--- a/python.docx
+++ b/python.docx
@@ -12,8 +12,8 @@
           <w:lang w:val="en-US" w:eastAsia="zh-CN"/>
         </w:rPr>
       </w:pPr>
-      <w:bookmarkStart w:id="0" w:name="_Toc27582"/>
-      <w:bookmarkStart w:id="1" w:name="_Toc16379"/>
+      <w:bookmarkStart w:id="0" w:name="_Toc16379"/>
+      <w:bookmarkStart w:id="1" w:name="_Toc27582"/>
       <w:r>
         <w:rPr>
           <w:rFonts w:hint="eastAsia"/>
@@ -22534,8 +22534,8 @@
           <w:rFonts w:hint="default"/>
         </w:rPr>
       </w:pPr>
-      <w:bookmarkStart w:id="5" w:name="_Toc10537"/>
-      <w:bookmarkStart w:id="6" w:name="_Toc20245"/>
+      <w:bookmarkStart w:id="5" w:name="_Toc20245"/>
+      <w:bookmarkStart w:id="6" w:name="_Toc10537"/>
       <w:bookmarkStart w:id="7" w:name="_Toc9751"/>
       <w:r>
         <w:rPr>
@@ -22562,8 +22562,8 @@
           <w:rFonts w:hint="default"/>
         </w:rPr>
       </w:pPr>
-      <w:bookmarkStart w:id="8" w:name="_Toc32272"/>
-      <w:bookmarkStart w:id="9" w:name="_Toc10876"/>
+      <w:bookmarkStart w:id="8" w:name="_Toc10876"/>
+      <w:bookmarkStart w:id="9" w:name="_Toc32272"/>
       <w:bookmarkStart w:id="10" w:name="_Toc14719"/>
       <w:r>
         <w:rPr>
@@ -22591,8 +22591,8 @@
         </w:rPr>
       </w:pPr>
       <w:bookmarkStart w:id="11" w:name="_Toc16159"/>
-      <w:bookmarkStart w:id="12" w:name="_Toc9085"/>
-      <w:bookmarkStart w:id="13" w:name="_Toc18108"/>
+      <w:bookmarkStart w:id="12" w:name="_Toc18108"/>
+      <w:bookmarkStart w:id="13" w:name="_Toc9085"/>
       <w:r>
         <w:rPr>
           <w:rFonts w:hint="default"/>
@@ -22657,8 +22657,8 @@
           <w:rFonts w:hint="default"/>
         </w:rPr>
       </w:pPr>
-      <w:bookmarkStart w:id="14" w:name="_Toc22338"/>
-      <w:bookmarkStart w:id="15" w:name="_Toc4629"/>
+      <w:bookmarkStart w:id="14" w:name="_Toc4629"/>
+      <w:bookmarkStart w:id="15" w:name="_Toc22338"/>
       <w:bookmarkStart w:id="16" w:name="_Toc19299"/>
       <w:r>
         <w:rPr>
@@ -22830,8 +22830,8 @@
           <w:rFonts w:hint="default"/>
         </w:rPr>
       </w:pPr>
-      <w:bookmarkStart w:id="20" w:name="_Toc24350"/>
-      <w:bookmarkStart w:id="21" w:name="_Toc30713"/>
+      <w:bookmarkStart w:id="20" w:name="_Toc30713"/>
+      <w:bookmarkStart w:id="21" w:name="_Toc24350"/>
       <w:bookmarkStart w:id="22" w:name="_Toc25277"/>
       <w:r>
         <w:rPr>
@@ -23012,8 +23012,8 @@
           <w:rFonts w:hint="default"/>
         </w:rPr>
       </w:pPr>
-      <w:bookmarkStart w:id="26" w:name="_Toc7391"/>
-      <w:bookmarkStart w:id="27" w:name="_Toc16757"/>
+      <w:bookmarkStart w:id="26" w:name="_Toc16757"/>
+      <w:bookmarkStart w:id="27" w:name="_Toc7391"/>
       <w:bookmarkStart w:id="28" w:name="_Toc18268"/>
       <w:r>
         <w:rPr>
@@ -23033,9 +23033,9 @@
           <w:rFonts w:hint="default"/>
         </w:rPr>
       </w:pPr>
-      <w:bookmarkStart w:id="29" w:name="_Toc713"/>
+      <w:bookmarkStart w:id="29" w:name="_Toc24936"/>
       <w:bookmarkStart w:id="30" w:name="_Toc15812"/>
-      <w:bookmarkStart w:id="31" w:name="_Toc24936"/>
+      <w:bookmarkStart w:id="31" w:name="_Toc713"/>
       <w:r>
         <w:rPr>
           <w:rFonts w:hint="default"/>
@@ -23061,8 +23061,8 @@
           <w:rFonts w:hint="default"/>
         </w:rPr>
       </w:pPr>
-      <w:bookmarkStart w:id="32" w:name="_Toc6699"/>
-      <w:bookmarkStart w:id="33" w:name="_Toc6068"/>
+      <w:bookmarkStart w:id="32" w:name="_Toc6068"/>
+      <w:bookmarkStart w:id="33" w:name="_Toc6699"/>
       <w:bookmarkStart w:id="34" w:name="_Toc29048"/>
       <w:r>
         <w:rPr>
@@ -23141,9 +23141,9 @@
           <w:rFonts w:hint="default"/>
         </w:rPr>
       </w:pPr>
-      <w:bookmarkStart w:id="35" w:name="_Toc23013"/>
-      <w:bookmarkStart w:id="36" w:name="_Toc24175"/>
-      <w:bookmarkStart w:id="37" w:name="_Toc28186"/>
+      <w:bookmarkStart w:id="35" w:name="_Toc24175"/>
+      <w:bookmarkStart w:id="36" w:name="_Toc28186"/>
+      <w:bookmarkStart w:id="37" w:name="_Toc23013"/>
       <w:r>
         <w:rPr>
           <w:rFonts w:hint="default"/>
@@ -23362,9 +23362,9 @@
           <w:rFonts w:hint="default"/>
         </w:rPr>
       </w:pPr>
-      <w:bookmarkStart w:id="44" w:name="_Toc3000"/>
-      <w:bookmarkStart w:id="45" w:name="_Toc11528"/>
-      <w:bookmarkStart w:id="46" w:name="_Toc1143"/>
+      <w:bookmarkStart w:id="44" w:name="_Toc11528"/>
+      <w:bookmarkStart w:id="45" w:name="_Toc1143"/>
+      <w:bookmarkStart w:id="46" w:name="_Toc3000"/>
       <w:r>
         <w:rPr>
           <w:rFonts w:hint="default"/>
@@ -23457,9 +23457,9 @@
           <w:rFonts w:hint="default"/>
         </w:rPr>
       </w:pPr>
-      <w:bookmarkStart w:id="50" w:name="_Toc10744"/>
-      <w:bookmarkStart w:id="51" w:name="_Toc19766"/>
-      <w:bookmarkStart w:id="52" w:name="_Toc3716"/>
+      <w:bookmarkStart w:id="50" w:name="_Toc19766"/>
+      <w:bookmarkStart w:id="51" w:name="_Toc3716"/>
+      <w:bookmarkStart w:id="52" w:name="_Toc10744"/>
       <w:r>
         <w:rPr>
           <w:rFonts w:hint="default"/>
@@ -23511,9 +23511,9 @@
           <w:rFonts w:hint="default"/>
         </w:rPr>
       </w:pPr>
-      <w:bookmarkStart w:id="53" w:name="_Toc14252"/>
-      <w:bookmarkStart w:id="54" w:name="_Toc880"/>
-      <w:bookmarkStart w:id="55" w:name="_Toc4806"/>
+      <w:bookmarkStart w:id="53" w:name="_Toc4806"/>
+      <w:bookmarkStart w:id="54" w:name="_Toc14252"/>
+      <w:bookmarkStart w:id="55" w:name="_Toc880"/>
       <w:r>
         <w:rPr>
           <w:rFonts w:hint="default"/>
@@ -23585,9 +23585,9 @@
           <w:rFonts w:hint="default"/>
         </w:rPr>
       </w:pPr>
-      <w:bookmarkStart w:id="56" w:name="_Toc30340"/>
+      <w:bookmarkStart w:id="56" w:name="_Toc19346"/>
       <w:bookmarkStart w:id="57" w:name="_Toc7456"/>
-      <w:bookmarkStart w:id="58" w:name="_Toc19346"/>
+      <w:bookmarkStart w:id="58" w:name="_Toc30340"/>
       <w:r>
         <w:rPr>
           <w:rFonts w:hint="default"/>
@@ -23674,9 +23674,9 @@
           <w:rFonts w:hint="default"/>
         </w:rPr>
       </w:pPr>
-      <w:bookmarkStart w:id="62" w:name="_Toc15828"/>
-      <w:bookmarkStart w:id="63" w:name="_Toc10875"/>
-      <w:bookmarkStart w:id="64" w:name="_Toc20654"/>
+      <w:bookmarkStart w:id="62" w:name="_Toc10875"/>
+      <w:bookmarkStart w:id="63" w:name="_Toc20654"/>
+      <w:bookmarkStart w:id="64" w:name="_Toc15828"/>
       <w:r>
         <w:rPr>
           <w:rFonts w:hint="default"/>
@@ -23702,9 +23702,9 @@
           <w:rFonts w:hint="default"/>
         </w:rPr>
       </w:pPr>
-      <w:bookmarkStart w:id="65" w:name="_Toc5777"/>
+      <w:bookmarkStart w:id="65" w:name="_Toc9418"/>
       <w:bookmarkStart w:id="66" w:name="_Toc24286"/>
-      <w:bookmarkStart w:id="67" w:name="_Toc9418"/>
+      <w:bookmarkStart w:id="67" w:name="_Toc5777"/>
       <w:r>
         <w:rPr>
           <w:rFonts w:hint="default"/>
@@ -23769,9 +23769,9 @@
           <w:rFonts w:hint="default"/>
         </w:rPr>
       </w:pPr>
-      <w:bookmarkStart w:id="68" w:name="_Toc12909"/>
-      <w:bookmarkStart w:id="69" w:name="_Toc3325"/>
-      <w:bookmarkStart w:id="70" w:name="_Toc32715"/>
+      <w:bookmarkStart w:id="68" w:name="_Toc3325"/>
+      <w:bookmarkStart w:id="69" w:name="_Toc32715"/>
+      <w:bookmarkStart w:id="70" w:name="_Toc12909"/>
       <w:r>
         <w:rPr>
           <w:rFonts w:hint="default"/>
@@ -24222,8 +24222,8 @@
         </w:rPr>
       </w:pPr>
       <w:bookmarkStart w:id="77" w:name="_Toc14194"/>
-      <w:bookmarkStart w:id="78" w:name="_Toc15532"/>
-      <w:bookmarkStart w:id="79" w:name="_Toc16108"/>
+      <w:bookmarkStart w:id="78" w:name="_Toc16108"/>
+      <w:bookmarkStart w:id="79" w:name="_Toc15532"/>
       <w:r>
         <w:rPr>
           <w:rFonts w:hint="default"/>
@@ -24327,8 +24327,8 @@
           <w:rFonts w:hint="default"/>
         </w:rPr>
       </w:pPr>
-      <w:bookmarkStart w:id="80" w:name="_Toc19910"/>
-      <w:bookmarkStart w:id="81" w:name="_Toc20521"/>
+      <w:bookmarkStart w:id="80" w:name="_Toc20521"/>
+      <w:bookmarkStart w:id="81" w:name="_Toc19910"/>
       <w:bookmarkStart w:id="82" w:name="_Toc23491"/>
       <w:r>
         <w:rPr>
@@ -24388,9 +24388,9 @@
           <w:rFonts w:hint="default"/>
         </w:rPr>
       </w:pPr>
-      <w:bookmarkStart w:id="83" w:name="_Toc20725"/>
-      <w:bookmarkStart w:id="84" w:name="_Toc28346"/>
-      <w:bookmarkStart w:id="85" w:name="_Toc1297"/>
+      <w:bookmarkStart w:id="83" w:name="_Toc1297"/>
+      <w:bookmarkStart w:id="84" w:name="_Toc20725"/>
+      <w:bookmarkStart w:id="85" w:name="_Toc28346"/>
       <w:r>
         <w:rPr>
           <w:rFonts w:hint="default"/>
@@ -24455,8 +24455,8 @@
           <w:rFonts w:hint="default"/>
         </w:rPr>
       </w:pPr>
-      <w:bookmarkStart w:id="86" w:name="_Toc27592"/>
-      <w:bookmarkStart w:id="87" w:name="_Toc29496"/>
+      <w:bookmarkStart w:id="86" w:name="_Toc29496"/>
+      <w:bookmarkStart w:id="87" w:name="_Toc27592"/>
       <w:bookmarkStart w:id="88" w:name="_Toc29005"/>
       <w:r>
         <w:rPr>
@@ -24523,8 +24523,8 @@
         </w:rPr>
       </w:pPr>
       <w:bookmarkStart w:id="89" w:name="_Toc3931"/>
-      <w:bookmarkStart w:id="90" w:name="_Toc16662"/>
-      <w:bookmarkStart w:id="91" w:name="_Toc24461"/>
+      <w:bookmarkStart w:id="90" w:name="_Toc24461"/>
+      <w:bookmarkStart w:id="91" w:name="_Toc16662"/>
       <w:r>
         <w:rPr>
           <w:rFonts w:hint="default"/>
@@ -24550,9 +24550,9 @@
           <w:rFonts w:hint="default"/>
         </w:rPr>
       </w:pPr>
-      <w:bookmarkStart w:id="92" w:name="_Toc25458"/>
-      <w:bookmarkStart w:id="93" w:name="_Toc22584"/>
-      <w:bookmarkStart w:id="94" w:name="_Toc31565"/>
+      <w:bookmarkStart w:id="92" w:name="_Toc31565"/>
+      <w:bookmarkStart w:id="93" w:name="_Toc25458"/>
+      <w:bookmarkStart w:id="94" w:name="_Toc22584"/>
       <w:r>
         <w:rPr>
           <w:rFonts w:hint="eastAsia"/>
@@ -24725,8 +24725,8 @@
         </w:rPr>
       </w:pPr>
       <w:bookmarkStart w:id="98" w:name="_Toc30060"/>
-      <w:bookmarkStart w:id="99" w:name="_Toc7447"/>
-      <w:bookmarkStart w:id="100" w:name="_Toc4361"/>
+      <w:bookmarkStart w:id="99" w:name="_Toc4361"/>
+      <w:bookmarkStart w:id="100" w:name="_Toc7447"/>
       <w:r>
         <w:rPr>
           <w:rFonts w:hint="default"/>
@@ -24797,9 +24797,9 @@
           <w:rFonts w:hint="default"/>
         </w:rPr>
       </w:pPr>
-      <w:bookmarkStart w:id="101" w:name="_Toc26778"/>
-      <w:bookmarkStart w:id="102" w:name="_Toc27443"/>
-      <w:bookmarkStart w:id="103" w:name="_Toc30933"/>
+      <w:bookmarkStart w:id="101" w:name="_Toc30933"/>
+      <w:bookmarkStart w:id="102" w:name="_Toc26778"/>
+      <w:bookmarkStart w:id="103" w:name="_Toc27443"/>
       <w:r>
         <w:rPr>
           <w:rFonts w:hint="default"/>
@@ -24944,9 +24944,9 @@
           <w:rFonts w:hint="default"/>
         </w:rPr>
       </w:pPr>
-      <w:bookmarkStart w:id="107" w:name="_Toc28650"/>
-      <w:bookmarkStart w:id="108" w:name="_Toc15758"/>
-      <w:bookmarkStart w:id="109" w:name="_Toc4145"/>
+      <w:bookmarkStart w:id="107" w:name="_Toc4145"/>
+      <w:bookmarkStart w:id="108" w:name="_Toc28650"/>
+      <w:bookmarkStart w:id="109" w:name="_Toc15758"/>
       <w:r>
         <w:rPr>
           <w:rFonts w:hint="default"/>
@@ -24991,9 +24991,9 @@
           <w:rFonts w:hint="default"/>
         </w:rPr>
       </w:pPr>
-      <w:bookmarkStart w:id="110" w:name="_Toc11342"/>
-      <w:bookmarkStart w:id="111" w:name="_Toc461"/>
-      <w:bookmarkStart w:id="112" w:name="_Toc518"/>
+      <w:bookmarkStart w:id="110" w:name="_Toc461"/>
+      <w:bookmarkStart w:id="111" w:name="_Toc518"/>
+      <w:bookmarkStart w:id="112" w:name="_Toc11342"/>
       <w:bookmarkStart w:id="113" w:name="_Toc21618"/>
       <w:bookmarkStart w:id="114" w:name="_Toc18969"/>
       <w:bookmarkStart w:id="115" w:name="_Toc3747"/>
@@ -25082,8 +25082,8 @@
         </w:rPr>
       </w:pPr>
       <w:bookmarkStart w:id="116" w:name="_Toc3150"/>
-      <w:bookmarkStart w:id="117" w:name="_Toc30353"/>
-      <w:bookmarkStart w:id="118" w:name="_Toc21507"/>
+      <w:bookmarkStart w:id="117" w:name="_Toc21507"/>
+      <w:bookmarkStart w:id="118" w:name="_Toc30353"/>
       <w:r>
         <w:rPr>
           <w:rFonts w:hint="default"/>
@@ -25170,9 +25170,9 @@
           <w:rFonts w:hint="default"/>
         </w:rPr>
       </w:pPr>
-      <w:bookmarkStart w:id="122" w:name="_Toc7951"/>
-      <w:bookmarkStart w:id="123" w:name="_Toc31060"/>
-      <w:bookmarkStart w:id="124" w:name="_Toc26725"/>
+      <w:bookmarkStart w:id="122" w:name="_Toc26725"/>
+      <w:bookmarkStart w:id="123" w:name="_Toc7951"/>
+      <w:bookmarkStart w:id="124" w:name="_Toc31060"/>
       <w:r>
         <w:rPr>
           <w:rFonts w:hint="default"/>
@@ -25198,9 +25198,9 @@
           <w:rFonts w:hint="default"/>
         </w:rPr>
       </w:pPr>
-      <w:bookmarkStart w:id="125" w:name="_Toc24926"/>
+      <w:bookmarkStart w:id="125" w:name="_Toc9881"/>
       <w:bookmarkStart w:id="126" w:name="_Toc16019"/>
-      <w:bookmarkStart w:id="127" w:name="_Toc9881"/>
+      <w:bookmarkStart w:id="127" w:name="_Toc24926"/>
       <w:r>
         <w:rPr>
           <w:rFonts w:hint="default"/>
@@ -25239,8 +25239,8 @@
           <w:rFonts w:hint="default"/>
         </w:rPr>
       </w:pPr>
-      <w:bookmarkStart w:id="128" w:name="_Toc278"/>
-      <w:bookmarkStart w:id="129" w:name="_Toc2159"/>
+      <w:bookmarkStart w:id="128" w:name="_Toc2159"/>
+      <w:bookmarkStart w:id="129" w:name="_Toc278"/>
       <w:bookmarkStart w:id="130" w:name="_Toc24001"/>
       <w:r>
         <w:rPr>
@@ -25280,9 +25280,9 @@
           <w:rFonts w:hint="default"/>
         </w:rPr>
       </w:pPr>
-      <w:bookmarkStart w:id="131" w:name="_Toc88"/>
-      <w:bookmarkStart w:id="132" w:name="_Toc16832"/>
-      <w:bookmarkStart w:id="133" w:name="_Toc2502"/>
+      <w:bookmarkStart w:id="131" w:name="_Toc16832"/>
+      <w:bookmarkStart w:id="132" w:name="_Toc2502"/>
+      <w:bookmarkStart w:id="133" w:name="_Toc88"/>
       <w:r>
         <w:rPr>
           <w:rFonts w:hint="default"/>
@@ -25342,9 +25342,9 @@
           <w:rFonts w:hint="default"/>
         </w:rPr>
       </w:pPr>
-      <w:bookmarkStart w:id="137" w:name="_Toc9272"/>
-      <w:bookmarkStart w:id="138" w:name="_Toc11397"/>
-      <w:bookmarkStart w:id="139" w:name="_Toc28725"/>
+      <w:bookmarkStart w:id="137" w:name="_Toc28725"/>
+      <w:bookmarkStart w:id="138" w:name="_Toc9272"/>
+      <w:bookmarkStart w:id="139" w:name="_Toc11397"/>
       <w:r>
         <w:rPr>
           <w:rFonts w:hint="default"/>
@@ -25384,8 +25384,8 @@
         </w:rPr>
       </w:pPr>
       <w:bookmarkStart w:id="140" w:name="_Toc21516"/>
-      <w:bookmarkStart w:id="141" w:name="_Toc15501"/>
-      <w:bookmarkStart w:id="142" w:name="_Toc29132"/>
+      <w:bookmarkStart w:id="141" w:name="_Toc29132"/>
+      <w:bookmarkStart w:id="142" w:name="_Toc15501"/>
       <w:r>
         <w:rPr>
           <w:rFonts w:hint="default"/>
@@ -25425,8 +25425,8 @@
         </w:rPr>
       </w:pPr>
       <w:bookmarkStart w:id="143" w:name="_Toc32643"/>
-      <w:bookmarkStart w:id="144" w:name="_Toc7060"/>
-      <w:bookmarkStart w:id="145" w:name="_Toc287"/>
+      <w:bookmarkStart w:id="144" w:name="_Toc287"/>
+      <w:bookmarkStart w:id="145" w:name="_Toc7060"/>
       <w:r>
         <w:rPr>
           <w:rFonts w:hint="default"/>
@@ -25536,9 +25536,9 @@
           <w:rFonts w:hint="default"/>
         </w:rPr>
       </w:pPr>
-      <w:bookmarkStart w:id="152" w:name="_Toc24000"/>
-      <w:bookmarkStart w:id="153" w:name="_Toc1569"/>
-      <w:bookmarkStart w:id="154" w:name="_Toc395"/>
+      <w:bookmarkStart w:id="152" w:name="_Toc395"/>
+      <w:bookmarkStart w:id="153" w:name="_Toc24000"/>
+      <w:bookmarkStart w:id="154" w:name="_Toc1569"/>
       <w:r>
         <w:rPr>
           <w:rFonts w:hint="default"/>
@@ -25577,9 +25577,9 @@
           <w:rFonts w:hint="default"/>
         </w:rPr>
       </w:pPr>
-      <w:bookmarkStart w:id="155" w:name="_Toc7022"/>
+      <w:bookmarkStart w:id="155" w:name="_Toc16010"/>
       <w:bookmarkStart w:id="156" w:name="_Toc13886"/>
-      <w:bookmarkStart w:id="157" w:name="_Toc16010"/>
+      <w:bookmarkStart w:id="157" w:name="_Toc7022"/>
       <w:r>
         <w:rPr>
           <w:rFonts w:hint="default"/>
@@ -25758,8 +25758,8 @@
         </w:rPr>
       </w:pPr>
       <w:bookmarkStart w:id="161" w:name="_Toc9266"/>
-      <w:bookmarkStart w:id="162" w:name="_Toc14664"/>
-      <w:bookmarkStart w:id="163" w:name="_Toc12650"/>
+      <w:bookmarkStart w:id="162" w:name="_Toc12650"/>
+      <w:bookmarkStart w:id="163" w:name="_Toc14664"/>
       <w:r>
         <w:rPr>
           <w:rFonts w:hint="default"/>
@@ -26198,9 +26198,9 @@
           <w:rFonts w:hint="default"/>
         </w:rPr>
       </w:pPr>
-      <w:bookmarkStart w:id="164" w:name="_Toc30017"/>
+      <w:bookmarkStart w:id="164" w:name="_Toc11398"/>
       <w:bookmarkStart w:id="165" w:name="_Toc25035"/>
-      <w:bookmarkStart w:id="166" w:name="_Toc11398"/>
+      <w:bookmarkStart w:id="166" w:name="_Toc30017"/>
       <w:r>
         <w:rPr>
           <w:rFonts w:hint="default"/>
@@ -26278,9 +26278,9 @@
           <w:rFonts w:hint="default" w:ascii="Times New Roman" w:hAnsi="Times New Roman" w:cs="Times New Roman"/>
         </w:rPr>
       </w:pPr>
-      <w:bookmarkStart w:id="167" w:name="_Toc8977"/>
-      <w:bookmarkStart w:id="168" w:name="_Toc6895"/>
-      <w:bookmarkStart w:id="169" w:name="_Toc3891"/>
+      <w:bookmarkStart w:id="167" w:name="_Toc3891"/>
+      <w:bookmarkStart w:id="168" w:name="_Toc8977"/>
+      <w:bookmarkStart w:id="169" w:name="_Toc6895"/>
       <w:r>
         <w:rPr>
           <w:rFonts w:hint="default"/>
@@ -26374,8 +26374,8 @@
         </w:rPr>
       </w:pPr>
       <w:bookmarkStart w:id="173" w:name="_Toc13308"/>
-      <w:bookmarkStart w:id="174" w:name="_Toc9290"/>
-      <w:bookmarkStart w:id="175" w:name="_Toc15678"/>
+      <w:bookmarkStart w:id="174" w:name="_Toc15678"/>
+      <w:bookmarkStart w:id="175" w:name="_Toc9290"/>
       <w:r>
         <w:rPr>
           <w:rFonts w:hint="default"/>
@@ -26414,9 +26414,9 @@
           <w:rFonts w:hint="default"/>
         </w:rPr>
       </w:pPr>
-      <w:bookmarkStart w:id="176" w:name="_Toc41"/>
+      <w:bookmarkStart w:id="176" w:name="_Toc771"/>
       <w:bookmarkStart w:id="177" w:name="_Toc16263"/>
-      <w:bookmarkStart w:id="178" w:name="_Toc771"/>
+      <w:bookmarkStart w:id="178" w:name="_Toc41"/>
       <w:r>
         <w:rPr>
           <w:rFonts w:hint="default"/>
@@ -26456,8 +26456,8 @@
           <w:lang w:val="en-US" w:eastAsia="zh-CN"/>
         </w:rPr>
       </w:pPr>
-      <w:bookmarkStart w:id="179" w:name="_Toc3158"/>
-      <w:bookmarkStart w:id="180" w:name="_Toc20719"/>
+      <w:bookmarkStart w:id="179" w:name="_Toc20719"/>
+      <w:bookmarkStart w:id="180" w:name="_Toc3158"/>
       <w:bookmarkStart w:id="181" w:name="_Toc28211"/>
       <w:r>
         <w:rPr>
@@ -26492,8 +26492,8 @@
         </w:rPr>
       </w:pPr>
       <w:bookmarkStart w:id="182" w:name="_Toc1683"/>
-      <w:bookmarkStart w:id="183" w:name="_Toc28772"/>
-      <w:bookmarkStart w:id="184" w:name="_Toc18124"/>
+      <w:bookmarkStart w:id="183" w:name="_Toc18124"/>
+      <w:bookmarkStart w:id="184" w:name="_Toc28772"/>
       <w:r>
         <w:rPr>
           <w:rFonts w:hint="default"/>
@@ -26519,9 +26519,9 @@
           <w:rFonts w:hint="default"/>
         </w:rPr>
       </w:pPr>
-      <w:bookmarkStart w:id="185" w:name="_Toc18282"/>
-      <w:bookmarkStart w:id="186" w:name="_Toc21592"/>
-      <w:bookmarkStart w:id="187" w:name="_Toc11429"/>
+      <w:bookmarkStart w:id="185" w:name="_Toc11429"/>
+      <w:bookmarkStart w:id="186" w:name="_Toc18282"/>
+      <w:bookmarkStart w:id="187" w:name="_Toc21592"/>
       <w:r>
         <w:rPr>
           <w:rFonts w:hint="default"/>
@@ -27983,9 +27983,9 @@
           <w:rFonts w:hint="default"/>
         </w:rPr>
       </w:pPr>
-      <w:bookmarkStart w:id="188" w:name="_Toc1941"/>
-      <w:bookmarkStart w:id="189" w:name="_Toc4782"/>
-      <w:bookmarkStart w:id="190" w:name="_Toc5053"/>
+      <w:bookmarkStart w:id="188" w:name="_Toc5053"/>
+      <w:bookmarkStart w:id="189" w:name="_Toc1941"/>
+      <w:bookmarkStart w:id="190" w:name="_Toc4782"/>
       <w:r>
         <w:rPr>
           <w:rFonts w:hint="default"/>
@@ -28050,9 +28050,9 @@
           <w:rFonts w:hint="default"/>
         </w:rPr>
       </w:pPr>
-      <w:bookmarkStart w:id="191" w:name="_Toc17524"/>
-      <w:bookmarkStart w:id="192" w:name="_Toc1979"/>
-      <w:bookmarkStart w:id="193" w:name="_Toc25155"/>
+      <w:bookmarkStart w:id="191" w:name="_Toc25155"/>
+      <w:bookmarkStart w:id="192" w:name="_Toc17524"/>
+      <w:bookmarkStart w:id="193" w:name="_Toc1979"/>
       <w:r>
         <w:rPr>
           <w:rFonts w:hint="default"/>
@@ -28232,8 +28232,8 @@
           <w:rFonts w:hint="default"/>
         </w:rPr>
       </w:pPr>
-      <w:bookmarkStart w:id="200" w:name="_Toc2000"/>
-      <w:bookmarkStart w:id="201" w:name="_Toc9951"/>
+      <w:bookmarkStart w:id="200" w:name="_Toc9951"/>
+      <w:bookmarkStart w:id="201" w:name="_Toc2000"/>
       <w:bookmarkStart w:id="202" w:name="_Toc2717"/>
       <w:r>
         <w:rPr>
@@ -28293,9 +28293,9 @@
           <w:rFonts w:hint="default"/>
         </w:rPr>
       </w:pPr>
-      <w:bookmarkStart w:id="203" w:name="_Toc8109"/>
-      <w:bookmarkStart w:id="204" w:name="_Toc28285"/>
-      <w:bookmarkStart w:id="205" w:name="_Toc23656"/>
+      <w:bookmarkStart w:id="203" w:name="_Toc28285"/>
+      <w:bookmarkStart w:id="204" w:name="_Toc23656"/>
+      <w:bookmarkStart w:id="205" w:name="_Toc8109"/>
       <w:r>
         <w:rPr>
           <w:rFonts w:hint="default"/>
@@ -28546,8 +28546,8 @@
         </w:rPr>
       </w:pPr>
       <w:bookmarkStart w:id="209" w:name="_Toc15946"/>
-      <w:bookmarkStart w:id="210" w:name="_Toc24408"/>
-      <w:bookmarkStart w:id="211" w:name="_Toc30106"/>
+      <w:bookmarkStart w:id="210" w:name="_Toc30106"/>
+      <w:bookmarkStart w:id="211" w:name="_Toc24408"/>
       <w:r>
         <w:rPr>
           <w:rFonts w:hint="default"/>
@@ -28586,8 +28586,8 @@
           <w:rFonts w:hint="default"/>
         </w:rPr>
       </w:pPr>
-      <w:bookmarkStart w:id="212" w:name="_Toc15160"/>
-      <w:bookmarkStart w:id="213" w:name="_Toc31020"/>
+      <w:bookmarkStart w:id="212" w:name="_Toc31020"/>
+      <w:bookmarkStart w:id="213" w:name="_Toc15160"/>
       <w:bookmarkStart w:id="214" w:name="_Toc30888"/>
       <w:r>
         <w:rPr>
@@ -28627,8 +28627,8 @@
           <w:rFonts w:hint="default"/>
         </w:rPr>
       </w:pPr>
-      <w:bookmarkStart w:id="215" w:name="_Toc22789"/>
-      <w:bookmarkStart w:id="216" w:name="_Toc5516"/>
+      <w:bookmarkStart w:id="215" w:name="_Toc5516"/>
+      <w:bookmarkStart w:id="216" w:name="_Toc22789"/>
       <w:bookmarkStart w:id="217" w:name="_Toc28879"/>
       <w:r>
         <w:rPr>
@@ -28669,8 +28669,8 @@
         </w:rPr>
       </w:pPr>
       <w:bookmarkStart w:id="218" w:name="_Toc25483"/>
-      <w:bookmarkStart w:id="219" w:name="_Toc4433"/>
-      <w:bookmarkStart w:id="220" w:name="_Toc22084"/>
+      <w:bookmarkStart w:id="219" w:name="_Toc22084"/>
+      <w:bookmarkStart w:id="220" w:name="_Toc4433"/>
       <w:r>
         <w:rPr>
           <w:rFonts w:hint="default"/>
@@ -28738,8 +28738,8 @@
         </w:rPr>
       </w:pPr>
       <w:bookmarkStart w:id="224" w:name="_Toc24616"/>
-      <w:bookmarkStart w:id="225" w:name="_Toc16987"/>
-      <w:bookmarkStart w:id="226" w:name="_Toc12055"/>
+      <w:bookmarkStart w:id="225" w:name="_Toc12055"/>
+      <w:bookmarkStart w:id="226" w:name="_Toc16987"/>
       <w:r>
         <w:rPr>
           <w:rFonts w:hint="default"/>
@@ -28892,9 +28892,9 @@
           <w:rFonts w:hint="default"/>
         </w:rPr>
       </w:pPr>
-      <w:bookmarkStart w:id="230" w:name="_Toc25999"/>
-      <w:bookmarkStart w:id="231" w:name="_Toc7107"/>
-      <w:bookmarkStart w:id="232" w:name="_Toc12921"/>
+      <w:bookmarkStart w:id="230" w:name="_Toc12921"/>
+      <w:bookmarkStart w:id="231" w:name="_Toc25999"/>
+      <w:bookmarkStart w:id="232" w:name="_Toc7107"/>
       <w:r>
         <w:rPr>
           <w:rFonts w:hint="default"/>
@@ -28974,9 +28974,9 @@
           <w:rFonts w:hint="default"/>
         </w:rPr>
       </w:pPr>
-      <w:bookmarkStart w:id="236" w:name="_Toc7728"/>
-      <w:bookmarkStart w:id="237" w:name="_Toc15374"/>
-      <w:bookmarkStart w:id="238" w:name="_Toc32266"/>
+      <w:bookmarkStart w:id="236" w:name="_Toc32266"/>
+      <w:bookmarkStart w:id="237" w:name="_Toc7728"/>
+      <w:bookmarkStart w:id="238" w:name="_Toc15374"/>
       <w:r>
         <w:rPr>
           <w:rFonts w:hint="default"/>
@@ -29181,9 +29181,9 @@
           <w:rFonts w:hint="default"/>
         </w:rPr>
       </w:pPr>
-      <w:bookmarkStart w:id="245" w:name="_Toc16122"/>
-      <w:bookmarkStart w:id="246" w:name="_Toc21188"/>
-      <w:bookmarkStart w:id="247" w:name="_Toc31095"/>
+      <w:bookmarkStart w:id="245" w:name="_Toc31095"/>
+      <w:bookmarkStart w:id="246" w:name="_Toc16122"/>
+      <w:bookmarkStart w:id="247" w:name="_Toc21188"/>
       <w:r>
         <w:rPr>
           <w:rFonts w:hint="default"/>
@@ -29236,8 +29236,8 @@
           <w:lang w:val="en-US" w:eastAsia="zh-CN"/>
         </w:rPr>
       </w:pPr>
-      <w:bookmarkStart w:id="248" w:name="_Toc30499"/>
-      <w:bookmarkStart w:id="249" w:name="_Toc21171"/>
+      <w:bookmarkStart w:id="248" w:name="_Toc21171"/>
+      <w:bookmarkStart w:id="249" w:name="_Toc30499"/>
       <w:bookmarkStart w:id="250" w:name="_Toc18438"/>
       <w:r>
         <w:rPr>
@@ -29271,9 +29271,9 @@
           <w:rFonts w:hint="default"/>
         </w:rPr>
       </w:pPr>
-      <w:bookmarkStart w:id="251" w:name="_Toc20479"/>
+      <w:bookmarkStart w:id="251" w:name="_Toc9270"/>
       <w:bookmarkStart w:id="252" w:name="_Toc14655"/>
-      <w:bookmarkStart w:id="253" w:name="_Toc9270"/>
+      <w:bookmarkStart w:id="253" w:name="_Toc20479"/>
       <w:r>
         <w:rPr>
           <w:rFonts w:hint="default"/>
@@ -29300,8 +29300,8 @@
         </w:rPr>
       </w:pPr>
       <w:bookmarkStart w:id="254" w:name="_Toc42"/>
-      <w:bookmarkStart w:id="255" w:name="_Toc11409"/>
-      <w:bookmarkStart w:id="256" w:name="_Toc25283"/>
+      <w:bookmarkStart w:id="255" w:name="_Toc25283"/>
+      <w:bookmarkStart w:id="256" w:name="_Toc11409"/>
       <w:r>
         <w:rPr>
           <w:rFonts w:hint="default"/>
@@ -29341,8 +29341,8 @@
         </w:rPr>
       </w:pPr>
       <w:bookmarkStart w:id="257" w:name="_Toc17678"/>
-      <w:bookmarkStart w:id="258" w:name="_Toc17580"/>
-      <w:bookmarkStart w:id="259" w:name="_Toc633"/>
+      <w:bookmarkStart w:id="258" w:name="_Toc633"/>
+      <w:bookmarkStart w:id="259" w:name="_Toc17580"/>
       <w:r>
         <w:rPr>
           <w:rFonts w:hint="default"/>
@@ -29487,9 +29487,9 @@
           <w:rFonts w:hint="default"/>
         </w:rPr>
       </w:pPr>
-      <w:bookmarkStart w:id="263" w:name="_Toc29625"/>
-      <w:bookmarkStart w:id="264" w:name="_Toc5470"/>
-      <w:bookmarkStart w:id="265" w:name="_Toc19905"/>
+      <w:bookmarkStart w:id="263" w:name="_Toc5470"/>
+      <w:bookmarkStart w:id="264" w:name="_Toc19905"/>
+      <w:bookmarkStart w:id="265" w:name="_Toc29625"/>
       <w:r>
         <w:rPr>
           <w:rFonts w:hint="default"/>
@@ -29576,8 +29576,8 @@
         </w:rPr>
       </w:pPr>
       <w:bookmarkStart w:id="269" w:name="_Toc7967"/>
-      <w:bookmarkStart w:id="270" w:name="_Toc21186"/>
-      <w:bookmarkStart w:id="271" w:name="_Toc9863"/>
+      <w:bookmarkStart w:id="270" w:name="_Toc9863"/>
+      <w:bookmarkStart w:id="271" w:name="_Toc21186"/>
       <w:r>
         <w:rPr>
           <w:rFonts w:hint="default"/>
@@ -29865,8 +29865,8 @@
           <w:rFonts w:hint="default"/>
         </w:rPr>
       </w:pPr>
-      <w:bookmarkStart w:id="273" w:name="_Toc23723"/>
-      <w:bookmarkStart w:id="274" w:name="_Toc10539"/>
+      <w:bookmarkStart w:id="273" w:name="_Toc10539"/>
+      <w:bookmarkStart w:id="274" w:name="_Toc23723"/>
       <w:bookmarkStart w:id="275" w:name="_Toc3544"/>
       <w:r>
         <w:rPr>
@@ -30006,9 +30006,9 @@
           <w:rFonts w:hint="default"/>
         </w:rPr>
       </w:pPr>
-      <w:bookmarkStart w:id="279" w:name="_Toc3274"/>
-      <w:bookmarkStart w:id="280" w:name="_Toc7734"/>
-      <w:bookmarkStart w:id="281" w:name="_Toc28721"/>
+      <w:bookmarkStart w:id="279" w:name="_Toc7734"/>
+      <w:bookmarkStart w:id="280" w:name="_Toc28721"/>
+      <w:bookmarkStart w:id="281" w:name="_Toc3274"/>
       <w:r>
         <w:rPr>
           <w:rFonts w:hint="default"/>
@@ -30034,9 +30034,9 @@
           <w:rFonts w:hint="default"/>
         </w:rPr>
       </w:pPr>
-      <w:bookmarkStart w:id="282" w:name="_Toc5744"/>
-      <w:bookmarkStart w:id="283" w:name="_Toc25105"/>
-      <w:bookmarkStart w:id="284" w:name="_Toc27399"/>
+      <w:bookmarkStart w:id="282" w:name="_Toc27399"/>
+      <w:bookmarkStart w:id="283" w:name="_Toc5744"/>
+      <w:bookmarkStart w:id="284" w:name="_Toc25105"/>
       <w:r>
         <w:rPr>
           <w:rFonts w:hint="default"/>
@@ -30158,8 +30158,8 @@
         </w:rPr>
       </w:pPr>
       <w:bookmarkStart w:id="288" w:name="_Toc7718"/>
-      <w:bookmarkStart w:id="289" w:name="_Toc11158"/>
-      <w:bookmarkStart w:id="290" w:name="_Toc4364"/>
+      <w:bookmarkStart w:id="289" w:name="_Toc4364"/>
+      <w:bookmarkStart w:id="290" w:name="_Toc11158"/>
       <w:r>
         <w:rPr>
           <w:rFonts w:hint="default"/>
@@ -30224,8 +30224,8 @@
           <w:rFonts w:hint="default"/>
         </w:rPr>
       </w:pPr>
-      <w:bookmarkStart w:id="291" w:name="_Toc10547"/>
-      <w:bookmarkStart w:id="292" w:name="_Toc12183"/>
+      <w:bookmarkStart w:id="291" w:name="_Toc12183"/>
+      <w:bookmarkStart w:id="292" w:name="_Toc10547"/>
       <w:bookmarkStart w:id="293" w:name="_Toc31168"/>
       <w:r>
         <w:rPr>
@@ -30252,9 +30252,9 @@
           <w:rFonts w:hint="default"/>
         </w:rPr>
       </w:pPr>
-      <w:bookmarkStart w:id="294" w:name="_Toc23090"/>
-      <w:bookmarkStart w:id="295" w:name="_Toc12575"/>
-      <w:bookmarkStart w:id="296" w:name="_Toc15776"/>
+      <w:bookmarkStart w:id="294" w:name="_Toc15776"/>
+      <w:bookmarkStart w:id="295" w:name="_Toc23090"/>
+      <w:bookmarkStart w:id="296" w:name="_Toc12575"/>
       <w:r>
         <w:rPr>
           <w:rFonts w:hint="default"/>
@@ -30435,8 +30435,8 @@
           <w:rFonts w:hint="default"/>
         </w:rPr>
       </w:pPr>
-      <w:bookmarkStart w:id="297" w:name="_Toc26971"/>
-      <w:bookmarkStart w:id="298" w:name="_Toc2684"/>
+      <w:bookmarkStart w:id="297" w:name="_Toc2684"/>
+      <w:bookmarkStart w:id="298" w:name="_Toc26971"/>
       <w:bookmarkStart w:id="299" w:name="_Toc26350"/>
       <w:r>
         <w:rPr>
@@ -30516,8 +30516,8 @@
         </w:rPr>
       </w:pPr>
       <w:bookmarkStart w:id="300" w:name="_Toc12203"/>
-      <w:bookmarkStart w:id="301" w:name="_Toc27107"/>
-      <w:bookmarkStart w:id="302" w:name="_Toc17005"/>
+      <w:bookmarkStart w:id="301" w:name="_Toc17005"/>
+      <w:bookmarkStart w:id="302" w:name="_Toc27107"/>
       <w:r>
         <w:rPr>
           <w:rFonts w:hint="default"/>
@@ -30543,9 +30543,9 @@
           <w:rFonts w:hint="default"/>
         </w:rPr>
       </w:pPr>
-      <w:bookmarkStart w:id="303" w:name="_Toc3444"/>
+      <w:bookmarkStart w:id="303" w:name="_Toc24136"/>
       <w:bookmarkStart w:id="304" w:name="_Toc18206"/>
-      <w:bookmarkStart w:id="305" w:name="_Toc24136"/>
+      <w:bookmarkStart w:id="305" w:name="_Toc3444"/>
       <w:r>
         <w:rPr>
           <w:rFonts w:hint="default"/>
@@ -30623,9 +30623,9 @@
           <w:rFonts w:hint="default"/>
         </w:rPr>
       </w:pPr>
-      <w:bookmarkStart w:id="306" w:name="_Toc2476"/>
+      <w:bookmarkStart w:id="306" w:name="_Toc26035"/>
       <w:bookmarkStart w:id="307" w:name="_Toc29599"/>
-      <w:bookmarkStart w:id="308" w:name="_Toc26035"/>
+      <w:bookmarkStart w:id="308" w:name="_Toc2476"/>
       <w:r>
         <w:rPr>
           <w:rFonts w:hint="default"/>
@@ -30664,8 +30664,8 @@
           <w:rFonts w:hint="default"/>
         </w:rPr>
       </w:pPr>
-      <w:bookmarkStart w:id="309" w:name="_Toc15569"/>
-      <w:bookmarkStart w:id="310" w:name="_Toc7423"/>
+      <w:bookmarkStart w:id="309" w:name="_Toc7423"/>
+      <w:bookmarkStart w:id="310" w:name="_Toc15569"/>
       <w:bookmarkStart w:id="311" w:name="_Toc19858"/>
       <w:r>
         <w:rPr>
@@ -30692,9 +30692,9 @@
           <w:rFonts w:hint="default"/>
         </w:rPr>
       </w:pPr>
-      <w:bookmarkStart w:id="312" w:name="_Toc15843"/>
-      <w:bookmarkStart w:id="313" w:name="_Toc24029"/>
-      <w:bookmarkStart w:id="314" w:name="_Toc9957"/>
+      <w:bookmarkStart w:id="312" w:name="_Toc24029"/>
+      <w:bookmarkStart w:id="313" w:name="_Toc9957"/>
+      <w:bookmarkStart w:id="314" w:name="_Toc15843"/>
       <w:r>
         <w:rPr>
           <w:rFonts w:hint="default"/>
@@ -30853,8 +30853,8 @@
         </w:rPr>
       </w:pPr>
       <w:bookmarkStart w:id="318" w:name="_Toc25257"/>
-      <w:bookmarkStart w:id="319" w:name="_Toc21218"/>
-      <w:bookmarkStart w:id="320" w:name="_Toc12956"/>
+      <w:bookmarkStart w:id="319" w:name="_Toc12956"/>
+      <w:bookmarkStart w:id="320" w:name="_Toc21218"/>
       <w:r>
         <w:rPr>
           <w:rFonts w:hint="default"/>
@@ -30932,9 +30932,9 @@
           <w:rFonts w:hint="default"/>
         </w:rPr>
       </w:pPr>
-      <w:bookmarkStart w:id="321" w:name="_Toc9546"/>
-      <w:bookmarkStart w:id="322" w:name="_Toc15528"/>
-      <w:bookmarkStart w:id="323" w:name="_Toc25292"/>
+      <w:bookmarkStart w:id="321" w:name="_Toc25292"/>
+      <w:bookmarkStart w:id="322" w:name="_Toc9546"/>
+      <w:bookmarkStart w:id="323" w:name="_Toc15528"/>
       <w:r>
         <w:rPr>
           <w:rFonts w:hint="default"/>
@@ -30974,8 +30974,8 @@
         </w:rPr>
       </w:pPr>
       <w:bookmarkStart w:id="324" w:name="_Toc3541"/>
-      <w:bookmarkStart w:id="325" w:name="_Toc21470"/>
-      <w:bookmarkStart w:id="326" w:name="_Toc32637"/>
+      <w:bookmarkStart w:id="325" w:name="_Toc32637"/>
+      <w:bookmarkStart w:id="326" w:name="_Toc21470"/>
       <w:r>
         <w:rPr>
           <w:rFonts w:hint="default"/>
@@ -31015,8 +31015,8 @@
         </w:rPr>
       </w:pPr>
       <w:bookmarkStart w:id="327" w:name="_Toc31590"/>
-      <w:bookmarkStart w:id="328" w:name="_Toc1600"/>
-      <w:bookmarkStart w:id="329" w:name="_Toc24611"/>
+      <w:bookmarkStart w:id="328" w:name="_Toc24611"/>
+      <w:bookmarkStart w:id="329" w:name="_Toc1600"/>
       <w:r>
         <w:rPr>
           <w:rFonts w:hint="default"/>
@@ -31321,8 +31321,8 @@
           <w:rFonts w:hint="default"/>
         </w:rPr>
       </w:pPr>
-      <w:bookmarkStart w:id="333" w:name="_Toc24697"/>
-      <w:bookmarkStart w:id="334" w:name="_Toc7804"/>
+      <w:bookmarkStart w:id="333" w:name="_Toc7804"/>
+      <w:bookmarkStart w:id="334" w:name="_Toc24697"/>
       <w:bookmarkStart w:id="335" w:name="_Toc2808"/>
       <w:r>
         <w:rPr>
@@ -31377,9 +31377,9 @@
           <w:rFonts w:hint="default"/>
         </w:rPr>
       </w:pPr>
-      <w:bookmarkStart w:id="339" w:name="_Toc4227"/>
-      <w:bookmarkStart w:id="340" w:name="_Toc20468"/>
-      <w:bookmarkStart w:id="341" w:name="_Toc749"/>
+      <w:bookmarkStart w:id="339" w:name="_Toc20468"/>
+      <w:bookmarkStart w:id="340" w:name="_Toc749"/>
+      <w:bookmarkStart w:id="341" w:name="_Toc4227"/>
       <w:r>
         <w:rPr>
           <w:rFonts w:hint="eastAsia"/>
@@ -31484,9 +31484,9 @@
           <w:rFonts w:hint="default"/>
         </w:rPr>
       </w:pPr>
-      <w:bookmarkStart w:id="342" w:name="_Toc901"/>
+      <w:bookmarkStart w:id="342" w:name="_Toc14266"/>
       <w:bookmarkStart w:id="343" w:name="_Toc226"/>
-      <w:bookmarkStart w:id="344" w:name="_Toc14266"/>
+      <w:bookmarkStart w:id="344" w:name="_Toc901"/>
       <w:r>
         <w:rPr>
           <w:rFonts w:hint="default"/>
@@ -31512,9 +31512,9 @@
           <w:rFonts w:hint="default"/>
         </w:rPr>
       </w:pPr>
-      <w:bookmarkStart w:id="345" w:name="_Toc6676"/>
-      <w:bookmarkStart w:id="346" w:name="_Toc5975"/>
-      <w:bookmarkStart w:id="347" w:name="_Toc15488"/>
+      <w:bookmarkStart w:id="345" w:name="_Toc15488"/>
+      <w:bookmarkStart w:id="346" w:name="_Toc6676"/>
+      <w:bookmarkStart w:id="347" w:name="_Toc5975"/>
       <w:r>
         <w:rPr>
           <w:rFonts w:hint="default"/>
@@ -31868,8 +31868,8 @@
         </w:rPr>
       </w:pPr>
       <w:bookmarkStart w:id="351" w:name="_Toc15277"/>
-      <w:bookmarkStart w:id="352" w:name="_Toc14524"/>
-      <w:bookmarkStart w:id="353" w:name="_Toc30656"/>
+      <w:bookmarkStart w:id="352" w:name="_Toc30656"/>
+      <w:bookmarkStart w:id="353" w:name="_Toc14524"/>
       <w:r>
         <w:rPr>
           <w:rFonts w:hint="default"/>
@@ -31986,9 +31986,9 @@
           <w:rFonts w:hint="default"/>
         </w:rPr>
       </w:pPr>
-      <w:bookmarkStart w:id="354" w:name="_Toc6111"/>
-      <w:bookmarkStart w:id="355" w:name="_Toc18188"/>
-      <w:bookmarkStart w:id="356" w:name="_Toc10307"/>
+      <w:bookmarkStart w:id="354" w:name="_Toc10307"/>
+      <w:bookmarkStart w:id="355" w:name="_Toc6111"/>
+      <w:bookmarkStart w:id="356" w:name="_Toc18188"/>
       <w:r>
         <w:rPr>
           <w:rFonts w:hint="default"/>
@@ -32014,9 +32014,9 @@
           <w:rFonts w:hint="default"/>
         </w:rPr>
       </w:pPr>
-      <w:bookmarkStart w:id="357" w:name="_Toc12375"/>
+      <w:bookmarkStart w:id="357" w:name="_Toc23619"/>
       <w:bookmarkStart w:id="358" w:name="_Toc30427"/>
-      <w:bookmarkStart w:id="359" w:name="_Toc23619"/>
+      <w:bookmarkStart w:id="359" w:name="_Toc12375"/>
       <w:r>
         <w:rPr>
           <w:rFonts w:hint="default"/>
@@ -32056,8 +32056,8 @@
         </w:rPr>
       </w:pPr>
       <w:bookmarkStart w:id="360" w:name="_Toc25463"/>
-      <w:bookmarkStart w:id="361" w:name="_Toc2171"/>
-      <w:bookmarkStart w:id="362" w:name="_Toc32188"/>
+      <w:bookmarkStart w:id="361" w:name="_Toc32188"/>
+      <w:bookmarkStart w:id="362" w:name="_Toc2171"/>
       <w:r>
         <w:rPr>
           <w:rFonts w:hint="default"/>
@@ -32128,9 +32128,9 @@
           <w:rFonts w:hint="default"/>
         </w:rPr>
       </w:pPr>
-      <w:bookmarkStart w:id="363" w:name="_Toc29323"/>
-      <w:bookmarkStart w:id="364" w:name="_Toc8364"/>
-      <w:bookmarkStart w:id="365" w:name="_Toc2414"/>
+      <w:bookmarkStart w:id="363" w:name="_Toc2414"/>
+      <w:bookmarkStart w:id="364" w:name="_Toc29323"/>
+      <w:bookmarkStart w:id="365" w:name="_Toc8364"/>
       <w:r>
         <w:rPr>
           <w:rFonts w:hint="default"/>
@@ -32268,9 +32268,9 @@
           <w:rFonts w:hint="default"/>
         </w:rPr>
       </w:pPr>
-      <w:bookmarkStart w:id="369" w:name="_Toc22985"/>
-      <w:bookmarkStart w:id="370" w:name="_Toc8098"/>
-      <w:bookmarkStart w:id="371" w:name="_Toc11513"/>
+      <w:bookmarkStart w:id="369" w:name="_Toc11513"/>
+      <w:bookmarkStart w:id="370" w:name="_Toc22985"/>
+      <w:bookmarkStart w:id="371" w:name="_Toc8098"/>
       <w:r>
         <w:rPr>
           <w:rFonts w:hint="default"/>
@@ -32335,9 +32335,9 @@
           <w:rFonts w:hint="default"/>
         </w:rPr>
       </w:pPr>
-      <w:bookmarkStart w:id="372" w:name="_Toc20095"/>
-      <w:bookmarkStart w:id="373" w:name="_Toc10120"/>
-      <w:bookmarkStart w:id="374" w:name="_Toc30874"/>
+      <w:bookmarkStart w:id="372" w:name="_Toc10120"/>
+      <w:bookmarkStart w:id="373" w:name="_Toc30874"/>
+      <w:bookmarkStart w:id="374" w:name="_Toc20095"/>
       <w:r>
         <w:rPr>
           <w:rFonts w:hint="default"/>
@@ -32402,9 +32402,9 @@
           <w:rFonts w:hint="default"/>
         </w:rPr>
       </w:pPr>
-      <w:bookmarkStart w:id="375" w:name="_Toc17352"/>
+      <w:bookmarkStart w:id="375" w:name="_Toc24326"/>
       <w:bookmarkStart w:id="376" w:name="_Toc31358"/>
-      <w:bookmarkStart w:id="377" w:name="_Toc24326"/>
+      <w:bookmarkStart w:id="377" w:name="_Toc17352"/>
       <w:r>
         <w:rPr>
           <w:rFonts w:hint="default"/>
@@ -32469,8 +32469,8 @@
           <w:rFonts w:hint="default"/>
         </w:rPr>
       </w:pPr>
-      <w:bookmarkStart w:id="378" w:name="_Toc3513"/>
-      <w:bookmarkStart w:id="379" w:name="_Toc22604"/>
+      <w:bookmarkStart w:id="378" w:name="_Toc22604"/>
+      <w:bookmarkStart w:id="379" w:name="_Toc3513"/>
       <w:bookmarkStart w:id="380" w:name="_Toc3498"/>
       <w:r>
         <w:rPr>
@@ -32604,8 +32604,8 @@
         </w:rPr>
       </w:pPr>
       <w:bookmarkStart w:id="384" w:name="_Toc8887"/>
-      <w:bookmarkStart w:id="385" w:name="_Toc2666"/>
-      <w:bookmarkStart w:id="386" w:name="_Toc7694"/>
+      <w:bookmarkStart w:id="385" w:name="_Toc7694"/>
+      <w:bookmarkStart w:id="386" w:name="_Toc2666"/>
       <w:r>
         <w:rPr>
           <w:rFonts w:hint="default"/>
@@ -32737,8 +32737,8 @@
           <w:rFonts w:hint="default"/>
         </w:rPr>
       </w:pPr>
-      <w:bookmarkStart w:id="390" w:name="_Toc4485"/>
-      <w:bookmarkStart w:id="391" w:name="_Toc25073"/>
+      <w:bookmarkStart w:id="390" w:name="_Toc25073"/>
+      <w:bookmarkStart w:id="391" w:name="_Toc4485"/>
       <w:bookmarkStart w:id="392" w:name="_Toc8018"/>
       <w:r>
         <w:rPr>
@@ -32805,8 +32805,8 @@
         </w:rPr>
       </w:pPr>
       <w:bookmarkStart w:id="393" w:name="_Toc4694"/>
-      <w:bookmarkStart w:id="394" w:name="_Toc11108"/>
-      <w:bookmarkStart w:id="395" w:name="_Toc3995"/>
+      <w:bookmarkStart w:id="394" w:name="_Toc3995"/>
+      <w:bookmarkStart w:id="395" w:name="_Toc11108"/>
       <w:r>
         <w:rPr>
           <w:rFonts w:hint="default"/>
@@ -32871,9 +32871,9 @@
           <w:rFonts w:hint="default"/>
         </w:rPr>
       </w:pPr>
-      <w:bookmarkStart w:id="396" w:name="_Toc11619"/>
-      <w:bookmarkStart w:id="397" w:name="_Toc26824"/>
-      <w:bookmarkStart w:id="398" w:name="_Toc10386"/>
+      <w:bookmarkStart w:id="396" w:name="_Toc10386"/>
+      <w:bookmarkStart w:id="397" w:name="_Toc11619"/>
+      <w:bookmarkStart w:id="398" w:name="_Toc26824"/>
       <w:r>
         <w:rPr>
           <w:rFonts w:hint="default"/>
@@ -32945,9 +32945,9 @@
           <w:rFonts w:hint="default"/>
         </w:rPr>
       </w:pPr>
-      <w:bookmarkStart w:id="399" w:name="_Toc9681"/>
+      <w:bookmarkStart w:id="399" w:name="_Toc17961"/>
       <w:bookmarkStart w:id="400" w:name="_Toc4368"/>
-      <w:bookmarkStart w:id="401" w:name="_Toc17961"/>
+      <w:bookmarkStart w:id="401" w:name="_Toc9681"/>
       <w:r>
         <w:rPr>
           <w:rFonts w:hint="eastAsia"/>
@@ -33002,8 +33002,8 @@
         </w:rPr>
       </w:pPr>
       <w:bookmarkStart w:id="405" w:name="_Toc26003"/>
-      <w:bookmarkStart w:id="406" w:name="_Toc23179"/>
-      <w:bookmarkStart w:id="407" w:name="_Toc784"/>
+      <w:bookmarkStart w:id="406" w:name="_Toc784"/>
+      <w:bookmarkStart w:id="407" w:name="_Toc23179"/>
       <w:r>
         <w:rPr>
           <w:rFonts w:hint="default"/>
@@ -33084,8 +33084,8 @@
         </w:rPr>
       </w:pPr>
       <w:bookmarkStart w:id="411" w:name="_Toc23134"/>
-      <w:bookmarkStart w:id="412" w:name="_Toc19365"/>
-      <w:bookmarkStart w:id="413" w:name="_Toc2225"/>
+      <w:bookmarkStart w:id="412" w:name="_Toc2225"/>
+      <w:bookmarkStart w:id="413" w:name="_Toc19365"/>
       <w:r>
         <w:rPr>
           <w:rFonts w:hint="default"/>
@@ -33217,8 +33217,8 @@
           <w:rFonts w:hint="default"/>
         </w:rPr>
       </w:pPr>
-      <w:bookmarkStart w:id="417" w:name="_Toc13982"/>
-      <w:bookmarkStart w:id="418" w:name="_Toc24122"/>
+      <w:bookmarkStart w:id="417" w:name="_Toc24122"/>
+      <w:bookmarkStart w:id="418" w:name="_Toc13982"/>
       <w:bookmarkStart w:id="419" w:name="_Toc4023"/>
       <w:r>
         <w:rPr>
@@ -33351,9 +33351,9 @@
           <w:rFonts w:hint="default"/>
         </w:rPr>
       </w:pPr>
-      <w:bookmarkStart w:id="423" w:name="_Toc24643"/>
-      <w:bookmarkStart w:id="424" w:name="_Toc20993"/>
-      <w:bookmarkStart w:id="425" w:name="_Toc8464"/>
+      <w:bookmarkStart w:id="423" w:name="_Toc8464"/>
+      <w:bookmarkStart w:id="424" w:name="_Toc24643"/>
+      <w:bookmarkStart w:id="425" w:name="_Toc20993"/>
       <w:r>
         <w:rPr>
           <w:rFonts w:hint="default"/>
@@ -33372,9 +33372,9 @@
           <w:rFonts w:hint="default"/>
         </w:rPr>
       </w:pPr>
-      <w:bookmarkStart w:id="426" w:name="_Toc13552"/>
+      <w:bookmarkStart w:id="426" w:name="_Toc19810"/>
       <w:bookmarkStart w:id="427" w:name="_Toc1556"/>
-      <w:bookmarkStart w:id="428" w:name="_Toc19810"/>
+      <w:bookmarkStart w:id="428" w:name="_Toc13552"/>
       <w:r>
         <w:rPr>
           <w:rFonts w:hint="default"/>
@@ -33703,9 +33703,9 @@
           <w:rFonts w:hint="default"/>
         </w:rPr>
       </w:pPr>
-      <w:bookmarkStart w:id="435" w:name="_Toc392"/>
+      <w:bookmarkStart w:id="435" w:name="_Toc28149"/>
       <w:bookmarkStart w:id="436" w:name="_Toc19931"/>
-      <w:bookmarkStart w:id="437" w:name="_Toc28149"/>
+      <w:bookmarkStart w:id="437" w:name="_Toc392"/>
       <w:r>
         <w:rPr>
           <w:rFonts w:hint="default"/>
@@ -33732,9 +33732,9 @@
           <w:lang w:eastAsia="zh-CN"/>
         </w:rPr>
       </w:pPr>
-      <w:bookmarkStart w:id="438" w:name="_Toc19634"/>
+      <w:bookmarkStart w:id="438" w:name="_Toc4015"/>
       <w:bookmarkStart w:id="439" w:name="_Toc7289"/>
-      <w:bookmarkStart w:id="440" w:name="_Toc4015"/>
+      <w:bookmarkStart w:id="440" w:name="_Toc19634"/>
       <w:r>
         <w:rPr>
           <w:rFonts w:hint="default"/>
@@ -33848,8 +33848,8 @@
         </w:rPr>
       </w:pPr>
       <w:bookmarkStart w:id="444" w:name="_Toc29741"/>
-      <w:bookmarkStart w:id="445" w:name="_Toc31116"/>
-      <w:bookmarkStart w:id="446" w:name="_Toc3854"/>
+      <w:bookmarkStart w:id="445" w:name="_Toc3854"/>
+      <w:bookmarkStart w:id="446" w:name="_Toc31116"/>
       <w:r>
         <w:rPr>
           <w:rFonts w:hint="default"/>
@@ -34012,9 +34012,9 @@
           <w:rFonts w:hint="default"/>
         </w:rPr>
       </w:pPr>
-      <w:bookmarkStart w:id="447" w:name="_Toc14326"/>
+      <w:bookmarkStart w:id="447" w:name="_Toc13172"/>
       <w:bookmarkStart w:id="448" w:name="_Toc26877"/>
-      <w:bookmarkStart w:id="449" w:name="_Toc13172"/>
+      <w:bookmarkStart w:id="449" w:name="_Toc14326"/>
       <w:bookmarkStart w:id="450" w:name="_Toc16391"/>
       <w:bookmarkStart w:id="451" w:name="_Toc32745"/>
       <w:bookmarkStart w:id="452" w:name="_Toc21980"/>
@@ -34214,9 +34214,9 @@
           <w:rFonts w:hint="default"/>
         </w:rPr>
       </w:pPr>
-      <w:bookmarkStart w:id="456" w:name="_Toc10359"/>
+      <w:bookmarkStart w:id="456" w:name="_Toc26802"/>
       <w:bookmarkStart w:id="457" w:name="_Toc22628"/>
-      <w:bookmarkStart w:id="458" w:name="_Toc26802"/>
+      <w:bookmarkStart w:id="458" w:name="_Toc10359"/>
       <w:r>
         <w:rPr>
           <w:rFonts w:hint="default"/>
@@ -34242,8 +34242,8 @@
           <w:rFonts w:hint="default"/>
         </w:rPr>
       </w:pPr>
-      <w:bookmarkStart w:id="459" w:name="_Toc12891"/>
-      <w:bookmarkStart w:id="460" w:name="_Toc10796"/>
+      <w:bookmarkStart w:id="459" w:name="_Toc10796"/>
+      <w:bookmarkStart w:id="460" w:name="_Toc12891"/>
       <w:bookmarkStart w:id="461" w:name="_Toc20930"/>
       <w:r>
         <w:rPr>
@@ -34493,8 +34493,8 @@
         </w:rPr>
       </w:pPr>
       <w:bookmarkStart w:id="462" w:name="_Toc30814"/>
-      <w:bookmarkStart w:id="463" w:name="_Toc26561"/>
-      <w:bookmarkStart w:id="464" w:name="_Toc20014"/>
+      <w:bookmarkStart w:id="463" w:name="_Toc20014"/>
+      <w:bookmarkStart w:id="464" w:name="_Toc26561"/>
       <w:r>
         <w:rPr>
           <w:rFonts w:hint="default"/>
@@ -34520,9 +34520,9 @@
           <w:rFonts w:hint="default"/>
         </w:rPr>
       </w:pPr>
-      <w:bookmarkStart w:id="465" w:name="_Toc7313"/>
+      <w:bookmarkStart w:id="465" w:name="_Toc26076"/>
       <w:bookmarkStart w:id="466" w:name="_Toc3130"/>
-      <w:bookmarkStart w:id="467" w:name="_Toc26076"/>
+      <w:bookmarkStart w:id="467" w:name="_Toc7313"/>
       <w:r>
         <w:rPr>
           <w:rFonts w:hint="default"/>
@@ -34587,9 +34587,9 @@
           <w:rFonts w:hint="default"/>
         </w:rPr>
       </w:pPr>
-      <w:bookmarkStart w:id="468" w:name="_Toc27063"/>
+      <w:bookmarkStart w:id="468" w:name="_Toc21605"/>
       <w:bookmarkStart w:id="469" w:name="_Toc27921"/>
-      <w:bookmarkStart w:id="470" w:name="_Toc21605"/>
+      <w:bookmarkStart w:id="470" w:name="_Toc27063"/>
       <w:r>
         <w:rPr>
           <w:rFonts w:hint="default"/>
@@ -34616,8 +34616,8 @@
         </w:rPr>
       </w:pPr>
       <w:bookmarkStart w:id="471" w:name="_Toc14864"/>
-      <w:bookmarkStart w:id="472" w:name="_Toc26065"/>
-      <w:bookmarkStart w:id="473" w:name="_Toc8339"/>
+      <w:bookmarkStart w:id="472" w:name="_Toc8339"/>
+      <w:bookmarkStart w:id="473" w:name="_Toc26065"/>
       <w:r>
         <w:rPr>
           <w:rFonts w:hint="default"/>
@@ -34689,8 +34689,8 @@
           <w:rFonts w:hint="default"/>
         </w:rPr>
       </w:pPr>
-      <w:bookmarkStart w:id="474" w:name="_Toc24965"/>
-      <w:bookmarkStart w:id="475" w:name="_Toc29131"/>
+      <w:bookmarkStart w:id="474" w:name="_Toc29131"/>
+      <w:bookmarkStart w:id="475" w:name="_Toc24965"/>
       <w:bookmarkStart w:id="476" w:name="_Toc16926"/>
       <w:r>
         <w:rPr>
@@ -34717,9 +34717,9 @@
           <w:rFonts w:hint="default"/>
         </w:rPr>
       </w:pPr>
-      <w:bookmarkStart w:id="477" w:name="_Toc8147"/>
+      <w:bookmarkStart w:id="477" w:name="_Toc21846"/>
       <w:bookmarkStart w:id="478" w:name="_Toc8950"/>
-      <w:bookmarkStart w:id="479" w:name="_Toc21846"/>
+      <w:bookmarkStart w:id="479" w:name="_Toc8147"/>
       <w:r>
         <w:rPr>
           <w:rFonts w:hint="default"/>
@@ -34993,8 +34993,8 @@
         </w:rPr>
       </w:pPr>
       <w:bookmarkStart w:id="489" w:name="_Toc11089"/>
-      <w:bookmarkStart w:id="490" w:name="_Toc4843"/>
-      <w:bookmarkStart w:id="491" w:name="_Toc1549"/>
+      <w:bookmarkStart w:id="490" w:name="_Toc1549"/>
+      <w:bookmarkStart w:id="491" w:name="_Toc4843"/>
       <w:r>
         <w:rPr>
           <w:rFonts w:hint="default"/>
@@ -35059,9 +35059,9 @@
           <w:rFonts w:hint="default"/>
         </w:rPr>
       </w:pPr>
-      <w:bookmarkStart w:id="492" w:name="_Toc16191"/>
-      <w:bookmarkStart w:id="493" w:name="_Toc17740"/>
-      <w:bookmarkStart w:id="494" w:name="_Toc23359"/>
+      <w:bookmarkStart w:id="492" w:name="_Toc23359"/>
+      <w:bookmarkStart w:id="493" w:name="_Toc16191"/>
+      <w:bookmarkStart w:id="494" w:name="_Toc17740"/>
       <w:r>
         <w:rPr>
           <w:rFonts w:hint="default"/>
@@ -35094,9 +35094,9 @@
           <w:rFonts w:hint="default"/>
         </w:rPr>
       </w:pPr>
-      <w:bookmarkStart w:id="495" w:name="_Toc13381"/>
+      <w:bookmarkStart w:id="495" w:name="_Toc6580"/>
       <w:bookmarkStart w:id="496" w:name="_Toc30981"/>
-      <w:bookmarkStart w:id="497" w:name="_Toc6580"/>
+      <w:bookmarkStart w:id="497" w:name="_Toc13381"/>
       <w:r>
         <w:rPr>
           <w:rFonts w:hint="default"/>
@@ -35123,8 +35123,8 @@
         </w:rPr>
       </w:pPr>
       <w:bookmarkStart w:id="498" w:name="_Toc17556"/>
-      <w:bookmarkStart w:id="499" w:name="_Toc29023"/>
-      <w:bookmarkStart w:id="500" w:name="_Toc12263"/>
+      <w:bookmarkStart w:id="499" w:name="_Toc12263"/>
+      <w:bookmarkStart w:id="500" w:name="_Toc29023"/>
       <w:r>
         <w:rPr>
           <w:rFonts w:hint="default"/>
@@ -35176,8 +35176,8 @@
           <w:rFonts w:hint="default"/>
         </w:rPr>
       </w:pPr>
-      <w:bookmarkStart w:id="501" w:name="_Toc5514"/>
-      <w:bookmarkStart w:id="502" w:name="_Toc1792"/>
+      <w:bookmarkStart w:id="501" w:name="_Toc1792"/>
+      <w:bookmarkStart w:id="502" w:name="_Toc5514"/>
       <w:bookmarkStart w:id="503" w:name="_Toc10919"/>
       <w:r>
         <w:rPr>
@@ -35351,11 +35351,11 @@
           <w:rFonts w:hint="default"/>
         </w:rPr>
       </w:pPr>
-      <w:bookmarkStart w:id="510" w:name="_Toc31865"/>
-      <w:bookmarkStart w:id="511" w:name="_Toc28696"/>
+      <w:bookmarkStart w:id="510" w:name="_Toc28696"/>
+      <w:bookmarkStart w:id="511" w:name="_Toc31865"/>
       <w:bookmarkStart w:id="512" w:name="_Toc11891"/>
-      <w:bookmarkStart w:id="513" w:name="_Toc10462"/>
-      <w:bookmarkStart w:id="514" w:name="_Toc10683"/>
+      <w:bookmarkStart w:id="513" w:name="_Toc10683"/>
+      <w:bookmarkStart w:id="514" w:name="_Toc10462"/>
       <w:bookmarkStart w:id="515" w:name="_Toc7964"/>
       <w:r>
         <w:rPr>
@@ -35466,9 +35466,9 @@
           <w:rFonts w:hint="default"/>
         </w:rPr>
       </w:pPr>
-      <w:bookmarkStart w:id="516" w:name="_Toc19513"/>
-      <w:bookmarkStart w:id="517" w:name="_Toc27724"/>
-      <w:bookmarkStart w:id="518" w:name="_Toc11557"/>
+      <w:bookmarkStart w:id="516" w:name="_Toc27724"/>
+      <w:bookmarkStart w:id="517" w:name="_Toc11557"/>
+      <w:bookmarkStart w:id="518" w:name="_Toc19513"/>
       <w:r>
         <w:rPr>
           <w:rFonts w:hint="default"/>
@@ -35704,9 +35704,9 @@
           <w:rFonts w:hint="default"/>
         </w:rPr>
       </w:pPr>
-      <w:bookmarkStart w:id="519" w:name="_Toc24019"/>
-      <w:bookmarkStart w:id="520" w:name="_Toc8157"/>
-      <w:bookmarkStart w:id="521" w:name="_Toc2764"/>
+      <w:bookmarkStart w:id="519" w:name="_Toc8157"/>
+      <w:bookmarkStart w:id="520" w:name="_Toc2764"/>
+      <w:bookmarkStart w:id="521" w:name="_Toc24019"/>
       <w:r>
         <w:rPr>
           <w:rFonts w:hint="default"/>
@@ -35772,8 +35772,8 @@
         </w:rPr>
       </w:pPr>
       <w:bookmarkStart w:id="522" w:name="_Toc12903"/>
-      <w:bookmarkStart w:id="523" w:name="_Toc13629"/>
-      <w:bookmarkStart w:id="524" w:name="_Toc18409"/>
+      <w:bookmarkStart w:id="523" w:name="_Toc18409"/>
+      <w:bookmarkStart w:id="524" w:name="_Toc13629"/>
       <w:r>
         <w:rPr>
           <w:rFonts w:hint="default"/>
@@ -35905,9 +35905,9 @@
           <w:rFonts w:hint="default"/>
         </w:rPr>
       </w:pPr>
-      <w:bookmarkStart w:id="528" w:name="_Toc15431"/>
-      <w:bookmarkStart w:id="529" w:name="_Toc1268"/>
-      <w:bookmarkStart w:id="530" w:name="_Toc5924"/>
+      <w:bookmarkStart w:id="528" w:name="_Toc1268"/>
+      <w:bookmarkStart w:id="529" w:name="_Toc5924"/>
+      <w:bookmarkStart w:id="530" w:name="_Toc15431"/>
       <w:r>
         <w:rPr>
           <w:rFonts w:hint="default"/>
@@ -35972,9 +35972,9 @@
           <w:rFonts w:hint="default"/>
         </w:rPr>
       </w:pPr>
-      <w:bookmarkStart w:id="531" w:name="_Toc9582"/>
-      <w:bookmarkStart w:id="532" w:name="_Toc25720"/>
-      <w:bookmarkStart w:id="533" w:name="_Toc29897"/>
+      <w:bookmarkStart w:id="531" w:name="_Toc29897"/>
+      <w:bookmarkStart w:id="532" w:name="_Toc9582"/>
+      <w:bookmarkStart w:id="533" w:name="_Toc25720"/>
       <w:r>
         <w:rPr>
           <w:rFonts w:hint="default"/>
@@ -36000,8 +36000,8 @@
           <w:rFonts w:hint="default"/>
         </w:rPr>
       </w:pPr>
-      <w:bookmarkStart w:id="534" w:name="_Toc29896"/>
-      <w:bookmarkStart w:id="535" w:name="_Toc22737"/>
+      <w:bookmarkStart w:id="534" w:name="_Toc22737"/>
+      <w:bookmarkStart w:id="535" w:name="_Toc29896"/>
       <w:bookmarkStart w:id="536" w:name="_Toc18979"/>
       <w:r>
         <w:rPr>
@@ -36067,9 +36067,9 @@
           <w:rFonts w:hint="default"/>
         </w:rPr>
       </w:pPr>
-      <w:bookmarkStart w:id="537" w:name="_Toc18727"/>
+      <w:bookmarkStart w:id="537" w:name="_Toc3749"/>
       <w:bookmarkStart w:id="538" w:name="_Toc5920"/>
-      <w:bookmarkStart w:id="539" w:name="_Toc3749"/>
+      <w:bookmarkStart w:id="539" w:name="_Toc18727"/>
       <w:r>
         <w:rPr>
           <w:rFonts w:hint="default"/>
@@ -36280,8 +36280,8 @@
         </w:rPr>
       </w:pPr>
       <w:bookmarkStart w:id="540" w:name="_Toc4577"/>
-      <w:bookmarkStart w:id="541" w:name="_Toc11375"/>
-      <w:bookmarkStart w:id="542" w:name="_Toc12562"/>
+      <w:bookmarkStart w:id="541" w:name="_Toc12562"/>
+      <w:bookmarkStart w:id="542" w:name="_Toc11375"/>
       <w:r>
         <w:rPr>
           <w:rFonts w:hint="default"/>
@@ -36327,9 +36327,9 @@
           <w:rFonts w:hint="default"/>
         </w:rPr>
       </w:pPr>
-      <w:bookmarkStart w:id="543" w:name="_Toc25563"/>
-      <w:bookmarkStart w:id="544" w:name="_Toc7158"/>
-      <w:bookmarkStart w:id="545" w:name="_Toc21737"/>
+      <w:bookmarkStart w:id="543" w:name="_Toc7158"/>
+      <w:bookmarkStart w:id="544" w:name="_Toc21737"/>
+      <w:bookmarkStart w:id="545" w:name="_Toc25563"/>
       <w:r>
         <w:rPr>
           <w:rFonts w:hint="default"/>
@@ -36414,9 +36414,9 @@
           <w:rFonts w:hint="default"/>
         </w:rPr>
       </w:pPr>
-      <w:bookmarkStart w:id="546" w:name="_Toc31884"/>
-      <w:bookmarkStart w:id="547" w:name="_Toc18936"/>
-      <w:bookmarkStart w:id="548" w:name="_Toc32661"/>
+      <w:bookmarkStart w:id="546" w:name="_Toc18936"/>
+      <w:bookmarkStart w:id="547" w:name="_Toc32661"/>
+      <w:bookmarkStart w:id="548" w:name="_Toc31884"/>
       <w:r>
         <w:rPr>
           <w:rFonts w:hint="default"/>
@@ -36442,9 +36442,9 @@
           <w:rFonts w:hint="default"/>
         </w:rPr>
       </w:pPr>
-      <w:bookmarkStart w:id="549" w:name="_Toc26691"/>
+      <w:bookmarkStart w:id="549" w:name="_Toc28601"/>
       <w:bookmarkStart w:id="550" w:name="_Toc29976"/>
-      <w:bookmarkStart w:id="551" w:name="_Toc28601"/>
+      <w:bookmarkStart w:id="551" w:name="_Toc26691"/>
       <w:r>
         <w:rPr>
           <w:rFonts w:hint="default"/>
@@ -36692,9 +36692,9 @@
           <w:rFonts w:hint="default"/>
         </w:rPr>
       </w:pPr>
-      <w:bookmarkStart w:id="552" w:name="_Toc25366"/>
-      <w:bookmarkStart w:id="553" w:name="_Toc19368"/>
-      <w:bookmarkStart w:id="554" w:name="_Toc31277"/>
+      <w:bookmarkStart w:id="552" w:name="_Toc31277"/>
+      <w:bookmarkStart w:id="553" w:name="_Toc25366"/>
+      <w:bookmarkStart w:id="554" w:name="_Toc19368"/>
       <w:r>
         <w:rPr>
           <w:rFonts w:hint="default"/>
@@ -36720,8 +36720,8 @@
           <w:rFonts w:hint="default"/>
         </w:rPr>
       </w:pPr>
-      <w:bookmarkStart w:id="555" w:name="_Toc16199"/>
-      <w:bookmarkStart w:id="556" w:name="_Toc12063"/>
+      <w:bookmarkStart w:id="555" w:name="_Toc12063"/>
+      <w:bookmarkStart w:id="556" w:name="_Toc16199"/>
       <w:bookmarkStart w:id="557" w:name="_Toc3715"/>
       <w:r>
         <w:rPr>
@@ -36749,8 +36749,8 @@
         </w:rPr>
       </w:pPr>
       <w:bookmarkStart w:id="558" w:name="_Toc28937"/>
-      <w:bookmarkStart w:id="559" w:name="_Toc499"/>
-      <w:bookmarkStart w:id="560" w:name="_Toc27125"/>
+      <w:bookmarkStart w:id="559" w:name="_Toc27125"/>
+      <w:bookmarkStart w:id="560" w:name="_Toc499"/>
       <w:r>
         <w:rPr>
           <w:rFonts w:hint="default"/>
@@ -36790,8 +36790,8 @@
         </w:rPr>
       </w:pPr>
       <w:bookmarkStart w:id="561" w:name="_Toc3377"/>
-      <w:bookmarkStart w:id="562" w:name="_Toc31214"/>
-      <w:bookmarkStart w:id="563" w:name="_Toc10806"/>
+      <w:bookmarkStart w:id="562" w:name="_Toc10806"/>
+      <w:bookmarkStart w:id="563" w:name="_Toc31214"/>
       <w:r>
         <w:rPr>
           <w:rFonts w:hint="default"/>
@@ -36830,9 +36830,9 @@
           <w:rFonts w:hint="default"/>
         </w:rPr>
       </w:pPr>
-      <w:bookmarkStart w:id="564" w:name="_Toc22307"/>
+      <w:bookmarkStart w:id="564" w:name="_Toc23115"/>
       <w:bookmarkStart w:id="565" w:name="_Toc11747"/>
-      <w:bookmarkStart w:id="566" w:name="_Toc23115"/>
+      <w:bookmarkStart w:id="566" w:name="_Toc22307"/>
       <w:r>
         <w:rPr>
           <w:rFonts w:hint="eastAsia"/>
@@ -36935,9 +36935,9 @@
           <w:rFonts w:hint="default"/>
         </w:rPr>
       </w:pPr>
-      <w:bookmarkStart w:id="567" w:name="_Toc1970"/>
-      <w:bookmarkStart w:id="568" w:name="_Toc24810"/>
-      <w:bookmarkStart w:id="569" w:name="_Toc17921"/>
+      <w:bookmarkStart w:id="567" w:name="_Toc24810"/>
+      <w:bookmarkStart w:id="568" w:name="_Toc17921"/>
+      <w:bookmarkStart w:id="569" w:name="_Toc1970"/>
       <w:r>
         <w:rPr>
           <w:rFonts w:hint="default"/>
@@ -36963,9 +36963,9 @@
           <w:rFonts w:hint="default"/>
         </w:rPr>
       </w:pPr>
-      <w:bookmarkStart w:id="570" w:name="_Toc23418"/>
-      <w:bookmarkStart w:id="571" w:name="_Toc32501"/>
-      <w:bookmarkStart w:id="572" w:name="_Toc13149"/>
+      <w:bookmarkStart w:id="570" w:name="_Toc13149"/>
+      <w:bookmarkStart w:id="571" w:name="_Toc23418"/>
+      <w:bookmarkStart w:id="572" w:name="_Toc32501"/>
       <w:r>
         <w:rPr>
           <w:rFonts w:hint="default"/>
@@ -37011,9 +37011,9 @@
           <w:rFonts w:hint="default"/>
         </w:rPr>
       </w:pPr>
-      <w:bookmarkStart w:id="573" w:name="_Toc23620"/>
-      <w:bookmarkStart w:id="574" w:name="_Toc6650"/>
-      <w:bookmarkStart w:id="575" w:name="_Toc18528"/>
+      <w:bookmarkStart w:id="573" w:name="_Toc18528"/>
+      <w:bookmarkStart w:id="574" w:name="_Toc23620"/>
+      <w:bookmarkStart w:id="575" w:name="_Toc6650"/>
       <w:r>
         <w:rPr>
           <w:rFonts w:hint="default"/>
@@ -37093,9 +37093,9 @@
           <w:rFonts w:hint="default"/>
         </w:rPr>
       </w:pPr>
-      <w:bookmarkStart w:id="579" w:name="_Toc9805"/>
-      <w:bookmarkStart w:id="580" w:name="_Toc29868"/>
-      <w:bookmarkStart w:id="581" w:name="_Toc9650"/>
+      <w:bookmarkStart w:id="579" w:name="_Toc9650"/>
+      <w:bookmarkStart w:id="580" w:name="_Toc9805"/>
+      <w:bookmarkStart w:id="581" w:name="_Toc29868"/>
       <w:r>
         <w:rPr>
           <w:rFonts w:hint="default"/>
@@ -37134,12 +37134,12 @@
           <w:rFonts w:hint="default"/>
         </w:rPr>
       </w:pPr>
-      <w:bookmarkStart w:id="582" w:name="_Toc31039"/>
-      <w:bookmarkStart w:id="583" w:name="_Toc4662"/>
+      <w:bookmarkStart w:id="582" w:name="_Toc4662"/>
+      <w:bookmarkStart w:id="583" w:name="_Toc31039"/>
       <w:bookmarkStart w:id="584" w:name="_Toc23954"/>
-      <w:bookmarkStart w:id="585" w:name="_Toc2725"/>
+      <w:bookmarkStart w:id="585" w:name="_Toc23745"/>
       <w:bookmarkStart w:id="586" w:name="_Toc7948"/>
-      <w:bookmarkStart w:id="587" w:name="_Toc23745"/>
+      <w:bookmarkStart w:id="587" w:name="_Toc2725"/>
       <w:r>
         <w:rPr>
           <w:rFonts w:hint="default"/>
@@ -37216,9 +37216,9 @@
           <w:rFonts w:hint="default"/>
         </w:rPr>
       </w:pPr>
-      <w:bookmarkStart w:id="588" w:name="_Toc17150"/>
+      <w:bookmarkStart w:id="588" w:name="_Toc22798"/>
       <w:bookmarkStart w:id="589" w:name="_Toc14076"/>
-      <w:bookmarkStart w:id="590" w:name="_Toc22798"/>
+      <w:bookmarkStart w:id="590" w:name="_Toc17150"/>
       <w:r>
         <w:rPr>
           <w:rFonts w:hint="default"/>
@@ -37244,8 +37244,8 @@
           <w:rFonts w:hint="default"/>
         </w:rPr>
       </w:pPr>
-      <w:bookmarkStart w:id="591" w:name="_Toc20643"/>
-      <w:bookmarkStart w:id="592" w:name="_Toc25154"/>
+      <w:bookmarkStart w:id="591" w:name="_Toc25154"/>
+      <w:bookmarkStart w:id="592" w:name="_Toc20643"/>
       <w:bookmarkStart w:id="593" w:name="_Toc21228"/>
       <w:r>
         <w:rPr>
@@ -37372,8 +37372,8 @@
         </w:rPr>
       </w:pPr>
       <w:bookmarkStart w:id="597" w:name="_Toc27073"/>
-      <w:bookmarkStart w:id="598" w:name="_Toc45"/>
-      <w:bookmarkStart w:id="599" w:name="_Toc9995"/>
+      <w:bookmarkStart w:id="598" w:name="_Toc9995"/>
+      <w:bookmarkStart w:id="599" w:name="_Toc45"/>
       <w:r>
         <w:rPr>
           <w:rFonts w:hint="default"/>
@@ -37505,8 +37505,8 @@
           <w:rFonts w:hint="default"/>
         </w:rPr>
       </w:pPr>
-      <w:bookmarkStart w:id="603" w:name="_Toc23127"/>
-      <w:bookmarkStart w:id="604" w:name="_Toc7639"/>
+      <w:bookmarkStart w:id="603" w:name="_Toc7639"/>
+      <w:bookmarkStart w:id="604" w:name="_Toc23127"/>
       <w:bookmarkStart w:id="605" w:name="_Toc27119"/>
       <w:r>
         <w:rPr>
@@ -37799,8 +37799,8 @@
         </w:rPr>
       </w:pPr>
       <w:bookmarkStart w:id="609" w:name="_Toc5739"/>
-      <w:bookmarkStart w:id="610" w:name="_Toc1185"/>
-      <w:bookmarkStart w:id="611" w:name="_Toc28528"/>
+      <w:bookmarkStart w:id="610" w:name="_Toc28528"/>
+      <w:bookmarkStart w:id="611" w:name="_Toc1185"/>
       <w:r>
         <w:rPr>
           <w:rFonts w:hint="default"/>
@@ -37832,8 +37832,8 @@
           <w:rFonts w:hint="default"/>
         </w:rPr>
       </w:pPr>
-      <w:bookmarkStart w:id="612" w:name="_Toc21588"/>
-      <w:bookmarkStart w:id="613" w:name="_Toc21183"/>
+      <w:bookmarkStart w:id="612" w:name="_Toc21183"/>
+      <w:bookmarkStart w:id="613" w:name="_Toc21588"/>
       <w:bookmarkStart w:id="614" w:name="_Toc11628"/>
       <w:r>
         <w:rPr>
@@ -37906,8 +37906,8 @@
         </w:rPr>
       </w:pPr>
       <w:bookmarkStart w:id="615" w:name="_Toc9976"/>
-      <w:bookmarkStart w:id="616" w:name="_Toc114"/>
-      <w:bookmarkStart w:id="617" w:name="_Toc4345"/>
+      <w:bookmarkStart w:id="616" w:name="_Toc4345"/>
+      <w:bookmarkStart w:id="617" w:name="_Toc114"/>
       <w:r>
         <w:rPr>
           <w:rFonts w:hint="default"/>
@@ -37933,8 +37933,8 @@
           <w:rFonts w:hint="default"/>
         </w:rPr>
       </w:pPr>
-      <w:bookmarkStart w:id="618" w:name="_Toc10084"/>
-      <w:bookmarkStart w:id="619" w:name="_Toc19296"/>
+      <w:bookmarkStart w:id="618" w:name="_Toc19296"/>
+      <w:bookmarkStart w:id="619" w:name="_Toc10084"/>
       <w:bookmarkStart w:id="620" w:name="_Toc16446"/>
       <w:r>
         <w:rPr>
@@ -37968,8 +37968,8 @@
         </w:rPr>
       </w:pPr>
       <w:bookmarkStart w:id="621" w:name="_Toc4314"/>
-      <w:bookmarkStart w:id="622" w:name="_Toc32159"/>
-      <w:bookmarkStart w:id="623" w:name="_Toc15767"/>
+      <w:bookmarkStart w:id="622" w:name="_Toc15767"/>
+      <w:bookmarkStart w:id="623" w:name="_Toc32159"/>
       <w:r>
         <w:rPr>
           <w:rFonts w:hint="default"/>
@@ -38041,8 +38041,8 @@
         </w:rPr>
       </w:pPr>
       <w:bookmarkStart w:id="624" w:name="_Toc18517"/>
-      <w:bookmarkStart w:id="625" w:name="_Toc20815"/>
-      <w:bookmarkStart w:id="626" w:name="_Toc6421"/>
+      <w:bookmarkStart w:id="625" w:name="_Toc6421"/>
+      <w:bookmarkStart w:id="626" w:name="_Toc20815"/>
       <w:r>
         <w:rPr>
           <w:rFonts w:hint="default"/>
@@ -38117,9 +38117,9 @@
           <w:rFonts w:hint="default"/>
         </w:rPr>
       </w:pPr>
-      <w:bookmarkStart w:id="630" w:name="_Toc11079"/>
-      <w:bookmarkStart w:id="631" w:name="_Toc20578"/>
-      <w:bookmarkStart w:id="632" w:name="_Toc30685"/>
+      <w:bookmarkStart w:id="630" w:name="_Toc20578"/>
+      <w:bookmarkStart w:id="631" w:name="_Toc30685"/>
+      <w:bookmarkStart w:id="632" w:name="_Toc11079"/>
       <w:r>
         <w:rPr>
           <w:rFonts w:hint="default"/>
@@ -38198,9 +38198,9 @@
           <w:rFonts w:hint="default"/>
         </w:rPr>
       </w:pPr>
-      <w:bookmarkStart w:id="633" w:name="_Toc8133"/>
-      <w:bookmarkStart w:id="634" w:name="_Toc11874"/>
-      <w:bookmarkStart w:id="635" w:name="_Toc6860"/>
+      <w:bookmarkStart w:id="633" w:name="_Toc6860"/>
+      <w:bookmarkStart w:id="634" w:name="_Toc8133"/>
+      <w:bookmarkStart w:id="635" w:name="_Toc11874"/>
       <w:r>
         <w:rPr>
           <w:rFonts w:hint="default"/>
@@ -38333,8 +38333,8 @@
         </w:rPr>
       </w:pPr>
       <w:bookmarkStart w:id="639" w:name="_Toc30669"/>
-      <w:bookmarkStart w:id="640" w:name="_Toc17270"/>
-      <w:bookmarkStart w:id="641" w:name="_Toc12429"/>
+      <w:bookmarkStart w:id="640" w:name="_Toc12429"/>
+      <w:bookmarkStart w:id="641" w:name="_Toc17270"/>
       <w:r>
         <w:rPr>
           <w:rFonts w:hint="default"/>
@@ -38400,8 +38400,8 @@
         </w:rPr>
       </w:pPr>
       <w:bookmarkStart w:id="642" w:name="_Toc32552"/>
-      <w:bookmarkStart w:id="643" w:name="_Toc7890"/>
-      <w:bookmarkStart w:id="644" w:name="_Toc26146"/>
+      <w:bookmarkStart w:id="643" w:name="_Toc26146"/>
+      <w:bookmarkStart w:id="644" w:name="_Toc7890"/>
       <w:r>
         <w:rPr>
           <w:rFonts w:hint="default"/>
@@ -38499,9 +38499,9 @@
           <w:rFonts w:hint="default"/>
         </w:rPr>
       </w:pPr>
-      <w:bookmarkStart w:id="645" w:name="_Toc16723"/>
-      <w:bookmarkStart w:id="646" w:name="_Toc25147"/>
-      <w:bookmarkStart w:id="647" w:name="_Toc30857"/>
+      <w:bookmarkStart w:id="645" w:name="_Toc30857"/>
+      <w:bookmarkStart w:id="646" w:name="_Toc16723"/>
+      <w:bookmarkStart w:id="647" w:name="_Toc25147"/>
       <w:r>
         <w:rPr>
           <w:rFonts w:hint="default"/>
@@ -38929,9 +38929,9 @@
           <w:lang w:val="en-US" w:eastAsia="zh-CN"/>
         </w:rPr>
       </w:pPr>
-      <w:bookmarkStart w:id="654" w:name="_Toc9771"/>
-      <w:bookmarkStart w:id="655" w:name="_Toc17655"/>
-      <w:bookmarkStart w:id="656" w:name="_Toc20076"/>
+      <w:bookmarkStart w:id="654" w:name="_Toc17655"/>
+      <w:bookmarkStart w:id="655" w:name="_Toc20076"/>
+      <w:bookmarkStart w:id="656" w:name="_Toc9771"/>
       <w:r>
         <w:rPr>
           <w:rFonts w:hint="default"/>
@@ -39256,9 +39256,9 @@
           <w:rFonts w:hint="default"/>
         </w:rPr>
       </w:pPr>
-      <w:bookmarkStart w:id="666" w:name="_Toc32041"/>
-      <w:bookmarkStart w:id="667" w:name="_Toc24299"/>
-      <w:bookmarkStart w:id="668" w:name="_Toc9002"/>
+      <w:bookmarkStart w:id="666" w:name="_Toc9002"/>
+      <w:bookmarkStart w:id="667" w:name="_Toc32041"/>
+      <w:bookmarkStart w:id="668" w:name="_Toc24299"/>
       <w:r>
         <w:rPr>
           <w:rFonts w:hint="default"/>
@@ -39332,9 +39332,9 @@
           <w:rFonts w:hint="default"/>
         </w:rPr>
       </w:pPr>
-      <w:bookmarkStart w:id="672" w:name="_Toc4776"/>
-      <w:bookmarkStart w:id="673" w:name="_Toc11441"/>
-      <w:bookmarkStart w:id="674" w:name="_Toc11565"/>
+      <w:bookmarkStart w:id="672" w:name="_Toc11565"/>
+      <w:bookmarkStart w:id="673" w:name="_Toc4776"/>
+      <w:bookmarkStart w:id="674" w:name="_Toc11441"/>
       <w:r>
         <w:rPr>
           <w:rFonts w:hint="default"/>
@@ -39525,9 +39525,9 @@
           <w:lang w:eastAsia="zh-CN"/>
         </w:rPr>
       </w:pPr>
-      <w:bookmarkStart w:id="678" w:name="_Toc24314"/>
+      <w:bookmarkStart w:id="678" w:name="_Toc10877"/>
       <w:bookmarkStart w:id="679" w:name="_Toc31305"/>
-      <w:bookmarkStart w:id="680" w:name="_Toc10877"/>
+      <w:bookmarkStart w:id="680" w:name="_Toc24314"/>
       <w:r>
         <w:rPr>
           <w:rFonts w:hint="default"/>
@@ -39586,8 +39586,8 @@
           <w:rFonts w:hint="default"/>
         </w:rPr>
       </w:pPr>
-      <w:bookmarkStart w:id="681" w:name="_Toc32372"/>
-      <w:bookmarkStart w:id="682" w:name="_Toc28506"/>
+      <w:bookmarkStart w:id="681" w:name="_Toc28506"/>
+      <w:bookmarkStart w:id="682" w:name="_Toc32372"/>
       <w:bookmarkStart w:id="683" w:name="_Toc12195"/>
       <w:r>
         <w:rPr>
@@ -39642,8 +39642,8 @@
           <w:rFonts w:hint="default"/>
         </w:rPr>
       </w:pPr>
-      <w:bookmarkStart w:id="687" w:name="_Toc3230"/>
-      <w:bookmarkStart w:id="688" w:name="_Toc8846"/>
+      <w:bookmarkStart w:id="687" w:name="_Toc8846"/>
+      <w:bookmarkStart w:id="688" w:name="_Toc3230"/>
       <w:bookmarkStart w:id="689" w:name="_Toc21968"/>
       <w:r>
         <w:rPr>
@@ -39709,8 +39709,8 @@
           <w:rFonts w:hint="default"/>
         </w:rPr>
       </w:pPr>
-      <w:bookmarkStart w:id="690" w:name="_Toc19966"/>
-      <w:bookmarkStart w:id="691" w:name="_Toc11808"/>
+      <w:bookmarkStart w:id="690" w:name="_Toc11808"/>
+      <w:bookmarkStart w:id="691" w:name="_Toc19966"/>
       <w:bookmarkStart w:id="692" w:name="_Toc9634"/>
       <w:r>
         <w:rPr>
@@ -39776,9 +39776,9 @@
           <w:rFonts w:hint="default"/>
         </w:rPr>
       </w:pPr>
-      <w:bookmarkStart w:id="693" w:name="_Toc13824"/>
-      <w:bookmarkStart w:id="694" w:name="_Toc8070"/>
-      <w:bookmarkStart w:id="695" w:name="_Toc7590"/>
+      <w:bookmarkStart w:id="693" w:name="_Toc7590"/>
+      <w:bookmarkStart w:id="694" w:name="_Toc13824"/>
+      <w:bookmarkStart w:id="695" w:name="_Toc8070"/>
       <w:r>
         <w:rPr>
           <w:rFonts w:hint="default"/>
@@ -39858,9 +39858,9 @@
           <w:rFonts w:hint="default"/>
         </w:rPr>
       </w:pPr>
-      <w:bookmarkStart w:id="699" w:name="_Toc11263"/>
-      <w:bookmarkStart w:id="700" w:name="_Toc4382"/>
-      <w:bookmarkStart w:id="701" w:name="_Toc27666"/>
+      <w:bookmarkStart w:id="699" w:name="_Toc27666"/>
+      <w:bookmarkStart w:id="700" w:name="_Toc11263"/>
+      <w:bookmarkStart w:id="701" w:name="_Toc4382"/>
       <w:r>
         <w:rPr>
           <w:rFonts w:hint="default"/>
@@ -40031,9 +40031,9 @@
           <w:rFonts w:hint="default"/>
         </w:rPr>
       </w:pPr>
-      <w:bookmarkStart w:id="708" w:name="_Toc554"/>
-      <w:bookmarkStart w:id="709" w:name="_Toc11785"/>
-      <w:bookmarkStart w:id="710" w:name="_Toc9005"/>
+      <w:bookmarkStart w:id="708" w:name="_Toc9005"/>
+      <w:bookmarkStart w:id="709" w:name="_Toc554"/>
+      <w:bookmarkStart w:id="710" w:name="_Toc11785"/>
       <w:r>
         <w:rPr>
           <w:rFonts w:hint="default"/>
@@ -40190,9 +40190,9 @@
           <w:rFonts w:hint="default"/>
         </w:rPr>
       </w:pPr>
-      <w:bookmarkStart w:id="720" w:name="_Toc26484"/>
+      <w:bookmarkStart w:id="720" w:name="_Toc4620"/>
       <w:bookmarkStart w:id="721" w:name="_Toc4038"/>
-      <w:bookmarkStart w:id="722" w:name="_Toc4620"/>
+      <w:bookmarkStart w:id="722" w:name="_Toc26484"/>
       <w:r>
         <w:rPr>
           <w:rFonts w:hint="default"/>
@@ -40260,8 +40260,8 @@
         </w:rPr>
       </w:pPr>
       <w:bookmarkStart w:id="726" w:name="_Toc27127"/>
-      <w:bookmarkStart w:id="727" w:name="_Toc19723"/>
-      <w:bookmarkStart w:id="728" w:name="_Toc25578"/>
+      <w:bookmarkStart w:id="727" w:name="_Toc25578"/>
+      <w:bookmarkStart w:id="728" w:name="_Toc19723"/>
       <w:r>
         <w:rPr>
           <w:rFonts w:hint="default"/>
@@ -40402,8 +40402,8 @@
         </w:rPr>
       </w:pPr>
       <w:bookmarkStart w:id="729" w:name="_Toc8259"/>
-      <w:bookmarkStart w:id="730" w:name="_Toc7920"/>
-      <w:bookmarkStart w:id="731" w:name="_Toc30731"/>
+      <w:bookmarkStart w:id="730" w:name="_Toc30731"/>
+      <w:bookmarkStart w:id="731" w:name="_Toc7920"/>
       <w:r>
         <w:rPr>
           <w:rFonts w:hint="default"/>
@@ -40468,8 +40468,8 @@
           <w:rFonts w:hint="default"/>
         </w:rPr>
       </w:pPr>
-      <w:bookmarkStart w:id="732" w:name="_Toc10593"/>
-      <w:bookmarkStart w:id="733" w:name="_Toc13252"/>
+      <w:bookmarkStart w:id="732" w:name="_Toc13252"/>
+      <w:bookmarkStart w:id="733" w:name="_Toc10593"/>
       <w:bookmarkStart w:id="734" w:name="_Toc16044"/>
       <w:r>
         <w:rPr>
@@ -40496,9 +40496,9 @@
           <w:rFonts w:hint="default"/>
         </w:rPr>
       </w:pPr>
-      <w:bookmarkStart w:id="735" w:name="_Toc10458"/>
-      <w:bookmarkStart w:id="736" w:name="_Toc25840"/>
-      <w:bookmarkStart w:id="737" w:name="_Toc66"/>
+      <w:bookmarkStart w:id="735" w:name="_Toc25840"/>
+      <w:bookmarkStart w:id="736" w:name="_Toc66"/>
+      <w:bookmarkStart w:id="737" w:name="_Toc10458"/>
       <w:r>
         <w:rPr>
           <w:rFonts w:hint="eastAsia"/>
@@ -40615,9 +40615,9 @@
           <w:rFonts w:hint="default"/>
         </w:rPr>
       </w:pPr>
-      <w:bookmarkStart w:id="738" w:name="_Toc14669"/>
-      <w:bookmarkStart w:id="739" w:name="_Toc12628"/>
-      <w:bookmarkStart w:id="740" w:name="_Toc18228"/>
+      <w:bookmarkStart w:id="738" w:name="_Toc12628"/>
+      <w:bookmarkStart w:id="739" w:name="_Toc18228"/>
+      <w:bookmarkStart w:id="740" w:name="_Toc14669"/>
       <w:r>
         <w:rPr>
           <w:rFonts w:hint="default"/>
@@ -40643,8 +40643,8 @@
           <w:rFonts w:hint="default"/>
         </w:rPr>
       </w:pPr>
-      <w:bookmarkStart w:id="741" w:name="_Toc8202"/>
-      <w:bookmarkStart w:id="742" w:name="_Toc26830"/>
+      <w:bookmarkStart w:id="741" w:name="_Toc26830"/>
+      <w:bookmarkStart w:id="742" w:name="_Toc8202"/>
       <w:bookmarkStart w:id="743" w:name="_Toc32583"/>
       <w:r>
         <w:rPr>
@@ -40686,8 +40686,8 @@
         </w:rPr>
       </w:pPr>
       <w:bookmarkStart w:id="747" w:name="_Toc30812"/>
-      <w:bookmarkStart w:id="748" w:name="_Toc31588"/>
-      <w:bookmarkStart w:id="749" w:name="_Toc19523"/>
+      <w:bookmarkStart w:id="748" w:name="_Toc19523"/>
+      <w:bookmarkStart w:id="749" w:name="_Toc31588"/>
       <w:r>
         <w:rPr>
           <w:rFonts w:hint="default"/>
@@ -40706,8 +40706,8 @@
           <w:rFonts w:hint="default"/>
         </w:rPr>
       </w:pPr>
-      <w:bookmarkStart w:id="750" w:name="_Toc1186"/>
-      <w:bookmarkStart w:id="751" w:name="_Toc7807"/>
+      <w:bookmarkStart w:id="750" w:name="_Toc7807"/>
+      <w:bookmarkStart w:id="751" w:name="_Toc1186"/>
       <w:bookmarkStart w:id="752" w:name="_Toc4680"/>
       <w:r>
         <w:rPr>
@@ -40727,9 +40727,9 @@
           <w:rFonts w:hint="default"/>
         </w:rPr>
       </w:pPr>
-      <w:bookmarkStart w:id="753" w:name="_Toc1407"/>
-      <w:bookmarkStart w:id="754" w:name="_Toc15782"/>
-      <w:bookmarkStart w:id="755" w:name="_Toc23510"/>
+      <w:bookmarkStart w:id="753" w:name="_Toc23510"/>
+      <w:bookmarkStart w:id="754" w:name="_Toc1407"/>
+      <w:bookmarkStart w:id="755" w:name="_Toc15782"/>
       <w:r>
         <w:rPr>
           <w:rFonts w:hint="default"/>
@@ -40755,9 +40755,9 @@
           <w:rFonts w:hint="default"/>
         </w:rPr>
       </w:pPr>
-      <w:bookmarkStart w:id="756" w:name="_Toc1547"/>
-      <w:bookmarkStart w:id="757" w:name="_Toc3404"/>
-      <w:bookmarkStart w:id="758" w:name="_Toc26970"/>
+      <w:bookmarkStart w:id="756" w:name="_Toc3404"/>
+      <w:bookmarkStart w:id="757" w:name="_Toc26970"/>
+      <w:bookmarkStart w:id="758" w:name="_Toc1547"/>
       <w:r>
         <w:rPr>
           <w:rFonts w:hint="default"/>
@@ -40857,9 +40857,9 @@
           <w:rFonts w:hint="default"/>
         </w:rPr>
       </w:pPr>
-      <w:bookmarkStart w:id="762" w:name="_Toc14816"/>
-      <w:bookmarkStart w:id="763" w:name="_Toc23761"/>
-      <w:bookmarkStart w:id="764" w:name="_Toc13828"/>
+      <w:bookmarkStart w:id="762" w:name="_Toc23761"/>
+      <w:bookmarkStart w:id="763" w:name="_Toc13828"/>
+      <w:bookmarkStart w:id="764" w:name="_Toc14816"/>
       <w:r>
         <w:rPr>
           <w:rFonts w:hint="default"/>
@@ -40885,9 +40885,9 @@
           <w:rFonts w:hint="default"/>
         </w:rPr>
       </w:pPr>
-      <w:bookmarkStart w:id="765" w:name="_Toc18921"/>
+      <w:bookmarkStart w:id="765" w:name="_Toc26511"/>
       <w:bookmarkStart w:id="766" w:name="_Toc30494"/>
-      <w:bookmarkStart w:id="767" w:name="_Toc26511"/>
+      <w:bookmarkStart w:id="767" w:name="_Toc18921"/>
       <w:r>
         <w:rPr>
           <w:rFonts w:hint="default"/>
@@ -41093,8 +41093,8 @@
           <w:rFonts w:hint="default" w:ascii="Times New Roman" w:hAnsi="Times New Roman" w:cs="Times New Roman"/>
         </w:rPr>
       </w:pPr>
-      <w:bookmarkStart w:id="774" w:name="_Toc5524"/>
-      <w:bookmarkStart w:id="775" w:name="_Toc15230"/>
+      <w:bookmarkStart w:id="774" w:name="_Toc15230"/>
+      <w:bookmarkStart w:id="775" w:name="_Toc5524"/>
       <w:bookmarkStart w:id="776" w:name="_Toc19295"/>
       <w:r>
         <w:rPr>
@@ -41311,8 +41311,8 @@
         </w:rPr>
       </w:pPr>
       <w:bookmarkStart w:id="777" w:name="_Toc28087"/>
-      <w:bookmarkStart w:id="778" w:name="_Toc9506"/>
-      <w:bookmarkStart w:id="779" w:name="_Toc22790"/>
+      <w:bookmarkStart w:id="778" w:name="_Toc22790"/>
+      <w:bookmarkStart w:id="779" w:name="_Toc9506"/>
       <w:r>
         <w:rPr>
           <w:rFonts w:hint="default"/>
@@ -41367,9 +41367,9 @@
           <w:lang w:eastAsia="zh-CN"/>
         </w:rPr>
       </w:pPr>
-      <w:bookmarkStart w:id="783" w:name="_Toc26785"/>
-      <w:bookmarkStart w:id="784" w:name="_Toc377"/>
-      <w:bookmarkStart w:id="785" w:name="_Toc19188"/>
+      <w:bookmarkStart w:id="783" w:name="_Toc19188"/>
+      <w:bookmarkStart w:id="784" w:name="_Toc26785"/>
+      <w:bookmarkStart w:id="785" w:name="_Toc377"/>
       <w:r>
         <w:rPr>
           <w:rFonts w:hint="default"/>
@@ -41415,9 +41415,9 @@
           <w:rFonts w:hint="default" w:ascii="Times New Roman" w:hAnsi="Times New Roman" w:cs="Times New Roman"/>
         </w:rPr>
       </w:pPr>
-      <w:bookmarkStart w:id="786" w:name="_Toc947"/>
-      <w:bookmarkStart w:id="787" w:name="_Toc20964"/>
-      <w:bookmarkStart w:id="788" w:name="_Toc4794"/>
+      <w:bookmarkStart w:id="786" w:name="_Toc4794"/>
+      <w:bookmarkStart w:id="787" w:name="_Toc947"/>
+      <w:bookmarkStart w:id="788" w:name="_Toc20964"/>
       <w:r>
         <w:rPr>
           <w:rFonts w:hint="default" w:ascii="Times New Roman" w:hAnsi="Times New Roman" w:cs="Times New Roman"/>
@@ -41562,9 +41562,9 @@
           <w:rFonts w:hint="default"/>
         </w:rPr>
       </w:pPr>
-      <w:bookmarkStart w:id="792" w:name="_Toc3056"/>
-      <w:bookmarkStart w:id="793" w:name="_Toc4416"/>
-      <w:bookmarkStart w:id="794" w:name="_Toc7933"/>
+      <w:bookmarkStart w:id="792" w:name="_Toc4416"/>
+      <w:bookmarkStart w:id="793" w:name="_Toc7933"/>
+      <w:bookmarkStart w:id="794" w:name="_Toc3056"/>
       <w:r>
         <w:rPr>
           <w:rFonts w:hint="default"/>
@@ -41651,9 +41651,9 @@
           <w:rFonts w:hint="default"/>
         </w:rPr>
       </w:pPr>
-      <w:bookmarkStart w:id="798" w:name="_Toc25535"/>
-      <w:bookmarkStart w:id="799" w:name="_Toc11873"/>
-      <w:bookmarkStart w:id="800" w:name="_Toc5170"/>
+      <w:bookmarkStart w:id="798" w:name="_Toc5170"/>
+      <w:bookmarkStart w:id="799" w:name="_Toc25535"/>
+      <w:bookmarkStart w:id="800" w:name="_Toc11873"/>
       <w:r>
         <w:rPr>
           <w:rFonts w:hint="default"/>
@@ -41779,8 +41779,8 @@
           <w:rFonts w:hint="default"/>
         </w:rPr>
       </w:pPr>
-      <w:bookmarkStart w:id="804" w:name="_Toc3624"/>
-      <w:bookmarkStart w:id="805" w:name="_Toc9501"/>
+      <w:bookmarkStart w:id="804" w:name="_Toc9501"/>
+      <w:bookmarkStart w:id="805" w:name="_Toc3624"/>
       <w:bookmarkStart w:id="806" w:name="_Toc5859"/>
       <w:r>
         <w:rPr>
@@ -41808,8 +41808,8 @@
         </w:rPr>
       </w:pPr>
       <w:bookmarkStart w:id="807" w:name="_Toc20617"/>
-      <w:bookmarkStart w:id="808" w:name="_Toc34"/>
-      <w:bookmarkStart w:id="809" w:name="_Toc23276"/>
+      <w:bookmarkStart w:id="808" w:name="_Toc23276"/>
+      <w:bookmarkStart w:id="809" w:name="_Toc34"/>
       <w:r>
         <w:rPr>
           <w:rFonts w:hint="default"/>
@@ -41881,9 +41881,9 @@
           <w:rFonts w:hint="default"/>
         </w:rPr>
       </w:pPr>
-      <w:bookmarkStart w:id="810" w:name="_Toc12515"/>
-      <w:bookmarkStart w:id="811" w:name="_Toc24101"/>
-      <w:bookmarkStart w:id="812" w:name="_Toc10248"/>
+      <w:bookmarkStart w:id="810" w:name="_Toc10248"/>
+      <w:bookmarkStart w:id="811" w:name="_Toc12515"/>
+      <w:bookmarkStart w:id="812" w:name="_Toc24101"/>
       <w:r>
         <w:rPr>
           <w:rFonts w:hint="default"/>
@@ -41910,9 +41910,9 @@
           <w:lang w:val="en-US" w:eastAsia="zh-CN"/>
         </w:rPr>
       </w:pPr>
-      <w:bookmarkStart w:id="813" w:name="_Toc11640"/>
-      <w:bookmarkStart w:id="814" w:name="_Toc20581"/>
-      <w:bookmarkStart w:id="815" w:name="_Toc6725"/>
+      <w:bookmarkStart w:id="813" w:name="_Toc6725"/>
+      <w:bookmarkStart w:id="814" w:name="_Toc11640"/>
+      <w:bookmarkStart w:id="815" w:name="_Toc20581"/>
       <w:r>
         <w:rPr>
           <w:rFonts w:hint="eastAsia"/>
@@ -42018,9 +42018,9 @@
           <w:rFonts w:hint="default"/>
         </w:rPr>
       </w:pPr>
-      <w:bookmarkStart w:id="816" w:name="_Toc20022"/>
-      <w:bookmarkStart w:id="817" w:name="_Toc22100"/>
-      <w:bookmarkStart w:id="818" w:name="_Toc19836"/>
+      <w:bookmarkStart w:id="816" w:name="_Toc22100"/>
+      <w:bookmarkStart w:id="817" w:name="_Toc19836"/>
+      <w:bookmarkStart w:id="818" w:name="_Toc20022"/>
       <w:r>
         <w:rPr>
           <w:rFonts w:hint="default"/>
@@ -42046,9 +42046,9 @@
           <w:rFonts w:hint="default"/>
         </w:rPr>
       </w:pPr>
-      <w:bookmarkStart w:id="819" w:name="_Toc31170"/>
-      <w:bookmarkStart w:id="820" w:name="_Toc12982"/>
-      <w:bookmarkStart w:id="821" w:name="_Toc27109"/>
+      <w:bookmarkStart w:id="819" w:name="_Toc27109"/>
+      <w:bookmarkStart w:id="820" w:name="_Toc31170"/>
+      <w:bookmarkStart w:id="821" w:name="_Toc12982"/>
       <w:r>
         <w:rPr>
           <w:rFonts w:hint="default"/>
@@ -42088,9 +42088,9 @@
           <w:rFonts w:hint="default"/>
         </w:rPr>
       </w:pPr>
-      <w:bookmarkStart w:id="825" w:name="_Toc3224"/>
-      <w:bookmarkStart w:id="826" w:name="_Toc2645"/>
-      <w:bookmarkStart w:id="827" w:name="_Toc26392"/>
+      <w:bookmarkStart w:id="825" w:name="_Toc2645"/>
+      <w:bookmarkStart w:id="826" w:name="_Toc26392"/>
+      <w:bookmarkStart w:id="827" w:name="_Toc3224"/>
       <w:r>
         <w:rPr>
           <w:rFonts w:hint="default"/>
@@ -42117,8 +42117,8 @@
         </w:rPr>
       </w:pPr>
       <w:bookmarkStart w:id="828" w:name="_Toc20250"/>
-      <w:bookmarkStart w:id="829" w:name="_Toc31351"/>
-      <w:bookmarkStart w:id="830" w:name="_Toc23266"/>
+      <w:bookmarkStart w:id="829" w:name="_Toc23266"/>
+      <w:bookmarkStart w:id="830" w:name="_Toc31351"/>
       <w:r>
         <w:rPr>
           <w:rFonts w:hint="default"/>
@@ -42389,8 +42389,8 @@
         </w:rPr>
       </w:pPr>
       <w:bookmarkStart w:id="843" w:name="_Toc4700"/>
-      <w:bookmarkStart w:id="844" w:name="_Toc4869"/>
-      <w:bookmarkStart w:id="845" w:name="_Toc14571"/>
+      <w:bookmarkStart w:id="844" w:name="_Toc14571"/>
+      <w:bookmarkStart w:id="845" w:name="_Toc4869"/>
       <w:r>
         <w:rPr>
           <w:rFonts w:hint="default"/>
@@ -42483,8 +42483,8 @@
         </w:rPr>
       </w:pPr>
       <w:bookmarkStart w:id="846" w:name="_Toc26302"/>
-      <w:bookmarkStart w:id="847" w:name="_Toc2372"/>
-      <w:bookmarkStart w:id="848" w:name="_Toc18011"/>
+      <w:bookmarkStart w:id="847" w:name="_Toc18011"/>
+      <w:bookmarkStart w:id="848" w:name="_Toc2372"/>
       <w:r>
         <w:rPr>
           <w:rFonts w:hint="default"/>
@@ -42511,8 +42511,8 @@
         </w:rPr>
       </w:pPr>
       <w:bookmarkStart w:id="849" w:name="_Toc23062"/>
-      <w:bookmarkStart w:id="850" w:name="_Toc20310"/>
-      <w:bookmarkStart w:id="851" w:name="_Toc29814"/>
+      <w:bookmarkStart w:id="850" w:name="_Toc29814"/>
+      <w:bookmarkStart w:id="851" w:name="_Toc20310"/>
       <w:r>
         <w:rPr>
           <w:rFonts w:hint="default"/>
@@ -42584,9 +42584,9 @@
           <w:rFonts w:hint="default"/>
         </w:rPr>
       </w:pPr>
-      <w:bookmarkStart w:id="852" w:name="_Toc239"/>
-      <w:bookmarkStart w:id="853" w:name="_Toc30571"/>
-      <w:bookmarkStart w:id="854" w:name="_Toc32736"/>
+      <w:bookmarkStart w:id="852" w:name="_Toc32736"/>
+      <w:bookmarkStart w:id="853" w:name="_Toc239"/>
+      <w:bookmarkStart w:id="854" w:name="_Toc30571"/>
       <w:r>
         <w:rPr>
           <w:rFonts w:hint="default"/>
@@ -42633,9 +42633,9 @@
           <w:rFonts w:hint="default"/>
         </w:rPr>
       </w:pPr>
-      <w:bookmarkStart w:id="858" w:name="_Toc21723"/>
-      <w:bookmarkStart w:id="859" w:name="_Toc30967"/>
-      <w:bookmarkStart w:id="860" w:name="_Toc1903"/>
+      <w:bookmarkStart w:id="858" w:name="_Toc30967"/>
+      <w:bookmarkStart w:id="859" w:name="_Toc1903"/>
+      <w:bookmarkStart w:id="860" w:name="_Toc21723"/>
       <w:r>
         <w:rPr>
           <w:rFonts w:hint="default"/>
@@ -42654,9 +42654,9 @@
           <w:rFonts w:hint="default"/>
         </w:rPr>
       </w:pPr>
-      <w:bookmarkStart w:id="861" w:name="_Toc28784"/>
-      <w:bookmarkStart w:id="862" w:name="_Toc20648"/>
-      <w:bookmarkStart w:id="863" w:name="_Toc27146"/>
+      <w:bookmarkStart w:id="861" w:name="_Toc20648"/>
+      <w:bookmarkStart w:id="862" w:name="_Toc27146"/>
+      <w:bookmarkStart w:id="863" w:name="_Toc28784"/>
       <w:r>
         <w:rPr>
           <w:rFonts w:hint="default"/>
@@ -42710,9 +42710,9 @@
           <w:rFonts w:hint="default"/>
         </w:rPr>
       </w:pPr>
-      <w:bookmarkStart w:id="867" w:name="_Toc12749"/>
-      <w:bookmarkStart w:id="868" w:name="_Toc18441"/>
-      <w:bookmarkStart w:id="869" w:name="_Toc9407"/>
+      <w:bookmarkStart w:id="867" w:name="_Toc9407"/>
+      <w:bookmarkStart w:id="868" w:name="_Toc12749"/>
+      <w:bookmarkStart w:id="869" w:name="_Toc18441"/>
       <w:r>
         <w:rPr>
           <w:rFonts w:hint="default"/>
@@ -42738,8 +42738,8 @@
           <w:rFonts w:hint="default"/>
         </w:rPr>
       </w:pPr>
-      <w:bookmarkStart w:id="870" w:name="_Toc27862"/>
-      <w:bookmarkStart w:id="871" w:name="_Toc29874"/>
+      <w:bookmarkStart w:id="870" w:name="_Toc29874"/>
+      <w:bookmarkStart w:id="871" w:name="_Toc27862"/>
       <w:bookmarkStart w:id="872" w:name="_Toc21520"/>
       <w:r>
         <w:rPr>
@@ -42846,9 +42846,9 @@
           <w:rFonts w:hint="default"/>
         </w:rPr>
       </w:pPr>
-      <w:bookmarkStart w:id="876" w:name="_Toc8997"/>
-      <w:bookmarkStart w:id="877" w:name="_Toc31372"/>
-      <w:bookmarkStart w:id="878" w:name="_Toc28636"/>
+      <w:bookmarkStart w:id="876" w:name="_Toc28636"/>
+      <w:bookmarkStart w:id="877" w:name="_Toc8997"/>
+      <w:bookmarkStart w:id="878" w:name="_Toc31372"/>
       <w:r>
         <w:rPr>
           <w:rFonts w:hint="default"/>
@@ -42887,8 +42887,8 @@
           <w:rFonts w:hint="default"/>
         </w:rPr>
       </w:pPr>
-      <w:bookmarkStart w:id="879" w:name="_Toc21044"/>
-      <w:bookmarkStart w:id="880" w:name="_Toc23176"/>
+      <w:bookmarkStart w:id="879" w:name="_Toc23176"/>
+      <w:bookmarkStart w:id="880" w:name="_Toc21044"/>
       <w:bookmarkStart w:id="881" w:name="_Toc22405"/>
       <w:r>
         <w:rPr>
@@ -42928,9 +42928,9 @@
           <w:rFonts w:hint="default"/>
         </w:rPr>
       </w:pPr>
-      <w:bookmarkStart w:id="882" w:name="_Toc27637"/>
-      <w:bookmarkStart w:id="883" w:name="_Toc1500"/>
-      <w:bookmarkStart w:id="884" w:name="_Toc24400"/>
+      <w:bookmarkStart w:id="882" w:name="_Toc1500"/>
+      <w:bookmarkStart w:id="883" w:name="_Toc24400"/>
+      <w:bookmarkStart w:id="884" w:name="_Toc27637"/>
       <w:r>
         <w:rPr>
           <w:rFonts w:hint="default"/>
@@ -43008,9 +43008,9 @@
           <w:rFonts w:hint="default"/>
         </w:rPr>
       </w:pPr>
-      <w:bookmarkStart w:id="885" w:name="_Toc16912"/>
-      <w:bookmarkStart w:id="886" w:name="_Toc16798"/>
-      <w:bookmarkStart w:id="887" w:name="_Toc13362"/>
+      <w:bookmarkStart w:id="885" w:name="_Toc13362"/>
+      <w:bookmarkStart w:id="886" w:name="_Toc16912"/>
+      <w:bookmarkStart w:id="887" w:name="_Toc16798"/>
       <w:r>
         <w:rPr>
           <w:rFonts w:hint="default"/>
@@ -43168,9 +43168,9 @@
           <w:rFonts w:hint="default"/>
         </w:rPr>
       </w:pPr>
-      <w:bookmarkStart w:id="891" w:name="_Toc809"/>
-      <w:bookmarkStart w:id="892" w:name="_Toc728"/>
-      <w:bookmarkStart w:id="893" w:name="_Toc27207"/>
+      <w:bookmarkStart w:id="891" w:name="_Toc27207"/>
+      <w:bookmarkStart w:id="892" w:name="_Toc809"/>
+      <w:bookmarkStart w:id="893" w:name="_Toc728"/>
       <w:r>
         <w:rPr>
           <w:rFonts w:hint="default"/>
@@ -43270,9 +43270,9 @@
           <w:rFonts w:hint="default"/>
         </w:rPr>
       </w:pPr>
-      <w:bookmarkStart w:id="897" w:name="_Toc13180"/>
+      <w:bookmarkStart w:id="897" w:name="_Toc11670"/>
       <w:bookmarkStart w:id="898" w:name="_Toc29931"/>
-      <w:bookmarkStart w:id="899" w:name="_Toc11670"/>
+      <w:bookmarkStart w:id="899" w:name="_Toc13180"/>
       <w:r>
         <w:rPr>
           <w:rFonts w:hint="default"/>
@@ -43350,9 +43350,9 @@
           <w:rFonts w:hint="default"/>
         </w:rPr>
       </w:pPr>
-      <w:bookmarkStart w:id="900" w:name="_Toc17443"/>
-      <w:bookmarkStart w:id="901" w:name="_Toc10432"/>
-      <w:bookmarkStart w:id="902" w:name="_Toc9271"/>
+      <w:bookmarkStart w:id="900" w:name="_Toc10432"/>
+      <w:bookmarkStart w:id="901" w:name="_Toc9271"/>
+      <w:bookmarkStart w:id="902" w:name="_Toc17443"/>
       <w:r>
         <w:rPr>
           <w:rFonts w:hint="default"/>
@@ -43417,9 +43417,9 @@
           <w:rFonts w:hint="default"/>
         </w:rPr>
       </w:pPr>
-      <w:bookmarkStart w:id="903" w:name="_Toc16298"/>
+      <w:bookmarkStart w:id="903" w:name="_Toc10269"/>
       <w:bookmarkStart w:id="904" w:name="_Toc6989"/>
-      <w:bookmarkStart w:id="905" w:name="_Toc10269"/>
+      <w:bookmarkStart w:id="905" w:name="_Toc16298"/>
       <w:r>
         <w:rPr>
           <w:rFonts w:hint="default"/>
@@ -43473,9 +43473,9 @@
           <w:rFonts w:hint="default"/>
         </w:rPr>
       </w:pPr>
-      <w:bookmarkStart w:id="909" w:name="_Toc16115"/>
-      <w:bookmarkStart w:id="910" w:name="_Toc13461"/>
-      <w:bookmarkStart w:id="911" w:name="_Toc22804"/>
+      <w:bookmarkStart w:id="909" w:name="_Toc13461"/>
+      <w:bookmarkStart w:id="910" w:name="_Toc22804"/>
+      <w:bookmarkStart w:id="911" w:name="_Toc16115"/>
       <w:r>
         <w:rPr>
           <w:rFonts w:hint="default"/>
@@ -43607,8 +43607,8 @@
           <w:rFonts w:hint="default"/>
         </w:rPr>
       </w:pPr>
-      <w:bookmarkStart w:id="912" w:name="_Toc30378"/>
-      <w:bookmarkStart w:id="913" w:name="_Toc5291"/>
+      <w:bookmarkStart w:id="912" w:name="_Toc5291"/>
+      <w:bookmarkStart w:id="913" w:name="_Toc30378"/>
       <w:bookmarkStart w:id="914" w:name="_Toc2315"/>
       <w:r>
         <w:rPr>
@@ -43635,8 +43635,8 @@
           <w:rFonts w:hint="default"/>
         </w:rPr>
       </w:pPr>
-      <w:bookmarkStart w:id="915" w:name="_Toc14432"/>
-      <w:bookmarkStart w:id="916" w:name="_Toc21638"/>
+      <w:bookmarkStart w:id="915" w:name="_Toc21638"/>
+      <w:bookmarkStart w:id="916" w:name="_Toc14432"/>
       <w:bookmarkStart w:id="917" w:name="_Toc5418"/>
       <w:r>
         <w:rPr>
@@ -43702,9 +43702,9 @@
           <w:rFonts w:hint="default"/>
         </w:rPr>
       </w:pPr>
-      <w:bookmarkStart w:id="918" w:name="_Toc10234"/>
-      <w:bookmarkStart w:id="919" w:name="_Toc6083"/>
-      <w:bookmarkStart w:id="920" w:name="_Toc17950"/>
+      <w:bookmarkStart w:id="918" w:name="_Toc6083"/>
+      <w:bookmarkStart w:id="919" w:name="_Toc17950"/>
+      <w:bookmarkStart w:id="920" w:name="_Toc10234"/>
       <w:r>
         <w:rPr>
           <w:rFonts w:hint="default"/>
@@ -43802,9 +43802,9 @@
           <w:rFonts w:hint="default"/>
         </w:rPr>
       </w:pPr>
-      <w:bookmarkStart w:id="921" w:name="_Toc16700"/>
+      <w:bookmarkStart w:id="921" w:name="_Toc28745"/>
       <w:bookmarkStart w:id="922" w:name="_Toc3826"/>
-      <w:bookmarkStart w:id="923" w:name="_Toc28745"/>
+      <w:bookmarkStart w:id="923" w:name="_Toc16700"/>
       <w:r>
         <w:rPr>
           <w:rFonts w:hint="default"/>
@@ -43830,9 +43830,9 @@
           <w:rFonts w:hint="default"/>
         </w:rPr>
       </w:pPr>
-      <w:bookmarkStart w:id="924" w:name="_Toc16404"/>
+      <w:bookmarkStart w:id="924" w:name="_Toc19422"/>
       <w:bookmarkStart w:id="925" w:name="_Toc27899"/>
-      <w:bookmarkStart w:id="926" w:name="_Toc19422"/>
+      <w:bookmarkStart w:id="926" w:name="_Toc16404"/>
       <w:r>
         <w:rPr>
           <w:rFonts w:hint="default"/>
@@ -43859,8 +43859,8 @@
         </w:rPr>
       </w:pPr>
       <w:bookmarkStart w:id="927" w:name="_Toc13560"/>
-      <w:bookmarkStart w:id="928" w:name="_Toc19530"/>
-      <w:bookmarkStart w:id="929" w:name="_Toc1664"/>
+      <w:bookmarkStart w:id="928" w:name="_Toc1664"/>
+      <w:bookmarkStart w:id="929" w:name="_Toc19530"/>
       <w:r>
         <w:rPr>
           <w:rFonts w:hint="default"/>
@@ -43925,9 +43925,9 @@
           <w:rFonts w:hint="default"/>
         </w:rPr>
       </w:pPr>
-      <w:bookmarkStart w:id="930" w:name="_Toc6596"/>
+      <w:bookmarkStart w:id="930" w:name="_Toc24024"/>
       <w:bookmarkStart w:id="931" w:name="_Toc10522"/>
-      <w:bookmarkStart w:id="932" w:name="_Toc24024"/>
+      <w:bookmarkStart w:id="932" w:name="_Toc6596"/>
       <w:r>
         <w:rPr>
           <w:rFonts w:hint="default"/>
@@ -43992,8 +43992,8 @@
           <w:rFonts w:hint="default"/>
         </w:rPr>
       </w:pPr>
-      <w:bookmarkStart w:id="933" w:name="_Toc10842"/>
-      <w:bookmarkStart w:id="934" w:name="_Toc4206"/>
+      <w:bookmarkStart w:id="933" w:name="_Toc4206"/>
+      <w:bookmarkStart w:id="934" w:name="_Toc10842"/>
       <w:bookmarkStart w:id="935" w:name="_Toc19407"/>
       <w:r>
         <w:rPr>
@@ -44020,9 +44020,9 @@
           <w:rFonts w:hint="default"/>
         </w:rPr>
       </w:pPr>
-      <w:bookmarkStart w:id="936" w:name="_Toc29419"/>
-      <w:bookmarkStart w:id="937" w:name="_Toc2678"/>
-      <w:bookmarkStart w:id="938" w:name="_Toc27454"/>
+      <w:bookmarkStart w:id="936" w:name="_Toc2678"/>
+      <w:bookmarkStart w:id="937" w:name="_Toc27454"/>
+      <w:bookmarkStart w:id="938" w:name="_Toc29419"/>
       <w:r>
         <w:rPr>
           <w:rFonts w:hint="default"/>
@@ -44123,9 +44123,9 @@
           <w:rFonts w:hint="default"/>
         </w:rPr>
       </w:pPr>
-      <w:bookmarkStart w:id="942" w:name="_Toc32418"/>
-      <w:bookmarkStart w:id="943" w:name="_Toc2602"/>
-      <w:bookmarkStart w:id="944" w:name="_Toc19731"/>
+      <w:bookmarkStart w:id="942" w:name="_Toc2602"/>
+      <w:bookmarkStart w:id="943" w:name="_Toc19731"/>
+      <w:bookmarkStart w:id="944" w:name="_Toc32418"/>
       <w:r>
         <w:rPr>
           <w:rFonts w:hint="default"/>
@@ -44151,9 +44151,9 @@
           <w:rFonts w:hint="default"/>
         </w:rPr>
       </w:pPr>
-      <w:bookmarkStart w:id="945" w:name="_Toc8955"/>
+      <w:bookmarkStart w:id="945" w:name="_Toc22096"/>
       <w:bookmarkStart w:id="946" w:name="_Toc19822"/>
-      <w:bookmarkStart w:id="947" w:name="_Toc22096"/>
+      <w:bookmarkStart w:id="947" w:name="_Toc8955"/>
       <w:r>
         <w:rPr>
           <w:rFonts w:hint="default"/>
@@ -44247,8 +44247,8 @@
         </w:rPr>
       </w:pPr>
       <w:bookmarkStart w:id="951" w:name="_Toc32358"/>
-      <w:bookmarkStart w:id="952" w:name="_Toc4861"/>
-      <w:bookmarkStart w:id="953" w:name="_Toc2389"/>
+      <w:bookmarkStart w:id="952" w:name="_Toc2389"/>
+      <w:bookmarkStart w:id="953" w:name="_Toc4861"/>
       <w:r>
         <w:rPr>
           <w:rFonts w:hint="default"/>
@@ -44274,9 +44274,9 @@
           <w:rFonts w:hint="default"/>
         </w:rPr>
       </w:pPr>
-      <w:bookmarkStart w:id="954" w:name="_Toc21312"/>
-      <w:bookmarkStart w:id="955" w:name="_Toc6576"/>
-      <w:bookmarkStart w:id="956" w:name="_Toc25467"/>
+      <w:bookmarkStart w:id="954" w:name="_Toc6576"/>
+      <w:bookmarkStart w:id="955" w:name="_Toc25467"/>
+      <w:bookmarkStart w:id="956" w:name="_Toc21312"/>
       <w:r>
         <w:rPr>
           <w:rFonts w:hint="default"/>
@@ -44449,9 +44449,9 @@
           <w:rFonts w:hint="default"/>
         </w:rPr>
       </w:pPr>
-      <w:bookmarkStart w:id="963" w:name="_Toc2218"/>
-      <w:bookmarkStart w:id="964" w:name="_Toc10310"/>
-      <w:bookmarkStart w:id="965" w:name="_Toc20652"/>
+      <w:bookmarkStart w:id="963" w:name="_Toc10310"/>
+      <w:bookmarkStart w:id="964" w:name="_Toc20652"/>
+      <w:bookmarkStart w:id="965" w:name="_Toc2218"/>
       <w:r>
         <w:rPr>
           <w:rFonts w:hint="default"/>
@@ -44510,9 +44510,9 @@
           <w:rFonts w:hint="default"/>
         </w:rPr>
       </w:pPr>
-      <w:bookmarkStart w:id="966" w:name="_Toc3988"/>
-      <w:bookmarkStart w:id="967" w:name="_Toc10335"/>
-      <w:bookmarkStart w:id="968" w:name="_Toc11160"/>
+      <w:bookmarkStart w:id="966" w:name="_Toc10335"/>
+      <w:bookmarkStart w:id="967" w:name="_Toc11160"/>
+      <w:bookmarkStart w:id="968" w:name="_Toc3988"/>
       <w:r>
         <w:rPr>
           <w:rFonts w:hint="default"/>
@@ -44577,9 +44577,9 @@
           <w:rFonts w:hint="default"/>
         </w:rPr>
       </w:pPr>
-      <w:bookmarkStart w:id="969" w:name="_Toc26178"/>
+      <w:bookmarkStart w:id="969" w:name="_Toc11192"/>
       <w:bookmarkStart w:id="970" w:name="_Toc1352"/>
-      <w:bookmarkStart w:id="971" w:name="_Toc11192"/>
+      <w:bookmarkStart w:id="971" w:name="_Toc26178"/>
       <w:r>
         <w:rPr>
           <w:rFonts w:hint="default"/>
@@ -44631,8 +44631,8 @@
           <w:rFonts w:hint="default"/>
         </w:rPr>
       </w:pPr>
-      <w:bookmarkStart w:id="972" w:name="_Toc19168"/>
-      <w:bookmarkStart w:id="973" w:name="_Toc30249"/>
+      <w:bookmarkStart w:id="972" w:name="_Toc30249"/>
+      <w:bookmarkStart w:id="973" w:name="_Toc19168"/>
       <w:bookmarkStart w:id="974" w:name="_Toc30097"/>
       <w:r>
         <w:rPr>
@@ -44680,8 +44680,8 @@
         </w:rPr>
       </w:pPr>
       <w:bookmarkStart w:id="975" w:name="_Toc8752"/>
-      <w:bookmarkStart w:id="976" w:name="_Toc32237"/>
-      <w:bookmarkStart w:id="977" w:name="_Toc29644"/>
+      <w:bookmarkStart w:id="976" w:name="_Toc29644"/>
+      <w:bookmarkStart w:id="977" w:name="_Toc32237"/>
       <w:r>
         <w:rPr>
           <w:rFonts w:hint="default"/>
@@ -44828,8 +44828,8 @@
           <w:rFonts w:hint="default"/>
         </w:rPr>
       </w:pPr>
-      <w:bookmarkStart w:id="984" w:name="_Toc13354"/>
-      <w:bookmarkStart w:id="985" w:name="_Toc2478"/>
+      <w:bookmarkStart w:id="984" w:name="_Toc2478"/>
+      <w:bookmarkStart w:id="985" w:name="_Toc13354"/>
       <w:bookmarkStart w:id="986" w:name="_Toc3350"/>
       <w:r>
         <w:rPr>
@@ -44894,9 +44894,9 @@
           <w:rFonts w:hint="default"/>
         </w:rPr>
       </w:pPr>
-      <w:bookmarkStart w:id="987" w:name="_Toc9339"/>
-      <w:bookmarkStart w:id="988" w:name="_Toc201"/>
-      <w:bookmarkStart w:id="989" w:name="_Toc16521"/>
+      <w:bookmarkStart w:id="987" w:name="_Toc201"/>
+      <w:bookmarkStart w:id="988" w:name="_Toc16521"/>
+      <w:bookmarkStart w:id="989" w:name="_Toc9339"/>
       <w:r>
         <w:rPr>
           <w:rFonts w:hint="default"/>
@@ -44962,8 +44962,8 @@
         </w:rPr>
       </w:pPr>
       <w:bookmarkStart w:id="990" w:name="_Toc29479"/>
-      <w:bookmarkStart w:id="991" w:name="_Toc27431"/>
-      <w:bookmarkStart w:id="992" w:name="_Toc30599"/>
+      <w:bookmarkStart w:id="991" w:name="_Toc30599"/>
+      <w:bookmarkStart w:id="992" w:name="_Toc27431"/>
       <w:r>
         <w:rPr>
           <w:rFonts w:hint="default"/>
@@ -45083,8 +45083,8 @@
         </w:rPr>
       </w:pPr>
       <w:bookmarkStart w:id="996" w:name="_Toc7987"/>
-      <w:bookmarkStart w:id="997" w:name="_Toc15362"/>
-      <w:bookmarkStart w:id="998" w:name="_Toc17762"/>
+      <w:bookmarkStart w:id="997" w:name="_Toc17762"/>
+      <w:bookmarkStart w:id="998" w:name="_Toc15362"/>
       <w:r>
         <w:rPr>
           <w:rFonts w:hint="eastAsia"/>
@@ -45118,8 +45118,8 @@
         </w:rPr>
       </w:pPr>
       <w:bookmarkStart w:id="999" w:name="_Toc15754"/>
-      <w:bookmarkStart w:id="1000" w:name="_Toc32438"/>
-      <w:bookmarkStart w:id="1001" w:name="_Toc15771"/>
+      <w:bookmarkStart w:id="1000" w:name="_Toc15771"/>
+      <w:bookmarkStart w:id="1001" w:name="_Toc32438"/>
       <w:r>
         <w:rPr>
           <w:rFonts w:hint="default"/>
@@ -45314,9 +45314,9 @@
           <w:rFonts w:hint="default"/>
         </w:rPr>
       </w:pPr>
-      <w:bookmarkStart w:id="1011" w:name="_Toc22018"/>
-      <w:bookmarkStart w:id="1012" w:name="_Toc31426"/>
-      <w:bookmarkStart w:id="1013" w:name="_Toc22310"/>
+      <w:bookmarkStart w:id="1011" w:name="_Toc22310"/>
+      <w:bookmarkStart w:id="1012" w:name="_Toc22018"/>
+      <w:bookmarkStart w:id="1013" w:name="_Toc31426"/>
       <w:r>
         <w:rPr>
           <w:rFonts w:hint="default"/>
@@ -45388,9 +45388,9 @@
           <w:rFonts w:hint="default"/>
         </w:rPr>
       </w:pPr>
-      <w:bookmarkStart w:id="1014" w:name="_Toc22814"/>
-      <w:bookmarkStart w:id="1015" w:name="_Toc25623"/>
-      <w:bookmarkStart w:id="1016" w:name="_Toc23611"/>
+      <w:bookmarkStart w:id="1014" w:name="_Toc23611"/>
+      <w:bookmarkStart w:id="1015" w:name="_Toc22814"/>
+      <w:bookmarkStart w:id="1016" w:name="_Toc25623"/>
       <w:r>
         <w:rPr>
           <w:rFonts w:hint="default"/>
@@ -45516,9 +45516,9 @@
           <w:rFonts w:hint="default"/>
         </w:rPr>
       </w:pPr>
-      <w:bookmarkStart w:id="1020" w:name="_Toc2881"/>
-      <w:bookmarkStart w:id="1021" w:name="_Toc2539"/>
-      <w:bookmarkStart w:id="1022" w:name="_Toc22768"/>
+      <w:bookmarkStart w:id="1020" w:name="_Toc2539"/>
+      <w:bookmarkStart w:id="1021" w:name="_Toc22768"/>
+      <w:bookmarkStart w:id="1022" w:name="_Toc2881"/>
       <w:r>
         <w:rPr>
           <w:rFonts w:hint="default"/>
@@ -45611,8 +45611,8 @@
           <w:rFonts w:hint="default"/>
         </w:rPr>
       </w:pPr>
-      <w:bookmarkStart w:id="1026" w:name="_Toc25591"/>
-      <w:bookmarkStart w:id="1027" w:name="_Toc7662"/>
+      <w:bookmarkStart w:id="1026" w:name="_Toc7662"/>
+      <w:bookmarkStart w:id="1027" w:name="_Toc25591"/>
       <w:bookmarkStart w:id="1028" w:name="_Toc4252"/>
       <w:r>
         <w:rPr>
@@ -45766,9 +45766,9 @@
           <w:rFonts w:hint="default"/>
         </w:rPr>
       </w:pPr>
-      <w:bookmarkStart w:id="1035" w:name="_Toc19863"/>
-      <w:bookmarkStart w:id="1036" w:name="_Toc21128"/>
-      <w:bookmarkStart w:id="1037" w:name="_Toc28013"/>
+      <w:bookmarkStart w:id="1035" w:name="_Toc28013"/>
+      <w:bookmarkStart w:id="1036" w:name="_Toc19863"/>
+      <w:bookmarkStart w:id="1037" w:name="_Toc21128"/>
       <w:r>
         <w:rPr>
           <w:rFonts w:hint="default"/>
@@ -45915,9 +45915,9 @@
           <w:rFonts w:hint="default"/>
         </w:rPr>
       </w:pPr>
-      <w:bookmarkStart w:id="1044" w:name="_Toc17922"/>
-      <w:bookmarkStart w:id="1045" w:name="_Toc2897"/>
-      <w:bookmarkStart w:id="1046" w:name="_Toc22632"/>
+      <w:bookmarkStart w:id="1044" w:name="_Toc22632"/>
+      <w:bookmarkStart w:id="1045" w:name="_Toc17922"/>
+      <w:bookmarkStart w:id="1046" w:name="_Toc2897"/>
       <w:r>
         <w:rPr>
           <w:rFonts w:hint="default"/>
@@ -46039,8 +46039,8 @@
         </w:rPr>
       </w:pPr>
       <w:bookmarkStart w:id="1053" w:name="_Toc21473"/>
-      <w:bookmarkStart w:id="1054" w:name="_Toc27496"/>
-      <w:bookmarkStart w:id="1055" w:name="_Toc19182"/>
+      <w:bookmarkStart w:id="1054" w:name="_Toc19182"/>
+      <w:bookmarkStart w:id="1055" w:name="_Toc27496"/>
       <w:r>
         <w:rPr>
           <w:rFonts w:hint="default"/>
@@ -46066,9 +46066,9 @@
           <w:rFonts w:hint="default"/>
         </w:rPr>
       </w:pPr>
-      <w:bookmarkStart w:id="1056" w:name="_Toc10155"/>
-      <w:bookmarkStart w:id="1057" w:name="_Toc30143"/>
-      <w:bookmarkStart w:id="1058" w:name="_Toc19044"/>
+      <w:bookmarkStart w:id="1056" w:name="_Toc19044"/>
+      <w:bookmarkStart w:id="1057" w:name="_Toc10155"/>
+      <w:bookmarkStart w:id="1058" w:name="_Toc30143"/>
       <w:r>
         <w:rPr>
           <w:rFonts w:hint="default"/>
@@ -46133,8 +46133,8 @@
           <w:rFonts w:hint="default"/>
         </w:rPr>
       </w:pPr>
-      <w:bookmarkStart w:id="1059" w:name="_Toc31238"/>
-      <w:bookmarkStart w:id="1060" w:name="_Toc27278"/>
+      <w:bookmarkStart w:id="1059" w:name="_Toc27278"/>
+      <w:bookmarkStart w:id="1060" w:name="_Toc31238"/>
       <w:bookmarkStart w:id="1061" w:name="_Toc13002"/>
       <w:r>
         <w:rPr>
@@ -46228,9 +46228,9 @@
           <w:rFonts w:hint="default"/>
         </w:rPr>
       </w:pPr>
-      <w:bookmarkStart w:id="1065" w:name="_Toc777"/>
-      <w:bookmarkStart w:id="1066" w:name="_Toc15857"/>
-      <w:bookmarkStart w:id="1067" w:name="_Toc28176"/>
+      <w:bookmarkStart w:id="1065" w:name="_Toc28176"/>
+      <w:bookmarkStart w:id="1066" w:name="_Toc777"/>
+      <w:bookmarkStart w:id="1067" w:name="_Toc15857"/>
       <w:r>
         <w:rPr>
           <w:rFonts w:hint="default"/>
@@ -46256,9 +46256,9 @@
           <w:rFonts w:hint="default"/>
         </w:rPr>
       </w:pPr>
-      <w:bookmarkStart w:id="1068" w:name="_Toc30717"/>
-      <w:bookmarkStart w:id="1069" w:name="_Toc10242"/>
-      <w:bookmarkStart w:id="1070" w:name="_Toc26151"/>
+      <w:bookmarkStart w:id="1068" w:name="_Toc10242"/>
+      <w:bookmarkStart w:id="1069" w:name="_Toc26151"/>
+      <w:bookmarkStart w:id="1070" w:name="_Toc30717"/>
       <w:r>
         <w:rPr>
           <w:rFonts w:hint="default"/>
@@ -46330,8 +46330,8 @@
           <w:rFonts w:hint="default"/>
         </w:rPr>
       </w:pPr>
-      <w:bookmarkStart w:id="1071" w:name="_Toc3759"/>
-      <w:bookmarkStart w:id="1072" w:name="_Toc10218"/>
+      <w:bookmarkStart w:id="1071" w:name="_Toc10218"/>
+      <w:bookmarkStart w:id="1072" w:name="_Toc3759"/>
       <w:bookmarkStart w:id="1073" w:name="_Toc133"/>
       <w:r>
         <w:rPr>
@@ -46358,9 +46358,9 @@
           <w:rFonts w:hint="default"/>
         </w:rPr>
       </w:pPr>
-      <w:bookmarkStart w:id="1074" w:name="_Toc29926"/>
+      <w:bookmarkStart w:id="1074" w:name="_Toc12697"/>
       <w:bookmarkStart w:id="1075" w:name="_Toc99"/>
-      <w:bookmarkStart w:id="1076" w:name="_Toc12697"/>
+      <w:bookmarkStart w:id="1076" w:name="_Toc29926"/>
       <w:r>
         <w:rPr>
           <w:rFonts w:hint="default"/>
@@ -46387,8 +46387,8 @@
         </w:rPr>
       </w:pPr>
       <w:bookmarkStart w:id="1077" w:name="_Toc12871"/>
-      <w:bookmarkStart w:id="1078" w:name="_Toc20558"/>
-      <w:bookmarkStart w:id="1079" w:name="_Toc7243"/>
+      <w:bookmarkStart w:id="1078" w:name="_Toc7243"/>
+      <w:bookmarkStart w:id="1079" w:name="_Toc20558"/>
       <w:r>
         <w:rPr>
           <w:rFonts w:hint="default"/>
@@ -46521,8 +46521,8 @@
         </w:rPr>
       </w:pPr>
       <w:bookmarkStart w:id="1083" w:name="_Toc16855"/>
-      <w:bookmarkStart w:id="1084" w:name="_Toc32674"/>
-      <w:bookmarkStart w:id="1085" w:name="_Toc2653"/>
+      <w:bookmarkStart w:id="1084" w:name="_Toc2653"/>
+      <w:bookmarkStart w:id="1085" w:name="_Toc32674"/>
       <w:r>
         <w:rPr>
           <w:rFonts w:hint="default"/>
@@ -46548,9 +46548,9 @@
           <w:rFonts w:hint="default"/>
         </w:rPr>
       </w:pPr>
-      <w:bookmarkStart w:id="1086" w:name="_Toc30804"/>
-      <w:bookmarkStart w:id="1087" w:name="_Toc16894"/>
-      <w:bookmarkStart w:id="1088" w:name="_Toc10681"/>
+      <w:bookmarkStart w:id="1086" w:name="_Toc16894"/>
+      <w:bookmarkStart w:id="1087" w:name="_Toc10681"/>
+      <w:bookmarkStart w:id="1088" w:name="_Toc30804"/>
       <w:r>
         <w:rPr>
           <w:rFonts w:hint="default"/>
@@ -46629,8 +46629,8 @@
         </w:rPr>
       </w:pPr>
       <w:bookmarkStart w:id="1089" w:name="_Toc13193"/>
-      <w:bookmarkStart w:id="1090" w:name="_Toc21627"/>
-      <w:bookmarkStart w:id="1091" w:name="_Toc1054"/>
+      <w:bookmarkStart w:id="1090" w:name="_Toc1054"/>
+      <w:bookmarkStart w:id="1091" w:name="_Toc21627"/>
       <w:r>
         <w:rPr>
           <w:rFonts w:hint="default"/>
@@ -46656,8 +46656,8 @@
           <w:rFonts w:hint="default"/>
         </w:rPr>
       </w:pPr>
-      <w:bookmarkStart w:id="1092" w:name="_Toc21845"/>
-      <w:bookmarkStart w:id="1093" w:name="_Toc6176"/>
+      <w:bookmarkStart w:id="1092" w:name="_Toc6176"/>
+      <w:bookmarkStart w:id="1093" w:name="_Toc21845"/>
       <w:bookmarkStart w:id="1094" w:name="_Toc19297"/>
       <w:r>
         <w:rPr>
@@ -46678,8 +46678,8 @@
         </w:rPr>
       </w:pPr>
       <w:bookmarkStart w:id="1095" w:name="_Toc26129"/>
-      <w:bookmarkStart w:id="1096" w:name="_Toc30517"/>
-      <w:bookmarkStart w:id="1097" w:name="_Toc16731"/>
+      <w:bookmarkStart w:id="1096" w:name="_Toc16731"/>
+      <w:bookmarkStart w:id="1097" w:name="_Toc30517"/>
       <w:r>
         <w:rPr>
           <w:rFonts w:hint="default"/>
@@ -46698,8 +46698,8 @@
           <w:rFonts w:hint="default"/>
         </w:rPr>
       </w:pPr>
-      <w:bookmarkStart w:id="1098" w:name="_Toc15006"/>
-      <w:bookmarkStart w:id="1099" w:name="_Toc10999"/>
+      <w:bookmarkStart w:id="1098" w:name="_Toc10999"/>
+      <w:bookmarkStart w:id="1099" w:name="_Toc15006"/>
       <w:bookmarkStart w:id="1100" w:name="_Toc29575"/>
       <w:r>
         <w:rPr>
@@ -46733,8 +46733,8 @@
           <w:rFonts w:hint="default"/>
         </w:rPr>
       </w:pPr>
-      <w:bookmarkStart w:id="1101" w:name="_Toc24451"/>
-      <w:bookmarkStart w:id="1102" w:name="_Toc30939"/>
+      <w:bookmarkStart w:id="1101" w:name="_Toc30939"/>
+      <w:bookmarkStart w:id="1102" w:name="_Toc24451"/>
       <w:bookmarkStart w:id="1103" w:name="_Toc16137"/>
       <w:r>
         <w:rPr>
@@ -46761,9 +46761,9 @@
           <w:rFonts w:hint="default"/>
         </w:rPr>
       </w:pPr>
-      <w:bookmarkStart w:id="1104" w:name="_Toc25962"/>
+      <w:bookmarkStart w:id="1104" w:name="_Toc16977"/>
       <w:bookmarkStart w:id="1105" w:name="_Toc6057"/>
-      <w:bookmarkStart w:id="1106" w:name="_Toc16977"/>
+      <w:bookmarkStart w:id="1106" w:name="_Toc25962"/>
       <w:r>
         <w:rPr>
           <w:rFonts w:hint="default"/>
@@ -46856,8 +46856,8 @@
           <w:rFonts w:hint="default"/>
         </w:rPr>
       </w:pPr>
-      <w:bookmarkStart w:id="1110" w:name="_Toc3688"/>
-      <w:bookmarkStart w:id="1111" w:name="_Toc705"/>
+      <w:bookmarkStart w:id="1110" w:name="_Toc705"/>
+      <w:bookmarkStart w:id="1111" w:name="_Toc3688"/>
       <w:bookmarkStart w:id="1112" w:name="_Toc19095"/>
       <w:r>
         <w:rPr>
@@ -47077,9 +47077,9 @@
           <w:rFonts w:hint="default"/>
         </w:rPr>
       </w:pPr>
-      <w:bookmarkStart w:id="1122" w:name="_Toc1182"/>
+      <w:bookmarkStart w:id="1122" w:name="_Toc20032"/>
       <w:bookmarkStart w:id="1123" w:name="_Toc3388"/>
-      <w:bookmarkStart w:id="1124" w:name="_Toc20032"/>
+      <w:bookmarkStart w:id="1124" w:name="_Toc1182"/>
       <w:r>
         <w:rPr>
           <w:rFonts w:hint="default"/>
@@ -47206,9 +47206,9 @@
           <w:rFonts w:hint="default"/>
         </w:rPr>
       </w:pPr>
-      <w:bookmarkStart w:id="1128" w:name="_Toc6645"/>
+      <w:bookmarkStart w:id="1128" w:name="_Toc317"/>
       <w:bookmarkStart w:id="1129" w:name="_Toc17771"/>
-      <w:bookmarkStart w:id="1130" w:name="_Toc317"/>
+      <w:bookmarkStart w:id="1130" w:name="_Toc6645"/>
       <w:r>
         <w:rPr>
           <w:rFonts w:hint="default"/>
@@ -47368,9 +47368,9 @@
           <w:rFonts w:hint="default"/>
         </w:rPr>
       </w:pPr>
-      <w:bookmarkStart w:id="1134" w:name="_Toc11899"/>
-      <w:bookmarkStart w:id="1135" w:name="_Toc13300"/>
-      <w:bookmarkStart w:id="1136" w:name="_Toc22219"/>
+      <w:bookmarkStart w:id="1134" w:name="_Toc13300"/>
+      <w:bookmarkStart w:id="1135" w:name="_Toc22219"/>
+      <w:bookmarkStart w:id="1136" w:name="_Toc11899"/>
       <w:r>
         <w:rPr>
           <w:rFonts w:hint="default"/>
@@ -47396,8 +47396,8 @@
           <w:rFonts w:hint="default"/>
         </w:rPr>
       </w:pPr>
-      <w:bookmarkStart w:id="1137" w:name="_Toc6169"/>
-      <w:bookmarkStart w:id="1138" w:name="_Toc3179"/>
+      <w:bookmarkStart w:id="1137" w:name="_Toc3179"/>
+      <w:bookmarkStart w:id="1138" w:name="_Toc6169"/>
       <w:bookmarkStart w:id="1139" w:name="_Toc15279"/>
       <w:r>
         <w:rPr>
@@ -47464,8 +47464,8 @@
         </w:rPr>
       </w:pPr>
       <w:bookmarkStart w:id="1140" w:name="_Toc14144"/>
-      <w:bookmarkStart w:id="1141" w:name="_Toc9895"/>
-      <w:bookmarkStart w:id="1142" w:name="_Toc14687"/>
+      <w:bookmarkStart w:id="1141" w:name="_Toc14687"/>
+      <w:bookmarkStart w:id="1142" w:name="_Toc9895"/>
       <w:r>
         <w:rPr>
           <w:rFonts w:hint="default"/>
@@ -47537,9 +47537,9 @@
           <w:rFonts w:hint="default"/>
         </w:rPr>
       </w:pPr>
-      <w:bookmarkStart w:id="1143" w:name="_Toc775"/>
-      <w:bookmarkStart w:id="1144" w:name="_Toc27558"/>
-      <w:bookmarkStart w:id="1145" w:name="_Toc4754"/>
+      <w:bookmarkStart w:id="1143" w:name="_Toc4754"/>
+      <w:bookmarkStart w:id="1144" w:name="_Toc775"/>
+      <w:bookmarkStart w:id="1145" w:name="_Toc27558"/>
       <w:r>
         <w:rPr>
           <w:rFonts w:hint="default"/>
@@ -47623,8 +47623,8 @@
           <w:rFonts w:hint="default"/>
         </w:rPr>
       </w:pPr>
-      <w:bookmarkStart w:id="1146" w:name="_Toc16153"/>
-      <w:bookmarkStart w:id="1147" w:name="_Toc27825"/>
+      <w:bookmarkStart w:id="1146" w:name="_Toc27825"/>
+      <w:bookmarkStart w:id="1147" w:name="_Toc16153"/>
       <w:bookmarkStart w:id="1148" w:name="_Toc16666"/>
       <w:r>
         <w:rPr>
@@ -47651,9 +47651,9 @@
           <w:rFonts w:hint="default"/>
         </w:rPr>
       </w:pPr>
-      <w:bookmarkStart w:id="1149" w:name="_Toc9565"/>
-      <w:bookmarkStart w:id="1150" w:name="_Toc11936"/>
-      <w:bookmarkStart w:id="1151" w:name="_Toc29906"/>
+      <w:bookmarkStart w:id="1149" w:name="_Toc11936"/>
+      <w:bookmarkStart w:id="1150" w:name="_Toc29906"/>
+      <w:bookmarkStart w:id="1151" w:name="_Toc9565"/>
       <w:r>
         <w:rPr>
           <w:rFonts w:hint="default"/>
@@ -47800,9 +47800,9 @@
           <w:rFonts w:hint="default"/>
         </w:rPr>
       </w:pPr>
-      <w:bookmarkStart w:id="1155" w:name="_Toc31948"/>
-      <w:bookmarkStart w:id="1156" w:name="_Toc30886"/>
-      <w:bookmarkStart w:id="1157" w:name="_Toc20165"/>
+      <w:bookmarkStart w:id="1155" w:name="_Toc20165"/>
+      <w:bookmarkStart w:id="1156" w:name="_Toc31948"/>
+      <w:bookmarkStart w:id="1157" w:name="_Toc30886"/>
       <w:r>
         <w:rPr>
           <w:rFonts w:hint="default"/>
@@ -47880,9 +47880,9 @@
           <w:rFonts w:hint="default"/>
         </w:rPr>
       </w:pPr>
-      <w:bookmarkStart w:id="1158" w:name="_Toc22879"/>
+      <w:bookmarkStart w:id="1158" w:name="_Toc22615"/>
       <w:bookmarkStart w:id="1159" w:name="_Toc23726"/>
-      <w:bookmarkStart w:id="1160" w:name="_Toc22615"/>
+      <w:bookmarkStart w:id="1160" w:name="_Toc22879"/>
       <w:r>
         <w:rPr>
           <w:rFonts w:hint="default"/>
@@ -47908,9 +47908,9 @@
           <w:rFonts w:hint="default"/>
         </w:rPr>
       </w:pPr>
-      <w:bookmarkStart w:id="1161" w:name="_Toc25650"/>
-      <w:bookmarkStart w:id="1162" w:name="_Toc17808"/>
-      <w:bookmarkStart w:id="1163" w:name="_Toc5641"/>
+      <w:bookmarkStart w:id="1161" w:name="_Toc5641"/>
+      <w:bookmarkStart w:id="1162" w:name="_Toc25650"/>
+      <w:bookmarkStart w:id="1163" w:name="_Toc17808"/>
       <w:r>
         <w:rPr>
           <w:rFonts w:hint="default"/>
@@ -48078,9 +48078,9 @@
           <w:rFonts w:hint="default"/>
         </w:rPr>
       </w:pPr>
-      <w:bookmarkStart w:id="1170" w:name="_Toc9784"/>
-      <w:bookmarkStart w:id="1171" w:name="_Toc24794"/>
-      <w:bookmarkStart w:id="1172" w:name="_Toc17795"/>
+      <w:bookmarkStart w:id="1170" w:name="_Toc17795"/>
+      <w:bookmarkStart w:id="1171" w:name="_Toc9784"/>
+      <w:bookmarkStart w:id="1172" w:name="_Toc24794"/>
       <w:r>
         <w:rPr>
           <w:rFonts w:hint="default"/>
@@ -48099,8 +48099,8 @@
           <w:rFonts w:hint="default"/>
         </w:rPr>
       </w:pPr>
-      <w:bookmarkStart w:id="1173" w:name="_Toc30718"/>
-      <w:bookmarkStart w:id="1174" w:name="_Toc31476"/>
+      <w:bookmarkStart w:id="1173" w:name="_Toc31476"/>
+      <w:bookmarkStart w:id="1174" w:name="_Toc30718"/>
       <w:bookmarkStart w:id="1175" w:name="_Toc29187"/>
       <w:r>
         <w:rPr>
@@ -48186,9 +48186,9 @@
           <w:rFonts w:hint="default"/>
         </w:rPr>
       </w:pPr>
-      <w:bookmarkStart w:id="1176" w:name="_Toc24585"/>
-      <w:bookmarkStart w:id="1177" w:name="_Toc5211"/>
-      <w:bookmarkStart w:id="1178" w:name="_Toc21765"/>
+      <w:bookmarkStart w:id="1176" w:name="_Toc5211"/>
+      <w:bookmarkStart w:id="1177" w:name="_Toc21765"/>
+      <w:bookmarkStart w:id="1178" w:name="_Toc24585"/>
       <w:r>
         <w:rPr>
           <w:rFonts w:hint="default"/>
@@ -48215,8 +48215,8 @@
         </w:rPr>
       </w:pPr>
       <w:bookmarkStart w:id="1179" w:name="_Toc10613"/>
-      <w:bookmarkStart w:id="1180" w:name="_Toc4181"/>
-      <w:bookmarkStart w:id="1181" w:name="_Toc27350"/>
+      <w:bookmarkStart w:id="1180" w:name="_Toc27350"/>
+      <w:bookmarkStart w:id="1181" w:name="_Toc4181"/>
       <w:r>
         <w:rPr>
           <w:rFonts w:hint="default"/>
@@ -48337,8 +48337,8 @@
         </w:rPr>
       </w:pPr>
       <w:bookmarkStart w:id="1185" w:name="_Toc15918"/>
-      <w:bookmarkStart w:id="1186" w:name="_Toc22351"/>
-      <w:bookmarkStart w:id="1187" w:name="_Toc4764"/>
+      <w:bookmarkStart w:id="1186" w:name="_Toc4764"/>
+      <w:bookmarkStart w:id="1187" w:name="_Toc22351"/>
       <w:r>
         <w:rPr>
           <w:rFonts w:hint="default"/>
@@ -48549,9 +48549,9 @@
           <w:rFonts w:hint="default"/>
         </w:rPr>
       </w:pPr>
-      <w:bookmarkStart w:id="1191" w:name="_Toc30365"/>
+      <w:bookmarkStart w:id="1191" w:name="_Toc8893"/>
       <w:bookmarkStart w:id="1192" w:name="_Toc17236"/>
-      <w:bookmarkStart w:id="1193" w:name="_Toc8893"/>
+      <w:bookmarkStart w:id="1193" w:name="_Toc30365"/>
       <w:r>
         <w:rPr>
           <w:rFonts w:hint="default"/>
@@ -48701,9 +48701,9 @@
           <w:lang w:val="en-US" w:eastAsia="zh-CN"/>
         </w:rPr>
       </w:pPr>
-      <w:bookmarkStart w:id="1200" w:name="_Toc3218"/>
-      <w:bookmarkStart w:id="1201" w:name="_Toc3024"/>
-      <w:bookmarkStart w:id="1202" w:name="_Toc27830"/>
+      <w:bookmarkStart w:id="1200" w:name="_Toc3024"/>
+      <w:bookmarkStart w:id="1201" w:name="_Toc27830"/>
+      <w:bookmarkStart w:id="1202" w:name="_Toc3218"/>
       <w:r>
         <w:rPr>
           <w:rFonts w:hint="default"/>
@@ -48762,8 +48762,8 @@
           <w:rFonts w:hint="default"/>
         </w:rPr>
       </w:pPr>
-      <w:bookmarkStart w:id="1203" w:name="_Toc12845"/>
-      <w:bookmarkStart w:id="1204" w:name="_Toc102"/>
+      <w:bookmarkStart w:id="1203" w:name="_Toc102"/>
+      <w:bookmarkStart w:id="1204" w:name="_Toc12845"/>
       <w:bookmarkStart w:id="1205" w:name="_Toc31008"/>
       <w:r>
         <w:rPr>
@@ -48864,9 +48864,9 @@
           <w:rFonts w:hint="default"/>
         </w:rPr>
       </w:pPr>
-      <w:bookmarkStart w:id="1209" w:name="_Toc32050"/>
-      <w:bookmarkStart w:id="1210" w:name="_Toc23143"/>
-      <w:bookmarkStart w:id="1211" w:name="_Toc14023"/>
+      <w:bookmarkStart w:id="1209" w:name="_Toc14023"/>
+      <w:bookmarkStart w:id="1210" w:name="_Toc32050"/>
+      <w:bookmarkStart w:id="1211" w:name="_Toc23143"/>
       <w:r>
         <w:rPr>
           <w:rFonts w:hint="default"/>
@@ -48892,9 +48892,9 @@
           <w:rFonts w:hint="default"/>
         </w:rPr>
       </w:pPr>
-      <w:bookmarkStart w:id="1212" w:name="_Toc23526"/>
-      <w:bookmarkStart w:id="1213" w:name="_Toc32617"/>
-      <w:bookmarkStart w:id="1214" w:name="_Toc31980"/>
+      <w:bookmarkStart w:id="1212" w:name="_Toc32617"/>
+      <w:bookmarkStart w:id="1213" w:name="_Toc31980"/>
+      <w:bookmarkStart w:id="1214" w:name="_Toc23526"/>
       <w:r>
         <w:rPr>
           <w:rFonts w:hint="default"/>
@@ -48974,9 +48974,9 @@
           <w:rFonts w:hint="default"/>
         </w:rPr>
       </w:pPr>
-      <w:bookmarkStart w:id="1215" w:name="_Toc18787"/>
+      <w:bookmarkStart w:id="1215" w:name="_Toc493"/>
       <w:bookmarkStart w:id="1216" w:name="_Toc19426"/>
-      <w:bookmarkStart w:id="1217" w:name="_Toc493"/>
+      <w:bookmarkStart w:id="1217" w:name="_Toc18787"/>
       <w:r>
         <w:rPr>
           <w:rFonts w:hint="default"/>
@@ -49049,9 +49049,9 @@
           <w:lang w:eastAsia="zh-CN"/>
         </w:rPr>
       </w:pPr>
-      <w:bookmarkStart w:id="1218" w:name="_Toc24059"/>
+      <w:bookmarkStart w:id="1218" w:name="_Toc12440"/>
       <w:bookmarkStart w:id="1219" w:name="_Toc308"/>
-      <w:bookmarkStart w:id="1220" w:name="_Toc12440"/>
+      <w:bookmarkStart w:id="1220" w:name="_Toc24059"/>
       <w:r>
         <w:rPr>
           <w:rFonts w:hint="default"/>
@@ -49124,9 +49124,9 @@
           <w:lang w:eastAsia="zh-CN"/>
         </w:rPr>
       </w:pPr>
-      <w:bookmarkStart w:id="1221" w:name="_Toc26974"/>
-      <w:bookmarkStart w:id="1222" w:name="_Toc28202"/>
-      <w:bookmarkStart w:id="1223" w:name="_Toc19685"/>
+      <w:bookmarkStart w:id="1221" w:name="_Toc19685"/>
+      <w:bookmarkStart w:id="1222" w:name="_Toc26974"/>
+      <w:bookmarkStart w:id="1223" w:name="_Toc28202"/>
       <w:r>
         <w:rPr>
           <w:rFonts w:hint="default"/>
@@ -49213,8 +49213,8 @@
         </w:rPr>
       </w:pPr>
       <w:bookmarkStart w:id="1224" w:name="_Toc24130"/>
-      <w:bookmarkStart w:id="1225" w:name="_Toc4271"/>
-      <w:bookmarkStart w:id="1226" w:name="_Toc24557"/>
+      <w:bookmarkStart w:id="1225" w:name="_Toc24557"/>
+      <w:bookmarkStart w:id="1226" w:name="_Toc4271"/>
       <w:r>
         <w:rPr>
           <w:rFonts w:hint="default"/>
@@ -49327,9 +49327,9 @@
           <w:rFonts w:hint="default"/>
         </w:rPr>
       </w:pPr>
-      <w:bookmarkStart w:id="1230" w:name="_Toc28934"/>
-      <w:bookmarkStart w:id="1231" w:name="_Toc6599"/>
-      <w:bookmarkStart w:id="1232" w:name="_Toc29110"/>
+      <w:bookmarkStart w:id="1230" w:name="_Toc6599"/>
+      <w:bookmarkStart w:id="1231" w:name="_Toc29110"/>
+      <w:bookmarkStart w:id="1232" w:name="_Toc28934"/>
       <w:r>
         <w:rPr>
           <w:rFonts w:hint="default"/>
@@ -49355,9 +49355,9 @@
           <w:rFonts w:hint="default"/>
         </w:rPr>
       </w:pPr>
-      <w:bookmarkStart w:id="1233" w:name="_Toc24660"/>
-      <w:bookmarkStart w:id="1234" w:name="_Toc966"/>
-      <w:bookmarkStart w:id="1235" w:name="_Toc5216"/>
+      <w:bookmarkStart w:id="1233" w:name="_Toc5216"/>
+      <w:bookmarkStart w:id="1234" w:name="_Toc24660"/>
+      <w:bookmarkStart w:id="1235" w:name="_Toc966"/>
       <w:r>
         <w:rPr>
           <w:rFonts w:hint="default"/>
@@ -49457,9 +49457,9 @@
           <w:rFonts w:hint="default"/>
         </w:rPr>
       </w:pPr>
-      <w:bookmarkStart w:id="1239" w:name="_Toc15869"/>
+      <w:bookmarkStart w:id="1239" w:name="_Toc12663"/>
       <w:bookmarkStart w:id="1240" w:name="_Toc18348"/>
-      <w:bookmarkStart w:id="1241" w:name="_Toc12663"/>
+      <w:bookmarkStart w:id="1241" w:name="_Toc15869"/>
       <w:r>
         <w:rPr>
           <w:rFonts w:hint="default"/>
@@ -49640,8 +49640,8 @@
         </w:rPr>
       </w:pPr>
       <w:bookmarkStart w:id="1248" w:name="_Toc16971"/>
-      <w:bookmarkStart w:id="1249" w:name="_Toc29410"/>
-      <w:bookmarkStart w:id="1250" w:name="_Toc26380"/>
+      <w:bookmarkStart w:id="1249" w:name="_Toc26380"/>
+      <w:bookmarkStart w:id="1250" w:name="_Toc29410"/>
       <w:r>
         <w:rPr>
           <w:rFonts w:hint="default"/>
@@ -49667,9 +49667,9 @@
           <w:rFonts w:hint="default"/>
         </w:rPr>
       </w:pPr>
-      <w:bookmarkStart w:id="1251" w:name="_Toc24447"/>
-      <w:bookmarkStart w:id="1252" w:name="_Toc3074"/>
-      <w:bookmarkStart w:id="1253" w:name="_Toc2682"/>
+      <w:bookmarkStart w:id="1251" w:name="_Toc2682"/>
+      <w:bookmarkStart w:id="1252" w:name="_Toc24447"/>
+      <w:bookmarkStart w:id="1253" w:name="_Toc3074"/>
       <w:r>
         <w:rPr>
           <w:rFonts w:hint="default"/>
@@ -49695,9 +49695,9 @@
           <w:rFonts w:hint="default"/>
         </w:rPr>
       </w:pPr>
-      <w:bookmarkStart w:id="1254" w:name="_Toc18136"/>
-      <w:bookmarkStart w:id="1255" w:name="_Toc21026"/>
-      <w:bookmarkStart w:id="1256" w:name="_Toc23116"/>
+      <w:bookmarkStart w:id="1254" w:name="_Toc21026"/>
+      <w:bookmarkStart w:id="1255" w:name="_Toc23116"/>
+      <w:bookmarkStart w:id="1256" w:name="_Toc18136"/>
       <w:r>
         <w:rPr>
           <w:rFonts w:hint="default"/>
@@ -49937,8 +49937,8 @@
         </w:rPr>
       </w:pPr>
       <w:bookmarkStart w:id="1263" w:name="_Toc8657"/>
-      <w:bookmarkStart w:id="1264" w:name="_Toc7838"/>
-      <w:bookmarkStart w:id="1265" w:name="_Toc31650"/>
+      <w:bookmarkStart w:id="1264" w:name="_Toc31650"/>
+      <w:bookmarkStart w:id="1265" w:name="_Toc7838"/>
       <w:r>
         <w:rPr>
           <w:rFonts w:hint="default"/>
@@ -49985,8 +49985,8 @@
         </w:rPr>
       </w:pPr>
       <w:bookmarkStart w:id="1266" w:name="_Toc19319"/>
-      <w:bookmarkStart w:id="1267" w:name="_Toc28456"/>
-      <w:bookmarkStart w:id="1268" w:name="_Toc18572"/>
+      <w:bookmarkStart w:id="1267" w:name="_Toc18572"/>
+      <w:bookmarkStart w:id="1268" w:name="_Toc28456"/>
       <w:r>
         <w:rPr>
           <w:rFonts w:hint="default"/>
@@ -50064,9 +50064,9 @@
           <w:rFonts w:hint="default"/>
         </w:rPr>
       </w:pPr>
-      <w:bookmarkStart w:id="1269" w:name="_Toc26341"/>
-      <w:bookmarkStart w:id="1270" w:name="_Toc4574"/>
-      <w:bookmarkStart w:id="1271" w:name="_Toc5183"/>
+      <w:bookmarkStart w:id="1269" w:name="_Toc4574"/>
+      <w:bookmarkStart w:id="1270" w:name="_Toc5183"/>
+      <w:bookmarkStart w:id="1271" w:name="_Toc26341"/>
       <w:r>
         <w:rPr>
           <w:rFonts w:hint="default"/>
@@ -50092,9 +50092,9 @@
           <w:rFonts w:hint="default"/>
         </w:rPr>
       </w:pPr>
-      <w:bookmarkStart w:id="1272" w:name="_Toc26069"/>
-      <w:bookmarkStart w:id="1273" w:name="_Toc18563"/>
-      <w:bookmarkStart w:id="1274" w:name="_Toc9226"/>
+      <w:bookmarkStart w:id="1272" w:name="_Toc18563"/>
+      <w:bookmarkStart w:id="1273" w:name="_Toc9226"/>
+      <w:bookmarkStart w:id="1274" w:name="_Toc26069"/>
       <w:r>
         <w:rPr>
           <w:rFonts w:hint="default"/>
@@ -50128,9 +50128,9 @@
           <w:lang w:eastAsia="zh-CN"/>
         </w:rPr>
       </w:pPr>
-      <w:bookmarkStart w:id="1275" w:name="_Toc18915"/>
-      <w:bookmarkStart w:id="1276" w:name="_Toc13809"/>
-      <w:bookmarkStart w:id="1277" w:name="_Toc6353"/>
+      <w:bookmarkStart w:id="1275" w:name="_Toc13809"/>
+      <w:bookmarkStart w:id="1276" w:name="_Toc6353"/>
+      <w:bookmarkStart w:id="1277" w:name="_Toc18915"/>
       <w:r>
         <w:rPr>
           <w:rFonts w:hint="default"/>
@@ -50203,9 +50203,9 @@
           <w:lang w:eastAsia="zh-CN"/>
         </w:rPr>
       </w:pPr>
-      <w:bookmarkStart w:id="1278" w:name="_Toc19786"/>
-      <w:bookmarkStart w:id="1279" w:name="_Toc8371"/>
-      <w:bookmarkStart w:id="1280" w:name="_Toc6027"/>
+      <w:bookmarkStart w:id="1278" w:name="_Toc6027"/>
+      <w:bookmarkStart w:id="1279" w:name="_Toc19786"/>
+      <w:bookmarkStart w:id="1280" w:name="_Toc8371"/>
       <w:r>
         <w:rPr>
           <w:rFonts w:hint="default"/>
@@ -50278,8 +50278,8 @@
         </w:rPr>
       </w:pPr>
       <w:bookmarkStart w:id="1281" w:name="_Toc10080"/>
-      <w:bookmarkStart w:id="1282" w:name="_Toc4641"/>
-      <w:bookmarkStart w:id="1283" w:name="_Toc32244"/>
+      <w:bookmarkStart w:id="1282" w:name="_Toc32244"/>
+      <w:bookmarkStart w:id="1283" w:name="_Toc4641"/>
       <w:r>
         <w:rPr>
           <w:rFonts w:hint="default"/>
@@ -50344,8 +50344,8 @@
           <w:rFonts w:hint="default"/>
         </w:rPr>
       </w:pPr>
-      <w:bookmarkStart w:id="1284" w:name="_Toc1800"/>
-      <w:bookmarkStart w:id="1285" w:name="_Toc10825"/>
+      <w:bookmarkStart w:id="1284" w:name="_Toc10825"/>
+      <w:bookmarkStart w:id="1285" w:name="_Toc1800"/>
       <w:bookmarkStart w:id="1286" w:name="_Toc8170"/>
       <w:r>
         <w:rPr>
@@ -50372,8 +50372,8 @@
           <w:rFonts w:hint="default" w:ascii="Times New Roman" w:hAnsi="Times New Roman" w:cs="Times New Roman"/>
         </w:rPr>
       </w:pPr>
-      <w:bookmarkStart w:id="1287" w:name="_Toc18183"/>
-      <w:bookmarkStart w:id="1288" w:name="_Toc30597"/>
+      <w:bookmarkStart w:id="1287" w:name="_Toc30597"/>
+      <w:bookmarkStart w:id="1288" w:name="_Toc18183"/>
       <w:bookmarkStart w:id="1289" w:name="_Toc10948"/>
       <w:r>
         <w:rPr>
@@ -50446,8 +50446,8 @@
           <w:rFonts w:hint="default"/>
         </w:rPr>
       </w:pPr>
-      <w:bookmarkStart w:id="1290" w:name="_Toc2639"/>
-      <w:bookmarkStart w:id="1291" w:name="_Toc11283"/>
+      <w:bookmarkStart w:id="1290" w:name="_Toc11283"/>
+      <w:bookmarkStart w:id="1291" w:name="_Toc2639"/>
       <w:bookmarkStart w:id="1292" w:name="_Toc7752"/>
       <w:r>
         <w:rPr>
@@ -50488,8 +50488,8 @@
           <w:rFonts w:hint="default"/>
         </w:rPr>
       </w:pPr>
-      <w:bookmarkStart w:id="1293" w:name="_Toc16584"/>
-      <w:bookmarkStart w:id="1294" w:name="_Toc13682"/>
+      <w:bookmarkStart w:id="1293" w:name="_Toc13682"/>
+      <w:bookmarkStart w:id="1294" w:name="_Toc16584"/>
       <w:bookmarkStart w:id="1295" w:name="_Toc5661"/>
       <w:r>
         <w:rPr>
@@ -50555,9 +50555,9 @@
           <w:rFonts w:hint="default"/>
         </w:rPr>
       </w:pPr>
-      <w:bookmarkStart w:id="1296" w:name="_Toc24129"/>
-      <w:bookmarkStart w:id="1297" w:name="_Toc19245"/>
-      <w:bookmarkStart w:id="1298" w:name="_Toc20733"/>
+      <w:bookmarkStart w:id="1296" w:name="_Toc20733"/>
+      <w:bookmarkStart w:id="1297" w:name="_Toc24129"/>
+      <w:bookmarkStart w:id="1298" w:name="_Toc19245"/>
       <w:r>
         <w:rPr>
           <w:rFonts w:hint="default"/>
@@ -50583,8 +50583,8 @@
           <w:rFonts w:hint="default"/>
         </w:rPr>
       </w:pPr>
-      <w:bookmarkStart w:id="1299" w:name="_Toc30900"/>
-      <w:bookmarkStart w:id="1300" w:name="_Toc22081"/>
+      <w:bookmarkStart w:id="1299" w:name="_Toc22081"/>
+      <w:bookmarkStart w:id="1300" w:name="_Toc30900"/>
       <w:bookmarkStart w:id="1301" w:name="_Toc23289"/>
       <w:r>
         <w:rPr>
@@ -50650,8 +50650,8 @@
           <w:rFonts w:hint="default"/>
         </w:rPr>
       </w:pPr>
-      <w:bookmarkStart w:id="1302" w:name="_Toc23338"/>
-      <w:bookmarkStart w:id="1303" w:name="_Toc31292"/>
+      <w:bookmarkStart w:id="1302" w:name="_Toc31292"/>
+      <w:bookmarkStart w:id="1303" w:name="_Toc23338"/>
       <w:bookmarkStart w:id="1304" w:name="_Toc28053"/>
       <w:r>
         <w:rPr>
@@ -50717,8 +50717,8 @@
           <w:rFonts w:hint="default"/>
         </w:rPr>
       </w:pPr>
-      <w:bookmarkStart w:id="1305" w:name="_Toc5258"/>
-      <w:bookmarkStart w:id="1306" w:name="_Toc17128"/>
+      <w:bookmarkStart w:id="1305" w:name="_Toc17128"/>
+      <w:bookmarkStart w:id="1306" w:name="_Toc5258"/>
       <w:bookmarkStart w:id="1307" w:name="_Toc11063"/>
       <w:r>
         <w:rPr>
@@ -50784,9 +50784,9 @@
           <w:rFonts w:hint="default"/>
         </w:rPr>
       </w:pPr>
-      <w:bookmarkStart w:id="1308" w:name="_Toc3610"/>
-      <w:bookmarkStart w:id="1309" w:name="_Toc27430"/>
-      <w:bookmarkStart w:id="1310" w:name="_Toc25899"/>
+      <w:bookmarkStart w:id="1308" w:name="_Toc27430"/>
+      <w:bookmarkStart w:id="1309" w:name="_Toc25899"/>
+      <w:bookmarkStart w:id="1310" w:name="_Toc3610"/>
       <w:r>
         <w:rPr>
           <w:rFonts w:hint="default"/>
@@ -50838,9 +50838,9 @@
           <w:rFonts w:hint="default"/>
         </w:rPr>
       </w:pPr>
-      <w:bookmarkStart w:id="1311" w:name="_Toc30149"/>
-      <w:bookmarkStart w:id="1312" w:name="_Toc31390"/>
-      <w:bookmarkStart w:id="1313" w:name="_Toc6254"/>
+      <w:bookmarkStart w:id="1311" w:name="_Toc31390"/>
+      <w:bookmarkStart w:id="1312" w:name="_Toc6254"/>
+      <w:bookmarkStart w:id="1313" w:name="_Toc30149"/>
       <w:r>
         <w:rPr>
           <w:rFonts w:hint="default"/>
@@ -50892,9 +50892,9 @@
           <w:rFonts w:hint="default"/>
         </w:rPr>
       </w:pPr>
-      <w:bookmarkStart w:id="1314" w:name="_Toc23744"/>
-      <w:bookmarkStart w:id="1315" w:name="_Toc25368"/>
-      <w:bookmarkStart w:id="1316" w:name="_Toc9878"/>
+      <w:bookmarkStart w:id="1314" w:name="_Toc25368"/>
+      <w:bookmarkStart w:id="1315" w:name="_Toc9878"/>
+      <w:bookmarkStart w:id="1316" w:name="_Toc23744"/>
       <w:r>
         <w:rPr>
           <w:rFonts w:hint="default"/>
@@ -50920,9 +50920,9 @@
           <w:rFonts w:hint="default"/>
         </w:rPr>
       </w:pPr>
-      <w:bookmarkStart w:id="1317" w:name="_Toc18775"/>
-      <w:bookmarkStart w:id="1318" w:name="_Toc21062"/>
-      <w:bookmarkStart w:id="1319" w:name="_Toc6684"/>
+      <w:bookmarkStart w:id="1317" w:name="_Toc21062"/>
+      <w:bookmarkStart w:id="1318" w:name="_Toc6684"/>
+      <w:bookmarkStart w:id="1319" w:name="_Toc18775"/>
       <w:r>
         <w:rPr>
           <w:rFonts w:hint="default"/>
@@ -50983,8 +50983,8 @@
           <w:rFonts w:hint="default"/>
         </w:rPr>
       </w:pPr>
-      <w:bookmarkStart w:id="1326" w:name="_Toc10383"/>
-      <w:bookmarkStart w:id="1327" w:name="_Toc1302"/>
+      <w:bookmarkStart w:id="1326" w:name="_Toc1302"/>
+      <w:bookmarkStart w:id="1327" w:name="_Toc10383"/>
       <w:bookmarkStart w:id="1328" w:name="_Toc28400"/>
       <w:r>
         <w:rPr>
@@ -51004,9 +51004,9 @@
           <w:rFonts w:hint="default"/>
         </w:rPr>
       </w:pPr>
-      <w:bookmarkStart w:id="1329" w:name="_Toc10561"/>
-      <w:bookmarkStart w:id="1330" w:name="_Toc18739"/>
-      <w:bookmarkStart w:id="1331" w:name="_Toc18013"/>
+      <w:bookmarkStart w:id="1329" w:name="_Toc18739"/>
+      <w:bookmarkStart w:id="1330" w:name="_Toc18013"/>
+      <w:bookmarkStart w:id="1331" w:name="_Toc10561"/>
       <w:r>
         <w:rPr>
           <w:rFonts w:hint="default"/>
@@ -51032,8 +51032,8 @@
           <w:rFonts w:hint="default"/>
         </w:rPr>
       </w:pPr>
-      <w:bookmarkStart w:id="1332" w:name="_Toc1564"/>
-      <w:bookmarkStart w:id="1333" w:name="_Toc29889"/>
+      <w:bookmarkStart w:id="1332" w:name="_Toc29889"/>
+      <w:bookmarkStart w:id="1333" w:name="_Toc1564"/>
       <w:bookmarkStart w:id="1334" w:name="_Toc17228"/>
       <w:r>
         <w:rPr>
@@ -51060,9 +51060,9 @@
           <w:rFonts w:hint="default"/>
         </w:rPr>
       </w:pPr>
-      <w:bookmarkStart w:id="1335" w:name="_Toc25110"/>
+      <w:bookmarkStart w:id="1335" w:name="_Toc18147"/>
       <w:bookmarkStart w:id="1336" w:name="_Toc22682"/>
-      <w:bookmarkStart w:id="1337" w:name="_Toc18147"/>
+      <w:bookmarkStart w:id="1337" w:name="_Toc25110"/>
       <w:r>
         <w:rPr>
           <w:rFonts w:hint="default"/>
@@ -51088,9 +51088,9 @@
           <w:rFonts w:hint="default"/>
         </w:rPr>
       </w:pPr>
-      <w:bookmarkStart w:id="1338" w:name="_Toc22251"/>
+      <w:bookmarkStart w:id="1338" w:name="_Toc29883"/>
       <w:bookmarkStart w:id="1339" w:name="_Toc3251"/>
-      <w:bookmarkStart w:id="1340" w:name="_Toc29883"/>
+      <w:bookmarkStart w:id="1340" w:name="_Toc22251"/>
       <w:r>
         <w:rPr>
           <w:rFonts w:hint="default"/>
@@ -51222,8 +51222,8 @@
           <w:rFonts w:hint="default"/>
         </w:rPr>
       </w:pPr>
-      <w:bookmarkStart w:id="1344" w:name="_Toc20602"/>
-      <w:bookmarkStart w:id="1345" w:name="_Toc12574"/>
+      <w:bookmarkStart w:id="1344" w:name="_Toc12574"/>
+      <w:bookmarkStart w:id="1345" w:name="_Toc20602"/>
       <w:bookmarkStart w:id="1346" w:name="_Toc5008"/>
       <w:r>
         <w:rPr>
@@ -51328,9 +51328,9 @@
           <w:rFonts w:hint="default"/>
         </w:rPr>
       </w:pPr>
-      <w:bookmarkStart w:id="1347" w:name="_Toc31587"/>
-      <w:bookmarkStart w:id="1348" w:name="_Toc18204"/>
-      <w:bookmarkStart w:id="1349" w:name="_Toc16714"/>
+      <w:bookmarkStart w:id="1347" w:name="_Toc18204"/>
+      <w:bookmarkStart w:id="1348" w:name="_Toc16714"/>
+      <w:bookmarkStart w:id="1349" w:name="_Toc31587"/>
       <w:r>
         <w:rPr>
           <w:rFonts w:hint="default"/>
@@ -51542,8 +51542,8 @@
         </w:rPr>
       </w:pPr>
       <w:bookmarkStart w:id="1350" w:name="_Toc15412"/>
-      <w:bookmarkStart w:id="1351" w:name="_Toc13672"/>
-      <w:bookmarkStart w:id="1352" w:name="_Toc97"/>
+      <w:bookmarkStart w:id="1351" w:name="_Toc97"/>
+      <w:bookmarkStart w:id="1352" w:name="_Toc13672"/>
       <w:r>
         <w:rPr>
           <w:rFonts w:hint="default"/>
@@ -51615,9 +51615,9 @@
           <w:rFonts w:hint="default"/>
         </w:rPr>
       </w:pPr>
-      <w:bookmarkStart w:id="1353" w:name="_Toc28666"/>
-      <w:bookmarkStart w:id="1354" w:name="_Toc22231"/>
-      <w:bookmarkStart w:id="1355" w:name="_Toc18658"/>
+      <w:bookmarkStart w:id="1353" w:name="_Toc18658"/>
+      <w:bookmarkStart w:id="1354" w:name="_Toc28666"/>
+      <w:bookmarkStart w:id="1355" w:name="_Toc22231"/>
       <w:r>
         <w:rPr>
           <w:rFonts w:hint="default"/>
@@ -51644,8 +51644,8 @@
         </w:rPr>
       </w:pPr>
       <w:bookmarkStart w:id="1356" w:name="_Toc13447"/>
-      <w:bookmarkStart w:id="1357" w:name="_Toc31710"/>
-      <w:bookmarkStart w:id="1358" w:name="_Toc18818"/>
+      <w:bookmarkStart w:id="1357" w:name="_Toc18818"/>
+      <w:bookmarkStart w:id="1358" w:name="_Toc31710"/>
       <w:r>
         <w:rPr>
           <w:rFonts w:hint="default"/>
@@ -51671,8 +51671,8 @@
           <w:rFonts w:hint="default"/>
         </w:rPr>
       </w:pPr>
-      <w:bookmarkStart w:id="1359" w:name="_Toc30497"/>
-      <w:bookmarkStart w:id="1360" w:name="_Toc18791"/>
+      <w:bookmarkStart w:id="1359" w:name="_Toc18791"/>
+      <w:bookmarkStart w:id="1360" w:name="_Toc30497"/>
       <w:bookmarkStart w:id="1361" w:name="_Toc31690"/>
       <w:r>
         <w:rPr>
@@ -51746,8 +51746,8 @@
         </w:rPr>
       </w:pPr>
       <w:bookmarkStart w:id="1362" w:name="_Toc26128"/>
-      <w:bookmarkStart w:id="1363" w:name="_Toc6300"/>
-      <w:bookmarkStart w:id="1364" w:name="_Toc21016"/>
+      <w:bookmarkStart w:id="1363" w:name="_Toc21016"/>
+      <w:bookmarkStart w:id="1364" w:name="_Toc6300"/>
       <w:r>
         <w:rPr>
           <w:rFonts w:hint="default"/>
@@ -51914,9 +51914,9 @@
           <w:rFonts w:hint="default"/>
         </w:rPr>
       </w:pPr>
-      <w:bookmarkStart w:id="1371" w:name="_Toc29088"/>
-      <w:bookmarkStart w:id="1372" w:name="_Toc21639"/>
-      <w:bookmarkStart w:id="1373" w:name="_Toc23776"/>
+      <w:bookmarkStart w:id="1371" w:name="_Toc23776"/>
+      <w:bookmarkStart w:id="1372" w:name="_Toc29088"/>
+      <w:bookmarkStart w:id="1373" w:name="_Toc21639"/>
       <w:r>
         <w:rPr>
           <w:rFonts w:hint="default"/>
@@ -52009,9 +52009,9 @@
           <w:rFonts w:hint="default"/>
         </w:rPr>
       </w:pPr>
-      <w:bookmarkStart w:id="1377" w:name="_Toc12103"/>
-      <w:bookmarkStart w:id="1378" w:name="_Toc28659"/>
-      <w:bookmarkStart w:id="1379" w:name="_Toc31926"/>
+      <w:bookmarkStart w:id="1377" w:name="_Toc28659"/>
+      <w:bookmarkStart w:id="1378" w:name="_Toc31926"/>
+      <w:bookmarkStart w:id="1379" w:name="_Toc12103"/>
       <w:r>
         <w:rPr>
           <w:rFonts w:hint="default"/>
@@ -52158,8 +52158,8 @@
           <w:rFonts w:hint="default"/>
         </w:rPr>
       </w:pPr>
-      <w:bookmarkStart w:id="1383" w:name="_Toc31154"/>
-      <w:bookmarkStart w:id="1384" w:name="_Toc167"/>
+      <w:bookmarkStart w:id="1383" w:name="_Toc167"/>
+      <w:bookmarkStart w:id="1384" w:name="_Toc31154"/>
       <w:bookmarkStart w:id="1385" w:name="_Toc3590"/>
       <w:r>
         <w:rPr>
@@ -52214,9 +52214,9 @@
           <w:rFonts w:hint="default"/>
         </w:rPr>
       </w:pPr>
-      <w:bookmarkStart w:id="1389" w:name="_Toc13106"/>
-      <w:bookmarkStart w:id="1390" w:name="_Toc27903"/>
-      <w:bookmarkStart w:id="1391" w:name="_Toc23236"/>
+      <w:bookmarkStart w:id="1389" w:name="_Toc23236"/>
+      <w:bookmarkStart w:id="1390" w:name="_Toc13106"/>
+      <w:bookmarkStart w:id="1391" w:name="_Toc27903"/>
       <w:r>
         <w:rPr>
           <w:rFonts w:hint="default"/>
@@ -52281,9 +52281,9 @@
           <w:rFonts w:hint="default"/>
         </w:rPr>
       </w:pPr>
-      <w:bookmarkStart w:id="1392" w:name="_Toc28662"/>
-      <w:bookmarkStart w:id="1393" w:name="_Toc24984"/>
-      <w:bookmarkStart w:id="1394" w:name="_Toc24132"/>
+      <w:bookmarkStart w:id="1392" w:name="_Toc24132"/>
+      <w:bookmarkStart w:id="1393" w:name="_Toc28662"/>
+      <w:bookmarkStart w:id="1394" w:name="_Toc24984"/>
       <w:r>
         <w:rPr>
           <w:rFonts w:hint="default"/>
@@ -52486,9 +52486,9 @@
           <w:lang w:eastAsia="zh-CN"/>
         </w:rPr>
       </w:pPr>
-      <w:bookmarkStart w:id="1395" w:name="_Toc10034"/>
-      <w:bookmarkStart w:id="1396" w:name="_Toc14430"/>
-      <w:bookmarkStart w:id="1397" w:name="_Toc7832"/>
+      <w:bookmarkStart w:id="1395" w:name="_Toc7832"/>
+      <w:bookmarkStart w:id="1396" w:name="_Toc10034"/>
+      <w:bookmarkStart w:id="1397" w:name="_Toc14430"/>
       <w:r>
         <w:rPr>
           <w:rFonts w:hint="default"/>
@@ -52716,8 +52716,8 @@
         </w:rPr>
       </w:pPr>
       <w:bookmarkStart w:id="1404" w:name="_Toc13279"/>
-      <w:bookmarkStart w:id="1405" w:name="_Toc14554"/>
-      <w:bookmarkStart w:id="1406" w:name="_Toc10740"/>
+      <w:bookmarkStart w:id="1405" w:name="_Toc10740"/>
+      <w:bookmarkStart w:id="1406" w:name="_Toc14554"/>
       <w:r>
         <w:rPr>
           <w:rFonts w:hint="default"/>
@@ -52744,8 +52744,8 @@
         </w:rPr>
       </w:pPr>
       <w:bookmarkStart w:id="1407" w:name="_Toc17848"/>
-      <w:bookmarkStart w:id="1408" w:name="_Toc17730"/>
-      <w:bookmarkStart w:id="1409" w:name="_Toc18684"/>
+      <w:bookmarkStart w:id="1408" w:name="_Toc18684"/>
+      <w:bookmarkStart w:id="1409" w:name="_Toc17730"/>
       <w:r>
         <w:rPr>
           <w:rFonts w:hint="default"/>
@@ -52772,8 +52772,8 @@
         </w:rPr>
       </w:pPr>
       <w:bookmarkStart w:id="1410" w:name="_Toc21172"/>
-      <w:bookmarkStart w:id="1411" w:name="_Toc9032"/>
-      <w:bookmarkStart w:id="1412" w:name="_Toc23994"/>
+      <w:bookmarkStart w:id="1411" w:name="_Toc23994"/>
+      <w:bookmarkStart w:id="1412" w:name="_Toc9032"/>
       <w:r>
         <w:rPr>
           <w:rFonts w:hint="default"/>
@@ -52838,9 +52838,9 @@
           <w:rFonts w:hint="default"/>
         </w:rPr>
       </w:pPr>
-      <w:bookmarkStart w:id="1413" w:name="_Toc5215"/>
+      <w:bookmarkStart w:id="1413" w:name="_Toc30417"/>
       <w:bookmarkStart w:id="1414" w:name="_Toc14137"/>
-      <w:bookmarkStart w:id="1415" w:name="_Toc30417"/>
+      <w:bookmarkStart w:id="1415" w:name="_Toc5215"/>
       <w:r>
         <w:rPr>
           <w:rFonts w:hint="default"/>
@@ -53043,8 +53043,8 @@
         </w:rPr>
       </w:pPr>
       <w:bookmarkStart w:id="1416" w:name="_Toc11149"/>
-      <w:bookmarkStart w:id="1417" w:name="_Toc9591"/>
-      <w:bookmarkStart w:id="1418" w:name="_Toc2586"/>
+      <w:bookmarkStart w:id="1417" w:name="_Toc2586"/>
+      <w:bookmarkStart w:id="1418" w:name="_Toc9591"/>
       <w:r>
         <w:rPr>
           <w:rFonts w:hint="default"/>
@@ -53269,9 +53269,9 @@
           <w:rFonts w:hint="default"/>
         </w:rPr>
       </w:pPr>
-      <w:bookmarkStart w:id="1425" w:name="_Toc31872"/>
-      <w:bookmarkStart w:id="1426" w:name="_Toc29546"/>
-      <w:bookmarkStart w:id="1427" w:name="_Toc11018"/>
+      <w:bookmarkStart w:id="1425" w:name="_Toc29546"/>
+      <w:bookmarkStart w:id="1426" w:name="_Toc11018"/>
+      <w:bookmarkStart w:id="1427" w:name="_Toc31872"/>
       <w:r>
         <w:rPr>
           <w:rFonts w:hint="default"/>
@@ -53298,8 +53298,8 @@
         </w:rPr>
       </w:pPr>
       <w:bookmarkStart w:id="1428" w:name="_Toc1091"/>
-      <w:bookmarkStart w:id="1429" w:name="_Toc30186"/>
-      <w:bookmarkStart w:id="1430" w:name="_Toc26127"/>
+      <w:bookmarkStart w:id="1429" w:name="_Toc26127"/>
+      <w:bookmarkStart w:id="1430" w:name="_Toc30186"/>
       <w:r>
         <w:rPr>
           <w:rFonts w:hint="default"/>
@@ -53318,8 +53318,8 @@
           <w:rFonts w:hint="default"/>
         </w:rPr>
       </w:pPr>
-      <w:bookmarkStart w:id="1431" w:name="_Toc11414"/>
-      <w:bookmarkStart w:id="1432" w:name="_Toc13179"/>
+      <w:bookmarkStart w:id="1431" w:name="_Toc13179"/>
+      <w:bookmarkStart w:id="1432" w:name="_Toc11414"/>
       <w:bookmarkStart w:id="1433" w:name="_Toc8860"/>
       <w:r>
         <w:rPr>
@@ -53339,8 +53339,8 @@
           <w:rFonts w:hint="default"/>
         </w:rPr>
       </w:pPr>
-      <w:bookmarkStart w:id="1434" w:name="_Toc25934"/>
-      <w:bookmarkStart w:id="1435" w:name="_Toc23968"/>
+      <w:bookmarkStart w:id="1434" w:name="_Toc23968"/>
+      <w:bookmarkStart w:id="1435" w:name="_Toc25934"/>
       <w:bookmarkStart w:id="1436" w:name="_Toc6623"/>
       <w:r>
         <w:rPr>
@@ -53367,9 +53367,9 @@
           <w:rFonts w:hint="default"/>
         </w:rPr>
       </w:pPr>
-      <w:bookmarkStart w:id="1437" w:name="_Toc23678"/>
-      <w:bookmarkStart w:id="1438" w:name="_Toc7983"/>
-      <w:bookmarkStart w:id="1439" w:name="_Toc1402"/>
+      <w:bookmarkStart w:id="1437" w:name="_Toc1402"/>
+      <w:bookmarkStart w:id="1438" w:name="_Toc23678"/>
+      <w:bookmarkStart w:id="1439" w:name="_Toc7983"/>
       <w:r>
         <w:rPr>
           <w:rFonts w:hint="default"/>
@@ -53396,9 +53396,9 @@
           <w:lang w:val="en-US" w:eastAsia="zh-CN"/>
         </w:rPr>
       </w:pPr>
-      <w:bookmarkStart w:id="1440" w:name="_Toc28335"/>
+      <w:bookmarkStart w:id="1440" w:name="_Toc32107"/>
       <w:bookmarkStart w:id="1441" w:name="_Toc28008"/>
-      <w:bookmarkStart w:id="1442" w:name="_Toc32107"/>
+      <w:bookmarkStart w:id="1442" w:name="_Toc28335"/>
       <w:r>
         <w:rPr>
           <w:rFonts w:hint="eastAsia"/>
@@ -54720,9 +54720,9 @@
           <w:rFonts w:hint="default"/>
         </w:rPr>
       </w:pPr>
-      <w:bookmarkStart w:id="1443" w:name="_Toc1120"/>
-      <w:bookmarkStart w:id="1444" w:name="_Toc16824"/>
-      <w:bookmarkStart w:id="1445" w:name="_Toc3700"/>
+      <w:bookmarkStart w:id="1443" w:name="_Toc3700"/>
+      <w:bookmarkStart w:id="1444" w:name="_Toc1120"/>
+      <w:bookmarkStart w:id="1445" w:name="_Toc16824"/>
       <w:r>
         <w:rPr>
           <w:rFonts w:hint="default"/>
@@ -54748,9 +54748,9 @@
           <w:rFonts w:hint="default"/>
         </w:rPr>
       </w:pPr>
-      <w:bookmarkStart w:id="1446" w:name="_Toc6981"/>
-      <w:bookmarkStart w:id="1447" w:name="_Toc25574"/>
-      <w:bookmarkStart w:id="1448" w:name="_Toc13724"/>
+      <w:bookmarkStart w:id="1446" w:name="_Toc13724"/>
+      <w:bookmarkStart w:id="1447" w:name="_Toc6981"/>
+      <w:bookmarkStart w:id="1448" w:name="_Toc25574"/>
       <w:r>
         <w:rPr>
           <w:rFonts w:hint="default"/>
@@ -54776,9 +54776,9 @@
           <w:rFonts w:hint="default"/>
         </w:rPr>
       </w:pPr>
-      <w:bookmarkStart w:id="1449" w:name="_Toc12415"/>
-      <w:bookmarkStart w:id="1450" w:name="_Toc2091"/>
-      <w:bookmarkStart w:id="1451" w:name="_Toc26518"/>
+      <w:bookmarkStart w:id="1449" w:name="_Toc2091"/>
+      <w:bookmarkStart w:id="1450" w:name="_Toc26518"/>
+      <w:bookmarkStart w:id="1451" w:name="_Toc12415"/>
       <w:r>
         <w:rPr>
           <w:rFonts w:hint="default"/>
@@ -54883,8 +54883,8 @@
         </w:rPr>
       </w:pPr>
       <w:bookmarkStart w:id="1452" w:name="_Toc14132"/>
-      <w:bookmarkStart w:id="1453" w:name="_Toc25181"/>
-      <w:bookmarkStart w:id="1454" w:name="_Toc19973"/>
+      <w:bookmarkStart w:id="1453" w:name="_Toc19973"/>
+      <w:bookmarkStart w:id="1454" w:name="_Toc25181"/>
       <w:r>
         <w:rPr>
           <w:rFonts w:hint="default"/>
@@ -55068,8 +55068,8 @@
           <w:rFonts w:hint="default"/>
         </w:rPr>
       </w:pPr>
-      <w:bookmarkStart w:id="1458" w:name="_Toc6012"/>
-      <w:bookmarkStart w:id="1459" w:name="_Toc2814"/>
+      <w:bookmarkStart w:id="1458" w:name="_Toc2814"/>
+      <w:bookmarkStart w:id="1459" w:name="_Toc6012"/>
       <w:bookmarkStart w:id="1460" w:name="_Toc18875"/>
       <w:r>
         <w:rPr>
@@ -55109,8 +55109,8 @@
           <w:rFonts w:hint="default"/>
         </w:rPr>
       </w:pPr>
-      <w:bookmarkStart w:id="1461" w:name="_Toc18713"/>
-      <w:bookmarkStart w:id="1462" w:name="_Toc20992"/>
+      <w:bookmarkStart w:id="1461" w:name="_Toc20992"/>
+      <w:bookmarkStart w:id="1462" w:name="_Toc18713"/>
       <w:bookmarkStart w:id="1463" w:name="_Toc17308"/>
       <w:r>
         <w:rPr>
@@ -55151,8 +55151,8 @@
         </w:rPr>
       </w:pPr>
       <w:bookmarkStart w:id="1464" w:name="_Toc23482"/>
-      <w:bookmarkStart w:id="1465" w:name="_Toc4388"/>
-      <w:bookmarkStart w:id="1466" w:name="_Toc11904"/>
+      <w:bookmarkStart w:id="1465" w:name="_Toc11904"/>
+      <w:bookmarkStart w:id="1466" w:name="_Toc4388"/>
       <w:r>
         <w:rPr>
           <w:rFonts w:hint="default"/>
@@ -55178,9 +55178,9 @@
           <w:rFonts w:hint="default"/>
         </w:rPr>
       </w:pPr>
-      <w:bookmarkStart w:id="1467" w:name="_Toc7085"/>
-      <w:bookmarkStart w:id="1468" w:name="_Toc19626"/>
-      <w:bookmarkStart w:id="1469" w:name="_Toc28065"/>
+      <w:bookmarkStart w:id="1467" w:name="_Toc28065"/>
+      <w:bookmarkStart w:id="1468" w:name="_Toc7085"/>
+      <w:bookmarkStart w:id="1469" w:name="_Toc19626"/>
       <w:r>
         <w:rPr>
           <w:rFonts w:hint="default"/>
@@ -55371,9 +55371,9 @@
           <w:rFonts w:hint="default"/>
         </w:rPr>
       </w:pPr>
-      <w:bookmarkStart w:id="1473" w:name="_Toc1623"/>
+      <w:bookmarkStart w:id="1473" w:name="_Toc29843"/>
       <w:bookmarkStart w:id="1474" w:name="_Toc19725"/>
-      <w:bookmarkStart w:id="1475" w:name="_Toc29843"/>
+      <w:bookmarkStart w:id="1475" w:name="_Toc1623"/>
       <w:r>
         <w:rPr>
           <w:rFonts w:hint="default"/>
@@ -55452,8 +55452,8 @@
           <w:rFonts w:hint="default"/>
         </w:rPr>
       </w:pPr>
-      <w:bookmarkStart w:id="1476" w:name="_Toc27064"/>
-      <w:bookmarkStart w:id="1477" w:name="_Toc22953"/>
+      <w:bookmarkStart w:id="1476" w:name="_Toc22953"/>
+      <w:bookmarkStart w:id="1477" w:name="_Toc27064"/>
       <w:bookmarkStart w:id="1478" w:name="_Toc12856"/>
       <w:r>
         <w:rPr>
@@ -55481,8 +55481,8 @@
         </w:rPr>
       </w:pPr>
       <w:bookmarkStart w:id="1479" w:name="_Toc11942"/>
-      <w:bookmarkStart w:id="1480" w:name="_Toc4248"/>
-      <w:bookmarkStart w:id="1481" w:name="_Toc21960"/>
+      <w:bookmarkStart w:id="1480" w:name="_Toc21960"/>
+      <w:bookmarkStart w:id="1481" w:name="_Toc4248"/>
       <w:r>
         <w:rPr>
           <w:rFonts w:hint="default"/>
@@ -55501,9 +55501,9 @@
           <w:rFonts w:hint="default"/>
         </w:rPr>
       </w:pPr>
-      <w:bookmarkStart w:id="1482" w:name="_Toc22075"/>
-      <w:bookmarkStart w:id="1483" w:name="_Toc14367"/>
-      <w:bookmarkStart w:id="1484" w:name="_Toc28748"/>
+      <w:bookmarkStart w:id="1482" w:name="_Toc14367"/>
+      <w:bookmarkStart w:id="1483" w:name="_Toc28748"/>
+      <w:bookmarkStart w:id="1484" w:name="_Toc22075"/>
       <w:r>
         <w:rPr>
           <w:rFonts w:hint="default"/>
@@ -55571,9 +55571,9 @@
           <w:rFonts w:hint="default"/>
         </w:rPr>
       </w:pPr>
-      <w:bookmarkStart w:id="1491" w:name="_Toc27895"/>
+      <w:bookmarkStart w:id="1491" w:name="_Toc30480"/>
       <w:bookmarkStart w:id="1492" w:name="_Toc18096"/>
-      <w:bookmarkStart w:id="1493" w:name="_Toc30480"/>
+      <w:bookmarkStart w:id="1493" w:name="_Toc27895"/>
       <w:r>
         <w:rPr>
           <w:rFonts w:hint="default"/>
@@ -55599,9 +55599,9 @@
           <w:rFonts w:hint="default"/>
         </w:rPr>
       </w:pPr>
-      <w:bookmarkStart w:id="1494" w:name="_Toc24262"/>
-      <w:bookmarkStart w:id="1495" w:name="_Toc17330"/>
-      <w:bookmarkStart w:id="1496" w:name="_Toc26903"/>
+      <w:bookmarkStart w:id="1494" w:name="_Toc26903"/>
+      <w:bookmarkStart w:id="1495" w:name="_Toc24262"/>
+      <w:bookmarkStart w:id="1496" w:name="_Toc17330"/>
       <w:r>
         <w:rPr>
           <w:rFonts w:hint="default"/>
@@ -55620,9 +55620,9 @@
           <w:rFonts w:hint="default"/>
         </w:rPr>
       </w:pPr>
-      <w:bookmarkStart w:id="1497" w:name="_Toc19645"/>
-      <w:bookmarkStart w:id="1498" w:name="_Toc15378"/>
-      <w:bookmarkStart w:id="1499" w:name="_Toc494"/>
+      <w:bookmarkStart w:id="1497" w:name="_Toc15378"/>
+      <w:bookmarkStart w:id="1498" w:name="_Toc494"/>
+      <w:bookmarkStart w:id="1499" w:name="_Toc19645"/>
       <w:r>
         <w:rPr>
           <w:rFonts w:hint="default"/>
@@ -55641,9 +55641,9 @@
           <w:rFonts w:hint="default"/>
         </w:rPr>
       </w:pPr>
-      <w:bookmarkStart w:id="1500" w:name="_Toc7980"/>
-      <w:bookmarkStart w:id="1501" w:name="_Toc11467"/>
-      <w:bookmarkStart w:id="1502" w:name="_Toc27908"/>
+      <w:bookmarkStart w:id="1500" w:name="_Toc11467"/>
+      <w:bookmarkStart w:id="1501" w:name="_Toc27908"/>
+      <w:bookmarkStart w:id="1502" w:name="_Toc7980"/>
       <w:r>
         <w:rPr>
           <w:rFonts w:hint="default"/>
@@ -55662,9 +55662,9 @@
           <w:rFonts w:hint="default"/>
         </w:rPr>
       </w:pPr>
-      <w:bookmarkStart w:id="1503" w:name="_Toc15519"/>
-      <w:bookmarkStart w:id="1504" w:name="_Toc19635"/>
-      <w:bookmarkStart w:id="1505" w:name="_Toc20366"/>
+      <w:bookmarkStart w:id="1503" w:name="_Toc19635"/>
+      <w:bookmarkStart w:id="1504" w:name="_Toc20366"/>
+      <w:bookmarkStart w:id="1505" w:name="_Toc15519"/>
       <w:bookmarkStart w:id="1506" w:name="_Toc762"/>
       <w:bookmarkStart w:id="1507" w:name="_Toc14904"/>
       <w:bookmarkStart w:id="1508" w:name="_Toc24798"/>
@@ -56053,14 +56053,6 @@
     <w:p>
       <w:pPr>
         <w:rPr>
-          <w:rFonts w:hint="default" w:ascii="Times New Roman" w:hAnsi="Times New Roman" w:cs="Times New Roman"/>
-          <w:lang w:val="en-US" w:eastAsia="zh-CN"/>
-        </w:rPr>
-      </w:pPr>
-    </w:p>
-    <w:p>
-      <w:pPr>
-        <w:rPr>
           <w:rFonts w:hint="eastAsia" w:ascii="Times New Roman" w:hAnsi="Times New Roman" w:cs="Times New Roman" w:eastAsiaTheme="minorEastAsia"/>
           <w:lang w:val="en-US" w:eastAsia="zh-CN"/>
         </w:rPr>
@@ -56234,8 +56226,6 @@
         </w:rPr>
         <w:t>3</w:t>
       </w:r>
-      <w:bookmarkStart w:id="1510" w:name="_GoBack"/>
-      <w:bookmarkEnd w:id="1510"/>
       <w:r>
         <w:rPr>
           <w:rFonts w:hint="default" w:ascii="Times New Roman" w:hAnsi="Times New Roman" w:cs="Times New Roman"/>
@@ -56398,6 +56388,1359 @@
       </w:r>
     </w:p>
     <w:bookmarkEnd w:id="1509"/>
+    <w:p>
+      <w:pPr>
+        <w:pBdr>
+          <w:bottom w:val="single" w:color="auto" w:sz="4" w:space="0"/>
+        </w:pBdr>
+        <w:rPr>
+          <w:rFonts w:hint="default" w:ascii="Times New Roman" w:hAnsi="Times New Roman" w:cs="Times New Roman"/>
+        </w:rPr>
+      </w:pPr>
+    </w:p>
+    <w:p>
+      <w:pPr>
+        <w:rPr>
+          <w:rFonts w:hint="eastAsia" w:ascii="Times New Roman" w:hAnsi="Times New Roman" w:cs="Times New Roman"/>
+          <w:lang w:val="en-US" w:eastAsia="zh-CN"/>
+        </w:rPr>
+      </w:pPr>
+    </w:p>
+    <w:p>
+      <w:pPr>
+        <w:rPr>
+          <w:rFonts w:hint="default" w:ascii="Times New Roman" w:hAnsi="Times New Roman" w:cs="Times New Roman"/>
+          <w:lang w:val="en-US" w:eastAsia="zh-CN"/>
+        </w:rPr>
+      </w:pPr>
+      <w:r>
+        <w:rPr>
+          <w:rFonts w:hint="eastAsia" w:ascii="Times New Roman" w:hAnsi="Times New Roman" w:cs="Times New Roman"/>
+          <w:lang w:val="en-US" w:eastAsia="zh-CN"/>
+        </w:rPr>
+        <w:t>其他：</w:t>
+      </w:r>
+    </w:p>
+    <w:p>
+      <w:pPr>
+        <w:rPr>
+          <w:rFonts w:hint="default" w:ascii="Times New Roman" w:hAnsi="Times New Roman" w:cs="Times New Roman"/>
+          <w:lang w:val="en-US" w:eastAsia="zh-CN"/>
+        </w:rPr>
+      </w:pPr>
+      <w:r>
+        <w:rPr>
+          <w:rFonts w:hint="eastAsia" w:ascii="Times New Roman" w:hAnsi="Times New Roman" w:cs="Times New Roman"/>
+          <w:lang w:val="en-US" w:eastAsia="zh-CN"/>
+        </w:rPr>
+        <w:t>Windows平台print输出颜色文本，例：</w:t>
+      </w:r>
+      <w:bookmarkStart w:id="1510" w:name="_GoBack"/>
+      <w:bookmarkEnd w:id="1510"/>
+    </w:p>
+    <w:p>
+      <w:pPr>
+        <w:keepNext w:val="0"/>
+        <w:keepLines w:val="0"/>
+        <w:widowControl/>
+        <w:suppressLineNumbers w:val="0"/>
+        <w:shd w:val="clear" w:fill="1E1E1E"/>
+        <w:spacing w:line="228" w:lineRule="atLeast"/>
+        <w:jc w:val="left"/>
+        <w:rPr>
+          <w:rFonts w:ascii="Consolas" w:hAnsi="Consolas" w:eastAsia="Consolas" w:cs="Consolas"/>
+          <w:b w:val="0"/>
+          <w:bCs w:val="0"/>
+          <w:color w:val="D4D4D4"/>
+          <w:sz w:val="16"/>
+          <w:szCs w:val="16"/>
+        </w:rPr>
+      </w:pPr>
+      <w:r>
+        <w:rPr>
+          <w:rFonts w:hint="default" w:ascii="Consolas" w:hAnsi="Consolas" w:eastAsia="Consolas" w:cs="Consolas"/>
+          <w:b w:val="0"/>
+          <w:bCs w:val="0"/>
+          <w:color w:val="C586C0"/>
+          <w:kern w:val="0"/>
+          <w:sz w:val="16"/>
+          <w:szCs w:val="16"/>
+          <w:shd w:val="clear" w:fill="1E1E1E"/>
+          <w:lang w:val="en-US" w:eastAsia="zh-CN" w:bidi="ar"/>
+        </w:rPr>
+        <w:t>import</w:t>
+      </w:r>
+      <w:r>
+        <w:rPr>
+          <w:rFonts w:hint="default" w:ascii="Consolas" w:hAnsi="Consolas" w:eastAsia="Consolas" w:cs="Consolas"/>
+          <w:b w:val="0"/>
+          <w:bCs w:val="0"/>
+          <w:color w:val="D4D4D4"/>
+          <w:kern w:val="0"/>
+          <w:sz w:val="16"/>
+          <w:szCs w:val="16"/>
+          <w:shd w:val="clear" w:fill="1E1E1E"/>
+          <w:lang w:val="en-US" w:eastAsia="zh-CN" w:bidi="ar"/>
+        </w:rPr>
+        <w:t xml:space="preserve"> </w:t>
+      </w:r>
+      <w:r>
+        <w:rPr>
+          <w:rFonts w:hint="default" w:ascii="Consolas" w:hAnsi="Consolas" w:eastAsia="Consolas" w:cs="Consolas"/>
+          <w:b w:val="0"/>
+          <w:bCs w:val="0"/>
+          <w:color w:val="4EC9B0"/>
+          <w:kern w:val="0"/>
+          <w:sz w:val="16"/>
+          <w:szCs w:val="16"/>
+          <w:shd w:val="clear" w:fill="1E1E1E"/>
+          <w:lang w:val="en-US" w:eastAsia="zh-CN" w:bidi="ar"/>
+        </w:rPr>
+        <w:t>colorama</w:t>
+      </w:r>
+    </w:p>
+    <w:p>
+      <w:pPr>
+        <w:keepNext w:val="0"/>
+        <w:keepLines w:val="0"/>
+        <w:widowControl/>
+        <w:suppressLineNumbers w:val="0"/>
+        <w:shd w:val="clear" w:fill="1E1E1E"/>
+        <w:spacing w:line="228" w:lineRule="atLeast"/>
+        <w:jc w:val="left"/>
+        <w:rPr>
+          <w:rFonts w:hint="default" w:ascii="Consolas" w:hAnsi="Consolas" w:eastAsia="Consolas" w:cs="Consolas"/>
+          <w:b w:val="0"/>
+          <w:bCs w:val="0"/>
+          <w:color w:val="D4D4D4"/>
+          <w:kern w:val="0"/>
+          <w:sz w:val="16"/>
+          <w:szCs w:val="16"/>
+          <w:shd w:val="clear" w:fill="1E1E1E"/>
+          <w:lang w:val="en-US" w:eastAsia="zh-CN" w:bidi="ar"/>
+        </w:rPr>
+      </w:pPr>
+      <w:r>
+        <w:rPr>
+          <w:rFonts w:hint="default" w:ascii="Consolas" w:hAnsi="Consolas" w:eastAsia="Consolas" w:cs="Consolas"/>
+          <w:b w:val="0"/>
+          <w:bCs w:val="0"/>
+          <w:color w:val="4EC9B0"/>
+          <w:kern w:val="0"/>
+          <w:sz w:val="16"/>
+          <w:szCs w:val="16"/>
+          <w:shd w:val="clear" w:fill="1E1E1E"/>
+          <w:lang w:val="en-US" w:eastAsia="zh-CN" w:bidi="ar"/>
+        </w:rPr>
+        <w:t>colorama</w:t>
+      </w:r>
+      <w:r>
+        <w:rPr>
+          <w:rFonts w:hint="default" w:ascii="Consolas" w:hAnsi="Consolas" w:eastAsia="Consolas" w:cs="Consolas"/>
+          <w:b w:val="0"/>
+          <w:bCs w:val="0"/>
+          <w:color w:val="D4D4D4"/>
+          <w:kern w:val="0"/>
+          <w:sz w:val="16"/>
+          <w:szCs w:val="16"/>
+          <w:shd w:val="clear" w:fill="1E1E1E"/>
+          <w:lang w:val="en-US" w:eastAsia="zh-CN" w:bidi="ar"/>
+        </w:rPr>
+        <w:t>.</w:t>
+      </w:r>
+      <w:r>
+        <w:rPr>
+          <w:rFonts w:hint="default" w:ascii="Consolas" w:hAnsi="Consolas" w:eastAsia="Consolas" w:cs="Consolas"/>
+          <w:b w:val="0"/>
+          <w:bCs w:val="0"/>
+          <w:color w:val="DCDCAA"/>
+          <w:kern w:val="0"/>
+          <w:sz w:val="16"/>
+          <w:szCs w:val="16"/>
+          <w:shd w:val="clear" w:fill="1E1E1E"/>
+          <w:lang w:val="en-US" w:eastAsia="zh-CN" w:bidi="ar"/>
+        </w:rPr>
+        <w:t>init</w:t>
+      </w:r>
+      <w:r>
+        <w:rPr>
+          <w:rFonts w:hint="default" w:ascii="Consolas" w:hAnsi="Consolas" w:eastAsia="Consolas" w:cs="Consolas"/>
+          <w:b w:val="0"/>
+          <w:bCs w:val="0"/>
+          <w:color w:val="D4D4D4"/>
+          <w:kern w:val="0"/>
+          <w:sz w:val="16"/>
+          <w:szCs w:val="16"/>
+          <w:shd w:val="clear" w:fill="1E1E1E"/>
+          <w:lang w:val="en-US" w:eastAsia="zh-CN" w:bidi="ar"/>
+        </w:rPr>
+        <w:t>(</w:t>
+      </w:r>
+      <w:r>
+        <w:rPr>
+          <w:rFonts w:hint="default" w:ascii="Consolas" w:hAnsi="Consolas" w:eastAsia="Consolas" w:cs="Consolas"/>
+          <w:b w:val="0"/>
+          <w:bCs w:val="0"/>
+          <w:color w:val="9CDCFE"/>
+          <w:kern w:val="0"/>
+          <w:sz w:val="16"/>
+          <w:szCs w:val="16"/>
+          <w:shd w:val="clear" w:fill="1E1E1E"/>
+          <w:lang w:val="en-US" w:eastAsia="zh-CN" w:bidi="ar"/>
+        </w:rPr>
+        <w:t>autoreset</w:t>
+      </w:r>
+      <w:r>
+        <w:rPr>
+          <w:rFonts w:hint="default" w:ascii="Consolas" w:hAnsi="Consolas" w:eastAsia="Consolas" w:cs="Consolas"/>
+          <w:b w:val="0"/>
+          <w:bCs w:val="0"/>
+          <w:color w:val="D4D4D4"/>
+          <w:kern w:val="0"/>
+          <w:sz w:val="16"/>
+          <w:szCs w:val="16"/>
+          <w:shd w:val="clear" w:fill="1E1E1E"/>
+          <w:lang w:val="en-US" w:eastAsia="zh-CN" w:bidi="ar"/>
+        </w:rPr>
+        <w:t>=</w:t>
+      </w:r>
+      <w:r>
+        <w:rPr>
+          <w:rFonts w:hint="default" w:ascii="Consolas" w:hAnsi="Consolas" w:eastAsia="Consolas" w:cs="Consolas"/>
+          <w:b w:val="0"/>
+          <w:bCs w:val="0"/>
+          <w:color w:val="569CD6"/>
+          <w:kern w:val="0"/>
+          <w:sz w:val="16"/>
+          <w:szCs w:val="16"/>
+          <w:shd w:val="clear" w:fill="1E1E1E"/>
+          <w:lang w:val="en-US" w:eastAsia="zh-CN" w:bidi="ar"/>
+        </w:rPr>
+        <w:t>True</w:t>
+      </w:r>
+      <w:r>
+        <w:rPr>
+          <w:rFonts w:hint="default" w:ascii="Consolas" w:hAnsi="Consolas" w:eastAsia="Consolas" w:cs="Consolas"/>
+          <w:b w:val="0"/>
+          <w:bCs w:val="0"/>
+          <w:color w:val="D4D4D4"/>
+          <w:kern w:val="0"/>
+          <w:sz w:val="16"/>
+          <w:szCs w:val="16"/>
+          <w:shd w:val="clear" w:fill="1E1E1E"/>
+          <w:lang w:val="en-US" w:eastAsia="zh-CN" w:bidi="ar"/>
+        </w:rPr>
+        <w:t>)</w:t>
+      </w:r>
+    </w:p>
+    <w:p>
+      <w:pPr>
+        <w:keepNext w:val="0"/>
+        <w:keepLines w:val="0"/>
+        <w:widowControl/>
+        <w:suppressLineNumbers w:val="0"/>
+        <w:shd w:val="clear" w:fill="1E1E1E"/>
+        <w:spacing w:line="228" w:lineRule="atLeast"/>
+        <w:jc w:val="left"/>
+        <w:rPr>
+          <w:rFonts w:ascii="Consolas" w:hAnsi="Consolas" w:eastAsia="Consolas" w:cs="Consolas"/>
+          <w:b w:val="0"/>
+          <w:bCs w:val="0"/>
+          <w:color w:val="D4D4D4"/>
+          <w:sz w:val="16"/>
+          <w:szCs w:val="16"/>
+        </w:rPr>
+      </w:pPr>
+      <w:r>
+        <w:rPr>
+          <w:rFonts w:hint="default" w:ascii="Consolas" w:hAnsi="Consolas" w:eastAsia="Consolas" w:cs="Consolas"/>
+          <w:b w:val="0"/>
+          <w:bCs w:val="0"/>
+          <w:color w:val="569CD6"/>
+          <w:kern w:val="0"/>
+          <w:sz w:val="16"/>
+          <w:szCs w:val="16"/>
+          <w:shd w:val="clear" w:fill="1E1E1E"/>
+          <w:lang w:val="en-US" w:eastAsia="zh-CN" w:bidi="ar"/>
+        </w:rPr>
+        <w:t>class</w:t>
+      </w:r>
+      <w:r>
+        <w:rPr>
+          <w:rFonts w:hint="default" w:ascii="Consolas" w:hAnsi="Consolas" w:eastAsia="Consolas" w:cs="Consolas"/>
+          <w:b w:val="0"/>
+          <w:bCs w:val="0"/>
+          <w:color w:val="D4D4D4"/>
+          <w:kern w:val="0"/>
+          <w:sz w:val="16"/>
+          <w:szCs w:val="16"/>
+          <w:shd w:val="clear" w:fill="1E1E1E"/>
+          <w:lang w:val="en-US" w:eastAsia="zh-CN" w:bidi="ar"/>
+        </w:rPr>
+        <w:t xml:space="preserve"> </w:t>
+      </w:r>
+      <w:r>
+        <w:rPr>
+          <w:rFonts w:hint="default" w:ascii="Consolas" w:hAnsi="Consolas" w:eastAsia="Consolas" w:cs="Consolas"/>
+          <w:b w:val="0"/>
+          <w:bCs w:val="0"/>
+          <w:color w:val="4EC9B0"/>
+          <w:kern w:val="0"/>
+          <w:sz w:val="16"/>
+          <w:szCs w:val="16"/>
+          <w:shd w:val="clear" w:fill="1E1E1E"/>
+          <w:lang w:val="en-US" w:eastAsia="zh-CN" w:bidi="ar"/>
+        </w:rPr>
+        <w:t>bcolors</w:t>
+      </w:r>
+      <w:r>
+        <w:rPr>
+          <w:rFonts w:hint="default" w:ascii="Consolas" w:hAnsi="Consolas" w:eastAsia="Consolas" w:cs="Consolas"/>
+          <w:b w:val="0"/>
+          <w:bCs w:val="0"/>
+          <w:color w:val="D4D4D4"/>
+          <w:kern w:val="0"/>
+          <w:sz w:val="16"/>
+          <w:szCs w:val="16"/>
+          <w:shd w:val="clear" w:fill="1E1E1E"/>
+          <w:lang w:val="en-US" w:eastAsia="zh-CN" w:bidi="ar"/>
+        </w:rPr>
+        <w:t>:</w:t>
+      </w:r>
+    </w:p>
+    <w:p>
+      <w:pPr>
+        <w:keepNext w:val="0"/>
+        <w:keepLines w:val="0"/>
+        <w:widowControl/>
+        <w:suppressLineNumbers w:val="0"/>
+        <w:shd w:val="clear" w:fill="1E1E1E"/>
+        <w:spacing w:line="228" w:lineRule="atLeast"/>
+        <w:jc w:val="left"/>
+        <w:rPr>
+          <w:rFonts w:hint="default" w:ascii="Consolas" w:hAnsi="Consolas" w:eastAsia="Consolas" w:cs="Consolas"/>
+          <w:b w:val="0"/>
+          <w:bCs w:val="0"/>
+          <w:color w:val="D4D4D4"/>
+          <w:sz w:val="16"/>
+          <w:szCs w:val="16"/>
+        </w:rPr>
+      </w:pPr>
+      <w:r>
+        <w:rPr>
+          <w:rFonts w:hint="default" w:ascii="Consolas" w:hAnsi="Consolas" w:eastAsia="Consolas" w:cs="Consolas"/>
+          <w:b w:val="0"/>
+          <w:bCs w:val="0"/>
+          <w:color w:val="D4D4D4"/>
+          <w:kern w:val="0"/>
+          <w:sz w:val="16"/>
+          <w:szCs w:val="16"/>
+          <w:shd w:val="clear" w:fill="1E1E1E"/>
+          <w:lang w:val="en-US" w:eastAsia="zh-CN" w:bidi="ar"/>
+        </w:rPr>
+        <w:t xml:space="preserve">    </w:t>
+      </w:r>
+      <w:r>
+        <w:rPr>
+          <w:rFonts w:hint="default" w:ascii="Consolas" w:hAnsi="Consolas" w:eastAsia="Consolas" w:cs="Consolas"/>
+          <w:b w:val="0"/>
+          <w:bCs w:val="0"/>
+          <w:color w:val="9CDCFE"/>
+          <w:kern w:val="0"/>
+          <w:sz w:val="16"/>
+          <w:szCs w:val="16"/>
+          <w:shd w:val="clear" w:fill="1E1E1E"/>
+          <w:lang w:val="en-US" w:eastAsia="zh-CN" w:bidi="ar"/>
+        </w:rPr>
+        <w:t>HEADER</w:t>
+      </w:r>
+      <w:r>
+        <w:rPr>
+          <w:rFonts w:hint="default" w:ascii="Consolas" w:hAnsi="Consolas" w:eastAsia="Consolas" w:cs="Consolas"/>
+          <w:b w:val="0"/>
+          <w:bCs w:val="0"/>
+          <w:color w:val="D4D4D4"/>
+          <w:kern w:val="0"/>
+          <w:sz w:val="16"/>
+          <w:szCs w:val="16"/>
+          <w:shd w:val="clear" w:fill="1E1E1E"/>
+          <w:lang w:val="en-US" w:eastAsia="zh-CN" w:bidi="ar"/>
+        </w:rPr>
+        <w:t xml:space="preserve"> = </w:t>
+      </w:r>
+      <w:r>
+        <w:rPr>
+          <w:rFonts w:hint="default" w:ascii="Consolas" w:hAnsi="Consolas" w:eastAsia="Consolas" w:cs="Consolas"/>
+          <w:b w:val="0"/>
+          <w:bCs w:val="0"/>
+          <w:color w:val="CE9178"/>
+          <w:kern w:val="0"/>
+          <w:sz w:val="16"/>
+          <w:szCs w:val="16"/>
+          <w:shd w:val="clear" w:fill="1E1E1E"/>
+          <w:lang w:val="en-US" w:eastAsia="zh-CN" w:bidi="ar"/>
+        </w:rPr>
+        <w:t>'</w:t>
+      </w:r>
+      <w:r>
+        <w:rPr>
+          <w:rFonts w:hint="default" w:ascii="Consolas" w:hAnsi="Consolas" w:eastAsia="Consolas" w:cs="Consolas"/>
+          <w:b w:val="0"/>
+          <w:bCs w:val="0"/>
+          <w:color w:val="D7BA7D"/>
+          <w:kern w:val="0"/>
+          <w:sz w:val="16"/>
+          <w:szCs w:val="16"/>
+          <w:shd w:val="clear" w:fill="1E1E1E"/>
+          <w:lang w:val="en-US" w:eastAsia="zh-CN" w:bidi="ar"/>
+        </w:rPr>
+        <w:t>\033</w:t>
+      </w:r>
+      <w:r>
+        <w:rPr>
+          <w:rFonts w:hint="default" w:ascii="Consolas" w:hAnsi="Consolas" w:eastAsia="Consolas" w:cs="Consolas"/>
+          <w:b w:val="0"/>
+          <w:bCs w:val="0"/>
+          <w:color w:val="CE9178"/>
+          <w:kern w:val="0"/>
+          <w:sz w:val="16"/>
+          <w:szCs w:val="16"/>
+          <w:shd w:val="clear" w:fill="1E1E1E"/>
+          <w:lang w:val="en-US" w:eastAsia="zh-CN" w:bidi="ar"/>
+        </w:rPr>
+        <w:t>[95m'</w:t>
+      </w:r>
+    </w:p>
+    <w:p>
+      <w:pPr>
+        <w:keepNext w:val="0"/>
+        <w:keepLines w:val="0"/>
+        <w:widowControl/>
+        <w:suppressLineNumbers w:val="0"/>
+        <w:shd w:val="clear" w:fill="1E1E1E"/>
+        <w:spacing w:line="228" w:lineRule="atLeast"/>
+        <w:jc w:val="left"/>
+        <w:rPr>
+          <w:rFonts w:hint="default" w:ascii="Consolas" w:hAnsi="Consolas" w:eastAsia="Consolas" w:cs="Consolas"/>
+          <w:b w:val="0"/>
+          <w:bCs w:val="0"/>
+          <w:color w:val="D4D4D4"/>
+          <w:sz w:val="16"/>
+          <w:szCs w:val="16"/>
+        </w:rPr>
+      </w:pPr>
+      <w:r>
+        <w:rPr>
+          <w:rFonts w:hint="default" w:ascii="Consolas" w:hAnsi="Consolas" w:eastAsia="Consolas" w:cs="Consolas"/>
+          <w:b w:val="0"/>
+          <w:bCs w:val="0"/>
+          <w:color w:val="D4D4D4"/>
+          <w:kern w:val="0"/>
+          <w:sz w:val="16"/>
+          <w:szCs w:val="16"/>
+          <w:shd w:val="clear" w:fill="1E1E1E"/>
+          <w:lang w:val="en-US" w:eastAsia="zh-CN" w:bidi="ar"/>
+        </w:rPr>
+        <w:t xml:space="preserve">    </w:t>
+      </w:r>
+      <w:r>
+        <w:rPr>
+          <w:rFonts w:hint="default" w:ascii="Consolas" w:hAnsi="Consolas" w:eastAsia="Consolas" w:cs="Consolas"/>
+          <w:b w:val="0"/>
+          <w:bCs w:val="0"/>
+          <w:color w:val="9CDCFE"/>
+          <w:kern w:val="0"/>
+          <w:sz w:val="16"/>
+          <w:szCs w:val="16"/>
+          <w:shd w:val="clear" w:fill="1E1E1E"/>
+          <w:lang w:val="en-US" w:eastAsia="zh-CN" w:bidi="ar"/>
+        </w:rPr>
+        <w:t>OKBLUE</w:t>
+      </w:r>
+      <w:r>
+        <w:rPr>
+          <w:rFonts w:hint="default" w:ascii="Consolas" w:hAnsi="Consolas" w:eastAsia="Consolas" w:cs="Consolas"/>
+          <w:b w:val="0"/>
+          <w:bCs w:val="0"/>
+          <w:color w:val="D4D4D4"/>
+          <w:kern w:val="0"/>
+          <w:sz w:val="16"/>
+          <w:szCs w:val="16"/>
+          <w:shd w:val="clear" w:fill="1E1E1E"/>
+          <w:lang w:val="en-US" w:eastAsia="zh-CN" w:bidi="ar"/>
+        </w:rPr>
+        <w:t xml:space="preserve"> = </w:t>
+      </w:r>
+      <w:r>
+        <w:rPr>
+          <w:rFonts w:hint="default" w:ascii="Consolas" w:hAnsi="Consolas" w:eastAsia="Consolas" w:cs="Consolas"/>
+          <w:b w:val="0"/>
+          <w:bCs w:val="0"/>
+          <w:color w:val="CE9178"/>
+          <w:kern w:val="0"/>
+          <w:sz w:val="16"/>
+          <w:szCs w:val="16"/>
+          <w:shd w:val="clear" w:fill="1E1E1E"/>
+          <w:lang w:val="en-US" w:eastAsia="zh-CN" w:bidi="ar"/>
+        </w:rPr>
+        <w:t>'</w:t>
+      </w:r>
+      <w:r>
+        <w:rPr>
+          <w:rFonts w:hint="default" w:ascii="Consolas" w:hAnsi="Consolas" w:eastAsia="Consolas" w:cs="Consolas"/>
+          <w:b w:val="0"/>
+          <w:bCs w:val="0"/>
+          <w:color w:val="D7BA7D"/>
+          <w:kern w:val="0"/>
+          <w:sz w:val="16"/>
+          <w:szCs w:val="16"/>
+          <w:shd w:val="clear" w:fill="1E1E1E"/>
+          <w:lang w:val="en-US" w:eastAsia="zh-CN" w:bidi="ar"/>
+        </w:rPr>
+        <w:t>\033</w:t>
+      </w:r>
+      <w:r>
+        <w:rPr>
+          <w:rFonts w:hint="default" w:ascii="Consolas" w:hAnsi="Consolas" w:eastAsia="Consolas" w:cs="Consolas"/>
+          <w:b w:val="0"/>
+          <w:bCs w:val="0"/>
+          <w:color w:val="CE9178"/>
+          <w:kern w:val="0"/>
+          <w:sz w:val="16"/>
+          <w:szCs w:val="16"/>
+          <w:shd w:val="clear" w:fill="1E1E1E"/>
+          <w:lang w:val="en-US" w:eastAsia="zh-CN" w:bidi="ar"/>
+        </w:rPr>
+        <w:t>[94m'</w:t>
+      </w:r>
+    </w:p>
+    <w:p>
+      <w:pPr>
+        <w:keepNext w:val="0"/>
+        <w:keepLines w:val="0"/>
+        <w:widowControl/>
+        <w:suppressLineNumbers w:val="0"/>
+        <w:shd w:val="clear" w:fill="1E1E1E"/>
+        <w:spacing w:line="228" w:lineRule="atLeast"/>
+        <w:jc w:val="left"/>
+        <w:rPr>
+          <w:rFonts w:hint="default" w:ascii="Consolas" w:hAnsi="Consolas" w:eastAsia="Consolas" w:cs="Consolas"/>
+          <w:b w:val="0"/>
+          <w:bCs w:val="0"/>
+          <w:color w:val="D4D4D4"/>
+          <w:sz w:val="16"/>
+          <w:szCs w:val="16"/>
+        </w:rPr>
+      </w:pPr>
+      <w:r>
+        <w:rPr>
+          <w:rFonts w:hint="default" w:ascii="Consolas" w:hAnsi="Consolas" w:eastAsia="Consolas" w:cs="Consolas"/>
+          <w:b w:val="0"/>
+          <w:bCs w:val="0"/>
+          <w:color w:val="D4D4D4"/>
+          <w:kern w:val="0"/>
+          <w:sz w:val="16"/>
+          <w:szCs w:val="16"/>
+          <w:shd w:val="clear" w:fill="1E1E1E"/>
+          <w:lang w:val="en-US" w:eastAsia="zh-CN" w:bidi="ar"/>
+        </w:rPr>
+        <w:t xml:space="preserve">    </w:t>
+      </w:r>
+      <w:r>
+        <w:rPr>
+          <w:rFonts w:hint="default" w:ascii="Consolas" w:hAnsi="Consolas" w:eastAsia="Consolas" w:cs="Consolas"/>
+          <w:b w:val="0"/>
+          <w:bCs w:val="0"/>
+          <w:color w:val="9CDCFE"/>
+          <w:kern w:val="0"/>
+          <w:sz w:val="16"/>
+          <w:szCs w:val="16"/>
+          <w:shd w:val="clear" w:fill="1E1E1E"/>
+          <w:lang w:val="en-US" w:eastAsia="zh-CN" w:bidi="ar"/>
+        </w:rPr>
+        <w:t>OKGREEN</w:t>
+      </w:r>
+      <w:r>
+        <w:rPr>
+          <w:rFonts w:hint="default" w:ascii="Consolas" w:hAnsi="Consolas" w:eastAsia="Consolas" w:cs="Consolas"/>
+          <w:b w:val="0"/>
+          <w:bCs w:val="0"/>
+          <w:color w:val="D4D4D4"/>
+          <w:kern w:val="0"/>
+          <w:sz w:val="16"/>
+          <w:szCs w:val="16"/>
+          <w:shd w:val="clear" w:fill="1E1E1E"/>
+          <w:lang w:val="en-US" w:eastAsia="zh-CN" w:bidi="ar"/>
+        </w:rPr>
+        <w:t xml:space="preserve"> = </w:t>
+      </w:r>
+      <w:r>
+        <w:rPr>
+          <w:rFonts w:hint="default" w:ascii="Consolas" w:hAnsi="Consolas" w:eastAsia="Consolas" w:cs="Consolas"/>
+          <w:b w:val="0"/>
+          <w:bCs w:val="0"/>
+          <w:color w:val="CE9178"/>
+          <w:kern w:val="0"/>
+          <w:sz w:val="16"/>
+          <w:szCs w:val="16"/>
+          <w:shd w:val="clear" w:fill="1E1E1E"/>
+          <w:lang w:val="en-US" w:eastAsia="zh-CN" w:bidi="ar"/>
+        </w:rPr>
+        <w:t>'</w:t>
+      </w:r>
+      <w:r>
+        <w:rPr>
+          <w:rFonts w:hint="default" w:ascii="Consolas" w:hAnsi="Consolas" w:eastAsia="Consolas" w:cs="Consolas"/>
+          <w:b w:val="0"/>
+          <w:bCs w:val="0"/>
+          <w:color w:val="D7BA7D"/>
+          <w:kern w:val="0"/>
+          <w:sz w:val="16"/>
+          <w:szCs w:val="16"/>
+          <w:shd w:val="clear" w:fill="1E1E1E"/>
+          <w:lang w:val="en-US" w:eastAsia="zh-CN" w:bidi="ar"/>
+        </w:rPr>
+        <w:t>\033</w:t>
+      </w:r>
+      <w:r>
+        <w:rPr>
+          <w:rFonts w:hint="default" w:ascii="Consolas" w:hAnsi="Consolas" w:eastAsia="Consolas" w:cs="Consolas"/>
+          <w:b w:val="0"/>
+          <w:bCs w:val="0"/>
+          <w:color w:val="CE9178"/>
+          <w:kern w:val="0"/>
+          <w:sz w:val="16"/>
+          <w:szCs w:val="16"/>
+          <w:shd w:val="clear" w:fill="1E1E1E"/>
+          <w:lang w:val="en-US" w:eastAsia="zh-CN" w:bidi="ar"/>
+        </w:rPr>
+        <w:t>[92m'</w:t>
+      </w:r>
+    </w:p>
+    <w:p>
+      <w:pPr>
+        <w:keepNext w:val="0"/>
+        <w:keepLines w:val="0"/>
+        <w:widowControl/>
+        <w:suppressLineNumbers w:val="0"/>
+        <w:shd w:val="clear" w:fill="1E1E1E"/>
+        <w:spacing w:line="228" w:lineRule="atLeast"/>
+        <w:jc w:val="left"/>
+        <w:rPr>
+          <w:rFonts w:hint="default" w:ascii="Consolas" w:hAnsi="Consolas" w:eastAsia="Consolas" w:cs="Consolas"/>
+          <w:b w:val="0"/>
+          <w:bCs w:val="0"/>
+          <w:color w:val="D4D4D4"/>
+          <w:sz w:val="16"/>
+          <w:szCs w:val="16"/>
+        </w:rPr>
+      </w:pPr>
+      <w:r>
+        <w:rPr>
+          <w:rFonts w:hint="default" w:ascii="Consolas" w:hAnsi="Consolas" w:eastAsia="Consolas" w:cs="Consolas"/>
+          <w:b w:val="0"/>
+          <w:bCs w:val="0"/>
+          <w:color w:val="D4D4D4"/>
+          <w:kern w:val="0"/>
+          <w:sz w:val="16"/>
+          <w:szCs w:val="16"/>
+          <w:shd w:val="clear" w:fill="1E1E1E"/>
+          <w:lang w:val="en-US" w:eastAsia="zh-CN" w:bidi="ar"/>
+        </w:rPr>
+        <w:t xml:space="preserve">    </w:t>
+      </w:r>
+      <w:r>
+        <w:rPr>
+          <w:rFonts w:hint="default" w:ascii="Consolas" w:hAnsi="Consolas" w:eastAsia="Consolas" w:cs="Consolas"/>
+          <w:b w:val="0"/>
+          <w:bCs w:val="0"/>
+          <w:color w:val="9CDCFE"/>
+          <w:kern w:val="0"/>
+          <w:sz w:val="16"/>
+          <w:szCs w:val="16"/>
+          <w:shd w:val="clear" w:fill="1E1E1E"/>
+          <w:lang w:val="en-US" w:eastAsia="zh-CN" w:bidi="ar"/>
+        </w:rPr>
+        <w:t>WARNING</w:t>
+      </w:r>
+      <w:r>
+        <w:rPr>
+          <w:rFonts w:hint="default" w:ascii="Consolas" w:hAnsi="Consolas" w:eastAsia="Consolas" w:cs="Consolas"/>
+          <w:b w:val="0"/>
+          <w:bCs w:val="0"/>
+          <w:color w:val="D4D4D4"/>
+          <w:kern w:val="0"/>
+          <w:sz w:val="16"/>
+          <w:szCs w:val="16"/>
+          <w:shd w:val="clear" w:fill="1E1E1E"/>
+          <w:lang w:val="en-US" w:eastAsia="zh-CN" w:bidi="ar"/>
+        </w:rPr>
+        <w:t xml:space="preserve"> = </w:t>
+      </w:r>
+      <w:r>
+        <w:rPr>
+          <w:rFonts w:hint="default" w:ascii="Consolas" w:hAnsi="Consolas" w:eastAsia="Consolas" w:cs="Consolas"/>
+          <w:b w:val="0"/>
+          <w:bCs w:val="0"/>
+          <w:color w:val="CE9178"/>
+          <w:kern w:val="0"/>
+          <w:sz w:val="16"/>
+          <w:szCs w:val="16"/>
+          <w:shd w:val="clear" w:fill="1E1E1E"/>
+          <w:lang w:val="en-US" w:eastAsia="zh-CN" w:bidi="ar"/>
+        </w:rPr>
+        <w:t>'</w:t>
+      </w:r>
+      <w:r>
+        <w:rPr>
+          <w:rFonts w:hint="default" w:ascii="Consolas" w:hAnsi="Consolas" w:eastAsia="Consolas" w:cs="Consolas"/>
+          <w:b w:val="0"/>
+          <w:bCs w:val="0"/>
+          <w:color w:val="D7BA7D"/>
+          <w:kern w:val="0"/>
+          <w:sz w:val="16"/>
+          <w:szCs w:val="16"/>
+          <w:shd w:val="clear" w:fill="1E1E1E"/>
+          <w:lang w:val="en-US" w:eastAsia="zh-CN" w:bidi="ar"/>
+        </w:rPr>
+        <w:t>\033</w:t>
+      </w:r>
+      <w:r>
+        <w:rPr>
+          <w:rFonts w:hint="default" w:ascii="Consolas" w:hAnsi="Consolas" w:eastAsia="Consolas" w:cs="Consolas"/>
+          <w:b w:val="0"/>
+          <w:bCs w:val="0"/>
+          <w:color w:val="CE9178"/>
+          <w:kern w:val="0"/>
+          <w:sz w:val="16"/>
+          <w:szCs w:val="16"/>
+          <w:shd w:val="clear" w:fill="1E1E1E"/>
+          <w:lang w:val="en-US" w:eastAsia="zh-CN" w:bidi="ar"/>
+        </w:rPr>
+        <w:t>[93m'</w:t>
+      </w:r>
+    </w:p>
+    <w:p>
+      <w:pPr>
+        <w:keepNext w:val="0"/>
+        <w:keepLines w:val="0"/>
+        <w:widowControl/>
+        <w:suppressLineNumbers w:val="0"/>
+        <w:shd w:val="clear" w:fill="1E1E1E"/>
+        <w:spacing w:line="228" w:lineRule="atLeast"/>
+        <w:jc w:val="left"/>
+        <w:rPr>
+          <w:rFonts w:hint="default" w:ascii="Consolas" w:hAnsi="Consolas" w:eastAsia="Consolas" w:cs="Consolas"/>
+          <w:b w:val="0"/>
+          <w:bCs w:val="0"/>
+          <w:color w:val="D4D4D4"/>
+          <w:sz w:val="16"/>
+          <w:szCs w:val="16"/>
+        </w:rPr>
+      </w:pPr>
+      <w:r>
+        <w:rPr>
+          <w:rFonts w:hint="default" w:ascii="Consolas" w:hAnsi="Consolas" w:eastAsia="Consolas" w:cs="Consolas"/>
+          <w:b w:val="0"/>
+          <w:bCs w:val="0"/>
+          <w:color w:val="D4D4D4"/>
+          <w:kern w:val="0"/>
+          <w:sz w:val="16"/>
+          <w:szCs w:val="16"/>
+          <w:shd w:val="clear" w:fill="1E1E1E"/>
+          <w:lang w:val="en-US" w:eastAsia="zh-CN" w:bidi="ar"/>
+        </w:rPr>
+        <w:t xml:space="preserve">    </w:t>
+      </w:r>
+      <w:r>
+        <w:rPr>
+          <w:rFonts w:hint="default" w:ascii="Consolas" w:hAnsi="Consolas" w:eastAsia="Consolas" w:cs="Consolas"/>
+          <w:b w:val="0"/>
+          <w:bCs w:val="0"/>
+          <w:color w:val="9CDCFE"/>
+          <w:kern w:val="0"/>
+          <w:sz w:val="16"/>
+          <w:szCs w:val="16"/>
+          <w:shd w:val="clear" w:fill="1E1E1E"/>
+          <w:lang w:val="en-US" w:eastAsia="zh-CN" w:bidi="ar"/>
+        </w:rPr>
+        <w:t>FAIL</w:t>
+      </w:r>
+      <w:r>
+        <w:rPr>
+          <w:rFonts w:hint="default" w:ascii="Consolas" w:hAnsi="Consolas" w:eastAsia="Consolas" w:cs="Consolas"/>
+          <w:b w:val="0"/>
+          <w:bCs w:val="0"/>
+          <w:color w:val="D4D4D4"/>
+          <w:kern w:val="0"/>
+          <w:sz w:val="16"/>
+          <w:szCs w:val="16"/>
+          <w:shd w:val="clear" w:fill="1E1E1E"/>
+          <w:lang w:val="en-US" w:eastAsia="zh-CN" w:bidi="ar"/>
+        </w:rPr>
+        <w:t xml:space="preserve"> = </w:t>
+      </w:r>
+      <w:r>
+        <w:rPr>
+          <w:rFonts w:hint="default" w:ascii="Consolas" w:hAnsi="Consolas" w:eastAsia="Consolas" w:cs="Consolas"/>
+          <w:b w:val="0"/>
+          <w:bCs w:val="0"/>
+          <w:color w:val="CE9178"/>
+          <w:kern w:val="0"/>
+          <w:sz w:val="16"/>
+          <w:szCs w:val="16"/>
+          <w:shd w:val="clear" w:fill="1E1E1E"/>
+          <w:lang w:val="en-US" w:eastAsia="zh-CN" w:bidi="ar"/>
+        </w:rPr>
+        <w:t>'</w:t>
+      </w:r>
+      <w:r>
+        <w:rPr>
+          <w:rFonts w:hint="default" w:ascii="Consolas" w:hAnsi="Consolas" w:eastAsia="Consolas" w:cs="Consolas"/>
+          <w:b w:val="0"/>
+          <w:bCs w:val="0"/>
+          <w:color w:val="D7BA7D"/>
+          <w:kern w:val="0"/>
+          <w:sz w:val="16"/>
+          <w:szCs w:val="16"/>
+          <w:shd w:val="clear" w:fill="1E1E1E"/>
+          <w:lang w:val="en-US" w:eastAsia="zh-CN" w:bidi="ar"/>
+        </w:rPr>
+        <w:t>\033</w:t>
+      </w:r>
+      <w:r>
+        <w:rPr>
+          <w:rFonts w:hint="default" w:ascii="Consolas" w:hAnsi="Consolas" w:eastAsia="Consolas" w:cs="Consolas"/>
+          <w:b w:val="0"/>
+          <w:bCs w:val="0"/>
+          <w:color w:val="CE9178"/>
+          <w:kern w:val="0"/>
+          <w:sz w:val="16"/>
+          <w:szCs w:val="16"/>
+          <w:shd w:val="clear" w:fill="1E1E1E"/>
+          <w:lang w:val="en-US" w:eastAsia="zh-CN" w:bidi="ar"/>
+        </w:rPr>
+        <w:t>[91m'</w:t>
+      </w:r>
+    </w:p>
+    <w:p>
+      <w:pPr>
+        <w:keepNext w:val="0"/>
+        <w:keepLines w:val="0"/>
+        <w:widowControl/>
+        <w:suppressLineNumbers w:val="0"/>
+        <w:shd w:val="clear" w:fill="1E1E1E"/>
+        <w:spacing w:line="228" w:lineRule="atLeast"/>
+        <w:jc w:val="left"/>
+        <w:rPr>
+          <w:rFonts w:hint="default" w:ascii="Consolas" w:hAnsi="Consolas" w:eastAsia="Consolas" w:cs="Consolas"/>
+          <w:b w:val="0"/>
+          <w:bCs w:val="0"/>
+          <w:color w:val="D4D4D4"/>
+          <w:sz w:val="16"/>
+          <w:szCs w:val="16"/>
+        </w:rPr>
+      </w:pPr>
+      <w:r>
+        <w:rPr>
+          <w:rFonts w:hint="default" w:ascii="Consolas" w:hAnsi="Consolas" w:eastAsia="Consolas" w:cs="Consolas"/>
+          <w:b w:val="0"/>
+          <w:bCs w:val="0"/>
+          <w:color w:val="D4D4D4"/>
+          <w:kern w:val="0"/>
+          <w:sz w:val="16"/>
+          <w:szCs w:val="16"/>
+          <w:shd w:val="clear" w:fill="1E1E1E"/>
+          <w:lang w:val="en-US" w:eastAsia="zh-CN" w:bidi="ar"/>
+        </w:rPr>
+        <w:t xml:space="preserve">    </w:t>
+      </w:r>
+      <w:r>
+        <w:rPr>
+          <w:rFonts w:hint="default" w:ascii="Consolas" w:hAnsi="Consolas" w:eastAsia="Consolas" w:cs="Consolas"/>
+          <w:b w:val="0"/>
+          <w:bCs w:val="0"/>
+          <w:color w:val="9CDCFE"/>
+          <w:kern w:val="0"/>
+          <w:sz w:val="16"/>
+          <w:szCs w:val="16"/>
+          <w:shd w:val="clear" w:fill="1E1E1E"/>
+          <w:lang w:val="en-US" w:eastAsia="zh-CN" w:bidi="ar"/>
+        </w:rPr>
+        <w:t>ENDC</w:t>
+      </w:r>
+      <w:r>
+        <w:rPr>
+          <w:rFonts w:hint="default" w:ascii="Consolas" w:hAnsi="Consolas" w:eastAsia="Consolas" w:cs="Consolas"/>
+          <w:b w:val="0"/>
+          <w:bCs w:val="0"/>
+          <w:color w:val="D4D4D4"/>
+          <w:kern w:val="0"/>
+          <w:sz w:val="16"/>
+          <w:szCs w:val="16"/>
+          <w:shd w:val="clear" w:fill="1E1E1E"/>
+          <w:lang w:val="en-US" w:eastAsia="zh-CN" w:bidi="ar"/>
+        </w:rPr>
+        <w:t xml:space="preserve"> = </w:t>
+      </w:r>
+      <w:r>
+        <w:rPr>
+          <w:rFonts w:hint="default" w:ascii="Consolas" w:hAnsi="Consolas" w:eastAsia="Consolas" w:cs="Consolas"/>
+          <w:b w:val="0"/>
+          <w:bCs w:val="0"/>
+          <w:color w:val="CE9178"/>
+          <w:kern w:val="0"/>
+          <w:sz w:val="16"/>
+          <w:szCs w:val="16"/>
+          <w:shd w:val="clear" w:fill="1E1E1E"/>
+          <w:lang w:val="en-US" w:eastAsia="zh-CN" w:bidi="ar"/>
+        </w:rPr>
+        <w:t>'</w:t>
+      </w:r>
+      <w:r>
+        <w:rPr>
+          <w:rFonts w:hint="default" w:ascii="Consolas" w:hAnsi="Consolas" w:eastAsia="Consolas" w:cs="Consolas"/>
+          <w:b w:val="0"/>
+          <w:bCs w:val="0"/>
+          <w:color w:val="D7BA7D"/>
+          <w:kern w:val="0"/>
+          <w:sz w:val="16"/>
+          <w:szCs w:val="16"/>
+          <w:shd w:val="clear" w:fill="1E1E1E"/>
+          <w:lang w:val="en-US" w:eastAsia="zh-CN" w:bidi="ar"/>
+        </w:rPr>
+        <w:t>\033</w:t>
+      </w:r>
+      <w:r>
+        <w:rPr>
+          <w:rFonts w:hint="default" w:ascii="Consolas" w:hAnsi="Consolas" w:eastAsia="Consolas" w:cs="Consolas"/>
+          <w:b w:val="0"/>
+          <w:bCs w:val="0"/>
+          <w:color w:val="CE9178"/>
+          <w:kern w:val="0"/>
+          <w:sz w:val="16"/>
+          <w:szCs w:val="16"/>
+          <w:shd w:val="clear" w:fill="1E1E1E"/>
+          <w:lang w:val="en-US" w:eastAsia="zh-CN" w:bidi="ar"/>
+        </w:rPr>
+        <w:t>[0m'</w:t>
+      </w:r>
+    </w:p>
+    <w:p>
+      <w:pPr>
+        <w:keepNext w:val="0"/>
+        <w:keepLines w:val="0"/>
+        <w:widowControl/>
+        <w:suppressLineNumbers w:val="0"/>
+        <w:shd w:val="clear" w:fill="1E1E1E"/>
+        <w:spacing w:line="228" w:lineRule="atLeast"/>
+        <w:jc w:val="left"/>
+        <w:rPr>
+          <w:rFonts w:hint="default" w:ascii="Consolas" w:hAnsi="Consolas" w:eastAsia="Consolas" w:cs="Consolas"/>
+          <w:b w:val="0"/>
+          <w:bCs w:val="0"/>
+          <w:color w:val="D4D4D4"/>
+          <w:sz w:val="16"/>
+          <w:szCs w:val="16"/>
+        </w:rPr>
+      </w:pPr>
+      <w:r>
+        <w:rPr>
+          <w:rFonts w:hint="default" w:ascii="Consolas" w:hAnsi="Consolas" w:eastAsia="Consolas" w:cs="Consolas"/>
+          <w:b w:val="0"/>
+          <w:bCs w:val="0"/>
+          <w:color w:val="D4D4D4"/>
+          <w:kern w:val="0"/>
+          <w:sz w:val="16"/>
+          <w:szCs w:val="16"/>
+          <w:shd w:val="clear" w:fill="1E1E1E"/>
+          <w:lang w:val="en-US" w:eastAsia="zh-CN" w:bidi="ar"/>
+        </w:rPr>
+        <w:t xml:space="preserve">    </w:t>
+      </w:r>
+      <w:r>
+        <w:rPr>
+          <w:rFonts w:hint="default" w:ascii="Consolas" w:hAnsi="Consolas" w:eastAsia="Consolas" w:cs="Consolas"/>
+          <w:b w:val="0"/>
+          <w:bCs w:val="0"/>
+          <w:color w:val="9CDCFE"/>
+          <w:kern w:val="0"/>
+          <w:sz w:val="16"/>
+          <w:szCs w:val="16"/>
+          <w:shd w:val="clear" w:fill="1E1E1E"/>
+          <w:lang w:val="en-US" w:eastAsia="zh-CN" w:bidi="ar"/>
+        </w:rPr>
+        <w:t>BOLD</w:t>
+      </w:r>
+      <w:r>
+        <w:rPr>
+          <w:rFonts w:hint="default" w:ascii="Consolas" w:hAnsi="Consolas" w:eastAsia="Consolas" w:cs="Consolas"/>
+          <w:b w:val="0"/>
+          <w:bCs w:val="0"/>
+          <w:color w:val="D4D4D4"/>
+          <w:kern w:val="0"/>
+          <w:sz w:val="16"/>
+          <w:szCs w:val="16"/>
+          <w:shd w:val="clear" w:fill="1E1E1E"/>
+          <w:lang w:val="en-US" w:eastAsia="zh-CN" w:bidi="ar"/>
+        </w:rPr>
+        <w:t xml:space="preserve"> = </w:t>
+      </w:r>
+      <w:r>
+        <w:rPr>
+          <w:rFonts w:hint="default" w:ascii="Consolas" w:hAnsi="Consolas" w:eastAsia="Consolas" w:cs="Consolas"/>
+          <w:b w:val="0"/>
+          <w:bCs w:val="0"/>
+          <w:color w:val="CE9178"/>
+          <w:kern w:val="0"/>
+          <w:sz w:val="16"/>
+          <w:szCs w:val="16"/>
+          <w:shd w:val="clear" w:fill="1E1E1E"/>
+          <w:lang w:val="en-US" w:eastAsia="zh-CN" w:bidi="ar"/>
+        </w:rPr>
+        <w:t>'</w:t>
+      </w:r>
+      <w:r>
+        <w:rPr>
+          <w:rFonts w:hint="default" w:ascii="Consolas" w:hAnsi="Consolas" w:eastAsia="Consolas" w:cs="Consolas"/>
+          <w:b w:val="0"/>
+          <w:bCs w:val="0"/>
+          <w:color w:val="D7BA7D"/>
+          <w:kern w:val="0"/>
+          <w:sz w:val="16"/>
+          <w:szCs w:val="16"/>
+          <w:shd w:val="clear" w:fill="1E1E1E"/>
+          <w:lang w:val="en-US" w:eastAsia="zh-CN" w:bidi="ar"/>
+        </w:rPr>
+        <w:t>\033</w:t>
+      </w:r>
+      <w:r>
+        <w:rPr>
+          <w:rFonts w:hint="default" w:ascii="Consolas" w:hAnsi="Consolas" w:eastAsia="Consolas" w:cs="Consolas"/>
+          <w:b w:val="0"/>
+          <w:bCs w:val="0"/>
+          <w:color w:val="CE9178"/>
+          <w:kern w:val="0"/>
+          <w:sz w:val="16"/>
+          <w:szCs w:val="16"/>
+          <w:shd w:val="clear" w:fill="1E1E1E"/>
+          <w:lang w:val="en-US" w:eastAsia="zh-CN" w:bidi="ar"/>
+        </w:rPr>
+        <w:t>[1m'</w:t>
+      </w:r>
+    </w:p>
+    <w:p>
+      <w:pPr>
+        <w:keepNext w:val="0"/>
+        <w:keepLines w:val="0"/>
+        <w:widowControl/>
+        <w:suppressLineNumbers w:val="0"/>
+        <w:shd w:val="clear" w:fill="1E1E1E"/>
+        <w:spacing w:line="228" w:lineRule="atLeast"/>
+        <w:jc w:val="left"/>
+        <w:rPr>
+          <w:rFonts w:hint="default" w:ascii="Consolas" w:hAnsi="Consolas" w:eastAsia="Consolas" w:cs="Consolas"/>
+          <w:b w:val="0"/>
+          <w:bCs w:val="0"/>
+          <w:color w:val="D4D4D4"/>
+          <w:sz w:val="16"/>
+          <w:szCs w:val="16"/>
+        </w:rPr>
+      </w:pPr>
+      <w:r>
+        <w:rPr>
+          <w:rFonts w:hint="default" w:ascii="Consolas" w:hAnsi="Consolas" w:eastAsia="Consolas" w:cs="Consolas"/>
+          <w:b w:val="0"/>
+          <w:bCs w:val="0"/>
+          <w:color w:val="D4D4D4"/>
+          <w:kern w:val="0"/>
+          <w:sz w:val="16"/>
+          <w:szCs w:val="16"/>
+          <w:shd w:val="clear" w:fill="1E1E1E"/>
+          <w:lang w:val="en-US" w:eastAsia="zh-CN" w:bidi="ar"/>
+        </w:rPr>
+        <w:t xml:space="preserve">    </w:t>
+      </w:r>
+      <w:r>
+        <w:rPr>
+          <w:rFonts w:hint="default" w:ascii="Consolas" w:hAnsi="Consolas" w:eastAsia="Consolas" w:cs="Consolas"/>
+          <w:b w:val="0"/>
+          <w:bCs w:val="0"/>
+          <w:color w:val="9CDCFE"/>
+          <w:kern w:val="0"/>
+          <w:sz w:val="16"/>
+          <w:szCs w:val="16"/>
+          <w:shd w:val="clear" w:fill="1E1E1E"/>
+          <w:lang w:val="en-US" w:eastAsia="zh-CN" w:bidi="ar"/>
+        </w:rPr>
+        <w:t>UNDERLINE</w:t>
+      </w:r>
+      <w:r>
+        <w:rPr>
+          <w:rFonts w:hint="default" w:ascii="Consolas" w:hAnsi="Consolas" w:eastAsia="Consolas" w:cs="Consolas"/>
+          <w:b w:val="0"/>
+          <w:bCs w:val="0"/>
+          <w:color w:val="D4D4D4"/>
+          <w:kern w:val="0"/>
+          <w:sz w:val="16"/>
+          <w:szCs w:val="16"/>
+          <w:shd w:val="clear" w:fill="1E1E1E"/>
+          <w:lang w:val="en-US" w:eastAsia="zh-CN" w:bidi="ar"/>
+        </w:rPr>
+        <w:t xml:space="preserve"> = </w:t>
+      </w:r>
+      <w:r>
+        <w:rPr>
+          <w:rFonts w:hint="default" w:ascii="Consolas" w:hAnsi="Consolas" w:eastAsia="Consolas" w:cs="Consolas"/>
+          <w:b w:val="0"/>
+          <w:bCs w:val="0"/>
+          <w:color w:val="CE9178"/>
+          <w:kern w:val="0"/>
+          <w:sz w:val="16"/>
+          <w:szCs w:val="16"/>
+          <w:shd w:val="clear" w:fill="1E1E1E"/>
+          <w:lang w:val="en-US" w:eastAsia="zh-CN" w:bidi="ar"/>
+        </w:rPr>
+        <w:t>'</w:t>
+      </w:r>
+      <w:r>
+        <w:rPr>
+          <w:rFonts w:hint="default" w:ascii="Consolas" w:hAnsi="Consolas" w:eastAsia="Consolas" w:cs="Consolas"/>
+          <w:b w:val="0"/>
+          <w:bCs w:val="0"/>
+          <w:color w:val="D7BA7D"/>
+          <w:kern w:val="0"/>
+          <w:sz w:val="16"/>
+          <w:szCs w:val="16"/>
+          <w:shd w:val="clear" w:fill="1E1E1E"/>
+          <w:lang w:val="en-US" w:eastAsia="zh-CN" w:bidi="ar"/>
+        </w:rPr>
+        <w:t>\033</w:t>
+      </w:r>
+      <w:r>
+        <w:rPr>
+          <w:rFonts w:hint="default" w:ascii="Consolas" w:hAnsi="Consolas" w:eastAsia="Consolas" w:cs="Consolas"/>
+          <w:b w:val="0"/>
+          <w:bCs w:val="0"/>
+          <w:color w:val="CE9178"/>
+          <w:kern w:val="0"/>
+          <w:sz w:val="16"/>
+          <w:szCs w:val="16"/>
+          <w:shd w:val="clear" w:fill="1E1E1E"/>
+          <w:lang w:val="en-US" w:eastAsia="zh-CN" w:bidi="ar"/>
+        </w:rPr>
+        <w:t>[4m'</w:t>
+      </w:r>
+    </w:p>
+    <w:p>
+      <w:pPr>
+        <w:keepNext w:val="0"/>
+        <w:keepLines w:val="0"/>
+        <w:widowControl/>
+        <w:suppressLineNumbers w:val="0"/>
+        <w:shd w:val="clear" w:fill="1E1E1E"/>
+        <w:spacing w:line="228" w:lineRule="atLeast"/>
+        <w:jc w:val="left"/>
+        <w:rPr>
+          <w:rFonts w:hint="default" w:ascii="Consolas" w:hAnsi="Consolas" w:eastAsia="Consolas" w:cs="Consolas"/>
+          <w:b w:val="0"/>
+          <w:bCs w:val="0"/>
+          <w:color w:val="D4D4D4"/>
+          <w:sz w:val="16"/>
+          <w:szCs w:val="16"/>
+        </w:rPr>
+      </w:pPr>
+      <w:r>
+        <w:rPr>
+          <w:rFonts w:hint="default" w:ascii="Consolas" w:hAnsi="Consolas" w:eastAsia="Consolas" w:cs="Consolas"/>
+          <w:b w:val="0"/>
+          <w:bCs w:val="0"/>
+          <w:color w:val="DCDCAA"/>
+          <w:kern w:val="0"/>
+          <w:sz w:val="16"/>
+          <w:szCs w:val="16"/>
+          <w:shd w:val="clear" w:fill="1E1E1E"/>
+          <w:lang w:val="en-US" w:eastAsia="zh-CN" w:bidi="ar"/>
+        </w:rPr>
+        <w:t>print</w:t>
+      </w:r>
+      <w:r>
+        <w:rPr>
+          <w:rFonts w:hint="default" w:ascii="Consolas" w:hAnsi="Consolas" w:eastAsia="Consolas" w:cs="Consolas"/>
+          <w:b w:val="0"/>
+          <w:bCs w:val="0"/>
+          <w:color w:val="D4D4D4"/>
+          <w:kern w:val="0"/>
+          <w:sz w:val="16"/>
+          <w:szCs w:val="16"/>
+          <w:shd w:val="clear" w:fill="1E1E1E"/>
+          <w:lang w:val="en-US" w:eastAsia="zh-CN" w:bidi="ar"/>
+        </w:rPr>
+        <w:t>(</w:t>
+      </w:r>
+      <w:r>
+        <w:rPr>
+          <w:rFonts w:hint="default" w:ascii="Consolas" w:hAnsi="Consolas" w:eastAsia="Consolas" w:cs="Consolas"/>
+          <w:b w:val="0"/>
+          <w:bCs w:val="0"/>
+          <w:color w:val="4EC9B0"/>
+          <w:kern w:val="0"/>
+          <w:sz w:val="16"/>
+          <w:szCs w:val="16"/>
+          <w:shd w:val="clear" w:fill="1E1E1E"/>
+          <w:lang w:val="en-US" w:eastAsia="zh-CN" w:bidi="ar"/>
+        </w:rPr>
+        <w:t>bcolors</w:t>
+      </w:r>
+      <w:r>
+        <w:rPr>
+          <w:rFonts w:hint="default" w:ascii="Consolas" w:hAnsi="Consolas" w:eastAsia="Consolas" w:cs="Consolas"/>
+          <w:b w:val="0"/>
+          <w:bCs w:val="0"/>
+          <w:color w:val="D4D4D4"/>
+          <w:kern w:val="0"/>
+          <w:sz w:val="16"/>
+          <w:szCs w:val="16"/>
+          <w:shd w:val="clear" w:fill="1E1E1E"/>
+          <w:lang w:val="en-US" w:eastAsia="zh-CN" w:bidi="ar"/>
+        </w:rPr>
+        <w:t>.</w:t>
+      </w:r>
+      <w:r>
+        <w:rPr>
+          <w:rFonts w:hint="default" w:ascii="Consolas" w:hAnsi="Consolas" w:eastAsia="Consolas" w:cs="Consolas"/>
+          <w:b w:val="0"/>
+          <w:bCs w:val="0"/>
+          <w:color w:val="9CDCFE"/>
+          <w:kern w:val="0"/>
+          <w:sz w:val="16"/>
+          <w:szCs w:val="16"/>
+          <w:shd w:val="clear" w:fill="1E1E1E"/>
+          <w:lang w:val="en-US" w:eastAsia="zh-CN" w:bidi="ar"/>
+        </w:rPr>
+        <w:t>WARNING</w:t>
+      </w:r>
+      <w:r>
+        <w:rPr>
+          <w:rFonts w:hint="default" w:ascii="Consolas" w:hAnsi="Consolas" w:eastAsia="Consolas" w:cs="Consolas"/>
+          <w:b w:val="0"/>
+          <w:bCs w:val="0"/>
+          <w:color w:val="D4D4D4"/>
+          <w:kern w:val="0"/>
+          <w:sz w:val="16"/>
+          <w:szCs w:val="16"/>
+          <w:shd w:val="clear" w:fill="1E1E1E"/>
+          <w:lang w:val="en-US" w:eastAsia="zh-CN" w:bidi="ar"/>
+        </w:rPr>
+        <w:t xml:space="preserve"> + </w:t>
+      </w:r>
+      <w:r>
+        <w:rPr>
+          <w:rFonts w:hint="default" w:ascii="Consolas" w:hAnsi="Consolas" w:eastAsia="Consolas" w:cs="Consolas"/>
+          <w:b w:val="0"/>
+          <w:bCs w:val="0"/>
+          <w:color w:val="CE9178"/>
+          <w:kern w:val="0"/>
+          <w:sz w:val="16"/>
+          <w:szCs w:val="16"/>
+          <w:shd w:val="clear" w:fill="1E1E1E"/>
+          <w:lang w:val="en-US" w:eastAsia="zh-CN" w:bidi="ar"/>
+        </w:rPr>
+        <w:t>"警告的颜色字体?"</w:t>
+      </w:r>
+      <w:r>
+        <w:rPr>
+          <w:rFonts w:hint="default" w:ascii="Consolas" w:hAnsi="Consolas" w:eastAsia="Consolas" w:cs="Consolas"/>
+          <w:b w:val="0"/>
+          <w:bCs w:val="0"/>
+          <w:color w:val="D4D4D4"/>
+          <w:kern w:val="0"/>
+          <w:sz w:val="16"/>
+          <w:szCs w:val="16"/>
+          <w:shd w:val="clear" w:fill="1E1E1E"/>
+          <w:lang w:val="en-US" w:eastAsia="zh-CN" w:bidi="ar"/>
+        </w:rPr>
+        <w:t xml:space="preserve"> + </w:t>
+      </w:r>
+      <w:r>
+        <w:rPr>
+          <w:rFonts w:hint="default" w:ascii="Consolas" w:hAnsi="Consolas" w:eastAsia="Consolas" w:cs="Consolas"/>
+          <w:b w:val="0"/>
+          <w:bCs w:val="0"/>
+          <w:color w:val="4EC9B0"/>
+          <w:kern w:val="0"/>
+          <w:sz w:val="16"/>
+          <w:szCs w:val="16"/>
+          <w:shd w:val="clear" w:fill="1E1E1E"/>
+          <w:lang w:val="en-US" w:eastAsia="zh-CN" w:bidi="ar"/>
+        </w:rPr>
+        <w:t>bcolors</w:t>
+      </w:r>
+      <w:r>
+        <w:rPr>
+          <w:rFonts w:hint="default" w:ascii="Consolas" w:hAnsi="Consolas" w:eastAsia="Consolas" w:cs="Consolas"/>
+          <w:b w:val="0"/>
+          <w:bCs w:val="0"/>
+          <w:color w:val="D4D4D4"/>
+          <w:kern w:val="0"/>
+          <w:sz w:val="16"/>
+          <w:szCs w:val="16"/>
+          <w:shd w:val="clear" w:fill="1E1E1E"/>
+          <w:lang w:val="en-US" w:eastAsia="zh-CN" w:bidi="ar"/>
+        </w:rPr>
+        <w:t>.</w:t>
+      </w:r>
+      <w:r>
+        <w:rPr>
+          <w:rFonts w:hint="default" w:ascii="Consolas" w:hAnsi="Consolas" w:eastAsia="Consolas" w:cs="Consolas"/>
+          <w:b w:val="0"/>
+          <w:bCs w:val="0"/>
+          <w:color w:val="9CDCFE"/>
+          <w:kern w:val="0"/>
+          <w:sz w:val="16"/>
+          <w:szCs w:val="16"/>
+          <w:shd w:val="clear" w:fill="1E1E1E"/>
+          <w:lang w:val="en-US" w:eastAsia="zh-CN" w:bidi="ar"/>
+        </w:rPr>
+        <w:t>ENDC</w:t>
+      </w:r>
+      <w:r>
+        <w:rPr>
+          <w:rFonts w:hint="default" w:ascii="Consolas" w:hAnsi="Consolas" w:eastAsia="Consolas" w:cs="Consolas"/>
+          <w:b w:val="0"/>
+          <w:bCs w:val="0"/>
+          <w:color w:val="D4D4D4"/>
+          <w:kern w:val="0"/>
+          <w:sz w:val="16"/>
+          <w:szCs w:val="16"/>
+          <w:shd w:val="clear" w:fill="1E1E1E"/>
+          <w:lang w:val="en-US" w:eastAsia="zh-CN" w:bidi="ar"/>
+        </w:rPr>
+        <w:t>)</w:t>
+      </w:r>
+    </w:p>
+    <w:p>
+      <w:pPr>
+        <w:keepNext w:val="0"/>
+        <w:keepLines w:val="0"/>
+        <w:widowControl/>
+        <w:suppressLineNumbers w:val="0"/>
+        <w:shd w:val="clear" w:fill="1E1E1E"/>
+        <w:spacing w:line="228" w:lineRule="atLeast"/>
+        <w:jc w:val="left"/>
+        <w:rPr>
+          <w:rFonts w:hint="default" w:ascii="Consolas" w:hAnsi="Consolas" w:eastAsia="Consolas" w:cs="Consolas"/>
+          <w:b w:val="0"/>
+          <w:bCs w:val="0"/>
+          <w:color w:val="D4D4D4"/>
+          <w:kern w:val="0"/>
+          <w:sz w:val="16"/>
+          <w:szCs w:val="16"/>
+          <w:shd w:val="clear" w:fill="1E1E1E"/>
+          <w:lang w:val="en-US" w:eastAsia="zh-CN" w:bidi="ar"/>
+        </w:rPr>
+      </w:pPr>
+    </w:p>
     <w:p>
       <w:pPr>
         <w:rPr>

--- a/python.docx
+++ b/python.docx
@@ -12,8 +12,8 @@
           <w:lang w:val="en-US" w:eastAsia="zh-CN"/>
         </w:rPr>
       </w:pPr>
-      <w:bookmarkStart w:id="0" w:name="_Toc16379"/>
-      <w:bookmarkStart w:id="1" w:name="_Toc27582"/>
+      <w:bookmarkStart w:id="0" w:name="_Toc27582"/>
+      <w:bookmarkStart w:id="1" w:name="_Toc16379"/>
       <w:r>
         <w:rPr>
           <w:rFonts w:hint="eastAsia"/>
@@ -22513,9 +22513,9 @@
           <w:rFonts w:hint="default"/>
         </w:rPr>
       </w:pPr>
-      <w:bookmarkStart w:id="2" w:name="_Toc4565"/>
-      <w:bookmarkStart w:id="3" w:name="_Toc22992"/>
-      <w:bookmarkStart w:id="4" w:name="_Toc10409"/>
+      <w:bookmarkStart w:id="2" w:name="_Toc22992"/>
+      <w:bookmarkStart w:id="3" w:name="_Toc10409"/>
+      <w:bookmarkStart w:id="4" w:name="_Toc4565"/>
       <w:r>
         <w:rPr>
           <w:rFonts w:hint="default"/>
@@ -22534,9 +22534,9 @@
           <w:rFonts w:hint="default"/>
         </w:rPr>
       </w:pPr>
-      <w:bookmarkStart w:id="5" w:name="_Toc20245"/>
-      <w:bookmarkStart w:id="6" w:name="_Toc10537"/>
-      <w:bookmarkStart w:id="7" w:name="_Toc9751"/>
+      <w:bookmarkStart w:id="5" w:name="_Toc10537"/>
+      <w:bookmarkStart w:id="6" w:name="_Toc9751"/>
+      <w:bookmarkStart w:id="7" w:name="_Toc20245"/>
       <w:r>
         <w:rPr>
           <w:rFonts w:hint="default"/>
@@ -22658,8 +22658,8 @@
         </w:rPr>
       </w:pPr>
       <w:bookmarkStart w:id="14" w:name="_Toc4629"/>
-      <w:bookmarkStart w:id="15" w:name="_Toc22338"/>
-      <w:bookmarkStart w:id="16" w:name="_Toc19299"/>
+      <w:bookmarkStart w:id="15" w:name="_Toc19299"/>
+      <w:bookmarkStart w:id="16" w:name="_Toc22338"/>
       <w:r>
         <w:rPr>
           <w:rFonts w:hint="default"/>
@@ -22763,9 +22763,9 @@
           <w:rFonts w:hint="default"/>
         </w:rPr>
       </w:pPr>
-      <w:bookmarkStart w:id="17" w:name="_Toc25616"/>
-      <w:bookmarkStart w:id="18" w:name="_Toc13572"/>
-      <w:bookmarkStart w:id="19" w:name="_Toc19442"/>
+      <w:bookmarkStart w:id="17" w:name="_Toc13572"/>
+      <w:bookmarkStart w:id="18" w:name="_Toc19442"/>
+      <w:bookmarkStart w:id="19" w:name="_Toc25616"/>
       <w:r>
         <w:rPr>
           <w:rFonts w:hint="default"/>
@@ -22830,9 +22830,9 @@
           <w:rFonts w:hint="default"/>
         </w:rPr>
       </w:pPr>
-      <w:bookmarkStart w:id="20" w:name="_Toc30713"/>
-      <w:bookmarkStart w:id="21" w:name="_Toc24350"/>
-      <w:bookmarkStart w:id="22" w:name="_Toc25277"/>
+      <w:bookmarkStart w:id="20" w:name="_Toc24350"/>
+      <w:bookmarkStart w:id="21" w:name="_Toc25277"/>
+      <w:bookmarkStart w:id="22" w:name="_Toc30713"/>
       <w:r>
         <w:rPr>
           <w:rFonts w:hint="default"/>
@@ -22917,9 +22917,9 @@
           <w:rFonts w:hint="default"/>
         </w:rPr>
       </w:pPr>
-      <w:bookmarkStart w:id="23" w:name="_Toc11764"/>
-      <w:bookmarkStart w:id="24" w:name="_Toc27889"/>
-      <w:bookmarkStart w:id="25" w:name="_Toc6203"/>
+      <w:bookmarkStart w:id="23" w:name="_Toc6203"/>
+      <w:bookmarkStart w:id="24" w:name="_Toc11764"/>
+      <w:bookmarkStart w:id="25" w:name="_Toc27889"/>
       <w:r>
         <w:rPr>
           <w:rFonts w:hint="default"/>
@@ -23012,9 +23012,9 @@
           <w:rFonts w:hint="default"/>
         </w:rPr>
       </w:pPr>
-      <w:bookmarkStart w:id="26" w:name="_Toc16757"/>
-      <w:bookmarkStart w:id="27" w:name="_Toc7391"/>
-      <w:bookmarkStart w:id="28" w:name="_Toc18268"/>
+      <w:bookmarkStart w:id="26" w:name="_Toc7391"/>
+      <w:bookmarkStart w:id="27" w:name="_Toc18268"/>
+      <w:bookmarkStart w:id="28" w:name="_Toc16757"/>
       <w:r>
         <w:rPr>
           <w:rFonts w:hint="default"/>
@@ -23033,9 +23033,9 @@
           <w:rFonts w:hint="default"/>
         </w:rPr>
       </w:pPr>
-      <w:bookmarkStart w:id="29" w:name="_Toc24936"/>
-      <w:bookmarkStart w:id="30" w:name="_Toc15812"/>
-      <w:bookmarkStart w:id="31" w:name="_Toc713"/>
+      <w:bookmarkStart w:id="29" w:name="_Toc713"/>
+      <w:bookmarkStart w:id="30" w:name="_Toc24936"/>
+      <w:bookmarkStart w:id="31" w:name="_Toc15812"/>
       <w:r>
         <w:rPr>
           <w:rFonts w:hint="default"/>
@@ -23221,9 +23221,9 @@
           <w:rFonts w:hint="default"/>
         </w:rPr>
       </w:pPr>
-      <w:bookmarkStart w:id="38" w:name="_Toc496"/>
+      <w:bookmarkStart w:id="38" w:name="_Toc2361"/>
       <w:bookmarkStart w:id="39" w:name="_Toc32470"/>
-      <w:bookmarkStart w:id="40" w:name="_Toc2361"/>
+      <w:bookmarkStart w:id="40" w:name="_Toc496"/>
       <w:r>
         <w:rPr>
           <w:rFonts w:hint="default"/>
@@ -23363,8 +23363,8 @@
         </w:rPr>
       </w:pPr>
       <w:bookmarkStart w:id="44" w:name="_Toc11528"/>
-      <w:bookmarkStart w:id="45" w:name="_Toc1143"/>
-      <w:bookmarkStart w:id="46" w:name="_Toc3000"/>
+      <w:bookmarkStart w:id="45" w:name="_Toc3000"/>
+      <w:bookmarkStart w:id="46" w:name="_Toc1143"/>
       <w:r>
         <w:rPr>
           <w:rFonts w:hint="default"/>
@@ -23457,8 +23457,8 @@
           <w:rFonts w:hint="default"/>
         </w:rPr>
       </w:pPr>
-      <w:bookmarkStart w:id="50" w:name="_Toc19766"/>
-      <w:bookmarkStart w:id="51" w:name="_Toc3716"/>
+      <w:bookmarkStart w:id="50" w:name="_Toc3716"/>
+      <w:bookmarkStart w:id="51" w:name="_Toc19766"/>
       <w:bookmarkStart w:id="52" w:name="_Toc10744"/>
       <w:r>
         <w:rPr>
@@ -23511,9 +23511,9 @@
           <w:rFonts w:hint="default"/>
         </w:rPr>
       </w:pPr>
-      <w:bookmarkStart w:id="53" w:name="_Toc4806"/>
-      <w:bookmarkStart w:id="54" w:name="_Toc14252"/>
-      <w:bookmarkStart w:id="55" w:name="_Toc880"/>
+      <w:bookmarkStart w:id="53" w:name="_Toc14252"/>
+      <w:bookmarkStart w:id="54" w:name="_Toc880"/>
+      <w:bookmarkStart w:id="55" w:name="_Toc4806"/>
       <w:r>
         <w:rPr>
           <w:rFonts w:hint="default"/>
@@ -23585,8 +23585,8 @@
           <w:rFonts w:hint="default"/>
         </w:rPr>
       </w:pPr>
-      <w:bookmarkStart w:id="56" w:name="_Toc19346"/>
-      <w:bookmarkStart w:id="57" w:name="_Toc7456"/>
+      <w:bookmarkStart w:id="56" w:name="_Toc7456"/>
+      <w:bookmarkStart w:id="57" w:name="_Toc19346"/>
       <w:bookmarkStart w:id="58" w:name="_Toc30340"/>
       <w:r>
         <w:rPr>
@@ -23626,9 +23626,9 @@
           <w:rFonts w:hint="default"/>
         </w:rPr>
       </w:pPr>
-      <w:bookmarkStart w:id="59" w:name="_Toc20105"/>
+      <w:bookmarkStart w:id="59" w:name="_Toc23903"/>
       <w:bookmarkStart w:id="60" w:name="_Toc14899"/>
-      <w:bookmarkStart w:id="61" w:name="_Toc23903"/>
+      <w:bookmarkStart w:id="61" w:name="_Toc20105"/>
       <w:r>
         <w:rPr>
           <w:rFonts w:hint="default"/>
@@ -23675,8 +23675,8 @@
         </w:rPr>
       </w:pPr>
       <w:bookmarkStart w:id="62" w:name="_Toc10875"/>
-      <w:bookmarkStart w:id="63" w:name="_Toc20654"/>
-      <w:bookmarkStart w:id="64" w:name="_Toc15828"/>
+      <w:bookmarkStart w:id="63" w:name="_Toc15828"/>
+      <w:bookmarkStart w:id="64" w:name="_Toc20654"/>
       <w:r>
         <w:rPr>
           <w:rFonts w:hint="default"/>
@@ -23769,8 +23769,8 @@
           <w:rFonts w:hint="default"/>
         </w:rPr>
       </w:pPr>
-      <w:bookmarkStart w:id="68" w:name="_Toc3325"/>
-      <w:bookmarkStart w:id="69" w:name="_Toc32715"/>
+      <w:bookmarkStart w:id="68" w:name="_Toc32715"/>
+      <w:bookmarkStart w:id="69" w:name="_Toc3325"/>
       <w:bookmarkStart w:id="70" w:name="_Toc12909"/>
       <w:r>
         <w:rPr>
@@ -24001,9 +24001,9 @@
           <w:rFonts w:hint="default"/>
         </w:rPr>
       </w:pPr>
-      <w:bookmarkStart w:id="71" w:name="_Toc29946"/>
-      <w:bookmarkStart w:id="72" w:name="_Toc1151"/>
-      <w:bookmarkStart w:id="73" w:name="_Toc14803"/>
+      <w:bookmarkStart w:id="71" w:name="_Toc14803"/>
+      <w:bookmarkStart w:id="72" w:name="_Toc29946"/>
+      <w:bookmarkStart w:id="73" w:name="_Toc1151"/>
       <w:r>
         <w:rPr>
           <w:rFonts w:hint="default"/>
@@ -24222,8 +24222,8 @@
         </w:rPr>
       </w:pPr>
       <w:bookmarkStart w:id="77" w:name="_Toc14194"/>
-      <w:bookmarkStart w:id="78" w:name="_Toc16108"/>
-      <w:bookmarkStart w:id="79" w:name="_Toc15532"/>
+      <w:bookmarkStart w:id="78" w:name="_Toc15532"/>
+      <w:bookmarkStart w:id="79" w:name="_Toc16108"/>
       <w:r>
         <w:rPr>
           <w:rFonts w:hint="default"/>
@@ -24522,9 +24522,9 @@
           <w:rFonts w:hint="default"/>
         </w:rPr>
       </w:pPr>
-      <w:bookmarkStart w:id="89" w:name="_Toc3931"/>
-      <w:bookmarkStart w:id="90" w:name="_Toc24461"/>
-      <w:bookmarkStart w:id="91" w:name="_Toc16662"/>
+      <w:bookmarkStart w:id="89" w:name="_Toc16662"/>
+      <w:bookmarkStart w:id="90" w:name="_Toc3931"/>
+      <w:bookmarkStart w:id="91" w:name="_Toc24461"/>
       <w:r>
         <w:rPr>
           <w:rFonts w:hint="default"/>
@@ -24550,8 +24550,8 @@
           <w:rFonts w:hint="default"/>
         </w:rPr>
       </w:pPr>
-      <w:bookmarkStart w:id="92" w:name="_Toc31565"/>
-      <w:bookmarkStart w:id="93" w:name="_Toc25458"/>
+      <w:bookmarkStart w:id="92" w:name="_Toc25458"/>
+      <w:bookmarkStart w:id="93" w:name="_Toc31565"/>
       <w:bookmarkStart w:id="94" w:name="_Toc22584"/>
       <w:r>
         <w:rPr>
@@ -24631,9 +24631,9 @@
           <w:rFonts w:hint="default"/>
         </w:rPr>
       </w:pPr>
-      <w:bookmarkStart w:id="95" w:name="_Toc32471"/>
-      <w:bookmarkStart w:id="96" w:name="_Toc4491"/>
-      <w:bookmarkStart w:id="97" w:name="_Toc30036"/>
+      <w:bookmarkStart w:id="95" w:name="_Toc4491"/>
+      <w:bookmarkStart w:id="96" w:name="_Toc30036"/>
+      <w:bookmarkStart w:id="97" w:name="_Toc32471"/>
       <w:r>
         <w:rPr>
           <w:rFonts w:hint="default"/>
@@ -24724,9 +24724,9 @@
           <w:rFonts w:hint="default"/>
         </w:rPr>
       </w:pPr>
-      <w:bookmarkStart w:id="98" w:name="_Toc30060"/>
-      <w:bookmarkStart w:id="99" w:name="_Toc4361"/>
-      <w:bookmarkStart w:id="100" w:name="_Toc7447"/>
+      <w:bookmarkStart w:id="98" w:name="_Toc4361"/>
+      <w:bookmarkStart w:id="99" w:name="_Toc7447"/>
+      <w:bookmarkStart w:id="100" w:name="_Toc30060"/>
       <w:r>
         <w:rPr>
           <w:rFonts w:hint="default"/>
@@ -24797,9 +24797,9 @@
           <w:rFonts w:hint="default"/>
         </w:rPr>
       </w:pPr>
-      <w:bookmarkStart w:id="101" w:name="_Toc30933"/>
-      <w:bookmarkStart w:id="102" w:name="_Toc26778"/>
-      <w:bookmarkStart w:id="103" w:name="_Toc27443"/>
+      <w:bookmarkStart w:id="101" w:name="_Toc26778"/>
+      <w:bookmarkStart w:id="102" w:name="_Toc27443"/>
+      <w:bookmarkStart w:id="103" w:name="_Toc30933"/>
       <w:r>
         <w:rPr>
           <w:rFonts w:hint="default"/>
@@ -24890,8 +24890,8 @@
           <w:rFonts w:hint="default"/>
         </w:rPr>
       </w:pPr>
-      <w:bookmarkStart w:id="104" w:name="_Toc15268"/>
-      <w:bookmarkStart w:id="105" w:name="_Toc13542"/>
+      <w:bookmarkStart w:id="104" w:name="_Toc13542"/>
+      <w:bookmarkStart w:id="105" w:name="_Toc15268"/>
       <w:bookmarkStart w:id="106" w:name="_Toc13978"/>
       <w:r>
         <w:rPr>
@@ -24992,11 +24992,11 @@
         </w:rPr>
       </w:pPr>
       <w:bookmarkStart w:id="110" w:name="_Toc461"/>
-      <w:bookmarkStart w:id="111" w:name="_Toc518"/>
-      <w:bookmarkStart w:id="112" w:name="_Toc11342"/>
-      <w:bookmarkStart w:id="113" w:name="_Toc21618"/>
+      <w:bookmarkStart w:id="111" w:name="_Toc11342"/>
+      <w:bookmarkStart w:id="112" w:name="_Toc518"/>
+      <w:bookmarkStart w:id="113" w:name="_Toc3747"/>
       <w:bookmarkStart w:id="114" w:name="_Toc18969"/>
-      <w:bookmarkStart w:id="115" w:name="_Toc3747"/>
+      <w:bookmarkStart w:id="115" w:name="_Toc21618"/>
       <w:r>
         <w:rPr>
           <w:rFonts w:hint="default"/>
@@ -25081,9 +25081,9 @@
           <w:rFonts w:hint="default"/>
         </w:rPr>
       </w:pPr>
-      <w:bookmarkStart w:id="116" w:name="_Toc3150"/>
-      <w:bookmarkStart w:id="117" w:name="_Toc21507"/>
-      <w:bookmarkStart w:id="118" w:name="_Toc30353"/>
+      <w:bookmarkStart w:id="116" w:name="_Toc30353"/>
+      <w:bookmarkStart w:id="117" w:name="_Toc3150"/>
+      <w:bookmarkStart w:id="118" w:name="_Toc21507"/>
       <w:r>
         <w:rPr>
           <w:rFonts w:hint="default"/>
@@ -25122,9 +25122,9 @@
           <w:rFonts w:hint="default"/>
         </w:rPr>
       </w:pPr>
-      <w:bookmarkStart w:id="119" w:name="_Toc10884"/>
+      <w:bookmarkStart w:id="119" w:name="_Toc27149"/>
       <w:bookmarkStart w:id="120" w:name="_Toc8651"/>
-      <w:bookmarkStart w:id="121" w:name="_Toc27149"/>
+      <w:bookmarkStart w:id="121" w:name="_Toc10884"/>
       <w:r>
         <w:rPr>
           <w:rFonts w:hint="default"/>
@@ -25280,9 +25280,9 @@
           <w:rFonts w:hint="default"/>
         </w:rPr>
       </w:pPr>
-      <w:bookmarkStart w:id="131" w:name="_Toc16832"/>
-      <w:bookmarkStart w:id="132" w:name="_Toc2502"/>
-      <w:bookmarkStart w:id="133" w:name="_Toc88"/>
+      <w:bookmarkStart w:id="131" w:name="_Toc2502"/>
+      <w:bookmarkStart w:id="132" w:name="_Toc88"/>
+      <w:bookmarkStart w:id="133" w:name="_Toc16832"/>
       <w:r>
         <w:rPr>
           <w:rFonts w:hint="default"/>
@@ -25321,9 +25321,9 @@
           <w:rFonts w:hint="default"/>
         </w:rPr>
       </w:pPr>
-      <w:bookmarkStart w:id="134" w:name="_Toc24771"/>
-      <w:bookmarkStart w:id="135" w:name="_Toc11365"/>
-      <w:bookmarkStart w:id="136" w:name="_Toc9750"/>
+      <w:bookmarkStart w:id="134" w:name="_Toc9750"/>
+      <w:bookmarkStart w:id="135" w:name="_Toc24771"/>
+      <w:bookmarkStart w:id="136" w:name="_Toc11365"/>
       <w:r>
         <w:rPr>
           <w:rFonts w:hint="default"/>
@@ -25342,9 +25342,9 @@
           <w:rFonts w:hint="default"/>
         </w:rPr>
       </w:pPr>
-      <w:bookmarkStart w:id="137" w:name="_Toc28725"/>
-      <w:bookmarkStart w:id="138" w:name="_Toc9272"/>
-      <w:bookmarkStart w:id="139" w:name="_Toc11397"/>
+      <w:bookmarkStart w:id="137" w:name="_Toc9272"/>
+      <w:bookmarkStart w:id="138" w:name="_Toc11397"/>
+      <w:bookmarkStart w:id="139" w:name="_Toc28725"/>
       <w:r>
         <w:rPr>
           <w:rFonts w:hint="default"/>
@@ -25383,8 +25383,8 @@
           <w:rFonts w:hint="default"/>
         </w:rPr>
       </w:pPr>
-      <w:bookmarkStart w:id="140" w:name="_Toc21516"/>
-      <w:bookmarkStart w:id="141" w:name="_Toc29132"/>
+      <w:bookmarkStart w:id="140" w:name="_Toc29132"/>
+      <w:bookmarkStart w:id="141" w:name="_Toc21516"/>
       <w:bookmarkStart w:id="142" w:name="_Toc15501"/>
       <w:r>
         <w:rPr>
@@ -25424,9 +25424,9 @@
           <w:rFonts w:hint="default"/>
         </w:rPr>
       </w:pPr>
-      <w:bookmarkStart w:id="143" w:name="_Toc32643"/>
-      <w:bookmarkStart w:id="144" w:name="_Toc287"/>
-      <w:bookmarkStart w:id="145" w:name="_Toc7060"/>
+      <w:bookmarkStart w:id="143" w:name="_Toc7060"/>
+      <w:bookmarkStart w:id="144" w:name="_Toc32643"/>
+      <w:bookmarkStart w:id="145" w:name="_Toc287"/>
       <w:r>
         <w:rPr>
           <w:rFonts w:hint="default"/>
@@ -25508,9 +25508,9 @@
           <w:rFonts w:hint="default"/>
         </w:rPr>
       </w:pPr>
-      <w:bookmarkStart w:id="149" w:name="_Toc14721"/>
-      <w:bookmarkStart w:id="150" w:name="_Toc10867"/>
-      <w:bookmarkStart w:id="151" w:name="_Toc25358"/>
+      <w:bookmarkStart w:id="149" w:name="_Toc10867"/>
+      <w:bookmarkStart w:id="150" w:name="_Toc25358"/>
+      <w:bookmarkStart w:id="151" w:name="_Toc14721"/>
       <w:r>
         <w:rPr>
           <w:rFonts w:hint="default"/>
@@ -25536,8 +25536,8 @@
           <w:rFonts w:hint="default"/>
         </w:rPr>
       </w:pPr>
-      <w:bookmarkStart w:id="152" w:name="_Toc395"/>
-      <w:bookmarkStart w:id="153" w:name="_Toc24000"/>
+      <w:bookmarkStart w:id="152" w:name="_Toc24000"/>
+      <w:bookmarkStart w:id="153" w:name="_Toc395"/>
       <w:bookmarkStart w:id="154" w:name="_Toc1569"/>
       <w:r>
         <w:rPr>
@@ -25757,9 +25757,9 @@
           <w:rFonts w:hint="default"/>
         </w:rPr>
       </w:pPr>
-      <w:bookmarkStart w:id="161" w:name="_Toc9266"/>
+      <w:bookmarkStart w:id="161" w:name="_Toc14664"/>
       <w:bookmarkStart w:id="162" w:name="_Toc12650"/>
-      <w:bookmarkStart w:id="163" w:name="_Toc14664"/>
+      <w:bookmarkStart w:id="163" w:name="_Toc9266"/>
       <w:r>
         <w:rPr>
           <w:rFonts w:hint="default"/>
@@ -26198,9 +26198,9 @@
           <w:rFonts w:hint="default"/>
         </w:rPr>
       </w:pPr>
-      <w:bookmarkStart w:id="164" w:name="_Toc11398"/>
-      <w:bookmarkStart w:id="165" w:name="_Toc25035"/>
-      <w:bookmarkStart w:id="166" w:name="_Toc30017"/>
+      <w:bookmarkStart w:id="164" w:name="_Toc30017"/>
+      <w:bookmarkStart w:id="165" w:name="_Toc11398"/>
+      <w:bookmarkStart w:id="166" w:name="_Toc25035"/>
       <w:r>
         <w:rPr>
           <w:rFonts w:hint="default"/>
@@ -26278,8 +26278,8 @@
           <w:rFonts w:hint="default" w:ascii="Times New Roman" w:hAnsi="Times New Roman" w:cs="Times New Roman"/>
         </w:rPr>
       </w:pPr>
-      <w:bookmarkStart w:id="167" w:name="_Toc3891"/>
-      <w:bookmarkStart w:id="168" w:name="_Toc8977"/>
+      <w:bookmarkStart w:id="167" w:name="_Toc8977"/>
+      <w:bookmarkStart w:id="168" w:name="_Toc3891"/>
       <w:bookmarkStart w:id="169" w:name="_Toc6895"/>
       <w:r>
         <w:rPr>
@@ -26373,9 +26373,9 @@
           <w:rFonts w:hint="default"/>
         </w:rPr>
       </w:pPr>
-      <w:bookmarkStart w:id="173" w:name="_Toc13308"/>
-      <w:bookmarkStart w:id="174" w:name="_Toc15678"/>
-      <w:bookmarkStart w:id="175" w:name="_Toc9290"/>
+      <w:bookmarkStart w:id="173" w:name="_Toc15678"/>
+      <w:bookmarkStart w:id="174" w:name="_Toc9290"/>
+      <w:bookmarkStart w:id="175" w:name="_Toc13308"/>
       <w:r>
         <w:rPr>
           <w:rFonts w:hint="default"/>
@@ -26492,8 +26492,8 @@
         </w:rPr>
       </w:pPr>
       <w:bookmarkStart w:id="182" w:name="_Toc1683"/>
-      <w:bookmarkStart w:id="183" w:name="_Toc18124"/>
-      <w:bookmarkStart w:id="184" w:name="_Toc28772"/>
+      <w:bookmarkStart w:id="183" w:name="_Toc28772"/>
+      <w:bookmarkStart w:id="184" w:name="_Toc18124"/>
       <w:r>
         <w:rPr>
           <w:rFonts w:hint="default"/>
@@ -26519,9 +26519,9 @@
           <w:rFonts w:hint="default"/>
         </w:rPr>
       </w:pPr>
-      <w:bookmarkStart w:id="185" w:name="_Toc11429"/>
-      <w:bookmarkStart w:id="186" w:name="_Toc18282"/>
-      <w:bookmarkStart w:id="187" w:name="_Toc21592"/>
+      <w:bookmarkStart w:id="185" w:name="_Toc21592"/>
+      <w:bookmarkStart w:id="186" w:name="_Toc11429"/>
+      <w:bookmarkStart w:id="187" w:name="_Toc18282"/>
       <w:r>
         <w:rPr>
           <w:rFonts w:hint="default"/>
@@ -28130,9 +28130,9 @@
           <w:rFonts w:hint="default"/>
         </w:rPr>
       </w:pPr>
-      <w:bookmarkStart w:id="194" w:name="_Toc5726"/>
-      <w:bookmarkStart w:id="195" w:name="_Toc32761"/>
-      <w:bookmarkStart w:id="196" w:name="_Toc32162"/>
+      <w:bookmarkStart w:id="194" w:name="_Toc32162"/>
+      <w:bookmarkStart w:id="195" w:name="_Toc5726"/>
+      <w:bookmarkStart w:id="196" w:name="_Toc32761"/>
       <w:r>
         <w:rPr>
           <w:rFonts w:hint="default"/>
@@ -28232,9 +28232,9 @@
           <w:rFonts w:hint="default"/>
         </w:rPr>
       </w:pPr>
-      <w:bookmarkStart w:id="200" w:name="_Toc9951"/>
-      <w:bookmarkStart w:id="201" w:name="_Toc2000"/>
-      <w:bookmarkStart w:id="202" w:name="_Toc2717"/>
+      <w:bookmarkStart w:id="200" w:name="_Toc2000"/>
+      <w:bookmarkStart w:id="201" w:name="_Toc2717"/>
+      <w:bookmarkStart w:id="202" w:name="_Toc9951"/>
       <w:r>
         <w:rPr>
           <w:rFonts w:hint="default"/>
@@ -28293,9 +28293,9 @@
           <w:rFonts w:hint="default"/>
         </w:rPr>
       </w:pPr>
-      <w:bookmarkStart w:id="203" w:name="_Toc28285"/>
-      <w:bookmarkStart w:id="204" w:name="_Toc23656"/>
-      <w:bookmarkStart w:id="205" w:name="_Toc8109"/>
+      <w:bookmarkStart w:id="203" w:name="_Toc8109"/>
+      <w:bookmarkStart w:id="204" w:name="_Toc28285"/>
+      <w:bookmarkStart w:id="205" w:name="_Toc23656"/>
       <w:r>
         <w:rPr>
           <w:rFonts w:hint="default"/>
@@ -28478,8 +28478,8 @@
           <w:rFonts w:hint="default"/>
         </w:rPr>
       </w:pPr>
-      <w:bookmarkStart w:id="206" w:name="_Toc31986"/>
-      <w:bookmarkStart w:id="207" w:name="_Toc7011"/>
+      <w:bookmarkStart w:id="206" w:name="_Toc7011"/>
+      <w:bookmarkStart w:id="207" w:name="_Toc31986"/>
       <w:bookmarkStart w:id="208" w:name="_Toc1572"/>
       <w:r>
         <w:rPr>
@@ -28627,9 +28627,9 @@
           <w:rFonts w:hint="default"/>
         </w:rPr>
       </w:pPr>
-      <w:bookmarkStart w:id="215" w:name="_Toc5516"/>
-      <w:bookmarkStart w:id="216" w:name="_Toc22789"/>
-      <w:bookmarkStart w:id="217" w:name="_Toc28879"/>
+      <w:bookmarkStart w:id="215" w:name="_Toc22789"/>
+      <w:bookmarkStart w:id="216" w:name="_Toc28879"/>
+      <w:bookmarkStart w:id="217" w:name="_Toc5516"/>
       <w:r>
         <w:rPr>
           <w:rFonts w:hint="default"/>
@@ -28668,9 +28668,9 @@
           <w:rFonts w:hint="default"/>
         </w:rPr>
       </w:pPr>
-      <w:bookmarkStart w:id="218" w:name="_Toc25483"/>
+      <w:bookmarkStart w:id="218" w:name="_Toc4433"/>
       <w:bookmarkStart w:id="219" w:name="_Toc22084"/>
-      <w:bookmarkStart w:id="220" w:name="_Toc4433"/>
+      <w:bookmarkStart w:id="220" w:name="_Toc25483"/>
       <w:r>
         <w:rPr>
           <w:rFonts w:hint="default"/>
@@ -28709,9 +28709,9 @@
           <w:rFonts w:hint="default"/>
         </w:rPr>
       </w:pPr>
-      <w:bookmarkStart w:id="221" w:name="_Toc21474"/>
-      <w:bookmarkStart w:id="222" w:name="_Toc18162"/>
-      <w:bookmarkStart w:id="223" w:name="_Toc13012"/>
+      <w:bookmarkStart w:id="221" w:name="_Toc13012"/>
+      <w:bookmarkStart w:id="222" w:name="_Toc21474"/>
+      <w:bookmarkStart w:id="223" w:name="_Toc18162"/>
       <w:r>
         <w:rPr>
           <w:rFonts w:hint="default"/>
@@ -28737,9 +28737,9 @@
           <w:rFonts w:hint="default"/>
         </w:rPr>
       </w:pPr>
-      <w:bookmarkStart w:id="224" w:name="_Toc24616"/>
-      <w:bookmarkStart w:id="225" w:name="_Toc12055"/>
-      <w:bookmarkStart w:id="226" w:name="_Toc16987"/>
+      <w:bookmarkStart w:id="224" w:name="_Toc16987"/>
+      <w:bookmarkStart w:id="225" w:name="_Toc24616"/>
+      <w:bookmarkStart w:id="226" w:name="_Toc12055"/>
       <w:r>
         <w:rPr>
           <w:rFonts w:hint="default"/>
@@ -28825,9 +28825,9 @@
           <w:rFonts w:hint="default"/>
         </w:rPr>
       </w:pPr>
-      <w:bookmarkStart w:id="227" w:name="_Toc3925"/>
-      <w:bookmarkStart w:id="228" w:name="_Toc21037"/>
-      <w:bookmarkStart w:id="229" w:name="_Toc5623"/>
+      <w:bookmarkStart w:id="227" w:name="_Toc21037"/>
+      <w:bookmarkStart w:id="228" w:name="_Toc5623"/>
+      <w:bookmarkStart w:id="229" w:name="_Toc3925"/>
       <w:r>
         <w:rPr>
           <w:rFonts w:hint="default"/>
@@ -28892,8 +28892,8 @@
           <w:rFonts w:hint="default"/>
         </w:rPr>
       </w:pPr>
-      <w:bookmarkStart w:id="230" w:name="_Toc12921"/>
-      <w:bookmarkStart w:id="231" w:name="_Toc25999"/>
+      <w:bookmarkStart w:id="230" w:name="_Toc25999"/>
+      <w:bookmarkStart w:id="231" w:name="_Toc12921"/>
       <w:bookmarkStart w:id="232" w:name="_Toc7107"/>
       <w:r>
         <w:rPr>
@@ -28974,8 +28974,8 @@
           <w:rFonts w:hint="default"/>
         </w:rPr>
       </w:pPr>
-      <w:bookmarkStart w:id="236" w:name="_Toc32266"/>
-      <w:bookmarkStart w:id="237" w:name="_Toc7728"/>
+      <w:bookmarkStart w:id="236" w:name="_Toc7728"/>
+      <w:bookmarkStart w:id="237" w:name="_Toc32266"/>
       <w:bookmarkStart w:id="238" w:name="_Toc15374"/>
       <w:r>
         <w:rPr>
@@ -29181,9 +29181,9 @@
           <w:rFonts w:hint="default"/>
         </w:rPr>
       </w:pPr>
-      <w:bookmarkStart w:id="245" w:name="_Toc31095"/>
-      <w:bookmarkStart w:id="246" w:name="_Toc16122"/>
-      <w:bookmarkStart w:id="247" w:name="_Toc21188"/>
+      <w:bookmarkStart w:id="245" w:name="_Toc16122"/>
+      <w:bookmarkStart w:id="246" w:name="_Toc21188"/>
+      <w:bookmarkStart w:id="247" w:name="_Toc31095"/>
       <w:r>
         <w:rPr>
           <w:rFonts w:hint="default"/>
@@ -29236,8 +29236,8 @@
           <w:lang w:val="en-US" w:eastAsia="zh-CN"/>
         </w:rPr>
       </w:pPr>
-      <w:bookmarkStart w:id="248" w:name="_Toc21171"/>
-      <w:bookmarkStart w:id="249" w:name="_Toc30499"/>
+      <w:bookmarkStart w:id="248" w:name="_Toc30499"/>
+      <w:bookmarkStart w:id="249" w:name="_Toc21171"/>
       <w:bookmarkStart w:id="250" w:name="_Toc18438"/>
       <w:r>
         <w:rPr>
@@ -29272,8 +29272,8 @@
         </w:rPr>
       </w:pPr>
       <w:bookmarkStart w:id="251" w:name="_Toc9270"/>
-      <w:bookmarkStart w:id="252" w:name="_Toc14655"/>
-      <w:bookmarkStart w:id="253" w:name="_Toc20479"/>
+      <w:bookmarkStart w:id="252" w:name="_Toc20479"/>
+      <w:bookmarkStart w:id="253" w:name="_Toc14655"/>
       <w:r>
         <w:rPr>
           <w:rFonts w:hint="default"/>
@@ -29459,9 +29459,9 @@
           <w:rFonts w:hint="default"/>
         </w:rPr>
       </w:pPr>
-      <w:bookmarkStart w:id="260" w:name="_Toc25026"/>
-      <w:bookmarkStart w:id="261" w:name="_Toc14842"/>
-      <w:bookmarkStart w:id="262" w:name="_Toc32507"/>
+      <w:bookmarkStart w:id="260" w:name="_Toc14842"/>
+      <w:bookmarkStart w:id="261" w:name="_Toc32507"/>
+      <w:bookmarkStart w:id="262" w:name="_Toc25026"/>
       <w:r>
         <w:rPr>
           <w:rFonts w:hint="default"/>
@@ -29488,8 +29488,8 @@
         </w:rPr>
       </w:pPr>
       <w:bookmarkStart w:id="263" w:name="_Toc5470"/>
-      <w:bookmarkStart w:id="264" w:name="_Toc19905"/>
-      <w:bookmarkStart w:id="265" w:name="_Toc29625"/>
+      <w:bookmarkStart w:id="264" w:name="_Toc29625"/>
+      <w:bookmarkStart w:id="265" w:name="_Toc19905"/>
       <w:r>
         <w:rPr>
           <w:rFonts w:hint="default"/>
@@ -29534,9 +29534,9 @@
           <w:rFonts w:hint="default"/>
         </w:rPr>
       </w:pPr>
-      <w:bookmarkStart w:id="266" w:name="_Toc1516"/>
-      <w:bookmarkStart w:id="267" w:name="_Toc26589"/>
-      <w:bookmarkStart w:id="268" w:name="_Toc23789"/>
+      <w:bookmarkStart w:id="266" w:name="_Toc23789"/>
+      <w:bookmarkStart w:id="267" w:name="_Toc1516"/>
+      <w:bookmarkStart w:id="268" w:name="_Toc26589"/>
       <w:r>
         <w:rPr>
           <w:rFonts w:hint="default"/>
@@ -29575,9 +29575,9 @@
           <w:rFonts w:hint="default"/>
         </w:rPr>
       </w:pPr>
-      <w:bookmarkStart w:id="269" w:name="_Toc7967"/>
-      <w:bookmarkStart w:id="270" w:name="_Toc9863"/>
-      <w:bookmarkStart w:id="271" w:name="_Toc21186"/>
+      <w:bookmarkStart w:id="269" w:name="_Toc9863"/>
+      <w:bookmarkStart w:id="270" w:name="_Toc21186"/>
+      <w:bookmarkStart w:id="271" w:name="_Toc7967"/>
       <w:r>
         <w:rPr>
           <w:rFonts w:hint="default"/>
@@ -29926,9 +29926,9 @@
           <w:rFonts w:hint="default"/>
         </w:rPr>
       </w:pPr>
-      <w:bookmarkStart w:id="276" w:name="_Toc18917"/>
+      <w:bookmarkStart w:id="276" w:name="_Toc31136"/>
       <w:bookmarkStart w:id="277" w:name="_Toc21621"/>
-      <w:bookmarkStart w:id="278" w:name="_Toc31136"/>
+      <w:bookmarkStart w:id="278" w:name="_Toc18917"/>
       <w:r>
         <w:rPr>
           <w:rFonts w:hint="default"/>
@@ -30006,9 +30006,9 @@
           <w:rFonts w:hint="default"/>
         </w:rPr>
       </w:pPr>
-      <w:bookmarkStart w:id="279" w:name="_Toc7734"/>
-      <w:bookmarkStart w:id="280" w:name="_Toc28721"/>
-      <w:bookmarkStart w:id="281" w:name="_Toc3274"/>
+      <w:bookmarkStart w:id="279" w:name="_Toc28721"/>
+      <w:bookmarkStart w:id="280" w:name="_Toc3274"/>
+      <w:bookmarkStart w:id="281" w:name="_Toc7734"/>
       <w:r>
         <w:rPr>
           <w:rFonts w:hint="default"/>
@@ -30034,9 +30034,9 @@
           <w:rFonts w:hint="default"/>
         </w:rPr>
       </w:pPr>
-      <w:bookmarkStart w:id="282" w:name="_Toc27399"/>
+      <w:bookmarkStart w:id="282" w:name="_Toc25105"/>
       <w:bookmarkStart w:id="283" w:name="_Toc5744"/>
-      <w:bookmarkStart w:id="284" w:name="_Toc25105"/>
+      <w:bookmarkStart w:id="284" w:name="_Toc27399"/>
       <w:r>
         <w:rPr>
           <w:rFonts w:hint="default"/>
@@ -30158,8 +30158,8 @@
         </w:rPr>
       </w:pPr>
       <w:bookmarkStart w:id="288" w:name="_Toc7718"/>
-      <w:bookmarkStart w:id="289" w:name="_Toc4364"/>
-      <w:bookmarkStart w:id="290" w:name="_Toc11158"/>
+      <w:bookmarkStart w:id="289" w:name="_Toc11158"/>
+      <w:bookmarkStart w:id="290" w:name="_Toc4364"/>
       <w:r>
         <w:rPr>
           <w:rFonts w:hint="default"/>
@@ -30224,8 +30224,8 @@
           <w:rFonts w:hint="default"/>
         </w:rPr>
       </w:pPr>
-      <w:bookmarkStart w:id="291" w:name="_Toc12183"/>
-      <w:bookmarkStart w:id="292" w:name="_Toc10547"/>
+      <w:bookmarkStart w:id="291" w:name="_Toc10547"/>
+      <w:bookmarkStart w:id="292" w:name="_Toc12183"/>
       <w:bookmarkStart w:id="293" w:name="_Toc31168"/>
       <w:r>
         <w:rPr>
@@ -30515,9 +30515,9 @@
           <w:rFonts w:hint="default"/>
         </w:rPr>
       </w:pPr>
-      <w:bookmarkStart w:id="300" w:name="_Toc12203"/>
-      <w:bookmarkStart w:id="301" w:name="_Toc17005"/>
-      <w:bookmarkStart w:id="302" w:name="_Toc27107"/>
+      <w:bookmarkStart w:id="300" w:name="_Toc17005"/>
+      <w:bookmarkStart w:id="301" w:name="_Toc27107"/>
+      <w:bookmarkStart w:id="302" w:name="_Toc12203"/>
       <w:r>
         <w:rPr>
           <w:rFonts w:hint="default"/>
@@ -30664,9 +30664,9 @@
           <w:rFonts w:hint="default"/>
         </w:rPr>
       </w:pPr>
-      <w:bookmarkStart w:id="309" w:name="_Toc7423"/>
-      <w:bookmarkStart w:id="310" w:name="_Toc15569"/>
-      <w:bookmarkStart w:id="311" w:name="_Toc19858"/>
+      <w:bookmarkStart w:id="309" w:name="_Toc15569"/>
+      <w:bookmarkStart w:id="310" w:name="_Toc19858"/>
+      <w:bookmarkStart w:id="311" w:name="_Toc7423"/>
       <w:r>
         <w:rPr>
           <w:rFonts w:hint="default"/>
@@ -30692,8 +30692,8 @@
           <w:rFonts w:hint="default"/>
         </w:rPr>
       </w:pPr>
-      <w:bookmarkStart w:id="312" w:name="_Toc24029"/>
-      <w:bookmarkStart w:id="313" w:name="_Toc9957"/>
+      <w:bookmarkStart w:id="312" w:name="_Toc9957"/>
+      <w:bookmarkStart w:id="313" w:name="_Toc24029"/>
       <w:bookmarkStart w:id="314" w:name="_Toc15843"/>
       <w:r>
         <w:rPr>
@@ -30932,8 +30932,8 @@
           <w:rFonts w:hint="default"/>
         </w:rPr>
       </w:pPr>
-      <w:bookmarkStart w:id="321" w:name="_Toc25292"/>
-      <w:bookmarkStart w:id="322" w:name="_Toc9546"/>
+      <w:bookmarkStart w:id="321" w:name="_Toc9546"/>
+      <w:bookmarkStart w:id="322" w:name="_Toc25292"/>
       <w:bookmarkStart w:id="323" w:name="_Toc15528"/>
       <w:r>
         <w:rPr>
@@ -30973,9 +30973,9 @@
           <w:rFonts w:hint="default"/>
         </w:rPr>
       </w:pPr>
-      <w:bookmarkStart w:id="324" w:name="_Toc3541"/>
-      <w:bookmarkStart w:id="325" w:name="_Toc32637"/>
-      <w:bookmarkStart w:id="326" w:name="_Toc21470"/>
+      <w:bookmarkStart w:id="324" w:name="_Toc32637"/>
+      <w:bookmarkStart w:id="325" w:name="_Toc21470"/>
+      <w:bookmarkStart w:id="326" w:name="_Toc3541"/>
       <w:r>
         <w:rPr>
           <w:rFonts w:hint="default"/>
@@ -31056,9 +31056,9 @@
           <w:lang w:val="en-US" w:eastAsia="zh-CN"/>
         </w:rPr>
       </w:pPr>
-      <w:bookmarkStart w:id="330" w:name="_Toc21207"/>
-      <w:bookmarkStart w:id="331" w:name="_Toc16659"/>
-      <w:bookmarkStart w:id="332" w:name="_Toc11989"/>
+      <w:bookmarkStart w:id="330" w:name="_Toc16659"/>
+      <w:bookmarkStart w:id="331" w:name="_Toc11989"/>
+      <w:bookmarkStart w:id="332" w:name="_Toc21207"/>
       <w:r>
         <w:rPr>
           <w:rFonts w:hint="eastAsia"/>
@@ -31349,9 +31349,9 @@
           <w:rFonts w:hint="default"/>
         </w:rPr>
       </w:pPr>
-      <w:bookmarkStart w:id="336" w:name="_Toc3947"/>
+      <w:bookmarkStart w:id="336" w:name="_Toc342"/>
       <w:bookmarkStart w:id="337" w:name="_Toc28292"/>
-      <w:bookmarkStart w:id="338" w:name="_Toc342"/>
+      <w:bookmarkStart w:id="338" w:name="_Toc3947"/>
       <w:r>
         <w:rPr>
           <w:rFonts w:hint="default"/>
@@ -31377,9 +31377,9 @@
           <w:rFonts w:hint="default"/>
         </w:rPr>
       </w:pPr>
-      <w:bookmarkStart w:id="339" w:name="_Toc20468"/>
+      <w:bookmarkStart w:id="339" w:name="_Toc4227"/>
       <w:bookmarkStart w:id="340" w:name="_Toc749"/>
-      <w:bookmarkStart w:id="341" w:name="_Toc4227"/>
+      <w:bookmarkStart w:id="341" w:name="_Toc20468"/>
       <w:r>
         <w:rPr>
           <w:rFonts w:hint="eastAsia"/>
@@ -31484,9 +31484,9 @@
           <w:rFonts w:hint="default"/>
         </w:rPr>
       </w:pPr>
-      <w:bookmarkStart w:id="342" w:name="_Toc14266"/>
-      <w:bookmarkStart w:id="343" w:name="_Toc226"/>
-      <w:bookmarkStart w:id="344" w:name="_Toc901"/>
+      <w:bookmarkStart w:id="342" w:name="_Toc901"/>
+      <w:bookmarkStart w:id="343" w:name="_Toc14266"/>
+      <w:bookmarkStart w:id="344" w:name="_Toc226"/>
       <w:r>
         <w:rPr>
           <w:rFonts w:hint="default"/>
@@ -31513,8 +31513,8 @@
         </w:rPr>
       </w:pPr>
       <w:bookmarkStart w:id="345" w:name="_Toc15488"/>
-      <w:bookmarkStart w:id="346" w:name="_Toc6676"/>
-      <w:bookmarkStart w:id="347" w:name="_Toc5975"/>
+      <w:bookmarkStart w:id="346" w:name="_Toc5975"/>
+      <w:bookmarkStart w:id="347" w:name="_Toc6676"/>
       <w:r>
         <w:rPr>
           <w:rFonts w:hint="default"/>
@@ -31742,9 +31742,9 @@
           <w:rFonts w:hint="default"/>
         </w:rPr>
       </w:pPr>
-      <w:bookmarkStart w:id="348" w:name="_Toc26181"/>
-      <w:bookmarkStart w:id="349" w:name="_Toc11315"/>
-      <w:bookmarkStart w:id="350" w:name="_Toc28709"/>
+      <w:bookmarkStart w:id="348" w:name="_Toc11315"/>
+      <w:bookmarkStart w:id="349" w:name="_Toc28709"/>
+      <w:bookmarkStart w:id="350" w:name="_Toc26181"/>
       <w:r>
         <w:rPr>
           <w:rFonts w:hint="default"/>
@@ -31867,9 +31867,9 @@
           <w:rFonts w:hint="default"/>
         </w:rPr>
       </w:pPr>
-      <w:bookmarkStart w:id="351" w:name="_Toc15277"/>
+      <w:bookmarkStart w:id="351" w:name="_Toc14524"/>
       <w:bookmarkStart w:id="352" w:name="_Toc30656"/>
-      <w:bookmarkStart w:id="353" w:name="_Toc14524"/>
+      <w:bookmarkStart w:id="353" w:name="_Toc15277"/>
       <w:r>
         <w:rPr>
           <w:rFonts w:hint="default"/>
@@ -31986,9 +31986,9 @@
           <w:rFonts w:hint="default"/>
         </w:rPr>
       </w:pPr>
-      <w:bookmarkStart w:id="354" w:name="_Toc10307"/>
-      <w:bookmarkStart w:id="355" w:name="_Toc6111"/>
-      <w:bookmarkStart w:id="356" w:name="_Toc18188"/>
+      <w:bookmarkStart w:id="354" w:name="_Toc6111"/>
+      <w:bookmarkStart w:id="355" w:name="_Toc18188"/>
+      <w:bookmarkStart w:id="356" w:name="_Toc10307"/>
       <w:r>
         <w:rPr>
           <w:rFonts w:hint="default"/>
@@ -32055,9 +32055,9 @@
           <w:rFonts w:hint="default"/>
         </w:rPr>
       </w:pPr>
-      <w:bookmarkStart w:id="360" w:name="_Toc25463"/>
-      <w:bookmarkStart w:id="361" w:name="_Toc32188"/>
-      <w:bookmarkStart w:id="362" w:name="_Toc2171"/>
+      <w:bookmarkStart w:id="360" w:name="_Toc32188"/>
+      <w:bookmarkStart w:id="361" w:name="_Toc2171"/>
+      <w:bookmarkStart w:id="362" w:name="_Toc25463"/>
       <w:r>
         <w:rPr>
           <w:rFonts w:hint="default"/>
@@ -32129,8 +32129,8 @@
         </w:rPr>
       </w:pPr>
       <w:bookmarkStart w:id="363" w:name="_Toc2414"/>
-      <w:bookmarkStart w:id="364" w:name="_Toc29323"/>
-      <w:bookmarkStart w:id="365" w:name="_Toc8364"/>
+      <w:bookmarkStart w:id="364" w:name="_Toc8364"/>
+      <w:bookmarkStart w:id="365" w:name="_Toc29323"/>
       <w:r>
         <w:rPr>
           <w:rFonts w:hint="default"/>
@@ -32196,8 +32196,8 @@
         </w:rPr>
       </w:pPr>
       <w:bookmarkStart w:id="366" w:name="_Toc8257"/>
-      <w:bookmarkStart w:id="367" w:name="_Toc31414"/>
-      <w:bookmarkStart w:id="368" w:name="_Toc4982"/>
+      <w:bookmarkStart w:id="367" w:name="_Toc4982"/>
+      <w:bookmarkStart w:id="368" w:name="_Toc31414"/>
       <w:r>
         <w:rPr>
           <w:rFonts w:hint="default"/>
@@ -32269,8 +32269,8 @@
         </w:rPr>
       </w:pPr>
       <w:bookmarkStart w:id="369" w:name="_Toc11513"/>
-      <w:bookmarkStart w:id="370" w:name="_Toc22985"/>
-      <w:bookmarkStart w:id="371" w:name="_Toc8098"/>
+      <w:bookmarkStart w:id="370" w:name="_Toc8098"/>
+      <w:bookmarkStart w:id="371" w:name="_Toc22985"/>
       <w:r>
         <w:rPr>
           <w:rFonts w:hint="default"/>
@@ -32335,8 +32335,8 @@
           <w:rFonts w:hint="default"/>
         </w:rPr>
       </w:pPr>
-      <w:bookmarkStart w:id="372" w:name="_Toc10120"/>
-      <w:bookmarkStart w:id="373" w:name="_Toc30874"/>
+      <w:bookmarkStart w:id="372" w:name="_Toc30874"/>
+      <w:bookmarkStart w:id="373" w:name="_Toc10120"/>
       <w:bookmarkStart w:id="374" w:name="_Toc20095"/>
       <w:r>
         <w:rPr>
@@ -32469,9 +32469,9 @@
           <w:rFonts w:hint="default"/>
         </w:rPr>
       </w:pPr>
-      <w:bookmarkStart w:id="378" w:name="_Toc22604"/>
-      <w:bookmarkStart w:id="379" w:name="_Toc3513"/>
-      <w:bookmarkStart w:id="380" w:name="_Toc3498"/>
+      <w:bookmarkStart w:id="378" w:name="_Toc3498"/>
+      <w:bookmarkStart w:id="379" w:name="_Toc22604"/>
+      <w:bookmarkStart w:id="380" w:name="_Toc3513"/>
       <w:r>
         <w:rPr>
           <w:rFonts w:hint="default"/>
@@ -32536,8 +32536,8 @@
           <w:rFonts w:hint="default"/>
         </w:rPr>
       </w:pPr>
-      <w:bookmarkStart w:id="381" w:name="_Toc22774"/>
-      <w:bookmarkStart w:id="382" w:name="_Toc19559"/>
+      <w:bookmarkStart w:id="381" w:name="_Toc19559"/>
+      <w:bookmarkStart w:id="382" w:name="_Toc22774"/>
       <w:bookmarkStart w:id="383" w:name="_Toc31319"/>
       <w:r>
         <w:rPr>
@@ -32603,9 +32603,9 @@
           <w:rFonts w:hint="default"/>
         </w:rPr>
       </w:pPr>
-      <w:bookmarkStart w:id="384" w:name="_Toc8887"/>
-      <w:bookmarkStart w:id="385" w:name="_Toc7694"/>
-      <w:bookmarkStart w:id="386" w:name="_Toc2666"/>
+      <w:bookmarkStart w:id="384" w:name="_Toc2666"/>
+      <w:bookmarkStart w:id="385" w:name="_Toc8887"/>
+      <w:bookmarkStart w:id="386" w:name="_Toc7694"/>
       <w:r>
         <w:rPr>
           <w:rFonts w:hint="default"/>
@@ -32670,9 +32670,9 @@
           <w:rFonts w:hint="default"/>
         </w:rPr>
       </w:pPr>
-      <w:bookmarkStart w:id="387" w:name="_Toc5799"/>
-      <w:bookmarkStart w:id="388" w:name="_Toc5745"/>
-      <w:bookmarkStart w:id="389" w:name="_Toc5584"/>
+      <w:bookmarkStart w:id="387" w:name="_Toc5745"/>
+      <w:bookmarkStart w:id="388" w:name="_Toc5584"/>
+      <w:bookmarkStart w:id="389" w:name="_Toc5799"/>
       <w:r>
         <w:rPr>
           <w:rFonts w:hint="default"/>
@@ -32738,8 +32738,8 @@
         </w:rPr>
       </w:pPr>
       <w:bookmarkStart w:id="390" w:name="_Toc25073"/>
-      <w:bookmarkStart w:id="391" w:name="_Toc4485"/>
-      <w:bookmarkStart w:id="392" w:name="_Toc8018"/>
+      <w:bookmarkStart w:id="391" w:name="_Toc8018"/>
+      <w:bookmarkStart w:id="392" w:name="_Toc4485"/>
       <w:r>
         <w:rPr>
           <w:rFonts w:hint="default"/>
@@ -32804,8 +32804,8 @@
           <w:rFonts w:hint="default"/>
         </w:rPr>
       </w:pPr>
-      <w:bookmarkStart w:id="393" w:name="_Toc4694"/>
-      <w:bookmarkStart w:id="394" w:name="_Toc3995"/>
+      <w:bookmarkStart w:id="393" w:name="_Toc3995"/>
+      <w:bookmarkStart w:id="394" w:name="_Toc4694"/>
       <w:bookmarkStart w:id="395" w:name="_Toc11108"/>
       <w:r>
         <w:rPr>
@@ -32871,9 +32871,9 @@
           <w:rFonts w:hint="default"/>
         </w:rPr>
       </w:pPr>
-      <w:bookmarkStart w:id="396" w:name="_Toc10386"/>
+      <w:bookmarkStart w:id="396" w:name="_Toc26824"/>
       <w:bookmarkStart w:id="397" w:name="_Toc11619"/>
-      <w:bookmarkStart w:id="398" w:name="_Toc26824"/>
+      <w:bookmarkStart w:id="398" w:name="_Toc10386"/>
       <w:r>
         <w:rPr>
           <w:rFonts w:hint="default"/>
@@ -32945,8 +32945,8 @@
           <w:rFonts w:hint="default"/>
         </w:rPr>
       </w:pPr>
-      <w:bookmarkStart w:id="399" w:name="_Toc17961"/>
-      <w:bookmarkStart w:id="400" w:name="_Toc4368"/>
+      <w:bookmarkStart w:id="399" w:name="_Toc4368"/>
+      <w:bookmarkStart w:id="400" w:name="_Toc17961"/>
       <w:bookmarkStart w:id="401" w:name="_Toc9681"/>
       <w:r>
         <w:rPr>
@@ -32973,9 +32973,9 @@
           <w:rFonts w:hint="default"/>
         </w:rPr>
       </w:pPr>
-      <w:bookmarkStart w:id="402" w:name="_Toc13563"/>
-      <w:bookmarkStart w:id="403" w:name="_Toc18412"/>
-      <w:bookmarkStart w:id="404" w:name="_Toc539"/>
+      <w:bookmarkStart w:id="402" w:name="_Toc18412"/>
+      <w:bookmarkStart w:id="403" w:name="_Toc539"/>
+      <w:bookmarkStart w:id="404" w:name="_Toc13563"/>
       <w:r>
         <w:rPr>
           <w:rFonts w:hint="default"/>
@@ -33029,8 +33029,8 @@
           <w:rFonts w:hint="default"/>
         </w:rPr>
       </w:pPr>
-      <w:bookmarkStart w:id="408" w:name="_Toc13557"/>
-      <w:bookmarkStart w:id="409" w:name="_Toc21705"/>
+      <w:bookmarkStart w:id="408" w:name="_Toc21705"/>
+      <w:bookmarkStart w:id="409" w:name="_Toc13557"/>
       <w:bookmarkStart w:id="410" w:name="_Toc14153"/>
       <w:r>
         <w:rPr>
@@ -33150,8 +33150,8 @@
           <w:rFonts w:hint="default"/>
         </w:rPr>
       </w:pPr>
-      <w:bookmarkStart w:id="414" w:name="_Toc27818"/>
-      <w:bookmarkStart w:id="415" w:name="_Toc6717"/>
+      <w:bookmarkStart w:id="414" w:name="_Toc6717"/>
+      <w:bookmarkStart w:id="415" w:name="_Toc27818"/>
       <w:bookmarkStart w:id="416" w:name="_Toc5675"/>
       <w:r>
         <w:rPr>
@@ -33217,8 +33217,8 @@
           <w:rFonts w:hint="default"/>
         </w:rPr>
       </w:pPr>
-      <w:bookmarkStart w:id="417" w:name="_Toc24122"/>
-      <w:bookmarkStart w:id="418" w:name="_Toc13982"/>
+      <w:bookmarkStart w:id="417" w:name="_Toc13982"/>
+      <w:bookmarkStart w:id="418" w:name="_Toc24122"/>
       <w:bookmarkStart w:id="419" w:name="_Toc4023"/>
       <w:r>
         <w:rPr>
@@ -33284,8 +33284,8 @@
           <w:rFonts w:hint="default"/>
         </w:rPr>
       </w:pPr>
-      <w:bookmarkStart w:id="420" w:name="_Toc2458"/>
-      <w:bookmarkStart w:id="421" w:name="_Toc26389"/>
+      <w:bookmarkStart w:id="420" w:name="_Toc26389"/>
+      <w:bookmarkStart w:id="421" w:name="_Toc2458"/>
       <w:bookmarkStart w:id="422" w:name="_Toc2025"/>
       <w:r>
         <w:rPr>
@@ -33351,9 +33351,9 @@
           <w:rFonts w:hint="default"/>
         </w:rPr>
       </w:pPr>
-      <w:bookmarkStart w:id="423" w:name="_Toc8464"/>
-      <w:bookmarkStart w:id="424" w:name="_Toc24643"/>
-      <w:bookmarkStart w:id="425" w:name="_Toc20993"/>
+      <w:bookmarkStart w:id="423" w:name="_Toc24643"/>
+      <w:bookmarkStart w:id="424" w:name="_Toc20993"/>
+      <w:bookmarkStart w:id="425" w:name="_Toc8464"/>
       <w:r>
         <w:rPr>
           <w:rFonts w:hint="default"/>
@@ -33372,9 +33372,9 @@
           <w:rFonts w:hint="default"/>
         </w:rPr>
       </w:pPr>
-      <w:bookmarkStart w:id="426" w:name="_Toc19810"/>
-      <w:bookmarkStart w:id="427" w:name="_Toc1556"/>
-      <w:bookmarkStart w:id="428" w:name="_Toc13552"/>
+      <w:bookmarkStart w:id="426" w:name="_Toc13552"/>
+      <w:bookmarkStart w:id="427" w:name="_Toc19810"/>
+      <w:bookmarkStart w:id="428" w:name="_Toc1556"/>
       <w:r>
         <w:rPr>
           <w:rFonts w:hint="default"/>
@@ -33569,8 +33569,8 @@
           <w:rFonts w:hint="default"/>
         </w:rPr>
       </w:pPr>
-      <w:bookmarkStart w:id="429" w:name="_Toc17533"/>
-      <w:bookmarkStart w:id="430" w:name="_Toc11777"/>
+      <w:bookmarkStart w:id="429" w:name="_Toc11777"/>
+      <w:bookmarkStart w:id="430" w:name="_Toc17533"/>
       <w:bookmarkStart w:id="431" w:name="_Toc29432"/>
       <w:r>
         <w:rPr>
@@ -33610,9 +33610,9 @@
           <w:rFonts w:hint="default"/>
         </w:rPr>
       </w:pPr>
-      <w:bookmarkStart w:id="432" w:name="_Toc25173"/>
-      <w:bookmarkStart w:id="433" w:name="_Toc4217"/>
-      <w:bookmarkStart w:id="434" w:name="_Toc17018"/>
+      <w:bookmarkStart w:id="432" w:name="_Toc4217"/>
+      <w:bookmarkStart w:id="433" w:name="_Toc17018"/>
+      <w:bookmarkStart w:id="434" w:name="_Toc25173"/>
       <w:r>
         <w:rPr>
           <w:rFonts w:hint="default"/>
@@ -33704,8 +33704,8 @@
         </w:rPr>
       </w:pPr>
       <w:bookmarkStart w:id="435" w:name="_Toc28149"/>
-      <w:bookmarkStart w:id="436" w:name="_Toc19931"/>
-      <w:bookmarkStart w:id="437" w:name="_Toc392"/>
+      <w:bookmarkStart w:id="436" w:name="_Toc392"/>
+      <w:bookmarkStart w:id="437" w:name="_Toc19931"/>
       <w:r>
         <w:rPr>
           <w:rFonts w:hint="default"/>
@@ -33732,9 +33732,9 @@
           <w:lang w:eastAsia="zh-CN"/>
         </w:rPr>
       </w:pPr>
-      <w:bookmarkStart w:id="438" w:name="_Toc4015"/>
+      <w:bookmarkStart w:id="438" w:name="_Toc19634"/>
       <w:bookmarkStart w:id="439" w:name="_Toc7289"/>
-      <w:bookmarkStart w:id="440" w:name="_Toc19634"/>
+      <w:bookmarkStart w:id="440" w:name="_Toc4015"/>
       <w:r>
         <w:rPr>
           <w:rFonts w:hint="default"/>
@@ -33848,8 +33848,8 @@
         </w:rPr>
       </w:pPr>
       <w:bookmarkStart w:id="444" w:name="_Toc29741"/>
-      <w:bookmarkStart w:id="445" w:name="_Toc3854"/>
-      <w:bookmarkStart w:id="446" w:name="_Toc31116"/>
+      <w:bookmarkStart w:id="445" w:name="_Toc31116"/>
+      <w:bookmarkStart w:id="446" w:name="_Toc3854"/>
       <w:r>
         <w:rPr>
           <w:rFonts w:hint="default"/>
@@ -34012,12 +34012,12 @@
           <w:rFonts w:hint="default"/>
         </w:rPr>
       </w:pPr>
-      <w:bookmarkStart w:id="447" w:name="_Toc13172"/>
-      <w:bookmarkStart w:id="448" w:name="_Toc26877"/>
+      <w:bookmarkStart w:id="447" w:name="_Toc26877"/>
+      <w:bookmarkStart w:id="448" w:name="_Toc13172"/>
       <w:bookmarkStart w:id="449" w:name="_Toc14326"/>
-      <w:bookmarkStart w:id="450" w:name="_Toc16391"/>
-      <w:bookmarkStart w:id="451" w:name="_Toc32745"/>
-      <w:bookmarkStart w:id="452" w:name="_Toc21980"/>
+      <w:bookmarkStart w:id="450" w:name="_Toc21980"/>
+      <w:bookmarkStart w:id="451" w:name="_Toc16391"/>
+      <w:bookmarkStart w:id="452" w:name="_Toc32745"/>
       <w:r>
         <w:rPr>
           <w:rFonts w:hint="default"/>
@@ -34186,8 +34186,8 @@
           <w:rFonts w:hint="default"/>
         </w:rPr>
       </w:pPr>
-      <w:bookmarkStart w:id="453" w:name="_Toc26395"/>
-      <w:bookmarkStart w:id="454" w:name="_Toc32238"/>
+      <w:bookmarkStart w:id="453" w:name="_Toc32238"/>
+      <w:bookmarkStart w:id="454" w:name="_Toc26395"/>
       <w:bookmarkStart w:id="455" w:name="_Toc31196"/>
       <w:r>
         <w:rPr>
@@ -34214,9 +34214,9 @@
           <w:rFonts w:hint="default"/>
         </w:rPr>
       </w:pPr>
-      <w:bookmarkStart w:id="456" w:name="_Toc26802"/>
-      <w:bookmarkStart w:id="457" w:name="_Toc22628"/>
-      <w:bookmarkStart w:id="458" w:name="_Toc10359"/>
+      <w:bookmarkStart w:id="456" w:name="_Toc10359"/>
+      <w:bookmarkStart w:id="457" w:name="_Toc26802"/>
+      <w:bookmarkStart w:id="458" w:name="_Toc22628"/>
       <w:r>
         <w:rPr>
           <w:rFonts w:hint="default"/>
@@ -34242,9 +34242,9 @@
           <w:rFonts w:hint="default"/>
         </w:rPr>
       </w:pPr>
-      <w:bookmarkStart w:id="459" w:name="_Toc10796"/>
-      <w:bookmarkStart w:id="460" w:name="_Toc12891"/>
-      <w:bookmarkStart w:id="461" w:name="_Toc20930"/>
+      <w:bookmarkStart w:id="459" w:name="_Toc20930"/>
+      <w:bookmarkStart w:id="460" w:name="_Toc10796"/>
+      <w:bookmarkStart w:id="461" w:name="_Toc12891"/>
       <w:r>
         <w:rPr>
           <w:rFonts w:hint="default"/>
@@ -34587,9 +34587,9 @@
           <w:rFonts w:hint="default"/>
         </w:rPr>
       </w:pPr>
-      <w:bookmarkStart w:id="468" w:name="_Toc21605"/>
-      <w:bookmarkStart w:id="469" w:name="_Toc27921"/>
-      <w:bookmarkStart w:id="470" w:name="_Toc27063"/>
+      <w:bookmarkStart w:id="468" w:name="_Toc27063"/>
+      <w:bookmarkStart w:id="469" w:name="_Toc21605"/>
+      <w:bookmarkStart w:id="470" w:name="_Toc27921"/>
       <w:r>
         <w:rPr>
           <w:rFonts w:hint="default"/>
@@ -34690,8 +34690,8 @@
         </w:rPr>
       </w:pPr>
       <w:bookmarkStart w:id="474" w:name="_Toc29131"/>
-      <w:bookmarkStart w:id="475" w:name="_Toc24965"/>
-      <w:bookmarkStart w:id="476" w:name="_Toc16926"/>
+      <w:bookmarkStart w:id="475" w:name="_Toc16926"/>
+      <w:bookmarkStart w:id="476" w:name="_Toc24965"/>
       <w:r>
         <w:rPr>
           <w:rFonts w:hint="eastAsia"/>
@@ -34871,9 +34871,9 @@
           <w:rFonts w:hint="default"/>
         </w:rPr>
       </w:pPr>
-      <w:bookmarkStart w:id="483" w:name="_Toc28526"/>
-      <w:bookmarkStart w:id="484" w:name="_Toc31394"/>
-      <w:bookmarkStart w:id="485" w:name="_Toc25816"/>
+      <w:bookmarkStart w:id="483" w:name="_Toc31394"/>
+      <w:bookmarkStart w:id="484" w:name="_Toc25816"/>
+      <w:bookmarkStart w:id="485" w:name="_Toc28526"/>
       <w:r>
         <w:rPr>
           <w:rFonts w:hint="default"/>
@@ -34925,8 +34925,8 @@
           <w:rFonts w:hint="default"/>
         </w:rPr>
       </w:pPr>
-      <w:bookmarkStart w:id="486" w:name="_Toc20006"/>
-      <w:bookmarkStart w:id="487" w:name="_Toc28331"/>
+      <w:bookmarkStart w:id="486" w:name="_Toc28331"/>
+      <w:bookmarkStart w:id="487" w:name="_Toc20006"/>
       <w:bookmarkStart w:id="488" w:name="_Toc1668"/>
       <w:r>
         <w:rPr>
@@ -34992,9 +34992,9 @@
           <w:rFonts w:hint="default"/>
         </w:rPr>
       </w:pPr>
-      <w:bookmarkStart w:id="489" w:name="_Toc11089"/>
-      <w:bookmarkStart w:id="490" w:name="_Toc1549"/>
-      <w:bookmarkStart w:id="491" w:name="_Toc4843"/>
+      <w:bookmarkStart w:id="489" w:name="_Toc1549"/>
+      <w:bookmarkStart w:id="490" w:name="_Toc4843"/>
+      <w:bookmarkStart w:id="491" w:name="_Toc11089"/>
       <w:r>
         <w:rPr>
           <w:rFonts w:hint="default"/>
@@ -35094,9 +35094,9 @@
           <w:rFonts w:hint="default"/>
         </w:rPr>
       </w:pPr>
-      <w:bookmarkStart w:id="495" w:name="_Toc6580"/>
-      <w:bookmarkStart w:id="496" w:name="_Toc30981"/>
-      <w:bookmarkStart w:id="497" w:name="_Toc13381"/>
+      <w:bookmarkStart w:id="495" w:name="_Toc30981"/>
+      <w:bookmarkStart w:id="496" w:name="_Toc13381"/>
+      <w:bookmarkStart w:id="497" w:name="_Toc6580"/>
       <w:r>
         <w:rPr>
           <w:rFonts w:hint="default"/>
@@ -35122,8 +35122,8 @@
           <w:rFonts w:hint="default"/>
         </w:rPr>
       </w:pPr>
-      <w:bookmarkStart w:id="498" w:name="_Toc17556"/>
-      <w:bookmarkStart w:id="499" w:name="_Toc12263"/>
+      <w:bookmarkStart w:id="498" w:name="_Toc12263"/>
+      <w:bookmarkStart w:id="499" w:name="_Toc17556"/>
       <w:bookmarkStart w:id="500" w:name="_Toc29023"/>
       <w:r>
         <w:rPr>
@@ -35244,8 +35244,8 @@
         </w:rPr>
       </w:pPr>
       <w:bookmarkStart w:id="504" w:name="_Toc12028"/>
-      <w:bookmarkStart w:id="505" w:name="_Toc26461"/>
-      <w:bookmarkStart w:id="506" w:name="_Toc24862"/>
+      <w:bookmarkStart w:id="505" w:name="_Toc24862"/>
+      <w:bookmarkStart w:id="506" w:name="_Toc26461"/>
       <w:r>
         <w:rPr>
           <w:rFonts w:hint="default"/>
@@ -35298,8 +35298,8 @@
         </w:rPr>
       </w:pPr>
       <w:bookmarkStart w:id="507" w:name="_Toc18656"/>
-      <w:bookmarkStart w:id="508" w:name="_Toc19803"/>
-      <w:bookmarkStart w:id="509" w:name="_Toc26968"/>
+      <w:bookmarkStart w:id="508" w:name="_Toc26968"/>
+      <w:bookmarkStart w:id="509" w:name="_Toc19803"/>
       <w:r>
         <w:rPr>
           <w:rFonts w:hint="default"/>
@@ -35352,11 +35352,11 @@
         </w:rPr>
       </w:pPr>
       <w:bookmarkStart w:id="510" w:name="_Toc28696"/>
-      <w:bookmarkStart w:id="511" w:name="_Toc31865"/>
-      <w:bookmarkStart w:id="512" w:name="_Toc11891"/>
-      <w:bookmarkStart w:id="513" w:name="_Toc10683"/>
-      <w:bookmarkStart w:id="514" w:name="_Toc10462"/>
-      <w:bookmarkStart w:id="515" w:name="_Toc7964"/>
+      <w:bookmarkStart w:id="511" w:name="_Toc11891"/>
+      <w:bookmarkStart w:id="512" w:name="_Toc31865"/>
+      <w:bookmarkStart w:id="513" w:name="_Toc10462"/>
+      <w:bookmarkStart w:id="514" w:name="_Toc7964"/>
+      <w:bookmarkStart w:id="515" w:name="_Toc10683"/>
       <w:r>
         <w:rPr>
           <w:rFonts w:hint="default"/>
@@ -35466,9 +35466,9 @@
           <w:rFonts w:hint="default"/>
         </w:rPr>
       </w:pPr>
-      <w:bookmarkStart w:id="516" w:name="_Toc27724"/>
-      <w:bookmarkStart w:id="517" w:name="_Toc11557"/>
-      <w:bookmarkStart w:id="518" w:name="_Toc19513"/>
+      <w:bookmarkStart w:id="516" w:name="_Toc19513"/>
+      <w:bookmarkStart w:id="517" w:name="_Toc27724"/>
+      <w:bookmarkStart w:id="518" w:name="_Toc11557"/>
       <w:r>
         <w:rPr>
           <w:rFonts w:hint="default"/>
@@ -35704,9 +35704,9 @@
           <w:rFonts w:hint="default"/>
         </w:rPr>
       </w:pPr>
-      <w:bookmarkStart w:id="519" w:name="_Toc8157"/>
-      <w:bookmarkStart w:id="520" w:name="_Toc2764"/>
-      <w:bookmarkStart w:id="521" w:name="_Toc24019"/>
+      <w:bookmarkStart w:id="519" w:name="_Toc24019"/>
+      <w:bookmarkStart w:id="520" w:name="_Toc8157"/>
+      <w:bookmarkStart w:id="521" w:name="_Toc2764"/>
       <w:r>
         <w:rPr>
           <w:rFonts w:hint="default"/>
@@ -35771,8 +35771,8 @@
           <w:rFonts w:hint="default"/>
         </w:rPr>
       </w:pPr>
-      <w:bookmarkStart w:id="522" w:name="_Toc12903"/>
-      <w:bookmarkStart w:id="523" w:name="_Toc18409"/>
+      <w:bookmarkStart w:id="522" w:name="_Toc18409"/>
+      <w:bookmarkStart w:id="523" w:name="_Toc12903"/>
       <w:bookmarkStart w:id="524" w:name="_Toc13629"/>
       <w:r>
         <w:rPr>
@@ -35905,8 +35905,8 @@
           <w:rFonts w:hint="default"/>
         </w:rPr>
       </w:pPr>
-      <w:bookmarkStart w:id="528" w:name="_Toc1268"/>
-      <w:bookmarkStart w:id="529" w:name="_Toc5924"/>
+      <w:bookmarkStart w:id="528" w:name="_Toc5924"/>
+      <w:bookmarkStart w:id="529" w:name="_Toc1268"/>
       <w:bookmarkStart w:id="530" w:name="_Toc15431"/>
       <w:r>
         <w:rPr>
@@ -35972,9 +35972,9 @@
           <w:rFonts w:hint="default"/>
         </w:rPr>
       </w:pPr>
-      <w:bookmarkStart w:id="531" w:name="_Toc29897"/>
+      <w:bookmarkStart w:id="531" w:name="_Toc25720"/>
       <w:bookmarkStart w:id="532" w:name="_Toc9582"/>
-      <w:bookmarkStart w:id="533" w:name="_Toc25720"/>
+      <w:bookmarkStart w:id="533" w:name="_Toc29897"/>
       <w:r>
         <w:rPr>
           <w:rFonts w:hint="default"/>
@@ -36000,9 +36000,9 @@
           <w:rFonts w:hint="default"/>
         </w:rPr>
       </w:pPr>
-      <w:bookmarkStart w:id="534" w:name="_Toc22737"/>
-      <w:bookmarkStart w:id="535" w:name="_Toc29896"/>
-      <w:bookmarkStart w:id="536" w:name="_Toc18979"/>
+      <w:bookmarkStart w:id="534" w:name="_Toc18979"/>
+      <w:bookmarkStart w:id="535" w:name="_Toc22737"/>
+      <w:bookmarkStart w:id="536" w:name="_Toc29896"/>
       <w:r>
         <w:rPr>
           <w:rFonts w:hint="default"/>
@@ -36279,9 +36279,9 @@
           <w:rFonts w:hint="default"/>
         </w:rPr>
       </w:pPr>
-      <w:bookmarkStart w:id="540" w:name="_Toc4577"/>
-      <w:bookmarkStart w:id="541" w:name="_Toc12562"/>
-      <w:bookmarkStart w:id="542" w:name="_Toc11375"/>
+      <w:bookmarkStart w:id="540" w:name="_Toc12562"/>
+      <w:bookmarkStart w:id="541" w:name="_Toc11375"/>
+      <w:bookmarkStart w:id="542" w:name="_Toc4577"/>
       <w:r>
         <w:rPr>
           <w:rFonts w:hint="default"/>
@@ -36443,8 +36443,8 @@
         </w:rPr>
       </w:pPr>
       <w:bookmarkStart w:id="549" w:name="_Toc28601"/>
-      <w:bookmarkStart w:id="550" w:name="_Toc29976"/>
-      <w:bookmarkStart w:id="551" w:name="_Toc26691"/>
+      <w:bookmarkStart w:id="550" w:name="_Toc26691"/>
+      <w:bookmarkStart w:id="551" w:name="_Toc29976"/>
       <w:r>
         <w:rPr>
           <w:rFonts w:hint="default"/>
@@ -36692,8 +36692,8 @@
           <w:rFonts w:hint="default"/>
         </w:rPr>
       </w:pPr>
-      <w:bookmarkStart w:id="552" w:name="_Toc31277"/>
-      <w:bookmarkStart w:id="553" w:name="_Toc25366"/>
+      <w:bookmarkStart w:id="552" w:name="_Toc25366"/>
+      <w:bookmarkStart w:id="553" w:name="_Toc31277"/>
       <w:bookmarkStart w:id="554" w:name="_Toc19368"/>
       <w:r>
         <w:rPr>
@@ -36720,8 +36720,8 @@
           <w:rFonts w:hint="default"/>
         </w:rPr>
       </w:pPr>
-      <w:bookmarkStart w:id="555" w:name="_Toc12063"/>
-      <w:bookmarkStart w:id="556" w:name="_Toc16199"/>
+      <w:bookmarkStart w:id="555" w:name="_Toc16199"/>
+      <w:bookmarkStart w:id="556" w:name="_Toc12063"/>
       <w:bookmarkStart w:id="557" w:name="_Toc3715"/>
       <w:r>
         <w:rPr>
@@ -36749,8 +36749,8 @@
         </w:rPr>
       </w:pPr>
       <w:bookmarkStart w:id="558" w:name="_Toc28937"/>
-      <w:bookmarkStart w:id="559" w:name="_Toc27125"/>
-      <w:bookmarkStart w:id="560" w:name="_Toc499"/>
+      <w:bookmarkStart w:id="559" w:name="_Toc499"/>
+      <w:bookmarkStart w:id="560" w:name="_Toc27125"/>
       <w:r>
         <w:rPr>
           <w:rFonts w:hint="default"/>
@@ -36789,9 +36789,9 @@
           <w:rFonts w:hint="default"/>
         </w:rPr>
       </w:pPr>
-      <w:bookmarkStart w:id="561" w:name="_Toc3377"/>
+      <w:bookmarkStart w:id="561" w:name="_Toc31214"/>
       <w:bookmarkStart w:id="562" w:name="_Toc10806"/>
-      <w:bookmarkStart w:id="563" w:name="_Toc31214"/>
+      <w:bookmarkStart w:id="563" w:name="_Toc3377"/>
       <w:r>
         <w:rPr>
           <w:rFonts w:hint="default"/>
@@ -36830,9 +36830,9 @@
           <w:rFonts w:hint="default"/>
         </w:rPr>
       </w:pPr>
-      <w:bookmarkStart w:id="564" w:name="_Toc23115"/>
-      <w:bookmarkStart w:id="565" w:name="_Toc11747"/>
-      <w:bookmarkStart w:id="566" w:name="_Toc22307"/>
+      <w:bookmarkStart w:id="564" w:name="_Toc11747"/>
+      <w:bookmarkStart w:id="565" w:name="_Toc22307"/>
+      <w:bookmarkStart w:id="566" w:name="_Toc23115"/>
       <w:r>
         <w:rPr>
           <w:rFonts w:hint="eastAsia"/>
@@ -36963,9 +36963,9 @@
           <w:rFonts w:hint="default"/>
         </w:rPr>
       </w:pPr>
-      <w:bookmarkStart w:id="570" w:name="_Toc13149"/>
-      <w:bookmarkStart w:id="571" w:name="_Toc23418"/>
-      <w:bookmarkStart w:id="572" w:name="_Toc32501"/>
+      <w:bookmarkStart w:id="570" w:name="_Toc32501"/>
+      <w:bookmarkStart w:id="571" w:name="_Toc13149"/>
+      <w:bookmarkStart w:id="572" w:name="_Toc23418"/>
       <w:r>
         <w:rPr>
           <w:rFonts w:hint="default"/>
@@ -37011,9 +37011,9 @@
           <w:rFonts w:hint="default"/>
         </w:rPr>
       </w:pPr>
-      <w:bookmarkStart w:id="573" w:name="_Toc18528"/>
-      <w:bookmarkStart w:id="574" w:name="_Toc23620"/>
-      <w:bookmarkStart w:id="575" w:name="_Toc6650"/>
+      <w:bookmarkStart w:id="573" w:name="_Toc6650"/>
+      <w:bookmarkStart w:id="574" w:name="_Toc18528"/>
+      <w:bookmarkStart w:id="575" w:name="_Toc23620"/>
       <w:r>
         <w:rPr>
           <w:rFonts w:hint="default"/>
@@ -37053,8 +37053,8 @@
         </w:rPr>
       </w:pPr>
       <w:bookmarkStart w:id="576" w:name="_Toc14196"/>
-      <w:bookmarkStart w:id="577" w:name="_Toc8179"/>
-      <w:bookmarkStart w:id="578" w:name="_Toc2288"/>
+      <w:bookmarkStart w:id="577" w:name="_Toc2288"/>
+      <w:bookmarkStart w:id="578" w:name="_Toc8179"/>
       <w:r>
         <w:rPr>
           <w:rFonts w:hint="default"/>
@@ -37134,12 +37134,12 @@
           <w:rFonts w:hint="default"/>
         </w:rPr>
       </w:pPr>
-      <w:bookmarkStart w:id="582" w:name="_Toc4662"/>
+      <w:bookmarkStart w:id="582" w:name="_Toc23954"/>
       <w:bookmarkStart w:id="583" w:name="_Toc31039"/>
-      <w:bookmarkStart w:id="584" w:name="_Toc23954"/>
-      <w:bookmarkStart w:id="585" w:name="_Toc23745"/>
+      <w:bookmarkStart w:id="584" w:name="_Toc4662"/>
+      <w:bookmarkStart w:id="585" w:name="_Toc2725"/>
       <w:bookmarkStart w:id="586" w:name="_Toc7948"/>
-      <w:bookmarkStart w:id="587" w:name="_Toc2725"/>
+      <w:bookmarkStart w:id="587" w:name="_Toc23745"/>
       <w:r>
         <w:rPr>
           <w:rFonts w:hint="default"/>
@@ -37272,9 +37272,9 @@
           <w:rFonts w:hint="default"/>
         </w:rPr>
       </w:pPr>
-      <w:bookmarkStart w:id="594" w:name="_Toc15256"/>
-      <w:bookmarkStart w:id="595" w:name="_Toc26886"/>
-      <w:bookmarkStart w:id="596" w:name="_Toc20819"/>
+      <w:bookmarkStart w:id="594" w:name="_Toc26886"/>
+      <w:bookmarkStart w:id="595" w:name="_Toc20819"/>
+      <w:bookmarkStart w:id="596" w:name="_Toc15256"/>
       <w:r>
         <w:rPr>
           <w:rFonts w:hint="default"/>
@@ -37438,8 +37438,8 @@
           <w:rFonts w:hint="default"/>
         </w:rPr>
       </w:pPr>
-      <w:bookmarkStart w:id="600" w:name="_Toc13383"/>
-      <w:bookmarkStart w:id="601" w:name="_Toc27791"/>
+      <w:bookmarkStart w:id="600" w:name="_Toc27791"/>
+      <w:bookmarkStart w:id="601" w:name="_Toc13383"/>
       <w:bookmarkStart w:id="602" w:name="_Toc23171"/>
       <w:r>
         <w:rPr>
@@ -37505,9 +37505,9 @@
           <w:rFonts w:hint="default"/>
         </w:rPr>
       </w:pPr>
-      <w:bookmarkStart w:id="603" w:name="_Toc7639"/>
-      <w:bookmarkStart w:id="604" w:name="_Toc23127"/>
-      <w:bookmarkStart w:id="605" w:name="_Toc27119"/>
+      <w:bookmarkStart w:id="603" w:name="_Toc27119"/>
+      <w:bookmarkStart w:id="604" w:name="_Toc7639"/>
+      <w:bookmarkStart w:id="605" w:name="_Toc23127"/>
       <w:r>
         <w:rPr>
           <w:rFonts w:hint="default"/>
@@ -37691,8 +37691,8 @@
           <w:rFonts w:hint="default"/>
         </w:rPr>
       </w:pPr>
-      <w:bookmarkStart w:id="606" w:name="_Toc14351"/>
-      <w:bookmarkStart w:id="607" w:name="_Toc23631"/>
+      <w:bookmarkStart w:id="606" w:name="_Toc23631"/>
+      <w:bookmarkStart w:id="607" w:name="_Toc14351"/>
       <w:bookmarkStart w:id="608" w:name="_Toc24283"/>
       <w:r>
         <w:rPr>
@@ -37798,9 +37798,9 @@
           <w:rFonts w:hint="default"/>
         </w:rPr>
       </w:pPr>
-      <w:bookmarkStart w:id="609" w:name="_Toc5739"/>
-      <w:bookmarkStart w:id="610" w:name="_Toc28528"/>
-      <w:bookmarkStart w:id="611" w:name="_Toc1185"/>
+      <w:bookmarkStart w:id="609" w:name="_Toc28528"/>
+      <w:bookmarkStart w:id="610" w:name="_Toc1185"/>
+      <w:bookmarkStart w:id="611" w:name="_Toc5739"/>
       <w:r>
         <w:rPr>
           <w:rFonts w:hint="default"/>
@@ -37833,8 +37833,8 @@
         </w:rPr>
       </w:pPr>
       <w:bookmarkStart w:id="612" w:name="_Toc21183"/>
-      <w:bookmarkStart w:id="613" w:name="_Toc21588"/>
-      <w:bookmarkStart w:id="614" w:name="_Toc11628"/>
+      <w:bookmarkStart w:id="613" w:name="_Toc11628"/>
+      <w:bookmarkStart w:id="614" w:name="_Toc21588"/>
       <w:r>
         <w:rPr>
           <w:rFonts w:hint="default"/>
@@ -37933,9 +37933,9 @@
           <w:rFonts w:hint="default"/>
         </w:rPr>
       </w:pPr>
-      <w:bookmarkStart w:id="618" w:name="_Toc19296"/>
-      <w:bookmarkStart w:id="619" w:name="_Toc10084"/>
-      <w:bookmarkStart w:id="620" w:name="_Toc16446"/>
+      <w:bookmarkStart w:id="618" w:name="_Toc16446"/>
+      <w:bookmarkStart w:id="619" w:name="_Toc19296"/>
+      <w:bookmarkStart w:id="620" w:name="_Toc10084"/>
       <w:r>
         <w:rPr>
           <w:rFonts w:hint="default"/>
@@ -38040,9 +38040,9 @@
           <w:rFonts w:hint="default"/>
         </w:rPr>
       </w:pPr>
-      <w:bookmarkStart w:id="624" w:name="_Toc18517"/>
-      <w:bookmarkStart w:id="625" w:name="_Toc6421"/>
-      <w:bookmarkStart w:id="626" w:name="_Toc20815"/>
+      <w:bookmarkStart w:id="624" w:name="_Toc20815"/>
+      <w:bookmarkStart w:id="625" w:name="_Toc18517"/>
+      <w:bookmarkStart w:id="626" w:name="_Toc6421"/>
       <w:r>
         <w:rPr>
           <w:rFonts w:hint="default"/>
@@ -38069,9 +38069,9 @@
           <w:lang w:eastAsia="zh-CN"/>
         </w:rPr>
       </w:pPr>
-      <w:bookmarkStart w:id="627" w:name="_Toc15955"/>
-      <w:bookmarkStart w:id="628" w:name="_Toc13516"/>
-      <w:bookmarkStart w:id="629" w:name="_Toc20598"/>
+      <w:bookmarkStart w:id="627" w:name="_Toc20598"/>
+      <w:bookmarkStart w:id="628" w:name="_Toc15955"/>
+      <w:bookmarkStart w:id="629" w:name="_Toc13516"/>
       <w:r>
         <w:rPr>
           <w:rFonts w:hint="default"/>
@@ -38199,8 +38199,8 @@
         </w:rPr>
       </w:pPr>
       <w:bookmarkStart w:id="633" w:name="_Toc6860"/>
-      <w:bookmarkStart w:id="634" w:name="_Toc8133"/>
-      <w:bookmarkStart w:id="635" w:name="_Toc11874"/>
+      <w:bookmarkStart w:id="634" w:name="_Toc11874"/>
+      <w:bookmarkStart w:id="635" w:name="_Toc8133"/>
       <w:r>
         <w:rPr>
           <w:rFonts w:hint="default"/>
@@ -38232,9 +38232,9 @@
           <w:rFonts w:hint="default"/>
         </w:rPr>
       </w:pPr>
-      <w:bookmarkStart w:id="636" w:name="_Toc26621"/>
+      <w:bookmarkStart w:id="636" w:name="_Toc26531"/>
       <w:bookmarkStart w:id="637" w:name="_Toc25305"/>
-      <w:bookmarkStart w:id="638" w:name="_Toc26531"/>
+      <w:bookmarkStart w:id="638" w:name="_Toc26621"/>
       <w:r>
         <w:rPr>
           <w:rFonts w:hint="default"/>
@@ -38399,8 +38399,8 @@
           <w:rFonts w:hint="default"/>
         </w:rPr>
       </w:pPr>
-      <w:bookmarkStart w:id="642" w:name="_Toc32552"/>
-      <w:bookmarkStart w:id="643" w:name="_Toc26146"/>
+      <w:bookmarkStart w:id="642" w:name="_Toc26146"/>
+      <w:bookmarkStart w:id="643" w:name="_Toc32552"/>
       <w:bookmarkStart w:id="644" w:name="_Toc7890"/>
       <w:r>
         <w:rPr>
@@ -38499,9 +38499,9 @@
           <w:rFonts w:hint="default"/>
         </w:rPr>
       </w:pPr>
-      <w:bookmarkStart w:id="645" w:name="_Toc30857"/>
+      <w:bookmarkStart w:id="645" w:name="_Toc25147"/>
       <w:bookmarkStart w:id="646" w:name="_Toc16723"/>
-      <w:bookmarkStart w:id="647" w:name="_Toc25147"/>
+      <w:bookmarkStart w:id="647" w:name="_Toc30857"/>
       <w:r>
         <w:rPr>
           <w:rFonts w:hint="default"/>
@@ -38527,8 +38527,8 @@
           <w:rFonts w:hint="default"/>
         </w:rPr>
       </w:pPr>
-      <w:bookmarkStart w:id="648" w:name="_Toc17681"/>
-      <w:bookmarkStart w:id="649" w:name="_Toc11131"/>
+      <w:bookmarkStart w:id="648" w:name="_Toc11131"/>
+      <w:bookmarkStart w:id="649" w:name="_Toc17681"/>
       <w:bookmarkStart w:id="650" w:name="_Toc30613"/>
       <w:r>
         <w:rPr>
@@ -38861,9 +38861,9 @@
           <w:rFonts w:hint="default"/>
         </w:rPr>
       </w:pPr>
-      <w:bookmarkStart w:id="651" w:name="_Toc15531"/>
-      <w:bookmarkStart w:id="652" w:name="_Toc3632"/>
-      <w:bookmarkStart w:id="653" w:name="_Toc6535"/>
+      <w:bookmarkStart w:id="651" w:name="_Toc3632"/>
+      <w:bookmarkStart w:id="652" w:name="_Toc6535"/>
+      <w:bookmarkStart w:id="653" w:name="_Toc15531"/>
       <w:r>
         <w:rPr>
           <w:rFonts w:hint="default"/>
@@ -38929,9 +38929,9 @@
           <w:lang w:val="en-US" w:eastAsia="zh-CN"/>
         </w:rPr>
       </w:pPr>
-      <w:bookmarkStart w:id="654" w:name="_Toc17655"/>
+      <w:bookmarkStart w:id="654" w:name="_Toc9771"/>
       <w:bookmarkStart w:id="655" w:name="_Toc20076"/>
-      <w:bookmarkStart w:id="656" w:name="_Toc9771"/>
+      <w:bookmarkStart w:id="656" w:name="_Toc17655"/>
       <w:r>
         <w:rPr>
           <w:rFonts w:hint="default"/>
@@ -38971,8 +38971,8 @@
         </w:rPr>
       </w:pPr>
       <w:bookmarkStart w:id="657" w:name="_Toc29445"/>
-      <w:bookmarkStart w:id="658" w:name="_Toc2741"/>
-      <w:bookmarkStart w:id="659" w:name="_Toc23884"/>
+      <w:bookmarkStart w:id="658" w:name="_Toc23884"/>
+      <w:bookmarkStart w:id="659" w:name="_Toc2741"/>
       <w:r>
         <w:rPr>
           <w:rFonts w:hint="default"/>
@@ -39063,9 +39063,9 @@
           <w:rFonts w:hint="default"/>
         </w:rPr>
       </w:pPr>
-      <w:bookmarkStart w:id="660" w:name="_Toc22983"/>
-      <w:bookmarkStart w:id="661" w:name="_Toc5510"/>
-      <w:bookmarkStart w:id="662" w:name="_Toc26608"/>
+      <w:bookmarkStart w:id="660" w:name="_Toc26608"/>
+      <w:bookmarkStart w:id="661" w:name="_Toc22983"/>
+      <w:bookmarkStart w:id="662" w:name="_Toc5510"/>
       <w:r>
         <w:rPr>
           <w:rFonts w:hint="default"/>
@@ -39256,9 +39256,9 @@
           <w:rFonts w:hint="default"/>
         </w:rPr>
       </w:pPr>
-      <w:bookmarkStart w:id="666" w:name="_Toc9002"/>
-      <w:bookmarkStart w:id="667" w:name="_Toc32041"/>
-      <w:bookmarkStart w:id="668" w:name="_Toc24299"/>
+      <w:bookmarkStart w:id="666" w:name="_Toc32041"/>
+      <w:bookmarkStart w:id="667" w:name="_Toc24299"/>
+      <w:bookmarkStart w:id="668" w:name="_Toc9002"/>
       <w:r>
         <w:rPr>
           <w:rFonts w:hint="default"/>
@@ -39284,9 +39284,9 @@
           <w:rFonts w:hint="default"/>
         </w:rPr>
       </w:pPr>
-      <w:bookmarkStart w:id="669" w:name="_Toc22479"/>
-      <w:bookmarkStart w:id="670" w:name="_Toc10431"/>
-      <w:bookmarkStart w:id="671" w:name="_Toc4614"/>
+      <w:bookmarkStart w:id="669" w:name="_Toc4614"/>
+      <w:bookmarkStart w:id="670" w:name="_Toc22479"/>
+      <w:bookmarkStart w:id="671" w:name="_Toc10431"/>
       <w:r>
         <w:rPr>
           <w:rFonts w:hint="default"/>
@@ -39417,9 +39417,9 @@
           <w:rFonts w:hint="default"/>
         </w:rPr>
       </w:pPr>
-      <w:bookmarkStart w:id="675" w:name="_Toc7675"/>
-      <w:bookmarkStart w:id="676" w:name="_Toc13241"/>
-      <w:bookmarkStart w:id="677" w:name="_Toc30592"/>
+      <w:bookmarkStart w:id="675" w:name="_Toc30592"/>
+      <w:bookmarkStart w:id="676" w:name="_Toc7675"/>
+      <w:bookmarkStart w:id="677" w:name="_Toc13241"/>
       <w:r>
         <w:rPr>
           <w:rFonts w:hint="default"/>
@@ -39525,8 +39525,8 @@
           <w:lang w:eastAsia="zh-CN"/>
         </w:rPr>
       </w:pPr>
-      <w:bookmarkStart w:id="678" w:name="_Toc10877"/>
-      <w:bookmarkStart w:id="679" w:name="_Toc31305"/>
+      <w:bookmarkStart w:id="678" w:name="_Toc31305"/>
+      <w:bookmarkStart w:id="679" w:name="_Toc10877"/>
       <w:bookmarkStart w:id="680" w:name="_Toc24314"/>
       <w:r>
         <w:rPr>
@@ -39614,9 +39614,9 @@
           <w:rFonts w:hint="default"/>
         </w:rPr>
       </w:pPr>
-      <w:bookmarkStart w:id="684" w:name="_Toc20050"/>
-      <w:bookmarkStart w:id="685" w:name="_Toc29713"/>
-      <w:bookmarkStart w:id="686" w:name="_Toc2512"/>
+      <w:bookmarkStart w:id="684" w:name="_Toc2512"/>
+      <w:bookmarkStart w:id="685" w:name="_Toc20050"/>
+      <w:bookmarkStart w:id="686" w:name="_Toc29713"/>
       <w:r>
         <w:rPr>
           <w:rFonts w:hint="default"/>
@@ -39642,9 +39642,9 @@
           <w:rFonts w:hint="default"/>
         </w:rPr>
       </w:pPr>
-      <w:bookmarkStart w:id="687" w:name="_Toc8846"/>
-      <w:bookmarkStart w:id="688" w:name="_Toc3230"/>
-      <w:bookmarkStart w:id="689" w:name="_Toc21968"/>
+      <w:bookmarkStart w:id="687" w:name="_Toc21968"/>
+      <w:bookmarkStart w:id="688" w:name="_Toc8846"/>
+      <w:bookmarkStart w:id="689" w:name="_Toc3230"/>
       <w:r>
         <w:rPr>
           <w:rFonts w:hint="default"/>
@@ -39709,9 +39709,9 @@
           <w:rFonts w:hint="default"/>
         </w:rPr>
       </w:pPr>
-      <w:bookmarkStart w:id="690" w:name="_Toc11808"/>
-      <w:bookmarkStart w:id="691" w:name="_Toc19966"/>
-      <w:bookmarkStart w:id="692" w:name="_Toc9634"/>
+      <w:bookmarkStart w:id="690" w:name="_Toc9634"/>
+      <w:bookmarkStart w:id="691" w:name="_Toc11808"/>
+      <w:bookmarkStart w:id="692" w:name="_Toc19966"/>
       <w:r>
         <w:rPr>
           <w:rFonts w:hint="default"/>
@@ -39776,9 +39776,9 @@
           <w:rFonts w:hint="default"/>
         </w:rPr>
       </w:pPr>
-      <w:bookmarkStart w:id="693" w:name="_Toc7590"/>
-      <w:bookmarkStart w:id="694" w:name="_Toc13824"/>
-      <w:bookmarkStart w:id="695" w:name="_Toc8070"/>
+      <w:bookmarkStart w:id="693" w:name="_Toc13824"/>
+      <w:bookmarkStart w:id="694" w:name="_Toc8070"/>
+      <w:bookmarkStart w:id="695" w:name="_Toc7590"/>
       <w:r>
         <w:rPr>
           <w:rFonts w:hint="default"/>
@@ -39830,8 +39830,8 @@
           <w:rFonts w:hint="default"/>
         </w:rPr>
       </w:pPr>
-      <w:bookmarkStart w:id="696" w:name="_Toc5315"/>
-      <w:bookmarkStart w:id="697" w:name="_Toc18480"/>
+      <w:bookmarkStart w:id="696" w:name="_Toc18480"/>
+      <w:bookmarkStart w:id="697" w:name="_Toc5315"/>
       <w:bookmarkStart w:id="698" w:name="_Toc29588"/>
       <w:r>
         <w:rPr>
@@ -39859,8 +39859,8 @@
         </w:rPr>
       </w:pPr>
       <w:bookmarkStart w:id="699" w:name="_Toc27666"/>
-      <w:bookmarkStart w:id="700" w:name="_Toc11263"/>
-      <w:bookmarkStart w:id="701" w:name="_Toc4382"/>
+      <w:bookmarkStart w:id="700" w:name="_Toc4382"/>
+      <w:bookmarkStart w:id="701" w:name="_Toc11263"/>
       <w:r>
         <w:rPr>
           <w:rFonts w:hint="default"/>
@@ -39957,9 +39957,9 @@
           <w:rFonts w:hint="default"/>
         </w:rPr>
       </w:pPr>
-      <w:bookmarkStart w:id="705" w:name="_Toc7249"/>
-      <w:bookmarkStart w:id="706" w:name="_Toc11788"/>
-      <w:bookmarkStart w:id="707" w:name="_Toc21315"/>
+      <w:bookmarkStart w:id="705" w:name="_Toc11788"/>
+      <w:bookmarkStart w:id="706" w:name="_Toc21315"/>
+      <w:bookmarkStart w:id="707" w:name="_Toc7249"/>
       <w:r>
         <w:rPr>
           <w:rFonts w:hint="default"/>
@@ -40031,9 +40031,9 @@
           <w:rFonts w:hint="default"/>
         </w:rPr>
       </w:pPr>
-      <w:bookmarkStart w:id="708" w:name="_Toc9005"/>
-      <w:bookmarkStart w:id="709" w:name="_Toc554"/>
-      <w:bookmarkStart w:id="710" w:name="_Toc11785"/>
+      <w:bookmarkStart w:id="708" w:name="_Toc11785"/>
+      <w:bookmarkStart w:id="709" w:name="_Toc9005"/>
+      <w:bookmarkStart w:id="710" w:name="_Toc554"/>
       <w:r>
         <w:rPr>
           <w:rFonts w:hint="default"/>
@@ -40059,8 +40059,8 @@
           <w:rFonts w:hint="default"/>
         </w:rPr>
       </w:pPr>
-      <w:bookmarkStart w:id="711" w:name="_Toc22458"/>
-      <w:bookmarkStart w:id="712" w:name="_Toc19660"/>
+      <w:bookmarkStart w:id="711" w:name="_Toc19660"/>
+      <w:bookmarkStart w:id="712" w:name="_Toc22458"/>
       <w:bookmarkStart w:id="713" w:name="_Toc17202"/>
       <w:r>
         <w:rPr>
@@ -40088,9 +40088,9 @@
           <w:lang w:val="en-US" w:eastAsia="zh-CN"/>
         </w:rPr>
       </w:pPr>
-      <w:bookmarkStart w:id="714" w:name="_Toc16579"/>
-      <w:bookmarkStart w:id="715" w:name="_Toc26231"/>
-      <w:bookmarkStart w:id="716" w:name="_Toc15099"/>
+      <w:bookmarkStart w:id="714" w:name="_Toc26231"/>
+      <w:bookmarkStart w:id="715" w:name="_Toc15099"/>
+      <w:bookmarkStart w:id="716" w:name="_Toc16579"/>
       <w:r>
         <w:rPr>
           <w:rFonts w:hint="eastAsia"/>
@@ -40131,8 +40131,8 @@
         </w:rPr>
       </w:pPr>
       <w:bookmarkStart w:id="717" w:name="_Toc6234"/>
-      <w:bookmarkStart w:id="718" w:name="_Toc6875"/>
-      <w:bookmarkStart w:id="719" w:name="_Toc20500"/>
+      <w:bookmarkStart w:id="718" w:name="_Toc20500"/>
+      <w:bookmarkStart w:id="719" w:name="_Toc6875"/>
       <w:r>
         <w:rPr>
           <w:rFonts w:hint="default"/>
@@ -40232,8 +40232,8 @@
         </w:rPr>
       </w:pPr>
       <w:bookmarkStart w:id="723" w:name="_Toc14837"/>
-      <w:bookmarkStart w:id="724" w:name="_Toc29876"/>
-      <w:bookmarkStart w:id="725" w:name="_Toc31887"/>
+      <w:bookmarkStart w:id="724" w:name="_Toc31887"/>
+      <w:bookmarkStart w:id="725" w:name="_Toc29876"/>
       <w:r>
         <w:rPr>
           <w:rFonts w:hint="default"/>
@@ -40401,9 +40401,9 @@
           <w:rFonts w:hint="default"/>
         </w:rPr>
       </w:pPr>
-      <w:bookmarkStart w:id="729" w:name="_Toc8259"/>
-      <w:bookmarkStart w:id="730" w:name="_Toc30731"/>
-      <w:bookmarkStart w:id="731" w:name="_Toc7920"/>
+      <w:bookmarkStart w:id="729" w:name="_Toc30731"/>
+      <w:bookmarkStart w:id="730" w:name="_Toc7920"/>
+      <w:bookmarkStart w:id="731" w:name="_Toc8259"/>
       <w:r>
         <w:rPr>
           <w:rFonts w:hint="default"/>
@@ -40468,9 +40468,9 @@
           <w:rFonts w:hint="default"/>
         </w:rPr>
       </w:pPr>
-      <w:bookmarkStart w:id="732" w:name="_Toc13252"/>
-      <w:bookmarkStart w:id="733" w:name="_Toc10593"/>
-      <w:bookmarkStart w:id="734" w:name="_Toc16044"/>
+      <w:bookmarkStart w:id="732" w:name="_Toc16044"/>
+      <w:bookmarkStart w:id="733" w:name="_Toc13252"/>
+      <w:bookmarkStart w:id="734" w:name="_Toc10593"/>
       <w:r>
         <w:rPr>
           <w:rFonts w:hint="default"/>
@@ -40496,9 +40496,9 @@
           <w:rFonts w:hint="default"/>
         </w:rPr>
       </w:pPr>
-      <w:bookmarkStart w:id="735" w:name="_Toc25840"/>
-      <w:bookmarkStart w:id="736" w:name="_Toc66"/>
-      <w:bookmarkStart w:id="737" w:name="_Toc10458"/>
+      <w:bookmarkStart w:id="735" w:name="_Toc66"/>
+      <w:bookmarkStart w:id="736" w:name="_Toc10458"/>
+      <w:bookmarkStart w:id="737" w:name="_Toc25840"/>
       <w:r>
         <w:rPr>
           <w:rFonts w:hint="eastAsia"/>
@@ -40643,9 +40643,9 @@
           <w:rFonts w:hint="default"/>
         </w:rPr>
       </w:pPr>
-      <w:bookmarkStart w:id="741" w:name="_Toc26830"/>
-      <w:bookmarkStart w:id="742" w:name="_Toc8202"/>
-      <w:bookmarkStart w:id="743" w:name="_Toc32583"/>
+      <w:bookmarkStart w:id="741" w:name="_Toc32583"/>
+      <w:bookmarkStart w:id="742" w:name="_Toc26830"/>
+      <w:bookmarkStart w:id="743" w:name="_Toc8202"/>
       <w:r>
         <w:rPr>
           <w:rFonts w:hint="default"/>
@@ -40664,8 +40664,8 @@
           <w:rFonts w:hint="default"/>
         </w:rPr>
       </w:pPr>
-      <w:bookmarkStart w:id="744" w:name="_Toc27126"/>
-      <w:bookmarkStart w:id="745" w:name="_Toc28068"/>
+      <w:bookmarkStart w:id="744" w:name="_Toc28068"/>
+      <w:bookmarkStart w:id="745" w:name="_Toc27126"/>
       <w:bookmarkStart w:id="746" w:name="_Toc5513"/>
       <w:r>
         <w:rPr>
@@ -40685,8 +40685,8 @@
           <w:rFonts w:hint="default"/>
         </w:rPr>
       </w:pPr>
-      <w:bookmarkStart w:id="747" w:name="_Toc30812"/>
-      <w:bookmarkStart w:id="748" w:name="_Toc19523"/>
+      <w:bookmarkStart w:id="747" w:name="_Toc19523"/>
+      <w:bookmarkStart w:id="748" w:name="_Toc30812"/>
       <w:bookmarkStart w:id="749" w:name="_Toc31588"/>
       <w:r>
         <w:rPr>
@@ -40706,9 +40706,9 @@
           <w:rFonts w:hint="default"/>
         </w:rPr>
       </w:pPr>
-      <w:bookmarkStart w:id="750" w:name="_Toc7807"/>
+      <w:bookmarkStart w:id="750" w:name="_Toc4680"/>
       <w:bookmarkStart w:id="751" w:name="_Toc1186"/>
-      <w:bookmarkStart w:id="752" w:name="_Toc4680"/>
+      <w:bookmarkStart w:id="752" w:name="_Toc7807"/>
       <w:r>
         <w:rPr>
           <w:rFonts w:hint="default"/>
@@ -40756,8 +40756,8 @@
         </w:rPr>
       </w:pPr>
       <w:bookmarkStart w:id="756" w:name="_Toc3404"/>
-      <w:bookmarkStart w:id="757" w:name="_Toc26970"/>
-      <w:bookmarkStart w:id="758" w:name="_Toc1547"/>
+      <w:bookmarkStart w:id="757" w:name="_Toc1547"/>
+      <w:bookmarkStart w:id="758" w:name="_Toc26970"/>
       <w:r>
         <w:rPr>
           <w:rFonts w:hint="default"/>
@@ -40885,8 +40885,8 @@
           <w:rFonts w:hint="default"/>
         </w:rPr>
       </w:pPr>
-      <w:bookmarkStart w:id="765" w:name="_Toc26511"/>
-      <w:bookmarkStart w:id="766" w:name="_Toc30494"/>
+      <w:bookmarkStart w:id="765" w:name="_Toc30494"/>
+      <w:bookmarkStart w:id="766" w:name="_Toc26511"/>
       <w:bookmarkStart w:id="767" w:name="_Toc18921"/>
       <w:r>
         <w:rPr>
@@ -41001,8 +41001,8 @@
         </w:rPr>
       </w:pPr>
       <w:bookmarkStart w:id="771" w:name="_Toc21150"/>
-      <w:bookmarkStart w:id="772" w:name="_Toc6707"/>
-      <w:bookmarkStart w:id="773" w:name="_Toc252"/>
+      <w:bookmarkStart w:id="772" w:name="_Toc252"/>
+      <w:bookmarkStart w:id="773" w:name="_Toc6707"/>
       <w:r>
         <w:rPr>
           <w:rFonts w:hint="default"/>
@@ -41093,9 +41093,9 @@
           <w:rFonts w:hint="default" w:ascii="Times New Roman" w:hAnsi="Times New Roman" w:cs="Times New Roman"/>
         </w:rPr>
       </w:pPr>
-      <w:bookmarkStart w:id="774" w:name="_Toc15230"/>
-      <w:bookmarkStart w:id="775" w:name="_Toc5524"/>
-      <w:bookmarkStart w:id="776" w:name="_Toc19295"/>
+      <w:bookmarkStart w:id="774" w:name="_Toc5524"/>
+      <w:bookmarkStart w:id="775" w:name="_Toc19295"/>
+      <w:bookmarkStart w:id="776" w:name="_Toc15230"/>
       <w:r>
         <w:rPr>
           <w:rFonts w:hint="default"/>
@@ -41310,9 +41310,9 @@
           <w:rFonts w:hint="default"/>
         </w:rPr>
       </w:pPr>
-      <w:bookmarkStart w:id="777" w:name="_Toc28087"/>
-      <w:bookmarkStart w:id="778" w:name="_Toc22790"/>
-      <w:bookmarkStart w:id="779" w:name="_Toc9506"/>
+      <w:bookmarkStart w:id="777" w:name="_Toc9506"/>
+      <w:bookmarkStart w:id="778" w:name="_Toc28087"/>
+      <w:bookmarkStart w:id="779" w:name="_Toc22790"/>
       <w:r>
         <w:rPr>
           <w:rFonts w:hint="default"/>
@@ -41367,9 +41367,9 @@
           <w:lang w:eastAsia="zh-CN"/>
         </w:rPr>
       </w:pPr>
-      <w:bookmarkStart w:id="783" w:name="_Toc19188"/>
-      <w:bookmarkStart w:id="784" w:name="_Toc26785"/>
-      <w:bookmarkStart w:id="785" w:name="_Toc377"/>
+      <w:bookmarkStart w:id="783" w:name="_Toc377"/>
+      <w:bookmarkStart w:id="784" w:name="_Toc19188"/>
+      <w:bookmarkStart w:id="785" w:name="_Toc26785"/>
       <w:r>
         <w:rPr>
           <w:rFonts w:hint="default"/>
@@ -41415,9 +41415,9 @@
           <w:rFonts w:hint="default" w:ascii="Times New Roman" w:hAnsi="Times New Roman" w:cs="Times New Roman"/>
         </w:rPr>
       </w:pPr>
-      <w:bookmarkStart w:id="786" w:name="_Toc4794"/>
-      <w:bookmarkStart w:id="787" w:name="_Toc947"/>
-      <w:bookmarkStart w:id="788" w:name="_Toc20964"/>
+      <w:bookmarkStart w:id="786" w:name="_Toc20964"/>
+      <w:bookmarkStart w:id="787" w:name="_Toc4794"/>
+      <w:bookmarkStart w:id="788" w:name="_Toc947"/>
       <w:r>
         <w:rPr>
           <w:rFonts w:hint="default" w:ascii="Times New Roman" w:hAnsi="Times New Roman" w:cs="Times New Roman"/>
@@ -41534,8 +41534,8 @@
           <w:rFonts w:hint="default"/>
         </w:rPr>
       </w:pPr>
-      <w:bookmarkStart w:id="789" w:name="_Toc11674"/>
-      <w:bookmarkStart w:id="790" w:name="_Toc20318"/>
+      <w:bookmarkStart w:id="789" w:name="_Toc20318"/>
+      <w:bookmarkStart w:id="790" w:name="_Toc11674"/>
       <w:bookmarkStart w:id="791" w:name="_Toc30806"/>
       <w:r>
         <w:rPr>
@@ -41562,8 +41562,8 @@
           <w:rFonts w:hint="default"/>
         </w:rPr>
       </w:pPr>
-      <w:bookmarkStart w:id="792" w:name="_Toc4416"/>
-      <w:bookmarkStart w:id="793" w:name="_Toc7933"/>
+      <w:bookmarkStart w:id="792" w:name="_Toc7933"/>
+      <w:bookmarkStart w:id="793" w:name="_Toc4416"/>
       <w:bookmarkStart w:id="794" w:name="_Toc3056"/>
       <w:r>
         <w:rPr>
@@ -41651,9 +41651,9 @@
           <w:rFonts w:hint="default"/>
         </w:rPr>
       </w:pPr>
-      <w:bookmarkStart w:id="798" w:name="_Toc5170"/>
+      <w:bookmarkStart w:id="798" w:name="_Toc11873"/>
       <w:bookmarkStart w:id="799" w:name="_Toc25535"/>
-      <w:bookmarkStart w:id="800" w:name="_Toc11873"/>
+      <w:bookmarkStart w:id="800" w:name="_Toc5170"/>
       <w:r>
         <w:rPr>
           <w:rFonts w:hint="default"/>
@@ -41779,9 +41779,9 @@
           <w:rFonts w:hint="default"/>
         </w:rPr>
       </w:pPr>
-      <w:bookmarkStart w:id="804" w:name="_Toc9501"/>
+      <w:bookmarkStart w:id="804" w:name="_Toc5859"/>
       <w:bookmarkStart w:id="805" w:name="_Toc3624"/>
-      <w:bookmarkStart w:id="806" w:name="_Toc5859"/>
+      <w:bookmarkStart w:id="806" w:name="_Toc9501"/>
       <w:r>
         <w:rPr>
           <w:rFonts w:hint="default"/>
@@ -41807,9 +41807,9 @@
           <w:rFonts w:hint="default"/>
         </w:rPr>
       </w:pPr>
-      <w:bookmarkStart w:id="807" w:name="_Toc20617"/>
-      <w:bookmarkStart w:id="808" w:name="_Toc23276"/>
-      <w:bookmarkStart w:id="809" w:name="_Toc34"/>
+      <w:bookmarkStart w:id="807" w:name="_Toc23276"/>
+      <w:bookmarkStart w:id="808" w:name="_Toc34"/>
+      <w:bookmarkStart w:id="809" w:name="_Toc20617"/>
       <w:r>
         <w:rPr>
           <w:rFonts w:hint="default"/>
@@ -41881,9 +41881,9 @@
           <w:rFonts w:hint="default"/>
         </w:rPr>
       </w:pPr>
-      <w:bookmarkStart w:id="810" w:name="_Toc10248"/>
+      <w:bookmarkStart w:id="810" w:name="_Toc24101"/>
       <w:bookmarkStart w:id="811" w:name="_Toc12515"/>
-      <w:bookmarkStart w:id="812" w:name="_Toc24101"/>
+      <w:bookmarkStart w:id="812" w:name="_Toc10248"/>
       <w:r>
         <w:rPr>
           <w:rFonts w:hint="default"/>
@@ -41910,9 +41910,9 @@
           <w:lang w:val="en-US" w:eastAsia="zh-CN"/>
         </w:rPr>
       </w:pPr>
-      <w:bookmarkStart w:id="813" w:name="_Toc6725"/>
-      <w:bookmarkStart w:id="814" w:name="_Toc11640"/>
-      <w:bookmarkStart w:id="815" w:name="_Toc20581"/>
+      <w:bookmarkStart w:id="813" w:name="_Toc11640"/>
+      <w:bookmarkStart w:id="814" w:name="_Toc20581"/>
+      <w:bookmarkStart w:id="815" w:name="_Toc6725"/>
       <w:r>
         <w:rPr>
           <w:rFonts w:hint="eastAsia"/>
@@ -42018,9 +42018,9 @@
           <w:rFonts w:hint="default"/>
         </w:rPr>
       </w:pPr>
-      <w:bookmarkStart w:id="816" w:name="_Toc22100"/>
-      <w:bookmarkStart w:id="817" w:name="_Toc19836"/>
-      <w:bookmarkStart w:id="818" w:name="_Toc20022"/>
+      <w:bookmarkStart w:id="816" w:name="_Toc20022"/>
+      <w:bookmarkStart w:id="817" w:name="_Toc22100"/>
+      <w:bookmarkStart w:id="818" w:name="_Toc19836"/>
       <w:r>
         <w:rPr>
           <w:rFonts w:hint="default"/>
@@ -42067,8 +42067,8 @@
           <w:rFonts w:hint="default"/>
         </w:rPr>
       </w:pPr>
-      <w:bookmarkStart w:id="822" w:name="_Toc27939"/>
-      <w:bookmarkStart w:id="823" w:name="_Toc21113"/>
+      <w:bookmarkStart w:id="822" w:name="_Toc21113"/>
+      <w:bookmarkStart w:id="823" w:name="_Toc27939"/>
       <w:bookmarkStart w:id="824" w:name="_Toc6086"/>
       <w:r>
         <w:rPr>
@@ -42089,8 +42089,8 @@
         </w:rPr>
       </w:pPr>
       <w:bookmarkStart w:id="825" w:name="_Toc2645"/>
-      <w:bookmarkStart w:id="826" w:name="_Toc26392"/>
-      <w:bookmarkStart w:id="827" w:name="_Toc3224"/>
+      <w:bookmarkStart w:id="826" w:name="_Toc3224"/>
+      <w:bookmarkStart w:id="827" w:name="_Toc26392"/>
       <w:r>
         <w:rPr>
           <w:rFonts w:hint="default"/>
@@ -42116,9 +42116,9 @@
           <w:rFonts w:hint="default"/>
         </w:rPr>
       </w:pPr>
-      <w:bookmarkStart w:id="828" w:name="_Toc20250"/>
+      <w:bookmarkStart w:id="828" w:name="_Toc31351"/>
       <w:bookmarkStart w:id="829" w:name="_Toc23266"/>
-      <w:bookmarkStart w:id="830" w:name="_Toc31351"/>
+      <w:bookmarkStart w:id="830" w:name="_Toc20250"/>
       <w:r>
         <w:rPr>
           <w:rFonts w:hint="default"/>
@@ -42144,9 +42144,9 @@
           <w:rFonts w:hint="default"/>
         </w:rPr>
       </w:pPr>
-      <w:bookmarkStart w:id="831" w:name="_Toc1492"/>
-      <w:bookmarkStart w:id="832" w:name="_Toc19554"/>
-      <w:bookmarkStart w:id="833" w:name="_Toc23991"/>
+      <w:bookmarkStart w:id="831" w:name="_Toc19554"/>
+      <w:bookmarkStart w:id="832" w:name="_Toc23991"/>
+      <w:bookmarkStart w:id="833" w:name="_Toc1492"/>
       <w:r>
         <w:rPr>
           <w:rFonts w:hint="default"/>
@@ -42232,8 +42232,8 @@
         </w:rPr>
       </w:pPr>
       <w:bookmarkStart w:id="834" w:name="_Toc28939"/>
-      <w:bookmarkStart w:id="835" w:name="_Toc25612"/>
-      <w:bookmarkStart w:id="836" w:name="_Toc10173"/>
+      <w:bookmarkStart w:id="835" w:name="_Toc10173"/>
+      <w:bookmarkStart w:id="836" w:name="_Toc25612"/>
       <w:r>
         <w:rPr>
           <w:rFonts w:hint="default"/>
@@ -42259,9 +42259,9 @@
           <w:rFonts w:hint="default"/>
         </w:rPr>
       </w:pPr>
-      <w:bookmarkStart w:id="837" w:name="_Toc30896"/>
-      <w:bookmarkStart w:id="838" w:name="_Toc29895"/>
-      <w:bookmarkStart w:id="839" w:name="_Toc31674"/>
+      <w:bookmarkStart w:id="837" w:name="_Toc29895"/>
+      <w:bookmarkStart w:id="838" w:name="_Toc31674"/>
+      <w:bookmarkStart w:id="839" w:name="_Toc30896"/>
       <w:r>
         <w:rPr>
           <w:rFonts w:hint="default"/>
@@ -42360,9 +42360,9 @@
           <w:rFonts w:hint="default"/>
         </w:rPr>
       </w:pPr>
-      <w:bookmarkStart w:id="840" w:name="_Toc15577"/>
-      <w:bookmarkStart w:id="841" w:name="_Toc6593"/>
-      <w:bookmarkStart w:id="842" w:name="_Toc12573"/>
+      <w:bookmarkStart w:id="840" w:name="_Toc12573"/>
+      <w:bookmarkStart w:id="841" w:name="_Toc15577"/>
+      <w:bookmarkStart w:id="842" w:name="_Toc6593"/>
       <w:r>
         <w:rPr>
           <w:rFonts w:hint="default"/>
@@ -42482,9 +42482,9 @@
           <w:rFonts w:hint="default"/>
         </w:rPr>
       </w:pPr>
-      <w:bookmarkStart w:id="846" w:name="_Toc26302"/>
+      <w:bookmarkStart w:id="846" w:name="_Toc2372"/>
       <w:bookmarkStart w:id="847" w:name="_Toc18011"/>
-      <w:bookmarkStart w:id="848" w:name="_Toc2372"/>
+      <w:bookmarkStart w:id="848" w:name="_Toc26302"/>
       <w:r>
         <w:rPr>
           <w:rFonts w:hint="default"/>
@@ -42510,9 +42510,9 @@
           <w:rFonts w:hint="default"/>
         </w:rPr>
       </w:pPr>
-      <w:bookmarkStart w:id="849" w:name="_Toc23062"/>
+      <w:bookmarkStart w:id="849" w:name="_Toc20310"/>
       <w:bookmarkStart w:id="850" w:name="_Toc29814"/>
-      <w:bookmarkStart w:id="851" w:name="_Toc20310"/>
+      <w:bookmarkStart w:id="851" w:name="_Toc23062"/>
       <w:r>
         <w:rPr>
           <w:rFonts w:hint="default"/>
@@ -42585,8 +42585,8 @@
         </w:rPr>
       </w:pPr>
       <w:bookmarkStart w:id="852" w:name="_Toc32736"/>
-      <w:bookmarkStart w:id="853" w:name="_Toc239"/>
-      <w:bookmarkStart w:id="854" w:name="_Toc30571"/>
+      <w:bookmarkStart w:id="853" w:name="_Toc30571"/>
+      <w:bookmarkStart w:id="854" w:name="_Toc239"/>
       <w:r>
         <w:rPr>
           <w:rFonts w:hint="default"/>
@@ -42613,8 +42613,8 @@
         </w:rPr>
       </w:pPr>
       <w:bookmarkStart w:id="855" w:name="_Toc27890"/>
-      <w:bookmarkStart w:id="856" w:name="_Toc5181"/>
-      <w:bookmarkStart w:id="857" w:name="_Toc21792"/>
+      <w:bookmarkStart w:id="856" w:name="_Toc21792"/>
+      <w:bookmarkStart w:id="857" w:name="_Toc5181"/>
       <w:r>
         <w:rPr>
           <w:rFonts w:hint="default"/>
@@ -42633,9 +42633,9 @@
           <w:rFonts w:hint="default"/>
         </w:rPr>
       </w:pPr>
-      <w:bookmarkStart w:id="858" w:name="_Toc30967"/>
-      <w:bookmarkStart w:id="859" w:name="_Toc1903"/>
-      <w:bookmarkStart w:id="860" w:name="_Toc21723"/>
+      <w:bookmarkStart w:id="858" w:name="_Toc1903"/>
+      <w:bookmarkStart w:id="859" w:name="_Toc21723"/>
+      <w:bookmarkStart w:id="860" w:name="_Toc30967"/>
       <w:r>
         <w:rPr>
           <w:rFonts w:hint="default"/>
@@ -42654,9 +42654,9 @@
           <w:rFonts w:hint="default"/>
         </w:rPr>
       </w:pPr>
-      <w:bookmarkStart w:id="861" w:name="_Toc20648"/>
-      <w:bookmarkStart w:id="862" w:name="_Toc27146"/>
-      <w:bookmarkStart w:id="863" w:name="_Toc28784"/>
+      <w:bookmarkStart w:id="861" w:name="_Toc28784"/>
+      <w:bookmarkStart w:id="862" w:name="_Toc20648"/>
+      <w:bookmarkStart w:id="863" w:name="_Toc27146"/>
       <w:r>
         <w:rPr>
           <w:rFonts w:hint="default"/>
@@ -42711,8 +42711,8 @@
         </w:rPr>
       </w:pPr>
       <w:bookmarkStart w:id="867" w:name="_Toc9407"/>
-      <w:bookmarkStart w:id="868" w:name="_Toc12749"/>
-      <w:bookmarkStart w:id="869" w:name="_Toc18441"/>
+      <w:bookmarkStart w:id="868" w:name="_Toc18441"/>
+      <w:bookmarkStart w:id="869" w:name="_Toc12749"/>
       <w:r>
         <w:rPr>
           <w:rFonts w:hint="default"/>
@@ -42739,8 +42739,8 @@
         </w:rPr>
       </w:pPr>
       <w:bookmarkStart w:id="870" w:name="_Toc29874"/>
-      <w:bookmarkStart w:id="871" w:name="_Toc27862"/>
-      <w:bookmarkStart w:id="872" w:name="_Toc21520"/>
+      <w:bookmarkStart w:id="871" w:name="_Toc21520"/>
+      <w:bookmarkStart w:id="872" w:name="_Toc27862"/>
       <w:r>
         <w:rPr>
           <w:rFonts w:hint="default"/>
@@ -42846,8 +42846,8 @@
           <w:rFonts w:hint="default"/>
         </w:rPr>
       </w:pPr>
-      <w:bookmarkStart w:id="876" w:name="_Toc28636"/>
-      <w:bookmarkStart w:id="877" w:name="_Toc8997"/>
+      <w:bookmarkStart w:id="876" w:name="_Toc8997"/>
+      <w:bookmarkStart w:id="877" w:name="_Toc28636"/>
       <w:bookmarkStart w:id="878" w:name="_Toc31372"/>
       <w:r>
         <w:rPr>
@@ -42887,9 +42887,9 @@
           <w:rFonts w:hint="default"/>
         </w:rPr>
       </w:pPr>
-      <w:bookmarkStart w:id="879" w:name="_Toc23176"/>
-      <w:bookmarkStart w:id="880" w:name="_Toc21044"/>
-      <w:bookmarkStart w:id="881" w:name="_Toc22405"/>
+      <w:bookmarkStart w:id="879" w:name="_Toc21044"/>
+      <w:bookmarkStart w:id="880" w:name="_Toc22405"/>
+      <w:bookmarkStart w:id="881" w:name="_Toc23176"/>
       <w:r>
         <w:rPr>
           <w:rFonts w:hint="default"/>
@@ -42928,9 +42928,9 @@
           <w:rFonts w:hint="default"/>
         </w:rPr>
       </w:pPr>
-      <w:bookmarkStart w:id="882" w:name="_Toc1500"/>
-      <w:bookmarkStart w:id="883" w:name="_Toc24400"/>
-      <w:bookmarkStart w:id="884" w:name="_Toc27637"/>
+      <w:bookmarkStart w:id="882" w:name="_Toc27637"/>
+      <w:bookmarkStart w:id="883" w:name="_Toc1500"/>
+      <w:bookmarkStart w:id="884" w:name="_Toc24400"/>
       <w:r>
         <w:rPr>
           <w:rFonts w:hint="default"/>
@@ -43168,8 +43168,8 @@
           <w:rFonts w:hint="default"/>
         </w:rPr>
       </w:pPr>
-      <w:bookmarkStart w:id="891" w:name="_Toc27207"/>
-      <w:bookmarkStart w:id="892" w:name="_Toc809"/>
+      <w:bookmarkStart w:id="891" w:name="_Toc809"/>
+      <w:bookmarkStart w:id="892" w:name="_Toc27207"/>
       <w:bookmarkStart w:id="893" w:name="_Toc728"/>
       <w:r>
         <w:rPr>
@@ -43196,9 +43196,9 @@
           <w:rFonts w:hint="default"/>
         </w:rPr>
       </w:pPr>
-      <w:bookmarkStart w:id="894" w:name="_Toc10167"/>
+      <w:bookmarkStart w:id="894" w:name="_Toc31264"/>
       <w:bookmarkStart w:id="895" w:name="_Toc2906"/>
-      <w:bookmarkStart w:id="896" w:name="_Toc31264"/>
+      <w:bookmarkStart w:id="896" w:name="_Toc10167"/>
       <w:r>
         <w:rPr>
           <w:rFonts w:hint="default"/>
@@ -43270,9 +43270,9 @@
           <w:rFonts w:hint="default"/>
         </w:rPr>
       </w:pPr>
-      <w:bookmarkStart w:id="897" w:name="_Toc11670"/>
-      <w:bookmarkStart w:id="898" w:name="_Toc29931"/>
-      <w:bookmarkStart w:id="899" w:name="_Toc13180"/>
+      <w:bookmarkStart w:id="897" w:name="_Toc29931"/>
+      <w:bookmarkStart w:id="898" w:name="_Toc13180"/>
+      <w:bookmarkStart w:id="899" w:name="_Toc11670"/>
       <w:r>
         <w:rPr>
           <w:rFonts w:hint="default"/>
@@ -43350,9 +43350,9 @@
           <w:rFonts w:hint="default"/>
         </w:rPr>
       </w:pPr>
-      <w:bookmarkStart w:id="900" w:name="_Toc10432"/>
+      <w:bookmarkStart w:id="900" w:name="_Toc17443"/>
       <w:bookmarkStart w:id="901" w:name="_Toc9271"/>
-      <w:bookmarkStart w:id="902" w:name="_Toc17443"/>
+      <w:bookmarkStart w:id="902" w:name="_Toc10432"/>
       <w:r>
         <w:rPr>
           <w:rFonts w:hint="default"/>
@@ -43417,9 +43417,9 @@
           <w:rFonts w:hint="default"/>
         </w:rPr>
       </w:pPr>
-      <w:bookmarkStart w:id="903" w:name="_Toc10269"/>
-      <w:bookmarkStart w:id="904" w:name="_Toc6989"/>
-      <w:bookmarkStart w:id="905" w:name="_Toc16298"/>
+      <w:bookmarkStart w:id="903" w:name="_Toc16298"/>
+      <w:bookmarkStart w:id="904" w:name="_Toc10269"/>
+      <w:bookmarkStart w:id="905" w:name="_Toc6989"/>
       <w:r>
         <w:rPr>
           <w:rFonts w:hint="default"/>
@@ -43445,9 +43445,9 @@
           <w:rFonts w:hint="default"/>
         </w:rPr>
       </w:pPr>
-      <w:bookmarkStart w:id="906" w:name="_Toc10944"/>
-      <w:bookmarkStart w:id="907" w:name="_Toc2568"/>
-      <w:bookmarkStart w:id="908" w:name="_Toc17484"/>
+      <w:bookmarkStart w:id="906" w:name="_Toc17484"/>
+      <w:bookmarkStart w:id="907" w:name="_Toc10944"/>
+      <w:bookmarkStart w:id="908" w:name="_Toc2568"/>
       <w:r>
         <w:rPr>
           <w:rFonts w:hint="default"/>
@@ -43474,8 +43474,8 @@
         </w:rPr>
       </w:pPr>
       <w:bookmarkStart w:id="909" w:name="_Toc13461"/>
-      <w:bookmarkStart w:id="910" w:name="_Toc22804"/>
-      <w:bookmarkStart w:id="911" w:name="_Toc16115"/>
+      <w:bookmarkStart w:id="910" w:name="_Toc16115"/>
+      <w:bookmarkStart w:id="911" w:name="_Toc22804"/>
       <w:r>
         <w:rPr>
           <w:rFonts w:hint="default"/>
@@ -43607,8 +43607,8 @@
           <w:rFonts w:hint="default"/>
         </w:rPr>
       </w:pPr>
-      <w:bookmarkStart w:id="912" w:name="_Toc5291"/>
-      <w:bookmarkStart w:id="913" w:name="_Toc30378"/>
+      <w:bookmarkStart w:id="912" w:name="_Toc30378"/>
+      <w:bookmarkStart w:id="913" w:name="_Toc5291"/>
       <w:bookmarkStart w:id="914" w:name="_Toc2315"/>
       <w:r>
         <w:rPr>
@@ -43635,8 +43635,8 @@
           <w:rFonts w:hint="default"/>
         </w:rPr>
       </w:pPr>
-      <w:bookmarkStart w:id="915" w:name="_Toc21638"/>
-      <w:bookmarkStart w:id="916" w:name="_Toc14432"/>
+      <w:bookmarkStart w:id="915" w:name="_Toc14432"/>
+      <w:bookmarkStart w:id="916" w:name="_Toc21638"/>
       <w:bookmarkStart w:id="917" w:name="_Toc5418"/>
       <w:r>
         <w:rPr>
@@ -43830,9 +43830,9 @@
           <w:rFonts w:hint="default"/>
         </w:rPr>
       </w:pPr>
-      <w:bookmarkStart w:id="924" w:name="_Toc19422"/>
-      <w:bookmarkStart w:id="925" w:name="_Toc27899"/>
-      <w:bookmarkStart w:id="926" w:name="_Toc16404"/>
+      <w:bookmarkStart w:id="924" w:name="_Toc16404"/>
+      <w:bookmarkStart w:id="925" w:name="_Toc19422"/>
+      <w:bookmarkStart w:id="926" w:name="_Toc27899"/>
       <w:r>
         <w:rPr>
           <w:rFonts w:hint="default"/>
@@ -43925,9 +43925,9 @@
           <w:rFonts w:hint="default"/>
         </w:rPr>
       </w:pPr>
-      <w:bookmarkStart w:id="930" w:name="_Toc24024"/>
+      <w:bookmarkStart w:id="930" w:name="_Toc6596"/>
       <w:bookmarkStart w:id="931" w:name="_Toc10522"/>
-      <w:bookmarkStart w:id="932" w:name="_Toc6596"/>
+      <w:bookmarkStart w:id="932" w:name="_Toc24024"/>
       <w:r>
         <w:rPr>
           <w:rFonts w:hint="default"/>
@@ -43993,8 +43993,8 @@
         </w:rPr>
       </w:pPr>
       <w:bookmarkStart w:id="933" w:name="_Toc4206"/>
-      <w:bookmarkStart w:id="934" w:name="_Toc10842"/>
-      <w:bookmarkStart w:id="935" w:name="_Toc19407"/>
+      <w:bookmarkStart w:id="934" w:name="_Toc19407"/>
+      <w:bookmarkStart w:id="935" w:name="_Toc10842"/>
       <w:r>
         <w:rPr>
           <w:rFonts w:hint="default"/>
@@ -44020,8 +44020,8 @@
           <w:rFonts w:hint="default"/>
         </w:rPr>
       </w:pPr>
-      <w:bookmarkStart w:id="936" w:name="_Toc2678"/>
-      <w:bookmarkStart w:id="937" w:name="_Toc27454"/>
+      <w:bookmarkStart w:id="936" w:name="_Toc27454"/>
+      <w:bookmarkStart w:id="937" w:name="_Toc2678"/>
       <w:bookmarkStart w:id="938" w:name="_Toc29419"/>
       <w:r>
         <w:rPr>
@@ -44049,8 +44049,8 @@
           <w:lang w:val="en-US" w:eastAsia="zh-CN"/>
         </w:rPr>
       </w:pPr>
-      <w:bookmarkStart w:id="939" w:name="_Toc9101"/>
-      <w:bookmarkStart w:id="940" w:name="_Toc28119"/>
+      <w:bookmarkStart w:id="939" w:name="_Toc28119"/>
+      <w:bookmarkStart w:id="940" w:name="_Toc9101"/>
       <w:bookmarkStart w:id="941" w:name="_Toc20110"/>
       <w:r>
         <w:rPr>
@@ -44124,8 +44124,8 @@
         </w:rPr>
       </w:pPr>
       <w:bookmarkStart w:id="942" w:name="_Toc2602"/>
-      <w:bookmarkStart w:id="943" w:name="_Toc19731"/>
-      <w:bookmarkStart w:id="944" w:name="_Toc32418"/>
+      <w:bookmarkStart w:id="943" w:name="_Toc32418"/>
+      <w:bookmarkStart w:id="944" w:name="_Toc19731"/>
       <w:r>
         <w:rPr>
           <w:rFonts w:hint="default"/>
@@ -44151,8 +44151,8 @@
           <w:rFonts w:hint="default"/>
         </w:rPr>
       </w:pPr>
-      <w:bookmarkStart w:id="945" w:name="_Toc22096"/>
-      <w:bookmarkStart w:id="946" w:name="_Toc19822"/>
+      <w:bookmarkStart w:id="945" w:name="_Toc19822"/>
+      <w:bookmarkStart w:id="946" w:name="_Toc22096"/>
       <w:bookmarkStart w:id="947" w:name="_Toc8955"/>
       <w:r>
         <w:rPr>
@@ -44179,9 +44179,9 @@
           <w:rFonts w:hint="default"/>
         </w:rPr>
       </w:pPr>
-      <w:bookmarkStart w:id="948" w:name="_Toc15517"/>
+      <w:bookmarkStart w:id="948" w:name="_Toc4108"/>
       <w:bookmarkStart w:id="949" w:name="_Toc15537"/>
-      <w:bookmarkStart w:id="950" w:name="_Toc4108"/>
+      <w:bookmarkStart w:id="950" w:name="_Toc15517"/>
       <w:r>
         <w:rPr>
           <w:rFonts w:hint="default"/>
@@ -44274,9 +44274,9 @@
           <w:rFonts w:hint="default"/>
         </w:rPr>
       </w:pPr>
-      <w:bookmarkStart w:id="954" w:name="_Toc6576"/>
+      <w:bookmarkStart w:id="954" w:name="_Toc21312"/>
       <w:bookmarkStart w:id="955" w:name="_Toc25467"/>
-      <w:bookmarkStart w:id="956" w:name="_Toc21312"/>
+      <w:bookmarkStart w:id="956" w:name="_Toc6576"/>
       <w:r>
         <w:rPr>
           <w:rFonts w:hint="default"/>
@@ -44302,8 +44302,8 @@
           <w:rFonts w:hint="default"/>
         </w:rPr>
       </w:pPr>
-      <w:bookmarkStart w:id="957" w:name="_Toc27533"/>
-      <w:bookmarkStart w:id="958" w:name="_Toc19761"/>
+      <w:bookmarkStart w:id="957" w:name="_Toc19761"/>
+      <w:bookmarkStart w:id="958" w:name="_Toc27533"/>
       <w:bookmarkStart w:id="959" w:name="_Toc6262"/>
       <w:r>
         <w:rPr>
@@ -44450,8 +44450,8 @@
         </w:rPr>
       </w:pPr>
       <w:bookmarkStart w:id="963" w:name="_Toc10310"/>
-      <w:bookmarkStart w:id="964" w:name="_Toc20652"/>
-      <w:bookmarkStart w:id="965" w:name="_Toc2218"/>
+      <w:bookmarkStart w:id="964" w:name="_Toc2218"/>
+      <w:bookmarkStart w:id="965" w:name="_Toc20652"/>
       <w:r>
         <w:rPr>
           <w:rFonts w:hint="default"/>
@@ -44510,9 +44510,9 @@
           <w:rFonts w:hint="default"/>
         </w:rPr>
       </w:pPr>
-      <w:bookmarkStart w:id="966" w:name="_Toc10335"/>
-      <w:bookmarkStart w:id="967" w:name="_Toc11160"/>
-      <w:bookmarkStart w:id="968" w:name="_Toc3988"/>
+      <w:bookmarkStart w:id="966" w:name="_Toc11160"/>
+      <w:bookmarkStart w:id="967" w:name="_Toc3988"/>
+      <w:bookmarkStart w:id="968" w:name="_Toc10335"/>
       <w:r>
         <w:rPr>
           <w:rFonts w:hint="default"/>
@@ -44577,9 +44577,9 @@
           <w:rFonts w:hint="default"/>
         </w:rPr>
       </w:pPr>
-      <w:bookmarkStart w:id="969" w:name="_Toc11192"/>
-      <w:bookmarkStart w:id="970" w:name="_Toc1352"/>
-      <w:bookmarkStart w:id="971" w:name="_Toc26178"/>
+      <w:bookmarkStart w:id="969" w:name="_Toc1352"/>
+      <w:bookmarkStart w:id="970" w:name="_Toc26178"/>
+      <w:bookmarkStart w:id="971" w:name="_Toc11192"/>
       <w:r>
         <w:rPr>
           <w:rFonts w:hint="default"/>
@@ -44631,8 +44631,8 @@
           <w:rFonts w:hint="default"/>
         </w:rPr>
       </w:pPr>
-      <w:bookmarkStart w:id="972" w:name="_Toc30249"/>
-      <w:bookmarkStart w:id="973" w:name="_Toc19168"/>
+      <w:bookmarkStart w:id="972" w:name="_Toc19168"/>
+      <w:bookmarkStart w:id="973" w:name="_Toc30249"/>
       <w:bookmarkStart w:id="974" w:name="_Toc30097"/>
       <w:r>
         <w:rPr>
@@ -44680,8 +44680,8 @@
         </w:rPr>
       </w:pPr>
       <w:bookmarkStart w:id="975" w:name="_Toc8752"/>
-      <w:bookmarkStart w:id="976" w:name="_Toc29644"/>
-      <w:bookmarkStart w:id="977" w:name="_Toc32237"/>
+      <w:bookmarkStart w:id="976" w:name="_Toc32237"/>
+      <w:bookmarkStart w:id="977" w:name="_Toc29644"/>
       <w:r>
         <w:rPr>
           <w:rFonts w:hint="default"/>
@@ -44772,9 +44772,9 @@
           <w:rFonts w:hint="default"/>
         </w:rPr>
       </w:pPr>
-      <w:bookmarkStart w:id="978" w:name="_Toc857"/>
-      <w:bookmarkStart w:id="979" w:name="_Toc9800"/>
-      <w:bookmarkStart w:id="980" w:name="_Toc8155"/>
+      <w:bookmarkStart w:id="978" w:name="_Toc8155"/>
+      <w:bookmarkStart w:id="979" w:name="_Toc857"/>
+      <w:bookmarkStart w:id="980" w:name="_Toc9800"/>
       <w:r>
         <w:rPr>
           <w:rFonts w:hint="default"/>
@@ -44828,9 +44828,9 @@
           <w:rFonts w:hint="default"/>
         </w:rPr>
       </w:pPr>
-      <w:bookmarkStart w:id="984" w:name="_Toc2478"/>
+      <w:bookmarkStart w:id="984" w:name="_Toc3350"/>
       <w:bookmarkStart w:id="985" w:name="_Toc13354"/>
-      <w:bookmarkStart w:id="986" w:name="_Toc3350"/>
+      <w:bookmarkStart w:id="986" w:name="_Toc2478"/>
       <w:r>
         <w:rPr>
           <w:rFonts w:hint="default"/>
@@ -44895,8 +44895,8 @@
         </w:rPr>
       </w:pPr>
       <w:bookmarkStart w:id="987" w:name="_Toc201"/>
-      <w:bookmarkStart w:id="988" w:name="_Toc16521"/>
-      <w:bookmarkStart w:id="989" w:name="_Toc9339"/>
+      <w:bookmarkStart w:id="988" w:name="_Toc9339"/>
+      <w:bookmarkStart w:id="989" w:name="_Toc16521"/>
       <w:r>
         <w:rPr>
           <w:rFonts w:hint="default"/>
@@ -44961,9 +44961,9 @@
           <w:rFonts w:hint="default"/>
         </w:rPr>
       </w:pPr>
-      <w:bookmarkStart w:id="990" w:name="_Toc29479"/>
-      <w:bookmarkStart w:id="991" w:name="_Toc30599"/>
-      <w:bookmarkStart w:id="992" w:name="_Toc27431"/>
+      <w:bookmarkStart w:id="990" w:name="_Toc30599"/>
+      <w:bookmarkStart w:id="991" w:name="_Toc27431"/>
+      <w:bookmarkStart w:id="992" w:name="_Toc29479"/>
       <w:r>
         <w:rPr>
           <w:rFonts w:hint="default"/>
@@ -44990,8 +44990,8 @@
         </w:rPr>
       </w:pPr>
       <w:bookmarkStart w:id="993" w:name="_Toc21564"/>
-      <w:bookmarkStart w:id="994" w:name="_Toc4881"/>
-      <w:bookmarkStart w:id="995" w:name="_Toc3812"/>
+      <w:bookmarkStart w:id="994" w:name="_Toc3812"/>
+      <w:bookmarkStart w:id="995" w:name="_Toc4881"/>
       <w:r>
         <w:rPr>
           <w:rFonts w:hint="default"/>
@@ -45082,9 +45082,9 @@
           <w:rFonts w:hint="default"/>
         </w:rPr>
       </w:pPr>
-      <w:bookmarkStart w:id="996" w:name="_Toc7987"/>
-      <w:bookmarkStart w:id="997" w:name="_Toc17762"/>
-      <w:bookmarkStart w:id="998" w:name="_Toc15362"/>
+      <w:bookmarkStart w:id="996" w:name="_Toc15362"/>
+      <w:bookmarkStart w:id="997" w:name="_Toc7987"/>
+      <w:bookmarkStart w:id="998" w:name="_Toc17762"/>
       <w:r>
         <w:rPr>
           <w:rFonts w:hint="eastAsia"/>
@@ -45117,9 +45117,9 @@
           <w:rFonts w:hint="default"/>
         </w:rPr>
       </w:pPr>
-      <w:bookmarkStart w:id="999" w:name="_Toc15754"/>
-      <w:bookmarkStart w:id="1000" w:name="_Toc15771"/>
-      <w:bookmarkStart w:id="1001" w:name="_Toc32438"/>
+      <w:bookmarkStart w:id="999" w:name="_Toc32438"/>
+      <w:bookmarkStart w:id="1000" w:name="_Toc15754"/>
+      <w:bookmarkStart w:id="1001" w:name="_Toc15771"/>
       <w:r>
         <w:rPr>
           <w:rFonts w:hint="default"/>
@@ -45145,8 +45145,8 @@
           <w:rFonts w:hint="default"/>
         </w:rPr>
       </w:pPr>
-      <w:bookmarkStart w:id="1002" w:name="_Toc3711"/>
-      <w:bookmarkStart w:id="1003" w:name="_Toc20853"/>
+      <w:bookmarkStart w:id="1002" w:name="_Toc20853"/>
+      <w:bookmarkStart w:id="1003" w:name="_Toc3711"/>
       <w:bookmarkStart w:id="1004" w:name="_Toc28329"/>
       <w:r>
         <w:rPr>
@@ -45220,8 +45220,8 @@
         </w:rPr>
       </w:pPr>
       <w:bookmarkStart w:id="1005" w:name="_Toc30025"/>
-      <w:bookmarkStart w:id="1006" w:name="_Toc30872"/>
-      <w:bookmarkStart w:id="1007" w:name="_Toc13520"/>
+      <w:bookmarkStart w:id="1006" w:name="_Toc13520"/>
+      <w:bookmarkStart w:id="1007" w:name="_Toc30872"/>
       <w:r>
         <w:rPr>
           <w:rFonts w:hint="default"/>
@@ -45247,9 +45247,9 @@
           <w:rFonts w:hint="default"/>
         </w:rPr>
       </w:pPr>
-      <w:bookmarkStart w:id="1008" w:name="_Toc32177"/>
-      <w:bookmarkStart w:id="1009" w:name="_Toc25131"/>
-      <w:bookmarkStart w:id="1010" w:name="_Toc30238"/>
+      <w:bookmarkStart w:id="1008" w:name="_Toc25131"/>
+      <w:bookmarkStart w:id="1009" w:name="_Toc30238"/>
+      <w:bookmarkStart w:id="1010" w:name="_Toc32177"/>
       <w:r>
         <w:rPr>
           <w:rFonts w:hint="default"/>
@@ -45314,9 +45314,9 @@
           <w:rFonts w:hint="default"/>
         </w:rPr>
       </w:pPr>
-      <w:bookmarkStart w:id="1011" w:name="_Toc22310"/>
-      <w:bookmarkStart w:id="1012" w:name="_Toc22018"/>
-      <w:bookmarkStart w:id="1013" w:name="_Toc31426"/>
+      <w:bookmarkStart w:id="1011" w:name="_Toc22018"/>
+      <w:bookmarkStart w:id="1012" w:name="_Toc31426"/>
+      <w:bookmarkStart w:id="1013" w:name="_Toc22310"/>
       <w:r>
         <w:rPr>
           <w:rFonts w:hint="default"/>
@@ -45442,9 +45442,9 @@
           <w:rFonts w:hint="default"/>
         </w:rPr>
       </w:pPr>
-      <w:bookmarkStart w:id="1017" w:name="_Toc22591"/>
+      <w:bookmarkStart w:id="1017" w:name="_Toc30099"/>
       <w:bookmarkStart w:id="1018" w:name="_Toc31973"/>
-      <w:bookmarkStart w:id="1019" w:name="_Toc30099"/>
+      <w:bookmarkStart w:id="1019" w:name="_Toc22591"/>
       <w:r>
         <w:rPr>
           <w:rFonts w:hint="default"/>
@@ -45570,9 +45570,9 @@
           <w:rFonts w:hint="default"/>
         </w:rPr>
       </w:pPr>
-      <w:bookmarkStart w:id="1023" w:name="_Toc25879"/>
-      <w:bookmarkStart w:id="1024" w:name="_Toc15030"/>
-      <w:bookmarkStart w:id="1025" w:name="_Toc9212"/>
+      <w:bookmarkStart w:id="1023" w:name="_Toc15030"/>
+      <w:bookmarkStart w:id="1024" w:name="_Toc9212"/>
+      <w:bookmarkStart w:id="1025" w:name="_Toc25879"/>
       <w:r>
         <w:rPr>
           <w:rFonts w:hint="default"/>
@@ -45632,8 +45632,8 @@
           <w:rFonts w:hint="default"/>
         </w:rPr>
       </w:pPr>
-      <w:bookmarkStart w:id="1029" w:name="_Toc26417"/>
-      <w:bookmarkStart w:id="1030" w:name="_Toc1554"/>
+      <w:bookmarkStart w:id="1029" w:name="_Toc1554"/>
+      <w:bookmarkStart w:id="1030" w:name="_Toc26417"/>
       <w:bookmarkStart w:id="1031" w:name="_Toc23535"/>
       <w:r>
         <w:rPr>
@@ -45700,8 +45700,8 @@
         </w:rPr>
       </w:pPr>
       <w:bookmarkStart w:id="1032" w:name="_Toc17875"/>
-      <w:bookmarkStart w:id="1033" w:name="_Toc20893"/>
-      <w:bookmarkStart w:id="1034" w:name="_Toc12019"/>
+      <w:bookmarkStart w:id="1033" w:name="_Toc12019"/>
+      <w:bookmarkStart w:id="1034" w:name="_Toc20893"/>
       <w:r>
         <w:rPr>
           <w:rFonts w:hint="default"/>
@@ -45820,9 +45820,9 @@
           <w:rFonts w:hint="default"/>
         </w:rPr>
       </w:pPr>
-      <w:bookmarkStart w:id="1038" w:name="_Toc16290"/>
-      <w:bookmarkStart w:id="1039" w:name="_Toc27053"/>
-      <w:bookmarkStart w:id="1040" w:name="_Toc10982"/>
+      <w:bookmarkStart w:id="1038" w:name="_Toc10982"/>
+      <w:bookmarkStart w:id="1039" w:name="_Toc16290"/>
+      <w:bookmarkStart w:id="1040" w:name="_Toc27053"/>
       <w:r>
         <w:rPr>
           <w:rFonts w:hint="default"/>
@@ -45874,8 +45874,8 @@
           <w:rFonts w:hint="default"/>
         </w:rPr>
       </w:pPr>
-      <w:bookmarkStart w:id="1041" w:name="_Toc1862"/>
-      <w:bookmarkStart w:id="1042" w:name="_Toc6164"/>
+      <w:bookmarkStart w:id="1041" w:name="_Toc6164"/>
+      <w:bookmarkStart w:id="1042" w:name="_Toc1862"/>
       <w:bookmarkStart w:id="1043" w:name="_Toc17285"/>
       <w:r>
         <w:rPr>
@@ -45943,8 +45943,8 @@
           <w:rFonts w:hint="default"/>
         </w:rPr>
       </w:pPr>
-      <w:bookmarkStart w:id="1047" w:name="_Toc31303"/>
-      <w:bookmarkStart w:id="1048" w:name="_Toc23310"/>
+      <w:bookmarkStart w:id="1047" w:name="_Toc23310"/>
+      <w:bookmarkStart w:id="1048" w:name="_Toc31303"/>
       <w:bookmarkStart w:id="1049" w:name="_Toc5853"/>
       <w:r>
         <w:rPr>
@@ -46010,9 +46010,9 @@
           <w:rFonts w:hint="default"/>
         </w:rPr>
       </w:pPr>
-      <w:bookmarkStart w:id="1050" w:name="_Toc25245"/>
-      <w:bookmarkStart w:id="1051" w:name="_Toc12694"/>
-      <w:bookmarkStart w:id="1052" w:name="_Toc15556"/>
+      <w:bookmarkStart w:id="1050" w:name="_Toc15556"/>
+      <w:bookmarkStart w:id="1051" w:name="_Toc25245"/>
+      <w:bookmarkStart w:id="1052" w:name="_Toc12694"/>
       <w:r>
         <w:rPr>
           <w:rFonts w:hint="default"/>
@@ -46066,9 +46066,9 @@
           <w:rFonts w:hint="default"/>
         </w:rPr>
       </w:pPr>
-      <w:bookmarkStart w:id="1056" w:name="_Toc19044"/>
+      <w:bookmarkStart w:id="1056" w:name="_Toc30143"/>
       <w:bookmarkStart w:id="1057" w:name="_Toc10155"/>
-      <w:bookmarkStart w:id="1058" w:name="_Toc30143"/>
+      <w:bookmarkStart w:id="1058" w:name="_Toc19044"/>
       <w:r>
         <w:rPr>
           <w:rFonts w:hint="default"/>
@@ -46133,9 +46133,9 @@
           <w:rFonts w:hint="default"/>
         </w:rPr>
       </w:pPr>
-      <w:bookmarkStart w:id="1059" w:name="_Toc27278"/>
+      <w:bookmarkStart w:id="1059" w:name="_Toc13002"/>
       <w:bookmarkStart w:id="1060" w:name="_Toc31238"/>
-      <w:bookmarkStart w:id="1061" w:name="_Toc13002"/>
+      <w:bookmarkStart w:id="1061" w:name="_Toc27278"/>
       <w:r>
         <w:rPr>
           <w:rFonts w:hint="default"/>
@@ -46200,8 +46200,8 @@
           <w:rFonts w:hint="default"/>
         </w:rPr>
       </w:pPr>
-      <w:bookmarkStart w:id="1062" w:name="_Toc28562"/>
-      <w:bookmarkStart w:id="1063" w:name="_Toc19167"/>
+      <w:bookmarkStart w:id="1062" w:name="_Toc19167"/>
+      <w:bookmarkStart w:id="1063" w:name="_Toc28562"/>
       <w:bookmarkStart w:id="1064" w:name="_Toc31294"/>
       <w:r>
         <w:rPr>
@@ -46330,8 +46330,8 @@
           <w:rFonts w:hint="default"/>
         </w:rPr>
       </w:pPr>
-      <w:bookmarkStart w:id="1071" w:name="_Toc10218"/>
-      <w:bookmarkStart w:id="1072" w:name="_Toc3759"/>
+      <w:bookmarkStart w:id="1071" w:name="_Toc3759"/>
+      <w:bookmarkStart w:id="1072" w:name="_Toc10218"/>
       <w:bookmarkStart w:id="1073" w:name="_Toc133"/>
       <w:r>
         <w:rPr>
@@ -46359,8 +46359,8 @@
         </w:rPr>
       </w:pPr>
       <w:bookmarkStart w:id="1074" w:name="_Toc12697"/>
-      <w:bookmarkStart w:id="1075" w:name="_Toc99"/>
-      <w:bookmarkStart w:id="1076" w:name="_Toc29926"/>
+      <w:bookmarkStart w:id="1075" w:name="_Toc29926"/>
+      <w:bookmarkStart w:id="1076" w:name="_Toc99"/>
       <w:r>
         <w:rPr>
           <w:rFonts w:hint="default"/>
@@ -46387,8 +46387,8 @@
         </w:rPr>
       </w:pPr>
       <w:bookmarkStart w:id="1077" w:name="_Toc12871"/>
-      <w:bookmarkStart w:id="1078" w:name="_Toc7243"/>
-      <w:bookmarkStart w:id="1079" w:name="_Toc20558"/>
+      <w:bookmarkStart w:id="1078" w:name="_Toc20558"/>
+      <w:bookmarkStart w:id="1079" w:name="_Toc7243"/>
       <w:r>
         <w:rPr>
           <w:rFonts w:hint="default"/>
@@ -46453,9 +46453,9 @@
           <w:rFonts w:hint="default"/>
         </w:rPr>
       </w:pPr>
-      <w:bookmarkStart w:id="1080" w:name="_Toc24002"/>
-      <w:bookmarkStart w:id="1081" w:name="_Toc22700"/>
-      <w:bookmarkStart w:id="1082" w:name="_Toc31906"/>
+      <w:bookmarkStart w:id="1080" w:name="_Toc31906"/>
+      <w:bookmarkStart w:id="1081" w:name="_Toc24002"/>
+      <w:bookmarkStart w:id="1082" w:name="_Toc22700"/>
       <w:r>
         <w:rPr>
           <w:rFonts w:hint="default"/>
@@ -46628,9 +46628,9 @@
           <w:rFonts w:hint="default"/>
         </w:rPr>
       </w:pPr>
-      <w:bookmarkStart w:id="1089" w:name="_Toc13193"/>
+      <w:bookmarkStart w:id="1089" w:name="_Toc21627"/>
       <w:bookmarkStart w:id="1090" w:name="_Toc1054"/>
-      <w:bookmarkStart w:id="1091" w:name="_Toc21627"/>
+      <w:bookmarkStart w:id="1091" w:name="_Toc13193"/>
       <w:r>
         <w:rPr>
           <w:rFonts w:hint="default"/>
@@ -46656,8 +46656,8 @@
           <w:rFonts w:hint="default"/>
         </w:rPr>
       </w:pPr>
-      <w:bookmarkStart w:id="1092" w:name="_Toc6176"/>
-      <w:bookmarkStart w:id="1093" w:name="_Toc21845"/>
+      <w:bookmarkStart w:id="1092" w:name="_Toc21845"/>
+      <w:bookmarkStart w:id="1093" w:name="_Toc6176"/>
       <w:bookmarkStart w:id="1094" w:name="_Toc19297"/>
       <w:r>
         <w:rPr>
@@ -46678,8 +46678,8 @@
         </w:rPr>
       </w:pPr>
       <w:bookmarkStart w:id="1095" w:name="_Toc26129"/>
-      <w:bookmarkStart w:id="1096" w:name="_Toc16731"/>
-      <w:bookmarkStart w:id="1097" w:name="_Toc30517"/>
+      <w:bookmarkStart w:id="1096" w:name="_Toc30517"/>
+      <w:bookmarkStart w:id="1097" w:name="_Toc16731"/>
       <w:r>
         <w:rPr>
           <w:rFonts w:hint="default"/>
@@ -46698,9 +46698,9 @@
           <w:rFonts w:hint="default"/>
         </w:rPr>
       </w:pPr>
-      <w:bookmarkStart w:id="1098" w:name="_Toc10999"/>
-      <w:bookmarkStart w:id="1099" w:name="_Toc15006"/>
-      <w:bookmarkStart w:id="1100" w:name="_Toc29575"/>
+      <w:bookmarkStart w:id="1098" w:name="_Toc15006"/>
+      <w:bookmarkStart w:id="1099" w:name="_Toc29575"/>
+      <w:bookmarkStart w:id="1100" w:name="_Toc10999"/>
       <w:r>
         <w:rPr>
           <w:rFonts w:hint="default"/>
@@ -46734,8 +46734,8 @@
         </w:rPr>
       </w:pPr>
       <w:bookmarkStart w:id="1101" w:name="_Toc30939"/>
-      <w:bookmarkStart w:id="1102" w:name="_Toc24451"/>
-      <w:bookmarkStart w:id="1103" w:name="_Toc16137"/>
+      <w:bookmarkStart w:id="1102" w:name="_Toc16137"/>
+      <w:bookmarkStart w:id="1103" w:name="_Toc24451"/>
       <w:r>
         <w:rPr>
           <w:rFonts w:hint="default"/>
@@ -46856,9 +46856,9 @@
           <w:rFonts w:hint="default"/>
         </w:rPr>
       </w:pPr>
-      <w:bookmarkStart w:id="1110" w:name="_Toc705"/>
-      <w:bookmarkStart w:id="1111" w:name="_Toc3688"/>
-      <w:bookmarkStart w:id="1112" w:name="_Toc19095"/>
+      <w:bookmarkStart w:id="1110" w:name="_Toc19095"/>
+      <w:bookmarkStart w:id="1111" w:name="_Toc705"/>
+      <w:bookmarkStart w:id="1112" w:name="_Toc3688"/>
       <w:r>
         <w:rPr>
           <w:rFonts w:hint="default"/>
@@ -46979,8 +46979,8 @@
           <w:rFonts w:hint="default"/>
         </w:rPr>
       </w:pPr>
-      <w:bookmarkStart w:id="1119" w:name="_Toc16650"/>
-      <w:bookmarkStart w:id="1120" w:name="_Toc25503"/>
+      <w:bookmarkStart w:id="1119" w:name="_Toc25503"/>
+      <w:bookmarkStart w:id="1120" w:name="_Toc16650"/>
       <w:bookmarkStart w:id="1121" w:name="_Toc15341"/>
       <w:r>
         <w:rPr>
@@ -47078,8 +47078,8 @@
         </w:rPr>
       </w:pPr>
       <w:bookmarkStart w:id="1122" w:name="_Toc20032"/>
-      <w:bookmarkStart w:id="1123" w:name="_Toc3388"/>
-      <w:bookmarkStart w:id="1124" w:name="_Toc1182"/>
+      <w:bookmarkStart w:id="1123" w:name="_Toc1182"/>
+      <w:bookmarkStart w:id="1124" w:name="_Toc3388"/>
       <w:r>
         <w:rPr>
           <w:rFonts w:hint="default"/>
@@ -47274,9 +47274,9 @@
           <w:lang w:eastAsia="zh-CN"/>
         </w:rPr>
       </w:pPr>
-      <w:bookmarkStart w:id="1131" w:name="_Toc15381"/>
-      <w:bookmarkStart w:id="1132" w:name="_Toc20274"/>
-      <w:bookmarkStart w:id="1133" w:name="_Toc24716"/>
+      <w:bookmarkStart w:id="1131" w:name="_Toc24716"/>
+      <w:bookmarkStart w:id="1132" w:name="_Toc15381"/>
+      <w:bookmarkStart w:id="1133" w:name="_Toc20274"/>
       <w:r>
         <w:rPr>
           <w:rFonts w:hint="default"/>
@@ -47368,8 +47368,8 @@
           <w:rFonts w:hint="default"/>
         </w:rPr>
       </w:pPr>
-      <w:bookmarkStart w:id="1134" w:name="_Toc13300"/>
-      <w:bookmarkStart w:id="1135" w:name="_Toc22219"/>
+      <w:bookmarkStart w:id="1134" w:name="_Toc22219"/>
+      <w:bookmarkStart w:id="1135" w:name="_Toc13300"/>
       <w:bookmarkStart w:id="1136" w:name="_Toc11899"/>
       <w:r>
         <w:rPr>
@@ -47396,9 +47396,9 @@
           <w:rFonts w:hint="default"/>
         </w:rPr>
       </w:pPr>
-      <w:bookmarkStart w:id="1137" w:name="_Toc3179"/>
+      <w:bookmarkStart w:id="1137" w:name="_Toc15279"/>
       <w:bookmarkStart w:id="1138" w:name="_Toc6169"/>
-      <w:bookmarkStart w:id="1139" w:name="_Toc15279"/>
+      <w:bookmarkStart w:id="1139" w:name="_Toc3179"/>
       <w:r>
         <w:rPr>
           <w:rFonts w:hint="default"/>
@@ -47463,9 +47463,9 @@
           <w:rFonts w:hint="default"/>
         </w:rPr>
       </w:pPr>
-      <w:bookmarkStart w:id="1140" w:name="_Toc14144"/>
-      <w:bookmarkStart w:id="1141" w:name="_Toc14687"/>
-      <w:bookmarkStart w:id="1142" w:name="_Toc9895"/>
+      <w:bookmarkStart w:id="1140" w:name="_Toc9895"/>
+      <w:bookmarkStart w:id="1141" w:name="_Toc14144"/>
+      <w:bookmarkStart w:id="1142" w:name="_Toc14687"/>
       <w:r>
         <w:rPr>
           <w:rFonts w:hint="default"/>
@@ -47537,9 +47537,9 @@
           <w:rFonts w:hint="default"/>
         </w:rPr>
       </w:pPr>
-      <w:bookmarkStart w:id="1143" w:name="_Toc4754"/>
-      <w:bookmarkStart w:id="1144" w:name="_Toc775"/>
-      <w:bookmarkStart w:id="1145" w:name="_Toc27558"/>
+      <w:bookmarkStart w:id="1143" w:name="_Toc775"/>
+      <w:bookmarkStart w:id="1144" w:name="_Toc27558"/>
+      <w:bookmarkStart w:id="1145" w:name="_Toc4754"/>
       <w:r>
         <w:rPr>
           <w:rFonts w:hint="default"/>
@@ -47623,9 +47623,9 @@
           <w:rFonts w:hint="default"/>
         </w:rPr>
       </w:pPr>
-      <w:bookmarkStart w:id="1146" w:name="_Toc27825"/>
-      <w:bookmarkStart w:id="1147" w:name="_Toc16153"/>
-      <w:bookmarkStart w:id="1148" w:name="_Toc16666"/>
+      <w:bookmarkStart w:id="1146" w:name="_Toc16666"/>
+      <w:bookmarkStart w:id="1147" w:name="_Toc27825"/>
+      <w:bookmarkStart w:id="1148" w:name="_Toc16153"/>
       <w:r>
         <w:rPr>
           <w:rFonts w:hint="default"/>
@@ -47772,9 +47772,9 @@
           <w:rFonts w:hint="default"/>
         </w:rPr>
       </w:pPr>
-      <w:bookmarkStart w:id="1152" w:name="_Toc14581"/>
-      <w:bookmarkStart w:id="1153" w:name="_Toc31291"/>
-      <w:bookmarkStart w:id="1154" w:name="_Toc4768"/>
+      <w:bookmarkStart w:id="1152" w:name="_Toc4768"/>
+      <w:bookmarkStart w:id="1153" w:name="_Toc14581"/>
+      <w:bookmarkStart w:id="1154" w:name="_Toc31291"/>
       <w:r>
         <w:rPr>
           <w:rFonts w:hint="default"/>
@@ -47800,8 +47800,8 @@
           <w:rFonts w:hint="default"/>
         </w:rPr>
       </w:pPr>
-      <w:bookmarkStart w:id="1155" w:name="_Toc20165"/>
-      <w:bookmarkStart w:id="1156" w:name="_Toc31948"/>
+      <w:bookmarkStart w:id="1155" w:name="_Toc31948"/>
+      <w:bookmarkStart w:id="1156" w:name="_Toc20165"/>
       <w:bookmarkStart w:id="1157" w:name="_Toc30886"/>
       <w:r>
         <w:rPr>
@@ -47908,9 +47908,9 @@
           <w:rFonts w:hint="default"/>
         </w:rPr>
       </w:pPr>
-      <w:bookmarkStart w:id="1161" w:name="_Toc5641"/>
-      <w:bookmarkStart w:id="1162" w:name="_Toc25650"/>
-      <w:bookmarkStart w:id="1163" w:name="_Toc17808"/>
+      <w:bookmarkStart w:id="1161" w:name="_Toc25650"/>
+      <w:bookmarkStart w:id="1162" w:name="_Toc17808"/>
+      <w:bookmarkStart w:id="1163" w:name="_Toc5641"/>
       <w:r>
         <w:rPr>
           <w:rFonts w:hint="default"/>
@@ -48011,8 +48011,8 @@
           <w:rFonts w:hint="default"/>
         </w:rPr>
       </w:pPr>
-      <w:bookmarkStart w:id="1167" w:name="_Toc23508"/>
-      <w:bookmarkStart w:id="1168" w:name="_Toc7801"/>
+      <w:bookmarkStart w:id="1167" w:name="_Toc7801"/>
+      <w:bookmarkStart w:id="1168" w:name="_Toc23508"/>
       <w:bookmarkStart w:id="1169" w:name="_Toc2153"/>
       <w:r>
         <w:rPr>
@@ -48078,9 +48078,9 @@
           <w:rFonts w:hint="default"/>
         </w:rPr>
       </w:pPr>
-      <w:bookmarkStart w:id="1170" w:name="_Toc17795"/>
+      <w:bookmarkStart w:id="1170" w:name="_Toc24794"/>
       <w:bookmarkStart w:id="1171" w:name="_Toc9784"/>
-      <w:bookmarkStart w:id="1172" w:name="_Toc24794"/>
+      <w:bookmarkStart w:id="1172" w:name="_Toc17795"/>
       <w:r>
         <w:rPr>
           <w:rFonts w:hint="default"/>
@@ -48099,9 +48099,9 @@
           <w:rFonts w:hint="default"/>
         </w:rPr>
       </w:pPr>
-      <w:bookmarkStart w:id="1173" w:name="_Toc31476"/>
-      <w:bookmarkStart w:id="1174" w:name="_Toc30718"/>
-      <w:bookmarkStart w:id="1175" w:name="_Toc29187"/>
+      <w:bookmarkStart w:id="1173" w:name="_Toc29187"/>
+      <w:bookmarkStart w:id="1174" w:name="_Toc31476"/>
+      <w:bookmarkStart w:id="1175" w:name="_Toc30718"/>
       <w:r>
         <w:rPr>
           <w:rFonts w:hint="default"/>
@@ -48186,9 +48186,9 @@
           <w:rFonts w:hint="default"/>
         </w:rPr>
       </w:pPr>
-      <w:bookmarkStart w:id="1176" w:name="_Toc5211"/>
+      <w:bookmarkStart w:id="1176" w:name="_Toc24585"/>
       <w:bookmarkStart w:id="1177" w:name="_Toc21765"/>
-      <w:bookmarkStart w:id="1178" w:name="_Toc24585"/>
+      <w:bookmarkStart w:id="1178" w:name="_Toc5211"/>
       <w:r>
         <w:rPr>
           <w:rFonts w:hint="default"/>
@@ -48214,8 +48214,8 @@
           <w:rFonts w:hint="default"/>
         </w:rPr>
       </w:pPr>
-      <w:bookmarkStart w:id="1179" w:name="_Toc10613"/>
-      <w:bookmarkStart w:id="1180" w:name="_Toc27350"/>
+      <w:bookmarkStart w:id="1179" w:name="_Toc27350"/>
+      <w:bookmarkStart w:id="1180" w:name="_Toc10613"/>
       <w:bookmarkStart w:id="1181" w:name="_Toc4181"/>
       <w:r>
         <w:rPr>
@@ -48423,9 +48423,9 @@
           <w:rFonts w:hint="default"/>
         </w:rPr>
       </w:pPr>
-      <w:bookmarkStart w:id="1188" w:name="_Toc21431"/>
-      <w:bookmarkStart w:id="1189" w:name="_Toc26221"/>
-      <w:bookmarkStart w:id="1190" w:name="_Toc9132"/>
+      <w:bookmarkStart w:id="1188" w:name="_Toc26221"/>
+      <w:bookmarkStart w:id="1189" w:name="_Toc9132"/>
+      <w:bookmarkStart w:id="1190" w:name="_Toc21431"/>
       <w:r>
         <w:rPr>
           <w:rFonts w:hint="default"/>
@@ -48550,8 +48550,8 @@
         </w:rPr>
       </w:pPr>
       <w:bookmarkStart w:id="1191" w:name="_Toc8893"/>
-      <w:bookmarkStart w:id="1192" w:name="_Toc17236"/>
-      <w:bookmarkStart w:id="1193" w:name="_Toc30365"/>
+      <w:bookmarkStart w:id="1192" w:name="_Toc30365"/>
+      <w:bookmarkStart w:id="1193" w:name="_Toc17236"/>
       <w:r>
         <w:rPr>
           <w:rFonts w:hint="default"/>
@@ -48578,8 +48578,8 @@
         </w:rPr>
       </w:pPr>
       <w:bookmarkStart w:id="1194" w:name="_Toc23455"/>
-      <w:bookmarkStart w:id="1195" w:name="_Toc30424"/>
-      <w:bookmarkStart w:id="1196" w:name="_Toc32427"/>
+      <w:bookmarkStart w:id="1195" w:name="_Toc32427"/>
+      <w:bookmarkStart w:id="1196" w:name="_Toc30424"/>
       <w:r>
         <w:rPr>
           <w:rFonts w:hint="default"/>
@@ -48762,8 +48762,8 @@
           <w:rFonts w:hint="default"/>
         </w:rPr>
       </w:pPr>
-      <w:bookmarkStart w:id="1203" w:name="_Toc102"/>
-      <w:bookmarkStart w:id="1204" w:name="_Toc12845"/>
+      <w:bookmarkStart w:id="1203" w:name="_Toc12845"/>
+      <w:bookmarkStart w:id="1204" w:name="_Toc102"/>
       <w:bookmarkStart w:id="1205" w:name="_Toc31008"/>
       <w:r>
         <w:rPr>
@@ -48836,9 +48836,9 @@
           <w:rFonts w:hint="default"/>
         </w:rPr>
       </w:pPr>
-      <w:bookmarkStart w:id="1206" w:name="_Toc15990"/>
+      <w:bookmarkStart w:id="1206" w:name="_Toc8395"/>
       <w:bookmarkStart w:id="1207" w:name="_Toc13821"/>
-      <w:bookmarkStart w:id="1208" w:name="_Toc8395"/>
+      <w:bookmarkStart w:id="1208" w:name="_Toc15990"/>
       <w:r>
         <w:rPr>
           <w:rFonts w:hint="default"/>
@@ -48864,9 +48864,9 @@
           <w:rFonts w:hint="default"/>
         </w:rPr>
       </w:pPr>
-      <w:bookmarkStart w:id="1209" w:name="_Toc14023"/>
-      <w:bookmarkStart w:id="1210" w:name="_Toc32050"/>
-      <w:bookmarkStart w:id="1211" w:name="_Toc23143"/>
+      <w:bookmarkStart w:id="1209" w:name="_Toc32050"/>
+      <w:bookmarkStart w:id="1210" w:name="_Toc23143"/>
+      <w:bookmarkStart w:id="1211" w:name="_Toc14023"/>
       <w:r>
         <w:rPr>
           <w:rFonts w:hint="default"/>
@@ -48892,9 +48892,9 @@
           <w:rFonts w:hint="default"/>
         </w:rPr>
       </w:pPr>
-      <w:bookmarkStart w:id="1212" w:name="_Toc32617"/>
-      <w:bookmarkStart w:id="1213" w:name="_Toc31980"/>
-      <w:bookmarkStart w:id="1214" w:name="_Toc23526"/>
+      <w:bookmarkStart w:id="1212" w:name="_Toc31980"/>
+      <w:bookmarkStart w:id="1213" w:name="_Toc23526"/>
+      <w:bookmarkStart w:id="1214" w:name="_Toc32617"/>
       <w:r>
         <w:rPr>
           <w:rFonts w:hint="default"/>
@@ -49049,9 +49049,9 @@
           <w:lang w:eastAsia="zh-CN"/>
         </w:rPr>
       </w:pPr>
-      <w:bookmarkStart w:id="1218" w:name="_Toc12440"/>
+      <w:bookmarkStart w:id="1218" w:name="_Toc24059"/>
       <w:bookmarkStart w:id="1219" w:name="_Toc308"/>
-      <w:bookmarkStart w:id="1220" w:name="_Toc24059"/>
+      <w:bookmarkStart w:id="1220" w:name="_Toc12440"/>
       <w:r>
         <w:rPr>
           <w:rFonts w:hint="default"/>
@@ -49212,8 +49212,8 @@
           <w:rFonts w:hint="default"/>
         </w:rPr>
       </w:pPr>
-      <w:bookmarkStart w:id="1224" w:name="_Toc24130"/>
-      <w:bookmarkStart w:id="1225" w:name="_Toc24557"/>
+      <w:bookmarkStart w:id="1224" w:name="_Toc24557"/>
+      <w:bookmarkStart w:id="1225" w:name="_Toc24130"/>
       <w:bookmarkStart w:id="1226" w:name="_Toc4271"/>
       <w:r>
         <w:rPr>
@@ -49240,9 +49240,9 @@
           <w:rFonts w:hint="default"/>
         </w:rPr>
       </w:pPr>
-      <w:bookmarkStart w:id="1227" w:name="_Toc7735"/>
-      <w:bookmarkStart w:id="1228" w:name="_Toc6603"/>
-      <w:bookmarkStart w:id="1229" w:name="_Toc16161"/>
+      <w:bookmarkStart w:id="1227" w:name="_Toc16161"/>
+      <w:bookmarkStart w:id="1228" w:name="_Toc7735"/>
+      <w:bookmarkStart w:id="1229" w:name="_Toc6603"/>
       <w:r>
         <w:rPr>
           <w:rFonts w:hint="default"/>
@@ -49327,8 +49327,8 @@
           <w:rFonts w:hint="default"/>
         </w:rPr>
       </w:pPr>
-      <w:bookmarkStart w:id="1230" w:name="_Toc6599"/>
-      <w:bookmarkStart w:id="1231" w:name="_Toc29110"/>
+      <w:bookmarkStart w:id="1230" w:name="_Toc29110"/>
+      <w:bookmarkStart w:id="1231" w:name="_Toc6599"/>
       <w:bookmarkStart w:id="1232" w:name="_Toc28934"/>
       <w:r>
         <w:rPr>
@@ -49355,9 +49355,9 @@
           <w:rFonts w:hint="default"/>
         </w:rPr>
       </w:pPr>
-      <w:bookmarkStart w:id="1233" w:name="_Toc5216"/>
-      <w:bookmarkStart w:id="1234" w:name="_Toc24660"/>
-      <w:bookmarkStart w:id="1235" w:name="_Toc966"/>
+      <w:bookmarkStart w:id="1233" w:name="_Toc24660"/>
+      <w:bookmarkStart w:id="1234" w:name="_Toc966"/>
+      <w:bookmarkStart w:id="1235" w:name="_Toc5216"/>
       <w:r>
         <w:rPr>
           <w:rFonts w:hint="default"/>
@@ -49457,9 +49457,9 @@
           <w:rFonts w:hint="default"/>
         </w:rPr>
       </w:pPr>
-      <w:bookmarkStart w:id="1239" w:name="_Toc12663"/>
-      <w:bookmarkStart w:id="1240" w:name="_Toc18348"/>
-      <w:bookmarkStart w:id="1241" w:name="_Toc15869"/>
+      <w:bookmarkStart w:id="1239" w:name="_Toc15869"/>
+      <w:bookmarkStart w:id="1240" w:name="_Toc12663"/>
+      <w:bookmarkStart w:id="1241" w:name="_Toc18348"/>
       <w:r>
         <w:rPr>
           <w:rFonts w:hint="default"/>
@@ -49639,8 +49639,8 @@
           <w:rFonts w:hint="default"/>
         </w:rPr>
       </w:pPr>
-      <w:bookmarkStart w:id="1248" w:name="_Toc16971"/>
-      <w:bookmarkStart w:id="1249" w:name="_Toc26380"/>
+      <w:bookmarkStart w:id="1248" w:name="_Toc26380"/>
+      <w:bookmarkStart w:id="1249" w:name="_Toc16971"/>
       <w:bookmarkStart w:id="1250" w:name="_Toc29410"/>
       <w:r>
         <w:rPr>
@@ -49667,9 +49667,9 @@
           <w:rFonts w:hint="default"/>
         </w:rPr>
       </w:pPr>
-      <w:bookmarkStart w:id="1251" w:name="_Toc2682"/>
+      <w:bookmarkStart w:id="1251" w:name="_Toc3074"/>
       <w:bookmarkStart w:id="1252" w:name="_Toc24447"/>
-      <w:bookmarkStart w:id="1253" w:name="_Toc3074"/>
+      <w:bookmarkStart w:id="1253" w:name="_Toc2682"/>
       <w:r>
         <w:rPr>
           <w:rFonts w:hint="default"/>
@@ -49695,9 +49695,9 @@
           <w:rFonts w:hint="default"/>
         </w:rPr>
       </w:pPr>
-      <w:bookmarkStart w:id="1254" w:name="_Toc21026"/>
+      <w:bookmarkStart w:id="1254" w:name="_Toc18136"/>
       <w:bookmarkStart w:id="1255" w:name="_Toc23116"/>
-      <w:bookmarkStart w:id="1256" w:name="_Toc18136"/>
+      <w:bookmarkStart w:id="1256" w:name="_Toc21026"/>
       <w:r>
         <w:rPr>
           <w:rFonts w:hint="default"/>
@@ -49801,8 +49801,8 @@
         </w:rPr>
       </w:pPr>
       <w:bookmarkStart w:id="1257" w:name="_Toc22427"/>
-      <w:bookmarkStart w:id="1258" w:name="_Toc4721"/>
-      <w:bookmarkStart w:id="1259" w:name="_Toc4079"/>
+      <w:bookmarkStart w:id="1258" w:name="_Toc4079"/>
+      <w:bookmarkStart w:id="1259" w:name="_Toc4721"/>
       <w:r>
         <w:rPr>
           <w:rFonts w:hint="default"/>
@@ -49882,8 +49882,8 @@
         </w:rPr>
       </w:pPr>
       <w:bookmarkStart w:id="1260" w:name="_Toc18326"/>
-      <w:bookmarkStart w:id="1261" w:name="_Toc25620"/>
-      <w:bookmarkStart w:id="1262" w:name="_Toc17224"/>
+      <w:bookmarkStart w:id="1261" w:name="_Toc17224"/>
+      <w:bookmarkStart w:id="1262" w:name="_Toc25620"/>
       <w:r>
         <w:rPr>
           <w:rFonts w:hint="default"/>
@@ -49936,9 +49936,9 @@
           <w:rFonts w:hint="default"/>
         </w:rPr>
       </w:pPr>
-      <w:bookmarkStart w:id="1263" w:name="_Toc8657"/>
-      <w:bookmarkStart w:id="1264" w:name="_Toc31650"/>
-      <w:bookmarkStart w:id="1265" w:name="_Toc7838"/>
+      <w:bookmarkStart w:id="1263" w:name="_Toc31650"/>
+      <w:bookmarkStart w:id="1264" w:name="_Toc7838"/>
+      <w:bookmarkStart w:id="1265" w:name="_Toc8657"/>
       <w:r>
         <w:rPr>
           <w:rFonts w:hint="default"/>
@@ -49984,9 +49984,9 @@
           <w:rFonts w:hint="default"/>
         </w:rPr>
       </w:pPr>
-      <w:bookmarkStart w:id="1266" w:name="_Toc19319"/>
-      <w:bookmarkStart w:id="1267" w:name="_Toc18572"/>
-      <w:bookmarkStart w:id="1268" w:name="_Toc28456"/>
+      <w:bookmarkStart w:id="1266" w:name="_Toc28456"/>
+      <w:bookmarkStart w:id="1267" w:name="_Toc19319"/>
+      <w:bookmarkStart w:id="1268" w:name="_Toc18572"/>
       <w:r>
         <w:rPr>
           <w:rFonts w:hint="default"/>
@@ -50064,9 +50064,9 @@
           <w:rFonts w:hint="default"/>
         </w:rPr>
       </w:pPr>
-      <w:bookmarkStart w:id="1269" w:name="_Toc4574"/>
+      <w:bookmarkStart w:id="1269" w:name="_Toc26341"/>
       <w:bookmarkStart w:id="1270" w:name="_Toc5183"/>
-      <w:bookmarkStart w:id="1271" w:name="_Toc26341"/>
+      <w:bookmarkStart w:id="1271" w:name="_Toc4574"/>
       <w:r>
         <w:rPr>
           <w:rFonts w:hint="default"/>
@@ -50092,9 +50092,9 @@
           <w:rFonts w:hint="default"/>
         </w:rPr>
       </w:pPr>
-      <w:bookmarkStart w:id="1272" w:name="_Toc18563"/>
-      <w:bookmarkStart w:id="1273" w:name="_Toc9226"/>
-      <w:bookmarkStart w:id="1274" w:name="_Toc26069"/>
+      <w:bookmarkStart w:id="1272" w:name="_Toc9226"/>
+      <w:bookmarkStart w:id="1273" w:name="_Toc26069"/>
+      <w:bookmarkStart w:id="1274" w:name="_Toc18563"/>
       <w:r>
         <w:rPr>
           <w:rFonts w:hint="default"/>
@@ -50128,9 +50128,9 @@
           <w:lang w:eastAsia="zh-CN"/>
         </w:rPr>
       </w:pPr>
-      <w:bookmarkStart w:id="1275" w:name="_Toc13809"/>
-      <w:bookmarkStart w:id="1276" w:name="_Toc6353"/>
-      <w:bookmarkStart w:id="1277" w:name="_Toc18915"/>
+      <w:bookmarkStart w:id="1275" w:name="_Toc6353"/>
+      <w:bookmarkStart w:id="1276" w:name="_Toc18915"/>
+      <w:bookmarkStart w:id="1277" w:name="_Toc13809"/>
       <w:r>
         <w:rPr>
           <w:rFonts w:hint="default"/>
@@ -50203,9 +50203,9 @@
           <w:lang w:eastAsia="zh-CN"/>
         </w:rPr>
       </w:pPr>
-      <w:bookmarkStart w:id="1278" w:name="_Toc6027"/>
+      <w:bookmarkStart w:id="1278" w:name="_Toc8371"/>
       <w:bookmarkStart w:id="1279" w:name="_Toc19786"/>
-      <w:bookmarkStart w:id="1280" w:name="_Toc8371"/>
+      <w:bookmarkStart w:id="1280" w:name="_Toc6027"/>
       <w:r>
         <w:rPr>
           <w:rFonts w:hint="default"/>
@@ -50277,9 +50277,9 @@
           <w:rFonts w:hint="default"/>
         </w:rPr>
       </w:pPr>
-      <w:bookmarkStart w:id="1281" w:name="_Toc10080"/>
-      <w:bookmarkStart w:id="1282" w:name="_Toc32244"/>
-      <w:bookmarkStart w:id="1283" w:name="_Toc4641"/>
+      <w:bookmarkStart w:id="1281" w:name="_Toc32244"/>
+      <w:bookmarkStart w:id="1282" w:name="_Toc4641"/>
+      <w:bookmarkStart w:id="1283" w:name="_Toc10080"/>
       <w:r>
         <w:rPr>
           <w:rFonts w:hint="default"/>
@@ -50345,8 +50345,8 @@
         </w:rPr>
       </w:pPr>
       <w:bookmarkStart w:id="1284" w:name="_Toc10825"/>
-      <w:bookmarkStart w:id="1285" w:name="_Toc1800"/>
-      <w:bookmarkStart w:id="1286" w:name="_Toc8170"/>
+      <w:bookmarkStart w:id="1285" w:name="_Toc8170"/>
+      <w:bookmarkStart w:id="1286" w:name="_Toc1800"/>
       <w:r>
         <w:rPr>
           <w:rFonts w:hint="default"/>
@@ -50372,9 +50372,9 @@
           <w:rFonts w:hint="default" w:ascii="Times New Roman" w:hAnsi="Times New Roman" w:cs="Times New Roman"/>
         </w:rPr>
       </w:pPr>
-      <w:bookmarkStart w:id="1287" w:name="_Toc30597"/>
+      <w:bookmarkStart w:id="1287" w:name="_Toc10948"/>
       <w:bookmarkStart w:id="1288" w:name="_Toc18183"/>
-      <w:bookmarkStart w:id="1289" w:name="_Toc10948"/>
+      <w:bookmarkStart w:id="1289" w:name="_Toc30597"/>
       <w:r>
         <w:rPr>
           <w:rFonts w:hint="default"/>
@@ -50555,9 +50555,9 @@
           <w:rFonts w:hint="default"/>
         </w:rPr>
       </w:pPr>
-      <w:bookmarkStart w:id="1296" w:name="_Toc20733"/>
-      <w:bookmarkStart w:id="1297" w:name="_Toc24129"/>
-      <w:bookmarkStart w:id="1298" w:name="_Toc19245"/>
+      <w:bookmarkStart w:id="1296" w:name="_Toc24129"/>
+      <w:bookmarkStart w:id="1297" w:name="_Toc19245"/>
+      <w:bookmarkStart w:id="1298" w:name="_Toc20733"/>
       <w:r>
         <w:rPr>
           <w:rFonts w:hint="default"/>
@@ -50583,9 +50583,9 @@
           <w:rFonts w:hint="default"/>
         </w:rPr>
       </w:pPr>
-      <w:bookmarkStart w:id="1299" w:name="_Toc22081"/>
-      <w:bookmarkStart w:id="1300" w:name="_Toc30900"/>
-      <w:bookmarkStart w:id="1301" w:name="_Toc23289"/>
+      <w:bookmarkStart w:id="1299" w:name="_Toc23289"/>
+      <w:bookmarkStart w:id="1300" w:name="_Toc22081"/>
+      <w:bookmarkStart w:id="1301" w:name="_Toc30900"/>
       <w:r>
         <w:rPr>
           <w:rFonts w:hint="default"/>
@@ -50650,9 +50650,9 @@
           <w:rFonts w:hint="default"/>
         </w:rPr>
       </w:pPr>
-      <w:bookmarkStart w:id="1302" w:name="_Toc31292"/>
-      <w:bookmarkStart w:id="1303" w:name="_Toc23338"/>
-      <w:bookmarkStart w:id="1304" w:name="_Toc28053"/>
+      <w:bookmarkStart w:id="1302" w:name="_Toc28053"/>
+      <w:bookmarkStart w:id="1303" w:name="_Toc31292"/>
+      <w:bookmarkStart w:id="1304" w:name="_Toc23338"/>
       <w:r>
         <w:rPr>
           <w:rFonts w:hint="default"/>
@@ -50838,9 +50838,9 @@
           <w:rFonts w:hint="default"/>
         </w:rPr>
       </w:pPr>
-      <w:bookmarkStart w:id="1311" w:name="_Toc31390"/>
-      <w:bookmarkStart w:id="1312" w:name="_Toc6254"/>
-      <w:bookmarkStart w:id="1313" w:name="_Toc30149"/>
+      <w:bookmarkStart w:id="1311" w:name="_Toc30149"/>
+      <w:bookmarkStart w:id="1312" w:name="_Toc31390"/>
+      <w:bookmarkStart w:id="1313" w:name="_Toc6254"/>
       <w:r>
         <w:rPr>
           <w:rFonts w:hint="default"/>
@@ -50941,9 +50941,9 @@
           <w:rFonts w:hint="default"/>
         </w:rPr>
       </w:pPr>
-      <w:bookmarkStart w:id="1320" w:name="_Toc29750"/>
-      <w:bookmarkStart w:id="1321" w:name="_Toc11306"/>
-      <w:bookmarkStart w:id="1322" w:name="_Toc17463"/>
+      <w:bookmarkStart w:id="1320" w:name="_Toc11306"/>
+      <w:bookmarkStart w:id="1321" w:name="_Toc17463"/>
+      <w:bookmarkStart w:id="1322" w:name="_Toc29750"/>
       <w:r>
         <w:rPr>
           <w:rFonts w:hint="default"/>
@@ -50983,9 +50983,9 @@
           <w:rFonts w:hint="default"/>
         </w:rPr>
       </w:pPr>
-      <w:bookmarkStart w:id="1326" w:name="_Toc1302"/>
-      <w:bookmarkStart w:id="1327" w:name="_Toc10383"/>
-      <w:bookmarkStart w:id="1328" w:name="_Toc28400"/>
+      <w:bookmarkStart w:id="1326" w:name="_Toc10383"/>
+      <w:bookmarkStart w:id="1327" w:name="_Toc28400"/>
+      <w:bookmarkStart w:id="1328" w:name="_Toc1302"/>
       <w:r>
         <w:rPr>
           <w:rFonts w:hint="default"/>
@@ -51004,8 +51004,8 @@
           <w:rFonts w:hint="default"/>
         </w:rPr>
       </w:pPr>
-      <w:bookmarkStart w:id="1329" w:name="_Toc18739"/>
-      <w:bookmarkStart w:id="1330" w:name="_Toc18013"/>
+      <w:bookmarkStart w:id="1329" w:name="_Toc18013"/>
+      <w:bookmarkStart w:id="1330" w:name="_Toc18739"/>
       <w:bookmarkStart w:id="1331" w:name="_Toc10561"/>
       <w:r>
         <w:rPr>
@@ -51032,9 +51032,9 @@
           <w:rFonts w:hint="default"/>
         </w:rPr>
       </w:pPr>
-      <w:bookmarkStart w:id="1332" w:name="_Toc29889"/>
+      <w:bookmarkStart w:id="1332" w:name="_Toc17228"/>
       <w:bookmarkStart w:id="1333" w:name="_Toc1564"/>
-      <w:bookmarkStart w:id="1334" w:name="_Toc17228"/>
+      <w:bookmarkStart w:id="1334" w:name="_Toc29889"/>
       <w:r>
         <w:rPr>
           <w:rFonts w:hint="default"/>
@@ -51155,9 +51155,9 @@
           <w:rFonts w:hint="default"/>
         </w:rPr>
       </w:pPr>
-      <w:bookmarkStart w:id="1341" w:name="_Toc13705"/>
-      <w:bookmarkStart w:id="1342" w:name="_Toc17694"/>
-      <w:bookmarkStart w:id="1343" w:name="_Toc2921"/>
+      <w:bookmarkStart w:id="1341" w:name="_Toc2921"/>
+      <w:bookmarkStart w:id="1342" w:name="_Toc13705"/>
+      <w:bookmarkStart w:id="1343" w:name="_Toc17694"/>
       <w:r>
         <w:rPr>
           <w:rFonts w:hint="default"/>
@@ -51222,9 +51222,9 @@
           <w:rFonts w:hint="default"/>
         </w:rPr>
       </w:pPr>
-      <w:bookmarkStart w:id="1344" w:name="_Toc12574"/>
+      <w:bookmarkStart w:id="1344" w:name="_Toc5008"/>
       <w:bookmarkStart w:id="1345" w:name="_Toc20602"/>
-      <w:bookmarkStart w:id="1346" w:name="_Toc5008"/>
+      <w:bookmarkStart w:id="1346" w:name="_Toc12574"/>
       <w:r>
         <w:rPr>
           <w:rFonts w:hint="default"/>
@@ -51541,9 +51541,9 @@
           <w:rFonts w:hint="default"/>
         </w:rPr>
       </w:pPr>
-      <w:bookmarkStart w:id="1350" w:name="_Toc15412"/>
-      <w:bookmarkStart w:id="1351" w:name="_Toc97"/>
-      <w:bookmarkStart w:id="1352" w:name="_Toc13672"/>
+      <w:bookmarkStart w:id="1350" w:name="_Toc13672"/>
+      <w:bookmarkStart w:id="1351" w:name="_Toc15412"/>
+      <w:bookmarkStart w:id="1352" w:name="_Toc97"/>
       <w:r>
         <w:rPr>
           <w:rFonts w:hint="default"/>
@@ -51616,8 +51616,8 @@
         </w:rPr>
       </w:pPr>
       <w:bookmarkStart w:id="1353" w:name="_Toc18658"/>
-      <w:bookmarkStart w:id="1354" w:name="_Toc28666"/>
-      <w:bookmarkStart w:id="1355" w:name="_Toc22231"/>
+      <w:bookmarkStart w:id="1354" w:name="_Toc22231"/>
+      <w:bookmarkStart w:id="1355" w:name="_Toc28666"/>
       <w:r>
         <w:rPr>
           <w:rFonts w:hint="default"/>
@@ -51672,8 +51672,8 @@
         </w:rPr>
       </w:pPr>
       <w:bookmarkStart w:id="1359" w:name="_Toc18791"/>
-      <w:bookmarkStart w:id="1360" w:name="_Toc30497"/>
-      <w:bookmarkStart w:id="1361" w:name="_Toc31690"/>
+      <w:bookmarkStart w:id="1360" w:name="_Toc31690"/>
+      <w:bookmarkStart w:id="1361" w:name="_Toc30497"/>
       <w:r>
         <w:rPr>
           <w:rFonts w:hint="default"/>
@@ -51745,9 +51745,9 @@
           <w:rFonts w:hint="default"/>
         </w:rPr>
       </w:pPr>
-      <w:bookmarkStart w:id="1362" w:name="_Toc26128"/>
-      <w:bookmarkStart w:id="1363" w:name="_Toc21016"/>
-      <w:bookmarkStart w:id="1364" w:name="_Toc6300"/>
+      <w:bookmarkStart w:id="1362" w:name="_Toc21016"/>
+      <w:bookmarkStart w:id="1363" w:name="_Toc6300"/>
+      <w:bookmarkStart w:id="1364" w:name="_Toc26128"/>
       <w:r>
         <w:rPr>
           <w:rFonts w:hint="default"/>
@@ -51820,8 +51820,8 @@
         </w:rPr>
       </w:pPr>
       <w:bookmarkStart w:id="1365" w:name="_Toc32400"/>
-      <w:bookmarkStart w:id="1366" w:name="_Toc10970"/>
-      <w:bookmarkStart w:id="1367" w:name="_Toc31355"/>
+      <w:bookmarkStart w:id="1366" w:name="_Toc31355"/>
+      <w:bookmarkStart w:id="1367" w:name="_Toc10970"/>
       <w:r>
         <w:rPr>
           <w:rFonts w:hint="default"/>
@@ -51886,9 +51886,9 @@
           <w:rFonts w:hint="default"/>
         </w:rPr>
       </w:pPr>
-      <w:bookmarkStart w:id="1368" w:name="_Toc24342"/>
-      <w:bookmarkStart w:id="1369" w:name="_Toc11717"/>
-      <w:bookmarkStart w:id="1370" w:name="_Toc16792"/>
+      <w:bookmarkStart w:id="1368" w:name="_Toc16792"/>
+      <w:bookmarkStart w:id="1369" w:name="_Toc24342"/>
+      <w:bookmarkStart w:id="1370" w:name="_Toc11717"/>
       <w:r>
         <w:rPr>
           <w:rFonts w:hint="default"/>
@@ -51942,9 +51942,9 @@
           <w:rFonts w:hint="default"/>
         </w:rPr>
       </w:pPr>
-      <w:bookmarkStart w:id="1374" w:name="_Toc6040"/>
-      <w:bookmarkStart w:id="1375" w:name="_Toc18856"/>
-      <w:bookmarkStart w:id="1376" w:name="_Toc25341"/>
+      <w:bookmarkStart w:id="1374" w:name="_Toc18856"/>
+      <w:bookmarkStart w:id="1375" w:name="_Toc25341"/>
+      <w:bookmarkStart w:id="1376" w:name="_Toc6040"/>
       <w:r>
         <w:rPr>
           <w:rFonts w:hint="default"/>
@@ -52077,9 +52077,9 @@
           <w:lang w:eastAsia="zh-CN"/>
         </w:rPr>
       </w:pPr>
-      <w:bookmarkStart w:id="1380" w:name="_Toc19429"/>
+      <w:bookmarkStart w:id="1380" w:name="_Toc26205"/>
       <w:bookmarkStart w:id="1381" w:name="_Toc7321"/>
-      <w:bookmarkStart w:id="1382" w:name="_Toc26205"/>
+      <w:bookmarkStart w:id="1382" w:name="_Toc19429"/>
       <w:r>
         <w:rPr>
           <w:rFonts w:hint="default"/>
@@ -52186,9 +52186,9 @@
           <w:rFonts w:hint="default"/>
         </w:rPr>
       </w:pPr>
-      <w:bookmarkStart w:id="1386" w:name="_Toc13577"/>
-      <w:bookmarkStart w:id="1387" w:name="_Toc27235"/>
-      <w:bookmarkStart w:id="1388" w:name="_Toc1195"/>
+      <w:bookmarkStart w:id="1386" w:name="_Toc27235"/>
+      <w:bookmarkStart w:id="1387" w:name="_Toc1195"/>
+      <w:bookmarkStart w:id="1388" w:name="_Toc13577"/>
       <w:r>
         <w:rPr>
           <w:rFonts w:hint="default"/>
@@ -52487,8 +52487,8 @@
         </w:rPr>
       </w:pPr>
       <w:bookmarkStart w:id="1395" w:name="_Toc7832"/>
-      <w:bookmarkStart w:id="1396" w:name="_Toc10034"/>
-      <w:bookmarkStart w:id="1397" w:name="_Toc14430"/>
+      <w:bookmarkStart w:id="1396" w:name="_Toc14430"/>
+      <w:bookmarkStart w:id="1397" w:name="_Toc10034"/>
       <w:r>
         <w:rPr>
           <w:rFonts w:hint="default"/>
@@ -52574,8 +52574,8 @@
           <w:rFonts w:hint="default"/>
         </w:rPr>
       </w:pPr>
-      <w:bookmarkStart w:id="1398" w:name="_Toc13752"/>
-      <w:bookmarkStart w:id="1399" w:name="_Toc10198"/>
+      <w:bookmarkStart w:id="1398" w:name="_Toc10198"/>
+      <w:bookmarkStart w:id="1399" w:name="_Toc13752"/>
       <w:bookmarkStart w:id="1400" w:name="_Toc25310"/>
       <w:r>
         <w:rPr>
@@ -52716,8 +52716,8 @@
         </w:rPr>
       </w:pPr>
       <w:bookmarkStart w:id="1404" w:name="_Toc13279"/>
-      <w:bookmarkStart w:id="1405" w:name="_Toc10740"/>
-      <w:bookmarkStart w:id="1406" w:name="_Toc14554"/>
+      <w:bookmarkStart w:id="1405" w:name="_Toc14554"/>
+      <w:bookmarkStart w:id="1406" w:name="_Toc10740"/>
       <w:r>
         <w:rPr>
           <w:rFonts w:hint="default"/>
@@ -52771,8 +52771,8 @@
           <w:rFonts w:hint="default"/>
         </w:rPr>
       </w:pPr>
-      <w:bookmarkStart w:id="1410" w:name="_Toc21172"/>
-      <w:bookmarkStart w:id="1411" w:name="_Toc23994"/>
+      <w:bookmarkStart w:id="1410" w:name="_Toc23994"/>
+      <w:bookmarkStart w:id="1411" w:name="_Toc21172"/>
       <w:bookmarkStart w:id="1412" w:name="_Toc9032"/>
       <w:r>
         <w:rPr>
@@ -52838,9 +52838,9 @@
           <w:rFonts w:hint="default"/>
         </w:rPr>
       </w:pPr>
-      <w:bookmarkStart w:id="1413" w:name="_Toc30417"/>
+      <w:bookmarkStart w:id="1413" w:name="_Toc5215"/>
       <w:bookmarkStart w:id="1414" w:name="_Toc14137"/>
-      <w:bookmarkStart w:id="1415" w:name="_Toc5215"/>
+      <w:bookmarkStart w:id="1415" w:name="_Toc30417"/>
       <w:r>
         <w:rPr>
           <w:rFonts w:hint="default"/>
@@ -53141,9 +53141,9 @@
           <w:rFonts w:hint="default"/>
         </w:rPr>
       </w:pPr>
-      <w:bookmarkStart w:id="1419" w:name="_Toc25059"/>
-      <w:bookmarkStart w:id="1420" w:name="_Toc16332"/>
-      <w:bookmarkStart w:id="1421" w:name="_Toc5123"/>
+      <w:bookmarkStart w:id="1419" w:name="_Toc16332"/>
+      <w:bookmarkStart w:id="1420" w:name="_Toc5123"/>
+      <w:bookmarkStart w:id="1421" w:name="_Toc25059"/>
       <w:r>
         <w:rPr>
           <w:rFonts w:hint="default"/>
@@ -53270,8 +53270,8 @@
         </w:rPr>
       </w:pPr>
       <w:bookmarkStart w:id="1425" w:name="_Toc29546"/>
-      <w:bookmarkStart w:id="1426" w:name="_Toc11018"/>
-      <w:bookmarkStart w:id="1427" w:name="_Toc31872"/>
+      <w:bookmarkStart w:id="1426" w:name="_Toc31872"/>
+      <w:bookmarkStart w:id="1427" w:name="_Toc11018"/>
       <w:r>
         <w:rPr>
           <w:rFonts w:hint="default"/>
@@ -53297,9 +53297,9 @@
           <w:rFonts w:hint="default"/>
         </w:rPr>
       </w:pPr>
-      <w:bookmarkStart w:id="1428" w:name="_Toc1091"/>
-      <w:bookmarkStart w:id="1429" w:name="_Toc26127"/>
-      <w:bookmarkStart w:id="1430" w:name="_Toc30186"/>
+      <w:bookmarkStart w:id="1428" w:name="_Toc26127"/>
+      <w:bookmarkStart w:id="1429" w:name="_Toc30186"/>
+      <w:bookmarkStart w:id="1430" w:name="_Toc1091"/>
       <w:r>
         <w:rPr>
           <w:rFonts w:hint="default"/>
@@ -53318,9 +53318,9 @@
           <w:rFonts w:hint="default"/>
         </w:rPr>
       </w:pPr>
-      <w:bookmarkStart w:id="1431" w:name="_Toc13179"/>
+      <w:bookmarkStart w:id="1431" w:name="_Toc8860"/>
       <w:bookmarkStart w:id="1432" w:name="_Toc11414"/>
-      <w:bookmarkStart w:id="1433" w:name="_Toc8860"/>
+      <w:bookmarkStart w:id="1433" w:name="_Toc13179"/>
       <w:r>
         <w:rPr>
           <w:rFonts w:hint="default"/>
@@ -53339,9 +53339,9 @@
           <w:rFonts w:hint="default"/>
         </w:rPr>
       </w:pPr>
-      <w:bookmarkStart w:id="1434" w:name="_Toc23968"/>
+      <w:bookmarkStart w:id="1434" w:name="_Toc6623"/>
       <w:bookmarkStart w:id="1435" w:name="_Toc25934"/>
-      <w:bookmarkStart w:id="1436" w:name="_Toc6623"/>
+      <w:bookmarkStart w:id="1436" w:name="_Toc23968"/>
       <w:r>
         <w:rPr>
           <w:rFonts w:hint="default"/>
@@ -53367,9 +53367,9 @@
           <w:rFonts w:hint="default"/>
         </w:rPr>
       </w:pPr>
-      <w:bookmarkStart w:id="1437" w:name="_Toc1402"/>
-      <w:bookmarkStart w:id="1438" w:name="_Toc23678"/>
-      <w:bookmarkStart w:id="1439" w:name="_Toc7983"/>
+      <w:bookmarkStart w:id="1437" w:name="_Toc23678"/>
+      <w:bookmarkStart w:id="1438" w:name="_Toc7983"/>
+      <w:bookmarkStart w:id="1439" w:name="_Toc1402"/>
       <w:r>
         <w:rPr>
           <w:rFonts w:hint="default"/>
@@ -54721,8 +54721,8 @@
         </w:rPr>
       </w:pPr>
       <w:bookmarkStart w:id="1443" w:name="_Toc3700"/>
-      <w:bookmarkStart w:id="1444" w:name="_Toc1120"/>
-      <w:bookmarkStart w:id="1445" w:name="_Toc16824"/>
+      <w:bookmarkStart w:id="1444" w:name="_Toc16824"/>
+      <w:bookmarkStart w:id="1445" w:name="_Toc1120"/>
       <w:r>
         <w:rPr>
           <w:rFonts w:hint="default"/>
@@ -54748,9 +54748,9 @@
           <w:rFonts w:hint="default"/>
         </w:rPr>
       </w:pPr>
-      <w:bookmarkStart w:id="1446" w:name="_Toc13724"/>
-      <w:bookmarkStart w:id="1447" w:name="_Toc6981"/>
-      <w:bookmarkStart w:id="1448" w:name="_Toc25574"/>
+      <w:bookmarkStart w:id="1446" w:name="_Toc25574"/>
+      <w:bookmarkStart w:id="1447" w:name="_Toc13724"/>
+      <w:bookmarkStart w:id="1448" w:name="_Toc6981"/>
       <w:r>
         <w:rPr>
           <w:rFonts w:hint="default"/>
@@ -54882,9 +54882,9 @@
           <w:rFonts w:hint="default"/>
         </w:rPr>
       </w:pPr>
-      <w:bookmarkStart w:id="1452" w:name="_Toc14132"/>
-      <w:bookmarkStart w:id="1453" w:name="_Toc19973"/>
-      <w:bookmarkStart w:id="1454" w:name="_Toc25181"/>
+      <w:bookmarkStart w:id="1452" w:name="_Toc19973"/>
+      <w:bookmarkStart w:id="1453" w:name="_Toc25181"/>
+      <w:bookmarkStart w:id="1454" w:name="_Toc14132"/>
       <w:r>
         <w:rPr>
           <w:rFonts w:hint="default"/>
@@ -55002,8 +55002,8 @@
         </w:rPr>
       </w:pPr>
       <w:bookmarkStart w:id="1455" w:name="_Toc19062"/>
-      <w:bookmarkStart w:id="1456" w:name="_Toc25927"/>
-      <w:bookmarkStart w:id="1457" w:name="_Toc11080"/>
+      <w:bookmarkStart w:id="1456" w:name="_Toc11080"/>
+      <w:bookmarkStart w:id="1457" w:name="_Toc25927"/>
       <w:r>
         <w:rPr>
           <w:rFonts w:hint="default"/>
@@ -55109,9 +55109,9 @@
           <w:rFonts w:hint="default"/>
         </w:rPr>
       </w:pPr>
-      <w:bookmarkStart w:id="1461" w:name="_Toc20992"/>
-      <w:bookmarkStart w:id="1462" w:name="_Toc18713"/>
-      <w:bookmarkStart w:id="1463" w:name="_Toc17308"/>
+      <w:bookmarkStart w:id="1461" w:name="_Toc17308"/>
+      <w:bookmarkStart w:id="1462" w:name="_Toc20992"/>
+      <w:bookmarkStart w:id="1463" w:name="_Toc18713"/>
       <w:r>
         <w:rPr>
           <w:rFonts w:hint="default"/>
@@ -55150,8 +55150,8 @@
           <w:rFonts w:hint="default"/>
         </w:rPr>
       </w:pPr>
-      <w:bookmarkStart w:id="1464" w:name="_Toc23482"/>
-      <w:bookmarkStart w:id="1465" w:name="_Toc11904"/>
+      <w:bookmarkStart w:id="1464" w:name="_Toc11904"/>
+      <w:bookmarkStart w:id="1465" w:name="_Toc23482"/>
       <w:bookmarkStart w:id="1466" w:name="_Toc4388"/>
       <w:r>
         <w:rPr>
@@ -55179,8 +55179,8 @@
         </w:rPr>
       </w:pPr>
       <w:bookmarkStart w:id="1467" w:name="_Toc28065"/>
-      <w:bookmarkStart w:id="1468" w:name="_Toc7085"/>
-      <w:bookmarkStart w:id="1469" w:name="_Toc19626"/>
+      <w:bookmarkStart w:id="1468" w:name="_Toc19626"/>
+      <w:bookmarkStart w:id="1469" w:name="_Toc7085"/>
       <w:r>
         <w:rPr>
           <w:rFonts w:hint="default"/>
@@ -55343,9 +55343,9 @@
           <w:rFonts w:hint="default"/>
         </w:rPr>
       </w:pPr>
-      <w:bookmarkStart w:id="1470" w:name="_Toc25670"/>
+      <w:bookmarkStart w:id="1470" w:name="_Toc18239"/>
       <w:bookmarkStart w:id="1471" w:name="_Toc25007"/>
-      <w:bookmarkStart w:id="1472" w:name="_Toc18239"/>
+      <w:bookmarkStart w:id="1472" w:name="_Toc25670"/>
       <w:r>
         <w:rPr>
           <w:rFonts w:hint="default"/>
@@ -55372,8 +55372,8 @@
         </w:rPr>
       </w:pPr>
       <w:bookmarkStart w:id="1473" w:name="_Toc29843"/>
-      <w:bookmarkStart w:id="1474" w:name="_Toc19725"/>
-      <w:bookmarkStart w:id="1475" w:name="_Toc1623"/>
+      <w:bookmarkStart w:id="1474" w:name="_Toc1623"/>
+      <w:bookmarkStart w:id="1475" w:name="_Toc19725"/>
       <w:r>
         <w:rPr>
           <w:rFonts w:hint="default"/>
@@ -55453,8 +55453,8 @@
         </w:rPr>
       </w:pPr>
       <w:bookmarkStart w:id="1476" w:name="_Toc22953"/>
-      <w:bookmarkStart w:id="1477" w:name="_Toc27064"/>
-      <w:bookmarkStart w:id="1478" w:name="_Toc12856"/>
+      <w:bookmarkStart w:id="1477" w:name="_Toc12856"/>
+      <w:bookmarkStart w:id="1478" w:name="_Toc27064"/>
       <w:r>
         <w:rPr>
           <w:rFonts w:hint="default"/>
@@ -55481,8 +55481,8 @@
         </w:rPr>
       </w:pPr>
       <w:bookmarkStart w:id="1479" w:name="_Toc11942"/>
-      <w:bookmarkStart w:id="1480" w:name="_Toc21960"/>
-      <w:bookmarkStart w:id="1481" w:name="_Toc4248"/>
+      <w:bookmarkStart w:id="1480" w:name="_Toc4248"/>
+      <w:bookmarkStart w:id="1481" w:name="_Toc21960"/>
       <w:r>
         <w:rPr>
           <w:rFonts w:hint="default"/>
@@ -55501,9 +55501,9 @@
           <w:rFonts w:hint="default"/>
         </w:rPr>
       </w:pPr>
-      <w:bookmarkStart w:id="1482" w:name="_Toc14367"/>
-      <w:bookmarkStart w:id="1483" w:name="_Toc28748"/>
-      <w:bookmarkStart w:id="1484" w:name="_Toc22075"/>
+      <w:bookmarkStart w:id="1482" w:name="_Toc22075"/>
+      <w:bookmarkStart w:id="1483" w:name="_Toc14367"/>
+      <w:bookmarkStart w:id="1484" w:name="_Toc28748"/>
       <w:r>
         <w:rPr>
           <w:rFonts w:hint="default"/>
@@ -55523,8 +55523,8 @@
         </w:rPr>
       </w:pPr>
       <w:bookmarkStart w:id="1485" w:name="_Toc26319"/>
-      <w:bookmarkStart w:id="1486" w:name="_Toc262"/>
-      <w:bookmarkStart w:id="1487" w:name="_Toc275"/>
+      <w:bookmarkStart w:id="1486" w:name="_Toc275"/>
+      <w:bookmarkStart w:id="1487" w:name="_Toc262"/>
       <w:r>
         <w:rPr>
           <w:rFonts w:hint="default"/>
@@ -55599,9 +55599,9 @@
           <w:rFonts w:hint="default"/>
         </w:rPr>
       </w:pPr>
-      <w:bookmarkStart w:id="1494" w:name="_Toc26903"/>
-      <w:bookmarkStart w:id="1495" w:name="_Toc24262"/>
-      <w:bookmarkStart w:id="1496" w:name="_Toc17330"/>
+      <w:bookmarkStart w:id="1494" w:name="_Toc17330"/>
+      <w:bookmarkStart w:id="1495" w:name="_Toc26903"/>
+      <w:bookmarkStart w:id="1496" w:name="_Toc24262"/>
       <w:r>
         <w:rPr>
           <w:rFonts w:hint="default"/>
@@ -55663,11 +55663,11 @@
         </w:rPr>
       </w:pPr>
       <w:bookmarkStart w:id="1503" w:name="_Toc19635"/>
-      <w:bookmarkStart w:id="1504" w:name="_Toc20366"/>
-      <w:bookmarkStart w:id="1505" w:name="_Toc15519"/>
+      <w:bookmarkStart w:id="1504" w:name="_Toc15519"/>
+      <w:bookmarkStart w:id="1505" w:name="_Toc20366"/>
       <w:bookmarkStart w:id="1506" w:name="_Toc762"/>
-      <w:bookmarkStart w:id="1507" w:name="_Toc14904"/>
-      <w:bookmarkStart w:id="1508" w:name="_Toc24798"/>
+      <w:bookmarkStart w:id="1507" w:name="_Toc24798"/>
+      <w:bookmarkStart w:id="1508" w:name="_Toc14904"/>
       <w:r>
         <w:rPr>
           <w:rFonts w:hint="default"/>
@@ -55734,6 +55734,23 @@
     </w:p>
     <w:p>
       <w:pPr>
+        <w:pStyle w:val="3"/>
+        <w:bidi w:val="0"/>
+        <w:rPr>
+          <w:rFonts w:hint="default"/>
+          <w:lang w:val="en-US" w:eastAsia="zh-CN"/>
+        </w:rPr>
+      </w:pPr>
+      <w:r>
+        <w:rPr>
+          <w:rFonts w:hint="eastAsia"/>
+          <w:lang w:val="en-US" w:eastAsia="zh-CN"/>
+        </w:rPr>
+        <w:t>1.解释器路径</w:t>
+      </w:r>
+    </w:p>
+    <w:p>
+      <w:pPr>
         <w:rPr>
           <w:rFonts w:hint="default" w:ascii="Times New Roman" w:hAnsi="Times New Roman" w:cs="Times New Roman"/>
           <w:lang w:val="en-US" w:eastAsia="zh-CN"/>
@@ -55826,6 +55843,31 @@
     <w:p>
       <w:pPr>
         <w:rPr>
+          <w:rFonts w:hint="default" w:ascii="Times New Roman" w:hAnsi="Times New Roman" w:cs="Times New Roman"/>
+          <w:lang w:val="en-US" w:eastAsia="zh-CN"/>
+        </w:rPr>
+      </w:pPr>
+    </w:p>
+    <w:p>
+      <w:pPr>
+        <w:pStyle w:val="3"/>
+        <w:bidi w:val="0"/>
+        <w:rPr>
+          <w:rFonts w:hint="default"/>
+          <w:lang w:val="en-US" w:eastAsia="zh-CN"/>
+        </w:rPr>
+      </w:pPr>
+      <w:r>
+        <w:rPr>
+          <w:rFonts w:hint="eastAsia"/>
+          <w:lang w:val="en-US" w:eastAsia="zh-CN"/>
+        </w:rPr>
+        <w:t>2.编码方式</w:t>
+      </w:r>
+    </w:p>
+    <w:p>
+      <w:pPr>
+        <w:rPr>
           <w:rFonts w:hint="eastAsia" w:ascii="Times New Roman" w:hAnsi="Times New Roman" w:cs="Times New Roman"/>
           <w:lang w:val="en-US" w:eastAsia="zh-CN"/>
         </w:rPr>
@@ -55894,63 +55936,101 @@
     <w:p>
       <w:pPr>
         <w:rPr>
-          <w:rFonts w:hint="default" w:ascii="Times New Roman" w:hAnsi="Times New Roman" w:cs="Times New Roman"/>
-          <w:lang w:val="en-US" w:eastAsia="zh-CN"/>
-        </w:rPr>
-      </w:pPr>
-      <w:r>
-        <w:rPr>
-          <w:rFonts w:hint="default" w:ascii="Times New Roman" w:hAnsi="Times New Roman" w:cs="Times New Roman"/>
-          <w:lang w:val="en-US" w:eastAsia="zh-CN"/>
-        </w:rPr>
-        <w:t>r"" 的作用是去除转义字符.</w:t>
-      </w:r>
-    </w:p>
-    <w:p>
-      <w:pPr>
-        <w:rPr>
-          <w:rFonts w:hint="default" w:ascii="Times New Roman" w:hAnsi="Times New Roman" w:cs="Times New Roman"/>
-          <w:lang w:val="en-US" w:eastAsia="zh-CN"/>
-        </w:rPr>
-      </w:pPr>
-    </w:p>
-    <w:p>
-      <w:pPr>
-        <w:rPr>
-          <w:rFonts w:hint="default" w:ascii="Times New Roman" w:hAnsi="Times New Roman" w:cs="Times New Roman"/>
-          <w:lang w:val="en-US" w:eastAsia="zh-CN"/>
-        </w:rPr>
-      </w:pPr>
-      <w:r>
-        <w:rPr>
           <w:rFonts w:hint="eastAsia" w:ascii="Times New Roman" w:hAnsi="Times New Roman" w:cs="Times New Roman"/>
           <w:lang w:val="en-US" w:eastAsia="zh-CN"/>
         </w:rPr>
-        <w:t>b" "前缀表示：后面字符串是bytes 类型。</w:t>
-      </w:r>
-    </w:p>
-    <w:p>
-      <w:pPr>
+      </w:pPr>
+    </w:p>
+    <w:p>
+      <w:pPr>
+        <w:pStyle w:val="3"/>
+        <w:bidi w:val="0"/>
+        <w:rPr>
+          <w:rFonts w:hint="default"/>
+          <w:lang w:val="en-US" w:eastAsia="zh-CN"/>
+        </w:rPr>
+      </w:pPr>
+      <w:r>
+        <w:rPr>
+          <w:rFonts w:hint="eastAsia"/>
+          <w:lang w:val="en-US" w:eastAsia="zh-CN"/>
+        </w:rPr>
+        <w:t>3.</w:t>
+      </w:r>
+      <w:r>
+        <w:rPr>
+          <w:rFonts w:hint="default"/>
+          <w:lang w:val="en-US" w:eastAsia="zh-CN"/>
+        </w:rPr>
+        <w:t>r""</w:t>
+      </w:r>
+      <w:r>
+        <w:rPr>
+          <w:rFonts w:hint="eastAsia"/>
+          <w:lang w:val="en-US" w:eastAsia="zh-CN"/>
+        </w:rPr>
+        <w:t>和b</w:t>
+      </w:r>
+      <w:r>
+        <w:rPr>
+          <w:rFonts w:hint="default"/>
+          <w:lang w:val="en-US" w:eastAsia="zh-CN"/>
+        </w:rPr>
+        <w:t>""</w:t>
+      </w:r>
+    </w:p>
+    <w:p>
+      <w:pPr>
+        <w:rPr>
+          <w:rFonts w:hint="default" w:ascii="Times New Roman" w:hAnsi="Times New Roman" w:cs="Times New Roman"/>
+          <w:lang w:val="en-US" w:eastAsia="zh-CN"/>
+        </w:rPr>
+      </w:pPr>
+      <w:r>
+        <w:rPr>
+          <w:rFonts w:hint="default" w:ascii="Times New Roman" w:hAnsi="Times New Roman" w:cs="Times New Roman"/>
+          <w:lang w:val="en-US" w:eastAsia="zh-CN"/>
+        </w:rPr>
+        <w:t>r"" 的作用是去除转义字符.</w:t>
+      </w:r>
+    </w:p>
+    <w:p>
+      <w:pPr>
+        <w:rPr>
+          <w:rFonts w:hint="default" w:ascii="Times New Roman" w:hAnsi="Times New Roman" w:cs="Times New Roman"/>
+          <w:lang w:val="en-US" w:eastAsia="zh-CN"/>
+        </w:rPr>
+      </w:pPr>
+    </w:p>
+    <w:p>
+      <w:pPr>
+        <w:rPr>
+          <w:rFonts w:hint="default" w:ascii="Times New Roman" w:hAnsi="Times New Roman" w:cs="Times New Roman"/>
+          <w:lang w:val="en-US" w:eastAsia="zh-CN"/>
+        </w:rPr>
+      </w:pPr>
+      <w:r>
         <w:rPr>
           <w:rFonts w:hint="eastAsia" w:ascii="Times New Roman" w:hAnsi="Times New Roman" w:cs="Times New Roman"/>
           <w:lang w:val="en-US" w:eastAsia="zh-CN"/>
         </w:rPr>
-      </w:pPr>
-      <w:r>
+        <w:t>b" "前缀表示：后面字符串是bytes 类型。</w:t>
+      </w:r>
+    </w:p>
+    <w:p>
+      <w:pPr>
         <w:rPr>
           <w:rFonts w:hint="eastAsia" w:ascii="Times New Roman" w:hAnsi="Times New Roman" w:cs="Times New Roman"/>
           <w:lang w:val="en-US" w:eastAsia="zh-CN"/>
         </w:rPr>
-        <w:t>例: response = b'&lt;h1&gt;Hello World!&lt;/h1&gt;'     # b' ' 表示这是一个 bytes 对象</w:t>
-      </w:r>
-    </w:p>
-    <w:p>
-      <w:pPr>
+      </w:pPr>
+      <w:r>
         <w:rPr>
           <w:rFonts w:hint="eastAsia" w:ascii="Times New Roman" w:hAnsi="Times New Roman" w:cs="Times New Roman"/>
           <w:lang w:val="en-US" w:eastAsia="zh-CN"/>
         </w:rPr>
-      </w:pPr>
+        <w:t>例: response = b'&lt;h1&gt;Hello World!&lt;/h1&gt;'     # b' ' 表示这是一个 bytes 对象</w:t>
+      </w:r>
     </w:p>
     <w:p>
       <w:pPr>
@@ -55959,51 +56039,51 @@
           <w:lang w:val="en-US" w:eastAsia="zh-CN"/>
         </w:rPr>
       </w:pPr>
-      <w:r>
+    </w:p>
+    <w:p>
+      <w:pPr>
         <w:rPr>
           <w:rFonts w:hint="eastAsia" w:ascii="Times New Roman" w:hAnsi="Times New Roman" w:cs="Times New Roman"/>
           <w:lang w:val="en-US" w:eastAsia="zh-CN"/>
         </w:rPr>
-        <w:t>用处：</w:t>
-      </w:r>
-    </w:p>
-    <w:p>
-      <w:pPr>
+      </w:pPr>
+      <w:r>
         <w:rPr>
           <w:rFonts w:hint="eastAsia" w:ascii="Times New Roman" w:hAnsi="Times New Roman" w:cs="Times New Roman"/>
           <w:lang w:val="en-US" w:eastAsia="zh-CN"/>
         </w:rPr>
-      </w:pPr>
-      <w:r>
+        <w:t>用处：</w:t>
+      </w:r>
+    </w:p>
+    <w:p>
+      <w:pPr>
         <w:rPr>
           <w:rFonts w:hint="eastAsia" w:ascii="Times New Roman" w:hAnsi="Times New Roman" w:cs="Times New Roman"/>
           <w:lang w:val="en-US" w:eastAsia="zh-CN"/>
         </w:rPr>
-        <w:t>网络编程中，服务器和浏览器只认bytes 类型数据。</w:t>
-      </w:r>
-    </w:p>
-    <w:p>
-      <w:pPr>
+      </w:pPr>
+      <w:r>
         <w:rPr>
           <w:rFonts w:hint="eastAsia" w:ascii="Times New Roman" w:hAnsi="Times New Roman" w:cs="Times New Roman"/>
           <w:lang w:val="en-US" w:eastAsia="zh-CN"/>
         </w:rPr>
-      </w:pPr>
-      <w:r>
+        <w:t>网络编程中，服务器和浏览器只认bytes 类型数据。</w:t>
+      </w:r>
+    </w:p>
+    <w:p>
+      <w:pPr>
         <w:rPr>
           <w:rFonts w:hint="eastAsia" w:ascii="Times New Roman" w:hAnsi="Times New Roman" w:cs="Times New Roman"/>
           <w:lang w:val="en-US" w:eastAsia="zh-CN"/>
         </w:rPr>
-        <w:t>如：send 函数的参数和 recv 函数的返回值都是 bytes 类型</w:t>
-      </w:r>
-    </w:p>
-    <w:p>
-      <w:pPr>
+      </w:pPr>
+      <w:r>
         <w:rPr>
           <w:rFonts w:hint="eastAsia" w:ascii="Times New Roman" w:hAnsi="Times New Roman" w:cs="Times New Roman"/>
           <w:lang w:val="en-US" w:eastAsia="zh-CN"/>
         </w:rPr>
-      </w:pPr>
+        <w:t>如：send 函数的参数和 recv 函数的返回值都是 bytes 类型</w:t>
+      </w:r>
     </w:p>
     <w:p>
       <w:pPr>
@@ -56012,41 +56092,49 @@
           <w:lang w:val="en-US" w:eastAsia="zh-CN"/>
         </w:rPr>
       </w:pPr>
-      <w:r>
+    </w:p>
+    <w:p>
+      <w:pPr>
         <w:rPr>
           <w:rFonts w:hint="eastAsia" w:ascii="Times New Roman" w:hAnsi="Times New Roman" w:cs="Times New Roman"/>
           <w:lang w:val="en-US" w:eastAsia="zh-CN"/>
         </w:rPr>
-        <w:t>在 Python3 中，bytes 和 str 的互相转换方式是</w:t>
-      </w:r>
-    </w:p>
-    <w:p>
-      <w:pPr>
+      </w:pPr>
+      <w:r>
         <w:rPr>
           <w:rFonts w:hint="eastAsia" w:ascii="Times New Roman" w:hAnsi="Times New Roman" w:cs="Times New Roman"/>
           <w:lang w:val="en-US" w:eastAsia="zh-CN"/>
         </w:rPr>
-      </w:pPr>
-      <w:r>
+        <w:t>在 Python3 中，bytes 和 str 的互相转换方式是</w:t>
+      </w:r>
+    </w:p>
+    <w:p>
+      <w:pPr>
         <w:rPr>
           <w:rFonts w:hint="eastAsia" w:ascii="Times New Roman" w:hAnsi="Times New Roman" w:cs="Times New Roman"/>
           <w:lang w:val="en-US" w:eastAsia="zh-CN"/>
         </w:rPr>
-        <w:t>str.encode('utf-8')</w:t>
-      </w:r>
-    </w:p>
-    <w:p>
-      <w:pPr>
+      </w:pPr>
+      <w:r>
         <w:rPr>
           <w:rFonts w:hint="eastAsia" w:ascii="Times New Roman" w:hAnsi="Times New Roman" w:cs="Times New Roman"/>
           <w:lang w:val="en-US" w:eastAsia="zh-CN"/>
         </w:rPr>
-      </w:pPr>
-      <w:r>
+        <w:t>str.encode('utf-8')</w:t>
+      </w:r>
+    </w:p>
+    <w:p>
+      <w:pPr>
         <w:rPr>
           <w:rFonts w:hint="eastAsia" w:ascii="Times New Roman" w:hAnsi="Times New Roman" w:cs="Times New Roman"/>
           <w:lang w:val="en-US" w:eastAsia="zh-CN"/>
         </w:rPr>
+      </w:pPr>
+      <w:r>
+        <w:rPr>
+          <w:rFonts w:hint="eastAsia" w:ascii="Times New Roman" w:hAnsi="Times New Roman" w:cs="Times New Roman"/>
+          <w:lang w:val="en-US" w:eastAsia="zh-CN"/>
+        </w:rPr>
         <w:t>bytes.decode('utf-8')</w:t>
       </w:r>
     </w:p>
@@ -56067,17 +56155,19 @@
     </w:p>
     <w:p>
       <w:pPr>
-        <w:rPr>
-          <w:rFonts w:hint="default" w:ascii="Times New Roman" w:hAnsi="Times New Roman" w:cs="Times New Roman" w:eastAsiaTheme="minorEastAsia"/>
+        <w:pStyle w:val="3"/>
+        <w:bidi w:val="0"/>
+        <w:rPr>
+          <w:rFonts w:hint="default"/>
           <w:lang w:val="en-US" w:eastAsia="zh-CN"/>
         </w:rPr>
       </w:pPr>
       <w:r>
         <w:rPr>
-          <w:rFonts w:hint="eastAsia" w:ascii="Times New Roman" w:hAnsi="Times New Roman" w:cs="Times New Roman"/>
+          <w:rFonts w:hint="eastAsia"/>
           <w:lang w:val="en-US" w:eastAsia="zh-CN"/>
         </w:rPr>
-        <w:t>创建虚拟环境：</w:t>
+        <w:t>4.创建虚拟环境：</w:t>
       </w:r>
     </w:p>
     <w:p>
@@ -56333,6 +56423,39 @@
           <w:rFonts w:hint="default" w:ascii="Times New Roman" w:hAnsi="Times New Roman" w:cs="Times New Roman"/>
         </w:rPr>
       </w:pPr>
+    </w:p>
+    <w:p>
+      <w:pPr>
+        <w:pStyle w:val="3"/>
+        <w:bidi w:val="0"/>
+        <w:rPr>
+          <w:rFonts w:hint="default"/>
+          <w:lang w:val="en-US" w:eastAsia="zh-CN"/>
+        </w:rPr>
+      </w:pPr>
+      <w:r>
+        <w:rPr>
+          <w:rFonts w:hint="eastAsia"/>
+          <w:lang w:val="en-US" w:eastAsia="zh-CN"/>
+        </w:rPr>
+        <w:t>5.依赖的批量</w:t>
+      </w:r>
+      <w:bookmarkStart w:id="1510" w:name="_GoBack"/>
+      <w:bookmarkEnd w:id="1510"/>
+      <w:r>
+        <w:rPr>
+          <w:rFonts w:hint="eastAsia"/>
+          <w:lang w:val="en-US" w:eastAsia="zh-CN"/>
+        </w:rPr>
+        <w:t>安装与导出</w:t>
+      </w:r>
+    </w:p>
+    <w:p>
+      <w:pPr>
+        <w:rPr>
+          <w:rFonts w:hint="default" w:ascii="Times New Roman" w:hAnsi="Times New Roman" w:cs="Times New Roman"/>
+        </w:rPr>
+      </w:pPr>
       <w:r>
         <w:rPr>
           <w:rFonts w:hint="default" w:ascii="Times New Roman" w:hAnsi="Times New Roman" w:cs="Times New Roman"/>
@@ -56388,16 +56511,6 @@
       </w:r>
     </w:p>
     <w:bookmarkEnd w:id="1509"/>
-    <w:p>
-      <w:pPr>
-        <w:pBdr>
-          <w:bottom w:val="single" w:color="auto" w:sz="4" w:space="0"/>
-        </w:pBdr>
-        <w:rPr>
-          <w:rFonts w:hint="default" w:ascii="Times New Roman" w:hAnsi="Times New Roman" w:cs="Times New Roman"/>
-        </w:rPr>
-      </w:pPr>
-    </w:p>
     <w:p>
       <w:pPr>
         <w:rPr>
@@ -56408,35 +56521,20 @@
     </w:p>
     <w:p>
       <w:pPr>
-        <w:rPr>
-          <w:rFonts w:hint="default" w:ascii="Times New Roman" w:hAnsi="Times New Roman" w:cs="Times New Roman"/>
+        <w:pStyle w:val="3"/>
+        <w:bidi w:val="0"/>
+        <w:rPr>
+          <w:rFonts w:hint="default"/>
           <w:lang w:val="en-US" w:eastAsia="zh-CN"/>
         </w:rPr>
       </w:pPr>
       <w:r>
         <w:rPr>
-          <w:rFonts w:hint="eastAsia" w:ascii="Times New Roman" w:hAnsi="Times New Roman" w:cs="Times New Roman"/>
+          <w:rFonts w:hint="eastAsia"/>
           <w:lang w:val="en-US" w:eastAsia="zh-CN"/>
         </w:rPr>
-        <w:t>其他：</w:t>
-      </w:r>
-    </w:p>
-    <w:p>
-      <w:pPr>
-        <w:rPr>
-          <w:rFonts w:hint="default" w:ascii="Times New Roman" w:hAnsi="Times New Roman" w:cs="Times New Roman"/>
-          <w:lang w:val="en-US" w:eastAsia="zh-CN"/>
-        </w:rPr>
-      </w:pPr>
-      <w:r>
-        <w:rPr>
-          <w:rFonts w:hint="eastAsia" w:ascii="Times New Roman" w:hAnsi="Times New Roman" w:cs="Times New Roman"/>
-          <w:lang w:val="en-US" w:eastAsia="zh-CN"/>
-        </w:rPr>
-        <w:t>Windows平台print输出颜色文本，例：</w:t>
-      </w:r>
-      <w:bookmarkStart w:id="1510" w:name="_GoBack"/>
-      <w:bookmarkEnd w:id="1510"/>
+        <w:t>6.Windows平台print输出颜色文本，例：</w:t>
+      </w:r>
     </w:p>
     <w:p>
       <w:pPr>
@@ -57745,6 +57843,434 @@
       <w:pPr>
         <w:rPr>
           <w:rFonts w:hint="default" w:ascii="Times New Roman" w:hAnsi="Times New Roman" w:cs="Times New Roman"/>
+        </w:rPr>
+      </w:pPr>
+    </w:p>
+    <w:p>
+      <w:pPr>
+        <w:rPr>
+          <w:rFonts w:hint="default" w:ascii="Times New Roman" w:hAnsi="Times New Roman" w:cs="Times New Roman"/>
+        </w:rPr>
+      </w:pPr>
+    </w:p>
+    <w:p>
+      <w:pPr>
+        <w:pStyle w:val="3"/>
+        <w:bidi w:val="0"/>
+        <w:rPr>
+          <w:rFonts w:hint="default" w:ascii="Times New Roman" w:hAnsi="Times New Roman" w:cs="Times New Roman"/>
+        </w:rPr>
+      </w:pPr>
+      <w:r>
+        <w:rPr>
+          <w:rFonts w:hint="eastAsia" w:cs="Times New Roman"/>
+          <w:lang w:val="en-US" w:eastAsia="zh-CN"/>
+        </w:rPr>
+        <w:t>7.</w:t>
+      </w:r>
+      <w:r>
+        <w:rPr>
+          <w:rFonts w:hint="default" w:ascii="Times New Roman" w:hAnsi="Times New Roman" w:cs="Times New Roman"/>
+        </w:rPr>
+        <w:fldChar w:fldCharType="begin"/>
+      </w:r>
+      <w:r>
+        <w:rPr>
+          <w:rFonts w:hint="default" w:ascii="Times New Roman" w:hAnsi="Times New Roman" w:cs="Times New Roman"/>
+        </w:rPr>
+        <w:instrText xml:space="preserve"> HYPERLINK "https://so.csdn.net/so/search?q=VSCode&amp;spm=1001.2101.3001.7020" \t "https://blog.csdn.net/weixin_44560698/article/details/_blank" </w:instrText>
+      </w:r>
+      <w:r>
+        <w:rPr>
+          <w:rFonts w:hint="default" w:ascii="Times New Roman" w:hAnsi="Times New Roman" w:cs="Times New Roman"/>
+        </w:rPr>
+        <w:fldChar w:fldCharType="separate"/>
+      </w:r>
+      <w:r>
+        <w:rPr>
+          <w:rFonts w:hint="default" w:ascii="Times New Roman" w:hAnsi="Times New Roman" w:cs="Times New Roman"/>
+        </w:rPr>
+        <w:t>VSCode</w:t>
+      </w:r>
+      <w:r>
+        <w:rPr>
+          <w:rFonts w:hint="default" w:ascii="Times New Roman" w:hAnsi="Times New Roman" w:cs="Times New Roman"/>
+        </w:rPr>
+        <w:fldChar w:fldCharType="end"/>
+      </w:r>
+      <w:r>
+        <w:rPr>
+          <w:rFonts w:hint="default" w:ascii="Times New Roman" w:hAnsi="Times New Roman" w:cs="Times New Roman"/>
+        </w:rPr>
+        <w:t>找不到相对路径文件</w:t>
+      </w:r>
+    </w:p>
+    <w:p>
+      <w:pPr>
+        <w:pStyle w:val="4"/>
+        <w:rPr>
+          <w:rFonts w:hint="default"/>
+          <w:lang w:val="en-US" w:eastAsia="zh-CN"/>
+        </w:rPr>
+      </w:pPr>
+      <w:r>
+        <w:rPr>
+          <w:rFonts w:hint="eastAsia"/>
+          <w:lang w:eastAsia="zh-CN"/>
+        </w:rPr>
+        <w:t>在configurations中加入语句</w:t>
+      </w:r>
+      <w:r>
+        <w:rPr>
+          <w:rFonts w:hint="eastAsia"/>
+          <w:color w:val="FF0000"/>
+          <w:lang w:eastAsia="zh-CN"/>
+        </w:rPr>
+        <w:t>"cwd": "${fileDirname}"</w:t>
+      </w:r>
+      <w:r>
+        <w:rPr>
+          <w:rFonts w:hint="eastAsia"/>
+          <w:lang w:eastAsia="zh-CN"/>
+        </w:rPr>
+        <w:t>即可变成常规的相对路径模式，否则是以VSCode打开工作区的根目录为当前路径。</w:t>
+      </w:r>
+      <w:r>
+        <w:rPr>
+          <w:rFonts w:hint="eastAsia"/>
+          <w:lang w:val="en-US" w:eastAsia="zh-CN"/>
+        </w:rPr>
+        <w:tab/>
+      </w:r>
+    </w:p>
+    <w:p>
+      <w:pPr>
+        <w:pStyle w:val="4"/>
+        <w:rPr>
+          <w:rFonts w:hint="eastAsia"/>
+          <w:lang w:eastAsia="zh-CN"/>
+        </w:rPr>
+      </w:pPr>
+      <w:r>
+        <w:drawing>
+          <wp:inline distT="0" distB="0" distL="114300" distR="114300">
+            <wp:extent cx="4176395" cy="1433195"/>
+            <wp:effectExtent l="0" t="0" r="14605" b="14605"/>
+            <wp:docPr id="1" name="图片 1"/>
+            <wp:cNvGraphicFramePr>
+              <a:graphicFrameLocks xmlns:a="http://schemas.openxmlformats.org/drawingml/2006/main" noChangeAspect="1"/>
+            </wp:cNvGraphicFramePr>
+            <a:graphic xmlns:a="http://schemas.openxmlformats.org/drawingml/2006/main">
+              <a:graphicData uri="http://schemas.openxmlformats.org/drawingml/2006/picture">
+                <pic:pic xmlns:pic="http://schemas.openxmlformats.org/drawingml/2006/picture">
+                  <pic:nvPicPr>
+                    <pic:cNvPr id="1" name="图片 1"/>
+                    <pic:cNvPicPr>
+                      <a:picLocks noChangeAspect="1"/>
+                    </pic:cNvPicPr>
+                  </pic:nvPicPr>
+                  <pic:blipFill>
+                    <a:blip r:embed="rId4"/>
+                    <a:stretch>
+                      <a:fillRect/>
+                    </a:stretch>
+                  </pic:blipFill>
+                  <pic:spPr>
+                    <a:xfrm>
+                      <a:off x="0" y="0"/>
+                      <a:ext cx="4176395" cy="1433195"/>
+                    </a:xfrm>
+                    <a:prstGeom prst="rect">
+                      <a:avLst/>
+                    </a:prstGeom>
+                    <a:noFill/>
+                    <a:ln>
+                      <a:noFill/>
+                    </a:ln>
+                  </pic:spPr>
+                </pic:pic>
+              </a:graphicData>
+            </a:graphic>
+          </wp:inline>
+        </w:drawing>
+      </w:r>
+    </w:p>
+    <w:p>
+      <w:pPr>
+        <w:rPr>
+          <w:rFonts w:hint="default" w:ascii="Times New Roman" w:hAnsi="Times New Roman" w:cs="Times New Roman"/>
+        </w:rPr>
+      </w:pPr>
+    </w:p>
+    <w:p>
+      <w:pPr>
+        <w:rPr>
+          <w:rFonts w:hint="eastAsia" w:ascii="Times New Roman" w:hAnsi="Times New Roman" w:cs="Times New Roman"/>
+          <w:lang w:val="en-US" w:eastAsia="zh-CN"/>
+        </w:rPr>
+      </w:pPr>
+      <w:r>
+        <w:rPr>
+          <w:rFonts w:hint="eastAsia" w:ascii="Times New Roman" w:hAnsi="Times New Roman" w:cs="Times New Roman"/>
+          <w:lang w:val="en-US" w:eastAsia="zh-CN"/>
+        </w:rPr>
+        <w:t>设置前的当前路径：</w:t>
+      </w:r>
+    </w:p>
+    <w:p>
+      <w:r>
+        <w:drawing>
+          <wp:inline distT="0" distB="0" distL="114300" distR="114300">
+            <wp:extent cx="4143375" cy="1623060"/>
+            <wp:effectExtent l="0" t="0" r="1905" b="7620"/>
+            <wp:docPr id="2" name="图片 2"/>
+            <wp:cNvGraphicFramePr>
+              <a:graphicFrameLocks xmlns:a="http://schemas.openxmlformats.org/drawingml/2006/main" noChangeAspect="1"/>
+            </wp:cNvGraphicFramePr>
+            <a:graphic xmlns:a="http://schemas.openxmlformats.org/drawingml/2006/main">
+              <a:graphicData uri="http://schemas.openxmlformats.org/drawingml/2006/picture">
+                <pic:pic xmlns:pic="http://schemas.openxmlformats.org/drawingml/2006/picture">
+                  <pic:nvPicPr>
+                    <pic:cNvPr id="2" name="图片 2"/>
+                    <pic:cNvPicPr>
+                      <a:picLocks noChangeAspect="1"/>
+                    </pic:cNvPicPr>
+                  </pic:nvPicPr>
+                  <pic:blipFill>
+                    <a:blip r:embed="rId5"/>
+                    <a:stretch>
+                      <a:fillRect/>
+                    </a:stretch>
+                  </pic:blipFill>
+                  <pic:spPr>
+                    <a:xfrm>
+                      <a:off x="0" y="0"/>
+                      <a:ext cx="4143375" cy="1623060"/>
+                    </a:xfrm>
+                    <a:prstGeom prst="rect">
+                      <a:avLst/>
+                    </a:prstGeom>
+                    <a:noFill/>
+                    <a:ln>
+                      <a:noFill/>
+                    </a:ln>
+                  </pic:spPr>
+                </pic:pic>
+              </a:graphicData>
+            </a:graphic>
+          </wp:inline>
+        </w:drawing>
+      </w:r>
+    </w:p>
+    <w:p/>
+    <w:p>
+      <w:pPr>
+        <w:rPr>
+          <w:rFonts w:hint="eastAsia"/>
+          <w:lang w:val="en-US" w:eastAsia="zh-CN"/>
+        </w:rPr>
+      </w:pPr>
+      <w:r>
+        <w:rPr>
+          <w:rFonts w:hint="eastAsia"/>
+          <w:lang w:val="en-US" w:eastAsia="zh-CN"/>
+        </w:rPr>
+        <w:t>设置后的当前路径：</w:t>
+      </w:r>
+    </w:p>
+    <w:p>
+      <w:r>
+        <w:drawing>
+          <wp:inline distT="0" distB="0" distL="114300" distR="114300">
+            <wp:extent cx="4105910" cy="2232025"/>
+            <wp:effectExtent l="0" t="0" r="8890" b="8255"/>
+            <wp:docPr id="3" name="图片 3"/>
+            <wp:cNvGraphicFramePr>
+              <a:graphicFrameLocks xmlns:a="http://schemas.openxmlformats.org/drawingml/2006/main" noChangeAspect="1"/>
+            </wp:cNvGraphicFramePr>
+            <a:graphic xmlns:a="http://schemas.openxmlformats.org/drawingml/2006/main">
+              <a:graphicData uri="http://schemas.openxmlformats.org/drawingml/2006/picture">
+                <pic:pic xmlns:pic="http://schemas.openxmlformats.org/drawingml/2006/picture">
+                  <pic:nvPicPr>
+                    <pic:cNvPr id="3" name="图片 3"/>
+                    <pic:cNvPicPr>
+                      <a:picLocks noChangeAspect="1"/>
+                    </pic:cNvPicPr>
+                  </pic:nvPicPr>
+                  <pic:blipFill>
+                    <a:blip r:embed="rId6"/>
+                    <a:stretch>
+                      <a:fillRect/>
+                    </a:stretch>
+                  </pic:blipFill>
+                  <pic:spPr>
+                    <a:xfrm>
+                      <a:off x="0" y="0"/>
+                      <a:ext cx="4105910" cy="2232025"/>
+                    </a:xfrm>
+                    <a:prstGeom prst="rect">
+                      <a:avLst/>
+                    </a:prstGeom>
+                    <a:noFill/>
+                    <a:ln>
+                      <a:noFill/>
+                    </a:ln>
+                  </pic:spPr>
+                </pic:pic>
+              </a:graphicData>
+            </a:graphic>
+          </wp:inline>
+        </w:drawing>
+      </w:r>
+    </w:p>
+    <w:p/>
+    <w:p>
+      <w:pPr>
+        <w:rPr>
+          <w:rFonts w:hint="eastAsia"/>
+          <w:lang w:val="en-US" w:eastAsia="zh-CN"/>
+        </w:rPr>
+      </w:pPr>
+      <w:r>
+        <w:rPr>
+          <w:rFonts w:hint="eastAsia"/>
+          <w:lang w:val="en-US" w:eastAsia="zh-CN"/>
+        </w:rPr>
+        <w:t>查看当前路径代码：</w:t>
+      </w:r>
+    </w:p>
+    <w:p>
+      <w:pPr>
+        <w:keepNext w:val="0"/>
+        <w:keepLines w:val="0"/>
+        <w:widowControl/>
+        <w:suppressLineNumbers w:val="0"/>
+        <w:shd w:val="clear" w:fill="1E1E1E"/>
+        <w:spacing w:line="228" w:lineRule="atLeast"/>
+        <w:jc w:val="left"/>
+        <w:rPr>
+          <w:rFonts w:ascii="Consolas" w:hAnsi="Consolas" w:eastAsia="Consolas" w:cs="Consolas"/>
+          <w:b w:val="0"/>
+          <w:bCs w:val="0"/>
+          <w:color w:val="D4D4D4"/>
+          <w:sz w:val="16"/>
+          <w:szCs w:val="16"/>
+        </w:rPr>
+      </w:pPr>
+      <w:r>
+        <w:rPr>
+          <w:rFonts w:hint="default" w:ascii="Consolas" w:hAnsi="Consolas" w:eastAsia="Consolas" w:cs="Consolas"/>
+          <w:b w:val="0"/>
+          <w:bCs w:val="0"/>
+          <w:color w:val="C586C0"/>
+          <w:kern w:val="0"/>
+          <w:sz w:val="16"/>
+          <w:szCs w:val="16"/>
+          <w:shd w:val="clear" w:fill="1E1E1E"/>
+          <w:lang w:val="en-US" w:eastAsia="zh-CN" w:bidi="ar"/>
+        </w:rPr>
+        <w:t>import</w:t>
+      </w:r>
+      <w:r>
+        <w:rPr>
+          <w:rFonts w:hint="default" w:ascii="Consolas" w:hAnsi="Consolas" w:eastAsia="Consolas" w:cs="Consolas"/>
+          <w:b w:val="0"/>
+          <w:bCs w:val="0"/>
+          <w:color w:val="D4D4D4"/>
+          <w:kern w:val="0"/>
+          <w:sz w:val="16"/>
+          <w:szCs w:val="16"/>
+          <w:shd w:val="clear" w:fill="1E1E1E"/>
+          <w:lang w:val="en-US" w:eastAsia="zh-CN" w:bidi="ar"/>
+        </w:rPr>
+        <w:t xml:space="preserve"> os</w:t>
+      </w:r>
+    </w:p>
+    <w:p>
+      <w:pPr>
+        <w:keepNext w:val="0"/>
+        <w:keepLines w:val="0"/>
+        <w:widowControl/>
+        <w:suppressLineNumbers w:val="0"/>
+        <w:shd w:val="clear" w:fill="1E1E1E"/>
+        <w:spacing w:line="228" w:lineRule="atLeast"/>
+        <w:jc w:val="left"/>
+        <w:rPr>
+          <w:rFonts w:hint="default" w:ascii="Consolas" w:hAnsi="Consolas" w:eastAsia="Consolas" w:cs="Consolas"/>
+          <w:b w:val="0"/>
+          <w:bCs w:val="0"/>
+          <w:color w:val="D4D4D4"/>
+          <w:sz w:val="16"/>
+          <w:szCs w:val="16"/>
+        </w:rPr>
+      </w:pPr>
+      <w:r>
+        <w:rPr>
+          <w:rFonts w:hint="default" w:ascii="Consolas" w:hAnsi="Consolas" w:eastAsia="Consolas" w:cs="Consolas"/>
+          <w:b w:val="0"/>
+          <w:bCs w:val="0"/>
+          <w:color w:val="D4D4D4"/>
+          <w:kern w:val="0"/>
+          <w:sz w:val="16"/>
+          <w:szCs w:val="16"/>
+          <w:shd w:val="clear" w:fill="1E1E1E"/>
+          <w:lang w:val="en-US" w:eastAsia="zh-CN" w:bidi="ar"/>
+        </w:rPr>
+        <w:t>current_path = os.getcwd()</w:t>
+      </w:r>
+    </w:p>
+    <w:p>
+      <w:pPr>
+        <w:keepNext w:val="0"/>
+        <w:keepLines w:val="0"/>
+        <w:widowControl/>
+        <w:suppressLineNumbers w:val="0"/>
+        <w:shd w:val="clear" w:fill="1E1E1E"/>
+        <w:spacing w:line="228" w:lineRule="atLeast"/>
+        <w:jc w:val="left"/>
+        <w:rPr>
+          <w:rFonts w:hint="default" w:ascii="Consolas" w:hAnsi="Consolas" w:eastAsia="Consolas" w:cs="Consolas"/>
+          <w:b w:val="0"/>
+          <w:bCs w:val="0"/>
+          <w:color w:val="D4D4D4"/>
+          <w:sz w:val="16"/>
+          <w:szCs w:val="16"/>
+        </w:rPr>
+      </w:pPr>
+      <w:r>
+        <w:rPr>
+          <w:rFonts w:hint="default" w:ascii="Consolas" w:hAnsi="Consolas" w:eastAsia="Consolas" w:cs="Consolas"/>
+          <w:b w:val="0"/>
+          <w:bCs w:val="0"/>
+          <w:color w:val="569CD6"/>
+          <w:kern w:val="0"/>
+          <w:sz w:val="16"/>
+          <w:szCs w:val="16"/>
+          <w:shd w:val="clear" w:fill="1E1E1E"/>
+          <w:lang w:val="en-US" w:eastAsia="zh-CN" w:bidi="ar"/>
+        </w:rPr>
+        <w:t>print</w:t>
+      </w:r>
+      <w:r>
+        <w:rPr>
+          <w:rFonts w:hint="default" w:ascii="Consolas" w:hAnsi="Consolas" w:eastAsia="Consolas" w:cs="Consolas"/>
+          <w:b w:val="0"/>
+          <w:bCs w:val="0"/>
+          <w:color w:val="D4D4D4"/>
+          <w:kern w:val="0"/>
+          <w:sz w:val="16"/>
+          <w:szCs w:val="16"/>
+          <w:shd w:val="clear" w:fill="1E1E1E"/>
+          <w:lang w:val="en-US" w:eastAsia="zh-CN" w:bidi="ar"/>
+        </w:rPr>
+        <w:t>(current_path)</w:t>
+      </w:r>
+    </w:p>
+    <w:p>
+      <w:pPr>
+        <w:rPr>
+          <w:rFonts w:hint="default"/>
+          <w:lang w:val="en-US" w:eastAsia="zh-CN"/>
         </w:rPr>
       </w:pPr>
     </w:p>
@@ -58272,6 +58798,15 @@
     </w:rPr>
   </w:style>
   <w:style w:type="character" w:styleId="16">
+    <w:name w:val="Hyperlink"/>
+    <w:basedOn w:val="14"/>
+    <w:uiPriority w:val="0"/>
+    <w:rPr>
+      <w:color w:val="0000FF"/>
+      <w:u w:val="single"/>
+    </w:rPr>
+  </w:style>
+  <w:style w:type="character" w:styleId="17">
     <w:name w:val="HTML Code"/>
     <w:basedOn w:val="14"/>
     <w:qFormat/>

--- a/python.docx
+++ b/python.docx
@@ -22513,9 +22513,9 @@
           <w:rFonts w:hint="default"/>
         </w:rPr>
       </w:pPr>
-      <w:bookmarkStart w:id="2" w:name="_Toc22992"/>
-      <w:bookmarkStart w:id="3" w:name="_Toc10409"/>
-      <w:bookmarkStart w:id="4" w:name="_Toc4565"/>
+      <w:bookmarkStart w:id="2" w:name="_Toc10409"/>
+      <w:bookmarkStart w:id="3" w:name="_Toc4565"/>
+      <w:bookmarkStart w:id="4" w:name="_Toc22992"/>
       <w:r>
         <w:rPr>
           <w:rFonts w:hint="default"/>
@@ -22534,8 +22534,8 @@
           <w:rFonts w:hint="default"/>
         </w:rPr>
       </w:pPr>
-      <w:bookmarkStart w:id="5" w:name="_Toc10537"/>
-      <w:bookmarkStart w:id="6" w:name="_Toc9751"/>
+      <w:bookmarkStart w:id="5" w:name="_Toc9751"/>
+      <w:bookmarkStart w:id="6" w:name="_Toc10537"/>
       <w:bookmarkStart w:id="7" w:name="_Toc20245"/>
       <w:r>
         <w:rPr>
@@ -22562,8 +22562,8 @@
           <w:rFonts w:hint="default"/>
         </w:rPr>
       </w:pPr>
-      <w:bookmarkStart w:id="8" w:name="_Toc10876"/>
-      <w:bookmarkStart w:id="9" w:name="_Toc32272"/>
+      <w:bookmarkStart w:id="8" w:name="_Toc32272"/>
+      <w:bookmarkStart w:id="9" w:name="_Toc10876"/>
       <w:bookmarkStart w:id="10" w:name="_Toc14719"/>
       <w:r>
         <w:rPr>
@@ -22590,9 +22590,9 @@
           <w:rFonts w:hint="default"/>
         </w:rPr>
       </w:pPr>
-      <w:bookmarkStart w:id="11" w:name="_Toc16159"/>
-      <w:bookmarkStart w:id="12" w:name="_Toc18108"/>
-      <w:bookmarkStart w:id="13" w:name="_Toc9085"/>
+      <w:bookmarkStart w:id="11" w:name="_Toc9085"/>
+      <w:bookmarkStart w:id="12" w:name="_Toc16159"/>
+      <w:bookmarkStart w:id="13" w:name="_Toc18108"/>
       <w:r>
         <w:rPr>
           <w:rFonts w:hint="default"/>
@@ -22763,9 +22763,9 @@
           <w:rFonts w:hint="default"/>
         </w:rPr>
       </w:pPr>
-      <w:bookmarkStart w:id="17" w:name="_Toc13572"/>
-      <w:bookmarkStart w:id="18" w:name="_Toc19442"/>
-      <w:bookmarkStart w:id="19" w:name="_Toc25616"/>
+      <w:bookmarkStart w:id="17" w:name="_Toc19442"/>
+      <w:bookmarkStart w:id="18" w:name="_Toc25616"/>
+      <w:bookmarkStart w:id="19" w:name="_Toc13572"/>
       <w:r>
         <w:rPr>
           <w:rFonts w:hint="default"/>
@@ -22830,9 +22830,9 @@
           <w:rFonts w:hint="default"/>
         </w:rPr>
       </w:pPr>
-      <w:bookmarkStart w:id="20" w:name="_Toc24350"/>
-      <w:bookmarkStart w:id="21" w:name="_Toc25277"/>
-      <w:bookmarkStart w:id="22" w:name="_Toc30713"/>
+      <w:bookmarkStart w:id="20" w:name="_Toc30713"/>
+      <w:bookmarkStart w:id="21" w:name="_Toc24350"/>
+      <w:bookmarkStart w:id="22" w:name="_Toc25277"/>
       <w:r>
         <w:rPr>
           <w:rFonts w:hint="default"/>
@@ -23012,9 +23012,9 @@
           <w:rFonts w:hint="default"/>
         </w:rPr>
       </w:pPr>
-      <w:bookmarkStart w:id="26" w:name="_Toc7391"/>
-      <w:bookmarkStart w:id="27" w:name="_Toc18268"/>
-      <w:bookmarkStart w:id="28" w:name="_Toc16757"/>
+      <w:bookmarkStart w:id="26" w:name="_Toc16757"/>
+      <w:bookmarkStart w:id="27" w:name="_Toc7391"/>
+      <w:bookmarkStart w:id="28" w:name="_Toc18268"/>
       <w:r>
         <w:rPr>
           <w:rFonts w:hint="default"/>
@@ -23061,9 +23061,9 @@
           <w:rFonts w:hint="default"/>
         </w:rPr>
       </w:pPr>
-      <w:bookmarkStart w:id="32" w:name="_Toc6068"/>
-      <w:bookmarkStart w:id="33" w:name="_Toc6699"/>
-      <w:bookmarkStart w:id="34" w:name="_Toc29048"/>
+      <w:bookmarkStart w:id="32" w:name="_Toc6699"/>
+      <w:bookmarkStart w:id="33" w:name="_Toc29048"/>
+      <w:bookmarkStart w:id="34" w:name="_Toc6068"/>
       <w:r>
         <w:rPr>
           <w:rFonts w:hint="default"/>
@@ -23142,8 +23142,8 @@
         </w:rPr>
       </w:pPr>
       <w:bookmarkStart w:id="35" w:name="_Toc24175"/>
-      <w:bookmarkStart w:id="36" w:name="_Toc28186"/>
-      <w:bookmarkStart w:id="37" w:name="_Toc23013"/>
+      <w:bookmarkStart w:id="36" w:name="_Toc23013"/>
+      <w:bookmarkStart w:id="37" w:name="_Toc28186"/>
       <w:r>
         <w:rPr>
           <w:rFonts w:hint="default"/>
@@ -23221,9 +23221,9 @@
           <w:rFonts w:hint="default"/>
         </w:rPr>
       </w:pPr>
-      <w:bookmarkStart w:id="38" w:name="_Toc2361"/>
-      <w:bookmarkStart w:id="39" w:name="_Toc32470"/>
-      <w:bookmarkStart w:id="40" w:name="_Toc496"/>
+      <w:bookmarkStart w:id="38" w:name="_Toc496"/>
+      <w:bookmarkStart w:id="39" w:name="_Toc2361"/>
+      <w:bookmarkStart w:id="40" w:name="_Toc32470"/>
       <w:r>
         <w:rPr>
           <w:rFonts w:hint="default"/>
@@ -23436,9 +23436,9 @@
           <w:rFonts w:hint="default"/>
         </w:rPr>
       </w:pPr>
-      <w:bookmarkStart w:id="47" w:name="_Toc12974"/>
-      <w:bookmarkStart w:id="48" w:name="_Toc17526"/>
-      <w:bookmarkStart w:id="49" w:name="_Toc14376"/>
+      <w:bookmarkStart w:id="47" w:name="_Toc17526"/>
+      <w:bookmarkStart w:id="48" w:name="_Toc14376"/>
+      <w:bookmarkStart w:id="49" w:name="_Toc12974"/>
       <w:r>
         <w:rPr>
           <w:rFonts w:hint="default"/>
@@ -23457,8 +23457,8 @@
           <w:rFonts w:hint="default"/>
         </w:rPr>
       </w:pPr>
-      <w:bookmarkStart w:id="50" w:name="_Toc3716"/>
-      <w:bookmarkStart w:id="51" w:name="_Toc19766"/>
+      <w:bookmarkStart w:id="50" w:name="_Toc19766"/>
+      <w:bookmarkStart w:id="51" w:name="_Toc3716"/>
       <w:bookmarkStart w:id="52" w:name="_Toc10744"/>
       <w:r>
         <w:rPr>
@@ -23626,9 +23626,9 @@
           <w:rFonts w:hint="default"/>
         </w:rPr>
       </w:pPr>
-      <w:bookmarkStart w:id="59" w:name="_Toc23903"/>
-      <w:bookmarkStart w:id="60" w:name="_Toc14899"/>
-      <w:bookmarkStart w:id="61" w:name="_Toc20105"/>
+      <w:bookmarkStart w:id="59" w:name="_Toc20105"/>
+      <w:bookmarkStart w:id="60" w:name="_Toc23903"/>
+      <w:bookmarkStart w:id="61" w:name="_Toc14899"/>
       <w:r>
         <w:rPr>
           <w:rFonts w:hint="default"/>
@@ -23702,9 +23702,9 @@
           <w:rFonts w:hint="default"/>
         </w:rPr>
       </w:pPr>
-      <w:bookmarkStart w:id="65" w:name="_Toc9418"/>
-      <w:bookmarkStart w:id="66" w:name="_Toc24286"/>
-      <w:bookmarkStart w:id="67" w:name="_Toc5777"/>
+      <w:bookmarkStart w:id="65" w:name="_Toc5777"/>
+      <w:bookmarkStart w:id="66" w:name="_Toc9418"/>
+      <w:bookmarkStart w:id="67" w:name="_Toc24286"/>
       <w:r>
         <w:rPr>
           <w:rFonts w:hint="default"/>
@@ -23769,9 +23769,9 @@
           <w:rFonts w:hint="default"/>
         </w:rPr>
       </w:pPr>
-      <w:bookmarkStart w:id="68" w:name="_Toc32715"/>
-      <w:bookmarkStart w:id="69" w:name="_Toc3325"/>
-      <w:bookmarkStart w:id="70" w:name="_Toc12909"/>
+      <w:bookmarkStart w:id="68" w:name="_Toc12909"/>
+      <w:bookmarkStart w:id="69" w:name="_Toc32715"/>
+      <w:bookmarkStart w:id="70" w:name="_Toc3325"/>
       <w:r>
         <w:rPr>
           <w:rFonts w:hint="default"/>
@@ -24001,9 +24001,9 @@
           <w:rFonts w:hint="default"/>
         </w:rPr>
       </w:pPr>
-      <w:bookmarkStart w:id="71" w:name="_Toc14803"/>
-      <w:bookmarkStart w:id="72" w:name="_Toc29946"/>
-      <w:bookmarkStart w:id="73" w:name="_Toc1151"/>
+      <w:bookmarkStart w:id="71" w:name="_Toc1151"/>
+      <w:bookmarkStart w:id="72" w:name="_Toc14803"/>
+      <w:bookmarkStart w:id="73" w:name="_Toc29946"/>
       <w:r>
         <w:rPr>
           <w:rFonts w:hint="default"/>
@@ -24029,9 +24029,9 @@
           <w:rFonts w:hint="default"/>
         </w:rPr>
       </w:pPr>
-      <w:bookmarkStart w:id="74" w:name="_Toc10598"/>
-      <w:bookmarkStart w:id="75" w:name="_Toc27423"/>
-      <w:bookmarkStart w:id="76" w:name="_Toc8750"/>
+      <w:bookmarkStart w:id="74" w:name="_Toc8750"/>
+      <w:bookmarkStart w:id="75" w:name="_Toc10598"/>
+      <w:bookmarkStart w:id="76" w:name="_Toc27423"/>
       <w:r>
         <w:rPr>
           <w:rFonts w:hint="default"/>
@@ -24456,8 +24456,8 @@
         </w:rPr>
       </w:pPr>
       <w:bookmarkStart w:id="86" w:name="_Toc29496"/>
-      <w:bookmarkStart w:id="87" w:name="_Toc27592"/>
-      <w:bookmarkStart w:id="88" w:name="_Toc29005"/>
+      <w:bookmarkStart w:id="87" w:name="_Toc29005"/>
+      <w:bookmarkStart w:id="88" w:name="_Toc27592"/>
       <w:r>
         <w:rPr>
           <w:rFonts w:hint="default"/>
@@ -24522,9 +24522,9 @@
           <w:rFonts w:hint="default"/>
         </w:rPr>
       </w:pPr>
-      <w:bookmarkStart w:id="89" w:name="_Toc16662"/>
-      <w:bookmarkStart w:id="90" w:name="_Toc3931"/>
-      <w:bookmarkStart w:id="91" w:name="_Toc24461"/>
+      <w:bookmarkStart w:id="89" w:name="_Toc3931"/>
+      <w:bookmarkStart w:id="90" w:name="_Toc24461"/>
+      <w:bookmarkStart w:id="91" w:name="_Toc16662"/>
       <w:r>
         <w:rPr>
           <w:rFonts w:hint="default"/>
@@ -24550,8 +24550,8 @@
           <w:rFonts w:hint="default"/>
         </w:rPr>
       </w:pPr>
-      <w:bookmarkStart w:id="92" w:name="_Toc25458"/>
-      <w:bookmarkStart w:id="93" w:name="_Toc31565"/>
+      <w:bookmarkStart w:id="92" w:name="_Toc31565"/>
+      <w:bookmarkStart w:id="93" w:name="_Toc25458"/>
       <w:bookmarkStart w:id="94" w:name="_Toc22584"/>
       <w:r>
         <w:rPr>
@@ -24632,8 +24632,8 @@
         </w:rPr>
       </w:pPr>
       <w:bookmarkStart w:id="95" w:name="_Toc4491"/>
-      <w:bookmarkStart w:id="96" w:name="_Toc30036"/>
-      <w:bookmarkStart w:id="97" w:name="_Toc32471"/>
+      <w:bookmarkStart w:id="96" w:name="_Toc32471"/>
+      <w:bookmarkStart w:id="97" w:name="_Toc30036"/>
       <w:r>
         <w:rPr>
           <w:rFonts w:hint="default"/>
@@ -24797,9 +24797,9 @@
           <w:rFonts w:hint="default"/>
         </w:rPr>
       </w:pPr>
-      <w:bookmarkStart w:id="101" w:name="_Toc26778"/>
-      <w:bookmarkStart w:id="102" w:name="_Toc27443"/>
-      <w:bookmarkStart w:id="103" w:name="_Toc30933"/>
+      <w:bookmarkStart w:id="101" w:name="_Toc27443"/>
+      <w:bookmarkStart w:id="102" w:name="_Toc30933"/>
+      <w:bookmarkStart w:id="103" w:name="_Toc26778"/>
       <w:r>
         <w:rPr>
           <w:rFonts w:hint="default"/>
@@ -25122,8 +25122,8 @@
           <w:rFonts w:hint="default"/>
         </w:rPr>
       </w:pPr>
-      <w:bookmarkStart w:id="119" w:name="_Toc27149"/>
-      <w:bookmarkStart w:id="120" w:name="_Toc8651"/>
+      <w:bookmarkStart w:id="119" w:name="_Toc8651"/>
+      <w:bookmarkStart w:id="120" w:name="_Toc27149"/>
       <w:bookmarkStart w:id="121" w:name="_Toc10884"/>
       <w:r>
         <w:rPr>
@@ -25170,9 +25170,9 @@
           <w:rFonts w:hint="default"/>
         </w:rPr>
       </w:pPr>
-      <w:bookmarkStart w:id="122" w:name="_Toc26725"/>
+      <w:bookmarkStart w:id="122" w:name="_Toc31060"/>
       <w:bookmarkStart w:id="123" w:name="_Toc7951"/>
-      <w:bookmarkStart w:id="124" w:name="_Toc31060"/>
+      <w:bookmarkStart w:id="124" w:name="_Toc26725"/>
       <w:r>
         <w:rPr>
           <w:rFonts w:hint="default"/>
@@ -25198,9 +25198,9 @@
           <w:rFonts w:hint="default"/>
         </w:rPr>
       </w:pPr>
-      <w:bookmarkStart w:id="125" w:name="_Toc9881"/>
-      <w:bookmarkStart w:id="126" w:name="_Toc16019"/>
-      <w:bookmarkStart w:id="127" w:name="_Toc24926"/>
+      <w:bookmarkStart w:id="125" w:name="_Toc16019"/>
+      <w:bookmarkStart w:id="126" w:name="_Toc24926"/>
+      <w:bookmarkStart w:id="127" w:name="_Toc9881"/>
       <w:r>
         <w:rPr>
           <w:rFonts w:hint="default"/>
@@ -25239,9 +25239,9 @@
           <w:rFonts w:hint="default"/>
         </w:rPr>
       </w:pPr>
-      <w:bookmarkStart w:id="128" w:name="_Toc2159"/>
-      <w:bookmarkStart w:id="129" w:name="_Toc278"/>
-      <w:bookmarkStart w:id="130" w:name="_Toc24001"/>
+      <w:bookmarkStart w:id="128" w:name="_Toc24001"/>
+      <w:bookmarkStart w:id="129" w:name="_Toc2159"/>
+      <w:bookmarkStart w:id="130" w:name="_Toc278"/>
       <w:r>
         <w:rPr>
           <w:rFonts w:hint="default"/>
@@ -25280,8 +25280,8 @@
           <w:rFonts w:hint="default"/>
         </w:rPr>
       </w:pPr>
-      <w:bookmarkStart w:id="131" w:name="_Toc2502"/>
-      <w:bookmarkStart w:id="132" w:name="_Toc88"/>
+      <w:bookmarkStart w:id="131" w:name="_Toc88"/>
+      <w:bookmarkStart w:id="132" w:name="_Toc2502"/>
       <w:bookmarkStart w:id="133" w:name="_Toc16832"/>
       <w:r>
         <w:rPr>
@@ -25321,9 +25321,9 @@
           <w:rFonts w:hint="default"/>
         </w:rPr>
       </w:pPr>
-      <w:bookmarkStart w:id="134" w:name="_Toc9750"/>
-      <w:bookmarkStart w:id="135" w:name="_Toc24771"/>
-      <w:bookmarkStart w:id="136" w:name="_Toc11365"/>
+      <w:bookmarkStart w:id="134" w:name="_Toc11365"/>
+      <w:bookmarkStart w:id="135" w:name="_Toc9750"/>
+      <w:bookmarkStart w:id="136" w:name="_Toc24771"/>
       <w:r>
         <w:rPr>
           <w:rFonts w:hint="default"/>
@@ -25342,8 +25342,8 @@
           <w:rFonts w:hint="default"/>
         </w:rPr>
       </w:pPr>
-      <w:bookmarkStart w:id="137" w:name="_Toc9272"/>
-      <w:bookmarkStart w:id="138" w:name="_Toc11397"/>
+      <w:bookmarkStart w:id="137" w:name="_Toc11397"/>
+      <w:bookmarkStart w:id="138" w:name="_Toc9272"/>
       <w:bookmarkStart w:id="139" w:name="_Toc28725"/>
       <w:r>
         <w:rPr>
@@ -25508,8 +25508,8 @@
           <w:rFonts w:hint="default"/>
         </w:rPr>
       </w:pPr>
-      <w:bookmarkStart w:id="149" w:name="_Toc10867"/>
-      <w:bookmarkStart w:id="150" w:name="_Toc25358"/>
+      <w:bookmarkStart w:id="149" w:name="_Toc25358"/>
+      <w:bookmarkStart w:id="150" w:name="_Toc10867"/>
       <w:bookmarkStart w:id="151" w:name="_Toc14721"/>
       <w:r>
         <w:rPr>
@@ -25536,8 +25536,8 @@
           <w:rFonts w:hint="default"/>
         </w:rPr>
       </w:pPr>
-      <w:bookmarkStart w:id="152" w:name="_Toc24000"/>
-      <w:bookmarkStart w:id="153" w:name="_Toc395"/>
+      <w:bookmarkStart w:id="152" w:name="_Toc395"/>
+      <w:bookmarkStart w:id="153" w:name="_Toc24000"/>
       <w:bookmarkStart w:id="154" w:name="_Toc1569"/>
       <w:r>
         <w:rPr>
@@ -25757,8 +25757,8 @@
           <w:rFonts w:hint="default"/>
         </w:rPr>
       </w:pPr>
-      <w:bookmarkStart w:id="161" w:name="_Toc14664"/>
-      <w:bookmarkStart w:id="162" w:name="_Toc12650"/>
+      <w:bookmarkStart w:id="161" w:name="_Toc12650"/>
+      <w:bookmarkStart w:id="162" w:name="_Toc14664"/>
       <w:bookmarkStart w:id="163" w:name="_Toc9266"/>
       <w:r>
         <w:rPr>
@@ -26278,9 +26278,9 @@
           <w:rFonts w:hint="default" w:ascii="Times New Roman" w:hAnsi="Times New Roman" w:cs="Times New Roman"/>
         </w:rPr>
       </w:pPr>
-      <w:bookmarkStart w:id="167" w:name="_Toc8977"/>
+      <w:bookmarkStart w:id="167" w:name="_Toc6895"/>
       <w:bookmarkStart w:id="168" w:name="_Toc3891"/>
-      <w:bookmarkStart w:id="169" w:name="_Toc6895"/>
+      <w:bookmarkStart w:id="169" w:name="_Toc8977"/>
       <w:r>
         <w:rPr>
           <w:rFonts w:hint="default"/>
@@ -26307,8 +26307,8 @@
         </w:rPr>
       </w:pPr>
       <w:bookmarkStart w:id="170" w:name="_Toc2987"/>
-      <w:bookmarkStart w:id="171" w:name="_Toc15259"/>
-      <w:bookmarkStart w:id="172" w:name="_Toc17046"/>
+      <w:bookmarkStart w:id="171" w:name="_Toc17046"/>
+      <w:bookmarkStart w:id="172" w:name="_Toc15259"/>
       <w:r>
         <w:rPr>
           <w:rFonts w:hint="default"/>
@@ -26373,9 +26373,9 @@
           <w:rFonts w:hint="default"/>
         </w:rPr>
       </w:pPr>
-      <w:bookmarkStart w:id="173" w:name="_Toc15678"/>
-      <w:bookmarkStart w:id="174" w:name="_Toc9290"/>
-      <w:bookmarkStart w:id="175" w:name="_Toc13308"/>
+      <w:bookmarkStart w:id="173" w:name="_Toc9290"/>
+      <w:bookmarkStart w:id="174" w:name="_Toc13308"/>
+      <w:bookmarkStart w:id="175" w:name="_Toc15678"/>
       <w:r>
         <w:rPr>
           <w:rFonts w:hint="default"/>
@@ -26414,9 +26414,9 @@
           <w:rFonts w:hint="default"/>
         </w:rPr>
       </w:pPr>
-      <w:bookmarkStart w:id="176" w:name="_Toc771"/>
-      <w:bookmarkStart w:id="177" w:name="_Toc16263"/>
-      <w:bookmarkStart w:id="178" w:name="_Toc41"/>
+      <w:bookmarkStart w:id="176" w:name="_Toc16263"/>
+      <w:bookmarkStart w:id="177" w:name="_Toc41"/>
+      <w:bookmarkStart w:id="178" w:name="_Toc771"/>
       <w:r>
         <w:rPr>
           <w:rFonts w:hint="default"/>
@@ -26456,8 +26456,8 @@
           <w:lang w:val="en-US" w:eastAsia="zh-CN"/>
         </w:rPr>
       </w:pPr>
-      <w:bookmarkStart w:id="179" w:name="_Toc20719"/>
-      <w:bookmarkStart w:id="180" w:name="_Toc3158"/>
+      <w:bookmarkStart w:id="179" w:name="_Toc3158"/>
+      <w:bookmarkStart w:id="180" w:name="_Toc20719"/>
       <w:bookmarkStart w:id="181" w:name="_Toc28211"/>
       <w:r>
         <w:rPr>
@@ -28050,9 +28050,9 @@
           <w:rFonts w:hint="default"/>
         </w:rPr>
       </w:pPr>
-      <w:bookmarkStart w:id="191" w:name="_Toc25155"/>
+      <w:bookmarkStart w:id="191" w:name="_Toc1979"/>
       <w:bookmarkStart w:id="192" w:name="_Toc17524"/>
-      <w:bookmarkStart w:id="193" w:name="_Toc1979"/>
+      <w:bookmarkStart w:id="193" w:name="_Toc25155"/>
       <w:r>
         <w:rPr>
           <w:rFonts w:hint="default"/>
@@ -28130,9 +28130,9 @@
           <w:rFonts w:hint="default"/>
         </w:rPr>
       </w:pPr>
-      <w:bookmarkStart w:id="194" w:name="_Toc32162"/>
+      <w:bookmarkStart w:id="194" w:name="_Toc32761"/>
       <w:bookmarkStart w:id="195" w:name="_Toc5726"/>
-      <w:bookmarkStart w:id="196" w:name="_Toc32761"/>
+      <w:bookmarkStart w:id="196" w:name="_Toc32162"/>
       <w:r>
         <w:rPr>
           <w:rFonts w:hint="default"/>
@@ -28232,8 +28232,8 @@
           <w:rFonts w:hint="default"/>
         </w:rPr>
       </w:pPr>
-      <w:bookmarkStart w:id="200" w:name="_Toc2000"/>
-      <w:bookmarkStart w:id="201" w:name="_Toc2717"/>
+      <w:bookmarkStart w:id="200" w:name="_Toc2717"/>
+      <w:bookmarkStart w:id="201" w:name="_Toc2000"/>
       <w:bookmarkStart w:id="202" w:name="_Toc9951"/>
       <w:r>
         <w:rPr>
@@ -28293,8 +28293,8 @@
           <w:rFonts w:hint="default"/>
         </w:rPr>
       </w:pPr>
-      <w:bookmarkStart w:id="203" w:name="_Toc8109"/>
-      <w:bookmarkStart w:id="204" w:name="_Toc28285"/>
+      <w:bookmarkStart w:id="203" w:name="_Toc28285"/>
+      <w:bookmarkStart w:id="204" w:name="_Toc8109"/>
       <w:bookmarkStart w:id="205" w:name="_Toc23656"/>
       <w:r>
         <w:rPr>
@@ -28545,9 +28545,9 @@
           <w:rFonts w:hint="default"/>
         </w:rPr>
       </w:pPr>
-      <w:bookmarkStart w:id="209" w:name="_Toc15946"/>
-      <w:bookmarkStart w:id="210" w:name="_Toc30106"/>
-      <w:bookmarkStart w:id="211" w:name="_Toc24408"/>
+      <w:bookmarkStart w:id="209" w:name="_Toc30106"/>
+      <w:bookmarkStart w:id="210" w:name="_Toc24408"/>
+      <w:bookmarkStart w:id="211" w:name="_Toc15946"/>
       <w:r>
         <w:rPr>
           <w:rFonts w:hint="default"/>
@@ -28586,8 +28586,8 @@
           <w:rFonts w:hint="default"/>
         </w:rPr>
       </w:pPr>
-      <w:bookmarkStart w:id="212" w:name="_Toc31020"/>
-      <w:bookmarkStart w:id="213" w:name="_Toc15160"/>
+      <w:bookmarkStart w:id="212" w:name="_Toc15160"/>
+      <w:bookmarkStart w:id="213" w:name="_Toc31020"/>
       <w:bookmarkStart w:id="214" w:name="_Toc30888"/>
       <w:r>
         <w:rPr>
@@ -28628,8 +28628,8 @@
         </w:rPr>
       </w:pPr>
       <w:bookmarkStart w:id="215" w:name="_Toc22789"/>
-      <w:bookmarkStart w:id="216" w:name="_Toc28879"/>
-      <w:bookmarkStart w:id="217" w:name="_Toc5516"/>
+      <w:bookmarkStart w:id="216" w:name="_Toc5516"/>
+      <w:bookmarkStart w:id="217" w:name="_Toc28879"/>
       <w:r>
         <w:rPr>
           <w:rFonts w:hint="default"/>
@@ -28668,9 +28668,9 @@
           <w:rFonts w:hint="default"/>
         </w:rPr>
       </w:pPr>
-      <w:bookmarkStart w:id="218" w:name="_Toc4433"/>
-      <w:bookmarkStart w:id="219" w:name="_Toc22084"/>
-      <w:bookmarkStart w:id="220" w:name="_Toc25483"/>
+      <w:bookmarkStart w:id="218" w:name="_Toc25483"/>
+      <w:bookmarkStart w:id="219" w:name="_Toc4433"/>
+      <w:bookmarkStart w:id="220" w:name="_Toc22084"/>
       <w:r>
         <w:rPr>
           <w:rFonts w:hint="default"/>
@@ -28709,9 +28709,9 @@
           <w:rFonts w:hint="default"/>
         </w:rPr>
       </w:pPr>
-      <w:bookmarkStart w:id="221" w:name="_Toc13012"/>
-      <w:bookmarkStart w:id="222" w:name="_Toc21474"/>
-      <w:bookmarkStart w:id="223" w:name="_Toc18162"/>
+      <w:bookmarkStart w:id="221" w:name="_Toc18162"/>
+      <w:bookmarkStart w:id="222" w:name="_Toc13012"/>
+      <w:bookmarkStart w:id="223" w:name="_Toc21474"/>
       <w:r>
         <w:rPr>
           <w:rFonts w:hint="default"/>
@@ -28737,9 +28737,9 @@
           <w:rFonts w:hint="default"/>
         </w:rPr>
       </w:pPr>
-      <w:bookmarkStart w:id="224" w:name="_Toc16987"/>
-      <w:bookmarkStart w:id="225" w:name="_Toc24616"/>
-      <w:bookmarkStart w:id="226" w:name="_Toc12055"/>
+      <w:bookmarkStart w:id="224" w:name="_Toc24616"/>
+      <w:bookmarkStart w:id="225" w:name="_Toc12055"/>
+      <w:bookmarkStart w:id="226" w:name="_Toc16987"/>
       <w:r>
         <w:rPr>
           <w:rFonts w:hint="default"/>
@@ -28825,9 +28825,9 @@
           <w:rFonts w:hint="default"/>
         </w:rPr>
       </w:pPr>
-      <w:bookmarkStart w:id="227" w:name="_Toc21037"/>
-      <w:bookmarkStart w:id="228" w:name="_Toc5623"/>
-      <w:bookmarkStart w:id="229" w:name="_Toc3925"/>
+      <w:bookmarkStart w:id="227" w:name="_Toc5623"/>
+      <w:bookmarkStart w:id="228" w:name="_Toc3925"/>
+      <w:bookmarkStart w:id="229" w:name="_Toc21037"/>
       <w:r>
         <w:rPr>
           <w:rFonts w:hint="default"/>
@@ -28946,8 +28946,8 @@
           <w:rFonts w:hint="default"/>
         </w:rPr>
       </w:pPr>
-      <w:bookmarkStart w:id="233" w:name="_Toc942"/>
-      <w:bookmarkStart w:id="234" w:name="_Toc10826"/>
+      <w:bookmarkStart w:id="233" w:name="_Toc10826"/>
+      <w:bookmarkStart w:id="234" w:name="_Toc942"/>
       <w:bookmarkStart w:id="235" w:name="_Toc15836"/>
       <w:r>
         <w:rPr>
@@ -28975,8 +28975,8 @@
         </w:rPr>
       </w:pPr>
       <w:bookmarkStart w:id="236" w:name="_Toc7728"/>
-      <w:bookmarkStart w:id="237" w:name="_Toc32266"/>
-      <w:bookmarkStart w:id="238" w:name="_Toc15374"/>
+      <w:bookmarkStart w:id="237" w:name="_Toc15374"/>
+      <w:bookmarkStart w:id="238" w:name="_Toc32266"/>
       <w:r>
         <w:rPr>
           <w:rFonts w:hint="default"/>
@@ -29075,9 +29075,9 @@
           <w:rFonts w:hint="default"/>
         </w:rPr>
       </w:pPr>
-      <w:bookmarkStart w:id="242" w:name="_Toc21244"/>
-      <w:bookmarkStart w:id="243" w:name="_Toc9589"/>
-      <w:bookmarkStart w:id="244" w:name="_Toc29756"/>
+      <w:bookmarkStart w:id="242" w:name="_Toc9589"/>
+      <w:bookmarkStart w:id="243" w:name="_Toc29756"/>
+      <w:bookmarkStart w:id="244" w:name="_Toc21244"/>
       <w:r>
         <w:rPr>
           <w:rFonts w:hint="default"/>
@@ -29236,8 +29236,8 @@
           <w:lang w:val="en-US" w:eastAsia="zh-CN"/>
         </w:rPr>
       </w:pPr>
-      <w:bookmarkStart w:id="248" w:name="_Toc30499"/>
-      <w:bookmarkStart w:id="249" w:name="_Toc21171"/>
+      <w:bookmarkStart w:id="248" w:name="_Toc21171"/>
+      <w:bookmarkStart w:id="249" w:name="_Toc30499"/>
       <w:bookmarkStart w:id="250" w:name="_Toc18438"/>
       <w:r>
         <w:rPr>
@@ -29271,8 +29271,8 @@
           <w:rFonts w:hint="default"/>
         </w:rPr>
       </w:pPr>
-      <w:bookmarkStart w:id="251" w:name="_Toc9270"/>
-      <w:bookmarkStart w:id="252" w:name="_Toc20479"/>
+      <w:bookmarkStart w:id="251" w:name="_Toc20479"/>
+      <w:bookmarkStart w:id="252" w:name="_Toc9270"/>
       <w:bookmarkStart w:id="253" w:name="_Toc14655"/>
       <w:r>
         <w:rPr>
@@ -29340,8 +29340,8 @@
           <w:rFonts w:hint="default"/>
         </w:rPr>
       </w:pPr>
-      <w:bookmarkStart w:id="257" w:name="_Toc17678"/>
-      <w:bookmarkStart w:id="258" w:name="_Toc633"/>
+      <w:bookmarkStart w:id="257" w:name="_Toc633"/>
+      <w:bookmarkStart w:id="258" w:name="_Toc17678"/>
       <w:bookmarkStart w:id="259" w:name="_Toc17580"/>
       <w:r>
         <w:rPr>
@@ -29534,9 +29534,9 @@
           <w:rFonts w:hint="default"/>
         </w:rPr>
       </w:pPr>
-      <w:bookmarkStart w:id="266" w:name="_Toc23789"/>
-      <w:bookmarkStart w:id="267" w:name="_Toc1516"/>
-      <w:bookmarkStart w:id="268" w:name="_Toc26589"/>
+      <w:bookmarkStart w:id="266" w:name="_Toc26589"/>
+      <w:bookmarkStart w:id="267" w:name="_Toc23789"/>
+      <w:bookmarkStart w:id="268" w:name="_Toc1516"/>
       <w:r>
         <w:rPr>
           <w:rFonts w:hint="default"/>
@@ -29575,9 +29575,9 @@
           <w:rFonts w:hint="default"/>
         </w:rPr>
       </w:pPr>
-      <w:bookmarkStart w:id="269" w:name="_Toc9863"/>
-      <w:bookmarkStart w:id="270" w:name="_Toc21186"/>
-      <w:bookmarkStart w:id="271" w:name="_Toc7967"/>
+      <w:bookmarkStart w:id="269" w:name="_Toc21186"/>
+      <w:bookmarkStart w:id="270" w:name="_Toc7967"/>
+      <w:bookmarkStart w:id="271" w:name="_Toc9863"/>
       <w:r>
         <w:rPr>
           <w:rFonts w:hint="default"/>
@@ -29865,9 +29865,9 @@
           <w:rFonts w:hint="default"/>
         </w:rPr>
       </w:pPr>
-      <w:bookmarkStart w:id="273" w:name="_Toc10539"/>
-      <w:bookmarkStart w:id="274" w:name="_Toc23723"/>
-      <w:bookmarkStart w:id="275" w:name="_Toc3544"/>
+      <w:bookmarkStart w:id="273" w:name="_Toc23723"/>
+      <w:bookmarkStart w:id="274" w:name="_Toc3544"/>
+      <w:bookmarkStart w:id="275" w:name="_Toc10539"/>
       <w:r>
         <w:rPr>
           <w:rFonts w:hint="default"/>
@@ -30006,9 +30006,9 @@
           <w:rFonts w:hint="default"/>
         </w:rPr>
       </w:pPr>
-      <w:bookmarkStart w:id="279" w:name="_Toc28721"/>
+      <w:bookmarkStart w:id="279" w:name="_Toc7734"/>
       <w:bookmarkStart w:id="280" w:name="_Toc3274"/>
-      <w:bookmarkStart w:id="281" w:name="_Toc7734"/>
+      <w:bookmarkStart w:id="281" w:name="_Toc28721"/>
       <w:r>
         <w:rPr>
           <w:rFonts w:hint="default"/>
@@ -30035,8 +30035,8 @@
         </w:rPr>
       </w:pPr>
       <w:bookmarkStart w:id="282" w:name="_Toc25105"/>
-      <w:bookmarkStart w:id="283" w:name="_Toc5744"/>
-      <w:bookmarkStart w:id="284" w:name="_Toc27399"/>
+      <w:bookmarkStart w:id="283" w:name="_Toc27399"/>
+      <w:bookmarkStart w:id="284" w:name="_Toc5744"/>
       <w:r>
         <w:rPr>
           <w:rFonts w:hint="default"/>
@@ -30116,8 +30116,8 @@
           <w:rFonts w:hint="default"/>
         </w:rPr>
       </w:pPr>
-      <w:bookmarkStart w:id="285" w:name="_Toc3916"/>
-      <w:bookmarkStart w:id="286" w:name="_Toc7883"/>
+      <w:bookmarkStart w:id="285" w:name="_Toc7883"/>
+      <w:bookmarkStart w:id="286" w:name="_Toc3916"/>
       <w:bookmarkStart w:id="287" w:name="_Toc8074"/>
       <w:r>
         <w:rPr>
@@ -30158,8 +30158,8 @@
         </w:rPr>
       </w:pPr>
       <w:bookmarkStart w:id="288" w:name="_Toc7718"/>
-      <w:bookmarkStart w:id="289" w:name="_Toc11158"/>
-      <w:bookmarkStart w:id="290" w:name="_Toc4364"/>
+      <w:bookmarkStart w:id="289" w:name="_Toc4364"/>
+      <w:bookmarkStart w:id="290" w:name="_Toc11158"/>
       <w:r>
         <w:rPr>
           <w:rFonts w:hint="default"/>
@@ -30224,9 +30224,9 @@
           <w:rFonts w:hint="default"/>
         </w:rPr>
       </w:pPr>
-      <w:bookmarkStart w:id="291" w:name="_Toc10547"/>
+      <w:bookmarkStart w:id="291" w:name="_Toc31168"/>
       <w:bookmarkStart w:id="292" w:name="_Toc12183"/>
-      <w:bookmarkStart w:id="293" w:name="_Toc31168"/>
+      <w:bookmarkStart w:id="293" w:name="_Toc10547"/>
       <w:r>
         <w:rPr>
           <w:rFonts w:hint="default"/>
@@ -30252,8 +30252,8 @@
           <w:rFonts w:hint="default"/>
         </w:rPr>
       </w:pPr>
-      <w:bookmarkStart w:id="294" w:name="_Toc15776"/>
-      <w:bookmarkStart w:id="295" w:name="_Toc23090"/>
+      <w:bookmarkStart w:id="294" w:name="_Toc23090"/>
+      <w:bookmarkStart w:id="295" w:name="_Toc15776"/>
       <w:bookmarkStart w:id="296" w:name="_Toc12575"/>
       <w:r>
         <w:rPr>
@@ -30515,8 +30515,8 @@
           <w:rFonts w:hint="default"/>
         </w:rPr>
       </w:pPr>
-      <w:bookmarkStart w:id="300" w:name="_Toc17005"/>
-      <w:bookmarkStart w:id="301" w:name="_Toc27107"/>
+      <w:bookmarkStart w:id="300" w:name="_Toc27107"/>
+      <w:bookmarkStart w:id="301" w:name="_Toc17005"/>
       <w:bookmarkStart w:id="302" w:name="_Toc12203"/>
       <w:r>
         <w:rPr>
@@ -30543,9 +30543,9 @@
           <w:rFonts w:hint="default"/>
         </w:rPr>
       </w:pPr>
-      <w:bookmarkStart w:id="303" w:name="_Toc24136"/>
-      <w:bookmarkStart w:id="304" w:name="_Toc18206"/>
-      <w:bookmarkStart w:id="305" w:name="_Toc3444"/>
+      <w:bookmarkStart w:id="303" w:name="_Toc18206"/>
+      <w:bookmarkStart w:id="304" w:name="_Toc3444"/>
+      <w:bookmarkStart w:id="305" w:name="_Toc24136"/>
       <w:r>
         <w:rPr>
           <w:rFonts w:hint="default"/>
@@ -30623,9 +30623,9 @@
           <w:rFonts w:hint="default"/>
         </w:rPr>
       </w:pPr>
-      <w:bookmarkStart w:id="306" w:name="_Toc26035"/>
-      <w:bookmarkStart w:id="307" w:name="_Toc29599"/>
-      <w:bookmarkStart w:id="308" w:name="_Toc2476"/>
+      <w:bookmarkStart w:id="306" w:name="_Toc2476"/>
+      <w:bookmarkStart w:id="307" w:name="_Toc26035"/>
+      <w:bookmarkStart w:id="308" w:name="_Toc29599"/>
       <w:r>
         <w:rPr>
           <w:rFonts w:hint="default"/>
@@ -30664,9 +30664,9 @@
           <w:rFonts w:hint="default"/>
         </w:rPr>
       </w:pPr>
-      <w:bookmarkStart w:id="309" w:name="_Toc15569"/>
-      <w:bookmarkStart w:id="310" w:name="_Toc19858"/>
-      <w:bookmarkStart w:id="311" w:name="_Toc7423"/>
+      <w:bookmarkStart w:id="309" w:name="_Toc19858"/>
+      <w:bookmarkStart w:id="310" w:name="_Toc7423"/>
+      <w:bookmarkStart w:id="311" w:name="_Toc15569"/>
       <w:r>
         <w:rPr>
           <w:rFonts w:hint="default"/>
@@ -30692,9 +30692,9 @@
           <w:rFonts w:hint="default"/>
         </w:rPr>
       </w:pPr>
-      <w:bookmarkStart w:id="312" w:name="_Toc9957"/>
+      <w:bookmarkStart w:id="312" w:name="_Toc15843"/>
       <w:bookmarkStart w:id="313" w:name="_Toc24029"/>
-      <w:bookmarkStart w:id="314" w:name="_Toc15843"/>
+      <w:bookmarkStart w:id="314" w:name="_Toc9957"/>
       <w:r>
         <w:rPr>
           <w:rFonts w:hint="default"/>
@@ -30772,9 +30772,9 @@
           <w:rFonts w:hint="default"/>
         </w:rPr>
       </w:pPr>
-      <w:bookmarkStart w:id="315" w:name="_Toc5323"/>
-      <w:bookmarkStart w:id="316" w:name="_Toc30135"/>
-      <w:bookmarkStart w:id="317" w:name="_Toc14495"/>
+      <w:bookmarkStart w:id="315" w:name="_Toc30135"/>
+      <w:bookmarkStart w:id="316" w:name="_Toc14495"/>
+      <w:bookmarkStart w:id="317" w:name="_Toc5323"/>
       <w:r>
         <w:rPr>
           <w:rFonts w:hint="default"/>
@@ -30853,8 +30853,8 @@
         </w:rPr>
       </w:pPr>
       <w:bookmarkStart w:id="318" w:name="_Toc25257"/>
-      <w:bookmarkStart w:id="319" w:name="_Toc12956"/>
-      <w:bookmarkStart w:id="320" w:name="_Toc21218"/>
+      <w:bookmarkStart w:id="319" w:name="_Toc21218"/>
+      <w:bookmarkStart w:id="320" w:name="_Toc12956"/>
       <w:r>
         <w:rPr>
           <w:rFonts w:hint="default"/>
@@ -30932,9 +30932,9 @@
           <w:rFonts w:hint="default"/>
         </w:rPr>
       </w:pPr>
-      <w:bookmarkStart w:id="321" w:name="_Toc9546"/>
-      <w:bookmarkStart w:id="322" w:name="_Toc25292"/>
-      <w:bookmarkStart w:id="323" w:name="_Toc15528"/>
+      <w:bookmarkStart w:id="321" w:name="_Toc15528"/>
+      <w:bookmarkStart w:id="322" w:name="_Toc9546"/>
+      <w:bookmarkStart w:id="323" w:name="_Toc25292"/>
       <w:r>
         <w:rPr>
           <w:rFonts w:hint="default"/>
@@ -31056,9 +31056,9 @@
           <w:lang w:val="en-US" w:eastAsia="zh-CN"/>
         </w:rPr>
       </w:pPr>
-      <w:bookmarkStart w:id="330" w:name="_Toc16659"/>
+      <w:bookmarkStart w:id="330" w:name="_Toc21207"/>
       <w:bookmarkStart w:id="331" w:name="_Toc11989"/>
-      <w:bookmarkStart w:id="332" w:name="_Toc21207"/>
+      <w:bookmarkStart w:id="332" w:name="_Toc16659"/>
       <w:r>
         <w:rPr>
           <w:rFonts w:hint="eastAsia"/>
@@ -31378,8 +31378,8 @@
         </w:rPr>
       </w:pPr>
       <w:bookmarkStart w:id="339" w:name="_Toc4227"/>
-      <w:bookmarkStart w:id="340" w:name="_Toc749"/>
-      <w:bookmarkStart w:id="341" w:name="_Toc20468"/>
+      <w:bookmarkStart w:id="340" w:name="_Toc20468"/>
+      <w:bookmarkStart w:id="341" w:name="_Toc749"/>
       <w:r>
         <w:rPr>
           <w:rFonts w:hint="eastAsia"/>
@@ -31512,9 +31512,9 @@
           <w:rFonts w:hint="default"/>
         </w:rPr>
       </w:pPr>
-      <w:bookmarkStart w:id="345" w:name="_Toc15488"/>
-      <w:bookmarkStart w:id="346" w:name="_Toc5975"/>
-      <w:bookmarkStart w:id="347" w:name="_Toc6676"/>
+      <w:bookmarkStart w:id="345" w:name="_Toc6676"/>
+      <w:bookmarkStart w:id="346" w:name="_Toc15488"/>
+      <w:bookmarkStart w:id="347" w:name="_Toc5975"/>
       <w:r>
         <w:rPr>
           <w:rFonts w:hint="default"/>
@@ -31742,8 +31742,8 @@
           <w:rFonts w:hint="default"/>
         </w:rPr>
       </w:pPr>
-      <w:bookmarkStart w:id="348" w:name="_Toc11315"/>
-      <w:bookmarkStart w:id="349" w:name="_Toc28709"/>
+      <w:bookmarkStart w:id="348" w:name="_Toc28709"/>
+      <w:bookmarkStart w:id="349" w:name="_Toc11315"/>
       <w:bookmarkStart w:id="350" w:name="_Toc26181"/>
       <w:r>
         <w:rPr>
@@ -31867,9 +31867,9 @@
           <w:rFonts w:hint="default"/>
         </w:rPr>
       </w:pPr>
-      <w:bookmarkStart w:id="351" w:name="_Toc14524"/>
-      <w:bookmarkStart w:id="352" w:name="_Toc30656"/>
-      <w:bookmarkStart w:id="353" w:name="_Toc15277"/>
+      <w:bookmarkStart w:id="351" w:name="_Toc30656"/>
+      <w:bookmarkStart w:id="352" w:name="_Toc15277"/>
+      <w:bookmarkStart w:id="353" w:name="_Toc14524"/>
       <w:r>
         <w:rPr>
           <w:rFonts w:hint="default"/>
@@ -31986,9 +31986,9 @@
           <w:rFonts w:hint="default"/>
         </w:rPr>
       </w:pPr>
-      <w:bookmarkStart w:id="354" w:name="_Toc6111"/>
-      <w:bookmarkStart w:id="355" w:name="_Toc18188"/>
-      <w:bookmarkStart w:id="356" w:name="_Toc10307"/>
+      <w:bookmarkStart w:id="354" w:name="_Toc18188"/>
+      <w:bookmarkStart w:id="355" w:name="_Toc10307"/>
+      <w:bookmarkStart w:id="356" w:name="_Toc6111"/>
       <w:r>
         <w:rPr>
           <w:rFonts w:hint="default"/>
@@ -32014,9 +32014,9 @@
           <w:rFonts w:hint="default"/>
         </w:rPr>
       </w:pPr>
-      <w:bookmarkStart w:id="357" w:name="_Toc23619"/>
-      <w:bookmarkStart w:id="358" w:name="_Toc30427"/>
-      <w:bookmarkStart w:id="359" w:name="_Toc12375"/>
+      <w:bookmarkStart w:id="357" w:name="_Toc12375"/>
+      <w:bookmarkStart w:id="358" w:name="_Toc23619"/>
+      <w:bookmarkStart w:id="359" w:name="_Toc30427"/>
       <w:r>
         <w:rPr>
           <w:rFonts w:hint="default"/>
@@ -32055,9 +32055,9 @@
           <w:rFonts w:hint="default"/>
         </w:rPr>
       </w:pPr>
-      <w:bookmarkStart w:id="360" w:name="_Toc32188"/>
-      <w:bookmarkStart w:id="361" w:name="_Toc2171"/>
-      <w:bookmarkStart w:id="362" w:name="_Toc25463"/>
+      <w:bookmarkStart w:id="360" w:name="_Toc2171"/>
+      <w:bookmarkStart w:id="361" w:name="_Toc25463"/>
+      <w:bookmarkStart w:id="362" w:name="_Toc32188"/>
       <w:r>
         <w:rPr>
           <w:rFonts w:hint="default"/>
@@ -32128,9 +32128,9 @@
           <w:rFonts w:hint="default"/>
         </w:rPr>
       </w:pPr>
-      <w:bookmarkStart w:id="363" w:name="_Toc2414"/>
-      <w:bookmarkStart w:id="364" w:name="_Toc8364"/>
-      <w:bookmarkStart w:id="365" w:name="_Toc29323"/>
+      <w:bookmarkStart w:id="363" w:name="_Toc29323"/>
+      <w:bookmarkStart w:id="364" w:name="_Toc2414"/>
+      <w:bookmarkStart w:id="365" w:name="_Toc8364"/>
       <w:r>
         <w:rPr>
           <w:rFonts w:hint="default"/>
@@ -32268,8 +32268,8 @@
           <w:rFonts w:hint="default"/>
         </w:rPr>
       </w:pPr>
-      <w:bookmarkStart w:id="369" w:name="_Toc11513"/>
-      <w:bookmarkStart w:id="370" w:name="_Toc8098"/>
+      <w:bookmarkStart w:id="369" w:name="_Toc8098"/>
+      <w:bookmarkStart w:id="370" w:name="_Toc11513"/>
       <w:bookmarkStart w:id="371" w:name="_Toc22985"/>
       <w:r>
         <w:rPr>
@@ -32335,9 +32335,9 @@
           <w:rFonts w:hint="default"/>
         </w:rPr>
       </w:pPr>
-      <w:bookmarkStart w:id="372" w:name="_Toc30874"/>
-      <w:bookmarkStart w:id="373" w:name="_Toc10120"/>
-      <w:bookmarkStart w:id="374" w:name="_Toc20095"/>
+      <w:bookmarkStart w:id="372" w:name="_Toc20095"/>
+      <w:bookmarkStart w:id="373" w:name="_Toc30874"/>
+      <w:bookmarkStart w:id="374" w:name="_Toc10120"/>
       <w:r>
         <w:rPr>
           <w:rFonts w:hint="default"/>
@@ -32402,9 +32402,9 @@
           <w:rFonts w:hint="default"/>
         </w:rPr>
       </w:pPr>
-      <w:bookmarkStart w:id="375" w:name="_Toc24326"/>
-      <w:bookmarkStart w:id="376" w:name="_Toc31358"/>
-      <w:bookmarkStart w:id="377" w:name="_Toc17352"/>
+      <w:bookmarkStart w:id="375" w:name="_Toc17352"/>
+      <w:bookmarkStart w:id="376" w:name="_Toc24326"/>
+      <w:bookmarkStart w:id="377" w:name="_Toc31358"/>
       <w:r>
         <w:rPr>
           <w:rFonts w:hint="default"/>
@@ -32469,9 +32469,9 @@
           <w:rFonts w:hint="default"/>
         </w:rPr>
       </w:pPr>
-      <w:bookmarkStart w:id="378" w:name="_Toc3498"/>
+      <w:bookmarkStart w:id="378" w:name="_Toc3513"/>
       <w:bookmarkStart w:id="379" w:name="_Toc22604"/>
-      <w:bookmarkStart w:id="380" w:name="_Toc3513"/>
+      <w:bookmarkStart w:id="380" w:name="_Toc3498"/>
       <w:r>
         <w:rPr>
           <w:rFonts w:hint="default"/>
@@ -32536,9 +32536,9 @@
           <w:rFonts w:hint="default"/>
         </w:rPr>
       </w:pPr>
-      <w:bookmarkStart w:id="381" w:name="_Toc19559"/>
-      <w:bookmarkStart w:id="382" w:name="_Toc22774"/>
-      <w:bookmarkStart w:id="383" w:name="_Toc31319"/>
+      <w:bookmarkStart w:id="381" w:name="_Toc22774"/>
+      <w:bookmarkStart w:id="382" w:name="_Toc31319"/>
+      <w:bookmarkStart w:id="383" w:name="_Toc19559"/>
       <w:r>
         <w:rPr>
           <w:rFonts w:hint="default"/>
@@ -32604,8 +32604,8 @@
         </w:rPr>
       </w:pPr>
       <w:bookmarkStart w:id="384" w:name="_Toc2666"/>
-      <w:bookmarkStart w:id="385" w:name="_Toc8887"/>
-      <w:bookmarkStart w:id="386" w:name="_Toc7694"/>
+      <w:bookmarkStart w:id="385" w:name="_Toc7694"/>
+      <w:bookmarkStart w:id="386" w:name="_Toc8887"/>
       <w:r>
         <w:rPr>
           <w:rFonts w:hint="default"/>
@@ -32670,9 +32670,9 @@
           <w:rFonts w:hint="default"/>
         </w:rPr>
       </w:pPr>
-      <w:bookmarkStart w:id="387" w:name="_Toc5745"/>
-      <w:bookmarkStart w:id="388" w:name="_Toc5584"/>
-      <w:bookmarkStart w:id="389" w:name="_Toc5799"/>
+      <w:bookmarkStart w:id="387" w:name="_Toc5799"/>
+      <w:bookmarkStart w:id="388" w:name="_Toc5745"/>
+      <w:bookmarkStart w:id="389" w:name="_Toc5584"/>
       <w:r>
         <w:rPr>
           <w:rFonts w:hint="default"/>
@@ -32737,8 +32737,8 @@
           <w:rFonts w:hint="default"/>
         </w:rPr>
       </w:pPr>
-      <w:bookmarkStart w:id="390" w:name="_Toc25073"/>
-      <w:bookmarkStart w:id="391" w:name="_Toc8018"/>
+      <w:bookmarkStart w:id="390" w:name="_Toc8018"/>
+      <w:bookmarkStart w:id="391" w:name="_Toc25073"/>
       <w:bookmarkStart w:id="392" w:name="_Toc4485"/>
       <w:r>
         <w:rPr>
@@ -32804,9 +32804,9 @@
           <w:rFonts w:hint="default"/>
         </w:rPr>
       </w:pPr>
-      <w:bookmarkStart w:id="393" w:name="_Toc3995"/>
-      <w:bookmarkStart w:id="394" w:name="_Toc4694"/>
-      <w:bookmarkStart w:id="395" w:name="_Toc11108"/>
+      <w:bookmarkStart w:id="393" w:name="_Toc4694"/>
+      <w:bookmarkStart w:id="394" w:name="_Toc11108"/>
+      <w:bookmarkStart w:id="395" w:name="_Toc3995"/>
       <w:r>
         <w:rPr>
           <w:rFonts w:hint="default"/>
@@ -32871,9 +32871,9 @@
           <w:rFonts w:hint="default"/>
         </w:rPr>
       </w:pPr>
-      <w:bookmarkStart w:id="396" w:name="_Toc26824"/>
-      <w:bookmarkStart w:id="397" w:name="_Toc11619"/>
-      <w:bookmarkStart w:id="398" w:name="_Toc10386"/>
+      <w:bookmarkStart w:id="396" w:name="_Toc11619"/>
+      <w:bookmarkStart w:id="397" w:name="_Toc10386"/>
+      <w:bookmarkStart w:id="398" w:name="_Toc26824"/>
       <w:r>
         <w:rPr>
           <w:rFonts w:hint="default"/>
@@ -32945,9 +32945,9 @@
           <w:rFonts w:hint="default"/>
         </w:rPr>
       </w:pPr>
-      <w:bookmarkStart w:id="399" w:name="_Toc4368"/>
-      <w:bookmarkStart w:id="400" w:name="_Toc17961"/>
-      <w:bookmarkStart w:id="401" w:name="_Toc9681"/>
+      <w:bookmarkStart w:id="399" w:name="_Toc17961"/>
+      <w:bookmarkStart w:id="400" w:name="_Toc9681"/>
+      <w:bookmarkStart w:id="401" w:name="_Toc4368"/>
       <w:r>
         <w:rPr>
           <w:rFonts w:hint="eastAsia"/>
@@ -32973,9 +32973,9 @@
           <w:rFonts w:hint="default"/>
         </w:rPr>
       </w:pPr>
-      <w:bookmarkStart w:id="402" w:name="_Toc18412"/>
+      <w:bookmarkStart w:id="402" w:name="_Toc13563"/>
       <w:bookmarkStart w:id="403" w:name="_Toc539"/>
-      <w:bookmarkStart w:id="404" w:name="_Toc13563"/>
+      <w:bookmarkStart w:id="404" w:name="_Toc18412"/>
       <w:r>
         <w:rPr>
           <w:rFonts w:hint="default"/>
@@ -33001,9 +33001,9 @@
           <w:rFonts w:hint="default"/>
         </w:rPr>
       </w:pPr>
-      <w:bookmarkStart w:id="405" w:name="_Toc26003"/>
+      <w:bookmarkStart w:id="405" w:name="_Toc23179"/>
       <w:bookmarkStart w:id="406" w:name="_Toc784"/>
-      <w:bookmarkStart w:id="407" w:name="_Toc23179"/>
+      <w:bookmarkStart w:id="407" w:name="_Toc26003"/>
       <w:r>
         <w:rPr>
           <w:rFonts w:hint="default"/>
@@ -33083,8 +33083,8 @@
           <w:rFonts w:hint="default"/>
         </w:rPr>
       </w:pPr>
-      <w:bookmarkStart w:id="411" w:name="_Toc23134"/>
-      <w:bookmarkStart w:id="412" w:name="_Toc2225"/>
+      <w:bookmarkStart w:id="411" w:name="_Toc2225"/>
+      <w:bookmarkStart w:id="412" w:name="_Toc23134"/>
       <w:bookmarkStart w:id="413" w:name="_Toc19365"/>
       <w:r>
         <w:rPr>
@@ -33150,9 +33150,9 @@
           <w:rFonts w:hint="default"/>
         </w:rPr>
       </w:pPr>
-      <w:bookmarkStart w:id="414" w:name="_Toc6717"/>
+      <w:bookmarkStart w:id="414" w:name="_Toc5675"/>
       <w:bookmarkStart w:id="415" w:name="_Toc27818"/>
-      <w:bookmarkStart w:id="416" w:name="_Toc5675"/>
+      <w:bookmarkStart w:id="416" w:name="_Toc6717"/>
       <w:r>
         <w:rPr>
           <w:rFonts w:hint="default"/>
@@ -33285,8 +33285,8 @@
         </w:rPr>
       </w:pPr>
       <w:bookmarkStart w:id="420" w:name="_Toc26389"/>
-      <w:bookmarkStart w:id="421" w:name="_Toc2458"/>
-      <w:bookmarkStart w:id="422" w:name="_Toc2025"/>
+      <w:bookmarkStart w:id="421" w:name="_Toc2025"/>
+      <w:bookmarkStart w:id="422" w:name="_Toc2458"/>
       <w:r>
         <w:rPr>
           <w:rFonts w:hint="default"/>
@@ -33351,9 +33351,9 @@
           <w:rFonts w:hint="default"/>
         </w:rPr>
       </w:pPr>
-      <w:bookmarkStart w:id="423" w:name="_Toc24643"/>
-      <w:bookmarkStart w:id="424" w:name="_Toc20993"/>
-      <w:bookmarkStart w:id="425" w:name="_Toc8464"/>
+      <w:bookmarkStart w:id="423" w:name="_Toc8464"/>
+      <w:bookmarkStart w:id="424" w:name="_Toc24643"/>
+      <w:bookmarkStart w:id="425" w:name="_Toc20993"/>
       <w:r>
         <w:rPr>
           <w:rFonts w:hint="default"/>
@@ -33372,9 +33372,9 @@
           <w:rFonts w:hint="default"/>
         </w:rPr>
       </w:pPr>
-      <w:bookmarkStart w:id="426" w:name="_Toc13552"/>
-      <w:bookmarkStart w:id="427" w:name="_Toc19810"/>
-      <w:bookmarkStart w:id="428" w:name="_Toc1556"/>
+      <w:bookmarkStart w:id="426" w:name="_Toc1556"/>
+      <w:bookmarkStart w:id="427" w:name="_Toc13552"/>
+      <w:bookmarkStart w:id="428" w:name="_Toc19810"/>
       <w:r>
         <w:rPr>
           <w:rFonts w:hint="default"/>
@@ -33610,9 +33610,9 @@
           <w:rFonts w:hint="default"/>
         </w:rPr>
       </w:pPr>
-      <w:bookmarkStart w:id="432" w:name="_Toc4217"/>
-      <w:bookmarkStart w:id="433" w:name="_Toc17018"/>
-      <w:bookmarkStart w:id="434" w:name="_Toc25173"/>
+      <w:bookmarkStart w:id="432" w:name="_Toc25173"/>
+      <w:bookmarkStart w:id="433" w:name="_Toc4217"/>
+      <w:bookmarkStart w:id="434" w:name="_Toc17018"/>
       <w:r>
         <w:rPr>
           <w:rFonts w:hint="default"/>
@@ -33733,8 +33733,8 @@
         </w:rPr>
       </w:pPr>
       <w:bookmarkStart w:id="438" w:name="_Toc19634"/>
-      <w:bookmarkStart w:id="439" w:name="_Toc7289"/>
-      <w:bookmarkStart w:id="440" w:name="_Toc4015"/>
+      <w:bookmarkStart w:id="439" w:name="_Toc4015"/>
+      <w:bookmarkStart w:id="440" w:name="_Toc7289"/>
       <w:r>
         <w:rPr>
           <w:rFonts w:hint="default"/>
@@ -33819,9 +33819,9 @@
           <w:rFonts w:hint="default"/>
         </w:rPr>
       </w:pPr>
-      <w:bookmarkStart w:id="441" w:name="_Toc294"/>
-      <w:bookmarkStart w:id="442" w:name="_Toc31175"/>
-      <w:bookmarkStart w:id="443" w:name="_Toc24931"/>
+      <w:bookmarkStart w:id="441" w:name="_Toc31175"/>
+      <w:bookmarkStart w:id="442" w:name="_Toc24931"/>
+      <w:bookmarkStart w:id="443" w:name="_Toc294"/>
       <w:r>
         <w:rPr>
           <w:rFonts w:hint="default"/>
@@ -33847,9 +33847,9 @@
           <w:rFonts w:hint="default"/>
         </w:rPr>
       </w:pPr>
-      <w:bookmarkStart w:id="444" w:name="_Toc29741"/>
-      <w:bookmarkStart w:id="445" w:name="_Toc31116"/>
-      <w:bookmarkStart w:id="446" w:name="_Toc3854"/>
+      <w:bookmarkStart w:id="444" w:name="_Toc3854"/>
+      <w:bookmarkStart w:id="445" w:name="_Toc29741"/>
+      <w:bookmarkStart w:id="446" w:name="_Toc31116"/>
       <w:r>
         <w:rPr>
           <w:rFonts w:hint="default"/>
@@ -34015,8 +34015,8 @@
       <w:bookmarkStart w:id="447" w:name="_Toc26877"/>
       <w:bookmarkStart w:id="448" w:name="_Toc13172"/>
       <w:bookmarkStart w:id="449" w:name="_Toc14326"/>
-      <w:bookmarkStart w:id="450" w:name="_Toc21980"/>
-      <w:bookmarkStart w:id="451" w:name="_Toc16391"/>
+      <w:bookmarkStart w:id="450" w:name="_Toc16391"/>
+      <w:bookmarkStart w:id="451" w:name="_Toc21980"/>
       <w:bookmarkStart w:id="452" w:name="_Toc32745"/>
       <w:r>
         <w:rPr>
@@ -34186,9 +34186,9 @@
           <w:rFonts w:hint="default"/>
         </w:rPr>
       </w:pPr>
-      <w:bookmarkStart w:id="453" w:name="_Toc32238"/>
-      <w:bookmarkStart w:id="454" w:name="_Toc26395"/>
-      <w:bookmarkStart w:id="455" w:name="_Toc31196"/>
+      <w:bookmarkStart w:id="453" w:name="_Toc26395"/>
+      <w:bookmarkStart w:id="454" w:name="_Toc31196"/>
+      <w:bookmarkStart w:id="455" w:name="_Toc32238"/>
       <w:r>
         <w:rPr>
           <w:rFonts w:hint="default"/>
@@ -34214,9 +34214,9 @@
           <w:rFonts w:hint="default"/>
         </w:rPr>
       </w:pPr>
-      <w:bookmarkStart w:id="456" w:name="_Toc10359"/>
-      <w:bookmarkStart w:id="457" w:name="_Toc26802"/>
-      <w:bookmarkStart w:id="458" w:name="_Toc22628"/>
+      <w:bookmarkStart w:id="456" w:name="_Toc22628"/>
+      <w:bookmarkStart w:id="457" w:name="_Toc10359"/>
+      <w:bookmarkStart w:id="458" w:name="_Toc26802"/>
       <w:r>
         <w:rPr>
           <w:rFonts w:hint="default"/>
@@ -34242,8 +34242,8 @@
           <w:rFonts w:hint="default"/>
         </w:rPr>
       </w:pPr>
-      <w:bookmarkStart w:id="459" w:name="_Toc20930"/>
-      <w:bookmarkStart w:id="460" w:name="_Toc10796"/>
+      <w:bookmarkStart w:id="459" w:name="_Toc10796"/>
+      <w:bookmarkStart w:id="460" w:name="_Toc20930"/>
       <w:bookmarkStart w:id="461" w:name="_Toc12891"/>
       <w:r>
         <w:rPr>
@@ -34520,8 +34520,8 @@
           <w:rFonts w:hint="default"/>
         </w:rPr>
       </w:pPr>
-      <w:bookmarkStart w:id="465" w:name="_Toc26076"/>
-      <w:bookmarkStart w:id="466" w:name="_Toc3130"/>
+      <w:bookmarkStart w:id="465" w:name="_Toc3130"/>
+      <w:bookmarkStart w:id="466" w:name="_Toc26076"/>
       <w:bookmarkStart w:id="467" w:name="_Toc7313"/>
       <w:r>
         <w:rPr>
@@ -34587,8 +34587,8 @@
           <w:rFonts w:hint="default"/>
         </w:rPr>
       </w:pPr>
-      <w:bookmarkStart w:id="468" w:name="_Toc27063"/>
-      <w:bookmarkStart w:id="469" w:name="_Toc21605"/>
+      <w:bookmarkStart w:id="468" w:name="_Toc21605"/>
+      <w:bookmarkStart w:id="469" w:name="_Toc27063"/>
       <w:bookmarkStart w:id="470" w:name="_Toc27921"/>
       <w:r>
         <w:rPr>
@@ -34615,9 +34615,9 @@
           <w:rFonts w:hint="default"/>
         </w:rPr>
       </w:pPr>
-      <w:bookmarkStart w:id="471" w:name="_Toc14864"/>
-      <w:bookmarkStart w:id="472" w:name="_Toc8339"/>
-      <w:bookmarkStart w:id="473" w:name="_Toc26065"/>
+      <w:bookmarkStart w:id="471" w:name="_Toc8339"/>
+      <w:bookmarkStart w:id="472" w:name="_Toc26065"/>
+      <w:bookmarkStart w:id="473" w:name="_Toc14864"/>
       <w:r>
         <w:rPr>
           <w:rFonts w:hint="default"/>
@@ -34689,9 +34689,9 @@
           <w:rFonts w:hint="default"/>
         </w:rPr>
       </w:pPr>
-      <w:bookmarkStart w:id="474" w:name="_Toc29131"/>
+      <w:bookmarkStart w:id="474" w:name="_Toc24965"/>
       <w:bookmarkStart w:id="475" w:name="_Toc16926"/>
-      <w:bookmarkStart w:id="476" w:name="_Toc24965"/>
+      <w:bookmarkStart w:id="476" w:name="_Toc29131"/>
       <w:r>
         <w:rPr>
           <w:rFonts w:hint="eastAsia"/>
@@ -34717,9 +34717,9 @@
           <w:rFonts w:hint="default"/>
         </w:rPr>
       </w:pPr>
-      <w:bookmarkStart w:id="477" w:name="_Toc21846"/>
-      <w:bookmarkStart w:id="478" w:name="_Toc8950"/>
-      <w:bookmarkStart w:id="479" w:name="_Toc8147"/>
+      <w:bookmarkStart w:id="477" w:name="_Toc8950"/>
+      <w:bookmarkStart w:id="478" w:name="_Toc8147"/>
+      <w:bookmarkStart w:id="479" w:name="_Toc21846"/>
       <w:r>
         <w:rPr>
           <w:rFonts w:hint="default"/>
@@ -34804,9 +34804,9 @@
           <w:rFonts w:hint="default"/>
         </w:rPr>
       </w:pPr>
-      <w:bookmarkStart w:id="480" w:name="_Toc758"/>
-      <w:bookmarkStart w:id="481" w:name="_Toc10176"/>
-      <w:bookmarkStart w:id="482" w:name="_Toc24651"/>
+      <w:bookmarkStart w:id="480" w:name="_Toc10176"/>
+      <w:bookmarkStart w:id="481" w:name="_Toc24651"/>
+      <w:bookmarkStart w:id="482" w:name="_Toc758"/>
       <w:r>
         <w:rPr>
           <w:rFonts w:hint="default"/>
@@ -34925,9 +34925,9 @@
           <w:rFonts w:hint="default"/>
         </w:rPr>
       </w:pPr>
-      <w:bookmarkStart w:id="486" w:name="_Toc28331"/>
+      <w:bookmarkStart w:id="486" w:name="_Toc1668"/>
       <w:bookmarkStart w:id="487" w:name="_Toc20006"/>
-      <w:bookmarkStart w:id="488" w:name="_Toc1668"/>
+      <w:bookmarkStart w:id="488" w:name="_Toc28331"/>
       <w:r>
         <w:rPr>
           <w:rFonts w:hint="default"/>
@@ -34993,8 +34993,8 @@
         </w:rPr>
       </w:pPr>
       <w:bookmarkStart w:id="489" w:name="_Toc1549"/>
-      <w:bookmarkStart w:id="490" w:name="_Toc4843"/>
-      <w:bookmarkStart w:id="491" w:name="_Toc11089"/>
+      <w:bookmarkStart w:id="490" w:name="_Toc11089"/>
+      <w:bookmarkStart w:id="491" w:name="_Toc4843"/>
       <w:r>
         <w:rPr>
           <w:rFonts w:hint="default"/>
@@ -35094,9 +35094,9 @@
           <w:rFonts w:hint="default"/>
         </w:rPr>
       </w:pPr>
-      <w:bookmarkStart w:id="495" w:name="_Toc30981"/>
-      <w:bookmarkStart w:id="496" w:name="_Toc13381"/>
-      <w:bookmarkStart w:id="497" w:name="_Toc6580"/>
+      <w:bookmarkStart w:id="495" w:name="_Toc13381"/>
+      <w:bookmarkStart w:id="496" w:name="_Toc6580"/>
+      <w:bookmarkStart w:id="497" w:name="_Toc30981"/>
       <w:r>
         <w:rPr>
           <w:rFonts w:hint="default"/>
@@ -35123,8 +35123,8 @@
         </w:rPr>
       </w:pPr>
       <w:bookmarkStart w:id="498" w:name="_Toc12263"/>
-      <w:bookmarkStart w:id="499" w:name="_Toc17556"/>
-      <w:bookmarkStart w:id="500" w:name="_Toc29023"/>
+      <w:bookmarkStart w:id="499" w:name="_Toc29023"/>
+      <w:bookmarkStart w:id="500" w:name="_Toc17556"/>
       <w:r>
         <w:rPr>
           <w:rFonts w:hint="default"/>
@@ -35297,9 +35297,9 @@
           <w:rFonts w:hint="default"/>
         </w:rPr>
       </w:pPr>
-      <w:bookmarkStart w:id="507" w:name="_Toc18656"/>
+      <w:bookmarkStart w:id="507" w:name="_Toc19803"/>
       <w:bookmarkStart w:id="508" w:name="_Toc26968"/>
-      <w:bookmarkStart w:id="509" w:name="_Toc19803"/>
+      <w:bookmarkStart w:id="509" w:name="_Toc18656"/>
       <w:r>
         <w:rPr>
           <w:rFonts w:hint="default"/>
@@ -35351,9 +35351,9 @@
           <w:rFonts w:hint="default"/>
         </w:rPr>
       </w:pPr>
-      <w:bookmarkStart w:id="510" w:name="_Toc28696"/>
-      <w:bookmarkStart w:id="511" w:name="_Toc11891"/>
-      <w:bookmarkStart w:id="512" w:name="_Toc31865"/>
+      <w:bookmarkStart w:id="510" w:name="_Toc11891"/>
+      <w:bookmarkStart w:id="511" w:name="_Toc31865"/>
+      <w:bookmarkStart w:id="512" w:name="_Toc28696"/>
       <w:bookmarkStart w:id="513" w:name="_Toc10462"/>
       <w:bookmarkStart w:id="514" w:name="_Toc7964"/>
       <w:bookmarkStart w:id="515" w:name="_Toc10683"/>
@@ -35704,9 +35704,9 @@
           <w:rFonts w:hint="default"/>
         </w:rPr>
       </w:pPr>
-      <w:bookmarkStart w:id="519" w:name="_Toc24019"/>
-      <w:bookmarkStart w:id="520" w:name="_Toc8157"/>
-      <w:bookmarkStart w:id="521" w:name="_Toc2764"/>
+      <w:bookmarkStart w:id="519" w:name="_Toc2764"/>
+      <w:bookmarkStart w:id="520" w:name="_Toc24019"/>
+      <w:bookmarkStart w:id="521" w:name="_Toc8157"/>
       <w:r>
         <w:rPr>
           <w:rFonts w:hint="default"/>
@@ -35772,8 +35772,8 @@
         </w:rPr>
       </w:pPr>
       <w:bookmarkStart w:id="522" w:name="_Toc18409"/>
-      <w:bookmarkStart w:id="523" w:name="_Toc12903"/>
-      <w:bookmarkStart w:id="524" w:name="_Toc13629"/>
+      <w:bookmarkStart w:id="523" w:name="_Toc13629"/>
+      <w:bookmarkStart w:id="524" w:name="_Toc12903"/>
       <w:r>
         <w:rPr>
           <w:rFonts w:hint="default"/>
@@ -35972,9 +35972,9 @@
           <w:rFonts w:hint="default"/>
         </w:rPr>
       </w:pPr>
-      <w:bookmarkStart w:id="531" w:name="_Toc25720"/>
-      <w:bookmarkStart w:id="532" w:name="_Toc9582"/>
-      <w:bookmarkStart w:id="533" w:name="_Toc29897"/>
+      <w:bookmarkStart w:id="531" w:name="_Toc9582"/>
+      <w:bookmarkStart w:id="532" w:name="_Toc29897"/>
+      <w:bookmarkStart w:id="533" w:name="_Toc25720"/>
       <w:r>
         <w:rPr>
           <w:rFonts w:hint="default"/>
@@ -36000,8 +36000,8 @@
           <w:rFonts w:hint="default"/>
         </w:rPr>
       </w:pPr>
-      <w:bookmarkStart w:id="534" w:name="_Toc18979"/>
-      <w:bookmarkStart w:id="535" w:name="_Toc22737"/>
+      <w:bookmarkStart w:id="534" w:name="_Toc22737"/>
+      <w:bookmarkStart w:id="535" w:name="_Toc18979"/>
       <w:bookmarkStart w:id="536" w:name="_Toc29896"/>
       <w:r>
         <w:rPr>
@@ -36414,9 +36414,9 @@
           <w:rFonts w:hint="default"/>
         </w:rPr>
       </w:pPr>
-      <w:bookmarkStart w:id="546" w:name="_Toc18936"/>
-      <w:bookmarkStart w:id="547" w:name="_Toc32661"/>
-      <w:bookmarkStart w:id="548" w:name="_Toc31884"/>
+      <w:bookmarkStart w:id="546" w:name="_Toc31884"/>
+      <w:bookmarkStart w:id="547" w:name="_Toc18936"/>
+      <w:bookmarkStart w:id="548" w:name="_Toc32661"/>
       <w:r>
         <w:rPr>
           <w:rFonts w:hint="default"/>
@@ -36442,9 +36442,9 @@
           <w:rFonts w:hint="default"/>
         </w:rPr>
       </w:pPr>
-      <w:bookmarkStart w:id="549" w:name="_Toc28601"/>
-      <w:bookmarkStart w:id="550" w:name="_Toc26691"/>
-      <w:bookmarkStart w:id="551" w:name="_Toc29976"/>
+      <w:bookmarkStart w:id="549" w:name="_Toc26691"/>
+      <w:bookmarkStart w:id="550" w:name="_Toc29976"/>
+      <w:bookmarkStart w:id="551" w:name="_Toc28601"/>
       <w:r>
         <w:rPr>
           <w:rFonts w:hint="default"/>
@@ -36692,9 +36692,9 @@
           <w:rFonts w:hint="default"/>
         </w:rPr>
       </w:pPr>
-      <w:bookmarkStart w:id="552" w:name="_Toc25366"/>
-      <w:bookmarkStart w:id="553" w:name="_Toc31277"/>
-      <w:bookmarkStart w:id="554" w:name="_Toc19368"/>
+      <w:bookmarkStart w:id="552" w:name="_Toc19368"/>
+      <w:bookmarkStart w:id="553" w:name="_Toc25366"/>
+      <w:bookmarkStart w:id="554" w:name="_Toc31277"/>
       <w:r>
         <w:rPr>
           <w:rFonts w:hint="default"/>
@@ -36789,9 +36789,9 @@
           <w:rFonts w:hint="default"/>
         </w:rPr>
       </w:pPr>
-      <w:bookmarkStart w:id="561" w:name="_Toc31214"/>
-      <w:bookmarkStart w:id="562" w:name="_Toc10806"/>
-      <w:bookmarkStart w:id="563" w:name="_Toc3377"/>
+      <w:bookmarkStart w:id="561" w:name="_Toc10806"/>
+      <w:bookmarkStart w:id="562" w:name="_Toc3377"/>
+      <w:bookmarkStart w:id="563" w:name="_Toc31214"/>
       <w:r>
         <w:rPr>
           <w:rFonts w:hint="default"/>
@@ -36830,9 +36830,9 @@
           <w:rFonts w:hint="default"/>
         </w:rPr>
       </w:pPr>
-      <w:bookmarkStart w:id="564" w:name="_Toc11747"/>
+      <w:bookmarkStart w:id="564" w:name="_Toc23115"/>
       <w:bookmarkStart w:id="565" w:name="_Toc22307"/>
-      <w:bookmarkStart w:id="566" w:name="_Toc23115"/>
+      <w:bookmarkStart w:id="566" w:name="_Toc11747"/>
       <w:r>
         <w:rPr>
           <w:rFonts w:hint="eastAsia"/>
@@ -36935,8 +36935,8 @@
           <w:rFonts w:hint="default"/>
         </w:rPr>
       </w:pPr>
-      <w:bookmarkStart w:id="567" w:name="_Toc24810"/>
-      <w:bookmarkStart w:id="568" w:name="_Toc17921"/>
+      <w:bookmarkStart w:id="567" w:name="_Toc17921"/>
+      <w:bookmarkStart w:id="568" w:name="_Toc24810"/>
       <w:bookmarkStart w:id="569" w:name="_Toc1970"/>
       <w:r>
         <w:rPr>
@@ -36963,9 +36963,9 @@
           <w:rFonts w:hint="default"/>
         </w:rPr>
       </w:pPr>
-      <w:bookmarkStart w:id="570" w:name="_Toc32501"/>
-      <w:bookmarkStart w:id="571" w:name="_Toc13149"/>
-      <w:bookmarkStart w:id="572" w:name="_Toc23418"/>
+      <w:bookmarkStart w:id="570" w:name="_Toc23418"/>
+      <w:bookmarkStart w:id="571" w:name="_Toc32501"/>
+      <w:bookmarkStart w:id="572" w:name="_Toc13149"/>
       <w:r>
         <w:rPr>
           <w:rFonts w:hint="default"/>
@@ -37011,9 +37011,9 @@
           <w:rFonts w:hint="default"/>
         </w:rPr>
       </w:pPr>
-      <w:bookmarkStart w:id="573" w:name="_Toc6650"/>
-      <w:bookmarkStart w:id="574" w:name="_Toc18528"/>
-      <w:bookmarkStart w:id="575" w:name="_Toc23620"/>
+      <w:bookmarkStart w:id="573" w:name="_Toc18528"/>
+      <w:bookmarkStart w:id="574" w:name="_Toc23620"/>
+      <w:bookmarkStart w:id="575" w:name="_Toc6650"/>
       <w:r>
         <w:rPr>
           <w:rFonts w:hint="default"/>
@@ -37052,8 +37052,8 @@
           <w:rFonts w:hint="default"/>
         </w:rPr>
       </w:pPr>
-      <w:bookmarkStart w:id="576" w:name="_Toc14196"/>
-      <w:bookmarkStart w:id="577" w:name="_Toc2288"/>
+      <w:bookmarkStart w:id="576" w:name="_Toc2288"/>
+      <w:bookmarkStart w:id="577" w:name="_Toc14196"/>
       <w:bookmarkStart w:id="578" w:name="_Toc8179"/>
       <w:r>
         <w:rPr>
@@ -37094,8 +37094,8 @@
         </w:rPr>
       </w:pPr>
       <w:bookmarkStart w:id="579" w:name="_Toc9650"/>
-      <w:bookmarkStart w:id="580" w:name="_Toc9805"/>
-      <w:bookmarkStart w:id="581" w:name="_Toc29868"/>
+      <w:bookmarkStart w:id="580" w:name="_Toc29868"/>
+      <w:bookmarkStart w:id="581" w:name="_Toc9805"/>
       <w:r>
         <w:rPr>
           <w:rFonts w:hint="default"/>
@@ -37134,9 +37134,9 @@
           <w:rFonts w:hint="default"/>
         </w:rPr>
       </w:pPr>
-      <w:bookmarkStart w:id="582" w:name="_Toc23954"/>
-      <w:bookmarkStart w:id="583" w:name="_Toc31039"/>
-      <w:bookmarkStart w:id="584" w:name="_Toc4662"/>
+      <w:bookmarkStart w:id="582" w:name="_Toc31039"/>
+      <w:bookmarkStart w:id="583" w:name="_Toc4662"/>
+      <w:bookmarkStart w:id="584" w:name="_Toc23954"/>
       <w:bookmarkStart w:id="585" w:name="_Toc2725"/>
       <w:bookmarkStart w:id="586" w:name="_Toc7948"/>
       <w:bookmarkStart w:id="587" w:name="_Toc23745"/>
@@ -37273,8 +37273,8 @@
         </w:rPr>
       </w:pPr>
       <w:bookmarkStart w:id="594" w:name="_Toc26886"/>
-      <w:bookmarkStart w:id="595" w:name="_Toc20819"/>
-      <w:bookmarkStart w:id="596" w:name="_Toc15256"/>
+      <w:bookmarkStart w:id="595" w:name="_Toc15256"/>
+      <w:bookmarkStart w:id="596" w:name="_Toc20819"/>
       <w:r>
         <w:rPr>
           <w:rFonts w:hint="default"/>
@@ -37505,9 +37505,9 @@
           <w:rFonts w:hint="default"/>
         </w:rPr>
       </w:pPr>
-      <w:bookmarkStart w:id="603" w:name="_Toc27119"/>
-      <w:bookmarkStart w:id="604" w:name="_Toc7639"/>
-      <w:bookmarkStart w:id="605" w:name="_Toc23127"/>
+      <w:bookmarkStart w:id="603" w:name="_Toc7639"/>
+      <w:bookmarkStart w:id="604" w:name="_Toc23127"/>
+      <w:bookmarkStart w:id="605" w:name="_Toc27119"/>
       <w:r>
         <w:rPr>
           <w:rFonts w:hint="default"/>
@@ -37832,9 +37832,9 @@
           <w:rFonts w:hint="default"/>
         </w:rPr>
       </w:pPr>
-      <w:bookmarkStart w:id="612" w:name="_Toc21183"/>
-      <w:bookmarkStart w:id="613" w:name="_Toc11628"/>
-      <w:bookmarkStart w:id="614" w:name="_Toc21588"/>
+      <w:bookmarkStart w:id="612" w:name="_Toc21588"/>
+      <w:bookmarkStart w:id="613" w:name="_Toc21183"/>
+      <w:bookmarkStart w:id="614" w:name="_Toc11628"/>
       <w:r>
         <w:rPr>
           <w:rFonts w:hint="default"/>
@@ -37967,9 +37967,9 @@
           <w:rFonts w:hint="default"/>
         </w:rPr>
       </w:pPr>
-      <w:bookmarkStart w:id="621" w:name="_Toc4314"/>
+      <w:bookmarkStart w:id="621" w:name="_Toc32159"/>
       <w:bookmarkStart w:id="622" w:name="_Toc15767"/>
-      <w:bookmarkStart w:id="623" w:name="_Toc32159"/>
+      <w:bookmarkStart w:id="623" w:name="_Toc4314"/>
       <w:r>
         <w:rPr>
           <w:rFonts w:hint="default"/>
@@ -38069,8 +38069,8 @@
           <w:lang w:eastAsia="zh-CN"/>
         </w:rPr>
       </w:pPr>
-      <w:bookmarkStart w:id="627" w:name="_Toc20598"/>
-      <w:bookmarkStart w:id="628" w:name="_Toc15955"/>
+      <w:bookmarkStart w:id="627" w:name="_Toc15955"/>
+      <w:bookmarkStart w:id="628" w:name="_Toc20598"/>
       <w:bookmarkStart w:id="629" w:name="_Toc13516"/>
       <w:r>
         <w:rPr>
@@ -38198,9 +38198,9 @@
           <w:rFonts w:hint="default"/>
         </w:rPr>
       </w:pPr>
-      <w:bookmarkStart w:id="633" w:name="_Toc6860"/>
-      <w:bookmarkStart w:id="634" w:name="_Toc11874"/>
-      <w:bookmarkStart w:id="635" w:name="_Toc8133"/>
+      <w:bookmarkStart w:id="633" w:name="_Toc8133"/>
+      <w:bookmarkStart w:id="634" w:name="_Toc6860"/>
+      <w:bookmarkStart w:id="635" w:name="_Toc11874"/>
       <w:r>
         <w:rPr>
           <w:rFonts w:hint="default"/>
@@ -38233,8 +38233,8 @@
         </w:rPr>
       </w:pPr>
       <w:bookmarkStart w:id="636" w:name="_Toc26531"/>
-      <w:bookmarkStart w:id="637" w:name="_Toc25305"/>
-      <w:bookmarkStart w:id="638" w:name="_Toc26621"/>
+      <w:bookmarkStart w:id="637" w:name="_Toc26621"/>
+      <w:bookmarkStart w:id="638" w:name="_Toc25305"/>
       <w:r>
         <w:rPr>
           <w:rFonts w:hint="default"/>
@@ -38332,9 +38332,9 @@
           <w:rFonts w:hint="default"/>
         </w:rPr>
       </w:pPr>
-      <w:bookmarkStart w:id="639" w:name="_Toc30669"/>
+      <w:bookmarkStart w:id="639" w:name="_Toc17270"/>
       <w:bookmarkStart w:id="640" w:name="_Toc12429"/>
-      <w:bookmarkStart w:id="641" w:name="_Toc17270"/>
+      <w:bookmarkStart w:id="641" w:name="_Toc30669"/>
       <w:r>
         <w:rPr>
           <w:rFonts w:hint="default"/>
@@ -38499,9 +38499,9 @@
           <w:rFonts w:hint="default"/>
         </w:rPr>
       </w:pPr>
-      <w:bookmarkStart w:id="645" w:name="_Toc25147"/>
-      <w:bookmarkStart w:id="646" w:name="_Toc16723"/>
-      <w:bookmarkStart w:id="647" w:name="_Toc30857"/>
+      <w:bookmarkStart w:id="645" w:name="_Toc30857"/>
+      <w:bookmarkStart w:id="646" w:name="_Toc25147"/>
+      <w:bookmarkStart w:id="647" w:name="_Toc16723"/>
       <w:r>
         <w:rPr>
           <w:rFonts w:hint="default"/>
@@ -38527,9 +38527,9 @@
           <w:rFonts w:hint="default"/>
         </w:rPr>
       </w:pPr>
-      <w:bookmarkStart w:id="648" w:name="_Toc11131"/>
-      <w:bookmarkStart w:id="649" w:name="_Toc17681"/>
-      <w:bookmarkStart w:id="650" w:name="_Toc30613"/>
+      <w:bookmarkStart w:id="648" w:name="_Toc30613"/>
+      <w:bookmarkStart w:id="649" w:name="_Toc11131"/>
+      <w:bookmarkStart w:id="650" w:name="_Toc17681"/>
       <w:r>
         <w:rPr>
           <w:rFonts w:hint="default"/>
@@ -38861,9 +38861,9 @@
           <w:rFonts w:hint="default"/>
         </w:rPr>
       </w:pPr>
-      <w:bookmarkStart w:id="651" w:name="_Toc3632"/>
-      <w:bookmarkStart w:id="652" w:name="_Toc6535"/>
-      <w:bookmarkStart w:id="653" w:name="_Toc15531"/>
+      <w:bookmarkStart w:id="651" w:name="_Toc6535"/>
+      <w:bookmarkStart w:id="652" w:name="_Toc15531"/>
+      <w:bookmarkStart w:id="653" w:name="_Toc3632"/>
       <w:r>
         <w:rPr>
           <w:rFonts w:hint="default"/>
@@ -38929,8 +38929,8 @@
           <w:lang w:val="en-US" w:eastAsia="zh-CN"/>
         </w:rPr>
       </w:pPr>
-      <w:bookmarkStart w:id="654" w:name="_Toc9771"/>
-      <w:bookmarkStart w:id="655" w:name="_Toc20076"/>
+      <w:bookmarkStart w:id="654" w:name="_Toc20076"/>
+      <w:bookmarkStart w:id="655" w:name="_Toc9771"/>
       <w:bookmarkStart w:id="656" w:name="_Toc17655"/>
       <w:r>
         <w:rPr>
@@ -38970,9 +38970,9 @@
           <w:rFonts w:hint="default"/>
         </w:rPr>
       </w:pPr>
-      <w:bookmarkStart w:id="657" w:name="_Toc29445"/>
-      <w:bookmarkStart w:id="658" w:name="_Toc23884"/>
-      <w:bookmarkStart w:id="659" w:name="_Toc2741"/>
+      <w:bookmarkStart w:id="657" w:name="_Toc23884"/>
+      <w:bookmarkStart w:id="658" w:name="_Toc2741"/>
+      <w:bookmarkStart w:id="659" w:name="_Toc29445"/>
       <w:r>
         <w:rPr>
           <w:rFonts w:hint="default"/>
@@ -39189,8 +39189,8 @@
           <w:rFonts w:hint="default"/>
         </w:rPr>
       </w:pPr>
-      <w:bookmarkStart w:id="663" w:name="_Toc5917"/>
-      <w:bookmarkStart w:id="664" w:name="_Toc31878"/>
+      <w:bookmarkStart w:id="663" w:name="_Toc31878"/>
+      <w:bookmarkStart w:id="664" w:name="_Toc5917"/>
       <w:bookmarkStart w:id="665" w:name="_Toc8813"/>
       <w:r>
         <w:rPr>
@@ -39257,8 +39257,8 @@
         </w:rPr>
       </w:pPr>
       <w:bookmarkStart w:id="666" w:name="_Toc32041"/>
-      <w:bookmarkStart w:id="667" w:name="_Toc24299"/>
-      <w:bookmarkStart w:id="668" w:name="_Toc9002"/>
+      <w:bookmarkStart w:id="667" w:name="_Toc9002"/>
+      <w:bookmarkStart w:id="668" w:name="_Toc24299"/>
       <w:r>
         <w:rPr>
           <w:rFonts w:hint="default"/>
@@ -39284,8 +39284,8 @@
           <w:rFonts w:hint="default"/>
         </w:rPr>
       </w:pPr>
-      <w:bookmarkStart w:id="669" w:name="_Toc4614"/>
-      <w:bookmarkStart w:id="670" w:name="_Toc22479"/>
+      <w:bookmarkStart w:id="669" w:name="_Toc22479"/>
+      <w:bookmarkStart w:id="670" w:name="_Toc4614"/>
       <w:bookmarkStart w:id="671" w:name="_Toc10431"/>
       <w:r>
         <w:rPr>
@@ -39333,8 +39333,8 @@
         </w:rPr>
       </w:pPr>
       <w:bookmarkStart w:id="672" w:name="_Toc11565"/>
-      <w:bookmarkStart w:id="673" w:name="_Toc4776"/>
-      <w:bookmarkStart w:id="674" w:name="_Toc11441"/>
+      <w:bookmarkStart w:id="673" w:name="_Toc11441"/>
+      <w:bookmarkStart w:id="674" w:name="_Toc4776"/>
       <w:r>
         <w:rPr>
           <w:rFonts w:hint="default"/>
@@ -39418,8 +39418,8 @@
         </w:rPr>
       </w:pPr>
       <w:bookmarkStart w:id="675" w:name="_Toc30592"/>
-      <w:bookmarkStart w:id="676" w:name="_Toc7675"/>
-      <w:bookmarkStart w:id="677" w:name="_Toc13241"/>
+      <w:bookmarkStart w:id="676" w:name="_Toc13241"/>
+      <w:bookmarkStart w:id="677" w:name="_Toc7675"/>
       <w:r>
         <w:rPr>
           <w:rFonts w:hint="default"/>
@@ -39525,9 +39525,9 @@
           <w:lang w:eastAsia="zh-CN"/>
         </w:rPr>
       </w:pPr>
-      <w:bookmarkStart w:id="678" w:name="_Toc31305"/>
-      <w:bookmarkStart w:id="679" w:name="_Toc10877"/>
-      <w:bookmarkStart w:id="680" w:name="_Toc24314"/>
+      <w:bookmarkStart w:id="678" w:name="_Toc24314"/>
+      <w:bookmarkStart w:id="679" w:name="_Toc31305"/>
+      <w:bookmarkStart w:id="680" w:name="_Toc10877"/>
       <w:r>
         <w:rPr>
           <w:rFonts w:hint="default"/>
@@ -39587,8 +39587,8 @@
         </w:rPr>
       </w:pPr>
       <w:bookmarkStart w:id="681" w:name="_Toc28506"/>
-      <w:bookmarkStart w:id="682" w:name="_Toc32372"/>
-      <w:bookmarkStart w:id="683" w:name="_Toc12195"/>
+      <w:bookmarkStart w:id="682" w:name="_Toc12195"/>
+      <w:bookmarkStart w:id="683" w:name="_Toc32372"/>
       <w:r>
         <w:rPr>
           <w:rFonts w:hint="default"/>
@@ -39642,8 +39642,8 @@
           <w:rFonts w:hint="default"/>
         </w:rPr>
       </w:pPr>
-      <w:bookmarkStart w:id="687" w:name="_Toc21968"/>
-      <w:bookmarkStart w:id="688" w:name="_Toc8846"/>
+      <w:bookmarkStart w:id="687" w:name="_Toc8846"/>
+      <w:bookmarkStart w:id="688" w:name="_Toc21968"/>
       <w:bookmarkStart w:id="689" w:name="_Toc3230"/>
       <w:r>
         <w:rPr>
@@ -39709,9 +39709,9 @@
           <w:rFonts w:hint="default"/>
         </w:rPr>
       </w:pPr>
-      <w:bookmarkStart w:id="690" w:name="_Toc9634"/>
-      <w:bookmarkStart w:id="691" w:name="_Toc11808"/>
-      <w:bookmarkStart w:id="692" w:name="_Toc19966"/>
+      <w:bookmarkStart w:id="690" w:name="_Toc11808"/>
+      <w:bookmarkStart w:id="691" w:name="_Toc19966"/>
+      <w:bookmarkStart w:id="692" w:name="_Toc9634"/>
       <w:r>
         <w:rPr>
           <w:rFonts w:hint="default"/>
@@ -39776,9 +39776,9 @@
           <w:rFonts w:hint="default"/>
         </w:rPr>
       </w:pPr>
-      <w:bookmarkStart w:id="693" w:name="_Toc13824"/>
-      <w:bookmarkStart w:id="694" w:name="_Toc8070"/>
-      <w:bookmarkStart w:id="695" w:name="_Toc7590"/>
+      <w:bookmarkStart w:id="693" w:name="_Toc7590"/>
+      <w:bookmarkStart w:id="694" w:name="_Toc13824"/>
+      <w:bookmarkStart w:id="695" w:name="_Toc8070"/>
       <w:r>
         <w:rPr>
           <w:rFonts w:hint="default"/>
@@ -39830,9 +39830,9 @@
           <w:rFonts w:hint="default"/>
         </w:rPr>
       </w:pPr>
-      <w:bookmarkStart w:id="696" w:name="_Toc18480"/>
-      <w:bookmarkStart w:id="697" w:name="_Toc5315"/>
-      <w:bookmarkStart w:id="698" w:name="_Toc29588"/>
+      <w:bookmarkStart w:id="696" w:name="_Toc5315"/>
+      <w:bookmarkStart w:id="697" w:name="_Toc29588"/>
+      <w:bookmarkStart w:id="698" w:name="_Toc18480"/>
       <w:r>
         <w:rPr>
           <w:rFonts w:hint="default"/>
@@ -39858,9 +39858,9 @@
           <w:rFonts w:hint="default"/>
         </w:rPr>
       </w:pPr>
-      <w:bookmarkStart w:id="699" w:name="_Toc27666"/>
+      <w:bookmarkStart w:id="699" w:name="_Toc11263"/>
       <w:bookmarkStart w:id="700" w:name="_Toc4382"/>
-      <w:bookmarkStart w:id="701" w:name="_Toc11263"/>
+      <w:bookmarkStart w:id="701" w:name="_Toc27666"/>
       <w:r>
         <w:rPr>
           <w:rFonts w:hint="default"/>
@@ -39886,9 +39886,9 @@
           <w:rFonts w:hint="default"/>
         </w:rPr>
       </w:pPr>
-      <w:bookmarkStart w:id="702" w:name="_Toc10617"/>
-      <w:bookmarkStart w:id="703" w:name="_Toc31523"/>
-      <w:bookmarkStart w:id="704" w:name="_Toc14263"/>
+      <w:bookmarkStart w:id="702" w:name="_Toc14263"/>
+      <w:bookmarkStart w:id="703" w:name="_Toc10617"/>
+      <w:bookmarkStart w:id="704" w:name="_Toc31523"/>
       <w:r>
         <w:rPr>
           <w:rFonts w:hint="default"/>
@@ -39957,9 +39957,9 @@
           <w:rFonts w:hint="default"/>
         </w:rPr>
       </w:pPr>
-      <w:bookmarkStart w:id="705" w:name="_Toc11788"/>
-      <w:bookmarkStart w:id="706" w:name="_Toc21315"/>
-      <w:bookmarkStart w:id="707" w:name="_Toc7249"/>
+      <w:bookmarkStart w:id="705" w:name="_Toc21315"/>
+      <w:bookmarkStart w:id="706" w:name="_Toc7249"/>
+      <w:bookmarkStart w:id="707" w:name="_Toc11788"/>
       <w:r>
         <w:rPr>
           <w:rFonts w:hint="default"/>
@@ -40032,8 +40032,8 @@
         </w:rPr>
       </w:pPr>
       <w:bookmarkStart w:id="708" w:name="_Toc11785"/>
-      <w:bookmarkStart w:id="709" w:name="_Toc9005"/>
-      <w:bookmarkStart w:id="710" w:name="_Toc554"/>
+      <w:bookmarkStart w:id="709" w:name="_Toc554"/>
+      <w:bookmarkStart w:id="710" w:name="_Toc9005"/>
       <w:r>
         <w:rPr>
           <w:rFonts w:hint="default"/>
@@ -40060,8 +40060,8 @@
         </w:rPr>
       </w:pPr>
       <w:bookmarkStart w:id="711" w:name="_Toc19660"/>
-      <w:bookmarkStart w:id="712" w:name="_Toc22458"/>
-      <w:bookmarkStart w:id="713" w:name="_Toc17202"/>
+      <w:bookmarkStart w:id="712" w:name="_Toc17202"/>
+      <w:bookmarkStart w:id="713" w:name="_Toc22458"/>
       <w:r>
         <w:rPr>
           <w:rFonts w:hint="default"/>
@@ -40088,9 +40088,9 @@
           <w:lang w:val="en-US" w:eastAsia="zh-CN"/>
         </w:rPr>
       </w:pPr>
-      <w:bookmarkStart w:id="714" w:name="_Toc26231"/>
-      <w:bookmarkStart w:id="715" w:name="_Toc15099"/>
-      <w:bookmarkStart w:id="716" w:name="_Toc16579"/>
+      <w:bookmarkStart w:id="714" w:name="_Toc16579"/>
+      <w:bookmarkStart w:id="715" w:name="_Toc26231"/>
+      <w:bookmarkStart w:id="716" w:name="_Toc15099"/>
       <w:r>
         <w:rPr>
           <w:rFonts w:hint="eastAsia"/>
@@ -40190,9 +40190,9 @@
           <w:rFonts w:hint="default"/>
         </w:rPr>
       </w:pPr>
-      <w:bookmarkStart w:id="720" w:name="_Toc4620"/>
+      <w:bookmarkStart w:id="720" w:name="_Toc26484"/>
       <w:bookmarkStart w:id="721" w:name="_Toc4038"/>
-      <w:bookmarkStart w:id="722" w:name="_Toc26484"/>
+      <w:bookmarkStart w:id="722" w:name="_Toc4620"/>
       <w:r>
         <w:rPr>
           <w:rFonts w:hint="default"/>
@@ -40232,8 +40232,8 @@
         </w:rPr>
       </w:pPr>
       <w:bookmarkStart w:id="723" w:name="_Toc14837"/>
-      <w:bookmarkStart w:id="724" w:name="_Toc31887"/>
-      <w:bookmarkStart w:id="725" w:name="_Toc29876"/>
+      <w:bookmarkStart w:id="724" w:name="_Toc29876"/>
+      <w:bookmarkStart w:id="725" w:name="_Toc31887"/>
       <w:r>
         <w:rPr>
           <w:rFonts w:hint="default"/>
@@ -40259,9 +40259,9 @@
           <w:rFonts w:hint="default"/>
         </w:rPr>
       </w:pPr>
-      <w:bookmarkStart w:id="726" w:name="_Toc27127"/>
+      <w:bookmarkStart w:id="726" w:name="_Toc19723"/>
       <w:bookmarkStart w:id="727" w:name="_Toc25578"/>
-      <w:bookmarkStart w:id="728" w:name="_Toc19723"/>
+      <w:bookmarkStart w:id="728" w:name="_Toc27127"/>
       <w:r>
         <w:rPr>
           <w:rFonts w:hint="default"/>
@@ -40402,8 +40402,8 @@
         </w:rPr>
       </w:pPr>
       <w:bookmarkStart w:id="729" w:name="_Toc30731"/>
-      <w:bookmarkStart w:id="730" w:name="_Toc7920"/>
-      <w:bookmarkStart w:id="731" w:name="_Toc8259"/>
+      <w:bookmarkStart w:id="730" w:name="_Toc8259"/>
+      <w:bookmarkStart w:id="731" w:name="_Toc7920"/>
       <w:r>
         <w:rPr>
           <w:rFonts w:hint="default"/>
@@ -40468,9 +40468,9 @@
           <w:rFonts w:hint="default"/>
         </w:rPr>
       </w:pPr>
-      <w:bookmarkStart w:id="732" w:name="_Toc16044"/>
-      <w:bookmarkStart w:id="733" w:name="_Toc13252"/>
-      <w:bookmarkStart w:id="734" w:name="_Toc10593"/>
+      <w:bookmarkStart w:id="732" w:name="_Toc10593"/>
+      <w:bookmarkStart w:id="733" w:name="_Toc16044"/>
+      <w:bookmarkStart w:id="734" w:name="_Toc13252"/>
       <w:r>
         <w:rPr>
           <w:rFonts w:hint="default"/>
@@ -40616,8 +40616,8 @@
         </w:rPr>
       </w:pPr>
       <w:bookmarkStart w:id="738" w:name="_Toc12628"/>
-      <w:bookmarkStart w:id="739" w:name="_Toc18228"/>
-      <w:bookmarkStart w:id="740" w:name="_Toc14669"/>
+      <w:bookmarkStart w:id="739" w:name="_Toc14669"/>
+      <w:bookmarkStart w:id="740" w:name="_Toc18228"/>
       <w:r>
         <w:rPr>
           <w:rFonts w:hint="default"/>
@@ -40706,9 +40706,9 @@
           <w:rFonts w:hint="default"/>
         </w:rPr>
       </w:pPr>
-      <w:bookmarkStart w:id="750" w:name="_Toc4680"/>
-      <w:bookmarkStart w:id="751" w:name="_Toc1186"/>
-      <w:bookmarkStart w:id="752" w:name="_Toc7807"/>
+      <w:bookmarkStart w:id="750" w:name="_Toc1186"/>
+      <w:bookmarkStart w:id="751" w:name="_Toc7807"/>
+      <w:bookmarkStart w:id="752" w:name="_Toc4680"/>
       <w:r>
         <w:rPr>
           <w:rFonts w:hint="default"/>
@@ -40727,9 +40727,9 @@
           <w:rFonts w:hint="default"/>
         </w:rPr>
       </w:pPr>
-      <w:bookmarkStart w:id="753" w:name="_Toc23510"/>
+      <w:bookmarkStart w:id="753" w:name="_Toc15782"/>
       <w:bookmarkStart w:id="754" w:name="_Toc1407"/>
-      <w:bookmarkStart w:id="755" w:name="_Toc15782"/>
+      <w:bookmarkStart w:id="755" w:name="_Toc23510"/>
       <w:r>
         <w:rPr>
           <w:rFonts w:hint="default"/>
@@ -40756,8 +40756,8 @@
         </w:rPr>
       </w:pPr>
       <w:bookmarkStart w:id="756" w:name="_Toc3404"/>
-      <w:bookmarkStart w:id="757" w:name="_Toc1547"/>
-      <w:bookmarkStart w:id="758" w:name="_Toc26970"/>
+      <w:bookmarkStart w:id="757" w:name="_Toc26970"/>
+      <w:bookmarkStart w:id="758" w:name="_Toc1547"/>
       <w:r>
         <w:rPr>
           <w:rFonts w:hint="default"/>
@@ -40783,9 +40783,9 @@
           <w:rFonts w:hint="default"/>
         </w:rPr>
       </w:pPr>
-      <w:bookmarkStart w:id="759" w:name="_Toc24177"/>
-      <w:bookmarkStart w:id="760" w:name="_Toc2850"/>
-      <w:bookmarkStart w:id="761" w:name="_Toc16525"/>
+      <w:bookmarkStart w:id="759" w:name="_Toc2850"/>
+      <w:bookmarkStart w:id="760" w:name="_Toc16525"/>
+      <w:bookmarkStart w:id="761" w:name="_Toc24177"/>
       <w:r>
         <w:rPr>
           <w:rFonts w:hint="default"/>
@@ -40857,9 +40857,9 @@
           <w:rFonts w:hint="default"/>
         </w:rPr>
       </w:pPr>
-      <w:bookmarkStart w:id="762" w:name="_Toc23761"/>
-      <w:bookmarkStart w:id="763" w:name="_Toc13828"/>
-      <w:bookmarkStart w:id="764" w:name="_Toc14816"/>
+      <w:bookmarkStart w:id="762" w:name="_Toc14816"/>
+      <w:bookmarkStart w:id="763" w:name="_Toc23761"/>
+      <w:bookmarkStart w:id="764" w:name="_Toc13828"/>
       <w:r>
         <w:rPr>
           <w:rFonts w:hint="default"/>
@@ -40886,8 +40886,8 @@
         </w:rPr>
       </w:pPr>
       <w:bookmarkStart w:id="765" w:name="_Toc30494"/>
-      <w:bookmarkStart w:id="766" w:name="_Toc26511"/>
-      <w:bookmarkStart w:id="767" w:name="_Toc18921"/>
+      <w:bookmarkStart w:id="766" w:name="_Toc18921"/>
+      <w:bookmarkStart w:id="767" w:name="_Toc26511"/>
       <w:r>
         <w:rPr>
           <w:rFonts w:hint="default"/>
@@ -40913,9 +40913,9 @@
           <w:rFonts w:hint="default"/>
         </w:rPr>
       </w:pPr>
-      <w:bookmarkStart w:id="768" w:name="_Toc22716"/>
-      <w:bookmarkStart w:id="769" w:name="_Toc3372"/>
-      <w:bookmarkStart w:id="770" w:name="_Toc22329"/>
+      <w:bookmarkStart w:id="768" w:name="_Toc22329"/>
+      <w:bookmarkStart w:id="769" w:name="_Toc22716"/>
+      <w:bookmarkStart w:id="770" w:name="_Toc3372"/>
       <w:r>
         <w:rPr>
           <w:rFonts w:hint="default"/>
@@ -41001,8 +41001,8 @@
         </w:rPr>
       </w:pPr>
       <w:bookmarkStart w:id="771" w:name="_Toc21150"/>
-      <w:bookmarkStart w:id="772" w:name="_Toc252"/>
-      <w:bookmarkStart w:id="773" w:name="_Toc6707"/>
+      <w:bookmarkStart w:id="772" w:name="_Toc6707"/>
+      <w:bookmarkStart w:id="773" w:name="_Toc252"/>
       <w:r>
         <w:rPr>
           <w:rFonts w:hint="default"/>
@@ -41093,9 +41093,9 @@
           <w:rFonts w:hint="default" w:ascii="Times New Roman" w:hAnsi="Times New Roman" w:cs="Times New Roman"/>
         </w:rPr>
       </w:pPr>
-      <w:bookmarkStart w:id="774" w:name="_Toc5524"/>
-      <w:bookmarkStart w:id="775" w:name="_Toc19295"/>
-      <w:bookmarkStart w:id="776" w:name="_Toc15230"/>
+      <w:bookmarkStart w:id="774" w:name="_Toc19295"/>
+      <w:bookmarkStart w:id="775" w:name="_Toc15230"/>
+      <w:bookmarkStart w:id="776" w:name="_Toc5524"/>
       <w:r>
         <w:rPr>
           <w:rFonts w:hint="default"/>
@@ -41311,8 +41311,8 @@
         </w:rPr>
       </w:pPr>
       <w:bookmarkStart w:id="777" w:name="_Toc9506"/>
-      <w:bookmarkStart w:id="778" w:name="_Toc28087"/>
-      <w:bookmarkStart w:id="779" w:name="_Toc22790"/>
+      <w:bookmarkStart w:id="778" w:name="_Toc22790"/>
+      <w:bookmarkStart w:id="779" w:name="_Toc28087"/>
       <w:r>
         <w:rPr>
           <w:rFonts w:hint="default"/>
@@ -41367,9 +41367,9 @@
           <w:lang w:eastAsia="zh-CN"/>
         </w:rPr>
       </w:pPr>
-      <w:bookmarkStart w:id="783" w:name="_Toc377"/>
+      <w:bookmarkStart w:id="783" w:name="_Toc26785"/>
       <w:bookmarkStart w:id="784" w:name="_Toc19188"/>
-      <w:bookmarkStart w:id="785" w:name="_Toc26785"/>
+      <w:bookmarkStart w:id="785" w:name="_Toc377"/>
       <w:r>
         <w:rPr>
           <w:rFonts w:hint="default"/>
@@ -41416,8 +41416,8 @@
         </w:rPr>
       </w:pPr>
       <w:bookmarkStart w:id="786" w:name="_Toc20964"/>
-      <w:bookmarkStart w:id="787" w:name="_Toc4794"/>
-      <w:bookmarkStart w:id="788" w:name="_Toc947"/>
+      <w:bookmarkStart w:id="787" w:name="_Toc947"/>
+      <w:bookmarkStart w:id="788" w:name="_Toc4794"/>
       <w:r>
         <w:rPr>
           <w:rFonts w:hint="default" w:ascii="Times New Roman" w:hAnsi="Times New Roman" w:cs="Times New Roman"/>
@@ -41590,9 +41590,9 @@
           <w:rFonts w:hint="default"/>
         </w:rPr>
       </w:pPr>
-      <w:bookmarkStart w:id="795" w:name="_Toc7230"/>
-      <w:bookmarkStart w:id="796" w:name="_Toc2330"/>
-      <w:bookmarkStart w:id="797" w:name="_Toc25614"/>
+      <w:bookmarkStart w:id="795" w:name="_Toc25614"/>
+      <w:bookmarkStart w:id="796" w:name="_Toc7230"/>
+      <w:bookmarkStart w:id="797" w:name="_Toc2330"/>
       <w:r>
         <w:rPr>
           <w:rFonts w:hint="default"/>
@@ -41651,8 +41651,8 @@
           <w:rFonts w:hint="default"/>
         </w:rPr>
       </w:pPr>
-      <w:bookmarkStart w:id="798" w:name="_Toc11873"/>
-      <w:bookmarkStart w:id="799" w:name="_Toc25535"/>
+      <w:bookmarkStart w:id="798" w:name="_Toc25535"/>
+      <w:bookmarkStart w:id="799" w:name="_Toc11873"/>
       <w:bookmarkStart w:id="800" w:name="_Toc5170"/>
       <w:r>
         <w:rPr>
@@ -41779,8 +41779,8 @@
           <w:rFonts w:hint="default"/>
         </w:rPr>
       </w:pPr>
-      <w:bookmarkStart w:id="804" w:name="_Toc5859"/>
-      <w:bookmarkStart w:id="805" w:name="_Toc3624"/>
+      <w:bookmarkStart w:id="804" w:name="_Toc3624"/>
+      <w:bookmarkStart w:id="805" w:name="_Toc5859"/>
       <w:bookmarkStart w:id="806" w:name="_Toc9501"/>
       <w:r>
         <w:rPr>
@@ -41807,8 +41807,8 @@
           <w:rFonts w:hint="default"/>
         </w:rPr>
       </w:pPr>
-      <w:bookmarkStart w:id="807" w:name="_Toc23276"/>
-      <w:bookmarkStart w:id="808" w:name="_Toc34"/>
+      <w:bookmarkStart w:id="807" w:name="_Toc34"/>
+      <w:bookmarkStart w:id="808" w:name="_Toc23276"/>
       <w:bookmarkStart w:id="809" w:name="_Toc20617"/>
       <w:r>
         <w:rPr>
@@ -41882,8 +41882,8 @@
         </w:rPr>
       </w:pPr>
       <w:bookmarkStart w:id="810" w:name="_Toc24101"/>
-      <w:bookmarkStart w:id="811" w:name="_Toc12515"/>
-      <w:bookmarkStart w:id="812" w:name="_Toc10248"/>
+      <w:bookmarkStart w:id="811" w:name="_Toc10248"/>
+      <w:bookmarkStart w:id="812" w:name="_Toc12515"/>
       <w:r>
         <w:rPr>
           <w:rFonts w:hint="default"/>
@@ -42019,8 +42019,8 @@
         </w:rPr>
       </w:pPr>
       <w:bookmarkStart w:id="816" w:name="_Toc20022"/>
-      <w:bookmarkStart w:id="817" w:name="_Toc22100"/>
-      <w:bookmarkStart w:id="818" w:name="_Toc19836"/>
+      <w:bookmarkStart w:id="817" w:name="_Toc19836"/>
+      <w:bookmarkStart w:id="818" w:name="_Toc22100"/>
       <w:r>
         <w:rPr>
           <w:rFonts w:hint="default"/>
@@ -42046,9 +42046,9 @@
           <w:rFonts w:hint="default"/>
         </w:rPr>
       </w:pPr>
-      <w:bookmarkStart w:id="819" w:name="_Toc27109"/>
-      <w:bookmarkStart w:id="820" w:name="_Toc31170"/>
-      <w:bookmarkStart w:id="821" w:name="_Toc12982"/>
+      <w:bookmarkStart w:id="819" w:name="_Toc12982"/>
+      <w:bookmarkStart w:id="820" w:name="_Toc27109"/>
+      <w:bookmarkStart w:id="821" w:name="_Toc31170"/>
       <w:r>
         <w:rPr>
           <w:rFonts w:hint="default"/>
@@ -42067,9 +42067,9 @@
           <w:rFonts w:hint="default"/>
         </w:rPr>
       </w:pPr>
-      <w:bookmarkStart w:id="822" w:name="_Toc21113"/>
+      <w:bookmarkStart w:id="822" w:name="_Toc6086"/>
       <w:bookmarkStart w:id="823" w:name="_Toc27939"/>
-      <w:bookmarkStart w:id="824" w:name="_Toc6086"/>
+      <w:bookmarkStart w:id="824" w:name="_Toc21113"/>
       <w:r>
         <w:rPr>
           <w:rFonts w:hint="default"/>
@@ -42116,9 +42116,9 @@
           <w:rFonts w:hint="default"/>
         </w:rPr>
       </w:pPr>
-      <w:bookmarkStart w:id="828" w:name="_Toc31351"/>
-      <w:bookmarkStart w:id="829" w:name="_Toc23266"/>
-      <w:bookmarkStart w:id="830" w:name="_Toc20250"/>
+      <w:bookmarkStart w:id="828" w:name="_Toc23266"/>
+      <w:bookmarkStart w:id="829" w:name="_Toc20250"/>
+      <w:bookmarkStart w:id="830" w:name="_Toc31351"/>
       <w:r>
         <w:rPr>
           <w:rFonts w:hint="default"/>
@@ -42145,8 +42145,8 @@
         </w:rPr>
       </w:pPr>
       <w:bookmarkStart w:id="831" w:name="_Toc19554"/>
-      <w:bookmarkStart w:id="832" w:name="_Toc23991"/>
-      <w:bookmarkStart w:id="833" w:name="_Toc1492"/>
+      <w:bookmarkStart w:id="832" w:name="_Toc1492"/>
+      <w:bookmarkStart w:id="833" w:name="_Toc23991"/>
       <w:r>
         <w:rPr>
           <w:rFonts w:hint="default"/>
@@ -42259,8 +42259,8 @@
           <w:rFonts w:hint="default"/>
         </w:rPr>
       </w:pPr>
-      <w:bookmarkStart w:id="837" w:name="_Toc29895"/>
-      <w:bookmarkStart w:id="838" w:name="_Toc31674"/>
+      <w:bookmarkStart w:id="837" w:name="_Toc31674"/>
+      <w:bookmarkStart w:id="838" w:name="_Toc29895"/>
       <w:bookmarkStart w:id="839" w:name="_Toc30896"/>
       <w:r>
         <w:rPr>
@@ -42360,9 +42360,9 @@
           <w:rFonts w:hint="default"/>
         </w:rPr>
       </w:pPr>
-      <w:bookmarkStart w:id="840" w:name="_Toc12573"/>
-      <w:bookmarkStart w:id="841" w:name="_Toc15577"/>
-      <w:bookmarkStart w:id="842" w:name="_Toc6593"/>
+      <w:bookmarkStart w:id="840" w:name="_Toc6593"/>
+      <w:bookmarkStart w:id="841" w:name="_Toc12573"/>
+      <w:bookmarkStart w:id="842" w:name="_Toc15577"/>
       <w:r>
         <w:rPr>
           <w:rFonts w:hint="default"/>
@@ -42482,9 +42482,9 @@
           <w:rFonts w:hint="default"/>
         </w:rPr>
       </w:pPr>
-      <w:bookmarkStart w:id="846" w:name="_Toc2372"/>
-      <w:bookmarkStart w:id="847" w:name="_Toc18011"/>
-      <w:bookmarkStart w:id="848" w:name="_Toc26302"/>
+      <w:bookmarkStart w:id="846" w:name="_Toc26302"/>
+      <w:bookmarkStart w:id="847" w:name="_Toc2372"/>
+      <w:bookmarkStart w:id="848" w:name="_Toc18011"/>
       <w:r>
         <w:rPr>
           <w:rFonts w:hint="default"/>
@@ -42510,9 +42510,9 @@
           <w:rFonts w:hint="default"/>
         </w:rPr>
       </w:pPr>
-      <w:bookmarkStart w:id="849" w:name="_Toc20310"/>
-      <w:bookmarkStart w:id="850" w:name="_Toc29814"/>
-      <w:bookmarkStart w:id="851" w:name="_Toc23062"/>
+      <w:bookmarkStart w:id="849" w:name="_Toc23062"/>
+      <w:bookmarkStart w:id="850" w:name="_Toc20310"/>
+      <w:bookmarkStart w:id="851" w:name="_Toc29814"/>
       <w:r>
         <w:rPr>
           <w:rFonts w:hint="default"/>
@@ -42584,9 +42584,9 @@
           <w:rFonts w:hint="default"/>
         </w:rPr>
       </w:pPr>
-      <w:bookmarkStart w:id="852" w:name="_Toc32736"/>
-      <w:bookmarkStart w:id="853" w:name="_Toc30571"/>
-      <w:bookmarkStart w:id="854" w:name="_Toc239"/>
+      <w:bookmarkStart w:id="852" w:name="_Toc239"/>
+      <w:bookmarkStart w:id="853" w:name="_Toc32736"/>
+      <w:bookmarkStart w:id="854" w:name="_Toc30571"/>
       <w:r>
         <w:rPr>
           <w:rFonts w:hint="default"/>
@@ -42633,8 +42633,8 @@
           <w:rFonts w:hint="default"/>
         </w:rPr>
       </w:pPr>
-      <w:bookmarkStart w:id="858" w:name="_Toc1903"/>
-      <w:bookmarkStart w:id="859" w:name="_Toc21723"/>
+      <w:bookmarkStart w:id="858" w:name="_Toc21723"/>
+      <w:bookmarkStart w:id="859" w:name="_Toc1903"/>
       <w:bookmarkStart w:id="860" w:name="_Toc30967"/>
       <w:r>
         <w:rPr>
@@ -42682,9 +42682,9 @@
           <w:rFonts w:hint="default"/>
         </w:rPr>
       </w:pPr>
-      <w:bookmarkStart w:id="864" w:name="_Toc16821"/>
-      <w:bookmarkStart w:id="865" w:name="_Toc19770"/>
-      <w:bookmarkStart w:id="866" w:name="_Toc1917"/>
+      <w:bookmarkStart w:id="864" w:name="_Toc1917"/>
+      <w:bookmarkStart w:id="865" w:name="_Toc16821"/>
+      <w:bookmarkStart w:id="866" w:name="_Toc19770"/>
       <w:r>
         <w:rPr>
           <w:rFonts w:hint="default"/>
@@ -42711,8 +42711,8 @@
         </w:rPr>
       </w:pPr>
       <w:bookmarkStart w:id="867" w:name="_Toc9407"/>
-      <w:bookmarkStart w:id="868" w:name="_Toc18441"/>
-      <w:bookmarkStart w:id="869" w:name="_Toc12749"/>
+      <w:bookmarkStart w:id="868" w:name="_Toc12749"/>
+      <w:bookmarkStart w:id="869" w:name="_Toc18441"/>
       <w:r>
         <w:rPr>
           <w:rFonts w:hint="default"/>
@@ -42738,9 +42738,9 @@
           <w:rFonts w:hint="default"/>
         </w:rPr>
       </w:pPr>
-      <w:bookmarkStart w:id="870" w:name="_Toc29874"/>
+      <w:bookmarkStart w:id="870" w:name="_Toc27862"/>
       <w:bookmarkStart w:id="871" w:name="_Toc21520"/>
-      <w:bookmarkStart w:id="872" w:name="_Toc27862"/>
+      <w:bookmarkStart w:id="872" w:name="_Toc29874"/>
       <w:r>
         <w:rPr>
           <w:rFonts w:hint="default"/>
@@ -42805,9 +42805,9 @@
           <w:rFonts w:hint="default"/>
         </w:rPr>
       </w:pPr>
-      <w:bookmarkStart w:id="873" w:name="_Toc2047"/>
-      <w:bookmarkStart w:id="874" w:name="_Toc1729"/>
-      <w:bookmarkStart w:id="875" w:name="_Toc27300"/>
+      <w:bookmarkStart w:id="873" w:name="_Toc27300"/>
+      <w:bookmarkStart w:id="874" w:name="_Toc2047"/>
+      <w:bookmarkStart w:id="875" w:name="_Toc1729"/>
       <w:r>
         <w:rPr>
           <w:rFonts w:hint="default"/>
@@ -42846,9 +42846,9 @@
           <w:rFonts w:hint="default"/>
         </w:rPr>
       </w:pPr>
-      <w:bookmarkStart w:id="876" w:name="_Toc8997"/>
-      <w:bookmarkStart w:id="877" w:name="_Toc28636"/>
-      <w:bookmarkStart w:id="878" w:name="_Toc31372"/>
+      <w:bookmarkStart w:id="876" w:name="_Toc28636"/>
+      <w:bookmarkStart w:id="877" w:name="_Toc31372"/>
+      <w:bookmarkStart w:id="878" w:name="_Toc8997"/>
       <w:r>
         <w:rPr>
           <w:rFonts w:hint="default"/>
@@ -42887,9 +42887,9 @@
           <w:rFonts w:hint="default"/>
         </w:rPr>
       </w:pPr>
-      <w:bookmarkStart w:id="879" w:name="_Toc21044"/>
+      <w:bookmarkStart w:id="879" w:name="_Toc23176"/>
       <w:bookmarkStart w:id="880" w:name="_Toc22405"/>
-      <w:bookmarkStart w:id="881" w:name="_Toc23176"/>
+      <w:bookmarkStart w:id="881" w:name="_Toc21044"/>
       <w:r>
         <w:rPr>
           <w:rFonts w:hint="default"/>
@@ -42928,8 +42928,8 @@
           <w:rFonts w:hint="default"/>
         </w:rPr>
       </w:pPr>
-      <w:bookmarkStart w:id="882" w:name="_Toc27637"/>
-      <w:bookmarkStart w:id="883" w:name="_Toc1500"/>
+      <w:bookmarkStart w:id="882" w:name="_Toc1500"/>
+      <w:bookmarkStart w:id="883" w:name="_Toc27637"/>
       <w:bookmarkStart w:id="884" w:name="_Toc24400"/>
       <w:r>
         <w:rPr>
@@ -43008,9 +43008,9 @@
           <w:rFonts w:hint="default"/>
         </w:rPr>
       </w:pPr>
-      <w:bookmarkStart w:id="885" w:name="_Toc13362"/>
+      <w:bookmarkStart w:id="885" w:name="_Toc16798"/>
       <w:bookmarkStart w:id="886" w:name="_Toc16912"/>
-      <w:bookmarkStart w:id="887" w:name="_Toc16798"/>
+      <w:bookmarkStart w:id="887" w:name="_Toc13362"/>
       <w:r>
         <w:rPr>
           <w:rFonts w:hint="default"/>
@@ -43196,9 +43196,9 @@
           <w:rFonts w:hint="default"/>
         </w:rPr>
       </w:pPr>
-      <w:bookmarkStart w:id="894" w:name="_Toc31264"/>
+      <w:bookmarkStart w:id="894" w:name="_Toc10167"/>
       <w:bookmarkStart w:id="895" w:name="_Toc2906"/>
-      <w:bookmarkStart w:id="896" w:name="_Toc10167"/>
+      <w:bookmarkStart w:id="896" w:name="_Toc31264"/>
       <w:r>
         <w:rPr>
           <w:rFonts w:hint="default"/>
@@ -43270,8 +43270,8 @@
           <w:rFonts w:hint="default"/>
         </w:rPr>
       </w:pPr>
-      <w:bookmarkStart w:id="897" w:name="_Toc29931"/>
-      <w:bookmarkStart w:id="898" w:name="_Toc13180"/>
+      <w:bookmarkStart w:id="897" w:name="_Toc13180"/>
+      <w:bookmarkStart w:id="898" w:name="_Toc29931"/>
       <w:bookmarkStart w:id="899" w:name="_Toc11670"/>
       <w:r>
         <w:rPr>
@@ -43350,8 +43350,8 @@
           <w:rFonts w:hint="default"/>
         </w:rPr>
       </w:pPr>
-      <w:bookmarkStart w:id="900" w:name="_Toc17443"/>
-      <w:bookmarkStart w:id="901" w:name="_Toc9271"/>
+      <w:bookmarkStart w:id="900" w:name="_Toc9271"/>
+      <w:bookmarkStart w:id="901" w:name="_Toc17443"/>
       <w:bookmarkStart w:id="902" w:name="_Toc10432"/>
       <w:r>
         <w:rPr>
@@ -43417,8 +43417,8 @@
           <w:rFonts w:hint="default"/>
         </w:rPr>
       </w:pPr>
-      <w:bookmarkStart w:id="903" w:name="_Toc16298"/>
-      <w:bookmarkStart w:id="904" w:name="_Toc10269"/>
+      <w:bookmarkStart w:id="903" w:name="_Toc10269"/>
+      <w:bookmarkStart w:id="904" w:name="_Toc16298"/>
       <w:bookmarkStart w:id="905" w:name="_Toc6989"/>
       <w:r>
         <w:rPr>
@@ -43473,9 +43473,9 @@
           <w:rFonts w:hint="default"/>
         </w:rPr>
       </w:pPr>
-      <w:bookmarkStart w:id="909" w:name="_Toc13461"/>
-      <w:bookmarkStart w:id="910" w:name="_Toc16115"/>
-      <w:bookmarkStart w:id="911" w:name="_Toc22804"/>
+      <w:bookmarkStart w:id="909" w:name="_Toc16115"/>
+      <w:bookmarkStart w:id="910" w:name="_Toc22804"/>
+      <w:bookmarkStart w:id="911" w:name="_Toc13461"/>
       <w:r>
         <w:rPr>
           <w:rFonts w:hint="default"/>
@@ -43608,8 +43608,8 @@
         </w:rPr>
       </w:pPr>
       <w:bookmarkStart w:id="912" w:name="_Toc30378"/>
-      <w:bookmarkStart w:id="913" w:name="_Toc5291"/>
-      <w:bookmarkStart w:id="914" w:name="_Toc2315"/>
+      <w:bookmarkStart w:id="913" w:name="_Toc2315"/>
+      <w:bookmarkStart w:id="914" w:name="_Toc5291"/>
       <w:r>
         <w:rPr>
           <w:rFonts w:hint="default"/>
@@ -43635,9 +43635,9 @@
           <w:rFonts w:hint="default"/>
         </w:rPr>
       </w:pPr>
-      <w:bookmarkStart w:id="915" w:name="_Toc14432"/>
-      <w:bookmarkStart w:id="916" w:name="_Toc21638"/>
-      <w:bookmarkStart w:id="917" w:name="_Toc5418"/>
+      <w:bookmarkStart w:id="915" w:name="_Toc5418"/>
+      <w:bookmarkStart w:id="916" w:name="_Toc14432"/>
+      <w:bookmarkStart w:id="917" w:name="_Toc21638"/>
       <w:r>
         <w:rPr>
           <w:rFonts w:hint="default"/>
@@ -43703,8 +43703,8 @@
         </w:rPr>
       </w:pPr>
       <w:bookmarkStart w:id="918" w:name="_Toc6083"/>
-      <w:bookmarkStart w:id="919" w:name="_Toc17950"/>
-      <w:bookmarkStart w:id="920" w:name="_Toc10234"/>
+      <w:bookmarkStart w:id="919" w:name="_Toc10234"/>
+      <w:bookmarkStart w:id="920" w:name="_Toc17950"/>
       <w:r>
         <w:rPr>
           <w:rFonts w:hint="default"/>
@@ -43803,8 +43803,8 @@
         </w:rPr>
       </w:pPr>
       <w:bookmarkStart w:id="921" w:name="_Toc28745"/>
-      <w:bookmarkStart w:id="922" w:name="_Toc3826"/>
-      <w:bookmarkStart w:id="923" w:name="_Toc16700"/>
+      <w:bookmarkStart w:id="922" w:name="_Toc16700"/>
+      <w:bookmarkStart w:id="923" w:name="_Toc3826"/>
       <w:r>
         <w:rPr>
           <w:rFonts w:hint="default"/>
@@ -43831,8 +43831,8 @@
         </w:rPr>
       </w:pPr>
       <w:bookmarkStart w:id="924" w:name="_Toc16404"/>
-      <w:bookmarkStart w:id="925" w:name="_Toc19422"/>
-      <w:bookmarkStart w:id="926" w:name="_Toc27899"/>
+      <w:bookmarkStart w:id="925" w:name="_Toc27899"/>
+      <w:bookmarkStart w:id="926" w:name="_Toc19422"/>
       <w:r>
         <w:rPr>
           <w:rFonts w:hint="default"/>
@@ -43992,9 +43992,9 @@
           <w:rFonts w:hint="default"/>
         </w:rPr>
       </w:pPr>
-      <w:bookmarkStart w:id="933" w:name="_Toc4206"/>
-      <w:bookmarkStart w:id="934" w:name="_Toc19407"/>
-      <w:bookmarkStart w:id="935" w:name="_Toc10842"/>
+      <w:bookmarkStart w:id="933" w:name="_Toc19407"/>
+      <w:bookmarkStart w:id="934" w:name="_Toc10842"/>
+      <w:bookmarkStart w:id="935" w:name="_Toc4206"/>
       <w:r>
         <w:rPr>
           <w:rFonts w:hint="default"/>
@@ -44020,9 +44020,9 @@
           <w:rFonts w:hint="default"/>
         </w:rPr>
       </w:pPr>
-      <w:bookmarkStart w:id="936" w:name="_Toc27454"/>
+      <w:bookmarkStart w:id="936" w:name="_Toc29419"/>
       <w:bookmarkStart w:id="937" w:name="_Toc2678"/>
-      <w:bookmarkStart w:id="938" w:name="_Toc29419"/>
+      <w:bookmarkStart w:id="938" w:name="_Toc27454"/>
       <w:r>
         <w:rPr>
           <w:rFonts w:hint="default"/>
@@ -44050,8 +44050,8 @@
         </w:rPr>
       </w:pPr>
       <w:bookmarkStart w:id="939" w:name="_Toc28119"/>
-      <w:bookmarkStart w:id="940" w:name="_Toc9101"/>
-      <w:bookmarkStart w:id="941" w:name="_Toc20110"/>
+      <w:bookmarkStart w:id="940" w:name="_Toc20110"/>
+      <w:bookmarkStart w:id="941" w:name="_Toc9101"/>
       <w:r>
         <w:rPr>
           <w:rFonts w:hint="default"/>
@@ -44123,9 +44123,9 @@
           <w:rFonts w:hint="default"/>
         </w:rPr>
       </w:pPr>
-      <w:bookmarkStart w:id="942" w:name="_Toc2602"/>
-      <w:bookmarkStart w:id="943" w:name="_Toc32418"/>
-      <w:bookmarkStart w:id="944" w:name="_Toc19731"/>
+      <w:bookmarkStart w:id="942" w:name="_Toc19731"/>
+      <w:bookmarkStart w:id="943" w:name="_Toc2602"/>
+      <w:bookmarkStart w:id="944" w:name="_Toc32418"/>
       <w:r>
         <w:rPr>
           <w:rFonts w:hint="default"/>
@@ -44152,8 +44152,8 @@
         </w:rPr>
       </w:pPr>
       <w:bookmarkStart w:id="945" w:name="_Toc19822"/>
-      <w:bookmarkStart w:id="946" w:name="_Toc22096"/>
-      <w:bookmarkStart w:id="947" w:name="_Toc8955"/>
+      <w:bookmarkStart w:id="946" w:name="_Toc8955"/>
+      <w:bookmarkStart w:id="947" w:name="_Toc22096"/>
       <w:r>
         <w:rPr>
           <w:rFonts w:hint="default"/>
@@ -44180,8 +44180,8 @@
         </w:rPr>
       </w:pPr>
       <w:bookmarkStart w:id="948" w:name="_Toc4108"/>
-      <w:bookmarkStart w:id="949" w:name="_Toc15537"/>
-      <w:bookmarkStart w:id="950" w:name="_Toc15517"/>
+      <w:bookmarkStart w:id="949" w:name="_Toc15517"/>
+      <w:bookmarkStart w:id="950" w:name="_Toc15537"/>
       <w:r>
         <w:rPr>
           <w:rFonts w:hint="default"/>
@@ -44303,8 +44303,8 @@
         </w:rPr>
       </w:pPr>
       <w:bookmarkStart w:id="957" w:name="_Toc19761"/>
-      <w:bookmarkStart w:id="958" w:name="_Toc27533"/>
-      <w:bookmarkStart w:id="959" w:name="_Toc6262"/>
+      <w:bookmarkStart w:id="958" w:name="_Toc6262"/>
+      <w:bookmarkStart w:id="959" w:name="_Toc27533"/>
       <w:r>
         <w:rPr>
           <w:rFonts w:hint="default"/>
@@ -44375,9 +44375,9 @@
           <w:rFonts w:hint="default"/>
         </w:rPr>
       </w:pPr>
-      <w:bookmarkStart w:id="960" w:name="_Toc1633"/>
-      <w:bookmarkStart w:id="961" w:name="_Toc14675"/>
-      <w:bookmarkStart w:id="962" w:name="_Toc19345"/>
+      <w:bookmarkStart w:id="960" w:name="_Toc19345"/>
+      <w:bookmarkStart w:id="961" w:name="_Toc1633"/>
+      <w:bookmarkStart w:id="962" w:name="_Toc14675"/>
       <w:r>
         <w:rPr>
           <w:rFonts w:hint="default"/>
@@ -44679,9 +44679,9 @@
           <w:rFonts w:hint="default"/>
         </w:rPr>
       </w:pPr>
-      <w:bookmarkStart w:id="975" w:name="_Toc8752"/>
-      <w:bookmarkStart w:id="976" w:name="_Toc32237"/>
-      <w:bookmarkStart w:id="977" w:name="_Toc29644"/>
+      <w:bookmarkStart w:id="975" w:name="_Toc32237"/>
+      <w:bookmarkStart w:id="976" w:name="_Toc29644"/>
+      <w:bookmarkStart w:id="977" w:name="_Toc8752"/>
       <w:r>
         <w:rPr>
           <w:rFonts w:hint="default"/>
@@ -44800,9 +44800,9 @@
           <w:rFonts w:hint="default"/>
         </w:rPr>
       </w:pPr>
-      <w:bookmarkStart w:id="981" w:name="_Toc1725"/>
+      <w:bookmarkStart w:id="981" w:name="_Toc20339"/>
       <w:bookmarkStart w:id="982" w:name="_Toc11109"/>
-      <w:bookmarkStart w:id="983" w:name="_Toc20339"/>
+      <w:bookmarkStart w:id="983" w:name="_Toc1725"/>
       <w:r>
         <w:rPr>
           <w:rFonts w:hint="default"/>
@@ -44829,8 +44829,8 @@
         </w:rPr>
       </w:pPr>
       <w:bookmarkStart w:id="984" w:name="_Toc3350"/>
-      <w:bookmarkStart w:id="985" w:name="_Toc13354"/>
-      <w:bookmarkStart w:id="986" w:name="_Toc2478"/>
+      <w:bookmarkStart w:id="985" w:name="_Toc2478"/>
+      <w:bookmarkStart w:id="986" w:name="_Toc13354"/>
       <w:r>
         <w:rPr>
           <w:rFonts w:hint="default"/>
@@ -44895,8 +44895,8 @@
         </w:rPr>
       </w:pPr>
       <w:bookmarkStart w:id="987" w:name="_Toc201"/>
-      <w:bookmarkStart w:id="988" w:name="_Toc9339"/>
-      <w:bookmarkStart w:id="989" w:name="_Toc16521"/>
+      <w:bookmarkStart w:id="988" w:name="_Toc16521"/>
+      <w:bookmarkStart w:id="989" w:name="_Toc9339"/>
       <w:r>
         <w:rPr>
           <w:rFonts w:hint="default"/>
@@ -45083,8 +45083,8 @@
         </w:rPr>
       </w:pPr>
       <w:bookmarkStart w:id="996" w:name="_Toc15362"/>
-      <w:bookmarkStart w:id="997" w:name="_Toc7987"/>
-      <w:bookmarkStart w:id="998" w:name="_Toc17762"/>
+      <w:bookmarkStart w:id="997" w:name="_Toc17762"/>
+      <w:bookmarkStart w:id="998" w:name="_Toc7987"/>
       <w:r>
         <w:rPr>
           <w:rFonts w:hint="eastAsia"/>
@@ -45146,8 +45146,8 @@
         </w:rPr>
       </w:pPr>
       <w:bookmarkStart w:id="1002" w:name="_Toc20853"/>
-      <w:bookmarkStart w:id="1003" w:name="_Toc3711"/>
-      <w:bookmarkStart w:id="1004" w:name="_Toc28329"/>
+      <w:bookmarkStart w:id="1003" w:name="_Toc28329"/>
+      <w:bookmarkStart w:id="1004" w:name="_Toc3711"/>
       <w:r>
         <w:rPr>
           <w:rFonts w:hint="default"/>
@@ -45219,9 +45219,9 @@
           <w:rFonts w:hint="default"/>
         </w:rPr>
       </w:pPr>
-      <w:bookmarkStart w:id="1005" w:name="_Toc30025"/>
-      <w:bookmarkStart w:id="1006" w:name="_Toc13520"/>
-      <w:bookmarkStart w:id="1007" w:name="_Toc30872"/>
+      <w:bookmarkStart w:id="1005" w:name="_Toc13520"/>
+      <w:bookmarkStart w:id="1006" w:name="_Toc30872"/>
+      <w:bookmarkStart w:id="1007" w:name="_Toc30025"/>
       <w:r>
         <w:rPr>
           <w:rFonts w:hint="default"/>
@@ -45388,9 +45388,9 @@
           <w:rFonts w:hint="default"/>
         </w:rPr>
       </w:pPr>
-      <w:bookmarkStart w:id="1014" w:name="_Toc23611"/>
-      <w:bookmarkStart w:id="1015" w:name="_Toc22814"/>
-      <w:bookmarkStart w:id="1016" w:name="_Toc25623"/>
+      <w:bookmarkStart w:id="1014" w:name="_Toc25623"/>
+      <w:bookmarkStart w:id="1015" w:name="_Toc23611"/>
+      <w:bookmarkStart w:id="1016" w:name="_Toc22814"/>
       <w:r>
         <w:rPr>
           <w:rFonts w:hint="default"/>
@@ -45517,8 +45517,8 @@
         </w:rPr>
       </w:pPr>
       <w:bookmarkStart w:id="1020" w:name="_Toc2539"/>
-      <w:bookmarkStart w:id="1021" w:name="_Toc22768"/>
-      <w:bookmarkStart w:id="1022" w:name="_Toc2881"/>
+      <w:bookmarkStart w:id="1021" w:name="_Toc2881"/>
+      <w:bookmarkStart w:id="1022" w:name="_Toc22768"/>
       <w:r>
         <w:rPr>
           <w:rFonts w:hint="default"/>
@@ -45570,9 +45570,9 @@
           <w:rFonts w:hint="default"/>
         </w:rPr>
       </w:pPr>
-      <w:bookmarkStart w:id="1023" w:name="_Toc15030"/>
-      <w:bookmarkStart w:id="1024" w:name="_Toc9212"/>
-      <w:bookmarkStart w:id="1025" w:name="_Toc25879"/>
+      <w:bookmarkStart w:id="1023" w:name="_Toc9212"/>
+      <w:bookmarkStart w:id="1024" w:name="_Toc25879"/>
+      <w:bookmarkStart w:id="1025" w:name="_Toc15030"/>
       <w:r>
         <w:rPr>
           <w:rFonts w:hint="default"/>
@@ -45611,9 +45611,9 @@
           <w:rFonts w:hint="default"/>
         </w:rPr>
       </w:pPr>
-      <w:bookmarkStart w:id="1026" w:name="_Toc7662"/>
+      <w:bookmarkStart w:id="1026" w:name="_Toc4252"/>
       <w:bookmarkStart w:id="1027" w:name="_Toc25591"/>
-      <w:bookmarkStart w:id="1028" w:name="_Toc4252"/>
+      <w:bookmarkStart w:id="1028" w:name="_Toc7662"/>
       <w:r>
         <w:rPr>
           <w:rFonts w:hint="default"/>
@@ -45700,8 +45700,8 @@
         </w:rPr>
       </w:pPr>
       <w:bookmarkStart w:id="1032" w:name="_Toc17875"/>
-      <w:bookmarkStart w:id="1033" w:name="_Toc12019"/>
-      <w:bookmarkStart w:id="1034" w:name="_Toc20893"/>
+      <w:bookmarkStart w:id="1033" w:name="_Toc20893"/>
+      <w:bookmarkStart w:id="1034" w:name="_Toc12019"/>
       <w:r>
         <w:rPr>
           <w:rFonts w:hint="default"/>
@@ -45766,9 +45766,9 @@
           <w:rFonts w:hint="default"/>
         </w:rPr>
       </w:pPr>
-      <w:bookmarkStart w:id="1035" w:name="_Toc28013"/>
-      <w:bookmarkStart w:id="1036" w:name="_Toc19863"/>
-      <w:bookmarkStart w:id="1037" w:name="_Toc21128"/>
+      <w:bookmarkStart w:id="1035" w:name="_Toc21128"/>
+      <w:bookmarkStart w:id="1036" w:name="_Toc28013"/>
+      <w:bookmarkStart w:id="1037" w:name="_Toc19863"/>
       <w:r>
         <w:rPr>
           <w:rFonts w:hint="default"/>
@@ -45821,8 +45821,8 @@
         </w:rPr>
       </w:pPr>
       <w:bookmarkStart w:id="1038" w:name="_Toc10982"/>
-      <w:bookmarkStart w:id="1039" w:name="_Toc16290"/>
-      <w:bookmarkStart w:id="1040" w:name="_Toc27053"/>
+      <w:bookmarkStart w:id="1039" w:name="_Toc27053"/>
+      <w:bookmarkStart w:id="1040" w:name="_Toc16290"/>
       <w:r>
         <w:rPr>
           <w:rFonts w:hint="default"/>
@@ -45874,8 +45874,8 @@
           <w:rFonts w:hint="default"/>
         </w:rPr>
       </w:pPr>
-      <w:bookmarkStart w:id="1041" w:name="_Toc6164"/>
-      <w:bookmarkStart w:id="1042" w:name="_Toc1862"/>
+      <w:bookmarkStart w:id="1041" w:name="_Toc1862"/>
+      <w:bookmarkStart w:id="1042" w:name="_Toc6164"/>
       <w:bookmarkStart w:id="1043" w:name="_Toc17285"/>
       <w:r>
         <w:rPr>
@@ -45916,8 +45916,8 @@
         </w:rPr>
       </w:pPr>
       <w:bookmarkStart w:id="1044" w:name="_Toc22632"/>
-      <w:bookmarkStart w:id="1045" w:name="_Toc17922"/>
-      <w:bookmarkStart w:id="1046" w:name="_Toc2897"/>
+      <w:bookmarkStart w:id="1045" w:name="_Toc2897"/>
+      <w:bookmarkStart w:id="1046" w:name="_Toc17922"/>
       <w:r>
         <w:rPr>
           <w:rFonts w:hint="default"/>
@@ -45944,8 +45944,8 @@
         </w:rPr>
       </w:pPr>
       <w:bookmarkStart w:id="1047" w:name="_Toc23310"/>
-      <w:bookmarkStart w:id="1048" w:name="_Toc31303"/>
-      <w:bookmarkStart w:id="1049" w:name="_Toc5853"/>
+      <w:bookmarkStart w:id="1048" w:name="_Toc5853"/>
+      <w:bookmarkStart w:id="1049" w:name="_Toc31303"/>
       <w:r>
         <w:rPr>
           <w:rFonts w:hint="default"/>
@@ -46010,9 +46010,9 @@
           <w:rFonts w:hint="default"/>
         </w:rPr>
       </w:pPr>
-      <w:bookmarkStart w:id="1050" w:name="_Toc15556"/>
-      <w:bookmarkStart w:id="1051" w:name="_Toc25245"/>
-      <w:bookmarkStart w:id="1052" w:name="_Toc12694"/>
+      <w:bookmarkStart w:id="1050" w:name="_Toc25245"/>
+      <w:bookmarkStart w:id="1051" w:name="_Toc12694"/>
+      <w:bookmarkStart w:id="1052" w:name="_Toc15556"/>
       <w:r>
         <w:rPr>
           <w:rFonts w:hint="default"/>
@@ -46038,8 +46038,8 @@
           <w:rFonts w:hint="default"/>
         </w:rPr>
       </w:pPr>
-      <w:bookmarkStart w:id="1053" w:name="_Toc21473"/>
-      <w:bookmarkStart w:id="1054" w:name="_Toc19182"/>
+      <w:bookmarkStart w:id="1053" w:name="_Toc19182"/>
+      <w:bookmarkStart w:id="1054" w:name="_Toc21473"/>
       <w:bookmarkStart w:id="1055" w:name="_Toc27496"/>
       <w:r>
         <w:rPr>
@@ -46200,9 +46200,9 @@
           <w:rFonts w:hint="default"/>
         </w:rPr>
       </w:pPr>
-      <w:bookmarkStart w:id="1062" w:name="_Toc19167"/>
+      <w:bookmarkStart w:id="1062" w:name="_Toc31294"/>
       <w:bookmarkStart w:id="1063" w:name="_Toc28562"/>
-      <w:bookmarkStart w:id="1064" w:name="_Toc31294"/>
+      <w:bookmarkStart w:id="1064" w:name="_Toc19167"/>
       <w:r>
         <w:rPr>
           <w:rFonts w:hint="default"/>
@@ -46228,9 +46228,9 @@
           <w:rFonts w:hint="default"/>
         </w:rPr>
       </w:pPr>
-      <w:bookmarkStart w:id="1065" w:name="_Toc28176"/>
+      <w:bookmarkStart w:id="1065" w:name="_Toc15857"/>
       <w:bookmarkStart w:id="1066" w:name="_Toc777"/>
-      <w:bookmarkStart w:id="1067" w:name="_Toc15857"/>
+      <w:bookmarkStart w:id="1067" w:name="_Toc28176"/>
       <w:r>
         <w:rPr>
           <w:rFonts w:hint="default"/>
@@ -46256,9 +46256,9 @@
           <w:rFonts w:hint="default"/>
         </w:rPr>
       </w:pPr>
-      <w:bookmarkStart w:id="1068" w:name="_Toc10242"/>
-      <w:bookmarkStart w:id="1069" w:name="_Toc26151"/>
-      <w:bookmarkStart w:id="1070" w:name="_Toc30717"/>
+      <w:bookmarkStart w:id="1068" w:name="_Toc26151"/>
+      <w:bookmarkStart w:id="1069" w:name="_Toc30717"/>
+      <w:bookmarkStart w:id="1070" w:name="_Toc10242"/>
       <w:r>
         <w:rPr>
           <w:rFonts w:hint="default"/>
@@ -46330,9 +46330,9 @@
           <w:rFonts w:hint="default"/>
         </w:rPr>
       </w:pPr>
-      <w:bookmarkStart w:id="1071" w:name="_Toc3759"/>
-      <w:bookmarkStart w:id="1072" w:name="_Toc10218"/>
-      <w:bookmarkStart w:id="1073" w:name="_Toc133"/>
+      <w:bookmarkStart w:id="1071" w:name="_Toc133"/>
+      <w:bookmarkStart w:id="1072" w:name="_Toc3759"/>
+      <w:bookmarkStart w:id="1073" w:name="_Toc10218"/>
       <w:r>
         <w:rPr>
           <w:rFonts w:hint="default"/>
@@ -46520,9 +46520,9 @@
           <w:rFonts w:hint="default"/>
         </w:rPr>
       </w:pPr>
-      <w:bookmarkStart w:id="1083" w:name="_Toc16855"/>
+      <w:bookmarkStart w:id="1083" w:name="_Toc32674"/>
       <w:bookmarkStart w:id="1084" w:name="_Toc2653"/>
-      <w:bookmarkStart w:id="1085" w:name="_Toc32674"/>
+      <w:bookmarkStart w:id="1085" w:name="_Toc16855"/>
       <w:r>
         <w:rPr>
           <w:rFonts w:hint="default"/>
@@ -46628,8 +46628,8 @@
           <w:rFonts w:hint="default"/>
         </w:rPr>
       </w:pPr>
-      <w:bookmarkStart w:id="1089" w:name="_Toc21627"/>
-      <w:bookmarkStart w:id="1090" w:name="_Toc1054"/>
+      <w:bookmarkStart w:id="1089" w:name="_Toc1054"/>
+      <w:bookmarkStart w:id="1090" w:name="_Toc21627"/>
       <w:bookmarkStart w:id="1091" w:name="_Toc13193"/>
       <w:r>
         <w:rPr>
@@ -46657,8 +46657,8 @@
         </w:rPr>
       </w:pPr>
       <w:bookmarkStart w:id="1092" w:name="_Toc21845"/>
-      <w:bookmarkStart w:id="1093" w:name="_Toc6176"/>
-      <w:bookmarkStart w:id="1094" w:name="_Toc19297"/>
+      <w:bookmarkStart w:id="1093" w:name="_Toc19297"/>
+      <w:bookmarkStart w:id="1094" w:name="_Toc6176"/>
       <w:r>
         <w:rPr>
           <w:rFonts w:hint="default"/>
@@ -46677,9 +46677,9 @@
           <w:rFonts w:hint="default"/>
         </w:rPr>
       </w:pPr>
-      <w:bookmarkStart w:id="1095" w:name="_Toc26129"/>
-      <w:bookmarkStart w:id="1096" w:name="_Toc30517"/>
-      <w:bookmarkStart w:id="1097" w:name="_Toc16731"/>
+      <w:bookmarkStart w:id="1095" w:name="_Toc30517"/>
+      <w:bookmarkStart w:id="1096" w:name="_Toc16731"/>
+      <w:bookmarkStart w:id="1097" w:name="_Toc26129"/>
       <w:r>
         <w:rPr>
           <w:rFonts w:hint="default"/>
@@ -46733,8 +46733,8 @@
           <w:rFonts w:hint="default"/>
         </w:rPr>
       </w:pPr>
-      <w:bookmarkStart w:id="1101" w:name="_Toc30939"/>
-      <w:bookmarkStart w:id="1102" w:name="_Toc16137"/>
+      <w:bookmarkStart w:id="1101" w:name="_Toc16137"/>
+      <w:bookmarkStart w:id="1102" w:name="_Toc30939"/>
       <w:bookmarkStart w:id="1103" w:name="_Toc24451"/>
       <w:r>
         <w:rPr>
@@ -46761,8 +46761,8 @@
           <w:rFonts w:hint="default"/>
         </w:rPr>
       </w:pPr>
-      <w:bookmarkStart w:id="1104" w:name="_Toc16977"/>
-      <w:bookmarkStart w:id="1105" w:name="_Toc6057"/>
+      <w:bookmarkStart w:id="1104" w:name="_Toc6057"/>
+      <w:bookmarkStart w:id="1105" w:name="_Toc16977"/>
       <w:bookmarkStart w:id="1106" w:name="_Toc25962"/>
       <w:r>
         <w:rPr>
@@ -46789,9 +46789,9 @@
           <w:rFonts w:hint="default"/>
         </w:rPr>
       </w:pPr>
-      <w:bookmarkStart w:id="1107" w:name="_Toc9077"/>
-      <w:bookmarkStart w:id="1108" w:name="_Toc3928"/>
-      <w:bookmarkStart w:id="1109" w:name="_Toc10201"/>
+      <w:bookmarkStart w:id="1107" w:name="_Toc3928"/>
+      <w:bookmarkStart w:id="1108" w:name="_Toc10201"/>
+      <w:bookmarkStart w:id="1109" w:name="_Toc9077"/>
       <w:r>
         <w:rPr>
           <w:rFonts w:hint="default"/>
@@ -46856,9 +46856,9 @@
           <w:rFonts w:hint="default"/>
         </w:rPr>
       </w:pPr>
-      <w:bookmarkStart w:id="1110" w:name="_Toc19095"/>
+      <w:bookmarkStart w:id="1110" w:name="_Toc3688"/>
       <w:bookmarkStart w:id="1111" w:name="_Toc705"/>
-      <w:bookmarkStart w:id="1112" w:name="_Toc3688"/>
+      <w:bookmarkStart w:id="1112" w:name="_Toc19095"/>
       <w:r>
         <w:rPr>
           <w:rFonts w:hint="default"/>
@@ -46924,8 +46924,8 @@
         </w:rPr>
       </w:pPr>
       <w:bookmarkStart w:id="1113" w:name="_Toc27106"/>
-      <w:bookmarkStart w:id="1114" w:name="_Toc16021"/>
-      <w:bookmarkStart w:id="1115" w:name="_Toc20898"/>
+      <w:bookmarkStart w:id="1114" w:name="_Toc20898"/>
+      <w:bookmarkStart w:id="1115" w:name="_Toc16021"/>
       <w:r>
         <w:rPr>
           <w:rFonts w:hint="default"/>
@@ -46951,9 +46951,9 @@
           <w:rFonts w:hint="default"/>
         </w:rPr>
       </w:pPr>
-      <w:bookmarkStart w:id="1116" w:name="_Toc32732"/>
+      <w:bookmarkStart w:id="1116" w:name="_Toc31279"/>
       <w:bookmarkStart w:id="1117" w:name="_Toc12569"/>
-      <w:bookmarkStart w:id="1118" w:name="_Toc31279"/>
+      <w:bookmarkStart w:id="1118" w:name="_Toc32732"/>
       <w:r>
         <w:rPr>
           <w:rFonts w:hint="default"/>
@@ -46979,9 +46979,9 @@
           <w:rFonts w:hint="default"/>
         </w:rPr>
       </w:pPr>
-      <w:bookmarkStart w:id="1119" w:name="_Toc25503"/>
-      <w:bookmarkStart w:id="1120" w:name="_Toc16650"/>
-      <w:bookmarkStart w:id="1121" w:name="_Toc15341"/>
+      <w:bookmarkStart w:id="1119" w:name="_Toc15341"/>
+      <w:bookmarkStart w:id="1120" w:name="_Toc25503"/>
+      <w:bookmarkStart w:id="1121" w:name="_Toc16650"/>
       <w:r>
         <w:rPr>
           <w:rFonts w:hint="default"/>
@@ -47077,9 +47077,9 @@
           <w:rFonts w:hint="default"/>
         </w:rPr>
       </w:pPr>
-      <w:bookmarkStart w:id="1122" w:name="_Toc20032"/>
-      <w:bookmarkStart w:id="1123" w:name="_Toc1182"/>
-      <w:bookmarkStart w:id="1124" w:name="_Toc3388"/>
+      <w:bookmarkStart w:id="1122" w:name="_Toc3388"/>
+      <w:bookmarkStart w:id="1123" w:name="_Toc20032"/>
+      <w:bookmarkStart w:id="1124" w:name="_Toc1182"/>
       <w:r>
         <w:rPr>
           <w:rFonts w:hint="default"/>
@@ -47132,8 +47132,8 @@
           <w:lang w:eastAsia="zh-CN"/>
         </w:rPr>
       </w:pPr>
-      <w:bookmarkStart w:id="1125" w:name="_Toc32708"/>
-      <w:bookmarkStart w:id="1126" w:name="_Toc9333"/>
+      <w:bookmarkStart w:id="1125" w:name="_Toc9333"/>
+      <w:bookmarkStart w:id="1126" w:name="_Toc32708"/>
       <w:bookmarkStart w:id="1127" w:name="_Toc12561"/>
       <w:r>
         <w:rPr>
@@ -47274,9 +47274,9 @@
           <w:lang w:eastAsia="zh-CN"/>
         </w:rPr>
       </w:pPr>
-      <w:bookmarkStart w:id="1131" w:name="_Toc24716"/>
-      <w:bookmarkStart w:id="1132" w:name="_Toc15381"/>
-      <w:bookmarkStart w:id="1133" w:name="_Toc20274"/>
+      <w:bookmarkStart w:id="1131" w:name="_Toc20274"/>
+      <w:bookmarkStart w:id="1132" w:name="_Toc24716"/>
+      <w:bookmarkStart w:id="1133" w:name="_Toc15381"/>
       <w:r>
         <w:rPr>
           <w:rFonts w:hint="default"/>
@@ -47463,9 +47463,9 @@
           <w:rFonts w:hint="default"/>
         </w:rPr>
       </w:pPr>
-      <w:bookmarkStart w:id="1140" w:name="_Toc9895"/>
-      <w:bookmarkStart w:id="1141" w:name="_Toc14144"/>
-      <w:bookmarkStart w:id="1142" w:name="_Toc14687"/>
+      <w:bookmarkStart w:id="1140" w:name="_Toc14144"/>
+      <w:bookmarkStart w:id="1141" w:name="_Toc14687"/>
+      <w:bookmarkStart w:id="1142" w:name="_Toc9895"/>
       <w:r>
         <w:rPr>
           <w:rFonts w:hint="default"/>
@@ -47537,9 +47537,9 @@
           <w:rFonts w:hint="default"/>
         </w:rPr>
       </w:pPr>
-      <w:bookmarkStart w:id="1143" w:name="_Toc775"/>
-      <w:bookmarkStart w:id="1144" w:name="_Toc27558"/>
-      <w:bookmarkStart w:id="1145" w:name="_Toc4754"/>
+      <w:bookmarkStart w:id="1143" w:name="_Toc4754"/>
+      <w:bookmarkStart w:id="1144" w:name="_Toc775"/>
+      <w:bookmarkStart w:id="1145" w:name="_Toc27558"/>
       <w:r>
         <w:rPr>
           <w:rFonts w:hint="default"/>
@@ -47624,8 +47624,8 @@
         </w:rPr>
       </w:pPr>
       <w:bookmarkStart w:id="1146" w:name="_Toc16666"/>
-      <w:bookmarkStart w:id="1147" w:name="_Toc27825"/>
-      <w:bookmarkStart w:id="1148" w:name="_Toc16153"/>
+      <w:bookmarkStart w:id="1147" w:name="_Toc16153"/>
+      <w:bookmarkStart w:id="1148" w:name="_Toc27825"/>
       <w:r>
         <w:rPr>
           <w:rFonts w:hint="default"/>
@@ -47651,9 +47651,9 @@
           <w:rFonts w:hint="default"/>
         </w:rPr>
       </w:pPr>
-      <w:bookmarkStart w:id="1149" w:name="_Toc11936"/>
-      <w:bookmarkStart w:id="1150" w:name="_Toc29906"/>
-      <w:bookmarkStart w:id="1151" w:name="_Toc9565"/>
+      <w:bookmarkStart w:id="1149" w:name="_Toc9565"/>
+      <w:bookmarkStart w:id="1150" w:name="_Toc11936"/>
+      <w:bookmarkStart w:id="1151" w:name="_Toc29906"/>
       <w:r>
         <w:rPr>
           <w:rFonts w:hint="default"/>
@@ -47772,9 +47772,9 @@
           <w:rFonts w:hint="default"/>
         </w:rPr>
       </w:pPr>
-      <w:bookmarkStart w:id="1152" w:name="_Toc4768"/>
-      <w:bookmarkStart w:id="1153" w:name="_Toc14581"/>
-      <w:bookmarkStart w:id="1154" w:name="_Toc31291"/>
+      <w:bookmarkStart w:id="1152" w:name="_Toc31291"/>
+      <w:bookmarkStart w:id="1153" w:name="_Toc4768"/>
+      <w:bookmarkStart w:id="1154" w:name="_Toc14581"/>
       <w:r>
         <w:rPr>
           <w:rFonts w:hint="default"/>
@@ -47881,8 +47881,8 @@
         </w:rPr>
       </w:pPr>
       <w:bookmarkStart w:id="1158" w:name="_Toc22615"/>
-      <w:bookmarkStart w:id="1159" w:name="_Toc23726"/>
-      <w:bookmarkStart w:id="1160" w:name="_Toc22879"/>
+      <w:bookmarkStart w:id="1159" w:name="_Toc22879"/>
+      <w:bookmarkStart w:id="1160" w:name="_Toc23726"/>
       <w:r>
         <w:rPr>
           <w:rFonts w:hint="default"/>
@@ -47937,9 +47937,9 @@
           <w:lang w:eastAsia="zh-CN"/>
         </w:rPr>
       </w:pPr>
-      <w:bookmarkStart w:id="1164" w:name="_Toc14835"/>
-      <w:bookmarkStart w:id="1165" w:name="_Toc21576"/>
-      <w:bookmarkStart w:id="1166" w:name="_Toc12320"/>
+      <w:bookmarkStart w:id="1164" w:name="_Toc21576"/>
+      <w:bookmarkStart w:id="1165" w:name="_Toc12320"/>
+      <w:bookmarkStart w:id="1166" w:name="_Toc14835"/>
       <w:r>
         <w:rPr>
           <w:rFonts w:hint="default"/>
@@ -48099,9 +48099,9 @@
           <w:rFonts w:hint="default"/>
         </w:rPr>
       </w:pPr>
-      <w:bookmarkStart w:id="1173" w:name="_Toc29187"/>
-      <w:bookmarkStart w:id="1174" w:name="_Toc31476"/>
-      <w:bookmarkStart w:id="1175" w:name="_Toc30718"/>
+      <w:bookmarkStart w:id="1173" w:name="_Toc30718"/>
+      <w:bookmarkStart w:id="1174" w:name="_Toc29187"/>
+      <w:bookmarkStart w:id="1175" w:name="_Toc31476"/>
       <w:r>
         <w:rPr>
           <w:rFonts w:hint="default"/>
@@ -48187,8 +48187,8 @@
         </w:rPr>
       </w:pPr>
       <w:bookmarkStart w:id="1176" w:name="_Toc24585"/>
-      <w:bookmarkStart w:id="1177" w:name="_Toc21765"/>
-      <w:bookmarkStart w:id="1178" w:name="_Toc5211"/>
+      <w:bookmarkStart w:id="1177" w:name="_Toc5211"/>
+      <w:bookmarkStart w:id="1178" w:name="_Toc21765"/>
       <w:r>
         <w:rPr>
           <w:rFonts w:hint="default"/>
@@ -48214,8 +48214,8 @@
           <w:rFonts w:hint="default"/>
         </w:rPr>
       </w:pPr>
-      <w:bookmarkStart w:id="1179" w:name="_Toc27350"/>
-      <w:bookmarkStart w:id="1180" w:name="_Toc10613"/>
+      <w:bookmarkStart w:id="1179" w:name="_Toc10613"/>
+      <w:bookmarkStart w:id="1180" w:name="_Toc27350"/>
       <w:bookmarkStart w:id="1181" w:name="_Toc4181"/>
       <w:r>
         <w:rPr>
@@ -48268,8 +48268,8 @@
           <w:rFonts w:hint="default"/>
         </w:rPr>
       </w:pPr>
-      <w:bookmarkStart w:id="1182" w:name="_Toc489"/>
-      <w:bookmarkStart w:id="1183" w:name="_Toc32125"/>
+      <w:bookmarkStart w:id="1182" w:name="_Toc32125"/>
+      <w:bookmarkStart w:id="1183" w:name="_Toc489"/>
       <w:bookmarkStart w:id="1184" w:name="_Toc1511"/>
       <w:r>
         <w:rPr>
@@ -48337,8 +48337,8 @@
         </w:rPr>
       </w:pPr>
       <w:bookmarkStart w:id="1185" w:name="_Toc15918"/>
-      <w:bookmarkStart w:id="1186" w:name="_Toc4764"/>
-      <w:bookmarkStart w:id="1187" w:name="_Toc22351"/>
+      <w:bookmarkStart w:id="1186" w:name="_Toc22351"/>
+      <w:bookmarkStart w:id="1187" w:name="_Toc4764"/>
       <w:r>
         <w:rPr>
           <w:rFonts w:hint="default"/>
@@ -48423,9 +48423,9 @@
           <w:rFonts w:hint="default"/>
         </w:rPr>
       </w:pPr>
-      <w:bookmarkStart w:id="1188" w:name="_Toc26221"/>
-      <w:bookmarkStart w:id="1189" w:name="_Toc9132"/>
-      <w:bookmarkStart w:id="1190" w:name="_Toc21431"/>
+      <w:bookmarkStart w:id="1188" w:name="_Toc21431"/>
+      <w:bookmarkStart w:id="1189" w:name="_Toc26221"/>
+      <w:bookmarkStart w:id="1190" w:name="_Toc9132"/>
       <w:r>
         <w:rPr>
           <w:rFonts w:hint="default"/>
@@ -48627,8 +48627,8 @@
         </w:rPr>
       </w:pPr>
       <w:bookmarkStart w:id="1197" w:name="_Toc10417"/>
-      <w:bookmarkStart w:id="1198" w:name="_Toc174"/>
-      <w:bookmarkStart w:id="1199" w:name="_Toc17425"/>
+      <w:bookmarkStart w:id="1198" w:name="_Toc17425"/>
+      <w:bookmarkStart w:id="1199" w:name="_Toc174"/>
       <w:r>
         <w:rPr>
           <w:rFonts w:hint="default"/>
@@ -48701,9 +48701,9 @@
           <w:lang w:val="en-US" w:eastAsia="zh-CN"/>
         </w:rPr>
       </w:pPr>
-      <w:bookmarkStart w:id="1200" w:name="_Toc3024"/>
-      <w:bookmarkStart w:id="1201" w:name="_Toc27830"/>
-      <w:bookmarkStart w:id="1202" w:name="_Toc3218"/>
+      <w:bookmarkStart w:id="1200" w:name="_Toc3218"/>
+      <w:bookmarkStart w:id="1201" w:name="_Toc3024"/>
+      <w:bookmarkStart w:id="1202" w:name="_Toc27830"/>
       <w:r>
         <w:rPr>
           <w:rFonts w:hint="default"/>
@@ -48762,9 +48762,9 @@
           <w:rFonts w:hint="default"/>
         </w:rPr>
       </w:pPr>
-      <w:bookmarkStart w:id="1203" w:name="_Toc12845"/>
+      <w:bookmarkStart w:id="1203" w:name="_Toc31008"/>
       <w:bookmarkStart w:id="1204" w:name="_Toc102"/>
-      <w:bookmarkStart w:id="1205" w:name="_Toc31008"/>
+      <w:bookmarkStart w:id="1205" w:name="_Toc12845"/>
       <w:r>
         <w:rPr>
           <w:rFonts w:hint="default"/>
@@ -48836,9 +48836,9 @@
           <w:rFonts w:hint="default"/>
         </w:rPr>
       </w:pPr>
-      <w:bookmarkStart w:id="1206" w:name="_Toc8395"/>
-      <w:bookmarkStart w:id="1207" w:name="_Toc13821"/>
-      <w:bookmarkStart w:id="1208" w:name="_Toc15990"/>
+      <w:bookmarkStart w:id="1206" w:name="_Toc13821"/>
+      <w:bookmarkStart w:id="1207" w:name="_Toc15990"/>
+      <w:bookmarkStart w:id="1208" w:name="_Toc8395"/>
       <w:r>
         <w:rPr>
           <w:rFonts w:hint="default"/>
@@ -48864,9 +48864,9 @@
           <w:rFonts w:hint="default"/>
         </w:rPr>
       </w:pPr>
-      <w:bookmarkStart w:id="1209" w:name="_Toc32050"/>
-      <w:bookmarkStart w:id="1210" w:name="_Toc23143"/>
-      <w:bookmarkStart w:id="1211" w:name="_Toc14023"/>
+      <w:bookmarkStart w:id="1209" w:name="_Toc23143"/>
+      <w:bookmarkStart w:id="1210" w:name="_Toc14023"/>
+      <w:bookmarkStart w:id="1211" w:name="_Toc32050"/>
       <w:r>
         <w:rPr>
           <w:rFonts w:hint="default"/>
@@ -48892,9 +48892,9 @@
           <w:rFonts w:hint="default"/>
         </w:rPr>
       </w:pPr>
-      <w:bookmarkStart w:id="1212" w:name="_Toc31980"/>
-      <w:bookmarkStart w:id="1213" w:name="_Toc23526"/>
-      <w:bookmarkStart w:id="1214" w:name="_Toc32617"/>
+      <w:bookmarkStart w:id="1212" w:name="_Toc23526"/>
+      <w:bookmarkStart w:id="1213" w:name="_Toc32617"/>
+      <w:bookmarkStart w:id="1214" w:name="_Toc31980"/>
       <w:r>
         <w:rPr>
           <w:rFonts w:hint="default"/>
@@ -49124,9 +49124,9 @@
           <w:lang w:eastAsia="zh-CN"/>
         </w:rPr>
       </w:pPr>
-      <w:bookmarkStart w:id="1221" w:name="_Toc19685"/>
-      <w:bookmarkStart w:id="1222" w:name="_Toc26974"/>
-      <w:bookmarkStart w:id="1223" w:name="_Toc28202"/>
+      <w:bookmarkStart w:id="1221" w:name="_Toc26974"/>
+      <w:bookmarkStart w:id="1222" w:name="_Toc28202"/>
+      <w:bookmarkStart w:id="1223" w:name="_Toc19685"/>
       <w:r>
         <w:rPr>
           <w:rFonts w:hint="default"/>
@@ -49212,8 +49212,8 @@
           <w:rFonts w:hint="default"/>
         </w:rPr>
       </w:pPr>
-      <w:bookmarkStart w:id="1224" w:name="_Toc24557"/>
-      <w:bookmarkStart w:id="1225" w:name="_Toc24130"/>
+      <w:bookmarkStart w:id="1224" w:name="_Toc24130"/>
+      <w:bookmarkStart w:id="1225" w:name="_Toc24557"/>
       <w:bookmarkStart w:id="1226" w:name="_Toc4271"/>
       <w:r>
         <w:rPr>
@@ -49240,9 +49240,9 @@
           <w:rFonts w:hint="default"/>
         </w:rPr>
       </w:pPr>
-      <w:bookmarkStart w:id="1227" w:name="_Toc16161"/>
-      <w:bookmarkStart w:id="1228" w:name="_Toc7735"/>
-      <w:bookmarkStart w:id="1229" w:name="_Toc6603"/>
+      <w:bookmarkStart w:id="1227" w:name="_Toc6603"/>
+      <w:bookmarkStart w:id="1228" w:name="_Toc16161"/>
+      <w:bookmarkStart w:id="1229" w:name="_Toc7735"/>
       <w:r>
         <w:rPr>
           <w:rFonts w:hint="default"/>
@@ -49327,8 +49327,8 @@
           <w:rFonts w:hint="default"/>
         </w:rPr>
       </w:pPr>
-      <w:bookmarkStart w:id="1230" w:name="_Toc29110"/>
-      <w:bookmarkStart w:id="1231" w:name="_Toc6599"/>
+      <w:bookmarkStart w:id="1230" w:name="_Toc6599"/>
+      <w:bookmarkStart w:id="1231" w:name="_Toc29110"/>
       <w:bookmarkStart w:id="1232" w:name="_Toc28934"/>
       <w:r>
         <w:rPr>
@@ -49457,9 +49457,9 @@
           <w:rFonts w:hint="default"/>
         </w:rPr>
       </w:pPr>
-      <w:bookmarkStart w:id="1239" w:name="_Toc15869"/>
-      <w:bookmarkStart w:id="1240" w:name="_Toc12663"/>
-      <w:bookmarkStart w:id="1241" w:name="_Toc18348"/>
+      <w:bookmarkStart w:id="1239" w:name="_Toc18348"/>
+      <w:bookmarkStart w:id="1240" w:name="_Toc15869"/>
+      <w:bookmarkStart w:id="1241" w:name="_Toc12663"/>
       <w:r>
         <w:rPr>
           <w:rFonts w:hint="default"/>
@@ -49485,9 +49485,9 @@
           <w:rFonts w:hint="default"/>
         </w:rPr>
       </w:pPr>
-      <w:bookmarkStart w:id="1242" w:name="_Toc14698"/>
-      <w:bookmarkStart w:id="1243" w:name="_Toc22846"/>
-      <w:bookmarkStart w:id="1244" w:name="_Toc19455"/>
+      <w:bookmarkStart w:id="1242" w:name="_Toc22846"/>
+      <w:bookmarkStart w:id="1243" w:name="_Toc19455"/>
+      <w:bookmarkStart w:id="1244" w:name="_Toc14698"/>
       <w:r>
         <w:rPr>
           <w:rFonts w:hint="default"/>
@@ -49667,9 +49667,9 @@
           <w:rFonts w:hint="default"/>
         </w:rPr>
       </w:pPr>
-      <w:bookmarkStart w:id="1251" w:name="_Toc3074"/>
+      <w:bookmarkStart w:id="1251" w:name="_Toc2682"/>
       <w:bookmarkStart w:id="1252" w:name="_Toc24447"/>
-      <w:bookmarkStart w:id="1253" w:name="_Toc2682"/>
+      <w:bookmarkStart w:id="1253" w:name="_Toc3074"/>
       <w:r>
         <w:rPr>
           <w:rFonts w:hint="default"/>
@@ -49695,9 +49695,9 @@
           <w:rFonts w:hint="default"/>
         </w:rPr>
       </w:pPr>
-      <w:bookmarkStart w:id="1254" w:name="_Toc18136"/>
-      <w:bookmarkStart w:id="1255" w:name="_Toc23116"/>
-      <w:bookmarkStart w:id="1256" w:name="_Toc21026"/>
+      <w:bookmarkStart w:id="1254" w:name="_Toc21026"/>
+      <w:bookmarkStart w:id="1255" w:name="_Toc18136"/>
+      <w:bookmarkStart w:id="1256" w:name="_Toc23116"/>
       <w:r>
         <w:rPr>
           <w:rFonts w:hint="default"/>
@@ -49800,9 +49800,9 @@
           <w:rFonts w:hint="default"/>
         </w:rPr>
       </w:pPr>
-      <w:bookmarkStart w:id="1257" w:name="_Toc22427"/>
+      <w:bookmarkStart w:id="1257" w:name="_Toc4721"/>
       <w:bookmarkStart w:id="1258" w:name="_Toc4079"/>
-      <w:bookmarkStart w:id="1259" w:name="_Toc4721"/>
+      <w:bookmarkStart w:id="1259" w:name="_Toc22427"/>
       <w:r>
         <w:rPr>
           <w:rFonts w:hint="default"/>
@@ -49984,9 +49984,9 @@
           <w:rFonts w:hint="default"/>
         </w:rPr>
       </w:pPr>
-      <w:bookmarkStart w:id="1266" w:name="_Toc28456"/>
+      <w:bookmarkStart w:id="1266" w:name="_Toc18572"/>
       <w:bookmarkStart w:id="1267" w:name="_Toc19319"/>
-      <w:bookmarkStart w:id="1268" w:name="_Toc18572"/>
+      <w:bookmarkStart w:id="1268" w:name="_Toc28456"/>
       <w:r>
         <w:rPr>
           <w:rFonts w:hint="default"/>
@@ -50064,9 +50064,9 @@
           <w:rFonts w:hint="default"/>
         </w:rPr>
       </w:pPr>
-      <w:bookmarkStart w:id="1269" w:name="_Toc26341"/>
+      <w:bookmarkStart w:id="1269" w:name="_Toc4574"/>
       <w:bookmarkStart w:id="1270" w:name="_Toc5183"/>
-      <w:bookmarkStart w:id="1271" w:name="_Toc4574"/>
+      <w:bookmarkStart w:id="1271" w:name="_Toc26341"/>
       <w:r>
         <w:rPr>
           <w:rFonts w:hint="default"/>
@@ -50092,8 +50092,8 @@
           <w:rFonts w:hint="default"/>
         </w:rPr>
       </w:pPr>
-      <w:bookmarkStart w:id="1272" w:name="_Toc9226"/>
-      <w:bookmarkStart w:id="1273" w:name="_Toc26069"/>
+      <w:bookmarkStart w:id="1272" w:name="_Toc26069"/>
+      <w:bookmarkStart w:id="1273" w:name="_Toc9226"/>
       <w:bookmarkStart w:id="1274" w:name="_Toc18563"/>
       <w:r>
         <w:rPr>
@@ -50128,9 +50128,9 @@
           <w:lang w:eastAsia="zh-CN"/>
         </w:rPr>
       </w:pPr>
-      <w:bookmarkStart w:id="1275" w:name="_Toc6353"/>
-      <w:bookmarkStart w:id="1276" w:name="_Toc18915"/>
-      <w:bookmarkStart w:id="1277" w:name="_Toc13809"/>
+      <w:bookmarkStart w:id="1275" w:name="_Toc13809"/>
+      <w:bookmarkStart w:id="1276" w:name="_Toc6353"/>
+      <w:bookmarkStart w:id="1277" w:name="_Toc18915"/>
       <w:r>
         <w:rPr>
           <w:rFonts w:hint="default"/>
@@ -50203,9 +50203,9 @@
           <w:lang w:eastAsia="zh-CN"/>
         </w:rPr>
       </w:pPr>
-      <w:bookmarkStart w:id="1278" w:name="_Toc8371"/>
+      <w:bookmarkStart w:id="1278" w:name="_Toc6027"/>
       <w:bookmarkStart w:id="1279" w:name="_Toc19786"/>
-      <w:bookmarkStart w:id="1280" w:name="_Toc6027"/>
+      <w:bookmarkStart w:id="1280" w:name="_Toc8371"/>
       <w:r>
         <w:rPr>
           <w:rFonts w:hint="default"/>
@@ -50278,8 +50278,8 @@
         </w:rPr>
       </w:pPr>
       <w:bookmarkStart w:id="1281" w:name="_Toc32244"/>
-      <w:bookmarkStart w:id="1282" w:name="_Toc4641"/>
-      <w:bookmarkStart w:id="1283" w:name="_Toc10080"/>
+      <w:bookmarkStart w:id="1282" w:name="_Toc10080"/>
+      <w:bookmarkStart w:id="1283" w:name="_Toc4641"/>
       <w:r>
         <w:rPr>
           <w:rFonts w:hint="default"/>
@@ -50344,9 +50344,9 @@
           <w:rFonts w:hint="default"/>
         </w:rPr>
       </w:pPr>
-      <w:bookmarkStart w:id="1284" w:name="_Toc10825"/>
-      <w:bookmarkStart w:id="1285" w:name="_Toc8170"/>
-      <w:bookmarkStart w:id="1286" w:name="_Toc1800"/>
+      <w:bookmarkStart w:id="1284" w:name="_Toc1800"/>
+      <w:bookmarkStart w:id="1285" w:name="_Toc10825"/>
+      <w:bookmarkStart w:id="1286" w:name="_Toc8170"/>
       <w:r>
         <w:rPr>
           <w:rFonts w:hint="default"/>
@@ -50372,8 +50372,8 @@
           <w:rFonts w:hint="default" w:ascii="Times New Roman" w:hAnsi="Times New Roman" w:cs="Times New Roman"/>
         </w:rPr>
       </w:pPr>
-      <w:bookmarkStart w:id="1287" w:name="_Toc10948"/>
-      <w:bookmarkStart w:id="1288" w:name="_Toc18183"/>
+      <w:bookmarkStart w:id="1287" w:name="_Toc18183"/>
+      <w:bookmarkStart w:id="1288" w:name="_Toc10948"/>
       <w:bookmarkStart w:id="1289" w:name="_Toc30597"/>
       <w:r>
         <w:rPr>
@@ -50488,9 +50488,9 @@
           <w:rFonts w:hint="default"/>
         </w:rPr>
       </w:pPr>
-      <w:bookmarkStart w:id="1293" w:name="_Toc13682"/>
-      <w:bookmarkStart w:id="1294" w:name="_Toc16584"/>
-      <w:bookmarkStart w:id="1295" w:name="_Toc5661"/>
+      <w:bookmarkStart w:id="1293" w:name="_Toc5661"/>
+      <w:bookmarkStart w:id="1294" w:name="_Toc13682"/>
+      <w:bookmarkStart w:id="1295" w:name="_Toc16584"/>
       <w:r>
         <w:rPr>
           <w:rFonts w:hint="default"/>
@@ -50555,9 +50555,9 @@
           <w:rFonts w:hint="default"/>
         </w:rPr>
       </w:pPr>
-      <w:bookmarkStart w:id="1296" w:name="_Toc24129"/>
-      <w:bookmarkStart w:id="1297" w:name="_Toc19245"/>
-      <w:bookmarkStart w:id="1298" w:name="_Toc20733"/>
+      <w:bookmarkStart w:id="1296" w:name="_Toc20733"/>
+      <w:bookmarkStart w:id="1297" w:name="_Toc24129"/>
+      <w:bookmarkStart w:id="1298" w:name="_Toc19245"/>
       <w:r>
         <w:rPr>
           <w:rFonts w:hint="default"/>
@@ -50583,9 +50583,9 @@
           <w:rFonts w:hint="default"/>
         </w:rPr>
       </w:pPr>
-      <w:bookmarkStart w:id="1299" w:name="_Toc23289"/>
-      <w:bookmarkStart w:id="1300" w:name="_Toc22081"/>
-      <w:bookmarkStart w:id="1301" w:name="_Toc30900"/>
+      <w:bookmarkStart w:id="1299" w:name="_Toc22081"/>
+      <w:bookmarkStart w:id="1300" w:name="_Toc30900"/>
+      <w:bookmarkStart w:id="1301" w:name="_Toc23289"/>
       <w:r>
         <w:rPr>
           <w:rFonts w:hint="default"/>
@@ -50650,9 +50650,9 @@
           <w:rFonts w:hint="default"/>
         </w:rPr>
       </w:pPr>
-      <w:bookmarkStart w:id="1302" w:name="_Toc28053"/>
+      <w:bookmarkStart w:id="1302" w:name="_Toc23338"/>
       <w:bookmarkStart w:id="1303" w:name="_Toc31292"/>
-      <w:bookmarkStart w:id="1304" w:name="_Toc23338"/>
+      <w:bookmarkStart w:id="1304" w:name="_Toc28053"/>
       <w:r>
         <w:rPr>
           <w:rFonts w:hint="default"/>
@@ -50717,9 +50717,9 @@
           <w:rFonts w:hint="default"/>
         </w:rPr>
       </w:pPr>
-      <w:bookmarkStart w:id="1305" w:name="_Toc17128"/>
+      <w:bookmarkStart w:id="1305" w:name="_Toc11063"/>
       <w:bookmarkStart w:id="1306" w:name="_Toc5258"/>
-      <w:bookmarkStart w:id="1307" w:name="_Toc11063"/>
+      <w:bookmarkStart w:id="1307" w:name="_Toc17128"/>
       <w:r>
         <w:rPr>
           <w:rFonts w:hint="default"/>
@@ -50839,8 +50839,8 @@
         </w:rPr>
       </w:pPr>
       <w:bookmarkStart w:id="1311" w:name="_Toc30149"/>
-      <w:bookmarkStart w:id="1312" w:name="_Toc31390"/>
-      <w:bookmarkStart w:id="1313" w:name="_Toc6254"/>
+      <w:bookmarkStart w:id="1312" w:name="_Toc6254"/>
+      <w:bookmarkStart w:id="1313" w:name="_Toc31390"/>
       <w:r>
         <w:rPr>
           <w:rFonts w:hint="default"/>
@@ -50892,9 +50892,9 @@
           <w:rFonts w:hint="default"/>
         </w:rPr>
       </w:pPr>
-      <w:bookmarkStart w:id="1314" w:name="_Toc25368"/>
+      <w:bookmarkStart w:id="1314" w:name="_Toc23744"/>
       <w:bookmarkStart w:id="1315" w:name="_Toc9878"/>
-      <w:bookmarkStart w:id="1316" w:name="_Toc23744"/>
+      <w:bookmarkStart w:id="1316" w:name="_Toc25368"/>
       <w:r>
         <w:rPr>
           <w:rFonts w:hint="default"/>
@@ -50920,9 +50920,9 @@
           <w:rFonts w:hint="default"/>
         </w:rPr>
       </w:pPr>
-      <w:bookmarkStart w:id="1317" w:name="_Toc21062"/>
+      <w:bookmarkStart w:id="1317" w:name="_Toc18775"/>
       <w:bookmarkStart w:id="1318" w:name="_Toc6684"/>
-      <w:bookmarkStart w:id="1319" w:name="_Toc18775"/>
+      <w:bookmarkStart w:id="1319" w:name="_Toc21062"/>
       <w:r>
         <w:rPr>
           <w:rFonts w:hint="default"/>
@@ -51005,8 +51005,8 @@
         </w:rPr>
       </w:pPr>
       <w:bookmarkStart w:id="1329" w:name="_Toc18013"/>
-      <w:bookmarkStart w:id="1330" w:name="_Toc18739"/>
-      <w:bookmarkStart w:id="1331" w:name="_Toc10561"/>
+      <w:bookmarkStart w:id="1330" w:name="_Toc10561"/>
+      <w:bookmarkStart w:id="1331" w:name="_Toc18739"/>
       <w:r>
         <w:rPr>
           <w:rFonts w:hint="default"/>
@@ -51033,8 +51033,8 @@
         </w:rPr>
       </w:pPr>
       <w:bookmarkStart w:id="1332" w:name="_Toc17228"/>
-      <w:bookmarkStart w:id="1333" w:name="_Toc1564"/>
-      <w:bookmarkStart w:id="1334" w:name="_Toc29889"/>
+      <w:bookmarkStart w:id="1333" w:name="_Toc29889"/>
+      <w:bookmarkStart w:id="1334" w:name="_Toc1564"/>
       <w:r>
         <w:rPr>
           <w:rFonts w:hint="default"/>
@@ -51061,8 +51061,8 @@
         </w:rPr>
       </w:pPr>
       <w:bookmarkStart w:id="1335" w:name="_Toc18147"/>
-      <w:bookmarkStart w:id="1336" w:name="_Toc22682"/>
-      <w:bookmarkStart w:id="1337" w:name="_Toc25110"/>
+      <w:bookmarkStart w:id="1336" w:name="_Toc25110"/>
+      <w:bookmarkStart w:id="1337" w:name="_Toc22682"/>
       <w:r>
         <w:rPr>
           <w:rFonts w:hint="default"/>
@@ -51089,8 +51089,8 @@
         </w:rPr>
       </w:pPr>
       <w:bookmarkStart w:id="1338" w:name="_Toc29883"/>
-      <w:bookmarkStart w:id="1339" w:name="_Toc3251"/>
-      <w:bookmarkStart w:id="1340" w:name="_Toc22251"/>
+      <w:bookmarkStart w:id="1339" w:name="_Toc22251"/>
+      <w:bookmarkStart w:id="1340" w:name="_Toc3251"/>
       <w:r>
         <w:rPr>
           <w:rFonts w:hint="default"/>
@@ -51222,9 +51222,9 @@
           <w:rFonts w:hint="default"/>
         </w:rPr>
       </w:pPr>
-      <w:bookmarkStart w:id="1344" w:name="_Toc5008"/>
-      <w:bookmarkStart w:id="1345" w:name="_Toc20602"/>
-      <w:bookmarkStart w:id="1346" w:name="_Toc12574"/>
+      <w:bookmarkStart w:id="1344" w:name="_Toc20602"/>
+      <w:bookmarkStart w:id="1345" w:name="_Toc12574"/>
+      <w:bookmarkStart w:id="1346" w:name="_Toc5008"/>
       <w:r>
         <w:rPr>
           <w:rFonts w:hint="default"/>
@@ -51616,8 +51616,8 @@
         </w:rPr>
       </w:pPr>
       <w:bookmarkStart w:id="1353" w:name="_Toc18658"/>
-      <w:bookmarkStart w:id="1354" w:name="_Toc22231"/>
-      <w:bookmarkStart w:id="1355" w:name="_Toc28666"/>
+      <w:bookmarkStart w:id="1354" w:name="_Toc28666"/>
+      <w:bookmarkStart w:id="1355" w:name="_Toc22231"/>
       <w:r>
         <w:rPr>
           <w:rFonts w:hint="default"/>
@@ -51643,9 +51643,9 @@
           <w:rFonts w:hint="default"/>
         </w:rPr>
       </w:pPr>
-      <w:bookmarkStart w:id="1356" w:name="_Toc13447"/>
+      <w:bookmarkStart w:id="1356" w:name="_Toc31710"/>
       <w:bookmarkStart w:id="1357" w:name="_Toc18818"/>
-      <w:bookmarkStart w:id="1358" w:name="_Toc31710"/>
+      <w:bookmarkStart w:id="1358" w:name="_Toc13447"/>
       <w:r>
         <w:rPr>
           <w:rFonts w:hint="default"/>
@@ -51671,9 +51671,9 @@
           <w:rFonts w:hint="default"/>
         </w:rPr>
       </w:pPr>
-      <w:bookmarkStart w:id="1359" w:name="_Toc18791"/>
-      <w:bookmarkStart w:id="1360" w:name="_Toc31690"/>
-      <w:bookmarkStart w:id="1361" w:name="_Toc30497"/>
+      <w:bookmarkStart w:id="1359" w:name="_Toc31690"/>
+      <w:bookmarkStart w:id="1360" w:name="_Toc30497"/>
+      <w:bookmarkStart w:id="1361" w:name="_Toc18791"/>
       <w:r>
         <w:rPr>
           <w:rFonts w:hint="default"/>
@@ -51746,8 +51746,8 @@
         </w:rPr>
       </w:pPr>
       <w:bookmarkStart w:id="1362" w:name="_Toc21016"/>
-      <w:bookmarkStart w:id="1363" w:name="_Toc6300"/>
-      <w:bookmarkStart w:id="1364" w:name="_Toc26128"/>
+      <w:bookmarkStart w:id="1363" w:name="_Toc26128"/>
+      <w:bookmarkStart w:id="1364" w:name="_Toc6300"/>
       <w:r>
         <w:rPr>
           <w:rFonts w:hint="default"/>
@@ -51887,8 +51887,8 @@
         </w:rPr>
       </w:pPr>
       <w:bookmarkStart w:id="1368" w:name="_Toc16792"/>
-      <w:bookmarkStart w:id="1369" w:name="_Toc24342"/>
-      <w:bookmarkStart w:id="1370" w:name="_Toc11717"/>
+      <w:bookmarkStart w:id="1369" w:name="_Toc11717"/>
+      <w:bookmarkStart w:id="1370" w:name="_Toc24342"/>
       <w:r>
         <w:rPr>
           <w:rFonts w:hint="default"/>
@@ -51914,8 +51914,8 @@
           <w:rFonts w:hint="default"/>
         </w:rPr>
       </w:pPr>
-      <w:bookmarkStart w:id="1371" w:name="_Toc23776"/>
-      <w:bookmarkStart w:id="1372" w:name="_Toc29088"/>
+      <w:bookmarkStart w:id="1371" w:name="_Toc29088"/>
+      <w:bookmarkStart w:id="1372" w:name="_Toc23776"/>
       <w:bookmarkStart w:id="1373" w:name="_Toc21639"/>
       <w:r>
         <w:rPr>
@@ -51942,9 +51942,9 @@
           <w:rFonts w:hint="default"/>
         </w:rPr>
       </w:pPr>
-      <w:bookmarkStart w:id="1374" w:name="_Toc18856"/>
-      <w:bookmarkStart w:id="1375" w:name="_Toc25341"/>
-      <w:bookmarkStart w:id="1376" w:name="_Toc6040"/>
+      <w:bookmarkStart w:id="1374" w:name="_Toc6040"/>
+      <w:bookmarkStart w:id="1375" w:name="_Toc18856"/>
+      <w:bookmarkStart w:id="1376" w:name="_Toc25341"/>
       <w:r>
         <w:rPr>
           <w:rFonts w:hint="default"/>
@@ -52009,9 +52009,9 @@
           <w:rFonts w:hint="default"/>
         </w:rPr>
       </w:pPr>
-      <w:bookmarkStart w:id="1377" w:name="_Toc28659"/>
-      <w:bookmarkStart w:id="1378" w:name="_Toc31926"/>
-      <w:bookmarkStart w:id="1379" w:name="_Toc12103"/>
+      <w:bookmarkStart w:id="1377" w:name="_Toc12103"/>
+      <w:bookmarkStart w:id="1378" w:name="_Toc28659"/>
+      <w:bookmarkStart w:id="1379" w:name="_Toc31926"/>
       <w:r>
         <w:rPr>
           <w:rFonts w:hint="default"/>
@@ -52077,9 +52077,9 @@
           <w:lang w:eastAsia="zh-CN"/>
         </w:rPr>
       </w:pPr>
-      <w:bookmarkStart w:id="1380" w:name="_Toc26205"/>
-      <w:bookmarkStart w:id="1381" w:name="_Toc7321"/>
-      <w:bookmarkStart w:id="1382" w:name="_Toc19429"/>
+      <w:bookmarkStart w:id="1380" w:name="_Toc19429"/>
+      <w:bookmarkStart w:id="1381" w:name="_Toc26205"/>
+      <w:bookmarkStart w:id="1382" w:name="_Toc7321"/>
       <w:r>
         <w:rPr>
           <w:rFonts w:hint="default"/>
@@ -52159,8 +52159,8 @@
         </w:rPr>
       </w:pPr>
       <w:bookmarkStart w:id="1383" w:name="_Toc167"/>
-      <w:bookmarkStart w:id="1384" w:name="_Toc31154"/>
-      <w:bookmarkStart w:id="1385" w:name="_Toc3590"/>
+      <w:bookmarkStart w:id="1384" w:name="_Toc3590"/>
+      <w:bookmarkStart w:id="1385" w:name="_Toc31154"/>
       <w:r>
         <w:rPr>
           <w:rFonts w:hint="default"/>
@@ -52186,8 +52186,8 @@
           <w:rFonts w:hint="default"/>
         </w:rPr>
       </w:pPr>
-      <w:bookmarkStart w:id="1386" w:name="_Toc27235"/>
-      <w:bookmarkStart w:id="1387" w:name="_Toc1195"/>
+      <w:bookmarkStart w:id="1386" w:name="_Toc1195"/>
+      <w:bookmarkStart w:id="1387" w:name="_Toc27235"/>
       <w:bookmarkStart w:id="1388" w:name="_Toc13577"/>
       <w:r>
         <w:rPr>
@@ -52281,9 +52281,9 @@
           <w:rFonts w:hint="default"/>
         </w:rPr>
       </w:pPr>
-      <w:bookmarkStart w:id="1392" w:name="_Toc24132"/>
-      <w:bookmarkStart w:id="1393" w:name="_Toc28662"/>
-      <w:bookmarkStart w:id="1394" w:name="_Toc24984"/>
+      <w:bookmarkStart w:id="1392" w:name="_Toc24984"/>
+      <w:bookmarkStart w:id="1393" w:name="_Toc24132"/>
+      <w:bookmarkStart w:id="1394" w:name="_Toc28662"/>
       <w:r>
         <w:rPr>
           <w:rFonts w:hint="default"/>
@@ -52486,8 +52486,8 @@
           <w:lang w:eastAsia="zh-CN"/>
         </w:rPr>
       </w:pPr>
-      <w:bookmarkStart w:id="1395" w:name="_Toc7832"/>
-      <w:bookmarkStart w:id="1396" w:name="_Toc14430"/>
+      <w:bookmarkStart w:id="1395" w:name="_Toc14430"/>
+      <w:bookmarkStart w:id="1396" w:name="_Toc7832"/>
       <w:bookmarkStart w:id="1397" w:name="_Toc10034"/>
       <w:r>
         <w:rPr>
@@ -52574,9 +52574,9 @@
           <w:rFonts w:hint="default"/>
         </w:rPr>
       </w:pPr>
-      <w:bookmarkStart w:id="1398" w:name="_Toc10198"/>
-      <w:bookmarkStart w:id="1399" w:name="_Toc13752"/>
-      <w:bookmarkStart w:id="1400" w:name="_Toc25310"/>
+      <w:bookmarkStart w:id="1398" w:name="_Toc13752"/>
+      <w:bookmarkStart w:id="1399" w:name="_Toc25310"/>
+      <w:bookmarkStart w:id="1400" w:name="_Toc10198"/>
       <w:r>
         <w:rPr>
           <w:rFonts w:hint="default"/>
@@ -52642,8 +52642,8 @@
         </w:rPr>
       </w:pPr>
       <w:bookmarkStart w:id="1401" w:name="_Toc486"/>
-      <w:bookmarkStart w:id="1402" w:name="_Toc311"/>
-      <w:bookmarkStart w:id="1403" w:name="_Toc21119"/>
+      <w:bookmarkStart w:id="1402" w:name="_Toc21119"/>
+      <w:bookmarkStart w:id="1403" w:name="_Toc311"/>
       <w:r>
         <w:rPr>
           <w:rFonts w:hint="default"/>
@@ -52716,8 +52716,8 @@
         </w:rPr>
       </w:pPr>
       <w:bookmarkStart w:id="1404" w:name="_Toc13279"/>
-      <w:bookmarkStart w:id="1405" w:name="_Toc14554"/>
-      <w:bookmarkStart w:id="1406" w:name="_Toc10740"/>
+      <w:bookmarkStart w:id="1405" w:name="_Toc10740"/>
+      <w:bookmarkStart w:id="1406" w:name="_Toc14554"/>
       <w:r>
         <w:rPr>
           <w:rFonts w:hint="default"/>
@@ -52838,9 +52838,9 @@
           <w:rFonts w:hint="default"/>
         </w:rPr>
       </w:pPr>
-      <w:bookmarkStart w:id="1413" w:name="_Toc5215"/>
+      <w:bookmarkStart w:id="1413" w:name="_Toc30417"/>
       <w:bookmarkStart w:id="1414" w:name="_Toc14137"/>
-      <w:bookmarkStart w:id="1415" w:name="_Toc30417"/>
+      <w:bookmarkStart w:id="1415" w:name="_Toc5215"/>
       <w:r>
         <w:rPr>
           <w:rFonts w:hint="default"/>
@@ -53042,9 +53042,9 @@
           <w:rFonts w:hint="default"/>
         </w:rPr>
       </w:pPr>
-      <w:bookmarkStart w:id="1416" w:name="_Toc11149"/>
-      <w:bookmarkStart w:id="1417" w:name="_Toc2586"/>
-      <w:bookmarkStart w:id="1418" w:name="_Toc9591"/>
+      <w:bookmarkStart w:id="1416" w:name="_Toc2586"/>
+      <w:bookmarkStart w:id="1417" w:name="_Toc9591"/>
+      <w:bookmarkStart w:id="1418" w:name="_Toc11149"/>
       <w:r>
         <w:rPr>
           <w:rFonts w:hint="default"/>
@@ -53142,8 +53142,8 @@
         </w:rPr>
       </w:pPr>
       <w:bookmarkStart w:id="1419" w:name="_Toc16332"/>
-      <w:bookmarkStart w:id="1420" w:name="_Toc5123"/>
-      <w:bookmarkStart w:id="1421" w:name="_Toc25059"/>
+      <w:bookmarkStart w:id="1420" w:name="_Toc25059"/>
+      <w:bookmarkStart w:id="1421" w:name="_Toc5123"/>
       <w:r>
         <w:rPr>
           <w:rFonts w:hint="default"/>
@@ -53169,9 +53169,9 @@
           <w:rFonts w:hint="default"/>
         </w:rPr>
       </w:pPr>
-      <w:bookmarkStart w:id="1422" w:name="_Toc17513"/>
-      <w:bookmarkStart w:id="1423" w:name="_Toc18176"/>
-      <w:bookmarkStart w:id="1424" w:name="_Toc13979"/>
+      <w:bookmarkStart w:id="1422" w:name="_Toc18176"/>
+      <w:bookmarkStart w:id="1423" w:name="_Toc13979"/>
+      <w:bookmarkStart w:id="1424" w:name="_Toc17513"/>
       <w:r>
         <w:rPr>
           <w:rFonts w:hint="default"/>
@@ -53270,8 +53270,8 @@
         </w:rPr>
       </w:pPr>
       <w:bookmarkStart w:id="1425" w:name="_Toc29546"/>
-      <w:bookmarkStart w:id="1426" w:name="_Toc31872"/>
-      <w:bookmarkStart w:id="1427" w:name="_Toc11018"/>
+      <w:bookmarkStart w:id="1426" w:name="_Toc11018"/>
+      <w:bookmarkStart w:id="1427" w:name="_Toc31872"/>
       <w:r>
         <w:rPr>
           <w:rFonts w:hint="default"/>
@@ -53297,9 +53297,9 @@
           <w:rFonts w:hint="default"/>
         </w:rPr>
       </w:pPr>
-      <w:bookmarkStart w:id="1428" w:name="_Toc26127"/>
-      <w:bookmarkStart w:id="1429" w:name="_Toc30186"/>
-      <w:bookmarkStart w:id="1430" w:name="_Toc1091"/>
+      <w:bookmarkStart w:id="1428" w:name="_Toc30186"/>
+      <w:bookmarkStart w:id="1429" w:name="_Toc1091"/>
+      <w:bookmarkStart w:id="1430" w:name="_Toc26127"/>
       <w:r>
         <w:rPr>
           <w:rFonts w:hint="default"/>
@@ -53318,9 +53318,9 @@
           <w:rFonts w:hint="default"/>
         </w:rPr>
       </w:pPr>
-      <w:bookmarkStart w:id="1431" w:name="_Toc8860"/>
-      <w:bookmarkStart w:id="1432" w:name="_Toc11414"/>
-      <w:bookmarkStart w:id="1433" w:name="_Toc13179"/>
+      <w:bookmarkStart w:id="1431" w:name="_Toc11414"/>
+      <w:bookmarkStart w:id="1432" w:name="_Toc13179"/>
+      <w:bookmarkStart w:id="1433" w:name="_Toc8860"/>
       <w:r>
         <w:rPr>
           <w:rFonts w:hint="default"/>
@@ -53397,8 +53397,8 @@
         </w:rPr>
       </w:pPr>
       <w:bookmarkStart w:id="1440" w:name="_Toc32107"/>
-      <w:bookmarkStart w:id="1441" w:name="_Toc28008"/>
-      <w:bookmarkStart w:id="1442" w:name="_Toc28335"/>
+      <w:bookmarkStart w:id="1441" w:name="_Toc28335"/>
+      <w:bookmarkStart w:id="1442" w:name="_Toc28008"/>
       <w:r>
         <w:rPr>
           <w:rFonts w:hint="eastAsia"/>
@@ -54776,8 +54776,8 @@
           <w:rFonts w:hint="default"/>
         </w:rPr>
       </w:pPr>
-      <w:bookmarkStart w:id="1449" w:name="_Toc2091"/>
-      <w:bookmarkStart w:id="1450" w:name="_Toc26518"/>
+      <w:bookmarkStart w:id="1449" w:name="_Toc26518"/>
+      <w:bookmarkStart w:id="1450" w:name="_Toc2091"/>
       <w:bookmarkStart w:id="1451" w:name="_Toc12415"/>
       <w:r>
         <w:rPr>
@@ -55002,8 +55002,8 @@
         </w:rPr>
       </w:pPr>
       <w:bookmarkStart w:id="1455" w:name="_Toc19062"/>
-      <w:bookmarkStart w:id="1456" w:name="_Toc11080"/>
-      <w:bookmarkStart w:id="1457" w:name="_Toc25927"/>
+      <w:bookmarkStart w:id="1456" w:name="_Toc25927"/>
+      <w:bookmarkStart w:id="1457" w:name="_Toc11080"/>
       <w:r>
         <w:rPr>
           <w:rFonts w:hint="default"/>
@@ -55150,9 +55150,9 @@
           <w:rFonts w:hint="default"/>
         </w:rPr>
       </w:pPr>
-      <w:bookmarkStart w:id="1464" w:name="_Toc11904"/>
-      <w:bookmarkStart w:id="1465" w:name="_Toc23482"/>
-      <w:bookmarkStart w:id="1466" w:name="_Toc4388"/>
+      <w:bookmarkStart w:id="1464" w:name="_Toc23482"/>
+      <w:bookmarkStart w:id="1465" w:name="_Toc4388"/>
+      <w:bookmarkStart w:id="1466" w:name="_Toc11904"/>
       <w:r>
         <w:rPr>
           <w:rFonts w:hint="default"/>
@@ -55343,9 +55343,9 @@
           <w:rFonts w:hint="default"/>
         </w:rPr>
       </w:pPr>
-      <w:bookmarkStart w:id="1470" w:name="_Toc18239"/>
-      <w:bookmarkStart w:id="1471" w:name="_Toc25007"/>
-      <w:bookmarkStart w:id="1472" w:name="_Toc25670"/>
+      <w:bookmarkStart w:id="1470" w:name="_Toc25007"/>
+      <w:bookmarkStart w:id="1471" w:name="_Toc25670"/>
+      <w:bookmarkStart w:id="1472" w:name="_Toc18239"/>
       <w:r>
         <w:rPr>
           <w:rFonts w:hint="default"/>
@@ -55453,8 +55453,8 @@
         </w:rPr>
       </w:pPr>
       <w:bookmarkStart w:id="1476" w:name="_Toc22953"/>
-      <w:bookmarkStart w:id="1477" w:name="_Toc12856"/>
-      <w:bookmarkStart w:id="1478" w:name="_Toc27064"/>
+      <w:bookmarkStart w:id="1477" w:name="_Toc27064"/>
+      <w:bookmarkStart w:id="1478" w:name="_Toc12856"/>
       <w:r>
         <w:rPr>
           <w:rFonts w:hint="default"/>
@@ -55480,9 +55480,9 @@
           <w:rFonts w:hint="default"/>
         </w:rPr>
       </w:pPr>
-      <w:bookmarkStart w:id="1479" w:name="_Toc11942"/>
+      <w:bookmarkStart w:id="1479" w:name="_Toc21960"/>
       <w:bookmarkStart w:id="1480" w:name="_Toc4248"/>
-      <w:bookmarkStart w:id="1481" w:name="_Toc21960"/>
+      <w:bookmarkStart w:id="1481" w:name="_Toc11942"/>
       <w:r>
         <w:rPr>
           <w:rFonts w:hint="default"/>
@@ -55522,9 +55522,9 @@
           <w:rFonts w:hint="default"/>
         </w:rPr>
       </w:pPr>
-      <w:bookmarkStart w:id="1485" w:name="_Toc26319"/>
-      <w:bookmarkStart w:id="1486" w:name="_Toc275"/>
-      <w:bookmarkStart w:id="1487" w:name="_Toc262"/>
+      <w:bookmarkStart w:id="1485" w:name="_Toc275"/>
+      <w:bookmarkStart w:id="1486" w:name="_Toc262"/>
+      <w:bookmarkStart w:id="1487" w:name="_Toc26319"/>
       <w:r>
         <w:rPr>
           <w:rFonts w:hint="default"/>
@@ -55544,8 +55544,8 @@
         </w:rPr>
       </w:pPr>
       <w:bookmarkStart w:id="1488" w:name="_Toc1434"/>
-      <w:bookmarkStart w:id="1489" w:name="_Toc17736"/>
-      <w:bookmarkStart w:id="1490" w:name="_Toc30839"/>
+      <w:bookmarkStart w:id="1489" w:name="_Toc30839"/>
+      <w:bookmarkStart w:id="1490" w:name="_Toc17736"/>
       <w:r>
         <w:rPr>
           <w:rFonts w:hint="default"/>
@@ -55600,8 +55600,8 @@
         </w:rPr>
       </w:pPr>
       <w:bookmarkStart w:id="1494" w:name="_Toc17330"/>
-      <w:bookmarkStart w:id="1495" w:name="_Toc26903"/>
-      <w:bookmarkStart w:id="1496" w:name="_Toc24262"/>
+      <w:bookmarkStart w:id="1495" w:name="_Toc24262"/>
+      <w:bookmarkStart w:id="1496" w:name="_Toc26903"/>
       <w:r>
         <w:rPr>
           <w:rFonts w:hint="default"/>
@@ -55620,8 +55620,8 @@
           <w:rFonts w:hint="default"/>
         </w:rPr>
       </w:pPr>
-      <w:bookmarkStart w:id="1497" w:name="_Toc15378"/>
-      <w:bookmarkStart w:id="1498" w:name="_Toc494"/>
+      <w:bookmarkStart w:id="1497" w:name="_Toc494"/>
+      <w:bookmarkStart w:id="1498" w:name="_Toc15378"/>
       <w:bookmarkStart w:id="1499" w:name="_Toc19645"/>
       <w:r>
         <w:rPr>
@@ -55641,9 +55641,9 @@
           <w:rFonts w:hint="default"/>
         </w:rPr>
       </w:pPr>
-      <w:bookmarkStart w:id="1500" w:name="_Toc11467"/>
-      <w:bookmarkStart w:id="1501" w:name="_Toc27908"/>
-      <w:bookmarkStart w:id="1502" w:name="_Toc7980"/>
+      <w:bookmarkStart w:id="1500" w:name="_Toc7980"/>
+      <w:bookmarkStart w:id="1501" w:name="_Toc11467"/>
+      <w:bookmarkStart w:id="1502" w:name="_Toc27908"/>
       <w:r>
         <w:rPr>
           <w:rFonts w:hint="default"/>
@@ -56438,16 +56438,7 @@
           <w:rFonts w:hint="eastAsia"/>
           <w:lang w:val="en-US" w:eastAsia="zh-CN"/>
         </w:rPr>
-        <w:t>5.依赖的批量</w:t>
-      </w:r>
-      <w:bookmarkStart w:id="1510" w:name="_GoBack"/>
-      <w:bookmarkEnd w:id="1510"/>
-      <w:r>
-        <w:rPr>
-          <w:rFonts w:hint="eastAsia"/>
-          <w:lang w:val="en-US" w:eastAsia="zh-CN"/>
-        </w:rPr>
-        <w:t>安装与导出</w:t>
+        <w:t>5.依赖的批量安装与导出</w:t>
       </w:r>
     </w:p>
     <w:p>
@@ -57913,6 +57904,13 @@
           <w:lang w:val="en-US" w:eastAsia="zh-CN"/>
         </w:rPr>
       </w:pPr>
+      <w:r>
+        <w:rPr>
+          <w:rFonts w:hint="eastAsia"/>
+          <w:lang w:val="en-US" w:eastAsia="zh-CN"/>
+        </w:rPr>
+        <w:t>Launch.json文件</w:t>
+      </w:r>
       <w:r>
         <w:rPr>
           <w:rFonts w:hint="eastAsia"/>
@@ -58005,16 +58003,25 @@
     <w:p>
       <w:pPr>
         <w:rPr>
+          <w:rFonts w:hint="default" w:ascii="Times New Roman" w:hAnsi="Times New Roman" w:cs="Times New Roman"/>
+          <w:lang w:val="en-US" w:eastAsia="zh-CN"/>
+        </w:rPr>
+      </w:pPr>
+      <w:r>
+        <w:rPr>
           <w:rFonts w:hint="eastAsia" w:ascii="Times New Roman" w:hAnsi="Times New Roman" w:cs="Times New Roman"/>
           <w:lang w:val="en-US" w:eastAsia="zh-CN"/>
         </w:rPr>
-      </w:pPr>
+        <w:t>设置前的当前路径：“F:\</w:t>
+      </w:r>
+      <w:bookmarkStart w:id="1510" w:name="_GoBack"/>
+      <w:bookmarkEnd w:id="1510"/>
       <w:r>
         <w:rPr>
           <w:rFonts w:hint="eastAsia" w:ascii="Times New Roman" w:hAnsi="Times New Roman" w:cs="Times New Roman"/>
           <w:lang w:val="en-US" w:eastAsia="zh-CN"/>
         </w:rPr>
-        <w:t>设置前的当前路径：</w:t>
+        <w:t>python study”</w:t>
       </w:r>
     </w:p>
     <w:p>
@@ -58076,6 +58083,21 @@
           <w:lang w:val="en-US" w:eastAsia="zh-CN"/>
         </w:rPr>
         <w:t>设置后的当前路径：</w:t>
+      </w:r>
+    </w:p>
+    <w:p>
+      <w:pPr>
+        <w:rPr>
+          <w:rFonts w:hint="eastAsia"/>
+          <w:lang w:val="en-US" w:eastAsia="zh-CN"/>
+        </w:rPr>
+      </w:pPr>
+      <w:r>
+        <w:rPr>
+          <w:rFonts w:hint="eastAsia"/>
+          <w:lang w:val="en-US" w:eastAsia="zh-CN"/>
+        </w:rPr>
+        <w:t>“F:\python study\project\个人\python_deal_json\json_deal_file\”</w:t>
       </w:r>
     </w:p>
     <w:p>

--- a/python.docx
+++ b/python.docx
@@ -22513,9 +22513,9 @@
           <w:rFonts w:hint="default"/>
         </w:rPr>
       </w:pPr>
-      <w:bookmarkStart w:id="2" w:name="_Toc10409"/>
-      <w:bookmarkStart w:id="3" w:name="_Toc4565"/>
-      <w:bookmarkStart w:id="4" w:name="_Toc22992"/>
+      <w:bookmarkStart w:id="2" w:name="_Toc4565"/>
+      <w:bookmarkStart w:id="3" w:name="_Toc22992"/>
+      <w:bookmarkStart w:id="4" w:name="_Toc10409"/>
       <w:r>
         <w:rPr>
           <w:rFonts w:hint="default"/>
@@ -22534,8 +22534,8 @@
           <w:rFonts w:hint="default"/>
         </w:rPr>
       </w:pPr>
-      <w:bookmarkStart w:id="5" w:name="_Toc9751"/>
-      <w:bookmarkStart w:id="6" w:name="_Toc10537"/>
+      <w:bookmarkStart w:id="5" w:name="_Toc10537"/>
+      <w:bookmarkStart w:id="6" w:name="_Toc9751"/>
       <w:bookmarkStart w:id="7" w:name="_Toc20245"/>
       <w:r>
         <w:rPr>
@@ -22562,8 +22562,8 @@
           <w:rFonts w:hint="default"/>
         </w:rPr>
       </w:pPr>
-      <w:bookmarkStart w:id="8" w:name="_Toc32272"/>
-      <w:bookmarkStart w:id="9" w:name="_Toc10876"/>
+      <w:bookmarkStart w:id="8" w:name="_Toc10876"/>
+      <w:bookmarkStart w:id="9" w:name="_Toc32272"/>
       <w:bookmarkStart w:id="10" w:name="_Toc14719"/>
       <w:r>
         <w:rPr>
@@ -22590,8 +22590,8 @@
           <w:rFonts w:hint="default"/>
         </w:rPr>
       </w:pPr>
-      <w:bookmarkStart w:id="11" w:name="_Toc9085"/>
-      <w:bookmarkStart w:id="12" w:name="_Toc16159"/>
+      <w:bookmarkStart w:id="11" w:name="_Toc16159"/>
+      <w:bookmarkStart w:id="12" w:name="_Toc9085"/>
       <w:bookmarkStart w:id="13" w:name="_Toc18108"/>
       <w:r>
         <w:rPr>
@@ -22763,9 +22763,9 @@
           <w:rFonts w:hint="default"/>
         </w:rPr>
       </w:pPr>
-      <w:bookmarkStart w:id="17" w:name="_Toc19442"/>
-      <w:bookmarkStart w:id="18" w:name="_Toc25616"/>
-      <w:bookmarkStart w:id="19" w:name="_Toc13572"/>
+      <w:bookmarkStart w:id="17" w:name="_Toc25616"/>
+      <w:bookmarkStart w:id="18" w:name="_Toc13572"/>
+      <w:bookmarkStart w:id="19" w:name="_Toc19442"/>
       <w:r>
         <w:rPr>
           <w:rFonts w:hint="default"/>
@@ -22830,9 +22830,9 @@
           <w:rFonts w:hint="default"/>
         </w:rPr>
       </w:pPr>
-      <w:bookmarkStart w:id="20" w:name="_Toc30713"/>
+      <w:bookmarkStart w:id="20" w:name="_Toc25277"/>
       <w:bookmarkStart w:id="21" w:name="_Toc24350"/>
-      <w:bookmarkStart w:id="22" w:name="_Toc25277"/>
+      <w:bookmarkStart w:id="22" w:name="_Toc30713"/>
       <w:r>
         <w:rPr>
           <w:rFonts w:hint="default"/>
@@ -22917,9 +22917,9 @@
           <w:rFonts w:hint="default"/>
         </w:rPr>
       </w:pPr>
-      <w:bookmarkStart w:id="23" w:name="_Toc6203"/>
-      <w:bookmarkStart w:id="24" w:name="_Toc11764"/>
-      <w:bookmarkStart w:id="25" w:name="_Toc27889"/>
+      <w:bookmarkStart w:id="23" w:name="_Toc11764"/>
+      <w:bookmarkStart w:id="24" w:name="_Toc27889"/>
+      <w:bookmarkStart w:id="25" w:name="_Toc6203"/>
       <w:r>
         <w:rPr>
           <w:rFonts w:hint="default"/>
@@ -23013,8 +23013,8 @@
         </w:rPr>
       </w:pPr>
       <w:bookmarkStart w:id="26" w:name="_Toc16757"/>
-      <w:bookmarkStart w:id="27" w:name="_Toc7391"/>
-      <w:bookmarkStart w:id="28" w:name="_Toc18268"/>
+      <w:bookmarkStart w:id="27" w:name="_Toc18268"/>
+      <w:bookmarkStart w:id="28" w:name="_Toc7391"/>
       <w:r>
         <w:rPr>
           <w:rFonts w:hint="default"/>
@@ -23034,8 +23034,8 @@
         </w:rPr>
       </w:pPr>
       <w:bookmarkStart w:id="29" w:name="_Toc713"/>
-      <w:bookmarkStart w:id="30" w:name="_Toc24936"/>
-      <w:bookmarkStart w:id="31" w:name="_Toc15812"/>
+      <w:bookmarkStart w:id="30" w:name="_Toc15812"/>
+      <w:bookmarkStart w:id="31" w:name="_Toc24936"/>
       <w:r>
         <w:rPr>
           <w:rFonts w:hint="default"/>
@@ -23061,9 +23061,9 @@
           <w:rFonts w:hint="default"/>
         </w:rPr>
       </w:pPr>
-      <w:bookmarkStart w:id="32" w:name="_Toc6699"/>
-      <w:bookmarkStart w:id="33" w:name="_Toc29048"/>
-      <w:bookmarkStart w:id="34" w:name="_Toc6068"/>
+      <w:bookmarkStart w:id="32" w:name="_Toc29048"/>
+      <w:bookmarkStart w:id="33" w:name="_Toc6068"/>
+      <w:bookmarkStart w:id="34" w:name="_Toc6699"/>
       <w:r>
         <w:rPr>
           <w:rFonts w:hint="default"/>
@@ -23141,9 +23141,9 @@
           <w:rFonts w:hint="default"/>
         </w:rPr>
       </w:pPr>
-      <w:bookmarkStart w:id="35" w:name="_Toc24175"/>
+      <w:bookmarkStart w:id="35" w:name="_Toc28186"/>
       <w:bookmarkStart w:id="36" w:name="_Toc23013"/>
-      <w:bookmarkStart w:id="37" w:name="_Toc28186"/>
+      <w:bookmarkStart w:id="37" w:name="_Toc24175"/>
       <w:r>
         <w:rPr>
           <w:rFonts w:hint="default"/>
@@ -23222,8 +23222,8 @@
         </w:rPr>
       </w:pPr>
       <w:bookmarkStart w:id="38" w:name="_Toc496"/>
-      <w:bookmarkStart w:id="39" w:name="_Toc2361"/>
-      <w:bookmarkStart w:id="40" w:name="_Toc32470"/>
+      <w:bookmarkStart w:id="39" w:name="_Toc32470"/>
+      <w:bookmarkStart w:id="40" w:name="_Toc2361"/>
       <w:r>
         <w:rPr>
           <w:rFonts w:hint="default"/>
@@ -23295,9 +23295,9 @@
           <w:rFonts w:hint="default"/>
         </w:rPr>
       </w:pPr>
-      <w:bookmarkStart w:id="41" w:name="_Toc25098"/>
+      <w:bookmarkStart w:id="41" w:name="_Toc7584"/>
       <w:bookmarkStart w:id="42" w:name="_Toc20857"/>
-      <w:bookmarkStart w:id="43" w:name="_Toc7584"/>
+      <w:bookmarkStart w:id="43" w:name="_Toc25098"/>
       <w:r>
         <w:rPr>
           <w:rFonts w:hint="default"/>
@@ -23362,9 +23362,9 @@
           <w:rFonts w:hint="default"/>
         </w:rPr>
       </w:pPr>
-      <w:bookmarkStart w:id="44" w:name="_Toc11528"/>
+      <w:bookmarkStart w:id="44" w:name="_Toc1143"/>
       <w:bookmarkStart w:id="45" w:name="_Toc3000"/>
-      <w:bookmarkStart w:id="46" w:name="_Toc1143"/>
+      <w:bookmarkStart w:id="46" w:name="_Toc11528"/>
       <w:r>
         <w:rPr>
           <w:rFonts w:hint="default"/>
@@ -23457,9 +23457,9 @@
           <w:rFonts w:hint="default"/>
         </w:rPr>
       </w:pPr>
-      <w:bookmarkStart w:id="50" w:name="_Toc19766"/>
+      <w:bookmarkStart w:id="50" w:name="_Toc10744"/>
       <w:bookmarkStart w:id="51" w:name="_Toc3716"/>
-      <w:bookmarkStart w:id="52" w:name="_Toc10744"/>
+      <w:bookmarkStart w:id="52" w:name="_Toc19766"/>
       <w:r>
         <w:rPr>
           <w:rFonts w:hint="default"/>
@@ -23511,9 +23511,9 @@
           <w:rFonts w:hint="default"/>
         </w:rPr>
       </w:pPr>
-      <w:bookmarkStart w:id="53" w:name="_Toc14252"/>
-      <w:bookmarkStart w:id="54" w:name="_Toc880"/>
-      <w:bookmarkStart w:id="55" w:name="_Toc4806"/>
+      <w:bookmarkStart w:id="53" w:name="_Toc4806"/>
+      <w:bookmarkStart w:id="54" w:name="_Toc14252"/>
+      <w:bookmarkStart w:id="55" w:name="_Toc880"/>
       <w:r>
         <w:rPr>
           <w:rFonts w:hint="default"/>
@@ -23627,8 +23627,8 @@
         </w:rPr>
       </w:pPr>
       <w:bookmarkStart w:id="59" w:name="_Toc20105"/>
-      <w:bookmarkStart w:id="60" w:name="_Toc23903"/>
-      <w:bookmarkStart w:id="61" w:name="_Toc14899"/>
+      <w:bookmarkStart w:id="60" w:name="_Toc14899"/>
+      <w:bookmarkStart w:id="61" w:name="_Toc23903"/>
       <w:r>
         <w:rPr>
           <w:rFonts w:hint="default"/>
@@ -23702,8 +23702,8 @@
           <w:rFonts w:hint="default"/>
         </w:rPr>
       </w:pPr>
-      <w:bookmarkStart w:id="65" w:name="_Toc5777"/>
-      <w:bookmarkStart w:id="66" w:name="_Toc9418"/>
+      <w:bookmarkStart w:id="65" w:name="_Toc9418"/>
+      <w:bookmarkStart w:id="66" w:name="_Toc5777"/>
       <w:bookmarkStart w:id="67" w:name="_Toc24286"/>
       <w:r>
         <w:rPr>
@@ -24002,8 +24002,8 @@
         </w:rPr>
       </w:pPr>
       <w:bookmarkStart w:id="71" w:name="_Toc1151"/>
-      <w:bookmarkStart w:id="72" w:name="_Toc14803"/>
-      <w:bookmarkStart w:id="73" w:name="_Toc29946"/>
+      <w:bookmarkStart w:id="72" w:name="_Toc29946"/>
+      <w:bookmarkStart w:id="73" w:name="_Toc14803"/>
       <w:r>
         <w:rPr>
           <w:rFonts w:hint="default"/>
@@ -24327,8 +24327,8 @@
           <w:rFonts w:hint="default"/>
         </w:rPr>
       </w:pPr>
-      <w:bookmarkStart w:id="80" w:name="_Toc20521"/>
-      <w:bookmarkStart w:id="81" w:name="_Toc19910"/>
+      <w:bookmarkStart w:id="80" w:name="_Toc19910"/>
+      <w:bookmarkStart w:id="81" w:name="_Toc20521"/>
       <w:bookmarkStart w:id="82" w:name="_Toc23491"/>
       <w:r>
         <w:rPr>
@@ -24388,8 +24388,8 @@
           <w:rFonts w:hint="default"/>
         </w:rPr>
       </w:pPr>
-      <w:bookmarkStart w:id="83" w:name="_Toc1297"/>
-      <w:bookmarkStart w:id="84" w:name="_Toc20725"/>
+      <w:bookmarkStart w:id="83" w:name="_Toc20725"/>
+      <w:bookmarkStart w:id="84" w:name="_Toc1297"/>
       <w:bookmarkStart w:id="85" w:name="_Toc28346"/>
       <w:r>
         <w:rPr>
@@ -24523,8 +24523,8 @@
         </w:rPr>
       </w:pPr>
       <w:bookmarkStart w:id="89" w:name="_Toc3931"/>
-      <w:bookmarkStart w:id="90" w:name="_Toc24461"/>
-      <w:bookmarkStart w:id="91" w:name="_Toc16662"/>
+      <w:bookmarkStart w:id="90" w:name="_Toc16662"/>
+      <w:bookmarkStart w:id="91" w:name="_Toc24461"/>
       <w:r>
         <w:rPr>
           <w:rFonts w:hint="default"/>
@@ -24550,9 +24550,9 @@
           <w:rFonts w:hint="default"/>
         </w:rPr>
       </w:pPr>
-      <w:bookmarkStart w:id="92" w:name="_Toc31565"/>
-      <w:bookmarkStart w:id="93" w:name="_Toc25458"/>
-      <w:bookmarkStart w:id="94" w:name="_Toc22584"/>
+      <w:bookmarkStart w:id="92" w:name="_Toc25458"/>
+      <w:bookmarkStart w:id="93" w:name="_Toc22584"/>
+      <w:bookmarkStart w:id="94" w:name="_Toc31565"/>
       <w:r>
         <w:rPr>
           <w:rFonts w:hint="eastAsia"/>
@@ -24631,8 +24631,8 @@
           <w:rFonts w:hint="default"/>
         </w:rPr>
       </w:pPr>
-      <w:bookmarkStart w:id="95" w:name="_Toc4491"/>
-      <w:bookmarkStart w:id="96" w:name="_Toc32471"/>
+      <w:bookmarkStart w:id="95" w:name="_Toc32471"/>
+      <w:bookmarkStart w:id="96" w:name="_Toc4491"/>
       <w:bookmarkStart w:id="97" w:name="_Toc30036"/>
       <w:r>
         <w:rPr>
@@ -24797,9 +24797,9 @@
           <w:rFonts w:hint="default"/>
         </w:rPr>
       </w:pPr>
-      <w:bookmarkStart w:id="101" w:name="_Toc27443"/>
+      <w:bookmarkStart w:id="101" w:name="_Toc26778"/>
       <w:bookmarkStart w:id="102" w:name="_Toc30933"/>
-      <w:bookmarkStart w:id="103" w:name="_Toc26778"/>
+      <w:bookmarkStart w:id="103" w:name="_Toc27443"/>
       <w:r>
         <w:rPr>
           <w:rFonts w:hint="default"/>
@@ -24890,9 +24890,9 @@
           <w:rFonts w:hint="default"/>
         </w:rPr>
       </w:pPr>
-      <w:bookmarkStart w:id="104" w:name="_Toc13542"/>
-      <w:bookmarkStart w:id="105" w:name="_Toc15268"/>
-      <w:bookmarkStart w:id="106" w:name="_Toc13978"/>
+      <w:bookmarkStart w:id="104" w:name="_Toc13978"/>
+      <w:bookmarkStart w:id="105" w:name="_Toc13542"/>
+      <w:bookmarkStart w:id="106" w:name="_Toc15268"/>
       <w:r>
         <w:rPr>
           <w:rFonts w:hint="default"/>
@@ -24991,12 +24991,12 @@
           <w:rFonts w:hint="default"/>
         </w:rPr>
       </w:pPr>
-      <w:bookmarkStart w:id="110" w:name="_Toc461"/>
-      <w:bookmarkStart w:id="111" w:name="_Toc11342"/>
-      <w:bookmarkStart w:id="112" w:name="_Toc518"/>
-      <w:bookmarkStart w:id="113" w:name="_Toc3747"/>
-      <w:bookmarkStart w:id="114" w:name="_Toc18969"/>
-      <w:bookmarkStart w:id="115" w:name="_Toc21618"/>
+      <w:bookmarkStart w:id="110" w:name="_Toc11342"/>
+      <w:bookmarkStart w:id="111" w:name="_Toc518"/>
+      <w:bookmarkStart w:id="112" w:name="_Toc461"/>
+      <w:bookmarkStart w:id="113" w:name="_Toc18969"/>
+      <w:bookmarkStart w:id="114" w:name="_Toc21618"/>
+      <w:bookmarkStart w:id="115" w:name="_Toc3747"/>
       <w:r>
         <w:rPr>
           <w:rFonts w:hint="default"/>
@@ -25081,9 +25081,9 @@
           <w:rFonts w:hint="default"/>
         </w:rPr>
       </w:pPr>
-      <w:bookmarkStart w:id="116" w:name="_Toc30353"/>
+      <w:bookmarkStart w:id="116" w:name="_Toc21507"/>
       <w:bookmarkStart w:id="117" w:name="_Toc3150"/>
-      <w:bookmarkStart w:id="118" w:name="_Toc21507"/>
+      <w:bookmarkStart w:id="118" w:name="_Toc30353"/>
       <w:r>
         <w:rPr>
           <w:rFonts w:hint="default"/>
@@ -25122,9 +25122,9 @@
           <w:rFonts w:hint="default"/>
         </w:rPr>
       </w:pPr>
-      <w:bookmarkStart w:id="119" w:name="_Toc8651"/>
+      <w:bookmarkStart w:id="119" w:name="_Toc10884"/>
       <w:bookmarkStart w:id="120" w:name="_Toc27149"/>
-      <w:bookmarkStart w:id="121" w:name="_Toc10884"/>
+      <w:bookmarkStart w:id="121" w:name="_Toc8651"/>
       <w:r>
         <w:rPr>
           <w:rFonts w:hint="default"/>
@@ -25170,8 +25170,8 @@
           <w:rFonts w:hint="default"/>
         </w:rPr>
       </w:pPr>
-      <w:bookmarkStart w:id="122" w:name="_Toc31060"/>
-      <w:bookmarkStart w:id="123" w:name="_Toc7951"/>
+      <w:bookmarkStart w:id="122" w:name="_Toc7951"/>
+      <w:bookmarkStart w:id="123" w:name="_Toc31060"/>
       <w:bookmarkStart w:id="124" w:name="_Toc26725"/>
       <w:r>
         <w:rPr>
@@ -25198,8 +25198,8 @@
           <w:rFonts w:hint="default"/>
         </w:rPr>
       </w:pPr>
-      <w:bookmarkStart w:id="125" w:name="_Toc16019"/>
-      <w:bookmarkStart w:id="126" w:name="_Toc24926"/>
+      <w:bookmarkStart w:id="125" w:name="_Toc24926"/>
+      <w:bookmarkStart w:id="126" w:name="_Toc16019"/>
       <w:bookmarkStart w:id="127" w:name="_Toc9881"/>
       <w:r>
         <w:rPr>
@@ -25280,9 +25280,9 @@
           <w:rFonts w:hint="default"/>
         </w:rPr>
       </w:pPr>
-      <w:bookmarkStart w:id="131" w:name="_Toc88"/>
-      <w:bookmarkStart w:id="132" w:name="_Toc2502"/>
-      <w:bookmarkStart w:id="133" w:name="_Toc16832"/>
+      <w:bookmarkStart w:id="131" w:name="_Toc2502"/>
+      <w:bookmarkStart w:id="132" w:name="_Toc16832"/>
+      <w:bookmarkStart w:id="133" w:name="_Toc88"/>
       <w:r>
         <w:rPr>
           <w:rFonts w:hint="default"/>
@@ -25321,8 +25321,8 @@
           <w:rFonts w:hint="default"/>
         </w:rPr>
       </w:pPr>
-      <w:bookmarkStart w:id="134" w:name="_Toc11365"/>
-      <w:bookmarkStart w:id="135" w:name="_Toc9750"/>
+      <w:bookmarkStart w:id="134" w:name="_Toc9750"/>
+      <w:bookmarkStart w:id="135" w:name="_Toc11365"/>
       <w:bookmarkStart w:id="136" w:name="_Toc24771"/>
       <w:r>
         <w:rPr>
@@ -25342,9 +25342,9 @@
           <w:rFonts w:hint="default"/>
         </w:rPr>
       </w:pPr>
-      <w:bookmarkStart w:id="137" w:name="_Toc11397"/>
-      <w:bookmarkStart w:id="138" w:name="_Toc9272"/>
-      <w:bookmarkStart w:id="139" w:name="_Toc28725"/>
+      <w:bookmarkStart w:id="137" w:name="_Toc9272"/>
+      <w:bookmarkStart w:id="138" w:name="_Toc28725"/>
+      <w:bookmarkStart w:id="139" w:name="_Toc11397"/>
       <w:r>
         <w:rPr>
           <w:rFonts w:hint="default"/>
@@ -25383,9 +25383,9 @@
           <w:rFonts w:hint="default"/>
         </w:rPr>
       </w:pPr>
-      <w:bookmarkStart w:id="140" w:name="_Toc29132"/>
+      <w:bookmarkStart w:id="140" w:name="_Toc15501"/>
       <w:bookmarkStart w:id="141" w:name="_Toc21516"/>
-      <w:bookmarkStart w:id="142" w:name="_Toc15501"/>
+      <w:bookmarkStart w:id="142" w:name="_Toc29132"/>
       <w:r>
         <w:rPr>
           <w:rFonts w:hint="default"/>
@@ -25424,8 +25424,8 @@
           <w:rFonts w:hint="default"/>
         </w:rPr>
       </w:pPr>
-      <w:bookmarkStart w:id="143" w:name="_Toc7060"/>
-      <w:bookmarkStart w:id="144" w:name="_Toc32643"/>
+      <w:bookmarkStart w:id="143" w:name="_Toc32643"/>
+      <w:bookmarkStart w:id="144" w:name="_Toc7060"/>
       <w:bookmarkStart w:id="145" w:name="_Toc287"/>
       <w:r>
         <w:rPr>
@@ -25536,8 +25536,8 @@
           <w:rFonts w:hint="default"/>
         </w:rPr>
       </w:pPr>
-      <w:bookmarkStart w:id="152" w:name="_Toc395"/>
-      <w:bookmarkStart w:id="153" w:name="_Toc24000"/>
+      <w:bookmarkStart w:id="152" w:name="_Toc24000"/>
+      <w:bookmarkStart w:id="153" w:name="_Toc395"/>
       <w:bookmarkStart w:id="154" w:name="_Toc1569"/>
       <w:r>
         <w:rPr>
@@ -25626,8 +25626,8 @@
         </w:rPr>
       </w:pPr>
       <w:bookmarkStart w:id="158" w:name="_Toc5639"/>
-      <w:bookmarkStart w:id="159" w:name="_Toc30003"/>
-      <w:bookmarkStart w:id="160" w:name="_Toc26136"/>
+      <w:bookmarkStart w:id="159" w:name="_Toc26136"/>
+      <w:bookmarkStart w:id="160" w:name="_Toc30003"/>
       <w:r>
         <w:rPr>
           <w:rFonts w:hint="default"/>
@@ -25758,8 +25758,8 @@
         </w:rPr>
       </w:pPr>
       <w:bookmarkStart w:id="161" w:name="_Toc12650"/>
-      <w:bookmarkStart w:id="162" w:name="_Toc14664"/>
-      <w:bookmarkStart w:id="163" w:name="_Toc9266"/>
+      <w:bookmarkStart w:id="162" w:name="_Toc9266"/>
+      <w:bookmarkStart w:id="163" w:name="_Toc14664"/>
       <w:r>
         <w:rPr>
           <w:rFonts w:hint="default"/>
@@ -26198,9 +26198,9 @@
           <w:rFonts w:hint="default"/>
         </w:rPr>
       </w:pPr>
-      <w:bookmarkStart w:id="164" w:name="_Toc30017"/>
-      <w:bookmarkStart w:id="165" w:name="_Toc11398"/>
-      <w:bookmarkStart w:id="166" w:name="_Toc25035"/>
+      <w:bookmarkStart w:id="164" w:name="_Toc25035"/>
+      <w:bookmarkStart w:id="165" w:name="_Toc30017"/>
+      <w:bookmarkStart w:id="166" w:name="_Toc11398"/>
       <w:r>
         <w:rPr>
           <w:rFonts w:hint="default"/>
@@ -26278,9 +26278,9 @@
           <w:rFonts w:hint="default" w:ascii="Times New Roman" w:hAnsi="Times New Roman" w:cs="Times New Roman"/>
         </w:rPr>
       </w:pPr>
-      <w:bookmarkStart w:id="167" w:name="_Toc6895"/>
-      <w:bookmarkStart w:id="168" w:name="_Toc3891"/>
-      <w:bookmarkStart w:id="169" w:name="_Toc8977"/>
+      <w:bookmarkStart w:id="167" w:name="_Toc8977"/>
+      <w:bookmarkStart w:id="168" w:name="_Toc6895"/>
+      <w:bookmarkStart w:id="169" w:name="_Toc3891"/>
       <w:r>
         <w:rPr>
           <w:rFonts w:hint="default"/>
@@ -26306,9 +26306,9 @@
           <w:rFonts w:hint="default"/>
         </w:rPr>
       </w:pPr>
-      <w:bookmarkStart w:id="170" w:name="_Toc2987"/>
-      <w:bookmarkStart w:id="171" w:name="_Toc17046"/>
-      <w:bookmarkStart w:id="172" w:name="_Toc15259"/>
+      <w:bookmarkStart w:id="170" w:name="_Toc17046"/>
+      <w:bookmarkStart w:id="171" w:name="_Toc15259"/>
+      <w:bookmarkStart w:id="172" w:name="_Toc2987"/>
       <w:r>
         <w:rPr>
           <w:rFonts w:hint="default"/>
@@ -26373,9 +26373,9 @@
           <w:rFonts w:hint="default"/>
         </w:rPr>
       </w:pPr>
-      <w:bookmarkStart w:id="173" w:name="_Toc9290"/>
-      <w:bookmarkStart w:id="174" w:name="_Toc13308"/>
-      <w:bookmarkStart w:id="175" w:name="_Toc15678"/>
+      <w:bookmarkStart w:id="173" w:name="_Toc15678"/>
+      <w:bookmarkStart w:id="174" w:name="_Toc9290"/>
+      <w:bookmarkStart w:id="175" w:name="_Toc13308"/>
       <w:r>
         <w:rPr>
           <w:rFonts w:hint="default"/>
@@ -26414,9 +26414,9 @@
           <w:rFonts w:hint="default"/>
         </w:rPr>
       </w:pPr>
-      <w:bookmarkStart w:id="176" w:name="_Toc16263"/>
-      <w:bookmarkStart w:id="177" w:name="_Toc41"/>
-      <w:bookmarkStart w:id="178" w:name="_Toc771"/>
+      <w:bookmarkStart w:id="176" w:name="_Toc771"/>
+      <w:bookmarkStart w:id="177" w:name="_Toc16263"/>
+      <w:bookmarkStart w:id="178" w:name="_Toc41"/>
       <w:r>
         <w:rPr>
           <w:rFonts w:hint="default"/>
@@ -26456,8 +26456,8 @@
           <w:lang w:val="en-US" w:eastAsia="zh-CN"/>
         </w:rPr>
       </w:pPr>
-      <w:bookmarkStart w:id="179" w:name="_Toc3158"/>
-      <w:bookmarkStart w:id="180" w:name="_Toc20719"/>
+      <w:bookmarkStart w:id="179" w:name="_Toc20719"/>
+      <w:bookmarkStart w:id="180" w:name="_Toc3158"/>
       <w:bookmarkStart w:id="181" w:name="_Toc28211"/>
       <w:r>
         <w:rPr>
@@ -26491,8 +26491,8 @@
           <w:rFonts w:hint="default"/>
         </w:rPr>
       </w:pPr>
-      <w:bookmarkStart w:id="182" w:name="_Toc1683"/>
-      <w:bookmarkStart w:id="183" w:name="_Toc28772"/>
+      <w:bookmarkStart w:id="182" w:name="_Toc28772"/>
+      <w:bookmarkStart w:id="183" w:name="_Toc1683"/>
       <w:bookmarkStart w:id="184" w:name="_Toc18124"/>
       <w:r>
         <w:rPr>
@@ -26520,8 +26520,8 @@
         </w:rPr>
       </w:pPr>
       <w:bookmarkStart w:id="185" w:name="_Toc21592"/>
-      <w:bookmarkStart w:id="186" w:name="_Toc11429"/>
-      <w:bookmarkStart w:id="187" w:name="_Toc18282"/>
+      <w:bookmarkStart w:id="186" w:name="_Toc18282"/>
+      <w:bookmarkStart w:id="187" w:name="_Toc11429"/>
       <w:r>
         <w:rPr>
           <w:rFonts w:hint="default"/>
@@ -27983,9 +27983,9 @@
           <w:rFonts w:hint="default"/>
         </w:rPr>
       </w:pPr>
-      <w:bookmarkStart w:id="188" w:name="_Toc5053"/>
-      <w:bookmarkStart w:id="189" w:name="_Toc1941"/>
-      <w:bookmarkStart w:id="190" w:name="_Toc4782"/>
+      <w:bookmarkStart w:id="188" w:name="_Toc4782"/>
+      <w:bookmarkStart w:id="189" w:name="_Toc5053"/>
+      <w:bookmarkStart w:id="190" w:name="_Toc1941"/>
       <w:r>
         <w:rPr>
           <w:rFonts w:hint="default"/>
@@ -28050,9 +28050,9 @@
           <w:rFonts w:hint="default"/>
         </w:rPr>
       </w:pPr>
-      <w:bookmarkStart w:id="191" w:name="_Toc1979"/>
-      <w:bookmarkStart w:id="192" w:name="_Toc17524"/>
-      <w:bookmarkStart w:id="193" w:name="_Toc25155"/>
+      <w:bookmarkStart w:id="191" w:name="_Toc17524"/>
+      <w:bookmarkStart w:id="192" w:name="_Toc25155"/>
+      <w:bookmarkStart w:id="193" w:name="_Toc1979"/>
       <w:r>
         <w:rPr>
           <w:rFonts w:hint="default"/>
@@ -28130,9 +28130,9 @@
           <w:rFonts w:hint="default"/>
         </w:rPr>
       </w:pPr>
-      <w:bookmarkStart w:id="194" w:name="_Toc32761"/>
-      <w:bookmarkStart w:id="195" w:name="_Toc5726"/>
-      <w:bookmarkStart w:id="196" w:name="_Toc32162"/>
+      <w:bookmarkStart w:id="194" w:name="_Toc5726"/>
+      <w:bookmarkStart w:id="195" w:name="_Toc32162"/>
+      <w:bookmarkStart w:id="196" w:name="_Toc32761"/>
       <w:r>
         <w:rPr>
           <w:rFonts w:hint="default"/>
@@ -28158,9 +28158,9 @@
           <w:rFonts w:hint="default"/>
         </w:rPr>
       </w:pPr>
-      <w:bookmarkStart w:id="197" w:name="_Toc15565"/>
-      <w:bookmarkStart w:id="198" w:name="_Toc14161"/>
-      <w:bookmarkStart w:id="199" w:name="_Toc2829"/>
+      <w:bookmarkStart w:id="197" w:name="_Toc2829"/>
+      <w:bookmarkStart w:id="198" w:name="_Toc15565"/>
+      <w:bookmarkStart w:id="199" w:name="_Toc14161"/>
       <w:r>
         <w:rPr>
           <w:rFonts w:hint="default"/>
@@ -28293,9 +28293,9 @@
           <w:rFonts w:hint="default"/>
         </w:rPr>
       </w:pPr>
-      <w:bookmarkStart w:id="203" w:name="_Toc28285"/>
-      <w:bookmarkStart w:id="204" w:name="_Toc8109"/>
-      <w:bookmarkStart w:id="205" w:name="_Toc23656"/>
+      <w:bookmarkStart w:id="203" w:name="_Toc23656"/>
+      <w:bookmarkStart w:id="204" w:name="_Toc28285"/>
+      <w:bookmarkStart w:id="205" w:name="_Toc8109"/>
       <w:r>
         <w:rPr>
           <w:rFonts w:hint="default"/>
@@ -28478,9 +28478,9 @@
           <w:rFonts w:hint="default"/>
         </w:rPr>
       </w:pPr>
-      <w:bookmarkStart w:id="206" w:name="_Toc7011"/>
-      <w:bookmarkStart w:id="207" w:name="_Toc31986"/>
-      <w:bookmarkStart w:id="208" w:name="_Toc1572"/>
+      <w:bookmarkStart w:id="206" w:name="_Toc1572"/>
+      <w:bookmarkStart w:id="207" w:name="_Toc7011"/>
+      <w:bookmarkStart w:id="208" w:name="_Toc31986"/>
       <w:r>
         <w:rPr>
           <w:rFonts w:hint="default"/>
@@ -28627,9 +28627,9 @@
           <w:rFonts w:hint="default"/>
         </w:rPr>
       </w:pPr>
-      <w:bookmarkStart w:id="215" w:name="_Toc22789"/>
+      <w:bookmarkStart w:id="215" w:name="_Toc28879"/>
       <w:bookmarkStart w:id="216" w:name="_Toc5516"/>
-      <w:bookmarkStart w:id="217" w:name="_Toc28879"/>
+      <w:bookmarkStart w:id="217" w:name="_Toc22789"/>
       <w:r>
         <w:rPr>
           <w:rFonts w:hint="default"/>
@@ -28668,9 +28668,9 @@
           <w:rFonts w:hint="default"/>
         </w:rPr>
       </w:pPr>
-      <w:bookmarkStart w:id="218" w:name="_Toc25483"/>
-      <w:bookmarkStart w:id="219" w:name="_Toc4433"/>
-      <w:bookmarkStart w:id="220" w:name="_Toc22084"/>
+      <w:bookmarkStart w:id="218" w:name="_Toc22084"/>
+      <w:bookmarkStart w:id="219" w:name="_Toc25483"/>
+      <w:bookmarkStart w:id="220" w:name="_Toc4433"/>
       <w:r>
         <w:rPr>
           <w:rFonts w:hint="default"/>
@@ -28825,9 +28825,9 @@
           <w:rFonts w:hint="default"/>
         </w:rPr>
       </w:pPr>
-      <w:bookmarkStart w:id="227" w:name="_Toc5623"/>
-      <w:bookmarkStart w:id="228" w:name="_Toc3925"/>
-      <w:bookmarkStart w:id="229" w:name="_Toc21037"/>
+      <w:bookmarkStart w:id="227" w:name="_Toc21037"/>
+      <w:bookmarkStart w:id="228" w:name="_Toc5623"/>
+      <w:bookmarkStart w:id="229" w:name="_Toc3925"/>
       <w:r>
         <w:rPr>
           <w:rFonts w:hint="default"/>
@@ -28892,9 +28892,9 @@
           <w:rFonts w:hint="default"/>
         </w:rPr>
       </w:pPr>
-      <w:bookmarkStart w:id="230" w:name="_Toc25999"/>
-      <w:bookmarkStart w:id="231" w:name="_Toc12921"/>
-      <w:bookmarkStart w:id="232" w:name="_Toc7107"/>
+      <w:bookmarkStart w:id="230" w:name="_Toc12921"/>
+      <w:bookmarkStart w:id="231" w:name="_Toc7107"/>
+      <w:bookmarkStart w:id="232" w:name="_Toc25999"/>
       <w:r>
         <w:rPr>
           <w:rFonts w:hint="default"/>
@@ -28946,9 +28946,9 @@
           <w:rFonts w:hint="default"/>
         </w:rPr>
       </w:pPr>
-      <w:bookmarkStart w:id="233" w:name="_Toc10826"/>
-      <w:bookmarkStart w:id="234" w:name="_Toc942"/>
-      <w:bookmarkStart w:id="235" w:name="_Toc15836"/>
+      <w:bookmarkStart w:id="233" w:name="_Toc15836"/>
+      <w:bookmarkStart w:id="234" w:name="_Toc10826"/>
+      <w:bookmarkStart w:id="235" w:name="_Toc942"/>
       <w:r>
         <w:rPr>
           <w:rFonts w:hint="default"/>
@@ -29034,9 +29034,9 @@
           <w:rFonts w:hint="default"/>
         </w:rPr>
       </w:pPr>
-      <w:bookmarkStart w:id="239" w:name="_Toc12506"/>
+      <w:bookmarkStart w:id="239" w:name="_Toc29503"/>
       <w:bookmarkStart w:id="240" w:name="_Toc24191"/>
-      <w:bookmarkStart w:id="241" w:name="_Toc29503"/>
+      <w:bookmarkStart w:id="241" w:name="_Toc12506"/>
       <w:r>
         <w:rPr>
           <w:rFonts w:hint="default"/>
@@ -29075,9 +29075,9 @@
           <w:rFonts w:hint="default"/>
         </w:rPr>
       </w:pPr>
-      <w:bookmarkStart w:id="242" w:name="_Toc9589"/>
-      <w:bookmarkStart w:id="243" w:name="_Toc29756"/>
-      <w:bookmarkStart w:id="244" w:name="_Toc21244"/>
+      <w:bookmarkStart w:id="242" w:name="_Toc21244"/>
+      <w:bookmarkStart w:id="243" w:name="_Toc9589"/>
+      <w:bookmarkStart w:id="244" w:name="_Toc29756"/>
       <w:r>
         <w:rPr>
           <w:rFonts w:hint="default"/>
@@ -29181,8 +29181,8 @@
           <w:rFonts w:hint="default"/>
         </w:rPr>
       </w:pPr>
-      <w:bookmarkStart w:id="245" w:name="_Toc16122"/>
-      <w:bookmarkStart w:id="246" w:name="_Toc21188"/>
+      <w:bookmarkStart w:id="245" w:name="_Toc21188"/>
+      <w:bookmarkStart w:id="246" w:name="_Toc16122"/>
       <w:bookmarkStart w:id="247" w:name="_Toc31095"/>
       <w:r>
         <w:rPr>
@@ -29271,8 +29271,8 @@
           <w:rFonts w:hint="default"/>
         </w:rPr>
       </w:pPr>
-      <w:bookmarkStart w:id="251" w:name="_Toc20479"/>
-      <w:bookmarkStart w:id="252" w:name="_Toc9270"/>
+      <w:bookmarkStart w:id="251" w:name="_Toc9270"/>
+      <w:bookmarkStart w:id="252" w:name="_Toc20479"/>
       <w:bookmarkStart w:id="253" w:name="_Toc14655"/>
       <w:r>
         <w:rPr>
@@ -29299,9 +29299,9 @@
           <w:rFonts w:hint="default"/>
         </w:rPr>
       </w:pPr>
-      <w:bookmarkStart w:id="254" w:name="_Toc42"/>
-      <w:bookmarkStart w:id="255" w:name="_Toc25283"/>
-      <w:bookmarkStart w:id="256" w:name="_Toc11409"/>
+      <w:bookmarkStart w:id="254" w:name="_Toc25283"/>
+      <w:bookmarkStart w:id="255" w:name="_Toc11409"/>
+      <w:bookmarkStart w:id="256" w:name="_Toc42"/>
       <w:r>
         <w:rPr>
           <w:rFonts w:hint="default"/>
@@ -29340,8 +29340,8 @@
           <w:rFonts w:hint="default"/>
         </w:rPr>
       </w:pPr>
-      <w:bookmarkStart w:id="257" w:name="_Toc633"/>
-      <w:bookmarkStart w:id="258" w:name="_Toc17678"/>
+      <w:bookmarkStart w:id="257" w:name="_Toc17678"/>
+      <w:bookmarkStart w:id="258" w:name="_Toc633"/>
       <w:bookmarkStart w:id="259" w:name="_Toc17580"/>
       <w:r>
         <w:rPr>
@@ -29459,9 +29459,9 @@
           <w:rFonts w:hint="default"/>
         </w:rPr>
       </w:pPr>
-      <w:bookmarkStart w:id="260" w:name="_Toc14842"/>
+      <w:bookmarkStart w:id="260" w:name="_Toc25026"/>
       <w:bookmarkStart w:id="261" w:name="_Toc32507"/>
-      <w:bookmarkStart w:id="262" w:name="_Toc25026"/>
+      <w:bookmarkStart w:id="262" w:name="_Toc14842"/>
       <w:r>
         <w:rPr>
           <w:rFonts w:hint="default"/>
@@ -29487,9 +29487,9 @@
           <w:rFonts w:hint="default"/>
         </w:rPr>
       </w:pPr>
-      <w:bookmarkStart w:id="263" w:name="_Toc5470"/>
-      <w:bookmarkStart w:id="264" w:name="_Toc29625"/>
-      <w:bookmarkStart w:id="265" w:name="_Toc19905"/>
+      <w:bookmarkStart w:id="263" w:name="_Toc19905"/>
+      <w:bookmarkStart w:id="264" w:name="_Toc5470"/>
+      <w:bookmarkStart w:id="265" w:name="_Toc29625"/>
       <w:r>
         <w:rPr>
           <w:rFonts w:hint="default"/>
@@ -29865,8 +29865,8 @@
           <w:rFonts w:hint="default"/>
         </w:rPr>
       </w:pPr>
-      <w:bookmarkStart w:id="273" w:name="_Toc23723"/>
-      <w:bookmarkStart w:id="274" w:name="_Toc3544"/>
+      <w:bookmarkStart w:id="273" w:name="_Toc3544"/>
+      <w:bookmarkStart w:id="274" w:name="_Toc23723"/>
       <w:bookmarkStart w:id="275" w:name="_Toc10539"/>
       <w:r>
         <w:rPr>
@@ -29926,8 +29926,8 @@
           <w:rFonts w:hint="default"/>
         </w:rPr>
       </w:pPr>
-      <w:bookmarkStart w:id="276" w:name="_Toc31136"/>
-      <w:bookmarkStart w:id="277" w:name="_Toc21621"/>
+      <w:bookmarkStart w:id="276" w:name="_Toc21621"/>
+      <w:bookmarkStart w:id="277" w:name="_Toc31136"/>
       <w:bookmarkStart w:id="278" w:name="_Toc18917"/>
       <w:r>
         <w:rPr>
@@ -30034,9 +30034,9 @@
           <w:rFonts w:hint="default"/>
         </w:rPr>
       </w:pPr>
-      <w:bookmarkStart w:id="282" w:name="_Toc25105"/>
-      <w:bookmarkStart w:id="283" w:name="_Toc27399"/>
-      <w:bookmarkStart w:id="284" w:name="_Toc5744"/>
+      <w:bookmarkStart w:id="282" w:name="_Toc5744"/>
+      <w:bookmarkStart w:id="283" w:name="_Toc25105"/>
+      <w:bookmarkStart w:id="284" w:name="_Toc27399"/>
       <w:r>
         <w:rPr>
           <w:rFonts w:hint="default"/>
@@ -30116,9 +30116,9 @@
           <w:rFonts w:hint="default"/>
         </w:rPr>
       </w:pPr>
-      <w:bookmarkStart w:id="285" w:name="_Toc7883"/>
+      <w:bookmarkStart w:id="285" w:name="_Toc8074"/>
       <w:bookmarkStart w:id="286" w:name="_Toc3916"/>
-      <w:bookmarkStart w:id="287" w:name="_Toc8074"/>
+      <w:bookmarkStart w:id="287" w:name="_Toc7883"/>
       <w:r>
         <w:rPr>
           <w:rFonts w:hint="default"/>
@@ -30157,9 +30157,9 @@
           <w:rFonts w:hint="default"/>
         </w:rPr>
       </w:pPr>
-      <w:bookmarkStart w:id="288" w:name="_Toc7718"/>
-      <w:bookmarkStart w:id="289" w:name="_Toc4364"/>
-      <w:bookmarkStart w:id="290" w:name="_Toc11158"/>
+      <w:bookmarkStart w:id="288" w:name="_Toc11158"/>
+      <w:bookmarkStart w:id="289" w:name="_Toc7718"/>
+      <w:bookmarkStart w:id="290" w:name="_Toc4364"/>
       <w:r>
         <w:rPr>
           <w:rFonts w:hint="default"/>
@@ -30253,8 +30253,8 @@
         </w:rPr>
       </w:pPr>
       <w:bookmarkStart w:id="294" w:name="_Toc23090"/>
-      <w:bookmarkStart w:id="295" w:name="_Toc15776"/>
-      <w:bookmarkStart w:id="296" w:name="_Toc12575"/>
+      <w:bookmarkStart w:id="295" w:name="_Toc12575"/>
+      <w:bookmarkStart w:id="296" w:name="_Toc15776"/>
       <w:r>
         <w:rPr>
           <w:rFonts w:hint="default"/>
@@ -30435,9 +30435,9 @@
           <w:rFonts w:hint="default"/>
         </w:rPr>
       </w:pPr>
-      <w:bookmarkStart w:id="297" w:name="_Toc2684"/>
-      <w:bookmarkStart w:id="298" w:name="_Toc26971"/>
-      <w:bookmarkStart w:id="299" w:name="_Toc26350"/>
+      <w:bookmarkStart w:id="297" w:name="_Toc26971"/>
+      <w:bookmarkStart w:id="298" w:name="_Toc26350"/>
+      <w:bookmarkStart w:id="299" w:name="_Toc2684"/>
       <w:r>
         <w:rPr>
           <w:rFonts w:hint="default"/>
@@ -30543,9 +30543,9 @@
           <w:rFonts w:hint="default"/>
         </w:rPr>
       </w:pPr>
-      <w:bookmarkStart w:id="303" w:name="_Toc18206"/>
-      <w:bookmarkStart w:id="304" w:name="_Toc3444"/>
-      <w:bookmarkStart w:id="305" w:name="_Toc24136"/>
+      <w:bookmarkStart w:id="303" w:name="_Toc3444"/>
+      <w:bookmarkStart w:id="304" w:name="_Toc24136"/>
+      <w:bookmarkStart w:id="305" w:name="_Toc18206"/>
       <w:r>
         <w:rPr>
           <w:rFonts w:hint="default"/>
@@ -30624,8 +30624,8 @@
         </w:rPr>
       </w:pPr>
       <w:bookmarkStart w:id="306" w:name="_Toc2476"/>
-      <w:bookmarkStart w:id="307" w:name="_Toc26035"/>
-      <w:bookmarkStart w:id="308" w:name="_Toc29599"/>
+      <w:bookmarkStart w:id="307" w:name="_Toc29599"/>
+      <w:bookmarkStart w:id="308" w:name="_Toc26035"/>
       <w:r>
         <w:rPr>
           <w:rFonts w:hint="default"/>
@@ -30692,9 +30692,9 @@
           <w:rFonts w:hint="default"/>
         </w:rPr>
       </w:pPr>
-      <w:bookmarkStart w:id="312" w:name="_Toc15843"/>
-      <w:bookmarkStart w:id="313" w:name="_Toc24029"/>
-      <w:bookmarkStart w:id="314" w:name="_Toc9957"/>
+      <w:bookmarkStart w:id="312" w:name="_Toc9957"/>
+      <w:bookmarkStart w:id="313" w:name="_Toc15843"/>
+      <w:bookmarkStart w:id="314" w:name="_Toc24029"/>
       <w:r>
         <w:rPr>
           <w:rFonts w:hint="default"/>
@@ -30772,9 +30772,9 @@
           <w:rFonts w:hint="default"/>
         </w:rPr>
       </w:pPr>
-      <w:bookmarkStart w:id="315" w:name="_Toc30135"/>
+      <w:bookmarkStart w:id="315" w:name="_Toc5323"/>
       <w:bookmarkStart w:id="316" w:name="_Toc14495"/>
-      <w:bookmarkStart w:id="317" w:name="_Toc5323"/>
+      <w:bookmarkStart w:id="317" w:name="_Toc30135"/>
       <w:r>
         <w:rPr>
           <w:rFonts w:hint="default"/>
@@ -30852,8 +30852,8 @@
           <w:rFonts w:hint="default"/>
         </w:rPr>
       </w:pPr>
-      <w:bookmarkStart w:id="318" w:name="_Toc25257"/>
-      <w:bookmarkStart w:id="319" w:name="_Toc21218"/>
+      <w:bookmarkStart w:id="318" w:name="_Toc21218"/>
+      <w:bookmarkStart w:id="319" w:name="_Toc25257"/>
       <w:bookmarkStart w:id="320" w:name="_Toc12956"/>
       <w:r>
         <w:rPr>
@@ -30973,8 +30973,8 @@
           <w:rFonts w:hint="default"/>
         </w:rPr>
       </w:pPr>
-      <w:bookmarkStart w:id="324" w:name="_Toc32637"/>
-      <w:bookmarkStart w:id="325" w:name="_Toc21470"/>
+      <w:bookmarkStart w:id="324" w:name="_Toc21470"/>
+      <w:bookmarkStart w:id="325" w:name="_Toc32637"/>
       <w:bookmarkStart w:id="326" w:name="_Toc3541"/>
       <w:r>
         <w:rPr>
@@ -31014,9 +31014,9 @@
           <w:rFonts w:hint="default"/>
         </w:rPr>
       </w:pPr>
-      <w:bookmarkStart w:id="327" w:name="_Toc31590"/>
-      <w:bookmarkStart w:id="328" w:name="_Toc24611"/>
-      <w:bookmarkStart w:id="329" w:name="_Toc1600"/>
+      <w:bookmarkStart w:id="327" w:name="_Toc1600"/>
+      <w:bookmarkStart w:id="328" w:name="_Toc31590"/>
+      <w:bookmarkStart w:id="329" w:name="_Toc24611"/>
       <w:r>
         <w:rPr>
           <w:rFonts w:hint="default"/>
@@ -31056,9 +31056,9 @@
           <w:lang w:val="en-US" w:eastAsia="zh-CN"/>
         </w:rPr>
       </w:pPr>
-      <w:bookmarkStart w:id="330" w:name="_Toc21207"/>
-      <w:bookmarkStart w:id="331" w:name="_Toc11989"/>
-      <w:bookmarkStart w:id="332" w:name="_Toc16659"/>
+      <w:bookmarkStart w:id="330" w:name="_Toc11989"/>
+      <w:bookmarkStart w:id="331" w:name="_Toc16659"/>
+      <w:bookmarkStart w:id="332" w:name="_Toc21207"/>
       <w:r>
         <w:rPr>
           <w:rFonts w:hint="eastAsia"/>
@@ -31321,9 +31321,9 @@
           <w:rFonts w:hint="default"/>
         </w:rPr>
       </w:pPr>
-      <w:bookmarkStart w:id="333" w:name="_Toc7804"/>
+      <w:bookmarkStart w:id="333" w:name="_Toc2808"/>
       <w:bookmarkStart w:id="334" w:name="_Toc24697"/>
-      <w:bookmarkStart w:id="335" w:name="_Toc2808"/>
+      <w:bookmarkStart w:id="335" w:name="_Toc7804"/>
       <w:r>
         <w:rPr>
           <w:rFonts w:hint="default"/>
@@ -31349,9 +31349,9 @@
           <w:rFonts w:hint="default"/>
         </w:rPr>
       </w:pPr>
-      <w:bookmarkStart w:id="336" w:name="_Toc342"/>
-      <w:bookmarkStart w:id="337" w:name="_Toc28292"/>
-      <w:bookmarkStart w:id="338" w:name="_Toc3947"/>
+      <w:bookmarkStart w:id="336" w:name="_Toc3947"/>
+      <w:bookmarkStart w:id="337" w:name="_Toc342"/>
+      <w:bookmarkStart w:id="338" w:name="_Toc28292"/>
       <w:r>
         <w:rPr>
           <w:rFonts w:hint="default"/>
@@ -31378,8 +31378,8 @@
         </w:rPr>
       </w:pPr>
       <w:bookmarkStart w:id="339" w:name="_Toc4227"/>
-      <w:bookmarkStart w:id="340" w:name="_Toc20468"/>
-      <w:bookmarkStart w:id="341" w:name="_Toc749"/>
+      <w:bookmarkStart w:id="340" w:name="_Toc749"/>
+      <w:bookmarkStart w:id="341" w:name="_Toc20468"/>
       <w:r>
         <w:rPr>
           <w:rFonts w:hint="eastAsia"/>
@@ -31513,8 +31513,8 @@
         </w:rPr>
       </w:pPr>
       <w:bookmarkStart w:id="345" w:name="_Toc6676"/>
-      <w:bookmarkStart w:id="346" w:name="_Toc15488"/>
-      <w:bookmarkStart w:id="347" w:name="_Toc5975"/>
+      <w:bookmarkStart w:id="346" w:name="_Toc5975"/>
+      <w:bookmarkStart w:id="347" w:name="_Toc15488"/>
       <w:r>
         <w:rPr>
           <w:rFonts w:hint="default"/>
@@ -31742,8 +31742,8 @@
           <w:rFonts w:hint="default"/>
         </w:rPr>
       </w:pPr>
-      <w:bookmarkStart w:id="348" w:name="_Toc28709"/>
-      <w:bookmarkStart w:id="349" w:name="_Toc11315"/>
+      <w:bookmarkStart w:id="348" w:name="_Toc11315"/>
+      <w:bookmarkStart w:id="349" w:name="_Toc28709"/>
       <w:bookmarkStart w:id="350" w:name="_Toc26181"/>
       <w:r>
         <w:rPr>
@@ -31868,8 +31868,8 @@
         </w:rPr>
       </w:pPr>
       <w:bookmarkStart w:id="351" w:name="_Toc30656"/>
-      <w:bookmarkStart w:id="352" w:name="_Toc15277"/>
-      <w:bookmarkStart w:id="353" w:name="_Toc14524"/>
+      <w:bookmarkStart w:id="352" w:name="_Toc14524"/>
+      <w:bookmarkStart w:id="353" w:name="_Toc15277"/>
       <w:r>
         <w:rPr>
           <w:rFonts w:hint="default"/>
@@ -31987,8 +31987,8 @@
         </w:rPr>
       </w:pPr>
       <w:bookmarkStart w:id="354" w:name="_Toc18188"/>
-      <w:bookmarkStart w:id="355" w:name="_Toc10307"/>
-      <w:bookmarkStart w:id="356" w:name="_Toc6111"/>
+      <w:bookmarkStart w:id="355" w:name="_Toc6111"/>
+      <w:bookmarkStart w:id="356" w:name="_Toc10307"/>
       <w:r>
         <w:rPr>
           <w:rFonts w:hint="default"/>
@@ -32014,9 +32014,9 @@
           <w:rFonts w:hint="default"/>
         </w:rPr>
       </w:pPr>
-      <w:bookmarkStart w:id="357" w:name="_Toc12375"/>
-      <w:bookmarkStart w:id="358" w:name="_Toc23619"/>
-      <w:bookmarkStart w:id="359" w:name="_Toc30427"/>
+      <w:bookmarkStart w:id="357" w:name="_Toc30427"/>
+      <w:bookmarkStart w:id="358" w:name="_Toc12375"/>
+      <w:bookmarkStart w:id="359" w:name="_Toc23619"/>
       <w:r>
         <w:rPr>
           <w:rFonts w:hint="default"/>
@@ -32195,8 +32195,8 @@
           <w:rFonts w:hint="default"/>
         </w:rPr>
       </w:pPr>
-      <w:bookmarkStart w:id="366" w:name="_Toc8257"/>
-      <w:bookmarkStart w:id="367" w:name="_Toc4982"/>
+      <w:bookmarkStart w:id="366" w:name="_Toc4982"/>
+      <w:bookmarkStart w:id="367" w:name="_Toc8257"/>
       <w:bookmarkStart w:id="368" w:name="_Toc31414"/>
       <w:r>
         <w:rPr>
@@ -32268,8 +32268,8 @@
           <w:rFonts w:hint="default"/>
         </w:rPr>
       </w:pPr>
-      <w:bookmarkStart w:id="369" w:name="_Toc8098"/>
-      <w:bookmarkStart w:id="370" w:name="_Toc11513"/>
+      <w:bookmarkStart w:id="369" w:name="_Toc11513"/>
+      <w:bookmarkStart w:id="370" w:name="_Toc8098"/>
       <w:bookmarkStart w:id="371" w:name="_Toc22985"/>
       <w:r>
         <w:rPr>
@@ -32336,8 +32336,8 @@
         </w:rPr>
       </w:pPr>
       <w:bookmarkStart w:id="372" w:name="_Toc20095"/>
-      <w:bookmarkStart w:id="373" w:name="_Toc30874"/>
-      <w:bookmarkStart w:id="374" w:name="_Toc10120"/>
+      <w:bookmarkStart w:id="373" w:name="_Toc10120"/>
+      <w:bookmarkStart w:id="374" w:name="_Toc30874"/>
       <w:r>
         <w:rPr>
           <w:rFonts w:hint="default"/>
@@ -32402,8 +32402,8 @@
           <w:rFonts w:hint="default"/>
         </w:rPr>
       </w:pPr>
-      <w:bookmarkStart w:id="375" w:name="_Toc17352"/>
-      <w:bookmarkStart w:id="376" w:name="_Toc24326"/>
+      <w:bookmarkStart w:id="375" w:name="_Toc24326"/>
+      <w:bookmarkStart w:id="376" w:name="_Toc17352"/>
       <w:bookmarkStart w:id="377" w:name="_Toc31358"/>
       <w:r>
         <w:rPr>
@@ -32537,8 +32537,8 @@
         </w:rPr>
       </w:pPr>
       <w:bookmarkStart w:id="381" w:name="_Toc22774"/>
-      <w:bookmarkStart w:id="382" w:name="_Toc31319"/>
-      <w:bookmarkStart w:id="383" w:name="_Toc19559"/>
+      <w:bookmarkStart w:id="382" w:name="_Toc19559"/>
+      <w:bookmarkStart w:id="383" w:name="_Toc31319"/>
       <w:r>
         <w:rPr>
           <w:rFonts w:hint="default"/>
@@ -32604,8 +32604,8 @@
         </w:rPr>
       </w:pPr>
       <w:bookmarkStart w:id="384" w:name="_Toc2666"/>
-      <w:bookmarkStart w:id="385" w:name="_Toc7694"/>
-      <w:bookmarkStart w:id="386" w:name="_Toc8887"/>
+      <w:bookmarkStart w:id="385" w:name="_Toc8887"/>
+      <w:bookmarkStart w:id="386" w:name="_Toc7694"/>
       <w:r>
         <w:rPr>
           <w:rFonts w:hint="default"/>
@@ -32670,9 +32670,9 @@
           <w:rFonts w:hint="default"/>
         </w:rPr>
       </w:pPr>
-      <w:bookmarkStart w:id="387" w:name="_Toc5799"/>
-      <w:bookmarkStart w:id="388" w:name="_Toc5745"/>
-      <w:bookmarkStart w:id="389" w:name="_Toc5584"/>
+      <w:bookmarkStart w:id="387" w:name="_Toc5584"/>
+      <w:bookmarkStart w:id="388" w:name="_Toc5799"/>
+      <w:bookmarkStart w:id="389" w:name="_Toc5745"/>
       <w:r>
         <w:rPr>
           <w:rFonts w:hint="default"/>
@@ -32804,9 +32804,9 @@
           <w:rFonts w:hint="default"/>
         </w:rPr>
       </w:pPr>
-      <w:bookmarkStart w:id="393" w:name="_Toc4694"/>
+      <w:bookmarkStart w:id="393" w:name="_Toc3995"/>
       <w:bookmarkStart w:id="394" w:name="_Toc11108"/>
-      <w:bookmarkStart w:id="395" w:name="_Toc3995"/>
+      <w:bookmarkStart w:id="395" w:name="_Toc4694"/>
       <w:r>
         <w:rPr>
           <w:rFonts w:hint="default"/>
@@ -32872,8 +32872,8 @@
         </w:rPr>
       </w:pPr>
       <w:bookmarkStart w:id="396" w:name="_Toc11619"/>
-      <w:bookmarkStart w:id="397" w:name="_Toc10386"/>
-      <w:bookmarkStart w:id="398" w:name="_Toc26824"/>
+      <w:bookmarkStart w:id="397" w:name="_Toc26824"/>
+      <w:bookmarkStart w:id="398" w:name="_Toc10386"/>
       <w:r>
         <w:rPr>
           <w:rFonts w:hint="default"/>
@@ -32945,9 +32945,9 @@
           <w:rFonts w:hint="default"/>
         </w:rPr>
       </w:pPr>
-      <w:bookmarkStart w:id="399" w:name="_Toc17961"/>
+      <w:bookmarkStart w:id="399" w:name="_Toc4368"/>
       <w:bookmarkStart w:id="400" w:name="_Toc9681"/>
-      <w:bookmarkStart w:id="401" w:name="_Toc4368"/>
+      <w:bookmarkStart w:id="401" w:name="_Toc17961"/>
       <w:r>
         <w:rPr>
           <w:rFonts w:hint="eastAsia"/>
@@ -32974,8 +32974,8 @@
         </w:rPr>
       </w:pPr>
       <w:bookmarkStart w:id="402" w:name="_Toc13563"/>
-      <w:bookmarkStart w:id="403" w:name="_Toc539"/>
-      <w:bookmarkStart w:id="404" w:name="_Toc18412"/>
+      <w:bookmarkStart w:id="403" w:name="_Toc18412"/>
+      <w:bookmarkStart w:id="404" w:name="_Toc539"/>
       <w:r>
         <w:rPr>
           <w:rFonts w:hint="default"/>
@@ -33001,8 +33001,8 @@
           <w:rFonts w:hint="default"/>
         </w:rPr>
       </w:pPr>
-      <w:bookmarkStart w:id="405" w:name="_Toc23179"/>
-      <w:bookmarkStart w:id="406" w:name="_Toc784"/>
+      <w:bookmarkStart w:id="405" w:name="_Toc784"/>
+      <w:bookmarkStart w:id="406" w:name="_Toc23179"/>
       <w:bookmarkStart w:id="407" w:name="_Toc26003"/>
       <w:r>
         <w:rPr>
@@ -33029,9 +33029,9 @@
           <w:rFonts w:hint="default"/>
         </w:rPr>
       </w:pPr>
-      <w:bookmarkStart w:id="408" w:name="_Toc21705"/>
-      <w:bookmarkStart w:id="409" w:name="_Toc13557"/>
-      <w:bookmarkStart w:id="410" w:name="_Toc14153"/>
+      <w:bookmarkStart w:id="408" w:name="_Toc13557"/>
+      <w:bookmarkStart w:id="409" w:name="_Toc14153"/>
+      <w:bookmarkStart w:id="410" w:name="_Toc21705"/>
       <w:r>
         <w:rPr>
           <w:rFonts w:hint="default"/>
@@ -33151,8 +33151,8 @@
         </w:rPr>
       </w:pPr>
       <w:bookmarkStart w:id="414" w:name="_Toc5675"/>
-      <w:bookmarkStart w:id="415" w:name="_Toc27818"/>
-      <w:bookmarkStart w:id="416" w:name="_Toc6717"/>
+      <w:bookmarkStart w:id="415" w:name="_Toc6717"/>
+      <w:bookmarkStart w:id="416" w:name="_Toc27818"/>
       <w:r>
         <w:rPr>
           <w:rFonts w:hint="default"/>
@@ -33217,9 +33217,9 @@
           <w:rFonts w:hint="default"/>
         </w:rPr>
       </w:pPr>
-      <w:bookmarkStart w:id="417" w:name="_Toc13982"/>
+      <w:bookmarkStart w:id="417" w:name="_Toc4023"/>
       <w:bookmarkStart w:id="418" w:name="_Toc24122"/>
-      <w:bookmarkStart w:id="419" w:name="_Toc4023"/>
+      <w:bookmarkStart w:id="419" w:name="_Toc13982"/>
       <w:r>
         <w:rPr>
           <w:rFonts w:hint="default"/>
@@ -33284,9 +33284,9 @@
           <w:rFonts w:hint="default"/>
         </w:rPr>
       </w:pPr>
-      <w:bookmarkStart w:id="420" w:name="_Toc26389"/>
-      <w:bookmarkStart w:id="421" w:name="_Toc2025"/>
-      <w:bookmarkStart w:id="422" w:name="_Toc2458"/>
+      <w:bookmarkStart w:id="420" w:name="_Toc2458"/>
+      <w:bookmarkStart w:id="421" w:name="_Toc26389"/>
+      <w:bookmarkStart w:id="422" w:name="_Toc2025"/>
       <w:r>
         <w:rPr>
           <w:rFonts w:hint="default"/>
@@ -33569,9 +33569,9 @@
           <w:rFonts w:hint="default"/>
         </w:rPr>
       </w:pPr>
-      <w:bookmarkStart w:id="429" w:name="_Toc11777"/>
-      <w:bookmarkStart w:id="430" w:name="_Toc17533"/>
-      <w:bookmarkStart w:id="431" w:name="_Toc29432"/>
+      <w:bookmarkStart w:id="429" w:name="_Toc17533"/>
+      <w:bookmarkStart w:id="430" w:name="_Toc29432"/>
+      <w:bookmarkStart w:id="431" w:name="_Toc11777"/>
       <w:r>
         <w:rPr>
           <w:rFonts w:hint="default"/>
@@ -33610,9 +33610,9 @@
           <w:rFonts w:hint="default"/>
         </w:rPr>
       </w:pPr>
-      <w:bookmarkStart w:id="432" w:name="_Toc25173"/>
+      <w:bookmarkStart w:id="432" w:name="_Toc17018"/>
       <w:bookmarkStart w:id="433" w:name="_Toc4217"/>
-      <w:bookmarkStart w:id="434" w:name="_Toc17018"/>
+      <w:bookmarkStart w:id="434" w:name="_Toc25173"/>
       <w:r>
         <w:rPr>
           <w:rFonts w:hint="default"/>
@@ -33732,8 +33732,8 @@
           <w:lang w:eastAsia="zh-CN"/>
         </w:rPr>
       </w:pPr>
-      <w:bookmarkStart w:id="438" w:name="_Toc19634"/>
-      <w:bookmarkStart w:id="439" w:name="_Toc4015"/>
+      <w:bookmarkStart w:id="438" w:name="_Toc4015"/>
+      <w:bookmarkStart w:id="439" w:name="_Toc19634"/>
       <w:bookmarkStart w:id="440" w:name="_Toc7289"/>
       <w:r>
         <w:rPr>
@@ -33847,9 +33847,9 @@
           <w:rFonts w:hint="default"/>
         </w:rPr>
       </w:pPr>
-      <w:bookmarkStart w:id="444" w:name="_Toc3854"/>
-      <w:bookmarkStart w:id="445" w:name="_Toc29741"/>
-      <w:bookmarkStart w:id="446" w:name="_Toc31116"/>
+      <w:bookmarkStart w:id="444" w:name="_Toc29741"/>
+      <w:bookmarkStart w:id="445" w:name="_Toc31116"/>
+      <w:bookmarkStart w:id="446" w:name="_Toc3854"/>
       <w:r>
         <w:rPr>
           <w:rFonts w:hint="default"/>
@@ -34012,12 +34012,12 @@
           <w:rFonts w:hint="default"/>
         </w:rPr>
       </w:pPr>
-      <w:bookmarkStart w:id="447" w:name="_Toc26877"/>
-      <w:bookmarkStart w:id="448" w:name="_Toc13172"/>
-      <w:bookmarkStart w:id="449" w:name="_Toc14326"/>
-      <w:bookmarkStart w:id="450" w:name="_Toc16391"/>
-      <w:bookmarkStart w:id="451" w:name="_Toc21980"/>
-      <w:bookmarkStart w:id="452" w:name="_Toc32745"/>
+      <w:bookmarkStart w:id="447" w:name="_Toc13172"/>
+      <w:bookmarkStart w:id="448" w:name="_Toc14326"/>
+      <w:bookmarkStart w:id="449" w:name="_Toc26877"/>
+      <w:bookmarkStart w:id="450" w:name="_Toc21980"/>
+      <w:bookmarkStart w:id="451" w:name="_Toc32745"/>
+      <w:bookmarkStart w:id="452" w:name="_Toc16391"/>
       <w:r>
         <w:rPr>
           <w:rFonts w:hint="default"/>
@@ -34186,8 +34186,8 @@
           <w:rFonts w:hint="default"/>
         </w:rPr>
       </w:pPr>
-      <w:bookmarkStart w:id="453" w:name="_Toc26395"/>
-      <w:bookmarkStart w:id="454" w:name="_Toc31196"/>
+      <w:bookmarkStart w:id="453" w:name="_Toc31196"/>
+      <w:bookmarkStart w:id="454" w:name="_Toc26395"/>
       <w:bookmarkStart w:id="455" w:name="_Toc32238"/>
       <w:r>
         <w:rPr>
@@ -34214,9 +34214,9 @@
           <w:rFonts w:hint="default"/>
         </w:rPr>
       </w:pPr>
-      <w:bookmarkStart w:id="456" w:name="_Toc22628"/>
-      <w:bookmarkStart w:id="457" w:name="_Toc10359"/>
-      <w:bookmarkStart w:id="458" w:name="_Toc26802"/>
+      <w:bookmarkStart w:id="456" w:name="_Toc26802"/>
+      <w:bookmarkStart w:id="457" w:name="_Toc22628"/>
+      <w:bookmarkStart w:id="458" w:name="_Toc10359"/>
       <w:r>
         <w:rPr>
           <w:rFonts w:hint="default"/>
@@ -34242,8 +34242,8 @@
           <w:rFonts w:hint="default"/>
         </w:rPr>
       </w:pPr>
-      <w:bookmarkStart w:id="459" w:name="_Toc10796"/>
-      <w:bookmarkStart w:id="460" w:name="_Toc20930"/>
+      <w:bookmarkStart w:id="459" w:name="_Toc20930"/>
+      <w:bookmarkStart w:id="460" w:name="_Toc10796"/>
       <w:bookmarkStart w:id="461" w:name="_Toc12891"/>
       <w:r>
         <w:rPr>
@@ -34492,9 +34492,9 @@
           <w:rFonts w:hint="default"/>
         </w:rPr>
       </w:pPr>
-      <w:bookmarkStart w:id="462" w:name="_Toc30814"/>
-      <w:bookmarkStart w:id="463" w:name="_Toc20014"/>
-      <w:bookmarkStart w:id="464" w:name="_Toc26561"/>
+      <w:bookmarkStart w:id="462" w:name="_Toc20014"/>
+      <w:bookmarkStart w:id="463" w:name="_Toc26561"/>
+      <w:bookmarkStart w:id="464" w:name="_Toc30814"/>
       <w:r>
         <w:rPr>
           <w:rFonts w:hint="default"/>
@@ -34616,8 +34616,8 @@
         </w:rPr>
       </w:pPr>
       <w:bookmarkStart w:id="471" w:name="_Toc8339"/>
-      <w:bookmarkStart w:id="472" w:name="_Toc26065"/>
-      <w:bookmarkStart w:id="473" w:name="_Toc14864"/>
+      <w:bookmarkStart w:id="472" w:name="_Toc14864"/>
+      <w:bookmarkStart w:id="473" w:name="_Toc26065"/>
       <w:r>
         <w:rPr>
           <w:rFonts w:hint="default"/>
@@ -34717,9 +34717,9 @@
           <w:rFonts w:hint="default"/>
         </w:rPr>
       </w:pPr>
-      <w:bookmarkStart w:id="477" w:name="_Toc8950"/>
+      <w:bookmarkStart w:id="477" w:name="_Toc21846"/>
       <w:bookmarkStart w:id="478" w:name="_Toc8147"/>
-      <w:bookmarkStart w:id="479" w:name="_Toc21846"/>
+      <w:bookmarkStart w:id="479" w:name="_Toc8950"/>
       <w:r>
         <w:rPr>
           <w:rFonts w:hint="default"/>
@@ -34804,8 +34804,8 @@
           <w:rFonts w:hint="default"/>
         </w:rPr>
       </w:pPr>
-      <w:bookmarkStart w:id="480" w:name="_Toc10176"/>
-      <w:bookmarkStart w:id="481" w:name="_Toc24651"/>
+      <w:bookmarkStart w:id="480" w:name="_Toc24651"/>
+      <w:bookmarkStart w:id="481" w:name="_Toc10176"/>
       <w:bookmarkStart w:id="482" w:name="_Toc758"/>
       <w:r>
         <w:rPr>
@@ -34925,9 +34925,9 @@
           <w:rFonts w:hint="default"/>
         </w:rPr>
       </w:pPr>
-      <w:bookmarkStart w:id="486" w:name="_Toc1668"/>
-      <w:bookmarkStart w:id="487" w:name="_Toc20006"/>
-      <w:bookmarkStart w:id="488" w:name="_Toc28331"/>
+      <w:bookmarkStart w:id="486" w:name="_Toc20006"/>
+      <w:bookmarkStart w:id="487" w:name="_Toc28331"/>
+      <w:bookmarkStart w:id="488" w:name="_Toc1668"/>
       <w:r>
         <w:rPr>
           <w:rFonts w:hint="default"/>
@@ -34992,8 +34992,8 @@
           <w:rFonts w:hint="default"/>
         </w:rPr>
       </w:pPr>
-      <w:bookmarkStart w:id="489" w:name="_Toc1549"/>
-      <w:bookmarkStart w:id="490" w:name="_Toc11089"/>
+      <w:bookmarkStart w:id="489" w:name="_Toc11089"/>
+      <w:bookmarkStart w:id="490" w:name="_Toc1549"/>
       <w:bookmarkStart w:id="491" w:name="_Toc4843"/>
       <w:r>
         <w:rPr>
@@ -35094,9 +35094,9 @@
           <w:rFonts w:hint="default"/>
         </w:rPr>
       </w:pPr>
-      <w:bookmarkStart w:id="495" w:name="_Toc13381"/>
-      <w:bookmarkStart w:id="496" w:name="_Toc6580"/>
-      <w:bookmarkStart w:id="497" w:name="_Toc30981"/>
+      <w:bookmarkStart w:id="495" w:name="_Toc6580"/>
+      <w:bookmarkStart w:id="496" w:name="_Toc30981"/>
+      <w:bookmarkStart w:id="497" w:name="_Toc13381"/>
       <w:r>
         <w:rPr>
           <w:rFonts w:hint="default"/>
@@ -35122,9 +35122,9 @@
           <w:rFonts w:hint="default"/>
         </w:rPr>
       </w:pPr>
-      <w:bookmarkStart w:id="498" w:name="_Toc12263"/>
+      <w:bookmarkStart w:id="498" w:name="_Toc17556"/>
       <w:bookmarkStart w:id="499" w:name="_Toc29023"/>
-      <w:bookmarkStart w:id="500" w:name="_Toc17556"/>
+      <w:bookmarkStart w:id="500" w:name="_Toc12263"/>
       <w:r>
         <w:rPr>
           <w:rFonts w:hint="default"/>
@@ -35176,9 +35176,9 @@
           <w:rFonts w:hint="default"/>
         </w:rPr>
       </w:pPr>
-      <w:bookmarkStart w:id="501" w:name="_Toc1792"/>
-      <w:bookmarkStart w:id="502" w:name="_Toc5514"/>
-      <w:bookmarkStart w:id="503" w:name="_Toc10919"/>
+      <w:bookmarkStart w:id="501" w:name="_Toc10919"/>
+      <w:bookmarkStart w:id="502" w:name="_Toc1792"/>
+      <w:bookmarkStart w:id="503" w:name="_Toc5514"/>
       <w:r>
         <w:rPr>
           <w:rFonts w:hint="default"/>
@@ -35243,8 +35243,8 @@
           <w:rFonts w:hint="default"/>
         </w:rPr>
       </w:pPr>
-      <w:bookmarkStart w:id="504" w:name="_Toc12028"/>
-      <w:bookmarkStart w:id="505" w:name="_Toc24862"/>
+      <w:bookmarkStart w:id="504" w:name="_Toc24862"/>
+      <w:bookmarkStart w:id="505" w:name="_Toc12028"/>
       <w:bookmarkStart w:id="506" w:name="_Toc26461"/>
       <w:r>
         <w:rPr>
@@ -35298,8 +35298,8 @@
         </w:rPr>
       </w:pPr>
       <w:bookmarkStart w:id="507" w:name="_Toc19803"/>
-      <w:bookmarkStart w:id="508" w:name="_Toc26968"/>
-      <w:bookmarkStart w:id="509" w:name="_Toc18656"/>
+      <w:bookmarkStart w:id="508" w:name="_Toc18656"/>
+      <w:bookmarkStart w:id="509" w:name="_Toc26968"/>
       <w:r>
         <w:rPr>
           <w:rFonts w:hint="default"/>
@@ -35352,11 +35352,11 @@
         </w:rPr>
       </w:pPr>
       <w:bookmarkStart w:id="510" w:name="_Toc11891"/>
-      <w:bookmarkStart w:id="511" w:name="_Toc31865"/>
-      <w:bookmarkStart w:id="512" w:name="_Toc28696"/>
+      <w:bookmarkStart w:id="511" w:name="_Toc28696"/>
+      <w:bookmarkStart w:id="512" w:name="_Toc31865"/>
       <w:bookmarkStart w:id="513" w:name="_Toc10462"/>
-      <w:bookmarkStart w:id="514" w:name="_Toc7964"/>
-      <w:bookmarkStart w:id="515" w:name="_Toc10683"/>
+      <w:bookmarkStart w:id="514" w:name="_Toc10683"/>
+      <w:bookmarkStart w:id="515" w:name="_Toc7964"/>
       <w:r>
         <w:rPr>
           <w:rFonts w:hint="default"/>
@@ -35704,9 +35704,9 @@
           <w:rFonts w:hint="default"/>
         </w:rPr>
       </w:pPr>
-      <w:bookmarkStart w:id="519" w:name="_Toc2764"/>
-      <w:bookmarkStart w:id="520" w:name="_Toc24019"/>
-      <w:bookmarkStart w:id="521" w:name="_Toc8157"/>
+      <w:bookmarkStart w:id="519" w:name="_Toc8157"/>
+      <w:bookmarkStart w:id="520" w:name="_Toc2764"/>
+      <w:bookmarkStart w:id="521" w:name="_Toc24019"/>
       <w:r>
         <w:rPr>
           <w:rFonts w:hint="default"/>
@@ -35772,8 +35772,8 @@
         </w:rPr>
       </w:pPr>
       <w:bookmarkStart w:id="522" w:name="_Toc18409"/>
-      <w:bookmarkStart w:id="523" w:name="_Toc13629"/>
-      <w:bookmarkStart w:id="524" w:name="_Toc12903"/>
+      <w:bookmarkStart w:id="523" w:name="_Toc12903"/>
+      <w:bookmarkStart w:id="524" w:name="_Toc13629"/>
       <w:r>
         <w:rPr>
           <w:rFonts w:hint="default"/>
@@ -35838,8 +35838,8 @@
           <w:rFonts w:hint="default"/>
         </w:rPr>
       </w:pPr>
-      <w:bookmarkStart w:id="525" w:name="_Toc12267"/>
-      <w:bookmarkStart w:id="526" w:name="_Toc20787"/>
+      <w:bookmarkStart w:id="525" w:name="_Toc20787"/>
+      <w:bookmarkStart w:id="526" w:name="_Toc12267"/>
       <w:bookmarkStart w:id="527" w:name="_Toc10230"/>
       <w:r>
         <w:rPr>
@@ -35906,8 +35906,8 @@
         </w:rPr>
       </w:pPr>
       <w:bookmarkStart w:id="528" w:name="_Toc5924"/>
-      <w:bookmarkStart w:id="529" w:name="_Toc1268"/>
-      <w:bookmarkStart w:id="530" w:name="_Toc15431"/>
+      <w:bookmarkStart w:id="529" w:name="_Toc15431"/>
+      <w:bookmarkStart w:id="530" w:name="_Toc1268"/>
       <w:r>
         <w:rPr>
           <w:rFonts w:hint="default"/>
@@ -35972,9 +35972,9 @@
           <w:rFonts w:hint="default"/>
         </w:rPr>
       </w:pPr>
-      <w:bookmarkStart w:id="531" w:name="_Toc9582"/>
+      <w:bookmarkStart w:id="531" w:name="_Toc25720"/>
       <w:bookmarkStart w:id="532" w:name="_Toc29897"/>
-      <w:bookmarkStart w:id="533" w:name="_Toc25720"/>
+      <w:bookmarkStart w:id="533" w:name="_Toc9582"/>
       <w:r>
         <w:rPr>
           <w:rFonts w:hint="default"/>
@@ -36000,9 +36000,9 @@
           <w:rFonts w:hint="default"/>
         </w:rPr>
       </w:pPr>
-      <w:bookmarkStart w:id="534" w:name="_Toc22737"/>
+      <w:bookmarkStart w:id="534" w:name="_Toc29896"/>
       <w:bookmarkStart w:id="535" w:name="_Toc18979"/>
-      <w:bookmarkStart w:id="536" w:name="_Toc29896"/>
+      <w:bookmarkStart w:id="536" w:name="_Toc22737"/>
       <w:r>
         <w:rPr>
           <w:rFonts w:hint="default"/>
@@ -36279,9 +36279,9 @@
           <w:rFonts w:hint="default"/>
         </w:rPr>
       </w:pPr>
-      <w:bookmarkStart w:id="540" w:name="_Toc12562"/>
-      <w:bookmarkStart w:id="541" w:name="_Toc11375"/>
-      <w:bookmarkStart w:id="542" w:name="_Toc4577"/>
+      <w:bookmarkStart w:id="540" w:name="_Toc11375"/>
+      <w:bookmarkStart w:id="541" w:name="_Toc4577"/>
+      <w:bookmarkStart w:id="542" w:name="_Toc12562"/>
       <w:r>
         <w:rPr>
           <w:rFonts w:hint="default"/>
@@ -36327,8 +36327,8 @@
           <w:rFonts w:hint="default"/>
         </w:rPr>
       </w:pPr>
-      <w:bookmarkStart w:id="543" w:name="_Toc7158"/>
-      <w:bookmarkStart w:id="544" w:name="_Toc21737"/>
+      <w:bookmarkStart w:id="543" w:name="_Toc21737"/>
+      <w:bookmarkStart w:id="544" w:name="_Toc7158"/>
       <w:bookmarkStart w:id="545" w:name="_Toc25563"/>
       <w:r>
         <w:rPr>
@@ -36414,9 +36414,9 @@
           <w:rFonts w:hint="default"/>
         </w:rPr>
       </w:pPr>
-      <w:bookmarkStart w:id="546" w:name="_Toc31884"/>
-      <w:bookmarkStart w:id="547" w:name="_Toc18936"/>
-      <w:bookmarkStart w:id="548" w:name="_Toc32661"/>
+      <w:bookmarkStart w:id="546" w:name="_Toc32661"/>
+      <w:bookmarkStart w:id="547" w:name="_Toc31884"/>
+      <w:bookmarkStart w:id="548" w:name="_Toc18936"/>
       <w:r>
         <w:rPr>
           <w:rFonts w:hint="default"/>
@@ -36442,8 +36442,8 @@
           <w:rFonts w:hint="default"/>
         </w:rPr>
       </w:pPr>
-      <w:bookmarkStart w:id="549" w:name="_Toc26691"/>
-      <w:bookmarkStart w:id="550" w:name="_Toc29976"/>
+      <w:bookmarkStart w:id="549" w:name="_Toc29976"/>
+      <w:bookmarkStart w:id="550" w:name="_Toc26691"/>
       <w:bookmarkStart w:id="551" w:name="_Toc28601"/>
       <w:r>
         <w:rPr>
@@ -36692,9 +36692,9 @@
           <w:rFonts w:hint="default"/>
         </w:rPr>
       </w:pPr>
-      <w:bookmarkStart w:id="552" w:name="_Toc19368"/>
+      <w:bookmarkStart w:id="552" w:name="_Toc31277"/>
       <w:bookmarkStart w:id="553" w:name="_Toc25366"/>
-      <w:bookmarkStart w:id="554" w:name="_Toc31277"/>
+      <w:bookmarkStart w:id="554" w:name="_Toc19368"/>
       <w:r>
         <w:rPr>
           <w:rFonts w:hint="default"/>
@@ -36721,8 +36721,8 @@
         </w:rPr>
       </w:pPr>
       <w:bookmarkStart w:id="555" w:name="_Toc16199"/>
-      <w:bookmarkStart w:id="556" w:name="_Toc12063"/>
-      <w:bookmarkStart w:id="557" w:name="_Toc3715"/>
+      <w:bookmarkStart w:id="556" w:name="_Toc3715"/>
+      <w:bookmarkStart w:id="557" w:name="_Toc12063"/>
       <w:r>
         <w:rPr>
           <w:rFonts w:hint="default"/>
@@ -36789,9 +36789,9 @@
           <w:rFonts w:hint="default"/>
         </w:rPr>
       </w:pPr>
-      <w:bookmarkStart w:id="561" w:name="_Toc10806"/>
+      <w:bookmarkStart w:id="561" w:name="_Toc31214"/>
       <w:bookmarkStart w:id="562" w:name="_Toc3377"/>
-      <w:bookmarkStart w:id="563" w:name="_Toc31214"/>
+      <w:bookmarkStart w:id="563" w:name="_Toc10806"/>
       <w:r>
         <w:rPr>
           <w:rFonts w:hint="default"/>
@@ -36830,8 +36830,8 @@
           <w:rFonts w:hint="default"/>
         </w:rPr>
       </w:pPr>
-      <w:bookmarkStart w:id="564" w:name="_Toc23115"/>
-      <w:bookmarkStart w:id="565" w:name="_Toc22307"/>
+      <w:bookmarkStart w:id="564" w:name="_Toc22307"/>
+      <w:bookmarkStart w:id="565" w:name="_Toc23115"/>
       <w:bookmarkStart w:id="566" w:name="_Toc11747"/>
       <w:r>
         <w:rPr>
@@ -36935,9 +36935,9 @@
           <w:rFonts w:hint="default"/>
         </w:rPr>
       </w:pPr>
-      <w:bookmarkStart w:id="567" w:name="_Toc17921"/>
+      <w:bookmarkStart w:id="567" w:name="_Toc1970"/>
       <w:bookmarkStart w:id="568" w:name="_Toc24810"/>
-      <w:bookmarkStart w:id="569" w:name="_Toc1970"/>
+      <w:bookmarkStart w:id="569" w:name="_Toc17921"/>
       <w:r>
         <w:rPr>
           <w:rFonts w:hint="default"/>
@@ -36963,8 +36963,8 @@
           <w:rFonts w:hint="default"/>
         </w:rPr>
       </w:pPr>
-      <w:bookmarkStart w:id="570" w:name="_Toc23418"/>
-      <w:bookmarkStart w:id="571" w:name="_Toc32501"/>
+      <w:bookmarkStart w:id="570" w:name="_Toc32501"/>
+      <w:bookmarkStart w:id="571" w:name="_Toc23418"/>
       <w:bookmarkStart w:id="572" w:name="_Toc13149"/>
       <w:r>
         <w:rPr>
@@ -37011,8 +37011,8 @@
           <w:rFonts w:hint="default"/>
         </w:rPr>
       </w:pPr>
-      <w:bookmarkStart w:id="573" w:name="_Toc18528"/>
-      <w:bookmarkStart w:id="574" w:name="_Toc23620"/>
+      <w:bookmarkStart w:id="573" w:name="_Toc23620"/>
+      <w:bookmarkStart w:id="574" w:name="_Toc18528"/>
       <w:bookmarkStart w:id="575" w:name="_Toc6650"/>
       <w:r>
         <w:rPr>
@@ -37052,9 +37052,9 @@
           <w:rFonts w:hint="default"/>
         </w:rPr>
       </w:pPr>
-      <w:bookmarkStart w:id="576" w:name="_Toc2288"/>
+      <w:bookmarkStart w:id="576" w:name="_Toc8179"/>
       <w:bookmarkStart w:id="577" w:name="_Toc14196"/>
-      <w:bookmarkStart w:id="578" w:name="_Toc8179"/>
+      <w:bookmarkStart w:id="578" w:name="_Toc2288"/>
       <w:r>
         <w:rPr>
           <w:rFonts w:hint="default"/>
@@ -37093,9 +37093,9 @@
           <w:rFonts w:hint="default"/>
         </w:rPr>
       </w:pPr>
-      <w:bookmarkStart w:id="579" w:name="_Toc9650"/>
+      <w:bookmarkStart w:id="579" w:name="_Toc9805"/>
       <w:bookmarkStart w:id="580" w:name="_Toc29868"/>
-      <w:bookmarkStart w:id="581" w:name="_Toc9805"/>
+      <w:bookmarkStart w:id="581" w:name="_Toc9650"/>
       <w:r>
         <w:rPr>
           <w:rFonts w:hint="default"/>
@@ -37135,8 +37135,8 @@
         </w:rPr>
       </w:pPr>
       <w:bookmarkStart w:id="582" w:name="_Toc31039"/>
-      <w:bookmarkStart w:id="583" w:name="_Toc4662"/>
-      <w:bookmarkStart w:id="584" w:name="_Toc23954"/>
+      <w:bookmarkStart w:id="583" w:name="_Toc23954"/>
+      <w:bookmarkStart w:id="584" w:name="_Toc4662"/>
       <w:bookmarkStart w:id="585" w:name="_Toc2725"/>
       <w:bookmarkStart w:id="586" w:name="_Toc7948"/>
       <w:bookmarkStart w:id="587" w:name="_Toc23745"/>
@@ -37216,8 +37216,8 @@
           <w:rFonts w:hint="default"/>
         </w:rPr>
       </w:pPr>
-      <w:bookmarkStart w:id="588" w:name="_Toc22798"/>
-      <w:bookmarkStart w:id="589" w:name="_Toc14076"/>
+      <w:bookmarkStart w:id="588" w:name="_Toc14076"/>
+      <w:bookmarkStart w:id="589" w:name="_Toc22798"/>
       <w:bookmarkStart w:id="590" w:name="_Toc17150"/>
       <w:r>
         <w:rPr>
@@ -37245,8 +37245,8 @@
         </w:rPr>
       </w:pPr>
       <w:bookmarkStart w:id="591" w:name="_Toc25154"/>
-      <w:bookmarkStart w:id="592" w:name="_Toc20643"/>
-      <w:bookmarkStart w:id="593" w:name="_Toc21228"/>
+      <w:bookmarkStart w:id="592" w:name="_Toc21228"/>
+      <w:bookmarkStart w:id="593" w:name="_Toc20643"/>
       <w:r>
         <w:rPr>
           <w:rFonts w:hint="default"/>
@@ -37272,9 +37272,9 @@
           <w:rFonts w:hint="default"/>
         </w:rPr>
       </w:pPr>
-      <w:bookmarkStart w:id="594" w:name="_Toc26886"/>
-      <w:bookmarkStart w:id="595" w:name="_Toc15256"/>
-      <w:bookmarkStart w:id="596" w:name="_Toc20819"/>
+      <w:bookmarkStart w:id="594" w:name="_Toc15256"/>
+      <w:bookmarkStart w:id="595" w:name="_Toc20819"/>
+      <w:bookmarkStart w:id="596" w:name="_Toc26886"/>
       <w:r>
         <w:rPr>
           <w:rFonts w:hint="default"/>
@@ -37372,8 +37372,8 @@
         </w:rPr>
       </w:pPr>
       <w:bookmarkStart w:id="597" w:name="_Toc27073"/>
-      <w:bookmarkStart w:id="598" w:name="_Toc9995"/>
-      <w:bookmarkStart w:id="599" w:name="_Toc45"/>
+      <w:bookmarkStart w:id="598" w:name="_Toc45"/>
+      <w:bookmarkStart w:id="599" w:name="_Toc9995"/>
       <w:r>
         <w:rPr>
           <w:rFonts w:hint="default"/>
@@ -37691,9 +37691,9 @@
           <w:rFonts w:hint="default"/>
         </w:rPr>
       </w:pPr>
-      <w:bookmarkStart w:id="606" w:name="_Toc23631"/>
-      <w:bookmarkStart w:id="607" w:name="_Toc14351"/>
-      <w:bookmarkStart w:id="608" w:name="_Toc24283"/>
+      <w:bookmarkStart w:id="606" w:name="_Toc14351"/>
+      <w:bookmarkStart w:id="607" w:name="_Toc24283"/>
+      <w:bookmarkStart w:id="608" w:name="_Toc23631"/>
       <w:r>
         <w:rPr>
           <w:rFonts w:hint="default"/>
@@ -37906,8 +37906,8 @@
         </w:rPr>
       </w:pPr>
       <w:bookmarkStart w:id="615" w:name="_Toc9976"/>
-      <w:bookmarkStart w:id="616" w:name="_Toc4345"/>
-      <w:bookmarkStart w:id="617" w:name="_Toc114"/>
+      <w:bookmarkStart w:id="616" w:name="_Toc114"/>
+      <w:bookmarkStart w:id="617" w:name="_Toc4345"/>
       <w:r>
         <w:rPr>
           <w:rFonts w:hint="default"/>
@@ -37933,9 +37933,9 @@
           <w:rFonts w:hint="default"/>
         </w:rPr>
       </w:pPr>
-      <w:bookmarkStart w:id="618" w:name="_Toc16446"/>
-      <w:bookmarkStart w:id="619" w:name="_Toc19296"/>
-      <w:bookmarkStart w:id="620" w:name="_Toc10084"/>
+      <w:bookmarkStart w:id="618" w:name="_Toc10084"/>
+      <w:bookmarkStart w:id="619" w:name="_Toc16446"/>
+      <w:bookmarkStart w:id="620" w:name="_Toc19296"/>
       <w:r>
         <w:rPr>
           <w:rFonts w:hint="default"/>
@@ -38233,8 +38233,8 @@
         </w:rPr>
       </w:pPr>
       <w:bookmarkStart w:id="636" w:name="_Toc26531"/>
-      <w:bookmarkStart w:id="637" w:name="_Toc26621"/>
-      <w:bookmarkStart w:id="638" w:name="_Toc25305"/>
+      <w:bookmarkStart w:id="637" w:name="_Toc25305"/>
+      <w:bookmarkStart w:id="638" w:name="_Toc26621"/>
       <w:r>
         <w:rPr>
           <w:rFonts w:hint="default"/>
@@ -38399,9 +38399,9 @@
           <w:rFonts w:hint="default"/>
         </w:rPr>
       </w:pPr>
-      <w:bookmarkStart w:id="642" w:name="_Toc26146"/>
-      <w:bookmarkStart w:id="643" w:name="_Toc32552"/>
-      <w:bookmarkStart w:id="644" w:name="_Toc7890"/>
+      <w:bookmarkStart w:id="642" w:name="_Toc7890"/>
+      <w:bookmarkStart w:id="643" w:name="_Toc26146"/>
+      <w:bookmarkStart w:id="644" w:name="_Toc32552"/>
       <w:r>
         <w:rPr>
           <w:rFonts w:hint="default"/>
@@ -38861,9 +38861,9 @@
           <w:rFonts w:hint="default"/>
         </w:rPr>
       </w:pPr>
-      <w:bookmarkStart w:id="651" w:name="_Toc6535"/>
-      <w:bookmarkStart w:id="652" w:name="_Toc15531"/>
-      <w:bookmarkStart w:id="653" w:name="_Toc3632"/>
+      <w:bookmarkStart w:id="651" w:name="_Toc3632"/>
+      <w:bookmarkStart w:id="652" w:name="_Toc6535"/>
+      <w:bookmarkStart w:id="653" w:name="_Toc15531"/>
       <w:r>
         <w:rPr>
           <w:rFonts w:hint="default"/>
@@ -39063,8 +39063,8 @@
           <w:rFonts w:hint="default"/>
         </w:rPr>
       </w:pPr>
-      <w:bookmarkStart w:id="660" w:name="_Toc26608"/>
-      <w:bookmarkStart w:id="661" w:name="_Toc22983"/>
+      <w:bookmarkStart w:id="660" w:name="_Toc22983"/>
+      <w:bookmarkStart w:id="661" w:name="_Toc26608"/>
       <w:bookmarkStart w:id="662" w:name="_Toc5510"/>
       <w:r>
         <w:rPr>
@@ -39189,9 +39189,9 @@
           <w:rFonts w:hint="default"/>
         </w:rPr>
       </w:pPr>
-      <w:bookmarkStart w:id="663" w:name="_Toc31878"/>
+      <w:bookmarkStart w:id="663" w:name="_Toc8813"/>
       <w:bookmarkStart w:id="664" w:name="_Toc5917"/>
-      <w:bookmarkStart w:id="665" w:name="_Toc8813"/>
+      <w:bookmarkStart w:id="665" w:name="_Toc31878"/>
       <w:r>
         <w:rPr>
           <w:rFonts w:hint="default"/>
@@ -39285,8 +39285,8 @@
         </w:rPr>
       </w:pPr>
       <w:bookmarkStart w:id="669" w:name="_Toc22479"/>
-      <w:bookmarkStart w:id="670" w:name="_Toc4614"/>
-      <w:bookmarkStart w:id="671" w:name="_Toc10431"/>
+      <w:bookmarkStart w:id="670" w:name="_Toc10431"/>
+      <w:bookmarkStart w:id="671" w:name="_Toc4614"/>
       <w:r>
         <w:rPr>
           <w:rFonts w:hint="default"/>
@@ -39417,9 +39417,9 @@
           <w:rFonts w:hint="default"/>
         </w:rPr>
       </w:pPr>
-      <w:bookmarkStart w:id="675" w:name="_Toc30592"/>
-      <w:bookmarkStart w:id="676" w:name="_Toc13241"/>
-      <w:bookmarkStart w:id="677" w:name="_Toc7675"/>
+      <w:bookmarkStart w:id="675" w:name="_Toc7675"/>
+      <w:bookmarkStart w:id="676" w:name="_Toc30592"/>
+      <w:bookmarkStart w:id="677" w:name="_Toc13241"/>
       <w:r>
         <w:rPr>
           <w:rFonts w:hint="default"/>
@@ -39586,8 +39586,8 @@
           <w:rFonts w:hint="default"/>
         </w:rPr>
       </w:pPr>
-      <w:bookmarkStart w:id="681" w:name="_Toc28506"/>
-      <w:bookmarkStart w:id="682" w:name="_Toc12195"/>
+      <w:bookmarkStart w:id="681" w:name="_Toc12195"/>
+      <w:bookmarkStart w:id="682" w:name="_Toc28506"/>
       <w:bookmarkStart w:id="683" w:name="_Toc32372"/>
       <w:r>
         <w:rPr>
@@ -39709,9 +39709,9 @@
           <w:rFonts w:hint="default"/>
         </w:rPr>
       </w:pPr>
-      <w:bookmarkStart w:id="690" w:name="_Toc11808"/>
+      <w:bookmarkStart w:id="690" w:name="_Toc9634"/>
       <w:bookmarkStart w:id="691" w:name="_Toc19966"/>
-      <w:bookmarkStart w:id="692" w:name="_Toc9634"/>
+      <w:bookmarkStart w:id="692" w:name="_Toc11808"/>
       <w:r>
         <w:rPr>
           <w:rFonts w:hint="default"/>
@@ -39776,9 +39776,9 @@
           <w:rFonts w:hint="default"/>
         </w:rPr>
       </w:pPr>
-      <w:bookmarkStart w:id="693" w:name="_Toc7590"/>
-      <w:bookmarkStart w:id="694" w:name="_Toc13824"/>
-      <w:bookmarkStart w:id="695" w:name="_Toc8070"/>
+      <w:bookmarkStart w:id="693" w:name="_Toc13824"/>
+      <w:bookmarkStart w:id="694" w:name="_Toc8070"/>
+      <w:bookmarkStart w:id="695" w:name="_Toc7590"/>
       <w:r>
         <w:rPr>
           <w:rFonts w:hint="default"/>
@@ -39830,9 +39830,9 @@
           <w:rFonts w:hint="default"/>
         </w:rPr>
       </w:pPr>
-      <w:bookmarkStart w:id="696" w:name="_Toc5315"/>
-      <w:bookmarkStart w:id="697" w:name="_Toc29588"/>
-      <w:bookmarkStart w:id="698" w:name="_Toc18480"/>
+      <w:bookmarkStart w:id="696" w:name="_Toc29588"/>
+      <w:bookmarkStart w:id="697" w:name="_Toc18480"/>
+      <w:bookmarkStart w:id="698" w:name="_Toc5315"/>
       <w:r>
         <w:rPr>
           <w:rFonts w:hint="default"/>
@@ -39858,9 +39858,9 @@
           <w:rFonts w:hint="default"/>
         </w:rPr>
       </w:pPr>
-      <w:bookmarkStart w:id="699" w:name="_Toc11263"/>
-      <w:bookmarkStart w:id="700" w:name="_Toc4382"/>
-      <w:bookmarkStart w:id="701" w:name="_Toc27666"/>
+      <w:bookmarkStart w:id="699" w:name="_Toc27666"/>
+      <w:bookmarkStart w:id="700" w:name="_Toc11263"/>
+      <w:bookmarkStart w:id="701" w:name="_Toc4382"/>
       <w:r>
         <w:rPr>
           <w:rFonts w:hint="default"/>
@@ -40089,8 +40089,8 @@
         </w:rPr>
       </w:pPr>
       <w:bookmarkStart w:id="714" w:name="_Toc16579"/>
-      <w:bookmarkStart w:id="715" w:name="_Toc26231"/>
-      <w:bookmarkStart w:id="716" w:name="_Toc15099"/>
+      <w:bookmarkStart w:id="715" w:name="_Toc15099"/>
+      <w:bookmarkStart w:id="716" w:name="_Toc26231"/>
       <w:r>
         <w:rPr>
           <w:rFonts w:hint="eastAsia"/>
@@ -40190,9 +40190,9 @@
           <w:rFonts w:hint="default"/>
         </w:rPr>
       </w:pPr>
-      <w:bookmarkStart w:id="720" w:name="_Toc26484"/>
-      <w:bookmarkStart w:id="721" w:name="_Toc4038"/>
-      <w:bookmarkStart w:id="722" w:name="_Toc4620"/>
+      <w:bookmarkStart w:id="720" w:name="_Toc4038"/>
+      <w:bookmarkStart w:id="721" w:name="_Toc4620"/>
+      <w:bookmarkStart w:id="722" w:name="_Toc26484"/>
       <w:r>
         <w:rPr>
           <w:rFonts w:hint="default"/>
@@ -40259,9 +40259,9 @@
           <w:rFonts w:hint="default"/>
         </w:rPr>
       </w:pPr>
-      <w:bookmarkStart w:id="726" w:name="_Toc19723"/>
-      <w:bookmarkStart w:id="727" w:name="_Toc25578"/>
-      <w:bookmarkStart w:id="728" w:name="_Toc27127"/>
+      <w:bookmarkStart w:id="726" w:name="_Toc27127"/>
+      <w:bookmarkStart w:id="727" w:name="_Toc19723"/>
+      <w:bookmarkStart w:id="728" w:name="_Toc25578"/>
       <w:r>
         <w:rPr>
           <w:rFonts w:hint="default"/>
@@ -40401,9 +40401,9 @@
           <w:rFonts w:hint="default"/>
         </w:rPr>
       </w:pPr>
-      <w:bookmarkStart w:id="729" w:name="_Toc30731"/>
-      <w:bookmarkStart w:id="730" w:name="_Toc8259"/>
-      <w:bookmarkStart w:id="731" w:name="_Toc7920"/>
+      <w:bookmarkStart w:id="729" w:name="_Toc8259"/>
+      <w:bookmarkStart w:id="730" w:name="_Toc7920"/>
+      <w:bookmarkStart w:id="731" w:name="_Toc30731"/>
       <w:r>
         <w:rPr>
           <w:rFonts w:hint="default"/>
@@ -40496,9 +40496,9 @@
           <w:rFonts w:hint="default"/>
         </w:rPr>
       </w:pPr>
-      <w:bookmarkStart w:id="735" w:name="_Toc66"/>
-      <w:bookmarkStart w:id="736" w:name="_Toc10458"/>
-      <w:bookmarkStart w:id="737" w:name="_Toc25840"/>
+      <w:bookmarkStart w:id="735" w:name="_Toc10458"/>
+      <w:bookmarkStart w:id="736" w:name="_Toc25840"/>
+      <w:bookmarkStart w:id="737" w:name="_Toc66"/>
       <w:r>
         <w:rPr>
           <w:rFonts w:hint="eastAsia"/>
@@ -40615,9 +40615,9 @@
           <w:rFonts w:hint="default"/>
         </w:rPr>
       </w:pPr>
-      <w:bookmarkStart w:id="738" w:name="_Toc12628"/>
-      <w:bookmarkStart w:id="739" w:name="_Toc14669"/>
-      <w:bookmarkStart w:id="740" w:name="_Toc18228"/>
+      <w:bookmarkStart w:id="738" w:name="_Toc14669"/>
+      <w:bookmarkStart w:id="739" w:name="_Toc18228"/>
+      <w:bookmarkStart w:id="740" w:name="_Toc12628"/>
       <w:r>
         <w:rPr>
           <w:rFonts w:hint="default"/>
@@ -40643,9 +40643,9 @@
           <w:rFonts w:hint="default"/>
         </w:rPr>
       </w:pPr>
-      <w:bookmarkStart w:id="741" w:name="_Toc32583"/>
-      <w:bookmarkStart w:id="742" w:name="_Toc26830"/>
-      <w:bookmarkStart w:id="743" w:name="_Toc8202"/>
+      <w:bookmarkStart w:id="741" w:name="_Toc8202"/>
+      <w:bookmarkStart w:id="742" w:name="_Toc32583"/>
+      <w:bookmarkStart w:id="743" w:name="_Toc26830"/>
       <w:r>
         <w:rPr>
           <w:rFonts w:hint="default"/>
@@ -40664,9 +40664,9 @@
           <w:rFonts w:hint="default"/>
         </w:rPr>
       </w:pPr>
-      <w:bookmarkStart w:id="744" w:name="_Toc28068"/>
-      <w:bookmarkStart w:id="745" w:name="_Toc27126"/>
-      <w:bookmarkStart w:id="746" w:name="_Toc5513"/>
+      <w:bookmarkStart w:id="744" w:name="_Toc27126"/>
+      <w:bookmarkStart w:id="745" w:name="_Toc5513"/>
+      <w:bookmarkStart w:id="746" w:name="_Toc28068"/>
       <w:r>
         <w:rPr>
           <w:rFonts w:hint="default"/>
@@ -40685,9 +40685,9 @@
           <w:rFonts w:hint="default"/>
         </w:rPr>
       </w:pPr>
-      <w:bookmarkStart w:id="747" w:name="_Toc19523"/>
-      <w:bookmarkStart w:id="748" w:name="_Toc30812"/>
-      <w:bookmarkStart w:id="749" w:name="_Toc31588"/>
+      <w:bookmarkStart w:id="747" w:name="_Toc30812"/>
+      <w:bookmarkStart w:id="748" w:name="_Toc31588"/>
+      <w:bookmarkStart w:id="749" w:name="_Toc19523"/>
       <w:r>
         <w:rPr>
           <w:rFonts w:hint="default"/>
@@ -40727,8 +40727,8 @@
           <w:rFonts w:hint="default"/>
         </w:rPr>
       </w:pPr>
-      <w:bookmarkStart w:id="753" w:name="_Toc15782"/>
-      <w:bookmarkStart w:id="754" w:name="_Toc1407"/>
+      <w:bookmarkStart w:id="753" w:name="_Toc1407"/>
+      <w:bookmarkStart w:id="754" w:name="_Toc15782"/>
       <w:bookmarkStart w:id="755" w:name="_Toc23510"/>
       <w:r>
         <w:rPr>
@@ -40755,9 +40755,9 @@
           <w:rFonts w:hint="default"/>
         </w:rPr>
       </w:pPr>
-      <w:bookmarkStart w:id="756" w:name="_Toc3404"/>
+      <w:bookmarkStart w:id="756" w:name="_Toc1547"/>
       <w:bookmarkStart w:id="757" w:name="_Toc26970"/>
-      <w:bookmarkStart w:id="758" w:name="_Toc1547"/>
+      <w:bookmarkStart w:id="758" w:name="_Toc3404"/>
       <w:r>
         <w:rPr>
           <w:rFonts w:hint="default"/>
@@ -40783,9 +40783,9 @@
           <w:rFonts w:hint="default"/>
         </w:rPr>
       </w:pPr>
-      <w:bookmarkStart w:id="759" w:name="_Toc2850"/>
-      <w:bookmarkStart w:id="760" w:name="_Toc16525"/>
-      <w:bookmarkStart w:id="761" w:name="_Toc24177"/>
+      <w:bookmarkStart w:id="759" w:name="_Toc24177"/>
+      <w:bookmarkStart w:id="760" w:name="_Toc2850"/>
+      <w:bookmarkStart w:id="761" w:name="_Toc16525"/>
       <w:r>
         <w:rPr>
           <w:rFonts w:hint="default"/>
@@ -40857,9 +40857,9 @@
           <w:rFonts w:hint="default"/>
         </w:rPr>
       </w:pPr>
-      <w:bookmarkStart w:id="762" w:name="_Toc14816"/>
-      <w:bookmarkStart w:id="763" w:name="_Toc23761"/>
-      <w:bookmarkStart w:id="764" w:name="_Toc13828"/>
+      <w:bookmarkStart w:id="762" w:name="_Toc23761"/>
+      <w:bookmarkStart w:id="763" w:name="_Toc13828"/>
+      <w:bookmarkStart w:id="764" w:name="_Toc14816"/>
       <w:r>
         <w:rPr>
           <w:rFonts w:hint="default"/>
@@ -40885,8 +40885,8 @@
           <w:rFonts w:hint="default"/>
         </w:rPr>
       </w:pPr>
-      <w:bookmarkStart w:id="765" w:name="_Toc30494"/>
-      <w:bookmarkStart w:id="766" w:name="_Toc18921"/>
+      <w:bookmarkStart w:id="765" w:name="_Toc18921"/>
+      <w:bookmarkStart w:id="766" w:name="_Toc30494"/>
       <w:bookmarkStart w:id="767" w:name="_Toc26511"/>
       <w:r>
         <w:rPr>
@@ -41000,9 +41000,9 @@
           <w:rFonts w:hint="default"/>
         </w:rPr>
       </w:pPr>
-      <w:bookmarkStart w:id="771" w:name="_Toc21150"/>
-      <w:bookmarkStart w:id="772" w:name="_Toc6707"/>
-      <w:bookmarkStart w:id="773" w:name="_Toc252"/>
+      <w:bookmarkStart w:id="771" w:name="_Toc252"/>
+      <w:bookmarkStart w:id="772" w:name="_Toc21150"/>
+      <w:bookmarkStart w:id="773" w:name="_Toc6707"/>
       <w:r>
         <w:rPr>
           <w:rFonts w:hint="default"/>
@@ -41093,9 +41093,9 @@
           <w:rFonts w:hint="default" w:ascii="Times New Roman" w:hAnsi="Times New Roman" w:cs="Times New Roman"/>
         </w:rPr>
       </w:pPr>
-      <w:bookmarkStart w:id="774" w:name="_Toc19295"/>
-      <w:bookmarkStart w:id="775" w:name="_Toc15230"/>
-      <w:bookmarkStart w:id="776" w:name="_Toc5524"/>
+      <w:bookmarkStart w:id="774" w:name="_Toc5524"/>
+      <w:bookmarkStart w:id="775" w:name="_Toc19295"/>
+      <w:bookmarkStart w:id="776" w:name="_Toc15230"/>
       <w:r>
         <w:rPr>
           <w:rFonts w:hint="default"/>
@@ -41367,9 +41367,9 @@
           <w:lang w:eastAsia="zh-CN"/>
         </w:rPr>
       </w:pPr>
-      <w:bookmarkStart w:id="783" w:name="_Toc26785"/>
-      <w:bookmarkStart w:id="784" w:name="_Toc19188"/>
-      <w:bookmarkStart w:id="785" w:name="_Toc377"/>
+      <w:bookmarkStart w:id="783" w:name="_Toc19188"/>
+      <w:bookmarkStart w:id="784" w:name="_Toc377"/>
+      <w:bookmarkStart w:id="785" w:name="_Toc26785"/>
       <w:r>
         <w:rPr>
           <w:rFonts w:hint="default"/>
@@ -41534,9 +41534,9 @@
           <w:rFonts w:hint="default"/>
         </w:rPr>
       </w:pPr>
-      <w:bookmarkStart w:id="789" w:name="_Toc20318"/>
-      <w:bookmarkStart w:id="790" w:name="_Toc11674"/>
-      <w:bookmarkStart w:id="791" w:name="_Toc30806"/>
+      <w:bookmarkStart w:id="789" w:name="_Toc11674"/>
+      <w:bookmarkStart w:id="790" w:name="_Toc30806"/>
+      <w:bookmarkStart w:id="791" w:name="_Toc20318"/>
       <w:r>
         <w:rPr>
           <w:rFonts w:hint="default"/>
@@ -41590,8 +41590,8 @@
           <w:rFonts w:hint="default"/>
         </w:rPr>
       </w:pPr>
-      <w:bookmarkStart w:id="795" w:name="_Toc25614"/>
-      <w:bookmarkStart w:id="796" w:name="_Toc7230"/>
+      <w:bookmarkStart w:id="795" w:name="_Toc7230"/>
+      <w:bookmarkStart w:id="796" w:name="_Toc25614"/>
       <w:bookmarkStart w:id="797" w:name="_Toc2330"/>
       <w:r>
         <w:rPr>
@@ -41651,9 +41651,9 @@
           <w:rFonts w:hint="default"/>
         </w:rPr>
       </w:pPr>
-      <w:bookmarkStart w:id="798" w:name="_Toc25535"/>
-      <w:bookmarkStart w:id="799" w:name="_Toc11873"/>
-      <w:bookmarkStart w:id="800" w:name="_Toc5170"/>
+      <w:bookmarkStart w:id="798" w:name="_Toc5170"/>
+      <w:bookmarkStart w:id="799" w:name="_Toc25535"/>
+      <w:bookmarkStart w:id="800" w:name="_Toc11873"/>
       <w:r>
         <w:rPr>
           <w:rFonts w:hint="default"/>
@@ -41751,9 +41751,9 @@
           <w:rFonts w:hint="default"/>
         </w:rPr>
       </w:pPr>
-      <w:bookmarkStart w:id="801" w:name="_Toc29972"/>
-      <w:bookmarkStart w:id="802" w:name="_Toc23846"/>
-      <w:bookmarkStart w:id="803" w:name="_Toc29024"/>
+      <w:bookmarkStart w:id="801" w:name="_Toc29024"/>
+      <w:bookmarkStart w:id="802" w:name="_Toc29972"/>
+      <w:bookmarkStart w:id="803" w:name="_Toc23846"/>
       <w:r>
         <w:rPr>
           <w:rFonts w:hint="default"/>
@@ -41779,9 +41779,9 @@
           <w:rFonts w:hint="default"/>
         </w:rPr>
       </w:pPr>
-      <w:bookmarkStart w:id="804" w:name="_Toc3624"/>
-      <w:bookmarkStart w:id="805" w:name="_Toc5859"/>
-      <w:bookmarkStart w:id="806" w:name="_Toc9501"/>
+      <w:bookmarkStart w:id="804" w:name="_Toc9501"/>
+      <w:bookmarkStart w:id="805" w:name="_Toc3624"/>
+      <w:bookmarkStart w:id="806" w:name="_Toc5859"/>
       <w:r>
         <w:rPr>
           <w:rFonts w:hint="default"/>
@@ -41910,9 +41910,9 @@
           <w:lang w:val="en-US" w:eastAsia="zh-CN"/>
         </w:rPr>
       </w:pPr>
-      <w:bookmarkStart w:id="813" w:name="_Toc11640"/>
-      <w:bookmarkStart w:id="814" w:name="_Toc20581"/>
-      <w:bookmarkStart w:id="815" w:name="_Toc6725"/>
+      <w:bookmarkStart w:id="813" w:name="_Toc20581"/>
+      <w:bookmarkStart w:id="814" w:name="_Toc6725"/>
+      <w:bookmarkStart w:id="815" w:name="_Toc11640"/>
       <w:r>
         <w:rPr>
           <w:rFonts w:hint="eastAsia"/>
@@ -42019,8 +42019,8 @@
         </w:rPr>
       </w:pPr>
       <w:bookmarkStart w:id="816" w:name="_Toc20022"/>
-      <w:bookmarkStart w:id="817" w:name="_Toc19836"/>
-      <w:bookmarkStart w:id="818" w:name="_Toc22100"/>
+      <w:bookmarkStart w:id="817" w:name="_Toc22100"/>
+      <w:bookmarkStart w:id="818" w:name="_Toc19836"/>
       <w:r>
         <w:rPr>
           <w:rFonts w:hint="default"/>
@@ -42046,9 +42046,9 @@
           <w:rFonts w:hint="default"/>
         </w:rPr>
       </w:pPr>
-      <w:bookmarkStart w:id="819" w:name="_Toc12982"/>
-      <w:bookmarkStart w:id="820" w:name="_Toc27109"/>
-      <w:bookmarkStart w:id="821" w:name="_Toc31170"/>
+      <w:bookmarkStart w:id="819" w:name="_Toc27109"/>
+      <w:bookmarkStart w:id="820" w:name="_Toc31170"/>
+      <w:bookmarkStart w:id="821" w:name="_Toc12982"/>
       <w:r>
         <w:rPr>
           <w:rFonts w:hint="default"/>
@@ -42116,9 +42116,9 @@
           <w:rFonts w:hint="default"/>
         </w:rPr>
       </w:pPr>
-      <w:bookmarkStart w:id="828" w:name="_Toc23266"/>
-      <w:bookmarkStart w:id="829" w:name="_Toc20250"/>
-      <w:bookmarkStart w:id="830" w:name="_Toc31351"/>
+      <w:bookmarkStart w:id="828" w:name="_Toc20250"/>
+      <w:bookmarkStart w:id="829" w:name="_Toc31351"/>
+      <w:bookmarkStart w:id="830" w:name="_Toc23266"/>
       <w:r>
         <w:rPr>
           <w:rFonts w:hint="default"/>
@@ -42232,8 +42232,8 @@
         </w:rPr>
       </w:pPr>
       <w:bookmarkStart w:id="834" w:name="_Toc28939"/>
-      <w:bookmarkStart w:id="835" w:name="_Toc10173"/>
-      <w:bookmarkStart w:id="836" w:name="_Toc25612"/>
+      <w:bookmarkStart w:id="835" w:name="_Toc25612"/>
+      <w:bookmarkStart w:id="836" w:name="_Toc10173"/>
       <w:r>
         <w:rPr>
           <w:rFonts w:hint="default"/>
@@ -42259,9 +42259,9 @@
           <w:rFonts w:hint="default"/>
         </w:rPr>
       </w:pPr>
-      <w:bookmarkStart w:id="837" w:name="_Toc31674"/>
-      <w:bookmarkStart w:id="838" w:name="_Toc29895"/>
-      <w:bookmarkStart w:id="839" w:name="_Toc30896"/>
+      <w:bookmarkStart w:id="837" w:name="_Toc29895"/>
+      <w:bookmarkStart w:id="838" w:name="_Toc30896"/>
+      <w:bookmarkStart w:id="839" w:name="_Toc31674"/>
       <w:r>
         <w:rPr>
           <w:rFonts w:hint="default"/>
@@ -42510,9 +42510,9 @@
           <w:rFonts w:hint="default"/>
         </w:rPr>
       </w:pPr>
-      <w:bookmarkStart w:id="849" w:name="_Toc23062"/>
-      <w:bookmarkStart w:id="850" w:name="_Toc20310"/>
-      <w:bookmarkStart w:id="851" w:name="_Toc29814"/>
+      <w:bookmarkStart w:id="849" w:name="_Toc29814"/>
+      <w:bookmarkStart w:id="850" w:name="_Toc23062"/>
+      <w:bookmarkStart w:id="851" w:name="_Toc20310"/>
       <w:r>
         <w:rPr>
           <w:rFonts w:hint="default"/>
@@ -42584,8 +42584,8 @@
           <w:rFonts w:hint="default"/>
         </w:rPr>
       </w:pPr>
-      <w:bookmarkStart w:id="852" w:name="_Toc239"/>
-      <w:bookmarkStart w:id="853" w:name="_Toc32736"/>
+      <w:bookmarkStart w:id="852" w:name="_Toc32736"/>
+      <w:bookmarkStart w:id="853" w:name="_Toc239"/>
       <w:bookmarkStart w:id="854" w:name="_Toc30571"/>
       <w:r>
         <w:rPr>
@@ -42634,8 +42634,8 @@
         </w:rPr>
       </w:pPr>
       <w:bookmarkStart w:id="858" w:name="_Toc21723"/>
-      <w:bookmarkStart w:id="859" w:name="_Toc1903"/>
-      <w:bookmarkStart w:id="860" w:name="_Toc30967"/>
+      <w:bookmarkStart w:id="859" w:name="_Toc30967"/>
+      <w:bookmarkStart w:id="860" w:name="_Toc1903"/>
       <w:r>
         <w:rPr>
           <w:rFonts w:hint="default"/>
@@ -42655,8 +42655,8 @@
         </w:rPr>
       </w:pPr>
       <w:bookmarkStart w:id="861" w:name="_Toc28784"/>
-      <w:bookmarkStart w:id="862" w:name="_Toc20648"/>
-      <w:bookmarkStart w:id="863" w:name="_Toc27146"/>
+      <w:bookmarkStart w:id="862" w:name="_Toc27146"/>
+      <w:bookmarkStart w:id="863" w:name="_Toc20648"/>
       <w:r>
         <w:rPr>
           <w:rFonts w:hint="default"/>
@@ -42739,8 +42739,8 @@
         </w:rPr>
       </w:pPr>
       <w:bookmarkStart w:id="870" w:name="_Toc27862"/>
-      <w:bookmarkStart w:id="871" w:name="_Toc21520"/>
-      <w:bookmarkStart w:id="872" w:name="_Toc29874"/>
+      <w:bookmarkStart w:id="871" w:name="_Toc29874"/>
+      <w:bookmarkStart w:id="872" w:name="_Toc21520"/>
       <w:r>
         <w:rPr>
           <w:rFonts w:hint="default"/>
@@ -42805,9 +42805,9 @@
           <w:rFonts w:hint="default"/>
         </w:rPr>
       </w:pPr>
-      <w:bookmarkStart w:id="873" w:name="_Toc27300"/>
-      <w:bookmarkStart w:id="874" w:name="_Toc2047"/>
-      <w:bookmarkStart w:id="875" w:name="_Toc1729"/>
+      <w:bookmarkStart w:id="873" w:name="_Toc2047"/>
+      <w:bookmarkStart w:id="874" w:name="_Toc1729"/>
+      <w:bookmarkStart w:id="875" w:name="_Toc27300"/>
       <w:r>
         <w:rPr>
           <w:rFonts w:hint="default"/>
@@ -42846,9 +42846,9 @@
           <w:rFonts w:hint="default"/>
         </w:rPr>
       </w:pPr>
-      <w:bookmarkStart w:id="876" w:name="_Toc28636"/>
-      <w:bookmarkStart w:id="877" w:name="_Toc31372"/>
-      <w:bookmarkStart w:id="878" w:name="_Toc8997"/>
+      <w:bookmarkStart w:id="876" w:name="_Toc31372"/>
+      <w:bookmarkStart w:id="877" w:name="_Toc8997"/>
+      <w:bookmarkStart w:id="878" w:name="_Toc28636"/>
       <w:r>
         <w:rPr>
           <w:rFonts w:hint="default"/>
@@ -42887,8 +42887,8 @@
           <w:rFonts w:hint="default"/>
         </w:rPr>
       </w:pPr>
-      <w:bookmarkStart w:id="879" w:name="_Toc23176"/>
-      <w:bookmarkStart w:id="880" w:name="_Toc22405"/>
+      <w:bookmarkStart w:id="879" w:name="_Toc22405"/>
+      <w:bookmarkStart w:id="880" w:name="_Toc23176"/>
       <w:bookmarkStart w:id="881" w:name="_Toc21044"/>
       <w:r>
         <w:rPr>
@@ -42928,8 +42928,8 @@
           <w:rFonts w:hint="default"/>
         </w:rPr>
       </w:pPr>
-      <w:bookmarkStart w:id="882" w:name="_Toc1500"/>
-      <w:bookmarkStart w:id="883" w:name="_Toc27637"/>
+      <w:bookmarkStart w:id="882" w:name="_Toc27637"/>
+      <w:bookmarkStart w:id="883" w:name="_Toc1500"/>
       <w:bookmarkStart w:id="884" w:name="_Toc24400"/>
       <w:r>
         <w:rPr>
@@ -43008,8 +43008,8 @@
           <w:rFonts w:hint="default"/>
         </w:rPr>
       </w:pPr>
-      <w:bookmarkStart w:id="885" w:name="_Toc16798"/>
-      <w:bookmarkStart w:id="886" w:name="_Toc16912"/>
+      <w:bookmarkStart w:id="885" w:name="_Toc16912"/>
+      <w:bookmarkStart w:id="886" w:name="_Toc16798"/>
       <w:bookmarkStart w:id="887" w:name="_Toc13362"/>
       <w:r>
         <w:rPr>
@@ -43088,8 +43088,8 @@
           <w:rFonts w:hint="default"/>
         </w:rPr>
       </w:pPr>
-      <w:bookmarkStart w:id="888" w:name="_Toc25741"/>
-      <w:bookmarkStart w:id="889" w:name="_Toc22426"/>
+      <w:bookmarkStart w:id="888" w:name="_Toc22426"/>
+      <w:bookmarkStart w:id="889" w:name="_Toc25741"/>
       <w:bookmarkStart w:id="890" w:name="_Toc32374"/>
       <w:r>
         <w:rPr>
@@ -43168,9 +43168,9 @@
           <w:rFonts w:hint="default"/>
         </w:rPr>
       </w:pPr>
-      <w:bookmarkStart w:id="891" w:name="_Toc809"/>
-      <w:bookmarkStart w:id="892" w:name="_Toc27207"/>
-      <w:bookmarkStart w:id="893" w:name="_Toc728"/>
+      <w:bookmarkStart w:id="891" w:name="_Toc27207"/>
+      <w:bookmarkStart w:id="892" w:name="_Toc728"/>
+      <w:bookmarkStart w:id="893" w:name="_Toc809"/>
       <w:r>
         <w:rPr>
           <w:rFonts w:hint="default"/>
@@ -43196,8 +43196,8 @@
           <w:rFonts w:hint="default"/>
         </w:rPr>
       </w:pPr>
-      <w:bookmarkStart w:id="894" w:name="_Toc10167"/>
-      <w:bookmarkStart w:id="895" w:name="_Toc2906"/>
+      <w:bookmarkStart w:id="894" w:name="_Toc2906"/>
+      <w:bookmarkStart w:id="895" w:name="_Toc10167"/>
       <w:bookmarkStart w:id="896" w:name="_Toc31264"/>
       <w:r>
         <w:rPr>
@@ -43270,9 +43270,9 @@
           <w:rFonts w:hint="default"/>
         </w:rPr>
       </w:pPr>
-      <w:bookmarkStart w:id="897" w:name="_Toc13180"/>
-      <w:bookmarkStart w:id="898" w:name="_Toc29931"/>
-      <w:bookmarkStart w:id="899" w:name="_Toc11670"/>
+      <w:bookmarkStart w:id="897" w:name="_Toc11670"/>
+      <w:bookmarkStart w:id="898" w:name="_Toc13180"/>
+      <w:bookmarkStart w:id="899" w:name="_Toc29931"/>
       <w:r>
         <w:rPr>
           <w:rFonts w:hint="default"/>
@@ -43350,9 +43350,9 @@
           <w:rFonts w:hint="default"/>
         </w:rPr>
       </w:pPr>
-      <w:bookmarkStart w:id="900" w:name="_Toc9271"/>
-      <w:bookmarkStart w:id="901" w:name="_Toc17443"/>
-      <w:bookmarkStart w:id="902" w:name="_Toc10432"/>
+      <w:bookmarkStart w:id="900" w:name="_Toc17443"/>
+      <w:bookmarkStart w:id="901" w:name="_Toc10432"/>
+      <w:bookmarkStart w:id="902" w:name="_Toc9271"/>
       <w:r>
         <w:rPr>
           <w:rFonts w:hint="default"/>
@@ -43417,9 +43417,9 @@
           <w:rFonts w:hint="default"/>
         </w:rPr>
       </w:pPr>
-      <w:bookmarkStart w:id="903" w:name="_Toc10269"/>
+      <w:bookmarkStart w:id="903" w:name="_Toc6989"/>
       <w:bookmarkStart w:id="904" w:name="_Toc16298"/>
-      <w:bookmarkStart w:id="905" w:name="_Toc6989"/>
+      <w:bookmarkStart w:id="905" w:name="_Toc10269"/>
       <w:r>
         <w:rPr>
           <w:rFonts w:hint="default"/>
@@ -43446,8 +43446,8 @@
         </w:rPr>
       </w:pPr>
       <w:bookmarkStart w:id="906" w:name="_Toc17484"/>
-      <w:bookmarkStart w:id="907" w:name="_Toc10944"/>
-      <w:bookmarkStart w:id="908" w:name="_Toc2568"/>
+      <w:bookmarkStart w:id="907" w:name="_Toc2568"/>
+      <w:bookmarkStart w:id="908" w:name="_Toc10944"/>
       <w:r>
         <w:rPr>
           <w:rFonts w:hint="default"/>
@@ -43474,8 +43474,8 @@
         </w:rPr>
       </w:pPr>
       <w:bookmarkStart w:id="909" w:name="_Toc16115"/>
-      <w:bookmarkStart w:id="910" w:name="_Toc22804"/>
-      <w:bookmarkStart w:id="911" w:name="_Toc13461"/>
+      <w:bookmarkStart w:id="910" w:name="_Toc13461"/>
+      <w:bookmarkStart w:id="911" w:name="_Toc22804"/>
       <w:r>
         <w:rPr>
           <w:rFonts w:hint="default"/>
@@ -43607,8 +43607,8 @@
           <w:rFonts w:hint="default"/>
         </w:rPr>
       </w:pPr>
-      <w:bookmarkStart w:id="912" w:name="_Toc30378"/>
-      <w:bookmarkStart w:id="913" w:name="_Toc2315"/>
+      <w:bookmarkStart w:id="912" w:name="_Toc2315"/>
+      <w:bookmarkStart w:id="913" w:name="_Toc30378"/>
       <w:bookmarkStart w:id="914" w:name="_Toc5291"/>
       <w:r>
         <w:rPr>
@@ -43636,8 +43636,8 @@
         </w:rPr>
       </w:pPr>
       <w:bookmarkStart w:id="915" w:name="_Toc5418"/>
-      <w:bookmarkStart w:id="916" w:name="_Toc14432"/>
-      <w:bookmarkStart w:id="917" w:name="_Toc21638"/>
+      <w:bookmarkStart w:id="916" w:name="_Toc21638"/>
+      <w:bookmarkStart w:id="917" w:name="_Toc14432"/>
       <w:r>
         <w:rPr>
           <w:rFonts w:hint="default"/>
@@ -43702,9 +43702,9 @@
           <w:rFonts w:hint="default"/>
         </w:rPr>
       </w:pPr>
-      <w:bookmarkStart w:id="918" w:name="_Toc6083"/>
-      <w:bookmarkStart w:id="919" w:name="_Toc10234"/>
-      <w:bookmarkStart w:id="920" w:name="_Toc17950"/>
+      <w:bookmarkStart w:id="918" w:name="_Toc10234"/>
+      <w:bookmarkStart w:id="919" w:name="_Toc17950"/>
+      <w:bookmarkStart w:id="920" w:name="_Toc6083"/>
       <w:r>
         <w:rPr>
           <w:rFonts w:hint="default"/>
@@ -43802,9 +43802,9 @@
           <w:rFonts w:hint="default"/>
         </w:rPr>
       </w:pPr>
-      <w:bookmarkStart w:id="921" w:name="_Toc28745"/>
-      <w:bookmarkStart w:id="922" w:name="_Toc16700"/>
-      <w:bookmarkStart w:id="923" w:name="_Toc3826"/>
+      <w:bookmarkStart w:id="921" w:name="_Toc3826"/>
+      <w:bookmarkStart w:id="922" w:name="_Toc28745"/>
+      <w:bookmarkStart w:id="923" w:name="_Toc16700"/>
       <w:r>
         <w:rPr>
           <w:rFonts w:hint="default"/>
@@ -43830,9 +43830,9 @@
           <w:rFonts w:hint="default"/>
         </w:rPr>
       </w:pPr>
-      <w:bookmarkStart w:id="924" w:name="_Toc16404"/>
+      <w:bookmarkStart w:id="924" w:name="_Toc19422"/>
       <w:bookmarkStart w:id="925" w:name="_Toc27899"/>
-      <w:bookmarkStart w:id="926" w:name="_Toc19422"/>
+      <w:bookmarkStart w:id="926" w:name="_Toc16404"/>
       <w:r>
         <w:rPr>
           <w:rFonts w:hint="default"/>
@@ -43859,8 +43859,8 @@
         </w:rPr>
       </w:pPr>
       <w:bookmarkStart w:id="927" w:name="_Toc13560"/>
-      <w:bookmarkStart w:id="928" w:name="_Toc1664"/>
-      <w:bookmarkStart w:id="929" w:name="_Toc19530"/>
+      <w:bookmarkStart w:id="928" w:name="_Toc19530"/>
+      <w:bookmarkStart w:id="929" w:name="_Toc1664"/>
       <w:r>
         <w:rPr>
           <w:rFonts w:hint="default"/>
@@ -43992,9 +43992,9 @@
           <w:rFonts w:hint="default"/>
         </w:rPr>
       </w:pPr>
-      <w:bookmarkStart w:id="933" w:name="_Toc19407"/>
-      <w:bookmarkStart w:id="934" w:name="_Toc10842"/>
-      <w:bookmarkStart w:id="935" w:name="_Toc4206"/>
+      <w:bookmarkStart w:id="933" w:name="_Toc4206"/>
+      <w:bookmarkStart w:id="934" w:name="_Toc19407"/>
+      <w:bookmarkStart w:id="935" w:name="_Toc10842"/>
       <w:r>
         <w:rPr>
           <w:rFonts w:hint="default"/>
@@ -44020,9 +44020,9 @@
           <w:rFonts w:hint="default"/>
         </w:rPr>
       </w:pPr>
-      <w:bookmarkStart w:id="936" w:name="_Toc29419"/>
-      <w:bookmarkStart w:id="937" w:name="_Toc2678"/>
-      <w:bookmarkStart w:id="938" w:name="_Toc27454"/>
+      <w:bookmarkStart w:id="936" w:name="_Toc27454"/>
+      <w:bookmarkStart w:id="937" w:name="_Toc29419"/>
+      <w:bookmarkStart w:id="938" w:name="_Toc2678"/>
       <w:r>
         <w:rPr>
           <w:rFonts w:hint="default"/>
@@ -44049,8 +44049,8 @@
           <w:lang w:val="en-US" w:eastAsia="zh-CN"/>
         </w:rPr>
       </w:pPr>
-      <w:bookmarkStart w:id="939" w:name="_Toc28119"/>
-      <w:bookmarkStart w:id="940" w:name="_Toc20110"/>
+      <w:bookmarkStart w:id="939" w:name="_Toc20110"/>
+      <w:bookmarkStart w:id="940" w:name="_Toc28119"/>
       <w:bookmarkStart w:id="941" w:name="_Toc9101"/>
       <w:r>
         <w:rPr>
@@ -44123,9 +44123,9 @@
           <w:rFonts w:hint="default"/>
         </w:rPr>
       </w:pPr>
-      <w:bookmarkStart w:id="942" w:name="_Toc19731"/>
+      <w:bookmarkStart w:id="942" w:name="_Toc32418"/>
       <w:bookmarkStart w:id="943" w:name="_Toc2602"/>
-      <w:bookmarkStart w:id="944" w:name="_Toc32418"/>
+      <w:bookmarkStart w:id="944" w:name="_Toc19731"/>
       <w:r>
         <w:rPr>
           <w:rFonts w:hint="default"/>
@@ -44151,9 +44151,9 @@
           <w:rFonts w:hint="default"/>
         </w:rPr>
       </w:pPr>
-      <w:bookmarkStart w:id="945" w:name="_Toc19822"/>
+      <w:bookmarkStart w:id="945" w:name="_Toc22096"/>
       <w:bookmarkStart w:id="946" w:name="_Toc8955"/>
-      <w:bookmarkStart w:id="947" w:name="_Toc22096"/>
+      <w:bookmarkStart w:id="947" w:name="_Toc19822"/>
       <w:r>
         <w:rPr>
           <w:rFonts w:hint="default"/>
@@ -44247,8 +44247,8 @@
         </w:rPr>
       </w:pPr>
       <w:bookmarkStart w:id="951" w:name="_Toc32358"/>
-      <w:bookmarkStart w:id="952" w:name="_Toc2389"/>
-      <w:bookmarkStart w:id="953" w:name="_Toc4861"/>
+      <w:bookmarkStart w:id="952" w:name="_Toc4861"/>
+      <w:bookmarkStart w:id="953" w:name="_Toc2389"/>
       <w:r>
         <w:rPr>
           <w:rFonts w:hint="default"/>
@@ -44274,9 +44274,9 @@
           <w:rFonts w:hint="default"/>
         </w:rPr>
       </w:pPr>
-      <w:bookmarkStart w:id="954" w:name="_Toc21312"/>
-      <w:bookmarkStart w:id="955" w:name="_Toc25467"/>
-      <w:bookmarkStart w:id="956" w:name="_Toc6576"/>
+      <w:bookmarkStart w:id="954" w:name="_Toc25467"/>
+      <w:bookmarkStart w:id="955" w:name="_Toc6576"/>
+      <w:bookmarkStart w:id="956" w:name="_Toc21312"/>
       <w:r>
         <w:rPr>
           <w:rFonts w:hint="default"/>
@@ -44302,9 +44302,9 @@
           <w:rFonts w:hint="default"/>
         </w:rPr>
       </w:pPr>
-      <w:bookmarkStart w:id="957" w:name="_Toc19761"/>
+      <w:bookmarkStart w:id="957" w:name="_Toc27533"/>
       <w:bookmarkStart w:id="958" w:name="_Toc6262"/>
-      <w:bookmarkStart w:id="959" w:name="_Toc27533"/>
+      <w:bookmarkStart w:id="959" w:name="_Toc19761"/>
       <w:r>
         <w:rPr>
           <w:rFonts w:hint="default"/>
@@ -44510,9 +44510,9 @@
           <w:rFonts w:hint="default"/>
         </w:rPr>
       </w:pPr>
-      <w:bookmarkStart w:id="966" w:name="_Toc11160"/>
-      <w:bookmarkStart w:id="967" w:name="_Toc3988"/>
-      <w:bookmarkStart w:id="968" w:name="_Toc10335"/>
+      <w:bookmarkStart w:id="966" w:name="_Toc3988"/>
+      <w:bookmarkStart w:id="967" w:name="_Toc10335"/>
+      <w:bookmarkStart w:id="968" w:name="_Toc11160"/>
       <w:r>
         <w:rPr>
           <w:rFonts w:hint="default"/>
@@ -44577,9 +44577,9 @@
           <w:rFonts w:hint="default"/>
         </w:rPr>
       </w:pPr>
-      <w:bookmarkStart w:id="969" w:name="_Toc1352"/>
-      <w:bookmarkStart w:id="970" w:name="_Toc26178"/>
-      <w:bookmarkStart w:id="971" w:name="_Toc11192"/>
+      <w:bookmarkStart w:id="969" w:name="_Toc26178"/>
+      <w:bookmarkStart w:id="970" w:name="_Toc11192"/>
+      <w:bookmarkStart w:id="971" w:name="_Toc1352"/>
       <w:r>
         <w:rPr>
           <w:rFonts w:hint="default"/>
@@ -44631,9 +44631,9 @@
           <w:rFonts w:hint="default"/>
         </w:rPr>
       </w:pPr>
-      <w:bookmarkStart w:id="972" w:name="_Toc19168"/>
-      <w:bookmarkStart w:id="973" w:name="_Toc30249"/>
-      <w:bookmarkStart w:id="974" w:name="_Toc30097"/>
+      <w:bookmarkStart w:id="972" w:name="_Toc30097"/>
+      <w:bookmarkStart w:id="973" w:name="_Toc19168"/>
+      <w:bookmarkStart w:id="974" w:name="_Toc30249"/>
       <w:r>
         <w:rPr>
           <w:rFonts w:hint="default"/>
@@ -44680,8 +44680,8 @@
         </w:rPr>
       </w:pPr>
       <w:bookmarkStart w:id="975" w:name="_Toc32237"/>
-      <w:bookmarkStart w:id="976" w:name="_Toc29644"/>
-      <w:bookmarkStart w:id="977" w:name="_Toc8752"/>
+      <w:bookmarkStart w:id="976" w:name="_Toc8752"/>
+      <w:bookmarkStart w:id="977" w:name="_Toc29644"/>
       <w:r>
         <w:rPr>
           <w:rFonts w:hint="default"/>
@@ -44772,9 +44772,9 @@
           <w:rFonts w:hint="default"/>
         </w:rPr>
       </w:pPr>
-      <w:bookmarkStart w:id="978" w:name="_Toc8155"/>
-      <w:bookmarkStart w:id="979" w:name="_Toc857"/>
-      <w:bookmarkStart w:id="980" w:name="_Toc9800"/>
+      <w:bookmarkStart w:id="978" w:name="_Toc9800"/>
+      <w:bookmarkStart w:id="979" w:name="_Toc8155"/>
+      <w:bookmarkStart w:id="980" w:name="_Toc857"/>
       <w:r>
         <w:rPr>
           <w:rFonts w:hint="default"/>
@@ -44894,9 +44894,9 @@
           <w:rFonts w:hint="default"/>
         </w:rPr>
       </w:pPr>
-      <w:bookmarkStart w:id="987" w:name="_Toc201"/>
-      <w:bookmarkStart w:id="988" w:name="_Toc16521"/>
-      <w:bookmarkStart w:id="989" w:name="_Toc9339"/>
+      <w:bookmarkStart w:id="987" w:name="_Toc16521"/>
+      <w:bookmarkStart w:id="988" w:name="_Toc9339"/>
+      <w:bookmarkStart w:id="989" w:name="_Toc201"/>
       <w:r>
         <w:rPr>
           <w:rFonts w:hint="default"/>
@@ -44989,9 +44989,9 @@
           <w:rFonts w:hint="default"/>
         </w:rPr>
       </w:pPr>
-      <w:bookmarkStart w:id="993" w:name="_Toc21564"/>
-      <w:bookmarkStart w:id="994" w:name="_Toc3812"/>
-      <w:bookmarkStart w:id="995" w:name="_Toc4881"/>
+      <w:bookmarkStart w:id="993" w:name="_Toc4881"/>
+      <w:bookmarkStart w:id="994" w:name="_Toc21564"/>
+      <w:bookmarkStart w:id="995" w:name="_Toc3812"/>
       <w:r>
         <w:rPr>
           <w:rFonts w:hint="default"/>
@@ -45082,8 +45082,8 @@
           <w:rFonts w:hint="default"/>
         </w:rPr>
       </w:pPr>
-      <w:bookmarkStart w:id="996" w:name="_Toc15362"/>
-      <w:bookmarkStart w:id="997" w:name="_Toc17762"/>
+      <w:bookmarkStart w:id="996" w:name="_Toc17762"/>
+      <w:bookmarkStart w:id="997" w:name="_Toc15362"/>
       <w:bookmarkStart w:id="998" w:name="_Toc7987"/>
       <w:r>
         <w:rPr>
@@ -45117,9 +45117,9 @@
           <w:rFonts w:hint="default"/>
         </w:rPr>
       </w:pPr>
-      <w:bookmarkStart w:id="999" w:name="_Toc32438"/>
-      <w:bookmarkStart w:id="1000" w:name="_Toc15754"/>
-      <w:bookmarkStart w:id="1001" w:name="_Toc15771"/>
+      <w:bookmarkStart w:id="999" w:name="_Toc15754"/>
+      <w:bookmarkStart w:id="1000" w:name="_Toc15771"/>
+      <w:bookmarkStart w:id="1001" w:name="_Toc32438"/>
       <w:r>
         <w:rPr>
           <w:rFonts w:hint="default"/>
@@ -45219,8 +45219,8 @@
           <w:rFonts w:hint="default"/>
         </w:rPr>
       </w:pPr>
-      <w:bookmarkStart w:id="1005" w:name="_Toc13520"/>
-      <w:bookmarkStart w:id="1006" w:name="_Toc30872"/>
+      <w:bookmarkStart w:id="1005" w:name="_Toc30872"/>
+      <w:bookmarkStart w:id="1006" w:name="_Toc13520"/>
       <w:bookmarkStart w:id="1007" w:name="_Toc30025"/>
       <w:r>
         <w:rPr>
@@ -45247,9 +45247,9 @@
           <w:rFonts w:hint="default"/>
         </w:rPr>
       </w:pPr>
-      <w:bookmarkStart w:id="1008" w:name="_Toc25131"/>
-      <w:bookmarkStart w:id="1009" w:name="_Toc30238"/>
-      <w:bookmarkStart w:id="1010" w:name="_Toc32177"/>
+      <w:bookmarkStart w:id="1008" w:name="_Toc30238"/>
+      <w:bookmarkStart w:id="1009" w:name="_Toc32177"/>
+      <w:bookmarkStart w:id="1010" w:name="_Toc25131"/>
       <w:r>
         <w:rPr>
           <w:rFonts w:hint="default"/>
@@ -45314,8 +45314,8 @@
           <w:rFonts w:hint="default"/>
         </w:rPr>
       </w:pPr>
-      <w:bookmarkStart w:id="1011" w:name="_Toc22018"/>
-      <w:bookmarkStart w:id="1012" w:name="_Toc31426"/>
+      <w:bookmarkStart w:id="1011" w:name="_Toc31426"/>
+      <w:bookmarkStart w:id="1012" w:name="_Toc22018"/>
       <w:bookmarkStart w:id="1013" w:name="_Toc22310"/>
       <w:r>
         <w:rPr>
@@ -45388,9 +45388,9 @@
           <w:rFonts w:hint="default"/>
         </w:rPr>
       </w:pPr>
-      <w:bookmarkStart w:id="1014" w:name="_Toc25623"/>
-      <w:bookmarkStart w:id="1015" w:name="_Toc23611"/>
-      <w:bookmarkStart w:id="1016" w:name="_Toc22814"/>
+      <w:bookmarkStart w:id="1014" w:name="_Toc22814"/>
+      <w:bookmarkStart w:id="1015" w:name="_Toc25623"/>
+      <w:bookmarkStart w:id="1016" w:name="_Toc23611"/>
       <w:r>
         <w:rPr>
           <w:rFonts w:hint="default"/>
@@ -45443,8 +45443,8 @@
         </w:rPr>
       </w:pPr>
       <w:bookmarkStart w:id="1017" w:name="_Toc30099"/>
-      <w:bookmarkStart w:id="1018" w:name="_Toc31973"/>
-      <w:bookmarkStart w:id="1019" w:name="_Toc22591"/>
+      <w:bookmarkStart w:id="1018" w:name="_Toc22591"/>
+      <w:bookmarkStart w:id="1019" w:name="_Toc31973"/>
       <w:r>
         <w:rPr>
           <w:rFonts w:hint="default"/>
@@ -45516,9 +45516,9 @@
           <w:rFonts w:hint="default"/>
         </w:rPr>
       </w:pPr>
-      <w:bookmarkStart w:id="1020" w:name="_Toc2539"/>
-      <w:bookmarkStart w:id="1021" w:name="_Toc2881"/>
-      <w:bookmarkStart w:id="1022" w:name="_Toc22768"/>
+      <w:bookmarkStart w:id="1020" w:name="_Toc22768"/>
+      <w:bookmarkStart w:id="1021" w:name="_Toc2539"/>
+      <w:bookmarkStart w:id="1022" w:name="_Toc2881"/>
       <w:r>
         <w:rPr>
           <w:rFonts w:hint="default"/>
@@ -45570,9 +45570,9 @@
           <w:rFonts w:hint="default"/>
         </w:rPr>
       </w:pPr>
-      <w:bookmarkStart w:id="1023" w:name="_Toc9212"/>
-      <w:bookmarkStart w:id="1024" w:name="_Toc25879"/>
-      <w:bookmarkStart w:id="1025" w:name="_Toc15030"/>
+      <w:bookmarkStart w:id="1023" w:name="_Toc25879"/>
+      <w:bookmarkStart w:id="1024" w:name="_Toc15030"/>
+      <w:bookmarkStart w:id="1025" w:name="_Toc9212"/>
       <w:r>
         <w:rPr>
           <w:rFonts w:hint="default"/>
@@ -45611,9 +45611,9 @@
           <w:rFonts w:hint="default"/>
         </w:rPr>
       </w:pPr>
-      <w:bookmarkStart w:id="1026" w:name="_Toc4252"/>
-      <w:bookmarkStart w:id="1027" w:name="_Toc25591"/>
-      <w:bookmarkStart w:id="1028" w:name="_Toc7662"/>
+      <w:bookmarkStart w:id="1026" w:name="_Toc25591"/>
+      <w:bookmarkStart w:id="1027" w:name="_Toc7662"/>
+      <w:bookmarkStart w:id="1028" w:name="_Toc4252"/>
       <w:r>
         <w:rPr>
           <w:rFonts w:hint="default"/>
@@ -45632,9 +45632,9 @@
           <w:rFonts w:hint="default"/>
         </w:rPr>
       </w:pPr>
-      <w:bookmarkStart w:id="1029" w:name="_Toc1554"/>
-      <w:bookmarkStart w:id="1030" w:name="_Toc26417"/>
-      <w:bookmarkStart w:id="1031" w:name="_Toc23535"/>
+      <w:bookmarkStart w:id="1029" w:name="_Toc26417"/>
+      <w:bookmarkStart w:id="1030" w:name="_Toc23535"/>
+      <w:bookmarkStart w:id="1031" w:name="_Toc1554"/>
       <w:r>
         <w:rPr>
           <w:rFonts w:hint="default"/>
@@ -45700,8 +45700,8 @@
         </w:rPr>
       </w:pPr>
       <w:bookmarkStart w:id="1032" w:name="_Toc17875"/>
-      <w:bookmarkStart w:id="1033" w:name="_Toc20893"/>
-      <w:bookmarkStart w:id="1034" w:name="_Toc12019"/>
+      <w:bookmarkStart w:id="1033" w:name="_Toc12019"/>
+      <w:bookmarkStart w:id="1034" w:name="_Toc20893"/>
       <w:r>
         <w:rPr>
           <w:rFonts w:hint="default"/>
@@ -45766,8 +45766,8 @@
           <w:rFonts w:hint="default"/>
         </w:rPr>
       </w:pPr>
-      <w:bookmarkStart w:id="1035" w:name="_Toc21128"/>
-      <w:bookmarkStart w:id="1036" w:name="_Toc28013"/>
+      <w:bookmarkStart w:id="1035" w:name="_Toc28013"/>
+      <w:bookmarkStart w:id="1036" w:name="_Toc21128"/>
       <w:bookmarkStart w:id="1037" w:name="_Toc19863"/>
       <w:r>
         <w:rPr>
@@ -45820,8 +45820,8 @@
           <w:rFonts w:hint="default"/>
         </w:rPr>
       </w:pPr>
-      <w:bookmarkStart w:id="1038" w:name="_Toc10982"/>
-      <w:bookmarkStart w:id="1039" w:name="_Toc27053"/>
+      <w:bookmarkStart w:id="1038" w:name="_Toc27053"/>
+      <w:bookmarkStart w:id="1039" w:name="_Toc10982"/>
       <w:bookmarkStart w:id="1040" w:name="_Toc16290"/>
       <w:r>
         <w:rPr>
@@ -45916,8 +45916,8 @@
         </w:rPr>
       </w:pPr>
       <w:bookmarkStart w:id="1044" w:name="_Toc22632"/>
-      <w:bookmarkStart w:id="1045" w:name="_Toc2897"/>
-      <w:bookmarkStart w:id="1046" w:name="_Toc17922"/>
+      <w:bookmarkStart w:id="1045" w:name="_Toc17922"/>
+      <w:bookmarkStart w:id="1046" w:name="_Toc2897"/>
       <w:r>
         <w:rPr>
           <w:rFonts w:hint="default"/>
@@ -45943,9 +45943,9 @@
           <w:rFonts w:hint="default"/>
         </w:rPr>
       </w:pPr>
-      <w:bookmarkStart w:id="1047" w:name="_Toc23310"/>
-      <w:bookmarkStart w:id="1048" w:name="_Toc5853"/>
-      <w:bookmarkStart w:id="1049" w:name="_Toc31303"/>
+      <w:bookmarkStart w:id="1047" w:name="_Toc31303"/>
+      <w:bookmarkStart w:id="1048" w:name="_Toc23310"/>
+      <w:bookmarkStart w:id="1049" w:name="_Toc5853"/>
       <w:r>
         <w:rPr>
           <w:rFonts w:hint="default"/>
@@ -46010,9 +46010,9 @@
           <w:rFonts w:hint="default"/>
         </w:rPr>
       </w:pPr>
-      <w:bookmarkStart w:id="1050" w:name="_Toc25245"/>
+      <w:bookmarkStart w:id="1050" w:name="_Toc15556"/>
       <w:bookmarkStart w:id="1051" w:name="_Toc12694"/>
-      <w:bookmarkStart w:id="1052" w:name="_Toc15556"/>
+      <w:bookmarkStart w:id="1052" w:name="_Toc25245"/>
       <w:r>
         <w:rPr>
           <w:rFonts w:hint="default"/>
@@ -46134,8 +46134,8 @@
         </w:rPr>
       </w:pPr>
       <w:bookmarkStart w:id="1059" w:name="_Toc13002"/>
-      <w:bookmarkStart w:id="1060" w:name="_Toc31238"/>
-      <w:bookmarkStart w:id="1061" w:name="_Toc27278"/>
+      <w:bookmarkStart w:id="1060" w:name="_Toc27278"/>
+      <w:bookmarkStart w:id="1061" w:name="_Toc31238"/>
       <w:r>
         <w:rPr>
           <w:rFonts w:hint="default"/>
@@ -46201,8 +46201,8 @@
         </w:rPr>
       </w:pPr>
       <w:bookmarkStart w:id="1062" w:name="_Toc31294"/>
-      <w:bookmarkStart w:id="1063" w:name="_Toc28562"/>
-      <w:bookmarkStart w:id="1064" w:name="_Toc19167"/>
+      <w:bookmarkStart w:id="1063" w:name="_Toc19167"/>
+      <w:bookmarkStart w:id="1064" w:name="_Toc28562"/>
       <w:r>
         <w:rPr>
           <w:rFonts w:hint="default"/>
@@ -46228,9 +46228,9 @@
           <w:rFonts w:hint="default"/>
         </w:rPr>
       </w:pPr>
-      <w:bookmarkStart w:id="1065" w:name="_Toc15857"/>
-      <w:bookmarkStart w:id="1066" w:name="_Toc777"/>
-      <w:bookmarkStart w:id="1067" w:name="_Toc28176"/>
+      <w:bookmarkStart w:id="1065" w:name="_Toc28176"/>
+      <w:bookmarkStart w:id="1066" w:name="_Toc15857"/>
+      <w:bookmarkStart w:id="1067" w:name="_Toc777"/>
       <w:r>
         <w:rPr>
           <w:rFonts w:hint="default"/>
@@ -46256,9 +46256,9 @@
           <w:rFonts w:hint="default"/>
         </w:rPr>
       </w:pPr>
-      <w:bookmarkStart w:id="1068" w:name="_Toc26151"/>
-      <w:bookmarkStart w:id="1069" w:name="_Toc30717"/>
-      <w:bookmarkStart w:id="1070" w:name="_Toc10242"/>
+      <w:bookmarkStart w:id="1068" w:name="_Toc30717"/>
+      <w:bookmarkStart w:id="1069" w:name="_Toc10242"/>
+      <w:bookmarkStart w:id="1070" w:name="_Toc26151"/>
       <w:r>
         <w:rPr>
           <w:rFonts w:hint="default"/>
@@ -46330,8 +46330,8 @@
           <w:rFonts w:hint="default"/>
         </w:rPr>
       </w:pPr>
-      <w:bookmarkStart w:id="1071" w:name="_Toc133"/>
-      <w:bookmarkStart w:id="1072" w:name="_Toc3759"/>
+      <w:bookmarkStart w:id="1071" w:name="_Toc3759"/>
+      <w:bookmarkStart w:id="1072" w:name="_Toc133"/>
       <w:bookmarkStart w:id="1073" w:name="_Toc10218"/>
       <w:r>
         <w:rPr>
@@ -46358,9 +46358,9 @@
           <w:rFonts w:hint="default"/>
         </w:rPr>
       </w:pPr>
-      <w:bookmarkStart w:id="1074" w:name="_Toc12697"/>
-      <w:bookmarkStart w:id="1075" w:name="_Toc29926"/>
-      <w:bookmarkStart w:id="1076" w:name="_Toc99"/>
+      <w:bookmarkStart w:id="1074" w:name="_Toc29926"/>
+      <w:bookmarkStart w:id="1075" w:name="_Toc99"/>
+      <w:bookmarkStart w:id="1076" w:name="_Toc12697"/>
       <w:r>
         <w:rPr>
           <w:rFonts w:hint="default"/>
@@ -46387,8 +46387,8 @@
         </w:rPr>
       </w:pPr>
       <w:bookmarkStart w:id="1077" w:name="_Toc12871"/>
-      <w:bookmarkStart w:id="1078" w:name="_Toc20558"/>
-      <w:bookmarkStart w:id="1079" w:name="_Toc7243"/>
+      <w:bookmarkStart w:id="1078" w:name="_Toc7243"/>
+      <w:bookmarkStart w:id="1079" w:name="_Toc20558"/>
       <w:r>
         <w:rPr>
           <w:rFonts w:hint="default"/>
@@ -46453,9 +46453,9 @@
           <w:rFonts w:hint="default"/>
         </w:rPr>
       </w:pPr>
-      <w:bookmarkStart w:id="1080" w:name="_Toc31906"/>
-      <w:bookmarkStart w:id="1081" w:name="_Toc24002"/>
-      <w:bookmarkStart w:id="1082" w:name="_Toc22700"/>
+      <w:bookmarkStart w:id="1080" w:name="_Toc22700"/>
+      <w:bookmarkStart w:id="1081" w:name="_Toc31906"/>
+      <w:bookmarkStart w:id="1082" w:name="_Toc24002"/>
       <w:r>
         <w:rPr>
           <w:rFonts w:hint="default"/>
@@ -46677,8 +46677,8 @@
           <w:rFonts w:hint="default"/>
         </w:rPr>
       </w:pPr>
-      <w:bookmarkStart w:id="1095" w:name="_Toc30517"/>
-      <w:bookmarkStart w:id="1096" w:name="_Toc16731"/>
+      <w:bookmarkStart w:id="1095" w:name="_Toc16731"/>
+      <w:bookmarkStart w:id="1096" w:name="_Toc30517"/>
       <w:bookmarkStart w:id="1097" w:name="_Toc26129"/>
       <w:r>
         <w:rPr>
@@ -46761,9 +46761,9 @@
           <w:rFonts w:hint="default"/>
         </w:rPr>
       </w:pPr>
-      <w:bookmarkStart w:id="1104" w:name="_Toc6057"/>
-      <w:bookmarkStart w:id="1105" w:name="_Toc16977"/>
-      <w:bookmarkStart w:id="1106" w:name="_Toc25962"/>
+      <w:bookmarkStart w:id="1104" w:name="_Toc16977"/>
+      <w:bookmarkStart w:id="1105" w:name="_Toc25962"/>
+      <w:bookmarkStart w:id="1106" w:name="_Toc6057"/>
       <w:r>
         <w:rPr>
           <w:rFonts w:hint="default"/>
@@ -46789,9 +46789,9 @@
           <w:rFonts w:hint="default"/>
         </w:rPr>
       </w:pPr>
-      <w:bookmarkStart w:id="1107" w:name="_Toc3928"/>
-      <w:bookmarkStart w:id="1108" w:name="_Toc10201"/>
-      <w:bookmarkStart w:id="1109" w:name="_Toc9077"/>
+      <w:bookmarkStart w:id="1107" w:name="_Toc9077"/>
+      <w:bookmarkStart w:id="1108" w:name="_Toc3928"/>
+      <w:bookmarkStart w:id="1109" w:name="_Toc10201"/>
       <w:r>
         <w:rPr>
           <w:rFonts w:hint="default"/>
@@ -46856,8 +46856,8 @@
           <w:rFonts w:hint="default"/>
         </w:rPr>
       </w:pPr>
-      <w:bookmarkStart w:id="1110" w:name="_Toc3688"/>
-      <w:bookmarkStart w:id="1111" w:name="_Toc705"/>
+      <w:bookmarkStart w:id="1110" w:name="_Toc705"/>
+      <w:bookmarkStart w:id="1111" w:name="_Toc3688"/>
       <w:bookmarkStart w:id="1112" w:name="_Toc19095"/>
       <w:r>
         <w:rPr>
@@ -46923,9 +46923,9 @@
           <w:rFonts w:hint="default"/>
         </w:rPr>
       </w:pPr>
-      <w:bookmarkStart w:id="1113" w:name="_Toc27106"/>
+      <w:bookmarkStart w:id="1113" w:name="_Toc16021"/>
       <w:bookmarkStart w:id="1114" w:name="_Toc20898"/>
-      <w:bookmarkStart w:id="1115" w:name="_Toc16021"/>
+      <w:bookmarkStart w:id="1115" w:name="_Toc27106"/>
       <w:r>
         <w:rPr>
           <w:rFonts w:hint="default"/>
@@ -46952,8 +46952,8 @@
         </w:rPr>
       </w:pPr>
       <w:bookmarkStart w:id="1116" w:name="_Toc31279"/>
-      <w:bookmarkStart w:id="1117" w:name="_Toc12569"/>
-      <w:bookmarkStart w:id="1118" w:name="_Toc32732"/>
+      <w:bookmarkStart w:id="1117" w:name="_Toc32732"/>
+      <w:bookmarkStart w:id="1118" w:name="_Toc12569"/>
       <w:r>
         <w:rPr>
           <w:rFonts w:hint="default"/>
@@ -46979,9 +46979,9 @@
           <w:rFonts w:hint="default"/>
         </w:rPr>
       </w:pPr>
-      <w:bookmarkStart w:id="1119" w:name="_Toc15341"/>
+      <w:bookmarkStart w:id="1119" w:name="_Toc16650"/>
       <w:bookmarkStart w:id="1120" w:name="_Toc25503"/>
-      <w:bookmarkStart w:id="1121" w:name="_Toc16650"/>
+      <w:bookmarkStart w:id="1121" w:name="_Toc15341"/>
       <w:r>
         <w:rPr>
           <w:rFonts w:hint="default"/>
@@ -47077,9 +47077,9 @@
           <w:rFonts w:hint="default"/>
         </w:rPr>
       </w:pPr>
-      <w:bookmarkStart w:id="1122" w:name="_Toc3388"/>
+      <w:bookmarkStart w:id="1122" w:name="_Toc1182"/>
       <w:bookmarkStart w:id="1123" w:name="_Toc20032"/>
-      <w:bookmarkStart w:id="1124" w:name="_Toc1182"/>
+      <w:bookmarkStart w:id="1124" w:name="_Toc3388"/>
       <w:r>
         <w:rPr>
           <w:rFonts w:hint="default"/>
@@ -47132,9 +47132,9 @@
           <w:lang w:eastAsia="zh-CN"/>
         </w:rPr>
       </w:pPr>
-      <w:bookmarkStart w:id="1125" w:name="_Toc9333"/>
-      <w:bookmarkStart w:id="1126" w:name="_Toc32708"/>
-      <w:bookmarkStart w:id="1127" w:name="_Toc12561"/>
+      <w:bookmarkStart w:id="1125" w:name="_Toc32708"/>
+      <w:bookmarkStart w:id="1126" w:name="_Toc12561"/>
+      <w:bookmarkStart w:id="1127" w:name="_Toc9333"/>
       <w:r>
         <w:rPr>
           <w:rFonts w:hint="default"/>
@@ -47206,9 +47206,9 @@
           <w:rFonts w:hint="default"/>
         </w:rPr>
       </w:pPr>
-      <w:bookmarkStart w:id="1128" w:name="_Toc317"/>
-      <w:bookmarkStart w:id="1129" w:name="_Toc17771"/>
-      <w:bookmarkStart w:id="1130" w:name="_Toc6645"/>
+      <w:bookmarkStart w:id="1128" w:name="_Toc6645"/>
+      <w:bookmarkStart w:id="1129" w:name="_Toc317"/>
+      <w:bookmarkStart w:id="1130" w:name="_Toc17771"/>
       <w:r>
         <w:rPr>
           <w:rFonts w:hint="default"/>
@@ -47274,9 +47274,9 @@
           <w:lang w:eastAsia="zh-CN"/>
         </w:rPr>
       </w:pPr>
-      <w:bookmarkStart w:id="1131" w:name="_Toc20274"/>
-      <w:bookmarkStart w:id="1132" w:name="_Toc24716"/>
-      <w:bookmarkStart w:id="1133" w:name="_Toc15381"/>
+      <w:bookmarkStart w:id="1131" w:name="_Toc15381"/>
+      <w:bookmarkStart w:id="1132" w:name="_Toc20274"/>
+      <w:bookmarkStart w:id="1133" w:name="_Toc24716"/>
       <w:r>
         <w:rPr>
           <w:rFonts w:hint="default"/>
@@ -47463,9 +47463,9 @@
           <w:rFonts w:hint="default"/>
         </w:rPr>
       </w:pPr>
-      <w:bookmarkStart w:id="1140" w:name="_Toc14144"/>
-      <w:bookmarkStart w:id="1141" w:name="_Toc14687"/>
-      <w:bookmarkStart w:id="1142" w:name="_Toc9895"/>
+      <w:bookmarkStart w:id="1140" w:name="_Toc14687"/>
+      <w:bookmarkStart w:id="1141" w:name="_Toc9895"/>
+      <w:bookmarkStart w:id="1142" w:name="_Toc14144"/>
       <w:r>
         <w:rPr>
           <w:rFonts w:hint="default"/>
@@ -47537,9 +47537,9 @@
           <w:rFonts w:hint="default"/>
         </w:rPr>
       </w:pPr>
-      <w:bookmarkStart w:id="1143" w:name="_Toc4754"/>
+      <w:bookmarkStart w:id="1143" w:name="_Toc27558"/>
       <w:bookmarkStart w:id="1144" w:name="_Toc775"/>
-      <w:bookmarkStart w:id="1145" w:name="_Toc27558"/>
+      <w:bookmarkStart w:id="1145" w:name="_Toc4754"/>
       <w:r>
         <w:rPr>
           <w:rFonts w:hint="default"/>
@@ -47623,9 +47623,9 @@
           <w:rFonts w:hint="default"/>
         </w:rPr>
       </w:pPr>
-      <w:bookmarkStart w:id="1146" w:name="_Toc16666"/>
+      <w:bookmarkStart w:id="1146" w:name="_Toc27825"/>
       <w:bookmarkStart w:id="1147" w:name="_Toc16153"/>
-      <w:bookmarkStart w:id="1148" w:name="_Toc27825"/>
+      <w:bookmarkStart w:id="1148" w:name="_Toc16666"/>
       <w:r>
         <w:rPr>
           <w:rFonts w:hint="default"/>
@@ -47651,8 +47651,8 @@
           <w:rFonts w:hint="default"/>
         </w:rPr>
       </w:pPr>
-      <w:bookmarkStart w:id="1149" w:name="_Toc9565"/>
-      <w:bookmarkStart w:id="1150" w:name="_Toc11936"/>
+      <w:bookmarkStart w:id="1149" w:name="_Toc11936"/>
+      <w:bookmarkStart w:id="1150" w:name="_Toc9565"/>
       <w:bookmarkStart w:id="1151" w:name="_Toc29906"/>
       <w:r>
         <w:rPr>
@@ -47772,8 +47772,8 @@
           <w:rFonts w:hint="default"/>
         </w:rPr>
       </w:pPr>
-      <w:bookmarkStart w:id="1152" w:name="_Toc31291"/>
-      <w:bookmarkStart w:id="1153" w:name="_Toc4768"/>
+      <w:bookmarkStart w:id="1152" w:name="_Toc4768"/>
+      <w:bookmarkStart w:id="1153" w:name="_Toc31291"/>
       <w:bookmarkStart w:id="1154" w:name="_Toc14581"/>
       <w:r>
         <w:rPr>
@@ -47800,9 +47800,9 @@
           <w:rFonts w:hint="default"/>
         </w:rPr>
       </w:pPr>
-      <w:bookmarkStart w:id="1155" w:name="_Toc31948"/>
-      <w:bookmarkStart w:id="1156" w:name="_Toc20165"/>
-      <w:bookmarkStart w:id="1157" w:name="_Toc30886"/>
+      <w:bookmarkStart w:id="1155" w:name="_Toc20165"/>
+      <w:bookmarkStart w:id="1156" w:name="_Toc30886"/>
+      <w:bookmarkStart w:id="1157" w:name="_Toc31948"/>
       <w:r>
         <w:rPr>
           <w:rFonts w:hint="default"/>
@@ -47880,9 +47880,9 @@
           <w:rFonts w:hint="default"/>
         </w:rPr>
       </w:pPr>
-      <w:bookmarkStart w:id="1158" w:name="_Toc22615"/>
-      <w:bookmarkStart w:id="1159" w:name="_Toc22879"/>
-      <w:bookmarkStart w:id="1160" w:name="_Toc23726"/>
+      <w:bookmarkStart w:id="1158" w:name="_Toc23726"/>
+      <w:bookmarkStart w:id="1159" w:name="_Toc22615"/>
+      <w:bookmarkStart w:id="1160" w:name="_Toc22879"/>
       <w:r>
         <w:rPr>
           <w:rFonts w:hint="default"/>
@@ -47909,8 +47909,8 @@
         </w:rPr>
       </w:pPr>
       <w:bookmarkStart w:id="1161" w:name="_Toc25650"/>
-      <w:bookmarkStart w:id="1162" w:name="_Toc17808"/>
-      <w:bookmarkStart w:id="1163" w:name="_Toc5641"/>
+      <w:bookmarkStart w:id="1162" w:name="_Toc5641"/>
+      <w:bookmarkStart w:id="1163" w:name="_Toc17808"/>
       <w:r>
         <w:rPr>
           <w:rFonts w:hint="default"/>
@@ -47937,8 +47937,8 @@
           <w:lang w:eastAsia="zh-CN"/>
         </w:rPr>
       </w:pPr>
-      <w:bookmarkStart w:id="1164" w:name="_Toc21576"/>
-      <w:bookmarkStart w:id="1165" w:name="_Toc12320"/>
+      <w:bookmarkStart w:id="1164" w:name="_Toc12320"/>
+      <w:bookmarkStart w:id="1165" w:name="_Toc21576"/>
       <w:bookmarkStart w:id="1166" w:name="_Toc14835"/>
       <w:r>
         <w:rPr>
@@ -48079,8 +48079,8 @@
         </w:rPr>
       </w:pPr>
       <w:bookmarkStart w:id="1170" w:name="_Toc24794"/>
-      <w:bookmarkStart w:id="1171" w:name="_Toc9784"/>
-      <w:bookmarkStart w:id="1172" w:name="_Toc17795"/>
+      <w:bookmarkStart w:id="1171" w:name="_Toc17795"/>
+      <w:bookmarkStart w:id="1172" w:name="_Toc9784"/>
       <w:r>
         <w:rPr>
           <w:rFonts w:hint="default"/>
@@ -48099,9 +48099,9 @@
           <w:rFonts w:hint="default"/>
         </w:rPr>
       </w:pPr>
-      <w:bookmarkStart w:id="1173" w:name="_Toc30718"/>
+      <w:bookmarkStart w:id="1173" w:name="_Toc31476"/>
       <w:bookmarkStart w:id="1174" w:name="_Toc29187"/>
-      <w:bookmarkStart w:id="1175" w:name="_Toc31476"/>
+      <w:bookmarkStart w:id="1175" w:name="_Toc30718"/>
       <w:r>
         <w:rPr>
           <w:rFonts w:hint="default"/>
@@ -48214,9 +48214,9 @@
           <w:rFonts w:hint="default"/>
         </w:rPr>
       </w:pPr>
-      <w:bookmarkStart w:id="1179" w:name="_Toc10613"/>
+      <w:bookmarkStart w:id="1179" w:name="_Toc4181"/>
       <w:bookmarkStart w:id="1180" w:name="_Toc27350"/>
-      <w:bookmarkStart w:id="1181" w:name="_Toc4181"/>
+      <w:bookmarkStart w:id="1181" w:name="_Toc10613"/>
       <w:r>
         <w:rPr>
           <w:rFonts w:hint="default"/>
@@ -48268,9 +48268,9 @@
           <w:rFonts w:hint="default"/>
         </w:rPr>
       </w:pPr>
-      <w:bookmarkStart w:id="1182" w:name="_Toc32125"/>
+      <w:bookmarkStart w:id="1182" w:name="_Toc1511"/>
       <w:bookmarkStart w:id="1183" w:name="_Toc489"/>
-      <w:bookmarkStart w:id="1184" w:name="_Toc1511"/>
+      <w:bookmarkStart w:id="1184" w:name="_Toc32125"/>
       <w:r>
         <w:rPr>
           <w:rFonts w:hint="default"/>
@@ -48337,8 +48337,8 @@
         </w:rPr>
       </w:pPr>
       <w:bookmarkStart w:id="1185" w:name="_Toc15918"/>
-      <w:bookmarkStart w:id="1186" w:name="_Toc22351"/>
-      <w:bookmarkStart w:id="1187" w:name="_Toc4764"/>
+      <w:bookmarkStart w:id="1186" w:name="_Toc4764"/>
+      <w:bookmarkStart w:id="1187" w:name="_Toc22351"/>
       <w:r>
         <w:rPr>
           <w:rFonts w:hint="default"/>
@@ -48423,9 +48423,9 @@
           <w:rFonts w:hint="default"/>
         </w:rPr>
       </w:pPr>
-      <w:bookmarkStart w:id="1188" w:name="_Toc21431"/>
-      <w:bookmarkStart w:id="1189" w:name="_Toc26221"/>
-      <w:bookmarkStart w:id="1190" w:name="_Toc9132"/>
+      <w:bookmarkStart w:id="1188" w:name="_Toc9132"/>
+      <w:bookmarkStart w:id="1189" w:name="_Toc21431"/>
+      <w:bookmarkStart w:id="1190" w:name="_Toc26221"/>
       <w:r>
         <w:rPr>
           <w:rFonts w:hint="default"/>
@@ -48549,9 +48549,9 @@
           <w:rFonts w:hint="default"/>
         </w:rPr>
       </w:pPr>
-      <w:bookmarkStart w:id="1191" w:name="_Toc8893"/>
+      <w:bookmarkStart w:id="1191" w:name="_Toc17236"/>
       <w:bookmarkStart w:id="1192" w:name="_Toc30365"/>
-      <w:bookmarkStart w:id="1193" w:name="_Toc17236"/>
+      <w:bookmarkStart w:id="1193" w:name="_Toc8893"/>
       <w:r>
         <w:rPr>
           <w:rFonts w:hint="default"/>
@@ -48577,9 +48577,9 @@
           <w:rFonts w:hint="default"/>
         </w:rPr>
       </w:pPr>
-      <w:bookmarkStart w:id="1194" w:name="_Toc23455"/>
-      <w:bookmarkStart w:id="1195" w:name="_Toc32427"/>
-      <w:bookmarkStart w:id="1196" w:name="_Toc30424"/>
+      <w:bookmarkStart w:id="1194" w:name="_Toc30424"/>
+      <w:bookmarkStart w:id="1195" w:name="_Toc23455"/>
+      <w:bookmarkStart w:id="1196" w:name="_Toc32427"/>
       <w:r>
         <w:rPr>
           <w:rFonts w:hint="default"/>
@@ -48626,9 +48626,9 @@
           <w:lang w:eastAsia="zh-CN"/>
         </w:rPr>
       </w:pPr>
-      <w:bookmarkStart w:id="1197" w:name="_Toc10417"/>
-      <w:bookmarkStart w:id="1198" w:name="_Toc17425"/>
-      <w:bookmarkStart w:id="1199" w:name="_Toc174"/>
+      <w:bookmarkStart w:id="1197" w:name="_Toc174"/>
+      <w:bookmarkStart w:id="1198" w:name="_Toc10417"/>
+      <w:bookmarkStart w:id="1199" w:name="_Toc17425"/>
       <w:r>
         <w:rPr>
           <w:rFonts w:hint="default"/>
@@ -48701,9 +48701,9 @@
           <w:lang w:val="en-US" w:eastAsia="zh-CN"/>
         </w:rPr>
       </w:pPr>
-      <w:bookmarkStart w:id="1200" w:name="_Toc3218"/>
-      <w:bookmarkStart w:id="1201" w:name="_Toc3024"/>
-      <w:bookmarkStart w:id="1202" w:name="_Toc27830"/>
+      <w:bookmarkStart w:id="1200" w:name="_Toc27830"/>
+      <w:bookmarkStart w:id="1201" w:name="_Toc3218"/>
+      <w:bookmarkStart w:id="1202" w:name="_Toc3024"/>
       <w:r>
         <w:rPr>
           <w:rFonts w:hint="default"/>
@@ -48762,8 +48762,8 @@
           <w:rFonts w:hint="default"/>
         </w:rPr>
       </w:pPr>
-      <w:bookmarkStart w:id="1203" w:name="_Toc31008"/>
-      <w:bookmarkStart w:id="1204" w:name="_Toc102"/>
+      <w:bookmarkStart w:id="1203" w:name="_Toc102"/>
+      <w:bookmarkStart w:id="1204" w:name="_Toc31008"/>
       <w:bookmarkStart w:id="1205" w:name="_Toc12845"/>
       <w:r>
         <w:rPr>
@@ -48836,9 +48836,9 @@
           <w:rFonts w:hint="default"/>
         </w:rPr>
       </w:pPr>
-      <w:bookmarkStart w:id="1206" w:name="_Toc13821"/>
-      <w:bookmarkStart w:id="1207" w:name="_Toc15990"/>
-      <w:bookmarkStart w:id="1208" w:name="_Toc8395"/>
+      <w:bookmarkStart w:id="1206" w:name="_Toc8395"/>
+      <w:bookmarkStart w:id="1207" w:name="_Toc13821"/>
+      <w:bookmarkStart w:id="1208" w:name="_Toc15990"/>
       <w:r>
         <w:rPr>
           <w:rFonts w:hint="default"/>
@@ -48892,9 +48892,9 @@
           <w:rFonts w:hint="default"/>
         </w:rPr>
       </w:pPr>
-      <w:bookmarkStart w:id="1212" w:name="_Toc23526"/>
-      <w:bookmarkStart w:id="1213" w:name="_Toc32617"/>
-      <w:bookmarkStart w:id="1214" w:name="_Toc31980"/>
+      <w:bookmarkStart w:id="1212" w:name="_Toc31980"/>
+      <w:bookmarkStart w:id="1213" w:name="_Toc23526"/>
+      <w:bookmarkStart w:id="1214" w:name="_Toc32617"/>
       <w:r>
         <w:rPr>
           <w:rFonts w:hint="default"/>
@@ -48974,8 +48974,8 @@
           <w:rFonts w:hint="default"/>
         </w:rPr>
       </w:pPr>
-      <w:bookmarkStart w:id="1215" w:name="_Toc493"/>
-      <w:bookmarkStart w:id="1216" w:name="_Toc19426"/>
+      <w:bookmarkStart w:id="1215" w:name="_Toc19426"/>
+      <w:bookmarkStart w:id="1216" w:name="_Toc493"/>
       <w:bookmarkStart w:id="1217" w:name="_Toc18787"/>
       <w:r>
         <w:rPr>
@@ -49050,8 +49050,8 @@
         </w:rPr>
       </w:pPr>
       <w:bookmarkStart w:id="1218" w:name="_Toc24059"/>
-      <w:bookmarkStart w:id="1219" w:name="_Toc308"/>
-      <w:bookmarkStart w:id="1220" w:name="_Toc12440"/>
+      <w:bookmarkStart w:id="1219" w:name="_Toc12440"/>
+      <w:bookmarkStart w:id="1220" w:name="_Toc308"/>
       <w:r>
         <w:rPr>
           <w:rFonts w:hint="default"/>
@@ -49124,9 +49124,9 @@
           <w:lang w:eastAsia="zh-CN"/>
         </w:rPr>
       </w:pPr>
-      <w:bookmarkStart w:id="1221" w:name="_Toc26974"/>
-      <w:bookmarkStart w:id="1222" w:name="_Toc28202"/>
-      <w:bookmarkStart w:id="1223" w:name="_Toc19685"/>
+      <w:bookmarkStart w:id="1221" w:name="_Toc28202"/>
+      <w:bookmarkStart w:id="1222" w:name="_Toc19685"/>
+      <w:bookmarkStart w:id="1223" w:name="_Toc26974"/>
       <w:r>
         <w:rPr>
           <w:rFonts w:hint="default"/>
@@ -49213,8 +49213,8 @@
         </w:rPr>
       </w:pPr>
       <w:bookmarkStart w:id="1224" w:name="_Toc24130"/>
-      <w:bookmarkStart w:id="1225" w:name="_Toc24557"/>
-      <w:bookmarkStart w:id="1226" w:name="_Toc4271"/>
+      <w:bookmarkStart w:id="1225" w:name="_Toc4271"/>
+      <w:bookmarkStart w:id="1226" w:name="_Toc24557"/>
       <w:r>
         <w:rPr>
           <w:rFonts w:hint="default"/>
@@ -49240,9 +49240,9 @@
           <w:rFonts w:hint="default"/>
         </w:rPr>
       </w:pPr>
-      <w:bookmarkStart w:id="1227" w:name="_Toc6603"/>
-      <w:bookmarkStart w:id="1228" w:name="_Toc16161"/>
-      <w:bookmarkStart w:id="1229" w:name="_Toc7735"/>
+      <w:bookmarkStart w:id="1227" w:name="_Toc16161"/>
+      <w:bookmarkStart w:id="1228" w:name="_Toc7735"/>
+      <w:bookmarkStart w:id="1229" w:name="_Toc6603"/>
       <w:r>
         <w:rPr>
           <w:rFonts w:hint="default"/>
@@ -49327,9 +49327,9 @@
           <w:rFonts w:hint="default"/>
         </w:rPr>
       </w:pPr>
-      <w:bookmarkStart w:id="1230" w:name="_Toc6599"/>
-      <w:bookmarkStart w:id="1231" w:name="_Toc29110"/>
-      <w:bookmarkStart w:id="1232" w:name="_Toc28934"/>
+      <w:bookmarkStart w:id="1230" w:name="_Toc29110"/>
+      <w:bookmarkStart w:id="1231" w:name="_Toc28934"/>
+      <w:bookmarkStart w:id="1232" w:name="_Toc6599"/>
       <w:r>
         <w:rPr>
           <w:rFonts w:hint="default"/>
@@ -49355,8 +49355,8 @@
           <w:rFonts w:hint="default"/>
         </w:rPr>
       </w:pPr>
-      <w:bookmarkStart w:id="1233" w:name="_Toc24660"/>
-      <w:bookmarkStart w:id="1234" w:name="_Toc966"/>
+      <w:bookmarkStart w:id="1233" w:name="_Toc966"/>
+      <w:bookmarkStart w:id="1234" w:name="_Toc24660"/>
       <w:bookmarkStart w:id="1235" w:name="_Toc5216"/>
       <w:r>
         <w:rPr>
@@ -49430,8 +49430,8 @@
         </w:rPr>
       </w:pPr>
       <w:bookmarkStart w:id="1236" w:name="_Toc1837"/>
-      <w:bookmarkStart w:id="1237" w:name="_Toc8286"/>
-      <w:bookmarkStart w:id="1238" w:name="_Toc23699"/>
+      <w:bookmarkStart w:id="1237" w:name="_Toc23699"/>
+      <w:bookmarkStart w:id="1238" w:name="_Toc8286"/>
       <w:r>
         <w:rPr>
           <w:rFonts w:hint="default"/>
@@ -49457,8 +49457,8 @@
           <w:rFonts w:hint="default"/>
         </w:rPr>
       </w:pPr>
-      <w:bookmarkStart w:id="1239" w:name="_Toc18348"/>
-      <w:bookmarkStart w:id="1240" w:name="_Toc15869"/>
+      <w:bookmarkStart w:id="1239" w:name="_Toc15869"/>
+      <w:bookmarkStart w:id="1240" w:name="_Toc18348"/>
       <w:bookmarkStart w:id="1241" w:name="_Toc12663"/>
       <w:r>
         <w:rPr>
@@ -49553,8 +49553,8 @@
         </w:rPr>
       </w:pPr>
       <w:bookmarkStart w:id="1245" w:name="_Toc11560"/>
-      <w:bookmarkStart w:id="1246" w:name="_Toc25002"/>
-      <w:bookmarkStart w:id="1247" w:name="_Toc4268"/>
+      <w:bookmarkStart w:id="1246" w:name="_Toc4268"/>
+      <w:bookmarkStart w:id="1247" w:name="_Toc25002"/>
       <w:r>
         <w:rPr>
           <w:rFonts w:hint="default"/>
@@ -49639,9 +49639,9 @@
           <w:rFonts w:hint="default"/>
         </w:rPr>
       </w:pPr>
-      <w:bookmarkStart w:id="1248" w:name="_Toc26380"/>
-      <w:bookmarkStart w:id="1249" w:name="_Toc16971"/>
-      <w:bookmarkStart w:id="1250" w:name="_Toc29410"/>
+      <w:bookmarkStart w:id="1248" w:name="_Toc16971"/>
+      <w:bookmarkStart w:id="1249" w:name="_Toc29410"/>
+      <w:bookmarkStart w:id="1250" w:name="_Toc26380"/>
       <w:r>
         <w:rPr>
           <w:rFonts w:hint="default"/>
@@ -49667,9 +49667,9 @@
           <w:rFonts w:hint="default"/>
         </w:rPr>
       </w:pPr>
-      <w:bookmarkStart w:id="1251" w:name="_Toc2682"/>
-      <w:bookmarkStart w:id="1252" w:name="_Toc24447"/>
-      <w:bookmarkStart w:id="1253" w:name="_Toc3074"/>
+      <w:bookmarkStart w:id="1251" w:name="_Toc3074"/>
+      <w:bookmarkStart w:id="1252" w:name="_Toc2682"/>
+      <w:bookmarkStart w:id="1253" w:name="_Toc24447"/>
       <w:r>
         <w:rPr>
           <w:rFonts w:hint="default"/>
@@ -49695,9 +49695,9 @@
           <w:rFonts w:hint="default"/>
         </w:rPr>
       </w:pPr>
-      <w:bookmarkStart w:id="1254" w:name="_Toc21026"/>
+      <w:bookmarkStart w:id="1254" w:name="_Toc23116"/>
       <w:bookmarkStart w:id="1255" w:name="_Toc18136"/>
-      <w:bookmarkStart w:id="1256" w:name="_Toc23116"/>
+      <w:bookmarkStart w:id="1256" w:name="_Toc21026"/>
       <w:r>
         <w:rPr>
           <w:rFonts w:hint="default"/>
@@ -49881,9 +49881,9 @@
           <w:rFonts w:hint="default"/>
         </w:rPr>
       </w:pPr>
-      <w:bookmarkStart w:id="1260" w:name="_Toc18326"/>
-      <w:bookmarkStart w:id="1261" w:name="_Toc17224"/>
-      <w:bookmarkStart w:id="1262" w:name="_Toc25620"/>
+      <w:bookmarkStart w:id="1260" w:name="_Toc17224"/>
+      <w:bookmarkStart w:id="1261" w:name="_Toc25620"/>
+      <w:bookmarkStart w:id="1262" w:name="_Toc18326"/>
       <w:r>
         <w:rPr>
           <w:rFonts w:hint="default"/>
@@ -49936,9 +49936,9 @@
           <w:rFonts w:hint="default"/>
         </w:rPr>
       </w:pPr>
-      <w:bookmarkStart w:id="1263" w:name="_Toc31650"/>
-      <w:bookmarkStart w:id="1264" w:name="_Toc7838"/>
-      <w:bookmarkStart w:id="1265" w:name="_Toc8657"/>
+      <w:bookmarkStart w:id="1263" w:name="_Toc7838"/>
+      <w:bookmarkStart w:id="1264" w:name="_Toc8657"/>
+      <w:bookmarkStart w:id="1265" w:name="_Toc31650"/>
       <w:r>
         <w:rPr>
           <w:rFonts w:hint="default"/>
@@ -49985,8 +49985,8 @@
         </w:rPr>
       </w:pPr>
       <w:bookmarkStart w:id="1266" w:name="_Toc18572"/>
-      <w:bookmarkStart w:id="1267" w:name="_Toc19319"/>
-      <w:bookmarkStart w:id="1268" w:name="_Toc28456"/>
+      <w:bookmarkStart w:id="1267" w:name="_Toc28456"/>
+      <w:bookmarkStart w:id="1268" w:name="_Toc19319"/>
       <w:r>
         <w:rPr>
           <w:rFonts w:hint="default"/>
@@ -50065,8 +50065,8 @@
         </w:rPr>
       </w:pPr>
       <w:bookmarkStart w:id="1269" w:name="_Toc4574"/>
-      <w:bookmarkStart w:id="1270" w:name="_Toc5183"/>
-      <w:bookmarkStart w:id="1271" w:name="_Toc26341"/>
+      <w:bookmarkStart w:id="1270" w:name="_Toc26341"/>
+      <w:bookmarkStart w:id="1271" w:name="_Toc5183"/>
       <w:r>
         <w:rPr>
           <w:rFonts w:hint="default"/>
@@ -50092,9 +50092,9 @@
           <w:rFonts w:hint="default"/>
         </w:rPr>
       </w:pPr>
-      <w:bookmarkStart w:id="1272" w:name="_Toc26069"/>
-      <w:bookmarkStart w:id="1273" w:name="_Toc9226"/>
-      <w:bookmarkStart w:id="1274" w:name="_Toc18563"/>
+      <w:bookmarkStart w:id="1272" w:name="_Toc18563"/>
+      <w:bookmarkStart w:id="1273" w:name="_Toc26069"/>
+      <w:bookmarkStart w:id="1274" w:name="_Toc9226"/>
       <w:r>
         <w:rPr>
           <w:rFonts w:hint="default"/>
@@ -50128,8 +50128,8 @@
           <w:lang w:eastAsia="zh-CN"/>
         </w:rPr>
       </w:pPr>
-      <w:bookmarkStart w:id="1275" w:name="_Toc13809"/>
-      <w:bookmarkStart w:id="1276" w:name="_Toc6353"/>
+      <w:bookmarkStart w:id="1275" w:name="_Toc6353"/>
+      <w:bookmarkStart w:id="1276" w:name="_Toc13809"/>
       <w:bookmarkStart w:id="1277" w:name="_Toc18915"/>
       <w:r>
         <w:rPr>
@@ -50204,8 +50204,8 @@
         </w:rPr>
       </w:pPr>
       <w:bookmarkStart w:id="1278" w:name="_Toc6027"/>
-      <w:bookmarkStart w:id="1279" w:name="_Toc19786"/>
-      <w:bookmarkStart w:id="1280" w:name="_Toc8371"/>
+      <w:bookmarkStart w:id="1279" w:name="_Toc8371"/>
+      <w:bookmarkStart w:id="1280" w:name="_Toc19786"/>
       <w:r>
         <w:rPr>
           <w:rFonts w:hint="default"/>
@@ -50277,9 +50277,9 @@
           <w:rFonts w:hint="default"/>
         </w:rPr>
       </w:pPr>
-      <w:bookmarkStart w:id="1281" w:name="_Toc32244"/>
-      <w:bookmarkStart w:id="1282" w:name="_Toc10080"/>
-      <w:bookmarkStart w:id="1283" w:name="_Toc4641"/>
+      <w:bookmarkStart w:id="1281" w:name="_Toc4641"/>
+      <w:bookmarkStart w:id="1282" w:name="_Toc32244"/>
+      <w:bookmarkStart w:id="1283" w:name="_Toc10080"/>
       <w:r>
         <w:rPr>
           <w:rFonts w:hint="default"/>
@@ -50446,9 +50446,9 @@
           <w:rFonts w:hint="default"/>
         </w:rPr>
       </w:pPr>
-      <w:bookmarkStart w:id="1290" w:name="_Toc11283"/>
+      <w:bookmarkStart w:id="1290" w:name="_Toc7752"/>
       <w:bookmarkStart w:id="1291" w:name="_Toc2639"/>
-      <w:bookmarkStart w:id="1292" w:name="_Toc7752"/>
+      <w:bookmarkStart w:id="1292" w:name="_Toc11283"/>
       <w:r>
         <w:rPr>
           <w:rFonts w:hint="eastAsia"/>
@@ -50489,8 +50489,8 @@
         </w:rPr>
       </w:pPr>
       <w:bookmarkStart w:id="1293" w:name="_Toc5661"/>
-      <w:bookmarkStart w:id="1294" w:name="_Toc13682"/>
-      <w:bookmarkStart w:id="1295" w:name="_Toc16584"/>
+      <w:bookmarkStart w:id="1294" w:name="_Toc16584"/>
+      <w:bookmarkStart w:id="1295" w:name="_Toc13682"/>
       <w:r>
         <w:rPr>
           <w:rFonts w:hint="default"/>
@@ -50556,8 +50556,8 @@
         </w:rPr>
       </w:pPr>
       <w:bookmarkStart w:id="1296" w:name="_Toc20733"/>
-      <w:bookmarkStart w:id="1297" w:name="_Toc24129"/>
-      <w:bookmarkStart w:id="1298" w:name="_Toc19245"/>
+      <w:bookmarkStart w:id="1297" w:name="_Toc19245"/>
+      <w:bookmarkStart w:id="1298" w:name="_Toc24129"/>
       <w:r>
         <w:rPr>
           <w:rFonts w:hint="default"/>
@@ -50583,9 +50583,9 @@
           <w:rFonts w:hint="default"/>
         </w:rPr>
       </w:pPr>
-      <w:bookmarkStart w:id="1299" w:name="_Toc22081"/>
-      <w:bookmarkStart w:id="1300" w:name="_Toc30900"/>
-      <w:bookmarkStart w:id="1301" w:name="_Toc23289"/>
+      <w:bookmarkStart w:id="1299" w:name="_Toc23289"/>
+      <w:bookmarkStart w:id="1300" w:name="_Toc22081"/>
+      <w:bookmarkStart w:id="1301" w:name="_Toc30900"/>
       <w:r>
         <w:rPr>
           <w:rFonts w:hint="default"/>
@@ -50650,9 +50650,9 @@
           <w:rFonts w:hint="default"/>
         </w:rPr>
       </w:pPr>
-      <w:bookmarkStart w:id="1302" w:name="_Toc23338"/>
-      <w:bookmarkStart w:id="1303" w:name="_Toc31292"/>
-      <w:bookmarkStart w:id="1304" w:name="_Toc28053"/>
+      <w:bookmarkStart w:id="1302" w:name="_Toc31292"/>
+      <w:bookmarkStart w:id="1303" w:name="_Toc28053"/>
+      <w:bookmarkStart w:id="1304" w:name="_Toc23338"/>
       <w:r>
         <w:rPr>
           <w:rFonts w:hint="default"/>
@@ -50717,9 +50717,9 @@
           <w:rFonts w:hint="default"/>
         </w:rPr>
       </w:pPr>
-      <w:bookmarkStart w:id="1305" w:name="_Toc11063"/>
-      <w:bookmarkStart w:id="1306" w:name="_Toc5258"/>
-      <w:bookmarkStart w:id="1307" w:name="_Toc17128"/>
+      <w:bookmarkStart w:id="1305" w:name="_Toc17128"/>
+      <w:bookmarkStart w:id="1306" w:name="_Toc11063"/>
+      <w:bookmarkStart w:id="1307" w:name="_Toc5258"/>
       <w:r>
         <w:rPr>
           <w:rFonts w:hint="default"/>
@@ -50784,8 +50784,8 @@
           <w:rFonts w:hint="default"/>
         </w:rPr>
       </w:pPr>
-      <w:bookmarkStart w:id="1308" w:name="_Toc27430"/>
-      <w:bookmarkStart w:id="1309" w:name="_Toc25899"/>
+      <w:bookmarkStart w:id="1308" w:name="_Toc25899"/>
+      <w:bookmarkStart w:id="1309" w:name="_Toc27430"/>
       <w:bookmarkStart w:id="1310" w:name="_Toc3610"/>
       <w:r>
         <w:rPr>
@@ -50942,8 +50942,8 @@
         </w:rPr>
       </w:pPr>
       <w:bookmarkStart w:id="1320" w:name="_Toc11306"/>
-      <w:bookmarkStart w:id="1321" w:name="_Toc17463"/>
-      <w:bookmarkStart w:id="1322" w:name="_Toc29750"/>
+      <w:bookmarkStart w:id="1321" w:name="_Toc29750"/>
+      <w:bookmarkStart w:id="1322" w:name="_Toc17463"/>
       <w:r>
         <w:rPr>
           <w:rFonts w:hint="default"/>
@@ -50962,9 +50962,9 @@
           <w:rFonts w:hint="default"/>
         </w:rPr>
       </w:pPr>
-      <w:bookmarkStart w:id="1323" w:name="_Toc32100"/>
-      <w:bookmarkStart w:id="1324" w:name="_Toc23525"/>
-      <w:bookmarkStart w:id="1325" w:name="_Toc15235"/>
+      <w:bookmarkStart w:id="1323" w:name="_Toc15235"/>
+      <w:bookmarkStart w:id="1324" w:name="_Toc32100"/>
+      <w:bookmarkStart w:id="1325" w:name="_Toc23525"/>
       <w:r>
         <w:rPr>
           <w:rFonts w:hint="default"/>
@@ -51033,8 +51033,8 @@
         </w:rPr>
       </w:pPr>
       <w:bookmarkStart w:id="1332" w:name="_Toc17228"/>
-      <w:bookmarkStart w:id="1333" w:name="_Toc29889"/>
-      <w:bookmarkStart w:id="1334" w:name="_Toc1564"/>
+      <w:bookmarkStart w:id="1333" w:name="_Toc1564"/>
+      <w:bookmarkStart w:id="1334" w:name="_Toc29889"/>
       <w:r>
         <w:rPr>
           <w:rFonts w:hint="default"/>
@@ -51060,9 +51060,9 @@
           <w:rFonts w:hint="default"/>
         </w:rPr>
       </w:pPr>
-      <w:bookmarkStart w:id="1335" w:name="_Toc18147"/>
+      <w:bookmarkStart w:id="1335" w:name="_Toc22682"/>
       <w:bookmarkStart w:id="1336" w:name="_Toc25110"/>
-      <w:bookmarkStart w:id="1337" w:name="_Toc22682"/>
+      <w:bookmarkStart w:id="1337" w:name="_Toc18147"/>
       <w:r>
         <w:rPr>
           <w:rFonts w:hint="default"/>
@@ -51088,8 +51088,8 @@
           <w:rFonts w:hint="default"/>
         </w:rPr>
       </w:pPr>
-      <w:bookmarkStart w:id="1338" w:name="_Toc29883"/>
-      <w:bookmarkStart w:id="1339" w:name="_Toc22251"/>
+      <w:bookmarkStart w:id="1338" w:name="_Toc22251"/>
+      <w:bookmarkStart w:id="1339" w:name="_Toc29883"/>
       <w:bookmarkStart w:id="1340" w:name="_Toc3251"/>
       <w:r>
         <w:rPr>
@@ -51222,9 +51222,9 @@
           <w:rFonts w:hint="default"/>
         </w:rPr>
       </w:pPr>
-      <w:bookmarkStart w:id="1344" w:name="_Toc20602"/>
-      <w:bookmarkStart w:id="1345" w:name="_Toc12574"/>
-      <w:bookmarkStart w:id="1346" w:name="_Toc5008"/>
+      <w:bookmarkStart w:id="1344" w:name="_Toc12574"/>
+      <w:bookmarkStart w:id="1345" w:name="_Toc5008"/>
+      <w:bookmarkStart w:id="1346" w:name="_Toc20602"/>
       <w:r>
         <w:rPr>
           <w:rFonts w:hint="default"/>
@@ -51329,8 +51329,8 @@
         </w:rPr>
       </w:pPr>
       <w:bookmarkStart w:id="1347" w:name="_Toc18204"/>
-      <w:bookmarkStart w:id="1348" w:name="_Toc16714"/>
-      <w:bookmarkStart w:id="1349" w:name="_Toc31587"/>
+      <w:bookmarkStart w:id="1348" w:name="_Toc31587"/>
+      <w:bookmarkStart w:id="1349" w:name="_Toc16714"/>
       <w:r>
         <w:rPr>
           <w:rFonts w:hint="default"/>
@@ -51541,8 +51541,8 @@
           <w:rFonts w:hint="default"/>
         </w:rPr>
       </w:pPr>
-      <w:bookmarkStart w:id="1350" w:name="_Toc13672"/>
-      <w:bookmarkStart w:id="1351" w:name="_Toc15412"/>
+      <w:bookmarkStart w:id="1350" w:name="_Toc15412"/>
+      <w:bookmarkStart w:id="1351" w:name="_Toc13672"/>
       <w:bookmarkStart w:id="1352" w:name="_Toc97"/>
       <w:r>
         <w:rPr>
@@ -51615,9 +51615,9 @@
           <w:rFonts w:hint="default"/>
         </w:rPr>
       </w:pPr>
-      <w:bookmarkStart w:id="1353" w:name="_Toc18658"/>
-      <w:bookmarkStart w:id="1354" w:name="_Toc28666"/>
-      <w:bookmarkStart w:id="1355" w:name="_Toc22231"/>
+      <w:bookmarkStart w:id="1353" w:name="_Toc28666"/>
+      <w:bookmarkStart w:id="1354" w:name="_Toc22231"/>
+      <w:bookmarkStart w:id="1355" w:name="_Toc18658"/>
       <w:r>
         <w:rPr>
           <w:rFonts w:hint="default"/>
@@ -51644,8 +51644,8 @@
         </w:rPr>
       </w:pPr>
       <w:bookmarkStart w:id="1356" w:name="_Toc31710"/>
-      <w:bookmarkStart w:id="1357" w:name="_Toc18818"/>
-      <w:bookmarkStart w:id="1358" w:name="_Toc13447"/>
+      <w:bookmarkStart w:id="1357" w:name="_Toc13447"/>
+      <w:bookmarkStart w:id="1358" w:name="_Toc18818"/>
       <w:r>
         <w:rPr>
           <w:rFonts w:hint="default"/>
@@ -51671,8 +51671,8 @@
           <w:rFonts w:hint="default"/>
         </w:rPr>
       </w:pPr>
-      <w:bookmarkStart w:id="1359" w:name="_Toc31690"/>
-      <w:bookmarkStart w:id="1360" w:name="_Toc30497"/>
+      <w:bookmarkStart w:id="1359" w:name="_Toc30497"/>
+      <w:bookmarkStart w:id="1360" w:name="_Toc31690"/>
       <w:bookmarkStart w:id="1361" w:name="_Toc18791"/>
       <w:r>
         <w:rPr>
@@ -51745,9 +51745,9 @@
           <w:rFonts w:hint="default"/>
         </w:rPr>
       </w:pPr>
-      <w:bookmarkStart w:id="1362" w:name="_Toc21016"/>
-      <w:bookmarkStart w:id="1363" w:name="_Toc26128"/>
-      <w:bookmarkStart w:id="1364" w:name="_Toc6300"/>
+      <w:bookmarkStart w:id="1362" w:name="_Toc26128"/>
+      <w:bookmarkStart w:id="1363" w:name="_Toc6300"/>
+      <w:bookmarkStart w:id="1364" w:name="_Toc21016"/>
       <w:r>
         <w:rPr>
           <w:rFonts w:hint="default"/>
@@ -51886,9 +51886,9 @@
           <w:rFonts w:hint="default"/>
         </w:rPr>
       </w:pPr>
-      <w:bookmarkStart w:id="1368" w:name="_Toc16792"/>
+      <w:bookmarkStart w:id="1368" w:name="_Toc24342"/>
       <w:bookmarkStart w:id="1369" w:name="_Toc11717"/>
-      <w:bookmarkStart w:id="1370" w:name="_Toc24342"/>
+      <w:bookmarkStart w:id="1370" w:name="_Toc16792"/>
       <w:r>
         <w:rPr>
           <w:rFonts w:hint="default"/>
@@ -51915,8 +51915,8 @@
         </w:rPr>
       </w:pPr>
       <w:bookmarkStart w:id="1371" w:name="_Toc29088"/>
-      <w:bookmarkStart w:id="1372" w:name="_Toc23776"/>
-      <w:bookmarkStart w:id="1373" w:name="_Toc21639"/>
+      <w:bookmarkStart w:id="1372" w:name="_Toc21639"/>
+      <w:bookmarkStart w:id="1373" w:name="_Toc23776"/>
       <w:r>
         <w:rPr>
           <w:rFonts w:hint="default"/>
@@ -51942,9 +51942,9 @@
           <w:rFonts w:hint="default"/>
         </w:rPr>
       </w:pPr>
-      <w:bookmarkStart w:id="1374" w:name="_Toc6040"/>
-      <w:bookmarkStart w:id="1375" w:name="_Toc18856"/>
-      <w:bookmarkStart w:id="1376" w:name="_Toc25341"/>
+      <w:bookmarkStart w:id="1374" w:name="_Toc25341"/>
+      <w:bookmarkStart w:id="1375" w:name="_Toc6040"/>
+      <w:bookmarkStart w:id="1376" w:name="_Toc18856"/>
       <w:r>
         <w:rPr>
           <w:rFonts w:hint="default"/>
@@ -52009,9 +52009,9 @@
           <w:rFonts w:hint="default"/>
         </w:rPr>
       </w:pPr>
-      <w:bookmarkStart w:id="1377" w:name="_Toc12103"/>
-      <w:bookmarkStart w:id="1378" w:name="_Toc28659"/>
-      <w:bookmarkStart w:id="1379" w:name="_Toc31926"/>
+      <w:bookmarkStart w:id="1377" w:name="_Toc31926"/>
+      <w:bookmarkStart w:id="1378" w:name="_Toc12103"/>
+      <w:bookmarkStart w:id="1379" w:name="_Toc28659"/>
       <w:r>
         <w:rPr>
           <w:rFonts w:hint="default"/>
@@ -52158,9 +52158,9 @@
           <w:rFonts w:hint="default"/>
         </w:rPr>
       </w:pPr>
-      <w:bookmarkStart w:id="1383" w:name="_Toc167"/>
+      <w:bookmarkStart w:id="1383" w:name="_Toc31154"/>
       <w:bookmarkStart w:id="1384" w:name="_Toc3590"/>
-      <w:bookmarkStart w:id="1385" w:name="_Toc31154"/>
+      <w:bookmarkStart w:id="1385" w:name="_Toc167"/>
       <w:r>
         <w:rPr>
           <w:rFonts w:hint="default"/>
@@ -52186,8 +52186,8 @@
           <w:rFonts w:hint="default"/>
         </w:rPr>
       </w:pPr>
-      <w:bookmarkStart w:id="1386" w:name="_Toc1195"/>
-      <w:bookmarkStart w:id="1387" w:name="_Toc27235"/>
+      <w:bookmarkStart w:id="1386" w:name="_Toc27235"/>
+      <w:bookmarkStart w:id="1387" w:name="_Toc1195"/>
       <w:bookmarkStart w:id="1388" w:name="_Toc13577"/>
       <w:r>
         <w:rPr>
@@ -52214,9 +52214,9 @@
           <w:rFonts w:hint="default"/>
         </w:rPr>
       </w:pPr>
-      <w:bookmarkStart w:id="1389" w:name="_Toc23236"/>
-      <w:bookmarkStart w:id="1390" w:name="_Toc13106"/>
-      <w:bookmarkStart w:id="1391" w:name="_Toc27903"/>
+      <w:bookmarkStart w:id="1389" w:name="_Toc27903"/>
+      <w:bookmarkStart w:id="1390" w:name="_Toc23236"/>
+      <w:bookmarkStart w:id="1391" w:name="_Toc13106"/>
       <w:r>
         <w:rPr>
           <w:rFonts w:hint="default"/>
@@ -52282,8 +52282,8 @@
         </w:rPr>
       </w:pPr>
       <w:bookmarkStart w:id="1392" w:name="_Toc24984"/>
-      <w:bookmarkStart w:id="1393" w:name="_Toc24132"/>
-      <w:bookmarkStart w:id="1394" w:name="_Toc28662"/>
+      <w:bookmarkStart w:id="1393" w:name="_Toc28662"/>
+      <w:bookmarkStart w:id="1394" w:name="_Toc24132"/>
       <w:r>
         <w:rPr>
           <w:rFonts w:hint="default"/>
@@ -52574,9 +52574,9 @@
           <w:rFonts w:hint="default"/>
         </w:rPr>
       </w:pPr>
-      <w:bookmarkStart w:id="1398" w:name="_Toc13752"/>
+      <w:bookmarkStart w:id="1398" w:name="_Toc10198"/>
       <w:bookmarkStart w:id="1399" w:name="_Toc25310"/>
-      <w:bookmarkStart w:id="1400" w:name="_Toc10198"/>
+      <w:bookmarkStart w:id="1400" w:name="_Toc13752"/>
       <w:r>
         <w:rPr>
           <w:rFonts w:hint="default"/>
@@ -52716,8 +52716,8 @@
         </w:rPr>
       </w:pPr>
       <w:bookmarkStart w:id="1404" w:name="_Toc13279"/>
-      <w:bookmarkStart w:id="1405" w:name="_Toc10740"/>
-      <w:bookmarkStart w:id="1406" w:name="_Toc14554"/>
+      <w:bookmarkStart w:id="1405" w:name="_Toc14554"/>
+      <w:bookmarkStart w:id="1406" w:name="_Toc10740"/>
       <w:r>
         <w:rPr>
           <w:rFonts w:hint="default"/>
@@ -52743,9 +52743,9 @@
           <w:rFonts w:hint="default"/>
         </w:rPr>
       </w:pPr>
-      <w:bookmarkStart w:id="1407" w:name="_Toc17848"/>
-      <w:bookmarkStart w:id="1408" w:name="_Toc18684"/>
-      <w:bookmarkStart w:id="1409" w:name="_Toc17730"/>
+      <w:bookmarkStart w:id="1407" w:name="_Toc18684"/>
+      <w:bookmarkStart w:id="1408" w:name="_Toc17730"/>
+      <w:bookmarkStart w:id="1409" w:name="_Toc17848"/>
       <w:r>
         <w:rPr>
           <w:rFonts w:hint="default"/>
@@ -52838,9 +52838,9 @@
           <w:rFonts w:hint="default"/>
         </w:rPr>
       </w:pPr>
-      <w:bookmarkStart w:id="1413" w:name="_Toc30417"/>
-      <w:bookmarkStart w:id="1414" w:name="_Toc14137"/>
-      <w:bookmarkStart w:id="1415" w:name="_Toc5215"/>
+      <w:bookmarkStart w:id="1413" w:name="_Toc14137"/>
+      <w:bookmarkStart w:id="1414" w:name="_Toc5215"/>
+      <w:bookmarkStart w:id="1415" w:name="_Toc30417"/>
       <w:r>
         <w:rPr>
           <w:rFonts w:hint="default"/>
@@ -53042,8 +53042,8 @@
           <w:rFonts w:hint="default"/>
         </w:rPr>
       </w:pPr>
-      <w:bookmarkStart w:id="1416" w:name="_Toc2586"/>
-      <w:bookmarkStart w:id="1417" w:name="_Toc9591"/>
+      <w:bookmarkStart w:id="1416" w:name="_Toc9591"/>
+      <w:bookmarkStart w:id="1417" w:name="_Toc2586"/>
       <w:bookmarkStart w:id="1418" w:name="_Toc11149"/>
       <w:r>
         <w:rPr>
@@ -53141,9 +53141,9 @@
           <w:rFonts w:hint="default"/>
         </w:rPr>
       </w:pPr>
-      <w:bookmarkStart w:id="1419" w:name="_Toc16332"/>
-      <w:bookmarkStart w:id="1420" w:name="_Toc25059"/>
-      <w:bookmarkStart w:id="1421" w:name="_Toc5123"/>
+      <w:bookmarkStart w:id="1419" w:name="_Toc25059"/>
+      <w:bookmarkStart w:id="1420" w:name="_Toc5123"/>
+      <w:bookmarkStart w:id="1421" w:name="_Toc16332"/>
       <w:r>
         <w:rPr>
           <w:rFonts w:hint="default"/>
@@ -53340,8 +53340,8 @@
         </w:rPr>
       </w:pPr>
       <w:bookmarkStart w:id="1434" w:name="_Toc6623"/>
-      <w:bookmarkStart w:id="1435" w:name="_Toc25934"/>
-      <w:bookmarkStart w:id="1436" w:name="_Toc23968"/>
+      <w:bookmarkStart w:id="1435" w:name="_Toc23968"/>
+      <w:bookmarkStart w:id="1436" w:name="_Toc25934"/>
       <w:r>
         <w:rPr>
           <w:rFonts w:hint="default"/>
@@ -53396,8 +53396,8 @@
           <w:lang w:val="en-US" w:eastAsia="zh-CN"/>
         </w:rPr>
       </w:pPr>
-      <w:bookmarkStart w:id="1440" w:name="_Toc32107"/>
-      <w:bookmarkStart w:id="1441" w:name="_Toc28335"/>
+      <w:bookmarkStart w:id="1440" w:name="_Toc28335"/>
+      <w:bookmarkStart w:id="1441" w:name="_Toc32107"/>
       <w:bookmarkStart w:id="1442" w:name="_Toc28008"/>
       <w:r>
         <w:rPr>
@@ -54720,9 +54720,9 @@
           <w:rFonts w:hint="default"/>
         </w:rPr>
       </w:pPr>
-      <w:bookmarkStart w:id="1443" w:name="_Toc3700"/>
-      <w:bookmarkStart w:id="1444" w:name="_Toc16824"/>
-      <w:bookmarkStart w:id="1445" w:name="_Toc1120"/>
+      <w:bookmarkStart w:id="1443" w:name="_Toc1120"/>
+      <w:bookmarkStart w:id="1444" w:name="_Toc3700"/>
+      <w:bookmarkStart w:id="1445" w:name="_Toc16824"/>
       <w:r>
         <w:rPr>
           <w:rFonts w:hint="default"/>
@@ -54776,9 +54776,9 @@
           <w:rFonts w:hint="default"/>
         </w:rPr>
       </w:pPr>
-      <w:bookmarkStart w:id="1449" w:name="_Toc26518"/>
-      <w:bookmarkStart w:id="1450" w:name="_Toc2091"/>
-      <w:bookmarkStart w:id="1451" w:name="_Toc12415"/>
+      <w:bookmarkStart w:id="1449" w:name="_Toc2091"/>
+      <w:bookmarkStart w:id="1450" w:name="_Toc12415"/>
+      <w:bookmarkStart w:id="1451" w:name="_Toc26518"/>
       <w:r>
         <w:rPr>
           <w:rFonts w:hint="default"/>
@@ -54883,8 +54883,8 @@
         </w:rPr>
       </w:pPr>
       <w:bookmarkStart w:id="1452" w:name="_Toc19973"/>
-      <w:bookmarkStart w:id="1453" w:name="_Toc25181"/>
-      <w:bookmarkStart w:id="1454" w:name="_Toc14132"/>
+      <w:bookmarkStart w:id="1453" w:name="_Toc14132"/>
+      <w:bookmarkStart w:id="1454" w:name="_Toc25181"/>
       <w:r>
         <w:rPr>
           <w:rFonts w:hint="default"/>
@@ -55109,9 +55109,9 @@
           <w:rFonts w:hint="default"/>
         </w:rPr>
       </w:pPr>
-      <w:bookmarkStart w:id="1461" w:name="_Toc17308"/>
-      <w:bookmarkStart w:id="1462" w:name="_Toc20992"/>
-      <w:bookmarkStart w:id="1463" w:name="_Toc18713"/>
+      <w:bookmarkStart w:id="1461" w:name="_Toc20992"/>
+      <w:bookmarkStart w:id="1462" w:name="_Toc18713"/>
+      <w:bookmarkStart w:id="1463" w:name="_Toc17308"/>
       <w:r>
         <w:rPr>
           <w:rFonts w:hint="default"/>
@@ -55150,9 +55150,9 @@
           <w:rFonts w:hint="default"/>
         </w:rPr>
       </w:pPr>
-      <w:bookmarkStart w:id="1464" w:name="_Toc23482"/>
-      <w:bookmarkStart w:id="1465" w:name="_Toc4388"/>
-      <w:bookmarkStart w:id="1466" w:name="_Toc11904"/>
+      <w:bookmarkStart w:id="1464" w:name="_Toc11904"/>
+      <w:bookmarkStart w:id="1465" w:name="_Toc23482"/>
+      <w:bookmarkStart w:id="1466" w:name="_Toc4388"/>
       <w:r>
         <w:rPr>
           <w:rFonts w:hint="default"/>
@@ -55178,8 +55178,8 @@
           <w:rFonts w:hint="default"/>
         </w:rPr>
       </w:pPr>
-      <w:bookmarkStart w:id="1467" w:name="_Toc28065"/>
-      <w:bookmarkStart w:id="1468" w:name="_Toc19626"/>
+      <w:bookmarkStart w:id="1467" w:name="_Toc19626"/>
+      <w:bookmarkStart w:id="1468" w:name="_Toc28065"/>
       <w:bookmarkStart w:id="1469" w:name="_Toc7085"/>
       <w:r>
         <w:rPr>
@@ -55343,9 +55343,9 @@
           <w:rFonts w:hint="default"/>
         </w:rPr>
       </w:pPr>
-      <w:bookmarkStart w:id="1470" w:name="_Toc25007"/>
-      <w:bookmarkStart w:id="1471" w:name="_Toc25670"/>
-      <w:bookmarkStart w:id="1472" w:name="_Toc18239"/>
+      <w:bookmarkStart w:id="1470" w:name="_Toc18239"/>
+      <w:bookmarkStart w:id="1471" w:name="_Toc25007"/>
+      <w:bookmarkStart w:id="1472" w:name="_Toc25670"/>
       <w:r>
         <w:rPr>
           <w:rFonts w:hint="default"/>
@@ -55371,9 +55371,9 @@
           <w:rFonts w:hint="default"/>
         </w:rPr>
       </w:pPr>
-      <w:bookmarkStart w:id="1473" w:name="_Toc29843"/>
-      <w:bookmarkStart w:id="1474" w:name="_Toc1623"/>
-      <w:bookmarkStart w:id="1475" w:name="_Toc19725"/>
+      <w:bookmarkStart w:id="1473" w:name="_Toc19725"/>
+      <w:bookmarkStart w:id="1474" w:name="_Toc29843"/>
+      <w:bookmarkStart w:id="1475" w:name="_Toc1623"/>
       <w:r>
         <w:rPr>
           <w:rFonts w:hint="default"/>
@@ -55452,8 +55452,8 @@
           <w:rFonts w:hint="default"/>
         </w:rPr>
       </w:pPr>
-      <w:bookmarkStart w:id="1476" w:name="_Toc22953"/>
-      <w:bookmarkStart w:id="1477" w:name="_Toc27064"/>
+      <w:bookmarkStart w:id="1476" w:name="_Toc27064"/>
+      <w:bookmarkStart w:id="1477" w:name="_Toc22953"/>
       <w:bookmarkStart w:id="1478" w:name="_Toc12856"/>
       <w:r>
         <w:rPr>
@@ -55502,8 +55502,8 @@
         </w:rPr>
       </w:pPr>
       <w:bookmarkStart w:id="1482" w:name="_Toc22075"/>
-      <w:bookmarkStart w:id="1483" w:name="_Toc14367"/>
-      <w:bookmarkStart w:id="1484" w:name="_Toc28748"/>
+      <w:bookmarkStart w:id="1483" w:name="_Toc28748"/>
+      <w:bookmarkStart w:id="1484" w:name="_Toc14367"/>
       <w:r>
         <w:rPr>
           <w:rFonts w:hint="default"/>
@@ -55523,8 +55523,8 @@
         </w:rPr>
       </w:pPr>
       <w:bookmarkStart w:id="1485" w:name="_Toc275"/>
-      <w:bookmarkStart w:id="1486" w:name="_Toc262"/>
-      <w:bookmarkStart w:id="1487" w:name="_Toc26319"/>
+      <w:bookmarkStart w:id="1486" w:name="_Toc26319"/>
+      <w:bookmarkStart w:id="1487" w:name="_Toc262"/>
       <w:r>
         <w:rPr>
           <w:rFonts w:hint="default"/>
@@ -55543,9 +55543,9 @@
           <w:rFonts w:hint="default"/>
         </w:rPr>
       </w:pPr>
-      <w:bookmarkStart w:id="1488" w:name="_Toc1434"/>
-      <w:bookmarkStart w:id="1489" w:name="_Toc30839"/>
-      <w:bookmarkStart w:id="1490" w:name="_Toc17736"/>
+      <w:bookmarkStart w:id="1488" w:name="_Toc17736"/>
+      <w:bookmarkStart w:id="1489" w:name="_Toc1434"/>
+      <w:bookmarkStart w:id="1490" w:name="_Toc30839"/>
       <w:r>
         <w:rPr>
           <w:rFonts w:hint="default"/>
@@ -55599,8 +55599,8 @@
           <w:rFonts w:hint="default"/>
         </w:rPr>
       </w:pPr>
-      <w:bookmarkStart w:id="1494" w:name="_Toc17330"/>
-      <w:bookmarkStart w:id="1495" w:name="_Toc24262"/>
+      <w:bookmarkStart w:id="1494" w:name="_Toc24262"/>
+      <w:bookmarkStart w:id="1495" w:name="_Toc17330"/>
       <w:bookmarkStart w:id="1496" w:name="_Toc26903"/>
       <w:r>
         <w:rPr>
@@ -55621,8 +55621,8 @@
         </w:rPr>
       </w:pPr>
       <w:bookmarkStart w:id="1497" w:name="_Toc494"/>
-      <w:bookmarkStart w:id="1498" w:name="_Toc15378"/>
-      <w:bookmarkStart w:id="1499" w:name="_Toc19645"/>
+      <w:bookmarkStart w:id="1498" w:name="_Toc19645"/>
+      <w:bookmarkStart w:id="1499" w:name="_Toc15378"/>
       <w:r>
         <w:rPr>
           <w:rFonts w:hint="default"/>
@@ -55641,8 +55641,8 @@
           <w:rFonts w:hint="default"/>
         </w:rPr>
       </w:pPr>
-      <w:bookmarkStart w:id="1500" w:name="_Toc7980"/>
-      <w:bookmarkStart w:id="1501" w:name="_Toc11467"/>
+      <w:bookmarkStart w:id="1500" w:name="_Toc11467"/>
+      <w:bookmarkStart w:id="1501" w:name="_Toc7980"/>
       <w:bookmarkStart w:id="1502" w:name="_Toc27908"/>
       <w:r>
         <w:rPr>
@@ -55662,9 +55662,9 @@
           <w:rFonts w:hint="default"/>
         </w:rPr>
       </w:pPr>
-      <w:bookmarkStart w:id="1503" w:name="_Toc19635"/>
-      <w:bookmarkStart w:id="1504" w:name="_Toc15519"/>
-      <w:bookmarkStart w:id="1505" w:name="_Toc20366"/>
+      <w:bookmarkStart w:id="1503" w:name="_Toc20366"/>
+      <w:bookmarkStart w:id="1504" w:name="_Toc19635"/>
+      <w:bookmarkStart w:id="1505" w:name="_Toc15519"/>
       <w:bookmarkStart w:id="1506" w:name="_Toc762"/>
       <w:bookmarkStart w:id="1507" w:name="_Toc24798"/>
       <w:bookmarkStart w:id="1508" w:name="_Toc14904"/>
@@ -58012,16 +58012,7 @@
           <w:rFonts w:hint="eastAsia" w:ascii="Times New Roman" w:hAnsi="Times New Roman" w:cs="Times New Roman"/>
           <w:lang w:val="en-US" w:eastAsia="zh-CN"/>
         </w:rPr>
-        <w:t>设置前的当前路径：“F:\</w:t>
-      </w:r>
-      <w:bookmarkStart w:id="1510" w:name="_GoBack"/>
-      <w:bookmarkEnd w:id="1510"/>
-      <w:r>
-        <w:rPr>
-          <w:rFonts w:hint="eastAsia" w:ascii="Times New Roman" w:hAnsi="Times New Roman" w:cs="Times New Roman"/>
-          <w:lang w:val="en-US" w:eastAsia="zh-CN"/>
-        </w:rPr>
-        <w:t>python study”</w:t>
+        <w:t>设置前的当前路径：“F:\python study”</w:t>
       </w:r>
     </w:p>
     <w:p>
@@ -58295,6 +58286,422 @@
           <w:lang w:val="en-US" w:eastAsia="zh-CN"/>
         </w:rPr>
       </w:pPr>
+    </w:p>
+    <w:p>
+      <w:pPr>
+        <w:pStyle w:val="3"/>
+        <w:bidi w:val="0"/>
+        <w:rPr>
+          <w:rFonts w:hint="eastAsia"/>
+          <w:lang w:val="en-US" w:eastAsia="zh-CN"/>
+        </w:rPr>
+      </w:pPr>
+      <w:r>
+        <w:rPr>
+          <w:rFonts w:hint="eastAsia"/>
+          <w:lang w:val="en-US" w:eastAsia="zh-CN"/>
+        </w:rPr>
+        <w:t>8.选择虚拟环境解释器</w:t>
+      </w:r>
+    </w:p>
+    <w:p>
+      <w:pPr>
+        <w:rPr>
+          <w:rFonts w:hint="eastAsia"/>
+          <w:lang w:val="en-US" w:eastAsia="zh-CN"/>
+        </w:rPr>
+      </w:pPr>
+    </w:p>
+    <w:p>
+      <w:pPr>
+        <w:rPr>
+          <w:rFonts w:hint="default"/>
+          <w:lang w:val="en-US" w:eastAsia="zh-CN"/>
+        </w:rPr>
+      </w:pPr>
+      <w:r>
+        <w:rPr>
+          <w:rFonts w:hint="eastAsia"/>
+          <w:lang w:val="en-US" w:eastAsia="zh-CN"/>
+        </w:rPr>
+        <w:t>注：D:\python3.9.1\路径下需有python.exe</w:t>
+      </w:r>
+      <w:bookmarkStart w:id="1510" w:name="_GoBack"/>
+      <w:bookmarkEnd w:id="1510"/>
+    </w:p>
+    <w:p>
+      <w:pPr>
+        <w:rPr>
+          <w:rFonts w:hint="default"/>
+          <w:lang w:val="en-US" w:eastAsia="zh-CN"/>
+        </w:rPr>
+      </w:pPr>
+      <w:r>
+        <w:drawing>
+          <wp:inline distT="0" distB="0" distL="114300" distR="114300">
+            <wp:extent cx="4331335" cy="2345055"/>
+            <wp:effectExtent l="0" t="0" r="12065" b="1905"/>
+            <wp:docPr id="9" name="图片 6"/>
+            <wp:cNvGraphicFramePr>
+              <a:graphicFrameLocks xmlns:a="http://schemas.openxmlformats.org/drawingml/2006/main" noChangeAspect="1"/>
+            </wp:cNvGraphicFramePr>
+            <a:graphic xmlns:a="http://schemas.openxmlformats.org/drawingml/2006/main">
+              <a:graphicData uri="http://schemas.openxmlformats.org/drawingml/2006/picture">
+                <pic:pic xmlns:pic="http://schemas.openxmlformats.org/drawingml/2006/picture">
+                  <pic:nvPicPr>
+                    <pic:cNvPr id="9" name="图片 6"/>
+                    <pic:cNvPicPr>
+                      <a:picLocks noChangeAspect="1"/>
+                    </pic:cNvPicPr>
+                  </pic:nvPicPr>
+                  <pic:blipFill>
+                    <a:blip r:embed="rId7"/>
+                    <a:stretch>
+                      <a:fillRect/>
+                    </a:stretch>
+                  </pic:blipFill>
+                  <pic:spPr>
+                    <a:xfrm>
+                      <a:off x="0" y="0"/>
+                      <a:ext cx="4331335" cy="2345055"/>
+                    </a:xfrm>
+                    <a:prstGeom prst="rect">
+                      <a:avLst/>
+                    </a:prstGeom>
+                    <a:noFill/>
+                    <a:ln>
+                      <a:noFill/>
+                    </a:ln>
+                  </pic:spPr>
+                </pic:pic>
+              </a:graphicData>
+            </a:graphic>
+          </wp:inline>
+        </w:drawing>
+      </w:r>
+    </w:p>
+    <w:p>
+      <w:pPr>
+        <w:rPr>
+          <w:rFonts w:hint="eastAsia"/>
+          <w:lang w:val="en-US" w:eastAsia="zh-CN"/>
+        </w:rPr>
+      </w:pPr>
+    </w:p>
+    <w:p>
+      <w:pPr>
+        <w:rPr>
+          <w:rFonts w:hint="eastAsia"/>
+          <w:lang w:val="en-US" w:eastAsia="zh-CN"/>
+        </w:rPr>
+      </w:pPr>
+    </w:p>
+    <w:p>
+      <w:pPr>
+        <w:rPr>
+          <w:rFonts w:hint="default"/>
+          <w:lang w:val="en-US" w:eastAsia="zh-CN"/>
+        </w:rPr>
+      </w:pPr>
+      <w:r>
+        <w:rPr>
+          <w:rFonts w:hint="eastAsia"/>
+          <w:lang w:val="en-US" w:eastAsia="zh-CN"/>
+        </w:rPr>
+        <w:t>Ctrl + Alt + P 选择 Python: Select Interpreter</w:t>
+      </w:r>
+    </w:p>
+    <w:p>
+      <w:r>
+        <w:drawing>
+          <wp:inline distT="0" distB="0" distL="114300" distR="114300">
+            <wp:extent cx="5264785" cy="1651000"/>
+            <wp:effectExtent l="0" t="0" r="8255" b="10160"/>
+            <wp:docPr id="4" name="图片 1"/>
+            <wp:cNvGraphicFramePr>
+              <a:graphicFrameLocks xmlns:a="http://schemas.openxmlformats.org/drawingml/2006/main" noChangeAspect="1"/>
+            </wp:cNvGraphicFramePr>
+            <a:graphic xmlns:a="http://schemas.openxmlformats.org/drawingml/2006/main">
+              <a:graphicData uri="http://schemas.openxmlformats.org/drawingml/2006/picture">
+                <pic:pic xmlns:pic="http://schemas.openxmlformats.org/drawingml/2006/picture">
+                  <pic:nvPicPr>
+                    <pic:cNvPr id="4" name="图片 1"/>
+                    <pic:cNvPicPr>
+                      <a:picLocks noChangeAspect="1"/>
+                    </pic:cNvPicPr>
+                  </pic:nvPicPr>
+                  <pic:blipFill>
+                    <a:blip r:embed="rId8"/>
+                    <a:stretch>
+                      <a:fillRect/>
+                    </a:stretch>
+                  </pic:blipFill>
+                  <pic:spPr>
+                    <a:xfrm>
+                      <a:off x="0" y="0"/>
+                      <a:ext cx="5264785" cy="1651000"/>
+                    </a:xfrm>
+                    <a:prstGeom prst="rect">
+                      <a:avLst/>
+                    </a:prstGeom>
+                    <a:noFill/>
+                    <a:ln>
+                      <a:noFill/>
+                    </a:ln>
+                  </pic:spPr>
+                </pic:pic>
+              </a:graphicData>
+            </a:graphic>
+          </wp:inline>
+        </w:drawing>
+      </w:r>
+    </w:p>
+    <w:p>
+      <w:pPr>
+        <w:rPr>
+          <w:rFonts w:hint="default" w:eastAsiaTheme="minorEastAsia"/>
+          <w:lang w:val="en-US" w:eastAsia="zh-CN"/>
+        </w:rPr>
+      </w:pPr>
+      <w:r>
+        <w:rPr>
+          <w:rFonts w:hint="eastAsia"/>
+          <w:lang w:val="en-US" w:eastAsia="zh-CN"/>
+        </w:rPr>
+        <w:t>Enter interpreter path</w:t>
+      </w:r>
+    </w:p>
+    <w:p>
+      <w:r>
+        <w:drawing>
+          <wp:inline distT="0" distB="0" distL="114300" distR="114300">
+            <wp:extent cx="5271135" cy="1212850"/>
+            <wp:effectExtent l="0" t="0" r="1905" b="6350"/>
+            <wp:docPr id="5" name="图片 2"/>
+            <wp:cNvGraphicFramePr>
+              <a:graphicFrameLocks xmlns:a="http://schemas.openxmlformats.org/drawingml/2006/main" noChangeAspect="1"/>
+            </wp:cNvGraphicFramePr>
+            <a:graphic xmlns:a="http://schemas.openxmlformats.org/drawingml/2006/main">
+              <a:graphicData uri="http://schemas.openxmlformats.org/drawingml/2006/picture">
+                <pic:pic xmlns:pic="http://schemas.openxmlformats.org/drawingml/2006/picture">
+                  <pic:nvPicPr>
+                    <pic:cNvPr id="5" name="图片 2"/>
+                    <pic:cNvPicPr>
+                      <a:picLocks noChangeAspect="1"/>
+                    </pic:cNvPicPr>
+                  </pic:nvPicPr>
+                  <pic:blipFill>
+                    <a:blip r:embed="rId9"/>
+                    <a:stretch>
+                      <a:fillRect/>
+                    </a:stretch>
+                  </pic:blipFill>
+                  <pic:spPr>
+                    <a:xfrm>
+                      <a:off x="0" y="0"/>
+                      <a:ext cx="5271135" cy="1212850"/>
+                    </a:xfrm>
+                    <a:prstGeom prst="rect">
+                      <a:avLst/>
+                    </a:prstGeom>
+                    <a:noFill/>
+                    <a:ln>
+                      <a:noFill/>
+                    </a:ln>
+                  </pic:spPr>
+                </pic:pic>
+              </a:graphicData>
+            </a:graphic>
+          </wp:inline>
+        </w:drawing>
+      </w:r>
+    </w:p>
+    <w:p>
+      <w:pPr>
+        <w:rPr>
+          <w:rFonts w:hint="default"/>
+          <w:lang w:val="en-US" w:eastAsia="zh-CN"/>
+        </w:rPr>
+      </w:pPr>
+      <w:r>
+        <w:rPr>
+          <w:rFonts w:hint="eastAsia"/>
+          <w:lang w:val="en-US" w:eastAsia="zh-CN"/>
+        </w:rPr>
+        <w:t>选择F:\python study\萌芽_v3\venv\Scripts\python.exe</w:t>
+      </w:r>
+    </w:p>
+    <w:p>
+      <w:r>
+        <w:drawing>
+          <wp:inline distT="0" distB="0" distL="114300" distR="114300">
+            <wp:extent cx="5269230" cy="3547110"/>
+            <wp:effectExtent l="0" t="0" r="3810" b="3810"/>
+            <wp:docPr id="6" name="图片 3"/>
+            <wp:cNvGraphicFramePr>
+              <a:graphicFrameLocks xmlns:a="http://schemas.openxmlformats.org/drawingml/2006/main" noChangeAspect="1"/>
+            </wp:cNvGraphicFramePr>
+            <a:graphic xmlns:a="http://schemas.openxmlformats.org/drawingml/2006/main">
+              <a:graphicData uri="http://schemas.openxmlformats.org/drawingml/2006/picture">
+                <pic:pic xmlns:pic="http://schemas.openxmlformats.org/drawingml/2006/picture">
+                  <pic:nvPicPr>
+                    <pic:cNvPr id="6" name="图片 3"/>
+                    <pic:cNvPicPr>
+                      <a:picLocks noChangeAspect="1"/>
+                    </pic:cNvPicPr>
+                  </pic:nvPicPr>
+                  <pic:blipFill>
+                    <a:blip r:embed="rId10"/>
+                    <a:stretch>
+                      <a:fillRect/>
+                    </a:stretch>
+                  </pic:blipFill>
+                  <pic:spPr>
+                    <a:xfrm>
+                      <a:off x="0" y="0"/>
+                      <a:ext cx="5269230" cy="3547110"/>
+                    </a:xfrm>
+                    <a:prstGeom prst="rect">
+                      <a:avLst/>
+                    </a:prstGeom>
+                    <a:noFill/>
+                    <a:ln>
+                      <a:noFill/>
+                    </a:ln>
+                  </pic:spPr>
+                </pic:pic>
+              </a:graphicData>
+            </a:graphic>
+          </wp:inline>
+        </w:drawing>
+      </w:r>
+    </w:p>
+    <w:p>
+      <w:pPr>
+        <w:rPr>
+          <w:rFonts w:hint="default" w:eastAsiaTheme="minorEastAsia"/>
+          <w:lang w:val="en-US" w:eastAsia="zh-CN"/>
+        </w:rPr>
+      </w:pPr>
+      <w:r>
+        <w:rPr>
+          <w:rFonts w:hint="eastAsia"/>
+          <w:lang w:val="en-US" w:eastAsia="zh-CN"/>
+        </w:rPr>
+        <w:t>Vscode 右下角可以看到选择成功</w:t>
+      </w:r>
+    </w:p>
+    <w:p>
+      <w:r>
+        <w:drawing>
+          <wp:inline distT="0" distB="0" distL="114300" distR="114300">
+            <wp:extent cx="4808855" cy="3285490"/>
+            <wp:effectExtent l="0" t="0" r="6985" b="6350"/>
+            <wp:docPr id="7" name="图片 4"/>
+            <wp:cNvGraphicFramePr>
+              <a:graphicFrameLocks xmlns:a="http://schemas.openxmlformats.org/drawingml/2006/main" noChangeAspect="1"/>
+            </wp:cNvGraphicFramePr>
+            <a:graphic xmlns:a="http://schemas.openxmlformats.org/drawingml/2006/main">
+              <a:graphicData uri="http://schemas.openxmlformats.org/drawingml/2006/picture">
+                <pic:pic xmlns:pic="http://schemas.openxmlformats.org/drawingml/2006/picture">
+                  <pic:nvPicPr>
+                    <pic:cNvPr id="7" name="图片 4"/>
+                    <pic:cNvPicPr>
+                      <a:picLocks noChangeAspect="1"/>
+                    </pic:cNvPicPr>
+                  </pic:nvPicPr>
+                  <pic:blipFill>
+                    <a:blip r:embed="rId11"/>
+                    <a:stretch>
+                      <a:fillRect/>
+                    </a:stretch>
+                  </pic:blipFill>
+                  <pic:spPr>
+                    <a:xfrm>
+                      <a:off x="0" y="0"/>
+                      <a:ext cx="4808855" cy="3285490"/>
+                    </a:xfrm>
+                    <a:prstGeom prst="rect">
+                      <a:avLst/>
+                    </a:prstGeom>
+                    <a:noFill/>
+                    <a:ln>
+                      <a:noFill/>
+                    </a:ln>
+                  </pic:spPr>
+                </pic:pic>
+              </a:graphicData>
+            </a:graphic>
+          </wp:inline>
+        </w:drawing>
+      </w:r>
+    </w:p>
+    <w:p/>
+    <w:p>
+      <w:pPr>
+        <w:rPr>
+          <w:rFonts w:hint="default" w:eastAsiaTheme="minorEastAsia"/>
+          <w:lang w:val="en-US" w:eastAsia="zh-CN"/>
+        </w:rPr>
+      </w:pPr>
+      <w:r>
+        <w:rPr>
+          <w:rFonts w:hint="eastAsia"/>
+          <w:lang w:val="en-US" w:eastAsia="zh-CN"/>
+        </w:rPr>
+        <w:t>已添加</w:t>
+      </w:r>
+    </w:p>
+    <w:p>
+      <w:pPr>
+        <w:rPr>
+          <w:rFonts w:hint="default"/>
+          <w:lang w:val="en-US" w:eastAsia="zh-CN"/>
+        </w:rPr>
+      </w:pPr>
+      <w:r>
+        <w:drawing>
+          <wp:inline distT="0" distB="0" distL="114300" distR="114300">
+            <wp:extent cx="3569970" cy="1244600"/>
+            <wp:effectExtent l="0" t="0" r="11430" b="5080"/>
+            <wp:docPr id="8" name="图片 5"/>
+            <wp:cNvGraphicFramePr>
+              <a:graphicFrameLocks xmlns:a="http://schemas.openxmlformats.org/drawingml/2006/main" noChangeAspect="1"/>
+            </wp:cNvGraphicFramePr>
+            <a:graphic xmlns:a="http://schemas.openxmlformats.org/drawingml/2006/main">
+              <a:graphicData uri="http://schemas.openxmlformats.org/drawingml/2006/picture">
+                <pic:pic xmlns:pic="http://schemas.openxmlformats.org/drawingml/2006/picture">
+                  <pic:nvPicPr>
+                    <pic:cNvPr id="8" name="图片 5"/>
+                    <pic:cNvPicPr>
+                      <a:picLocks noChangeAspect="1"/>
+                    </pic:cNvPicPr>
+                  </pic:nvPicPr>
+                  <pic:blipFill>
+                    <a:blip r:embed="rId12"/>
+                    <a:stretch>
+                      <a:fillRect/>
+                    </a:stretch>
+                  </pic:blipFill>
+                  <pic:spPr>
+                    <a:xfrm>
+                      <a:off x="0" y="0"/>
+                      <a:ext cx="3569970" cy="1244600"/>
+                    </a:xfrm>
+                    <a:prstGeom prst="rect">
+                      <a:avLst/>
+                    </a:prstGeom>
+                    <a:noFill/>
+                    <a:ln>
+                      <a:noFill/>
+                    </a:ln>
+                  </pic:spPr>
+                </pic:pic>
+              </a:graphicData>
+            </a:graphic>
+          </wp:inline>
+        </w:drawing>
+      </w:r>
     </w:p>
     <w:sectPr>
       <w:pgSz w:w="11906" w:h="16838"/>

--- a/python.docx
+++ b/python.docx
@@ -22513,9 +22513,9 @@
           <w:rFonts w:hint="default"/>
         </w:rPr>
       </w:pPr>
-      <w:bookmarkStart w:id="2" w:name="_Toc4565"/>
-      <w:bookmarkStart w:id="3" w:name="_Toc22992"/>
-      <w:bookmarkStart w:id="4" w:name="_Toc10409"/>
+      <w:bookmarkStart w:id="2" w:name="_Toc22992"/>
+      <w:bookmarkStart w:id="3" w:name="_Toc10409"/>
+      <w:bookmarkStart w:id="4" w:name="_Toc4565"/>
       <w:r>
         <w:rPr>
           <w:rFonts w:hint="default"/>
@@ -22534,9 +22534,9 @@
           <w:rFonts w:hint="default"/>
         </w:rPr>
       </w:pPr>
-      <w:bookmarkStart w:id="5" w:name="_Toc10537"/>
-      <w:bookmarkStart w:id="6" w:name="_Toc9751"/>
-      <w:bookmarkStart w:id="7" w:name="_Toc20245"/>
+      <w:bookmarkStart w:id="5" w:name="_Toc20245"/>
+      <w:bookmarkStart w:id="6" w:name="_Toc10537"/>
+      <w:bookmarkStart w:id="7" w:name="_Toc9751"/>
       <w:r>
         <w:rPr>
           <w:rFonts w:hint="default"/>
@@ -22562,9 +22562,9 @@
           <w:rFonts w:hint="default"/>
         </w:rPr>
       </w:pPr>
-      <w:bookmarkStart w:id="8" w:name="_Toc10876"/>
-      <w:bookmarkStart w:id="9" w:name="_Toc32272"/>
-      <w:bookmarkStart w:id="10" w:name="_Toc14719"/>
+      <w:bookmarkStart w:id="8" w:name="_Toc14719"/>
+      <w:bookmarkStart w:id="9" w:name="_Toc10876"/>
+      <w:bookmarkStart w:id="10" w:name="_Toc32272"/>
       <w:r>
         <w:rPr>
           <w:rFonts w:hint="default"/>
@@ -22590,9 +22590,9 @@
           <w:rFonts w:hint="default"/>
         </w:rPr>
       </w:pPr>
-      <w:bookmarkStart w:id="11" w:name="_Toc16159"/>
+      <w:bookmarkStart w:id="11" w:name="_Toc18108"/>
       <w:bookmarkStart w:id="12" w:name="_Toc9085"/>
-      <w:bookmarkStart w:id="13" w:name="_Toc18108"/>
+      <w:bookmarkStart w:id="13" w:name="_Toc16159"/>
       <w:r>
         <w:rPr>
           <w:rFonts w:hint="default"/>
@@ -22657,9 +22657,9 @@
           <w:rFonts w:hint="default"/>
         </w:rPr>
       </w:pPr>
-      <w:bookmarkStart w:id="14" w:name="_Toc4629"/>
-      <w:bookmarkStart w:id="15" w:name="_Toc19299"/>
-      <w:bookmarkStart w:id="16" w:name="_Toc22338"/>
+      <w:bookmarkStart w:id="14" w:name="_Toc22338"/>
+      <w:bookmarkStart w:id="15" w:name="_Toc4629"/>
+      <w:bookmarkStart w:id="16" w:name="_Toc19299"/>
       <w:r>
         <w:rPr>
           <w:rFonts w:hint="default"/>
@@ -22763,8 +22763,8 @@
           <w:rFonts w:hint="default"/>
         </w:rPr>
       </w:pPr>
-      <w:bookmarkStart w:id="17" w:name="_Toc25616"/>
-      <w:bookmarkStart w:id="18" w:name="_Toc13572"/>
+      <w:bookmarkStart w:id="17" w:name="_Toc13572"/>
+      <w:bookmarkStart w:id="18" w:name="_Toc25616"/>
       <w:bookmarkStart w:id="19" w:name="_Toc19442"/>
       <w:r>
         <w:rPr>
@@ -22917,9 +22917,9 @@
           <w:rFonts w:hint="default"/>
         </w:rPr>
       </w:pPr>
-      <w:bookmarkStart w:id="23" w:name="_Toc11764"/>
+      <w:bookmarkStart w:id="23" w:name="_Toc6203"/>
       <w:bookmarkStart w:id="24" w:name="_Toc27889"/>
-      <w:bookmarkStart w:id="25" w:name="_Toc6203"/>
+      <w:bookmarkStart w:id="25" w:name="_Toc11764"/>
       <w:r>
         <w:rPr>
           <w:rFonts w:hint="default"/>
@@ -23034,8 +23034,8 @@
         </w:rPr>
       </w:pPr>
       <w:bookmarkStart w:id="29" w:name="_Toc713"/>
-      <w:bookmarkStart w:id="30" w:name="_Toc15812"/>
-      <w:bookmarkStart w:id="31" w:name="_Toc24936"/>
+      <w:bookmarkStart w:id="30" w:name="_Toc24936"/>
+      <w:bookmarkStart w:id="31" w:name="_Toc15812"/>
       <w:r>
         <w:rPr>
           <w:rFonts w:hint="default"/>
@@ -23061,9 +23061,9 @@
           <w:rFonts w:hint="default"/>
         </w:rPr>
       </w:pPr>
-      <w:bookmarkStart w:id="32" w:name="_Toc29048"/>
+      <w:bookmarkStart w:id="32" w:name="_Toc6699"/>
       <w:bookmarkStart w:id="33" w:name="_Toc6068"/>
-      <w:bookmarkStart w:id="34" w:name="_Toc6699"/>
+      <w:bookmarkStart w:id="34" w:name="_Toc29048"/>
       <w:r>
         <w:rPr>
           <w:rFonts w:hint="default"/>
@@ -23141,8 +23141,8 @@
           <w:rFonts w:hint="default"/>
         </w:rPr>
       </w:pPr>
-      <w:bookmarkStart w:id="35" w:name="_Toc28186"/>
-      <w:bookmarkStart w:id="36" w:name="_Toc23013"/>
+      <w:bookmarkStart w:id="35" w:name="_Toc23013"/>
+      <w:bookmarkStart w:id="36" w:name="_Toc28186"/>
       <w:bookmarkStart w:id="37" w:name="_Toc24175"/>
       <w:r>
         <w:rPr>
@@ -23295,9 +23295,9 @@
           <w:rFonts w:hint="default"/>
         </w:rPr>
       </w:pPr>
-      <w:bookmarkStart w:id="41" w:name="_Toc7584"/>
+      <w:bookmarkStart w:id="41" w:name="_Toc25098"/>
       <w:bookmarkStart w:id="42" w:name="_Toc20857"/>
-      <w:bookmarkStart w:id="43" w:name="_Toc25098"/>
+      <w:bookmarkStart w:id="43" w:name="_Toc7584"/>
       <w:r>
         <w:rPr>
           <w:rFonts w:hint="default"/>
@@ -23362,9 +23362,9 @@
           <w:rFonts w:hint="default"/>
         </w:rPr>
       </w:pPr>
-      <w:bookmarkStart w:id="44" w:name="_Toc1143"/>
-      <w:bookmarkStart w:id="45" w:name="_Toc3000"/>
-      <w:bookmarkStart w:id="46" w:name="_Toc11528"/>
+      <w:bookmarkStart w:id="44" w:name="_Toc3000"/>
+      <w:bookmarkStart w:id="45" w:name="_Toc11528"/>
+      <w:bookmarkStart w:id="46" w:name="_Toc1143"/>
       <w:r>
         <w:rPr>
           <w:rFonts w:hint="default"/>
@@ -23436,9 +23436,9 @@
           <w:rFonts w:hint="default"/>
         </w:rPr>
       </w:pPr>
-      <w:bookmarkStart w:id="47" w:name="_Toc17526"/>
-      <w:bookmarkStart w:id="48" w:name="_Toc14376"/>
-      <w:bookmarkStart w:id="49" w:name="_Toc12974"/>
+      <w:bookmarkStart w:id="47" w:name="_Toc14376"/>
+      <w:bookmarkStart w:id="48" w:name="_Toc12974"/>
+      <w:bookmarkStart w:id="49" w:name="_Toc17526"/>
       <w:r>
         <w:rPr>
           <w:rFonts w:hint="default"/>
@@ -23457,8 +23457,8 @@
           <w:rFonts w:hint="default"/>
         </w:rPr>
       </w:pPr>
-      <w:bookmarkStart w:id="50" w:name="_Toc10744"/>
-      <w:bookmarkStart w:id="51" w:name="_Toc3716"/>
+      <w:bookmarkStart w:id="50" w:name="_Toc3716"/>
+      <w:bookmarkStart w:id="51" w:name="_Toc10744"/>
       <w:bookmarkStart w:id="52" w:name="_Toc19766"/>
       <w:r>
         <w:rPr>
@@ -23703,8 +23703,8 @@
         </w:rPr>
       </w:pPr>
       <w:bookmarkStart w:id="65" w:name="_Toc9418"/>
-      <w:bookmarkStart w:id="66" w:name="_Toc5777"/>
-      <w:bookmarkStart w:id="67" w:name="_Toc24286"/>
+      <w:bookmarkStart w:id="66" w:name="_Toc24286"/>
+      <w:bookmarkStart w:id="67" w:name="_Toc5777"/>
       <w:r>
         <w:rPr>
           <w:rFonts w:hint="default"/>
@@ -23769,9 +23769,9 @@
           <w:rFonts w:hint="default"/>
         </w:rPr>
       </w:pPr>
-      <w:bookmarkStart w:id="68" w:name="_Toc12909"/>
-      <w:bookmarkStart w:id="69" w:name="_Toc32715"/>
-      <w:bookmarkStart w:id="70" w:name="_Toc3325"/>
+      <w:bookmarkStart w:id="68" w:name="_Toc32715"/>
+      <w:bookmarkStart w:id="69" w:name="_Toc3325"/>
+      <w:bookmarkStart w:id="70" w:name="_Toc12909"/>
       <w:r>
         <w:rPr>
           <w:rFonts w:hint="default"/>
@@ -24002,8 +24002,8 @@
         </w:rPr>
       </w:pPr>
       <w:bookmarkStart w:id="71" w:name="_Toc1151"/>
-      <w:bookmarkStart w:id="72" w:name="_Toc29946"/>
-      <w:bookmarkStart w:id="73" w:name="_Toc14803"/>
+      <w:bookmarkStart w:id="72" w:name="_Toc14803"/>
+      <w:bookmarkStart w:id="73" w:name="_Toc29946"/>
       <w:r>
         <w:rPr>
           <w:rFonts w:hint="default"/>
@@ -24029,9 +24029,9 @@
           <w:rFonts w:hint="default"/>
         </w:rPr>
       </w:pPr>
-      <w:bookmarkStart w:id="74" w:name="_Toc8750"/>
-      <w:bookmarkStart w:id="75" w:name="_Toc10598"/>
-      <w:bookmarkStart w:id="76" w:name="_Toc27423"/>
+      <w:bookmarkStart w:id="74" w:name="_Toc10598"/>
+      <w:bookmarkStart w:id="75" w:name="_Toc27423"/>
+      <w:bookmarkStart w:id="76" w:name="_Toc8750"/>
       <w:r>
         <w:rPr>
           <w:rFonts w:hint="default"/>
@@ -24221,8 +24221,8 @@
           <w:rFonts w:hint="default"/>
         </w:rPr>
       </w:pPr>
-      <w:bookmarkStart w:id="77" w:name="_Toc14194"/>
-      <w:bookmarkStart w:id="78" w:name="_Toc15532"/>
+      <w:bookmarkStart w:id="77" w:name="_Toc15532"/>
+      <w:bookmarkStart w:id="78" w:name="_Toc14194"/>
       <w:bookmarkStart w:id="79" w:name="_Toc16108"/>
       <w:r>
         <w:rPr>
@@ -24388,9 +24388,9 @@
           <w:rFonts w:hint="default"/>
         </w:rPr>
       </w:pPr>
-      <w:bookmarkStart w:id="83" w:name="_Toc20725"/>
-      <w:bookmarkStart w:id="84" w:name="_Toc1297"/>
-      <w:bookmarkStart w:id="85" w:name="_Toc28346"/>
+      <w:bookmarkStart w:id="83" w:name="_Toc1297"/>
+      <w:bookmarkStart w:id="84" w:name="_Toc28346"/>
+      <w:bookmarkStart w:id="85" w:name="_Toc20725"/>
       <w:r>
         <w:rPr>
           <w:rFonts w:hint="default"/>
@@ -24550,9 +24550,9 @@
           <w:rFonts w:hint="default"/>
         </w:rPr>
       </w:pPr>
-      <w:bookmarkStart w:id="92" w:name="_Toc25458"/>
-      <w:bookmarkStart w:id="93" w:name="_Toc22584"/>
-      <w:bookmarkStart w:id="94" w:name="_Toc31565"/>
+      <w:bookmarkStart w:id="92" w:name="_Toc31565"/>
+      <w:bookmarkStart w:id="93" w:name="_Toc25458"/>
+      <w:bookmarkStart w:id="94" w:name="_Toc22584"/>
       <w:r>
         <w:rPr>
           <w:rFonts w:hint="eastAsia"/>
@@ -24797,9 +24797,9 @@
           <w:rFonts w:hint="default"/>
         </w:rPr>
       </w:pPr>
-      <w:bookmarkStart w:id="101" w:name="_Toc26778"/>
+      <w:bookmarkStart w:id="101" w:name="_Toc27443"/>
       <w:bookmarkStart w:id="102" w:name="_Toc30933"/>
-      <w:bookmarkStart w:id="103" w:name="_Toc27443"/>
+      <w:bookmarkStart w:id="103" w:name="_Toc26778"/>
       <w:r>
         <w:rPr>
           <w:rFonts w:hint="default"/>
@@ -24891,8 +24891,8 @@
         </w:rPr>
       </w:pPr>
       <w:bookmarkStart w:id="104" w:name="_Toc13978"/>
-      <w:bookmarkStart w:id="105" w:name="_Toc13542"/>
-      <w:bookmarkStart w:id="106" w:name="_Toc15268"/>
+      <w:bookmarkStart w:id="105" w:name="_Toc15268"/>
+      <w:bookmarkStart w:id="106" w:name="_Toc13542"/>
       <w:r>
         <w:rPr>
           <w:rFonts w:hint="default"/>
@@ -24991,9 +24991,9 @@
           <w:rFonts w:hint="default"/>
         </w:rPr>
       </w:pPr>
-      <w:bookmarkStart w:id="110" w:name="_Toc11342"/>
+      <w:bookmarkStart w:id="110" w:name="_Toc461"/>
       <w:bookmarkStart w:id="111" w:name="_Toc518"/>
-      <w:bookmarkStart w:id="112" w:name="_Toc461"/>
+      <w:bookmarkStart w:id="112" w:name="_Toc11342"/>
       <w:bookmarkStart w:id="113" w:name="_Toc18969"/>
       <w:bookmarkStart w:id="114" w:name="_Toc21618"/>
       <w:bookmarkStart w:id="115" w:name="_Toc3747"/>
@@ -25081,9 +25081,9 @@
           <w:rFonts w:hint="default"/>
         </w:rPr>
       </w:pPr>
-      <w:bookmarkStart w:id="116" w:name="_Toc21507"/>
-      <w:bookmarkStart w:id="117" w:name="_Toc3150"/>
-      <w:bookmarkStart w:id="118" w:name="_Toc30353"/>
+      <w:bookmarkStart w:id="116" w:name="_Toc30353"/>
+      <w:bookmarkStart w:id="117" w:name="_Toc21507"/>
+      <w:bookmarkStart w:id="118" w:name="_Toc3150"/>
       <w:r>
         <w:rPr>
           <w:rFonts w:hint="default"/>
@@ -25122,9 +25122,9 @@
           <w:rFonts w:hint="default"/>
         </w:rPr>
       </w:pPr>
-      <w:bookmarkStart w:id="119" w:name="_Toc10884"/>
-      <w:bookmarkStart w:id="120" w:name="_Toc27149"/>
-      <w:bookmarkStart w:id="121" w:name="_Toc8651"/>
+      <w:bookmarkStart w:id="119" w:name="_Toc27149"/>
+      <w:bookmarkStart w:id="120" w:name="_Toc8651"/>
+      <w:bookmarkStart w:id="121" w:name="_Toc10884"/>
       <w:r>
         <w:rPr>
           <w:rFonts w:hint="default"/>
@@ -25239,9 +25239,9 @@
           <w:rFonts w:hint="default"/>
         </w:rPr>
       </w:pPr>
-      <w:bookmarkStart w:id="128" w:name="_Toc24001"/>
-      <w:bookmarkStart w:id="129" w:name="_Toc2159"/>
-      <w:bookmarkStart w:id="130" w:name="_Toc278"/>
+      <w:bookmarkStart w:id="128" w:name="_Toc2159"/>
+      <w:bookmarkStart w:id="129" w:name="_Toc278"/>
+      <w:bookmarkStart w:id="130" w:name="_Toc24001"/>
       <w:r>
         <w:rPr>
           <w:rFonts w:hint="default"/>
@@ -25342,9 +25342,9 @@
           <w:rFonts w:hint="default"/>
         </w:rPr>
       </w:pPr>
-      <w:bookmarkStart w:id="137" w:name="_Toc9272"/>
+      <w:bookmarkStart w:id="137" w:name="_Toc11397"/>
       <w:bookmarkStart w:id="138" w:name="_Toc28725"/>
-      <w:bookmarkStart w:id="139" w:name="_Toc11397"/>
+      <w:bookmarkStart w:id="139" w:name="_Toc9272"/>
       <w:r>
         <w:rPr>
           <w:rFonts w:hint="default"/>
@@ -25383,9 +25383,9 @@
           <w:rFonts w:hint="default"/>
         </w:rPr>
       </w:pPr>
-      <w:bookmarkStart w:id="140" w:name="_Toc15501"/>
-      <w:bookmarkStart w:id="141" w:name="_Toc21516"/>
-      <w:bookmarkStart w:id="142" w:name="_Toc29132"/>
+      <w:bookmarkStart w:id="140" w:name="_Toc29132"/>
+      <w:bookmarkStart w:id="141" w:name="_Toc15501"/>
+      <w:bookmarkStart w:id="142" w:name="_Toc21516"/>
       <w:r>
         <w:rPr>
           <w:rFonts w:hint="default"/>
@@ -25425,8 +25425,8 @@
         </w:rPr>
       </w:pPr>
       <w:bookmarkStart w:id="143" w:name="_Toc32643"/>
-      <w:bookmarkStart w:id="144" w:name="_Toc7060"/>
-      <w:bookmarkStart w:id="145" w:name="_Toc287"/>
+      <w:bookmarkStart w:id="144" w:name="_Toc287"/>
+      <w:bookmarkStart w:id="145" w:name="_Toc7060"/>
       <w:r>
         <w:rPr>
           <w:rFonts w:hint="default"/>
@@ -25473,8 +25473,8 @@
           <w:lang w:val="en-US" w:eastAsia="zh-CN"/>
         </w:rPr>
       </w:pPr>
-      <w:bookmarkStart w:id="146" w:name="_Toc30762"/>
-      <w:bookmarkStart w:id="147" w:name="_Toc32482"/>
+      <w:bookmarkStart w:id="146" w:name="_Toc32482"/>
+      <w:bookmarkStart w:id="147" w:name="_Toc30762"/>
       <w:bookmarkStart w:id="148" w:name="_Toc9163"/>
       <w:r>
         <w:rPr>
@@ -25508,9 +25508,9 @@
           <w:rFonts w:hint="default"/>
         </w:rPr>
       </w:pPr>
-      <w:bookmarkStart w:id="149" w:name="_Toc25358"/>
-      <w:bookmarkStart w:id="150" w:name="_Toc10867"/>
-      <w:bookmarkStart w:id="151" w:name="_Toc14721"/>
+      <w:bookmarkStart w:id="149" w:name="_Toc10867"/>
+      <w:bookmarkStart w:id="150" w:name="_Toc14721"/>
+      <w:bookmarkStart w:id="151" w:name="_Toc25358"/>
       <w:r>
         <w:rPr>
           <w:rFonts w:hint="default"/>
@@ -25537,8 +25537,8 @@
         </w:rPr>
       </w:pPr>
       <w:bookmarkStart w:id="152" w:name="_Toc24000"/>
-      <w:bookmarkStart w:id="153" w:name="_Toc395"/>
-      <w:bookmarkStart w:id="154" w:name="_Toc1569"/>
+      <w:bookmarkStart w:id="153" w:name="_Toc1569"/>
+      <w:bookmarkStart w:id="154" w:name="_Toc395"/>
       <w:r>
         <w:rPr>
           <w:rFonts w:hint="default"/>
@@ -25577,9 +25577,9 @@
           <w:rFonts w:hint="default"/>
         </w:rPr>
       </w:pPr>
-      <w:bookmarkStart w:id="155" w:name="_Toc16010"/>
-      <w:bookmarkStart w:id="156" w:name="_Toc13886"/>
-      <w:bookmarkStart w:id="157" w:name="_Toc7022"/>
+      <w:bookmarkStart w:id="155" w:name="_Toc7022"/>
+      <w:bookmarkStart w:id="156" w:name="_Toc16010"/>
+      <w:bookmarkStart w:id="157" w:name="_Toc13886"/>
       <w:r>
         <w:rPr>
           <w:rFonts w:hint="default"/>
@@ -25625,9 +25625,9 @@
           <w:rFonts w:hint="default"/>
         </w:rPr>
       </w:pPr>
-      <w:bookmarkStart w:id="158" w:name="_Toc5639"/>
-      <w:bookmarkStart w:id="159" w:name="_Toc26136"/>
-      <w:bookmarkStart w:id="160" w:name="_Toc30003"/>
+      <w:bookmarkStart w:id="158" w:name="_Toc30003"/>
+      <w:bookmarkStart w:id="159" w:name="_Toc5639"/>
+      <w:bookmarkStart w:id="160" w:name="_Toc26136"/>
       <w:r>
         <w:rPr>
           <w:rFonts w:hint="default"/>
@@ -25757,9 +25757,9 @@
           <w:rFonts w:hint="default"/>
         </w:rPr>
       </w:pPr>
-      <w:bookmarkStart w:id="161" w:name="_Toc12650"/>
+      <w:bookmarkStart w:id="161" w:name="_Toc14664"/>
       <w:bookmarkStart w:id="162" w:name="_Toc9266"/>
-      <w:bookmarkStart w:id="163" w:name="_Toc14664"/>
+      <w:bookmarkStart w:id="163" w:name="_Toc12650"/>
       <w:r>
         <w:rPr>
           <w:rFonts w:hint="default"/>
@@ -26198,8 +26198,8 @@
           <w:rFonts w:hint="default"/>
         </w:rPr>
       </w:pPr>
-      <w:bookmarkStart w:id="164" w:name="_Toc25035"/>
-      <w:bookmarkStart w:id="165" w:name="_Toc30017"/>
+      <w:bookmarkStart w:id="164" w:name="_Toc30017"/>
+      <w:bookmarkStart w:id="165" w:name="_Toc25035"/>
       <w:bookmarkStart w:id="166" w:name="_Toc11398"/>
       <w:r>
         <w:rPr>
@@ -26278,9 +26278,9 @@
           <w:rFonts w:hint="default" w:ascii="Times New Roman" w:hAnsi="Times New Roman" w:cs="Times New Roman"/>
         </w:rPr>
       </w:pPr>
-      <w:bookmarkStart w:id="167" w:name="_Toc8977"/>
-      <w:bookmarkStart w:id="168" w:name="_Toc6895"/>
-      <w:bookmarkStart w:id="169" w:name="_Toc3891"/>
+      <w:bookmarkStart w:id="167" w:name="_Toc3891"/>
+      <w:bookmarkStart w:id="168" w:name="_Toc8977"/>
+      <w:bookmarkStart w:id="169" w:name="_Toc6895"/>
       <w:r>
         <w:rPr>
           <w:rFonts w:hint="default"/>
@@ -26373,9 +26373,9 @@
           <w:rFonts w:hint="default"/>
         </w:rPr>
       </w:pPr>
-      <w:bookmarkStart w:id="173" w:name="_Toc15678"/>
-      <w:bookmarkStart w:id="174" w:name="_Toc9290"/>
-      <w:bookmarkStart w:id="175" w:name="_Toc13308"/>
+      <w:bookmarkStart w:id="173" w:name="_Toc9290"/>
+      <w:bookmarkStart w:id="174" w:name="_Toc13308"/>
+      <w:bookmarkStart w:id="175" w:name="_Toc15678"/>
       <w:r>
         <w:rPr>
           <w:rFonts w:hint="default"/>
@@ -26414,9 +26414,9 @@
           <w:rFonts w:hint="default"/>
         </w:rPr>
       </w:pPr>
-      <w:bookmarkStart w:id="176" w:name="_Toc771"/>
-      <w:bookmarkStart w:id="177" w:name="_Toc16263"/>
-      <w:bookmarkStart w:id="178" w:name="_Toc41"/>
+      <w:bookmarkStart w:id="176" w:name="_Toc16263"/>
+      <w:bookmarkStart w:id="177" w:name="_Toc41"/>
+      <w:bookmarkStart w:id="178" w:name="_Toc771"/>
       <w:r>
         <w:rPr>
           <w:rFonts w:hint="default"/>
@@ -26456,8 +26456,8 @@
           <w:lang w:val="en-US" w:eastAsia="zh-CN"/>
         </w:rPr>
       </w:pPr>
-      <w:bookmarkStart w:id="179" w:name="_Toc20719"/>
-      <w:bookmarkStart w:id="180" w:name="_Toc3158"/>
+      <w:bookmarkStart w:id="179" w:name="_Toc3158"/>
+      <w:bookmarkStart w:id="180" w:name="_Toc20719"/>
       <w:bookmarkStart w:id="181" w:name="_Toc28211"/>
       <w:r>
         <w:rPr>
@@ -26492,8 +26492,8 @@
         </w:rPr>
       </w:pPr>
       <w:bookmarkStart w:id="182" w:name="_Toc28772"/>
-      <w:bookmarkStart w:id="183" w:name="_Toc1683"/>
-      <w:bookmarkStart w:id="184" w:name="_Toc18124"/>
+      <w:bookmarkStart w:id="183" w:name="_Toc18124"/>
+      <w:bookmarkStart w:id="184" w:name="_Toc1683"/>
       <w:r>
         <w:rPr>
           <w:rFonts w:hint="default"/>
@@ -26519,9 +26519,9 @@
           <w:rFonts w:hint="default"/>
         </w:rPr>
       </w:pPr>
-      <w:bookmarkStart w:id="185" w:name="_Toc21592"/>
+      <w:bookmarkStart w:id="185" w:name="_Toc11429"/>
       <w:bookmarkStart w:id="186" w:name="_Toc18282"/>
-      <w:bookmarkStart w:id="187" w:name="_Toc11429"/>
+      <w:bookmarkStart w:id="187" w:name="_Toc21592"/>
       <w:r>
         <w:rPr>
           <w:rFonts w:hint="default"/>
@@ -27984,8 +27984,8 @@
         </w:rPr>
       </w:pPr>
       <w:bookmarkStart w:id="188" w:name="_Toc4782"/>
-      <w:bookmarkStart w:id="189" w:name="_Toc5053"/>
-      <w:bookmarkStart w:id="190" w:name="_Toc1941"/>
+      <w:bookmarkStart w:id="189" w:name="_Toc1941"/>
+      <w:bookmarkStart w:id="190" w:name="_Toc5053"/>
       <w:r>
         <w:rPr>
           <w:rFonts w:hint="default"/>
@@ -28050,9 +28050,9 @@
           <w:rFonts w:hint="default"/>
         </w:rPr>
       </w:pPr>
-      <w:bookmarkStart w:id="191" w:name="_Toc17524"/>
-      <w:bookmarkStart w:id="192" w:name="_Toc25155"/>
-      <w:bookmarkStart w:id="193" w:name="_Toc1979"/>
+      <w:bookmarkStart w:id="191" w:name="_Toc1979"/>
+      <w:bookmarkStart w:id="192" w:name="_Toc17524"/>
+      <w:bookmarkStart w:id="193" w:name="_Toc25155"/>
       <w:r>
         <w:rPr>
           <w:rFonts w:hint="default"/>
@@ -28130,8 +28130,8 @@
           <w:rFonts w:hint="default"/>
         </w:rPr>
       </w:pPr>
-      <w:bookmarkStart w:id="194" w:name="_Toc5726"/>
-      <w:bookmarkStart w:id="195" w:name="_Toc32162"/>
+      <w:bookmarkStart w:id="194" w:name="_Toc32162"/>
+      <w:bookmarkStart w:id="195" w:name="_Toc5726"/>
       <w:bookmarkStart w:id="196" w:name="_Toc32761"/>
       <w:r>
         <w:rPr>
@@ -28159,8 +28159,8 @@
         </w:rPr>
       </w:pPr>
       <w:bookmarkStart w:id="197" w:name="_Toc2829"/>
-      <w:bookmarkStart w:id="198" w:name="_Toc15565"/>
-      <w:bookmarkStart w:id="199" w:name="_Toc14161"/>
+      <w:bookmarkStart w:id="198" w:name="_Toc14161"/>
+      <w:bookmarkStart w:id="199" w:name="_Toc15565"/>
       <w:r>
         <w:rPr>
           <w:rFonts w:hint="default"/>
@@ -28232,9 +28232,9 @@
           <w:rFonts w:hint="default"/>
         </w:rPr>
       </w:pPr>
-      <w:bookmarkStart w:id="200" w:name="_Toc2717"/>
-      <w:bookmarkStart w:id="201" w:name="_Toc2000"/>
-      <w:bookmarkStart w:id="202" w:name="_Toc9951"/>
+      <w:bookmarkStart w:id="200" w:name="_Toc9951"/>
+      <w:bookmarkStart w:id="201" w:name="_Toc2717"/>
+      <w:bookmarkStart w:id="202" w:name="_Toc2000"/>
       <w:r>
         <w:rPr>
           <w:rFonts w:hint="default"/>
@@ -28478,8 +28478,8 @@
           <w:rFonts w:hint="default"/>
         </w:rPr>
       </w:pPr>
-      <w:bookmarkStart w:id="206" w:name="_Toc1572"/>
-      <w:bookmarkStart w:id="207" w:name="_Toc7011"/>
+      <w:bookmarkStart w:id="206" w:name="_Toc7011"/>
+      <w:bookmarkStart w:id="207" w:name="_Toc1572"/>
       <w:bookmarkStart w:id="208" w:name="_Toc31986"/>
       <w:r>
         <w:rPr>
@@ -28545,9 +28545,9 @@
           <w:rFonts w:hint="default"/>
         </w:rPr>
       </w:pPr>
-      <w:bookmarkStart w:id="209" w:name="_Toc30106"/>
-      <w:bookmarkStart w:id="210" w:name="_Toc24408"/>
-      <w:bookmarkStart w:id="211" w:name="_Toc15946"/>
+      <w:bookmarkStart w:id="209" w:name="_Toc24408"/>
+      <w:bookmarkStart w:id="210" w:name="_Toc15946"/>
+      <w:bookmarkStart w:id="211" w:name="_Toc30106"/>
       <w:r>
         <w:rPr>
           <w:rFonts w:hint="default"/>
@@ -28627,9 +28627,9 @@
           <w:rFonts w:hint="default"/>
         </w:rPr>
       </w:pPr>
-      <w:bookmarkStart w:id="215" w:name="_Toc28879"/>
-      <w:bookmarkStart w:id="216" w:name="_Toc5516"/>
-      <w:bookmarkStart w:id="217" w:name="_Toc22789"/>
+      <w:bookmarkStart w:id="215" w:name="_Toc5516"/>
+      <w:bookmarkStart w:id="216" w:name="_Toc22789"/>
+      <w:bookmarkStart w:id="217" w:name="_Toc28879"/>
       <w:r>
         <w:rPr>
           <w:rFonts w:hint="default"/>
@@ -28669,8 +28669,8 @@
         </w:rPr>
       </w:pPr>
       <w:bookmarkStart w:id="218" w:name="_Toc22084"/>
-      <w:bookmarkStart w:id="219" w:name="_Toc25483"/>
-      <w:bookmarkStart w:id="220" w:name="_Toc4433"/>
+      <w:bookmarkStart w:id="219" w:name="_Toc4433"/>
+      <w:bookmarkStart w:id="220" w:name="_Toc25483"/>
       <w:r>
         <w:rPr>
           <w:rFonts w:hint="default"/>
@@ -28709,9 +28709,9 @@
           <w:rFonts w:hint="default"/>
         </w:rPr>
       </w:pPr>
-      <w:bookmarkStart w:id="221" w:name="_Toc18162"/>
-      <w:bookmarkStart w:id="222" w:name="_Toc13012"/>
-      <w:bookmarkStart w:id="223" w:name="_Toc21474"/>
+      <w:bookmarkStart w:id="221" w:name="_Toc21474"/>
+      <w:bookmarkStart w:id="222" w:name="_Toc18162"/>
+      <w:bookmarkStart w:id="223" w:name="_Toc13012"/>
       <w:r>
         <w:rPr>
           <w:rFonts w:hint="default"/>
@@ -28737,9 +28737,9 @@
           <w:rFonts w:hint="default"/>
         </w:rPr>
       </w:pPr>
-      <w:bookmarkStart w:id="224" w:name="_Toc24616"/>
+      <w:bookmarkStart w:id="224" w:name="_Toc16987"/>
       <w:bookmarkStart w:id="225" w:name="_Toc12055"/>
-      <w:bookmarkStart w:id="226" w:name="_Toc16987"/>
+      <w:bookmarkStart w:id="226" w:name="_Toc24616"/>
       <w:r>
         <w:rPr>
           <w:rFonts w:hint="default"/>
@@ -28825,9 +28825,9 @@
           <w:rFonts w:hint="default"/>
         </w:rPr>
       </w:pPr>
-      <w:bookmarkStart w:id="227" w:name="_Toc21037"/>
-      <w:bookmarkStart w:id="228" w:name="_Toc5623"/>
-      <w:bookmarkStart w:id="229" w:name="_Toc3925"/>
+      <w:bookmarkStart w:id="227" w:name="_Toc3925"/>
+      <w:bookmarkStart w:id="228" w:name="_Toc21037"/>
+      <w:bookmarkStart w:id="229" w:name="_Toc5623"/>
       <w:r>
         <w:rPr>
           <w:rFonts w:hint="default"/>
@@ -28946,8 +28946,8 @@
           <w:rFonts w:hint="default"/>
         </w:rPr>
       </w:pPr>
-      <w:bookmarkStart w:id="233" w:name="_Toc15836"/>
-      <w:bookmarkStart w:id="234" w:name="_Toc10826"/>
+      <w:bookmarkStart w:id="233" w:name="_Toc10826"/>
+      <w:bookmarkStart w:id="234" w:name="_Toc15836"/>
       <w:bookmarkStart w:id="235" w:name="_Toc942"/>
       <w:r>
         <w:rPr>
@@ -28974,9 +28974,9 @@
           <w:rFonts w:hint="default"/>
         </w:rPr>
       </w:pPr>
-      <w:bookmarkStart w:id="236" w:name="_Toc7728"/>
-      <w:bookmarkStart w:id="237" w:name="_Toc15374"/>
-      <w:bookmarkStart w:id="238" w:name="_Toc32266"/>
+      <w:bookmarkStart w:id="236" w:name="_Toc32266"/>
+      <w:bookmarkStart w:id="237" w:name="_Toc7728"/>
+      <w:bookmarkStart w:id="238" w:name="_Toc15374"/>
       <w:r>
         <w:rPr>
           <w:rFonts w:hint="default"/>
@@ -29035,8 +29035,8 @@
         </w:rPr>
       </w:pPr>
       <w:bookmarkStart w:id="239" w:name="_Toc29503"/>
-      <w:bookmarkStart w:id="240" w:name="_Toc24191"/>
-      <w:bookmarkStart w:id="241" w:name="_Toc12506"/>
+      <w:bookmarkStart w:id="240" w:name="_Toc12506"/>
+      <w:bookmarkStart w:id="241" w:name="_Toc24191"/>
       <w:r>
         <w:rPr>
           <w:rFonts w:hint="default"/>
@@ -29075,8 +29075,8 @@
           <w:rFonts w:hint="default"/>
         </w:rPr>
       </w:pPr>
-      <w:bookmarkStart w:id="242" w:name="_Toc21244"/>
-      <w:bookmarkStart w:id="243" w:name="_Toc9589"/>
+      <w:bookmarkStart w:id="242" w:name="_Toc9589"/>
+      <w:bookmarkStart w:id="243" w:name="_Toc21244"/>
       <w:bookmarkStart w:id="244" w:name="_Toc29756"/>
       <w:r>
         <w:rPr>
@@ -29182,8 +29182,8 @@
         </w:rPr>
       </w:pPr>
       <w:bookmarkStart w:id="245" w:name="_Toc21188"/>
-      <w:bookmarkStart w:id="246" w:name="_Toc16122"/>
-      <w:bookmarkStart w:id="247" w:name="_Toc31095"/>
+      <w:bookmarkStart w:id="246" w:name="_Toc31095"/>
+      <w:bookmarkStart w:id="247" w:name="_Toc16122"/>
       <w:r>
         <w:rPr>
           <w:rFonts w:hint="default"/>
@@ -29271,9 +29271,9 @@
           <w:rFonts w:hint="default"/>
         </w:rPr>
       </w:pPr>
-      <w:bookmarkStart w:id="251" w:name="_Toc9270"/>
-      <w:bookmarkStart w:id="252" w:name="_Toc20479"/>
-      <w:bookmarkStart w:id="253" w:name="_Toc14655"/>
+      <w:bookmarkStart w:id="251" w:name="_Toc20479"/>
+      <w:bookmarkStart w:id="252" w:name="_Toc14655"/>
+      <w:bookmarkStart w:id="253" w:name="_Toc9270"/>
       <w:r>
         <w:rPr>
           <w:rFonts w:hint="default"/>
@@ -29299,9 +29299,9 @@
           <w:rFonts w:hint="default"/>
         </w:rPr>
       </w:pPr>
-      <w:bookmarkStart w:id="254" w:name="_Toc25283"/>
-      <w:bookmarkStart w:id="255" w:name="_Toc11409"/>
-      <w:bookmarkStart w:id="256" w:name="_Toc42"/>
+      <w:bookmarkStart w:id="254" w:name="_Toc11409"/>
+      <w:bookmarkStart w:id="255" w:name="_Toc42"/>
+      <w:bookmarkStart w:id="256" w:name="_Toc25283"/>
       <w:r>
         <w:rPr>
           <w:rFonts w:hint="default"/>
@@ -29340,9 +29340,9 @@
           <w:rFonts w:hint="default"/>
         </w:rPr>
       </w:pPr>
-      <w:bookmarkStart w:id="257" w:name="_Toc17678"/>
-      <w:bookmarkStart w:id="258" w:name="_Toc633"/>
-      <w:bookmarkStart w:id="259" w:name="_Toc17580"/>
+      <w:bookmarkStart w:id="257" w:name="_Toc17580"/>
+      <w:bookmarkStart w:id="258" w:name="_Toc17678"/>
+      <w:bookmarkStart w:id="259" w:name="_Toc633"/>
       <w:r>
         <w:rPr>
           <w:rFonts w:hint="default"/>
@@ -29459,9 +29459,9 @@
           <w:rFonts w:hint="default"/>
         </w:rPr>
       </w:pPr>
-      <w:bookmarkStart w:id="260" w:name="_Toc25026"/>
-      <w:bookmarkStart w:id="261" w:name="_Toc32507"/>
-      <w:bookmarkStart w:id="262" w:name="_Toc14842"/>
+      <w:bookmarkStart w:id="260" w:name="_Toc32507"/>
+      <w:bookmarkStart w:id="261" w:name="_Toc14842"/>
+      <w:bookmarkStart w:id="262" w:name="_Toc25026"/>
       <w:r>
         <w:rPr>
           <w:rFonts w:hint="default"/>
@@ -29534,9 +29534,9 @@
           <w:rFonts w:hint="default"/>
         </w:rPr>
       </w:pPr>
-      <w:bookmarkStart w:id="266" w:name="_Toc26589"/>
-      <w:bookmarkStart w:id="267" w:name="_Toc23789"/>
-      <w:bookmarkStart w:id="268" w:name="_Toc1516"/>
+      <w:bookmarkStart w:id="266" w:name="_Toc1516"/>
+      <w:bookmarkStart w:id="267" w:name="_Toc26589"/>
+      <w:bookmarkStart w:id="268" w:name="_Toc23789"/>
       <w:r>
         <w:rPr>
           <w:rFonts w:hint="default"/>
@@ -29575,8 +29575,8 @@
           <w:rFonts w:hint="default"/>
         </w:rPr>
       </w:pPr>
-      <w:bookmarkStart w:id="269" w:name="_Toc21186"/>
-      <w:bookmarkStart w:id="270" w:name="_Toc7967"/>
+      <w:bookmarkStart w:id="269" w:name="_Toc7967"/>
+      <w:bookmarkStart w:id="270" w:name="_Toc21186"/>
       <w:bookmarkStart w:id="271" w:name="_Toc9863"/>
       <w:r>
         <w:rPr>
@@ -29927,8 +29927,8 @@
         </w:rPr>
       </w:pPr>
       <w:bookmarkStart w:id="276" w:name="_Toc21621"/>
-      <w:bookmarkStart w:id="277" w:name="_Toc31136"/>
-      <w:bookmarkStart w:id="278" w:name="_Toc18917"/>
+      <w:bookmarkStart w:id="277" w:name="_Toc18917"/>
+      <w:bookmarkStart w:id="278" w:name="_Toc31136"/>
       <w:r>
         <w:rPr>
           <w:rFonts w:hint="default"/>
@@ -30006,9 +30006,9 @@
           <w:rFonts w:hint="default"/>
         </w:rPr>
       </w:pPr>
-      <w:bookmarkStart w:id="279" w:name="_Toc7734"/>
-      <w:bookmarkStart w:id="280" w:name="_Toc3274"/>
-      <w:bookmarkStart w:id="281" w:name="_Toc28721"/>
+      <w:bookmarkStart w:id="279" w:name="_Toc28721"/>
+      <w:bookmarkStart w:id="280" w:name="_Toc7734"/>
+      <w:bookmarkStart w:id="281" w:name="_Toc3274"/>
       <w:r>
         <w:rPr>
           <w:rFonts w:hint="default"/>
@@ -30034,9 +30034,9 @@
           <w:rFonts w:hint="default"/>
         </w:rPr>
       </w:pPr>
-      <w:bookmarkStart w:id="282" w:name="_Toc5744"/>
-      <w:bookmarkStart w:id="283" w:name="_Toc25105"/>
-      <w:bookmarkStart w:id="284" w:name="_Toc27399"/>
+      <w:bookmarkStart w:id="282" w:name="_Toc25105"/>
+      <w:bookmarkStart w:id="283" w:name="_Toc27399"/>
+      <w:bookmarkStart w:id="284" w:name="_Toc5744"/>
       <w:r>
         <w:rPr>
           <w:rFonts w:hint="default"/>
@@ -30116,9 +30116,9 @@
           <w:rFonts w:hint="default"/>
         </w:rPr>
       </w:pPr>
-      <w:bookmarkStart w:id="285" w:name="_Toc8074"/>
+      <w:bookmarkStart w:id="285" w:name="_Toc7883"/>
       <w:bookmarkStart w:id="286" w:name="_Toc3916"/>
-      <w:bookmarkStart w:id="287" w:name="_Toc7883"/>
+      <w:bookmarkStart w:id="287" w:name="_Toc8074"/>
       <w:r>
         <w:rPr>
           <w:rFonts w:hint="default"/>
@@ -30224,9 +30224,9 @@
           <w:rFonts w:hint="default"/>
         </w:rPr>
       </w:pPr>
-      <w:bookmarkStart w:id="291" w:name="_Toc31168"/>
-      <w:bookmarkStart w:id="292" w:name="_Toc12183"/>
-      <w:bookmarkStart w:id="293" w:name="_Toc10547"/>
+      <w:bookmarkStart w:id="291" w:name="_Toc12183"/>
+      <w:bookmarkStart w:id="292" w:name="_Toc10547"/>
+      <w:bookmarkStart w:id="293" w:name="_Toc31168"/>
       <w:r>
         <w:rPr>
           <w:rFonts w:hint="default"/>
@@ -30252,9 +30252,9 @@
           <w:rFonts w:hint="default"/>
         </w:rPr>
       </w:pPr>
-      <w:bookmarkStart w:id="294" w:name="_Toc23090"/>
-      <w:bookmarkStart w:id="295" w:name="_Toc12575"/>
-      <w:bookmarkStart w:id="296" w:name="_Toc15776"/>
+      <w:bookmarkStart w:id="294" w:name="_Toc15776"/>
+      <w:bookmarkStart w:id="295" w:name="_Toc23090"/>
+      <w:bookmarkStart w:id="296" w:name="_Toc12575"/>
       <w:r>
         <w:rPr>
           <w:rFonts w:hint="default"/>
@@ -30435,9 +30435,9 @@
           <w:rFonts w:hint="default"/>
         </w:rPr>
       </w:pPr>
-      <w:bookmarkStart w:id="297" w:name="_Toc26971"/>
+      <w:bookmarkStart w:id="297" w:name="_Toc2684"/>
       <w:bookmarkStart w:id="298" w:name="_Toc26350"/>
-      <w:bookmarkStart w:id="299" w:name="_Toc2684"/>
+      <w:bookmarkStart w:id="299" w:name="_Toc26971"/>
       <w:r>
         <w:rPr>
           <w:rFonts w:hint="default"/>
@@ -30515,9 +30515,9 @@
           <w:rFonts w:hint="default"/>
         </w:rPr>
       </w:pPr>
-      <w:bookmarkStart w:id="300" w:name="_Toc27107"/>
-      <w:bookmarkStart w:id="301" w:name="_Toc17005"/>
-      <w:bookmarkStart w:id="302" w:name="_Toc12203"/>
+      <w:bookmarkStart w:id="300" w:name="_Toc17005"/>
+      <w:bookmarkStart w:id="301" w:name="_Toc12203"/>
+      <w:bookmarkStart w:id="302" w:name="_Toc27107"/>
       <w:r>
         <w:rPr>
           <w:rFonts w:hint="default"/>
@@ -30543,9 +30543,9 @@
           <w:rFonts w:hint="default"/>
         </w:rPr>
       </w:pPr>
-      <w:bookmarkStart w:id="303" w:name="_Toc3444"/>
-      <w:bookmarkStart w:id="304" w:name="_Toc24136"/>
-      <w:bookmarkStart w:id="305" w:name="_Toc18206"/>
+      <w:bookmarkStart w:id="303" w:name="_Toc24136"/>
+      <w:bookmarkStart w:id="304" w:name="_Toc18206"/>
+      <w:bookmarkStart w:id="305" w:name="_Toc3444"/>
       <w:r>
         <w:rPr>
           <w:rFonts w:hint="default"/>
@@ -30623,9 +30623,9 @@
           <w:rFonts w:hint="default"/>
         </w:rPr>
       </w:pPr>
-      <w:bookmarkStart w:id="306" w:name="_Toc2476"/>
-      <w:bookmarkStart w:id="307" w:name="_Toc29599"/>
-      <w:bookmarkStart w:id="308" w:name="_Toc26035"/>
+      <w:bookmarkStart w:id="306" w:name="_Toc26035"/>
+      <w:bookmarkStart w:id="307" w:name="_Toc2476"/>
+      <w:bookmarkStart w:id="308" w:name="_Toc29599"/>
       <w:r>
         <w:rPr>
           <w:rFonts w:hint="default"/>
@@ -30665,8 +30665,8 @@
         </w:rPr>
       </w:pPr>
       <w:bookmarkStart w:id="309" w:name="_Toc19858"/>
-      <w:bookmarkStart w:id="310" w:name="_Toc7423"/>
-      <w:bookmarkStart w:id="311" w:name="_Toc15569"/>
+      <w:bookmarkStart w:id="310" w:name="_Toc15569"/>
+      <w:bookmarkStart w:id="311" w:name="_Toc7423"/>
       <w:r>
         <w:rPr>
           <w:rFonts w:hint="default"/>
@@ -30692,8 +30692,8 @@
           <w:rFonts w:hint="default"/>
         </w:rPr>
       </w:pPr>
-      <w:bookmarkStart w:id="312" w:name="_Toc9957"/>
-      <w:bookmarkStart w:id="313" w:name="_Toc15843"/>
+      <w:bookmarkStart w:id="312" w:name="_Toc15843"/>
+      <w:bookmarkStart w:id="313" w:name="_Toc9957"/>
       <w:bookmarkStart w:id="314" w:name="_Toc24029"/>
       <w:r>
         <w:rPr>
@@ -30772,9 +30772,9 @@
           <w:rFonts w:hint="default"/>
         </w:rPr>
       </w:pPr>
-      <w:bookmarkStart w:id="315" w:name="_Toc5323"/>
-      <w:bookmarkStart w:id="316" w:name="_Toc14495"/>
-      <w:bookmarkStart w:id="317" w:name="_Toc30135"/>
+      <w:bookmarkStart w:id="315" w:name="_Toc30135"/>
+      <w:bookmarkStart w:id="316" w:name="_Toc5323"/>
+      <w:bookmarkStart w:id="317" w:name="_Toc14495"/>
       <w:r>
         <w:rPr>
           <w:rFonts w:hint="default"/>
@@ -30852,9 +30852,9 @@
           <w:rFonts w:hint="default"/>
         </w:rPr>
       </w:pPr>
-      <w:bookmarkStart w:id="318" w:name="_Toc21218"/>
+      <w:bookmarkStart w:id="318" w:name="_Toc12956"/>
       <w:bookmarkStart w:id="319" w:name="_Toc25257"/>
-      <w:bookmarkStart w:id="320" w:name="_Toc12956"/>
+      <w:bookmarkStart w:id="320" w:name="_Toc21218"/>
       <w:r>
         <w:rPr>
           <w:rFonts w:hint="default"/>
@@ -30974,8 +30974,8 @@
         </w:rPr>
       </w:pPr>
       <w:bookmarkStart w:id="324" w:name="_Toc21470"/>
-      <w:bookmarkStart w:id="325" w:name="_Toc32637"/>
-      <w:bookmarkStart w:id="326" w:name="_Toc3541"/>
+      <w:bookmarkStart w:id="325" w:name="_Toc3541"/>
+      <w:bookmarkStart w:id="326" w:name="_Toc32637"/>
       <w:r>
         <w:rPr>
           <w:rFonts w:hint="default"/>
@@ -31014,9 +31014,9 @@
           <w:rFonts w:hint="default"/>
         </w:rPr>
       </w:pPr>
-      <w:bookmarkStart w:id="327" w:name="_Toc1600"/>
-      <w:bookmarkStart w:id="328" w:name="_Toc31590"/>
-      <w:bookmarkStart w:id="329" w:name="_Toc24611"/>
+      <w:bookmarkStart w:id="327" w:name="_Toc24611"/>
+      <w:bookmarkStart w:id="328" w:name="_Toc1600"/>
+      <w:bookmarkStart w:id="329" w:name="_Toc31590"/>
       <w:r>
         <w:rPr>
           <w:rFonts w:hint="default"/>
@@ -31056,8 +31056,8 @@
           <w:lang w:val="en-US" w:eastAsia="zh-CN"/>
         </w:rPr>
       </w:pPr>
-      <w:bookmarkStart w:id="330" w:name="_Toc11989"/>
-      <w:bookmarkStart w:id="331" w:name="_Toc16659"/>
+      <w:bookmarkStart w:id="330" w:name="_Toc16659"/>
+      <w:bookmarkStart w:id="331" w:name="_Toc11989"/>
       <w:bookmarkStart w:id="332" w:name="_Toc21207"/>
       <w:r>
         <w:rPr>
@@ -31321,9 +31321,9 @@
           <w:rFonts w:hint="default"/>
         </w:rPr>
       </w:pPr>
-      <w:bookmarkStart w:id="333" w:name="_Toc2808"/>
+      <w:bookmarkStart w:id="333" w:name="_Toc7804"/>
       <w:bookmarkStart w:id="334" w:name="_Toc24697"/>
-      <w:bookmarkStart w:id="335" w:name="_Toc7804"/>
+      <w:bookmarkStart w:id="335" w:name="_Toc2808"/>
       <w:r>
         <w:rPr>
           <w:rFonts w:hint="default"/>
@@ -31349,9 +31349,9 @@
           <w:rFonts w:hint="default"/>
         </w:rPr>
       </w:pPr>
-      <w:bookmarkStart w:id="336" w:name="_Toc3947"/>
+      <w:bookmarkStart w:id="336" w:name="_Toc28292"/>
       <w:bookmarkStart w:id="337" w:name="_Toc342"/>
-      <w:bookmarkStart w:id="338" w:name="_Toc28292"/>
+      <w:bookmarkStart w:id="338" w:name="_Toc3947"/>
       <w:r>
         <w:rPr>
           <w:rFonts w:hint="default"/>
@@ -31484,8 +31484,8 @@
           <w:rFonts w:hint="default"/>
         </w:rPr>
       </w:pPr>
-      <w:bookmarkStart w:id="342" w:name="_Toc901"/>
-      <w:bookmarkStart w:id="343" w:name="_Toc14266"/>
+      <w:bookmarkStart w:id="342" w:name="_Toc14266"/>
+      <w:bookmarkStart w:id="343" w:name="_Toc901"/>
       <w:bookmarkStart w:id="344" w:name="_Toc226"/>
       <w:r>
         <w:rPr>
@@ -31512,8 +31512,8 @@
           <w:rFonts w:hint="default"/>
         </w:rPr>
       </w:pPr>
-      <w:bookmarkStart w:id="345" w:name="_Toc6676"/>
-      <w:bookmarkStart w:id="346" w:name="_Toc5975"/>
+      <w:bookmarkStart w:id="345" w:name="_Toc5975"/>
+      <w:bookmarkStart w:id="346" w:name="_Toc6676"/>
       <w:bookmarkStart w:id="347" w:name="_Toc15488"/>
       <w:r>
         <w:rPr>
@@ -31742,9 +31742,9 @@
           <w:rFonts w:hint="default"/>
         </w:rPr>
       </w:pPr>
-      <w:bookmarkStart w:id="348" w:name="_Toc11315"/>
-      <w:bookmarkStart w:id="349" w:name="_Toc28709"/>
-      <w:bookmarkStart w:id="350" w:name="_Toc26181"/>
+      <w:bookmarkStart w:id="348" w:name="_Toc26181"/>
+      <w:bookmarkStart w:id="349" w:name="_Toc11315"/>
+      <w:bookmarkStart w:id="350" w:name="_Toc28709"/>
       <w:r>
         <w:rPr>
           <w:rFonts w:hint="default"/>
@@ -31867,9 +31867,9 @@
           <w:rFonts w:hint="default"/>
         </w:rPr>
       </w:pPr>
-      <w:bookmarkStart w:id="351" w:name="_Toc30656"/>
-      <w:bookmarkStart w:id="352" w:name="_Toc14524"/>
-      <w:bookmarkStart w:id="353" w:name="_Toc15277"/>
+      <w:bookmarkStart w:id="351" w:name="_Toc15277"/>
+      <w:bookmarkStart w:id="352" w:name="_Toc30656"/>
+      <w:bookmarkStart w:id="353" w:name="_Toc14524"/>
       <w:r>
         <w:rPr>
           <w:rFonts w:hint="default"/>
@@ -32014,9 +32014,9 @@
           <w:rFonts w:hint="default"/>
         </w:rPr>
       </w:pPr>
-      <w:bookmarkStart w:id="357" w:name="_Toc30427"/>
+      <w:bookmarkStart w:id="357" w:name="_Toc23619"/>
       <w:bookmarkStart w:id="358" w:name="_Toc12375"/>
-      <w:bookmarkStart w:id="359" w:name="_Toc23619"/>
+      <w:bookmarkStart w:id="359" w:name="_Toc30427"/>
       <w:r>
         <w:rPr>
           <w:rFonts w:hint="default"/>
@@ -32128,9 +32128,9 @@
           <w:rFonts w:hint="default"/>
         </w:rPr>
       </w:pPr>
-      <w:bookmarkStart w:id="363" w:name="_Toc29323"/>
-      <w:bookmarkStart w:id="364" w:name="_Toc2414"/>
-      <w:bookmarkStart w:id="365" w:name="_Toc8364"/>
+      <w:bookmarkStart w:id="363" w:name="_Toc2414"/>
+      <w:bookmarkStart w:id="364" w:name="_Toc8364"/>
+      <w:bookmarkStart w:id="365" w:name="_Toc29323"/>
       <w:r>
         <w:rPr>
           <w:rFonts w:hint="default"/>
@@ -32195,8 +32195,8 @@
           <w:rFonts w:hint="default"/>
         </w:rPr>
       </w:pPr>
-      <w:bookmarkStart w:id="366" w:name="_Toc4982"/>
-      <w:bookmarkStart w:id="367" w:name="_Toc8257"/>
+      <w:bookmarkStart w:id="366" w:name="_Toc8257"/>
+      <w:bookmarkStart w:id="367" w:name="_Toc4982"/>
       <w:bookmarkStart w:id="368" w:name="_Toc31414"/>
       <w:r>
         <w:rPr>
@@ -32268,9 +32268,9 @@
           <w:rFonts w:hint="default"/>
         </w:rPr>
       </w:pPr>
-      <w:bookmarkStart w:id="369" w:name="_Toc11513"/>
+      <w:bookmarkStart w:id="369" w:name="_Toc22985"/>
       <w:bookmarkStart w:id="370" w:name="_Toc8098"/>
-      <w:bookmarkStart w:id="371" w:name="_Toc22985"/>
+      <w:bookmarkStart w:id="371" w:name="_Toc11513"/>
       <w:r>
         <w:rPr>
           <w:rFonts w:hint="default"/>
@@ -32670,8 +32670,8 @@
           <w:rFonts w:hint="default"/>
         </w:rPr>
       </w:pPr>
-      <w:bookmarkStart w:id="387" w:name="_Toc5584"/>
-      <w:bookmarkStart w:id="388" w:name="_Toc5799"/>
+      <w:bookmarkStart w:id="387" w:name="_Toc5799"/>
+      <w:bookmarkStart w:id="388" w:name="_Toc5584"/>
       <w:bookmarkStart w:id="389" w:name="_Toc5745"/>
       <w:r>
         <w:rPr>
@@ -32737,9 +32737,9 @@
           <w:rFonts w:hint="default"/>
         </w:rPr>
       </w:pPr>
-      <w:bookmarkStart w:id="390" w:name="_Toc8018"/>
+      <w:bookmarkStart w:id="390" w:name="_Toc4485"/>
       <w:bookmarkStart w:id="391" w:name="_Toc25073"/>
-      <w:bookmarkStart w:id="392" w:name="_Toc4485"/>
+      <w:bookmarkStart w:id="392" w:name="_Toc8018"/>
       <w:r>
         <w:rPr>
           <w:rFonts w:hint="default"/>
@@ -32804,9 +32804,9 @@
           <w:rFonts w:hint="default"/>
         </w:rPr>
       </w:pPr>
-      <w:bookmarkStart w:id="393" w:name="_Toc3995"/>
-      <w:bookmarkStart w:id="394" w:name="_Toc11108"/>
-      <w:bookmarkStart w:id="395" w:name="_Toc4694"/>
+      <w:bookmarkStart w:id="393" w:name="_Toc11108"/>
+      <w:bookmarkStart w:id="394" w:name="_Toc4694"/>
+      <w:bookmarkStart w:id="395" w:name="_Toc3995"/>
       <w:r>
         <w:rPr>
           <w:rFonts w:hint="default"/>
@@ -32872,8 +32872,8 @@
         </w:rPr>
       </w:pPr>
       <w:bookmarkStart w:id="396" w:name="_Toc11619"/>
-      <w:bookmarkStart w:id="397" w:name="_Toc26824"/>
-      <w:bookmarkStart w:id="398" w:name="_Toc10386"/>
+      <w:bookmarkStart w:id="397" w:name="_Toc10386"/>
+      <w:bookmarkStart w:id="398" w:name="_Toc26824"/>
       <w:r>
         <w:rPr>
           <w:rFonts w:hint="default"/>
@@ -32945,9 +32945,9 @@
           <w:rFonts w:hint="default"/>
         </w:rPr>
       </w:pPr>
-      <w:bookmarkStart w:id="399" w:name="_Toc4368"/>
-      <w:bookmarkStart w:id="400" w:name="_Toc9681"/>
-      <w:bookmarkStart w:id="401" w:name="_Toc17961"/>
+      <w:bookmarkStart w:id="399" w:name="_Toc9681"/>
+      <w:bookmarkStart w:id="400" w:name="_Toc17961"/>
+      <w:bookmarkStart w:id="401" w:name="_Toc4368"/>
       <w:r>
         <w:rPr>
           <w:rFonts w:hint="eastAsia"/>
@@ -32973,9 +32973,9 @@
           <w:rFonts w:hint="default"/>
         </w:rPr>
       </w:pPr>
-      <w:bookmarkStart w:id="402" w:name="_Toc13563"/>
-      <w:bookmarkStart w:id="403" w:name="_Toc18412"/>
-      <w:bookmarkStart w:id="404" w:name="_Toc539"/>
+      <w:bookmarkStart w:id="402" w:name="_Toc18412"/>
+      <w:bookmarkStart w:id="403" w:name="_Toc539"/>
+      <w:bookmarkStart w:id="404" w:name="_Toc13563"/>
       <w:r>
         <w:rPr>
           <w:rFonts w:hint="default"/>
@@ -33002,8 +33002,8 @@
         </w:rPr>
       </w:pPr>
       <w:bookmarkStart w:id="405" w:name="_Toc784"/>
-      <w:bookmarkStart w:id="406" w:name="_Toc23179"/>
-      <w:bookmarkStart w:id="407" w:name="_Toc26003"/>
+      <w:bookmarkStart w:id="406" w:name="_Toc26003"/>
+      <w:bookmarkStart w:id="407" w:name="_Toc23179"/>
       <w:r>
         <w:rPr>
           <w:rFonts w:hint="default"/>
@@ -33030,8 +33030,8 @@
         </w:rPr>
       </w:pPr>
       <w:bookmarkStart w:id="408" w:name="_Toc13557"/>
-      <w:bookmarkStart w:id="409" w:name="_Toc14153"/>
-      <w:bookmarkStart w:id="410" w:name="_Toc21705"/>
+      <w:bookmarkStart w:id="409" w:name="_Toc21705"/>
+      <w:bookmarkStart w:id="410" w:name="_Toc14153"/>
       <w:r>
         <w:rPr>
           <w:rFonts w:hint="default"/>
@@ -33084,8 +33084,8 @@
         </w:rPr>
       </w:pPr>
       <w:bookmarkStart w:id="411" w:name="_Toc2225"/>
-      <w:bookmarkStart w:id="412" w:name="_Toc23134"/>
-      <w:bookmarkStart w:id="413" w:name="_Toc19365"/>
+      <w:bookmarkStart w:id="412" w:name="_Toc19365"/>
+      <w:bookmarkStart w:id="413" w:name="_Toc23134"/>
       <w:r>
         <w:rPr>
           <w:rFonts w:hint="default"/>
@@ -33217,9 +33217,9 @@
           <w:rFonts w:hint="default"/>
         </w:rPr>
       </w:pPr>
-      <w:bookmarkStart w:id="417" w:name="_Toc4023"/>
-      <w:bookmarkStart w:id="418" w:name="_Toc24122"/>
-      <w:bookmarkStart w:id="419" w:name="_Toc13982"/>
+      <w:bookmarkStart w:id="417" w:name="_Toc24122"/>
+      <w:bookmarkStart w:id="418" w:name="_Toc13982"/>
+      <w:bookmarkStart w:id="419" w:name="_Toc4023"/>
       <w:r>
         <w:rPr>
           <w:rFonts w:hint="default"/>
@@ -33351,9 +33351,9 @@
           <w:rFonts w:hint="default"/>
         </w:rPr>
       </w:pPr>
-      <w:bookmarkStart w:id="423" w:name="_Toc8464"/>
-      <w:bookmarkStart w:id="424" w:name="_Toc24643"/>
-      <w:bookmarkStart w:id="425" w:name="_Toc20993"/>
+      <w:bookmarkStart w:id="423" w:name="_Toc20993"/>
+      <w:bookmarkStart w:id="424" w:name="_Toc8464"/>
+      <w:bookmarkStart w:id="425" w:name="_Toc24643"/>
       <w:r>
         <w:rPr>
           <w:rFonts w:hint="default"/>
@@ -33569,9 +33569,9 @@
           <w:rFonts w:hint="default"/>
         </w:rPr>
       </w:pPr>
-      <w:bookmarkStart w:id="429" w:name="_Toc17533"/>
-      <w:bookmarkStart w:id="430" w:name="_Toc29432"/>
-      <w:bookmarkStart w:id="431" w:name="_Toc11777"/>
+      <w:bookmarkStart w:id="429" w:name="_Toc11777"/>
+      <w:bookmarkStart w:id="430" w:name="_Toc17533"/>
+      <w:bookmarkStart w:id="431" w:name="_Toc29432"/>
       <w:r>
         <w:rPr>
           <w:rFonts w:hint="default"/>
@@ -33611,8 +33611,8 @@
         </w:rPr>
       </w:pPr>
       <w:bookmarkStart w:id="432" w:name="_Toc17018"/>
-      <w:bookmarkStart w:id="433" w:name="_Toc4217"/>
-      <w:bookmarkStart w:id="434" w:name="_Toc25173"/>
+      <w:bookmarkStart w:id="433" w:name="_Toc25173"/>
+      <w:bookmarkStart w:id="434" w:name="_Toc4217"/>
       <w:r>
         <w:rPr>
           <w:rFonts w:hint="default"/>
@@ -33704,8 +33704,8 @@
         </w:rPr>
       </w:pPr>
       <w:bookmarkStart w:id="435" w:name="_Toc28149"/>
-      <w:bookmarkStart w:id="436" w:name="_Toc392"/>
-      <w:bookmarkStart w:id="437" w:name="_Toc19931"/>
+      <w:bookmarkStart w:id="436" w:name="_Toc19931"/>
+      <w:bookmarkStart w:id="437" w:name="_Toc392"/>
       <w:r>
         <w:rPr>
           <w:rFonts w:hint="default"/>
@@ -33732,9 +33732,9 @@
           <w:lang w:eastAsia="zh-CN"/>
         </w:rPr>
       </w:pPr>
-      <w:bookmarkStart w:id="438" w:name="_Toc4015"/>
-      <w:bookmarkStart w:id="439" w:name="_Toc19634"/>
-      <w:bookmarkStart w:id="440" w:name="_Toc7289"/>
+      <w:bookmarkStart w:id="438" w:name="_Toc19634"/>
+      <w:bookmarkStart w:id="439" w:name="_Toc7289"/>
+      <w:bookmarkStart w:id="440" w:name="_Toc4015"/>
       <w:r>
         <w:rPr>
           <w:rFonts w:hint="default"/>
@@ -33819,9 +33819,9 @@
           <w:rFonts w:hint="default"/>
         </w:rPr>
       </w:pPr>
-      <w:bookmarkStart w:id="441" w:name="_Toc31175"/>
-      <w:bookmarkStart w:id="442" w:name="_Toc24931"/>
-      <w:bookmarkStart w:id="443" w:name="_Toc294"/>
+      <w:bookmarkStart w:id="441" w:name="_Toc294"/>
+      <w:bookmarkStart w:id="442" w:name="_Toc31175"/>
+      <w:bookmarkStart w:id="443" w:name="_Toc24931"/>
       <w:r>
         <w:rPr>
           <w:rFonts w:hint="default"/>
@@ -33847,9 +33847,9 @@
           <w:rFonts w:hint="default"/>
         </w:rPr>
       </w:pPr>
-      <w:bookmarkStart w:id="444" w:name="_Toc29741"/>
+      <w:bookmarkStart w:id="444" w:name="_Toc3854"/>
       <w:bookmarkStart w:id="445" w:name="_Toc31116"/>
-      <w:bookmarkStart w:id="446" w:name="_Toc3854"/>
+      <w:bookmarkStart w:id="446" w:name="_Toc29741"/>
       <w:r>
         <w:rPr>
           <w:rFonts w:hint="default"/>
@@ -34012,12 +34012,12 @@
           <w:rFonts w:hint="default"/>
         </w:rPr>
       </w:pPr>
-      <w:bookmarkStart w:id="447" w:name="_Toc13172"/>
-      <w:bookmarkStart w:id="448" w:name="_Toc14326"/>
-      <w:bookmarkStart w:id="449" w:name="_Toc26877"/>
-      <w:bookmarkStart w:id="450" w:name="_Toc21980"/>
+      <w:bookmarkStart w:id="447" w:name="_Toc14326"/>
+      <w:bookmarkStart w:id="448" w:name="_Toc26877"/>
+      <w:bookmarkStart w:id="449" w:name="_Toc13172"/>
+      <w:bookmarkStart w:id="450" w:name="_Toc16391"/>
       <w:bookmarkStart w:id="451" w:name="_Toc32745"/>
-      <w:bookmarkStart w:id="452" w:name="_Toc16391"/>
+      <w:bookmarkStart w:id="452" w:name="_Toc21980"/>
       <w:r>
         <w:rPr>
           <w:rFonts w:hint="default"/>
@@ -34186,9 +34186,9 @@
           <w:rFonts w:hint="default"/>
         </w:rPr>
       </w:pPr>
-      <w:bookmarkStart w:id="453" w:name="_Toc31196"/>
+      <w:bookmarkStart w:id="453" w:name="_Toc32238"/>
       <w:bookmarkStart w:id="454" w:name="_Toc26395"/>
-      <w:bookmarkStart w:id="455" w:name="_Toc32238"/>
+      <w:bookmarkStart w:id="455" w:name="_Toc31196"/>
       <w:r>
         <w:rPr>
           <w:rFonts w:hint="default"/>
@@ -34214,8 +34214,8 @@
           <w:rFonts w:hint="default"/>
         </w:rPr>
       </w:pPr>
-      <w:bookmarkStart w:id="456" w:name="_Toc26802"/>
-      <w:bookmarkStart w:id="457" w:name="_Toc22628"/>
+      <w:bookmarkStart w:id="456" w:name="_Toc22628"/>
+      <w:bookmarkStart w:id="457" w:name="_Toc26802"/>
       <w:bookmarkStart w:id="458" w:name="_Toc10359"/>
       <w:r>
         <w:rPr>
@@ -34242,9 +34242,9 @@
           <w:rFonts w:hint="default"/>
         </w:rPr>
       </w:pPr>
-      <w:bookmarkStart w:id="459" w:name="_Toc20930"/>
-      <w:bookmarkStart w:id="460" w:name="_Toc10796"/>
-      <w:bookmarkStart w:id="461" w:name="_Toc12891"/>
+      <w:bookmarkStart w:id="459" w:name="_Toc12891"/>
+      <w:bookmarkStart w:id="460" w:name="_Toc20930"/>
+      <w:bookmarkStart w:id="461" w:name="_Toc10796"/>
       <w:r>
         <w:rPr>
           <w:rFonts w:hint="default"/>
@@ -34492,8 +34492,8 @@
           <w:rFonts w:hint="default"/>
         </w:rPr>
       </w:pPr>
-      <w:bookmarkStart w:id="462" w:name="_Toc20014"/>
-      <w:bookmarkStart w:id="463" w:name="_Toc26561"/>
+      <w:bookmarkStart w:id="462" w:name="_Toc26561"/>
+      <w:bookmarkStart w:id="463" w:name="_Toc20014"/>
       <w:bookmarkStart w:id="464" w:name="_Toc30814"/>
       <w:r>
         <w:rPr>
@@ -34520,9 +34520,9 @@
           <w:rFonts w:hint="default"/>
         </w:rPr>
       </w:pPr>
-      <w:bookmarkStart w:id="465" w:name="_Toc3130"/>
-      <w:bookmarkStart w:id="466" w:name="_Toc26076"/>
-      <w:bookmarkStart w:id="467" w:name="_Toc7313"/>
+      <w:bookmarkStart w:id="465" w:name="_Toc26076"/>
+      <w:bookmarkStart w:id="466" w:name="_Toc7313"/>
+      <w:bookmarkStart w:id="467" w:name="_Toc3130"/>
       <w:r>
         <w:rPr>
           <w:rFonts w:hint="default"/>
@@ -34587,9 +34587,9 @@
           <w:rFonts w:hint="default"/>
         </w:rPr>
       </w:pPr>
-      <w:bookmarkStart w:id="468" w:name="_Toc21605"/>
-      <w:bookmarkStart w:id="469" w:name="_Toc27063"/>
-      <w:bookmarkStart w:id="470" w:name="_Toc27921"/>
+      <w:bookmarkStart w:id="468" w:name="_Toc27063"/>
+      <w:bookmarkStart w:id="469" w:name="_Toc27921"/>
+      <w:bookmarkStart w:id="470" w:name="_Toc21605"/>
       <w:r>
         <w:rPr>
           <w:rFonts w:hint="default"/>
@@ -34615,9 +34615,9 @@
           <w:rFonts w:hint="default"/>
         </w:rPr>
       </w:pPr>
-      <w:bookmarkStart w:id="471" w:name="_Toc8339"/>
-      <w:bookmarkStart w:id="472" w:name="_Toc14864"/>
-      <w:bookmarkStart w:id="473" w:name="_Toc26065"/>
+      <w:bookmarkStart w:id="471" w:name="_Toc26065"/>
+      <w:bookmarkStart w:id="472" w:name="_Toc8339"/>
+      <w:bookmarkStart w:id="473" w:name="_Toc14864"/>
       <w:r>
         <w:rPr>
           <w:rFonts w:hint="default"/>
@@ -34717,8 +34717,8 @@
           <w:rFonts w:hint="default"/>
         </w:rPr>
       </w:pPr>
-      <w:bookmarkStart w:id="477" w:name="_Toc21846"/>
-      <w:bookmarkStart w:id="478" w:name="_Toc8147"/>
+      <w:bookmarkStart w:id="477" w:name="_Toc8147"/>
+      <w:bookmarkStart w:id="478" w:name="_Toc21846"/>
       <w:bookmarkStart w:id="479" w:name="_Toc8950"/>
       <w:r>
         <w:rPr>
@@ -34804,9 +34804,9 @@
           <w:rFonts w:hint="default"/>
         </w:rPr>
       </w:pPr>
-      <w:bookmarkStart w:id="480" w:name="_Toc24651"/>
+      <w:bookmarkStart w:id="480" w:name="_Toc758"/>
       <w:bookmarkStart w:id="481" w:name="_Toc10176"/>
-      <w:bookmarkStart w:id="482" w:name="_Toc758"/>
+      <w:bookmarkStart w:id="482" w:name="_Toc24651"/>
       <w:r>
         <w:rPr>
           <w:rFonts w:hint="default"/>
@@ -34992,8 +34992,8 @@
           <w:rFonts w:hint="default"/>
         </w:rPr>
       </w:pPr>
-      <w:bookmarkStart w:id="489" w:name="_Toc11089"/>
-      <w:bookmarkStart w:id="490" w:name="_Toc1549"/>
+      <w:bookmarkStart w:id="489" w:name="_Toc1549"/>
+      <w:bookmarkStart w:id="490" w:name="_Toc11089"/>
       <w:bookmarkStart w:id="491" w:name="_Toc4843"/>
       <w:r>
         <w:rPr>
@@ -35059,9 +35059,9 @@
           <w:rFonts w:hint="default"/>
         </w:rPr>
       </w:pPr>
-      <w:bookmarkStart w:id="492" w:name="_Toc23359"/>
-      <w:bookmarkStart w:id="493" w:name="_Toc16191"/>
-      <w:bookmarkStart w:id="494" w:name="_Toc17740"/>
+      <w:bookmarkStart w:id="492" w:name="_Toc16191"/>
+      <w:bookmarkStart w:id="493" w:name="_Toc17740"/>
+      <w:bookmarkStart w:id="494" w:name="_Toc23359"/>
       <w:r>
         <w:rPr>
           <w:rFonts w:hint="default"/>
@@ -35094,8 +35094,8 @@
           <w:rFonts w:hint="default"/>
         </w:rPr>
       </w:pPr>
-      <w:bookmarkStart w:id="495" w:name="_Toc6580"/>
-      <w:bookmarkStart w:id="496" w:name="_Toc30981"/>
+      <w:bookmarkStart w:id="495" w:name="_Toc30981"/>
+      <w:bookmarkStart w:id="496" w:name="_Toc6580"/>
       <w:bookmarkStart w:id="497" w:name="_Toc13381"/>
       <w:r>
         <w:rPr>
@@ -35176,9 +35176,9 @@
           <w:rFonts w:hint="default"/>
         </w:rPr>
       </w:pPr>
-      <w:bookmarkStart w:id="501" w:name="_Toc10919"/>
-      <w:bookmarkStart w:id="502" w:name="_Toc1792"/>
-      <w:bookmarkStart w:id="503" w:name="_Toc5514"/>
+      <w:bookmarkStart w:id="501" w:name="_Toc1792"/>
+      <w:bookmarkStart w:id="502" w:name="_Toc5514"/>
+      <w:bookmarkStart w:id="503" w:name="_Toc10919"/>
       <w:r>
         <w:rPr>
           <w:rFonts w:hint="default"/>
@@ -35243,8 +35243,8 @@
           <w:rFonts w:hint="default"/>
         </w:rPr>
       </w:pPr>
-      <w:bookmarkStart w:id="504" w:name="_Toc24862"/>
-      <w:bookmarkStart w:id="505" w:name="_Toc12028"/>
+      <w:bookmarkStart w:id="504" w:name="_Toc12028"/>
+      <w:bookmarkStart w:id="505" w:name="_Toc24862"/>
       <w:bookmarkStart w:id="506" w:name="_Toc26461"/>
       <w:r>
         <w:rPr>
@@ -35297,9 +35297,9 @@
           <w:rFonts w:hint="default"/>
         </w:rPr>
       </w:pPr>
-      <w:bookmarkStart w:id="507" w:name="_Toc19803"/>
-      <w:bookmarkStart w:id="508" w:name="_Toc18656"/>
-      <w:bookmarkStart w:id="509" w:name="_Toc26968"/>
+      <w:bookmarkStart w:id="507" w:name="_Toc18656"/>
+      <w:bookmarkStart w:id="508" w:name="_Toc26968"/>
+      <w:bookmarkStart w:id="509" w:name="_Toc19803"/>
       <w:r>
         <w:rPr>
           <w:rFonts w:hint="default"/>
@@ -35351,12 +35351,12 @@
           <w:rFonts w:hint="default"/>
         </w:rPr>
       </w:pPr>
-      <w:bookmarkStart w:id="510" w:name="_Toc11891"/>
+      <w:bookmarkStart w:id="510" w:name="_Toc31865"/>
       <w:bookmarkStart w:id="511" w:name="_Toc28696"/>
-      <w:bookmarkStart w:id="512" w:name="_Toc31865"/>
+      <w:bookmarkStart w:id="512" w:name="_Toc11891"/>
       <w:bookmarkStart w:id="513" w:name="_Toc10462"/>
-      <w:bookmarkStart w:id="514" w:name="_Toc10683"/>
-      <w:bookmarkStart w:id="515" w:name="_Toc7964"/>
+      <w:bookmarkStart w:id="514" w:name="_Toc7964"/>
+      <w:bookmarkStart w:id="515" w:name="_Toc10683"/>
       <w:r>
         <w:rPr>
           <w:rFonts w:hint="default"/>
@@ -35466,9 +35466,9 @@
           <w:rFonts w:hint="default"/>
         </w:rPr>
       </w:pPr>
-      <w:bookmarkStart w:id="516" w:name="_Toc19513"/>
-      <w:bookmarkStart w:id="517" w:name="_Toc27724"/>
-      <w:bookmarkStart w:id="518" w:name="_Toc11557"/>
+      <w:bookmarkStart w:id="516" w:name="_Toc27724"/>
+      <w:bookmarkStart w:id="517" w:name="_Toc11557"/>
+      <w:bookmarkStart w:id="518" w:name="_Toc19513"/>
       <w:r>
         <w:rPr>
           <w:rFonts w:hint="default"/>
@@ -35772,8 +35772,8 @@
         </w:rPr>
       </w:pPr>
       <w:bookmarkStart w:id="522" w:name="_Toc18409"/>
-      <w:bookmarkStart w:id="523" w:name="_Toc12903"/>
-      <w:bookmarkStart w:id="524" w:name="_Toc13629"/>
+      <w:bookmarkStart w:id="523" w:name="_Toc13629"/>
+      <w:bookmarkStart w:id="524" w:name="_Toc12903"/>
       <w:r>
         <w:rPr>
           <w:rFonts w:hint="default"/>
@@ -35905,8 +35905,8 @@
           <w:rFonts w:hint="default"/>
         </w:rPr>
       </w:pPr>
-      <w:bookmarkStart w:id="528" w:name="_Toc5924"/>
-      <w:bookmarkStart w:id="529" w:name="_Toc15431"/>
+      <w:bookmarkStart w:id="528" w:name="_Toc15431"/>
+      <w:bookmarkStart w:id="529" w:name="_Toc5924"/>
       <w:bookmarkStart w:id="530" w:name="_Toc1268"/>
       <w:r>
         <w:rPr>
@@ -35972,9 +35972,9 @@
           <w:rFonts w:hint="default"/>
         </w:rPr>
       </w:pPr>
-      <w:bookmarkStart w:id="531" w:name="_Toc25720"/>
-      <w:bookmarkStart w:id="532" w:name="_Toc29897"/>
-      <w:bookmarkStart w:id="533" w:name="_Toc9582"/>
+      <w:bookmarkStart w:id="531" w:name="_Toc29897"/>
+      <w:bookmarkStart w:id="532" w:name="_Toc9582"/>
+      <w:bookmarkStart w:id="533" w:name="_Toc25720"/>
       <w:r>
         <w:rPr>
           <w:rFonts w:hint="default"/>
@@ -36001,8 +36001,8 @@
         </w:rPr>
       </w:pPr>
       <w:bookmarkStart w:id="534" w:name="_Toc29896"/>
-      <w:bookmarkStart w:id="535" w:name="_Toc18979"/>
-      <w:bookmarkStart w:id="536" w:name="_Toc22737"/>
+      <w:bookmarkStart w:id="535" w:name="_Toc22737"/>
+      <w:bookmarkStart w:id="536" w:name="_Toc18979"/>
       <w:r>
         <w:rPr>
           <w:rFonts w:hint="default"/>
@@ -36067,8 +36067,8 @@
           <w:rFonts w:hint="default"/>
         </w:rPr>
       </w:pPr>
-      <w:bookmarkStart w:id="537" w:name="_Toc3749"/>
-      <w:bookmarkStart w:id="538" w:name="_Toc5920"/>
+      <w:bookmarkStart w:id="537" w:name="_Toc5920"/>
+      <w:bookmarkStart w:id="538" w:name="_Toc3749"/>
       <w:bookmarkStart w:id="539" w:name="_Toc18727"/>
       <w:r>
         <w:rPr>
@@ -36279,8 +36279,8 @@
           <w:rFonts w:hint="default"/>
         </w:rPr>
       </w:pPr>
-      <w:bookmarkStart w:id="540" w:name="_Toc11375"/>
-      <w:bookmarkStart w:id="541" w:name="_Toc4577"/>
+      <w:bookmarkStart w:id="540" w:name="_Toc4577"/>
+      <w:bookmarkStart w:id="541" w:name="_Toc11375"/>
       <w:bookmarkStart w:id="542" w:name="_Toc12562"/>
       <w:r>
         <w:rPr>
@@ -36327,8 +36327,8 @@
           <w:rFonts w:hint="default"/>
         </w:rPr>
       </w:pPr>
-      <w:bookmarkStart w:id="543" w:name="_Toc21737"/>
-      <w:bookmarkStart w:id="544" w:name="_Toc7158"/>
+      <w:bookmarkStart w:id="543" w:name="_Toc7158"/>
+      <w:bookmarkStart w:id="544" w:name="_Toc21737"/>
       <w:bookmarkStart w:id="545" w:name="_Toc25563"/>
       <w:r>
         <w:rPr>
@@ -36414,9 +36414,9 @@
           <w:rFonts w:hint="default"/>
         </w:rPr>
       </w:pPr>
-      <w:bookmarkStart w:id="546" w:name="_Toc32661"/>
-      <w:bookmarkStart w:id="547" w:name="_Toc31884"/>
-      <w:bookmarkStart w:id="548" w:name="_Toc18936"/>
+      <w:bookmarkStart w:id="546" w:name="_Toc31884"/>
+      <w:bookmarkStart w:id="547" w:name="_Toc18936"/>
+      <w:bookmarkStart w:id="548" w:name="_Toc32661"/>
       <w:r>
         <w:rPr>
           <w:rFonts w:hint="default"/>
@@ -36442,9 +36442,9 @@
           <w:rFonts w:hint="default"/>
         </w:rPr>
       </w:pPr>
-      <w:bookmarkStart w:id="549" w:name="_Toc29976"/>
+      <w:bookmarkStart w:id="549" w:name="_Toc28601"/>
       <w:bookmarkStart w:id="550" w:name="_Toc26691"/>
-      <w:bookmarkStart w:id="551" w:name="_Toc28601"/>
+      <w:bookmarkStart w:id="551" w:name="_Toc29976"/>
       <w:r>
         <w:rPr>
           <w:rFonts w:hint="default"/>
@@ -36692,9 +36692,9 @@
           <w:rFonts w:hint="default"/>
         </w:rPr>
       </w:pPr>
-      <w:bookmarkStart w:id="552" w:name="_Toc31277"/>
+      <w:bookmarkStart w:id="552" w:name="_Toc19368"/>
       <w:bookmarkStart w:id="553" w:name="_Toc25366"/>
-      <w:bookmarkStart w:id="554" w:name="_Toc19368"/>
+      <w:bookmarkStart w:id="554" w:name="_Toc31277"/>
       <w:r>
         <w:rPr>
           <w:rFonts w:hint="default"/>
@@ -36721,8 +36721,8 @@
         </w:rPr>
       </w:pPr>
       <w:bookmarkStart w:id="555" w:name="_Toc16199"/>
-      <w:bookmarkStart w:id="556" w:name="_Toc3715"/>
-      <w:bookmarkStart w:id="557" w:name="_Toc12063"/>
+      <w:bookmarkStart w:id="556" w:name="_Toc12063"/>
+      <w:bookmarkStart w:id="557" w:name="_Toc3715"/>
       <w:r>
         <w:rPr>
           <w:rFonts w:hint="default"/>
@@ -36749,8 +36749,8 @@
         </w:rPr>
       </w:pPr>
       <w:bookmarkStart w:id="558" w:name="_Toc28937"/>
-      <w:bookmarkStart w:id="559" w:name="_Toc499"/>
-      <w:bookmarkStart w:id="560" w:name="_Toc27125"/>
+      <w:bookmarkStart w:id="559" w:name="_Toc27125"/>
+      <w:bookmarkStart w:id="560" w:name="_Toc499"/>
       <w:r>
         <w:rPr>
           <w:rFonts w:hint="default"/>
@@ -36790,8 +36790,8 @@
         </w:rPr>
       </w:pPr>
       <w:bookmarkStart w:id="561" w:name="_Toc31214"/>
-      <w:bookmarkStart w:id="562" w:name="_Toc3377"/>
-      <w:bookmarkStart w:id="563" w:name="_Toc10806"/>
+      <w:bookmarkStart w:id="562" w:name="_Toc10806"/>
+      <w:bookmarkStart w:id="563" w:name="_Toc3377"/>
       <w:r>
         <w:rPr>
           <w:rFonts w:hint="default"/>
@@ -36830,8 +36830,8 @@
           <w:rFonts w:hint="default"/>
         </w:rPr>
       </w:pPr>
-      <w:bookmarkStart w:id="564" w:name="_Toc22307"/>
-      <w:bookmarkStart w:id="565" w:name="_Toc23115"/>
+      <w:bookmarkStart w:id="564" w:name="_Toc23115"/>
+      <w:bookmarkStart w:id="565" w:name="_Toc22307"/>
       <w:bookmarkStart w:id="566" w:name="_Toc11747"/>
       <w:r>
         <w:rPr>
@@ -36935,9 +36935,9 @@
           <w:rFonts w:hint="default"/>
         </w:rPr>
       </w:pPr>
-      <w:bookmarkStart w:id="567" w:name="_Toc1970"/>
+      <w:bookmarkStart w:id="567" w:name="_Toc17921"/>
       <w:bookmarkStart w:id="568" w:name="_Toc24810"/>
-      <w:bookmarkStart w:id="569" w:name="_Toc17921"/>
+      <w:bookmarkStart w:id="569" w:name="_Toc1970"/>
       <w:r>
         <w:rPr>
           <w:rFonts w:hint="default"/>
@@ -36963,9 +36963,9 @@
           <w:rFonts w:hint="default"/>
         </w:rPr>
       </w:pPr>
-      <w:bookmarkStart w:id="570" w:name="_Toc32501"/>
-      <w:bookmarkStart w:id="571" w:name="_Toc23418"/>
-      <w:bookmarkStart w:id="572" w:name="_Toc13149"/>
+      <w:bookmarkStart w:id="570" w:name="_Toc13149"/>
+      <w:bookmarkStart w:id="571" w:name="_Toc32501"/>
+      <w:bookmarkStart w:id="572" w:name="_Toc23418"/>
       <w:r>
         <w:rPr>
           <w:rFonts w:hint="default"/>
@@ -37011,9 +37011,9 @@
           <w:rFonts w:hint="default"/>
         </w:rPr>
       </w:pPr>
-      <w:bookmarkStart w:id="573" w:name="_Toc23620"/>
-      <w:bookmarkStart w:id="574" w:name="_Toc18528"/>
-      <w:bookmarkStart w:id="575" w:name="_Toc6650"/>
+      <w:bookmarkStart w:id="573" w:name="_Toc18528"/>
+      <w:bookmarkStart w:id="574" w:name="_Toc6650"/>
+      <w:bookmarkStart w:id="575" w:name="_Toc23620"/>
       <w:r>
         <w:rPr>
           <w:rFonts w:hint="default"/>
@@ -37052,9 +37052,9 @@
           <w:rFonts w:hint="default"/>
         </w:rPr>
       </w:pPr>
-      <w:bookmarkStart w:id="576" w:name="_Toc8179"/>
-      <w:bookmarkStart w:id="577" w:name="_Toc14196"/>
-      <w:bookmarkStart w:id="578" w:name="_Toc2288"/>
+      <w:bookmarkStart w:id="576" w:name="_Toc2288"/>
+      <w:bookmarkStart w:id="577" w:name="_Toc8179"/>
+      <w:bookmarkStart w:id="578" w:name="_Toc14196"/>
       <w:r>
         <w:rPr>
           <w:rFonts w:hint="default"/>
@@ -37093,9 +37093,9 @@
           <w:rFonts w:hint="default"/>
         </w:rPr>
       </w:pPr>
-      <w:bookmarkStart w:id="579" w:name="_Toc9805"/>
-      <w:bookmarkStart w:id="580" w:name="_Toc29868"/>
-      <w:bookmarkStart w:id="581" w:name="_Toc9650"/>
+      <w:bookmarkStart w:id="579" w:name="_Toc9650"/>
+      <w:bookmarkStart w:id="580" w:name="_Toc9805"/>
+      <w:bookmarkStart w:id="581" w:name="_Toc29868"/>
       <w:r>
         <w:rPr>
           <w:rFonts w:hint="default"/>
@@ -37135,11 +37135,11 @@
         </w:rPr>
       </w:pPr>
       <w:bookmarkStart w:id="582" w:name="_Toc31039"/>
-      <w:bookmarkStart w:id="583" w:name="_Toc23954"/>
-      <w:bookmarkStart w:id="584" w:name="_Toc4662"/>
-      <w:bookmarkStart w:id="585" w:name="_Toc2725"/>
-      <w:bookmarkStart w:id="586" w:name="_Toc7948"/>
-      <w:bookmarkStart w:id="587" w:name="_Toc23745"/>
+      <w:bookmarkStart w:id="583" w:name="_Toc4662"/>
+      <w:bookmarkStart w:id="584" w:name="_Toc23954"/>
+      <w:bookmarkStart w:id="585" w:name="_Toc7948"/>
+      <w:bookmarkStart w:id="586" w:name="_Toc23745"/>
+      <w:bookmarkStart w:id="587" w:name="_Toc2725"/>
       <w:r>
         <w:rPr>
           <w:rFonts w:hint="default"/>
@@ -37216,9 +37216,9 @@
           <w:rFonts w:hint="default"/>
         </w:rPr>
       </w:pPr>
-      <w:bookmarkStart w:id="588" w:name="_Toc14076"/>
-      <w:bookmarkStart w:id="589" w:name="_Toc22798"/>
-      <w:bookmarkStart w:id="590" w:name="_Toc17150"/>
+      <w:bookmarkStart w:id="588" w:name="_Toc22798"/>
+      <w:bookmarkStart w:id="589" w:name="_Toc17150"/>
+      <w:bookmarkStart w:id="590" w:name="_Toc14076"/>
       <w:r>
         <w:rPr>
           <w:rFonts w:hint="default"/>
@@ -37244,9 +37244,9 @@
           <w:rFonts w:hint="default"/>
         </w:rPr>
       </w:pPr>
-      <w:bookmarkStart w:id="591" w:name="_Toc25154"/>
+      <w:bookmarkStart w:id="591" w:name="_Toc20643"/>
       <w:bookmarkStart w:id="592" w:name="_Toc21228"/>
-      <w:bookmarkStart w:id="593" w:name="_Toc20643"/>
+      <w:bookmarkStart w:id="593" w:name="_Toc25154"/>
       <w:r>
         <w:rPr>
           <w:rFonts w:hint="default"/>
@@ -37273,8 +37273,8 @@
         </w:rPr>
       </w:pPr>
       <w:bookmarkStart w:id="594" w:name="_Toc15256"/>
-      <w:bookmarkStart w:id="595" w:name="_Toc20819"/>
-      <w:bookmarkStart w:id="596" w:name="_Toc26886"/>
+      <w:bookmarkStart w:id="595" w:name="_Toc26886"/>
+      <w:bookmarkStart w:id="596" w:name="_Toc20819"/>
       <w:r>
         <w:rPr>
           <w:rFonts w:hint="default"/>
@@ -37371,9 +37371,9 @@
           <w:rFonts w:hint="default"/>
         </w:rPr>
       </w:pPr>
-      <w:bookmarkStart w:id="597" w:name="_Toc27073"/>
-      <w:bookmarkStart w:id="598" w:name="_Toc45"/>
-      <w:bookmarkStart w:id="599" w:name="_Toc9995"/>
+      <w:bookmarkStart w:id="597" w:name="_Toc9995"/>
+      <w:bookmarkStart w:id="598" w:name="_Toc27073"/>
+      <w:bookmarkStart w:id="599" w:name="_Toc45"/>
       <w:r>
         <w:rPr>
           <w:rFonts w:hint="default"/>
@@ -37438,9 +37438,9 @@
           <w:rFonts w:hint="default"/>
         </w:rPr>
       </w:pPr>
-      <w:bookmarkStart w:id="600" w:name="_Toc27791"/>
-      <w:bookmarkStart w:id="601" w:name="_Toc13383"/>
-      <w:bookmarkStart w:id="602" w:name="_Toc23171"/>
+      <w:bookmarkStart w:id="600" w:name="_Toc13383"/>
+      <w:bookmarkStart w:id="601" w:name="_Toc23171"/>
+      <w:bookmarkStart w:id="602" w:name="_Toc27791"/>
       <w:r>
         <w:rPr>
           <w:rFonts w:hint="default"/>
@@ -37505,9 +37505,9 @@
           <w:rFonts w:hint="default"/>
         </w:rPr>
       </w:pPr>
-      <w:bookmarkStart w:id="603" w:name="_Toc7639"/>
-      <w:bookmarkStart w:id="604" w:name="_Toc23127"/>
-      <w:bookmarkStart w:id="605" w:name="_Toc27119"/>
+      <w:bookmarkStart w:id="603" w:name="_Toc23127"/>
+      <w:bookmarkStart w:id="604" w:name="_Toc27119"/>
+      <w:bookmarkStart w:id="605" w:name="_Toc7639"/>
       <w:r>
         <w:rPr>
           <w:rFonts w:hint="default"/>
@@ -37692,8 +37692,8 @@
         </w:rPr>
       </w:pPr>
       <w:bookmarkStart w:id="606" w:name="_Toc14351"/>
-      <w:bookmarkStart w:id="607" w:name="_Toc24283"/>
-      <w:bookmarkStart w:id="608" w:name="_Toc23631"/>
+      <w:bookmarkStart w:id="607" w:name="_Toc23631"/>
+      <w:bookmarkStart w:id="608" w:name="_Toc24283"/>
       <w:r>
         <w:rPr>
           <w:rFonts w:hint="default"/>
@@ -37934,8 +37934,8 @@
         </w:rPr>
       </w:pPr>
       <w:bookmarkStart w:id="618" w:name="_Toc10084"/>
-      <w:bookmarkStart w:id="619" w:name="_Toc16446"/>
-      <w:bookmarkStart w:id="620" w:name="_Toc19296"/>
+      <w:bookmarkStart w:id="619" w:name="_Toc19296"/>
+      <w:bookmarkStart w:id="620" w:name="_Toc16446"/>
       <w:r>
         <w:rPr>
           <w:rFonts w:hint="default"/>
@@ -38040,9 +38040,9 @@
           <w:rFonts w:hint="default"/>
         </w:rPr>
       </w:pPr>
-      <w:bookmarkStart w:id="624" w:name="_Toc20815"/>
-      <w:bookmarkStart w:id="625" w:name="_Toc18517"/>
-      <w:bookmarkStart w:id="626" w:name="_Toc6421"/>
+      <w:bookmarkStart w:id="624" w:name="_Toc6421"/>
+      <w:bookmarkStart w:id="625" w:name="_Toc20815"/>
+      <w:bookmarkStart w:id="626" w:name="_Toc18517"/>
       <w:r>
         <w:rPr>
           <w:rFonts w:hint="default"/>
@@ -38069,9 +38069,9 @@
           <w:lang w:eastAsia="zh-CN"/>
         </w:rPr>
       </w:pPr>
-      <w:bookmarkStart w:id="627" w:name="_Toc15955"/>
+      <w:bookmarkStart w:id="627" w:name="_Toc13516"/>
       <w:bookmarkStart w:id="628" w:name="_Toc20598"/>
-      <w:bookmarkStart w:id="629" w:name="_Toc13516"/>
+      <w:bookmarkStart w:id="629" w:name="_Toc15955"/>
       <w:r>
         <w:rPr>
           <w:rFonts w:hint="default"/>
@@ -38117,9 +38117,9 @@
           <w:rFonts w:hint="default"/>
         </w:rPr>
       </w:pPr>
-      <w:bookmarkStart w:id="630" w:name="_Toc20578"/>
+      <w:bookmarkStart w:id="630" w:name="_Toc11079"/>
       <w:bookmarkStart w:id="631" w:name="_Toc30685"/>
-      <w:bookmarkStart w:id="632" w:name="_Toc11079"/>
+      <w:bookmarkStart w:id="632" w:name="_Toc20578"/>
       <w:r>
         <w:rPr>
           <w:rFonts w:hint="default"/>
@@ -38232,9 +38232,9 @@
           <w:rFonts w:hint="default"/>
         </w:rPr>
       </w:pPr>
-      <w:bookmarkStart w:id="636" w:name="_Toc26531"/>
-      <w:bookmarkStart w:id="637" w:name="_Toc25305"/>
-      <w:bookmarkStart w:id="638" w:name="_Toc26621"/>
+      <w:bookmarkStart w:id="636" w:name="_Toc26621"/>
+      <w:bookmarkStart w:id="637" w:name="_Toc26531"/>
+      <w:bookmarkStart w:id="638" w:name="_Toc25305"/>
       <w:r>
         <w:rPr>
           <w:rFonts w:hint="default"/>
@@ -38399,8 +38399,8 @@
           <w:rFonts w:hint="default"/>
         </w:rPr>
       </w:pPr>
-      <w:bookmarkStart w:id="642" w:name="_Toc7890"/>
-      <w:bookmarkStart w:id="643" w:name="_Toc26146"/>
+      <w:bookmarkStart w:id="642" w:name="_Toc26146"/>
+      <w:bookmarkStart w:id="643" w:name="_Toc7890"/>
       <w:bookmarkStart w:id="644" w:name="_Toc32552"/>
       <w:r>
         <w:rPr>
@@ -38527,9 +38527,9 @@
           <w:rFonts w:hint="default"/>
         </w:rPr>
       </w:pPr>
-      <w:bookmarkStart w:id="648" w:name="_Toc30613"/>
+      <w:bookmarkStart w:id="648" w:name="_Toc17681"/>
       <w:bookmarkStart w:id="649" w:name="_Toc11131"/>
-      <w:bookmarkStart w:id="650" w:name="_Toc17681"/>
+      <w:bookmarkStart w:id="650" w:name="_Toc30613"/>
       <w:r>
         <w:rPr>
           <w:rFonts w:hint="default"/>
@@ -38861,9 +38861,9 @@
           <w:rFonts w:hint="default"/>
         </w:rPr>
       </w:pPr>
-      <w:bookmarkStart w:id="651" w:name="_Toc3632"/>
-      <w:bookmarkStart w:id="652" w:name="_Toc6535"/>
-      <w:bookmarkStart w:id="653" w:name="_Toc15531"/>
+      <w:bookmarkStart w:id="651" w:name="_Toc6535"/>
+      <w:bookmarkStart w:id="652" w:name="_Toc15531"/>
+      <w:bookmarkStart w:id="653" w:name="_Toc3632"/>
       <w:r>
         <w:rPr>
           <w:rFonts w:hint="default"/>
@@ -39063,8 +39063,8 @@
           <w:rFonts w:hint="default"/>
         </w:rPr>
       </w:pPr>
-      <w:bookmarkStart w:id="660" w:name="_Toc22983"/>
-      <w:bookmarkStart w:id="661" w:name="_Toc26608"/>
+      <w:bookmarkStart w:id="660" w:name="_Toc26608"/>
+      <w:bookmarkStart w:id="661" w:name="_Toc22983"/>
       <w:bookmarkStart w:id="662" w:name="_Toc5510"/>
       <w:r>
         <w:rPr>
@@ -39190,8 +39190,8 @@
         </w:rPr>
       </w:pPr>
       <w:bookmarkStart w:id="663" w:name="_Toc8813"/>
-      <w:bookmarkStart w:id="664" w:name="_Toc5917"/>
-      <w:bookmarkStart w:id="665" w:name="_Toc31878"/>
+      <w:bookmarkStart w:id="664" w:name="_Toc31878"/>
+      <w:bookmarkStart w:id="665" w:name="_Toc5917"/>
       <w:r>
         <w:rPr>
           <w:rFonts w:hint="default"/>
@@ -39284,9 +39284,9 @@
           <w:rFonts w:hint="default"/>
         </w:rPr>
       </w:pPr>
-      <w:bookmarkStart w:id="669" w:name="_Toc22479"/>
+      <w:bookmarkStart w:id="669" w:name="_Toc4614"/>
       <w:bookmarkStart w:id="670" w:name="_Toc10431"/>
-      <w:bookmarkStart w:id="671" w:name="_Toc4614"/>
+      <w:bookmarkStart w:id="671" w:name="_Toc22479"/>
       <w:r>
         <w:rPr>
           <w:rFonts w:hint="default"/>
@@ -39332,9 +39332,9 @@
           <w:rFonts w:hint="default"/>
         </w:rPr>
       </w:pPr>
-      <w:bookmarkStart w:id="672" w:name="_Toc11565"/>
-      <w:bookmarkStart w:id="673" w:name="_Toc11441"/>
-      <w:bookmarkStart w:id="674" w:name="_Toc4776"/>
+      <w:bookmarkStart w:id="672" w:name="_Toc11441"/>
+      <w:bookmarkStart w:id="673" w:name="_Toc4776"/>
+      <w:bookmarkStart w:id="674" w:name="_Toc11565"/>
       <w:r>
         <w:rPr>
           <w:rFonts w:hint="default"/>
@@ -39418,8 +39418,8 @@
         </w:rPr>
       </w:pPr>
       <w:bookmarkStart w:id="675" w:name="_Toc7675"/>
-      <w:bookmarkStart w:id="676" w:name="_Toc30592"/>
-      <w:bookmarkStart w:id="677" w:name="_Toc13241"/>
+      <w:bookmarkStart w:id="676" w:name="_Toc13241"/>
+      <w:bookmarkStart w:id="677" w:name="_Toc30592"/>
       <w:r>
         <w:rPr>
           <w:rFonts w:hint="default"/>
@@ -39525,8 +39525,8 @@
           <w:lang w:eastAsia="zh-CN"/>
         </w:rPr>
       </w:pPr>
-      <w:bookmarkStart w:id="678" w:name="_Toc24314"/>
-      <w:bookmarkStart w:id="679" w:name="_Toc31305"/>
+      <w:bookmarkStart w:id="678" w:name="_Toc31305"/>
+      <w:bookmarkStart w:id="679" w:name="_Toc24314"/>
       <w:bookmarkStart w:id="680" w:name="_Toc10877"/>
       <w:r>
         <w:rPr>
@@ -39586,9 +39586,9 @@
           <w:rFonts w:hint="default"/>
         </w:rPr>
       </w:pPr>
-      <w:bookmarkStart w:id="681" w:name="_Toc12195"/>
-      <w:bookmarkStart w:id="682" w:name="_Toc28506"/>
-      <w:bookmarkStart w:id="683" w:name="_Toc32372"/>
+      <w:bookmarkStart w:id="681" w:name="_Toc28506"/>
+      <w:bookmarkStart w:id="682" w:name="_Toc32372"/>
+      <w:bookmarkStart w:id="683" w:name="_Toc12195"/>
       <w:r>
         <w:rPr>
           <w:rFonts w:hint="default"/>
@@ -39614,9 +39614,9 @@
           <w:rFonts w:hint="default"/>
         </w:rPr>
       </w:pPr>
-      <w:bookmarkStart w:id="684" w:name="_Toc2512"/>
-      <w:bookmarkStart w:id="685" w:name="_Toc20050"/>
-      <w:bookmarkStart w:id="686" w:name="_Toc29713"/>
+      <w:bookmarkStart w:id="684" w:name="_Toc20050"/>
+      <w:bookmarkStart w:id="685" w:name="_Toc29713"/>
+      <w:bookmarkStart w:id="686" w:name="_Toc2512"/>
       <w:r>
         <w:rPr>
           <w:rFonts w:hint="default"/>
@@ -39643,8 +39643,8 @@
         </w:rPr>
       </w:pPr>
       <w:bookmarkStart w:id="687" w:name="_Toc8846"/>
-      <w:bookmarkStart w:id="688" w:name="_Toc21968"/>
-      <w:bookmarkStart w:id="689" w:name="_Toc3230"/>
+      <w:bookmarkStart w:id="688" w:name="_Toc3230"/>
+      <w:bookmarkStart w:id="689" w:name="_Toc21968"/>
       <w:r>
         <w:rPr>
           <w:rFonts w:hint="default"/>
@@ -39709,9 +39709,9 @@
           <w:rFonts w:hint="default"/>
         </w:rPr>
       </w:pPr>
-      <w:bookmarkStart w:id="690" w:name="_Toc9634"/>
-      <w:bookmarkStart w:id="691" w:name="_Toc19966"/>
-      <w:bookmarkStart w:id="692" w:name="_Toc11808"/>
+      <w:bookmarkStart w:id="690" w:name="_Toc11808"/>
+      <w:bookmarkStart w:id="691" w:name="_Toc9634"/>
+      <w:bookmarkStart w:id="692" w:name="_Toc19966"/>
       <w:r>
         <w:rPr>
           <w:rFonts w:hint="default"/>
@@ -39776,9 +39776,9 @@
           <w:rFonts w:hint="default"/>
         </w:rPr>
       </w:pPr>
-      <w:bookmarkStart w:id="693" w:name="_Toc13824"/>
+      <w:bookmarkStart w:id="693" w:name="_Toc7590"/>
       <w:bookmarkStart w:id="694" w:name="_Toc8070"/>
-      <w:bookmarkStart w:id="695" w:name="_Toc7590"/>
+      <w:bookmarkStart w:id="695" w:name="_Toc13824"/>
       <w:r>
         <w:rPr>
           <w:rFonts w:hint="default"/>
@@ -39830,8 +39830,8 @@
           <w:rFonts w:hint="default"/>
         </w:rPr>
       </w:pPr>
-      <w:bookmarkStart w:id="696" w:name="_Toc29588"/>
-      <w:bookmarkStart w:id="697" w:name="_Toc18480"/>
+      <w:bookmarkStart w:id="696" w:name="_Toc18480"/>
+      <w:bookmarkStart w:id="697" w:name="_Toc29588"/>
       <w:bookmarkStart w:id="698" w:name="_Toc5315"/>
       <w:r>
         <w:rPr>
@@ -39858,8 +39858,8 @@
           <w:rFonts w:hint="default"/>
         </w:rPr>
       </w:pPr>
-      <w:bookmarkStart w:id="699" w:name="_Toc27666"/>
-      <w:bookmarkStart w:id="700" w:name="_Toc11263"/>
+      <w:bookmarkStart w:id="699" w:name="_Toc11263"/>
+      <w:bookmarkStart w:id="700" w:name="_Toc27666"/>
       <w:bookmarkStart w:id="701" w:name="_Toc4382"/>
       <w:r>
         <w:rPr>
@@ -39887,8 +39887,8 @@
         </w:rPr>
       </w:pPr>
       <w:bookmarkStart w:id="702" w:name="_Toc14263"/>
-      <w:bookmarkStart w:id="703" w:name="_Toc10617"/>
-      <w:bookmarkStart w:id="704" w:name="_Toc31523"/>
+      <w:bookmarkStart w:id="703" w:name="_Toc31523"/>
+      <w:bookmarkStart w:id="704" w:name="_Toc10617"/>
       <w:r>
         <w:rPr>
           <w:rFonts w:hint="default"/>
@@ -39958,8 +39958,8 @@
         </w:rPr>
       </w:pPr>
       <w:bookmarkStart w:id="705" w:name="_Toc21315"/>
-      <w:bookmarkStart w:id="706" w:name="_Toc7249"/>
-      <w:bookmarkStart w:id="707" w:name="_Toc11788"/>
+      <w:bookmarkStart w:id="706" w:name="_Toc11788"/>
+      <w:bookmarkStart w:id="707" w:name="_Toc7249"/>
       <w:r>
         <w:rPr>
           <w:rFonts w:hint="default"/>
@@ -40031,9 +40031,9 @@
           <w:rFonts w:hint="default"/>
         </w:rPr>
       </w:pPr>
-      <w:bookmarkStart w:id="708" w:name="_Toc11785"/>
+      <w:bookmarkStart w:id="708" w:name="_Toc9005"/>
       <w:bookmarkStart w:id="709" w:name="_Toc554"/>
-      <w:bookmarkStart w:id="710" w:name="_Toc9005"/>
+      <w:bookmarkStart w:id="710" w:name="_Toc11785"/>
       <w:r>
         <w:rPr>
           <w:rFonts w:hint="default"/>
@@ -40088,8 +40088,8 @@
           <w:lang w:val="en-US" w:eastAsia="zh-CN"/>
         </w:rPr>
       </w:pPr>
-      <w:bookmarkStart w:id="714" w:name="_Toc16579"/>
-      <w:bookmarkStart w:id="715" w:name="_Toc15099"/>
+      <w:bookmarkStart w:id="714" w:name="_Toc15099"/>
+      <w:bookmarkStart w:id="715" w:name="_Toc16579"/>
       <w:bookmarkStart w:id="716" w:name="_Toc26231"/>
       <w:r>
         <w:rPr>
@@ -40130,9 +40130,9 @@
           <w:rFonts w:hint="default"/>
         </w:rPr>
       </w:pPr>
-      <w:bookmarkStart w:id="717" w:name="_Toc6234"/>
-      <w:bookmarkStart w:id="718" w:name="_Toc20500"/>
-      <w:bookmarkStart w:id="719" w:name="_Toc6875"/>
+      <w:bookmarkStart w:id="717" w:name="_Toc20500"/>
+      <w:bookmarkStart w:id="718" w:name="_Toc6875"/>
+      <w:bookmarkStart w:id="719" w:name="_Toc6234"/>
       <w:r>
         <w:rPr>
           <w:rFonts w:hint="default"/>
@@ -40190,9 +40190,9 @@
           <w:rFonts w:hint="default"/>
         </w:rPr>
       </w:pPr>
-      <w:bookmarkStart w:id="720" w:name="_Toc4038"/>
+      <w:bookmarkStart w:id="720" w:name="_Toc26484"/>
       <w:bookmarkStart w:id="721" w:name="_Toc4620"/>
-      <w:bookmarkStart w:id="722" w:name="_Toc26484"/>
+      <w:bookmarkStart w:id="722" w:name="_Toc4038"/>
       <w:r>
         <w:rPr>
           <w:rFonts w:hint="default"/>
@@ -40231,9 +40231,9 @@
           <w:rFonts w:hint="default"/>
         </w:rPr>
       </w:pPr>
-      <w:bookmarkStart w:id="723" w:name="_Toc14837"/>
-      <w:bookmarkStart w:id="724" w:name="_Toc29876"/>
-      <w:bookmarkStart w:id="725" w:name="_Toc31887"/>
+      <w:bookmarkStart w:id="723" w:name="_Toc29876"/>
+      <w:bookmarkStart w:id="724" w:name="_Toc31887"/>
+      <w:bookmarkStart w:id="725" w:name="_Toc14837"/>
       <w:r>
         <w:rPr>
           <w:rFonts w:hint="default"/>
@@ -40259,9 +40259,9 @@
           <w:rFonts w:hint="default"/>
         </w:rPr>
       </w:pPr>
-      <w:bookmarkStart w:id="726" w:name="_Toc27127"/>
-      <w:bookmarkStart w:id="727" w:name="_Toc19723"/>
-      <w:bookmarkStart w:id="728" w:name="_Toc25578"/>
+      <w:bookmarkStart w:id="726" w:name="_Toc19723"/>
+      <w:bookmarkStart w:id="727" w:name="_Toc25578"/>
+      <w:bookmarkStart w:id="728" w:name="_Toc27127"/>
       <w:r>
         <w:rPr>
           <w:rFonts w:hint="default"/>
@@ -40401,9 +40401,9 @@
           <w:rFonts w:hint="default"/>
         </w:rPr>
       </w:pPr>
-      <w:bookmarkStart w:id="729" w:name="_Toc8259"/>
-      <w:bookmarkStart w:id="730" w:name="_Toc7920"/>
-      <w:bookmarkStart w:id="731" w:name="_Toc30731"/>
+      <w:bookmarkStart w:id="729" w:name="_Toc7920"/>
+      <w:bookmarkStart w:id="730" w:name="_Toc30731"/>
+      <w:bookmarkStart w:id="731" w:name="_Toc8259"/>
       <w:r>
         <w:rPr>
           <w:rFonts w:hint="default"/>
@@ -40468,9 +40468,9 @@
           <w:rFonts w:hint="default"/>
         </w:rPr>
       </w:pPr>
-      <w:bookmarkStart w:id="732" w:name="_Toc10593"/>
-      <w:bookmarkStart w:id="733" w:name="_Toc16044"/>
-      <w:bookmarkStart w:id="734" w:name="_Toc13252"/>
+      <w:bookmarkStart w:id="732" w:name="_Toc13252"/>
+      <w:bookmarkStart w:id="733" w:name="_Toc10593"/>
+      <w:bookmarkStart w:id="734" w:name="_Toc16044"/>
       <w:r>
         <w:rPr>
           <w:rFonts w:hint="default"/>
@@ -40496,9 +40496,9 @@
           <w:rFonts w:hint="default"/>
         </w:rPr>
       </w:pPr>
-      <w:bookmarkStart w:id="735" w:name="_Toc10458"/>
+      <w:bookmarkStart w:id="735" w:name="_Toc66"/>
       <w:bookmarkStart w:id="736" w:name="_Toc25840"/>
-      <w:bookmarkStart w:id="737" w:name="_Toc66"/>
+      <w:bookmarkStart w:id="737" w:name="_Toc10458"/>
       <w:r>
         <w:rPr>
           <w:rFonts w:hint="eastAsia"/>
@@ -40615,9 +40615,9 @@
           <w:rFonts w:hint="default"/>
         </w:rPr>
       </w:pPr>
-      <w:bookmarkStart w:id="738" w:name="_Toc14669"/>
-      <w:bookmarkStart w:id="739" w:name="_Toc18228"/>
-      <w:bookmarkStart w:id="740" w:name="_Toc12628"/>
+      <w:bookmarkStart w:id="738" w:name="_Toc18228"/>
+      <w:bookmarkStart w:id="739" w:name="_Toc12628"/>
+      <w:bookmarkStart w:id="740" w:name="_Toc14669"/>
       <w:r>
         <w:rPr>
           <w:rFonts w:hint="default"/>
@@ -40643,9 +40643,9 @@
           <w:rFonts w:hint="default"/>
         </w:rPr>
       </w:pPr>
-      <w:bookmarkStart w:id="741" w:name="_Toc8202"/>
-      <w:bookmarkStart w:id="742" w:name="_Toc32583"/>
-      <w:bookmarkStart w:id="743" w:name="_Toc26830"/>
+      <w:bookmarkStart w:id="741" w:name="_Toc26830"/>
+      <w:bookmarkStart w:id="742" w:name="_Toc8202"/>
+      <w:bookmarkStart w:id="743" w:name="_Toc32583"/>
       <w:r>
         <w:rPr>
           <w:rFonts w:hint="default"/>
@@ -40664,8 +40664,8 @@
           <w:rFonts w:hint="default"/>
         </w:rPr>
       </w:pPr>
-      <w:bookmarkStart w:id="744" w:name="_Toc27126"/>
-      <w:bookmarkStart w:id="745" w:name="_Toc5513"/>
+      <w:bookmarkStart w:id="744" w:name="_Toc5513"/>
+      <w:bookmarkStart w:id="745" w:name="_Toc27126"/>
       <w:bookmarkStart w:id="746" w:name="_Toc28068"/>
       <w:r>
         <w:rPr>
@@ -40685,9 +40685,9 @@
           <w:rFonts w:hint="default"/>
         </w:rPr>
       </w:pPr>
-      <w:bookmarkStart w:id="747" w:name="_Toc30812"/>
-      <w:bookmarkStart w:id="748" w:name="_Toc31588"/>
-      <w:bookmarkStart w:id="749" w:name="_Toc19523"/>
+      <w:bookmarkStart w:id="747" w:name="_Toc31588"/>
+      <w:bookmarkStart w:id="748" w:name="_Toc19523"/>
+      <w:bookmarkStart w:id="749" w:name="_Toc30812"/>
       <w:r>
         <w:rPr>
           <w:rFonts w:hint="default"/>
@@ -40706,8 +40706,8 @@
           <w:rFonts w:hint="default"/>
         </w:rPr>
       </w:pPr>
-      <w:bookmarkStart w:id="750" w:name="_Toc1186"/>
-      <w:bookmarkStart w:id="751" w:name="_Toc7807"/>
+      <w:bookmarkStart w:id="750" w:name="_Toc7807"/>
+      <w:bookmarkStart w:id="751" w:name="_Toc1186"/>
       <w:bookmarkStart w:id="752" w:name="_Toc4680"/>
       <w:r>
         <w:rPr>
@@ -40727,9 +40727,9 @@
           <w:rFonts w:hint="default"/>
         </w:rPr>
       </w:pPr>
-      <w:bookmarkStart w:id="753" w:name="_Toc1407"/>
-      <w:bookmarkStart w:id="754" w:name="_Toc15782"/>
-      <w:bookmarkStart w:id="755" w:name="_Toc23510"/>
+      <w:bookmarkStart w:id="753" w:name="_Toc23510"/>
+      <w:bookmarkStart w:id="754" w:name="_Toc1407"/>
+      <w:bookmarkStart w:id="755" w:name="_Toc15782"/>
       <w:r>
         <w:rPr>
           <w:rFonts w:hint="default"/>
@@ -40755,9 +40755,9 @@
           <w:rFonts w:hint="default"/>
         </w:rPr>
       </w:pPr>
-      <w:bookmarkStart w:id="756" w:name="_Toc1547"/>
+      <w:bookmarkStart w:id="756" w:name="_Toc3404"/>
       <w:bookmarkStart w:id="757" w:name="_Toc26970"/>
-      <w:bookmarkStart w:id="758" w:name="_Toc3404"/>
+      <w:bookmarkStart w:id="758" w:name="_Toc1547"/>
       <w:r>
         <w:rPr>
           <w:rFonts w:hint="default"/>
@@ -40783,8 +40783,8 @@
           <w:rFonts w:hint="default"/>
         </w:rPr>
       </w:pPr>
-      <w:bookmarkStart w:id="759" w:name="_Toc24177"/>
-      <w:bookmarkStart w:id="760" w:name="_Toc2850"/>
+      <w:bookmarkStart w:id="759" w:name="_Toc2850"/>
+      <w:bookmarkStart w:id="760" w:name="_Toc24177"/>
       <w:bookmarkStart w:id="761" w:name="_Toc16525"/>
       <w:r>
         <w:rPr>
@@ -40857,9 +40857,9 @@
           <w:rFonts w:hint="default"/>
         </w:rPr>
       </w:pPr>
-      <w:bookmarkStart w:id="762" w:name="_Toc23761"/>
-      <w:bookmarkStart w:id="763" w:name="_Toc13828"/>
-      <w:bookmarkStart w:id="764" w:name="_Toc14816"/>
+      <w:bookmarkStart w:id="762" w:name="_Toc14816"/>
+      <w:bookmarkStart w:id="763" w:name="_Toc23761"/>
+      <w:bookmarkStart w:id="764" w:name="_Toc13828"/>
       <w:r>
         <w:rPr>
           <w:rFonts w:hint="default"/>
@@ -40885,8 +40885,8 @@
           <w:rFonts w:hint="default"/>
         </w:rPr>
       </w:pPr>
-      <w:bookmarkStart w:id="765" w:name="_Toc18921"/>
-      <w:bookmarkStart w:id="766" w:name="_Toc30494"/>
+      <w:bookmarkStart w:id="765" w:name="_Toc30494"/>
+      <w:bookmarkStart w:id="766" w:name="_Toc18921"/>
       <w:bookmarkStart w:id="767" w:name="_Toc26511"/>
       <w:r>
         <w:rPr>
@@ -40913,8 +40913,8 @@
           <w:rFonts w:hint="default"/>
         </w:rPr>
       </w:pPr>
-      <w:bookmarkStart w:id="768" w:name="_Toc22329"/>
-      <w:bookmarkStart w:id="769" w:name="_Toc22716"/>
+      <w:bookmarkStart w:id="768" w:name="_Toc22716"/>
+      <w:bookmarkStart w:id="769" w:name="_Toc22329"/>
       <w:bookmarkStart w:id="770" w:name="_Toc3372"/>
       <w:r>
         <w:rPr>
@@ -41001,8 +41001,8 @@
         </w:rPr>
       </w:pPr>
       <w:bookmarkStart w:id="771" w:name="_Toc252"/>
-      <w:bookmarkStart w:id="772" w:name="_Toc21150"/>
-      <w:bookmarkStart w:id="773" w:name="_Toc6707"/>
+      <w:bookmarkStart w:id="772" w:name="_Toc6707"/>
+      <w:bookmarkStart w:id="773" w:name="_Toc21150"/>
       <w:r>
         <w:rPr>
           <w:rFonts w:hint="default"/>
@@ -41093,9 +41093,9 @@
           <w:rFonts w:hint="default" w:ascii="Times New Roman" w:hAnsi="Times New Roman" w:cs="Times New Roman"/>
         </w:rPr>
       </w:pPr>
-      <w:bookmarkStart w:id="774" w:name="_Toc5524"/>
-      <w:bookmarkStart w:id="775" w:name="_Toc19295"/>
-      <w:bookmarkStart w:id="776" w:name="_Toc15230"/>
+      <w:bookmarkStart w:id="774" w:name="_Toc19295"/>
+      <w:bookmarkStart w:id="775" w:name="_Toc15230"/>
+      <w:bookmarkStart w:id="776" w:name="_Toc5524"/>
       <w:r>
         <w:rPr>
           <w:rFonts w:hint="default"/>
@@ -41310,9 +41310,9 @@
           <w:rFonts w:hint="default"/>
         </w:rPr>
       </w:pPr>
-      <w:bookmarkStart w:id="777" w:name="_Toc9506"/>
+      <w:bookmarkStart w:id="777" w:name="_Toc28087"/>
       <w:bookmarkStart w:id="778" w:name="_Toc22790"/>
-      <w:bookmarkStart w:id="779" w:name="_Toc28087"/>
+      <w:bookmarkStart w:id="779" w:name="_Toc9506"/>
       <w:r>
         <w:rPr>
           <w:rFonts w:hint="default"/>
@@ -41338,9 +41338,9 @@
           <w:rFonts w:hint="default"/>
         </w:rPr>
       </w:pPr>
-      <w:bookmarkStart w:id="780" w:name="_Toc6938"/>
-      <w:bookmarkStart w:id="781" w:name="_Toc3776"/>
-      <w:bookmarkStart w:id="782" w:name="_Toc21982"/>
+      <w:bookmarkStart w:id="780" w:name="_Toc3776"/>
+      <w:bookmarkStart w:id="781" w:name="_Toc21982"/>
+      <w:bookmarkStart w:id="782" w:name="_Toc6938"/>
       <w:r>
         <w:rPr>
           <w:rFonts w:hint="default"/>
@@ -41367,9 +41367,9 @@
           <w:lang w:eastAsia="zh-CN"/>
         </w:rPr>
       </w:pPr>
-      <w:bookmarkStart w:id="783" w:name="_Toc19188"/>
-      <w:bookmarkStart w:id="784" w:name="_Toc377"/>
-      <w:bookmarkStart w:id="785" w:name="_Toc26785"/>
+      <w:bookmarkStart w:id="783" w:name="_Toc377"/>
+      <w:bookmarkStart w:id="784" w:name="_Toc26785"/>
+      <w:bookmarkStart w:id="785" w:name="_Toc19188"/>
       <w:r>
         <w:rPr>
           <w:rFonts w:hint="default"/>
@@ -41535,8 +41535,8 @@
         </w:rPr>
       </w:pPr>
       <w:bookmarkStart w:id="789" w:name="_Toc11674"/>
-      <w:bookmarkStart w:id="790" w:name="_Toc30806"/>
-      <w:bookmarkStart w:id="791" w:name="_Toc20318"/>
+      <w:bookmarkStart w:id="790" w:name="_Toc20318"/>
+      <w:bookmarkStart w:id="791" w:name="_Toc30806"/>
       <w:r>
         <w:rPr>
           <w:rFonts w:hint="default"/>
@@ -41562,9 +41562,9 @@
           <w:rFonts w:hint="default"/>
         </w:rPr>
       </w:pPr>
-      <w:bookmarkStart w:id="792" w:name="_Toc7933"/>
-      <w:bookmarkStart w:id="793" w:name="_Toc4416"/>
-      <w:bookmarkStart w:id="794" w:name="_Toc3056"/>
+      <w:bookmarkStart w:id="792" w:name="_Toc3056"/>
+      <w:bookmarkStart w:id="793" w:name="_Toc7933"/>
+      <w:bookmarkStart w:id="794" w:name="_Toc4416"/>
       <w:r>
         <w:rPr>
           <w:rFonts w:hint="default"/>
@@ -41590,9 +41590,9 @@
           <w:rFonts w:hint="default"/>
         </w:rPr>
       </w:pPr>
-      <w:bookmarkStart w:id="795" w:name="_Toc7230"/>
+      <w:bookmarkStart w:id="795" w:name="_Toc2330"/>
       <w:bookmarkStart w:id="796" w:name="_Toc25614"/>
-      <w:bookmarkStart w:id="797" w:name="_Toc2330"/>
+      <w:bookmarkStart w:id="797" w:name="_Toc7230"/>
       <w:r>
         <w:rPr>
           <w:rFonts w:hint="default"/>
@@ -41752,8 +41752,8 @@
         </w:rPr>
       </w:pPr>
       <w:bookmarkStart w:id="801" w:name="_Toc29024"/>
-      <w:bookmarkStart w:id="802" w:name="_Toc29972"/>
-      <w:bookmarkStart w:id="803" w:name="_Toc23846"/>
+      <w:bookmarkStart w:id="802" w:name="_Toc23846"/>
+      <w:bookmarkStart w:id="803" w:name="_Toc29972"/>
       <w:r>
         <w:rPr>
           <w:rFonts w:hint="default"/>
@@ -41779,9 +41779,9 @@
           <w:rFonts w:hint="default"/>
         </w:rPr>
       </w:pPr>
-      <w:bookmarkStart w:id="804" w:name="_Toc9501"/>
-      <w:bookmarkStart w:id="805" w:name="_Toc3624"/>
-      <w:bookmarkStart w:id="806" w:name="_Toc5859"/>
+      <w:bookmarkStart w:id="804" w:name="_Toc3624"/>
+      <w:bookmarkStart w:id="805" w:name="_Toc5859"/>
+      <w:bookmarkStart w:id="806" w:name="_Toc9501"/>
       <w:r>
         <w:rPr>
           <w:rFonts w:hint="default"/>
@@ -41807,9 +41807,9 @@
           <w:rFonts w:hint="default"/>
         </w:rPr>
       </w:pPr>
-      <w:bookmarkStart w:id="807" w:name="_Toc34"/>
-      <w:bookmarkStart w:id="808" w:name="_Toc23276"/>
-      <w:bookmarkStart w:id="809" w:name="_Toc20617"/>
+      <w:bookmarkStart w:id="807" w:name="_Toc20617"/>
+      <w:bookmarkStart w:id="808" w:name="_Toc34"/>
+      <w:bookmarkStart w:id="809" w:name="_Toc23276"/>
       <w:r>
         <w:rPr>
           <w:rFonts w:hint="default"/>
@@ -41881,9 +41881,9 @@
           <w:rFonts w:hint="default"/>
         </w:rPr>
       </w:pPr>
-      <w:bookmarkStart w:id="810" w:name="_Toc24101"/>
-      <w:bookmarkStart w:id="811" w:name="_Toc10248"/>
-      <w:bookmarkStart w:id="812" w:name="_Toc12515"/>
+      <w:bookmarkStart w:id="810" w:name="_Toc12515"/>
+      <w:bookmarkStart w:id="811" w:name="_Toc24101"/>
+      <w:bookmarkStart w:id="812" w:name="_Toc10248"/>
       <w:r>
         <w:rPr>
           <w:rFonts w:hint="default"/>
@@ -42018,8 +42018,8 @@
           <w:rFonts w:hint="default"/>
         </w:rPr>
       </w:pPr>
-      <w:bookmarkStart w:id="816" w:name="_Toc20022"/>
-      <w:bookmarkStart w:id="817" w:name="_Toc22100"/>
+      <w:bookmarkStart w:id="816" w:name="_Toc22100"/>
+      <w:bookmarkStart w:id="817" w:name="_Toc20022"/>
       <w:bookmarkStart w:id="818" w:name="_Toc19836"/>
       <w:r>
         <w:rPr>
@@ -42067,8 +42067,8 @@
           <w:rFonts w:hint="default"/>
         </w:rPr>
       </w:pPr>
-      <w:bookmarkStart w:id="822" w:name="_Toc6086"/>
-      <w:bookmarkStart w:id="823" w:name="_Toc27939"/>
+      <w:bookmarkStart w:id="822" w:name="_Toc27939"/>
+      <w:bookmarkStart w:id="823" w:name="_Toc6086"/>
       <w:bookmarkStart w:id="824" w:name="_Toc21113"/>
       <w:r>
         <w:rPr>
@@ -42088,8 +42088,8 @@
           <w:rFonts w:hint="default"/>
         </w:rPr>
       </w:pPr>
-      <w:bookmarkStart w:id="825" w:name="_Toc2645"/>
-      <w:bookmarkStart w:id="826" w:name="_Toc3224"/>
+      <w:bookmarkStart w:id="825" w:name="_Toc3224"/>
+      <w:bookmarkStart w:id="826" w:name="_Toc2645"/>
       <w:bookmarkStart w:id="827" w:name="_Toc26392"/>
       <w:r>
         <w:rPr>
@@ -42116,9 +42116,9 @@
           <w:rFonts w:hint="default"/>
         </w:rPr>
       </w:pPr>
-      <w:bookmarkStart w:id="828" w:name="_Toc20250"/>
-      <w:bookmarkStart w:id="829" w:name="_Toc31351"/>
-      <w:bookmarkStart w:id="830" w:name="_Toc23266"/>
+      <w:bookmarkStart w:id="828" w:name="_Toc31351"/>
+      <w:bookmarkStart w:id="829" w:name="_Toc23266"/>
+      <w:bookmarkStart w:id="830" w:name="_Toc20250"/>
       <w:r>
         <w:rPr>
           <w:rFonts w:hint="default"/>
@@ -42259,8 +42259,8 @@
           <w:rFonts w:hint="default"/>
         </w:rPr>
       </w:pPr>
-      <w:bookmarkStart w:id="837" w:name="_Toc29895"/>
-      <w:bookmarkStart w:id="838" w:name="_Toc30896"/>
+      <w:bookmarkStart w:id="837" w:name="_Toc30896"/>
+      <w:bookmarkStart w:id="838" w:name="_Toc29895"/>
       <w:bookmarkStart w:id="839" w:name="_Toc31674"/>
       <w:r>
         <w:rPr>
@@ -42360,9 +42360,9 @@
           <w:rFonts w:hint="default"/>
         </w:rPr>
       </w:pPr>
-      <w:bookmarkStart w:id="840" w:name="_Toc6593"/>
-      <w:bookmarkStart w:id="841" w:name="_Toc12573"/>
-      <w:bookmarkStart w:id="842" w:name="_Toc15577"/>
+      <w:bookmarkStart w:id="840" w:name="_Toc12573"/>
+      <w:bookmarkStart w:id="841" w:name="_Toc15577"/>
+      <w:bookmarkStart w:id="842" w:name="_Toc6593"/>
       <w:r>
         <w:rPr>
           <w:rFonts w:hint="default"/>
@@ -42388,9 +42388,9 @@
           <w:rFonts w:hint="default"/>
         </w:rPr>
       </w:pPr>
-      <w:bookmarkStart w:id="843" w:name="_Toc4700"/>
-      <w:bookmarkStart w:id="844" w:name="_Toc14571"/>
-      <w:bookmarkStart w:id="845" w:name="_Toc4869"/>
+      <w:bookmarkStart w:id="843" w:name="_Toc14571"/>
+      <w:bookmarkStart w:id="844" w:name="_Toc4869"/>
+      <w:bookmarkStart w:id="845" w:name="_Toc4700"/>
       <w:r>
         <w:rPr>
           <w:rFonts w:hint="default"/>
@@ -42483,8 +42483,8 @@
         </w:rPr>
       </w:pPr>
       <w:bookmarkStart w:id="846" w:name="_Toc26302"/>
-      <w:bookmarkStart w:id="847" w:name="_Toc2372"/>
-      <w:bookmarkStart w:id="848" w:name="_Toc18011"/>
+      <w:bookmarkStart w:id="847" w:name="_Toc18011"/>
+      <w:bookmarkStart w:id="848" w:name="_Toc2372"/>
       <w:r>
         <w:rPr>
           <w:rFonts w:hint="default"/>
@@ -42511,8 +42511,8 @@
         </w:rPr>
       </w:pPr>
       <w:bookmarkStart w:id="849" w:name="_Toc29814"/>
-      <w:bookmarkStart w:id="850" w:name="_Toc23062"/>
-      <w:bookmarkStart w:id="851" w:name="_Toc20310"/>
+      <w:bookmarkStart w:id="850" w:name="_Toc20310"/>
+      <w:bookmarkStart w:id="851" w:name="_Toc23062"/>
       <w:r>
         <w:rPr>
           <w:rFonts w:hint="default"/>
@@ -42584,8 +42584,8 @@
           <w:rFonts w:hint="default"/>
         </w:rPr>
       </w:pPr>
-      <w:bookmarkStart w:id="852" w:name="_Toc32736"/>
-      <w:bookmarkStart w:id="853" w:name="_Toc239"/>
+      <w:bookmarkStart w:id="852" w:name="_Toc239"/>
+      <w:bookmarkStart w:id="853" w:name="_Toc32736"/>
       <w:bookmarkStart w:id="854" w:name="_Toc30571"/>
       <w:r>
         <w:rPr>
@@ -42633,9 +42633,9 @@
           <w:rFonts w:hint="default"/>
         </w:rPr>
       </w:pPr>
-      <w:bookmarkStart w:id="858" w:name="_Toc21723"/>
+      <w:bookmarkStart w:id="858" w:name="_Toc1903"/>
       <w:bookmarkStart w:id="859" w:name="_Toc30967"/>
-      <w:bookmarkStart w:id="860" w:name="_Toc1903"/>
+      <w:bookmarkStart w:id="860" w:name="_Toc21723"/>
       <w:r>
         <w:rPr>
           <w:rFonts w:hint="default"/>
@@ -42710,9 +42710,9 @@
           <w:rFonts w:hint="default"/>
         </w:rPr>
       </w:pPr>
-      <w:bookmarkStart w:id="867" w:name="_Toc9407"/>
+      <w:bookmarkStart w:id="867" w:name="_Toc18441"/>
       <w:bookmarkStart w:id="868" w:name="_Toc12749"/>
-      <w:bookmarkStart w:id="869" w:name="_Toc18441"/>
+      <w:bookmarkStart w:id="869" w:name="_Toc9407"/>
       <w:r>
         <w:rPr>
           <w:rFonts w:hint="default"/>
@@ -42738,9 +42738,9 @@
           <w:rFonts w:hint="default"/>
         </w:rPr>
       </w:pPr>
-      <w:bookmarkStart w:id="870" w:name="_Toc27862"/>
+      <w:bookmarkStart w:id="870" w:name="_Toc21520"/>
       <w:bookmarkStart w:id="871" w:name="_Toc29874"/>
-      <w:bookmarkStart w:id="872" w:name="_Toc21520"/>
+      <w:bookmarkStart w:id="872" w:name="_Toc27862"/>
       <w:r>
         <w:rPr>
           <w:rFonts w:hint="default"/>
@@ -42805,9 +42805,9 @@
           <w:rFonts w:hint="default"/>
         </w:rPr>
       </w:pPr>
-      <w:bookmarkStart w:id="873" w:name="_Toc2047"/>
+      <w:bookmarkStart w:id="873" w:name="_Toc27300"/>
       <w:bookmarkStart w:id="874" w:name="_Toc1729"/>
-      <w:bookmarkStart w:id="875" w:name="_Toc27300"/>
+      <w:bookmarkStart w:id="875" w:name="_Toc2047"/>
       <w:r>
         <w:rPr>
           <w:rFonts w:hint="default"/>
@@ -42846,9 +42846,9 @@
           <w:rFonts w:hint="default"/>
         </w:rPr>
       </w:pPr>
-      <w:bookmarkStart w:id="876" w:name="_Toc31372"/>
-      <w:bookmarkStart w:id="877" w:name="_Toc8997"/>
-      <w:bookmarkStart w:id="878" w:name="_Toc28636"/>
+      <w:bookmarkStart w:id="876" w:name="_Toc8997"/>
+      <w:bookmarkStart w:id="877" w:name="_Toc28636"/>
+      <w:bookmarkStart w:id="878" w:name="_Toc31372"/>
       <w:r>
         <w:rPr>
           <w:rFonts w:hint="default"/>
@@ -43008,9 +43008,9 @@
           <w:rFonts w:hint="default"/>
         </w:rPr>
       </w:pPr>
-      <w:bookmarkStart w:id="885" w:name="_Toc16912"/>
+      <w:bookmarkStart w:id="885" w:name="_Toc13362"/>
       <w:bookmarkStart w:id="886" w:name="_Toc16798"/>
-      <w:bookmarkStart w:id="887" w:name="_Toc13362"/>
+      <w:bookmarkStart w:id="887" w:name="_Toc16912"/>
       <w:r>
         <w:rPr>
           <w:rFonts w:hint="default"/>
@@ -43088,8 +43088,8 @@
           <w:rFonts w:hint="default"/>
         </w:rPr>
       </w:pPr>
-      <w:bookmarkStart w:id="888" w:name="_Toc22426"/>
-      <w:bookmarkStart w:id="889" w:name="_Toc25741"/>
+      <w:bookmarkStart w:id="888" w:name="_Toc25741"/>
+      <w:bookmarkStart w:id="889" w:name="_Toc22426"/>
       <w:bookmarkStart w:id="890" w:name="_Toc32374"/>
       <w:r>
         <w:rPr>
@@ -43168,9 +43168,9 @@
           <w:rFonts w:hint="default"/>
         </w:rPr>
       </w:pPr>
-      <w:bookmarkStart w:id="891" w:name="_Toc27207"/>
-      <w:bookmarkStart w:id="892" w:name="_Toc728"/>
-      <w:bookmarkStart w:id="893" w:name="_Toc809"/>
+      <w:bookmarkStart w:id="891" w:name="_Toc728"/>
+      <w:bookmarkStart w:id="892" w:name="_Toc809"/>
+      <w:bookmarkStart w:id="893" w:name="_Toc27207"/>
       <w:r>
         <w:rPr>
           <w:rFonts w:hint="default"/>
@@ -43197,8 +43197,8 @@
         </w:rPr>
       </w:pPr>
       <w:bookmarkStart w:id="894" w:name="_Toc2906"/>
-      <w:bookmarkStart w:id="895" w:name="_Toc10167"/>
-      <w:bookmarkStart w:id="896" w:name="_Toc31264"/>
+      <w:bookmarkStart w:id="895" w:name="_Toc31264"/>
+      <w:bookmarkStart w:id="896" w:name="_Toc10167"/>
       <w:r>
         <w:rPr>
           <w:rFonts w:hint="default"/>
@@ -43350,9 +43350,9 @@
           <w:rFonts w:hint="default"/>
         </w:rPr>
       </w:pPr>
-      <w:bookmarkStart w:id="900" w:name="_Toc17443"/>
+      <w:bookmarkStart w:id="900" w:name="_Toc9271"/>
       <w:bookmarkStart w:id="901" w:name="_Toc10432"/>
-      <w:bookmarkStart w:id="902" w:name="_Toc9271"/>
+      <w:bookmarkStart w:id="902" w:name="_Toc17443"/>
       <w:r>
         <w:rPr>
           <w:rFonts w:hint="default"/>
@@ -43417,9 +43417,9 @@
           <w:rFonts w:hint="default"/>
         </w:rPr>
       </w:pPr>
-      <w:bookmarkStart w:id="903" w:name="_Toc6989"/>
-      <w:bookmarkStart w:id="904" w:name="_Toc16298"/>
-      <w:bookmarkStart w:id="905" w:name="_Toc10269"/>
+      <w:bookmarkStart w:id="903" w:name="_Toc16298"/>
+      <w:bookmarkStart w:id="904" w:name="_Toc10269"/>
+      <w:bookmarkStart w:id="905" w:name="_Toc6989"/>
       <w:r>
         <w:rPr>
           <w:rFonts w:hint="default"/>
@@ -43445,9 +43445,9 @@
           <w:rFonts w:hint="default"/>
         </w:rPr>
       </w:pPr>
-      <w:bookmarkStart w:id="906" w:name="_Toc17484"/>
-      <w:bookmarkStart w:id="907" w:name="_Toc2568"/>
-      <w:bookmarkStart w:id="908" w:name="_Toc10944"/>
+      <w:bookmarkStart w:id="906" w:name="_Toc10944"/>
+      <w:bookmarkStart w:id="907" w:name="_Toc17484"/>
+      <w:bookmarkStart w:id="908" w:name="_Toc2568"/>
       <w:r>
         <w:rPr>
           <w:rFonts w:hint="default"/>
@@ -43474,8 +43474,8 @@
         </w:rPr>
       </w:pPr>
       <w:bookmarkStart w:id="909" w:name="_Toc16115"/>
-      <w:bookmarkStart w:id="910" w:name="_Toc13461"/>
-      <w:bookmarkStart w:id="911" w:name="_Toc22804"/>
+      <w:bookmarkStart w:id="910" w:name="_Toc22804"/>
+      <w:bookmarkStart w:id="911" w:name="_Toc13461"/>
       <w:r>
         <w:rPr>
           <w:rFonts w:hint="default"/>
@@ -43608,8 +43608,8 @@
         </w:rPr>
       </w:pPr>
       <w:bookmarkStart w:id="912" w:name="_Toc2315"/>
-      <w:bookmarkStart w:id="913" w:name="_Toc30378"/>
-      <w:bookmarkStart w:id="914" w:name="_Toc5291"/>
+      <w:bookmarkStart w:id="913" w:name="_Toc5291"/>
+      <w:bookmarkStart w:id="914" w:name="_Toc30378"/>
       <w:r>
         <w:rPr>
           <w:rFonts w:hint="default"/>
@@ -43703,8 +43703,8 @@
         </w:rPr>
       </w:pPr>
       <w:bookmarkStart w:id="918" w:name="_Toc10234"/>
-      <w:bookmarkStart w:id="919" w:name="_Toc17950"/>
-      <w:bookmarkStart w:id="920" w:name="_Toc6083"/>
+      <w:bookmarkStart w:id="919" w:name="_Toc6083"/>
+      <w:bookmarkStart w:id="920" w:name="_Toc17950"/>
       <w:r>
         <w:rPr>
           <w:rFonts w:hint="default"/>
@@ -43802,8 +43802,8 @@
           <w:rFonts w:hint="default"/>
         </w:rPr>
       </w:pPr>
-      <w:bookmarkStart w:id="921" w:name="_Toc3826"/>
-      <w:bookmarkStart w:id="922" w:name="_Toc28745"/>
+      <w:bookmarkStart w:id="921" w:name="_Toc28745"/>
+      <w:bookmarkStart w:id="922" w:name="_Toc3826"/>
       <w:bookmarkStart w:id="923" w:name="_Toc16700"/>
       <w:r>
         <w:rPr>
@@ -43830,9 +43830,9 @@
           <w:rFonts w:hint="default"/>
         </w:rPr>
       </w:pPr>
-      <w:bookmarkStart w:id="924" w:name="_Toc19422"/>
-      <w:bookmarkStart w:id="925" w:name="_Toc27899"/>
-      <w:bookmarkStart w:id="926" w:name="_Toc16404"/>
+      <w:bookmarkStart w:id="924" w:name="_Toc16404"/>
+      <w:bookmarkStart w:id="925" w:name="_Toc19422"/>
+      <w:bookmarkStart w:id="926" w:name="_Toc27899"/>
       <w:r>
         <w:rPr>
           <w:rFonts w:hint="default"/>
@@ -43859,8 +43859,8 @@
         </w:rPr>
       </w:pPr>
       <w:bookmarkStart w:id="927" w:name="_Toc13560"/>
-      <w:bookmarkStart w:id="928" w:name="_Toc19530"/>
-      <w:bookmarkStart w:id="929" w:name="_Toc1664"/>
+      <w:bookmarkStart w:id="928" w:name="_Toc1664"/>
+      <w:bookmarkStart w:id="929" w:name="_Toc19530"/>
       <w:r>
         <w:rPr>
           <w:rFonts w:hint="default"/>
@@ -43992,8 +43992,8 @@
           <w:rFonts w:hint="default"/>
         </w:rPr>
       </w:pPr>
-      <w:bookmarkStart w:id="933" w:name="_Toc4206"/>
-      <w:bookmarkStart w:id="934" w:name="_Toc19407"/>
+      <w:bookmarkStart w:id="933" w:name="_Toc19407"/>
+      <w:bookmarkStart w:id="934" w:name="_Toc4206"/>
       <w:bookmarkStart w:id="935" w:name="_Toc10842"/>
       <w:r>
         <w:rPr>
@@ -44020,9 +44020,9 @@
           <w:rFonts w:hint="default"/>
         </w:rPr>
       </w:pPr>
-      <w:bookmarkStart w:id="936" w:name="_Toc27454"/>
-      <w:bookmarkStart w:id="937" w:name="_Toc29419"/>
-      <w:bookmarkStart w:id="938" w:name="_Toc2678"/>
+      <w:bookmarkStart w:id="936" w:name="_Toc29419"/>
+      <w:bookmarkStart w:id="937" w:name="_Toc2678"/>
+      <w:bookmarkStart w:id="938" w:name="_Toc27454"/>
       <w:r>
         <w:rPr>
           <w:rFonts w:hint="default"/>
@@ -44049,9 +44049,9 @@
           <w:lang w:val="en-US" w:eastAsia="zh-CN"/>
         </w:rPr>
       </w:pPr>
-      <w:bookmarkStart w:id="939" w:name="_Toc20110"/>
+      <w:bookmarkStart w:id="939" w:name="_Toc9101"/>
       <w:bookmarkStart w:id="940" w:name="_Toc28119"/>
-      <w:bookmarkStart w:id="941" w:name="_Toc9101"/>
+      <w:bookmarkStart w:id="941" w:name="_Toc20110"/>
       <w:r>
         <w:rPr>
           <w:rFonts w:hint="default"/>
@@ -44124,8 +44124,8 @@
         </w:rPr>
       </w:pPr>
       <w:bookmarkStart w:id="942" w:name="_Toc32418"/>
-      <w:bookmarkStart w:id="943" w:name="_Toc2602"/>
-      <w:bookmarkStart w:id="944" w:name="_Toc19731"/>
+      <w:bookmarkStart w:id="943" w:name="_Toc19731"/>
+      <w:bookmarkStart w:id="944" w:name="_Toc2602"/>
       <w:r>
         <w:rPr>
           <w:rFonts w:hint="default"/>
@@ -44151,9 +44151,9 @@
           <w:rFonts w:hint="default"/>
         </w:rPr>
       </w:pPr>
-      <w:bookmarkStart w:id="945" w:name="_Toc22096"/>
-      <w:bookmarkStart w:id="946" w:name="_Toc8955"/>
-      <w:bookmarkStart w:id="947" w:name="_Toc19822"/>
+      <w:bookmarkStart w:id="945" w:name="_Toc19822"/>
+      <w:bookmarkStart w:id="946" w:name="_Toc22096"/>
+      <w:bookmarkStart w:id="947" w:name="_Toc8955"/>
       <w:r>
         <w:rPr>
           <w:rFonts w:hint="default"/>
@@ -44179,9 +44179,9 @@
           <w:rFonts w:hint="default"/>
         </w:rPr>
       </w:pPr>
-      <w:bookmarkStart w:id="948" w:name="_Toc4108"/>
-      <w:bookmarkStart w:id="949" w:name="_Toc15517"/>
-      <w:bookmarkStart w:id="950" w:name="_Toc15537"/>
+      <w:bookmarkStart w:id="948" w:name="_Toc15537"/>
+      <w:bookmarkStart w:id="949" w:name="_Toc4108"/>
+      <w:bookmarkStart w:id="950" w:name="_Toc15517"/>
       <w:r>
         <w:rPr>
           <w:rFonts w:hint="default"/>
@@ -44246,9 +44246,9 @@
           <w:rFonts w:hint="default"/>
         </w:rPr>
       </w:pPr>
-      <w:bookmarkStart w:id="951" w:name="_Toc32358"/>
-      <w:bookmarkStart w:id="952" w:name="_Toc4861"/>
-      <w:bookmarkStart w:id="953" w:name="_Toc2389"/>
+      <w:bookmarkStart w:id="951" w:name="_Toc4861"/>
+      <w:bookmarkStart w:id="952" w:name="_Toc2389"/>
+      <w:bookmarkStart w:id="953" w:name="_Toc32358"/>
       <w:r>
         <w:rPr>
           <w:rFonts w:hint="default"/>
@@ -44274,9 +44274,9 @@
           <w:rFonts w:hint="default"/>
         </w:rPr>
       </w:pPr>
-      <w:bookmarkStart w:id="954" w:name="_Toc25467"/>
-      <w:bookmarkStart w:id="955" w:name="_Toc6576"/>
-      <w:bookmarkStart w:id="956" w:name="_Toc21312"/>
+      <w:bookmarkStart w:id="954" w:name="_Toc21312"/>
+      <w:bookmarkStart w:id="955" w:name="_Toc25467"/>
+      <w:bookmarkStart w:id="956" w:name="_Toc6576"/>
       <w:r>
         <w:rPr>
           <w:rFonts w:hint="default"/>
@@ -44302,8 +44302,8 @@
           <w:rFonts w:hint="default"/>
         </w:rPr>
       </w:pPr>
-      <w:bookmarkStart w:id="957" w:name="_Toc27533"/>
-      <w:bookmarkStart w:id="958" w:name="_Toc6262"/>
+      <w:bookmarkStart w:id="957" w:name="_Toc6262"/>
+      <w:bookmarkStart w:id="958" w:name="_Toc27533"/>
       <w:bookmarkStart w:id="959" w:name="_Toc19761"/>
       <w:r>
         <w:rPr>
@@ -44449,9 +44449,9 @@
           <w:rFonts w:hint="default"/>
         </w:rPr>
       </w:pPr>
-      <w:bookmarkStart w:id="963" w:name="_Toc10310"/>
-      <w:bookmarkStart w:id="964" w:name="_Toc2218"/>
-      <w:bookmarkStart w:id="965" w:name="_Toc20652"/>
+      <w:bookmarkStart w:id="963" w:name="_Toc2218"/>
+      <w:bookmarkStart w:id="964" w:name="_Toc20652"/>
+      <w:bookmarkStart w:id="965" w:name="_Toc10310"/>
       <w:r>
         <w:rPr>
           <w:rFonts w:hint="default"/>
@@ -44679,8 +44679,8 @@
           <w:rFonts w:hint="default"/>
         </w:rPr>
       </w:pPr>
-      <w:bookmarkStart w:id="975" w:name="_Toc32237"/>
-      <w:bookmarkStart w:id="976" w:name="_Toc8752"/>
+      <w:bookmarkStart w:id="975" w:name="_Toc8752"/>
+      <w:bookmarkStart w:id="976" w:name="_Toc32237"/>
       <w:bookmarkStart w:id="977" w:name="_Toc29644"/>
       <w:r>
         <w:rPr>
@@ -44772,9 +44772,9 @@
           <w:rFonts w:hint="default"/>
         </w:rPr>
       </w:pPr>
-      <w:bookmarkStart w:id="978" w:name="_Toc9800"/>
-      <w:bookmarkStart w:id="979" w:name="_Toc8155"/>
-      <w:bookmarkStart w:id="980" w:name="_Toc857"/>
+      <w:bookmarkStart w:id="978" w:name="_Toc857"/>
+      <w:bookmarkStart w:id="979" w:name="_Toc9800"/>
+      <w:bookmarkStart w:id="980" w:name="_Toc8155"/>
       <w:r>
         <w:rPr>
           <w:rFonts w:hint="default"/>
@@ -44800,9 +44800,9 @@
           <w:rFonts w:hint="default"/>
         </w:rPr>
       </w:pPr>
-      <w:bookmarkStart w:id="981" w:name="_Toc20339"/>
-      <w:bookmarkStart w:id="982" w:name="_Toc11109"/>
-      <w:bookmarkStart w:id="983" w:name="_Toc1725"/>
+      <w:bookmarkStart w:id="981" w:name="_Toc11109"/>
+      <w:bookmarkStart w:id="982" w:name="_Toc1725"/>
+      <w:bookmarkStart w:id="983" w:name="_Toc20339"/>
       <w:r>
         <w:rPr>
           <w:rFonts w:hint="default"/>
@@ -44828,9 +44828,9 @@
           <w:rFonts w:hint="default"/>
         </w:rPr>
       </w:pPr>
-      <w:bookmarkStart w:id="984" w:name="_Toc3350"/>
+      <w:bookmarkStart w:id="984" w:name="_Toc13354"/>
       <w:bookmarkStart w:id="985" w:name="_Toc2478"/>
-      <w:bookmarkStart w:id="986" w:name="_Toc13354"/>
+      <w:bookmarkStart w:id="986" w:name="_Toc3350"/>
       <w:r>
         <w:rPr>
           <w:rFonts w:hint="default"/>
@@ -44895,8 +44895,8 @@
         </w:rPr>
       </w:pPr>
       <w:bookmarkStart w:id="987" w:name="_Toc16521"/>
-      <w:bookmarkStart w:id="988" w:name="_Toc9339"/>
-      <w:bookmarkStart w:id="989" w:name="_Toc201"/>
+      <w:bookmarkStart w:id="988" w:name="_Toc201"/>
+      <w:bookmarkStart w:id="989" w:name="_Toc9339"/>
       <w:r>
         <w:rPr>
           <w:rFonts w:hint="default"/>
@@ -45082,8 +45082,8 @@
           <w:rFonts w:hint="default"/>
         </w:rPr>
       </w:pPr>
-      <w:bookmarkStart w:id="996" w:name="_Toc17762"/>
-      <w:bookmarkStart w:id="997" w:name="_Toc15362"/>
+      <w:bookmarkStart w:id="996" w:name="_Toc15362"/>
+      <w:bookmarkStart w:id="997" w:name="_Toc17762"/>
       <w:bookmarkStart w:id="998" w:name="_Toc7987"/>
       <w:r>
         <w:rPr>
@@ -45118,8 +45118,8 @@
         </w:rPr>
       </w:pPr>
       <w:bookmarkStart w:id="999" w:name="_Toc15754"/>
-      <w:bookmarkStart w:id="1000" w:name="_Toc15771"/>
-      <w:bookmarkStart w:id="1001" w:name="_Toc32438"/>
+      <w:bookmarkStart w:id="1000" w:name="_Toc32438"/>
+      <w:bookmarkStart w:id="1001" w:name="_Toc15771"/>
       <w:r>
         <w:rPr>
           <w:rFonts w:hint="default"/>
@@ -45145,9 +45145,9 @@
           <w:rFonts w:hint="default"/>
         </w:rPr>
       </w:pPr>
-      <w:bookmarkStart w:id="1002" w:name="_Toc20853"/>
-      <w:bookmarkStart w:id="1003" w:name="_Toc28329"/>
-      <w:bookmarkStart w:id="1004" w:name="_Toc3711"/>
+      <w:bookmarkStart w:id="1002" w:name="_Toc28329"/>
+      <w:bookmarkStart w:id="1003" w:name="_Toc3711"/>
+      <w:bookmarkStart w:id="1004" w:name="_Toc20853"/>
       <w:r>
         <w:rPr>
           <w:rFonts w:hint="default"/>
@@ -45219,8 +45219,8 @@
           <w:rFonts w:hint="default"/>
         </w:rPr>
       </w:pPr>
-      <w:bookmarkStart w:id="1005" w:name="_Toc30872"/>
-      <w:bookmarkStart w:id="1006" w:name="_Toc13520"/>
+      <w:bookmarkStart w:id="1005" w:name="_Toc13520"/>
+      <w:bookmarkStart w:id="1006" w:name="_Toc30872"/>
       <w:bookmarkStart w:id="1007" w:name="_Toc30025"/>
       <w:r>
         <w:rPr>
@@ -45516,9 +45516,9 @@
           <w:rFonts w:hint="default"/>
         </w:rPr>
       </w:pPr>
-      <w:bookmarkStart w:id="1020" w:name="_Toc22768"/>
-      <w:bookmarkStart w:id="1021" w:name="_Toc2539"/>
-      <w:bookmarkStart w:id="1022" w:name="_Toc2881"/>
+      <w:bookmarkStart w:id="1020" w:name="_Toc2539"/>
+      <w:bookmarkStart w:id="1021" w:name="_Toc2881"/>
+      <w:bookmarkStart w:id="1022" w:name="_Toc22768"/>
       <w:r>
         <w:rPr>
           <w:rFonts w:hint="default"/>
@@ -45570,8 +45570,8 @@
           <w:rFonts w:hint="default"/>
         </w:rPr>
       </w:pPr>
-      <w:bookmarkStart w:id="1023" w:name="_Toc25879"/>
-      <w:bookmarkStart w:id="1024" w:name="_Toc15030"/>
+      <w:bookmarkStart w:id="1023" w:name="_Toc15030"/>
+      <w:bookmarkStart w:id="1024" w:name="_Toc25879"/>
       <w:bookmarkStart w:id="1025" w:name="_Toc9212"/>
       <w:r>
         <w:rPr>
@@ -45611,9 +45611,9 @@
           <w:rFonts w:hint="default"/>
         </w:rPr>
       </w:pPr>
-      <w:bookmarkStart w:id="1026" w:name="_Toc25591"/>
+      <w:bookmarkStart w:id="1026" w:name="_Toc4252"/>
       <w:bookmarkStart w:id="1027" w:name="_Toc7662"/>
-      <w:bookmarkStart w:id="1028" w:name="_Toc4252"/>
+      <w:bookmarkStart w:id="1028" w:name="_Toc25591"/>
       <w:r>
         <w:rPr>
           <w:rFonts w:hint="default"/>
@@ -45632,8 +45632,8 @@
           <w:rFonts w:hint="default"/>
         </w:rPr>
       </w:pPr>
-      <w:bookmarkStart w:id="1029" w:name="_Toc26417"/>
-      <w:bookmarkStart w:id="1030" w:name="_Toc23535"/>
+      <w:bookmarkStart w:id="1029" w:name="_Toc23535"/>
+      <w:bookmarkStart w:id="1030" w:name="_Toc26417"/>
       <w:bookmarkStart w:id="1031" w:name="_Toc1554"/>
       <w:r>
         <w:rPr>
@@ -45700,8 +45700,8 @@
         </w:rPr>
       </w:pPr>
       <w:bookmarkStart w:id="1032" w:name="_Toc17875"/>
-      <w:bookmarkStart w:id="1033" w:name="_Toc12019"/>
-      <w:bookmarkStart w:id="1034" w:name="_Toc20893"/>
+      <w:bookmarkStart w:id="1033" w:name="_Toc20893"/>
+      <w:bookmarkStart w:id="1034" w:name="_Toc12019"/>
       <w:r>
         <w:rPr>
           <w:rFonts w:hint="default"/>
@@ -45767,8 +45767,8 @@
         </w:rPr>
       </w:pPr>
       <w:bookmarkStart w:id="1035" w:name="_Toc28013"/>
-      <w:bookmarkStart w:id="1036" w:name="_Toc21128"/>
-      <w:bookmarkStart w:id="1037" w:name="_Toc19863"/>
+      <w:bookmarkStart w:id="1036" w:name="_Toc19863"/>
+      <w:bookmarkStart w:id="1037" w:name="_Toc21128"/>
       <w:r>
         <w:rPr>
           <w:rFonts w:hint="default"/>
@@ -45821,8 +45821,8 @@
         </w:rPr>
       </w:pPr>
       <w:bookmarkStart w:id="1038" w:name="_Toc27053"/>
-      <w:bookmarkStart w:id="1039" w:name="_Toc10982"/>
-      <w:bookmarkStart w:id="1040" w:name="_Toc16290"/>
+      <w:bookmarkStart w:id="1039" w:name="_Toc16290"/>
+      <w:bookmarkStart w:id="1040" w:name="_Toc10982"/>
       <w:r>
         <w:rPr>
           <w:rFonts w:hint="default"/>
@@ -45874,9 +45874,9 @@
           <w:rFonts w:hint="default"/>
         </w:rPr>
       </w:pPr>
-      <w:bookmarkStart w:id="1041" w:name="_Toc1862"/>
-      <w:bookmarkStart w:id="1042" w:name="_Toc6164"/>
-      <w:bookmarkStart w:id="1043" w:name="_Toc17285"/>
+      <w:bookmarkStart w:id="1041" w:name="_Toc6164"/>
+      <w:bookmarkStart w:id="1042" w:name="_Toc17285"/>
+      <w:bookmarkStart w:id="1043" w:name="_Toc1862"/>
       <w:r>
         <w:rPr>
           <w:rFonts w:hint="default"/>
@@ -45915,9 +45915,9 @@
           <w:rFonts w:hint="default"/>
         </w:rPr>
       </w:pPr>
-      <w:bookmarkStart w:id="1044" w:name="_Toc22632"/>
-      <w:bookmarkStart w:id="1045" w:name="_Toc17922"/>
-      <w:bookmarkStart w:id="1046" w:name="_Toc2897"/>
+      <w:bookmarkStart w:id="1044" w:name="_Toc2897"/>
+      <w:bookmarkStart w:id="1045" w:name="_Toc22632"/>
+      <w:bookmarkStart w:id="1046" w:name="_Toc17922"/>
       <w:r>
         <w:rPr>
           <w:rFonts w:hint="default"/>
@@ -45944,8 +45944,8 @@
         </w:rPr>
       </w:pPr>
       <w:bookmarkStart w:id="1047" w:name="_Toc31303"/>
-      <w:bookmarkStart w:id="1048" w:name="_Toc23310"/>
-      <w:bookmarkStart w:id="1049" w:name="_Toc5853"/>
+      <w:bookmarkStart w:id="1048" w:name="_Toc5853"/>
+      <w:bookmarkStart w:id="1049" w:name="_Toc23310"/>
       <w:r>
         <w:rPr>
           <w:rFonts w:hint="default"/>
@@ -46010,9 +46010,9 @@
           <w:rFonts w:hint="default"/>
         </w:rPr>
       </w:pPr>
-      <w:bookmarkStart w:id="1050" w:name="_Toc15556"/>
-      <w:bookmarkStart w:id="1051" w:name="_Toc12694"/>
-      <w:bookmarkStart w:id="1052" w:name="_Toc25245"/>
+      <w:bookmarkStart w:id="1050" w:name="_Toc12694"/>
+      <w:bookmarkStart w:id="1051" w:name="_Toc25245"/>
+      <w:bookmarkStart w:id="1052" w:name="_Toc15556"/>
       <w:r>
         <w:rPr>
           <w:rFonts w:hint="default"/>
@@ -46038,9 +46038,9 @@
           <w:rFonts w:hint="default"/>
         </w:rPr>
       </w:pPr>
-      <w:bookmarkStart w:id="1053" w:name="_Toc19182"/>
+      <w:bookmarkStart w:id="1053" w:name="_Toc27496"/>
       <w:bookmarkStart w:id="1054" w:name="_Toc21473"/>
-      <w:bookmarkStart w:id="1055" w:name="_Toc27496"/>
+      <w:bookmarkStart w:id="1055" w:name="_Toc19182"/>
       <w:r>
         <w:rPr>
           <w:rFonts w:hint="default"/>
@@ -46133,9 +46133,9 @@
           <w:rFonts w:hint="default"/>
         </w:rPr>
       </w:pPr>
-      <w:bookmarkStart w:id="1059" w:name="_Toc13002"/>
+      <w:bookmarkStart w:id="1059" w:name="_Toc31238"/>
       <w:bookmarkStart w:id="1060" w:name="_Toc27278"/>
-      <w:bookmarkStart w:id="1061" w:name="_Toc31238"/>
+      <w:bookmarkStart w:id="1061" w:name="_Toc13002"/>
       <w:r>
         <w:rPr>
           <w:rFonts w:hint="default"/>
@@ -46229,8 +46229,8 @@
         </w:rPr>
       </w:pPr>
       <w:bookmarkStart w:id="1065" w:name="_Toc28176"/>
-      <w:bookmarkStart w:id="1066" w:name="_Toc15857"/>
-      <w:bookmarkStart w:id="1067" w:name="_Toc777"/>
+      <w:bookmarkStart w:id="1066" w:name="_Toc777"/>
+      <w:bookmarkStart w:id="1067" w:name="_Toc15857"/>
       <w:r>
         <w:rPr>
           <w:rFonts w:hint="default"/>
@@ -46358,9 +46358,9 @@
           <w:rFonts w:hint="default"/>
         </w:rPr>
       </w:pPr>
-      <w:bookmarkStart w:id="1074" w:name="_Toc29926"/>
-      <w:bookmarkStart w:id="1075" w:name="_Toc99"/>
-      <w:bookmarkStart w:id="1076" w:name="_Toc12697"/>
+      <w:bookmarkStart w:id="1074" w:name="_Toc12697"/>
+      <w:bookmarkStart w:id="1075" w:name="_Toc29926"/>
+      <w:bookmarkStart w:id="1076" w:name="_Toc99"/>
       <w:r>
         <w:rPr>
           <w:rFonts w:hint="default"/>
@@ -46386,9 +46386,9 @@
           <w:rFonts w:hint="default"/>
         </w:rPr>
       </w:pPr>
-      <w:bookmarkStart w:id="1077" w:name="_Toc12871"/>
-      <w:bookmarkStart w:id="1078" w:name="_Toc7243"/>
-      <w:bookmarkStart w:id="1079" w:name="_Toc20558"/>
+      <w:bookmarkStart w:id="1077" w:name="_Toc20558"/>
+      <w:bookmarkStart w:id="1078" w:name="_Toc12871"/>
+      <w:bookmarkStart w:id="1079" w:name="_Toc7243"/>
       <w:r>
         <w:rPr>
           <w:rFonts w:hint="default"/>
@@ -46548,9 +46548,9 @@
           <w:rFonts w:hint="default"/>
         </w:rPr>
       </w:pPr>
-      <w:bookmarkStart w:id="1086" w:name="_Toc16894"/>
+      <w:bookmarkStart w:id="1086" w:name="_Toc30804"/>
       <w:bookmarkStart w:id="1087" w:name="_Toc10681"/>
-      <w:bookmarkStart w:id="1088" w:name="_Toc30804"/>
+      <w:bookmarkStart w:id="1088" w:name="_Toc16894"/>
       <w:r>
         <w:rPr>
           <w:rFonts w:hint="default"/>
@@ -46656,9 +46656,9 @@
           <w:rFonts w:hint="default"/>
         </w:rPr>
       </w:pPr>
-      <w:bookmarkStart w:id="1092" w:name="_Toc21845"/>
-      <w:bookmarkStart w:id="1093" w:name="_Toc19297"/>
-      <w:bookmarkStart w:id="1094" w:name="_Toc6176"/>
+      <w:bookmarkStart w:id="1092" w:name="_Toc6176"/>
+      <w:bookmarkStart w:id="1093" w:name="_Toc21845"/>
+      <w:bookmarkStart w:id="1094" w:name="_Toc19297"/>
       <w:r>
         <w:rPr>
           <w:rFonts w:hint="default"/>
@@ -46677,9 +46677,9 @@
           <w:rFonts w:hint="default"/>
         </w:rPr>
       </w:pPr>
-      <w:bookmarkStart w:id="1095" w:name="_Toc16731"/>
-      <w:bookmarkStart w:id="1096" w:name="_Toc30517"/>
-      <w:bookmarkStart w:id="1097" w:name="_Toc26129"/>
+      <w:bookmarkStart w:id="1095" w:name="_Toc30517"/>
+      <w:bookmarkStart w:id="1096" w:name="_Toc26129"/>
+      <w:bookmarkStart w:id="1097" w:name="_Toc16731"/>
       <w:r>
         <w:rPr>
           <w:rFonts w:hint="default"/>
@@ -46698,9 +46698,9 @@
           <w:rFonts w:hint="default"/>
         </w:rPr>
       </w:pPr>
-      <w:bookmarkStart w:id="1098" w:name="_Toc15006"/>
-      <w:bookmarkStart w:id="1099" w:name="_Toc29575"/>
-      <w:bookmarkStart w:id="1100" w:name="_Toc10999"/>
+      <w:bookmarkStart w:id="1098" w:name="_Toc10999"/>
+      <w:bookmarkStart w:id="1099" w:name="_Toc15006"/>
+      <w:bookmarkStart w:id="1100" w:name="_Toc29575"/>
       <w:r>
         <w:rPr>
           <w:rFonts w:hint="default"/>
@@ -46733,9 +46733,9 @@
           <w:rFonts w:hint="default"/>
         </w:rPr>
       </w:pPr>
-      <w:bookmarkStart w:id="1101" w:name="_Toc16137"/>
-      <w:bookmarkStart w:id="1102" w:name="_Toc30939"/>
-      <w:bookmarkStart w:id="1103" w:name="_Toc24451"/>
+      <w:bookmarkStart w:id="1101" w:name="_Toc24451"/>
+      <w:bookmarkStart w:id="1102" w:name="_Toc16137"/>
+      <w:bookmarkStart w:id="1103" w:name="_Toc30939"/>
       <w:r>
         <w:rPr>
           <w:rFonts w:hint="default"/>
@@ -46762,8 +46762,8 @@
         </w:rPr>
       </w:pPr>
       <w:bookmarkStart w:id="1104" w:name="_Toc16977"/>
-      <w:bookmarkStart w:id="1105" w:name="_Toc25962"/>
-      <w:bookmarkStart w:id="1106" w:name="_Toc6057"/>
+      <w:bookmarkStart w:id="1105" w:name="_Toc6057"/>
+      <w:bookmarkStart w:id="1106" w:name="_Toc25962"/>
       <w:r>
         <w:rPr>
           <w:rFonts w:hint="default"/>
@@ -46790,8 +46790,8 @@
         </w:rPr>
       </w:pPr>
       <w:bookmarkStart w:id="1107" w:name="_Toc9077"/>
-      <w:bookmarkStart w:id="1108" w:name="_Toc3928"/>
-      <w:bookmarkStart w:id="1109" w:name="_Toc10201"/>
+      <w:bookmarkStart w:id="1108" w:name="_Toc10201"/>
+      <w:bookmarkStart w:id="1109" w:name="_Toc3928"/>
       <w:r>
         <w:rPr>
           <w:rFonts w:hint="default"/>
@@ -46856,9 +46856,9 @@
           <w:rFonts w:hint="default"/>
         </w:rPr>
       </w:pPr>
-      <w:bookmarkStart w:id="1110" w:name="_Toc705"/>
-      <w:bookmarkStart w:id="1111" w:name="_Toc3688"/>
-      <w:bookmarkStart w:id="1112" w:name="_Toc19095"/>
+      <w:bookmarkStart w:id="1110" w:name="_Toc19095"/>
+      <w:bookmarkStart w:id="1111" w:name="_Toc705"/>
+      <w:bookmarkStart w:id="1112" w:name="_Toc3688"/>
       <w:r>
         <w:rPr>
           <w:rFonts w:hint="default"/>
@@ -46923,8 +46923,8 @@
           <w:rFonts w:hint="default"/>
         </w:rPr>
       </w:pPr>
-      <w:bookmarkStart w:id="1113" w:name="_Toc16021"/>
-      <w:bookmarkStart w:id="1114" w:name="_Toc20898"/>
+      <w:bookmarkStart w:id="1113" w:name="_Toc20898"/>
+      <w:bookmarkStart w:id="1114" w:name="_Toc16021"/>
       <w:bookmarkStart w:id="1115" w:name="_Toc27106"/>
       <w:r>
         <w:rPr>
@@ -46952,8 +46952,8 @@
         </w:rPr>
       </w:pPr>
       <w:bookmarkStart w:id="1116" w:name="_Toc31279"/>
-      <w:bookmarkStart w:id="1117" w:name="_Toc32732"/>
-      <w:bookmarkStart w:id="1118" w:name="_Toc12569"/>
+      <w:bookmarkStart w:id="1117" w:name="_Toc12569"/>
+      <w:bookmarkStart w:id="1118" w:name="_Toc32732"/>
       <w:r>
         <w:rPr>
           <w:rFonts w:hint="default"/>
@@ -46980,8 +46980,8 @@
         </w:rPr>
       </w:pPr>
       <w:bookmarkStart w:id="1119" w:name="_Toc16650"/>
-      <w:bookmarkStart w:id="1120" w:name="_Toc25503"/>
-      <w:bookmarkStart w:id="1121" w:name="_Toc15341"/>
+      <w:bookmarkStart w:id="1120" w:name="_Toc15341"/>
+      <w:bookmarkStart w:id="1121" w:name="_Toc25503"/>
       <w:r>
         <w:rPr>
           <w:rFonts w:hint="default"/>
@@ -47077,9 +47077,9 @@
           <w:rFonts w:hint="default"/>
         </w:rPr>
       </w:pPr>
-      <w:bookmarkStart w:id="1122" w:name="_Toc1182"/>
+      <w:bookmarkStart w:id="1122" w:name="_Toc3388"/>
       <w:bookmarkStart w:id="1123" w:name="_Toc20032"/>
-      <w:bookmarkStart w:id="1124" w:name="_Toc3388"/>
+      <w:bookmarkStart w:id="1124" w:name="_Toc1182"/>
       <w:r>
         <w:rPr>
           <w:rFonts w:hint="default"/>
@@ -47132,9 +47132,9 @@
           <w:lang w:eastAsia="zh-CN"/>
         </w:rPr>
       </w:pPr>
-      <w:bookmarkStart w:id="1125" w:name="_Toc32708"/>
-      <w:bookmarkStart w:id="1126" w:name="_Toc12561"/>
-      <w:bookmarkStart w:id="1127" w:name="_Toc9333"/>
+      <w:bookmarkStart w:id="1125" w:name="_Toc9333"/>
+      <w:bookmarkStart w:id="1126" w:name="_Toc32708"/>
+      <w:bookmarkStart w:id="1127" w:name="_Toc12561"/>
       <w:r>
         <w:rPr>
           <w:rFonts w:hint="default"/>
@@ -47274,8 +47274,8 @@
           <w:lang w:eastAsia="zh-CN"/>
         </w:rPr>
       </w:pPr>
-      <w:bookmarkStart w:id="1131" w:name="_Toc15381"/>
-      <w:bookmarkStart w:id="1132" w:name="_Toc20274"/>
+      <w:bookmarkStart w:id="1131" w:name="_Toc20274"/>
+      <w:bookmarkStart w:id="1132" w:name="_Toc15381"/>
       <w:bookmarkStart w:id="1133" w:name="_Toc24716"/>
       <w:r>
         <w:rPr>
@@ -47368,9 +47368,9 @@
           <w:rFonts w:hint="default"/>
         </w:rPr>
       </w:pPr>
-      <w:bookmarkStart w:id="1134" w:name="_Toc22219"/>
+      <w:bookmarkStart w:id="1134" w:name="_Toc11899"/>
       <w:bookmarkStart w:id="1135" w:name="_Toc13300"/>
-      <w:bookmarkStart w:id="1136" w:name="_Toc11899"/>
+      <w:bookmarkStart w:id="1136" w:name="_Toc22219"/>
       <w:r>
         <w:rPr>
           <w:rFonts w:hint="default"/>
@@ -47397,8 +47397,8 @@
         </w:rPr>
       </w:pPr>
       <w:bookmarkStart w:id="1137" w:name="_Toc15279"/>
-      <w:bookmarkStart w:id="1138" w:name="_Toc6169"/>
-      <w:bookmarkStart w:id="1139" w:name="_Toc3179"/>
+      <w:bookmarkStart w:id="1138" w:name="_Toc3179"/>
+      <w:bookmarkStart w:id="1139" w:name="_Toc6169"/>
       <w:r>
         <w:rPr>
           <w:rFonts w:hint="default"/>
@@ -47463,9 +47463,9 @@
           <w:rFonts w:hint="default"/>
         </w:rPr>
       </w:pPr>
-      <w:bookmarkStart w:id="1140" w:name="_Toc14687"/>
-      <w:bookmarkStart w:id="1141" w:name="_Toc9895"/>
-      <w:bookmarkStart w:id="1142" w:name="_Toc14144"/>
+      <w:bookmarkStart w:id="1140" w:name="_Toc14144"/>
+      <w:bookmarkStart w:id="1141" w:name="_Toc14687"/>
+      <w:bookmarkStart w:id="1142" w:name="_Toc9895"/>
       <w:r>
         <w:rPr>
           <w:rFonts w:hint="default"/>
@@ -47537,9 +47537,9 @@
           <w:rFonts w:hint="default"/>
         </w:rPr>
       </w:pPr>
-      <w:bookmarkStart w:id="1143" w:name="_Toc27558"/>
-      <w:bookmarkStart w:id="1144" w:name="_Toc775"/>
-      <w:bookmarkStart w:id="1145" w:name="_Toc4754"/>
+      <w:bookmarkStart w:id="1143" w:name="_Toc4754"/>
+      <w:bookmarkStart w:id="1144" w:name="_Toc27558"/>
+      <w:bookmarkStart w:id="1145" w:name="_Toc775"/>
       <w:r>
         <w:rPr>
           <w:rFonts w:hint="default"/>
@@ -47772,9 +47772,9 @@
           <w:rFonts w:hint="default"/>
         </w:rPr>
       </w:pPr>
-      <w:bookmarkStart w:id="1152" w:name="_Toc4768"/>
-      <w:bookmarkStart w:id="1153" w:name="_Toc31291"/>
-      <w:bookmarkStart w:id="1154" w:name="_Toc14581"/>
+      <w:bookmarkStart w:id="1152" w:name="_Toc31291"/>
+      <w:bookmarkStart w:id="1153" w:name="_Toc14581"/>
+      <w:bookmarkStart w:id="1154" w:name="_Toc4768"/>
       <w:r>
         <w:rPr>
           <w:rFonts w:hint="default"/>
@@ -47800,9 +47800,9 @@
           <w:rFonts w:hint="default"/>
         </w:rPr>
       </w:pPr>
-      <w:bookmarkStart w:id="1155" w:name="_Toc20165"/>
-      <w:bookmarkStart w:id="1156" w:name="_Toc30886"/>
-      <w:bookmarkStart w:id="1157" w:name="_Toc31948"/>
+      <w:bookmarkStart w:id="1155" w:name="_Toc31948"/>
+      <w:bookmarkStart w:id="1156" w:name="_Toc20165"/>
+      <w:bookmarkStart w:id="1157" w:name="_Toc30886"/>
       <w:r>
         <w:rPr>
           <w:rFonts w:hint="default"/>
@@ -47880,9 +47880,9 @@
           <w:rFonts w:hint="default"/>
         </w:rPr>
       </w:pPr>
-      <w:bookmarkStart w:id="1158" w:name="_Toc23726"/>
-      <w:bookmarkStart w:id="1159" w:name="_Toc22615"/>
-      <w:bookmarkStart w:id="1160" w:name="_Toc22879"/>
+      <w:bookmarkStart w:id="1158" w:name="_Toc22615"/>
+      <w:bookmarkStart w:id="1159" w:name="_Toc22879"/>
+      <w:bookmarkStart w:id="1160" w:name="_Toc23726"/>
       <w:r>
         <w:rPr>
           <w:rFonts w:hint="default"/>
@@ -47909,8 +47909,8 @@
         </w:rPr>
       </w:pPr>
       <w:bookmarkStart w:id="1161" w:name="_Toc25650"/>
-      <w:bookmarkStart w:id="1162" w:name="_Toc5641"/>
-      <w:bookmarkStart w:id="1163" w:name="_Toc17808"/>
+      <w:bookmarkStart w:id="1162" w:name="_Toc17808"/>
+      <w:bookmarkStart w:id="1163" w:name="_Toc5641"/>
       <w:r>
         <w:rPr>
           <w:rFonts w:hint="default"/>
@@ -48011,9 +48011,9 @@
           <w:rFonts w:hint="default"/>
         </w:rPr>
       </w:pPr>
-      <w:bookmarkStart w:id="1167" w:name="_Toc7801"/>
-      <w:bookmarkStart w:id="1168" w:name="_Toc23508"/>
-      <w:bookmarkStart w:id="1169" w:name="_Toc2153"/>
+      <w:bookmarkStart w:id="1167" w:name="_Toc23508"/>
+      <w:bookmarkStart w:id="1168" w:name="_Toc2153"/>
+      <w:bookmarkStart w:id="1169" w:name="_Toc7801"/>
       <w:r>
         <w:rPr>
           <w:rFonts w:hint="default"/>
@@ -48078,9 +48078,9 @@
           <w:rFonts w:hint="default"/>
         </w:rPr>
       </w:pPr>
-      <w:bookmarkStart w:id="1170" w:name="_Toc24794"/>
-      <w:bookmarkStart w:id="1171" w:name="_Toc17795"/>
-      <w:bookmarkStart w:id="1172" w:name="_Toc9784"/>
+      <w:bookmarkStart w:id="1170" w:name="_Toc17795"/>
+      <w:bookmarkStart w:id="1171" w:name="_Toc9784"/>
+      <w:bookmarkStart w:id="1172" w:name="_Toc24794"/>
       <w:r>
         <w:rPr>
           <w:rFonts w:hint="default"/>
@@ -48099,9 +48099,9 @@
           <w:rFonts w:hint="default"/>
         </w:rPr>
       </w:pPr>
-      <w:bookmarkStart w:id="1173" w:name="_Toc31476"/>
+      <w:bookmarkStart w:id="1173" w:name="_Toc30718"/>
       <w:bookmarkStart w:id="1174" w:name="_Toc29187"/>
-      <w:bookmarkStart w:id="1175" w:name="_Toc30718"/>
+      <w:bookmarkStart w:id="1175" w:name="_Toc31476"/>
       <w:r>
         <w:rPr>
           <w:rFonts w:hint="default"/>
@@ -48186,9 +48186,9 @@
           <w:rFonts w:hint="default"/>
         </w:rPr>
       </w:pPr>
-      <w:bookmarkStart w:id="1176" w:name="_Toc24585"/>
-      <w:bookmarkStart w:id="1177" w:name="_Toc5211"/>
-      <w:bookmarkStart w:id="1178" w:name="_Toc21765"/>
+      <w:bookmarkStart w:id="1176" w:name="_Toc5211"/>
+      <w:bookmarkStart w:id="1177" w:name="_Toc21765"/>
+      <w:bookmarkStart w:id="1178" w:name="_Toc24585"/>
       <w:r>
         <w:rPr>
           <w:rFonts w:hint="default"/>
@@ -48268,8 +48268,8 @@
           <w:rFonts w:hint="default"/>
         </w:rPr>
       </w:pPr>
-      <w:bookmarkStart w:id="1182" w:name="_Toc1511"/>
-      <w:bookmarkStart w:id="1183" w:name="_Toc489"/>
+      <w:bookmarkStart w:id="1182" w:name="_Toc489"/>
+      <w:bookmarkStart w:id="1183" w:name="_Toc1511"/>
       <w:bookmarkStart w:id="1184" w:name="_Toc32125"/>
       <w:r>
         <w:rPr>
@@ -48336,8 +48336,8 @@
           <w:lang w:val="en-US" w:eastAsia="zh-CN"/>
         </w:rPr>
       </w:pPr>
-      <w:bookmarkStart w:id="1185" w:name="_Toc15918"/>
-      <w:bookmarkStart w:id="1186" w:name="_Toc4764"/>
+      <w:bookmarkStart w:id="1185" w:name="_Toc4764"/>
+      <w:bookmarkStart w:id="1186" w:name="_Toc15918"/>
       <w:bookmarkStart w:id="1187" w:name="_Toc22351"/>
       <w:r>
         <w:rPr>
@@ -48423,9 +48423,9 @@
           <w:rFonts w:hint="default"/>
         </w:rPr>
       </w:pPr>
-      <w:bookmarkStart w:id="1188" w:name="_Toc9132"/>
+      <w:bookmarkStart w:id="1188" w:name="_Toc26221"/>
       <w:bookmarkStart w:id="1189" w:name="_Toc21431"/>
-      <w:bookmarkStart w:id="1190" w:name="_Toc26221"/>
+      <w:bookmarkStart w:id="1190" w:name="_Toc9132"/>
       <w:r>
         <w:rPr>
           <w:rFonts w:hint="default"/>
@@ -48549,9 +48549,9 @@
           <w:rFonts w:hint="default"/>
         </w:rPr>
       </w:pPr>
-      <w:bookmarkStart w:id="1191" w:name="_Toc17236"/>
-      <w:bookmarkStart w:id="1192" w:name="_Toc30365"/>
-      <w:bookmarkStart w:id="1193" w:name="_Toc8893"/>
+      <w:bookmarkStart w:id="1191" w:name="_Toc30365"/>
+      <w:bookmarkStart w:id="1192" w:name="_Toc8893"/>
+      <w:bookmarkStart w:id="1193" w:name="_Toc17236"/>
       <w:r>
         <w:rPr>
           <w:rFonts w:hint="default"/>
@@ -48577,9 +48577,9 @@
           <w:rFonts w:hint="default"/>
         </w:rPr>
       </w:pPr>
-      <w:bookmarkStart w:id="1194" w:name="_Toc30424"/>
-      <w:bookmarkStart w:id="1195" w:name="_Toc23455"/>
-      <w:bookmarkStart w:id="1196" w:name="_Toc32427"/>
+      <w:bookmarkStart w:id="1194" w:name="_Toc23455"/>
+      <w:bookmarkStart w:id="1195" w:name="_Toc32427"/>
+      <w:bookmarkStart w:id="1196" w:name="_Toc30424"/>
       <w:r>
         <w:rPr>
           <w:rFonts w:hint="default"/>
@@ -48627,8 +48627,8 @@
         </w:rPr>
       </w:pPr>
       <w:bookmarkStart w:id="1197" w:name="_Toc174"/>
-      <w:bookmarkStart w:id="1198" w:name="_Toc10417"/>
-      <w:bookmarkStart w:id="1199" w:name="_Toc17425"/>
+      <w:bookmarkStart w:id="1198" w:name="_Toc17425"/>
+      <w:bookmarkStart w:id="1199" w:name="_Toc10417"/>
       <w:r>
         <w:rPr>
           <w:rFonts w:hint="default"/>
@@ -48762,9 +48762,9 @@
           <w:rFonts w:hint="default"/>
         </w:rPr>
       </w:pPr>
-      <w:bookmarkStart w:id="1203" w:name="_Toc102"/>
-      <w:bookmarkStart w:id="1204" w:name="_Toc31008"/>
-      <w:bookmarkStart w:id="1205" w:name="_Toc12845"/>
+      <w:bookmarkStart w:id="1203" w:name="_Toc12845"/>
+      <w:bookmarkStart w:id="1204" w:name="_Toc102"/>
+      <w:bookmarkStart w:id="1205" w:name="_Toc31008"/>
       <w:r>
         <w:rPr>
           <w:rFonts w:hint="default"/>
@@ -48836,9 +48836,9 @@
           <w:rFonts w:hint="default"/>
         </w:rPr>
       </w:pPr>
-      <w:bookmarkStart w:id="1206" w:name="_Toc8395"/>
-      <w:bookmarkStart w:id="1207" w:name="_Toc13821"/>
-      <w:bookmarkStart w:id="1208" w:name="_Toc15990"/>
+      <w:bookmarkStart w:id="1206" w:name="_Toc13821"/>
+      <w:bookmarkStart w:id="1207" w:name="_Toc15990"/>
+      <w:bookmarkStart w:id="1208" w:name="_Toc8395"/>
       <w:r>
         <w:rPr>
           <w:rFonts w:hint="default"/>
@@ -48893,8 +48893,8 @@
         </w:rPr>
       </w:pPr>
       <w:bookmarkStart w:id="1212" w:name="_Toc31980"/>
-      <w:bookmarkStart w:id="1213" w:name="_Toc23526"/>
-      <w:bookmarkStart w:id="1214" w:name="_Toc32617"/>
+      <w:bookmarkStart w:id="1213" w:name="_Toc32617"/>
+      <w:bookmarkStart w:id="1214" w:name="_Toc23526"/>
       <w:r>
         <w:rPr>
           <w:rFonts w:hint="default"/>
@@ -48974,8 +48974,8 @@
           <w:rFonts w:hint="default"/>
         </w:rPr>
       </w:pPr>
-      <w:bookmarkStart w:id="1215" w:name="_Toc19426"/>
-      <w:bookmarkStart w:id="1216" w:name="_Toc493"/>
+      <w:bookmarkStart w:id="1215" w:name="_Toc493"/>
+      <w:bookmarkStart w:id="1216" w:name="_Toc19426"/>
       <w:bookmarkStart w:id="1217" w:name="_Toc18787"/>
       <w:r>
         <w:rPr>
@@ -49049,9 +49049,9 @@
           <w:lang w:eastAsia="zh-CN"/>
         </w:rPr>
       </w:pPr>
-      <w:bookmarkStart w:id="1218" w:name="_Toc24059"/>
-      <w:bookmarkStart w:id="1219" w:name="_Toc12440"/>
-      <w:bookmarkStart w:id="1220" w:name="_Toc308"/>
+      <w:bookmarkStart w:id="1218" w:name="_Toc12440"/>
+      <w:bookmarkStart w:id="1219" w:name="_Toc308"/>
+      <w:bookmarkStart w:id="1220" w:name="_Toc24059"/>
       <w:r>
         <w:rPr>
           <w:rFonts w:hint="default"/>
@@ -49124,8 +49124,8 @@
           <w:lang w:eastAsia="zh-CN"/>
         </w:rPr>
       </w:pPr>
-      <w:bookmarkStart w:id="1221" w:name="_Toc28202"/>
-      <w:bookmarkStart w:id="1222" w:name="_Toc19685"/>
+      <w:bookmarkStart w:id="1221" w:name="_Toc19685"/>
+      <w:bookmarkStart w:id="1222" w:name="_Toc28202"/>
       <w:bookmarkStart w:id="1223" w:name="_Toc26974"/>
       <w:r>
         <w:rPr>
@@ -49212,9 +49212,9 @@
           <w:rFonts w:hint="default"/>
         </w:rPr>
       </w:pPr>
-      <w:bookmarkStart w:id="1224" w:name="_Toc24130"/>
-      <w:bookmarkStart w:id="1225" w:name="_Toc4271"/>
-      <w:bookmarkStart w:id="1226" w:name="_Toc24557"/>
+      <w:bookmarkStart w:id="1224" w:name="_Toc24557"/>
+      <w:bookmarkStart w:id="1225" w:name="_Toc24130"/>
+      <w:bookmarkStart w:id="1226" w:name="_Toc4271"/>
       <w:r>
         <w:rPr>
           <w:rFonts w:hint="default"/>
@@ -49240,9 +49240,9 @@
           <w:rFonts w:hint="default"/>
         </w:rPr>
       </w:pPr>
-      <w:bookmarkStart w:id="1227" w:name="_Toc16161"/>
+      <w:bookmarkStart w:id="1227" w:name="_Toc6603"/>
       <w:bookmarkStart w:id="1228" w:name="_Toc7735"/>
-      <w:bookmarkStart w:id="1229" w:name="_Toc6603"/>
+      <w:bookmarkStart w:id="1229" w:name="_Toc16161"/>
       <w:r>
         <w:rPr>
           <w:rFonts w:hint="default"/>
@@ -49327,9 +49327,9 @@
           <w:rFonts w:hint="default"/>
         </w:rPr>
       </w:pPr>
-      <w:bookmarkStart w:id="1230" w:name="_Toc29110"/>
-      <w:bookmarkStart w:id="1231" w:name="_Toc28934"/>
-      <w:bookmarkStart w:id="1232" w:name="_Toc6599"/>
+      <w:bookmarkStart w:id="1230" w:name="_Toc6599"/>
+      <w:bookmarkStart w:id="1231" w:name="_Toc29110"/>
+      <w:bookmarkStart w:id="1232" w:name="_Toc28934"/>
       <w:r>
         <w:rPr>
           <w:rFonts w:hint="default"/>
@@ -49356,8 +49356,8 @@
         </w:rPr>
       </w:pPr>
       <w:bookmarkStart w:id="1233" w:name="_Toc966"/>
-      <w:bookmarkStart w:id="1234" w:name="_Toc24660"/>
-      <w:bookmarkStart w:id="1235" w:name="_Toc5216"/>
+      <w:bookmarkStart w:id="1234" w:name="_Toc5216"/>
+      <w:bookmarkStart w:id="1235" w:name="_Toc24660"/>
       <w:r>
         <w:rPr>
           <w:rFonts w:hint="default"/>
@@ -49430,8 +49430,8 @@
         </w:rPr>
       </w:pPr>
       <w:bookmarkStart w:id="1236" w:name="_Toc1837"/>
-      <w:bookmarkStart w:id="1237" w:name="_Toc23699"/>
-      <w:bookmarkStart w:id="1238" w:name="_Toc8286"/>
+      <w:bookmarkStart w:id="1237" w:name="_Toc8286"/>
+      <w:bookmarkStart w:id="1238" w:name="_Toc23699"/>
       <w:r>
         <w:rPr>
           <w:rFonts w:hint="default"/>
@@ -49485,9 +49485,9 @@
           <w:rFonts w:hint="default"/>
         </w:rPr>
       </w:pPr>
-      <w:bookmarkStart w:id="1242" w:name="_Toc22846"/>
+      <w:bookmarkStart w:id="1242" w:name="_Toc14698"/>
       <w:bookmarkStart w:id="1243" w:name="_Toc19455"/>
-      <w:bookmarkStart w:id="1244" w:name="_Toc14698"/>
+      <w:bookmarkStart w:id="1244" w:name="_Toc22846"/>
       <w:r>
         <w:rPr>
           <w:rFonts w:hint="default"/>
@@ -49552,8 +49552,8 @@
           <w:rFonts w:hint="default"/>
         </w:rPr>
       </w:pPr>
-      <w:bookmarkStart w:id="1245" w:name="_Toc11560"/>
-      <w:bookmarkStart w:id="1246" w:name="_Toc4268"/>
+      <w:bookmarkStart w:id="1245" w:name="_Toc4268"/>
+      <w:bookmarkStart w:id="1246" w:name="_Toc11560"/>
       <w:bookmarkStart w:id="1247" w:name="_Toc25002"/>
       <w:r>
         <w:rPr>
@@ -49639,9 +49639,9 @@
           <w:rFonts w:hint="default"/>
         </w:rPr>
       </w:pPr>
-      <w:bookmarkStart w:id="1248" w:name="_Toc16971"/>
+      <w:bookmarkStart w:id="1248" w:name="_Toc26380"/>
       <w:bookmarkStart w:id="1249" w:name="_Toc29410"/>
-      <w:bookmarkStart w:id="1250" w:name="_Toc26380"/>
+      <w:bookmarkStart w:id="1250" w:name="_Toc16971"/>
       <w:r>
         <w:rPr>
           <w:rFonts w:hint="default"/>
@@ -49667,8 +49667,8 @@
           <w:rFonts w:hint="default"/>
         </w:rPr>
       </w:pPr>
-      <w:bookmarkStart w:id="1251" w:name="_Toc3074"/>
-      <w:bookmarkStart w:id="1252" w:name="_Toc2682"/>
+      <w:bookmarkStart w:id="1251" w:name="_Toc2682"/>
+      <w:bookmarkStart w:id="1252" w:name="_Toc3074"/>
       <w:bookmarkStart w:id="1253" w:name="_Toc24447"/>
       <w:r>
         <w:rPr>
@@ -49695,9 +49695,9 @@
           <w:rFonts w:hint="default"/>
         </w:rPr>
       </w:pPr>
-      <w:bookmarkStart w:id="1254" w:name="_Toc23116"/>
-      <w:bookmarkStart w:id="1255" w:name="_Toc18136"/>
-      <w:bookmarkStart w:id="1256" w:name="_Toc21026"/>
+      <w:bookmarkStart w:id="1254" w:name="_Toc21026"/>
+      <w:bookmarkStart w:id="1255" w:name="_Toc23116"/>
+      <w:bookmarkStart w:id="1256" w:name="_Toc18136"/>
       <w:r>
         <w:rPr>
           <w:rFonts w:hint="default"/>
@@ -49800,8 +49800,8 @@
           <w:rFonts w:hint="default"/>
         </w:rPr>
       </w:pPr>
-      <w:bookmarkStart w:id="1257" w:name="_Toc4721"/>
-      <w:bookmarkStart w:id="1258" w:name="_Toc4079"/>
+      <w:bookmarkStart w:id="1257" w:name="_Toc4079"/>
+      <w:bookmarkStart w:id="1258" w:name="_Toc4721"/>
       <w:bookmarkStart w:id="1259" w:name="_Toc22427"/>
       <w:r>
         <w:rPr>
@@ -49881,9 +49881,9 @@
           <w:rFonts w:hint="default"/>
         </w:rPr>
       </w:pPr>
-      <w:bookmarkStart w:id="1260" w:name="_Toc17224"/>
-      <w:bookmarkStart w:id="1261" w:name="_Toc25620"/>
-      <w:bookmarkStart w:id="1262" w:name="_Toc18326"/>
+      <w:bookmarkStart w:id="1260" w:name="_Toc25620"/>
+      <w:bookmarkStart w:id="1261" w:name="_Toc18326"/>
+      <w:bookmarkStart w:id="1262" w:name="_Toc17224"/>
       <w:r>
         <w:rPr>
           <w:rFonts w:hint="default"/>
@@ -49936,9 +49936,9 @@
           <w:rFonts w:hint="default"/>
         </w:rPr>
       </w:pPr>
-      <w:bookmarkStart w:id="1263" w:name="_Toc7838"/>
-      <w:bookmarkStart w:id="1264" w:name="_Toc8657"/>
-      <w:bookmarkStart w:id="1265" w:name="_Toc31650"/>
+      <w:bookmarkStart w:id="1263" w:name="_Toc31650"/>
+      <w:bookmarkStart w:id="1264" w:name="_Toc7838"/>
+      <w:bookmarkStart w:id="1265" w:name="_Toc8657"/>
       <w:r>
         <w:rPr>
           <w:rFonts w:hint="default"/>
@@ -49985,8 +49985,8 @@
         </w:rPr>
       </w:pPr>
       <w:bookmarkStart w:id="1266" w:name="_Toc18572"/>
-      <w:bookmarkStart w:id="1267" w:name="_Toc28456"/>
-      <w:bookmarkStart w:id="1268" w:name="_Toc19319"/>
+      <w:bookmarkStart w:id="1267" w:name="_Toc19319"/>
+      <w:bookmarkStart w:id="1268" w:name="_Toc28456"/>
       <w:r>
         <w:rPr>
           <w:rFonts w:hint="default"/>
@@ -50064,9 +50064,9 @@
           <w:rFonts w:hint="default"/>
         </w:rPr>
       </w:pPr>
-      <w:bookmarkStart w:id="1269" w:name="_Toc4574"/>
-      <w:bookmarkStart w:id="1270" w:name="_Toc26341"/>
-      <w:bookmarkStart w:id="1271" w:name="_Toc5183"/>
+      <w:bookmarkStart w:id="1269" w:name="_Toc26341"/>
+      <w:bookmarkStart w:id="1270" w:name="_Toc5183"/>
+      <w:bookmarkStart w:id="1271" w:name="_Toc4574"/>
       <w:r>
         <w:rPr>
           <w:rFonts w:hint="default"/>
@@ -50092,9 +50092,9 @@
           <w:rFonts w:hint="default"/>
         </w:rPr>
       </w:pPr>
-      <w:bookmarkStart w:id="1272" w:name="_Toc18563"/>
-      <w:bookmarkStart w:id="1273" w:name="_Toc26069"/>
-      <w:bookmarkStart w:id="1274" w:name="_Toc9226"/>
+      <w:bookmarkStart w:id="1272" w:name="_Toc26069"/>
+      <w:bookmarkStart w:id="1273" w:name="_Toc9226"/>
+      <w:bookmarkStart w:id="1274" w:name="_Toc18563"/>
       <w:r>
         <w:rPr>
           <w:rFonts w:hint="default"/>
@@ -50203,9 +50203,9 @@
           <w:lang w:eastAsia="zh-CN"/>
         </w:rPr>
       </w:pPr>
-      <w:bookmarkStart w:id="1278" w:name="_Toc6027"/>
-      <w:bookmarkStart w:id="1279" w:name="_Toc8371"/>
-      <w:bookmarkStart w:id="1280" w:name="_Toc19786"/>
+      <w:bookmarkStart w:id="1278" w:name="_Toc19786"/>
+      <w:bookmarkStart w:id="1279" w:name="_Toc6027"/>
+      <w:bookmarkStart w:id="1280" w:name="_Toc8371"/>
       <w:r>
         <w:rPr>
           <w:rFonts w:hint="default"/>
@@ -50277,9 +50277,9 @@
           <w:rFonts w:hint="default"/>
         </w:rPr>
       </w:pPr>
-      <w:bookmarkStart w:id="1281" w:name="_Toc4641"/>
+      <w:bookmarkStart w:id="1281" w:name="_Toc10080"/>
       <w:bookmarkStart w:id="1282" w:name="_Toc32244"/>
-      <w:bookmarkStart w:id="1283" w:name="_Toc10080"/>
+      <w:bookmarkStart w:id="1283" w:name="_Toc4641"/>
       <w:r>
         <w:rPr>
           <w:rFonts w:hint="default"/>
@@ -50344,9 +50344,9 @@
           <w:rFonts w:hint="default"/>
         </w:rPr>
       </w:pPr>
-      <w:bookmarkStart w:id="1284" w:name="_Toc1800"/>
-      <w:bookmarkStart w:id="1285" w:name="_Toc10825"/>
-      <w:bookmarkStart w:id="1286" w:name="_Toc8170"/>
+      <w:bookmarkStart w:id="1284" w:name="_Toc10825"/>
+      <w:bookmarkStart w:id="1285" w:name="_Toc8170"/>
+      <w:bookmarkStart w:id="1286" w:name="_Toc1800"/>
       <w:r>
         <w:rPr>
           <w:rFonts w:hint="default"/>
@@ -50372,8 +50372,8 @@
           <w:rFonts w:hint="default" w:ascii="Times New Roman" w:hAnsi="Times New Roman" w:cs="Times New Roman"/>
         </w:rPr>
       </w:pPr>
-      <w:bookmarkStart w:id="1287" w:name="_Toc18183"/>
-      <w:bookmarkStart w:id="1288" w:name="_Toc10948"/>
+      <w:bookmarkStart w:id="1287" w:name="_Toc10948"/>
+      <w:bookmarkStart w:id="1288" w:name="_Toc18183"/>
       <w:bookmarkStart w:id="1289" w:name="_Toc30597"/>
       <w:r>
         <w:rPr>
@@ -50446,9 +50446,9 @@
           <w:rFonts w:hint="default"/>
         </w:rPr>
       </w:pPr>
-      <w:bookmarkStart w:id="1290" w:name="_Toc7752"/>
-      <w:bookmarkStart w:id="1291" w:name="_Toc2639"/>
-      <w:bookmarkStart w:id="1292" w:name="_Toc11283"/>
+      <w:bookmarkStart w:id="1290" w:name="_Toc2639"/>
+      <w:bookmarkStart w:id="1291" w:name="_Toc11283"/>
+      <w:bookmarkStart w:id="1292" w:name="_Toc7752"/>
       <w:r>
         <w:rPr>
           <w:rFonts w:hint="eastAsia"/>
@@ -50488,9 +50488,9 @@
           <w:rFonts w:hint="default"/>
         </w:rPr>
       </w:pPr>
-      <w:bookmarkStart w:id="1293" w:name="_Toc5661"/>
-      <w:bookmarkStart w:id="1294" w:name="_Toc16584"/>
-      <w:bookmarkStart w:id="1295" w:name="_Toc13682"/>
+      <w:bookmarkStart w:id="1293" w:name="_Toc13682"/>
+      <w:bookmarkStart w:id="1294" w:name="_Toc5661"/>
+      <w:bookmarkStart w:id="1295" w:name="_Toc16584"/>
       <w:r>
         <w:rPr>
           <w:rFonts w:hint="default"/>
@@ -50555,9 +50555,9 @@
           <w:rFonts w:hint="default"/>
         </w:rPr>
       </w:pPr>
-      <w:bookmarkStart w:id="1296" w:name="_Toc20733"/>
-      <w:bookmarkStart w:id="1297" w:name="_Toc19245"/>
-      <w:bookmarkStart w:id="1298" w:name="_Toc24129"/>
+      <w:bookmarkStart w:id="1296" w:name="_Toc24129"/>
+      <w:bookmarkStart w:id="1297" w:name="_Toc20733"/>
+      <w:bookmarkStart w:id="1298" w:name="_Toc19245"/>
       <w:r>
         <w:rPr>
           <w:rFonts w:hint="default"/>
@@ -50583,8 +50583,8 @@
           <w:rFonts w:hint="default"/>
         </w:rPr>
       </w:pPr>
-      <w:bookmarkStart w:id="1299" w:name="_Toc23289"/>
-      <w:bookmarkStart w:id="1300" w:name="_Toc22081"/>
+      <w:bookmarkStart w:id="1299" w:name="_Toc22081"/>
+      <w:bookmarkStart w:id="1300" w:name="_Toc23289"/>
       <w:bookmarkStart w:id="1301" w:name="_Toc30900"/>
       <w:r>
         <w:rPr>
@@ -50650,9 +50650,9 @@
           <w:rFonts w:hint="default"/>
         </w:rPr>
       </w:pPr>
-      <w:bookmarkStart w:id="1302" w:name="_Toc31292"/>
+      <w:bookmarkStart w:id="1302" w:name="_Toc23338"/>
       <w:bookmarkStart w:id="1303" w:name="_Toc28053"/>
-      <w:bookmarkStart w:id="1304" w:name="_Toc23338"/>
+      <w:bookmarkStart w:id="1304" w:name="_Toc31292"/>
       <w:r>
         <w:rPr>
           <w:rFonts w:hint="default"/>
@@ -50838,9 +50838,9 @@
           <w:rFonts w:hint="default"/>
         </w:rPr>
       </w:pPr>
-      <w:bookmarkStart w:id="1311" w:name="_Toc30149"/>
-      <w:bookmarkStart w:id="1312" w:name="_Toc6254"/>
-      <w:bookmarkStart w:id="1313" w:name="_Toc31390"/>
+      <w:bookmarkStart w:id="1311" w:name="_Toc6254"/>
+      <w:bookmarkStart w:id="1312" w:name="_Toc31390"/>
+      <w:bookmarkStart w:id="1313" w:name="_Toc30149"/>
       <w:r>
         <w:rPr>
           <w:rFonts w:hint="default"/>
@@ -50892,9 +50892,9 @@
           <w:rFonts w:hint="default"/>
         </w:rPr>
       </w:pPr>
-      <w:bookmarkStart w:id="1314" w:name="_Toc23744"/>
-      <w:bookmarkStart w:id="1315" w:name="_Toc9878"/>
-      <w:bookmarkStart w:id="1316" w:name="_Toc25368"/>
+      <w:bookmarkStart w:id="1314" w:name="_Toc25368"/>
+      <w:bookmarkStart w:id="1315" w:name="_Toc23744"/>
+      <w:bookmarkStart w:id="1316" w:name="_Toc9878"/>
       <w:r>
         <w:rPr>
           <w:rFonts w:hint="default"/>
@@ -50920,9 +50920,9 @@
           <w:rFonts w:hint="default"/>
         </w:rPr>
       </w:pPr>
-      <w:bookmarkStart w:id="1317" w:name="_Toc18775"/>
+      <w:bookmarkStart w:id="1317" w:name="_Toc21062"/>
       <w:bookmarkStart w:id="1318" w:name="_Toc6684"/>
-      <w:bookmarkStart w:id="1319" w:name="_Toc21062"/>
+      <w:bookmarkStart w:id="1319" w:name="_Toc18775"/>
       <w:r>
         <w:rPr>
           <w:rFonts w:hint="default"/>
@@ -50941,8 +50941,8 @@
           <w:rFonts w:hint="default"/>
         </w:rPr>
       </w:pPr>
-      <w:bookmarkStart w:id="1320" w:name="_Toc11306"/>
-      <w:bookmarkStart w:id="1321" w:name="_Toc29750"/>
+      <w:bookmarkStart w:id="1320" w:name="_Toc29750"/>
+      <w:bookmarkStart w:id="1321" w:name="_Toc11306"/>
       <w:bookmarkStart w:id="1322" w:name="_Toc17463"/>
       <w:r>
         <w:rPr>
@@ -50962,9 +50962,9 @@
           <w:rFonts w:hint="default"/>
         </w:rPr>
       </w:pPr>
-      <w:bookmarkStart w:id="1323" w:name="_Toc15235"/>
-      <w:bookmarkStart w:id="1324" w:name="_Toc32100"/>
-      <w:bookmarkStart w:id="1325" w:name="_Toc23525"/>
+      <w:bookmarkStart w:id="1323" w:name="_Toc23525"/>
+      <w:bookmarkStart w:id="1324" w:name="_Toc15235"/>
+      <w:bookmarkStart w:id="1325" w:name="_Toc32100"/>
       <w:r>
         <w:rPr>
           <w:rFonts w:hint="default"/>
@@ -50983,9 +50983,9 @@
           <w:rFonts w:hint="default"/>
         </w:rPr>
       </w:pPr>
-      <w:bookmarkStart w:id="1326" w:name="_Toc10383"/>
-      <w:bookmarkStart w:id="1327" w:name="_Toc28400"/>
-      <w:bookmarkStart w:id="1328" w:name="_Toc1302"/>
+      <w:bookmarkStart w:id="1326" w:name="_Toc1302"/>
+      <w:bookmarkStart w:id="1327" w:name="_Toc10383"/>
+      <w:bookmarkStart w:id="1328" w:name="_Toc28400"/>
       <w:r>
         <w:rPr>
           <w:rFonts w:hint="default"/>
@@ -51005,8 +51005,8 @@
         </w:rPr>
       </w:pPr>
       <w:bookmarkStart w:id="1329" w:name="_Toc18013"/>
-      <w:bookmarkStart w:id="1330" w:name="_Toc10561"/>
-      <w:bookmarkStart w:id="1331" w:name="_Toc18739"/>
+      <w:bookmarkStart w:id="1330" w:name="_Toc18739"/>
+      <w:bookmarkStart w:id="1331" w:name="_Toc10561"/>
       <w:r>
         <w:rPr>
           <w:rFonts w:hint="default"/>
@@ -51032,9 +51032,9 @@
           <w:rFonts w:hint="default"/>
         </w:rPr>
       </w:pPr>
-      <w:bookmarkStart w:id="1332" w:name="_Toc17228"/>
-      <w:bookmarkStart w:id="1333" w:name="_Toc1564"/>
-      <w:bookmarkStart w:id="1334" w:name="_Toc29889"/>
+      <w:bookmarkStart w:id="1332" w:name="_Toc1564"/>
+      <w:bookmarkStart w:id="1333" w:name="_Toc29889"/>
+      <w:bookmarkStart w:id="1334" w:name="_Toc17228"/>
       <w:r>
         <w:rPr>
           <w:rFonts w:hint="default"/>
@@ -51061,8 +51061,8 @@
         </w:rPr>
       </w:pPr>
       <w:bookmarkStart w:id="1335" w:name="_Toc22682"/>
-      <w:bookmarkStart w:id="1336" w:name="_Toc25110"/>
-      <w:bookmarkStart w:id="1337" w:name="_Toc18147"/>
+      <w:bookmarkStart w:id="1336" w:name="_Toc18147"/>
+      <w:bookmarkStart w:id="1337" w:name="_Toc25110"/>
       <w:r>
         <w:rPr>
           <w:rFonts w:hint="default"/>
@@ -51155,9 +51155,9 @@
           <w:rFonts w:hint="default"/>
         </w:rPr>
       </w:pPr>
-      <w:bookmarkStart w:id="1341" w:name="_Toc2921"/>
+      <w:bookmarkStart w:id="1341" w:name="_Toc17694"/>
       <w:bookmarkStart w:id="1342" w:name="_Toc13705"/>
-      <w:bookmarkStart w:id="1343" w:name="_Toc17694"/>
+      <w:bookmarkStart w:id="1343" w:name="_Toc2921"/>
       <w:r>
         <w:rPr>
           <w:rFonts w:hint="default"/>
@@ -51222,9 +51222,9 @@
           <w:rFonts w:hint="default"/>
         </w:rPr>
       </w:pPr>
-      <w:bookmarkStart w:id="1344" w:name="_Toc12574"/>
-      <w:bookmarkStart w:id="1345" w:name="_Toc5008"/>
-      <w:bookmarkStart w:id="1346" w:name="_Toc20602"/>
+      <w:bookmarkStart w:id="1344" w:name="_Toc5008"/>
+      <w:bookmarkStart w:id="1345" w:name="_Toc20602"/>
+      <w:bookmarkStart w:id="1346" w:name="_Toc12574"/>
       <w:r>
         <w:rPr>
           <w:rFonts w:hint="default"/>
@@ -51328,9 +51328,9 @@
           <w:rFonts w:hint="default"/>
         </w:rPr>
       </w:pPr>
-      <w:bookmarkStart w:id="1347" w:name="_Toc18204"/>
-      <w:bookmarkStart w:id="1348" w:name="_Toc31587"/>
-      <w:bookmarkStart w:id="1349" w:name="_Toc16714"/>
+      <w:bookmarkStart w:id="1347" w:name="_Toc16714"/>
+      <w:bookmarkStart w:id="1348" w:name="_Toc18204"/>
+      <w:bookmarkStart w:id="1349" w:name="_Toc31587"/>
       <w:r>
         <w:rPr>
           <w:rFonts w:hint="default"/>
@@ -51541,9 +51541,9 @@
           <w:rFonts w:hint="default"/>
         </w:rPr>
       </w:pPr>
-      <w:bookmarkStart w:id="1350" w:name="_Toc15412"/>
-      <w:bookmarkStart w:id="1351" w:name="_Toc13672"/>
-      <w:bookmarkStart w:id="1352" w:name="_Toc97"/>
+      <w:bookmarkStart w:id="1350" w:name="_Toc13672"/>
+      <w:bookmarkStart w:id="1351" w:name="_Toc97"/>
+      <w:bookmarkStart w:id="1352" w:name="_Toc15412"/>
       <w:r>
         <w:rPr>
           <w:rFonts w:hint="default"/>
@@ -51615,9 +51615,9 @@
           <w:rFonts w:hint="default"/>
         </w:rPr>
       </w:pPr>
-      <w:bookmarkStart w:id="1353" w:name="_Toc28666"/>
+      <w:bookmarkStart w:id="1353" w:name="_Toc18658"/>
       <w:bookmarkStart w:id="1354" w:name="_Toc22231"/>
-      <w:bookmarkStart w:id="1355" w:name="_Toc18658"/>
+      <w:bookmarkStart w:id="1355" w:name="_Toc28666"/>
       <w:r>
         <w:rPr>
           <w:rFonts w:hint="default"/>
@@ -51671,9 +51671,9 @@
           <w:rFonts w:hint="default"/>
         </w:rPr>
       </w:pPr>
-      <w:bookmarkStart w:id="1359" w:name="_Toc30497"/>
+      <w:bookmarkStart w:id="1359" w:name="_Toc18791"/>
       <w:bookmarkStart w:id="1360" w:name="_Toc31690"/>
-      <w:bookmarkStart w:id="1361" w:name="_Toc18791"/>
+      <w:bookmarkStart w:id="1361" w:name="_Toc30497"/>
       <w:r>
         <w:rPr>
           <w:rFonts w:hint="default"/>
@@ -51745,9 +51745,9 @@
           <w:rFonts w:hint="default"/>
         </w:rPr>
       </w:pPr>
-      <w:bookmarkStart w:id="1362" w:name="_Toc26128"/>
+      <w:bookmarkStart w:id="1362" w:name="_Toc21016"/>
       <w:bookmarkStart w:id="1363" w:name="_Toc6300"/>
-      <w:bookmarkStart w:id="1364" w:name="_Toc21016"/>
+      <w:bookmarkStart w:id="1364" w:name="_Toc26128"/>
       <w:r>
         <w:rPr>
           <w:rFonts w:hint="default"/>
@@ -51819,9 +51819,9 @@
           <w:rFonts w:hint="default"/>
         </w:rPr>
       </w:pPr>
-      <w:bookmarkStart w:id="1365" w:name="_Toc32400"/>
-      <w:bookmarkStart w:id="1366" w:name="_Toc31355"/>
-      <w:bookmarkStart w:id="1367" w:name="_Toc10970"/>
+      <w:bookmarkStart w:id="1365" w:name="_Toc31355"/>
+      <w:bookmarkStart w:id="1366" w:name="_Toc10970"/>
+      <w:bookmarkStart w:id="1367" w:name="_Toc32400"/>
       <w:r>
         <w:rPr>
           <w:rFonts w:hint="default"/>
@@ -51886,9 +51886,9 @@
           <w:rFonts w:hint="default"/>
         </w:rPr>
       </w:pPr>
-      <w:bookmarkStart w:id="1368" w:name="_Toc24342"/>
+      <w:bookmarkStart w:id="1368" w:name="_Toc16792"/>
       <w:bookmarkStart w:id="1369" w:name="_Toc11717"/>
-      <w:bookmarkStart w:id="1370" w:name="_Toc16792"/>
+      <w:bookmarkStart w:id="1370" w:name="_Toc24342"/>
       <w:r>
         <w:rPr>
           <w:rFonts w:hint="default"/>
@@ -51915,8 +51915,8 @@
         </w:rPr>
       </w:pPr>
       <w:bookmarkStart w:id="1371" w:name="_Toc29088"/>
-      <w:bookmarkStart w:id="1372" w:name="_Toc21639"/>
-      <w:bookmarkStart w:id="1373" w:name="_Toc23776"/>
+      <w:bookmarkStart w:id="1372" w:name="_Toc23776"/>
+      <w:bookmarkStart w:id="1373" w:name="_Toc21639"/>
       <w:r>
         <w:rPr>
           <w:rFonts w:hint="default"/>
@@ -51943,8 +51943,8 @@
         </w:rPr>
       </w:pPr>
       <w:bookmarkStart w:id="1374" w:name="_Toc25341"/>
-      <w:bookmarkStart w:id="1375" w:name="_Toc6040"/>
-      <w:bookmarkStart w:id="1376" w:name="_Toc18856"/>
+      <w:bookmarkStart w:id="1375" w:name="_Toc18856"/>
+      <w:bookmarkStart w:id="1376" w:name="_Toc6040"/>
       <w:r>
         <w:rPr>
           <w:rFonts w:hint="default"/>
@@ -52010,8 +52010,8 @@
         </w:rPr>
       </w:pPr>
       <w:bookmarkStart w:id="1377" w:name="_Toc31926"/>
-      <w:bookmarkStart w:id="1378" w:name="_Toc12103"/>
-      <w:bookmarkStart w:id="1379" w:name="_Toc28659"/>
+      <w:bookmarkStart w:id="1378" w:name="_Toc28659"/>
+      <w:bookmarkStart w:id="1379" w:name="_Toc12103"/>
       <w:r>
         <w:rPr>
           <w:rFonts w:hint="default"/>
@@ -52078,8 +52078,8 @@
         </w:rPr>
       </w:pPr>
       <w:bookmarkStart w:id="1380" w:name="_Toc19429"/>
-      <w:bookmarkStart w:id="1381" w:name="_Toc26205"/>
-      <w:bookmarkStart w:id="1382" w:name="_Toc7321"/>
+      <w:bookmarkStart w:id="1381" w:name="_Toc7321"/>
+      <w:bookmarkStart w:id="1382" w:name="_Toc26205"/>
       <w:r>
         <w:rPr>
           <w:rFonts w:hint="default"/>
@@ -52158,9 +52158,9 @@
           <w:rFonts w:hint="default"/>
         </w:rPr>
       </w:pPr>
-      <w:bookmarkStart w:id="1383" w:name="_Toc31154"/>
-      <w:bookmarkStart w:id="1384" w:name="_Toc3590"/>
-      <w:bookmarkStart w:id="1385" w:name="_Toc167"/>
+      <w:bookmarkStart w:id="1383" w:name="_Toc3590"/>
+      <w:bookmarkStart w:id="1384" w:name="_Toc167"/>
+      <w:bookmarkStart w:id="1385" w:name="_Toc31154"/>
       <w:r>
         <w:rPr>
           <w:rFonts w:hint="default"/>
@@ -52214,9 +52214,9 @@
           <w:rFonts w:hint="default"/>
         </w:rPr>
       </w:pPr>
-      <w:bookmarkStart w:id="1389" w:name="_Toc27903"/>
-      <w:bookmarkStart w:id="1390" w:name="_Toc23236"/>
-      <w:bookmarkStart w:id="1391" w:name="_Toc13106"/>
+      <w:bookmarkStart w:id="1389" w:name="_Toc23236"/>
+      <w:bookmarkStart w:id="1390" w:name="_Toc13106"/>
+      <w:bookmarkStart w:id="1391" w:name="_Toc27903"/>
       <w:r>
         <w:rPr>
           <w:rFonts w:hint="default"/>
@@ -52281,9 +52281,9 @@
           <w:rFonts w:hint="default"/>
         </w:rPr>
       </w:pPr>
-      <w:bookmarkStart w:id="1392" w:name="_Toc24984"/>
+      <w:bookmarkStart w:id="1392" w:name="_Toc24132"/>
       <w:bookmarkStart w:id="1393" w:name="_Toc28662"/>
-      <w:bookmarkStart w:id="1394" w:name="_Toc24132"/>
+      <w:bookmarkStart w:id="1394" w:name="_Toc24984"/>
       <w:r>
         <w:rPr>
           <w:rFonts w:hint="default"/>
@@ -52486,9 +52486,9 @@
           <w:lang w:eastAsia="zh-CN"/>
         </w:rPr>
       </w:pPr>
-      <w:bookmarkStart w:id="1395" w:name="_Toc14430"/>
+      <w:bookmarkStart w:id="1395" w:name="_Toc10034"/>
       <w:bookmarkStart w:id="1396" w:name="_Toc7832"/>
-      <w:bookmarkStart w:id="1397" w:name="_Toc10034"/>
+      <w:bookmarkStart w:id="1397" w:name="_Toc14430"/>
       <w:r>
         <w:rPr>
           <w:rFonts w:hint="default"/>
@@ -52715,9 +52715,9 @@
           <w:rFonts w:hint="default"/>
         </w:rPr>
       </w:pPr>
-      <w:bookmarkStart w:id="1404" w:name="_Toc13279"/>
-      <w:bookmarkStart w:id="1405" w:name="_Toc14554"/>
-      <w:bookmarkStart w:id="1406" w:name="_Toc10740"/>
+      <w:bookmarkStart w:id="1404" w:name="_Toc10740"/>
+      <w:bookmarkStart w:id="1405" w:name="_Toc13279"/>
+      <w:bookmarkStart w:id="1406" w:name="_Toc14554"/>
       <w:r>
         <w:rPr>
           <w:rFonts w:hint="default"/>
@@ -52771,9 +52771,9 @@
           <w:rFonts w:hint="default"/>
         </w:rPr>
       </w:pPr>
-      <w:bookmarkStart w:id="1410" w:name="_Toc23994"/>
+      <w:bookmarkStart w:id="1410" w:name="_Toc9032"/>
       <w:bookmarkStart w:id="1411" w:name="_Toc21172"/>
-      <w:bookmarkStart w:id="1412" w:name="_Toc9032"/>
+      <w:bookmarkStart w:id="1412" w:name="_Toc23994"/>
       <w:r>
         <w:rPr>
           <w:rFonts w:hint="default"/>
@@ -52838,9 +52838,9 @@
           <w:rFonts w:hint="default"/>
         </w:rPr>
       </w:pPr>
-      <w:bookmarkStart w:id="1413" w:name="_Toc14137"/>
-      <w:bookmarkStart w:id="1414" w:name="_Toc5215"/>
-      <w:bookmarkStart w:id="1415" w:name="_Toc30417"/>
+      <w:bookmarkStart w:id="1413" w:name="_Toc5215"/>
+      <w:bookmarkStart w:id="1414" w:name="_Toc30417"/>
+      <w:bookmarkStart w:id="1415" w:name="_Toc14137"/>
       <w:r>
         <w:rPr>
           <w:rFonts w:hint="default"/>
@@ -53042,9 +53042,9 @@
           <w:rFonts w:hint="default"/>
         </w:rPr>
       </w:pPr>
-      <w:bookmarkStart w:id="1416" w:name="_Toc9591"/>
+      <w:bookmarkStart w:id="1416" w:name="_Toc11149"/>
       <w:bookmarkStart w:id="1417" w:name="_Toc2586"/>
-      <w:bookmarkStart w:id="1418" w:name="_Toc11149"/>
+      <w:bookmarkStart w:id="1418" w:name="_Toc9591"/>
       <w:r>
         <w:rPr>
           <w:rFonts w:hint="default"/>
@@ -53141,9 +53141,9 @@
           <w:rFonts w:hint="default"/>
         </w:rPr>
       </w:pPr>
-      <w:bookmarkStart w:id="1419" w:name="_Toc25059"/>
-      <w:bookmarkStart w:id="1420" w:name="_Toc5123"/>
-      <w:bookmarkStart w:id="1421" w:name="_Toc16332"/>
+      <w:bookmarkStart w:id="1419" w:name="_Toc16332"/>
+      <w:bookmarkStart w:id="1420" w:name="_Toc25059"/>
+      <w:bookmarkStart w:id="1421" w:name="_Toc5123"/>
       <w:r>
         <w:rPr>
           <w:rFonts w:hint="default"/>
@@ -53269,9 +53269,9 @@
           <w:rFonts w:hint="default"/>
         </w:rPr>
       </w:pPr>
-      <w:bookmarkStart w:id="1425" w:name="_Toc29546"/>
-      <w:bookmarkStart w:id="1426" w:name="_Toc11018"/>
-      <w:bookmarkStart w:id="1427" w:name="_Toc31872"/>
+      <w:bookmarkStart w:id="1425" w:name="_Toc11018"/>
+      <w:bookmarkStart w:id="1426" w:name="_Toc31872"/>
+      <w:bookmarkStart w:id="1427" w:name="_Toc29546"/>
       <w:r>
         <w:rPr>
           <w:rFonts w:hint="default"/>
@@ -53297,9 +53297,9 @@
           <w:rFonts w:hint="default"/>
         </w:rPr>
       </w:pPr>
-      <w:bookmarkStart w:id="1428" w:name="_Toc30186"/>
+      <w:bookmarkStart w:id="1428" w:name="_Toc26127"/>
       <w:bookmarkStart w:id="1429" w:name="_Toc1091"/>
-      <w:bookmarkStart w:id="1430" w:name="_Toc26127"/>
+      <w:bookmarkStart w:id="1430" w:name="_Toc30186"/>
       <w:r>
         <w:rPr>
           <w:rFonts w:hint="default"/>
@@ -53318,9 +53318,9 @@
           <w:rFonts w:hint="default"/>
         </w:rPr>
       </w:pPr>
-      <w:bookmarkStart w:id="1431" w:name="_Toc11414"/>
-      <w:bookmarkStart w:id="1432" w:name="_Toc13179"/>
-      <w:bookmarkStart w:id="1433" w:name="_Toc8860"/>
+      <w:bookmarkStart w:id="1431" w:name="_Toc8860"/>
+      <w:bookmarkStart w:id="1432" w:name="_Toc11414"/>
+      <w:bookmarkStart w:id="1433" w:name="_Toc13179"/>
       <w:r>
         <w:rPr>
           <w:rFonts w:hint="default"/>
@@ -53396,9 +53396,9 @@
           <w:lang w:val="en-US" w:eastAsia="zh-CN"/>
         </w:rPr>
       </w:pPr>
-      <w:bookmarkStart w:id="1440" w:name="_Toc28335"/>
+      <w:bookmarkStart w:id="1440" w:name="_Toc28008"/>
       <w:bookmarkStart w:id="1441" w:name="_Toc32107"/>
-      <w:bookmarkStart w:id="1442" w:name="_Toc28008"/>
+      <w:bookmarkStart w:id="1442" w:name="_Toc28335"/>
       <w:r>
         <w:rPr>
           <w:rFonts w:hint="eastAsia"/>
@@ -54720,9 +54720,9 @@
           <w:rFonts w:hint="default"/>
         </w:rPr>
       </w:pPr>
-      <w:bookmarkStart w:id="1443" w:name="_Toc1120"/>
-      <w:bookmarkStart w:id="1444" w:name="_Toc3700"/>
-      <w:bookmarkStart w:id="1445" w:name="_Toc16824"/>
+      <w:bookmarkStart w:id="1443" w:name="_Toc16824"/>
+      <w:bookmarkStart w:id="1444" w:name="_Toc1120"/>
+      <w:bookmarkStart w:id="1445" w:name="_Toc3700"/>
       <w:r>
         <w:rPr>
           <w:rFonts w:hint="default"/>
@@ -54749,8 +54749,8 @@
         </w:rPr>
       </w:pPr>
       <w:bookmarkStart w:id="1446" w:name="_Toc25574"/>
-      <w:bookmarkStart w:id="1447" w:name="_Toc13724"/>
-      <w:bookmarkStart w:id="1448" w:name="_Toc6981"/>
+      <w:bookmarkStart w:id="1447" w:name="_Toc6981"/>
+      <w:bookmarkStart w:id="1448" w:name="_Toc13724"/>
       <w:r>
         <w:rPr>
           <w:rFonts w:hint="default"/>
@@ -55001,9 +55001,9 @@
           <w:rFonts w:hint="default"/>
         </w:rPr>
       </w:pPr>
-      <w:bookmarkStart w:id="1455" w:name="_Toc19062"/>
-      <w:bookmarkStart w:id="1456" w:name="_Toc25927"/>
-      <w:bookmarkStart w:id="1457" w:name="_Toc11080"/>
+      <w:bookmarkStart w:id="1455" w:name="_Toc11080"/>
+      <w:bookmarkStart w:id="1456" w:name="_Toc19062"/>
+      <w:bookmarkStart w:id="1457" w:name="_Toc25927"/>
       <w:r>
         <w:rPr>
           <w:rFonts w:hint="default"/>
@@ -55109,9 +55109,9 @@
           <w:rFonts w:hint="default"/>
         </w:rPr>
       </w:pPr>
-      <w:bookmarkStart w:id="1461" w:name="_Toc20992"/>
-      <w:bookmarkStart w:id="1462" w:name="_Toc18713"/>
-      <w:bookmarkStart w:id="1463" w:name="_Toc17308"/>
+      <w:bookmarkStart w:id="1461" w:name="_Toc17308"/>
+      <w:bookmarkStart w:id="1462" w:name="_Toc20992"/>
+      <w:bookmarkStart w:id="1463" w:name="_Toc18713"/>
       <w:r>
         <w:rPr>
           <w:rFonts w:hint="default"/>
@@ -55178,9 +55178,9 @@
           <w:rFonts w:hint="default"/>
         </w:rPr>
       </w:pPr>
-      <w:bookmarkStart w:id="1467" w:name="_Toc19626"/>
-      <w:bookmarkStart w:id="1468" w:name="_Toc28065"/>
-      <w:bookmarkStart w:id="1469" w:name="_Toc7085"/>
+      <w:bookmarkStart w:id="1467" w:name="_Toc28065"/>
+      <w:bookmarkStart w:id="1468" w:name="_Toc7085"/>
+      <w:bookmarkStart w:id="1469" w:name="_Toc19626"/>
       <w:r>
         <w:rPr>
           <w:rFonts w:hint="default"/>
@@ -55343,8 +55343,8 @@
           <w:rFonts w:hint="default"/>
         </w:rPr>
       </w:pPr>
-      <w:bookmarkStart w:id="1470" w:name="_Toc18239"/>
-      <w:bookmarkStart w:id="1471" w:name="_Toc25007"/>
+      <w:bookmarkStart w:id="1470" w:name="_Toc25007"/>
+      <w:bookmarkStart w:id="1471" w:name="_Toc18239"/>
       <w:bookmarkStart w:id="1472" w:name="_Toc25670"/>
       <w:r>
         <w:rPr>
@@ -55371,9 +55371,9 @@
           <w:rFonts w:hint="default"/>
         </w:rPr>
       </w:pPr>
-      <w:bookmarkStart w:id="1473" w:name="_Toc19725"/>
+      <w:bookmarkStart w:id="1473" w:name="_Toc1623"/>
       <w:bookmarkStart w:id="1474" w:name="_Toc29843"/>
-      <w:bookmarkStart w:id="1475" w:name="_Toc1623"/>
+      <w:bookmarkStart w:id="1475" w:name="_Toc19725"/>
       <w:r>
         <w:rPr>
           <w:rFonts w:hint="default"/>
@@ -55452,9 +55452,9 @@
           <w:rFonts w:hint="default"/>
         </w:rPr>
       </w:pPr>
-      <w:bookmarkStart w:id="1476" w:name="_Toc27064"/>
-      <w:bookmarkStart w:id="1477" w:name="_Toc22953"/>
-      <w:bookmarkStart w:id="1478" w:name="_Toc12856"/>
+      <w:bookmarkStart w:id="1476" w:name="_Toc12856"/>
+      <w:bookmarkStart w:id="1477" w:name="_Toc27064"/>
+      <w:bookmarkStart w:id="1478" w:name="_Toc22953"/>
       <w:r>
         <w:rPr>
           <w:rFonts w:hint="default"/>
@@ -55480,9 +55480,9 @@
           <w:rFonts w:hint="default"/>
         </w:rPr>
       </w:pPr>
-      <w:bookmarkStart w:id="1479" w:name="_Toc21960"/>
+      <w:bookmarkStart w:id="1479" w:name="_Toc11942"/>
       <w:bookmarkStart w:id="1480" w:name="_Toc4248"/>
-      <w:bookmarkStart w:id="1481" w:name="_Toc11942"/>
+      <w:bookmarkStart w:id="1481" w:name="_Toc21960"/>
       <w:r>
         <w:rPr>
           <w:rFonts w:hint="default"/>
@@ -55502,8 +55502,8 @@
         </w:rPr>
       </w:pPr>
       <w:bookmarkStart w:id="1482" w:name="_Toc22075"/>
-      <w:bookmarkStart w:id="1483" w:name="_Toc28748"/>
-      <w:bookmarkStart w:id="1484" w:name="_Toc14367"/>
+      <w:bookmarkStart w:id="1483" w:name="_Toc14367"/>
+      <w:bookmarkStart w:id="1484" w:name="_Toc28748"/>
       <w:r>
         <w:rPr>
           <w:rFonts w:hint="default"/>
@@ -55522,9 +55522,9 @@
           <w:rFonts w:hint="default"/>
         </w:rPr>
       </w:pPr>
-      <w:bookmarkStart w:id="1485" w:name="_Toc275"/>
+      <w:bookmarkStart w:id="1485" w:name="_Toc262"/>
       <w:bookmarkStart w:id="1486" w:name="_Toc26319"/>
-      <w:bookmarkStart w:id="1487" w:name="_Toc262"/>
+      <w:bookmarkStart w:id="1487" w:name="_Toc275"/>
       <w:r>
         <w:rPr>
           <w:rFonts w:hint="default"/>
@@ -55543,9 +55543,9 @@
           <w:rFonts w:hint="default"/>
         </w:rPr>
       </w:pPr>
-      <w:bookmarkStart w:id="1488" w:name="_Toc17736"/>
+      <w:bookmarkStart w:id="1488" w:name="_Toc30839"/>
       <w:bookmarkStart w:id="1489" w:name="_Toc1434"/>
-      <w:bookmarkStart w:id="1490" w:name="_Toc30839"/>
+      <w:bookmarkStart w:id="1490" w:name="_Toc17736"/>
       <w:r>
         <w:rPr>
           <w:rFonts w:hint="default"/>
@@ -55571,9 +55571,9 @@
           <w:rFonts w:hint="default"/>
         </w:rPr>
       </w:pPr>
-      <w:bookmarkStart w:id="1491" w:name="_Toc30480"/>
+      <w:bookmarkStart w:id="1491" w:name="_Toc27895"/>
       <w:bookmarkStart w:id="1492" w:name="_Toc18096"/>
-      <w:bookmarkStart w:id="1493" w:name="_Toc27895"/>
+      <w:bookmarkStart w:id="1493" w:name="_Toc30480"/>
       <w:r>
         <w:rPr>
           <w:rFonts w:hint="default"/>
@@ -55620,8 +55620,8 @@
           <w:rFonts w:hint="default"/>
         </w:rPr>
       </w:pPr>
-      <w:bookmarkStart w:id="1497" w:name="_Toc494"/>
-      <w:bookmarkStart w:id="1498" w:name="_Toc19645"/>
+      <w:bookmarkStart w:id="1497" w:name="_Toc19645"/>
+      <w:bookmarkStart w:id="1498" w:name="_Toc494"/>
       <w:bookmarkStart w:id="1499" w:name="_Toc15378"/>
       <w:r>
         <w:rPr>
@@ -55665,9 +55665,9 @@
       <w:bookmarkStart w:id="1503" w:name="_Toc20366"/>
       <w:bookmarkStart w:id="1504" w:name="_Toc19635"/>
       <w:bookmarkStart w:id="1505" w:name="_Toc15519"/>
-      <w:bookmarkStart w:id="1506" w:name="_Toc762"/>
-      <w:bookmarkStart w:id="1507" w:name="_Toc24798"/>
-      <w:bookmarkStart w:id="1508" w:name="_Toc14904"/>
+      <w:bookmarkStart w:id="1506" w:name="_Toc14904"/>
+      <w:bookmarkStart w:id="1507" w:name="_Toc762"/>
+      <w:bookmarkStart w:id="1508" w:name="_Toc24798"/>
       <w:r>
         <w:rPr>
           <w:rFonts w:hint="default"/>
@@ -55707,543 +55707,40 @@
     <w:p>
       <w:pPr>
         <w:outlineLvl w:val="0"/>
+        <w:rPr>
+          <w:rFonts w:hint="eastAsia" w:ascii="Times New Roman" w:hAnsi="Times New Roman" w:cs="Times New Roman" w:eastAsiaTheme="minorEastAsia"/>
+          <w:lang w:val="en-US" w:eastAsia="zh-CN"/>
+        </w:rPr>
+      </w:pPr>
+      <w:r>
         <w:rPr>
           <w:rFonts w:hint="eastAsia" w:ascii="Times New Roman" w:hAnsi="Times New Roman" w:cs="Times New Roman"/>
           <w:b/>
           <w:bCs/>
           <w:lang w:val="en-US" w:eastAsia="zh-CN"/>
         </w:rPr>
-      </w:pPr>
-      <w:r>
-        <w:rPr>
-          <w:rFonts w:hint="eastAsia" w:ascii="Times New Roman" w:hAnsi="Times New Roman" w:cs="Times New Roman"/>
-          <w:b/>
-          <w:bCs/>
-          <w:lang w:val="en-US" w:eastAsia="zh-CN"/>
-        </w:rPr>
         <w:t>补充</w:t>
       </w:r>
     </w:p>
     <w:p>
       <w:pPr>
-        <w:rPr>
-          <w:rFonts w:hint="eastAsia" w:ascii="Times New Roman" w:hAnsi="Times New Roman" w:cs="Times New Roman" w:eastAsiaTheme="minorEastAsia"/>
-          <w:lang w:val="en-US" w:eastAsia="zh-CN"/>
-        </w:rPr>
-      </w:pPr>
-    </w:p>
-    <w:p>
-      <w:pPr>
         <w:pStyle w:val="3"/>
-        <w:bidi w:val="0"/>
-        <w:rPr>
-          <w:rFonts w:hint="default"/>
-          <w:lang w:val="en-US" w:eastAsia="zh-CN"/>
-        </w:rPr>
-      </w:pPr>
-      <w:r>
-        <w:rPr>
-          <w:rFonts w:hint="eastAsia"/>
-          <w:lang w:val="en-US" w:eastAsia="zh-CN"/>
-        </w:rPr>
-        <w:t>1.解释器路径</w:t>
-      </w:r>
-    </w:p>
-    <w:p>
-      <w:pPr>
-        <w:rPr>
-          <w:rFonts w:hint="default" w:ascii="Times New Roman" w:hAnsi="Times New Roman" w:cs="Times New Roman"/>
-          <w:lang w:val="en-US" w:eastAsia="zh-CN"/>
-        </w:rPr>
-      </w:pPr>
-      <w:r>
-        <w:rPr>
-          <w:rFonts w:hint="eastAsia" w:ascii="Times New Roman" w:hAnsi="Times New Roman" w:cs="Times New Roman"/>
-          <w:lang w:val="en-US" w:eastAsia="zh-CN"/>
-        </w:rPr>
-        <w:t>#! /usr/bin//python3 或</w:t>
-      </w:r>
-    </w:p>
-    <w:p>
-      <w:pPr>
-        <w:rPr>
-          <w:rFonts w:hint="eastAsia" w:ascii="Times New Roman" w:hAnsi="Times New Roman" w:cs="Times New Roman"/>
-          <w:lang w:val="en-US" w:eastAsia="zh-CN"/>
-        </w:rPr>
-      </w:pPr>
-      <w:r>
-        <w:rPr>
-          <w:rFonts w:hint="eastAsia" w:ascii="Times New Roman" w:hAnsi="Times New Roman" w:cs="Times New Roman"/>
-          <w:lang w:val="en-US" w:eastAsia="zh-CN"/>
-        </w:rPr>
-        <w:t>说明：指定解释器，路径：/usr/bin//python3，只能出现在第一行才能有作用</w:t>
-      </w:r>
-    </w:p>
-    <w:p>
-      <w:pPr>
-        <w:rPr>
-          <w:rFonts w:hint="default" w:ascii="Times New Roman" w:hAnsi="Times New Roman" w:cs="Times New Roman"/>
-          <w:lang w:val="en-US" w:eastAsia="zh-CN"/>
-        </w:rPr>
-      </w:pPr>
-      <w:r>
-        <w:rPr>
-          <w:rFonts w:hint="eastAsia" w:ascii="Times New Roman" w:hAnsi="Times New Roman" w:cs="Times New Roman"/>
-          <w:lang w:val="en-US" w:eastAsia="zh-CN"/>
-        </w:rPr>
-        <w:t>命令行执行时：直接 123.py 否则 python3 123.py</w:t>
-      </w:r>
-    </w:p>
-    <w:p>
-      <w:pPr>
-        <w:rPr>
-          <w:rFonts w:hint="eastAsia" w:ascii="Times New Roman" w:hAnsi="Times New Roman" w:cs="Times New Roman"/>
-          <w:lang w:val="en-US" w:eastAsia="zh-CN"/>
-        </w:rPr>
-      </w:pPr>
-    </w:p>
-    <w:p>
-      <w:pPr>
-        <w:rPr>
-          <w:rFonts w:hint="eastAsia" w:ascii="Times New Roman" w:hAnsi="Times New Roman" w:cs="Times New Roman"/>
-          <w:lang w:val="en-US" w:eastAsia="zh-CN"/>
-        </w:rPr>
-      </w:pPr>
-      <w:r>
-        <w:rPr>
-          <w:rFonts w:hint="eastAsia" w:ascii="Times New Roman" w:hAnsi="Times New Roman" w:cs="Times New Roman"/>
-          <w:lang w:val="en-US" w:eastAsia="zh-CN"/>
-        </w:rPr>
-        <w:t>或#! /usr/bin/env/python3</w:t>
-      </w:r>
-    </w:p>
-    <w:p>
-      <w:pPr>
-        <w:rPr>
-          <w:rFonts w:hint="default" w:ascii="Times New Roman" w:hAnsi="Times New Roman" w:cs="Times New Roman"/>
-          <w:lang w:val="en-US" w:eastAsia="zh-CN"/>
-        </w:rPr>
-      </w:pPr>
-      <w:r>
-        <w:rPr>
-          <w:rFonts w:hint="eastAsia" w:ascii="Times New Roman" w:hAnsi="Times New Roman" w:cs="Times New Roman"/>
-          <w:lang w:val="en-US" w:eastAsia="zh-CN"/>
-        </w:rPr>
-        <w:t>说明：系统自动找解释器</w:t>
-      </w:r>
-    </w:p>
-    <w:p>
-      <w:pPr>
-        <w:rPr>
-          <w:rFonts w:hint="default" w:ascii="Times New Roman" w:hAnsi="Times New Roman" w:cs="Times New Roman"/>
-          <w:lang w:val="en-US" w:eastAsia="zh-CN"/>
-        </w:rPr>
-      </w:pPr>
-    </w:p>
-    <w:p>
-      <w:pPr>
-        <w:rPr>
-          <w:rFonts w:hint="default" w:ascii="Times New Roman" w:hAnsi="Times New Roman" w:cs="Times New Roman"/>
-          <w:lang w:val="en-US" w:eastAsia="zh-CN"/>
-        </w:rPr>
-      </w:pPr>
-    </w:p>
-    <w:p>
-      <w:pPr>
-        <w:pStyle w:val="3"/>
-        <w:bidi w:val="0"/>
-        <w:rPr>
-          <w:rFonts w:hint="default"/>
-          <w:lang w:val="en-US" w:eastAsia="zh-CN"/>
-        </w:rPr>
-      </w:pPr>
-      <w:r>
-        <w:rPr>
-          <w:rFonts w:hint="eastAsia"/>
-          <w:lang w:val="en-US" w:eastAsia="zh-CN"/>
-        </w:rPr>
-        <w:t>2.编码方式</w:t>
-      </w:r>
-    </w:p>
-    <w:p>
-      <w:pPr>
-        <w:rPr>
-          <w:rFonts w:hint="eastAsia" w:ascii="Times New Roman" w:hAnsi="Times New Roman" w:cs="Times New Roman"/>
-          <w:lang w:val="en-US" w:eastAsia="zh-CN"/>
-        </w:rPr>
-      </w:pPr>
-      <w:r>
-        <w:rPr>
-          <w:rFonts w:hint="eastAsia" w:ascii="Times New Roman" w:hAnsi="Times New Roman" w:cs="Times New Roman"/>
-          <w:lang w:val="en-US" w:eastAsia="zh-CN"/>
-        </w:rPr>
-        <w:t>#coding=utf-8</w:t>
-      </w:r>
-    </w:p>
-    <w:p>
-      <w:pPr>
-        <w:rPr>
-          <w:rFonts w:hint="eastAsia" w:ascii="Times New Roman" w:hAnsi="Times New Roman" w:cs="Times New Roman"/>
-          <w:lang w:val="en-US" w:eastAsia="zh-CN"/>
-        </w:rPr>
-      </w:pPr>
-      <w:r>
-        <w:rPr>
-          <w:rFonts w:hint="eastAsia" w:ascii="Times New Roman" w:hAnsi="Times New Roman" w:cs="Times New Roman"/>
-          <w:lang w:val="en-US" w:eastAsia="zh-CN"/>
-        </w:rPr>
-        <w:t>##-*-coding:utf-8-*-</w:t>
-      </w:r>
-    </w:p>
-    <w:p>
-      <w:pPr>
-        <w:rPr>
-          <w:rFonts w:hint="eastAsia" w:ascii="Times New Roman" w:hAnsi="Times New Roman" w:cs="Times New Roman"/>
-          <w:lang w:val="en-US" w:eastAsia="zh-CN"/>
-        </w:rPr>
-      </w:pPr>
-      <w:r>
-        <w:rPr>
-          <w:rFonts w:hint="eastAsia" w:ascii="Times New Roman" w:hAnsi="Times New Roman" w:cs="Times New Roman"/>
-          <w:lang w:val="en-US" w:eastAsia="zh-CN"/>
-        </w:rPr>
-        <w:t>#coding:utf-8</w:t>
-      </w:r>
-    </w:p>
-    <w:p>
-      <w:pPr>
-        <w:rPr>
-          <w:rFonts w:hint="eastAsia" w:ascii="Times New Roman" w:hAnsi="Times New Roman" w:cs="Times New Roman"/>
-          <w:lang w:val="en-US" w:eastAsia="zh-CN"/>
-        </w:rPr>
-      </w:pPr>
-      <w:r>
-        <w:rPr>
-          <w:rFonts w:hint="eastAsia" w:ascii="Times New Roman" w:hAnsi="Times New Roman" w:cs="Times New Roman"/>
-          <w:lang w:val="en-US" w:eastAsia="zh-CN"/>
-        </w:rPr>
-        <w:t>说明：让程序以utf-8编码方式运行，python3默认utf-8执行，python2需要指定</w:t>
-      </w:r>
-    </w:p>
-    <w:p>
-      <w:pPr>
-        <w:rPr>
-          <w:rFonts w:hint="eastAsia" w:ascii="Times New Roman" w:hAnsi="Times New Roman" w:cs="Times New Roman"/>
-          <w:lang w:val="en-US" w:eastAsia="zh-CN"/>
-        </w:rPr>
-      </w:pPr>
-    </w:p>
-    <w:p>
-      <w:pPr>
-        <w:rPr>
-          <w:rFonts w:hint="eastAsia" w:ascii="Times New Roman" w:hAnsi="Times New Roman" w:cs="Times New Roman"/>
-          <w:lang w:val="en-US" w:eastAsia="zh-CN"/>
-        </w:rPr>
-      </w:pPr>
-    </w:p>
-    <w:p>
-      <w:pPr>
-        <w:pStyle w:val="3"/>
-        <w:bidi w:val="0"/>
-        <w:rPr>
-          <w:rFonts w:hint="default"/>
-          <w:lang w:val="en-US" w:eastAsia="zh-CN"/>
-        </w:rPr>
-      </w:pPr>
-      <w:r>
-        <w:rPr>
-          <w:rFonts w:hint="eastAsia"/>
-          <w:lang w:val="en-US" w:eastAsia="zh-CN"/>
-        </w:rPr>
-        <w:t>3.</w:t>
-      </w:r>
-      <w:r>
-        <w:rPr>
-          <w:rFonts w:hint="default"/>
-          <w:lang w:val="en-US" w:eastAsia="zh-CN"/>
-        </w:rPr>
-        <w:t>r""</w:t>
-      </w:r>
-      <w:r>
-        <w:rPr>
-          <w:rFonts w:hint="eastAsia"/>
-          <w:lang w:val="en-US" w:eastAsia="zh-CN"/>
-        </w:rPr>
-        <w:t>和b</w:t>
-      </w:r>
-      <w:r>
-        <w:rPr>
-          <w:rFonts w:hint="default"/>
-          <w:lang w:val="en-US" w:eastAsia="zh-CN"/>
-        </w:rPr>
-        <w:t>""</w:t>
-      </w:r>
-    </w:p>
-    <w:p>
-      <w:pPr>
-        <w:rPr>
-          <w:rFonts w:hint="default" w:ascii="Times New Roman" w:hAnsi="Times New Roman" w:cs="Times New Roman"/>
-          <w:lang w:val="en-US" w:eastAsia="zh-CN"/>
-        </w:rPr>
-      </w:pPr>
-      <w:r>
-        <w:rPr>
-          <w:rFonts w:hint="default" w:ascii="Times New Roman" w:hAnsi="Times New Roman" w:cs="Times New Roman"/>
-          <w:lang w:val="en-US" w:eastAsia="zh-CN"/>
-        </w:rPr>
-        <w:t>r"" 的作用是去除转义字符.</w:t>
-      </w:r>
-    </w:p>
-    <w:p>
-      <w:pPr>
-        <w:rPr>
-          <w:rFonts w:hint="default" w:ascii="Times New Roman" w:hAnsi="Times New Roman" w:cs="Times New Roman"/>
-          <w:lang w:val="en-US" w:eastAsia="zh-CN"/>
-        </w:rPr>
-      </w:pPr>
-    </w:p>
-    <w:p>
-      <w:pPr>
-        <w:rPr>
-          <w:rFonts w:hint="default" w:ascii="Times New Roman" w:hAnsi="Times New Roman" w:cs="Times New Roman"/>
-          <w:lang w:val="en-US" w:eastAsia="zh-CN"/>
-        </w:rPr>
-      </w:pPr>
-      <w:r>
-        <w:rPr>
-          <w:rFonts w:hint="eastAsia" w:ascii="Times New Roman" w:hAnsi="Times New Roman" w:cs="Times New Roman"/>
-          <w:lang w:val="en-US" w:eastAsia="zh-CN"/>
-        </w:rPr>
-        <w:t>b" "前缀表示：后面字符串是bytes 类型。</w:t>
-      </w:r>
-    </w:p>
-    <w:p>
-      <w:pPr>
-        <w:rPr>
-          <w:rFonts w:hint="eastAsia" w:ascii="Times New Roman" w:hAnsi="Times New Roman" w:cs="Times New Roman"/>
-          <w:lang w:val="en-US" w:eastAsia="zh-CN"/>
-        </w:rPr>
-      </w:pPr>
-      <w:r>
-        <w:rPr>
-          <w:rFonts w:hint="eastAsia" w:ascii="Times New Roman" w:hAnsi="Times New Roman" w:cs="Times New Roman"/>
-          <w:lang w:val="en-US" w:eastAsia="zh-CN"/>
-        </w:rPr>
-        <w:t>例: response = b'&lt;h1&gt;Hello World!&lt;/h1&gt;'     # b' ' 表示这是一个 bytes 对象</w:t>
-      </w:r>
-    </w:p>
-    <w:p>
-      <w:pPr>
-        <w:rPr>
-          <w:rFonts w:hint="eastAsia" w:ascii="Times New Roman" w:hAnsi="Times New Roman" w:cs="Times New Roman"/>
-          <w:lang w:val="en-US" w:eastAsia="zh-CN"/>
-        </w:rPr>
-      </w:pPr>
-    </w:p>
-    <w:p>
-      <w:pPr>
-        <w:rPr>
-          <w:rFonts w:hint="eastAsia" w:ascii="Times New Roman" w:hAnsi="Times New Roman" w:cs="Times New Roman"/>
-          <w:lang w:val="en-US" w:eastAsia="zh-CN"/>
-        </w:rPr>
-      </w:pPr>
-      <w:r>
-        <w:rPr>
-          <w:rFonts w:hint="eastAsia" w:ascii="Times New Roman" w:hAnsi="Times New Roman" w:cs="Times New Roman"/>
-          <w:lang w:val="en-US" w:eastAsia="zh-CN"/>
-        </w:rPr>
-        <w:t>用处：</w:t>
-      </w:r>
-    </w:p>
-    <w:p>
-      <w:pPr>
-        <w:rPr>
-          <w:rFonts w:hint="eastAsia" w:ascii="Times New Roman" w:hAnsi="Times New Roman" w:cs="Times New Roman"/>
-          <w:lang w:val="en-US" w:eastAsia="zh-CN"/>
-        </w:rPr>
-      </w:pPr>
-      <w:r>
-        <w:rPr>
-          <w:rFonts w:hint="eastAsia" w:ascii="Times New Roman" w:hAnsi="Times New Roman" w:cs="Times New Roman"/>
-          <w:lang w:val="en-US" w:eastAsia="zh-CN"/>
-        </w:rPr>
-        <w:t>网络编程中，服务器和浏览器只认bytes 类型数据。</w:t>
-      </w:r>
-    </w:p>
-    <w:p>
-      <w:pPr>
-        <w:rPr>
-          <w:rFonts w:hint="eastAsia" w:ascii="Times New Roman" w:hAnsi="Times New Roman" w:cs="Times New Roman"/>
-          <w:lang w:val="en-US" w:eastAsia="zh-CN"/>
-        </w:rPr>
-      </w:pPr>
-      <w:r>
-        <w:rPr>
-          <w:rFonts w:hint="eastAsia" w:ascii="Times New Roman" w:hAnsi="Times New Roman" w:cs="Times New Roman"/>
-          <w:lang w:val="en-US" w:eastAsia="zh-CN"/>
-        </w:rPr>
-        <w:t>如：send 函数的参数和 recv 函数的返回值都是 bytes 类型</w:t>
-      </w:r>
-    </w:p>
-    <w:p>
-      <w:pPr>
-        <w:rPr>
-          <w:rFonts w:hint="eastAsia" w:ascii="Times New Roman" w:hAnsi="Times New Roman" w:cs="Times New Roman"/>
-          <w:lang w:val="en-US" w:eastAsia="zh-CN"/>
-        </w:rPr>
-      </w:pPr>
-    </w:p>
-    <w:p>
-      <w:pPr>
-        <w:rPr>
-          <w:rFonts w:hint="eastAsia" w:ascii="Times New Roman" w:hAnsi="Times New Roman" w:cs="Times New Roman"/>
-          <w:lang w:val="en-US" w:eastAsia="zh-CN"/>
-        </w:rPr>
-      </w:pPr>
-      <w:r>
-        <w:rPr>
-          <w:rFonts w:hint="eastAsia" w:ascii="Times New Roman" w:hAnsi="Times New Roman" w:cs="Times New Roman"/>
-          <w:lang w:val="en-US" w:eastAsia="zh-CN"/>
-        </w:rPr>
-        <w:t>在 Python3 中，bytes 和 str 的互相转换方式是</w:t>
-      </w:r>
-    </w:p>
-    <w:p>
-      <w:pPr>
-        <w:rPr>
-          <w:rFonts w:hint="eastAsia" w:ascii="Times New Roman" w:hAnsi="Times New Roman" w:cs="Times New Roman"/>
-          <w:lang w:val="en-US" w:eastAsia="zh-CN"/>
-        </w:rPr>
-      </w:pPr>
-      <w:r>
-        <w:rPr>
-          <w:rFonts w:hint="eastAsia" w:ascii="Times New Roman" w:hAnsi="Times New Roman" w:cs="Times New Roman"/>
-          <w:lang w:val="en-US" w:eastAsia="zh-CN"/>
-        </w:rPr>
-        <w:t>str.encode('utf-8')</w:t>
-      </w:r>
-    </w:p>
-    <w:p>
-      <w:pPr>
-        <w:rPr>
-          <w:rFonts w:hint="eastAsia" w:ascii="Times New Roman" w:hAnsi="Times New Roman" w:cs="Times New Roman"/>
-          <w:lang w:val="en-US" w:eastAsia="zh-CN"/>
-        </w:rPr>
-      </w:pPr>
-      <w:r>
-        <w:rPr>
-          <w:rFonts w:hint="eastAsia" w:ascii="Times New Roman" w:hAnsi="Times New Roman" w:cs="Times New Roman"/>
-          <w:lang w:val="en-US" w:eastAsia="zh-CN"/>
-        </w:rPr>
-        <w:t>bytes.decode('utf-8')</w:t>
-      </w:r>
-    </w:p>
-    <w:p>
-      <w:pPr>
-        <w:rPr>
-          <w:rFonts w:hint="eastAsia" w:ascii="Times New Roman" w:hAnsi="Times New Roman" w:cs="Times New Roman" w:eastAsiaTheme="minorEastAsia"/>
-          <w:lang w:val="en-US" w:eastAsia="zh-CN"/>
-        </w:rPr>
-      </w:pPr>
-    </w:p>
-    <w:p>
-      <w:pPr>
-        <w:rPr>
-          <w:rFonts w:hint="default" w:ascii="Times New Roman" w:hAnsi="Times New Roman" w:cs="Times New Roman"/>
-        </w:rPr>
-      </w:pPr>
-    </w:p>
-    <w:p>
-      <w:pPr>
-        <w:pStyle w:val="3"/>
-        <w:bidi w:val="0"/>
-        <w:rPr>
-          <w:rFonts w:hint="default"/>
-          <w:lang w:val="en-US" w:eastAsia="zh-CN"/>
-        </w:rPr>
-      </w:pPr>
-      <w:r>
-        <w:rPr>
-          <w:rFonts w:hint="eastAsia"/>
-          <w:lang w:val="en-US" w:eastAsia="zh-CN"/>
-        </w:rPr>
-        <w:t>4.创建虚拟环境：</w:t>
-      </w:r>
-    </w:p>
-    <w:p>
-      <w:pPr>
-        <w:rPr>
-          <w:rFonts w:hint="default" w:ascii="Times New Roman" w:hAnsi="Times New Roman" w:cs="Times New Roman"/>
-        </w:rPr>
-      </w:pPr>
-      <w:r>
-        <w:rPr>
-          <w:rFonts w:hint="eastAsia" w:ascii="Times New Roman" w:hAnsi="Times New Roman" w:cs="Times New Roman"/>
-          <w:lang w:val="en-US" w:eastAsia="zh-CN"/>
-        </w:rPr>
-        <w:t>1、</w:t>
-      </w:r>
-      <w:r>
-        <w:rPr>
-          <w:rFonts w:hint="default" w:ascii="Times New Roman" w:hAnsi="Times New Roman" w:cs="Times New Roman"/>
-        </w:rPr>
-        <w:t>首先，安装virtualenv，在默认的python2下的pip就行：</w:t>
-      </w:r>
-      <w:r>
-        <w:rPr>
-          <w:rFonts w:hint="default" w:ascii="Times New Roman" w:hAnsi="Times New Roman" w:cs="Times New Roman"/>
-        </w:rPr>
-        <w:br w:type="textWrapping"/>
-      </w:r>
-      <w:r>
-        <w:rPr>
-          <w:rFonts w:hint="default" w:ascii="Times New Roman" w:hAnsi="Times New Roman" w:cs="Times New Roman"/>
-        </w:rPr>
-        <w:t>sudo pip install virtualenv</w:t>
-      </w:r>
-    </w:p>
-    <w:p>
-      <w:pPr>
-        <w:rPr>
-          <w:rFonts w:hint="default" w:ascii="Times New Roman" w:hAnsi="Times New Roman" w:cs="Times New Roman"/>
-        </w:rPr>
-      </w:pPr>
-    </w:p>
-    <w:p>
-      <w:pPr>
         <w:numPr>
           <w:ilvl w:val="0"/>
           <w:numId w:val="1"/>
         </w:numPr>
-        <w:rPr>
-          <w:rFonts w:hint="default" w:ascii="Times New Roman" w:hAnsi="Times New Roman" w:cs="Times New Roman"/>
-        </w:rPr>
-      </w:pPr>
-      <w:r>
-        <w:rPr>
-          <w:rFonts w:hint="default" w:ascii="Times New Roman" w:hAnsi="Times New Roman" w:cs="Times New Roman"/>
-        </w:rPr>
-        <w:t>创建虚拟环境:</w:t>
-      </w:r>
-      <w:r>
-        <w:rPr>
-          <w:rFonts w:hint="eastAsia" w:ascii="Times New Roman" w:hAnsi="Times New Roman" w:cs="Times New Roman"/>
+        <w:bidi w:val="0"/>
+        <w:rPr>
+          <w:rFonts w:hint="default"/>
           <w:lang w:val="en-US" w:eastAsia="zh-CN"/>
         </w:rPr>
-        <w:t>-p:指定解释器，创建env虚拟环境文件夹</w:t>
-      </w:r>
-      <w:r>
-        <w:rPr>
-          <w:rFonts w:hint="default" w:ascii="Times New Roman" w:hAnsi="Times New Roman" w:cs="Times New Roman"/>
-        </w:rPr>
-        <w:br w:type="textWrapping"/>
-      </w:r>
-      <w:r>
-        <w:rPr>
-          <w:rFonts w:hint="eastAsia" w:ascii="Times New Roman" w:hAnsi="Times New Roman" w:cs="Times New Roman"/>
+      </w:pPr>
+      <w:r>
+        <w:rPr>
+          <w:rFonts w:hint="eastAsia"/>
           <w:lang w:val="en-US" w:eastAsia="zh-CN"/>
         </w:rPr>
-        <w:t>linux：</w:t>
+        <w:t>VScode安装并设置环境</w:t>
       </w:r>
     </w:p>
     <w:p>
@@ -56254,13 +55751,25 @@
         </w:numPr>
         <w:rPr>
           <w:rFonts w:hint="default" w:ascii="Times New Roman" w:hAnsi="Times New Roman" w:cs="Times New Roman"/>
-        </w:rPr>
-      </w:pPr>
-      <w:r>
-        <w:rPr>
-          <w:rFonts w:hint="default" w:ascii="Times New Roman" w:hAnsi="Times New Roman" w:cs="Times New Roman"/>
-        </w:rPr>
-        <w:t>virtualenv -p /usr/bin/python3 env</w:t>
+          <w:lang w:val="en-US" w:eastAsia="zh-CN"/>
+        </w:rPr>
+      </w:pPr>
+    </w:p>
+    <w:p>
+      <w:pPr>
+        <w:pStyle w:val="5"/>
+        <w:bidi w:val="0"/>
+        <w:rPr>
+          <w:rFonts w:hint="eastAsia"/>
+          <w:lang w:val="en-US" w:eastAsia="zh-CN"/>
+        </w:rPr>
+      </w:pPr>
+      <w:r>
+        <w:rPr>
+          <w:rFonts w:hint="eastAsia"/>
+          <w:lang w:val="en-US" w:eastAsia="zh-CN"/>
+        </w:rPr>
+        <w:t>(1)下载地址：</w:t>
       </w:r>
     </w:p>
     <w:p>
@@ -56271,8 +55780,16 @@
         </w:numPr>
         <w:rPr>
           <w:rFonts w:hint="default" w:ascii="Times New Roman" w:hAnsi="Times New Roman" w:cs="Times New Roman"/>
-        </w:rPr>
-      </w:pPr>
+          <w:lang w:val="en-US" w:eastAsia="zh-CN"/>
+        </w:rPr>
+      </w:pPr>
+      <w:r>
+        <w:rPr>
+          <w:rFonts w:hint="default" w:ascii="Times New Roman" w:hAnsi="Times New Roman" w:cs="Times New Roman"/>
+          <w:lang w:val="en-US" w:eastAsia="zh-CN"/>
+        </w:rPr>
+        <w:t>https://code.visualstudio.com/</w:t>
+      </w:r>
     </w:p>
     <w:p>
       <w:pPr>
@@ -56281,16 +55798,26 @@
           <w:numId w:val="0"/>
         </w:numPr>
         <w:rPr>
-          <w:rFonts w:hint="eastAsia" w:ascii="Times New Roman" w:hAnsi="Times New Roman" w:cs="Times New Roman" w:eastAsiaTheme="minorEastAsia"/>
+          <w:rFonts w:hint="default" w:ascii="Times New Roman" w:hAnsi="Times New Roman" w:cs="Times New Roman"/>
           <w:lang w:val="en-US" w:eastAsia="zh-CN"/>
         </w:rPr>
       </w:pPr>
-      <w:r>
+    </w:p>
+    <w:p>
+      <w:pPr>
+        <w:pStyle w:val="5"/>
+        <w:bidi w:val="0"/>
         <w:rPr>
           <w:rFonts w:hint="eastAsia" w:ascii="Times New Roman" w:hAnsi="Times New Roman" w:cs="Times New Roman"/>
           <w:lang w:val="en-US" w:eastAsia="zh-CN"/>
         </w:rPr>
-        <w:t>windows：</w:t>
+      </w:pPr>
+      <w:r>
+        <w:rPr>
+          <w:rFonts w:hint="eastAsia"/>
+          <w:lang w:val="en-US" w:eastAsia="zh-CN"/>
+        </w:rPr>
+        <w:t>(2)设置中文：</w:t>
       </w:r>
     </w:p>
     <w:p>
@@ -56301,26 +55828,649 @@
         </w:numPr>
         <w:rPr>
           <w:rFonts w:hint="default" w:ascii="Times New Roman" w:hAnsi="Times New Roman" w:cs="Times New Roman"/>
-        </w:rPr>
-      </w:pPr>
-      <w:r>
-        <w:rPr>
-          <w:rFonts w:hint="default" w:ascii="Times New Roman" w:hAnsi="Times New Roman" w:cs="Times New Roman"/>
-        </w:rPr>
-        <w:t>virtualenv -p D:\python3.9.1\python</w:t>
-      </w:r>
+          <w:lang w:val="en-US" w:eastAsia="zh-CN"/>
+        </w:rPr>
+      </w:pPr>
       <w:r>
         <w:rPr>
           <w:rFonts w:hint="eastAsia" w:ascii="Times New Roman" w:hAnsi="Times New Roman" w:cs="Times New Roman"/>
           <w:lang w:val="en-US" w:eastAsia="zh-CN"/>
         </w:rPr>
-        <w:t>3</w:t>
-      </w:r>
-      <w:r>
-        <w:rPr>
-          <w:rFonts w:hint="default" w:ascii="Times New Roman" w:hAnsi="Times New Roman" w:cs="Times New Roman"/>
-        </w:rPr>
-        <w:t>.exe env</w:t>
+        <w:t>插件搜索:chinese</w:t>
+      </w:r>
+    </w:p>
+    <w:p>
+      <w:pPr>
+        <w:numPr>
+          <w:ilvl w:val="0"/>
+          <w:numId w:val="0"/>
+        </w:numPr>
+        <w:rPr>
+          <w:rFonts w:hint="default" w:ascii="Times New Roman" w:hAnsi="Times New Roman" w:cs="Times New Roman"/>
+          <w:lang w:val="en-US" w:eastAsia="zh-CN"/>
+        </w:rPr>
+      </w:pPr>
+      <w:r>
+        <w:drawing>
+          <wp:inline distT="0" distB="0" distL="114300" distR="114300">
+            <wp:extent cx="3382010" cy="1082675"/>
+            <wp:effectExtent l="0" t="0" r="1270" b="14605"/>
+            <wp:docPr id="10" name="图片 1"/>
+            <wp:cNvGraphicFramePr>
+              <a:graphicFrameLocks xmlns:a="http://schemas.openxmlformats.org/drawingml/2006/main" noChangeAspect="1"/>
+            </wp:cNvGraphicFramePr>
+            <a:graphic xmlns:a="http://schemas.openxmlformats.org/drawingml/2006/main">
+              <a:graphicData uri="http://schemas.openxmlformats.org/drawingml/2006/picture">
+                <pic:pic xmlns:pic="http://schemas.openxmlformats.org/drawingml/2006/picture">
+                  <pic:nvPicPr>
+                    <pic:cNvPr id="10" name="图片 1"/>
+                    <pic:cNvPicPr>
+                      <a:picLocks noChangeAspect="1"/>
+                    </pic:cNvPicPr>
+                  </pic:nvPicPr>
+                  <pic:blipFill>
+                    <a:blip r:embed="rId4"/>
+                    <a:stretch>
+                      <a:fillRect/>
+                    </a:stretch>
+                  </pic:blipFill>
+                  <pic:spPr>
+                    <a:xfrm>
+                      <a:off x="0" y="0"/>
+                      <a:ext cx="3382010" cy="1082675"/>
+                    </a:xfrm>
+                    <a:prstGeom prst="rect">
+                      <a:avLst/>
+                    </a:prstGeom>
+                    <a:noFill/>
+                    <a:ln>
+                      <a:noFill/>
+                    </a:ln>
+                  </pic:spPr>
+                </pic:pic>
+              </a:graphicData>
+            </a:graphic>
+          </wp:inline>
+        </w:drawing>
+      </w:r>
+    </w:p>
+    <w:p>
+      <w:pPr>
+        <w:pStyle w:val="5"/>
+        <w:bidi w:val="0"/>
+        <w:rPr>
+          <w:rFonts w:hint="eastAsia"/>
+          <w:lang w:val="en-US" w:eastAsia="zh-CN"/>
+        </w:rPr>
+      </w:pPr>
+      <w:r>
+        <w:rPr>
+          <w:rFonts w:hint="eastAsia"/>
+          <w:lang w:val="en-US" w:eastAsia="zh-CN"/>
+        </w:rPr>
+        <w:t>(3)配置python环境</w:t>
+      </w:r>
+      <w:bookmarkStart w:id="1510" w:name="_GoBack"/>
+      <w:bookmarkEnd w:id="1510"/>
+    </w:p>
+    <w:p>
+      <w:pPr>
+        <w:rPr>
+          <w:rFonts w:hint="default"/>
+          <w:lang w:val="en-US" w:eastAsia="zh-CN"/>
+        </w:rPr>
+      </w:pPr>
+      <w:r>
+        <w:rPr>
+          <w:rFonts w:hint="eastAsia"/>
+          <w:lang w:val="en-US" w:eastAsia="zh-CN"/>
+        </w:rPr>
+        <w:t>插件搜索：chinese</w:t>
+      </w:r>
+    </w:p>
+    <w:p>
+      <w:pPr>
+        <w:numPr>
+          <w:ilvl w:val="0"/>
+          <w:numId w:val="0"/>
+        </w:numPr>
+        <w:rPr>
+          <w:rFonts w:hint="default" w:ascii="Times New Roman" w:hAnsi="Times New Roman" w:cs="Times New Roman"/>
+          <w:lang w:val="en-US" w:eastAsia="zh-CN"/>
+        </w:rPr>
+      </w:pPr>
+      <w:r>
+        <w:drawing>
+          <wp:inline distT="0" distB="0" distL="114300" distR="114300">
+            <wp:extent cx="4083050" cy="1145540"/>
+            <wp:effectExtent l="0" t="0" r="1270" b="12700"/>
+            <wp:docPr id="12" name="图片 3"/>
+            <wp:cNvGraphicFramePr>
+              <a:graphicFrameLocks xmlns:a="http://schemas.openxmlformats.org/drawingml/2006/main" noChangeAspect="1"/>
+            </wp:cNvGraphicFramePr>
+            <a:graphic xmlns:a="http://schemas.openxmlformats.org/drawingml/2006/main">
+              <a:graphicData uri="http://schemas.openxmlformats.org/drawingml/2006/picture">
+                <pic:pic xmlns:pic="http://schemas.openxmlformats.org/drawingml/2006/picture">
+                  <pic:nvPicPr>
+                    <pic:cNvPr id="12" name="图片 3"/>
+                    <pic:cNvPicPr>
+                      <a:picLocks noChangeAspect="1"/>
+                    </pic:cNvPicPr>
+                  </pic:nvPicPr>
+                  <pic:blipFill>
+                    <a:blip r:embed="rId5"/>
+                    <a:stretch>
+                      <a:fillRect/>
+                    </a:stretch>
+                  </pic:blipFill>
+                  <pic:spPr>
+                    <a:xfrm>
+                      <a:off x="0" y="0"/>
+                      <a:ext cx="4083050" cy="1145540"/>
+                    </a:xfrm>
+                    <a:prstGeom prst="rect">
+                      <a:avLst/>
+                    </a:prstGeom>
+                    <a:noFill/>
+                    <a:ln>
+                      <a:noFill/>
+                    </a:ln>
+                  </pic:spPr>
+                </pic:pic>
+              </a:graphicData>
+            </a:graphic>
+          </wp:inline>
+        </w:drawing>
+      </w:r>
+    </w:p>
+    <w:p>
+      <w:pPr>
+        <w:numPr>
+          <w:ilvl w:val="0"/>
+          <w:numId w:val="0"/>
+        </w:numPr>
+        <w:rPr>
+          <w:rFonts w:hint="default" w:ascii="Times New Roman" w:hAnsi="Times New Roman" w:cs="Times New Roman"/>
+          <w:lang w:val="en-US" w:eastAsia="zh-CN"/>
+        </w:rPr>
+      </w:pPr>
+    </w:p>
+    <w:p>
+      <w:pPr>
+        <w:rPr>
+          <w:rFonts w:hint="eastAsia" w:ascii="Times New Roman" w:hAnsi="Times New Roman" w:cs="Times New Roman" w:eastAsiaTheme="minorEastAsia"/>
+          <w:lang w:val="en-US" w:eastAsia="zh-CN"/>
+        </w:rPr>
+      </w:pPr>
+    </w:p>
+    <w:p>
+      <w:pPr>
+        <w:pStyle w:val="3"/>
+        <w:bidi w:val="0"/>
+        <w:rPr>
+          <w:rFonts w:hint="default"/>
+          <w:lang w:val="en-US" w:eastAsia="zh-CN"/>
+        </w:rPr>
+      </w:pPr>
+      <w:r>
+        <w:rPr>
+          <w:rFonts w:hint="eastAsia"/>
+          <w:lang w:val="en-US" w:eastAsia="zh-CN"/>
+        </w:rPr>
+        <w:t>1.解释器路径</w:t>
+      </w:r>
+    </w:p>
+    <w:p>
+      <w:pPr>
+        <w:rPr>
+          <w:rFonts w:hint="default" w:ascii="Times New Roman" w:hAnsi="Times New Roman" w:cs="Times New Roman"/>
+          <w:lang w:val="en-US" w:eastAsia="zh-CN"/>
+        </w:rPr>
+      </w:pPr>
+      <w:r>
+        <w:rPr>
+          <w:rFonts w:hint="eastAsia" w:ascii="Times New Roman" w:hAnsi="Times New Roman" w:cs="Times New Roman"/>
+          <w:lang w:val="en-US" w:eastAsia="zh-CN"/>
+        </w:rPr>
+        <w:t>#! /usr/bin//python3 或</w:t>
+      </w:r>
+    </w:p>
+    <w:p>
+      <w:pPr>
+        <w:rPr>
+          <w:rFonts w:hint="eastAsia" w:ascii="Times New Roman" w:hAnsi="Times New Roman" w:cs="Times New Roman"/>
+          <w:lang w:val="en-US" w:eastAsia="zh-CN"/>
+        </w:rPr>
+      </w:pPr>
+      <w:r>
+        <w:rPr>
+          <w:rFonts w:hint="eastAsia" w:ascii="Times New Roman" w:hAnsi="Times New Roman" w:cs="Times New Roman"/>
+          <w:lang w:val="en-US" w:eastAsia="zh-CN"/>
+        </w:rPr>
+        <w:t>说明：指定解释器，路径：/usr/bin//python3，只能出现在第一行才能有作用</w:t>
+      </w:r>
+    </w:p>
+    <w:p>
+      <w:pPr>
+        <w:rPr>
+          <w:rFonts w:hint="default" w:ascii="Times New Roman" w:hAnsi="Times New Roman" w:cs="Times New Roman"/>
+          <w:lang w:val="en-US" w:eastAsia="zh-CN"/>
+        </w:rPr>
+      </w:pPr>
+      <w:r>
+        <w:rPr>
+          <w:rFonts w:hint="eastAsia" w:ascii="Times New Roman" w:hAnsi="Times New Roman" w:cs="Times New Roman"/>
+          <w:lang w:val="en-US" w:eastAsia="zh-CN"/>
+        </w:rPr>
+        <w:t>命令行执行时：直接 123.py 否则 python3 123.py</w:t>
+      </w:r>
+    </w:p>
+    <w:p>
+      <w:pPr>
+        <w:rPr>
+          <w:rFonts w:hint="eastAsia" w:ascii="Times New Roman" w:hAnsi="Times New Roman" w:cs="Times New Roman"/>
+          <w:lang w:val="en-US" w:eastAsia="zh-CN"/>
+        </w:rPr>
+      </w:pPr>
+    </w:p>
+    <w:p>
+      <w:pPr>
+        <w:rPr>
+          <w:rFonts w:hint="eastAsia" w:ascii="Times New Roman" w:hAnsi="Times New Roman" w:cs="Times New Roman"/>
+          <w:lang w:val="en-US" w:eastAsia="zh-CN"/>
+        </w:rPr>
+      </w:pPr>
+      <w:r>
+        <w:rPr>
+          <w:rFonts w:hint="eastAsia" w:ascii="Times New Roman" w:hAnsi="Times New Roman" w:cs="Times New Roman"/>
+          <w:lang w:val="en-US" w:eastAsia="zh-CN"/>
+        </w:rPr>
+        <w:t>或#! /usr/bin/env/python3</w:t>
+      </w:r>
+    </w:p>
+    <w:p>
+      <w:pPr>
+        <w:rPr>
+          <w:rFonts w:hint="default" w:ascii="Times New Roman" w:hAnsi="Times New Roman" w:cs="Times New Roman"/>
+          <w:lang w:val="en-US" w:eastAsia="zh-CN"/>
+        </w:rPr>
+      </w:pPr>
+      <w:r>
+        <w:rPr>
+          <w:rFonts w:hint="eastAsia" w:ascii="Times New Roman" w:hAnsi="Times New Roman" w:cs="Times New Roman"/>
+          <w:lang w:val="en-US" w:eastAsia="zh-CN"/>
+        </w:rPr>
+        <w:t>说明：系统自动找解释器</w:t>
+      </w:r>
+    </w:p>
+    <w:p>
+      <w:pPr>
+        <w:rPr>
+          <w:rFonts w:hint="default" w:ascii="Times New Roman" w:hAnsi="Times New Roman" w:cs="Times New Roman"/>
+          <w:lang w:val="en-US" w:eastAsia="zh-CN"/>
+        </w:rPr>
+      </w:pPr>
+    </w:p>
+    <w:p>
+      <w:pPr>
+        <w:rPr>
+          <w:rFonts w:hint="default" w:ascii="Times New Roman" w:hAnsi="Times New Roman" w:cs="Times New Roman"/>
+          <w:lang w:val="en-US" w:eastAsia="zh-CN"/>
+        </w:rPr>
+      </w:pPr>
+    </w:p>
+    <w:p>
+      <w:pPr>
+        <w:pStyle w:val="3"/>
+        <w:bidi w:val="0"/>
+        <w:rPr>
+          <w:rFonts w:hint="default"/>
+          <w:lang w:val="en-US" w:eastAsia="zh-CN"/>
+        </w:rPr>
+      </w:pPr>
+      <w:r>
+        <w:rPr>
+          <w:rFonts w:hint="eastAsia"/>
+          <w:lang w:val="en-US" w:eastAsia="zh-CN"/>
+        </w:rPr>
+        <w:t>2.编码方式</w:t>
+      </w:r>
+    </w:p>
+    <w:p>
+      <w:pPr>
+        <w:rPr>
+          <w:rFonts w:hint="eastAsia" w:ascii="Times New Roman" w:hAnsi="Times New Roman" w:cs="Times New Roman"/>
+          <w:lang w:val="en-US" w:eastAsia="zh-CN"/>
+        </w:rPr>
+      </w:pPr>
+      <w:r>
+        <w:rPr>
+          <w:rFonts w:hint="eastAsia" w:ascii="Times New Roman" w:hAnsi="Times New Roman" w:cs="Times New Roman"/>
+          <w:lang w:val="en-US" w:eastAsia="zh-CN"/>
+        </w:rPr>
+        <w:t>#coding=utf-8</w:t>
+      </w:r>
+    </w:p>
+    <w:p>
+      <w:pPr>
+        <w:rPr>
+          <w:rFonts w:hint="eastAsia" w:ascii="Times New Roman" w:hAnsi="Times New Roman" w:cs="Times New Roman"/>
+          <w:lang w:val="en-US" w:eastAsia="zh-CN"/>
+        </w:rPr>
+      </w:pPr>
+      <w:r>
+        <w:rPr>
+          <w:rFonts w:hint="eastAsia" w:ascii="Times New Roman" w:hAnsi="Times New Roman" w:cs="Times New Roman"/>
+          <w:lang w:val="en-US" w:eastAsia="zh-CN"/>
+        </w:rPr>
+        <w:t>##-*-coding:utf-8-*-</w:t>
+      </w:r>
+    </w:p>
+    <w:p>
+      <w:pPr>
+        <w:rPr>
+          <w:rFonts w:hint="eastAsia" w:ascii="Times New Roman" w:hAnsi="Times New Roman" w:cs="Times New Roman"/>
+          <w:lang w:val="en-US" w:eastAsia="zh-CN"/>
+        </w:rPr>
+      </w:pPr>
+      <w:r>
+        <w:rPr>
+          <w:rFonts w:hint="eastAsia" w:ascii="Times New Roman" w:hAnsi="Times New Roman" w:cs="Times New Roman"/>
+          <w:lang w:val="en-US" w:eastAsia="zh-CN"/>
+        </w:rPr>
+        <w:t>#coding:utf-8</w:t>
+      </w:r>
+    </w:p>
+    <w:p>
+      <w:pPr>
+        <w:rPr>
+          <w:rFonts w:hint="eastAsia" w:ascii="Times New Roman" w:hAnsi="Times New Roman" w:cs="Times New Roman"/>
+          <w:lang w:val="en-US" w:eastAsia="zh-CN"/>
+        </w:rPr>
+      </w:pPr>
+      <w:r>
+        <w:rPr>
+          <w:rFonts w:hint="eastAsia" w:ascii="Times New Roman" w:hAnsi="Times New Roman" w:cs="Times New Roman"/>
+          <w:lang w:val="en-US" w:eastAsia="zh-CN"/>
+        </w:rPr>
+        <w:t>说明：让程序以utf-8编码方式运行，python3默认utf-8执行，python2需要指定</w:t>
+      </w:r>
+    </w:p>
+    <w:p>
+      <w:pPr>
+        <w:rPr>
+          <w:rFonts w:hint="eastAsia" w:ascii="Times New Roman" w:hAnsi="Times New Roman" w:cs="Times New Roman"/>
+          <w:lang w:val="en-US" w:eastAsia="zh-CN"/>
+        </w:rPr>
+      </w:pPr>
+    </w:p>
+    <w:p>
+      <w:pPr>
+        <w:rPr>
+          <w:rFonts w:hint="eastAsia" w:ascii="Times New Roman" w:hAnsi="Times New Roman" w:cs="Times New Roman"/>
+          <w:lang w:val="en-US" w:eastAsia="zh-CN"/>
+        </w:rPr>
+      </w:pPr>
+    </w:p>
+    <w:p>
+      <w:pPr>
+        <w:pStyle w:val="3"/>
+        <w:bidi w:val="0"/>
+        <w:rPr>
+          <w:rFonts w:hint="default"/>
+          <w:lang w:val="en-US" w:eastAsia="zh-CN"/>
+        </w:rPr>
+      </w:pPr>
+      <w:r>
+        <w:rPr>
+          <w:rFonts w:hint="eastAsia"/>
+          <w:lang w:val="en-US" w:eastAsia="zh-CN"/>
+        </w:rPr>
+        <w:t>3.</w:t>
+      </w:r>
+      <w:r>
+        <w:rPr>
+          <w:rFonts w:hint="default"/>
+          <w:lang w:val="en-US" w:eastAsia="zh-CN"/>
+        </w:rPr>
+        <w:t>r""</w:t>
+      </w:r>
+      <w:r>
+        <w:rPr>
+          <w:rFonts w:hint="eastAsia"/>
+          <w:lang w:val="en-US" w:eastAsia="zh-CN"/>
+        </w:rPr>
+        <w:t>和b</w:t>
+      </w:r>
+      <w:r>
+        <w:rPr>
+          <w:rFonts w:hint="default"/>
+          <w:lang w:val="en-US" w:eastAsia="zh-CN"/>
+        </w:rPr>
+        <w:t>""</w:t>
+      </w:r>
+    </w:p>
+    <w:p>
+      <w:pPr>
+        <w:rPr>
+          <w:rFonts w:hint="default" w:ascii="Times New Roman" w:hAnsi="Times New Roman" w:cs="Times New Roman"/>
+          <w:lang w:val="en-US" w:eastAsia="zh-CN"/>
+        </w:rPr>
+      </w:pPr>
+      <w:r>
+        <w:rPr>
+          <w:rFonts w:hint="default" w:ascii="Times New Roman" w:hAnsi="Times New Roman" w:cs="Times New Roman"/>
+          <w:lang w:val="en-US" w:eastAsia="zh-CN"/>
+        </w:rPr>
+        <w:t>r"" 的作用是去除转义字符.</w:t>
+      </w:r>
+    </w:p>
+    <w:p>
+      <w:pPr>
+        <w:rPr>
+          <w:rFonts w:hint="default" w:ascii="Times New Roman" w:hAnsi="Times New Roman" w:cs="Times New Roman"/>
+          <w:lang w:val="en-US" w:eastAsia="zh-CN"/>
+        </w:rPr>
+      </w:pPr>
+    </w:p>
+    <w:p>
+      <w:pPr>
+        <w:rPr>
+          <w:rFonts w:hint="default" w:ascii="Times New Roman" w:hAnsi="Times New Roman" w:cs="Times New Roman"/>
+          <w:lang w:val="en-US" w:eastAsia="zh-CN"/>
+        </w:rPr>
+      </w:pPr>
+      <w:r>
+        <w:rPr>
+          <w:rFonts w:hint="eastAsia" w:ascii="Times New Roman" w:hAnsi="Times New Roman" w:cs="Times New Roman"/>
+          <w:lang w:val="en-US" w:eastAsia="zh-CN"/>
+        </w:rPr>
+        <w:t>b" "前缀表示：后面字符串是bytes 类型。</w:t>
+      </w:r>
+    </w:p>
+    <w:p>
+      <w:pPr>
+        <w:rPr>
+          <w:rFonts w:hint="eastAsia" w:ascii="Times New Roman" w:hAnsi="Times New Roman" w:cs="Times New Roman"/>
+          <w:lang w:val="en-US" w:eastAsia="zh-CN"/>
+        </w:rPr>
+      </w:pPr>
+      <w:r>
+        <w:rPr>
+          <w:rFonts w:hint="eastAsia" w:ascii="Times New Roman" w:hAnsi="Times New Roman" w:cs="Times New Roman"/>
+          <w:lang w:val="en-US" w:eastAsia="zh-CN"/>
+        </w:rPr>
+        <w:t>例: response = b'&lt;h1&gt;Hello World!&lt;/h1&gt;'     # b' ' 表示这是一个 bytes 对象</w:t>
+      </w:r>
+    </w:p>
+    <w:p>
+      <w:pPr>
+        <w:rPr>
+          <w:rFonts w:hint="eastAsia" w:ascii="Times New Roman" w:hAnsi="Times New Roman" w:cs="Times New Roman"/>
+          <w:lang w:val="en-US" w:eastAsia="zh-CN"/>
+        </w:rPr>
+      </w:pPr>
+    </w:p>
+    <w:p>
+      <w:pPr>
+        <w:rPr>
+          <w:rFonts w:hint="eastAsia" w:ascii="Times New Roman" w:hAnsi="Times New Roman" w:cs="Times New Roman"/>
+          <w:lang w:val="en-US" w:eastAsia="zh-CN"/>
+        </w:rPr>
+      </w:pPr>
+      <w:r>
+        <w:rPr>
+          <w:rFonts w:hint="eastAsia" w:ascii="Times New Roman" w:hAnsi="Times New Roman" w:cs="Times New Roman"/>
+          <w:lang w:val="en-US" w:eastAsia="zh-CN"/>
+        </w:rPr>
+        <w:t>用处：</w:t>
+      </w:r>
+    </w:p>
+    <w:p>
+      <w:pPr>
+        <w:rPr>
+          <w:rFonts w:hint="eastAsia" w:ascii="Times New Roman" w:hAnsi="Times New Roman" w:cs="Times New Roman"/>
+          <w:lang w:val="en-US" w:eastAsia="zh-CN"/>
+        </w:rPr>
+      </w:pPr>
+      <w:r>
+        <w:rPr>
+          <w:rFonts w:hint="eastAsia" w:ascii="Times New Roman" w:hAnsi="Times New Roman" w:cs="Times New Roman"/>
+          <w:lang w:val="en-US" w:eastAsia="zh-CN"/>
+        </w:rPr>
+        <w:t>网络编程中，服务器和浏览器只认bytes 类型数据。</w:t>
+      </w:r>
+    </w:p>
+    <w:p>
+      <w:pPr>
+        <w:rPr>
+          <w:rFonts w:hint="eastAsia" w:ascii="Times New Roman" w:hAnsi="Times New Roman" w:cs="Times New Roman"/>
+          <w:lang w:val="en-US" w:eastAsia="zh-CN"/>
+        </w:rPr>
+      </w:pPr>
+      <w:r>
+        <w:rPr>
+          <w:rFonts w:hint="eastAsia" w:ascii="Times New Roman" w:hAnsi="Times New Roman" w:cs="Times New Roman"/>
+          <w:lang w:val="en-US" w:eastAsia="zh-CN"/>
+        </w:rPr>
+        <w:t>如：send 函数的参数和 recv 函数的返回值都是 bytes 类型</w:t>
+      </w:r>
+    </w:p>
+    <w:p>
+      <w:pPr>
+        <w:rPr>
+          <w:rFonts w:hint="eastAsia" w:ascii="Times New Roman" w:hAnsi="Times New Roman" w:cs="Times New Roman"/>
+          <w:lang w:val="en-US" w:eastAsia="zh-CN"/>
+        </w:rPr>
+      </w:pPr>
+    </w:p>
+    <w:p>
+      <w:pPr>
+        <w:rPr>
+          <w:rFonts w:hint="eastAsia" w:ascii="Times New Roman" w:hAnsi="Times New Roman" w:cs="Times New Roman"/>
+          <w:lang w:val="en-US" w:eastAsia="zh-CN"/>
+        </w:rPr>
+      </w:pPr>
+      <w:r>
+        <w:rPr>
+          <w:rFonts w:hint="eastAsia" w:ascii="Times New Roman" w:hAnsi="Times New Roman" w:cs="Times New Roman"/>
+          <w:lang w:val="en-US" w:eastAsia="zh-CN"/>
+        </w:rPr>
+        <w:t>在 Python3 中，bytes 和 str 的互相转换方式是</w:t>
+      </w:r>
+    </w:p>
+    <w:p>
+      <w:pPr>
+        <w:rPr>
+          <w:rFonts w:hint="eastAsia" w:ascii="Times New Roman" w:hAnsi="Times New Roman" w:cs="Times New Roman"/>
+          <w:lang w:val="en-US" w:eastAsia="zh-CN"/>
+        </w:rPr>
+      </w:pPr>
+      <w:r>
+        <w:rPr>
+          <w:rFonts w:hint="eastAsia" w:ascii="Times New Roman" w:hAnsi="Times New Roman" w:cs="Times New Roman"/>
+          <w:lang w:val="en-US" w:eastAsia="zh-CN"/>
+        </w:rPr>
+        <w:t>str.encode('utf-8')</w:t>
+      </w:r>
+    </w:p>
+    <w:p>
+      <w:pPr>
+        <w:rPr>
+          <w:rFonts w:hint="eastAsia" w:ascii="Times New Roman" w:hAnsi="Times New Roman" w:cs="Times New Roman"/>
+          <w:lang w:val="en-US" w:eastAsia="zh-CN"/>
+        </w:rPr>
+      </w:pPr>
+      <w:r>
+        <w:rPr>
+          <w:rFonts w:hint="eastAsia" w:ascii="Times New Roman" w:hAnsi="Times New Roman" w:cs="Times New Roman"/>
+          <w:lang w:val="en-US" w:eastAsia="zh-CN"/>
+        </w:rPr>
+        <w:t>bytes.decode('utf-8')</w:t>
+      </w:r>
+    </w:p>
+    <w:p>
+      <w:pPr>
+        <w:rPr>
+          <w:rFonts w:hint="eastAsia" w:ascii="Times New Roman" w:hAnsi="Times New Roman" w:cs="Times New Roman" w:eastAsiaTheme="minorEastAsia"/>
+          <w:lang w:val="en-US" w:eastAsia="zh-CN"/>
+        </w:rPr>
+      </w:pPr>
+    </w:p>
+    <w:p>
+      <w:pPr>
+        <w:rPr>
+          <w:rFonts w:hint="default" w:ascii="Times New Roman" w:hAnsi="Times New Roman" w:cs="Times New Roman"/>
+        </w:rPr>
+      </w:pPr>
+    </w:p>
+    <w:p>
+      <w:pPr>
+        <w:pStyle w:val="3"/>
+        <w:bidi w:val="0"/>
+        <w:rPr>
+          <w:rFonts w:hint="default"/>
+          <w:lang w:val="en-US" w:eastAsia="zh-CN"/>
+        </w:rPr>
+      </w:pPr>
+      <w:r>
+        <w:rPr>
+          <w:rFonts w:hint="eastAsia"/>
+          <w:lang w:val="en-US" w:eastAsia="zh-CN"/>
+        </w:rPr>
+        <w:t>4.创建虚拟环境：</w:t>
+      </w:r>
+    </w:p>
+    <w:p>
+      <w:pPr>
+        <w:rPr>
+          <w:rFonts w:hint="default" w:ascii="Times New Roman" w:hAnsi="Times New Roman" w:cs="Times New Roman"/>
+        </w:rPr>
+      </w:pPr>
+      <w:r>
+        <w:rPr>
+          <w:rFonts w:hint="eastAsia" w:ascii="Times New Roman" w:hAnsi="Times New Roman" w:cs="Times New Roman"/>
+          <w:lang w:val="en-US" w:eastAsia="zh-CN"/>
+        </w:rPr>
+        <w:t>1、</w:t>
+      </w:r>
+      <w:r>
+        <w:rPr>
+          <w:rFonts w:hint="default" w:ascii="Times New Roman" w:hAnsi="Times New Roman" w:cs="Times New Roman"/>
+        </w:rPr>
+        <w:t>首先，安装virtualenv，在默认的python2下的pip就行：</w:t>
+      </w:r>
+      <w:r>
+        <w:rPr>
+          <w:rFonts w:hint="default" w:ascii="Times New Roman" w:hAnsi="Times New Roman" w:cs="Times New Roman"/>
+        </w:rPr>
+        <w:br w:type="textWrapping"/>
+      </w:r>
+      <w:r>
+        <w:rPr>
+          <w:rFonts w:hint="default" w:ascii="Times New Roman" w:hAnsi="Times New Roman" w:cs="Times New Roman"/>
+        </w:rPr>
+        <w:t>sudo pip install virtualenv</w:t>
       </w:r>
     </w:p>
     <w:p>
@@ -56335,6 +56485,127 @@
         <w:numPr>
           <w:ilvl w:val="0"/>
           <w:numId w:val="2"/>
+        </w:numPr>
+        <w:rPr>
+          <w:rFonts w:hint="default" w:ascii="Times New Roman" w:hAnsi="Times New Roman" w:cs="Times New Roman"/>
+        </w:rPr>
+      </w:pPr>
+      <w:r>
+        <w:rPr>
+          <w:rFonts w:hint="default" w:ascii="Times New Roman" w:hAnsi="Times New Roman" w:cs="Times New Roman"/>
+        </w:rPr>
+        <w:t>创建虚拟环境:</w:t>
+      </w:r>
+      <w:r>
+        <w:rPr>
+          <w:rFonts w:hint="eastAsia" w:ascii="Times New Roman" w:hAnsi="Times New Roman" w:cs="Times New Roman"/>
+          <w:lang w:val="en-US" w:eastAsia="zh-CN"/>
+        </w:rPr>
+        <w:t>-p:指定解释器，创建env虚拟环境文件夹</w:t>
+      </w:r>
+      <w:r>
+        <w:rPr>
+          <w:rFonts w:hint="default" w:ascii="Times New Roman" w:hAnsi="Times New Roman" w:cs="Times New Roman"/>
+        </w:rPr>
+        <w:br w:type="textWrapping"/>
+      </w:r>
+      <w:r>
+        <w:rPr>
+          <w:rFonts w:hint="eastAsia" w:ascii="Times New Roman" w:hAnsi="Times New Roman" w:cs="Times New Roman"/>
+          <w:lang w:val="en-US" w:eastAsia="zh-CN"/>
+        </w:rPr>
+        <w:t>linux：</w:t>
+      </w:r>
+    </w:p>
+    <w:p>
+      <w:pPr>
+        <w:numPr>
+          <w:ilvl w:val="0"/>
+          <w:numId w:val="0"/>
+        </w:numPr>
+        <w:rPr>
+          <w:rFonts w:hint="default" w:ascii="Times New Roman" w:hAnsi="Times New Roman" w:cs="Times New Roman"/>
+        </w:rPr>
+      </w:pPr>
+      <w:r>
+        <w:rPr>
+          <w:rFonts w:hint="default" w:ascii="Times New Roman" w:hAnsi="Times New Roman" w:cs="Times New Roman"/>
+        </w:rPr>
+        <w:t>virtualenv -p /usr/bin/python3 env</w:t>
+      </w:r>
+    </w:p>
+    <w:p>
+      <w:pPr>
+        <w:numPr>
+          <w:ilvl w:val="0"/>
+          <w:numId w:val="0"/>
+        </w:numPr>
+        <w:rPr>
+          <w:rFonts w:hint="default" w:ascii="Times New Roman" w:hAnsi="Times New Roman" w:cs="Times New Roman"/>
+        </w:rPr>
+      </w:pPr>
+    </w:p>
+    <w:p>
+      <w:pPr>
+        <w:numPr>
+          <w:ilvl w:val="0"/>
+          <w:numId w:val="0"/>
+        </w:numPr>
+        <w:rPr>
+          <w:rFonts w:hint="eastAsia" w:ascii="Times New Roman" w:hAnsi="Times New Roman" w:cs="Times New Roman" w:eastAsiaTheme="minorEastAsia"/>
+          <w:lang w:val="en-US" w:eastAsia="zh-CN"/>
+        </w:rPr>
+      </w:pPr>
+      <w:r>
+        <w:rPr>
+          <w:rFonts w:hint="eastAsia" w:ascii="Times New Roman" w:hAnsi="Times New Roman" w:cs="Times New Roman"/>
+          <w:lang w:val="en-US" w:eastAsia="zh-CN"/>
+        </w:rPr>
+        <w:t>windows：</w:t>
+      </w:r>
+    </w:p>
+    <w:p>
+      <w:pPr>
+        <w:numPr>
+          <w:ilvl w:val="0"/>
+          <w:numId w:val="0"/>
+        </w:numPr>
+        <w:rPr>
+          <w:rFonts w:hint="default" w:ascii="Times New Roman" w:hAnsi="Times New Roman" w:cs="Times New Roman"/>
+        </w:rPr>
+      </w:pPr>
+      <w:r>
+        <w:rPr>
+          <w:rFonts w:hint="default" w:ascii="Times New Roman" w:hAnsi="Times New Roman" w:cs="Times New Roman"/>
+        </w:rPr>
+        <w:t>virtualenv -p D:\python3.9.1\python</w:t>
+      </w:r>
+      <w:r>
+        <w:rPr>
+          <w:rFonts w:hint="eastAsia" w:ascii="Times New Roman" w:hAnsi="Times New Roman" w:cs="Times New Roman"/>
+          <w:lang w:val="en-US" w:eastAsia="zh-CN"/>
+        </w:rPr>
+        <w:t>3</w:t>
+      </w:r>
+      <w:r>
+        <w:rPr>
+          <w:rFonts w:hint="default" w:ascii="Times New Roman" w:hAnsi="Times New Roman" w:cs="Times New Roman"/>
+        </w:rPr>
+        <w:t>.exe env</w:t>
+      </w:r>
+    </w:p>
+    <w:p>
+      <w:pPr>
+        <w:rPr>
+          <w:rFonts w:hint="default" w:ascii="Times New Roman" w:hAnsi="Times New Roman" w:cs="Times New Roman"/>
+        </w:rPr>
+      </w:pPr>
+    </w:p>
+    <w:p>
+      <w:pPr>
+        <w:numPr>
+          <w:ilvl w:val="0"/>
+          <w:numId w:val="3"/>
         </w:numPr>
         <w:rPr>
           <w:rFonts w:hint="default" w:ascii="Times New Roman" w:hAnsi="Times New Roman" w:cs="Times New Roman"/>
@@ -57968,7 +58239,7 @@
                     </pic:cNvPicPr>
                   </pic:nvPicPr>
                   <pic:blipFill>
-                    <a:blip r:embed="rId4"/>
+                    <a:blip r:embed="rId6"/>
                     <a:stretch>
                       <a:fillRect/>
                     </a:stretch>
@@ -58035,7 +58306,7 @@
                     </pic:cNvPicPr>
                   </pic:nvPicPr>
                   <pic:blipFill>
-                    <a:blip r:embed="rId5"/>
+                    <a:blip r:embed="rId7"/>
                     <a:stretch>
                       <a:fillRect/>
                     </a:stretch>
@@ -58111,7 +58382,7 @@
                     </pic:cNvPicPr>
                   </pic:nvPicPr>
                   <pic:blipFill>
-                    <a:blip r:embed="rId6"/>
+                    <a:blip r:embed="rId8"/>
                     <a:stretch>
                       <a:fillRect/>
                     </a:stretch>
@@ -58326,8 +58597,6 @@
         </w:rPr>
         <w:t>注：D:\python3.9.1\路径下需有python.exe</w:t>
       </w:r>
-      <w:bookmarkStart w:id="1510" w:name="_GoBack"/>
-      <w:bookmarkEnd w:id="1510"/>
     </w:p>
     <w:p>
       <w:pPr>
@@ -58355,7 +58624,7 @@
                     </pic:cNvPicPr>
                   </pic:nvPicPr>
                   <pic:blipFill>
-                    <a:blip r:embed="rId7"/>
+                    <a:blip r:embed="rId9"/>
                     <a:stretch>
                       <a:fillRect/>
                     </a:stretch>
@@ -58431,7 +58700,7 @@
                     </pic:cNvPicPr>
                   </pic:nvPicPr>
                   <pic:blipFill>
-                    <a:blip r:embed="rId8"/>
+                    <a:blip r:embed="rId10"/>
                     <a:stretch>
                       <a:fillRect/>
                     </a:stretch>
@@ -58491,7 +58760,7 @@
                     </pic:cNvPicPr>
                   </pic:nvPicPr>
                   <pic:blipFill>
-                    <a:blip r:embed="rId9"/>
+                    <a:blip r:embed="rId11"/>
                     <a:stretch>
                       <a:fillRect/>
                     </a:stretch>
@@ -58551,7 +58820,7 @@
                     </pic:cNvPicPr>
                   </pic:nvPicPr>
                   <pic:blipFill>
-                    <a:blip r:embed="rId10"/>
+                    <a:blip r:embed="rId12"/>
                     <a:stretch>
                       <a:fillRect/>
                     </a:stretch>
@@ -58611,7 +58880,7 @@
                     </pic:cNvPicPr>
                   </pic:nvPicPr>
                   <pic:blipFill>
-                    <a:blip r:embed="rId11"/>
+                    <a:blip r:embed="rId13"/>
                     <a:stretch>
                       <a:fillRect/>
                     </a:stretch>
@@ -58678,7 +58947,7 @@
                     </pic:cNvPicPr>
                   </pic:nvPicPr>
                   <pic:blipFill>
-                    <a:blip r:embed="rId12"/>
+                    <a:blip r:embed="rId14"/>
                     <a:stretch>
                       <a:fillRect/>
                     </a:stretch>
@@ -58728,6 +58997,22 @@
     </w:lvl>
   </w:abstractNum>
   <w:abstractNum w:abstractNumId="1">
+    <w:nsid w:val="ECE7AC05"/>
+    <w:multiLevelType w:val="singleLevel"/>
+    <w:tmpl w:val="ECE7AC05"/>
+    <w:lvl w:ilvl="0" w:tentative="0">
+      <w:start w:val="0"/>
+      <w:numFmt w:val="decimal"/>
+      <w:lvlText w:val="%1."/>
+      <w:lvlJc w:val="left"/>
+      <w:pPr>
+        <w:tabs>
+          <w:tab w:val="left" w:pos="312"/>
+        </w:tabs>
+      </w:pPr>
+    </w:lvl>
+  </w:abstractNum>
+  <w:abstractNum w:abstractNumId="2">
     <w:nsid w:val="3EB123E9"/>
     <w:multiLevelType w:val="singleLevel"/>
     <w:tmpl w:val="3EB123E9"/>
@@ -58740,10 +59025,13 @@
     </w:lvl>
   </w:abstractNum>
   <w:num w:numId="1">
+    <w:abstractNumId w:val="1"/>
+  </w:num>
+  <w:num w:numId="2">
     <w:abstractNumId w:val="0"/>
   </w:num>
-  <w:num w:numId="2">
-    <w:abstractNumId w:val="1"/>
+  <w:num w:numId="3">
+    <w:abstractNumId w:val="2"/>
   </w:num>
 </w:numbering>
 </file>

--- a/python.docx
+++ b/python.docx
@@ -12,8 +12,8 @@
           <w:lang w:val="en-US" w:eastAsia="zh-CN"/>
         </w:rPr>
       </w:pPr>
-      <w:bookmarkStart w:id="0" w:name="_Toc27582"/>
-      <w:bookmarkStart w:id="1" w:name="_Toc16379"/>
+      <w:bookmarkStart w:id="0" w:name="_Toc16379"/>
+      <w:bookmarkStart w:id="1" w:name="_Toc27582"/>
       <w:r>
         <w:rPr>
           <w:rFonts w:hint="eastAsia"/>
@@ -22513,9 +22513,9 @@
           <w:rFonts w:hint="default"/>
         </w:rPr>
       </w:pPr>
-      <w:bookmarkStart w:id="2" w:name="_Toc22992"/>
-      <w:bookmarkStart w:id="3" w:name="_Toc10409"/>
-      <w:bookmarkStart w:id="4" w:name="_Toc4565"/>
+      <w:bookmarkStart w:id="2" w:name="_Toc4565"/>
+      <w:bookmarkStart w:id="3" w:name="_Toc22992"/>
+      <w:bookmarkStart w:id="4" w:name="_Toc10409"/>
       <w:r>
         <w:rPr>
           <w:rFonts w:hint="default"/>
@@ -22534,8 +22534,8 @@
           <w:rFonts w:hint="default"/>
         </w:rPr>
       </w:pPr>
-      <w:bookmarkStart w:id="5" w:name="_Toc20245"/>
-      <w:bookmarkStart w:id="6" w:name="_Toc10537"/>
+      <w:bookmarkStart w:id="5" w:name="_Toc10537"/>
+      <w:bookmarkStart w:id="6" w:name="_Toc20245"/>
       <w:bookmarkStart w:id="7" w:name="_Toc9751"/>
       <w:r>
         <w:rPr>
@@ -22562,9 +22562,9 @@
           <w:rFonts w:hint="default"/>
         </w:rPr>
       </w:pPr>
-      <w:bookmarkStart w:id="8" w:name="_Toc14719"/>
-      <w:bookmarkStart w:id="9" w:name="_Toc10876"/>
-      <w:bookmarkStart w:id="10" w:name="_Toc32272"/>
+      <w:bookmarkStart w:id="8" w:name="_Toc32272"/>
+      <w:bookmarkStart w:id="9" w:name="_Toc14719"/>
+      <w:bookmarkStart w:id="10" w:name="_Toc10876"/>
       <w:r>
         <w:rPr>
           <w:rFonts w:hint="default"/>
@@ -22590,9 +22590,9 @@
           <w:rFonts w:hint="default"/>
         </w:rPr>
       </w:pPr>
-      <w:bookmarkStart w:id="11" w:name="_Toc18108"/>
-      <w:bookmarkStart w:id="12" w:name="_Toc9085"/>
-      <w:bookmarkStart w:id="13" w:name="_Toc16159"/>
+      <w:bookmarkStart w:id="11" w:name="_Toc16159"/>
+      <w:bookmarkStart w:id="12" w:name="_Toc18108"/>
+      <w:bookmarkStart w:id="13" w:name="_Toc9085"/>
       <w:r>
         <w:rPr>
           <w:rFonts w:hint="default"/>
@@ -22658,8 +22658,8 @@
         </w:rPr>
       </w:pPr>
       <w:bookmarkStart w:id="14" w:name="_Toc22338"/>
-      <w:bookmarkStart w:id="15" w:name="_Toc4629"/>
-      <w:bookmarkStart w:id="16" w:name="_Toc19299"/>
+      <w:bookmarkStart w:id="15" w:name="_Toc19299"/>
+      <w:bookmarkStart w:id="16" w:name="_Toc4629"/>
       <w:r>
         <w:rPr>
           <w:rFonts w:hint="default"/>
@@ -22917,9 +22917,9 @@
           <w:rFonts w:hint="default"/>
         </w:rPr>
       </w:pPr>
-      <w:bookmarkStart w:id="23" w:name="_Toc6203"/>
+      <w:bookmarkStart w:id="23" w:name="_Toc11764"/>
       <w:bookmarkStart w:id="24" w:name="_Toc27889"/>
-      <w:bookmarkStart w:id="25" w:name="_Toc11764"/>
+      <w:bookmarkStart w:id="25" w:name="_Toc6203"/>
       <w:r>
         <w:rPr>
           <w:rFonts w:hint="default"/>
@@ -23012,9 +23012,9 @@
           <w:rFonts w:hint="default"/>
         </w:rPr>
       </w:pPr>
-      <w:bookmarkStart w:id="26" w:name="_Toc16757"/>
-      <w:bookmarkStart w:id="27" w:name="_Toc18268"/>
-      <w:bookmarkStart w:id="28" w:name="_Toc7391"/>
+      <w:bookmarkStart w:id="26" w:name="_Toc7391"/>
+      <w:bookmarkStart w:id="27" w:name="_Toc16757"/>
+      <w:bookmarkStart w:id="28" w:name="_Toc18268"/>
       <w:r>
         <w:rPr>
           <w:rFonts w:hint="default"/>
@@ -23061,9 +23061,9 @@
           <w:rFonts w:hint="default"/>
         </w:rPr>
       </w:pPr>
-      <w:bookmarkStart w:id="32" w:name="_Toc6699"/>
-      <w:bookmarkStart w:id="33" w:name="_Toc6068"/>
-      <w:bookmarkStart w:id="34" w:name="_Toc29048"/>
+      <w:bookmarkStart w:id="32" w:name="_Toc29048"/>
+      <w:bookmarkStart w:id="33" w:name="_Toc6699"/>
+      <w:bookmarkStart w:id="34" w:name="_Toc6068"/>
       <w:r>
         <w:rPr>
           <w:rFonts w:hint="default"/>
@@ -23141,8 +23141,8 @@
           <w:rFonts w:hint="default"/>
         </w:rPr>
       </w:pPr>
-      <w:bookmarkStart w:id="35" w:name="_Toc23013"/>
-      <w:bookmarkStart w:id="36" w:name="_Toc28186"/>
+      <w:bookmarkStart w:id="35" w:name="_Toc28186"/>
+      <w:bookmarkStart w:id="36" w:name="_Toc23013"/>
       <w:bookmarkStart w:id="37" w:name="_Toc24175"/>
       <w:r>
         <w:rPr>
@@ -23221,9 +23221,9 @@
           <w:rFonts w:hint="default"/>
         </w:rPr>
       </w:pPr>
-      <w:bookmarkStart w:id="38" w:name="_Toc496"/>
+      <w:bookmarkStart w:id="38" w:name="_Toc2361"/>
       <w:bookmarkStart w:id="39" w:name="_Toc32470"/>
-      <w:bookmarkStart w:id="40" w:name="_Toc2361"/>
+      <w:bookmarkStart w:id="40" w:name="_Toc496"/>
       <w:r>
         <w:rPr>
           <w:rFonts w:hint="default"/>
@@ -23295,9 +23295,9 @@
           <w:rFonts w:hint="default"/>
         </w:rPr>
       </w:pPr>
-      <w:bookmarkStart w:id="41" w:name="_Toc25098"/>
-      <w:bookmarkStart w:id="42" w:name="_Toc20857"/>
-      <w:bookmarkStart w:id="43" w:name="_Toc7584"/>
+      <w:bookmarkStart w:id="41" w:name="_Toc20857"/>
+      <w:bookmarkStart w:id="42" w:name="_Toc7584"/>
+      <w:bookmarkStart w:id="43" w:name="_Toc25098"/>
       <w:r>
         <w:rPr>
           <w:rFonts w:hint="default"/>
@@ -23437,8 +23437,8 @@
         </w:rPr>
       </w:pPr>
       <w:bookmarkStart w:id="47" w:name="_Toc14376"/>
-      <w:bookmarkStart w:id="48" w:name="_Toc12974"/>
-      <w:bookmarkStart w:id="49" w:name="_Toc17526"/>
+      <w:bookmarkStart w:id="48" w:name="_Toc17526"/>
+      <w:bookmarkStart w:id="49" w:name="_Toc12974"/>
       <w:r>
         <w:rPr>
           <w:rFonts w:hint="default"/>
@@ -23511,8 +23511,8 @@
           <w:rFonts w:hint="default"/>
         </w:rPr>
       </w:pPr>
-      <w:bookmarkStart w:id="53" w:name="_Toc4806"/>
-      <w:bookmarkStart w:id="54" w:name="_Toc14252"/>
+      <w:bookmarkStart w:id="53" w:name="_Toc14252"/>
+      <w:bookmarkStart w:id="54" w:name="_Toc4806"/>
       <w:bookmarkStart w:id="55" w:name="_Toc880"/>
       <w:r>
         <w:rPr>
@@ -23585,9 +23585,9 @@
           <w:rFonts w:hint="default"/>
         </w:rPr>
       </w:pPr>
-      <w:bookmarkStart w:id="56" w:name="_Toc7456"/>
+      <w:bookmarkStart w:id="56" w:name="_Toc30340"/>
       <w:bookmarkStart w:id="57" w:name="_Toc19346"/>
-      <w:bookmarkStart w:id="58" w:name="_Toc30340"/>
+      <w:bookmarkStart w:id="58" w:name="_Toc7456"/>
       <w:r>
         <w:rPr>
           <w:rFonts w:hint="default"/>
@@ -23627,8 +23627,8 @@
         </w:rPr>
       </w:pPr>
       <w:bookmarkStart w:id="59" w:name="_Toc20105"/>
-      <w:bookmarkStart w:id="60" w:name="_Toc14899"/>
-      <w:bookmarkStart w:id="61" w:name="_Toc23903"/>
+      <w:bookmarkStart w:id="60" w:name="_Toc23903"/>
+      <w:bookmarkStart w:id="61" w:name="_Toc14899"/>
       <w:r>
         <w:rPr>
           <w:rFonts w:hint="default"/>
@@ -23674,9 +23674,9 @@
           <w:rFonts w:hint="default"/>
         </w:rPr>
       </w:pPr>
-      <w:bookmarkStart w:id="62" w:name="_Toc10875"/>
+      <w:bookmarkStart w:id="62" w:name="_Toc20654"/>
       <w:bookmarkStart w:id="63" w:name="_Toc15828"/>
-      <w:bookmarkStart w:id="64" w:name="_Toc20654"/>
+      <w:bookmarkStart w:id="64" w:name="_Toc10875"/>
       <w:r>
         <w:rPr>
           <w:rFonts w:hint="default"/>
@@ -23770,8 +23770,8 @@
         </w:rPr>
       </w:pPr>
       <w:bookmarkStart w:id="68" w:name="_Toc32715"/>
-      <w:bookmarkStart w:id="69" w:name="_Toc3325"/>
-      <w:bookmarkStart w:id="70" w:name="_Toc12909"/>
+      <w:bookmarkStart w:id="69" w:name="_Toc12909"/>
+      <w:bookmarkStart w:id="70" w:name="_Toc3325"/>
       <w:r>
         <w:rPr>
           <w:rFonts w:hint="default"/>
@@ -24001,9 +24001,9 @@
           <w:rFonts w:hint="default"/>
         </w:rPr>
       </w:pPr>
-      <w:bookmarkStart w:id="71" w:name="_Toc1151"/>
-      <w:bookmarkStart w:id="72" w:name="_Toc14803"/>
-      <w:bookmarkStart w:id="73" w:name="_Toc29946"/>
+      <w:bookmarkStart w:id="71" w:name="_Toc29946"/>
+      <w:bookmarkStart w:id="72" w:name="_Toc1151"/>
+      <w:bookmarkStart w:id="73" w:name="_Toc14803"/>
       <w:r>
         <w:rPr>
           <w:rFonts w:hint="default"/>
@@ -24029,8 +24029,8 @@
           <w:rFonts w:hint="default"/>
         </w:rPr>
       </w:pPr>
-      <w:bookmarkStart w:id="74" w:name="_Toc10598"/>
-      <w:bookmarkStart w:id="75" w:name="_Toc27423"/>
+      <w:bookmarkStart w:id="74" w:name="_Toc27423"/>
+      <w:bookmarkStart w:id="75" w:name="_Toc10598"/>
       <w:bookmarkStart w:id="76" w:name="_Toc8750"/>
       <w:r>
         <w:rPr>
@@ -24221,9 +24221,9 @@
           <w:rFonts w:hint="default"/>
         </w:rPr>
       </w:pPr>
-      <w:bookmarkStart w:id="77" w:name="_Toc15532"/>
+      <w:bookmarkStart w:id="77" w:name="_Toc16108"/>
       <w:bookmarkStart w:id="78" w:name="_Toc14194"/>
-      <w:bookmarkStart w:id="79" w:name="_Toc16108"/>
+      <w:bookmarkStart w:id="79" w:name="_Toc15532"/>
       <w:r>
         <w:rPr>
           <w:rFonts w:hint="default"/>
@@ -24388,9 +24388,9 @@
           <w:rFonts w:hint="default"/>
         </w:rPr>
       </w:pPr>
-      <w:bookmarkStart w:id="83" w:name="_Toc1297"/>
+      <w:bookmarkStart w:id="83" w:name="_Toc20725"/>
       <w:bookmarkStart w:id="84" w:name="_Toc28346"/>
-      <w:bookmarkStart w:id="85" w:name="_Toc20725"/>
+      <w:bookmarkStart w:id="85" w:name="_Toc1297"/>
       <w:r>
         <w:rPr>
           <w:rFonts w:hint="default"/>
@@ -24455,9 +24455,9 @@
           <w:rFonts w:hint="default"/>
         </w:rPr>
       </w:pPr>
-      <w:bookmarkStart w:id="86" w:name="_Toc29496"/>
-      <w:bookmarkStart w:id="87" w:name="_Toc29005"/>
-      <w:bookmarkStart w:id="88" w:name="_Toc27592"/>
+      <w:bookmarkStart w:id="86" w:name="_Toc29005"/>
+      <w:bookmarkStart w:id="87" w:name="_Toc27592"/>
+      <w:bookmarkStart w:id="88" w:name="_Toc29496"/>
       <w:r>
         <w:rPr>
           <w:rFonts w:hint="default"/>
@@ -24522,9 +24522,9 @@
           <w:rFonts w:hint="default"/>
         </w:rPr>
       </w:pPr>
-      <w:bookmarkStart w:id="89" w:name="_Toc3931"/>
-      <w:bookmarkStart w:id="90" w:name="_Toc16662"/>
-      <w:bookmarkStart w:id="91" w:name="_Toc24461"/>
+      <w:bookmarkStart w:id="89" w:name="_Toc24461"/>
+      <w:bookmarkStart w:id="90" w:name="_Toc3931"/>
+      <w:bookmarkStart w:id="91" w:name="_Toc16662"/>
       <w:r>
         <w:rPr>
           <w:rFonts w:hint="default"/>
@@ -24550,9 +24550,9 @@
           <w:rFonts w:hint="default"/>
         </w:rPr>
       </w:pPr>
-      <w:bookmarkStart w:id="92" w:name="_Toc31565"/>
-      <w:bookmarkStart w:id="93" w:name="_Toc25458"/>
-      <w:bookmarkStart w:id="94" w:name="_Toc22584"/>
+      <w:bookmarkStart w:id="92" w:name="_Toc25458"/>
+      <w:bookmarkStart w:id="93" w:name="_Toc22584"/>
+      <w:bookmarkStart w:id="94" w:name="_Toc31565"/>
       <w:r>
         <w:rPr>
           <w:rFonts w:hint="eastAsia"/>
@@ -24631,8 +24631,8 @@
           <w:rFonts w:hint="default"/>
         </w:rPr>
       </w:pPr>
-      <w:bookmarkStart w:id="95" w:name="_Toc32471"/>
-      <w:bookmarkStart w:id="96" w:name="_Toc4491"/>
+      <w:bookmarkStart w:id="95" w:name="_Toc4491"/>
+      <w:bookmarkStart w:id="96" w:name="_Toc32471"/>
       <w:bookmarkStart w:id="97" w:name="_Toc30036"/>
       <w:r>
         <w:rPr>
@@ -24724,9 +24724,9 @@
           <w:rFonts w:hint="default"/>
         </w:rPr>
       </w:pPr>
-      <w:bookmarkStart w:id="98" w:name="_Toc4361"/>
-      <w:bookmarkStart w:id="99" w:name="_Toc7447"/>
-      <w:bookmarkStart w:id="100" w:name="_Toc30060"/>
+      <w:bookmarkStart w:id="98" w:name="_Toc30060"/>
+      <w:bookmarkStart w:id="99" w:name="_Toc4361"/>
+      <w:bookmarkStart w:id="100" w:name="_Toc7447"/>
       <w:r>
         <w:rPr>
           <w:rFonts w:hint="default"/>
@@ -24890,8 +24890,8 @@
           <w:rFonts w:hint="default"/>
         </w:rPr>
       </w:pPr>
-      <w:bookmarkStart w:id="104" w:name="_Toc13978"/>
-      <w:bookmarkStart w:id="105" w:name="_Toc15268"/>
+      <w:bookmarkStart w:id="104" w:name="_Toc15268"/>
+      <w:bookmarkStart w:id="105" w:name="_Toc13978"/>
       <w:bookmarkStart w:id="106" w:name="_Toc13542"/>
       <w:r>
         <w:rPr>
@@ -24991,12 +24991,12 @@
           <w:rFonts w:hint="default"/>
         </w:rPr>
       </w:pPr>
-      <w:bookmarkStart w:id="110" w:name="_Toc461"/>
-      <w:bookmarkStart w:id="111" w:name="_Toc518"/>
+      <w:bookmarkStart w:id="110" w:name="_Toc518"/>
+      <w:bookmarkStart w:id="111" w:name="_Toc461"/>
       <w:bookmarkStart w:id="112" w:name="_Toc11342"/>
-      <w:bookmarkStart w:id="113" w:name="_Toc18969"/>
-      <w:bookmarkStart w:id="114" w:name="_Toc21618"/>
-      <w:bookmarkStart w:id="115" w:name="_Toc3747"/>
+      <w:bookmarkStart w:id="113" w:name="_Toc3747"/>
+      <w:bookmarkStart w:id="114" w:name="_Toc18969"/>
+      <w:bookmarkStart w:id="115" w:name="_Toc21618"/>
       <w:r>
         <w:rPr>
           <w:rFonts w:hint="default"/>
@@ -25170,9 +25170,9 @@
           <w:rFonts w:hint="default"/>
         </w:rPr>
       </w:pPr>
-      <w:bookmarkStart w:id="122" w:name="_Toc7951"/>
-      <w:bookmarkStart w:id="123" w:name="_Toc31060"/>
-      <w:bookmarkStart w:id="124" w:name="_Toc26725"/>
+      <w:bookmarkStart w:id="122" w:name="_Toc31060"/>
+      <w:bookmarkStart w:id="123" w:name="_Toc26725"/>
+      <w:bookmarkStart w:id="124" w:name="_Toc7951"/>
       <w:r>
         <w:rPr>
           <w:rFonts w:hint="default"/>
@@ -25199,8 +25199,8 @@
         </w:rPr>
       </w:pPr>
       <w:bookmarkStart w:id="125" w:name="_Toc24926"/>
-      <w:bookmarkStart w:id="126" w:name="_Toc16019"/>
-      <w:bookmarkStart w:id="127" w:name="_Toc9881"/>
+      <w:bookmarkStart w:id="126" w:name="_Toc9881"/>
+      <w:bookmarkStart w:id="127" w:name="_Toc16019"/>
       <w:r>
         <w:rPr>
           <w:rFonts w:hint="default"/>
@@ -25321,9 +25321,9 @@
           <w:rFonts w:hint="default"/>
         </w:rPr>
       </w:pPr>
-      <w:bookmarkStart w:id="134" w:name="_Toc9750"/>
-      <w:bookmarkStart w:id="135" w:name="_Toc11365"/>
-      <w:bookmarkStart w:id="136" w:name="_Toc24771"/>
+      <w:bookmarkStart w:id="134" w:name="_Toc11365"/>
+      <w:bookmarkStart w:id="135" w:name="_Toc24771"/>
+      <w:bookmarkStart w:id="136" w:name="_Toc9750"/>
       <w:r>
         <w:rPr>
           <w:rFonts w:hint="default"/>
@@ -25383,9 +25383,9 @@
           <w:rFonts w:hint="default"/>
         </w:rPr>
       </w:pPr>
-      <w:bookmarkStart w:id="140" w:name="_Toc29132"/>
+      <w:bookmarkStart w:id="140" w:name="_Toc21516"/>
       <w:bookmarkStart w:id="141" w:name="_Toc15501"/>
-      <w:bookmarkStart w:id="142" w:name="_Toc21516"/>
+      <w:bookmarkStart w:id="142" w:name="_Toc29132"/>
       <w:r>
         <w:rPr>
           <w:rFonts w:hint="default"/>
@@ -25424,9 +25424,9 @@
           <w:rFonts w:hint="default"/>
         </w:rPr>
       </w:pPr>
-      <w:bookmarkStart w:id="143" w:name="_Toc32643"/>
+      <w:bookmarkStart w:id="143" w:name="_Toc7060"/>
       <w:bookmarkStart w:id="144" w:name="_Toc287"/>
-      <w:bookmarkStart w:id="145" w:name="_Toc7060"/>
+      <w:bookmarkStart w:id="145" w:name="_Toc32643"/>
       <w:r>
         <w:rPr>
           <w:rFonts w:hint="default"/>
@@ -25473,8 +25473,8 @@
           <w:lang w:val="en-US" w:eastAsia="zh-CN"/>
         </w:rPr>
       </w:pPr>
-      <w:bookmarkStart w:id="146" w:name="_Toc32482"/>
-      <w:bookmarkStart w:id="147" w:name="_Toc30762"/>
+      <w:bookmarkStart w:id="146" w:name="_Toc30762"/>
+      <w:bookmarkStart w:id="147" w:name="_Toc32482"/>
       <w:bookmarkStart w:id="148" w:name="_Toc9163"/>
       <w:r>
         <w:rPr>
@@ -25536,9 +25536,9 @@
           <w:rFonts w:hint="default"/>
         </w:rPr>
       </w:pPr>
-      <w:bookmarkStart w:id="152" w:name="_Toc24000"/>
-      <w:bookmarkStart w:id="153" w:name="_Toc1569"/>
-      <w:bookmarkStart w:id="154" w:name="_Toc395"/>
+      <w:bookmarkStart w:id="152" w:name="_Toc1569"/>
+      <w:bookmarkStart w:id="153" w:name="_Toc395"/>
+      <w:bookmarkStart w:id="154" w:name="_Toc24000"/>
       <w:r>
         <w:rPr>
           <w:rFonts w:hint="default"/>
@@ -25577,9 +25577,9 @@
           <w:rFonts w:hint="default"/>
         </w:rPr>
       </w:pPr>
-      <w:bookmarkStart w:id="155" w:name="_Toc7022"/>
+      <w:bookmarkStart w:id="155" w:name="_Toc13886"/>
       <w:bookmarkStart w:id="156" w:name="_Toc16010"/>
-      <w:bookmarkStart w:id="157" w:name="_Toc13886"/>
+      <w:bookmarkStart w:id="157" w:name="_Toc7022"/>
       <w:r>
         <w:rPr>
           <w:rFonts w:hint="default"/>
@@ -25758,8 +25758,8 @@
         </w:rPr>
       </w:pPr>
       <w:bookmarkStart w:id="161" w:name="_Toc14664"/>
-      <w:bookmarkStart w:id="162" w:name="_Toc9266"/>
-      <w:bookmarkStart w:id="163" w:name="_Toc12650"/>
+      <w:bookmarkStart w:id="162" w:name="_Toc12650"/>
+      <w:bookmarkStart w:id="163" w:name="_Toc9266"/>
       <w:r>
         <w:rPr>
           <w:rFonts w:hint="default"/>
@@ -26199,8 +26199,8 @@
         </w:rPr>
       </w:pPr>
       <w:bookmarkStart w:id="164" w:name="_Toc30017"/>
-      <w:bookmarkStart w:id="165" w:name="_Toc25035"/>
-      <w:bookmarkStart w:id="166" w:name="_Toc11398"/>
+      <w:bookmarkStart w:id="165" w:name="_Toc11398"/>
+      <w:bookmarkStart w:id="166" w:name="_Toc25035"/>
       <w:r>
         <w:rPr>
           <w:rFonts w:hint="default"/>
@@ -26278,9 +26278,9 @@
           <w:rFonts w:hint="default" w:ascii="Times New Roman" w:hAnsi="Times New Roman" w:cs="Times New Roman"/>
         </w:rPr>
       </w:pPr>
-      <w:bookmarkStart w:id="167" w:name="_Toc3891"/>
-      <w:bookmarkStart w:id="168" w:name="_Toc8977"/>
-      <w:bookmarkStart w:id="169" w:name="_Toc6895"/>
+      <w:bookmarkStart w:id="167" w:name="_Toc8977"/>
+      <w:bookmarkStart w:id="168" w:name="_Toc6895"/>
+      <w:bookmarkStart w:id="169" w:name="_Toc3891"/>
       <w:r>
         <w:rPr>
           <w:rFonts w:hint="default"/>
@@ -26306,9 +26306,9 @@
           <w:rFonts w:hint="default"/>
         </w:rPr>
       </w:pPr>
-      <w:bookmarkStart w:id="170" w:name="_Toc17046"/>
+      <w:bookmarkStart w:id="170" w:name="_Toc2987"/>
       <w:bookmarkStart w:id="171" w:name="_Toc15259"/>
-      <w:bookmarkStart w:id="172" w:name="_Toc2987"/>
+      <w:bookmarkStart w:id="172" w:name="_Toc17046"/>
       <w:r>
         <w:rPr>
           <w:rFonts w:hint="default"/>
@@ -26373,8 +26373,8 @@
           <w:rFonts w:hint="default"/>
         </w:rPr>
       </w:pPr>
-      <w:bookmarkStart w:id="173" w:name="_Toc9290"/>
-      <w:bookmarkStart w:id="174" w:name="_Toc13308"/>
+      <w:bookmarkStart w:id="173" w:name="_Toc13308"/>
+      <w:bookmarkStart w:id="174" w:name="_Toc9290"/>
       <w:bookmarkStart w:id="175" w:name="_Toc15678"/>
       <w:r>
         <w:rPr>
@@ -26414,9 +26414,9 @@
           <w:rFonts w:hint="default"/>
         </w:rPr>
       </w:pPr>
-      <w:bookmarkStart w:id="176" w:name="_Toc16263"/>
-      <w:bookmarkStart w:id="177" w:name="_Toc41"/>
-      <w:bookmarkStart w:id="178" w:name="_Toc771"/>
+      <w:bookmarkStart w:id="176" w:name="_Toc41"/>
+      <w:bookmarkStart w:id="177" w:name="_Toc771"/>
+      <w:bookmarkStart w:id="178" w:name="_Toc16263"/>
       <w:r>
         <w:rPr>
           <w:rFonts w:hint="default"/>
@@ -26520,8 +26520,8 @@
         </w:rPr>
       </w:pPr>
       <w:bookmarkStart w:id="185" w:name="_Toc11429"/>
-      <w:bookmarkStart w:id="186" w:name="_Toc18282"/>
-      <w:bookmarkStart w:id="187" w:name="_Toc21592"/>
+      <w:bookmarkStart w:id="186" w:name="_Toc21592"/>
+      <w:bookmarkStart w:id="187" w:name="_Toc18282"/>
       <w:r>
         <w:rPr>
           <w:rFonts w:hint="default"/>
@@ -27983,8 +27983,8 @@
           <w:rFonts w:hint="default"/>
         </w:rPr>
       </w:pPr>
-      <w:bookmarkStart w:id="188" w:name="_Toc4782"/>
-      <w:bookmarkStart w:id="189" w:name="_Toc1941"/>
+      <w:bookmarkStart w:id="188" w:name="_Toc1941"/>
+      <w:bookmarkStart w:id="189" w:name="_Toc4782"/>
       <w:bookmarkStart w:id="190" w:name="_Toc5053"/>
       <w:r>
         <w:rPr>
@@ -28050,9 +28050,9 @@
           <w:rFonts w:hint="default"/>
         </w:rPr>
       </w:pPr>
-      <w:bookmarkStart w:id="191" w:name="_Toc1979"/>
+      <w:bookmarkStart w:id="191" w:name="_Toc25155"/>
       <w:bookmarkStart w:id="192" w:name="_Toc17524"/>
-      <w:bookmarkStart w:id="193" w:name="_Toc25155"/>
+      <w:bookmarkStart w:id="193" w:name="_Toc1979"/>
       <w:r>
         <w:rPr>
           <w:rFonts w:hint="default"/>
@@ -28130,9 +28130,9 @@
           <w:rFonts w:hint="default"/>
         </w:rPr>
       </w:pPr>
-      <w:bookmarkStart w:id="194" w:name="_Toc32162"/>
-      <w:bookmarkStart w:id="195" w:name="_Toc5726"/>
-      <w:bookmarkStart w:id="196" w:name="_Toc32761"/>
+      <w:bookmarkStart w:id="194" w:name="_Toc32761"/>
+      <w:bookmarkStart w:id="195" w:name="_Toc32162"/>
+      <w:bookmarkStart w:id="196" w:name="_Toc5726"/>
       <w:r>
         <w:rPr>
           <w:rFonts w:hint="default"/>
@@ -28158,8 +28158,8 @@
           <w:rFonts w:hint="default"/>
         </w:rPr>
       </w:pPr>
-      <w:bookmarkStart w:id="197" w:name="_Toc2829"/>
-      <w:bookmarkStart w:id="198" w:name="_Toc14161"/>
+      <w:bookmarkStart w:id="197" w:name="_Toc14161"/>
+      <w:bookmarkStart w:id="198" w:name="_Toc2829"/>
       <w:bookmarkStart w:id="199" w:name="_Toc15565"/>
       <w:r>
         <w:rPr>
@@ -28233,8 +28233,8 @@
         </w:rPr>
       </w:pPr>
       <w:bookmarkStart w:id="200" w:name="_Toc9951"/>
-      <w:bookmarkStart w:id="201" w:name="_Toc2717"/>
-      <w:bookmarkStart w:id="202" w:name="_Toc2000"/>
+      <w:bookmarkStart w:id="201" w:name="_Toc2000"/>
+      <w:bookmarkStart w:id="202" w:name="_Toc2717"/>
       <w:r>
         <w:rPr>
           <w:rFonts w:hint="default"/>
@@ -28478,9 +28478,9 @@
           <w:rFonts w:hint="default"/>
         </w:rPr>
       </w:pPr>
-      <w:bookmarkStart w:id="206" w:name="_Toc7011"/>
-      <w:bookmarkStart w:id="207" w:name="_Toc1572"/>
-      <w:bookmarkStart w:id="208" w:name="_Toc31986"/>
+      <w:bookmarkStart w:id="206" w:name="_Toc1572"/>
+      <w:bookmarkStart w:id="207" w:name="_Toc31986"/>
+      <w:bookmarkStart w:id="208" w:name="_Toc7011"/>
       <w:r>
         <w:rPr>
           <w:rFonts w:hint="default"/>
@@ -28546,8 +28546,8 @@
         </w:rPr>
       </w:pPr>
       <w:bookmarkStart w:id="209" w:name="_Toc24408"/>
-      <w:bookmarkStart w:id="210" w:name="_Toc15946"/>
-      <w:bookmarkStart w:id="211" w:name="_Toc30106"/>
+      <w:bookmarkStart w:id="210" w:name="_Toc30106"/>
+      <w:bookmarkStart w:id="211" w:name="_Toc15946"/>
       <w:r>
         <w:rPr>
           <w:rFonts w:hint="default"/>
@@ -28586,9 +28586,9 @@
           <w:rFonts w:hint="default"/>
         </w:rPr>
       </w:pPr>
-      <w:bookmarkStart w:id="212" w:name="_Toc15160"/>
-      <w:bookmarkStart w:id="213" w:name="_Toc31020"/>
-      <w:bookmarkStart w:id="214" w:name="_Toc30888"/>
+      <w:bookmarkStart w:id="212" w:name="_Toc31020"/>
+      <w:bookmarkStart w:id="213" w:name="_Toc30888"/>
+      <w:bookmarkStart w:id="214" w:name="_Toc15160"/>
       <w:r>
         <w:rPr>
           <w:rFonts w:hint="default"/>
@@ -28668,9 +28668,9 @@
           <w:rFonts w:hint="default"/>
         </w:rPr>
       </w:pPr>
-      <w:bookmarkStart w:id="218" w:name="_Toc22084"/>
-      <w:bookmarkStart w:id="219" w:name="_Toc4433"/>
-      <w:bookmarkStart w:id="220" w:name="_Toc25483"/>
+      <w:bookmarkStart w:id="218" w:name="_Toc25483"/>
+      <w:bookmarkStart w:id="219" w:name="_Toc22084"/>
+      <w:bookmarkStart w:id="220" w:name="_Toc4433"/>
       <w:r>
         <w:rPr>
           <w:rFonts w:hint="default"/>
@@ -28709,9 +28709,9 @@
           <w:rFonts w:hint="default"/>
         </w:rPr>
       </w:pPr>
-      <w:bookmarkStart w:id="221" w:name="_Toc21474"/>
+      <w:bookmarkStart w:id="221" w:name="_Toc13012"/>
       <w:bookmarkStart w:id="222" w:name="_Toc18162"/>
-      <w:bookmarkStart w:id="223" w:name="_Toc13012"/>
+      <w:bookmarkStart w:id="223" w:name="_Toc21474"/>
       <w:r>
         <w:rPr>
           <w:rFonts w:hint="default"/>
@@ -28737,8 +28737,8 @@
           <w:rFonts w:hint="default"/>
         </w:rPr>
       </w:pPr>
-      <w:bookmarkStart w:id="224" w:name="_Toc16987"/>
-      <w:bookmarkStart w:id="225" w:name="_Toc12055"/>
+      <w:bookmarkStart w:id="224" w:name="_Toc12055"/>
+      <w:bookmarkStart w:id="225" w:name="_Toc16987"/>
       <w:bookmarkStart w:id="226" w:name="_Toc24616"/>
       <w:r>
         <w:rPr>
@@ -28826,8 +28826,8 @@
         </w:rPr>
       </w:pPr>
       <w:bookmarkStart w:id="227" w:name="_Toc3925"/>
-      <w:bookmarkStart w:id="228" w:name="_Toc21037"/>
-      <w:bookmarkStart w:id="229" w:name="_Toc5623"/>
+      <w:bookmarkStart w:id="228" w:name="_Toc5623"/>
+      <w:bookmarkStart w:id="229" w:name="_Toc21037"/>
       <w:r>
         <w:rPr>
           <w:rFonts w:hint="default"/>
@@ -28893,8 +28893,8 @@
         </w:rPr>
       </w:pPr>
       <w:bookmarkStart w:id="230" w:name="_Toc12921"/>
-      <w:bookmarkStart w:id="231" w:name="_Toc7107"/>
-      <w:bookmarkStart w:id="232" w:name="_Toc25999"/>
+      <w:bookmarkStart w:id="231" w:name="_Toc25999"/>
+      <w:bookmarkStart w:id="232" w:name="_Toc7107"/>
       <w:r>
         <w:rPr>
           <w:rFonts w:hint="default"/>
@@ -28974,9 +28974,9 @@
           <w:rFonts w:hint="default"/>
         </w:rPr>
       </w:pPr>
-      <w:bookmarkStart w:id="236" w:name="_Toc32266"/>
-      <w:bookmarkStart w:id="237" w:name="_Toc7728"/>
-      <w:bookmarkStart w:id="238" w:name="_Toc15374"/>
+      <w:bookmarkStart w:id="236" w:name="_Toc7728"/>
+      <w:bookmarkStart w:id="237" w:name="_Toc15374"/>
+      <w:bookmarkStart w:id="238" w:name="_Toc32266"/>
       <w:r>
         <w:rPr>
           <w:rFonts w:hint="default"/>
@@ -29034,9 +29034,9 @@
           <w:rFonts w:hint="default"/>
         </w:rPr>
       </w:pPr>
-      <w:bookmarkStart w:id="239" w:name="_Toc29503"/>
-      <w:bookmarkStart w:id="240" w:name="_Toc12506"/>
-      <w:bookmarkStart w:id="241" w:name="_Toc24191"/>
+      <w:bookmarkStart w:id="239" w:name="_Toc24191"/>
+      <w:bookmarkStart w:id="240" w:name="_Toc29503"/>
+      <w:bookmarkStart w:id="241" w:name="_Toc12506"/>
       <w:r>
         <w:rPr>
           <w:rFonts w:hint="default"/>
@@ -29075,9 +29075,9 @@
           <w:rFonts w:hint="default"/>
         </w:rPr>
       </w:pPr>
-      <w:bookmarkStart w:id="242" w:name="_Toc9589"/>
+      <w:bookmarkStart w:id="242" w:name="_Toc29756"/>
       <w:bookmarkStart w:id="243" w:name="_Toc21244"/>
-      <w:bookmarkStart w:id="244" w:name="_Toc29756"/>
+      <w:bookmarkStart w:id="244" w:name="_Toc9589"/>
       <w:r>
         <w:rPr>
           <w:rFonts w:hint="default"/>
@@ -29300,8 +29300,8 @@
         </w:rPr>
       </w:pPr>
       <w:bookmarkStart w:id="254" w:name="_Toc11409"/>
-      <w:bookmarkStart w:id="255" w:name="_Toc42"/>
-      <w:bookmarkStart w:id="256" w:name="_Toc25283"/>
+      <w:bookmarkStart w:id="255" w:name="_Toc25283"/>
+      <w:bookmarkStart w:id="256" w:name="_Toc42"/>
       <w:r>
         <w:rPr>
           <w:rFonts w:hint="default"/>
@@ -29460,8 +29460,8 @@
         </w:rPr>
       </w:pPr>
       <w:bookmarkStart w:id="260" w:name="_Toc32507"/>
-      <w:bookmarkStart w:id="261" w:name="_Toc14842"/>
-      <w:bookmarkStart w:id="262" w:name="_Toc25026"/>
+      <w:bookmarkStart w:id="261" w:name="_Toc25026"/>
+      <w:bookmarkStart w:id="262" w:name="_Toc14842"/>
       <w:r>
         <w:rPr>
           <w:rFonts w:hint="default"/>
@@ -29487,8 +29487,8 @@
           <w:rFonts w:hint="default"/>
         </w:rPr>
       </w:pPr>
-      <w:bookmarkStart w:id="263" w:name="_Toc19905"/>
-      <w:bookmarkStart w:id="264" w:name="_Toc5470"/>
+      <w:bookmarkStart w:id="263" w:name="_Toc5470"/>
+      <w:bookmarkStart w:id="264" w:name="_Toc19905"/>
       <w:bookmarkStart w:id="265" w:name="_Toc29625"/>
       <w:r>
         <w:rPr>
@@ -29576,8 +29576,8 @@
         </w:rPr>
       </w:pPr>
       <w:bookmarkStart w:id="269" w:name="_Toc7967"/>
-      <w:bookmarkStart w:id="270" w:name="_Toc21186"/>
-      <w:bookmarkStart w:id="271" w:name="_Toc9863"/>
+      <w:bookmarkStart w:id="270" w:name="_Toc9863"/>
+      <w:bookmarkStart w:id="271" w:name="_Toc21186"/>
       <w:r>
         <w:rPr>
           <w:rFonts w:hint="default"/>
@@ -29865,9 +29865,9 @@
           <w:rFonts w:hint="default"/>
         </w:rPr>
       </w:pPr>
-      <w:bookmarkStart w:id="273" w:name="_Toc3544"/>
+      <w:bookmarkStart w:id="273" w:name="_Toc10539"/>
       <w:bookmarkStart w:id="274" w:name="_Toc23723"/>
-      <w:bookmarkStart w:id="275" w:name="_Toc10539"/>
+      <w:bookmarkStart w:id="275" w:name="_Toc3544"/>
       <w:r>
         <w:rPr>
           <w:rFonts w:hint="default"/>
@@ -30007,8 +30007,8 @@
         </w:rPr>
       </w:pPr>
       <w:bookmarkStart w:id="279" w:name="_Toc28721"/>
-      <w:bookmarkStart w:id="280" w:name="_Toc7734"/>
-      <w:bookmarkStart w:id="281" w:name="_Toc3274"/>
+      <w:bookmarkStart w:id="280" w:name="_Toc3274"/>
+      <w:bookmarkStart w:id="281" w:name="_Toc7734"/>
       <w:r>
         <w:rPr>
           <w:rFonts w:hint="default"/>
@@ -30116,9 +30116,9 @@
           <w:rFonts w:hint="default"/>
         </w:rPr>
       </w:pPr>
-      <w:bookmarkStart w:id="285" w:name="_Toc7883"/>
-      <w:bookmarkStart w:id="286" w:name="_Toc3916"/>
-      <w:bookmarkStart w:id="287" w:name="_Toc8074"/>
+      <w:bookmarkStart w:id="285" w:name="_Toc8074"/>
+      <w:bookmarkStart w:id="286" w:name="_Toc7883"/>
+      <w:bookmarkStart w:id="287" w:name="_Toc3916"/>
       <w:r>
         <w:rPr>
           <w:rFonts w:hint="default"/>
@@ -30158,8 +30158,8 @@
         </w:rPr>
       </w:pPr>
       <w:bookmarkStart w:id="288" w:name="_Toc11158"/>
-      <w:bookmarkStart w:id="289" w:name="_Toc7718"/>
-      <w:bookmarkStart w:id="290" w:name="_Toc4364"/>
+      <w:bookmarkStart w:id="289" w:name="_Toc4364"/>
+      <w:bookmarkStart w:id="290" w:name="_Toc7718"/>
       <w:r>
         <w:rPr>
           <w:rFonts w:hint="default"/>
@@ -30225,8 +30225,8 @@
         </w:rPr>
       </w:pPr>
       <w:bookmarkStart w:id="291" w:name="_Toc12183"/>
-      <w:bookmarkStart w:id="292" w:name="_Toc10547"/>
-      <w:bookmarkStart w:id="293" w:name="_Toc31168"/>
+      <w:bookmarkStart w:id="292" w:name="_Toc31168"/>
+      <w:bookmarkStart w:id="293" w:name="_Toc10547"/>
       <w:r>
         <w:rPr>
           <w:rFonts w:hint="default"/>
@@ -30252,8 +30252,8 @@
           <w:rFonts w:hint="default"/>
         </w:rPr>
       </w:pPr>
-      <w:bookmarkStart w:id="294" w:name="_Toc15776"/>
-      <w:bookmarkStart w:id="295" w:name="_Toc23090"/>
+      <w:bookmarkStart w:id="294" w:name="_Toc23090"/>
+      <w:bookmarkStart w:id="295" w:name="_Toc15776"/>
       <w:bookmarkStart w:id="296" w:name="_Toc12575"/>
       <w:r>
         <w:rPr>
@@ -30435,9 +30435,9 @@
           <w:rFonts w:hint="default"/>
         </w:rPr>
       </w:pPr>
-      <w:bookmarkStart w:id="297" w:name="_Toc2684"/>
-      <w:bookmarkStart w:id="298" w:name="_Toc26350"/>
-      <w:bookmarkStart w:id="299" w:name="_Toc26971"/>
+      <w:bookmarkStart w:id="297" w:name="_Toc26971"/>
+      <w:bookmarkStart w:id="298" w:name="_Toc2684"/>
+      <w:bookmarkStart w:id="299" w:name="_Toc26350"/>
       <w:r>
         <w:rPr>
           <w:rFonts w:hint="default"/>
@@ -30515,9 +30515,9 @@
           <w:rFonts w:hint="default"/>
         </w:rPr>
       </w:pPr>
-      <w:bookmarkStart w:id="300" w:name="_Toc17005"/>
-      <w:bookmarkStart w:id="301" w:name="_Toc12203"/>
-      <w:bookmarkStart w:id="302" w:name="_Toc27107"/>
+      <w:bookmarkStart w:id="300" w:name="_Toc27107"/>
+      <w:bookmarkStart w:id="301" w:name="_Toc17005"/>
+      <w:bookmarkStart w:id="302" w:name="_Toc12203"/>
       <w:r>
         <w:rPr>
           <w:rFonts w:hint="default"/>
@@ -30544,8 +30544,8 @@
         </w:rPr>
       </w:pPr>
       <w:bookmarkStart w:id="303" w:name="_Toc24136"/>
-      <w:bookmarkStart w:id="304" w:name="_Toc18206"/>
-      <w:bookmarkStart w:id="305" w:name="_Toc3444"/>
+      <w:bookmarkStart w:id="304" w:name="_Toc3444"/>
+      <w:bookmarkStart w:id="305" w:name="_Toc18206"/>
       <w:r>
         <w:rPr>
           <w:rFonts w:hint="default"/>
@@ -30623,9 +30623,9 @@
           <w:rFonts w:hint="default"/>
         </w:rPr>
       </w:pPr>
-      <w:bookmarkStart w:id="306" w:name="_Toc26035"/>
-      <w:bookmarkStart w:id="307" w:name="_Toc2476"/>
-      <w:bookmarkStart w:id="308" w:name="_Toc29599"/>
+      <w:bookmarkStart w:id="306" w:name="_Toc29599"/>
+      <w:bookmarkStart w:id="307" w:name="_Toc26035"/>
+      <w:bookmarkStart w:id="308" w:name="_Toc2476"/>
       <w:r>
         <w:rPr>
           <w:rFonts w:hint="default"/>
@@ -30664,9 +30664,9 @@
           <w:rFonts w:hint="default"/>
         </w:rPr>
       </w:pPr>
-      <w:bookmarkStart w:id="309" w:name="_Toc19858"/>
+      <w:bookmarkStart w:id="309" w:name="_Toc7423"/>
       <w:bookmarkStart w:id="310" w:name="_Toc15569"/>
-      <w:bookmarkStart w:id="311" w:name="_Toc7423"/>
+      <w:bookmarkStart w:id="311" w:name="_Toc19858"/>
       <w:r>
         <w:rPr>
           <w:rFonts w:hint="default"/>
@@ -30693,8 +30693,8 @@
         </w:rPr>
       </w:pPr>
       <w:bookmarkStart w:id="312" w:name="_Toc15843"/>
-      <w:bookmarkStart w:id="313" w:name="_Toc9957"/>
-      <w:bookmarkStart w:id="314" w:name="_Toc24029"/>
+      <w:bookmarkStart w:id="313" w:name="_Toc24029"/>
+      <w:bookmarkStart w:id="314" w:name="_Toc9957"/>
       <w:r>
         <w:rPr>
           <w:rFonts w:hint="default"/>
@@ -30772,8 +30772,8 @@
           <w:rFonts w:hint="default"/>
         </w:rPr>
       </w:pPr>
-      <w:bookmarkStart w:id="315" w:name="_Toc30135"/>
-      <w:bookmarkStart w:id="316" w:name="_Toc5323"/>
+      <w:bookmarkStart w:id="315" w:name="_Toc5323"/>
+      <w:bookmarkStart w:id="316" w:name="_Toc30135"/>
       <w:bookmarkStart w:id="317" w:name="_Toc14495"/>
       <w:r>
         <w:rPr>
@@ -30852,9 +30852,9 @@
           <w:rFonts w:hint="default"/>
         </w:rPr>
       </w:pPr>
-      <w:bookmarkStart w:id="318" w:name="_Toc12956"/>
-      <w:bookmarkStart w:id="319" w:name="_Toc25257"/>
-      <w:bookmarkStart w:id="320" w:name="_Toc21218"/>
+      <w:bookmarkStart w:id="318" w:name="_Toc25257"/>
+      <w:bookmarkStart w:id="319" w:name="_Toc21218"/>
+      <w:bookmarkStart w:id="320" w:name="_Toc12956"/>
       <w:r>
         <w:rPr>
           <w:rFonts w:hint="default"/>
@@ -30932,9 +30932,9 @@
           <w:rFonts w:hint="default"/>
         </w:rPr>
       </w:pPr>
-      <w:bookmarkStart w:id="321" w:name="_Toc15528"/>
-      <w:bookmarkStart w:id="322" w:name="_Toc9546"/>
-      <w:bookmarkStart w:id="323" w:name="_Toc25292"/>
+      <w:bookmarkStart w:id="321" w:name="_Toc9546"/>
+      <w:bookmarkStart w:id="322" w:name="_Toc25292"/>
+      <w:bookmarkStart w:id="323" w:name="_Toc15528"/>
       <w:r>
         <w:rPr>
           <w:rFonts w:hint="default"/>
@@ -31056,9 +31056,9 @@
           <w:lang w:val="en-US" w:eastAsia="zh-CN"/>
         </w:rPr>
       </w:pPr>
-      <w:bookmarkStart w:id="330" w:name="_Toc16659"/>
-      <w:bookmarkStart w:id="331" w:name="_Toc11989"/>
-      <w:bookmarkStart w:id="332" w:name="_Toc21207"/>
+      <w:bookmarkStart w:id="330" w:name="_Toc11989"/>
+      <w:bookmarkStart w:id="331" w:name="_Toc21207"/>
+      <w:bookmarkStart w:id="332" w:name="_Toc16659"/>
       <w:r>
         <w:rPr>
           <w:rFonts w:hint="eastAsia"/>
@@ -31321,9 +31321,9 @@
           <w:rFonts w:hint="default"/>
         </w:rPr>
       </w:pPr>
-      <w:bookmarkStart w:id="333" w:name="_Toc7804"/>
-      <w:bookmarkStart w:id="334" w:name="_Toc24697"/>
-      <w:bookmarkStart w:id="335" w:name="_Toc2808"/>
+      <w:bookmarkStart w:id="333" w:name="_Toc2808"/>
+      <w:bookmarkStart w:id="334" w:name="_Toc7804"/>
+      <w:bookmarkStart w:id="335" w:name="_Toc24697"/>
       <w:r>
         <w:rPr>
           <w:rFonts w:hint="default"/>
@@ -31350,8 +31350,8 @@
         </w:rPr>
       </w:pPr>
       <w:bookmarkStart w:id="336" w:name="_Toc28292"/>
-      <w:bookmarkStart w:id="337" w:name="_Toc342"/>
-      <w:bookmarkStart w:id="338" w:name="_Toc3947"/>
+      <w:bookmarkStart w:id="337" w:name="_Toc3947"/>
+      <w:bookmarkStart w:id="338" w:name="_Toc342"/>
       <w:r>
         <w:rPr>
           <w:rFonts w:hint="default"/>
@@ -31378,8 +31378,8 @@
         </w:rPr>
       </w:pPr>
       <w:bookmarkStart w:id="339" w:name="_Toc4227"/>
-      <w:bookmarkStart w:id="340" w:name="_Toc749"/>
-      <w:bookmarkStart w:id="341" w:name="_Toc20468"/>
+      <w:bookmarkStart w:id="340" w:name="_Toc20468"/>
+      <w:bookmarkStart w:id="341" w:name="_Toc749"/>
       <w:r>
         <w:rPr>
           <w:rFonts w:hint="eastAsia"/>
@@ -31485,8 +31485,8 @@
         </w:rPr>
       </w:pPr>
       <w:bookmarkStart w:id="342" w:name="_Toc14266"/>
-      <w:bookmarkStart w:id="343" w:name="_Toc901"/>
-      <w:bookmarkStart w:id="344" w:name="_Toc226"/>
+      <w:bookmarkStart w:id="343" w:name="_Toc226"/>
+      <w:bookmarkStart w:id="344" w:name="_Toc901"/>
       <w:r>
         <w:rPr>
           <w:rFonts w:hint="default"/>
@@ -31512,8 +31512,8 @@
           <w:rFonts w:hint="default"/>
         </w:rPr>
       </w:pPr>
-      <w:bookmarkStart w:id="345" w:name="_Toc5975"/>
-      <w:bookmarkStart w:id="346" w:name="_Toc6676"/>
+      <w:bookmarkStart w:id="345" w:name="_Toc6676"/>
+      <w:bookmarkStart w:id="346" w:name="_Toc5975"/>
       <w:bookmarkStart w:id="347" w:name="_Toc15488"/>
       <w:r>
         <w:rPr>
@@ -31742,9 +31742,9 @@
           <w:rFonts w:hint="default"/>
         </w:rPr>
       </w:pPr>
-      <w:bookmarkStart w:id="348" w:name="_Toc26181"/>
-      <w:bookmarkStart w:id="349" w:name="_Toc11315"/>
-      <w:bookmarkStart w:id="350" w:name="_Toc28709"/>
+      <w:bookmarkStart w:id="348" w:name="_Toc11315"/>
+      <w:bookmarkStart w:id="349" w:name="_Toc28709"/>
+      <w:bookmarkStart w:id="350" w:name="_Toc26181"/>
       <w:r>
         <w:rPr>
           <w:rFonts w:hint="default"/>
@@ -31986,9 +31986,9 @@
           <w:rFonts w:hint="default"/>
         </w:rPr>
       </w:pPr>
-      <w:bookmarkStart w:id="354" w:name="_Toc18188"/>
-      <w:bookmarkStart w:id="355" w:name="_Toc6111"/>
-      <w:bookmarkStart w:id="356" w:name="_Toc10307"/>
+      <w:bookmarkStart w:id="354" w:name="_Toc6111"/>
+      <w:bookmarkStart w:id="355" w:name="_Toc10307"/>
+      <w:bookmarkStart w:id="356" w:name="_Toc18188"/>
       <w:r>
         <w:rPr>
           <w:rFonts w:hint="default"/>
@@ -32014,9 +32014,9 @@
           <w:rFonts w:hint="default"/>
         </w:rPr>
       </w:pPr>
-      <w:bookmarkStart w:id="357" w:name="_Toc23619"/>
+      <w:bookmarkStart w:id="357" w:name="_Toc30427"/>
       <w:bookmarkStart w:id="358" w:name="_Toc12375"/>
-      <w:bookmarkStart w:id="359" w:name="_Toc30427"/>
+      <w:bookmarkStart w:id="359" w:name="_Toc23619"/>
       <w:r>
         <w:rPr>
           <w:rFonts w:hint="default"/>
@@ -32055,8 +32055,8 @@
           <w:rFonts w:hint="default"/>
         </w:rPr>
       </w:pPr>
-      <w:bookmarkStart w:id="360" w:name="_Toc2171"/>
-      <w:bookmarkStart w:id="361" w:name="_Toc25463"/>
+      <w:bookmarkStart w:id="360" w:name="_Toc25463"/>
+      <w:bookmarkStart w:id="361" w:name="_Toc2171"/>
       <w:bookmarkStart w:id="362" w:name="_Toc32188"/>
       <w:r>
         <w:rPr>
@@ -32268,8 +32268,8 @@
           <w:rFonts w:hint="default"/>
         </w:rPr>
       </w:pPr>
-      <w:bookmarkStart w:id="369" w:name="_Toc22985"/>
-      <w:bookmarkStart w:id="370" w:name="_Toc8098"/>
+      <w:bookmarkStart w:id="369" w:name="_Toc8098"/>
+      <w:bookmarkStart w:id="370" w:name="_Toc22985"/>
       <w:bookmarkStart w:id="371" w:name="_Toc11513"/>
       <w:r>
         <w:rPr>
@@ -32336,8 +32336,8 @@
         </w:rPr>
       </w:pPr>
       <w:bookmarkStart w:id="372" w:name="_Toc20095"/>
-      <w:bookmarkStart w:id="373" w:name="_Toc10120"/>
-      <w:bookmarkStart w:id="374" w:name="_Toc30874"/>
+      <w:bookmarkStart w:id="373" w:name="_Toc30874"/>
+      <w:bookmarkStart w:id="374" w:name="_Toc10120"/>
       <w:r>
         <w:rPr>
           <w:rFonts w:hint="default"/>
@@ -32402,9 +32402,9 @@
           <w:rFonts w:hint="default"/>
         </w:rPr>
       </w:pPr>
-      <w:bookmarkStart w:id="375" w:name="_Toc24326"/>
-      <w:bookmarkStart w:id="376" w:name="_Toc17352"/>
-      <w:bookmarkStart w:id="377" w:name="_Toc31358"/>
+      <w:bookmarkStart w:id="375" w:name="_Toc17352"/>
+      <w:bookmarkStart w:id="376" w:name="_Toc31358"/>
+      <w:bookmarkStart w:id="377" w:name="_Toc24326"/>
       <w:r>
         <w:rPr>
           <w:rFonts w:hint="default"/>
@@ -32536,9 +32536,9 @@
           <w:rFonts w:hint="default"/>
         </w:rPr>
       </w:pPr>
-      <w:bookmarkStart w:id="381" w:name="_Toc22774"/>
-      <w:bookmarkStart w:id="382" w:name="_Toc19559"/>
-      <w:bookmarkStart w:id="383" w:name="_Toc31319"/>
+      <w:bookmarkStart w:id="381" w:name="_Toc19559"/>
+      <w:bookmarkStart w:id="382" w:name="_Toc31319"/>
+      <w:bookmarkStart w:id="383" w:name="_Toc22774"/>
       <w:r>
         <w:rPr>
           <w:rFonts w:hint="default"/>
@@ -32603,9 +32603,9 @@
           <w:rFonts w:hint="default"/>
         </w:rPr>
       </w:pPr>
-      <w:bookmarkStart w:id="384" w:name="_Toc2666"/>
+      <w:bookmarkStart w:id="384" w:name="_Toc7694"/>
       <w:bookmarkStart w:id="385" w:name="_Toc8887"/>
-      <w:bookmarkStart w:id="386" w:name="_Toc7694"/>
+      <w:bookmarkStart w:id="386" w:name="_Toc2666"/>
       <w:r>
         <w:rPr>
           <w:rFonts w:hint="default"/>
@@ -32670,8 +32670,8 @@
           <w:rFonts w:hint="default"/>
         </w:rPr>
       </w:pPr>
-      <w:bookmarkStart w:id="387" w:name="_Toc5799"/>
-      <w:bookmarkStart w:id="388" w:name="_Toc5584"/>
+      <w:bookmarkStart w:id="387" w:name="_Toc5584"/>
+      <w:bookmarkStart w:id="388" w:name="_Toc5799"/>
       <w:bookmarkStart w:id="389" w:name="_Toc5745"/>
       <w:r>
         <w:rPr>
@@ -32738,8 +32738,8 @@
         </w:rPr>
       </w:pPr>
       <w:bookmarkStart w:id="390" w:name="_Toc4485"/>
-      <w:bookmarkStart w:id="391" w:name="_Toc25073"/>
-      <w:bookmarkStart w:id="392" w:name="_Toc8018"/>
+      <w:bookmarkStart w:id="391" w:name="_Toc8018"/>
+      <w:bookmarkStart w:id="392" w:name="_Toc25073"/>
       <w:r>
         <w:rPr>
           <w:rFonts w:hint="default"/>
@@ -32804,9 +32804,9 @@
           <w:rFonts w:hint="default"/>
         </w:rPr>
       </w:pPr>
-      <w:bookmarkStart w:id="393" w:name="_Toc11108"/>
+      <w:bookmarkStart w:id="393" w:name="_Toc3995"/>
       <w:bookmarkStart w:id="394" w:name="_Toc4694"/>
-      <w:bookmarkStart w:id="395" w:name="_Toc3995"/>
+      <w:bookmarkStart w:id="395" w:name="_Toc11108"/>
       <w:r>
         <w:rPr>
           <w:rFonts w:hint="default"/>
@@ -32973,9 +32973,9 @@
           <w:rFonts w:hint="default"/>
         </w:rPr>
       </w:pPr>
-      <w:bookmarkStart w:id="402" w:name="_Toc18412"/>
-      <w:bookmarkStart w:id="403" w:name="_Toc539"/>
-      <w:bookmarkStart w:id="404" w:name="_Toc13563"/>
+      <w:bookmarkStart w:id="402" w:name="_Toc539"/>
+      <w:bookmarkStart w:id="403" w:name="_Toc13563"/>
+      <w:bookmarkStart w:id="404" w:name="_Toc18412"/>
       <w:r>
         <w:rPr>
           <w:rFonts w:hint="default"/>
@@ -33001,8 +33001,8 @@
           <w:rFonts w:hint="default"/>
         </w:rPr>
       </w:pPr>
-      <w:bookmarkStart w:id="405" w:name="_Toc784"/>
-      <w:bookmarkStart w:id="406" w:name="_Toc26003"/>
+      <w:bookmarkStart w:id="405" w:name="_Toc26003"/>
+      <w:bookmarkStart w:id="406" w:name="_Toc784"/>
       <w:bookmarkStart w:id="407" w:name="_Toc23179"/>
       <w:r>
         <w:rPr>
@@ -33029,9 +33029,9 @@
           <w:rFonts w:hint="default"/>
         </w:rPr>
       </w:pPr>
-      <w:bookmarkStart w:id="408" w:name="_Toc13557"/>
-      <w:bookmarkStart w:id="409" w:name="_Toc21705"/>
-      <w:bookmarkStart w:id="410" w:name="_Toc14153"/>
+      <w:bookmarkStart w:id="408" w:name="_Toc14153"/>
+      <w:bookmarkStart w:id="409" w:name="_Toc13557"/>
+      <w:bookmarkStart w:id="410" w:name="_Toc21705"/>
       <w:r>
         <w:rPr>
           <w:rFonts w:hint="default"/>
@@ -33083,8 +33083,8 @@
           <w:rFonts w:hint="default"/>
         </w:rPr>
       </w:pPr>
-      <w:bookmarkStart w:id="411" w:name="_Toc2225"/>
-      <w:bookmarkStart w:id="412" w:name="_Toc19365"/>
+      <w:bookmarkStart w:id="411" w:name="_Toc19365"/>
+      <w:bookmarkStart w:id="412" w:name="_Toc2225"/>
       <w:bookmarkStart w:id="413" w:name="_Toc23134"/>
       <w:r>
         <w:rPr>
@@ -33150,9 +33150,9 @@
           <w:rFonts w:hint="default"/>
         </w:rPr>
       </w:pPr>
-      <w:bookmarkStart w:id="414" w:name="_Toc5675"/>
+      <w:bookmarkStart w:id="414" w:name="_Toc27818"/>
       <w:bookmarkStart w:id="415" w:name="_Toc6717"/>
-      <w:bookmarkStart w:id="416" w:name="_Toc27818"/>
+      <w:bookmarkStart w:id="416" w:name="_Toc5675"/>
       <w:r>
         <w:rPr>
           <w:rFonts w:hint="default"/>
@@ -33351,8 +33351,8 @@
           <w:rFonts w:hint="default"/>
         </w:rPr>
       </w:pPr>
-      <w:bookmarkStart w:id="423" w:name="_Toc20993"/>
-      <w:bookmarkStart w:id="424" w:name="_Toc8464"/>
+      <w:bookmarkStart w:id="423" w:name="_Toc8464"/>
+      <w:bookmarkStart w:id="424" w:name="_Toc20993"/>
       <w:bookmarkStart w:id="425" w:name="_Toc24643"/>
       <w:r>
         <w:rPr>
@@ -33372,9 +33372,9 @@
           <w:rFonts w:hint="default"/>
         </w:rPr>
       </w:pPr>
-      <w:bookmarkStart w:id="426" w:name="_Toc1556"/>
+      <w:bookmarkStart w:id="426" w:name="_Toc19810"/>
       <w:bookmarkStart w:id="427" w:name="_Toc13552"/>
-      <w:bookmarkStart w:id="428" w:name="_Toc19810"/>
+      <w:bookmarkStart w:id="428" w:name="_Toc1556"/>
       <w:r>
         <w:rPr>
           <w:rFonts w:hint="default"/>
@@ -33569,8 +33569,8 @@
           <w:rFonts w:hint="default"/>
         </w:rPr>
       </w:pPr>
-      <w:bookmarkStart w:id="429" w:name="_Toc11777"/>
-      <w:bookmarkStart w:id="430" w:name="_Toc17533"/>
+      <w:bookmarkStart w:id="429" w:name="_Toc17533"/>
+      <w:bookmarkStart w:id="430" w:name="_Toc11777"/>
       <w:bookmarkStart w:id="431" w:name="_Toc29432"/>
       <w:r>
         <w:rPr>
@@ -33610,9 +33610,9 @@
           <w:rFonts w:hint="default"/>
         </w:rPr>
       </w:pPr>
-      <w:bookmarkStart w:id="432" w:name="_Toc17018"/>
+      <w:bookmarkStart w:id="432" w:name="_Toc4217"/>
       <w:bookmarkStart w:id="433" w:name="_Toc25173"/>
-      <w:bookmarkStart w:id="434" w:name="_Toc4217"/>
+      <w:bookmarkStart w:id="434" w:name="_Toc17018"/>
       <w:r>
         <w:rPr>
           <w:rFonts w:hint="default"/>
@@ -33703,9 +33703,9 @@
           <w:rFonts w:hint="default"/>
         </w:rPr>
       </w:pPr>
-      <w:bookmarkStart w:id="435" w:name="_Toc28149"/>
-      <w:bookmarkStart w:id="436" w:name="_Toc19931"/>
-      <w:bookmarkStart w:id="437" w:name="_Toc392"/>
+      <w:bookmarkStart w:id="435" w:name="_Toc392"/>
+      <w:bookmarkStart w:id="436" w:name="_Toc28149"/>
+      <w:bookmarkStart w:id="437" w:name="_Toc19931"/>
       <w:r>
         <w:rPr>
           <w:rFonts w:hint="default"/>
@@ -33847,8 +33847,8 @@
           <w:rFonts w:hint="default"/>
         </w:rPr>
       </w:pPr>
-      <w:bookmarkStart w:id="444" w:name="_Toc3854"/>
-      <w:bookmarkStart w:id="445" w:name="_Toc31116"/>
+      <w:bookmarkStart w:id="444" w:name="_Toc31116"/>
+      <w:bookmarkStart w:id="445" w:name="_Toc3854"/>
       <w:bookmarkStart w:id="446" w:name="_Toc29741"/>
       <w:r>
         <w:rPr>
@@ -34012,12 +34012,12 @@
           <w:rFonts w:hint="default"/>
         </w:rPr>
       </w:pPr>
-      <w:bookmarkStart w:id="447" w:name="_Toc14326"/>
-      <w:bookmarkStart w:id="448" w:name="_Toc26877"/>
-      <w:bookmarkStart w:id="449" w:name="_Toc13172"/>
-      <w:bookmarkStart w:id="450" w:name="_Toc16391"/>
-      <w:bookmarkStart w:id="451" w:name="_Toc32745"/>
-      <w:bookmarkStart w:id="452" w:name="_Toc21980"/>
+      <w:bookmarkStart w:id="447" w:name="_Toc13172"/>
+      <w:bookmarkStart w:id="448" w:name="_Toc14326"/>
+      <w:bookmarkStart w:id="449" w:name="_Toc26877"/>
+      <w:bookmarkStart w:id="450" w:name="_Toc21980"/>
+      <w:bookmarkStart w:id="451" w:name="_Toc16391"/>
+      <w:bookmarkStart w:id="452" w:name="_Toc32745"/>
       <w:r>
         <w:rPr>
           <w:rFonts w:hint="default"/>
@@ -34186,9 +34186,9 @@
           <w:rFonts w:hint="default"/>
         </w:rPr>
       </w:pPr>
-      <w:bookmarkStart w:id="453" w:name="_Toc32238"/>
-      <w:bookmarkStart w:id="454" w:name="_Toc26395"/>
-      <w:bookmarkStart w:id="455" w:name="_Toc31196"/>
+      <w:bookmarkStart w:id="453" w:name="_Toc26395"/>
+      <w:bookmarkStart w:id="454" w:name="_Toc31196"/>
+      <w:bookmarkStart w:id="455" w:name="_Toc32238"/>
       <w:r>
         <w:rPr>
           <w:rFonts w:hint="default"/>
@@ -34242,8 +34242,8 @@
           <w:rFonts w:hint="default"/>
         </w:rPr>
       </w:pPr>
-      <w:bookmarkStart w:id="459" w:name="_Toc12891"/>
-      <w:bookmarkStart w:id="460" w:name="_Toc20930"/>
+      <w:bookmarkStart w:id="459" w:name="_Toc20930"/>
+      <w:bookmarkStart w:id="460" w:name="_Toc12891"/>
       <w:bookmarkStart w:id="461" w:name="_Toc10796"/>
       <w:r>
         <w:rPr>
@@ -34520,9 +34520,9 @@
           <w:rFonts w:hint="default"/>
         </w:rPr>
       </w:pPr>
-      <w:bookmarkStart w:id="465" w:name="_Toc26076"/>
-      <w:bookmarkStart w:id="466" w:name="_Toc7313"/>
-      <w:bookmarkStart w:id="467" w:name="_Toc3130"/>
+      <w:bookmarkStart w:id="465" w:name="_Toc7313"/>
+      <w:bookmarkStart w:id="466" w:name="_Toc3130"/>
+      <w:bookmarkStart w:id="467" w:name="_Toc26076"/>
       <w:r>
         <w:rPr>
           <w:rFonts w:hint="default"/>
@@ -34587,9 +34587,9 @@
           <w:rFonts w:hint="default"/>
         </w:rPr>
       </w:pPr>
-      <w:bookmarkStart w:id="468" w:name="_Toc27063"/>
-      <w:bookmarkStart w:id="469" w:name="_Toc27921"/>
-      <w:bookmarkStart w:id="470" w:name="_Toc21605"/>
+      <w:bookmarkStart w:id="468" w:name="_Toc27921"/>
+      <w:bookmarkStart w:id="469" w:name="_Toc21605"/>
+      <w:bookmarkStart w:id="470" w:name="_Toc27063"/>
       <w:r>
         <w:rPr>
           <w:rFonts w:hint="default"/>
@@ -34615,9 +34615,9 @@
           <w:rFonts w:hint="default"/>
         </w:rPr>
       </w:pPr>
-      <w:bookmarkStart w:id="471" w:name="_Toc26065"/>
-      <w:bookmarkStart w:id="472" w:name="_Toc8339"/>
-      <w:bookmarkStart w:id="473" w:name="_Toc14864"/>
+      <w:bookmarkStart w:id="471" w:name="_Toc14864"/>
+      <w:bookmarkStart w:id="472" w:name="_Toc26065"/>
+      <w:bookmarkStart w:id="473" w:name="_Toc8339"/>
       <w:r>
         <w:rPr>
           <w:rFonts w:hint="default"/>
@@ -34689,9 +34689,9 @@
           <w:rFonts w:hint="default"/>
         </w:rPr>
       </w:pPr>
-      <w:bookmarkStart w:id="474" w:name="_Toc24965"/>
+      <w:bookmarkStart w:id="474" w:name="_Toc29131"/>
       <w:bookmarkStart w:id="475" w:name="_Toc16926"/>
-      <w:bookmarkStart w:id="476" w:name="_Toc29131"/>
+      <w:bookmarkStart w:id="476" w:name="_Toc24965"/>
       <w:r>
         <w:rPr>
           <w:rFonts w:hint="eastAsia"/>
@@ -34718,8 +34718,8 @@
         </w:rPr>
       </w:pPr>
       <w:bookmarkStart w:id="477" w:name="_Toc8147"/>
-      <w:bookmarkStart w:id="478" w:name="_Toc21846"/>
-      <w:bookmarkStart w:id="479" w:name="_Toc8950"/>
+      <w:bookmarkStart w:id="478" w:name="_Toc8950"/>
+      <w:bookmarkStart w:id="479" w:name="_Toc21846"/>
       <w:r>
         <w:rPr>
           <w:rFonts w:hint="default"/>
@@ -34871,8 +34871,8 @@
           <w:rFonts w:hint="default"/>
         </w:rPr>
       </w:pPr>
-      <w:bookmarkStart w:id="483" w:name="_Toc31394"/>
-      <w:bookmarkStart w:id="484" w:name="_Toc25816"/>
+      <w:bookmarkStart w:id="483" w:name="_Toc25816"/>
+      <w:bookmarkStart w:id="484" w:name="_Toc31394"/>
       <w:bookmarkStart w:id="485" w:name="_Toc28526"/>
       <w:r>
         <w:rPr>
@@ -34925,8 +34925,8 @@
           <w:rFonts w:hint="default"/>
         </w:rPr>
       </w:pPr>
-      <w:bookmarkStart w:id="486" w:name="_Toc20006"/>
-      <w:bookmarkStart w:id="487" w:name="_Toc28331"/>
+      <w:bookmarkStart w:id="486" w:name="_Toc28331"/>
+      <w:bookmarkStart w:id="487" w:name="_Toc20006"/>
       <w:bookmarkStart w:id="488" w:name="_Toc1668"/>
       <w:r>
         <w:rPr>
@@ -34992,8 +34992,8 @@
           <w:rFonts w:hint="default"/>
         </w:rPr>
       </w:pPr>
-      <w:bookmarkStart w:id="489" w:name="_Toc1549"/>
-      <w:bookmarkStart w:id="490" w:name="_Toc11089"/>
+      <w:bookmarkStart w:id="489" w:name="_Toc11089"/>
+      <w:bookmarkStart w:id="490" w:name="_Toc1549"/>
       <w:bookmarkStart w:id="491" w:name="_Toc4843"/>
       <w:r>
         <w:rPr>
@@ -35059,9 +35059,9 @@
           <w:rFonts w:hint="default"/>
         </w:rPr>
       </w:pPr>
-      <w:bookmarkStart w:id="492" w:name="_Toc16191"/>
-      <w:bookmarkStart w:id="493" w:name="_Toc17740"/>
-      <w:bookmarkStart w:id="494" w:name="_Toc23359"/>
+      <w:bookmarkStart w:id="492" w:name="_Toc23359"/>
+      <w:bookmarkStart w:id="493" w:name="_Toc16191"/>
+      <w:bookmarkStart w:id="494" w:name="_Toc17740"/>
       <w:r>
         <w:rPr>
           <w:rFonts w:hint="default"/>
@@ -35095,8 +35095,8 @@
         </w:rPr>
       </w:pPr>
       <w:bookmarkStart w:id="495" w:name="_Toc30981"/>
-      <w:bookmarkStart w:id="496" w:name="_Toc6580"/>
-      <w:bookmarkStart w:id="497" w:name="_Toc13381"/>
+      <w:bookmarkStart w:id="496" w:name="_Toc13381"/>
+      <w:bookmarkStart w:id="497" w:name="_Toc6580"/>
       <w:r>
         <w:rPr>
           <w:rFonts w:hint="default"/>
@@ -35122,9 +35122,9 @@
           <w:rFonts w:hint="default"/>
         </w:rPr>
       </w:pPr>
-      <w:bookmarkStart w:id="498" w:name="_Toc17556"/>
-      <w:bookmarkStart w:id="499" w:name="_Toc29023"/>
-      <w:bookmarkStart w:id="500" w:name="_Toc12263"/>
+      <w:bookmarkStart w:id="498" w:name="_Toc29023"/>
+      <w:bookmarkStart w:id="499" w:name="_Toc12263"/>
+      <w:bookmarkStart w:id="500" w:name="_Toc17556"/>
       <w:r>
         <w:rPr>
           <w:rFonts w:hint="default"/>
@@ -35176,9 +35176,9 @@
           <w:rFonts w:hint="default"/>
         </w:rPr>
       </w:pPr>
-      <w:bookmarkStart w:id="501" w:name="_Toc1792"/>
-      <w:bookmarkStart w:id="502" w:name="_Toc5514"/>
-      <w:bookmarkStart w:id="503" w:name="_Toc10919"/>
+      <w:bookmarkStart w:id="501" w:name="_Toc10919"/>
+      <w:bookmarkStart w:id="502" w:name="_Toc1792"/>
+      <w:bookmarkStart w:id="503" w:name="_Toc5514"/>
       <w:r>
         <w:rPr>
           <w:rFonts w:hint="default"/>
@@ -35243,9 +35243,9 @@
           <w:rFonts w:hint="default"/>
         </w:rPr>
       </w:pPr>
-      <w:bookmarkStart w:id="504" w:name="_Toc12028"/>
-      <w:bookmarkStart w:id="505" w:name="_Toc24862"/>
-      <w:bookmarkStart w:id="506" w:name="_Toc26461"/>
+      <w:bookmarkStart w:id="504" w:name="_Toc26461"/>
+      <w:bookmarkStart w:id="505" w:name="_Toc12028"/>
+      <w:bookmarkStart w:id="506" w:name="_Toc24862"/>
       <w:r>
         <w:rPr>
           <w:rFonts w:hint="default"/>
@@ -35297,9 +35297,9 @@
           <w:rFonts w:hint="default"/>
         </w:rPr>
       </w:pPr>
-      <w:bookmarkStart w:id="507" w:name="_Toc18656"/>
-      <w:bookmarkStart w:id="508" w:name="_Toc26968"/>
-      <w:bookmarkStart w:id="509" w:name="_Toc19803"/>
+      <w:bookmarkStart w:id="507" w:name="_Toc26968"/>
+      <w:bookmarkStart w:id="508" w:name="_Toc19803"/>
+      <w:bookmarkStart w:id="509" w:name="_Toc18656"/>
       <w:r>
         <w:rPr>
           <w:rFonts w:hint="default"/>
@@ -35351,12 +35351,12 @@
           <w:rFonts w:hint="default"/>
         </w:rPr>
       </w:pPr>
-      <w:bookmarkStart w:id="510" w:name="_Toc31865"/>
-      <w:bookmarkStart w:id="511" w:name="_Toc28696"/>
+      <w:bookmarkStart w:id="510" w:name="_Toc28696"/>
+      <w:bookmarkStart w:id="511" w:name="_Toc31865"/>
       <w:bookmarkStart w:id="512" w:name="_Toc11891"/>
       <w:bookmarkStart w:id="513" w:name="_Toc10462"/>
-      <w:bookmarkStart w:id="514" w:name="_Toc7964"/>
-      <w:bookmarkStart w:id="515" w:name="_Toc10683"/>
+      <w:bookmarkStart w:id="514" w:name="_Toc10683"/>
+      <w:bookmarkStart w:id="515" w:name="_Toc7964"/>
       <w:r>
         <w:rPr>
           <w:rFonts w:hint="default"/>
@@ -35466,9 +35466,9 @@
           <w:rFonts w:hint="default"/>
         </w:rPr>
       </w:pPr>
-      <w:bookmarkStart w:id="516" w:name="_Toc27724"/>
-      <w:bookmarkStart w:id="517" w:name="_Toc11557"/>
-      <w:bookmarkStart w:id="518" w:name="_Toc19513"/>
+      <w:bookmarkStart w:id="516" w:name="_Toc11557"/>
+      <w:bookmarkStart w:id="517" w:name="_Toc19513"/>
+      <w:bookmarkStart w:id="518" w:name="_Toc27724"/>
       <w:r>
         <w:rPr>
           <w:rFonts w:hint="default"/>
@@ -35704,9 +35704,9 @@
           <w:rFonts w:hint="default"/>
         </w:rPr>
       </w:pPr>
-      <w:bookmarkStart w:id="519" w:name="_Toc8157"/>
+      <w:bookmarkStart w:id="519" w:name="_Toc24019"/>
       <w:bookmarkStart w:id="520" w:name="_Toc2764"/>
-      <w:bookmarkStart w:id="521" w:name="_Toc24019"/>
+      <w:bookmarkStart w:id="521" w:name="_Toc8157"/>
       <w:r>
         <w:rPr>
           <w:rFonts w:hint="default"/>
@@ -35905,9 +35905,9 @@
           <w:rFonts w:hint="default"/>
         </w:rPr>
       </w:pPr>
-      <w:bookmarkStart w:id="528" w:name="_Toc15431"/>
+      <w:bookmarkStart w:id="528" w:name="_Toc1268"/>
       <w:bookmarkStart w:id="529" w:name="_Toc5924"/>
-      <w:bookmarkStart w:id="530" w:name="_Toc1268"/>
+      <w:bookmarkStart w:id="530" w:name="_Toc15431"/>
       <w:r>
         <w:rPr>
           <w:rFonts w:hint="default"/>
@@ -36000,9 +36000,9 @@
           <w:rFonts w:hint="default"/>
         </w:rPr>
       </w:pPr>
-      <w:bookmarkStart w:id="534" w:name="_Toc29896"/>
-      <w:bookmarkStart w:id="535" w:name="_Toc22737"/>
-      <w:bookmarkStart w:id="536" w:name="_Toc18979"/>
+      <w:bookmarkStart w:id="534" w:name="_Toc22737"/>
+      <w:bookmarkStart w:id="535" w:name="_Toc18979"/>
+      <w:bookmarkStart w:id="536" w:name="_Toc29896"/>
       <w:r>
         <w:rPr>
           <w:rFonts w:hint="default"/>
@@ -36279,9 +36279,9 @@
           <w:rFonts w:hint="default"/>
         </w:rPr>
       </w:pPr>
-      <w:bookmarkStart w:id="540" w:name="_Toc4577"/>
+      <w:bookmarkStart w:id="540" w:name="_Toc12562"/>
       <w:bookmarkStart w:id="541" w:name="_Toc11375"/>
-      <w:bookmarkStart w:id="542" w:name="_Toc12562"/>
+      <w:bookmarkStart w:id="542" w:name="_Toc4577"/>
       <w:r>
         <w:rPr>
           <w:rFonts w:hint="default"/>
@@ -36327,8 +36327,8 @@
           <w:rFonts w:hint="default"/>
         </w:rPr>
       </w:pPr>
-      <w:bookmarkStart w:id="543" w:name="_Toc7158"/>
-      <w:bookmarkStart w:id="544" w:name="_Toc21737"/>
+      <w:bookmarkStart w:id="543" w:name="_Toc21737"/>
+      <w:bookmarkStart w:id="544" w:name="_Toc7158"/>
       <w:bookmarkStart w:id="545" w:name="_Toc25563"/>
       <w:r>
         <w:rPr>
@@ -36414,9 +36414,9 @@
           <w:rFonts w:hint="default"/>
         </w:rPr>
       </w:pPr>
-      <w:bookmarkStart w:id="546" w:name="_Toc31884"/>
-      <w:bookmarkStart w:id="547" w:name="_Toc18936"/>
-      <w:bookmarkStart w:id="548" w:name="_Toc32661"/>
+      <w:bookmarkStart w:id="546" w:name="_Toc32661"/>
+      <w:bookmarkStart w:id="547" w:name="_Toc31884"/>
+      <w:bookmarkStart w:id="548" w:name="_Toc18936"/>
       <w:r>
         <w:rPr>
           <w:rFonts w:hint="default"/>
@@ -36692,9 +36692,9 @@
           <w:rFonts w:hint="default"/>
         </w:rPr>
       </w:pPr>
-      <w:bookmarkStart w:id="552" w:name="_Toc19368"/>
-      <w:bookmarkStart w:id="553" w:name="_Toc25366"/>
-      <w:bookmarkStart w:id="554" w:name="_Toc31277"/>
+      <w:bookmarkStart w:id="552" w:name="_Toc25366"/>
+      <w:bookmarkStart w:id="553" w:name="_Toc31277"/>
+      <w:bookmarkStart w:id="554" w:name="_Toc19368"/>
       <w:r>
         <w:rPr>
           <w:rFonts w:hint="default"/>
@@ -36789,8 +36789,8 @@
           <w:rFonts w:hint="default"/>
         </w:rPr>
       </w:pPr>
-      <w:bookmarkStart w:id="561" w:name="_Toc31214"/>
-      <w:bookmarkStart w:id="562" w:name="_Toc10806"/>
+      <w:bookmarkStart w:id="561" w:name="_Toc10806"/>
+      <w:bookmarkStart w:id="562" w:name="_Toc31214"/>
       <w:bookmarkStart w:id="563" w:name="_Toc3377"/>
       <w:r>
         <w:rPr>
@@ -36830,9 +36830,9 @@
           <w:rFonts w:hint="default"/>
         </w:rPr>
       </w:pPr>
-      <w:bookmarkStart w:id="564" w:name="_Toc23115"/>
-      <w:bookmarkStart w:id="565" w:name="_Toc22307"/>
-      <w:bookmarkStart w:id="566" w:name="_Toc11747"/>
+      <w:bookmarkStart w:id="564" w:name="_Toc11747"/>
+      <w:bookmarkStart w:id="565" w:name="_Toc23115"/>
+      <w:bookmarkStart w:id="566" w:name="_Toc22307"/>
       <w:r>
         <w:rPr>
           <w:rFonts w:hint="eastAsia"/>
@@ -36935,9 +36935,9 @@
           <w:rFonts w:hint="default"/>
         </w:rPr>
       </w:pPr>
-      <w:bookmarkStart w:id="567" w:name="_Toc17921"/>
-      <w:bookmarkStart w:id="568" w:name="_Toc24810"/>
-      <w:bookmarkStart w:id="569" w:name="_Toc1970"/>
+      <w:bookmarkStart w:id="567" w:name="_Toc24810"/>
+      <w:bookmarkStart w:id="568" w:name="_Toc1970"/>
+      <w:bookmarkStart w:id="569" w:name="_Toc17921"/>
       <w:r>
         <w:rPr>
           <w:rFonts w:hint="default"/>
@@ -36964,8 +36964,8 @@
         </w:rPr>
       </w:pPr>
       <w:bookmarkStart w:id="570" w:name="_Toc13149"/>
-      <w:bookmarkStart w:id="571" w:name="_Toc32501"/>
-      <w:bookmarkStart w:id="572" w:name="_Toc23418"/>
+      <w:bookmarkStart w:id="571" w:name="_Toc23418"/>
+      <w:bookmarkStart w:id="572" w:name="_Toc32501"/>
       <w:r>
         <w:rPr>
           <w:rFonts w:hint="default"/>
@@ -37134,8 +37134,8 @@
           <w:rFonts w:hint="default"/>
         </w:rPr>
       </w:pPr>
-      <w:bookmarkStart w:id="582" w:name="_Toc31039"/>
-      <w:bookmarkStart w:id="583" w:name="_Toc4662"/>
+      <w:bookmarkStart w:id="582" w:name="_Toc4662"/>
+      <w:bookmarkStart w:id="583" w:name="_Toc31039"/>
       <w:bookmarkStart w:id="584" w:name="_Toc23954"/>
       <w:bookmarkStart w:id="585" w:name="_Toc7948"/>
       <w:bookmarkStart w:id="586" w:name="_Toc23745"/>
@@ -37216,8 +37216,8 @@
           <w:rFonts w:hint="default"/>
         </w:rPr>
       </w:pPr>
-      <w:bookmarkStart w:id="588" w:name="_Toc22798"/>
-      <w:bookmarkStart w:id="589" w:name="_Toc17150"/>
+      <w:bookmarkStart w:id="588" w:name="_Toc17150"/>
+      <w:bookmarkStart w:id="589" w:name="_Toc22798"/>
       <w:bookmarkStart w:id="590" w:name="_Toc14076"/>
       <w:r>
         <w:rPr>
@@ -37245,8 +37245,8 @@
         </w:rPr>
       </w:pPr>
       <w:bookmarkStart w:id="591" w:name="_Toc20643"/>
-      <w:bookmarkStart w:id="592" w:name="_Toc21228"/>
-      <w:bookmarkStart w:id="593" w:name="_Toc25154"/>
+      <w:bookmarkStart w:id="592" w:name="_Toc25154"/>
+      <w:bookmarkStart w:id="593" w:name="_Toc21228"/>
       <w:r>
         <w:rPr>
           <w:rFonts w:hint="default"/>
@@ -37372,8 +37372,8 @@
         </w:rPr>
       </w:pPr>
       <w:bookmarkStart w:id="597" w:name="_Toc9995"/>
-      <w:bookmarkStart w:id="598" w:name="_Toc27073"/>
-      <w:bookmarkStart w:id="599" w:name="_Toc45"/>
+      <w:bookmarkStart w:id="598" w:name="_Toc45"/>
+      <w:bookmarkStart w:id="599" w:name="_Toc27073"/>
       <w:r>
         <w:rPr>
           <w:rFonts w:hint="default"/>
@@ -37505,9 +37505,9 @@
           <w:rFonts w:hint="default"/>
         </w:rPr>
       </w:pPr>
-      <w:bookmarkStart w:id="603" w:name="_Toc23127"/>
-      <w:bookmarkStart w:id="604" w:name="_Toc27119"/>
-      <w:bookmarkStart w:id="605" w:name="_Toc7639"/>
+      <w:bookmarkStart w:id="603" w:name="_Toc27119"/>
+      <w:bookmarkStart w:id="604" w:name="_Toc7639"/>
+      <w:bookmarkStart w:id="605" w:name="_Toc23127"/>
       <w:r>
         <w:rPr>
           <w:rFonts w:hint="default"/>
@@ -37691,9 +37691,9 @@
           <w:rFonts w:hint="default"/>
         </w:rPr>
       </w:pPr>
-      <w:bookmarkStart w:id="606" w:name="_Toc14351"/>
-      <w:bookmarkStart w:id="607" w:name="_Toc23631"/>
-      <w:bookmarkStart w:id="608" w:name="_Toc24283"/>
+      <w:bookmarkStart w:id="606" w:name="_Toc24283"/>
+      <w:bookmarkStart w:id="607" w:name="_Toc14351"/>
+      <w:bookmarkStart w:id="608" w:name="_Toc23631"/>
       <w:r>
         <w:rPr>
           <w:rFonts w:hint="default"/>
@@ -37798,9 +37798,9 @@
           <w:rFonts w:hint="default"/>
         </w:rPr>
       </w:pPr>
-      <w:bookmarkStart w:id="609" w:name="_Toc28528"/>
-      <w:bookmarkStart w:id="610" w:name="_Toc1185"/>
-      <w:bookmarkStart w:id="611" w:name="_Toc5739"/>
+      <w:bookmarkStart w:id="609" w:name="_Toc5739"/>
+      <w:bookmarkStart w:id="610" w:name="_Toc28528"/>
+      <w:bookmarkStart w:id="611" w:name="_Toc1185"/>
       <w:r>
         <w:rPr>
           <w:rFonts w:hint="default"/>
@@ -37905,8 +37905,8 @@
           <w:rFonts w:hint="default"/>
         </w:rPr>
       </w:pPr>
-      <w:bookmarkStart w:id="615" w:name="_Toc9976"/>
-      <w:bookmarkStart w:id="616" w:name="_Toc114"/>
+      <w:bookmarkStart w:id="615" w:name="_Toc114"/>
+      <w:bookmarkStart w:id="616" w:name="_Toc9976"/>
       <w:bookmarkStart w:id="617" w:name="_Toc4345"/>
       <w:r>
         <w:rPr>
@@ -38040,9 +38040,9 @@
           <w:rFonts w:hint="default"/>
         </w:rPr>
       </w:pPr>
-      <w:bookmarkStart w:id="624" w:name="_Toc6421"/>
-      <w:bookmarkStart w:id="625" w:name="_Toc20815"/>
-      <w:bookmarkStart w:id="626" w:name="_Toc18517"/>
+      <w:bookmarkStart w:id="624" w:name="_Toc20815"/>
+      <w:bookmarkStart w:id="625" w:name="_Toc18517"/>
+      <w:bookmarkStart w:id="626" w:name="_Toc6421"/>
       <w:r>
         <w:rPr>
           <w:rFonts w:hint="default"/>
@@ -38069,9 +38069,9 @@
           <w:lang w:eastAsia="zh-CN"/>
         </w:rPr>
       </w:pPr>
-      <w:bookmarkStart w:id="627" w:name="_Toc13516"/>
-      <w:bookmarkStart w:id="628" w:name="_Toc20598"/>
-      <w:bookmarkStart w:id="629" w:name="_Toc15955"/>
+      <w:bookmarkStart w:id="627" w:name="_Toc15955"/>
+      <w:bookmarkStart w:id="628" w:name="_Toc13516"/>
+      <w:bookmarkStart w:id="629" w:name="_Toc20598"/>
       <w:r>
         <w:rPr>
           <w:rFonts w:hint="default"/>
@@ -38117,9 +38117,9 @@
           <w:rFonts w:hint="default"/>
         </w:rPr>
       </w:pPr>
-      <w:bookmarkStart w:id="630" w:name="_Toc11079"/>
+      <w:bookmarkStart w:id="630" w:name="_Toc20578"/>
       <w:bookmarkStart w:id="631" w:name="_Toc30685"/>
-      <w:bookmarkStart w:id="632" w:name="_Toc20578"/>
+      <w:bookmarkStart w:id="632" w:name="_Toc11079"/>
       <w:r>
         <w:rPr>
           <w:rFonts w:hint="default"/>
@@ -38198,9 +38198,9 @@
           <w:rFonts w:hint="default"/>
         </w:rPr>
       </w:pPr>
-      <w:bookmarkStart w:id="633" w:name="_Toc8133"/>
-      <w:bookmarkStart w:id="634" w:name="_Toc6860"/>
-      <w:bookmarkStart w:id="635" w:name="_Toc11874"/>
+      <w:bookmarkStart w:id="633" w:name="_Toc11874"/>
+      <w:bookmarkStart w:id="634" w:name="_Toc8133"/>
+      <w:bookmarkStart w:id="635" w:name="_Toc6860"/>
       <w:r>
         <w:rPr>
           <w:rFonts w:hint="default"/>
@@ -38232,9 +38232,9 @@
           <w:rFonts w:hint="default"/>
         </w:rPr>
       </w:pPr>
-      <w:bookmarkStart w:id="636" w:name="_Toc26621"/>
-      <w:bookmarkStart w:id="637" w:name="_Toc26531"/>
-      <w:bookmarkStart w:id="638" w:name="_Toc25305"/>
+      <w:bookmarkStart w:id="636" w:name="_Toc26531"/>
+      <w:bookmarkStart w:id="637" w:name="_Toc25305"/>
+      <w:bookmarkStart w:id="638" w:name="_Toc26621"/>
       <w:r>
         <w:rPr>
           <w:rFonts w:hint="default"/>
@@ -38332,8 +38332,8 @@
           <w:rFonts w:hint="default"/>
         </w:rPr>
       </w:pPr>
-      <w:bookmarkStart w:id="639" w:name="_Toc17270"/>
-      <w:bookmarkStart w:id="640" w:name="_Toc12429"/>
+      <w:bookmarkStart w:id="639" w:name="_Toc12429"/>
+      <w:bookmarkStart w:id="640" w:name="_Toc17270"/>
       <w:bookmarkStart w:id="641" w:name="_Toc30669"/>
       <w:r>
         <w:rPr>
@@ -38400,8 +38400,8 @@
         </w:rPr>
       </w:pPr>
       <w:bookmarkStart w:id="642" w:name="_Toc26146"/>
-      <w:bookmarkStart w:id="643" w:name="_Toc7890"/>
-      <w:bookmarkStart w:id="644" w:name="_Toc32552"/>
+      <w:bookmarkStart w:id="643" w:name="_Toc32552"/>
+      <w:bookmarkStart w:id="644" w:name="_Toc7890"/>
       <w:r>
         <w:rPr>
           <w:rFonts w:hint="default"/>
@@ -38527,9 +38527,9 @@
           <w:rFonts w:hint="default"/>
         </w:rPr>
       </w:pPr>
-      <w:bookmarkStart w:id="648" w:name="_Toc17681"/>
-      <w:bookmarkStart w:id="649" w:name="_Toc11131"/>
-      <w:bookmarkStart w:id="650" w:name="_Toc30613"/>
+      <w:bookmarkStart w:id="648" w:name="_Toc30613"/>
+      <w:bookmarkStart w:id="649" w:name="_Toc17681"/>
+      <w:bookmarkStart w:id="650" w:name="_Toc11131"/>
       <w:r>
         <w:rPr>
           <w:rFonts w:hint="default"/>
@@ -38861,9 +38861,9 @@
           <w:rFonts w:hint="default"/>
         </w:rPr>
       </w:pPr>
-      <w:bookmarkStart w:id="651" w:name="_Toc6535"/>
-      <w:bookmarkStart w:id="652" w:name="_Toc15531"/>
-      <w:bookmarkStart w:id="653" w:name="_Toc3632"/>
+      <w:bookmarkStart w:id="651" w:name="_Toc15531"/>
+      <w:bookmarkStart w:id="652" w:name="_Toc3632"/>
+      <w:bookmarkStart w:id="653" w:name="_Toc6535"/>
       <w:r>
         <w:rPr>
           <w:rFonts w:hint="default"/>
@@ -38929,8 +38929,8 @@
           <w:lang w:val="en-US" w:eastAsia="zh-CN"/>
         </w:rPr>
       </w:pPr>
-      <w:bookmarkStart w:id="654" w:name="_Toc20076"/>
-      <w:bookmarkStart w:id="655" w:name="_Toc9771"/>
+      <w:bookmarkStart w:id="654" w:name="_Toc9771"/>
+      <w:bookmarkStart w:id="655" w:name="_Toc20076"/>
       <w:bookmarkStart w:id="656" w:name="_Toc17655"/>
       <w:r>
         <w:rPr>
@@ -38970,9 +38970,9 @@
           <w:rFonts w:hint="default"/>
         </w:rPr>
       </w:pPr>
-      <w:bookmarkStart w:id="657" w:name="_Toc23884"/>
+      <w:bookmarkStart w:id="657" w:name="_Toc29445"/>
       <w:bookmarkStart w:id="658" w:name="_Toc2741"/>
-      <w:bookmarkStart w:id="659" w:name="_Toc29445"/>
+      <w:bookmarkStart w:id="659" w:name="_Toc23884"/>
       <w:r>
         <w:rPr>
           <w:rFonts w:hint="default"/>
@@ -39063,8 +39063,8 @@
           <w:rFonts w:hint="default"/>
         </w:rPr>
       </w:pPr>
-      <w:bookmarkStart w:id="660" w:name="_Toc26608"/>
-      <w:bookmarkStart w:id="661" w:name="_Toc22983"/>
+      <w:bookmarkStart w:id="660" w:name="_Toc22983"/>
+      <w:bookmarkStart w:id="661" w:name="_Toc26608"/>
       <w:bookmarkStart w:id="662" w:name="_Toc5510"/>
       <w:r>
         <w:rPr>
@@ -39189,9 +39189,9 @@
           <w:rFonts w:hint="default"/>
         </w:rPr>
       </w:pPr>
-      <w:bookmarkStart w:id="663" w:name="_Toc8813"/>
-      <w:bookmarkStart w:id="664" w:name="_Toc31878"/>
-      <w:bookmarkStart w:id="665" w:name="_Toc5917"/>
+      <w:bookmarkStart w:id="663" w:name="_Toc5917"/>
+      <w:bookmarkStart w:id="664" w:name="_Toc8813"/>
+      <w:bookmarkStart w:id="665" w:name="_Toc31878"/>
       <w:r>
         <w:rPr>
           <w:rFonts w:hint="default"/>
@@ -39332,9 +39332,9 @@
           <w:rFonts w:hint="default"/>
         </w:rPr>
       </w:pPr>
-      <w:bookmarkStart w:id="672" w:name="_Toc11441"/>
-      <w:bookmarkStart w:id="673" w:name="_Toc4776"/>
-      <w:bookmarkStart w:id="674" w:name="_Toc11565"/>
+      <w:bookmarkStart w:id="672" w:name="_Toc4776"/>
+      <w:bookmarkStart w:id="673" w:name="_Toc11565"/>
+      <w:bookmarkStart w:id="674" w:name="_Toc11441"/>
       <w:r>
         <w:rPr>
           <w:rFonts w:hint="default"/>
@@ -39417,9 +39417,9 @@
           <w:rFonts w:hint="default"/>
         </w:rPr>
       </w:pPr>
-      <w:bookmarkStart w:id="675" w:name="_Toc7675"/>
+      <w:bookmarkStart w:id="675" w:name="_Toc30592"/>
       <w:bookmarkStart w:id="676" w:name="_Toc13241"/>
-      <w:bookmarkStart w:id="677" w:name="_Toc30592"/>
+      <w:bookmarkStart w:id="677" w:name="_Toc7675"/>
       <w:r>
         <w:rPr>
           <w:rFonts w:hint="default"/>
@@ -39526,8 +39526,8 @@
         </w:rPr>
       </w:pPr>
       <w:bookmarkStart w:id="678" w:name="_Toc31305"/>
-      <w:bookmarkStart w:id="679" w:name="_Toc24314"/>
-      <w:bookmarkStart w:id="680" w:name="_Toc10877"/>
+      <w:bookmarkStart w:id="679" w:name="_Toc10877"/>
+      <w:bookmarkStart w:id="680" w:name="_Toc24314"/>
       <w:r>
         <w:rPr>
           <w:rFonts w:hint="default"/>
@@ -39586,9 +39586,9 @@
           <w:rFonts w:hint="default"/>
         </w:rPr>
       </w:pPr>
-      <w:bookmarkStart w:id="681" w:name="_Toc28506"/>
+      <w:bookmarkStart w:id="681" w:name="_Toc12195"/>
       <w:bookmarkStart w:id="682" w:name="_Toc32372"/>
-      <w:bookmarkStart w:id="683" w:name="_Toc12195"/>
+      <w:bookmarkStart w:id="683" w:name="_Toc28506"/>
       <w:r>
         <w:rPr>
           <w:rFonts w:hint="default"/>
@@ -39642,9 +39642,9 @@
           <w:rFonts w:hint="default"/>
         </w:rPr>
       </w:pPr>
-      <w:bookmarkStart w:id="687" w:name="_Toc8846"/>
+      <w:bookmarkStart w:id="687" w:name="_Toc21968"/>
       <w:bookmarkStart w:id="688" w:name="_Toc3230"/>
-      <w:bookmarkStart w:id="689" w:name="_Toc21968"/>
+      <w:bookmarkStart w:id="689" w:name="_Toc8846"/>
       <w:r>
         <w:rPr>
           <w:rFonts w:hint="default"/>
@@ -39709,8 +39709,8 @@
           <w:rFonts w:hint="default"/>
         </w:rPr>
       </w:pPr>
-      <w:bookmarkStart w:id="690" w:name="_Toc11808"/>
-      <w:bookmarkStart w:id="691" w:name="_Toc9634"/>
+      <w:bookmarkStart w:id="690" w:name="_Toc9634"/>
+      <w:bookmarkStart w:id="691" w:name="_Toc11808"/>
       <w:bookmarkStart w:id="692" w:name="_Toc19966"/>
       <w:r>
         <w:rPr>
@@ -39830,9 +39830,9 @@
           <w:rFonts w:hint="default"/>
         </w:rPr>
       </w:pPr>
-      <w:bookmarkStart w:id="696" w:name="_Toc18480"/>
-      <w:bookmarkStart w:id="697" w:name="_Toc29588"/>
-      <w:bookmarkStart w:id="698" w:name="_Toc5315"/>
+      <w:bookmarkStart w:id="696" w:name="_Toc29588"/>
+      <w:bookmarkStart w:id="697" w:name="_Toc5315"/>
+      <w:bookmarkStart w:id="698" w:name="_Toc18480"/>
       <w:r>
         <w:rPr>
           <w:rFonts w:hint="default"/>
@@ -39858,9 +39858,9 @@
           <w:rFonts w:hint="default"/>
         </w:rPr>
       </w:pPr>
-      <w:bookmarkStart w:id="699" w:name="_Toc11263"/>
-      <w:bookmarkStart w:id="700" w:name="_Toc27666"/>
-      <w:bookmarkStart w:id="701" w:name="_Toc4382"/>
+      <w:bookmarkStart w:id="699" w:name="_Toc4382"/>
+      <w:bookmarkStart w:id="700" w:name="_Toc11263"/>
+      <w:bookmarkStart w:id="701" w:name="_Toc27666"/>
       <w:r>
         <w:rPr>
           <w:rFonts w:hint="default"/>
@@ -39886,9 +39886,9 @@
           <w:rFonts w:hint="default"/>
         </w:rPr>
       </w:pPr>
-      <w:bookmarkStart w:id="702" w:name="_Toc14263"/>
-      <w:bookmarkStart w:id="703" w:name="_Toc31523"/>
-      <w:bookmarkStart w:id="704" w:name="_Toc10617"/>
+      <w:bookmarkStart w:id="702" w:name="_Toc31523"/>
+      <w:bookmarkStart w:id="703" w:name="_Toc10617"/>
+      <w:bookmarkStart w:id="704" w:name="_Toc14263"/>
       <w:r>
         <w:rPr>
           <w:rFonts w:hint="default"/>
@@ -39957,9 +39957,9 @@
           <w:rFonts w:hint="default"/>
         </w:rPr>
       </w:pPr>
-      <w:bookmarkStart w:id="705" w:name="_Toc21315"/>
+      <w:bookmarkStart w:id="705" w:name="_Toc7249"/>
       <w:bookmarkStart w:id="706" w:name="_Toc11788"/>
-      <w:bookmarkStart w:id="707" w:name="_Toc7249"/>
+      <w:bookmarkStart w:id="707" w:name="_Toc21315"/>
       <w:r>
         <w:rPr>
           <w:rFonts w:hint="default"/>
@@ -40059,8 +40059,8 @@
           <w:rFonts w:hint="default"/>
         </w:rPr>
       </w:pPr>
-      <w:bookmarkStart w:id="711" w:name="_Toc19660"/>
-      <w:bookmarkStart w:id="712" w:name="_Toc17202"/>
+      <w:bookmarkStart w:id="711" w:name="_Toc17202"/>
+      <w:bookmarkStart w:id="712" w:name="_Toc19660"/>
       <w:bookmarkStart w:id="713" w:name="_Toc22458"/>
       <w:r>
         <w:rPr>
@@ -40088,9 +40088,9 @@
           <w:lang w:val="en-US" w:eastAsia="zh-CN"/>
         </w:rPr>
       </w:pPr>
-      <w:bookmarkStart w:id="714" w:name="_Toc15099"/>
+      <w:bookmarkStart w:id="714" w:name="_Toc26231"/>
       <w:bookmarkStart w:id="715" w:name="_Toc16579"/>
-      <w:bookmarkStart w:id="716" w:name="_Toc26231"/>
+      <w:bookmarkStart w:id="716" w:name="_Toc15099"/>
       <w:r>
         <w:rPr>
           <w:rFonts w:hint="eastAsia"/>
@@ -40130,9 +40130,9 @@
           <w:rFonts w:hint="default"/>
         </w:rPr>
       </w:pPr>
-      <w:bookmarkStart w:id="717" w:name="_Toc20500"/>
-      <w:bookmarkStart w:id="718" w:name="_Toc6875"/>
-      <w:bookmarkStart w:id="719" w:name="_Toc6234"/>
+      <w:bookmarkStart w:id="717" w:name="_Toc6875"/>
+      <w:bookmarkStart w:id="718" w:name="_Toc6234"/>
+      <w:bookmarkStart w:id="719" w:name="_Toc20500"/>
       <w:r>
         <w:rPr>
           <w:rFonts w:hint="default"/>
@@ -40232,8 +40232,8 @@
         </w:rPr>
       </w:pPr>
       <w:bookmarkStart w:id="723" w:name="_Toc29876"/>
-      <w:bookmarkStart w:id="724" w:name="_Toc31887"/>
-      <w:bookmarkStart w:id="725" w:name="_Toc14837"/>
+      <w:bookmarkStart w:id="724" w:name="_Toc14837"/>
+      <w:bookmarkStart w:id="725" w:name="_Toc31887"/>
       <w:r>
         <w:rPr>
           <w:rFonts w:hint="default"/>
@@ -40260,8 +40260,8 @@
         </w:rPr>
       </w:pPr>
       <w:bookmarkStart w:id="726" w:name="_Toc19723"/>
-      <w:bookmarkStart w:id="727" w:name="_Toc25578"/>
-      <w:bookmarkStart w:id="728" w:name="_Toc27127"/>
+      <w:bookmarkStart w:id="727" w:name="_Toc27127"/>
+      <w:bookmarkStart w:id="728" w:name="_Toc25578"/>
       <w:r>
         <w:rPr>
           <w:rFonts w:hint="default"/>
@@ -40401,9 +40401,9 @@
           <w:rFonts w:hint="default"/>
         </w:rPr>
       </w:pPr>
-      <w:bookmarkStart w:id="729" w:name="_Toc7920"/>
-      <w:bookmarkStart w:id="730" w:name="_Toc30731"/>
-      <w:bookmarkStart w:id="731" w:name="_Toc8259"/>
+      <w:bookmarkStart w:id="729" w:name="_Toc30731"/>
+      <w:bookmarkStart w:id="730" w:name="_Toc8259"/>
+      <w:bookmarkStart w:id="731" w:name="_Toc7920"/>
       <w:r>
         <w:rPr>
           <w:rFonts w:hint="default"/>
@@ -40468,9 +40468,9 @@
           <w:rFonts w:hint="default"/>
         </w:rPr>
       </w:pPr>
-      <w:bookmarkStart w:id="732" w:name="_Toc13252"/>
-      <w:bookmarkStart w:id="733" w:name="_Toc10593"/>
-      <w:bookmarkStart w:id="734" w:name="_Toc16044"/>
+      <w:bookmarkStart w:id="732" w:name="_Toc10593"/>
+      <w:bookmarkStart w:id="733" w:name="_Toc16044"/>
+      <w:bookmarkStart w:id="734" w:name="_Toc13252"/>
       <w:r>
         <w:rPr>
           <w:rFonts w:hint="default"/>
@@ -40497,8 +40497,8 @@
         </w:rPr>
       </w:pPr>
       <w:bookmarkStart w:id="735" w:name="_Toc66"/>
-      <w:bookmarkStart w:id="736" w:name="_Toc25840"/>
-      <w:bookmarkStart w:id="737" w:name="_Toc10458"/>
+      <w:bookmarkStart w:id="736" w:name="_Toc10458"/>
+      <w:bookmarkStart w:id="737" w:name="_Toc25840"/>
       <w:r>
         <w:rPr>
           <w:rFonts w:hint="eastAsia"/>
@@ -40615,9 +40615,9 @@
           <w:rFonts w:hint="default"/>
         </w:rPr>
       </w:pPr>
-      <w:bookmarkStart w:id="738" w:name="_Toc18228"/>
+      <w:bookmarkStart w:id="738" w:name="_Toc14669"/>
       <w:bookmarkStart w:id="739" w:name="_Toc12628"/>
-      <w:bookmarkStart w:id="740" w:name="_Toc14669"/>
+      <w:bookmarkStart w:id="740" w:name="_Toc18228"/>
       <w:r>
         <w:rPr>
           <w:rFonts w:hint="default"/>
@@ -40664,9 +40664,9 @@
           <w:rFonts w:hint="default"/>
         </w:rPr>
       </w:pPr>
-      <w:bookmarkStart w:id="744" w:name="_Toc5513"/>
-      <w:bookmarkStart w:id="745" w:name="_Toc27126"/>
-      <w:bookmarkStart w:id="746" w:name="_Toc28068"/>
+      <w:bookmarkStart w:id="744" w:name="_Toc28068"/>
+      <w:bookmarkStart w:id="745" w:name="_Toc5513"/>
+      <w:bookmarkStart w:id="746" w:name="_Toc27126"/>
       <w:r>
         <w:rPr>
           <w:rFonts w:hint="default"/>
@@ -40685,9 +40685,9 @@
           <w:rFonts w:hint="default"/>
         </w:rPr>
       </w:pPr>
-      <w:bookmarkStart w:id="747" w:name="_Toc31588"/>
-      <w:bookmarkStart w:id="748" w:name="_Toc19523"/>
-      <w:bookmarkStart w:id="749" w:name="_Toc30812"/>
+      <w:bookmarkStart w:id="747" w:name="_Toc30812"/>
+      <w:bookmarkStart w:id="748" w:name="_Toc31588"/>
+      <w:bookmarkStart w:id="749" w:name="_Toc19523"/>
       <w:r>
         <w:rPr>
           <w:rFonts w:hint="default"/>
@@ -40727,8 +40727,8 @@
           <w:rFonts w:hint="default"/>
         </w:rPr>
       </w:pPr>
-      <w:bookmarkStart w:id="753" w:name="_Toc23510"/>
-      <w:bookmarkStart w:id="754" w:name="_Toc1407"/>
+      <w:bookmarkStart w:id="753" w:name="_Toc1407"/>
+      <w:bookmarkStart w:id="754" w:name="_Toc23510"/>
       <w:bookmarkStart w:id="755" w:name="_Toc15782"/>
       <w:r>
         <w:rPr>
@@ -40784,8 +40784,8 @@
         </w:rPr>
       </w:pPr>
       <w:bookmarkStart w:id="759" w:name="_Toc2850"/>
-      <w:bookmarkStart w:id="760" w:name="_Toc24177"/>
-      <w:bookmarkStart w:id="761" w:name="_Toc16525"/>
+      <w:bookmarkStart w:id="760" w:name="_Toc16525"/>
+      <w:bookmarkStart w:id="761" w:name="_Toc24177"/>
       <w:r>
         <w:rPr>
           <w:rFonts w:hint="default"/>
@@ -40857,9 +40857,9 @@
           <w:rFonts w:hint="default"/>
         </w:rPr>
       </w:pPr>
-      <w:bookmarkStart w:id="762" w:name="_Toc14816"/>
-      <w:bookmarkStart w:id="763" w:name="_Toc23761"/>
-      <w:bookmarkStart w:id="764" w:name="_Toc13828"/>
+      <w:bookmarkStart w:id="762" w:name="_Toc13828"/>
+      <w:bookmarkStart w:id="763" w:name="_Toc14816"/>
+      <w:bookmarkStart w:id="764" w:name="_Toc23761"/>
       <w:r>
         <w:rPr>
           <w:rFonts w:hint="default"/>
@@ -40913,9 +40913,9 @@
           <w:rFonts w:hint="default"/>
         </w:rPr>
       </w:pPr>
-      <w:bookmarkStart w:id="768" w:name="_Toc22716"/>
+      <w:bookmarkStart w:id="768" w:name="_Toc3372"/>
       <w:bookmarkStart w:id="769" w:name="_Toc22329"/>
-      <w:bookmarkStart w:id="770" w:name="_Toc3372"/>
+      <w:bookmarkStart w:id="770" w:name="_Toc22716"/>
       <w:r>
         <w:rPr>
           <w:rFonts w:hint="default"/>
@@ -41093,9 +41093,9 @@
           <w:rFonts w:hint="default" w:ascii="Times New Roman" w:hAnsi="Times New Roman" w:cs="Times New Roman"/>
         </w:rPr>
       </w:pPr>
-      <w:bookmarkStart w:id="774" w:name="_Toc19295"/>
-      <w:bookmarkStart w:id="775" w:name="_Toc15230"/>
-      <w:bookmarkStart w:id="776" w:name="_Toc5524"/>
+      <w:bookmarkStart w:id="774" w:name="_Toc15230"/>
+      <w:bookmarkStart w:id="775" w:name="_Toc5524"/>
+      <w:bookmarkStart w:id="776" w:name="_Toc19295"/>
       <w:r>
         <w:rPr>
           <w:rFonts w:hint="default"/>
@@ -41310,9 +41310,9 @@
           <w:rFonts w:hint="default"/>
         </w:rPr>
       </w:pPr>
-      <w:bookmarkStart w:id="777" w:name="_Toc28087"/>
-      <w:bookmarkStart w:id="778" w:name="_Toc22790"/>
-      <w:bookmarkStart w:id="779" w:name="_Toc9506"/>
+      <w:bookmarkStart w:id="777" w:name="_Toc22790"/>
+      <w:bookmarkStart w:id="778" w:name="_Toc9506"/>
+      <w:bookmarkStart w:id="779" w:name="_Toc28087"/>
       <w:r>
         <w:rPr>
           <w:rFonts w:hint="default"/>
@@ -41367,9 +41367,9 @@
           <w:lang w:eastAsia="zh-CN"/>
         </w:rPr>
       </w:pPr>
-      <w:bookmarkStart w:id="783" w:name="_Toc377"/>
-      <w:bookmarkStart w:id="784" w:name="_Toc26785"/>
-      <w:bookmarkStart w:id="785" w:name="_Toc19188"/>
+      <w:bookmarkStart w:id="783" w:name="_Toc26785"/>
+      <w:bookmarkStart w:id="784" w:name="_Toc19188"/>
+      <w:bookmarkStart w:id="785" w:name="_Toc377"/>
       <w:r>
         <w:rPr>
           <w:rFonts w:hint="default"/>
@@ -41416,8 +41416,8 @@
         </w:rPr>
       </w:pPr>
       <w:bookmarkStart w:id="786" w:name="_Toc20964"/>
-      <w:bookmarkStart w:id="787" w:name="_Toc947"/>
-      <w:bookmarkStart w:id="788" w:name="_Toc4794"/>
+      <w:bookmarkStart w:id="787" w:name="_Toc4794"/>
+      <w:bookmarkStart w:id="788" w:name="_Toc947"/>
       <w:r>
         <w:rPr>
           <w:rFonts w:hint="default" w:ascii="Times New Roman" w:hAnsi="Times New Roman" w:cs="Times New Roman"/>
@@ -41534,9 +41534,9 @@
           <w:rFonts w:hint="default"/>
         </w:rPr>
       </w:pPr>
-      <w:bookmarkStart w:id="789" w:name="_Toc11674"/>
-      <w:bookmarkStart w:id="790" w:name="_Toc20318"/>
-      <w:bookmarkStart w:id="791" w:name="_Toc30806"/>
+      <w:bookmarkStart w:id="789" w:name="_Toc20318"/>
+      <w:bookmarkStart w:id="790" w:name="_Toc30806"/>
+      <w:bookmarkStart w:id="791" w:name="_Toc11674"/>
       <w:r>
         <w:rPr>
           <w:rFonts w:hint="default"/>
@@ -41751,9 +41751,9 @@
           <w:rFonts w:hint="default"/>
         </w:rPr>
       </w:pPr>
-      <w:bookmarkStart w:id="801" w:name="_Toc29024"/>
-      <w:bookmarkStart w:id="802" w:name="_Toc23846"/>
-      <w:bookmarkStart w:id="803" w:name="_Toc29972"/>
+      <w:bookmarkStart w:id="801" w:name="_Toc23846"/>
+      <w:bookmarkStart w:id="802" w:name="_Toc29972"/>
+      <w:bookmarkStart w:id="803" w:name="_Toc29024"/>
       <w:r>
         <w:rPr>
           <w:rFonts w:hint="default"/>
@@ -41779,9 +41779,9 @@
           <w:rFonts w:hint="default"/>
         </w:rPr>
       </w:pPr>
-      <w:bookmarkStart w:id="804" w:name="_Toc3624"/>
+      <w:bookmarkStart w:id="804" w:name="_Toc9501"/>
       <w:bookmarkStart w:id="805" w:name="_Toc5859"/>
-      <w:bookmarkStart w:id="806" w:name="_Toc9501"/>
+      <w:bookmarkStart w:id="806" w:name="_Toc3624"/>
       <w:r>
         <w:rPr>
           <w:rFonts w:hint="default"/>
@@ -41808,8 +41808,8 @@
         </w:rPr>
       </w:pPr>
       <w:bookmarkStart w:id="807" w:name="_Toc20617"/>
-      <w:bookmarkStart w:id="808" w:name="_Toc34"/>
-      <w:bookmarkStart w:id="809" w:name="_Toc23276"/>
+      <w:bookmarkStart w:id="808" w:name="_Toc23276"/>
+      <w:bookmarkStart w:id="809" w:name="_Toc34"/>
       <w:r>
         <w:rPr>
           <w:rFonts w:hint="default"/>
@@ -41881,9 +41881,9 @@
           <w:rFonts w:hint="default"/>
         </w:rPr>
       </w:pPr>
-      <w:bookmarkStart w:id="810" w:name="_Toc12515"/>
+      <w:bookmarkStart w:id="810" w:name="_Toc10248"/>
       <w:bookmarkStart w:id="811" w:name="_Toc24101"/>
-      <w:bookmarkStart w:id="812" w:name="_Toc10248"/>
+      <w:bookmarkStart w:id="812" w:name="_Toc12515"/>
       <w:r>
         <w:rPr>
           <w:rFonts w:hint="default"/>
@@ -42018,8 +42018,8 @@
           <w:rFonts w:hint="default"/>
         </w:rPr>
       </w:pPr>
-      <w:bookmarkStart w:id="816" w:name="_Toc22100"/>
-      <w:bookmarkStart w:id="817" w:name="_Toc20022"/>
+      <w:bookmarkStart w:id="816" w:name="_Toc20022"/>
+      <w:bookmarkStart w:id="817" w:name="_Toc22100"/>
       <w:bookmarkStart w:id="818" w:name="_Toc19836"/>
       <w:r>
         <w:rPr>
@@ -42068,8 +42068,8 @@
         </w:rPr>
       </w:pPr>
       <w:bookmarkStart w:id="822" w:name="_Toc27939"/>
-      <w:bookmarkStart w:id="823" w:name="_Toc6086"/>
-      <w:bookmarkStart w:id="824" w:name="_Toc21113"/>
+      <w:bookmarkStart w:id="823" w:name="_Toc21113"/>
+      <w:bookmarkStart w:id="824" w:name="_Toc6086"/>
       <w:r>
         <w:rPr>
           <w:rFonts w:hint="default"/>
@@ -42116,9 +42116,9 @@
           <w:rFonts w:hint="default"/>
         </w:rPr>
       </w:pPr>
-      <w:bookmarkStart w:id="828" w:name="_Toc31351"/>
-      <w:bookmarkStart w:id="829" w:name="_Toc23266"/>
-      <w:bookmarkStart w:id="830" w:name="_Toc20250"/>
+      <w:bookmarkStart w:id="828" w:name="_Toc20250"/>
+      <w:bookmarkStart w:id="829" w:name="_Toc31351"/>
+      <w:bookmarkStart w:id="830" w:name="_Toc23266"/>
       <w:r>
         <w:rPr>
           <w:rFonts w:hint="default"/>
@@ -42144,8 +42144,8 @@
           <w:rFonts w:hint="default"/>
         </w:rPr>
       </w:pPr>
-      <w:bookmarkStart w:id="831" w:name="_Toc19554"/>
-      <w:bookmarkStart w:id="832" w:name="_Toc1492"/>
+      <w:bookmarkStart w:id="831" w:name="_Toc1492"/>
+      <w:bookmarkStart w:id="832" w:name="_Toc19554"/>
       <w:bookmarkStart w:id="833" w:name="_Toc23991"/>
       <w:r>
         <w:rPr>
@@ -42232,8 +42232,8 @@
         </w:rPr>
       </w:pPr>
       <w:bookmarkStart w:id="834" w:name="_Toc28939"/>
-      <w:bookmarkStart w:id="835" w:name="_Toc25612"/>
-      <w:bookmarkStart w:id="836" w:name="_Toc10173"/>
+      <w:bookmarkStart w:id="835" w:name="_Toc10173"/>
+      <w:bookmarkStart w:id="836" w:name="_Toc25612"/>
       <w:r>
         <w:rPr>
           <w:rFonts w:hint="default"/>
@@ -42259,9 +42259,9 @@
           <w:rFonts w:hint="default"/>
         </w:rPr>
       </w:pPr>
-      <w:bookmarkStart w:id="837" w:name="_Toc30896"/>
-      <w:bookmarkStart w:id="838" w:name="_Toc29895"/>
-      <w:bookmarkStart w:id="839" w:name="_Toc31674"/>
+      <w:bookmarkStart w:id="837" w:name="_Toc29895"/>
+      <w:bookmarkStart w:id="838" w:name="_Toc31674"/>
+      <w:bookmarkStart w:id="839" w:name="_Toc30896"/>
       <w:r>
         <w:rPr>
           <w:rFonts w:hint="default"/>
@@ -42360,9 +42360,9 @@
           <w:rFonts w:hint="default"/>
         </w:rPr>
       </w:pPr>
-      <w:bookmarkStart w:id="840" w:name="_Toc12573"/>
-      <w:bookmarkStart w:id="841" w:name="_Toc15577"/>
-      <w:bookmarkStart w:id="842" w:name="_Toc6593"/>
+      <w:bookmarkStart w:id="840" w:name="_Toc15577"/>
+      <w:bookmarkStart w:id="841" w:name="_Toc6593"/>
+      <w:bookmarkStart w:id="842" w:name="_Toc12573"/>
       <w:r>
         <w:rPr>
           <w:rFonts w:hint="default"/>
@@ -42388,9 +42388,9 @@
           <w:rFonts w:hint="default"/>
         </w:rPr>
       </w:pPr>
-      <w:bookmarkStart w:id="843" w:name="_Toc14571"/>
-      <w:bookmarkStart w:id="844" w:name="_Toc4869"/>
-      <w:bookmarkStart w:id="845" w:name="_Toc4700"/>
+      <w:bookmarkStart w:id="843" w:name="_Toc4869"/>
+      <w:bookmarkStart w:id="844" w:name="_Toc4700"/>
+      <w:bookmarkStart w:id="845" w:name="_Toc14571"/>
       <w:r>
         <w:rPr>
           <w:rFonts w:hint="default"/>
@@ -42482,9 +42482,9 @@
           <w:rFonts w:hint="default"/>
         </w:rPr>
       </w:pPr>
-      <w:bookmarkStart w:id="846" w:name="_Toc26302"/>
+      <w:bookmarkStart w:id="846" w:name="_Toc2372"/>
       <w:bookmarkStart w:id="847" w:name="_Toc18011"/>
-      <w:bookmarkStart w:id="848" w:name="_Toc2372"/>
+      <w:bookmarkStart w:id="848" w:name="_Toc26302"/>
       <w:r>
         <w:rPr>
           <w:rFonts w:hint="default"/>
@@ -42511,8 +42511,8 @@
         </w:rPr>
       </w:pPr>
       <w:bookmarkStart w:id="849" w:name="_Toc29814"/>
-      <w:bookmarkStart w:id="850" w:name="_Toc20310"/>
-      <w:bookmarkStart w:id="851" w:name="_Toc23062"/>
+      <w:bookmarkStart w:id="850" w:name="_Toc23062"/>
+      <w:bookmarkStart w:id="851" w:name="_Toc20310"/>
       <w:r>
         <w:rPr>
           <w:rFonts w:hint="default"/>
@@ -42584,8 +42584,8 @@
           <w:rFonts w:hint="default"/>
         </w:rPr>
       </w:pPr>
-      <w:bookmarkStart w:id="852" w:name="_Toc239"/>
-      <w:bookmarkStart w:id="853" w:name="_Toc32736"/>
+      <w:bookmarkStart w:id="852" w:name="_Toc32736"/>
+      <w:bookmarkStart w:id="853" w:name="_Toc239"/>
       <w:bookmarkStart w:id="854" w:name="_Toc30571"/>
       <w:r>
         <w:rPr>
@@ -42612,8 +42612,8 @@
           <w:rFonts w:hint="default"/>
         </w:rPr>
       </w:pPr>
-      <w:bookmarkStart w:id="855" w:name="_Toc27890"/>
-      <w:bookmarkStart w:id="856" w:name="_Toc21792"/>
+      <w:bookmarkStart w:id="855" w:name="_Toc21792"/>
+      <w:bookmarkStart w:id="856" w:name="_Toc27890"/>
       <w:bookmarkStart w:id="857" w:name="_Toc5181"/>
       <w:r>
         <w:rPr>
@@ -42654,9 +42654,9 @@
           <w:rFonts w:hint="default"/>
         </w:rPr>
       </w:pPr>
-      <w:bookmarkStart w:id="861" w:name="_Toc28784"/>
-      <w:bookmarkStart w:id="862" w:name="_Toc27146"/>
-      <w:bookmarkStart w:id="863" w:name="_Toc20648"/>
+      <w:bookmarkStart w:id="861" w:name="_Toc20648"/>
+      <w:bookmarkStart w:id="862" w:name="_Toc28784"/>
+      <w:bookmarkStart w:id="863" w:name="_Toc27146"/>
       <w:r>
         <w:rPr>
           <w:rFonts w:hint="default"/>
@@ -42683,8 +42683,8 @@
         </w:rPr>
       </w:pPr>
       <w:bookmarkStart w:id="864" w:name="_Toc1917"/>
-      <w:bookmarkStart w:id="865" w:name="_Toc16821"/>
-      <w:bookmarkStart w:id="866" w:name="_Toc19770"/>
+      <w:bookmarkStart w:id="865" w:name="_Toc19770"/>
+      <w:bookmarkStart w:id="866" w:name="_Toc16821"/>
       <w:r>
         <w:rPr>
           <w:rFonts w:hint="default"/>
@@ -42710,9 +42710,9 @@
           <w:rFonts w:hint="default"/>
         </w:rPr>
       </w:pPr>
-      <w:bookmarkStart w:id="867" w:name="_Toc18441"/>
-      <w:bookmarkStart w:id="868" w:name="_Toc12749"/>
-      <w:bookmarkStart w:id="869" w:name="_Toc9407"/>
+      <w:bookmarkStart w:id="867" w:name="_Toc12749"/>
+      <w:bookmarkStart w:id="868" w:name="_Toc9407"/>
+      <w:bookmarkStart w:id="869" w:name="_Toc18441"/>
       <w:r>
         <w:rPr>
           <w:rFonts w:hint="default"/>
@@ -42738,9 +42738,9 @@
           <w:rFonts w:hint="default"/>
         </w:rPr>
       </w:pPr>
-      <w:bookmarkStart w:id="870" w:name="_Toc21520"/>
-      <w:bookmarkStart w:id="871" w:name="_Toc29874"/>
-      <w:bookmarkStart w:id="872" w:name="_Toc27862"/>
+      <w:bookmarkStart w:id="870" w:name="_Toc29874"/>
+      <w:bookmarkStart w:id="871" w:name="_Toc27862"/>
+      <w:bookmarkStart w:id="872" w:name="_Toc21520"/>
       <w:r>
         <w:rPr>
           <w:rFonts w:hint="default"/>
@@ -42805,8 +42805,8 @@
           <w:rFonts w:hint="default"/>
         </w:rPr>
       </w:pPr>
-      <w:bookmarkStart w:id="873" w:name="_Toc27300"/>
-      <w:bookmarkStart w:id="874" w:name="_Toc1729"/>
+      <w:bookmarkStart w:id="873" w:name="_Toc1729"/>
+      <w:bookmarkStart w:id="874" w:name="_Toc27300"/>
       <w:bookmarkStart w:id="875" w:name="_Toc2047"/>
       <w:r>
         <w:rPr>
@@ -42846,8 +42846,8 @@
           <w:rFonts w:hint="default"/>
         </w:rPr>
       </w:pPr>
-      <w:bookmarkStart w:id="876" w:name="_Toc8997"/>
-      <w:bookmarkStart w:id="877" w:name="_Toc28636"/>
+      <w:bookmarkStart w:id="876" w:name="_Toc28636"/>
+      <w:bookmarkStart w:id="877" w:name="_Toc8997"/>
       <w:bookmarkStart w:id="878" w:name="_Toc31372"/>
       <w:r>
         <w:rPr>
@@ -42888,8 +42888,8 @@
         </w:rPr>
       </w:pPr>
       <w:bookmarkStart w:id="879" w:name="_Toc22405"/>
-      <w:bookmarkStart w:id="880" w:name="_Toc23176"/>
-      <w:bookmarkStart w:id="881" w:name="_Toc21044"/>
+      <w:bookmarkStart w:id="880" w:name="_Toc21044"/>
+      <w:bookmarkStart w:id="881" w:name="_Toc23176"/>
       <w:r>
         <w:rPr>
           <w:rFonts w:hint="default"/>
@@ -43008,9 +43008,9 @@
           <w:rFonts w:hint="default"/>
         </w:rPr>
       </w:pPr>
-      <w:bookmarkStart w:id="885" w:name="_Toc13362"/>
+      <w:bookmarkStart w:id="885" w:name="_Toc16912"/>
       <w:bookmarkStart w:id="886" w:name="_Toc16798"/>
-      <w:bookmarkStart w:id="887" w:name="_Toc16912"/>
+      <w:bookmarkStart w:id="887" w:name="_Toc13362"/>
       <w:r>
         <w:rPr>
           <w:rFonts w:hint="default"/>
@@ -43088,8 +43088,8 @@
           <w:rFonts w:hint="default"/>
         </w:rPr>
       </w:pPr>
-      <w:bookmarkStart w:id="888" w:name="_Toc25741"/>
-      <w:bookmarkStart w:id="889" w:name="_Toc22426"/>
+      <w:bookmarkStart w:id="888" w:name="_Toc22426"/>
+      <w:bookmarkStart w:id="889" w:name="_Toc25741"/>
       <w:bookmarkStart w:id="890" w:name="_Toc32374"/>
       <w:r>
         <w:rPr>
@@ -43168,9 +43168,9 @@
           <w:rFonts w:hint="default"/>
         </w:rPr>
       </w:pPr>
-      <w:bookmarkStart w:id="891" w:name="_Toc728"/>
+      <w:bookmarkStart w:id="891" w:name="_Toc27207"/>
       <w:bookmarkStart w:id="892" w:name="_Toc809"/>
-      <w:bookmarkStart w:id="893" w:name="_Toc27207"/>
+      <w:bookmarkStart w:id="893" w:name="_Toc728"/>
       <w:r>
         <w:rPr>
           <w:rFonts w:hint="default"/>
@@ -43196,8 +43196,8 @@
           <w:rFonts w:hint="default"/>
         </w:rPr>
       </w:pPr>
-      <w:bookmarkStart w:id="894" w:name="_Toc2906"/>
-      <w:bookmarkStart w:id="895" w:name="_Toc31264"/>
+      <w:bookmarkStart w:id="894" w:name="_Toc31264"/>
+      <w:bookmarkStart w:id="895" w:name="_Toc2906"/>
       <w:bookmarkStart w:id="896" w:name="_Toc10167"/>
       <w:r>
         <w:rPr>
@@ -43351,8 +43351,8 @@
         </w:rPr>
       </w:pPr>
       <w:bookmarkStart w:id="900" w:name="_Toc9271"/>
-      <w:bookmarkStart w:id="901" w:name="_Toc10432"/>
-      <w:bookmarkStart w:id="902" w:name="_Toc17443"/>
+      <w:bookmarkStart w:id="901" w:name="_Toc17443"/>
+      <w:bookmarkStart w:id="902" w:name="_Toc10432"/>
       <w:r>
         <w:rPr>
           <w:rFonts w:hint="default"/>
@@ -43417,9 +43417,9 @@
           <w:rFonts w:hint="default"/>
         </w:rPr>
       </w:pPr>
-      <w:bookmarkStart w:id="903" w:name="_Toc16298"/>
-      <w:bookmarkStart w:id="904" w:name="_Toc10269"/>
-      <w:bookmarkStart w:id="905" w:name="_Toc6989"/>
+      <w:bookmarkStart w:id="903" w:name="_Toc10269"/>
+      <w:bookmarkStart w:id="904" w:name="_Toc6989"/>
+      <w:bookmarkStart w:id="905" w:name="_Toc16298"/>
       <w:r>
         <w:rPr>
           <w:rFonts w:hint="default"/>
@@ -43473,9 +43473,9 @@
           <w:rFonts w:hint="default"/>
         </w:rPr>
       </w:pPr>
-      <w:bookmarkStart w:id="909" w:name="_Toc16115"/>
+      <w:bookmarkStart w:id="909" w:name="_Toc13461"/>
       <w:bookmarkStart w:id="910" w:name="_Toc22804"/>
-      <w:bookmarkStart w:id="911" w:name="_Toc13461"/>
+      <w:bookmarkStart w:id="911" w:name="_Toc16115"/>
       <w:r>
         <w:rPr>
           <w:rFonts w:hint="default"/>
@@ -43607,9 +43607,9 @@
           <w:rFonts w:hint="default"/>
         </w:rPr>
       </w:pPr>
-      <w:bookmarkStart w:id="912" w:name="_Toc2315"/>
+      <w:bookmarkStart w:id="912" w:name="_Toc30378"/>
       <w:bookmarkStart w:id="913" w:name="_Toc5291"/>
-      <w:bookmarkStart w:id="914" w:name="_Toc30378"/>
+      <w:bookmarkStart w:id="914" w:name="_Toc2315"/>
       <w:r>
         <w:rPr>
           <w:rFonts w:hint="default"/>
@@ -43635,9 +43635,9 @@
           <w:rFonts w:hint="default"/>
         </w:rPr>
       </w:pPr>
-      <w:bookmarkStart w:id="915" w:name="_Toc5418"/>
+      <w:bookmarkStart w:id="915" w:name="_Toc14432"/>
       <w:bookmarkStart w:id="916" w:name="_Toc21638"/>
-      <w:bookmarkStart w:id="917" w:name="_Toc14432"/>
+      <w:bookmarkStart w:id="917" w:name="_Toc5418"/>
       <w:r>
         <w:rPr>
           <w:rFonts w:hint="default"/>
@@ -43702,9 +43702,9 @@
           <w:rFonts w:hint="default"/>
         </w:rPr>
       </w:pPr>
-      <w:bookmarkStart w:id="918" w:name="_Toc10234"/>
-      <w:bookmarkStart w:id="919" w:name="_Toc6083"/>
-      <w:bookmarkStart w:id="920" w:name="_Toc17950"/>
+      <w:bookmarkStart w:id="918" w:name="_Toc17950"/>
+      <w:bookmarkStart w:id="919" w:name="_Toc10234"/>
+      <w:bookmarkStart w:id="920" w:name="_Toc6083"/>
       <w:r>
         <w:rPr>
           <w:rFonts w:hint="default"/>
@@ -43830,9 +43830,9 @@
           <w:rFonts w:hint="default"/>
         </w:rPr>
       </w:pPr>
-      <w:bookmarkStart w:id="924" w:name="_Toc16404"/>
-      <w:bookmarkStart w:id="925" w:name="_Toc19422"/>
-      <w:bookmarkStart w:id="926" w:name="_Toc27899"/>
+      <w:bookmarkStart w:id="924" w:name="_Toc19422"/>
+      <w:bookmarkStart w:id="925" w:name="_Toc27899"/>
+      <w:bookmarkStart w:id="926" w:name="_Toc16404"/>
       <w:r>
         <w:rPr>
           <w:rFonts w:hint="default"/>
@@ -43992,8 +43992,8 @@
           <w:rFonts w:hint="default"/>
         </w:rPr>
       </w:pPr>
-      <w:bookmarkStart w:id="933" w:name="_Toc19407"/>
-      <w:bookmarkStart w:id="934" w:name="_Toc4206"/>
+      <w:bookmarkStart w:id="933" w:name="_Toc4206"/>
+      <w:bookmarkStart w:id="934" w:name="_Toc19407"/>
       <w:bookmarkStart w:id="935" w:name="_Toc10842"/>
       <w:r>
         <w:rPr>
@@ -44020,9 +44020,9 @@
           <w:rFonts w:hint="default"/>
         </w:rPr>
       </w:pPr>
-      <w:bookmarkStart w:id="936" w:name="_Toc29419"/>
-      <w:bookmarkStart w:id="937" w:name="_Toc2678"/>
-      <w:bookmarkStart w:id="938" w:name="_Toc27454"/>
+      <w:bookmarkStart w:id="936" w:name="_Toc2678"/>
+      <w:bookmarkStart w:id="937" w:name="_Toc27454"/>
+      <w:bookmarkStart w:id="938" w:name="_Toc29419"/>
       <w:r>
         <w:rPr>
           <w:rFonts w:hint="default"/>
@@ -44124,8 +44124,8 @@
         </w:rPr>
       </w:pPr>
       <w:bookmarkStart w:id="942" w:name="_Toc32418"/>
-      <w:bookmarkStart w:id="943" w:name="_Toc19731"/>
-      <w:bookmarkStart w:id="944" w:name="_Toc2602"/>
+      <w:bookmarkStart w:id="943" w:name="_Toc2602"/>
+      <w:bookmarkStart w:id="944" w:name="_Toc19731"/>
       <w:r>
         <w:rPr>
           <w:rFonts w:hint="default"/>
@@ -44151,8 +44151,8 @@
           <w:rFonts w:hint="default"/>
         </w:rPr>
       </w:pPr>
-      <w:bookmarkStart w:id="945" w:name="_Toc19822"/>
-      <w:bookmarkStart w:id="946" w:name="_Toc22096"/>
+      <w:bookmarkStart w:id="945" w:name="_Toc22096"/>
+      <w:bookmarkStart w:id="946" w:name="_Toc19822"/>
       <w:bookmarkStart w:id="947" w:name="_Toc8955"/>
       <w:r>
         <w:rPr>
@@ -44274,9 +44274,9 @@
           <w:rFonts w:hint="default"/>
         </w:rPr>
       </w:pPr>
-      <w:bookmarkStart w:id="954" w:name="_Toc21312"/>
-      <w:bookmarkStart w:id="955" w:name="_Toc25467"/>
-      <w:bookmarkStart w:id="956" w:name="_Toc6576"/>
+      <w:bookmarkStart w:id="954" w:name="_Toc25467"/>
+      <w:bookmarkStart w:id="955" w:name="_Toc6576"/>
+      <w:bookmarkStart w:id="956" w:name="_Toc21312"/>
       <w:r>
         <w:rPr>
           <w:rFonts w:hint="default"/>
@@ -44375,9 +44375,9 @@
           <w:rFonts w:hint="default"/>
         </w:rPr>
       </w:pPr>
-      <w:bookmarkStart w:id="960" w:name="_Toc19345"/>
-      <w:bookmarkStart w:id="961" w:name="_Toc1633"/>
-      <w:bookmarkStart w:id="962" w:name="_Toc14675"/>
+      <w:bookmarkStart w:id="960" w:name="_Toc1633"/>
+      <w:bookmarkStart w:id="961" w:name="_Toc14675"/>
+      <w:bookmarkStart w:id="962" w:name="_Toc19345"/>
       <w:r>
         <w:rPr>
           <w:rFonts w:hint="default"/>
@@ -44449,8 +44449,8 @@
           <w:rFonts w:hint="default"/>
         </w:rPr>
       </w:pPr>
-      <w:bookmarkStart w:id="963" w:name="_Toc2218"/>
-      <w:bookmarkStart w:id="964" w:name="_Toc20652"/>
+      <w:bookmarkStart w:id="963" w:name="_Toc20652"/>
+      <w:bookmarkStart w:id="964" w:name="_Toc2218"/>
       <w:bookmarkStart w:id="965" w:name="_Toc10310"/>
       <w:r>
         <w:rPr>
@@ -44510,9 +44510,9 @@
           <w:rFonts w:hint="default"/>
         </w:rPr>
       </w:pPr>
-      <w:bookmarkStart w:id="966" w:name="_Toc3988"/>
-      <w:bookmarkStart w:id="967" w:name="_Toc10335"/>
-      <w:bookmarkStart w:id="968" w:name="_Toc11160"/>
+      <w:bookmarkStart w:id="966" w:name="_Toc10335"/>
+      <w:bookmarkStart w:id="967" w:name="_Toc11160"/>
+      <w:bookmarkStart w:id="968" w:name="_Toc3988"/>
       <w:r>
         <w:rPr>
           <w:rFonts w:hint="default"/>
@@ -44578,8 +44578,8 @@
         </w:rPr>
       </w:pPr>
       <w:bookmarkStart w:id="969" w:name="_Toc26178"/>
-      <w:bookmarkStart w:id="970" w:name="_Toc11192"/>
-      <w:bookmarkStart w:id="971" w:name="_Toc1352"/>
+      <w:bookmarkStart w:id="970" w:name="_Toc1352"/>
+      <w:bookmarkStart w:id="971" w:name="_Toc11192"/>
       <w:r>
         <w:rPr>
           <w:rFonts w:hint="default"/>
@@ -44772,9 +44772,9 @@
           <w:rFonts w:hint="default"/>
         </w:rPr>
       </w:pPr>
-      <w:bookmarkStart w:id="978" w:name="_Toc857"/>
-      <w:bookmarkStart w:id="979" w:name="_Toc9800"/>
-      <w:bookmarkStart w:id="980" w:name="_Toc8155"/>
+      <w:bookmarkStart w:id="978" w:name="_Toc8155"/>
+      <w:bookmarkStart w:id="979" w:name="_Toc857"/>
+      <w:bookmarkStart w:id="980" w:name="_Toc9800"/>
       <w:r>
         <w:rPr>
           <w:rFonts w:hint="default"/>
@@ -44800,9 +44800,9 @@
           <w:rFonts w:hint="default"/>
         </w:rPr>
       </w:pPr>
-      <w:bookmarkStart w:id="981" w:name="_Toc11109"/>
-      <w:bookmarkStart w:id="982" w:name="_Toc1725"/>
-      <w:bookmarkStart w:id="983" w:name="_Toc20339"/>
+      <w:bookmarkStart w:id="981" w:name="_Toc1725"/>
+      <w:bookmarkStart w:id="982" w:name="_Toc20339"/>
+      <w:bookmarkStart w:id="983" w:name="_Toc11109"/>
       <w:r>
         <w:rPr>
           <w:rFonts w:hint="default"/>
@@ -44829,8 +44829,8 @@
         </w:rPr>
       </w:pPr>
       <w:bookmarkStart w:id="984" w:name="_Toc13354"/>
-      <w:bookmarkStart w:id="985" w:name="_Toc2478"/>
-      <w:bookmarkStart w:id="986" w:name="_Toc3350"/>
+      <w:bookmarkStart w:id="985" w:name="_Toc3350"/>
+      <w:bookmarkStart w:id="986" w:name="_Toc2478"/>
       <w:r>
         <w:rPr>
           <w:rFonts w:hint="default"/>
@@ -44894,9 +44894,9 @@
           <w:rFonts w:hint="default"/>
         </w:rPr>
       </w:pPr>
-      <w:bookmarkStart w:id="987" w:name="_Toc16521"/>
-      <w:bookmarkStart w:id="988" w:name="_Toc201"/>
-      <w:bookmarkStart w:id="989" w:name="_Toc9339"/>
+      <w:bookmarkStart w:id="987" w:name="_Toc201"/>
+      <w:bookmarkStart w:id="988" w:name="_Toc9339"/>
+      <w:bookmarkStart w:id="989" w:name="_Toc16521"/>
       <w:r>
         <w:rPr>
           <w:rFonts w:hint="default"/>
@@ -44961,9 +44961,9 @@
           <w:rFonts w:hint="default"/>
         </w:rPr>
       </w:pPr>
-      <w:bookmarkStart w:id="990" w:name="_Toc30599"/>
-      <w:bookmarkStart w:id="991" w:name="_Toc27431"/>
-      <w:bookmarkStart w:id="992" w:name="_Toc29479"/>
+      <w:bookmarkStart w:id="990" w:name="_Toc29479"/>
+      <w:bookmarkStart w:id="991" w:name="_Toc30599"/>
+      <w:bookmarkStart w:id="992" w:name="_Toc27431"/>
       <w:r>
         <w:rPr>
           <w:rFonts w:hint="default"/>
@@ -44989,9 +44989,9 @@
           <w:rFonts w:hint="default"/>
         </w:rPr>
       </w:pPr>
-      <w:bookmarkStart w:id="993" w:name="_Toc4881"/>
-      <w:bookmarkStart w:id="994" w:name="_Toc21564"/>
-      <w:bookmarkStart w:id="995" w:name="_Toc3812"/>
+      <w:bookmarkStart w:id="993" w:name="_Toc3812"/>
+      <w:bookmarkStart w:id="994" w:name="_Toc4881"/>
+      <w:bookmarkStart w:id="995" w:name="_Toc21564"/>
       <w:r>
         <w:rPr>
           <w:rFonts w:hint="default"/>
@@ -45083,8 +45083,8 @@
         </w:rPr>
       </w:pPr>
       <w:bookmarkStart w:id="996" w:name="_Toc15362"/>
-      <w:bookmarkStart w:id="997" w:name="_Toc17762"/>
-      <w:bookmarkStart w:id="998" w:name="_Toc7987"/>
+      <w:bookmarkStart w:id="997" w:name="_Toc7987"/>
+      <w:bookmarkStart w:id="998" w:name="_Toc17762"/>
       <w:r>
         <w:rPr>
           <w:rFonts w:hint="eastAsia"/>
@@ -45145,9 +45145,9 @@
           <w:rFonts w:hint="default"/>
         </w:rPr>
       </w:pPr>
-      <w:bookmarkStart w:id="1002" w:name="_Toc28329"/>
-      <w:bookmarkStart w:id="1003" w:name="_Toc3711"/>
-      <w:bookmarkStart w:id="1004" w:name="_Toc20853"/>
+      <w:bookmarkStart w:id="1002" w:name="_Toc3711"/>
+      <w:bookmarkStart w:id="1003" w:name="_Toc20853"/>
+      <w:bookmarkStart w:id="1004" w:name="_Toc28329"/>
       <w:r>
         <w:rPr>
           <w:rFonts w:hint="default"/>
@@ -45220,8 +45220,8 @@
         </w:rPr>
       </w:pPr>
       <w:bookmarkStart w:id="1005" w:name="_Toc13520"/>
-      <w:bookmarkStart w:id="1006" w:name="_Toc30872"/>
-      <w:bookmarkStart w:id="1007" w:name="_Toc30025"/>
+      <w:bookmarkStart w:id="1006" w:name="_Toc30025"/>
+      <w:bookmarkStart w:id="1007" w:name="_Toc30872"/>
       <w:r>
         <w:rPr>
           <w:rFonts w:hint="default"/>
@@ -45314,9 +45314,9 @@
           <w:rFonts w:hint="default"/>
         </w:rPr>
       </w:pPr>
-      <w:bookmarkStart w:id="1011" w:name="_Toc31426"/>
+      <w:bookmarkStart w:id="1011" w:name="_Toc22310"/>
       <w:bookmarkStart w:id="1012" w:name="_Toc22018"/>
-      <w:bookmarkStart w:id="1013" w:name="_Toc22310"/>
+      <w:bookmarkStart w:id="1013" w:name="_Toc31426"/>
       <w:r>
         <w:rPr>
           <w:rFonts w:hint="default"/>
@@ -45388,9 +45388,9 @@
           <w:rFonts w:hint="default"/>
         </w:rPr>
       </w:pPr>
-      <w:bookmarkStart w:id="1014" w:name="_Toc22814"/>
-      <w:bookmarkStart w:id="1015" w:name="_Toc25623"/>
-      <w:bookmarkStart w:id="1016" w:name="_Toc23611"/>
+      <w:bookmarkStart w:id="1014" w:name="_Toc25623"/>
+      <w:bookmarkStart w:id="1015" w:name="_Toc23611"/>
+      <w:bookmarkStart w:id="1016" w:name="_Toc22814"/>
       <w:r>
         <w:rPr>
           <w:rFonts w:hint="default"/>
@@ -45442,8 +45442,8 @@
           <w:rFonts w:hint="default"/>
         </w:rPr>
       </w:pPr>
-      <w:bookmarkStart w:id="1017" w:name="_Toc30099"/>
-      <w:bookmarkStart w:id="1018" w:name="_Toc22591"/>
+      <w:bookmarkStart w:id="1017" w:name="_Toc22591"/>
+      <w:bookmarkStart w:id="1018" w:name="_Toc30099"/>
       <w:bookmarkStart w:id="1019" w:name="_Toc31973"/>
       <w:r>
         <w:rPr>
@@ -45516,9 +45516,9 @@
           <w:rFonts w:hint="default"/>
         </w:rPr>
       </w:pPr>
-      <w:bookmarkStart w:id="1020" w:name="_Toc2539"/>
-      <w:bookmarkStart w:id="1021" w:name="_Toc2881"/>
-      <w:bookmarkStart w:id="1022" w:name="_Toc22768"/>
+      <w:bookmarkStart w:id="1020" w:name="_Toc2881"/>
+      <w:bookmarkStart w:id="1021" w:name="_Toc22768"/>
+      <w:bookmarkStart w:id="1022" w:name="_Toc2539"/>
       <w:r>
         <w:rPr>
           <w:rFonts w:hint="default"/>
@@ -45611,8 +45611,8 @@
           <w:rFonts w:hint="default"/>
         </w:rPr>
       </w:pPr>
-      <w:bookmarkStart w:id="1026" w:name="_Toc4252"/>
-      <w:bookmarkStart w:id="1027" w:name="_Toc7662"/>
+      <w:bookmarkStart w:id="1026" w:name="_Toc7662"/>
+      <w:bookmarkStart w:id="1027" w:name="_Toc4252"/>
       <w:bookmarkStart w:id="1028" w:name="_Toc25591"/>
       <w:r>
         <w:rPr>
@@ -45632,8 +45632,8 @@
           <w:rFonts w:hint="default"/>
         </w:rPr>
       </w:pPr>
-      <w:bookmarkStart w:id="1029" w:name="_Toc23535"/>
-      <w:bookmarkStart w:id="1030" w:name="_Toc26417"/>
+      <w:bookmarkStart w:id="1029" w:name="_Toc26417"/>
+      <w:bookmarkStart w:id="1030" w:name="_Toc23535"/>
       <w:bookmarkStart w:id="1031" w:name="_Toc1554"/>
       <w:r>
         <w:rPr>
@@ -45820,9 +45820,9 @@
           <w:rFonts w:hint="default"/>
         </w:rPr>
       </w:pPr>
-      <w:bookmarkStart w:id="1038" w:name="_Toc27053"/>
-      <w:bookmarkStart w:id="1039" w:name="_Toc16290"/>
-      <w:bookmarkStart w:id="1040" w:name="_Toc10982"/>
+      <w:bookmarkStart w:id="1038" w:name="_Toc16290"/>
+      <w:bookmarkStart w:id="1039" w:name="_Toc10982"/>
+      <w:bookmarkStart w:id="1040" w:name="_Toc27053"/>
       <w:r>
         <w:rPr>
           <w:rFonts w:hint="default"/>
@@ -45874,9 +45874,9 @@
           <w:rFonts w:hint="default"/>
         </w:rPr>
       </w:pPr>
-      <w:bookmarkStart w:id="1041" w:name="_Toc6164"/>
+      <w:bookmarkStart w:id="1041" w:name="_Toc1862"/>
       <w:bookmarkStart w:id="1042" w:name="_Toc17285"/>
-      <w:bookmarkStart w:id="1043" w:name="_Toc1862"/>
+      <w:bookmarkStart w:id="1043" w:name="_Toc6164"/>
       <w:r>
         <w:rPr>
           <w:rFonts w:hint="default"/>
@@ -45915,8 +45915,8 @@
           <w:rFonts w:hint="default"/>
         </w:rPr>
       </w:pPr>
-      <w:bookmarkStart w:id="1044" w:name="_Toc2897"/>
-      <w:bookmarkStart w:id="1045" w:name="_Toc22632"/>
+      <w:bookmarkStart w:id="1044" w:name="_Toc22632"/>
+      <w:bookmarkStart w:id="1045" w:name="_Toc2897"/>
       <w:bookmarkStart w:id="1046" w:name="_Toc17922"/>
       <w:r>
         <w:rPr>
@@ -45944,8 +45944,8 @@
         </w:rPr>
       </w:pPr>
       <w:bookmarkStart w:id="1047" w:name="_Toc31303"/>
-      <w:bookmarkStart w:id="1048" w:name="_Toc5853"/>
-      <w:bookmarkStart w:id="1049" w:name="_Toc23310"/>
+      <w:bookmarkStart w:id="1048" w:name="_Toc23310"/>
+      <w:bookmarkStart w:id="1049" w:name="_Toc5853"/>
       <w:r>
         <w:rPr>
           <w:rFonts w:hint="default"/>
@@ -46010,9 +46010,9 @@
           <w:rFonts w:hint="default"/>
         </w:rPr>
       </w:pPr>
-      <w:bookmarkStart w:id="1050" w:name="_Toc12694"/>
-      <w:bookmarkStart w:id="1051" w:name="_Toc25245"/>
-      <w:bookmarkStart w:id="1052" w:name="_Toc15556"/>
+      <w:bookmarkStart w:id="1050" w:name="_Toc15556"/>
+      <w:bookmarkStart w:id="1051" w:name="_Toc12694"/>
+      <w:bookmarkStart w:id="1052" w:name="_Toc25245"/>
       <w:r>
         <w:rPr>
           <w:rFonts w:hint="default"/>
@@ -46038,9 +46038,9 @@
           <w:rFonts w:hint="default"/>
         </w:rPr>
       </w:pPr>
-      <w:bookmarkStart w:id="1053" w:name="_Toc27496"/>
-      <w:bookmarkStart w:id="1054" w:name="_Toc21473"/>
-      <w:bookmarkStart w:id="1055" w:name="_Toc19182"/>
+      <w:bookmarkStart w:id="1053" w:name="_Toc19182"/>
+      <w:bookmarkStart w:id="1054" w:name="_Toc27496"/>
+      <w:bookmarkStart w:id="1055" w:name="_Toc21473"/>
       <w:r>
         <w:rPr>
           <w:rFonts w:hint="default"/>
@@ -46066,8 +46066,8 @@
           <w:rFonts w:hint="default"/>
         </w:rPr>
       </w:pPr>
-      <w:bookmarkStart w:id="1056" w:name="_Toc30143"/>
-      <w:bookmarkStart w:id="1057" w:name="_Toc10155"/>
+      <w:bookmarkStart w:id="1056" w:name="_Toc10155"/>
+      <w:bookmarkStart w:id="1057" w:name="_Toc30143"/>
       <w:bookmarkStart w:id="1058" w:name="_Toc19044"/>
       <w:r>
         <w:rPr>
@@ -46133,9 +46133,9 @@
           <w:rFonts w:hint="default"/>
         </w:rPr>
       </w:pPr>
-      <w:bookmarkStart w:id="1059" w:name="_Toc31238"/>
-      <w:bookmarkStart w:id="1060" w:name="_Toc27278"/>
-      <w:bookmarkStart w:id="1061" w:name="_Toc13002"/>
+      <w:bookmarkStart w:id="1059" w:name="_Toc27278"/>
+      <w:bookmarkStart w:id="1060" w:name="_Toc13002"/>
+      <w:bookmarkStart w:id="1061" w:name="_Toc31238"/>
       <w:r>
         <w:rPr>
           <w:rFonts w:hint="default"/>
@@ -46200,9 +46200,9 @@
           <w:rFonts w:hint="default"/>
         </w:rPr>
       </w:pPr>
-      <w:bookmarkStart w:id="1062" w:name="_Toc31294"/>
+      <w:bookmarkStart w:id="1062" w:name="_Toc28562"/>
       <w:bookmarkStart w:id="1063" w:name="_Toc19167"/>
-      <w:bookmarkStart w:id="1064" w:name="_Toc28562"/>
+      <w:bookmarkStart w:id="1064" w:name="_Toc31294"/>
       <w:r>
         <w:rPr>
           <w:rFonts w:hint="default"/>
@@ -46229,8 +46229,8 @@
         </w:rPr>
       </w:pPr>
       <w:bookmarkStart w:id="1065" w:name="_Toc28176"/>
-      <w:bookmarkStart w:id="1066" w:name="_Toc777"/>
-      <w:bookmarkStart w:id="1067" w:name="_Toc15857"/>
+      <w:bookmarkStart w:id="1066" w:name="_Toc15857"/>
+      <w:bookmarkStart w:id="1067" w:name="_Toc777"/>
       <w:r>
         <w:rPr>
           <w:rFonts w:hint="default"/>
@@ -46256,9 +46256,9 @@
           <w:rFonts w:hint="default"/>
         </w:rPr>
       </w:pPr>
-      <w:bookmarkStart w:id="1068" w:name="_Toc30717"/>
-      <w:bookmarkStart w:id="1069" w:name="_Toc10242"/>
-      <w:bookmarkStart w:id="1070" w:name="_Toc26151"/>
+      <w:bookmarkStart w:id="1068" w:name="_Toc26151"/>
+      <w:bookmarkStart w:id="1069" w:name="_Toc30717"/>
+      <w:bookmarkStart w:id="1070" w:name="_Toc10242"/>
       <w:r>
         <w:rPr>
           <w:rFonts w:hint="default"/>
@@ -46330,9 +46330,9 @@
           <w:rFonts w:hint="default"/>
         </w:rPr>
       </w:pPr>
-      <w:bookmarkStart w:id="1071" w:name="_Toc3759"/>
-      <w:bookmarkStart w:id="1072" w:name="_Toc133"/>
-      <w:bookmarkStart w:id="1073" w:name="_Toc10218"/>
+      <w:bookmarkStart w:id="1071" w:name="_Toc133"/>
+      <w:bookmarkStart w:id="1072" w:name="_Toc10218"/>
+      <w:bookmarkStart w:id="1073" w:name="_Toc3759"/>
       <w:r>
         <w:rPr>
           <w:rFonts w:hint="default"/>
@@ -46387,8 +46387,8 @@
         </w:rPr>
       </w:pPr>
       <w:bookmarkStart w:id="1077" w:name="_Toc20558"/>
-      <w:bookmarkStart w:id="1078" w:name="_Toc12871"/>
-      <w:bookmarkStart w:id="1079" w:name="_Toc7243"/>
+      <w:bookmarkStart w:id="1078" w:name="_Toc7243"/>
+      <w:bookmarkStart w:id="1079" w:name="_Toc12871"/>
       <w:r>
         <w:rPr>
           <w:rFonts w:hint="default"/>
@@ -46520,8 +46520,8 @@
           <w:rFonts w:hint="default"/>
         </w:rPr>
       </w:pPr>
-      <w:bookmarkStart w:id="1083" w:name="_Toc32674"/>
-      <w:bookmarkStart w:id="1084" w:name="_Toc2653"/>
+      <w:bookmarkStart w:id="1083" w:name="_Toc2653"/>
+      <w:bookmarkStart w:id="1084" w:name="_Toc32674"/>
       <w:bookmarkStart w:id="1085" w:name="_Toc16855"/>
       <w:r>
         <w:rPr>
@@ -46548,9 +46548,9 @@
           <w:rFonts w:hint="default"/>
         </w:rPr>
       </w:pPr>
-      <w:bookmarkStart w:id="1086" w:name="_Toc30804"/>
-      <w:bookmarkStart w:id="1087" w:name="_Toc10681"/>
-      <w:bookmarkStart w:id="1088" w:name="_Toc16894"/>
+      <w:bookmarkStart w:id="1086" w:name="_Toc10681"/>
+      <w:bookmarkStart w:id="1087" w:name="_Toc16894"/>
+      <w:bookmarkStart w:id="1088" w:name="_Toc30804"/>
       <w:r>
         <w:rPr>
           <w:rFonts w:hint="default"/>
@@ -46657,8 +46657,8 @@
         </w:rPr>
       </w:pPr>
       <w:bookmarkStart w:id="1092" w:name="_Toc6176"/>
-      <w:bookmarkStart w:id="1093" w:name="_Toc21845"/>
-      <w:bookmarkStart w:id="1094" w:name="_Toc19297"/>
+      <w:bookmarkStart w:id="1093" w:name="_Toc19297"/>
+      <w:bookmarkStart w:id="1094" w:name="_Toc21845"/>
       <w:r>
         <w:rPr>
           <w:rFonts w:hint="default"/>
@@ -46699,8 +46699,8 @@
         </w:rPr>
       </w:pPr>
       <w:bookmarkStart w:id="1098" w:name="_Toc10999"/>
-      <w:bookmarkStart w:id="1099" w:name="_Toc15006"/>
-      <w:bookmarkStart w:id="1100" w:name="_Toc29575"/>
+      <w:bookmarkStart w:id="1099" w:name="_Toc29575"/>
+      <w:bookmarkStart w:id="1100" w:name="_Toc15006"/>
       <w:r>
         <w:rPr>
           <w:rFonts w:hint="default"/>
@@ -46733,9 +46733,9 @@
           <w:rFonts w:hint="default"/>
         </w:rPr>
       </w:pPr>
-      <w:bookmarkStart w:id="1101" w:name="_Toc24451"/>
-      <w:bookmarkStart w:id="1102" w:name="_Toc16137"/>
-      <w:bookmarkStart w:id="1103" w:name="_Toc30939"/>
+      <w:bookmarkStart w:id="1101" w:name="_Toc30939"/>
+      <w:bookmarkStart w:id="1102" w:name="_Toc24451"/>
+      <w:bookmarkStart w:id="1103" w:name="_Toc16137"/>
       <w:r>
         <w:rPr>
           <w:rFonts w:hint="default"/>
@@ -46856,9 +46856,9 @@
           <w:rFonts w:hint="default"/>
         </w:rPr>
       </w:pPr>
-      <w:bookmarkStart w:id="1110" w:name="_Toc19095"/>
-      <w:bookmarkStart w:id="1111" w:name="_Toc705"/>
-      <w:bookmarkStart w:id="1112" w:name="_Toc3688"/>
+      <w:bookmarkStart w:id="1110" w:name="_Toc705"/>
+      <w:bookmarkStart w:id="1111" w:name="_Toc3688"/>
+      <w:bookmarkStart w:id="1112" w:name="_Toc19095"/>
       <w:r>
         <w:rPr>
           <w:rFonts w:hint="default"/>
@@ -46923,9 +46923,9 @@
           <w:rFonts w:hint="default"/>
         </w:rPr>
       </w:pPr>
-      <w:bookmarkStart w:id="1113" w:name="_Toc20898"/>
+      <w:bookmarkStart w:id="1113" w:name="_Toc27106"/>
       <w:bookmarkStart w:id="1114" w:name="_Toc16021"/>
-      <w:bookmarkStart w:id="1115" w:name="_Toc27106"/>
+      <w:bookmarkStart w:id="1115" w:name="_Toc20898"/>
       <w:r>
         <w:rPr>
           <w:rFonts w:hint="default"/>
@@ -46951,8 +46951,8 @@
           <w:rFonts w:hint="default"/>
         </w:rPr>
       </w:pPr>
-      <w:bookmarkStart w:id="1116" w:name="_Toc31279"/>
-      <w:bookmarkStart w:id="1117" w:name="_Toc12569"/>
+      <w:bookmarkStart w:id="1116" w:name="_Toc12569"/>
+      <w:bookmarkStart w:id="1117" w:name="_Toc31279"/>
       <w:bookmarkStart w:id="1118" w:name="_Toc32732"/>
       <w:r>
         <w:rPr>
@@ -46979,9 +46979,9 @@
           <w:rFonts w:hint="default"/>
         </w:rPr>
       </w:pPr>
-      <w:bookmarkStart w:id="1119" w:name="_Toc16650"/>
+      <w:bookmarkStart w:id="1119" w:name="_Toc25503"/>
       <w:bookmarkStart w:id="1120" w:name="_Toc15341"/>
-      <w:bookmarkStart w:id="1121" w:name="_Toc25503"/>
+      <w:bookmarkStart w:id="1121" w:name="_Toc16650"/>
       <w:r>
         <w:rPr>
           <w:rFonts w:hint="default"/>
@@ -47132,9 +47132,9 @@
           <w:lang w:eastAsia="zh-CN"/>
         </w:rPr>
       </w:pPr>
-      <w:bookmarkStart w:id="1125" w:name="_Toc9333"/>
-      <w:bookmarkStart w:id="1126" w:name="_Toc32708"/>
-      <w:bookmarkStart w:id="1127" w:name="_Toc12561"/>
+      <w:bookmarkStart w:id="1125" w:name="_Toc32708"/>
+      <w:bookmarkStart w:id="1126" w:name="_Toc12561"/>
+      <w:bookmarkStart w:id="1127" w:name="_Toc9333"/>
       <w:r>
         <w:rPr>
           <w:rFonts w:hint="default"/>
@@ -47274,9 +47274,9 @@
           <w:lang w:eastAsia="zh-CN"/>
         </w:rPr>
       </w:pPr>
-      <w:bookmarkStart w:id="1131" w:name="_Toc20274"/>
-      <w:bookmarkStart w:id="1132" w:name="_Toc15381"/>
-      <w:bookmarkStart w:id="1133" w:name="_Toc24716"/>
+      <w:bookmarkStart w:id="1131" w:name="_Toc24716"/>
+      <w:bookmarkStart w:id="1132" w:name="_Toc20274"/>
+      <w:bookmarkStart w:id="1133" w:name="_Toc15381"/>
       <w:r>
         <w:rPr>
           <w:rFonts w:hint="default"/>
@@ -47369,8 +47369,8 @@
         </w:rPr>
       </w:pPr>
       <w:bookmarkStart w:id="1134" w:name="_Toc11899"/>
-      <w:bookmarkStart w:id="1135" w:name="_Toc13300"/>
-      <w:bookmarkStart w:id="1136" w:name="_Toc22219"/>
+      <w:bookmarkStart w:id="1135" w:name="_Toc22219"/>
+      <w:bookmarkStart w:id="1136" w:name="_Toc13300"/>
       <w:r>
         <w:rPr>
           <w:rFonts w:hint="default"/>
@@ -47396,9 +47396,9 @@
           <w:rFonts w:hint="default"/>
         </w:rPr>
       </w:pPr>
-      <w:bookmarkStart w:id="1137" w:name="_Toc15279"/>
-      <w:bookmarkStart w:id="1138" w:name="_Toc3179"/>
-      <w:bookmarkStart w:id="1139" w:name="_Toc6169"/>
+      <w:bookmarkStart w:id="1137" w:name="_Toc6169"/>
+      <w:bookmarkStart w:id="1138" w:name="_Toc15279"/>
+      <w:bookmarkStart w:id="1139" w:name="_Toc3179"/>
       <w:r>
         <w:rPr>
           <w:rFonts w:hint="default"/>
@@ -47463,9 +47463,9 @@
           <w:rFonts w:hint="default"/>
         </w:rPr>
       </w:pPr>
-      <w:bookmarkStart w:id="1140" w:name="_Toc14144"/>
-      <w:bookmarkStart w:id="1141" w:name="_Toc14687"/>
-      <w:bookmarkStart w:id="1142" w:name="_Toc9895"/>
+      <w:bookmarkStart w:id="1140" w:name="_Toc9895"/>
+      <w:bookmarkStart w:id="1141" w:name="_Toc14144"/>
+      <w:bookmarkStart w:id="1142" w:name="_Toc14687"/>
       <w:r>
         <w:rPr>
           <w:rFonts w:hint="default"/>
@@ -47537,9 +47537,9 @@
           <w:rFonts w:hint="default"/>
         </w:rPr>
       </w:pPr>
-      <w:bookmarkStart w:id="1143" w:name="_Toc4754"/>
-      <w:bookmarkStart w:id="1144" w:name="_Toc27558"/>
-      <w:bookmarkStart w:id="1145" w:name="_Toc775"/>
+      <w:bookmarkStart w:id="1143" w:name="_Toc27558"/>
+      <w:bookmarkStart w:id="1144" w:name="_Toc775"/>
+      <w:bookmarkStart w:id="1145" w:name="_Toc4754"/>
       <w:r>
         <w:rPr>
           <w:rFonts w:hint="default"/>
@@ -47651,9 +47651,9 @@
           <w:rFonts w:hint="default"/>
         </w:rPr>
       </w:pPr>
-      <w:bookmarkStart w:id="1149" w:name="_Toc11936"/>
-      <w:bookmarkStart w:id="1150" w:name="_Toc9565"/>
-      <w:bookmarkStart w:id="1151" w:name="_Toc29906"/>
+      <w:bookmarkStart w:id="1149" w:name="_Toc9565"/>
+      <w:bookmarkStart w:id="1150" w:name="_Toc29906"/>
+      <w:bookmarkStart w:id="1151" w:name="_Toc11936"/>
       <w:r>
         <w:rPr>
           <w:rFonts w:hint="default"/>
@@ -47800,9 +47800,9 @@
           <w:rFonts w:hint="default"/>
         </w:rPr>
       </w:pPr>
-      <w:bookmarkStart w:id="1155" w:name="_Toc31948"/>
-      <w:bookmarkStart w:id="1156" w:name="_Toc20165"/>
-      <w:bookmarkStart w:id="1157" w:name="_Toc30886"/>
+      <w:bookmarkStart w:id="1155" w:name="_Toc20165"/>
+      <w:bookmarkStart w:id="1156" w:name="_Toc30886"/>
+      <w:bookmarkStart w:id="1157" w:name="_Toc31948"/>
       <w:r>
         <w:rPr>
           <w:rFonts w:hint="default"/>
@@ -47908,9 +47908,9 @@
           <w:rFonts w:hint="default"/>
         </w:rPr>
       </w:pPr>
-      <w:bookmarkStart w:id="1161" w:name="_Toc25650"/>
-      <w:bookmarkStart w:id="1162" w:name="_Toc17808"/>
-      <w:bookmarkStart w:id="1163" w:name="_Toc5641"/>
+      <w:bookmarkStart w:id="1161" w:name="_Toc17808"/>
+      <w:bookmarkStart w:id="1162" w:name="_Toc5641"/>
+      <w:bookmarkStart w:id="1163" w:name="_Toc25650"/>
       <w:r>
         <w:rPr>
           <w:rFonts w:hint="default"/>
@@ -48011,9 +48011,9 @@
           <w:rFonts w:hint="default"/>
         </w:rPr>
       </w:pPr>
-      <w:bookmarkStart w:id="1167" w:name="_Toc23508"/>
-      <w:bookmarkStart w:id="1168" w:name="_Toc2153"/>
-      <w:bookmarkStart w:id="1169" w:name="_Toc7801"/>
+      <w:bookmarkStart w:id="1167" w:name="_Toc2153"/>
+      <w:bookmarkStart w:id="1168" w:name="_Toc7801"/>
+      <w:bookmarkStart w:id="1169" w:name="_Toc23508"/>
       <w:r>
         <w:rPr>
           <w:rFonts w:hint="default"/>
@@ -48100,8 +48100,8 @@
         </w:rPr>
       </w:pPr>
       <w:bookmarkStart w:id="1173" w:name="_Toc30718"/>
-      <w:bookmarkStart w:id="1174" w:name="_Toc29187"/>
-      <w:bookmarkStart w:id="1175" w:name="_Toc31476"/>
+      <w:bookmarkStart w:id="1174" w:name="_Toc31476"/>
+      <w:bookmarkStart w:id="1175" w:name="_Toc29187"/>
       <w:r>
         <w:rPr>
           <w:rFonts w:hint="default"/>
@@ -48214,9 +48214,9 @@
           <w:rFonts w:hint="default"/>
         </w:rPr>
       </w:pPr>
-      <w:bookmarkStart w:id="1179" w:name="_Toc4181"/>
+      <w:bookmarkStart w:id="1179" w:name="_Toc10613"/>
       <w:bookmarkStart w:id="1180" w:name="_Toc27350"/>
-      <w:bookmarkStart w:id="1181" w:name="_Toc10613"/>
+      <w:bookmarkStart w:id="1181" w:name="_Toc4181"/>
       <w:r>
         <w:rPr>
           <w:rFonts w:hint="default"/>
@@ -48337,8 +48337,8 @@
         </w:rPr>
       </w:pPr>
       <w:bookmarkStart w:id="1185" w:name="_Toc4764"/>
-      <w:bookmarkStart w:id="1186" w:name="_Toc15918"/>
-      <w:bookmarkStart w:id="1187" w:name="_Toc22351"/>
+      <w:bookmarkStart w:id="1186" w:name="_Toc22351"/>
+      <w:bookmarkStart w:id="1187" w:name="_Toc15918"/>
       <w:r>
         <w:rPr>
           <w:rFonts w:hint="default"/>
@@ -48423,9 +48423,9 @@
           <w:rFonts w:hint="default"/>
         </w:rPr>
       </w:pPr>
-      <w:bookmarkStart w:id="1188" w:name="_Toc26221"/>
-      <w:bookmarkStart w:id="1189" w:name="_Toc21431"/>
-      <w:bookmarkStart w:id="1190" w:name="_Toc9132"/>
+      <w:bookmarkStart w:id="1188" w:name="_Toc21431"/>
+      <w:bookmarkStart w:id="1189" w:name="_Toc9132"/>
+      <w:bookmarkStart w:id="1190" w:name="_Toc26221"/>
       <w:r>
         <w:rPr>
           <w:rFonts w:hint="default"/>
@@ -48550,8 +48550,8 @@
         </w:rPr>
       </w:pPr>
       <w:bookmarkStart w:id="1191" w:name="_Toc30365"/>
-      <w:bookmarkStart w:id="1192" w:name="_Toc8893"/>
-      <w:bookmarkStart w:id="1193" w:name="_Toc17236"/>
+      <w:bookmarkStart w:id="1192" w:name="_Toc17236"/>
+      <w:bookmarkStart w:id="1193" w:name="_Toc8893"/>
       <w:r>
         <w:rPr>
           <w:rFonts w:hint="default"/>
@@ -48577,9 +48577,9 @@
           <w:rFonts w:hint="default"/>
         </w:rPr>
       </w:pPr>
-      <w:bookmarkStart w:id="1194" w:name="_Toc23455"/>
+      <w:bookmarkStart w:id="1194" w:name="_Toc30424"/>
       <w:bookmarkStart w:id="1195" w:name="_Toc32427"/>
-      <w:bookmarkStart w:id="1196" w:name="_Toc30424"/>
+      <w:bookmarkStart w:id="1196" w:name="_Toc23455"/>
       <w:r>
         <w:rPr>
           <w:rFonts w:hint="default"/>
@@ -48701,9 +48701,9 @@
           <w:lang w:val="en-US" w:eastAsia="zh-CN"/>
         </w:rPr>
       </w:pPr>
-      <w:bookmarkStart w:id="1200" w:name="_Toc27830"/>
-      <w:bookmarkStart w:id="1201" w:name="_Toc3218"/>
-      <w:bookmarkStart w:id="1202" w:name="_Toc3024"/>
+      <w:bookmarkStart w:id="1200" w:name="_Toc3218"/>
+      <w:bookmarkStart w:id="1201" w:name="_Toc3024"/>
+      <w:bookmarkStart w:id="1202" w:name="_Toc27830"/>
       <w:r>
         <w:rPr>
           <w:rFonts w:hint="default"/>
@@ -48762,9 +48762,9 @@
           <w:rFonts w:hint="default"/>
         </w:rPr>
       </w:pPr>
-      <w:bookmarkStart w:id="1203" w:name="_Toc12845"/>
-      <w:bookmarkStart w:id="1204" w:name="_Toc102"/>
-      <w:bookmarkStart w:id="1205" w:name="_Toc31008"/>
+      <w:bookmarkStart w:id="1203" w:name="_Toc102"/>
+      <w:bookmarkStart w:id="1204" w:name="_Toc31008"/>
+      <w:bookmarkStart w:id="1205" w:name="_Toc12845"/>
       <w:r>
         <w:rPr>
           <w:rFonts w:hint="default"/>
@@ -48836,9 +48836,9 @@
           <w:rFonts w:hint="default"/>
         </w:rPr>
       </w:pPr>
-      <w:bookmarkStart w:id="1206" w:name="_Toc13821"/>
-      <w:bookmarkStart w:id="1207" w:name="_Toc15990"/>
-      <w:bookmarkStart w:id="1208" w:name="_Toc8395"/>
+      <w:bookmarkStart w:id="1206" w:name="_Toc15990"/>
+      <w:bookmarkStart w:id="1207" w:name="_Toc8395"/>
+      <w:bookmarkStart w:id="1208" w:name="_Toc13821"/>
       <w:r>
         <w:rPr>
           <w:rFonts w:hint="default"/>
@@ -48864,9 +48864,9 @@
           <w:rFonts w:hint="default"/>
         </w:rPr>
       </w:pPr>
-      <w:bookmarkStart w:id="1209" w:name="_Toc23143"/>
+      <w:bookmarkStart w:id="1209" w:name="_Toc32050"/>
       <w:bookmarkStart w:id="1210" w:name="_Toc14023"/>
-      <w:bookmarkStart w:id="1211" w:name="_Toc32050"/>
+      <w:bookmarkStart w:id="1211" w:name="_Toc23143"/>
       <w:r>
         <w:rPr>
           <w:rFonts w:hint="default"/>
@@ -48892,9 +48892,9 @@
           <w:rFonts w:hint="default"/>
         </w:rPr>
       </w:pPr>
-      <w:bookmarkStart w:id="1212" w:name="_Toc31980"/>
-      <w:bookmarkStart w:id="1213" w:name="_Toc32617"/>
-      <w:bookmarkStart w:id="1214" w:name="_Toc23526"/>
+      <w:bookmarkStart w:id="1212" w:name="_Toc32617"/>
+      <w:bookmarkStart w:id="1213" w:name="_Toc23526"/>
+      <w:bookmarkStart w:id="1214" w:name="_Toc31980"/>
       <w:r>
         <w:rPr>
           <w:rFonts w:hint="default"/>
@@ -48975,8 +48975,8 @@
         </w:rPr>
       </w:pPr>
       <w:bookmarkStart w:id="1215" w:name="_Toc493"/>
-      <w:bookmarkStart w:id="1216" w:name="_Toc19426"/>
-      <w:bookmarkStart w:id="1217" w:name="_Toc18787"/>
+      <w:bookmarkStart w:id="1216" w:name="_Toc18787"/>
+      <w:bookmarkStart w:id="1217" w:name="_Toc19426"/>
       <w:r>
         <w:rPr>
           <w:rFonts w:hint="default"/>
@@ -49124,8 +49124,8 @@
           <w:lang w:eastAsia="zh-CN"/>
         </w:rPr>
       </w:pPr>
-      <w:bookmarkStart w:id="1221" w:name="_Toc19685"/>
-      <w:bookmarkStart w:id="1222" w:name="_Toc28202"/>
+      <w:bookmarkStart w:id="1221" w:name="_Toc28202"/>
+      <w:bookmarkStart w:id="1222" w:name="_Toc19685"/>
       <w:bookmarkStart w:id="1223" w:name="_Toc26974"/>
       <w:r>
         <w:rPr>
@@ -49212,8 +49212,8 @@
           <w:rFonts w:hint="default"/>
         </w:rPr>
       </w:pPr>
-      <w:bookmarkStart w:id="1224" w:name="_Toc24557"/>
-      <w:bookmarkStart w:id="1225" w:name="_Toc24130"/>
+      <w:bookmarkStart w:id="1224" w:name="_Toc24130"/>
+      <w:bookmarkStart w:id="1225" w:name="_Toc24557"/>
       <w:bookmarkStart w:id="1226" w:name="_Toc4271"/>
       <w:r>
         <w:rPr>
@@ -49429,8 +49429,8 @@
           <w:rFonts w:hint="default"/>
         </w:rPr>
       </w:pPr>
-      <w:bookmarkStart w:id="1236" w:name="_Toc1837"/>
-      <w:bookmarkStart w:id="1237" w:name="_Toc8286"/>
+      <w:bookmarkStart w:id="1236" w:name="_Toc8286"/>
+      <w:bookmarkStart w:id="1237" w:name="_Toc1837"/>
       <w:bookmarkStart w:id="1238" w:name="_Toc23699"/>
       <w:r>
         <w:rPr>
@@ -49552,9 +49552,9 @@
           <w:rFonts w:hint="default"/>
         </w:rPr>
       </w:pPr>
-      <w:bookmarkStart w:id="1245" w:name="_Toc4268"/>
-      <w:bookmarkStart w:id="1246" w:name="_Toc11560"/>
-      <w:bookmarkStart w:id="1247" w:name="_Toc25002"/>
+      <w:bookmarkStart w:id="1245" w:name="_Toc25002"/>
+      <w:bookmarkStart w:id="1246" w:name="_Toc4268"/>
+      <w:bookmarkStart w:id="1247" w:name="_Toc11560"/>
       <w:r>
         <w:rPr>
           <w:rFonts w:hint="default"/>
@@ -49695,9 +49695,9 @@
           <w:rFonts w:hint="default"/>
         </w:rPr>
       </w:pPr>
-      <w:bookmarkStart w:id="1254" w:name="_Toc21026"/>
-      <w:bookmarkStart w:id="1255" w:name="_Toc23116"/>
-      <w:bookmarkStart w:id="1256" w:name="_Toc18136"/>
+      <w:bookmarkStart w:id="1254" w:name="_Toc18136"/>
+      <w:bookmarkStart w:id="1255" w:name="_Toc21026"/>
+      <w:bookmarkStart w:id="1256" w:name="_Toc23116"/>
       <w:r>
         <w:rPr>
           <w:rFonts w:hint="default"/>
@@ -49800,8 +49800,8 @@
           <w:rFonts w:hint="default"/>
         </w:rPr>
       </w:pPr>
-      <w:bookmarkStart w:id="1257" w:name="_Toc4079"/>
-      <w:bookmarkStart w:id="1258" w:name="_Toc4721"/>
+      <w:bookmarkStart w:id="1257" w:name="_Toc4721"/>
+      <w:bookmarkStart w:id="1258" w:name="_Toc4079"/>
       <w:bookmarkStart w:id="1259" w:name="_Toc22427"/>
       <w:r>
         <w:rPr>
@@ -49881,8 +49881,8 @@
           <w:rFonts w:hint="default"/>
         </w:rPr>
       </w:pPr>
-      <w:bookmarkStart w:id="1260" w:name="_Toc25620"/>
-      <w:bookmarkStart w:id="1261" w:name="_Toc18326"/>
+      <w:bookmarkStart w:id="1260" w:name="_Toc18326"/>
+      <w:bookmarkStart w:id="1261" w:name="_Toc25620"/>
       <w:bookmarkStart w:id="1262" w:name="_Toc17224"/>
       <w:r>
         <w:rPr>
@@ -50064,9 +50064,9 @@
           <w:rFonts w:hint="default"/>
         </w:rPr>
       </w:pPr>
-      <w:bookmarkStart w:id="1269" w:name="_Toc26341"/>
-      <w:bookmarkStart w:id="1270" w:name="_Toc5183"/>
-      <w:bookmarkStart w:id="1271" w:name="_Toc4574"/>
+      <w:bookmarkStart w:id="1269" w:name="_Toc4574"/>
+      <w:bookmarkStart w:id="1270" w:name="_Toc26341"/>
+      <w:bookmarkStart w:id="1271" w:name="_Toc5183"/>
       <w:r>
         <w:rPr>
           <w:rFonts w:hint="default"/>
@@ -50092,8 +50092,8 @@
           <w:rFonts w:hint="default"/>
         </w:rPr>
       </w:pPr>
-      <w:bookmarkStart w:id="1272" w:name="_Toc26069"/>
-      <w:bookmarkStart w:id="1273" w:name="_Toc9226"/>
+      <w:bookmarkStart w:id="1272" w:name="_Toc9226"/>
+      <w:bookmarkStart w:id="1273" w:name="_Toc26069"/>
       <w:bookmarkStart w:id="1274" w:name="_Toc18563"/>
       <w:r>
         <w:rPr>
@@ -50128,9 +50128,9 @@
           <w:lang w:eastAsia="zh-CN"/>
         </w:rPr>
       </w:pPr>
-      <w:bookmarkStart w:id="1275" w:name="_Toc6353"/>
-      <w:bookmarkStart w:id="1276" w:name="_Toc13809"/>
-      <w:bookmarkStart w:id="1277" w:name="_Toc18915"/>
+      <w:bookmarkStart w:id="1275" w:name="_Toc13809"/>
+      <w:bookmarkStart w:id="1276" w:name="_Toc18915"/>
+      <w:bookmarkStart w:id="1277" w:name="_Toc6353"/>
       <w:r>
         <w:rPr>
           <w:rFonts w:hint="default"/>
@@ -50203,9 +50203,9 @@
           <w:lang w:eastAsia="zh-CN"/>
         </w:rPr>
       </w:pPr>
-      <w:bookmarkStart w:id="1278" w:name="_Toc19786"/>
-      <w:bookmarkStart w:id="1279" w:name="_Toc6027"/>
-      <w:bookmarkStart w:id="1280" w:name="_Toc8371"/>
+      <w:bookmarkStart w:id="1278" w:name="_Toc8371"/>
+      <w:bookmarkStart w:id="1279" w:name="_Toc19786"/>
+      <w:bookmarkStart w:id="1280" w:name="_Toc6027"/>
       <w:r>
         <w:rPr>
           <w:rFonts w:hint="default"/>
@@ -50344,8 +50344,8 @@
           <w:rFonts w:hint="default"/>
         </w:rPr>
       </w:pPr>
-      <w:bookmarkStart w:id="1284" w:name="_Toc10825"/>
-      <w:bookmarkStart w:id="1285" w:name="_Toc8170"/>
+      <w:bookmarkStart w:id="1284" w:name="_Toc8170"/>
+      <w:bookmarkStart w:id="1285" w:name="_Toc10825"/>
       <w:bookmarkStart w:id="1286" w:name="_Toc1800"/>
       <w:r>
         <w:rPr>
@@ -50372,8 +50372,8 @@
           <w:rFonts w:hint="default" w:ascii="Times New Roman" w:hAnsi="Times New Roman" w:cs="Times New Roman"/>
         </w:rPr>
       </w:pPr>
-      <w:bookmarkStart w:id="1287" w:name="_Toc10948"/>
-      <w:bookmarkStart w:id="1288" w:name="_Toc18183"/>
+      <w:bookmarkStart w:id="1287" w:name="_Toc18183"/>
+      <w:bookmarkStart w:id="1288" w:name="_Toc10948"/>
       <w:bookmarkStart w:id="1289" w:name="_Toc30597"/>
       <w:r>
         <w:rPr>
@@ -50488,9 +50488,9 @@
           <w:rFonts w:hint="default"/>
         </w:rPr>
       </w:pPr>
-      <w:bookmarkStart w:id="1293" w:name="_Toc13682"/>
-      <w:bookmarkStart w:id="1294" w:name="_Toc5661"/>
-      <w:bookmarkStart w:id="1295" w:name="_Toc16584"/>
+      <w:bookmarkStart w:id="1293" w:name="_Toc5661"/>
+      <w:bookmarkStart w:id="1294" w:name="_Toc16584"/>
+      <w:bookmarkStart w:id="1295" w:name="_Toc13682"/>
       <w:r>
         <w:rPr>
           <w:rFonts w:hint="default"/>
@@ -50555,8 +50555,8 @@
           <w:rFonts w:hint="default"/>
         </w:rPr>
       </w:pPr>
-      <w:bookmarkStart w:id="1296" w:name="_Toc24129"/>
-      <w:bookmarkStart w:id="1297" w:name="_Toc20733"/>
+      <w:bookmarkStart w:id="1296" w:name="_Toc20733"/>
+      <w:bookmarkStart w:id="1297" w:name="_Toc24129"/>
       <w:bookmarkStart w:id="1298" w:name="_Toc19245"/>
       <w:r>
         <w:rPr>
@@ -50584,8 +50584,8 @@
         </w:rPr>
       </w:pPr>
       <w:bookmarkStart w:id="1299" w:name="_Toc22081"/>
-      <w:bookmarkStart w:id="1300" w:name="_Toc23289"/>
-      <w:bookmarkStart w:id="1301" w:name="_Toc30900"/>
+      <w:bookmarkStart w:id="1300" w:name="_Toc30900"/>
+      <w:bookmarkStart w:id="1301" w:name="_Toc23289"/>
       <w:r>
         <w:rPr>
           <w:rFonts w:hint="default"/>
@@ -50717,9 +50717,9 @@
           <w:rFonts w:hint="default"/>
         </w:rPr>
       </w:pPr>
-      <w:bookmarkStart w:id="1305" w:name="_Toc17128"/>
-      <w:bookmarkStart w:id="1306" w:name="_Toc11063"/>
-      <w:bookmarkStart w:id="1307" w:name="_Toc5258"/>
+      <w:bookmarkStart w:id="1305" w:name="_Toc11063"/>
+      <w:bookmarkStart w:id="1306" w:name="_Toc5258"/>
+      <w:bookmarkStart w:id="1307" w:name="_Toc17128"/>
       <w:r>
         <w:rPr>
           <w:rFonts w:hint="default"/>
@@ -50892,8 +50892,8 @@
           <w:rFonts w:hint="default"/>
         </w:rPr>
       </w:pPr>
-      <w:bookmarkStart w:id="1314" w:name="_Toc25368"/>
-      <w:bookmarkStart w:id="1315" w:name="_Toc23744"/>
+      <w:bookmarkStart w:id="1314" w:name="_Toc23744"/>
+      <w:bookmarkStart w:id="1315" w:name="_Toc25368"/>
       <w:bookmarkStart w:id="1316" w:name="_Toc9878"/>
       <w:r>
         <w:rPr>
@@ -50920,9 +50920,9 @@
           <w:rFonts w:hint="default"/>
         </w:rPr>
       </w:pPr>
-      <w:bookmarkStart w:id="1317" w:name="_Toc21062"/>
-      <w:bookmarkStart w:id="1318" w:name="_Toc6684"/>
-      <w:bookmarkStart w:id="1319" w:name="_Toc18775"/>
+      <w:bookmarkStart w:id="1317" w:name="_Toc18775"/>
+      <w:bookmarkStart w:id="1318" w:name="_Toc21062"/>
+      <w:bookmarkStart w:id="1319" w:name="_Toc6684"/>
       <w:r>
         <w:rPr>
           <w:rFonts w:hint="default"/>
@@ -50941,9 +50941,9 @@
           <w:rFonts w:hint="default"/>
         </w:rPr>
       </w:pPr>
-      <w:bookmarkStart w:id="1320" w:name="_Toc29750"/>
+      <w:bookmarkStart w:id="1320" w:name="_Toc17463"/>
       <w:bookmarkStart w:id="1321" w:name="_Toc11306"/>
-      <w:bookmarkStart w:id="1322" w:name="_Toc17463"/>
+      <w:bookmarkStart w:id="1322" w:name="_Toc29750"/>
       <w:r>
         <w:rPr>
           <w:rFonts w:hint="default"/>
@@ -50962,8 +50962,8 @@
           <w:rFonts w:hint="default"/>
         </w:rPr>
       </w:pPr>
-      <w:bookmarkStart w:id="1323" w:name="_Toc23525"/>
-      <w:bookmarkStart w:id="1324" w:name="_Toc15235"/>
+      <w:bookmarkStart w:id="1323" w:name="_Toc15235"/>
+      <w:bookmarkStart w:id="1324" w:name="_Toc23525"/>
       <w:bookmarkStart w:id="1325" w:name="_Toc32100"/>
       <w:r>
         <w:rPr>
@@ -50983,9 +50983,9 @@
           <w:rFonts w:hint="default"/>
         </w:rPr>
       </w:pPr>
-      <w:bookmarkStart w:id="1326" w:name="_Toc1302"/>
-      <w:bookmarkStart w:id="1327" w:name="_Toc10383"/>
-      <w:bookmarkStart w:id="1328" w:name="_Toc28400"/>
+      <w:bookmarkStart w:id="1326" w:name="_Toc10383"/>
+      <w:bookmarkStart w:id="1327" w:name="_Toc28400"/>
+      <w:bookmarkStart w:id="1328" w:name="_Toc1302"/>
       <w:r>
         <w:rPr>
           <w:rFonts w:hint="default"/>
@@ -51004,9 +51004,9 @@
           <w:rFonts w:hint="default"/>
         </w:rPr>
       </w:pPr>
-      <w:bookmarkStart w:id="1329" w:name="_Toc18013"/>
-      <w:bookmarkStart w:id="1330" w:name="_Toc18739"/>
-      <w:bookmarkStart w:id="1331" w:name="_Toc10561"/>
+      <w:bookmarkStart w:id="1329" w:name="_Toc10561"/>
+      <w:bookmarkStart w:id="1330" w:name="_Toc18013"/>
+      <w:bookmarkStart w:id="1331" w:name="_Toc18739"/>
       <w:r>
         <w:rPr>
           <w:rFonts w:hint="default"/>
@@ -51032,9 +51032,9 @@
           <w:rFonts w:hint="default"/>
         </w:rPr>
       </w:pPr>
-      <w:bookmarkStart w:id="1332" w:name="_Toc1564"/>
-      <w:bookmarkStart w:id="1333" w:name="_Toc29889"/>
-      <w:bookmarkStart w:id="1334" w:name="_Toc17228"/>
+      <w:bookmarkStart w:id="1332" w:name="_Toc29889"/>
+      <w:bookmarkStart w:id="1333" w:name="_Toc17228"/>
+      <w:bookmarkStart w:id="1334" w:name="_Toc1564"/>
       <w:r>
         <w:rPr>
           <w:rFonts w:hint="default"/>
@@ -51088,9 +51088,9 @@
           <w:rFonts w:hint="default"/>
         </w:rPr>
       </w:pPr>
-      <w:bookmarkStart w:id="1338" w:name="_Toc22251"/>
+      <w:bookmarkStart w:id="1338" w:name="_Toc3251"/>
       <w:bookmarkStart w:id="1339" w:name="_Toc29883"/>
-      <w:bookmarkStart w:id="1340" w:name="_Toc3251"/>
+      <w:bookmarkStart w:id="1340" w:name="_Toc22251"/>
       <w:r>
         <w:rPr>
           <w:rFonts w:hint="default"/>
@@ -51156,8 +51156,8 @@
         </w:rPr>
       </w:pPr>
       <w:bookmarkStart w:id="1341" w:name="_Toc17694"/>
-      <w:bookmarkStart w:id="1342" w:name="_Toc13705"/>
-      <w:bookmarkStart w:id="1343" w:name="_Toc2921"/>
+      <w:bookmarkStart w:id="1342" w:name="_Toc2921"/>
+      <w:bookmarkStart w:id="1343" w:name="_Toc13705"/>
       <w:r>
         <w:rPr>
           <w:rFonts w:hint="default"/>
@@ -51222,9 +51222,9 @@
           <w:rFonts w:hint="default"/>
         </w:rPr>
       </w:pPr>
-      <w:bookmarkStart w:id="1344" w:name="_Toc5008"/>
-      <w:bookmarkStart w:id="1345" w:name="_Toc20602"/>
-      <w:bookmarkStart w:id="1346" w:name="_Toc12574"/>
+      <w:bookmarkStart w:id="1344" w:name="_Toc20602"/>
+      <w:bookmarkStart w:id="1345" w:name="_Toc12574"/>
+      <w:bookmarkStart w:id="1346" w:name="_Toc5008"/>
       <w:r>
         <w:rPr>
           <w:rFonts w:hint="default"/>
@@ -51541,9 +51541,9 @@
           <w:rFonts w:hint="default"/>
         </w:rPr>
       </w:pPr>
-      <w:bookmarkStart w:id="1350" w:name="_Toc13672"/>
-      <w:bookmarkStart w:id="1351" w:name="_Toc97"/>
-      <w:bookmarkStart w:id="1352" w:name="_Toc15412"/>
+      <w:bookmarkStart w:id="1350" w:name="_Toc15412"/>
+      <w:bookmarkStart w:id="1351" w:name="_Toc13672"/>
+      <w:bookmarkStart w:id="1352" w:name="_Toc97"/>
       <w:r>
         <w:rPr>
           <w:rFonts w:hint="default"/>
@@ -51616,8 +51616,8 @@
         </w:rPr>
       </w:pPr>
       <w:bookmarkStart w:id="1353" w:name="_Toc18658"/>
-      <w:bookmarkStart w:id="1354" w:name="_Toc22231"/>
-      <w:bookmarkStart w:id="1355" w:name="_Toc28666"/>
+      <w:bookmarkStart w:id="1354" w:name="_Toc28666"/>
+      <w:bookmarkStart w:id="1355" w:name="_Toc22231"/>
       <w:r>
         <w:rPr>
           <w:rFonts w:hint="default"/>
@@ -51745,8 +51745,8 @@
           <w:rFonts w:hint="default"/>
         </w:rPr>
       </w:pPr>
-      <w:bookmarkStart w:id="1362" w:name="_Toc21016"/>
-      <w:bookmarkStart w:id="1363" w:name="_Toc6300"/>
+      <w:bookmarkStart w:id="1362" w:name="_Toc6300"/>
+      <w:bookmarkStart w:id="1363" w:name="_Toc21016"/>
       <w:bookmarkStart w:id="1364" w:name="_Toc26128"/>
       <w:r>
         <w:rPr>
@@ -51886,9 +51886,9 @@
           <w:rFonts w:hint="default"/>
         </w:rPr>
       </w:pPr>
-      <w:bookmarkStart w:id="1368" w:name="_Toc16792"/>
+      <w:bookmarkStart w:id="1368" w:name="_Toc24342"/>
       <w:bookmarkStart w:id="1369" w:name="_Toc11717"/>
-      <w:bookmarkStart w:id="1370" w:name="_Toc24342"/>
+      <w:bookmarkStart w:id="1370" w:name="_Toc16792"/>
       <w:r>
         <w:rPr>
           <w:rFonts w:hint="default"/>
@@ -51914,9 +51914,9 @@
           <w:rFonts w:hint="default"/>
         </w:rPr>
       </w:pPr>
-      <w:bookmarkStart w:id="1371" w:name="_Toc29088"/>
-      <w:bookmarkStart w:id="1372" w:name="_Toc23776"/>
-      <w:bookmarkStart w:id="1373" w:name="_Toc21639"/>
+      <w:bookmarkStart w:id="1371" w:name="_Toc21639"/>
+      <w:bookmarkStart w:id="1372" w:name="_Toc29088"/>
+      <w:bookmarkStart w:id="1373" w:name="_Toc23776"/>
       <w:r>
         <w:rPr>
           <w:rFonts w:hint="default"/>
@@ -51942,9 +51942,9 @@
           <w:rFonts w:hint="default"/>
         </w:rPr>
       </w:pPr>
-      <w:bookmarkStart w:id="1374" w:name="_Toc25341"/>
-      <w:bookmarkStart w:id="1375" w:name="_Toc18856"/>
-      <w:bookmarkStart w:id="1376" w:name="_Toc6040"/>
+      <w:bookmarkStart w:id="1374" w:name="_Toc6040"/>
+      <w:bookmarkStart w:id="1375" w:name="_Toc25341"/>
+      <w:bookmarkStart w:id="1376" w:name="_Toc18856"/>
       <w:r>
         <w:rPr>
           <w:rFonts w:hint="default"/>
@@ -52009,9 +52009,9 @@
           <w:rFonts w:hint="default"/>
         </w:rPr>
       </w:pPr>
-      <w:bookmarkStart w:id="1377" w:name="_Toc31926"/>
+      <w:bookmarkStart w:id="1377" w:name="_Toc12103"/>
       <w:bookmarkStart w:id="1378" w:name="_Toc28659"/>
-      <w:bookmarkStart w:id="1379" w:name="_Toc12103"/>
+      <w:bookmarkStart w:id="1379" w:name="_Toc31926"/>
       <w:r>
         <w:rPr>
           <w:rFonts w:hint="default"/>
@@ -52077,9 +52077,9 @@
           <w:lang w:eastAsia="zh-CN"/>
         </w:rPr>
       </w:pPr>
-      <w:bookmarkStart w:id="1380" w:name="_Toc19429"/>
-      <w:bookmarkStart w:id="1381" w:name="_Toc7321"/>
-      <w:bookmarkStart w:id="1382" w:name="_Toc26205"/>
+      <w:bookmarkStart w:id="1380" w:name="_Toc26205"/>
+      <w:bookmarkStart w:id="1381" w:name="_Toc19429"/>
+      <w:bookmarkStart w:id="1382" w:name="_Toc7321"/>
       <w:r>
         <w:rPr>
           <w:rFonts w:hint="default"/>
@@ -52158,8 +52158,8 @@
           <w:rFonts w:hint="default"/>
         </w:rPr>
       </w:pPr>
-      <w:bookmarkStart w:id="1383" w:name="_Toc3590"/>
-      <w:bookmarkStart w:id="1384" w:name="_Toc167"/>
+      <w:bookmarkStart w:id="1383" w:name="_Toc167"/>
+      <w:bookmarkStart w:id="1384" w:name="_Toc3590"/>
       <w:bookmarkStart w:id="1385" w:name="_Toc31154"/>
       <w:r>
         <w:rPr>
@@ -52186,9 +52186,9 @@
           <w:rFonts w:hint="default"/>
         </w:rPr>
       </w:pPr>
-      <w:bookmarkStart w:id="1386" w:name="_Toc27235"/>
-      <w:bookmarkStart w:id="1387" w:name="_Toc1195"/>
-      <w:bookmarkStart w:id="1388" w:name="_Toc13577"/>
+      <w:bookmarkStart w:id="1386" w:name="_Toc13577"/>
+      <w:bookmarkStart w:id="1387" w:name="_Toc27235"/>
+      <w:bookmarkStart w:id="1388" w:name="_Toc1195"/>
       <w:r>
         <w:rPr>
           <w:rFonts w:hint="default"/>
@@ -52214,9 +52214,9 @@
           <w:rFonts w:hint="default"/>
         </w:rPr>
       </w:pPr>
-      <w:bookmarkStart w:id="1389" w:name="_Toc23236"/>
-      <w:bookmarkStart w:id="1390" w:name="_Toc13106"/>
-      <w:bookmarkStart w:id="1391" w:name="_Toc27903"/>
+      <w:bookmarkStart w:id="1389" w:name="_Toc27903"/>
+      <w:bookmarkStart w:id="1390" w:name="_Toc23236"/>
+      <w:bookmarkStart w:id="1391" w:name="_Toc13106"/>
       <w:r>
         <w:rPr>
           <w:rFonts w:hint="default"/>
@@ -52281,8 +52281,8 @@
           <w:rFonts w:hint="default"/>
         </w:rPr>
       </w:pPr>
-      <w:bookmarkStart w:id="1392" w:name="_Toc24132"/>
-      <w:bookmarkStart w:id="1393" w:name="_Toc28662"/>
+      <w:bookmarkStart w:id="1392" w:name="_Toc28662"/>
+      <w:bookmarkStart w:id="1393" w:name="_Toc24132"/>
       <w:bookmarkStart w:id="1394" w:name="_Toc24984"/>
       <w:r>
         <w:rPr>
@@ -52486,9 +52486,9 @@
           <w:lang w:eastAsia="zh-CN"/>
         </w:rPr>
       </w:pPr>
-      <w:bookmarkStart w:id="1395" w:name="_Toc10034"/>
-      <w:bookmarkStart w:id="1396" w:name="_Toc7832"/>
-      <w:bookmarkStart w:id="1397" w:name="_Toc14430"/>
+      <w:bookmarkStart w:id="1395" w:name="_Toc14430"/>
+      <w:bookmarkStart w:id="1396" w:name="_Toc10034"/>
+      <w:bookmarkStart w:id="1397" w:name="_Toc7832"/>
       <w:r>
         <w:rPr>
           <w:rFonts w:hint="default"/>
@@ -52574,9 +52574,9 @@
           <w:rFonts w:hint="default"/>
         </w:rPr>
       </w:pPr>
-      <w:bookmarkStart w:id="1398" w:name="_Toc10198"/>
+      <w:bookmarkStart w:id="1398" w:name="_Toc13752"/>
       <w:bookmarkStart w:id="1399" w:name="_Toc25310"/>
-      <w:bookmarkStart w:id="1400" w:name="_Toc13752"/>
+      <w:bookmarkStart w:id="1400" w:name="_Toc10198"/>
       <w:r>
         <w:rPr>
           <w:rFonts w:hint="default"/>
@@ -52716,8 +52716,8 @@
         </w:rPr>
       </w:pPr>
       <w:bookmarkStart w:id="1404" w:name="_Toc10740"/>
-      <w:bookmarkStart w:id="1405" w:name="_Toc13279"/>
-      <w:bookmarkStart w:id="1406" w:name="_Toc14554"/>
+      <w:bookmarkStart w:id="1405" w:name="_Toc14554"/>
+      <w:bookmarkStart w:id="1406" w:name="_Toc13279"/>
       <w:r>
         <w:rPr>
           <w:rFonts w:hint="default"/>
@@ -52743,9 +52743,9 @@
           <w:rFonts w:hint="default"/>
         </w:rPr>
       </w:pPr>
-      <w:bookmarkStart w:id="1407" w:name="_Toc18684"/>
-      <w:bookmarkStart w:id="1408" w:name="_Toc17730"/>
-      <w:bookmarkStart w:id="1409" w:name="_Toc17848"/>
+      <w:bookmarkStart w:id="1407" w:name="_Toc17848"/>
+      <w:bookmarkStart w:id="1408" w:name="_Toc18684"/>
+      <w:bookmarkStart w:id="1409" w:name="_Toc17730"/>
       <w:r>
         <w:rPr>
           <w:rFonts w:hint="default"/>
@@ -52838,9 +52838,9 @@
           <w:rFonts w:hint="default"/>
         </w:rPr>
       </w:pPr>
-      <w:bookmarkStart w:id="1413" w:name="_Toc5215"/>
+      <w:bookmarkStart w:id="1413" w:name="_Toc14137"/>
       <w:bookmarkStart w:id="1414" w:name="_Toc30417"/>
-      <w:bookmarkStart w:id="1415" w:name="_Toc14137"/>
+      <w:bookmarkStart w:id="1415" w:name="_Toc5215"/>
       <w:r>
         <w:rPr>
           <w:rFonts w:hint="default"/>
@@ -53141,8 +53141,8 @@
           <w:rFonts w:hint="default"/>
         </w:rPr>
       </w:pPr>
-      <w:bookmarkStart w:id="1419" w:name="_Toc16332"/>
-      <w:bookmarkStart w:id="1420" w:name="_Toc25059"/>
+      <w:bookmarkStart w:id="1419" w:name="_Toc25059"/>
+      <w:bookmarkStart w:id="1420" w:name="_Toc16332"/>
       <w:bookmarkStart w:id="1421" w:name="_Toc5123"/>
       <w:r>
         <w:rPr>
@@ -53169,9 +53169,9 @@
           <w:rFonts w:hint="default"/>
         </w:rPr>
       </w:pPr>
-      <w:bookmarkStart w:id="1422" w:name="_Toc18176"/>
+      <w:bookmarkStart w:id="1422" w:name="_Toc17513"/>
       <w:bookmarkStart w:id="1423" w:name="_Toc13979"/>
-      <w:bookmarkStart w:id="1424" w:name="_Toc17513"/>
+      <w:bookmarkStart w:id="1424" w:name="_Toc18176"/>
       <w:r>
         <w:rPr>
           <w:rFonts w:hint="default"/>
@@ -53297,9 +53297,9 @@
           <w:rFonts w:hint="default"/>
         </w:rPr>
       </w:pPr>
-      <w:bookmarkStart w:id="1428" w:name="_Toc26127"/>
+      <w:bookmarkStart w:id="1428" w:name="_Toc30186"/>
       <w:bookmarkStart w:id="1429" w:name="_Toc1091"/>
-      <w:bookmarkStart w:id="1430" w:name="_Toc30186"/>
+      <w:bookmarkStart w:id="1430" w:name="_Toc26127"/>
       <w:r>
         <w:rPr>
           <w:rFonts w:hint="default"/>
@@ -53339,8 +53339,8 @@
           <w:rFonts w:hint="default"/>
         </w:rPr>
       </w:pPr>
-      <w:bookmarkStart w:id="1434" w:name="_Toc6623"/>
-      <w:bookmarkStart w:id="1435" w:name="_Toc23968"/>
+      <w:bookmarkStart w:id="1434" w:name="_Toc23968"/>
+      <w:bookmarkStart w:id="1435" w:name="_Toc6623"/>
       <w:bookmarkStart w:id="1436" w:name="_Toc25934"/>
       <w:r>
         <w:rPr>
@@ -53367,9 +53367,9 @@
           <w:rFonts w:hint="default"/>
         </w:rPr>
       </w:pPr>
-      <w:bookmarkStart w:id="1437" w:name="_Toc23678"/>
-      <w:bookmarkStart w:id="1438" w:name="_Toc7983"/>
-      <w:bookmarkStart w:id="1439" w:name="_Toc1402"/>
+      <w:bookmarkStart w:id="1437" w:name="_Toc1402"/>
+      <w:bookmarkStart w:id="1438" w:name="_Toc23678"/>
+      <w:bookmarkStart w:id="1439" w:name="_Toc7983"/>
       <w:r>
         <w:rPr>
           <w:rFonts w:hint="default"/>
@@ -53396,9 +53396,9 @@
           <w:lang w:val="en-US" w:eastAsia="zh-CN"/>
         </w:rPr>
       </w:pPr>
-      <w:bookmarkStart w:id="1440" w:name="_Toc28008"/>
-      <w:bookmarkStart w:id="1441" w:name="_Toc32107"/>
-      <w:bookmarkStart w:id="1442" w:name="_Toc28335"/>
+      <w:bookmarkStart w:id="1440" w:name="_Toc32107"/>
+      <w:bookmarkStart w:id="1441" w:name="_Toc28335"/>
+      <w:bookmarkStart w:id="1442" w:name="_Toc28008"/>
       <w:r>
         <w:rPr>
           <w:rFonts w:hint="eastAsia"/>
@@ -54721,8 +54721,8 @@
         </w:rPr>
       </w:pPr>
       <w:bookmarkStart w:id="1443" w:name="_Toc16824"/>
-      <w:bookmarkStart w:id="1444" w:name="_Toc1120"/>
-      <w:bookmarkStart w:id="1445" w:name="_Toc3700"/>
+      <w:bookmarkStart w:id="1444" w:name="_Toc3700"/>
+      <w:bookmarkStart w:id="1445" w:name="_Toc1120"/>
       <w:r>
         <w:rPr>
           <w:rFonts w:hint="default"/>
@@ -54748,9 +54748,9 @@
           <w:rFonts w:hint="default"/>
         </w:rPr>
       </w:pPr>
-      <w:bookmarkStart w:id="1446" w:name="_Toc25574"/>
+      <w:bookmarkStart w:id="1446" w:name="_Toc13724"/>
       <w:bookmarkStart w:id="1447" w:name="_Toc6981"/>
-      <w:bookmarkStart w:id="1448" w:name="_Toc13724"/>
+      <w:bookmarkStart w:id="1448" w:name="_Toc25574"/>
       <w:r>
         <w:rPr>
           <w:rFonts w:hint="default"/>
@@ -54882,9 +54882,9 @@
           <w:rFonts w:hint="default"/>
         </w:rPr>
       </w:pPr>
-      <w:bookmarkStart w:id="1452" w:name="_Toc19973"/>
-      <w:bookmarkStart w:id="1453" w:name="_Toc14132"/>
-      <w:bookmarkStart w:id="1454" w:name="_Toc25181"/>
+      <w:bookmarkStart w:id="1452" w:name="_Toc25181"/>
+      <w:bookmarkStart w:id="1453" w:name="_Toc19973"/>
+      <w:bookmarkStart w:id="1454" w:name="_Toc14132"/>
       <w:r>
         <w:rPr>
           <w:rFonts w:hint="default"/>
@@ -55150,9 +55150,9 @@
           <w:rFonts w:hint="default"/>
         </w:rPr>
       </w:pPr>
-      <w:bookmarkStart w:id="1464" w:name="_Toc11904"/>
-      <w:bookmarkStart w:id="1465" w:name="_Toc23482"/>
-      <w:bookmarkStart w:id="1466" w:name="_Toc4388"/>
+      <w:bookmarkStart w:id="1464" w:name="_Toc23482"/>
+      <w:bookmarkStart w:id="1465" w:name="_Toc4388"/>
+      <w:bookmarkStart w:id="1466" w:name="_Toc11904"/>
       <w:r>
         <w:rPr>
           <w:rFonts w:hint="default"/>
@@ -55178,8 +55178,8 @@
           <w:rFonts w:hint="default"/>
         </w:rPr>
       </w:pPr>
-      <w:bookmarkStart w:id="1467" w:name="_Toc28065"/>
-      <w:bookmarkStart w:id="1468" w:name="_Toc7085"/>
+      <w:bookmarkStart w:id="1467" w:name="_Toc7085"/>
+      <w:bookmarkStart w:id="1468" w:name="_Toc28065"/>
       <w:bookmarkStart w:id="1469" w:name="_Toc19626"/>
       <w:r>
         <w:rPr>
@@ -55343,9 +55343,9 @@
           <w:rFonts w:hint="default"/>
         </w:rPr>
       </w:pPr>
-      <w:bookmarkStart w:id="1470" w:name="_Toc25007"/>
-      <w:bookmarkStart w:id="1471" w:name="_Toc18239"/>
-      <w:bookmarkStart w:id="1472" w:name="_Toc25670"/>
+      <w:bookmarkStart w:id="1470" w:name="_Toc18239"/>
+      <w:bookmarkStart w:id="1471" w:name="_Toc25670"/>
+      <w:bookmarkStart w:id="1472" w:name="_Toc25007"/>
       <w:r>
         <w:rPr>
           <w:rFonts w:hint="default"/>
@@ -55371,9 +55371,9 @@
           <w:rFonts w:hint="default"/>
         </w:rPr>
       </w:pPr>
-      <w:bookmarkStart w:id="1473" w:name="_Toc1623"/>
-      <w:bookmarkStart w:id="1474" w:name="_Toc29843"/>
-      <w:bookmarkStart w:id="1475" w:name="_Toc19725"/>
+      <w:bookmarkStart w:id="1473" w:name="_Toc29843"/>
+      <w:bookmarkStart w:id="1474" w:name="_Toc19725"/>
+      <w:bookmarkStart w:id="1475" w:name="_Toc1623"/>
       <w:r>
         <w:rPr>
           <w:rFonts w:hint="default"/>
@@ -55480,9 +55480,9 @@
           <w:rFonts w:hint="default"/>
         </w:rPr>
       </w:pPr>
-      <w:bookmarkStart w:id="1479" w:name="_Toc11942"/>
+      <w:bookmarkStart w:id="1479" w:name="_Toc21960"/>
       <w:bookmarkStart w:id="1480" w:name="_Toc4248"/>
-      <w:bookmarkStart w:id="1481" w:name="_Toc21960"/>
+      <w:bookmarkStart w:id="1481" w:name="_Toc11942"/>
       <w:r>
         <w:rPr>
           <w:rFonts w:hint="default"/>
@@ -55501,8 +55501,8 @@
           <w:rFonts w:hint="default"/>
         </w:rPr>
       </w:pPr>
-      <w:bookmarkStart w:id="1482" w:name="_Toc22075"/>
-      <w:bookmarkStart w:id="1483" w:name="_Toc14367"/>
+      <w:bookmarkStart w:id="1482" w:name="_Toc14367"/>
+      <w:bookmarkStart w:id="1483" w:name="_Toc22075"/>
       <w:bookmarkStart w:id="1484" w:name="_Toc28748"/>
       <w:r>
         <w:rPr>
@@ -55522,8 +55522,8 @@
           <w:rFonts w:hint="default"/>
         </w:rPr>
       </w:pPr>
-      <w:bookmarkStart w:id="1485" w:name="_Toc262"/>
-      <w:bookmarkStart w:id="1486" w:name="_Toc26319"/>
+      <w:bookmarkStart w:id="1485" w:name="_Toc26319"/>
+      <w:bookmarkStart w:id="1486" w:name="_Toc262"/>
       <w:bookmarkStart w:id="1487" w:name="_Toc275"/>
       <w:r>
         <w:rPr>
@@ -55544,8 +55544,8 @@
         </w:rPr>
       </w:pPr>
       <w:bookmarkStart w:id="1488" w:name="_Toc30839"/>
-      <w:bookmarkStart w:id="1489" w:name="_Toc1434"/>
-      <w:bookmarkStart w:id="1490" w:name="_Toc17736"/>
+      <w:bookmarkStart w:id="1489" w:name="_Toc17736"/>
+      <w:bookmarkStart w:id="1490" w:name="_Toc1434"/>
       <w:r>
         <w:rPr>
           <w:rFonts w:hint="default"/>
@@ -55572,8 +55572,8 @@
         </w:rPr>
       </w:pPr>
       <w:bookmarkStart w:id="1491" w:name="_Toc27895"/>
-      <w:bookmarkStart w:id="1492" w:name="_Toc18096"/>
-      <w:bookmarkStart w:id="1493" w:name="_Toc30480"/>
+      <w:bookmarkStart w:id="1492" w:name="_Toc30480"/>
+      <w:bookmarkStart w:id="1493" w:name="_Toc18096"/>
       <w:r>
         <w:rPr>
           <w:rFonts w:hint="default"/>
@@ -55599,9 +55599,9 @@
           <w:rFonts w:hint="default"/>
         </w:rPr>
       </w:pPr>
-      <w:bookmarkStart w:id="1494" w:name="_Toc24262"/>
-      <w:bookmarkStart w:id="1495" w:name="_Toc17330"/>
-      <w:bookmarkStart w:id="1496" w:name="_Toc26903"/>
+      <w:bookmarkStart w:id="1494" w:name="_Toc26903"/>
+      <w:bookmarkStart w:id="1495" w:name="_Toc24262"/>
+      <w:bookmarkStart w:id="1496" w:name="_Toc17330"/>
       <w:r>
         <w:rPr>
           <w:rFonts w:hint="default"/>
@@ -55620,9 +55620,9 @@
           <w:rFonts w:hint="default"/>
         </w:rPr>
       </w:pPr>
-      <w:bookmarkStart w:id="1497" w:name="_Toc19645"/>
+      <w:bookmarkStart w:id="1497" w:name="_Toc15378"/>
       <w:bookmarkStart w:id="1498" w:name="_Toc494"/>
-      <w:bookmarkStart w:id="1499" w:name="_Toc15378"/>
+      <w:bookmarkStart w:id="1499" w:name="_Toc19645"/>
       <w:r>
         <w:rPr>
           <w:rFonts w:hint="default"/>
@@ -55641,9 +55641,9 @@
           <w:rFonts w:hint="default"/>
         </w:rPr>
       </w:pPr>
-      <w:bookmarkStart w:id="1500" w:name="_Toc11467"/>
+      <w:bookmarkStart w:id="1500" w:name="_Toc27908"/>
       <w:bookmarkStart w:id="1501" w:name="_Toc7980"/>
-      <w:bookmarkStart w:id="1502" w:name="_Toc27908"/>
+      <w:bookmarkStart w:id="1502" w:name="_Toc11467"/>
       <w:r>
         <w:rPr>
           <w:rFonts w:hint="default"/>
@@ -55663,8 +55663,8 @@
         </w:rPr>
       </w:pPr>
       <w:bookmarkStart w:id="1503" w:name="_Toc20366"/>
-      <w:bookmarkStart w:id="1504" w:name="_Toc19635"/>
-      <w:bookmarkStart w:id="1505" w:name="_Toc15519"/>
+      <w:bookmarkStart w:id="1504" w:name="_Toc15519"/>
+      <w:bookmarkStart w:id="1505" w:name="_Toc19635"/>
       <w:bookmarkStart w:id="1506" w:name="_Toc14904"/>
       <w:bookmarkStart w:id="1507" w:name="_Toc762"/>
       <w:bookmarkStart w:id="1508" w:name="_Toc24798"/>
@@ -55729,12 +55729,19 @@
           <w:ilvl w:val="0"/>
           <w:numId w:val="1"/>
         </w:numPr>
+        <w:tabs>
+          <w:tab w:val="left" w:pos="312"/>
+          <w:tab w:val="clear" w:pos="732"/>
+        </w:tabs>
         <w:bidi w:val="0"/>
+        <w:ind w:left="420" w:leftChars="0"/>
         <w:rPr>
           <w:rFonts w:hint="default"/>
           <w:lang w:val="en-US" w:eastAsia="zh-CN"/>
         </w:rPr>
       </w:pPr>
+      <w:bookmarkStart w:id="1510" w:name="_GoBack"/>
+      <w:bookmarkEnd w:id="1510"/>
       <w:r>
         <w:rPr>
           <w:rFonts w:hint="eastAsia"/>
@@ -55910,8 +55917,6 @@
         </w:rPr>
         <w:t>(3)配置python环境</w:t>
       </w:r>
-      <w:bookmarkStart w:id="1510" w:name="_GoBack"/>
-      <w:bookmarkEnd w:id="1510"/>
     </w:p>
     <w:p>
       <w:pPr>
@@ -55925,7 +55930,7 @@
           <w:rFonts w:hint="eastAsia"/>
           <w:lang w:val="en-US" w:eastAsia="zh-CN"/>
         </w:rPr>
-        <w:t>插件搜索：chinese</w:t>
+        <w:t>插件搜索：python</w:t>
       </w:r>
     </w:p>
     <w:p>
@@ -59007,8 +59012,9 @@
       <w:lvlJc w:val="left"/>
       <w:pPr>
         <w:tabs>
-          <w:tab w:val="left" w:pos="312"/>
+          <w:tab w:val="left" w:pos="732"/>
         </w:tabs>
+        <w:ind w:left="420"/>
       </w:pPr>
     </w:lvl>
   </w:abstractNum>
@@ -59132,7 +59138,7 @@
     <w:lsdException w:unhideWhenUsed="0" w:uiPriority="0" w:semiHidden="0" w:name="Body Text Indent 2"/>
     <w:lsdException w:unhideWhenUsed="0" w:uiPriority="0" w:semiHidden="0" w:name="Body Text Indent 3"/>
     <w:lsdException w:unhideWhenUsed="0" w:uiPriority="0" w:semiHidden="0" w:name="Block Text"/>
-    <w:lsdException w:unhideWhenUsed="0" w:uiPriority="0" w:semiHidden="0" w:name="Hyperlink"/>
+    <w:lsdException w:qFormat="1" w:unhideWhenUsed="0" w:uiPriority="0" w:semiHidden="0" w:name="Hyperlink"/>
     <w:lsdException w:unhideWhenUsed="0" w:uiPriority="0" w:semiHidden="0" w:name="FollowedHyperlink"/>
     <w:lsdException w:qFormat="1" w:unhideWhenUsed="0" w:uiPriority="0" w:semiHidden="0" w:name="Strong"/>
     <w:lsdException w:qFormat="1" w:unhideWhenUsed="0" w:uiPriority="0" w:semiHidden="0" w:name="Emphasis"/>
@@ -59517,6 +59523,7 @@
   <w:style w:type="character" w:styleId="16">
     <w:name w:val="Hyperlink"/>
     <w:basedOn w:val="14"/>
+    <w:qFormat/>
     <w:uiPriority w:val="0"/>
     <w:rPr>
       <w:color w:val="0000FF"/>

--- a/python.docx
+++ b/python.docx
@@ -22513,8 +22513,8 @@
           <w:rFonts w:hint="default"/>
         </w:rPr>
       </w:pPr>
-      <w:bookmarkStart w:id="2" w:name="_Toc4565"/>
-      <w:bookmarkStart w:id="3" w:name="_Toc22992"/>
+      <w:bookmarkStart w:id="2" w:name="_Toc22992"/>
+      <w:bookmarkStart w:id="3" w:name="_Toc4565"/>
       <w:bookmarkStart w:id="4" w:name="_Toc10409"/>
       <w:r>
         <w:rPr>
@@ -22534,9 +22534,9 @@
           <w:rFonts w:hint="default"/>
         </w:rPr>
       </w:pPr>
-      <w:bookmarkStart w:id="5" w:name="_Toc10537"/>
+      <w:bookmarkStart w:id="5" w:name="_Toc9751"/>
       <w:bookmarkStart w:id="6" w:name="_Toc20245"/>
-      <w:bookmarkStart w:id="7" w:name="_Toc9751"/>
+      <w:bookmarkStart w:id="7" w:name="_Toc10537"/>
       <w:r>
         <w:rPr>
           <w:rFonts w:hint="default"/>
@@ -22657,9 +22657,9 @@
           <w:rFonts w:hint="default"/>
         </w:rPr>
       </w:pPr>
-      <w:bookmarkStart w:id="14" w:name="_Toc22338"/>
-      <w:bookmarkStart w:id="15" w:name="_Toc19299"/>
-      <w:bookmarkStart w:id="16" w:name="_Toc4629"/>
+      <w:bookmarkStart w:id="14" w:name="_Toc19299"/>
+      <w:bookmarkStart w:id="15" w:name="_Toc4629"/>
+      <w:bookmarkStart w:id="16" w:name="_Toc22338"/>
       <w:r>
         <w:rPr>
           <w:rFonts w:hint="default"/>
@@ -22830,9 +22830,9 @@
           <w:rFonts w:hint="default"/>
         </w:rPr>
       </w:pPr>
-      <w:bookmarkStart w:id="20" w:name="_Toc25277"/>
-      <w:bookmarkStart w:id="21" w:name="_Toc24350"/>
-      <w:bookmarkStart w:id="22" w:name="_Toc30713"/>
+      <w:bookmarkStart w:id="20" w:name="_Toc24350"/>
+      <w:bookmarkStart w:id="21" w:name="_Toc30713"/>
+      <w:bookmarkStart w:id="22" w:name="_Toc25277"/>
       <w:r>
         <w:rPr>
           <w:rFonts w:hint="default"/>
@@ -23012,9 +23012,9 @@
           <w:rFonts w:hint="default"/>
         </w:rPr>
       </w:pPr>
-      <w:bookmarkStart w:id="26" w:name="_Toc7391"/>
-      <w:bookmarkStart w:id="27" w:name="_Toc16757"/>
-      <w:bookmarkStart w:id="28" w:name="_Toc18268"/>
+      <w:bookmarkStart w:id="26" w:name="_Toc16757"/>
+      <w:bookmarkStart w:id="27" w:name="_Toc18268"/>
+      <w:bookmarkStart w:id="28" w:name="_Toc7391"/>
       <w:r>
         <w:rPr>
           <w:rFonts w:hint="default"/>
@@ -23034,8 +23034,8 @@
         </w:rPr>
       </w:pPr>
       <w:bookmarkStart w:id="29" w:name="_Toc713"/>
-      <w:bookmarkStart w:id="30" w:name="_Toc24936"/>
-      <w:bookmarkStart w:id="31" w:name="_Toc15812"/>
+      <w:bookmarkStart w:id="30" w:name="_Toc15812"/>
+      <w:bookmarkStart w:id="31" w:name="_Toc24936"/>
       <w:r>
         <w:rPr>
           <w:rFonts w:hint="default"/>
@@ -23061,9 +23061,9 @@
           <w:rFonts w:hint="default"/>
         </w:rPr>
       </w:pPr>
-      <w:bookmarkStart w:id="32" w:name="_Toc29048"/>
-      <w:bookmarkStart w:id="33" w:name="_Toc6699"/>
-      <w:bookmarkStart w:id="34" w:name="_Toc6068"/>
+      <w:bookmarkStart w:id="32" w:name="_Toc6699"/>
+      <w:bookmarkStart w:id="33" w:name="_Toc6068"/>
+      <w:bookmarkStart w:id="34" w:name="_Toc29048"/>
       <w:r>
         <w:rPr>
           <w:rFonts w:hint="default"/>
@@ -23141,9 +23141,9 @@
           <w:rFonts w:hint="default"/>
         </w:rPr>
       </w:pPr>
-      <w:bookmarkStart w:id="35" w:name="_Toc28186"/>
-      <w:bookmarkStart w:id="36" w:name="_Toc23013"/>
-      <w:bookmarkStart w:id="37" w:name="_Toc24175"/>
+      <w:bookmarkStart w:id="35" w:name="_Toc23013"/>
+      <w:bookmarkStart w:id="36" w:name="_Toc24175"/>
+      <w:bookmarkStart w:id="37" w:name="_Toc28186"/>
       <w:r>
         <w:rPr>
           <w:rFonts w:hint="default"/>
@@ -23221,8 +23221,8 @@
           <w:rFonts w:hint="default"/>
         </w:rPr>
       </w:pPr>
-      <w:bookmarkStart w:id="38" w:name="_Toc2361"/>
-      <w:bookmarkStart w:id="39" w:name="_Toc32470"/>
+      <w:bookmarkStart w:id="38" w:name="_Toc32470"/>
+      <w:bookmarkStart w:id="39" w:name="_Toc2361"/>
       <w:bookmarkStart w:id="40" w:name="_Toc496"/>
       <w:r>
         <w:rPr>
@@ -23363,8 +23363,8 @@
         </w:rPr>
       </w:pPr>
       <w:bookmarkStart w:id="44" w:name="_Toc3000"/>
-      <w:bookmarkStart w:id="45" w:name="_Toc11528"/>
-      <w:bookmarkStart w:id="46" w:name="_Toc1143"/>
+      <w:bookmarkStart w:id="45" w:name="_Toc1143"/>
+      <w:bookmarkStart w:id="46" w:name="_Toc11528"/>
       <w:r>
         <w:rPr>
           <w:rFonts w:hint="default"/>
@@ -23436,8 +23436,8 @@
           <w:rFonts w:hint="default"/>
         </w:rPr>
       </w:pPr>
-      <w:bookmarkStart w:id="47" w:name="_Toc14376"/>
-      <w:bookmarkStart w:id="48" w:name="_Toc17526"/>
+      <w:bookmarkStart w:id="47" w:name="_Toc17526"/>
+      <w:bookmarkStart w:id="48" w:name="_Toc14376"/>
       <w:bookmarkStart w:id="49" w:name="_Toc12974"/>
       <w:r>
         <w:rPr>
@@ -23457,9 +23457,9 @@
           <w:rFonts w:hint="default"/>
         </w:rPr>
       </w:pPr>
-      <w:bookmarkStart w:id="50" w:name="_Toc3716"/>
-      <w:bookmarkStart w:id="51" w:name="_Toc10744"/>
-      <w:bookmarkStart w:id="52" w:name="_Toc19766"/>
+      <w:bookmarkStart w:id="50" w:name="_Toc19766"/>
+      <w:bookmarkStart w:id="51" w:name="_Toc3716"/>
+      <w:bookmarkStart w:id="52" w:name="_Toc10744"/>
       <w:r>
         <w:rPr>
           <w:rFonts w:hint="default"/>
@@ -23511,9 +23511,9 @@
           <w:rFonts w:hint="default"/>
         </w:rPr>
       </w:pPr>
-      <w:bookmarkStart w:id="53" w:name="_Toc14252"/>
+      <w:bookmarkStart w:id="53" w:name="_Toc880"/>
       <w:bookmarkStart w:id="54" w:name="_Toc4806"/>
-      <w:bookmarkStart w:id="55" w:name="_Toc880"/>
+      <w:bookmarkStart w:id="55" w:name="_Toc14252"/>
       <w:r>
         <w:rPr>
           <w:rFonts w:hint="default"/>
@@ -23585,9 +23585,9 @@
           <w:rFonts w:hint="default"/>
         </w:rPr>
       </w:pPr>
-      <w:bookmarkStart w:id="56" w:name="_Toc30340"/>
-      <w:bookmarkStart w:id="57" w:name="_Toc19346"/>
-      <w:bookmarkStart w:id="58" w:name="_Toc7456"/>
+      <w:bookmarkStart w:id="56" w:name="_Toc19346"/>
+      <w:bookmarkStart w:id="57" w:name="_Toc7456"/>
+      <w:bookmarkStart w:id="58" w:name="_Toc30340"/>
       <w:r>
         <w:rPr>
           <w:rFonts w:hint="default"/>
@@ -23626,9 +23626,9 @@
           <w:rFonts w:hint="default"/>
         </w:rPr>
       </w:pPr>
-      <w:bookmarkStart w:id="59" w:name="_Toc20105"/>
+      <w:bookmarkStart w:id="59" w:name="_Toc14899"/>
       <w:bookmarkStart w:id="60" w:name="_Toc23903"/>
-      <w:bookmarkStart w:id="61" w:name="_Toc14899"/>
+      <w:bookmarkStart w:id="61" w:name="_Toc20105"/>
       <w:r>
         <w:rPr>
           <w:rFonts w:hint="default"/>
@@ -23674,8 +23674,8 @@
           <w:rFonts w:hint="default"/>
         </w:rPr>
       </w:pPr>
-      <w:bookmarkStart w:id="62" w:name="_Toc20654"/>
-      <w:bookmarkStart w:id="63" w:name="_Toc15828"/>
+      <w:bookmarkStart w:id="62" w:name="_Toc15828"/>
+      <w:bookmarkStart w:id="63" w:name="_Toc20654"/>
       <w:bookmarkStart w:id="64" w:name="_Toc10875"/>
       <w:r>
         <w:rPr>
@@ -23702,8 +23702,8 @@
           <w:rFonts w:hint="default"/>
         </w:rPr>
       </w:pPr>
-      <w:bookmarkStart w:id="65" w:name="_Toc9418"/>
-      <w:bookmarkStart w:id="66" w:name="_Toc24286"/>
+      <w:bookmarkStart w:id="65" w:name="_Toc24286"/>
+      <w:bookmarkStart w:id="66" w:name="_Toc9418"/>
       <w:bookmarkStart w:id="67" w:name="_Toc5777"/>
       <w:r>
         <w:rPr>
@@ -24030,8 +24030,8 @@
         </w:rPr>
       </w:pPr>
       <w:bookmarkStart w:id="74" w:name="_Toc27423"/>
-      <w:bookmarkStart w:id="75" w:name="_Toc10598"/>
-      <w:bookmarkStart w:id="76" w:name="_Toc8750"/>
+      <w:bookmarkStart w:id="75" w:name="_Toc8750"/>
+      <w:bookmarkStart w:id="76" w:name="_Toc10598"/>
       <w:r>
         <w:rPr>
           <w:rFonts w:hint="default"/>
@@ -24221,8 +24221,8 @@
           <w:rFonts w:hint="default"/>
         </w:rPr>
       </w:pPr>
-      <w:bookmarkStart w:id="77" w:name="_Toc16108"/>
-      <w:bookmarkStart w:id="78" w:name="_Toc14194"/>
+      <w:bookmarkStart w:id="77" w:name="_Toc14194"/>
+      <w:bookmarkStart w:id="78" w:name="_Toc16108"/>
       <w:bookmarkStart w:id="79" w:name="_Toc15532"/>
       <w:r>
         <w:rPr>
@@ -24327,8 +24327,8 @@
           <w:rFonts w:hint="default"/>
         </w:rPr>
       </w:pPr>
-      <w:bookmarkStart w:id="80" w:name="_Toc19910"/>
-      <w:bookmarkStart w:id="81" w:name="_Toc20521"/>
+      <w:bookmarkStart w:id="80" w:name="_Toc20521"/>
+      <w:bookmarkStart w:id="81" w:name="_Toc19910"/>
       <w:bookmarkStart w:id="82" w:name="_Toc23491"/>
       <w:r>
         <w:rPr>
@@ -24388,9 +24388,9 @@
           <w:rFonts w:hint="default"/>
         </w:rPr>
       </w:pPr>
-      <w:bookmarkStart w:id="83" w:name="_Toc20725"/>
+      <w:bookmarkStart w:id="83" w:name="_Toc1297"/>
       <w:bookmarkStart w:id="84" w:name="_Toc28346"/>
-      <w:bookmarkStart w:id="85" w:name="_Toc1297"/>
+      <w:bookmarkStart w:id="85" w:name="_Toc20725"/>
       <w:r>
         <w:rPr>
           <w:rFonts w:hint="default"/>
@@ -24455,9 +24455,9 @@
           <w:rFonts w:hint="default"/>
         </w:rPr>
       </w:pPr>
-      <w:bookmarkStart w:id="86" w:name="_Toc29005"/>
+      <w:bookmarkStart w:id="86" w:name="_Toc29496"/>
       <w:bookmarkStart w:id="87" w:name="_Toc27592"/>
-      <w:bookmarkStart w:id="88" w:name="_Toc29496"/>
+      <w:bookmarkStart w:id="88" w:name="_Toc29005"/>
       <w:r>
         <w:rPr>
           <w:rFonts w:hint="default"/>
@@ -24550,9 +24550,9 @@
           <w:rFonts w:hint="default"/>
         </w:rPr>
       </w:pPr>
-      <w:bookmarkStart w:id="92" w:name="_Toc25458"/>
+      <w:bookmarkStart w:id="92" w:name="_Toc31565"/>
       <w:bookmarkStart w:id="93" w:name="_Toc22584"/>
-      <w:bookmarkStart w:id="94" w:name="_Toc31565"/>
+      <w:bookmarkStart w:id="94" w:name="_Toc25458"/>
       <w:r>
         <w:rPr>
           <w:rFonts w:hint="eastAsia"/>
@@ -24631,9 +24631,9 @@
           <w:rFonts w:hint="default"/>
         </w:rPr>
       </w:pPr>
-      <w:bookmarkStart w:id="95" w:name="_Toc4491"/>
-      <w:bookmarkStart w:id="96" w:name="_Toc32471"/>
-      <w:bookmarkStart w:id="97" w:name="_Toc30036"/>
+      <w:bookmarkStart w:id="95" w:name="_Toc32471"/>
+      <w:bookmarkStart w:id="96" w:name="_Toc30036"/>
+      <w:bookmarkStart w:id="97" w:name="_Toc4491"/>
       <w:r>
         <w:rPr>
           <w:rFonts w:hint="default"/>
@@ -24724,9 +24724,9 @@
           <w:rFonts w:hint="default"/>
         </w:rPr>
       </w:pPr>
-      <w:bookmarkStart w:id="98" w:name="_Toc30060"/>
-      <w:bookmarkStart w:id="99" w:name="_Toc4361"/>
-      <w:bookmarkStart w:id="100" w:name="_Toc7447"/>
+      <w:bookmarkStart w:id="98" w:name="_Toc7447"/>
+      <w:bookmarkStart w:id="99" w:name="_Toc30060"/>
+      <w:bookmarkStart w:id="100" w:name="_Toc4361"/>
       <w:r>
         <w:rPr>
           <w:rFonts w:hint="default"/>
@@ -24797,8 +24797,8 @@
           <w:rFonts w:hint="default"/>
         </w:rPr>
       </w:pPr>
-      <w:bookmarkStart w:id="101" w:name="_Toc27443"/>
-      <w:bookmarkStart w:id="102" w:name="_Toc30933"/>
+      <w:bookmarkStart w:id="101" w:name="_Toc30933"/>
+      <w:bookmarkStart w:id="102" w:name="_Toc27443"/>
       <w:bookmarkStart w:id="103" w:name="_Toc26778"/>
       <w:r>
         <w:rPr>
@@ -24944,9 +24944,9 @@
           <w:rFonts w:hint="default"/>
         </w:rPr>
       </w:pPr>
-      <w:bookmarkStart w:id="107" w:name="_Toc4145"/>
-      <w:bookmarkStart w:id="108" w:name="_Toc28650"/>
-      <w:bookmarkStart w:id="109" w:name="_Toc15758"/>
+      <w:bookmarkStart w:id="107" w:name="_Toc28650"/>
+      <w:bookmarkStart w:id="108" w:name="_Toc15758"/>
+      <w:bookmarkStart w:id="109" w:name="_Toc4145"/>
       <w:r>
         <w:rPr>
           <w:rFonts w:hint="default"/>
@@ -24994,9 +24994,9 @@
       <w:bookmarkStart w:id="110" w:name="_Toc518"/>
       <w:bookmarkStart w:id="111" w:name="_Toc461"/>
       <w:bookmarkStart w:id="112" w:name="_Toc11342"/>
-      <w:bookmarkStart w:id="113" w:name="_Toc3747"/>
+      <w:bookmarkStart w:id="113" w:name="_Toc21618"/>
       <w:bookmarkStart w:id="114" w:name="_Toc18969"/>
-      <w:bookmarkStart w:id="115" w:name="_Toc21618"/>
+      <w:bookmarkStart w:id="115" w:name="_Toc3747"/>
       <w:r>
         <w:rPr>
           <w:rFonts w:hint="default"/>
@@ -25081,9 +25081,9 @@
           <w:rFonts w:hint="default"/>
         </w:rPr>
       </w:pPr>
-      <w:bookmarkStart w:id="116" w:name="_Toc30353"/>
+      <w:bookmarkStart w:id="116" w:name="_Toc3150"/>
       <w:bookmarkStart w:id="117" w:name="_Toc21507"/>
-      <w:bookmarkStart w:id="118" w:name="_Toc3150"/>
+      <w:bookmarkStart w:id="118" w:name="_Toc30353"/>
       <w:r>
         <w:rPr>
           <w:rFonts w:hint="default"/>
@@ -25198,9 +25198,9 @@
           <w:rFonts w:hint="default"/>
         </w:rPr>
       </w:pPr>
-      <w:bookmarkStart w:id="125" w:name="_Toc24926"/>
-      <w:bookmarkStart w:id="126" w:name="_Toc9881"/>
-      <w:bookmarkStart w:id="127" w:name="_Toc16019"/>
+      <w:bookmarkStart w:id="125" w:name="_Toc9881"/>
+      <w:bookmarkStart w:id="126" w:name="_Toc16019"/>
+      <w:bookmarkStart w:id="127" w:name="_Toc24926"/>
       <w:r>
         <w:rPr>
           <w:rFonts w:hint="default"/>
@@ -25239,9 +25239,9 @@
           <w:rFonts w:hint="default"/>
         </w:rPr>
       </w:pPr>
-      <w:bookmarkStart w:id="128" w:name="_Toc2159"/>
-      <w:bookmarkStart w:id="129" w:name="_Toc278"/>
-      <w:bookmarkStart w:id="130" w:name="_Toc24001"/>
+      <w:bookmarkStart w:id="128" w:name="_Toc278"/>
+      <w:bookmarkStart w:id="129" w:name="_Toc24001"/>
+      <w:bookmarkStart w:id="130" w:name="_Toc2159"/>
       <w:r>
         <w:rPr>
           <w:rFonts w:hint="default"/>
@@ -25321,9 +25321,9 @@
           <w:rFonts w:hint="default"/>
         </w:rPr>
       </w:pPr>
-      <w:bookmarkStart w:id="134" w:name="_Toc11365"/>
-      <w:bookmarkStart w:id="135" w:name="_Toc24771"/>
-      <w:bookmarkStart w:id="136" w:name="_Toc9750"/>
+      <w:bookmarkStart w:id="134" w:name="_Toc24771"/>
+      <w:bookmarkStart w:id="135" w:name="_Toc9750"/>
+      <w:bookmarkStart w:id="136" w:name="_Toc11365"/>
       <w:r>
         <w:rPr>
           <w:rFonts w:hint="default"/>
@@ -25383,9 +25383,9 @@
           <w:rFonts w:hint="default"/>
         </w:rPr>
       </w:pPr>
-      <w:bookmarkStart w:id="140" w:name="_Toc21516"/>
+      <w:bookmarkStart w:id="140" w:name="_Toc29132"/>
       <w:bookmarkStart w:id="141" w:name="_Toc15501"/>
-      <w:bookmarkStart w:id="142" w:name="_Toc29132"/>
+      <w:bookmarkStart w:id="142" w:name="_Toc21516"/>
       <w:r>
         <w:rPr>
           <w:rFonts w:hint="default"/>
@@ -25424,9 +25424,9 @@
           <w:rFonts w:hint="default"/>
         </w:rPr>
       </w:pPr>
-      <w:bookmarkStart w:id="143" w:name="_Toc7060"/>
-      <w:bookmarkStart w:id="144" w:name="_Toc287"/>
-      <w:bookmarkStart w:id="145" w:name="_Toc32643"/>
+      <w:bookmarkStart w:id="143" w:name="_Toc32643"/>
+      <w:bookmarkStart w:id="144" w:name="_Toc7060"/>
+      <w:bookmarkStart w:id="145" w:name="_Toc287"/>
       <w:r>
         <w:rPr>
           <w:rFonts w:hint="default"/>
@@ -25473,8 +25473,8 @@
           <w:lang w:val="en-US" w:eastAsia="zh-CN"/>
         </w:rPr>
       </w:pPr>
-      <w:bookmarkStart w:id="146" w:name="_Toc30762"/>
-      <w:bookmarkStart w:id="147" w:name="_Toc32482"/>
+      <w:bookmarkStart w:id="146" w:name="_Toc32482"/>
+      <w:bookmarkStart w:id="147" w:name="_Toc30762"/>
       <w:bookmarkStart w:id="148" w:name="_Toc9163"/>
       <w:r>
         <w:rPr>
@@ -25537,8 +25537,8 @@
         </w:rPr>
       </w:pPr>
       <w:bookmarkStart w:id="152" w:name="_Toc1569"/>
-      <w:bookmarkStart w:id="153" w:name="_Toc395"/>
-      <w:bookmarkStart w:id="154" w:name="_Toc24000"/>
+      <w:bookmarkStart w:id="153" w:name="_Toc24000"/>
+      <w:bookmarkStart w:id="154" w:name="_Toc395"/>
       <w:r>
         <w:rPr>
           <w:rFonts w:hint="default"/>
@@ -25578,8 +25578,8 @@
         </w:rPr>
       </w:pPr>
       <w:bookmarkStart w:id="155" w:name="_Toc13886"/>
-      <w:bookmarkStart w:id="156" w:name="_Toc16010"/>
-      <w:bookmarkStart w:id="157" w:name="_Toc7022"/>
+      <w:bookmarkStart w:id="156" w:name="_Toc7022"/>
+      <w:bookmarkStart w:id="157" w:name="_Toc16010"/>
       <w:r>
         <w:rPr>
           <w:rFonts w:hint="default"/>
@@ -25625,9 +25625,9 @@
           <w:rFonts w:hint="default"/>
         </w:rPr>
       </w:pPr>
-      <w:bookmarkStart w:id="158" w:name="_Toc30003"/>
-      <w:bookmarkStart w:id="159" w:name="_Toc5639"/>
-      <w:bookmarkStart w:id="160" w:name="_Toc26136"/>
+      <w:bookmarkStart w:id="158" w:name="_Toc26136"/>
+      <w:bookmarkStart w:id="159" w:name="_Toc30003"/>
+      <w:bookmarkStart w:id="160" w:name="_Toc5639"/>
       <w:r>
         <w:rPr>
           <w:rFonts w:hint="default"/>
@@ -25757,8 +25757,8 @@
           <w:rFonts w:hint="default"/>
         </w:rPr>
       </w:pPr>
-      <w:bookmarkStart w:id="161" w:name="_Toc14664"/>
-      <w:bookmarkStart w:id="162" w:name="_Toc12650"/>
+      <w:bookmarkStart w:id="161" w:name="_Toc12650"/>
+      <w:bookmarkStart w:id="162" w:name="_Toc14664"/>
       <w:bookmarkStart w:id="163" w:name="_Toc9266"/>
       <w:r>
         <w:rPr>
@@ -26198,8 +26198,8 @@
           <w:rFonts w:hint="default"/>
         </w:rPr>
       </w:pPr>
-      <w:bookmarkStart w:id="164" w:name="_Toc30017"/>
-      <w:bookmarkStart w:id="165" w:name="_Toc11398"/>
+      <w:bookmarkStart w:id="164" w:name="_Toc11398"/>
+      <w:bookmarkStart w:id="165" w:name="_Toc30017"/>
       <w:bookmarkStart w:id="166" w:name="_Toc25035"/>
       <w:r>
         <w:rPr>
@@ -26279,8 +26279,8 @@
         </w:rPr>
       </w:pPr>
       <w:bookmarkStart w:id="167" w:name="_Toc8977"/>
-      <w:bookmarkStart w:id="168" w:name="_Toc6895"/>
-      <w:bookmarkStart w:id="169" w:name="_Toc3891"/>
+      <w:bookmarkStart w:id="168" w:name="_Toc3891"/>
+      <w:bookmarkStart w:id="169" w:name="_Toc6895"/>
       <w:r>
         <w:rPr>
           <w:rFonts w:hint="default"/>
@@ -26306,8 +26306,8 @@
           <w:rFonts w:hint="default"/>
         </w:rPr>
       </w:pPr>
-      <w:bookmarkStart w:id="170" w:name="_Toc2987"/>
-      <w:bookmarkStart w:id="171" w:name="_Toc15259"/>
+      <w:bookmarkStart w:id="170" w:name="_Toc15259"/>
+      <w:bookmarkStart w:id="171" w:name="_Toc2987"/>
       <w:bookmarkStart w:id="172" w:name="_Toc17046"/>
       <w:r>
         <w:rPr>
@@ -26456,8 +26456,8 @@
           <w:lang w:val="en-US" w:eastAsia="zh-CN"/>
         </w:rPr>
       </w:pPr>
-      <w:bookmarkStart w:id="179" w:name="_Toc3158"/>
-      <w:bookmarkStart w:id="180" w:name="_Toc20719"/>
+      <w:bookmarkStart w:id="179" w:name="_Toc20719"/>
+      <w:bookmarkStart w:id="180" w:name="_Toc3158"/>
       <w:bookmarkStart w:id="181" w:name="_Toc28211"/>
       <w:r>
         <w:rPr>
@@ -26492,8 +26492,8 @@
         </w:rPr>
       </w:pPr>
       <w:bookmarkStart w:id="182" w:name="_Toc28772"/>
-      <w:bookmarkStart w:id="183" w:name="_Toc18124"/>
-      <w:bookmarkStart w:id="184" w:name="_Toc1683"/>
+      <w:bookmarkStart w:id="183" w:name="_Toc1683"/>
+      <w:bookmarkStart w:id="184" w:name="_Toc18124"/>
       <w:r>
         <w:rPr>
           <w:rFonts w:hint="default"/>
@@ -26519,8 +26519,8 @@
           <w:rFonts w:hint="default"/>
         </w:rPr>
       </w:pPr>
-      <w:bookmarkStart w:id="185" w:name="_Toc11429"/>
-      <w:bookmarkStart w:id="186" w:name="_Toc21592"/>
+      <w:bookmarkStart w:id="185" w:name="_Toc21592"/>
+      <w:bookmarkStart w:id="186" w:name="_Toc11429"/>
       <w:bookmarkStart w:id="187" w:name="_Toc18282"/>
       <w:r>
         <w:rPr>
@@ -28051,8 +28051,8 @@
         </w:rPr>
       </w:pPr>
       <w:bookmarkStart w:id="191" w:name="_Toc25155"/>
-      <w:bookmarkStart w:id="192" w:name="_Toc17524"/>
-      <w:bookmarkStart w:id="193" w:name="_Toc1979"/>
+      <w:bookmarkStart w:id="192" w:name="_Toc1979"/>
+      <w:bookmarkStart w:id="193" w:name="_Toc17524"/>
       <w:r>
         <w:rPr>
           <w:rFonts w:hint="default"/>
@@ -28131,8 +28131,8 @@
         </w:rPr>
       </w:pPr>
       <w:bookmarkStart w:id="194" w:name="_Toc32761"/>
-      <w:bookmarkStart w:id="195" w:name="_Toc32162"/>
-      <w:bookmarkStart w:id="196" w:name="_Toc5726"/>
+      <w:bookmarkStart w:id="195" w:name="_Toc5726"/>
+      <w:bookmarkStart w:id="196" w:name="_Toc32162"/>
       <w:r>
         <w:rPr>
           <w:rFonts w:hint="default"/>
@@ -28158,8 +28158,8 @@
           <w:rFonts w:hint="default"/>
         </w:rPr>
       </w:pPr>
-      <w:bookmarkStart w:id="197" w:name="_Toc14161"/>
-      <w:bookmarkStart w:id="198" w:name="_Toc2829"/>
+      <w:bookmarkStart w:id="197" w:name="_Toc2829"/>
+      <w:bookmarkStart w:id="198" w:name="_Toc14161"/>
       <w:bookmarkStart w:id="199" w:name="_Toc15565"/>
       <w:r>
         <w:rPr>
@@ -28232,9 +28232,9 @@
           <w:rFonts w:hint="default"/>
         </w:rPr>
       </w:pPr>
-      <w:bookmarkStart w:id="200" w:name="_Toc9951"/>
-      <w:bookmarkStart w:id="201" w:name="_Toc2000"/>
-      <w:bookmarkStart w:id="202" w:name="_Toc2717"/>
+      <w:bookmarkStart w:id="200" w:name="_Toc2717"/>
+      <w:bookmarkStart w:id="201" w:name="_Toc9951"/>
+      <w:bookmarkStart w:id="202" w:name="_Toc2000"/>
       <w:r>
         <w:rPr>
           <w:rFonts w:hint="default"/>
@@ -28293,9 +28293,9 @@
           <w:rFonts w:hint="default"/>
         </w:rPr>
       </w:pPr>
-      <w:bookmarkStart w:id="203" w:name="_Toc23656"/>
+      <w:bookmarkStart w:id="203" w:name="_Toc8109"/>
       <w:bookmarkStart w:id="204" w:name="_Toc28285"/>
-      <w:bookmarkStart w:id="205" w:name="_Toc8109"/>
+      <w:bookmarkStart w:id="205" w:name="_Toc23656"/>
       <w:r>
         <w:rPr>
           <w:rFonts w:hint="default"/>
@@ -28478,9 +28478,9 @@
           <w:rFonts w:hint="default"/>
         </w:rPr>
       </w:pPr>
-      <w:bookmarkStart w:id="206" w:name="_Toc1572"/>
-      <w:bookmarkStart w:id="207" w:name="_Toc31986"/>
-      <w:bookmarkStart w:id="208" w:name="_Toc7011"/>
+      <w:bookmarkStart w:id="206" w:name="_Toc7011"/>
+      <w:bookmarkStart w:id="207" w:name="_Toc1572"/>
+      <w:bookmarkStart w:id="208" w:name="_Toc31986"/>
       <w:r>
         <w:rPr>
           <w:rFonts w:hint="default"/>
@@ -28545,9 +28545,9 @@
           <w:rFonts w:hint="default"/>
         </w:rPr>
       </w:pPr>
-      <w:bookmarkStart w:id="209" w:name="_Toc24408"/>
-      <w:bookmarkStart w:id="210" w:name="_Toc30106"/>
-      <w:bookmarkStart w:id="211" w:name="_Toc15946"/>
+      <w:bookmarkStart w:id="209" w:name="_Toc15946"/>
+      <w:bookmarkStart w:id="210" w:name="_Toc24408"/>
+      <w:bookmarkStart w:id="211" w:name="_Toc30106"/>
       <w:r>
         <w:rPr>
           <w:rFonts w:hint="default"/>
@@ -28586,9 +28586,9 @@
           <w:rFonts w:hint="default"/>
         </w:rPr>
       </w:pPr>
-      <w:bookmarkStart w:id="212" w:name="_Toc31020"/>
+      <w:bookmarkStart w:id="212" w:name="_Toc15160"/>
       <w:bookmarkStart w:id="213" w:name="_Toc30888"/>
-      <w:bookmarkStart w:id="214" w:name="_Toc15160"/>
+      <w:bookmarkStart w:id="214" w:name="_Toc31020"/>
       <w:r>
         <w:rPr>
           <w:rFonts w:hint="default"/>
@@ -28628,8 +28628,8 @@
         </w:rPr>
       </w:pPr>
       <w:bookmarkStart w:id="215" w:name="_Toc5516"/>
-      <w:bookmarkStart w:id="216" w:name="_Toc22789"/>
-      <w:bookmarkStart w:id="217" w:name="_Toc28879"/>
+      <w:bookmarkStart w:id="216" w:name="_Toc28879"/>
+      <w:bookmarkStart w:id="217" w:name="_Toc22789"/>
       <w:r>
         <w:rPr>
           <w:rFonts w:hint="default"/>
@@ -28668,9 +28668,9 @@
           <w:rFonts w:hint="default"/>
         </w:rPr>
       </w:pPr>
-      <w:bookmarkStart w:id="218" w:name="_Toc25483"/>
-      <w:bookmarkStart w:id="219" w:name="_Toc22084"/>
-      <w:bookmarkStart w:id="220" w:name="_Toc4433"/>
+      <w:bookmarkStart w:id="218" w:name="_Toc4433"/>
+      <w:bookmarkStart w:id="219" w:name="_Toc25483"/>
+      <w:bookmarkStart w:id="220" w:name="_Toc22084"/>
       <w:r>
         <w:rPr>
           <w:rFonts w:hint="default"/>
@@ -28710,8 +28710,8 @@
         </w:rPr>
       </w:pPr>
       <w:bookmarkStart w:id="221" w:name="_Toc13012"/>
-      <w:bookmarkStart w:id="222" w:name="_Toc18162"/>
-      <w:bookmarkStart w:id="223" w:name="_Toc21474"/>
+      <w:bookmarkStart w:id="222" w:name="_Toc21474"/>
+      <w:bookmarkStart w:id="223" w:name="_Toc18162"/>
       <w:r>
         <w:rPr>
           <w:rFonts w:hint="default"/>
@@ -28737,9 +28737,9 @@
           <w:rFonts w:hint="default"/>
         </w:rPr>
       </w:pPr>
-      <w:bookmarkStart w:id="224" w:name="_Toc12055"/>
+      <w:bookmarkStart w:id="224" w:name="_Toc24616"/>
       <w:bookmarkStart w:id="225" w:name="_Toc16987"/>
-      <w:bookmarkStart w:id="226" w:name="_Toc24616"/>
+      <w:bookmarkStart w:id="226" w:name="_Toc12055"/>
       <w:r>
         <w:rPr>
           <w:rFonts w:hint="default"/>
@@ -28892,9 +28892,9 @@
           <w:rFonts w:hint="default"/>
         </w:rPr>
       </w:pPr>
-      <w:bookmarkStart w:id="230" w:name="_Toc12921"/>
-      <w:bookmarkStart w:id="231" w:name="_Toc25999"/>
-      <w:bookmarkStart w:id="232" w:name="_Toc7107"/>
+      <w:bookmarkStart w:id="230" w:name="_Toc25999"/>
+      <w:bookmarkStart w:id="231" w:name="_Toc7107"/>
+      <w:bookmarkStart w:id="232" w:name="_Toc12921"/>
       <w:r>
         <w:rPr>
           <w:rFonts w:hint="default"/>
@@ -28975,8 +28975,8 @@
         </w:rPr>
       </w:pPr>
       <w:bookmarkStart w:id="236" w:name="_Toc7728"/>
-      <w:bookmarkStart w:id="237" w:name="_Toc15374"/>
-      <w:bookmarkStart w:id="238" w:name="_Toc32266"/>
+      <w:bookmarkStart w:id="237" w:name="_Toc32266"/>
+      <w:bookmarkStart w:id="238" w:name="_Toc15374"/>
       <w:r>
         <w:rPr>
           <w:rFonts w:hint="default"/>
@@ -29035,8 +29035,8 @@
         </w:rPr>
       </w:pPr>
       <w:bookmarkStart w:id="239" w:name="_Toc24191"/>
-      <w:bookmarkStart w:id="240" w:name="_Toc29503"/>
-      <w:bookmarkStart w:id="241" w:name="_Toc12506"/>
+      <w:bookmarkStart w:id="240" w:name="_Toc12506"/>
+      <w:bookmarkStart w:id="241" w:name="_Toc29503"/>
       <w:r>
         <w:rPr>
           <w:rFonts w:hint="default"/>
@@ -29076,8 +29076,8 @@
         </w:rPr>
       </w:pPr>
       <w:bookmarkStart w:id="242" w:name="_Toc29756"/>
-      <w:bookmarkStart w:id="243" w:name="_Toc21244"/>
-      <w:bookmarkStart w:id="244" w:name="_Toc9589"/>
+      <w:bookmarkStart w:id="243" w:name="_Toc9589"/>
+      <w:bookmarkStart w:id="244" w:name="_Toc21244"/>
       <w:r>
         <w:rPr>
           <w:rFonts w:hint="default"/>
@@ -29182,8 +29182,8 @@
         </w:rPr>
       </w:pPr>
       <w:bookmarkStart w:id="245" w:name="_Toc21188"/>
-      <w:bookmarkStart w:id="246" w:name="_Toc31095"/>
-      <w:bookmarkStart w:id="247" w:name="_Toc16122"/>
+      <w:bookmarkStart w:id="246" w:name="_Toc16122"/>
+      <w:bookmarkStart w:id="247" w:name="_Toc31095"/>
       <w:r>
         <w:rPr>
           <w:rFonts w:hint="default"/>
@@ -29271,9 +29271,9 @@
           <w:rFonts w:hint="default"/>
         </w:rPr>
       </w:pPr>
-      <w:bookmarkStart w:id="251" w:name="_Toc20479"/>
+      <w:bookmarkStart w:id="251" w:name="_Toc9270"/>
       <w:bookmarkStart w:id="252" w:name="_Toc14655"/>
-      <w:bookmarkStart w:id="253" w:name="_Toc9270"/>
+      <w:bookmarkStart w:id="253" w:name="_Toc20479"/>
       <w:r>
         <w:rPr>
           <w:rFonts w:hint="default"/>
@@ -29340,8 +29340,8 @@
           <w:rFonts w:hint="default"/>
         </w:rPr>
       </w:pPr>
-      <w:bookmarkStart w:id="257" w:name="_Toc17580"/>
-      <w:bookmarkStart w:id="258" w:name="_Toc17678"/>
+      <w:bookmarkStart w:id="257" w:name="_Toc17678"/>
+      <w:bookmarkStart w:id="258" w:name="_Toc17580"/>
       <w:bookmarkStart w:id="259" w:name="_Toc633"/>
       <w:r>
         <w:rPr>
@@ -29459,9 +29459,9 @@
           <w:rFonts w:hint="default"/>
         </w:rPr>
       </w:pPr>
-      <w:bookmarkStart w:id="260" w:name="_Toc32507"/>
-      <w:bookmarkStart w:id="261" w:name="_Toc25026"/>
-      <w:bookmarkStart w:id="262" w:name="_Toc14842"/>
+      <w:bookmarkStart w:id="260" w:name="_Toc14842"/>
+      <w:bookmarkStart w:id="261" w:name="_Toc32507"/>
+      <w:bookmarkStart w:id="262" w:name="_Toc25026"/>
       <w:r>
         <w:rPr>
           <w:rFonts w:hint="default"/>
@@ -29487,8 +29487,8 @@
           <w:rFonts w:hint="default"/>
         </w:rPr>
       </w:pPr>
-      <w:bookmarkStart w:id="263" w:name="_Toc5470"/>
-      <w:bookmarkStart w:id="264" w:name="_Toc19905"/>
+      <w:bookmarkStart w:id="263" w:name="_Toc19905"/>
+      <w:bookmarkStart w:id="264" w:name="_Toc5470"/>
       <w:bookmarkStart w:id="265" w:name="_Toc29625"/>
       <w:r>
         <w:rPr>
@@ -29866,8 +29866,8 @@
         </w:rPr>
       </w:pPr>
       <w:bookmarkStart w:id="273" w:name="_Toc10539"/>
-      <w:bookmarkStart w:id="274" w:name="_Toc23723"/>
-      <w:bookmarkStart w:id="275" w:name="_Toc3544"/>
+      <w:bookmarkStart w:id="274" w:name="_Toc3544"/>
+      <w:bookmarkStart w:id="275" w:name="_Toc23723"/>
       <w:r>
         <w:rPr>
           <w:rFonts w:hint="default"/>
@@ -29926,9 +29926,9 @@
           <w:rFonts w:hint="default"/>
         </w:rPr>
       </w:pPr>
-      <w:bookmarkStart w:id="276" w:name="_Toc21621"/>
-      <w:bookmarkStart w:id="277" w:name="_Toc18917"/>
-      <w:bookmarkStart w:id="278" w:name="_Toc31136"/>
+      <w:bookmarkStart w:id="276" w:name="_Toc18917"/>
+      <w:bookmarkStart w:id="277" w:name="_Toc31136"/>
+      <w:bookmarkStart w:id="278" w:name="_Toc21621"/>
       <w:r>
         <w:rPr>
           <w:rFonts w:hint="default"/>
@@ -30006,9 +30006,9 @@
           <w:rFonts w:hint="default"/>
         </w:rPr>
       </w:pPr>
-      <w:bookmarkStart w:id="279" w:name="_Toc28721"/>
-      <w:bookmarkStart w:id="280" w:name="_Toc3274"/>
-      <w:bookmarkStart w:id="281" w:name="_Toc7734"/>
+      <w:bookmarkStart w:id="279" w:name="_Toc3274"/>
+      <w:bookmarkStart w:id="280" w:name="_Toc7734"/>
+      <w:bookmarkStart w:id="281" w:name="_Toc28721"/>
       <w:r>
         <w:rPr>
           <w:rFonts w:hint="default"/>
@@ -30034,9 +30034,9 @@
           <w:rFonts w:hint="default"/>
         </w:rPr>
       </w:pPr>
-      <w:bookmarkStart w:id="282" w:name="_Toc25105"/>
+      <w:bookmarkStart w:id="282" w:name="_Toc5744"/>
       <w:bookmarkStart w:id="283" w:name="_Toc27399"/>
-      <w:bookmarkStart w:id="284" w:name="_Toc5744"/>
+      <w:bookmarkStart w:id="284" w:name="_Toc25105"/>
       <w:r>
         <w:rPr>
           <w:rFonts w:hint="default"/>
@@ -30116,9 +30116,9 @@
           <w:rFonts w:hint="default"/>
         </w:rPr>
       </w:pPr>
-      <w:bookmarkStart w:id="285" w:name="_Toc8074"/>
+      <w:bookmarkStart w:id="285" w:name="_Toc3916"/>
       <w:bookmarkStart w:id="286" w:name="_Toc7883"/>
-      <w:bookmarkStart w:id="287" w:name="_Toc3916"/>
+      <w:bookmarkStart w:id="287" w:name="_Toc8074"/>
       <w:r>
         <w:rPr>
           <w:rFonts w:hint="default"/>
@@ -30157,9 +30157,9 @@
           <w:rFonts w:hint="default"/>
         </w:rPr>
       </w:pPr>
-      <w:bookmarkStart w:id="288" w:name="_Toc11158"/>
-      <w:bookmarkStart w:id="289" w:name="_Toc4364"/>
-      <w:bookmarkStart w:id="290" w:name="_Toc7718"/>
+      <w:bookmarkStart w:id="288" w:name="_Toc7718"/>
+      <w:bookmarkStart w:id="289" w:name="_Toc11158"/>
+      <w:bookmarkStart w:id="290" w:name="_Toc4364"/>
       <w:r>
         <w:rPr>
           <w:rFonts w:hint="default"/>
@@ -30224,8 +30224,8 @@
           <w:rFonts w:hint="default"/>
         </w:rPr>
       </w:pPr>
-      <w:bookmarkStart w:id="291" w:name="_Toc12183"/>
-      <w:bookmarkStart w:id="292" w:name="_Toc31168"/>
+      <w:bookmarkStart w:id="291" w:name="_Toc31168"/>
+      <w:bookmarkStart w:id="292" w:name="_Toc12183"/>
       <w:bookmarkStart w:id="293" w:name="_Toc10547"/>
       <w:r>
         <w:rPr>
@@ -30252,9 +30252,9 @@
           <w:rFonts w:hint="default"/>
         </w:rPr>
       </w:pPr>
-      <w:bookmarkStart w:id="294" w:name="_Toc23090"/>
-      <w:bookmarkStart w:id="295" w:name="_Toc15776"/>
-      <w:bookmarkStart w:id="296" w:name="_Toc12575"/>
+      <w:bookmarkStart w:id="294" w:name="_Toc15776"/>
+      <w:bookmarkStart w:id="295" w:name="_Toc12575"/>
+      <w:bookmarkStart w:id="296" w:name="_Toc23090"/>
       <w:r>
         <w:rPr>
           <w:rFonts w:hint="default"/>
@@ -30435,9 +30435,9 @@
           <w:rFonts w:hint="default"/>
         </w:rPr>
       </w:pPr>
-      <w:bookmarkStart w:id="297" w:name="_Toc26971"/>
-      <w:bookmarkStart w:id="298" w:name="_Toc2684"/>
-      <w:bookmarkStart w:id="299" w:name="_Toc26350"/>
+      <w:bookmarkStart w:id="297" w:name="_Toc26350"/>
+      <w:bookmarkStart w:id="298" w:name="_Toc26971"/>
+      <w:bookmarkStart w:id="299" w:name="_Toc2684"/>
       <w:r>
         <w:rPr>
           <w:rFonts w:hint="default"/>
@@ -30515,8 +30515,8 @@
           <w:rFonts w:hint="default"/>
         </w:rPr>
       </w:pPr>
-      <w:bookmarkStart w:id="300" w:name="_Toc27107"/>
-      <w:bookmarkStart w:id="301" w:name="_Toc17005"/>
+      <w:bookmarkStart w:id="300" w:name="_Toc17005"/>
+      <w:bookmarkStart w:id="301" w:name="_Toc27107"/>
       <w:bookmarkStart w:id="302" w:name="_Toc12203"/>
       <w:r>
         <w:rPr>
@@ -30543,8 +30543,8 @@
           <w:rFonts w:hint="default"/>
         </w:rPr>
       </w:pPr>
-      <w:bookmarkStart w:id="303" w:name="_Toc24136"/>
-      <w:bookmarkStart w:id="304" w:name="_Toc3444"/>
+      <w:bookmarkStart w:id="303" w:name="_Toc3444"/>
+      <w:bookmarkStart w:id="304" w:name="_Toc24136"/>
       <w:bookmarkStart w:id="305" w:name="_Toc18206"/>
       <w:r>
         <w:rPr>
@@ -30624,8 +30624,8 @@
         </w:rPr>
       </w:pPr>
       <w:bookmarkStart w:id="306" w:name="_Toc29599"/>
-      <w:bookmarkStart w:id="307" w:name="_Toc26035"/>
-      <w:bookmarkStart w:id="308" w:name="_Toc2476"/>
+      <w:bookmarkStart w:id="307" w:name="_Toc2476"/>
+      <w:bookmarkStart w:id="308" w:name="_Toc26035"/>
       <w:r>
         <w:rPr>
           <w:rFonts w:hint="default"/>
@@ -30664,9 +30664,9 @@
           <w:rFonts w:hint="default"/>
         </w:rPr>
       </w:pPr>
-      <w:bookmarkStart w:id="309" w:name="_Toc7423"/>
-      <w:bookmarkStart w:id="310" w:name="_Toc15569"/>
-      <w:bookmarkStart w:id="311" w:name="_Toc19858"/>
+      <w:bookmarkStart w:id="309" w:name="_Toc15569"/>
+      <w:bookmarkStart w:id="310" w:name="_Toc19858"/>
+      <w:bookmarkStart w:id="311" w:name="_Toc7423"/>
       <w:r>
         <w:rPr>
           <w:rFonts w:hint="default"/>
@@ -30693,8 +30693,8 @@
         </w:rPr>
       </w:pPr>
       <w:bookmarkStart w:id="312" w:name="_Toc15843"/>
-      <w:bookmarkStart w:id="313" w:name="_Toc24029"/>
-      <w:bookmarkStart w:id="314" w:name="_Toc9957"/>
+      <w:bookmarkStart w:id="313" w:name="_Toc9957"/>
+      <w:bookmarkStart w:id="314" w:name="_Toc24029"/>
       <w:r>
         <w:rPr>
           <w:rFonts w:hint="default"/>
@@ -30772,9 +30772,9 @@
           <w:rFonts w:hint="default"/>
         </w:rPr>
       </w:pPr>
-      <w:bookmarkStart w:id="315" w:name="_Toc5323"/>
-      <w:bookmarkStart w:id="316" w:name="_Toc30135"/>
-      <w:bookmarkStart w:id="317" w:name="_Toc14495"/>
+      <w:bookmarkStart w:id="315" w:name="_Toc30135"/>
+      <w:bookmarkStart w:id="316" w:name="_Toc14495"/>
+      <w:bookmarkStart w:id="317" w:name="_Toc5323"/>
       <w:r>
         <w:rPr>
           <w:rFonts w:hint="default"/>
@@ -30852,8 +30852,8 @@
           <w:rFonts w:hint="default"/>
         </w:rPr>
       </w:pPr>
-      <w:bookmarkStart w:id="318" w:name="_Toc25257"/>
-      <w:bookmarkStart w:id="319" w:name="_Toc21218"/>
+      <w:bookmarkStart w:id="318" w:name="_Toc21218"/>
+      <w:bookmarkStart w:id="319" w:name="_Toc25257"/>
       <w:bookmarkStart w:id="320" w:name="_Toc12956"/>
       <w:r>
         <w:rPr>
@@ -30932,9 +30932,9 @@
           <w:rFonts w:hint="default"/>
         </w:rPr>
       </w:pPr>
-      <w:bookmarkStart w:id="321" w:name="_Toc9546"/>
-      <w:bookmarkStart w:id="322" w:name="_Toc25292"/>
-      <w:bookmarkStart w:id="323" w:name="_Toc15528"/>
+      <w:bookmarkStart w:id="321" w:name="_Toc25292"/>
+      <w:bookmarkStart w:id="322" w:name="_Toc15528"/>
+      <w:bookmarkStart w:id="323" w:name="_Toc9546"/>
       <w:r>
         <w:rPr>
           <w:rFonts w:hint="default"/>
@@ -30973,9 +30973,9 @@
           <w:rFonts w:hint="default"/>
         </w:rPr>
       </w:pPr>
-      <w:bookmarkStart w:id="324" w:name="_Toc21470"/>
-      <w:bookmarkStart w:id="325" w:name="_Toc3541"/>
-      <w:bookmarkStart w:id="326" w:name="_Toc32637"/>
+      <w:bookmarkStart w:id="324" w:name="_Toc3541"/>
+      <w:bookmarkStart w:id="325" w:name="_Toc32637"/>
+      <w:bookmarkStart w:id="326" w:name="_Toc21470"/>
       <w:r>
         <w:rPr>
           <w:rFonts w:hint="default"/>
@@ -31014,9 +31014,9 @@
           <w:rFonts w:hint="default"/>
         </w:rPr>
       </w:pPr>
-      <w:bookmarkStart w:id="327" w:name="_Toc24611"/>
-      <w:bookmarkStart w:id="328" w:name="_Toc1600"/>
-      <w:bookmarkStart w:id="329" w:name="_Toc31590"/>
+      <w:bookmarkStart w:id="327" w:name="_Toc1600"/>
+      <w:bookmarkStart w:id="328" w:name="_Toc31590"/>
+      <w:bookmarkStart w:id="329" w:name="_Toc24611"/>
       <w:r>
         <w:rPr>
           <w:rFonts w:hint="default"/>
@@ -31057,8 +31057,8 @@
         </w:rPr>
       </w:pPr>
       <w:bookmarkStart w:id="330" w:name="_Toc11989"/>
-      <w:bookmarkStart w:id="331" w:name="_Toc21207"/>
-      <w:bookmarkStart w:id="332" w:name="_Toc16659"/>
+      <w:bookmarkStart w:id="331" w:name="_Toc16659"/>
+      <w:bookmarkStart w:id="332" w:name="_Toc21207"/>
       <w:r>
         <w:rPr>
           <w:rFonts w:hint="eastAsia"/>
@@ -31349,9 +31349,9 @@
           <w:rFonts w:hint="default"/>
         </w:rPr>
       </w:pPr>
-      <w:bookmarkStart w:id="336" w:name="_Toc28292"/>
-      <w:bookmarkStart w:id="337" w:name="_Toc3947"/>
-      <w:bookmarkStart w:id="338" w:name="_Toc342"/>
+      <w:bookmarkStart w:id="336" w:name="_Toc342"/>
+      <w:bookmarkStart w:id="337" w:name="_Toc28292"/>
+      <w:bookmarkStart w:id="338" w:name="_Toc3947"/>
       <w:r>
         <w:rPr>
           <w:rFonts w:hint="default"/>
@@ -31377,9 +31377,9 @@
           <w:rFonts w:hint="default"/>
         </w:rPr>
       </w:pPr>
-      <w:bookmarkStart w:id="339" w:name="_Toc4227"/>
-      <w:bookmarkStart w:id="340" w:name="_Toc20468"/>
-      <w:bookmarkStart w:id="341" w:name="_Toc749"/>
+      <w:bookmarkStart w:id="339" w:name="_Toc749"/>
+      <w:bookmarkStart w:id="340" w:name="_Toc4227"/>
+      <w:bookmarkStart w:id="341" w:name="_Toc20468"/>
       <w:r>
         <w:rPr>
           <w:rFonts w:hint="eastAsia"/>
@@ -31484,8 +31484,8 @@
           <w:rFonts w:hint="default"/>
         </w:rPr>
       </w:pPr>
-      <w:bookmarkStart w:id="342" w:name="_Toc14266"/>
-      <w:bookmarkStart w:id="343" w:name="_Toc226"/>
+      <w:bookmarkStart w:id="342" w:name="_Toc226"/>
+      <w:bookmarkStart w:id="343" w:name="_Toc14266"/>
       <w:bookmarkStart w:id="344" w:name="_Toc901"/>
       <w:r>
         <w:rPr>
@@ -31512,8 +31512,8 @@
           <w:rFonts w:hint="default"/>
         </w:rPr>
       </w:pPr>
-      <w:bookmarkStart w:id="345" w:name="_Toc6676"/>
-      <w:bookmarkStart w:id="346" w:name="_Toc5975"/>
+      <w:bookmarkStart w:id="345" w:name="_Toc5975"/>
+      <w:bookmarkStart w:id="346" w:name="_Toc6676"/>
       <w:bookmarkStart w:id="347" w:name="_Toc15488"/>
       <w:r>
         <w:rPr>
@@ -31742,9 +31742,9 @@
           <w:rFonts w:hint="default"/>
         </w:rPr>
       </w:pPr>
-      <w:bookmarkStart w:id="348" w:name="_Toc11315"/>
-      <w:bookmarkStart w:id="349" w:name="_Toc28709"/>
-      <w:bookmarkStart w:id="350" w:name="_Toc26181"/>
+      <w:bookmarkStart w:id="348" w:name="_Toc28709"/>
+      <w:bookmarkStart w:id="349" w:name="_Toc26181"/>
+      <w:bookmarkStart w:id="350" w:name="_Toc11315"/>
       <w:r>
         <w:rPr>
           <w:rFonts w:hint="default"/>
@@ -32014,9 +32014,9 @@
           <w:rFonts w:hint="default"/>
         </w:rPr>
       </w:pPr>
-      <w:bookmarkStart w:id="357" w:name="_Toc30427"/>
+      <w:bookmarkStart w:id="357" w:name="_Toc23619"/>
       <w:bookmarkStart w:id="358" w:name="_Toc12375"/>
-      <w:bookmarkStart w:id="359" w:name="_Toc23619"/>
+      <w:bookmarkStart w:id="359" w:name="_Toc30427"/>
       <w:r>
         <w:rPr>
           <w:rFonts w:hint="default"/>
@@ -32128,9 +32128,9 @@
           <w:rFonts w:hint="default"/>
         </w:rPr>
       </w:pPr>
-      <w:bookmarkStart w:id="363" w:name="_Toc2414"/>
+      <w:bookmarkStart w:id="363" w:name="_Toc29323"/>
       <w:bookmarkStart w:id="364" w:name="_Toc8364"/>
-      <w:bookmarkStart w:id="365" w:name="_Toc29323"/>
+      <w:bookmarkStart w:id="365" w:name="_Toc2414"/>
       <w:r>
         <w:rPr>
           <w:rFonts w:hint="default"/>
@@ -32195,9 +32195,9 @@
           <w:rFonts w:hint="default"/>
         </w:rPr>
       </w:pPr>
-      <w:bookmarkStart w:id="366" w:name="_Toc8257"/>
-      <w:bookmarkStart w:id="367" w:name="_Toc4982"/>
-      <w:bookmarkStart w:id="368" w:name="_Toc31414"/>
+      <w:bookmarkStart w:id="366" w:name="_Toc31414"/>
+      <w:bookmarkStart w:id="367" w:name="_Toc8257"/>
+      <w:bookmarkStart w:id="368" w:name="_Toc4982"/>
       <w:r>
         <w:rPr>
           <w:rFonts w:hint="default"/>
@@ -32268,9 +32268,9 @@
           <w:rFonts w:hint="default"/>
         </w:rPr>
       </w:pPr>
-      <w:bookmarkStart w:id="369" w:name="_Toc8098"/>
-      <w:bookmarkStart w:id="370" w:name="_Toc22985"/>
-      <w:bookmarkStart w:id="371" w:name="_Toc11513"/>
+      <w:bookmarkStart w:id="369" w:name="_Toc22985"/>
+      <w:bookmarkStart w:id="370" w:name="_Toc11513"/>
+      <w:bookmarkStart w:id="371" w:name="_Toc8098"/>
       <w:r>
         <w:rPr>
           <w:rFonts w:hint="default"/>
@@ -32335,9 +32335,9 @@
           <w:rFonts w:hint="default"/>
         </w:rPr>
       </w:pPr>
-      <w:bookmarkStart w:id="372" w:name="_Toc20095"/>
-      <w:bookmarkStart w:id="373" w:name="_Toc30874"/>
-      <w:bookmarkStart w:id="374" w:name="_Toc10120"/>
+      <w:bookmarkStart w:id="372" w:name="_Toc30874"/>
+      <w:bookmarkStart w:id="373" w:name="_Toc10120"/>
+      <w:bookmarkStart w:id="374" w:name="_Toc20095"/>
       <w:r>
         <w:rPr>
           <w:rFonts w:hint="default"/>
@@ -32536,8 +32536,8 @@
           <w:rFonts w:hint="default"/>
         </w:rPr>
       </w:pPr>
-      <w:bookmarkStart w:id="381" w:name="_Toc19559"/>
-      <w:bookmarkStart w:id="382" w:name="_Toc31319"/>
+      <w:bookmarkStart w:id="381" w:name="_Toc31319"/>
+      <w:bookmarkStart w:id="382" w:name="_Toc19559"/>
       <w:bookmarkStart w:id="383" w:name="_Toc22774"/>
       <w:r>
         <w:rPr>
@@ -32603,8 +32603,8 @@
           <w:rFonts w:hint="default"/>
         </w:rPr>
       </w:pPr>
-      <w:bookmarkStart w:id="384" w:name="_Toc7694"/>
-      <w:bookmarkStart w:id="385" w:name="_Toc8887"/>
+      <w:bookmarkStart w:id="384" w:name="_Toc8887"/>
+      <w:bookmarkStart w:id="385" w:name="_Toc7694"/>
       <w:bookmarkStart w:id="386" w:name="_Toc2666"/>
       <w:r>
         <w:rPr>
@@ -32671,8 +32671,8 @@
         </w:rPr>
       </w:pPr>
       <w:bookmarkStart w:id="387" w:name="_Toc5584"/>
-      <w:bookmarkStart w:id="388" w:name="_Toc5799"/>
-      <w:bookmarkStart w:id="389" w:name="_Toc5745"/>
+      <w:bookmarkStart w:id="388" w:name="_Toc5745"/>
+      <w:bookmarkStart w:id="389" w:name="_Toc5799"/>
       <w:r>
         <w:rPr>
           <w:rFonts w:hint="default"/>
@@ -32737,8 +32737,8 @@
           <w:rFonts w:hint="default"/>
         </w:rPr>
       </w:pPr>
-      <w:bookmarkStart w:id="390" w:name="_Toc4485"/>
-      <w:bookmarkStart w:id="391" w:name="_Toc8018"/>
+      <w:bookmarkStart w:id="390" w:name="_Toc8018"/>
+      <w:bookmarkStart w:id="391" w:name="_Toc4485"/>
       <w:bookmarkStart w:id="392" w:name="_Toc25073"/>
       <w:r>
         <w:rPr>
@@ -32871,9 +32871,9 @@
           <w:rFonts w:hint="default"/>
         </w:rPr>
       </w:pPr>
-      <w:bookmarkStart w:id="396" w:name="_Toc11619"/>
-      <w:bookmarkStart w:id="397" w:name="_Toc10386"/>
-      <w:bookmarkStart w:id="398" w:name="_Toc26824"/>
+      <w:bookmarkStart w:id="396" w:name="_Toc26824"/>
+      <w:bookmarkStart w:id="397" w:name="_Toc11619"/>
+      <w:bookmarkStart w:id="398" w:name="_Toc10386"/>
       <w:r>
         <w:rPr>
           <w:rFonts w:hint="default"/>
@@ -32945,9 +32945,9 @@
           <w:rFonts w:hint="default"/>
         </w:rPr>
       </w:pPr>
-      <w:bookmarkStart w:id="399" w:name="_Toc9681"/>
-      <w:bookmarkStart w:id="400" w:name="_Toc17961"/>
-      <w:bookmarkStart w:id="401" w:name="_Toc4368"/>
+      <w:bookmarkStart w:id="399" w:name="_Toc17961"/>
+      <w:bookmarkStart w:id="400" w:name="_Toc4368"/>
+      <w:bookmarkStart w:id="401" w:name="_Toc9681"/>
       <w:r>
         <w:rPr>
           <w:rFonts w:hint="eastAsia"/>
@@ -33002,8 +33002,8 @@
         </w:rPr>
       </w:pPr>
       <w:bookmarkStart w:id="405" w:name="_Toc26003"/>
-      <w:bookmarkStart w:id="406" w:name="_Toc784"/>
-      <w:bookmarkStart w:id="407" w:name="_Toc23179"/>
+      <w:bookmarkStart w:id="406" w:name="_Toc23179"/>
+      <w:bookmarkStart w:id="407" w:name="_Toc784"/>
       <w:r>
         <w:rPr>
           <w:rFonts w:hint="default"/>
@@ -33029,8 +33029,8 @@
           <w:rFonts w:hint="default"/>
         </w:rPr>
       </w:pPr>
-      <w:bookmarkStart w:id="408" w:name="_Toc14153"/>
-      <w:bookmarkStart w:id="409" w:name="_Toc13557"/>
+      <w:bookmarkStart w:id="408" w:name="_Toc13557"/>
+      <w:bookmarkStart w:id="409" w:name="_Toc14153"/>
       <w:bookmarkStart w:id="410" w:name="_Toc21705"/>
       <w:r>
         <w:rPr>
@@ -33150,8 +33150,8 @@
           <w:rFonts w:hint="default"/>
         </w:rPr>
       </w:pPr>
-      <w:bookmarkStart w:id="414" w:name="_Toc27818"/>
-      <w:bookmarkStart w:id="415" w:name="_Toc6717"/>
+      <w:bookmarkStart w:id="414" w:name="_Toc6717"/>
+      <w:bookmarkStart w:id="415" w:name="_Toc27818"/>
       <w:bookmarkStart w:id="416" w:name="_Toc5675"/>
       <w:r>
         <w:rPr>
@@ -33217,9 +33217,9 @@
           <w:rFonts w:hint="default"/>
         </w:rPr>
       </w:pPr>
-      <w:bookmarkStart w:id="417" w:name="_Toc24122"/>
-      <w:bookmarkStart w:id="418" w:name="_Toc13982"/>
-      <w:bookmarkStart w:id="419" w:name="_Toc4023"/>
+      <w:bookmarkStart w:id="417" w:name="_Toc4023"/>
+      <w:bookmarkStart w:id="418" w:name="_Toc24122"/>
+      <w:bookmarkStart w:id="419" w:name="_Toc13982"/>
       <w:r>
         <w:rPr>
           <w:rFonts w:hint="default"/>
@@ -33351,9 +33351,9 @@
           <w:rFonts w:hint="default"/>
         </w:rPr>
       </w:pPr>
-      <w:bookmarkStart w:id="423" w:name="_Toc8464"/>
-      <w:bookmarkStart w:id="424" w:name="_Toc20993"/>
-      <w:bookmarkStart w:id="425" w:name="_Toc24643"/>
+      <w:bookmarkStart w:id="423" w:name="_Toc20993"/>
+      <w:bookmarkStart w:id="424" w:name="_Toc24643"/>
+      <w:bookmarkStart w:id="425" w:name="_Toc8464"/>
       <w:r>
         <w:rPr>
           <w:rFonts w:hint="default"/>
@@ -33372,9 +33372,9 @@
           <w:rFonts w:hint="default"/>
         </w:rPr>
       </w:pPr>
-      <w:bookmarkStart w:id="426" w:name="_Toc19810"/>
+      <w:bookmarkStart w:id="426" w:name="_Toc1556"/>
       <w:bookmarkStart w:id="427" w:name="_Toc13552"/>
-      <w:bookmarkStart w:id="428" w:name="_Toc1556"/>
+      <w:bookmarkStart w:id="428" w:name="_Toc19810"/>
       <w:r>
         <w:rPr>
           <w:rFonts w:hint="default"/>
@@ -33569,9 +33569,9 @@
           <w:rFonts w:hint="default"/>
         </w:rPr>
       </w:pPr>
-      <w:bookmarkStart w:id="429" w:name="_Toc17533"/>
-      <w:bookmarkStart w:id="430" w:name="_Toc11777"/>
-      <w:bookmarkStart w:id="431" w:name="_Toc29432"/>
+      <w:bookmarkStart w:id="429" w:name="_Toc29432"/>
+      <w:bookmarkStart w:id="430" w:name="_Toc17533"/>
+      <w:bookmarkStart w:id="431" w:name="_Toc11777"/>
       <w:r>
         <w:rPr>
           <w:rFonts w:hint="default"/>
@@ -33610,9 +33610,9 @@
           <w:rFonts w:hint="default"/>
         </w:rPr>
       </w:pPr>
-      <w:bookmarkStart w:id="432" w:name="_Toc4217"/>
-      <w:bookmarkStart w:id="433" w:name="_Toc25173"/>
-      <w:bookmarkStart w:id="434" w:name="_Toc17018"/>
+      <w:bookmarkStart w:id="432" w:name="_Toc17018"/>
+      <w:bookmarkStart w:id="433" w:name="_Toc4217"/>
+      <w:bookmarkStart w:id="434" w:name="_Toc25173"/>
       <w:r>
         <w:rPr>
           <w:rFonts w:hint="default"/>
@@ -33703,9 +33703,9 @@
           <w:rFonts w:hint="default"/>
         </w:rPr>
       </w:pPr>
-      <w:bookmarkStart w:id="435" w:name="_Toc392"/>
+      <w:bookmarkStart w:id="435" w:name="_Toc19931"/>
       <w:bookmarkStart w:id="436" w:name="_Toc28149"/>
-      <w:bookmarkStart w:id="437" w:name="_Toc19931"/>
+      <w:bookmarkStart w:id="437" w:name="_Toc392"/>
       <w:r>
         <w:rPr>
           <w:rFonts w:hint="default"/>
@@ -33732,8 +33732,8 @@
           <w:lang w:eastAsia="zh-CN"/>
         </w:rPr>
       </w:pPr>
-      <w:bookmarkStart w:id="438" w:name="_Toc19634"/>
-      <w:bookmarkStart w:id="439" w:name="_Toc7289"/>
+      <w:bookmarkStart w:id="438" w:name="_Toc7289"/>
+      <w:bookmarkStart w:id="439" w:name="_Toc19634"/>
       <w:bookmarkStart w:id="440" w:name="_Toc4015"/>
       <w:r>
         <w:rPr>
@@ -34015,8 +34015,8 @@
       <w:bookmarkStart w:id="447" w:name="_Toc13172"/>
       <w:bookmarkStart w:id="448" w:name="_Toc14326"/>
       <w:bookmarkStart w:id="449" w:name="_Toc26877"/>
-      <w:bookmarkStart w:id="450" w:name="_Toc21980"/>
-      <w:bookmarkStart w:id="451" w:name="_Toc16391"/>
+      <w:bookmarkStart w:id="450" w:name="_Toc16391"/>
+      <w:bookmarkStart w:id="451" w:name="_Toc21980"/>
       <w:bookmarkStart w:id="452" w:name="_Toc32745"/>
       <w:r>
         <w:rPr>
@@ -34215,8 +34215,8 @@
         </w:rPr>
       </w:pPr>
       <w:bookmarkStart w:id="456" w:name="_Toc22628"/>
-      <w:bookmarkStart w:id="457" w:name="_Toc26802"/>
-      <w:bookmarkStart w:id="458" w:name="_Toc10359"/>
+      <w:bookmarkStart w:id="457" w:name="_Toc10359"/>
+      <w:bookmarkStart w:id="458" w:name="_Toc26802"/>
       <w:r>
         <w:rPr>
           <w:rFonts w:hint="default"/>
@@ -34242,9 +34242,9 @@
           <w:rFonts w:hint="default"/>
         </w:rPr>
       </w:pPr>
-      <w:bookmarkStart w:id="459" w:name="_Toc20930"/>
-      <w:bookmarkStart w:id="460" w:name="_Toc12891"/>
-      <w:bookmarkStart w:id="461" w:name="_Toc10796"/>
+      <w:bookmarkStart w:id="459" w:name="_Toc10796"/>
+      <w:bookmarkStart w:id="460" w:name="_Toc20930"/>
+      <w:bookmarkStart w:id="461" w:name="_Toc12891"/>
       <w:r>
         <w:rPr>
           <w:rFonts w:hint="default"/>
@@ -34492,9 +34492,9 @@
           <w:rFonts w:hint="default"/>
         </w:rPr>
       </w:pPr>
-      <w:bookmarkStart w:id="462" w:name="_Toc26561"/>
-      <w:bookmarkStart w:id="463" w:name="_Toc20014"/>
-      <w:bookmarkStart w:id="464" w:name="_Toc30814"/>
+      <w:bookmarkStart w:id="462" w:name="_Toc20014"/>
+      <w:bookmarkStart w:id="463" w:name="_Toc30814"/>
+      <w:bookmarkStart w:id="464" w:name="_Toc26561"/>
       <w:r>
         <w:rPr>
           <w:rFonts w:hint="default"/>
@@ -34587,9 +34587,9 @@
           <w:rFonts w:hint="default"/>
         </w:rPr>
       </w:pPr>
-      <w:bookmarkStart w:id="468" w:name="_Toc27921"/>
+      <w:bookmarkStart w:id="468" w:name="_Toc27063"/>
       <w:bookmarkStart w:id="469" w:name="_Toc21605"/>
-      <w:bookmarkStart w:id="470" w:name="_Toc27063"/>
+      <w:bookmarkStart w:id="470" w:name="_Toc27921"/>
       <w:r>
         <w:rPr>
           <w:rFonts w:hint="default"/>
@@ -34615,9 +34615,9 @@
           <w:rFonts w:hint="default"/>
         </w:rPr>
       </w:pPr>
-      <w:bookmarkStart w:id="471" w:name="_Toc14864"/>
+      <w:bookmarkStart w:id="471" w:name="_Toc8339"/>
       <w:bookmarkStart w:id="472" w:name="_Toc26065"/>
-      <w:bookmarkStart w:id="473" w:name="_Toc8339"/>
+      <w:bookmarkStart w:id="473" w:name="_Toc14864"/>
       <w:r>
         <w:rPr>
           <w:rFonts w:hint="default"/>
@@ -34689,9 +34689,9 @@
           <w:rFonts w:hint="default"/>
         </w:rPr>
       </w:pPr>
-      <w:bookmarkStart w:id="474" w:name="_Toc29131"/>
-      <w:bookmarkStart w:id="475" w:name="_Toc16926"/>
-      <w:bookmarkStart w:id="476" w:name="_Toc24965"/>
+      <w:bookmarkStart w:id="474" w:name="_Toc24965"/>
+      <w:bookmarkStart w:id="475" w:name="_Toc29131"/>
+      <w:bookmarkStart w:id="476" w:name="_Toc16926"/>
       <w:r>
         <w:rPr>
           <w:rFonts w:hint="eastAsia"/>
@@ -34718,8 +34718,8 @@
         </w:rPr>
       </w:pPr>
       <w:bookmarkStart w:id="477" w:name="_Toc8147"/>
-      <w:bookmarkStart w:id="478" w:name="_Toc8950"/>
-      <w:bookmarkStart w:id="479" w:name="_Toc21846"/>
+      <w:bookmarkStart w:id="478" w:name="_Toc21846"/>
+      <w:bookmarkStart w:id="479" w:name="_Toc8950"/>
       <w:r>
         <w:rPr>
           <w:rFonts w:hint="default"/>
@@ -34804,9 +34804,9 @@
           <w:rFonts w:hint="default"/>
         </w:rPr>
       </w:pPr>
-      <w:bookmarkStart w:id="480" w:name="_Toc758"/>
+      <w:bookmarkStart w:id="480" w:name="_Toc24651"/>
       <w:bookmarkStart w:id="481" w:name="_Toc10176"/>
-      <w:bookmarkStart w:id="482" w:name="_Toc24651"/>
+      <w:bookmarkStart w:id="482" w:name="_Toc758"/>
       <w:r>
         <w:rPr>
           <w:rFonts w:hint="default"/>
@@ -34871,9 +34871,9 @@
           <w:rFonts w:hint="default"/>
         </w:rPr>
       </w:pPr>
-      <w:bookmarkStart w:id="483" w:name="_Toc25816"/>
+      <w:bookmarkStart w:id="483" w:name="_Toc28526"/>
       <w:bookmarkStart w:id="484" w:name="_Toc31394"/>
-      <w:bookmarkStart w:id="485" w:name="_Toc28526"/>
+      <w:bookmarkStart w:id="485" w:name="_Toc25816"/>
       <w:r>
         <w:rPr>
           <w:rFonts w:hint="default"/>
@@ -34992,8 +34992,8 @@
           <w:rFonts w:hint="default"/>
         </w:rPr>
       </w:pPr>
-      <w:bookmarkStart w:id="489" w:name="_Toc11089"/>
-      <w:bookmarkStart w:id="490" w:name="_Toc1549"/>
+      <w:bookmarkStart w:id="489" w:name="_Toc1549"/>
+      <w:bookmarkStart w:id="490" w:name="_Toc11089"/>
       <w:bookmarkStart w:id="491" w:name="_Toc4843"/>
       <w:r>
         <w:rPr>
@@ -35094,9 +35094,9 @@
           <w:rFonts w:hint="default"/>
         </w:rPr>
       </w:pPr>
-      <w:bookmarkStart w:id="495" w:name="_Toc30981"/>
-      <w:bookmarkStart w:id="496" w:name="_Toc13381"/>
-      <w:bookmarkStart w:id="497" w:name="_Toc6580"/>
+      <w:bookmarkStart w:id="495" w:name="_Toc13381"/>
+      <w:bookmarkStart w:id="496" w:name="_Toc6580"/>
+      <w:bookmarkStart w:id="497" w:name="_Toc30981"/>
       <w:r>
         <w:rPr>
           <w:rFonts w:hint="default"/>
@@ -35176,8 +35176,8 @@
           <w:rFonts w:hint="default"/>
         </w:rPr>
       </w:pPr>
-      <w:bookmarkStart w:id="501" w:name="_Toc10919"/>
-      <w:bookmarkStart w:id="502" w:name="_Toc1792"/>
+      <w:bookmarkStart w:id="501" w:name="_Toc1792"/>
+      <w:bookmarkStart w:id="502" w:name="_Toc10919"/>
       <w:bookmarkStart w:id="503" w:name="_Toc5514"/>
       <w:r>
         <w:rPr>
@@ -35243,8 +35243,8 @@
           <w:rFonts w:hint="default"/>
         </w:rPr>
       </w:pPr>
-      <w:bookmarkStart w:id="504" w:name="_Toc26461"/>
-      <w:bookmarkStart w:id="505" w:name="_Toc12028"/>
+      <w:bookmarkStart w:id="504" w:name="_Toc12028"/>
+      <w:bookmarkStart w:id="505" w:name="_Toc26461"/>
       <w:bookmarkStart w:id="506" w:name="_Toc24862"/>
       <w:r>
         <w:rPr>
@@ -35297,9 +35297,9 @@
           <w:rFonts w:hint="default"/>
         </w:rPr>
       </w:pPr>
-      <w:bookmarkStart w:id="507" w:name="_Toc26968"/>
-      <w:bookmarkStart w:id="508" w:name="_Toc19803"/>
-      <w:bookmarkStart w:id="509" w:name="_Toc18656"/>
+      <w:bookmarkStart w:id="507" w:name="_Toc19803"/>
+      <w:bookmarkStart w:id="508" w:name="_Toc18656"/>
+      <w:bookmarkStart w:id="509" w:name="_Toc26968"/>
       <w:r>
         <w:rPr>
           <w:rFonts w:hint="default"/>
@@ -35466,9 +35466,9 @@
           <w:rFonts w:hint="default"/>
         </w:rPr>
       </w:pPr>
-      <w:bookmarkStart w:id="516" w:name="_Toc11557"/>
+      <w:bookmarkStart w:id="516" w:name="_Toc27724"/>
       <w:bookmarkStart w:id="517" w:name="_Toc19513"/>
-      <w:bookmarkStart w:id="518" w:name="_Toc27724"/>
+      <w:bookmarkStart w:id="518" w:name="_Toc11557"/>
       <w:r>
         <w:rPr>
           <w:rFonts w:hint="default"/>
@@ -35704,8 +35704,8 @@
           <w:rFonts w:hint="default"/>
         </w:rPr>
       </w:pPr>
-      <w:bookmarkStart w:id="519" w:name="_Toc24019"/>
-      <w:bookmarkStart w:id="520" w:name="_Toc2764"/>
+      <w:bookmarkStart w:id="519" w:name="_Toc2764"/>
+      <w:bookmarkStart w:id="520" w:name="_Toc24019"/>
       <w:bookmarkStart w:id="521" w:name="_Toc8157"/>
       <w:r>
         <w:rPr>
@@ -35771,9 +35771,9 @@
           <w:rFonts w:hint="default"/>
         </w:rPr>
       </w:pPr>
-      <w:bookmarkStart w:id="522" w:name="_Toc18409"/>
+      <w:bookmarkStart w:id="522" w:name="_Toc12903"/>
       <w:bookmarkStart w:id="523" w:name="_Toc13629"/>
-      <w:bookmarkStart w:id="524" w:name="_Toc12903"/>
+      <w:bookmarkStart w:id="524" w:name="_Toc18409"/>
       <w:r>
         <w:rPr>
           <w:rFonts w:hint="default"/>
@@ -35838,9 +35838,9 @@
           <w:rFonts w:hint="default"/>
         </w:rPr>
       </w:pPr>
-      <w:bookmarkStart w:id="525" w:name="_Toc20787"/>
-      <w:bookmarkStart w:id="526" w:name="_Toc12267"/>
-      <w:bookmarkStart w:id="527" w:name="_Toc10230"/>
+      <w:bookmarkStart w:id="525" w:name="_Toc12267"/>
+      <w:bookmarkStart w:id="526" w:name="_Toc10230"/>
+      <w:bookmarkStart w:id="527" w:name="_Toc20787"/>
       <w:r>
         <w:rPr>
           <w:rFonts w:hint="default"/>
@@ -35905,9 +35905,9 @@
           <w:rFonts w:hint="default"/>
         </w:rPr>
       </w:pPr>
-      <w:bookmarkStart w:id="528" w:name="_Toc1268"/>
-      <w:bookmarkStart w:id="529" w:name="_Toc5924"/>
-      <w:bookmarkStart w:id="530" w:name="_Toc15431"/>
+      <w:bookmarkStart w:id="528" w:name="_Toc5924"/>
+      <w:bookmarkStart w:id="529" w:name="_Toc15431"/>
+      <w:bookmarkStart w:id="530" w:name="_Toc1268"/>
       <w:r>
         <w:rPr>
           <w:rFonts w:hint="default"/>
@@ -35973,8 +35973,8 @@
         </w:rPr>
       </w:pPr>
       <w:bookmarkStart w:id="531" w:name="_Toc29897"/>
-      <w:bookmarkStart w:id="532" w:name="_Toc9582"/>
-      <w:bookmarkStart w:id="533" w:name="_Toc25720"/>
+      <w:bookmarkStart w:id="532" w:name="_Toc25720"/>
+      <w:bookmarkStart w:id="533" w:name="_Toc9582"/>
       <w:r>
         <w:rPr>
           <w:rFonts w:hint="default"/>
@@ -36000,9 +36000,9 @@
           <w:rFonts w:hint="default"/>
         </w:rPr>
       </w:pPr>
-      <w:bookmarkStart w:id="534" w:name="_Toc22737"/>
+      <w:bookmarkStart w:id="534" w:name="_Toc29896"/>
       <w:bookmarkStart w:id="535" w:name="_Toc18979"/>
-      <w:bookmarkStart w:id="536" w:name="_Toc29896"/>
+      <w:bookmarkStart w:id="536" w:name="_Toc22737"/>
       <w:r>
         <w:rPr>
           <w:rFonts w:hint="default"/>
@@ -36327,9 +36327,9 @@
           <w:rFonts w:hint="default"/>
         </w:rPr>
       </w:pPr>
-      <w:bookmarkStart w:id="543" w:name="_Toc21737"/>
-      <w:bookmarkStart w:id="544" w:name="_Toc7158"/>
-      <w:bookmarkStart w:id="545" w:name="_Toc25563"/>
+      <w:bookmarkStart w:id="543" w:name="_Toc25563"/>
+      <w:bookmarkStart w:id="544" w:name="_Toc21737"/>
+      <w:bookmarkStart w:id="545" w:name="_Toc7158"/>
       <w:r>
         <w:rPr>
           <w:rFonts w:hint="default"/>
@@ -36415,8 +36415,8 @@
         </w:rPr>
       </w:pPr>
       <w:bookmarkStart w:id="546" w:name="_Toc32661"/>
-      <w:bookmarkStart w:id="547" w:name="_Toc31884"/>
-      <w:bookmarkStart w:id="548" w:name="_Toc18936"/>
+      <w:bookmarkStart w:id="547" w:name="_Toc18936"/>
+      <w:bookmarkStart w:id="548" w:name="_Toc31884"/>
       <w:r>
         <w:rPr>
           <w:rFonts w:hint="default"/>
@@ -36442,9 +36442,9 @@
           <w:rFonts w:hint="default"/>
         </w:rPr>
       </w:pPr>
-      <w:bookmarkStart w:id="549" w:name="_Toc28601"/>
-      <w:bookmarkStart w:id="550" w:name="_Toc26691"/>
-      <w:bookmarkStart w:id="551" w:name="_Toc29976"/>
+      <w:bookmarkStart w:id="549" w:name="_Toc26691"/>
+      <w:bookmarkStart w:id="550" w:name="_Toc29976"/>
+      <w:bookmarkStart w:id="551" w:name="_Toc28601"/>
       <w:r>
         <w:rPr>
           <w:rFonts w:hint="default"/>
@@ -36720,9 +36720,9 @@
           <w:rFonts w:hint="default"/>
         </w:rPr>
       </w:pPr>
-      <w:bookmarkStart w:id="555" w:name="_Toc16199"/>
+      <w:bookmarkStart w:id="555" w:name="_Toc3715"/>
       <w:bookmarkStart w:id="556" w:name="_Toc12063"/>
-      <w:bookmarkStart w:id="557" w:name="_Toc3715"/>
+      <w:bookmarkStart w:id="557" w:name="_Toc16199"/>
       <w:r>
         <w:rPr>
           <w:rFonts w:hint="default"/>
@@ -36748,9 +36748,9 @@
           <w:rFonts w:hint="default"/>
         </w:rPr>
       </w:pPr>
-      <w:bookmarkStart w:id="558" w:name="_Toc28937"/>
-      <w:bookmarkStart w:id="559" w:name="_Toc27125"/>
-      <w:bookmarkStart w:id="560" w:name="_Toc499"/>
+      <w:bookmarkStart w:id="558" w:name="_Toc27125"/>
+      <w:bookmarkStart w:id="559" w:name="_Toc499"/>
+      <w:bookmarkStart w:id="560" w:name="_Toc28937"/>
       <w:r>
         <w:rPr>
           <w:rFonts w:hint="default"/>
@@ -36790,8 +36790,8 @@
         </w:rPr>
       </w:pPr>
       <w:bookmarkStart w:id="561" w:name="_Toc10806"/>
-      <w:bookmarkStart w:id="562" w:name="_Toc31214"/>
-      <w:bookmarkStart w:id="563" w:name="_Toc3377"/>
+      <w:bookmarkStart w:id="562" w:name="_Toc3377"/>
+      <w:bookmarkStart w:id="563" w:name="_Toc31214"/>
       <w:r>
         <w:rPr>
           <w:rFonts w:hint="default"/>
@@ -36831,8 +36831,8 @@
         </w:rPr>
       </w:pPr>
       <w:bookmarkStart w:id="564" w:name="_Toc11747"/>
-      <w:bookmarkStart w:id="565" w:name="_Toc23115"/>
-      <w:bookmarkStart w:id="566" w:name="_Toc22307"/>
+      <w:bookmarkStart w:id="565" w:name="_Toc22307"/>
+      <w:bookmarkStart w:id="566" w:name="_Toc23115"/>
       <w:r>
         <w:rPr>
           <w:rFonts w:hint="eastAsia"/>
@@ -36935,9 +36935,9 @@
           <w:rFonts w:hint="default"/>
         </w:rPr>
       </w:pPr>
-      <w:bookmarkStart w:id="567" w:name="_Toc24810"/>
+      <w:bookmarkStart w:id="567" w:name="_Toc17921"/>
       <w:bookmarkStart w:id="568" w:name="_Toc1970"/>
-      <w:bookmarkStart w:id="569" w:name="_Toc17921"/>
+      <w:bookmarkStart w:id="569" w:name="_Toc24810"/>
       <w:r>
         <w:rPr>
           <w:rFonts w:hint="default"/>
@@ -36963,9 +36963,9 @@
           <w:rFonts w:hint="default"/>
         </w:rPr>
       </w:pPr>
-      <w:bookmarkStart w:id="570" w:name="_Toc13149"/>
-      <w:bookmarkStart w:id="571" w:name="_Toc23418"/>
-      <w:bookmarkStart w:id="572" w:name="_Toc32501"/>
+      <w:bookmarkStart w:id="570" w:name="_Toc23418"/>
+      <w:bookmarkStart w:id="571" w:name="_Toc32501"/>
+      <w:bookmarkStart w:id="572" w:name="_Toc13149"/>
       <w:r>
         <w:rPr>
           <w:rFonts w:hint="default"/>
@@ -37011,8 +37011,8 @@
           <w:rFonts w:hint="default"/>
         </w:rPr>
       </w:pPr>
-      <w:bookmarkStart w:id="573" w:name="_Toc18528"/>
-      <w:bookmarkStart w:id="574" w:name="_Toc6650"/>
+      <w:bookmarkStart w:id="573" w:name="_Toc6650"/>
+      <w:bookmarkStart w:id="574" w:name="_Toc18528"/>
       <w:bookmarkStart w:id="575" w:name="_Toc23620"/>
       <w:r>
         <w:rPr>
@@ -37052,9 +37052,9 @@
           <w:rFonts w:hint="default"/>
         </w:rPr>
       </w:pPr>
-      <w:bookmarkStart w:id="576" w:name="_Toc2288"/>
-      <w:bookmarkStart w:id="577" w:name="_Toc8179"/>
-      <w:bookmarkStart w:id="578" w:name="_Toc14196"/>
+      <w:bookmarkStart w:id="576" w:name="_Toc8179"/>
+      <w:bookmarkStart w:id="577" w:name="_Toc14196"/>
+      <w:bookmarkStart w:id="578" w:name="_Toc2288"/>
       <w:r>
         <w:rPr>
           <w:rFonts w:hint="default"/>
@@ -37093,9 +37093,9 @@
           <w:rFonts w:hint="default"/>
         </w:rPr>
       </w:pPr>
-      <w:bookmarkStart w:id="579" w:name="_Toc9650"/>
+      <w:bookmarkStart w:id="579" w:name="_Toc29868"/>
       <w:bookmarkStart w:id="580" w:name="_Toc9805"/>
-      <w:bookmarkStart w:id="581" w:name="_Toc29868"/>
+      <w:bookmarkStart w:id="581" w:name="_Toc9650"/>
       <w:r>
         <w:rPr>
           <w:rFonts w:hint="default"/>
@@ -37137,9 +37137,9 @@
       <w:bookmarkStart w:id="582" w:name="_Toc4662"/>
       <w:bookmarkStart w:id="583" w:name="_Toc31039"/>
       <w:bookmarkStart w:id="584" w:name="_Toc23954"/>
-      <w:bookmarkStart w:id="585" w:name="_Toc7948"/>
-      <w:bookmarkStart w:id="586" w:name="_Toc23745"/>
-      <w:bookmarkStart w:id="587" w:name="_Toc2725"/>
+      <w:bookmarkStart w:id="585" w:name="_Toc2725"/>
+      <w:bookmarkStart w:id="586" w:name="_Toc7948"/>
+      <w:bookmarkStart w:id="587" w:name="_Toc23745"/>
       <w:r>
         <w:rPr>
           <w:rFonts w:hint="default"/>
@@ -37217,8 +37217,8 @@
         </w:rPr>
       </w:pPr>
       <w:bookmarkStart w:id="588" w:name="_Toc17150"/>
-      <w:bookmarkStart w:id="589" w:name="_Toc22798"/>
-      <w:bookmarkStart w:id="590" w:name="_Toc14076"/>
+      <w:bookmarkStart w:id="589" w:name="_Toc14076"/>
+      <w:bookmarkStart w:id="590" w:name="_Toc22798"/>
       <w:r>
         <w:rPr>
           <w:rFonts w:hint="default"/>
@@ -37244,8 +37244,8 @@
           <w:rFonts w:hint="default"/>
         </w:rPr>
       </w:pPr>
-      <w:bookmarkStart w:id="591" w:name="_Toc20643"/>
-      <w:bookmarkStart w:id="592" w:name="_Toc25154"/>
+      <w:bookmarkStart w:id="591" w:name="_Toc25154"/>
+      <w:bookmarkStart w:id="592" w:name="_Toc20643"/>
       <w:bookmarkStart w:id="593" w:name="_Toc21228"/>
       <w:r>
         <w:rPr>
@@ -37371,8 +37371,8 @@
           <w:rFonts w:hint="default"/>
         </w:rPr>
       </w:pPr>
-      <w:bookmarkStart w:id="597" w:name="_Toc9995"/>
-      <w:bookmarkStart w:id="598" w:name="_Toc45"/>
+      <w:bookmarkStart w:id="597" w:name="_Toc45"/>
+      <w:bookmarkStart w:id="598" w:name="_Toc9995"/>
       <w:bookmarkStart w:id="599" w:name="_Toc27073"/>
       <w:r>
         <w:rPr>
@@ -37505,9 +37505,9 @@
           <w:rFonts w:hint="default"/>
         </w:rPr>
       </w:pPr>
-      <w:bookmarkStart w:id="603" w:name="_Toc27119"/>
-      <w:bookmarkStart w:id="604" w:name="_Toc7639"/>
-      <w:bookmarkStart w:id="605" w:name="_Toc23127"/>
+      <w:bookmarkStart w:id="603" w:name="_Toc23127"/>
+      <w:bookmarkStart w:id="604" w:name="_Toc27119"/>
+      <w:bookmarkStart w:id="605" w:name="_Toc7639"/>
       <w:r>
         <w:rPr>
           <w:rFonts w:hint="default"/>
@@ -37691,9 +37691,9 @@
           <w:rFonts w:hint="default"/>
         </w:rPr>
       </w:pPr>
-      <w:bookmarkStart w:id="606" w:name="_Toc24283"/>
-      <w:bookmarkStart w:id="607" w:name="_Toc14351"/>
-      <w:bookmarkStart w:id="608" w:name="_Toc23631"/>
+      <w:bookmarkStart w:id="606" w:name="_Toc23631"/>
+      <w:bookmarkStart w:id="607" w:name="_Toc24283"/>
+      <w:bookmarkStart w:id="608" w:name="_Toc14351"/>
       <w:r>
         <w:rPr>
           <w:rFonts w:hint="default"/>
@@ -37798,9 +37798,9 @@
           <w:rFonts w:hint="default"/>
         </w:rPr>
       </w:pPr>
-      <w:bookmarkStart w:id="609" w:name="_Toc5739"/>
-      <w:bookmarkStart w:id="610" w:name="_Toc28528"/>
-      <w:bookmarkStart w:id="611" w:name="_Toc1185"/>
+      <w:bookmarkStart w:id="609" w:name="_Toc1185"/>
+      <w:bookmarkStart w:id="610" w:name="_Toc5739"/>
+      <w:bookmarkStart w:id="611" w:name="_Toc28528"/>
       <w:r>
         <w:rPr>
           <w:rFonts w:hint="default"/>
@@ -37905,9 +37905,9 @@
           <w:rFonts w:hint="default"/>
         </w:rPr>
       </w:pPr>
-      <w:bookmarkStart w:id="615" w:name="_Toc114"/>
-      <w:bookmarkStart w:id="616" w:name="_Toc9976"/>
-      <w:bookmarkStart w:id="617" w:name="_Toc4345"/>
+      <w:bookmarkStart w:id="615" w:name="_Toc9976"/>
+      <w:bookmarkStart w:id="616" w:name="_Toc4345"/>
+      <w:bookmarkStart w:id="617" w:name="_Toc114"/>
       <w:r>
         <w:rPr>
           <w:rFonts w:hint="default"/>
@@ -37934,8 +37934,8 @@
         </w:rPr>
       </w:pPr>
       <w:bookmarkStart w:id="618" w:name="_Toc10084"/>
-      <w:bookmarkStart w:id="619" w:name="_Toc19296"/>
-      <w:bookmarkStart w:id="620" w:name="_Toc16446"/>
+      <w:bookmarkStart w:id="619" w:name="_Toc16446"/>
+      <w:bookmarkStart w:id="620" w:name="_Toc19296"/>
       <w:r>
         <w:rPr>
           <w:rFonts w:hint="default"/>
@@ -37967,8 +37967,8 @@
           <w:rFonts w:hint="default"/>
         </w:rPr>
       </w:pPr>
-      <w:bookmarkStart w:id="621" w:name="_Toc32159"/>
-      <w:bookmarkStart w:id="622" w:name="_Toc15767"/>
+      <w:bookmarkStart w:id="621" w:name="_Toc15767"/>
+      <w:bookmarkStart w:id="622" w:name="_Toc32159"/>
       <w:bookmarkStart w:id="623" w:name="_Toc4314"/>
       <w:r>
         <w:rPr>
@@ -38040,8 +38040,8 @@
           <w:rFonts w:hint="default"/>
         </w:rPr>
       </w:pPr>
-      <w:bookmarkStart w:id="624" w:name="_Toc20815"/>
-      <w:bookmarkStart w:id="625" w:name="_Toc18517"/>
+      <w:bookmarkStart w:id="624" w:name="_Toc18517"/>
+      <w:bookmarkStart w:id="625" w:name="_Toc20815"/>
       <w:bookmarkStart w:id="626" w:name="_Toc6421"/>
       <w:r>
         <w:rPr>
@@ -38069,9 +38069,9 @@
           <w:lang w:eastAsia="zh-CN"/>
         </w:rPr>
       </w:pPr>
-      <w:bookmarkStart w:id="627" w:name="_Toc15955"/>
+      <w:bookmarkStart w:id="627" w:name="_Toc20598"/>
       <w:bookmarkStart w:id="628" w:name="_Toc13516"/>
-      <w:bookmarkStart w:id="629" w:name="_Toc20598"/>
+      <w:bookmarkStart w:id="629" w:name="_Toc15955"/>
       <w:r>
         <w:rPr>
           <w:rFonts w:hint="default"/>
@@ -38117,9 +38117,9 @@
           <w:rFonts w:hint="default"/>
         </w:rPr>
       </w:pPr>
-      <w:bookmarkStart w:id="630" w:name="_Toc20578"/>
-      <w:bookmarkStart w:id="631" w:name="_Toc30685"/>
-      <w:bookmarkStart w:id="632" w:name="_Toc11079"/>
+      <w:bookmarkStart w:id="630" w:name="_Toc11079"/>
+      <w:bookmarkStart w:id="631" w:name="_Toc20578"/>
+      <w:bookmarkStart w:id="632" w:name="_Toc30685"/>
       <w:r>
         <w:rPr>
           <w:rFonts w:hint="default"/>
@@ -38198,9 +38198,9 @@
           <w:rFonts w:hint="default"/>
         </w:rPr>
       </w:pPr>
-      <w:bookmarkStart w:id="633" w:name="_Toc11874"/>
-      <w:bookmarkStart w:id="634" w:name="_Toc8133"/>
-      <w:bookmarkStart w:id="635" w:name="_Toc6860"/>
+      <w:bookmarkStart w:id="633" w:name="_Toc6860"/>
+      <w:bookmarkStart w:id="634" w:name="_Toc11874"/>
+      <w:bookmarkStart w:id="635" w:name="_Toc8133"/>
       <w:r>
         <w:rPr>
           <w:rFonts w:hint="default"/>
@@ -38332,9 +38332,9 @@
           <w:rFonts w:hint="default"/>
         </w:rPr>
       </w:pPr>
-      <w:bookmarkStart w:id="639" w:name="_Toc12429"/>
-      <w:bookmarkStart w:id="640" w:name="_Toc17270"/>
-      <w:bookmarkStart w:id="641" w:name="_Toc30669"/>
+      <w:bookmarkStart w:id="639" w:name="_Toc30669"/>
+      <w:bookmarkStart w:id="640" w:name="_Toc12429"/>
+      <w:bookmarkStart w:id="641" w:name="_Toc17270"/>
       <w:r>
         <w:rPr>
           <w:rFonts w:hint="default"/>
@@ -38399,9 +38399,9 @@
           <w:rFonts w:hint="default"/>
         </w:rPr>
       </w:pPr>
-      <w:bookmarkStart w:id="642" w:name="_Toc26146"/>
-      <w:bookmarkStart w:id="643" w:name="_Toc32552"/>
-      <w:bookmarkStart w:id="644" w:name="_Toc7890"/>
+      <w:bookmarkStart w:id="642" w:name="_Toc7890"/>
+      <w:bookmarkStart w:id="643" w:name="_Toc26146"/>
+      <w:bookmarkStart w:id="644" w:name="_Toc32552"/>
       <w:r>
         <w:rPr>
           <w:rFonts w:hint="default"/>
@@ -38499,9 +38499,9 @@
           <w:rFonts w:hint="default"/>
         </w:rPr>
       </w:pPr>
-      <w:bookmarkStart w:id="645" w:name="_Toc30857"/>
+      <w:bookmarkStart w:id="645" w:name="_Toc16723"/>
       <w:bookmarkStart w:id="646" w:name="_Toc25147"/>
-      <w:bookmarkStart w:id="647" w:name="_Toc16723"/>
+      <w:bookmarkStart w:id="647" w:name="_Toc30857"/>
       <w:r>
         <w:rPr>
           <w:rFonts w:hint="default"/>
@@ -38527,9 +38527,9 @@
           <w:rFonts w:hint="default"/>
         </w:rPr>
       </w:pPr>
-      <w:bookmarkStart w:id="648" w:name="_Toc30613"/>
-      <w:bookmarkStart w:id="649" w:name="_Toc17681"/>
-      <w:bookmarkStart w:id="650" w:name="_Toc11131"/>
+      <w:bookmarkStart w:id="648" w:name="_Toc17681"/>
+      <w:bookmarkStart w:id="649" w:name="_Toc11131"/>
+      <w:bookmarkStart w:id="650" w:name="_Toc30613"/>
       <w:r>
         <w:rPr>
           <w:rFonts w:hint="default"/>
@@ -38929,9 +38929,9 @@
           <w:lang w:val="en-US" w:eastAsia="zh-CN"/>
         </w:rPr>
       </w:pPr>
-      <w:bookmarkStart w:id="654" w:name="_Toc9771"/>
+      <w:bookmarkStart w:id="654" w:name="_Toc17655"/>
       <w:bookmarkStart w:id="655" w:name="_Toc20076"/>
-      <w:bookmarkStart w:id="656" w:name="_Toc17655"/>
+      <w:bookmarkStart w:id="656" w:name="_Toc9771"/>
       <w:r>
         <w:rPr>
           <w:rFonts w:hint="default"/>
@@ -38970,8 +38970,8 @@
           <w:rFonts w:hint="default"/>
         </w:rPr>
       </w:pPr>
-      <w:bookmarkStart w:id="657" w:name="_Toc29445"/>
-      <w:bookmarkStart w:id="658" w:name="_Toc2741"/>
+      <w:bookmarkStart w:id="657" w:name="_Toc2741"/>
+      <w:bookmarkStart w:id="658" w:name="_Toc29445"/>
       <w:bookmarkStart w:id="659" w:name="_Toc23884"/>
       <w:r>
         <w:rPr>
@@ -39256,9 +39256,9 @@
           <w:rFonts w:hint="default"/>
         </w:rPr>
       </w:pPr>
-      <w:bookmarkStart w:id="666" w:name="_Toc32041"/>
-      <w:bookmarkStart w:id="667" w:name="_Toc9002"/>
-      <w:bookmarkStart w:id="668" w:name="_Toc24299"/>
+      <w:bookmarkStart w:id="666" w:name="_Toc24299"/>
+      <w:bookmarkStart w:id="667" w:name="_Toc32041"/>
+      <w:bookmarkStart w:id="668" w:name="_Toc9002"/>
       <w:r>
         <w:rPr>
           <w:rFonts w:hint="default"/>
@@ -39284,8 +39284,8 @@
           <w:rFonts w:hint="default"/>
         </w:rPr>
       </w:pPr>
-      <w:bookmarkStart w:id="669" w:name="_Toc4614"/>
-      <w:bookmarkStart w:id="670" w:name="_Toc10431"/>
+      <w:bookmarkStart w:id="669" w:name="_Toc10431"/>
+      <w:bookmarkStart w:id="670" w:name="_Toc4614"/>
       <w:bookmarkStart w:id="671" w:name="_Toc22479"/>
       <w:r>
         <w:rPr>
@@ -39332,9 +39332,9 @@
           <w:rFonts w:hint="default"/>
         </w:rPr>
       </w:pPr>
-      <w:bookmarkStart w:id="672" w:name="_Toc4776"/>
+      <w:bookmarkStart w:id="672" w:name="_Toc11441"/>
       <w:bookmarkStart w:id="673" w:name="_Toc11565"/>
-      <w:bookmarkStart w:id="674" w:name="_Toc11441"/>
+      <w:bookmarkStart w:id="674" w:name="_Toc4776"/>
       <w:r>
         <w:rPr>
           <w:rFonts w:hint="default"/>
@@ -39417,9 +39417,9 @@
           <w:rFonts w:hint="default"/>
         </w:rPr>
       </w:pPr>
-      <w:bookmarkStart w:id="675" w:name="_Toc30592"/>
-      <w:bookmarkStart w:id="676" w:name="_Toc13241"/>
-      <w:bookmarkStart w:id="677" w:name="_Toc7675"/>
+      <w:bookmarkStart w:id="675" w:name="_Toc7675"/>
+      <w:bookmarkStart w:id="676" w:name="_Toc30592"/>
+      <w:bookmarkStart w:id="677" w:name="_Toc13241"/>
       <w:r>
         <w:rPr>
           <w:rFonts w:hint="default"/>
@@ -39525,8 +39525,8 @@
           <w:lang w:eastAsia="zh-CN"/>
         </w:rPr>
       </w:pPr>
-      <w:bookmarkStart w:id="678" w:name="_Toc31305"/>
-      <w:bookmarkStart w:id="679" w:name="_Toc10877"/>
+      <w:bookmarkStart w:id="678" w:name="_Toc10877"/>
+      <w:bookmarkStart w:id="679" w:name="_Toc31305"/>
       <w:bookmarkStart w:id="680" w:name="_Toc24314"/>
       <w:r>
         <w:rPr>
@@ -39615,8 +39615,8 @@
         </w:rPr>
       </w:pPr>
       <w:bookmarkStart w:id="684" w:name="_Toc20050"/>
-      <w:bookmarkStart w:id="685" w:name="_Toc29713"/>
-      <w:bookmarkStart w:id="686" w:name="_Toc2512"/>
+      <w:bookmarkStart w:id="685" w:name="_Toc2512"/>
+      <w:bookmarkStart w:id="686" w:name="_Toc29713"/>
       <w:r>
         <w:rPr>
           <w:rFonts w:hint="default"/>
@@ -39642,9 +39642,9 @@
           <w:rFonts w:hint="default"/>
         </w:rPr>
       </w:pPr>
-      <w:bookmarkStart w:id="687" w:name="_Toc21968"/>
+      <w:bookmarkStart w:id="687" w:name="_Toc8846"/>
       <w:bookmarkStart w:id="688" w:name="_Toc3230"/>
-      <w:bookmarkStart w:id="689" w:name="_Toc8846"/>
+      <w:bookmarkStart w:id="689" w:name="_Toc21968"/>
       <w:r>
         <w:rPr>
           <w:rFonts w:hint="default"/>
@@ -39710,8 +39710,8 @@
         </w:rPr>
       </w:pPr>
       <w:bookmarkStart w:id="690" w:name="_Toc9634"/>
-      <w:bookmarkStart w:id="691" w:name="_Toc11808"/>
-      <w:bookmarkStart w:id="692" w:name="_Toc19966"/>
+      <w:bookmarkStart w:id="691" w:name="_Toc19966"/>
+      <w:bookmarkStart w:id="692" w:name="_Toc11808"/>
       <w:r>
         <w:rPr>
           <w:rFonts w:hint="default"/>
@@ -39776,9 +39776,9 @@
           <w:rFonts w:hint="default"/>
         </w:rPr>
       </w:pPr>
-      <w:bookmarkStart w:id="693" w:name="_Toc7590"/>
-      <w:bookmarkStart w:id="694" w:name="_Toc8070"/>
-      <w:bookmarkStart w:id="695" w:name="_Toc13824"/>
+      <w:bookmarkStart w:id="693" w:name="_Toc13824"/>
+      <w:bookmarkStart w:id="694" w:name="_Toc7590"/>
+      <w:bookmarkStart w:id="695" w:name="_Toc8070"/>
       <w:r>
         <w:rPr>
           <w:rFonts w:hint="default"/>
@@ -39830,9 +39830,9 @@
           <w:rFonts w:hint="default"/>
         </w:rPr>
       </w:pPr>
-      <w:bookmarkStart w:id="696" w:name="_Toc29588"/>
-      <w:bookmarkStart w:id="697" w:name="_Toc5315"/>
-      <w:bookmarkStart w:id="698" w:name="_Toc18480"/>
+      <w:bookmarkStart w:id="696" w:name="_Toc5315"/>
+      <w:bookmarkStart w:id="697" w:name="_Toc18480"/>
+      <w:bookmarkStart w:id="698" w:name="_Toc29588"/>
       <w:r>
         <w:rPr>
           <w:rFonts w:hint="default"/>
@@ -39858,8 +39858,8 @@
           <w:rFonts w:hint="default"/>
         </w:rPr>
       </w:pPr>
-      <w:bookmarkStart w:id="699" w:name="_Toc4382"/>
-      <w:bookmarkStart w:id="700" w:name="_Toc11263"/>
+      <w:bookmarkStart w:id="699" w:name="_Toc11263"/>
+      <w:bookmarkStart w:id="700" w:name="_Toc4382"/>
       <w:bookmarkStart w:id="701" w:name="_Toc27666"/>
       <w:r>
         <w:rPr>
@@ -39886,8 +39886,8 @@
           <w:rFonts w:hint="default"/>
         </w:rPr>
       </w:pPr>
-      <w:bookmarkStart w:id="702" w:name="_Toc31523"/>
-      <w:bookmarkStart w:id="703" w:name="_Toc10617"/>
+      <w:bookmarkStart w:id="702" w:name="_Toc10617"/>
+      <w:bookmarkStart w:id="703" w:name="_Toc31523"/>
       <w:bookmarkStart w:id="704" w:name="_Toc14263"/>
       <w:r>
         <w:rPr>
@@ -40032,8 +40032,8 @@
         </w:rPr>
       </w:pPr>
       <w:bookmarkStart w:id="708" w:name="_Toc9005"/>
-      <w:bookmarkStart w:id="709" w:name="_Toc554"/>
-      <w:bookmarkStart w:id="710" w:name="_Toc11785"/>
+      <w:bookmarkStart w:id="709" w:name="_Toc11785"/>
+      <w:bookmarkStart w:id="710" w:name="_Toc554"/>
       <w:r>
         <w:rPr>
           <w:rFonts w:hint="default"/>
@@ -40060,8 +40060,8 @@
         </w:rPr>
       </w:pPr>
       <w:bookmarkStart w:id="711" w:name="_Toc17202"/>
-      <w:bookmarkStart w:id="712" w:name="_Toc19660"/>
-      <w:bookmarkStart w:id="713" w:name="_Toc22458"/>
+      <w:bookmarkStart w:id="712" w:name="_Toc22458"/>
+      <w:bookmarkStart w:id="713" w:name="_Toc19660"/>
       <w:r>
         <w:rPr>
           <w:rFonts w:hint="default"/>
@@ -40088,9 +40088,9 @@
           <w:lang w:val="en-US" w:eastAsia="zh-CN"/>
         </w:rPr>
       </w:pPr>
-      <w:bookmarkStart w:id="714" w:name="_Toc26231"/>
+      <w:bookmarkStart w:id="714" w:name="_Toc15099"/>
       <w:bookmarkStart w:id="715" w:name="_Toc16579"/>
-      <w:bookmarkStart w:id="716" w:name="_Toc15099"/>
+      <w:bookmarkStart w:id="716" w:name="_Toc26231"/>
       <w:r>
         <w:rPr>
           <w:rFonts w:hint="eastAsia"/>
@@ -40130,8 +40130,8 @@
           <w:rFonts w:hint="default"/>
         </w:rPr>
       </w:pPr>
-      <w:bookmarkStart w:id="717" w:name="_Toc6875"/>
-      <w:bookmarkStart w:id="718" w:name="_Toc6234"/>
+      <w:bookmarkStart w:id="717" w:name="_Toc6234"/>
+      <w:bookmarkStart w:id="718" w:name="_Toc6875"/>
       <w:bookmarkStart w:id="719" w:name="_Toc20500"/>
       <w:r>
         <w:rPr>
@@ -40231,8 +40231,8 @@
           <w:rFonts w:hint="default"/>
         </w:rPr>
       </w:pPr>
-      <w:bookmarkStart w:id="723" w:name="_Toc29876"/>
-      <w:bookmarkStart w:id="724" w:name="_Toc14837"/>
+      <w:bookmarkStart w:id="723" w:name="_Toc14837"/>
+      <w:bookmarkStart w:id="724" w:name="_Toc29876"/>
       <w:bookmarkStart w:id="725" w:name="_Toc31887"/>
       <w:r>
         <w:rPr>
@@ -40259,9 +40259,9 @@
           <w:rFonts w:hint="default"/>
         </w:rPr>
       </w:pPr>
-      <w:bookmarkStart w:id="726" w:name="_Toc19723"/>
-      <w:bookmarkStart w:id="727" w:name="_Toc27127"/>
-      <w:bookmarkStart w:id="728" w:name="_Toc25578"/>
+      <w:bookmarkStart w:id="726" w:name="_Toc27127"/>
+      <w:bookmarkStart w:id="727" w:name="_Toc25578"/>
+      <w:bookmarkStart w:id="728" w:name="_Toc19723"/>
       <w:r>
         <w:rPr>
           <w:rFonts w:hint="default"/>
@@ -40401,9 +40401,9 @@
           <w:rFonts w:hint="default"/>
         </w:rPr>
       </w:pPr>
-      <w:bookmarkStart w:id="729" w:name="_Toc30731"/>
+      <w:bookmarkStart w:id="729" w:name="_Toc7920"/>
       <w:bookmarkStart w:id="730" w:name="_Toc8259"/>
-      <w:bookmarkStart w:id="731" w:name="_Toc7920"/>
+      <w:bookmarkStart w:id="731" w:name="_Toc30731"/>
       <w:r>
         <w:rPr>
           <w:rFonts w:hint="default"/>
@@ -40497,8 +40497,8 @@
         </w:rPr>
       </w:pPr>
       <w:bookmarkStart w:id="735" w:name="_Toc66"/>
-      <w:bookmarkStart w:id="736" w:name="_Toc10458"/>
-      <w:bookmarkStart w:id="737" w:name="_Toc25840"/>
+      <w:bookmarkStart w:id="736" w:name="_Toc25840"/>
+      <w:bookmarkStart w:id="737" w:name="_Toc10458"/>
       <w:r>
         <w:rPr>
           <w:rFonts w:hint="eastAsia"/>
@@ -40615,9 +40615,9 @@
           <w:rFonts w:hint="default"/>
         </w:rPr>
       </w:pPr>
-      <w:bookmarkStart w:id="738" w:name="_Toc14669"/>
-      <w:bookmarkStart w:id="739" w:name="_Toc12628"/>
-      <w:bookmarkStart w:id="740" w:name="_Toc18228"/>
+      <w:bookmarkStart w:id="738" w:name="_Toc18228"/>
+      <w:bookmarkStart w:id="739" w:name="_Toc14669"/>
+      <w:bookmarkStart w:id="740" w:name="_Toc12628"/>
       <w:r>
         <w:rPr>
           <w:rFonts w:hint="default"/>
@@ -40643,9 +40643,9 @@
           <w:rFonts w:hint="default"/>
         </w:rPr>
       </w:pPr>
-      <w:bookmarkStart w:id="741" w:name="_Toc26830"/>
-      <w:bookmarkStart w:id="742" w:name="_Toc8202"/>
-      <w:bookmarkStart w:id="743" w:name="_Toc32583"/>
+      <w:bookmarkStart w:id="741" w:name="_Toc32583"/>
+      <w:bookmarkStart w:id="742" w:name="_Toc26830"/>
+      <w:bookmarkStart w:id="743" w:name="_Toc8202"/>
       <w:r>
         <w:rPr>
           <w:rFonts w:hint="default"/>
@@ -40664,9 +40664,9 @@
           <w:rFonts w:hint="default"/>
         </w:rPr>
       </w:pPr>
-      <w:bookmarkStart w:id="744" w:name="_Toc28068"/>
-      <w:bookmarkStart w:id="745" w:name="_Toc5513"/>
-      <w:bookmarkStart w:id="746" w:name="_Toc27126"/>
+      <w:bookmarkStart w:id="744" w:name="_Toc27126"/>
+      <w:bookmarkStart w:id="745" w:name="_Toc28068"/>
+      <w:bookmarkStart w:id="746" w:name="_Toc5513"/>
       <w:r>
         <w:rPr>
           <w:rFonts w:hint="default"/>
@@ -40685,9 +40685,9 @@
           <w:rFonts w:hint="default"/>
         </w:rPr>
       </w:pPr>
-      <w:bookmarkStart w:id="747" w:name="_Toc30812"/>
-      <w:bookmarkStart w:id="748" w:name="_Toc31588"/>
-      <w:bookmarkStart w:id="749" w:name="_Toc19523"/>
+      <w:bookmarkStart w:id="747" w:name="_Toc31588"/>
+      <w:bookmarkStart w:id="748" w:name="_Toc19523"/>
+      <w:bookmarkStart w:id="749" w:name="_Toc30812"/>
       <w:r>
         <w:rPr>
           <w:rFonts w:hint="default"/>
@@ -40707,8 +40707,8 @@
         </w:rPr>
       </w:pPr>
       <w:bookmarkStart w:id="750" w:name="_Toc7807"/>
-      <w:bookmarkStart w:id="751" w:name="_Toc1186"/>
-      <w:bookmarkStart w:id="752" w:name="_Toc4680"/>
+      <w:bookmarkStart w:id="751" w:name="_Toc4680"/>
+      <w:bookmarkStart w:id="752" w:name="_Toc1186"/>
       <w:r>
         <w:rPr>
           <w:rFonts w:hint="default"/>
@@ -40755,8 +40755,8 @@
           <w:rFonts w:hint="default"/>
         </w:rPr>
       </w:pPr>
-      <w:bookmarkStart w:id="756" w:name="_Toc3404"/>
-      <w:bookmarkStart w:id="757" w:name="_Toc26970"/>
+      <w:bookmarkStart w:id="756" w:name="_Toc26970"/>
+      <w:bookmarkStart w:id="757" w:name="_Toc3404"/>
       <w:bookmarkStart w:id="758" w:name="_Toc1547"/>
       <w:r>
         <w:rPr>
@@ -40783,8 +40783,8 @@
           <w:rFonts w:hint="default"/>
         </w:rPr>
       </w:pPr>
-      <w:bookmarkStart w:id="759" w:name="_Toc2850"/>
-      <w:bookmarkStart w:id="760" w:name="_Toc16525"/>
+      <w:bookmarkStart w:id="759" w:name="_Toc16525"/>
+      <w:bookmarkStart w:id="760" w:name="_Toc2850"/>
       <w:bookmarkStart w:id="761" w:name="_Toc24177"/>
       <w:r>
         <w:rPr>
@@ -40857,8 +40857,8 @@
           <w:rFonts w:hint="default"/>
         </w:rPr>
       </w:pPr>
-      <w:bookmarkStart w:id="762" w:name="_Toc13828"/>
-      <w:bookmarkStart w:id="763" w:name="_Toc14816"/>
+      <w:bookmarkStart w:id="762" w:name="_Toc14816"/>
+      <w:bookmarkStart w:id="763" w:name="_Toc13828"/>
       <w:bookmarkStart w:id="764" w:name="_Toc23761"/>
       <w:r>
         <w:rPr>
@@ -40886,8 +40886,8 @@
         </w:rPr>
       </w:pPr>
       <w:bookmarkStart w:id="765" w:name="_Toc30494"/>
-      <w:bookmarkStart w:id="766" w:name="_Toc18921"/>
-      <w:bookmarkStart w:id="767" w:name="_Toc26511"/>
+      <w:bookmarkStart w:id="766" w:name="_Toc26511"/>
+      <w:bookmarkStart w:id="767" w:name="_Toc18921"/>
       <w:r>
         <w:rPr>
           <w:rFonts w:hint="default"/>
@@ -40914,8 +40914,8 @@
         </w:rPr>
       </w:pPr>
       <w:bookmarkStart w:id="768" w:name="_Toc3372"/>
-      <w:bookmarkStart w:id="769" w:name="_Toc22329"/>
-      <w:bookmarkStart w:id="770" w:name="_Toc22716"/>
+      <w:bookmarkStart w:id="769" w:name="_Toc22716"/>
+      <w:bookmarkStart w:id="770" w:name="_Toc22329"/>
       <w:r>
         <w:rPr>
           <w:rFonts w:hint="default"/>
@@ -41001,8 +41001,8 @@
         </w:rPr>
       </w:pPr>
       <w:bookmarkStart w:id="771" w:name="_Toc252"/>
-      <w:bookmarkStart w:id="772" w:name="_Toc6707"/>
-      <w:bookmarkStart w:id="773" w:name="_Toc21150"/>
+      <w:bookmarkStart w:id="772" w:name="_Toc21150"/>
+      <w:bookmarkStart w:id="773" w:name="_Toc6707"/>
       <w:r>
         <w:rPr>
           <w:rFonts w:hint="default"/>
@@ -41093,9 +41093,9 @@
           <w:rFonts w:hint="default" w:ascii="Times New Roman" w:hAnsi="Times New Roman" w:cs="Times New Roman"/>
         </w:rPr>
       </w:pPr>
-      <w:bookmarkStart w:id="774" w:name="_Toc15230"/>
-      <w:bookmarkStart w:id="775" w:name="_Toc5524"/>
-      <w:bookmarkStart w:id="776" w:name="_Toc19295"/>
+      <w:bookmarkStart w:id="774" w:name="_Toc5524"/>
+      <w:bookmarkStart w:id="775" w:name="_Toc19295"/>
+      <w:bookmarkStart w:id="776" w:name="_Toc15230"/>
       <w:r>
         <w:rPr>
           <w:rFonts w:hint="default"/>
@@ -41367,9 +41367,9 @@
           <w:lang w:eastAsia="zh-CN"/>
         </w:rPr>
       </w:pPr>
-      <w:bookmarkStart w:id="783" w:name="_Toc26785"/>
-      <w:bookmarkStart w:id="784" w:name="_Toc19188"/>
-      <w:bookmarkStart w:id="785" w:name="_Toc377"/>
+      <w:bookmarkStart w:id="783" w:name="_Toc19188"/>
+      <w:bookmarkStart w:id="784" w:name="_Toc377"/>
+      <w:bookmarkStart w:id="785" w:name="_Toc26785"/>
       <w:r>
         <w:rPr>
           <w:rFonts w:hint="default"/>
@@ -41415,9 +41415,9 @@
           <w:rFonts w:hint="default" w:ascii="Times New Roman" w:hAnsi="Times New Roman" w:cs="Times New Roman"/>
         </w:rPr>
       </w:pPr>
-      <w:bookmarkStart w:id="786" w:name="_Toc20964"/>
-      <w:bookmarkStart w:id="787" w:name="_Toc4794"/>
-      <w:bookmarkStart w:id="788" w:name="_Toc947"/>
+      <w:bookmarkStart w:id="786" w:name="_Toc947"/>
+      <w:bookmarkStart w:id="787" w:name="_Toc20964"/>
+      <w:bookmarkStart w:id="788" w:name="_Toc4794"/>
       <w:r>
         <w:rPr>
           <w:rFonts w:hint="default" w:ascii="Times New Roman" w:hAnsi="Times New Roman" w:cs="Times New Roman"/>
@@ -41534,8 +41534,8 @@
           <w:rFonts w:hint="default"/>
         </w:rPr>
       </w:pPr>
-      <w:bookmarkStart w:id="789" w:name="_Toc20318"/>
-      <w:bookmarkStart w:id="790" w:name="_Toc30806"/>
+      <w:bookmarkStart w:id="789" w:name="_Toc30806"/>
+      <w:bookmarkStart w:id="790" w:name="_Toc20318"/>
       <w:bookmarkStart w:id="791" w:name="_Toc11674"/>
       <w:r>
         <w:rPr>
@@ -41591,8 +41591,8 @@
         </w:rPr>
       </w:pPr>
       <w:bookmarkStart w:id="795" w:name="_Toc2330"/>
-      <w:bookmarkStart w:id="796" w:name="_Toc25614"/>
-      <w:bookmarkStart w:id="797" w:name="_Toc7230"/>
+      <w:bookmarkStart w:id="796" w:name="_Toc7230"/>
+      <w:bookmarkStart w:id="797" w:name="_Toc25614"/>
       <w:r>
         <w:rPr>
           <w:rFonts w:hint="default"/>
@@ -41651,9 +41651,9 @@
           <w:rFonts w:hint="default"/>
         </w:rPr>
       </w:pPr>
-      <w:bookmarkStart w:id="798" w:name="_Toc5170"/>
-      <w:bookmarkStart w:id="799" w:name="_Toc25535"/>
-      <w:bookmarkStart w:id="800" w:name="_Toc11873"/>
+      <w:bookmarkStart w:id="798" w:name="_Toc11873"/>
+      <w:bookmarkStart w:id="799" w:name="_Toc5170"/>
+      <w:bookmarkStart w:id="800" w:name="_Toc25535"/>
       <w:r>
         <w:rPr>
           <w:rFonts w:hint="default"/>
@@ -41807,9 +41807,9 @@
           <w:rFonts w:hint="default"/>
         </w:rPr>
       </w:pPr>
-      <w:bookmarkStart w:id="807" w:name="_Toc20617"/>
+      <w:bookmarkStart w:id="807" w:name="_Toc34"/>
       <w:bookmarkStart w:id="808" w:name="_Toc23276"/>
-      <w:bookmarkStart w:id="809" w:name="_Toc34"/>
+      <w:bookmarkStart w:id="809" w:name="_Toc20617"/>
       <w:r>
         <w:rPr>
           <w:rFonts w:hint="default"/>
@@ -41881,9 +41881,9 @@
           <w:rFonts w:hint="default"/>
         </w:rPr>
       </w:pPr>
-      <w:bookmarkStart w:id="810" w:name="_Toc10248"/>
+      <w:bookmarkStart w:id="810" w:name="_Toc12515"/>
       <w:bookmarkStart w:id="811" w:name="_Toc24101"/>
-      <w:bookmarkStart w:id="812" w:name="_Toc12515"/>
+      <w:bookmarkStart w:id="812" w:name="_Toc10248"/>
       <w:r>
         <w:rPr>
           <w:rFonts w:hint="default"/>
@@ -42047,8 +42047,8 @@
         </w:rPr>
       </w:pPr>
       <w:bookmarkStart w:id="819" w:name="_Toc27109"/>
-      <w:bookmarkStart w:id="820" w:name="_Toc31170"/>
-      <w:bookmarkStart w:id="821" w:name="_Toc12982"/>
+      <w:bookmarkStart w:id="820" w:name="_Toc12982"/>
+      <w:bookmarkStart w:id="821" w:name="_Toc31170"/>
       <w:r>
         <w:rPr>
           <w:rFonts w:hint="default"/>
@@ -42067,8 +42067,8 @@
           <w:rFonts w:hint="default"/>
         </w:rPr>
       </w:pPr>
-      <w:bookmarkStart w:id="822" w:name="_Toc27939"/>
-      <w:bookmarkStart w:id="823" w:name="_Toc21113"/>
+      <w:bookmarkStart w:id="822" w:name="_Toc21113"/>
+      <w:bookmarkStart w:id="823" w:name="_Toc27939"/>
       <w:bookmarkStart w:id="824" w:name="_Toc6086"/>
       <w:r>
         <w:rPr>
@@ -42089,8 +42089,8 @@
         </w:rPr>
       </w:pPr>
       <w:bookmarkStart w:id="825" w:name="_Toc3224"/>
-      <w:bookmarkStart w:id="826" w:name="_Toc2645"/>
-      <w:bookmarkStart w:id="827" w:name="_Toc26392"/>
+      <w:bookmarkStart w:id="826" w:name="_Toc26392"/>
+      <w:bookmarkStart w:id="827" w:name="_Toc2645"/>
       <w:r>
         <w:rPr>
           <w:rFonts w:hint="default"/>
@@ -42116,9 +42116,9 @@
           <w:rFonts w:hint="default"/>
         </w:rPr>
       </w:pPr>
-      <w:bookmarkStart w:id="828" w:name="_Toc20250"/>
-      <w:bookmarkStart w:id="829" w:name="_Toc31351"/>
-      <w:bookmarkStart w:id="830" w:name="_Toc23266"/>
+      <w:bookmarkStart w:id="828" w:name="_Toc23266"/>
+      <w:bookmarkStart w:id="829" w:name="_Toc20250"/>
+      <w:bookmarkStart w:id="830" w:name="_Toc31351"/>
       <w:r>
         <w:rPr>
           <w:rFonts w:hint="default"/>
@@ -42145,8 +42145,8 @@
         </w:rPr>
       </w:pPr>
       <w:bookmarkStart w:id="831" w:name="_Toc1492"/>
-      <w:bookmarkStart w:id="832" w:name="_Toc19554"/>
-      <w:bookmarkStart w:id="833" w:name="_Toc23991"/>
+      <w:bookmarkStart w:id="832" w:name="_Toc23991"/>
+      <w:bookmarkStart w:id="833" w:name="_Toc19554"/>
       <w:r>
         <w:rPr>
           <w:rFonts w:hint="default"/>
@@ -42231,9 +42231,9 @@
           <w:rFonts w:hint="default"/>
         </w:rPr>
       </w:pPr>
-      <w:bookmarkStart w:id="834" w:name="_Toc28939"/>
+      <w:bookmarkStart w:id="834" w:name="_Toc25612"/>
       <w:bookmarkStart w:id="835" w:name="_Toc10173"/>
-      <w:bookmarkStart w:id="836" w:name="_Toc25612"/>
+      <w:bookmarkStart w:id="836" w:name="_Toc28939"/>
       <w:r>
         <w:rPr>
           <w:rFonts w:hint="default"/>
@@ -42259,9 +42259,9 @@
           <w:rFonts w:hint="default"/>
         </w:rPr>
       </w:pPr>
-      <w:bookmarkStart w:id="837" w:name="_Toc29895"/>
-      <w:bookmarkStart w:id="838" w:name="_Toc31674"/>
-      <w:bookmarkStart w:id="839" w:name="_Toc30896"/>
+      <w:bookmarkStart w:id="837" w:name="_Toc31674"/>
+      <w:bookmarkStart w:id="838" w:name="_Toc30896"/>
+      <w:bookmarkStart w:id="839" w:name="_Toc29895"/>
       <w:r>
         <w:rPr>
           <w:rFonts w:hint="default"/>
@@ -42361,8 +42361,8 @@
         </w:rPr>
       </w:pPr>
       <w:bookmarkStart w:id="840" w:name="_Toc15577"/>
-      <w:bookmarkStart w:id="841" w:name="_Toc6593"/>
-      <w:bookmarkStart w:id="842" w:name="_Toc12573"/>
+      <w:bookmarkStart w:id="841" w:name="_Toc12573"/>
+      <w:bookmarkStart w:id="842" w:name="_Toc6593"/>
       <w:r>
         <w:rPr>
           <w:rFonts w:hint="default"/>
@@ -42510,8 +42510,8 @@
           <w:rFonts w:hint="default"/>
         </w:rPr>
       </w:pPr>
-      <w:bookmarkStart w:id="849" w:name="_Toc29814"/>
-      <w:bookmarkStart w:id="850" w:name="_Toc23062"/>
+      <w:bookmarkStart w:id="849" w:name="_Toc23062"/>
+      <w:bookmarkStart w:id="850" w:name="_Toc29814"/>
       <w:bookmarkStart w:id="851" w:name="_Toc20310"/>
       <w:r>
         <w:rPr>
@@ -42585,8 +42585,8 @@
         </w:rPr>
       </w:pPr>
       <w:bookmarkStart w:id="852" w:name="_Toc32736"/>
-      <w:bookmarkStart w:id="853" w:name="_Toc239"/>
-      <w:bookmarkStart w:id="854" w:name="_Toc30571"/>
+      <w:bookmarkStart w:id="853" w:name="_Toc30571"/>
+      <w:bookmarkStart w:id="854" w:name="_Toc239"/>
       <w:r>
         <w:rPr>
           <w:rFonts w:hint="default"/>
@@ -42654,9 +42654,9 @@
           <w:rFonts w:hint="default"/>
         </w:rPr>
       </w:pPr>
-      <w:bookmarkStart w:id="861" w:name="_Toc20648"/>
-      <w:bookmarkStart w:id="862" w:name="_Toc28784"/>
-      <w:bookmarkStart w:id="863" w:name="_Toc27146"/>
+      <w:bookmarkStart w:id="861" w:name="_Toc27146"/>
+      <w:bookmarkStart w:id="862" w:name="_Toc20648"/>
+      <w:bookmarkStart w:id="863" w:name="_Toc28784"/>
       <w:r>
         <w:rPr>
           <w:rFonts w:hint="default"/>
@@ -42682,8 +42682,8 @@
           <w:rFonts w:hint="default"/>
         </w:rPr>
       </w:pPr>
-      <w:bookmarkStart w:id="864" w:name="_Toc1917"/>
-      <w:bookmarkStart w:id="865" w:name="_Toc19770"/>
+      <w:bookmarkStart w:id="864" w:name="_Toc19770"/>
+      <w:bookmarkStart w:id="865" w:name="_Toc1917"/>
       <w:bookmarkStart w:id="866" w:name="_Toc16821"/>
       <w:r>
         <w:rPr>
@@ -42738,8 +42738,8 @@
           <w:rFonts w:hint="default"/>
         </w:rPr>
       </w:pPr>
-      <w:bookmarkStart w:id="870" w:name="_Toc29874"/>
-      <w:bookmarkStart w:id="871" w:name="_Toc27862"/>
+      <w:bookmarkStart w:id="870" w:name="_Toc27862"/>
+      <w:bookmarkStart w:id="871" w:name="_Toc29874"/>
       <w:bookmarkStart w:id="872" w:name="_Toc21520"/>
       <w:r>
         <w:rPr>
@@ -42806,8 +42806,8 @@
         </w:rPr>
       </w:pPr>
       <w:bookmarkStart w:id="873" w:name="_Toc1729"/>
-      <w:bookmarkStart w:id="874" w:name="_Toc27300"/>
-      <w:bookmarkStart w:id="875" w:name="_Toc2047"/>
+      <w:bookmarkStart w:id="874" w:name="_Toc2047"/>
+      <w:bookmarkStart w:id="875" w:name="_Toc27300"/>
       <w:r>
         <w:rPr>
           <w:rFonts w:hint="default"/>
@@ -42929,8 +42929,8 @@
         </w:rPr>
       </w:pPr>
       <w:bookmarkStart w:id="882" w:name="_Toc27637"/>
-      <w:bookmarkStart w:id="883" w:name="_Toc1500"/>
-      <w:bookmarkStart w:id="884" w:name="_Toc24400"/>
+      <w:bookmarkStart w:id="883" w:name="_Toc24400"/>
+      <w:bookmarkStart w:id="884" w:name="_Toc1500"/>
       <w:r>
         <w:rPr>
           <w:rFonts w:hint="default"/>
@@ -43008,9 +43008,9 @@
           <w:rFonts w:hint="default"/>
         </w:rPr>
       </w:pPr>
-      <w:bookmarkStart w:id="885" w:name="_Toc16912"/>
-      <w:bookmarkStart w:id="886" w:name="_Toc16798"/>
-      <w:bookmarkStart w:id="887" w:name="_Toc13362"/>
+      <w:bookmarkStart w:id="885" w:name="_Toc13362"/>
+      <w:bookmarkStart w:id="886" w:name="_Toc16912"/>
+      <w:bookmarkStart w:id="887" w:name="_Toc16798"/>
       <w:r>
         <w:rPr>
           <w:rFonts w:hint="default"/>
@@ -43089,8 +43089,8 @@
         </w:rPr>
       </w:pPr>
       <w:bookmarkStart w:id="888" w:name="_Toc22426"/>
-      <w:bookmarkStart w:id="889" w:name="_Toc25741"/>
-      <w:bookmarkStart w:id="890" w:name="_Toc32374"/>
+      <w:bookmarkStart w:id="889" w:name="_Toc32374"/>
+      <w:bookmarkStart w:id="890" w:name="_Toc25741"/>
       <w:r>
         <w:rPr>
           <w:rFonts w:hint="default"/>
@@ -43168,9 +43168,9 @@
           <w:rFonts w:hint="default"/>
         </w:rPr>
       </w:pPr>
-      <w:bookmarkStart w:id="891" w:name="_Toc27207"/>
-      <w:bookmarkStart w:id="892" w:name="_Toc809"/>
-      <w:bookmarkStart w:id="893" w:name="_Toc728"/>
+      <w:bookmarkStart w:id="891" w:name="_Toc809"/>
+      <w:bookmarkStart w:id="892" w:name="_Toc728"/>
+      <w:bookmarkStart w:id="893" w:name="_Toc27207"/>
       <w:r>
         <w:rPr>
           <w:rFonts w:hint="default"/>
@@ -43270,9 +43270,9 @@
           <w:rFonts w:hint="default"/>
         </w:rPr>
       </w:pPr>
-      <w:bookmarkStart w:id="897" w:name="_Toc11670"/>
-      <w:bookmarkStart w:id="898" w:name="_Toc13180"/>
-      <w:bookmarkStart w:id="899" w:name="_Toc29931"/>
+      <w:bookmarkStart w:id="897" w:name="_Toc29931"/>
+      <w:bookmarkStart w:id="898" w:name="_Toc11670"/>
+      <w:bookmarkStart w:id="899" w:name="_Toc13180"/>
       <w:r>
         <w:rPr>
           <w:rFonts w:hint="default"/>
@@ -43445,9 +43445,9 @@
           <w:rFonts w:hint="default"/>
         </w:rPr>
       </w:pPr>
-      <w:bookmarkStart w:id="906" w:name="_Toc10944"/>
+      <w:bookmarkStart w:id="906" w:name="_Toc2568"/>
       <w:bookmarkStart w:id="907" w:name="_Toc17484"/>
-      <w:bookmarkStart w:id="908" w:name="_Toc2568"/>
+      <w:bookmarkStart w:id="908" w:name="_Toc10944"/>
       <w:r>
         <w:rPr>
           <w:rFonts w:hint="default"/>
@@ -43473,9 +43473,9 @@
           <w:rFonts w:hint="default"/>
         </w:rPr>
       </w:pPr>
-      <w:bookmarkStart w:id="909" w:name="_Toc13461"/>
-      <w:bookmarkStart w:id="910" w:name="_Toc22804"/>
-      <w:bookmarkStart w:id="911" w:name="_Toc16115"/>
+      <w:bookmarkStart w:id="909" w:name="_Toc22804"/>
+      <w:bookmarkStart w:id="910" w:name="_Toc16115"/>
+      <w:bookmarkStart w:id="911" w:name="_Toc13461"/>
       <w:r>
         <w:rPr>
           <w:rFonts w:hint="default"/>
@@ -43635,8 +43635,8 @@
           <w:rFonts w:hint="default"/>
         </w:rPr>
       </w:pPr>
-      <w:bookmarkStart w:id="915" w:name="_Toc14432"/>
-      <w:bookmarkStart w:id="916" w:name="_Toc21638"/>
+      <w:bookmarkStart w:id="915" w:name="_Toc21638"/>
+      <w:bookmarkStart w:id="916" w:name="_Toc14432"/>
       <w:bookmarkStart w:id="917" w:name="_Toc5418"/>
       <w:r>
         <w:rPr>
@@ -43702,9 +43702,9 @@
           <w:rFonts w:hint="default"/>
         </w:rPr>
       </w:pPr>
-      <w:bookmarkStart w:id="918" w:name="_Toc17950"/>
-      <w:bookmarkStart w:id="919" w:name="_Toc10234"/>
-      <w:bookmarkStart w:id="920" w:name="_Toc6083"/>
+      <w:bookmarkStart w:id="918" w:name="_Toc6083"/>
+      <w:bookmarkStart w:id="919" w:name="_Toc17950"/>
+      <w:bookmarkStart w:id="920" w:name="_Toc10234"/>
       <w:r>
         <w:rPr>
           <w:rFonts w:hint="default"/>
@@ -43802,9 +43802,9 @@
           <w:rFonts w:hint="default"/>
         </w:rPr>
       </w:pPr>
-      <w:bookmarkStart w:id="921" w:name="_Toc28745"/>
-      <w:bookmarkStart w:id="922" w:name="_Toc3826"/>
-      <w:bookmarkStart w:id="923" w:name="_Toc16700"/>
+      <w:bookmarkStart w:id="921" w:name="_Toc16700"/>
+      <w:bookmarkStart w:id="922" w:name="_Toc28745"/>
+      <w:bookmarkStart w:id="923" w:name="_Toc3826"/>
       <w:r>
         <w:rPr>
           <w:rFonts w:hint="default"/>
@@ -43831,8 +43831,8 @@
         </w:rPr>
       </w:pPr>
       <w:bookmarkStart w:id="924" w:name="_Toc19422"/>
-      <w:bookmarkStart w:id="925" w:name="_Toc27899"/>
-      <w:bookmarkStart w:id="926" w:name="_Toc16404"/>
+      <w:bookmarkStart w:id="925" w:name="_Toc16404"/>
+      <w:bookmarkStart w:id="926" w:name="_Toc27899"/>
       <w:r>
         <w:rPr>
           <w:rFonts w:hint="default"/>
@@ -43858,9 +43858,9 @@
           <w:rFonts w:hint="default"/>
         </w:rPr>
       </w:pPr>
-      <w:bookmarkStart w:id="927" w:name="_Toc13560"/>
-      <w:bookmarkStart w:id="928" w:name="_Toc1664"/>
-      <w:bookmarkStart w:id="929" w:name="_Toc19530"/>
+      <w:bookmarkStart w:id="927" w:name="_Toc19530"/>
+      <w:bookmarkStart w:id="928" w:name="_Toc13560"/>
+      <w:bookmarkStart w:id="929" w:name="_Toc1664"/>
       <w:r>
         <w:rPr>
           <w:rFonts w:hint="default"/>
@@ -43925,9 +43925,9 @@
           <w:rFonts w:hint="default"/>
         </w:rPr>
       </w:pPr>
-      <w:bookmarkStart w:id="930" w:name="_Toc6596"/>
-      <w:bookmarkStart w:id="931" w:name="_Toc10522"/>
-      <w:bookmarkStart w:id="932" w:name="_Toc24024"/>
+      <w:bookmarkStart w:id="930" w:name="_Toc24024"/>
+      <w:bookmarkStart w:id="931" w:name="_Toc6596"/>
+      <w:bookmarkStart w:id="932" w:name="_Toc10522"/>
       <w:r>
         <w:rPr>
           <w:rFonts w:hint="default"/>
@@ -44049,9 +44049,9 @@
           <w:lang w:val="en-US" w:eastAsia="zh-CN"/>
         </w:rPr>
       </w:pPr>
-      <w:bookmarkStart w:id="939" w:name="_Toc9101"/>
-      <w:bookmarkStart w:id="940" w:name="_Toc28119"/>
-      <w:bookmarkStart w:id="941" w:name="_Toc20110"/>
+      <w:bookmarkStart w:id="939" w:name="_Toc20110"/>
+      <w:bookmarkStart w:id="940" w:name="_Toc9101"/>
+      <w:bookmarkStart w:id="941" w:name="_Toc28119"/>
       <w:r>
         <w:rPr>
           <w:rFonts w:hint="default"/>
@@ -44123,9 +44123,9 @@
           <w:rFonts w:hint="default"/>
         </w:rPr>
       </w:pPr>
-      <w:bookmarkStart w:id="942" w:name="_Toc32418"/>
-      <w:bookmarkStart w:id="943" w:name="_Toc2602"/>
-      <w:bookmarkStart w:id="944" w:name="_Toc19731"/>
+      <w:bookmarkStart w:id="942" w:name="_Toc19731"/>
+      <w:bookmarkStart w:id="943" w:name="_Toc32418"/>
+      <w:bookmarkStart w:id="944" w:name="_Toc2602"/>
       <w:r>
         <w:rPr>
           <w:rFonts w:hint="default"/>
@@ -44151,9 +44151,9 @@
           <w:rFonts w:hint="default"/>
         </w:rPr>
       </w:pPr>
-      <w:bookmarkStart w:id="945" w:name="_Toc22096"/>
+      <w:bookmarkStart w:id="945" w:name="_Toc8955"/>
       <w:bookmarkStart w:id="946" w:name="_Toc19822"/>
-      <w:bookmarkStart w:id="947" w:name="_Toc8955"/>
+      <w:bookmarkStart w:id="947" w:name="_Toc22096"/>
       <w:r>
         <w:rPr>
           <w:rFonts w:hint="default"/>
@@ -44179,9 +44179,9 @@
           <w:rFonts w:hint="default"/>
         </w:rPr>
       </w:pPr>
-      <w:bookmarkStart w:id="948" w:name="_Toc15537"/>
-      <w:bookmarkStart w:id="949" w:name="_Toc4108"/>
-      <w:bookmarkStart w:id="950" w:name="_Toc15517"/>
+      <w:bookmarkStart w:id="948" w:name="_Toc4108"/>
+      <w:bookmarkStart w:id="949" w:name="_Toc15517"/>
+      <w:bookmarkStart w:id="950" w:name="_Toc15537"/>
       <w:r>
         <w:rPr>
           <w:rFonts w:hint="default"/>
@@ -44246,9 +44246,9 @@
           <w:rFonts w:hint="default"/>
         </w:rPr>
       </w:pPr>
-      <w:bookmarkStart w:id="951" w:name="_Toc4861"/>
-      <w:bookmarkStart w:id="952" w:name="_Toc2389"/>
-      <w:bookmarkStart w:id="953" w:name="_Toc32358"/>
+      <w:bookmarkStart w:id="951" w:name="_Toc32358"/>
+      <w:bookmarkStart w:id="952" w:name="_Toc4861"/>
+      <w:bookmarkStart w:id="953" w:name="_Toc2389"/>
       <w:r>
         <w:rPr>
           <w:rFonts w:hint="default"/>
@@ -44302,9 +44302,9 @@
           <w:rFonts w:hint="default"/>
         </w:rPr>
       </w:pPr>
-      <w:bookmarkStart w:id="957" w:name="_Toc6262"/>
-      <w:bookmarkStart w:id="958" w:name="_Toc27533"/>
-      <w:bookmarkStart w:id="959" w:name="_Toc19761"/>
+      <w:bookmarkStart w:id="957" w:name="_Toc27533"/>
+      <w:bookmarkStart w:id="958" w:name="_Toc19761"/>
+      <w:bookmarkStart w:id="959" w:name="_Toc6262"/>
       <w:r>
         <w:rPr>
           <w:rFonts w:hint="default"/>
@@ -44375,9 +44375,9 @@
           <w:rFonts w:hint="default"/>
         </w:rPr>
       </w:pPr>
-      <w:bookmarkStart w:id="960" w:name="_Toc1633"/>
+      <w:bookmarkStart w:id="960" w:name="_Toc19345"/>
       <w:bookmarkStart w:id="961" w:name="_Toc14675"/>
-      <w:bookmarkStart w:id="962" w:name="_Toc19345"/>
+      <w:bookmarkStart w:id="962" w:name="_Toc1633"/>
       <w:r>
         <w:rPr>
           <w:rFonts w:hint="default"/>
@@ -44449,8 +44449,8 @@
           <w:rFonts w:hint="default"/>
         </w:rPr>
       </w:pPr>
-      <w:bookmarkStart w:id="963" w:name="_Toc20652"/>
-      <w:bookmarkStart w:id="964" w:name="_Toc2218"/>
+      <w:bookmarkStart w:id="963" w:name="_Toc2218"/>
+      <w:bookmarkStart w:id="964" w:name="_Toc20652"/>
       <w:bookmarkStart w:id="965" w:name="_Toc10310"/>
       <w:r>
         <w:rPr>
@@ -44577,9 +44577,9 @@
           <w:rFonts w:hint="default"/>
         </w:rPr>
       </w:pPr>
-      <w:bookmarkStart w:id="969" w:name="_Toc26178"/>
-      <w:bookmarkStart w:id="970" w:name="_Toc1352"/>
-      <w:bookmarkStart w:id="971" w:name="_Toc11192"/>
+      <w:bookmarkStart w:id="969" w:name="_Toc11192"/>
+      <w:bookmarkStart w:id="970" w:name="_Toc26178"/>
+      <w:bookmarkStart w:id="971" w:name="_Toc1352"/>
       <w:r>
         <w:rPr>
           <w:rFonts w:hint="default"/>
@@ -44631,8 +44631,8 @@
           <w:rFonts w:hint="default"/>
         </w:rPr>
       </w:pPr>
-      <w:bookmarkStart w:id="972" w:name="_Toc30097"/>
-      <w:bookmarkStart w:id="973" w:name="_Toc19168"/>
+      <w:bookmarkStart w:id="972" w:name="_Toc19168"/>
+      <w:bookmarkStart w:id="973" w:name="_Toc30097"/>
       <w:bookmarkStart w:id="974" w:name="_Toc30249"/>
       <w:r>
         <w:rPr>
@@ -44679,9 +44679,9 @@
           <w:rFonts w:hint="default"/>
         </w:rPr>
       </w:pPr>
-      <w:bookmarkStart w:id="975" w:name="_Toc8752"/>
-      <w:bookmarkStart w:id="976" w:name="_Toc32237"/>
-      <w:bookmarkStart w:id="977" w:name="_Toc29644"/>
+      <w:bookmarkStart w:id="975" w:name="_Toc29644"/>
+      <w:bookmarkStart w:id="976" w:name="_Toc8752"/>
+      <w:bookmarkStart w:id="977" w:name="_Toc32237"/>
       <w:r>
         <w:rPr>
           <w:rFonts w:hint="default"/>
@@ -44772,9 +44772,9 @@
           <w:rFonts w:hint="default"/>
         </w:rPr>
       </w:pPr>
-      <w:bookmarkStart w:id="978" w:name="_Toc8155"/>
-      <w:bookmarkStart w:id="979" w:name="_Toc857"/>
-      <w:bookmarkStart w:id="980" w:name="_Toc9800"/>
+      <w:bookmarkStart w:id="978" w:name="_Toc857"/>
+      <w:bookmarkStart w:id="979" w:name="_Toc9800"/>
+      <w:bookmarkStart w:id="980" w:name="_Toc8155"/>
       <w:r>
         <w:rPr>
           <w:rFonts w:hint="default"/>
@@ -44800,8 +44800,8 @@
           <w:rFonts w:hint="default"/>
         </w:rPr>
       </w:pPr>
-      <w:bookmarkStart w:id="981" w:name="_Toc1725"/>
-      <w:bookmarkStart w:id="982" w:name="_Toc20339"/>
+      <w:bookmarkStart w:id="981" w:name="_Toc20339"/>
+      <w:bookmarkStart w:id="982" w:name="_Toc1725"/>
       <w:bookmarkStart w:id="983" w:name="_Toc11109"/>
       <w:r>
         <w:rPr>
@@ -44828,8 +44828,8 @@
           <w:rFonts w:hint="default"/>
         </w:rPr>
       </w:pPr>
-      <w:bookmarkStart w:id="984" w:name="_Toc13354"/>
-      <w:bookmarkStart w:id="985" w:name="_Toc3350"/>
+      <w:bookmarkStart w:id="984" w:name="_Toc3350"/>
+      <w:bookmarkStart w:id="985" w:name="_Toc13354"/>
       <w:bookmarkStart w:id="986" w:name="_Toc2478"/>
       <w:r>
         <w:rPr>
@@ -44962,8 +44962,8 @@
         </w:rPr>
       </w:pPr>
       <w:bookmarkStart w:id="990" w:name="_Toc29479"/>
-      <w:bookmarkStart w:id="991" w:name="_Toc30599"/>
-      <w:bookmarkStart w:id="992" w:name="_Toc27431"/>
+      <w:bookmarkStart w:id="991" w:name="_Toc27431"/>
+      <w:bookmarkStart w:id="992" w:name="_Toc30599"/>
       <w:r>
         <w:rPr>
           <w:rFonts w:hint="default"/>
@@ -44989,9 +44989,9 @@
           <w:rFonts w:hint="default"/>
         </w:rPr>
       </w:pPr>
-      <w:bookmarkStart w:id="993" w:name="_Toc3812"/>
-      <w:bookmarkStart w:id="994" w:name="_Toc4881"/>
-      <w:bookmarkStart w:id="995" w:name="_Toc21564"/>
+      <w:bookmarkStart w:id="993" w:name="_Toc21564"/>
+      <w:bookmarkStart w:id="994" w:name="_Toc3812"/>
+      <w:bookmarkStart w:id="995" w:name="_Toc4881"/>
       <w:r>
         <w:rPr>
           <w:rFonts w:hint="default"/>
@@ -45082,9 +45082,9 @@
           <w:rFonts w:hint="default"/>
         </w:rPr>
       </w:pPr>
-      <w:bookmarkStart w:id="996" w:name="_Toc15362"/>
-      <w:bookmarkStart w:id="997" w:name="_Toc7987"/>
-      <w:bookmarkStart w:id="998" w:name="_Toc17762"/>
+      <w:bookmarkStart w:id="996" w:name="_Toc7987"/>
+      <w:bookmarkStart w:id="997" w:name="_Toc17762"/>
+      <w:bookmarkStart w:id="998" w:name="_Toc15362"/>
       <w:r>
         <w:rPr>
           <w:rFonts w:hint="eastAsia"/>
@@ -45117,9 +45117,9 @@
           <w:rFonts w:hint="default"/>
         </w:rPr>
       </w:pPr>
-      <w:bookmarkStart w:id="999" w:name="_Toc15754"/>
-      <w:bookmarkStart w:id="1000" w:name="_Toc32438"/>
-      <w:bookmarkStart w:id="1001" w:name="_Toc15771"/>
+      <w:bookmarkStart w:id="999" w:name="_Toc32438"/>
+      <w:bookmarkStart w:id="1000" w:name="_Toc15771"/>
+      <w:bookmarkStart w:id="1001" w:name="_Toc15754"/>
       <w:r>
         <w:rPr>
           <w:rFonts w:hint="default"/>
@@ -45219,9 +45219,9 @@
           <w:rFonts w:hint="default"/>
         </w:rPr>
       </w:pPr>
-      <w:bookmarkStart w:id="1005" w:name="_Toc13520"/>
-      <w:bookmarkStart w:id="1006" w:name="_Toc30025"/>
-      <w:bookmarkStart w:id="1007" w:name="_Toc30872"/>
+      <w:bookmarkStart w:id="1005" w:name="_Toc30025"/>
+      <w:bookmarkStart w:id="1006" w:name="_Toc30872"/>
+      <w:bookmarkStart w:id="1007" w:name="_Toc13520"/>
       <w:r>
         <w:rPr>
           <w:rFonts w:hint="default"/>
@@ -45247,9 +45247,9 @@
           <w:rFonts w:hint="default"/>
         </w:rPr>
       </w:pPr>
-      <w:bookmarkStart w:id="1008" w:name="_Toc30238"/>
-      <w:bookmarkStart w:id="1009" w:name="_Toc32177"/>
-      <w:bookmarkStart w:id="1010" w:name="_Toc25131"/>
+      <w:bookmarkStart w:id="1008" w:name="_Toc32177"/>
+      <w:bookmarkStart w:id="1009" w:name="_Toc25131"/>
+      <w:bookmarkStart w:id="1010" w:name="_Toc30238"/>
       <w:r>
         <w:rPr>
           <w:rFonts w:hint="default"/>
@@ -45442,9 +45442,9 @@
           <w:rFonts w:hint="default"/>
         </w:rPr>
       </w:pPr>
-      <w:bookmarkStart w:id="1017" w:name="_Toc22591"/>
+      <w:bookmarkStart w:id="1017" w:name="_Toc31973"/>
       <w:bookmarkStart w:id="1018" w:name="_Toc30099"/>
-      <w:bookmarkStart w:id="1019" w:name="_Toc31973"/>
+      <w:bookmarkStart w:id="1019" w:name="_Toc22591"/>
       <w:r>
         <w:rPr>
           <w:rFonts w:hint="default"/>
@@ -45516,9 +45516,9 @@
           <w:rFonts w:hint="default"/>
         </w:rPr>
       </w:pPr>
-      <w:bookmarkStart w:id="1020" w:name="_Toc2881"/>
-      <w:bookmarkStart w:id="1021" w:name="_Toc22768"/>
-      <w:bookmarkStart w:id="1022" w:name="_Toc2539"/>
+      <w:bookmarkStart w:id="1020" w:name="_Toc2539"/>
+      <w:bookmarkStart w:id="1021" w:name="_Toc2881"/>
+      <w:bookmarkStart w:id="1022" w:name="_Toc22768"/>
       <w:r>
         <w:rPr>
           <w:rFonts w:hint="default"/>
@@ -45570,8 +45570,8 @@
           <w:rFonts w:hint="default"/>
         </w:rPr>
       </w:pPr>
-      <w:bookmarkStart w:id="1023" w:name="_Toc15030"/>
-      <w:bookmarkStart w:id="1024" w:name="_Toc25879"/>
+      <w:bookmarkStart w:id="1023" w:name="_Toc25879"/>
+      <w:bookmarkStart w:id="1024" w:name="_Toc15030"/>
       <w:bookmarkStart w:id="1025" w:name="_Toc9212"/>
       <w:r>
         <w:rPr>
@@ -45611,9 +45611,9 @@
           <w:rFonts w:hint="default"/>
         </w:rPr>
       </w:pPr>
-      <w:bookmarkStart w:id="1026" w:name="_Toc7662"/>
-      <w:bookmarkStart w:id="1027" w:name="_Toc4252"/>
-      <w:bookmarkStart w:id="1028" w:name="_Toc25591"/>
+      <w:bookmarkStart w:id="1026" w:name="_Toc4252"/>
+      <w:bookmarkStart w:id="1027" w:name="_Toc25591"/>
+      <w:bookmarkStart w:id="1028" w:name="_Toc7662"/>
       <w:r>
         <w:rPr>
           <w:rFonts w:hint="default"/>
@@ -45699,9 +45699,9 @@
           <w:rFonts w:hint="default"/>
         </w:rPr>
       </w:pPr>
-      <w:bookmarkStart w:id="1032" w:name="_Toc17875"/>
-      <w:bookmarkStart w:id="1033" w:name="_Toc20893"/>
-      <w:bookmarkStart w:id="1034" w:name="_Toc12019"/>
+      <w:bookmarkStart w:id="1032" w:name="_Toc20893"/>
+      <w:bookmarkStart w:id="1033" w:name="_Toc12019"/>
+      <w:bookmarkStart w:id="1034" w:name="_Toc17875"/>
       <w:r>
         <w:rPr>
           <w:rFonts w:hint="default"/>
@@ -45821,8 +45821,8 @@
         </w:rPr>
       </w:pPr>
       <w:bookmarkStart w:id="1038" w:name="_Toc16290"/>
-      <w:bookmarkStart w:id="1039" w:name="_Toc10982"/>
-      <w:bookmarkStart w:id="1040" w:name="_Toc27053"/>
+      <w:bookmarkStart w:id="1039" w:name="_Toc27053"/>
+      <w:bookmarkStart w:id="1040" w:name="_Toc10982"/>
       <w:r>
         <w:rPr>
           <w:rFonts w:hint="default"/>
@@ -45915,9 +45915,9 @@
           <w:rFonts w:hint="default"/>
         </w:rPr>
       </w:pPr>
-      <w:bookmarkStart w:id="1044" w:name="_Toc22632"/>
+      <w:bookmarkStart w:id="1044" w:name="_Toc17922"/>
       <w:bookmarkStart w:id="1045" w:name="_Toc2897"/>
-      <w:bookmarkStart w:id="1046" w:name="_Toc17922"/>
+      <w:bookmarkStart w:id="1046" w:name="_Toc22632"/>
       <w:r>
         <w:rPr>
           <w:rFonts w:hint="default"/>
@@ -45944,8 +45944,8 @@
         </w:rPr>
       </w:pPr>
       <w:bookmarkStart w:id="1047" w:name="_Toc31303"/>
-      <w:bookmarkStart w:id="1048" w:name="_Toc23310"/>
-      <w:bookmarkStart w:id="1049" w:name="_Toc5853"/>
+      <w:bookmarkStart w:id="1048" w:name="_Toc5853"/>
+      <w:bookmarkStart w:id="1049" w:name="_Toc23310"/>
       <w:r>
         <w:rPr>
           <w:rFonts w:hint="default"/>
@@ -46010,8 +46010,8 @@
           <w:rFonts w:hint="default"/>
         </w:rPr>
       </w:pPr>
-      <w:bookmarkStart w:id="1050" w:name="_Toc15556"/>
-      <w:bookmarkStart w:id="1051" w:name="_Toc12694"/>
+      <w:bookmarkStart w:id="1050" w:name="_Toc12694"/>
+      <w:bookmarkStart w:id="1051" w:name="_Toc15556"/>
       <w:bookmarkStart w:id="1052" w:name="_Toc25245"/>
       <w:r>
         <w:rPr>
@@ -46038,9 +46038,9 @@
           <w:rFonts w:hint="default"/>
         </w:rPr>
       </w:pPr>
-      <w:bookmarkStart w:id="1053" w:name="_Toc19182"/>
-      <w:bookmarkStart w:id="1054" w:name="_Toc27496"/>
-      <w:bookmarkStart w:id="1055" w:name="_Toc21473"/>
+      <w:bookmarkStart w:id="1053" w:name="_Toc27496"/>
+      <w:bookmarkStart w:id="1054" w:name="_Toc21473"/>
+      <w:bookmarkStart w:id="1055" w:name="_Toc19182"/>
       <w:r>
         <w:rPr>
           <w:rFonts w:hint="default"/>
@@ -46067,8 +46067,8 @@
         </w:rPr>
       </w:pPr>
       <w:bookmarkStart w:id="1056" w:name="_Toc10155"/>
-      <w:bookmarkStart w:id="1057" w:name="_Toc30143"/>
-      <w:bookmarkStart w:id="1058" w:name="_Toc19044"/>
+      <w:bookmarkStart w:id="1057" w:name="_Toc19044"/>
+      <w:bookmarkStart w:id="1058" w:name="_Toc30143"/>
       <w:r>
         <w:rPr>
           <w:rFonts w:hint="default"/>
@@ -46228,9 +46228,9 @@
           <w:rFonts w:hint="default"/>
         </w:rPr>
       </w:pPr>
-      <w:bookmarkStart w:id="1065" w:name="_Toc28176"/>
-      <w:bookmarkStart w:id="1066" w:name="_Toc15857"/>
-      <w:bookmarkStart w:id="1067" w:name="_Toc777"/>
+      <w:bookmarkStart w:id="1065" w:name="_Toc777"/>
+      <w:bookmarkStart w:id="1066" w:name="_Toc28176"/>
+      <w:bookmarkStart w:id="1067" w:name="_Toc15857"/>
       <w:r>
         <w:rPr>
           <w:rFonts w:hint="default"/>
@@ -46257,8 +46257,8 @@
         </w:rPr>
       </w:pPr>
       <w:bookmarkStart w:id="1068" w:name="_Toc26151"/>
-      <w:bookmarkStart w:id="1069" w:name="_Toc30717"/>
-      <w:bookmarkStart w:id="1070" w:name="_Toc10242"/>
+      <w:bookmarkStart w:id="1069" w:name="_Toc10242"/>
+      <w:bookmarkStart w:id="1070" w:name="_Toc30717"/>
       <w:r>
         <w:rPr>
           <w:rFonts w:hint="default"/>
@@ -46358,9 +46358,9 @@
           <w:rFonts w:hint="default"/>
         </w:rPr>
       </w:pPr>
-      <w:bookmarkStart w:id="1074" w:name="_Toc12697"/>
-      <w:bookmarkStart w:id="1075" w:name="_Toc29926"/>
-      <w:bookmarkStart w:id="1076" w:name="_Toc99"/>
+      <w:bookmarkStart w:id="1074" w:name="_Toc99"/>
+      <w:bookmarkStart w:id="1075" w:name="_Toc12697"/>
+      <w:bookmarkStart w:id="1076" w:name="_Toc29926"/>
       <w:r>
         <w:rPr>
           <w:rFonts w:hint="default"/>
@@ -46453,9 +46453,9 @@
           <w:rFonts w:hint="default"/>
         </w:rPr>
       </w:pPr>
-      <w:bookmarkStart w:id="1080" w:name="_Toc22700"/>
+      <w:bookmarkStart w:id="1080" w:name="_Toc24002"/>
       <w:bookmarkStart w:id="1081" w:name="_Toc31906"/>
-      <w:bookmarkStart w:id="1082" w:name="_Toc24002"/>
+      <w:bookmarkStart w:id="1082" w:name="_Toc22700"/>
       <w:r>
         <w:rPr>
           <w:rFonts w:hint="default"/>
@@ -46520,9 +46520,9 @@
           <w:rFonts w:hint="default"/>
         </w:rPr>
       </w:pPr>
-      <w:bookmarkStart w:id="1083" w:name="_Toc2653"/>
-      <w:bookmarkStart w:id="1084" w:name="_Toc32674"/>
-      <w:bookmarkStart w:id="1085" w:name="_Toc16855"/>
+      <w:bookmarkStart w:id="1083" w:name="_Toc32674"/>
+      <w:bookmarkStart w:id="1084" w:name="_Toc16855"/>
+      <w:bookmarkStart w:id="1085" w:name="_Toc2653"/>
       <w:r>
         <w:rPr>
           <w:rFonts w:hint="default"/>
@@ -46548,8 +46548,8 @@
           <w:rFonts w:hint="default"/>
         </w:rPr>
       </w:pPr>
-      <w:bookmarkStart w:id="1086" w:name="_Toc10681"/>
-      <w:bookmarkStart w:id="1087" w:name="_Toc16894"/>
+      <w:bookmarkStart w:id="1086" w:name="_Toc16894"/>
+      <w:bookmarkStart w:id="1087" w:name="_Toc10681"/>
       <w:bookmarkStart w:id="1088" w:name="_Toc30804"/>
       <w:r>
         <w:rPr>
@@ -46628,9 +46628,9 @@
           <w:rFonts w:hint="default"/>
         </w:rPr>
       </w:pPr>
-      <w:bookmarkStart w:id="1089" w:name="_Toc1054"/>
-      <w:bookmarkStart w:id="1090" w:name="_Toc21627"/>
-      <w:bookmarkStart w:id="1091" w:name="_Toc13193"/>
+      <w:bookmarkStart w:id="1089" w:name="_Toc21627"/>
+      <w:bookmarkStart w:id="1090" w:name="_Toc13193"/>
+      <w:bookmarkStart w:id="1091" w:name="_Toc1054"/>
       <w:r>
         <w:rPr>
           <w:rFonts w:hint="default"/>
@@ -46698,9 +46698,9 @@
           <w:rFonts w:hint="default"/>
         </w:rPr>
       </w:pPr>
-      <w:bookmarkStart w:id="1098" w:name="_Toc10999"/>
-      <w:bookmarkStart w:id="1099" w:name="_Toc29575"/>
-      <w:bookmarkStart w:id="1100" w:name="_Toc15006"/>
+      <w:bookmarkStart w:id="1098" w:name="_Toc15006"/>
+      <w:bookmarkStart w:id="1099" w:name="_Toc10999"/>
+      <w:bookmarkStart w:id="1100" w:name="_Toc29575"/>
       <w:r>
         <w:rPr>
           <w:rFonts w:hint="default"/>
@@ -46761,9 +46761,9 @@
           <w:rFonts w:hint="default"/>
         </w:rPr>
       </w:pPr>
-      <w:bookmarkStart w:id="1104" w:name="_Toc16977"/>
-      <w:bookmarkStart w:id="1105" w:name="_Toc6057"/>
-      <w:bookmarkStart w:id="1106" w:name="_Toc25962"/>
+      <w:bookmarkStart w:id="1104" w:name="_Toc6057"/>
+      <w:bookmarkStart w:id="1105" w:name="_Toc25962"/>
+      <w:bookmarkStart w:id="1106" w:name="_Toc16977"/>
       <w:r>
         <w:rPr>
           <w:rFonts w:hint="default"/>
@@ -46789,9 +46789,9 @@
           <w:rFonts w:hint="default"/>
         </w:rPr>
       </w:pPr>
-      <w:bookmarkStart w:id="1107" w:name="_Toc9077"/>
-      <w:bookmarkStart w:id="1108" w:name="_Toc10201"/>
-      <w:bookmarkStart w:id="1109" w:name="_Toc3928"/>
+      <w:bookmarkStart w:id="1107" w:name="_Toc3928"/>
+      <w:bookmarkStart w:id="1108" w:name="_Toc9077"/>
+      <w:bookmarkStart w:id="1109" w:name="_Toc10201"/>
       <w:r>
         <w:rPr>
           <w:rFonts w:hint="default"/>
@@ -46923,8 +46923,8 @@
           <w:rFonts w:hint="default"/>
         </w:rPr>
       </w:pPr>
-      <w:bookmarkStart w:id="1113" w:name="_Toc27106"/>
-      <w:bookmarkStart w:id="1114" w:name="_Toc16021"/>
+      <w:bookmarkStart w:id="1113" w:name="_Toc16021"/>
+      <w:bookmarkStart w:id="1114" w:name="_Toc27106"/>
       <w:bookmarkStart w:id="1115" w:name="_Toc20898"/>
       <w:r>
         <w:rPr>
@@ -46951,9 +46951,9 @@
           <w:rFonts w:hint="default"/>
         </w:rPr>
       </w:pPr>
-      <w:bookmarkStart w:id="1116" w:name="_Toc12569"/>
-      <w:bookmarkStart w:id="1117" w:name="_Toc31279"/>
-      <w:bookmarkStart w:id="1118" w:name="_Toc32732"/>
+      <w:bookmarkStart w:id="1116" w:name="_Toc32732"/>
+      <w:bookmarkStart w:id="1117" w:name="_Toc12569"/>
+      <w:bookmarkStart w:id="1118" w:name="_Toc31279"/>
       <w:r>
         <w:rPr>
           <w:rFonts w:hint="default"/>
@@ -47132,9 +47132,9 @@
           <w:lang w:eastAsia="zh-CN"/>
         </w:rPr>
       </w:pPr>
-      <w:bookmarkStart w:id="1125" w:name="_Toc32708"/>
-      <w:bookmarkStart w:id="1126" w:name="_Toc12561"/>
-      <w:bookmarkStart w:id="1127" w:name="_Toc9333"/>
+      <w:bookmarkStart w:id="1125" w:name="_Toc12561"/>
+      <w:bookmarkStart w:id="1126" w:name="_Toc9333"/>
+      <w:bookmarkStart w:id="1127" w:name="_Toc32708"/>
       <w:r>
         <w:rPr>
           <w:rFonts w:hint="default"/>
@@ -47206,9 +47206,9 @@
           <w:rFonts w:hint="default"/>
         </w:rPr>
       </w:pPr>
-      <w:bookmarkStart w:id="1128" w:name="_Toc6645"/>
-      <w:bookmarkStart w:id="1129" w:name="_Toc317"/>
-      <w:bookmarkStart w:id="1130" w:name="_Toc17771"/>
+      <w:bookmarkStart w:id="1128" w:name="_Toc17771"/>
+      <w:bookmarkStart w:id="1129" w:name="_Toc6645"/>
+      <w:bookmarkStart w:id="1130" w:name="_Toc317"/>
       <w:r>
         <w:rPr>
           <w:rFonts w:hint="default"/>
@@ -47274,9 +47274,9 @@
           <w:lang w:eastAsia="zh-CN"/>
         </w:rPr>
       </w:pPr>
-      <w:bookmarkStart w:id="1131" w:name="_Toc24716"/>
-      <w:bookmarkStart w:id="1132" w:name="_Toc20274"/>
-      <w:bookmarkStart w:id="1133" w:name="_Toc15381"/>
+      <w:bookmarkStart w:id="1131" w:name="_Toc15381"/>
+      <w:bookmarkStart w:id="1132" w:name="_Toc24716"/>
+      <w:bookmarkStart w:id="1133" w:name="_Toc20274"/>
       <w:r>
         <w:rPr>
           <w:rFonts w:hint="default"/>
@@ -47368,9 +47368,9 @@
           <w:rFonts w:hint="default"/>
         </w:rPr>
       </w:pPr>
-      <w:bookmarkStart w:id="1134" w:name="_Toc11899"/>
-      <w:bookmarkStart w:id="1135" w:name="_Toc22219"/>
-      <w:bookmarkStart w:id="1136" w:name="_Toc13300"/>
+      <w:bookmarkStart w:id="1134" w:name="_Toc22219"/>
+      <w:bookmarkStart w:id="1135" w:name="_Toc13300"/>
+      <w:bookmarkStart w:id="1136" w:name="_Toc11899"/>
       <w:r>
         <w:rPr>
           <w:rFonts w:hint="default"/>
@@ -47396,9 +47396,9 @@
           <w:rFonts w:hint="default"/>
         </w:rPr>
       </w:pPr>
-      <w:bookmarkStart w:id="1137" w:name="_Toc6169"/>
+      <w:bookmarkStart w:id="1137" w:name="_Toc3179"/>
       <w:bookmarkStart w:id="1138" w:name="_Toc15279"/>
-      <w:bookmarkStart w:id="1139" w:name="_Toc3179"/>
+      <w:bookmarkStart w:id="1139" w:name="_Toc6169"/>
       <w:r>
         <w:rPr>
           <w:rFonts w:hint="default"/>
@@ -47463,9 +47463,9 @@
           <w:rFonts w:hint="default"/>
         </w:rPr>
       </w:pPr>
-      <w:bookmarkStart w:id="1140" w:name="_Toc9895"/>
-      <w:bookmarkStart w:id="1141" w:name="_Toc14144"/>
-      <w:bookmarkStart w:id="1142" w:name="_Toc14687"/>
+      <w:bookmarkStart w:id="1140" w:name="_Toc14144"/>
+      <w:bookmarkStart w:id="1141" w:name="_Toc14687"/>
+      <w:bookmarkStart w:id="1142" w:name="_Toc9895"/>
       <w:r>
         <w:rPr>
           <w:rFonts w:hint="default"/>
@@ -47537,8 +47537,8 @@
           <w:rFonts w:hint="default"/>
         </w:rPr>
       </w:pPr>
-      <w:bookmarkStart w:id="1143" w:name="_Toc27558"/>
-      <w:bookmarkStart w:id="1144" w:name="_Toc775"/>
+      <w:bookmarkStart w:id="1143" w:name="_Toc775"/>
+      <w:bookmarkStart w:id="1144" w:name="_Toc27558"/>
       <w:bookmarkStart w:id="1145" w:name="_Toc4754"/>
       <w:r>
         <w:rPr>
@@ -47623,9 +47623,9 @@
           <w:rFonts w:hint="default"/>
         </w:rPr>
       </w:pPr>
-      <w:bookmarkStart w:id="1146" w:name="_Toc27825"/>
+      <w:bookmarkStart w:id="1146" w:name="_Toc16666"/>
       <w:bookmarkStart w:id="1147" w:name="_Toc16153"/>
-      <w:bookmarkStart w:id="1148" w:name="_Toc16666"/>
+      <w:bookmarkStart w:id="1148" w:name="_Toc27825"/>
       <w:r>
         <w:rPr>
           <w:rFonts w:hint="default"/>
@@ -47651,9 +47651,9 @@
           <w:rFonts w:hint="default"/>
         </w:rPr>
       </w:pPr>
-      <w:bookmarkStart w:id="1149" w:name="_Toc9565"/>
-      <w:bookmarkStart w:id="1150" w:name="_Toc29906"/>
-      <w:bookmarkStart w:id="1151" w:name="_Toc11936"/>
+      <w:bookmarkStart w:id="1149" w:name="_Toc29906"/>
+      <w:bookmarkStart w:id="1150" w:name="_Toc11936"/>
+      <w:bookmarkStart w:id="1151" w:name="_Toc9565"/>
       <w:r>
         <w:rPr>
           <w:rFonts w:hint="default"/>
@@ -47772,9 +47772,9 @@
           <w:rFonts w:hint="default"/>
         </w:rPr>
       </w:pPr>
-      <w:bookmarkStart w:id="1152" w:name="_Toc31291"/>
+      <w:bookmarkStart w:id="1152" w:name="_Toc4768"/>
       <w:bookmarkStart w:id="1153" w:name="_Toc14581"/>
-      <w:bookmarkStart w:id="1154" w:name="_Toc4768"/>
+      <w:bookmarkStart w:id="1154" w:name="_Toc31291"/>
       <w:r>
         <w:rPr>
           <w:rFonts w:hint="default"/>
@@ -47800,9 +47800,9 @@
           <w:rFonts w:hint="default"/>
         </w:rPr>
       </w:pPr>
-      <w:bookmarkStart w:id="1155" w:name="_Toc20165"/>
-      <w:bookmarkStart w:id="1156" w:name="_Toc30886"/>
-      <w:bookmarkStart w:id="1157" w:name="_Toc31948"/>
+      <w:bookmarkStart w:id="1155" w:name="_Toc30886"/>
+      <w:bookmarkStart w:id="1156" w:name="_Toc31948"/>
+      <w:bookmarkStart w:id="1157" w:name="_Toc20165"/>
       <w:r>
         <w:rPr>
           <w:rFonts w:hint="default"/>
@@ -47880,8 +47880,8 @@
           <w:rFonts w:hint="default"/>
         </w:rPr>
       </w:pPr>
-      <w:bookmarkStart w:id="1158" w:name="_Toc22615"/>
-      <w:bookmarkStart w:id="1159" w:name="_Toc22879"/>
+      <w:bookmarkStart w:id="1158" w:name="_Toc22879"/>
+      <w:bookmarkStart w:id="1159" w:name="_Toc22615"/>
       <w:bookmarkStart w:id="1160" w:name="_Toc23726"/>
       <w:r>
         <w:rPr>
@@ -47908,8 +47908,8 @@
           <w:rFonts w:hint="default"/>
         </w:rPr>
       </w:pPr>
-      <w:bookmarkStart w:id="1161" w:name="_Toc17808"/>
-      <w:bookmarkStart w:id="1162" w:name="_Toc5641"/>
+      <w:bookmarkStart w:id="1161" w:name="_Toc5641"/>
+      <w:bookmarkStart w:id="1162" w:name="_Toc17808"/>
       <w:bookmarkStart w:id="1163" w:name="_Toc25650"/>
       <w:r>
         <w:rPr>
@@ -47937,9 +47937,9 @@
           <w:lang w:eastAsia="zh-CN"/>
         </w:rPr>
       </w:pPr>
-      <w:bookmarkStart w:id="1164" w:name="_Toc12320"/>
+      <w:bookmarkStart w:id="1164" w:name="_Toc14835"/>
       <w:bookmarkStart w:id="1165" w:name="_Toc21576"/>
-      <w:bookmarkStart w:id="1166" w:name="_Toc14835"/>
+      <w:bookmarkStart w:id="1166" w:name="_Toc12320"/>
       <w:r>
         <w:rPr>
           <w:rFonts w:hint="default"/>
@@ -48079,8 +48079,8 @@
         </w:rPr>
       </w:pPr>
       <w:bookmarkStart w:id="1170" w:name="_Toc17795"/>
-      <w:bookmarkStart w:id="1171" w:name="_Toc9784"/>
-      <w:bookmarkStart w:id="1172" w:name="_Toc24794"/>
+      <w:bookmarkStart w:id="1171" w:name="_Toc24794"/>
+      <w:bookmarkStart w:id="1172" w:name="_Toc9784"/>
       <w:r>
         <w:rPr>
           <w:rFonts w:hint="default"/>
@@ -48214,9 +48214,9 @@
           <w:rFonts w:hint="default"/>
         </w:rPr>
       </w:pPr>
-      <w:bookmarkStart w:id="1179" w:name="_Toc10613"/>
-      <w:bookmarkStart w:id="1180" w:name="_Toc27350"/>
-      <w:bookmarkStart w:id="1181" w:name="_Toc4181"/>
+      <w:bookmarkStart w:id="1179" w:name="_Toc27350"/>
+      <w:bookmarkStart w:id="1180" w:name="_Toc4181"/>
+      <w:bookmarkStart w:id="1181" w:name="_Toc10613"/>
       <w:r>
         <w:rPr>
           <w:rFonts w:hint="default"/>
@@ -48269,8 +48269,8 @@
         </w:rPr>
       </w:pPr>
       <w:bookmarkStart w:id="1182" w:name="_Toc489"/>
-      <w:bookmarkStart w:id="1183" w:name="_Toc1511"/>
-      <w:bookmarkStart w:id="1184" w:name="_Toc32125"/>
+      <w:bookmarkStart w:id="1183" w:name="_Toc32125"/>
+      <w:bookmarkStart w:id="1184" w:name="_Toc1511"/>
       <w:r>
         <w:rPr>
           <w:rFonts w:hint="default"/>
@@ -48336,9 +48336,9 @@
           <w:lang w:val="en-US" w:eastAsia="zh-CN"/>
         </w:rPr>
       </w:pPr>
-      <w:bookmarkStart w:id="1185" w:name="_Toc4764"/>
-      <w:bookmarkStart w:id="1186" w:name="_Toc22351"/>
-      <w:bookmarkStart w:id="1187" w:name="_Toc15918"/>
+      <w:bookmarkStart w:id="1185" w:name="_Toc22351"/>
+      <w:bookmarkStart w:id="1186" w:name="_Toc15918"/>
+      <w:bookmarkStart w:id="1187" w:name="_Toc4764"/>
       <w:r>
         <w:rPr>
           <w:rFonts w:hint="default"/>
@@ -48424,8 +48424,8 @@
         </w:rPr>
       </w:pPr>
       <w:bookmarkStart w:id="1188" w:name="_Toc21431"/>
-      <w:bookmarkStart w:id="1189" w:name="_Toc9132"/>
-      <w:bookmarkStart w:id="1190" w:name="_Toc26221"/>
+      <w:bookmarkStart w:id="1189" w:name="_Toc26221"/>
+      <w:bookmarkStart w:id="1190" w:name="_Toc9132"/>
       <w:r>
         <w:rPr>
           <w:rFonts w:hint="default"/>
@@ -48578,8 +48578,8 @@
         </w:rPr>
       </w:pPr>
       <w:bookmarkStart w:id="1194" w:name="_Toc30424"/>
-      <w:bookmarkStart w:id="1195" w:name="_Toc32427"/>
-      <w:bookmarkStart w:id="1196" w:name="_Toc23455"/>
+      <w:bookmarkStart w:id="1195" w:name="_Toc23455"/>
+      <w:bookmarkStart w:id="1196" w:name="_Toc32427"/>
       <w:r>
         <w:rPr>
           <w:rFonts w:hint="default"/>
@@ -48626,8 +48626,8 @@
           <w:lang w:eastAsia="zh-CN"/>
         </w:rPr>
       </w:pPr>
-      <w:bookmarkStart w:id="1197" w:name="_Toc174"/>
-      <w:bookmarkStart w:id="1198" w:name="_Toc17425"/>
+      <w:bookmarkStart w:id="1197" w:name="_Toc17425"/>
+      <w:bookmarkStart w:id="1198" w:name="_Toc174"/>
       <w:bookmarkStart w:id="1199" w:name="_Toc10417"/>
       <w:r>
         <w:rPr>
@@ -48701,8 +48701,8 @@
           <w:lang w:val="en-US" w:eastAsia="zh-CN"/>
         </w:rPr>
       </w:pPr>
-      <w:bookmarkStart w:id="1200" w:name="_Toc3218"/>
-      <w:bookmarkStart w:id="1201" w:name="_Toc3024"/>
+      <w:bookmarkStart w:id="1200" w:name="_Toc3024"/>
+      <w:bookmarkStart w:id="1201" w:name="_Toc3218"/>
       <w:bookmarkStart w:id="1202" w:name="_Toc27830"/>
       <w:r>
         <w:rPr>
@@ -48762,9 +48762,9 @@
           <w:rFonts w:hint="default"/>
         </w:rPr>
       </w:pPr>
-      <w:bookmarkStart w:id="1203" w:name="_Toc102"/>
-      <w:bookmarkStart w:id="1204" w:name="_Toc31008"/>
-      <w:bookmarkStart w:id="1205" w:name="_Toc12845"/>
+      <w:bookmarkStart w:id="1203" w:name="_Toc31008"/>
+      <w:bookmarkStart w:id="1204" w:name="_Toc12845"/>
+      <w:bookmarkStart w:id="1205" w:name="_Toc102"/>
       <w:r>
         <w:rPr>
           <w:rFonts w:hint="default"/>
@@ -48864,9 +48864,9 @@
           <w:rFonts w:hint="default"/>
         </w:rPr>
       </w:pPr>
-      <w:bookmarkStart w:id="1209" w:name="_Toc32050"/>
+      <w:bookmarkStart w:id="1209" w:name="_Toc23143"/>
       <w:bookmarkStart w:id="1210" w:name="_Toc14023"/>
-      <w:bookmarkStart w:id="1211" w:name="_Toc23143"/>
+      <w:bookmarkStart w:id="1211" w:name="_Toc32050"/>
       <w:r>
         <w:rPr>
           <w:rFonts w:hint="default"/>
@@ -48892,8 +48892,8 @@
           <w:rFonts w:hint="default"/>
         </w:rPr>
       </w:pPr>
-      <w:bookmarkStart w:id="1212" w:name="_Toc32617"/>
-      <w:bookmarkStart w:id="1213" w:name="_Toc23526"/>
+      <w:bookmarkStart w:id="1212" w:name="_Toc23526"/>
+      <w:bookmarkStart w:id="1213" w:name="_Toc32617"/>
       <w:bookmarkStart w:id="1214" w:name="_Toc31980"/>
       <w:r>
         <w:rPr>
@@ -49049,9 +49049,9 @@
           <w:lang w:eastAsia="zh-CN"/>
         </w:rPr>
       </w:pPr>
-      <w:bookmarkStart w:id="1218" w:name="_Toc12440"/>
-      <w:bookmarkStart w:id="1219" w:name="_Toc308"/>
-      <w:bookmarkStart w:id="1220" w:name="_Toc24059"/>
+      <w:bookmarkStart w:id="1218" w:name="_Toc308"/>
+      <w:bookmarkStart w:id="1219" w:name="_Toc24059"/>
+      <w:bookmarkStart w:id="1220" w:name="_Toc12440"/>
       <w:r>
         <w:rPr>
           <w:rFonts w:hint="default"/>
@@ -49212,9 +49212,9 @@
           <w:rFonts w:hint="default"/>
         </w:rPr>
       </w:pPr>
-      <w:bookmarkStart w:id="1224" w:name="_Toc24130"/>
-      <w:bookmarkStart w:id="1225" w:name="_Toc24557"/>
-      <w:bookmarkStart w:id="1226" w:name="_Toc4271"/>
+      <w:bookmarkStart w:id="1224" w:name="_Toc4271"/>
+      <w:bookmarkStart w:id="1225" w:name="_Toc24130"/>
+      <w:bookmarkStart w:id="1226" w:name="_Toc24557"/>
       <w:r>
         <w:rPr>
           <w:rFonts w:hint="default"/>
@@ -49241,8 +49241,8 @@
         </w:rPr>
       </w:pPr>
       <w:bookmarkStart w:id="1227" w:name="_Toc6603"/>
-      <w:bookmarkStart w:id="1228" w:name="_Toc7735"/>
-      <w:bookmarkStart w:id="1229" w:name="_Toc16161"/>
+      <w:bookmarkStart w:id="1228" w:name="_Toc16161"/>
+      <w:bookmarkStart w:id="1229" w:name="_Toc7735"/>
       <w:r>
         <w:rPr>
           <w:rFonts w:hint="default"/>
@@ -49327,8 +49327,8 @@
           <w:rFonts w:hint="default"/>
         </w:rPr>
       </w:pPr>
-      <w:bookmarkStart w:id="1230" w:name="_Toc6599"/>
-      <w:bookmarkStart w:id="1231" w:name="_Toc29110"/>
+      <w:bookmarkStart w:id="1230" w:name="_Toc29110"/>
+      <w:bookmarkStart w:id="1231" w:name="_Toc6599"/>
       <w:bookmarkStart w:id="1232" w:name="_Toc28934"/>
       <w:r>
         <w:rPr>
@@ -49355,9 +49355,9 @@
           <w:rFonts w:hint="default"/>
         </w:rPr>
       </w:pPr>
-      <w:bookmarkStart w:id="1233" w:name="_Toc966"/>
-      <w:bookmarkStart w:id="1234" w:name="_Toc5216"/>
-      <w:bookmarkStart w:id="1235" w:name="_Toc24660"/>
+      <w:bookmarkStart w:id="1233" w:name="_Toc24660"/>
+      <w:bookmarkStart w:id="1234" w:name="_Toc966"/>
+      <w:bookmarkStart w:id="1235" w:name="_Toc5216"/>
       <w:r>
         <w:rPr>
           <w:rFonts w:hint="default"/>
@@ -49457,9 +49457,9 @@
           <w:rFonts w:hint="default"/>
         </w:rPr>
       </w:pPr>
-      <w:bookmarkStart w:id="1239" w:name="_Toc15869"/>
-      <w:bookmarkStart w:id="1240" w:name="_Toc18348"/>
-      <w:bookmarkStart w:id="1241" w:name="_Toc12663"/>
+      <w:bookmarkStart w:id="1239" w:name="_Toc18348"/>
+      <w:bookmarkStart w:id="1240" w:name="_Toc12663"/>
+      <w:bookmarkStart w:id="1241" w:name="_Toc15869"/>
       <w:r>
         <w:rPr>
           <w:rFonts w:hint="default"/>
@@ -49485,9 +49485,9 @@
           <w:rFonts w:hint="default"/>
         </w:rPr>
       </w:pPr>
-      <w:bookmarkStart w:id="1242" w:name="_Toc14698"/>
+      <w:bookmarkStart w:id="1242" w:name="_Toc22846"/>
       <w:bookmarkStart w:id="1243" w:name="_Toc19455"/>
-      <w:bookmarkStart w:id="1244" w:name="_Toc22846"/>
+      <w:bookmarkStart w:id="1244" w:name="_Toc14698"/>
       <w:r>
         <w:rPr>
           <w:rFonts w:hint="default"/>
@@ -49695,9 +49695,9 @@
           <w:rFonts w:hint="default"/>
         </w:rPr>
       </w:pPr>
-      <w:bookmarkStart w:id="1254" w:name="_Toc18136"/>
+      <w:bookmarkStart w:id="1254" w:name="_Toc23116"/>
       <w:bookmarkStart w:id="1255" w:name="_Toc21026"/>
-      <w:bookmarkStart w:id="1256" w:name="_Toc23116"/>
+      <w:bookmarkStart w:id="1256" w:name="_Toc18136"/>
       <w:r>
         <w:rPr>
           <w:rFonts w:hint="default"/>
@@ -49800,9 +49800,9 @@
           <w:rFonts w:hint="default"/>
         </w:rPr>
       </w:pPr>
-      <w:bookmarkStart w:id="1257" w:name="_Toc4721"/>
+      <w:bookmarkStart w:id="1257" w:name="_Toc22427"/>
       <w:bookmarkStart w:id="1258" w:name="_Toc4079"/>
-      <w:bookmarkStart w:id="1259" w:name="_Toc22427"/>
+      <w:bookmarkStart w:id="1259" w:name="_Toc4721"/>
       <w:r>
         <w:rPr>
           <w:rFonts w:hint="default"/>
@@ -49881,8 +49881,8 @@
           <w:rFonts w:hint="default"/>
         </w:rPr>
       </w:pPr>
-      <w:bookmarkStart w:id="1260" w:name="_Toc18326"/>
-      <w:bookmarkStart w:id="1261" w:name="_Toc25620"/>
+      <w:bookmarkStart w:id="1260" w:name="_Toc25620"/>
+      <w:bookmarkStart w:id="1261" w:name="_Toc18326"/>
       <w:bookmarkStart w:id="1262" w:name="_Toc17224"/>
       <w:r>
         <w:rPr>
@@ -49936,9 +49936,9 @@
           <w:rFonts w:hint="default"/>
         </w:rPr>
       </w:pPr>
-      <w:bookmarkStart w:id="1263" w:name="_Toc31650"/>
-      <w:bookmarkStart w:id="1264" w:name="_Toc7838"/>
-      <w:bookmarkStart w:id="1265" w:name="_Toc8657"/>
+      <w:bookmarkStart w:id="1263" w:name="_Toc7838"/>
+      <w:bookmarkStart w:id="1264" w:name="_Toc8657"/>
+      <w:bookmarkStart w:id="1265" w:name="_Toc31650"/>
       <w:r>
         <w:rPr>
           <w:rFonts w:hint="default"/>
@@ -49984,9 +49984,9 @@
           <w:rFonts w:hint="default"/>
         </w:rPr>
       </w:pPr>
-      <w:bookmarkStart w:id="1266" w:name="_Toc18572"/>
-      <w:bookmarkStart w:id="1267" w:name="_Toc19319"/>
-      <w:bookmarkStart w:id="1268" w:name="_Toc28456"/>
+      <w:bookmarkStart w:id="1266" w:name="_Toc19319"/>
+      <w:bookmarkStart w:id="1267" w:name="_Toc28456"/>
+      <w:bookmarkStart w:id="1268" w:name="_Toc18572"/>
       <w:r>
         <w:rPr>
           <w:rFonts w:hint="default"/>
@@ -50093,8 +50093,8 @@
         </w:rPr>
       </w:pPr>
       <w:bookmarkStart w:id="1272" w:name="_Toc9226"/>
-      <w:bookmarkStart w:id="1273" w:name="_Toc26069"/>
-      <w:bookmarkStart w:id="1274" w:name="_Toc18563"/>
+      <w:bookmarkStart w:id="1273" w:name="_Toc18563"/>
+      <w:bookmarkStart w:id="1274" w:name="_Toc26069"/>
       <w:r>
         <w:rPr>
           <w:rFonts w:hint="default"/>
@@ -50203,8 +50203,8 @@
           <w:lang w:eastAsia="zh-CN"/>
         </w:rPr>
       </w:pPr>
-      <w:bookmarkStart w:id="1278" w:name="_Toc8371"/>
-      <w:bookmarkStart w:id="1279" w:name="_Toc19786"/>
+      <w:bookmarkStart w:id="1278" w:name="_Toc19786"/>
+      <w:bookmarkStart w:id="1279" w:name="_Toc8371"/>
       <w:bookmarkStart w:id="1280" w:name="_Toc6027"/>
       <w:r>
         <w:rPr>
@@ -50372,9 +50372,9 @@
           <w:rFonts w:hint="default" w:ascii="Times New Roman" w:hAnsi="Times New Roman" w:cs="Times New Roman"/>
         </w:rPr>
       </w:pPr>
-      <w:bookmarkStart w:id="1287" w:name="_Toc18183"/>
-      <w:bookmarkStart w:id="1288" w:name="_Toc10948"/>
-      <w:bookmarkStart w:id="1289" w:name="_Toc30597"/>
+      <w:bookmarkStart w:id="1287" w:name="_Toc10948"/>
+      <w:bookmarkStart w:id="1288" w:name="_Toc30597"/>
+      <w:bookmarkStart w:id="1289" w:name="_Toc18183"/>
       <w:r>
         <w:rPr>
           <w:rFonts w:hint="default"/>
@@ -50446,8 +50446,8 @@
           <w:rFonts w:hint="default"/>
         </w:rPr>
       </w:pPr>
-      <w:bookmarkStart w:id="1290" w:name="_Toc2639"/>
-      <w:bookmarkStart w:id="1291" w:name="_Toc11283"/>
+      <w:bookmarkStart w:id="1290" w:name="_Toc11283"/>
+      <w:bookmarkStart w:id="1291" w:name="_Toc2639"/>
       <w:bookmarkStart w:id="1292" w:name="_Toc7752"/>
       <w:r>
         <w:rPr>
@@ -50555,9 +50555,9 @@
           <w:rFonts w:hint="default"/>
         </w:rPr>
       </w:pPr>
-      <w:bookmarkStart w:id="1296" w:name="_Toc20733"/>
-      <w:bookmarkStart w:id="1297" w:name="_Toc24129"/>
-      <w:bookmarkStart w:id="1298" w:name="_Toc19245"/>
+      <w:bookmarkStart w:id="1296" w:name="_Toc19245"/>
+      <w:bookmarkStart w:id="1297" w:name="_Toc20733"/>
+      <w:bookmarkStart w:id="1298" w:name="_Toc24129"/>
       <w:r>
         <w:rPr>
           <w:rFonts w:hint="default"/>
@@ -50650,9 +50650,9 @@
           <w:rFonts w:hint="default"/>
         </w:rPr>
       </w:pPr>
-      <w:bookmarkStart w:id="1302" w:name="_Toc23338"/>
-      <w:bookmarkStart w:id="1303" w:name="_Toc28053"/>
-      <w:bookmarkStart w:id="1304" w:name="_Toc31292"/>
+      <w:bookmarkStart w:id="1302" w:name="_Toc28053"/>
+      <w:bookmarkStart w:id="1303" w:name="_Toc31292"/>
+      <w:bookmarkStart w:id="1304" w:name="_Toc23338"/>
       <w:r>
         <w:rPr>
           <w:rFonts w:hint="default"/>
@@ -50717,9 +50717,9 @@
           <w:rFonts w:hint="default"/>
         </w:rPr>
       </w:pPr>
-      <w:bookmarkStart w:id="1305" w:name="_Toc11063"/>
-      <w:bookmarkStart w:id="1306" w:name="_Toc5258"/>
-      <w:bookmarkStart w:id="1307" w:name="_Toc17128"/>
+      <w:bookmarkStart w:id="1305" w:name="_Toc17128"/>
+      <w:bookmarkStart w:id="1306" w:name="_Toc11063"/>
+      <w:bookmarkStart w:id="1307" w:name="_Toc5258"/>
       <w:r>
         <w:rPr>
           <w:rFonts w:hint="default"/>
@@ -50784,8 +50784,8 @@
           <w:rFonts w:hint="default"/>
         </w:rPr>
       </w:pPr>
-      <w:bookmarkStart w:id="1308" w:name="_Toc25899"/>
-      <w:bookmarkStart w:id="1309" w:name="_Toc27430"/>
+      <w:bookmarkStart w:id="1308" w:name="_Toc27430"/>
+      <w:bookmarkStart w:id="1309" w:name="_Toc25899"/>
       <w:bookmarkStart w:id="1310" w:name="_Toc3610"/>
       <w:r>
         <w:rPr>
@@ -50838,9 +50838,9 @@
           <w:rFonts w:hint="default"/>
         </w:rPr>
       </w:pPr>
-      <w:bookmarkStart w:id="1311" w:name="_Toc6254"/>
-      <w:bookmarkStart w:id="1312" w:name="_Toc31390"/>
-      <w:bookmarkStart w:id="1313" w:name="_Toc30149"/>
+      <w:bookmarkStart w:id="1311" w:name="_Toc30149"/>
+      <w:bookmarkStart w:id="1312" w:name="_Toc6254"/>
+      <w:bookmarkStart w:id="1313" w:name="_Toc31390"/>
       <w:r>
         <w:rPr>
           <w:rFonts w:hint="default"/>
@@ -50941,9 +50941,9 @@
           <w:rFonts w:hint="default"/>
         </w:rPr>
       </w:pPr>
-      <w:bookmarkStart w:id="1320" w:name="_Toc17463"/>
-      <w:bookmarkStart w:id="1321" w:name="_Toc11306"/>
-      <w:bookmarkStart w:id="1322" w:name="_Toc29750"/>
+      <w:bookmarkStart w:id="1320" w:name="_Toc29750"/>
+      <w:bookmarkStart w:id="1321" w:name="_Toc17463"/>
+      <w:bookmarkStart w:id="1322" w:name="_Toc11306"/>
       <w:r>
         <w:rPr>
           <w:rFonts w:hint="default"/>
@@ -50962,9 +50962,9 @@
           <w:rFonts w:hint="default"/>
         </w:rPr>
       </w:pPr>
-      <w:bookmarkStart w:id="1323" w:name="_Toc15235"/>
-      <w:bookmarkStart w:id="1324" w:name="_Toc23525"/>
-      <w:bookmarkStart w:id="1325" w:name="_Toc32100"/>
+      <w:bookmarkStart w:id="1323" w:name="_Toc32100"/>
+      <w:bookmarkStart w:id="1324" w:name="_Toc15235"/>
+      <w:bookmarkStart w:id="1325" w:name="_Toc23525"/>
       <w:r>
         <w:rPr>
           <w:rFonts w:hint="default"/>
@@ -50984,8 +50984,8 @@
         </w:rPr>
       </w:pPr>
       <w:bookmarkStart w:id="1326" w:name="_Toc10383"/>
-      <w:bookmarkStart w:id="1327" w:name="_Toc28400"/>
-      <w:bookmarkStart w:id="1328" w:name="_Toc1302"/>
+      <w:bookmarkStart w:id="1327" w:name="_Toc1302"/>
+      <w:bookmarkStart w:id="1328" w:name="_Toc28400"/>
       <w:r>
         <w:rPr>
           <w:rFonts w:hint="default"/>
@@ -51004,9 +51004,9 @@
           <w:rFonts w:hint="default"/>
         </w:rPr>
       </w:pPr>
-      <w:bookmarkStart w:id="1329" w:name="_Toc10561"/>
-      <w:bookmarkStart w:id="1330" w:name="_Toc18013"/>
-      <w:bookmarkStart w:id="1331" w:name="_Toc18739"/>
+      <w:bookmarkStart w:id="1329" w:name="_Toc18739"/>
+      <w:bookmarkStart w:id="1330" w:name="_Toc10561"/>
+      <w:bookmarkStart w:id="1331" w:name="_Toc18013"/>
       <w:r>
         <w:rPr>
           <w:rFonts w:hint="default"/>
@@ -51089,8 +51089,8 @@
         </w:rPr>
       </w:pPr>
       <w:bookmarkStart w:id="1338" w:name="_Toc3251"/>
-      <w:bookmarkStart w:id="1339" w:name="_Toc29883"/>
-      <w:bookmarkStart w:id="1340" w:name="_Toc22251"/>
+      <w:bookmarkStart w:id="1339" w:name="_Toc22251"/>
+      <w:bookmarkStart w:id="1340" w:name="_Toc29883"/>
       <w:r>
         <w:rPr>
           <w:rFonts w:hint="default"/>
@@ -51155,9 +51155,9 @@
           <w:rFonts w:hint="default"/>
         </w:rPr>
       </w:pPr>
-      <w:bookmarkStart w:id="1341" w:name="_Toc17694"/>
+      <w:bookmarkStart w:id="1341" w:name="_Toc13705"/>
       <w:bookmarkStart w:id="1342" w:name="_Toc2921"/>
-      <w:bookmarkStart w:id="1343" w:name="_Toc13705"/>
+      <w:bookmarkStart w:id="1343" w:name="_Toc17694"/>
       <w:r>
         <w:rPr>
           <w:rFonts w:hint="default"/>
@@ -51222,9 +51222,9 @@
           <w:rFonts w:hint="default"/>
         </w:rPr>
       </w:pPr>
-      <w:bookmarkStart w:id="1344" w:name="_Toc20602"/>
+      <w:bookmarkStart w:id="1344" w:name="_Toc5008"/>
       <w:bookmarkStart w:id="1345" w:name="_Toc12574"/>
-      <w:bookmarkStart w:id="1346" w:name="_Toc5008"/>
+      <w:bookmarkStart w:id="1346" w:name="_Toc20602"/>
       <w:r>
         <w:rPr>
           <w:rFonts w:hint="default"/>
@@ -51329,8 +51329,8 @@
         </w:rPr>
       </w:pPr>
       <w:bookmarkStart w:id="1347" w:name="_Toc16714"/>
-      <w:bookmarkStart w:id="1348" w:name="_Toc18204"/>
-      <w:bookmarkStart w:id="1349" w:name="_Toc31587"/>
+      <w:bookmarkStart w:id="1348" w:name="_Toc31587"/>
+      <w:bookmarkStart w:id="1349" w:name="_Toc18204"/>
       <w:r>
         <w:rPr>
           <w:rFonts w:hint="default"/>
@@ -51541,9 +51541,9 @@
           <w:rFonts w:hint="default"/>
         </w:rPr>
       </w:pPr>
-      <w:bookmarkStart w:id="1350" w:name="_Toc15412"/>
+      <w:bookmarkStart w:id="1350" w:name="_Toc97"/>
       <w:bookmarkStart w:id="1351" w:name="_Toc13672"/>
-      <w:bookmarkStart w:id="1352" w:name="_Toc97"/>
+      <w:bookmarkStart w:id="1352" w:name="_Toc15412"/>
       <w:r>
         <w:rPr>
           <w:rFonts w:hint="default"/>
@@ -51643,9 +51643,9 @@
           <w:rFonts w:hint="default"/>
         </w:rPr>
       </w:pPr>
-      <w:bookmarkStart w:id="1356" w:name="_Toc31710"/>
+      <w:bookmarkStart w:id="1356" w:name="_Toc18818"/>
       <w:bookmarkStart w:id="1357" w:name="_Toc13447"/>
-      <w:bookmarkStart w:id="1358" w:name="_Toc18818"/>
+      <w:bookmarkStart w:id="1358" w:name="_Toc31710"/>
       <w:r>
         <w:rPr>
           <w:rFonts w:hint="default"/>
@@ -51745,9 +51745,9 @@
           <w:rFonts w:hint="default"/>
         </w:rPr>
       </w:pPr>
-      <w:bookmarkStart w:id="1362" w:name="_Toc6300"/>
-      <w:bookmarkStart w:id="1363" w:name="_Toc21016"/>
-      <w:bookmarkStart w:id="1364" w:name="_Toc26128"/>
+      <w:bookmarkStart w:id="1362" w:name="_Toc21016"/>
+      <w:bookmarkStart w:id="1363" w:name="_Toc26128"/>
+      <w:bookmarkStart w:id="1364" w:name="_Toc6300"/>
       <w:r>
         <w:rPr>
           <w:rFonts w:hint="default"/>
@@ -51942,9 +51942,9 @@
           <w:rFonts w:hint="default"/>
         </w:rPr>
       </w:pPr>
-      <w:bookmarkStart w:id="1374" w:name="_Toc6040"/>
-      <w:bookmarkStart w:id="1375" w:name="_Toc25341"/>
-      <w:bookmarkStart w:id="1376" w:name="_Toc18856"/>
+      <w:bookmarkStart w:id="1374" w:name="_Toc25341"/>
+      <w:bookmarkStart w:id="1375" w:name="_Toc18856"/>
+      <w:bookmarkStart w:id="1376" w:name="_Toc6040"/>
       <w:r>
         <w:rPr>
           <w:rFonts w:hint="default"/>
@@ -52009,9 +52009,9 @@
           <w:rFonts w:hint="default"/>
         </w:rPr>
       </w:pPr>
-      <w:bookmarkStart w:id="1377" w:name="_Toc12103"/>
+      <w:bookmarkStart w:id="1377" w:name="_Toc31926"/>
       <w:bookmarkStart w:id="1378" w:name="_Toc28659"/>
-      <w:bookmarkStart w:id="1379" w:name="_Toc31926"/>
+      <w:bookmarkStart w:id="1379" w:name="_Toc12103"/>
       <w:r>
         <w:rPr>
           <w:rFonts w:hint="default"/>
@@ -52077,9 +52077,9 @@
           <w:lang w:eastAsia="zh-CN"/>
         </w:rPr>
       </w:pPr>
-      <w:bookmarkStart w:id="1380" w:name="_Toc26205"/>
-      <w:bookmarkStart w:id="1381" w:name="_Toc19429"/>
-      <w:bookmarkStart w:id="1382" w:name="_Toc7321"/>
+      <w:bookmarkStart w:id="1380" w:name="_Toc7321"/>
+      <w:bookmarkStart w:id="1381" w:name="_Toc26205"/>
+      <w:bookmarkStart w:id="1382" w:name="_Toc19429"/>
       <w:r>
         <w:rPr>
           <w:rFonts w:hint="default"/>
@@ -52186,9 +52186,9 @@
           <w:rFonts w:hint="default"/>
         </w:rPr>
       </w:pPr>
-      <w:bookmarkStart w:id="1386" w:name="_Toc13577"/>
-      <w:bookmarkStart w:id="1387" w:name="_Toc27235"/>
-      <w:bookmarkStart w:id="1388" w:name="_Toc1195"/>
+      <w:bookmarkStart w:id="1386" w:name="_Toc27235"/>
+      <w:bookmarkStart w:id="1387" w:name="_Toc1195"/>
+      <w:bookmarkStart w:id="1388" w:name="_Toc13577"/>
       <w:r>
         <w:rPr>
           <w:rFonts w:hint="default"/>
@@ -52214,9 +52214,9 @@
           <w:rFonts w:hint="default"/>
         </w:rPr>
       </w:pPr>
-      <w:bookmarkStart w:id="1389" w:name="_Toc27903"/>
+      <w:bookmarkStart w:id="1389" w:name="_Toc13106"/>
       <w:bookmarkStart w:id="1390" w:name="_Toc23236"/>
-      <w:bookmarkStart w:id="1391" w:name="_Toc13106"/>
+      <w:bookmarkStart w:id="1391" w:name="_Toc27903"/>
       <w:r>
         <w:rPr>
           <w:rFonts w:hint="default"/>
@@ -52282,8 +52282,8 @@
         </w:rPr>
       </w:pPr>
       <w:bookmarkStart w:id="1392" w:name="_Toc28662"/>
-      <w:bookmarkStart w:id="1393" w:name="_Toc24132"/>
-      <w:bookmarkStart w:id="1394" w:name="_Toc24984"/>
+      <w:bookmarkStart w:id="1393" w:name="_Toc24984"/>
+      <w:bookmarkStart w:id="1394" w:name="_Toc24132"/>
       <w:r>
         <w:rPr>
           <w:rFonts w:hint="default"/>
@@ -52486,9 +52486,9 @@
           <w:lang w:eastAsia="zh-CN"/>
         </w:rPr>
       </w:pPr>
-      <w:bookmarkStart w:id="1395" w:name="_Toc14430"/>
-      <w:bookmarkStart w:id="1396" w:name="_Toc10034"/>
-      <w:bookmarkStart w:id="1397" w:name="_Toc7832"/>
+      <w:bookmarkStart w:id="1395" w:name="_Toc10034"/>
+      <w:bookmarkStart w:id="1396" w:name="_Toc7832"/>
+      <w:bookmarkStart w:id="1397" w:name="_Toc14430"/>
       <w:r>
         <w:rPr>
           <w:rFonts w:hint="default"/>
@@ -52574,8 +52574,8 @@
           <w:rFonts w:hint="default"/>
         </w:rPr>
       </w:pPr>
-      <w:bookmarkStart w:id="1398" w:name="_Toc13752"/>
-      <w:bookmarkStart w:id="1399" w:name="_Toc25310"/>
+      <w:bookmarkStart w:id="1398" w:name="_Toc25310"/>
+      <w:bookmarkStart w:id="1399" w:name="_Toc13752"/>
       <w:bookmarkStart w:id="1400" w:name="_Toc10198"/>
       <w:r>
         <w:rPr>
@@ -52641,8 +52641,8 @@
           <w:rFonts w:hint="default"/>
         </w:rPr>
       </w:pPr>
-      <w:bookmarkStart w:id="1401" w:name="_Toc486"/>
-      <w:bookmarkStart w:id="1402" w:name="_Toc21119"/>
+      <w:bookmarkStart w:id="1401" w:name="_Toc21119"/>
+      <w:bookmarkStart w:id="1402" w:name="_Toc486"/>
       <w:bookmarkStart w:id="1403" w:name="_Toc311"/>
       <w:r>
         <w:rPr>
@@ -52715,9 +52715,9 @@
           <w:rFonts w:hint="default"/>
         </w:rPr>
       </w:pPr>
-      <w:bookmarkStart w:id="1404" w:name="_Toc10740"/>
-      <w:bookmarkStart w:id="1405" w:name="_Toc14554"/>
-      <w:bookmarkStart w:id="1406" w:name="_Toc13279"/>
+      <w:bookmarkStart w:id="1404" w:name="_Toc14554"/>
+      <w:bookmarkStart w:id="1405" w:name="_Toc13279"/>
+      <w:bookmarkStart w:id="1406" w:name="_Toc10740"/>
       <w:r>
         <w:rPr>
           <w:rFonts w:hint="default"/>
@@ -52743,9 +52743,9 @@
           <w:rFonts w:hint="default"/>
         </w:rPr>
       </w:pPr>
-      <w:bookmarkStart w:id="1407" w:name="_Toc17848"/>
+      <w:bookmarkStart w:id="1407" w:name="_Toc17730"/>
       <w:bookmarkStart w:id="1408" w:name="_Toc18684"/>
-      <w:bookmarkStart w:id="1409" w:name="_Toc17730"/>
+      <w:bookmarkStart w:id="1409" w:name="_Toc17848"/>
       <w:r>
         <w:rPr>
           <w:rFonts w:hint="default"/>
@@ -53042,9 +53042,9 @@
           <w:rFonts w:hint="default"/>
         </w:rPr>
       </w:pPr>
-      <w:bookmarkStart w:id="1416" w:name="_Toc11149"/>
+      <w:bookmarkStart w:id="1416" w:name="_Toc9591"/>
       <w:bookmarkStart w:id="1417" w:name="_Toc2586"/>
-      <w:bookmarkStart w:id="1418" w:name="_Toc9591"/>
+      <w:bookmarkStart w:id="1418" w:name="_Toc11149"/>
       <w:r>
         <w:rPr>
           <w:rFonts w:hint="default"/>
@@ -53141,8 +53141,8 @@
           <w:rFonts w:hint="default"/>
         </w:rPr>
       </w:pPr>
-      <w:bookmarkStart w:id="1419" w:name="_Toc25059"/>
-      <w:bookmarkStart w:id="1420" w:name="_Toc16332"/>
+      <w:bookmarkStart w:id="1419" w:name="_Toc16332"/>
+      <w:bookmarkStart w:id="1420" w:name="_Toc25059"/>
       <w:bookmarkStart w:id="1421" w:name="_Toc5123"/>
       <w:r>
         <w:rPr>
@@ -53169,8 +53169,8 @@
           <w:rFonts w:hint="default"/>
         </w:rPr>
       </w:pPr>
-      <w:bookmarkStart w:id="1422" w:name="_Toc17513"/>
-      <w:bookmarkStart w:id="1423" w:name="_Toc13979"/>
+      <w:bookmarkStart w:id="1422" w:name="_Toc13979"/>
+      <w:bookmarkStart w:id="1423" w:name="_Toc17513"/>
       <w:bookmarkStart w:id="1424" w:name="_Toc18176"/>
       <w:r>
         <w:rPr>
@@ -53269,9 +53269,9 @@
           <w:rFonts w:hint="default"/>
         </w:rPr>
       </w:pPr>
-      <w:bookmarkStart w:id="1425" w:name="_Toc11018"/>
-      <w:bookmarkStart w:id="1426" w:name="_Toc31872"/>
-      <w:bookmarkStart w:id="1427" w:name="_Toc29546"/>
+      <w:bookmarkStart w:id="1425" w:name="_Toc31872"/>
+      <w:bookmarkStart w:id="1426" w:name="_Toc29546"/>
+      <w:bookmarkStart w:id="1427" w:name="_Toc11018"/>
       <w:r>
         <w:rPr>
           <w:rFonts w:hint="default"/>
@@ -53339,9 +53339,9 @@
           <w:rFonts w:hint="default"/>
         </w:rPr>
       </w:pPr>
-      <w:bookmarkStart w:id="1434" w:name="_Toc23968"/>
-      <w:bookmarkStart w:id="1435" w:name="_Toc6623"/>
-      <w:bookmarkStart w:id="1436" w:name="_Toc25934"/>
+      <w:bookmarkStart w:id="1434" w:name="_Toc25934"/>
+      <w:bookmarkStart w:id="1435" w:name="_Toc23968"/>
+      <w:bookmarkStart w:id="1436" w:name="_Toc6623"/>
       <w:r>
         <w:rPr>
           <w:rFonts w:hint="default"/>
@@ -53368,8 +53368,8 @@
         </w:rPr>
       </w:pPr>
       <w:bookmarkStart w:id="1437" w:name="_Toc1402"/>
-      <w:bookmarkStart w:id="1438" w:name="_Toc23678"/>
-      <w:bookmarkStart w:id="1439" w:name="_Toc7983"/>
+      <w:bookmarkStart w:id="1438" w:name="_Toc7983"/>
+      <w:bookmarkStart w:id="1439" w:name="_Toc23678"/>
       <w:r>
         <w:rPr>
           <w:rFonts w:hint="default"/>
@@ -54748,9 +54748,9 @@
           <w:rFonts w:hint="default"/>
         </w:rPr>
       </w:pPr>
-      <w:bookmarkStart w:id="1446" w:name="_Toc13724"/>
-      <w:bookmarkStart w:id="1447" w:name="_Toc6981"/>
-      <w:bookmarkStart w:id="1448" w:name="_Toc25574"/>
+      <w:bookmarkStart w:id="1446" w:name="_Toc25574"/>
+      <w:bookmarkStart w:id="1447" w:name="_Toc13724"/>
+      <w:bookmarkStart w:id="1448" w:name="_Toc6981"/>
       <w:r>
         <w:rPr>
           <w:rFonts w:hint="default"/>
@@ -54882,9 +54882,9 @@
           <w:rFonts w:hint="default"/>
         </w:rPr>
       </w:pPr>
-      <w:bookmarkStart w:id="1452" w:name="_Toc25181"/>
-      <w:bookmarkStart w:id="1453" w:name="_Toc19973"/>
-      <w:bookmarkStart w:id="1454" w:name="_Toc14132"/>
+      <w:bookmarkStart w:id="1452" w:name="_Toc14132"/>
+      <w:bookmarkStart w:id="1453" w:name="_Toc25181"/>
+      <w:bookmarkStart w:id="1454" w:name="_Toc19973"/>
       <w:r>
         <w:rPr>
           <w:rFonts w:hint="default"/>
@@ -55002,8 +55002,8 @@
         </w:rPr>
       </w:pPr>
       <w:bookmarkStart w:id="1455" w:name="_Toc11080"/>
-      <w:bookmarkStart w:id="1456" w:name="_Toc19062"/>
-      <w:bookmarkStart w:id="1457" w:name="_Toc25927"/>
+      <w:bookmarkStart w:id="1456" w:name="_Toc25927"/>
+      <w:bookmarkStart w:id="1457" w:name="_Toc19062"/>
       <w:r>
         <w:rPr>
           <w:rFonts w:hint="default"/>
@@ -55069,8 +55069,8 @@
         </w:rPr>
       </w:pPr>
       <w:bookmarkStart w:id="1458" w:name="_Toc2814"/>
-      <w:bookmarkStart w:id="1459" w:name="_Toc6012"/>
-      <w:bookmarkStart w:id="1460" w:name="_Toc18875"/>
+      <w:bookmarkStart w:id="1459" w:name="_Toc18875"/>
+      <w:bookmarkStart w:id="1460" w:name="_Toc6012"/>
       <w:r>
         <w:rPr>
           <w:rFonts w:hint="default"/>
@@ -55109,8 +55109,8 @@
           <w:rFonts w:hint="default"/>
         </w:rPr>
       </w:pPr>
-      <w:bookmarkStart w:id="1461" w:name="_Toc17308"/>
-      <w:bookmarkStart w:id="1462" w:name="_Toc20992"/>
+      <w:bookmarkStart w:id="1461" w:name="_Toc20992"/>
+      <w:bookmarkStart w:id="1462" w:name="_Toc17308"/>
       <w:bookmarkStart w:id="1463" w:name="_Toc18713"/>
       <w:r>
         <w:rPr>
@@ -55179,8 +55179,8 @@
         </w:rPr>
       </w:pPr>
       <w:bookmarkStart w:id="1467" w:name="_Toc7085"/>
-      <w:bookmarkStart w:id="1468" w:name="_Toc28065"/>
-      <w:bookmarkStart w:id="1469" w:name="_Toc19626"/>
+      <w:bookmarkStart w:id="1468" w:name="_Toc19626"/>
+      <w:bookmarkStart w:id="1469" w:name="_Toc28065"/>
       <w:r>
         <w:rPr>
           <w:rFonts w:hint="default"/>
@@ -55343,8 +55343,8 @@
           <w:rFonts w:hint="default"/>
         </w:rPr>
       </w:pPr>
-      <w:bookmarkStart w:id="1470" w:name="_Toc18239"/>
-      <w:bookmarkStart w:id="1471" w:name="_Toc25670"/>
+      <w:bookmarkStart w:id="1470" w:name="_Toc25670"/>
+      <w:bookmarkStart w:id="1471" w:name="_Toc18239"/>
       <w:bookmarkStart w:id="1472" w:name="_Toc25007"/>
       <w:r>
         <w:rPr>
@@ -55371,9 +55371,9 @@
           <w:rFonts w:hint="default"/>
         </w:rPr>
       </w:pPr>
-      <w:bookmarkStart w:id="1473" w:name="_Toc29843"/>
-      <w:bookmarkStart w:id="1474" w:name="_Toc19725"/>
-      <w:bookmarkStart w:id="1475" w:name="_Toc1623"/>
+      <w:bookmarkStart w:id="1473" w:name="_Toc19725"/>
+      <w:bookmarkStart w:id="1474" w:name="_Toc1623"/>
+      <w:bookmarkStart w:id="1475" w:name="_Toc29843"/>
       <w:r>
         <w:rPr>
           <w:rFonts w:hint="default"/>
@@ -55501,9 +55501,9 @@
           <w:rFonts w:hint="default"/>
         </w:rPr>
       </w:pPr>
-      <w:bookmarkStart w:id="1482" w:name="_Toc14367"/>
+      <w:bookmarkStart w:id="1482" w:name="_Toc28748"/>
       <w:bookmarkStart w:id="1483" w:name="_Toc22075"/>
-      <w:bookmarkStart w:id="1484" w:name="_Toc28748"/>
+      <w:bookmarkStart w:id="1484" w:name="_Toc14367"/>
       <w:r>
         <w:rPr>
           <w:rFonts w:hint="default"/>
@@ -55523,8 +55523,8 @@
         </w:rPr>
       </w:pPr>
       <w:bookmarkStart w:id="1485" w:name="_Toc26319"/>
-      <w:bookmarkStart w:id="1486" w:name="_Toc262"/>
-      <w:bookmarkStart w:id="1487" w:name="_Toc275"/>
+      <w:bookmarkStart w:id="1486" w:name="_Toc275"/>
+      <w:bookmarkStart w:id="1487" w:name="_Toc262"/>
       <w:r>
         <w:rPr>
           <w:rFonts w:hint="default"/>
@@ -55544,8 +55544,8 @@
         </w:rPr>
       </w:pPr>
       <w:bookmarkStart w:id="1488" w:name="_Toc30839"/>
-      <w:bookmarkStart w:id="1489" w:name="_Toc17736"/>
-      <w:bookmarkStart w:id="1490" w:name="_Toc1434"/>
+      <w:bookmarkStart w:id="1489" w:name="_Toc1434"/>
+      <w:bookmarkStart w:id="1490" w:name="_Toc17736"/>
       <w:r>
         <w:rPr>
           <w:rFonts w:hint="default"/>
@@ -55599,9 +55599,9 @@
           <w:rFonts w:hint="default"/>
         </w:rPr>
       </w:pPr>
-      <w:bookmarkStart w:id="1494" w:name="_Toc26903"/>
-      <w:bookmarkStart w:id="1495" w:name="_Toc24262"/>
-      <w:bookmarkStart w:id="1496" w:name="_Toc17330"/>
+      <w:bookmarkStart w:id="1494" w:name="_Toc24262"/>
+      <w:bookmarkStart w:id="1495" w:name="_Toc17330"/>
+      <w:bookmarkStart w:id="1496" w:name="_Toc26903"/>
       <w:r>
         <w:rPr>
           <w:rFonts w:hint="default"/>
@@ -55621,8 +55621,8 @@
         </w:rPr>
       </w:pPr>
       <w:bookmarkStart w:id="1497" w:name="_Toc15378"/>
-      <w:bookmarkStart w:id="1498" w:name="_Toc494"/>
-      <w:bookmarkStart w:id="1499" w:name="_Toc19645"/>
+      <w:bookmarkStart w:id="1498" w:name="_Toc19645"/>
+      <w:bookmarkStart w:id="1499" w:name="_Toc494"/>
       <w:r>
         <w:rPr>
           <w:rFonts w:hint="default"/>
@@ -55642,8 +55642,8 @@
         </w:rPr>
       </w:pPr>
       <w:bookmarkStart w:id="1500" w:name="_Toc27908"/>
-      <w:bookmarkStart w:id="1501" w:name="_Toc7980"/>
-      <w:bookmarkStart w:id="1502" w:name="_Toc11467"/>
+      <w:bookmarkStart w:id="1501" w:name="_Toc11467"/>
+      <w:bookmarkStart w:id="1502" w:name="_Toc7980"/>
       <w:r>
         <w:rPr>
           <w:rFonts w:hint="default"/>
@@ -55662,12 +55662,12 @@
           <w:rFonts w:hint="default"/>
         </w:rPr>
       </w:pPr>
-      <w:bookmarkStart w:id="1503" w:name="_Toc20366"/>
-      <w:bookmarkStart w:id="1504" w:name="_Toc15519"/>
-      <w:bookmarkStart w:id="1505" w:name="_Toc19635"/>
-      <w:bookmarkStart w:id="1506" w:name="_Toc14904"/>
-      <w:bookmarkStart w:id="1507" w:name="_Toc762"/>
-      <w:bookmarkStart w:id="1508" w:name="_Toc24798"/>
+      <w:bookmarkStart w:id="1503" w:name="_Toc15519"/>
+      <w:bookmarkStart w:id="1504" w:name="_Toc19635"/>
+      <w:bookmarkStart w:id="1505" w:name="_Toc20366"/>
+      <w:bookmarkStart w:id="1506" w:name="_Toc24798"/>
+      <w:bookmarkStart w:id="1507" w:name="_Toc14904"/>
+      <w:bookmarkStart w:id="1508" w:name="_Toc762"/>
       <w:r>
         <w:rPr>
           <w:rFonts w:hint="default"/>
@@ -55740,8 +55740,6 @@
           <w:lang w:val="en-US" w:eastAsia="zh-CN"/>
         </w:rPr>
       </w:pPr>
-      <w:bookmarkStart w:id="1510" w:name="_GoBack"/>
-      <w:bookmarkEnd w:id="1510"/>
       <w:r>
         <w:rPr>
           <w:rFonts w:hint="eastAsia"/>
@@ -58689,8 +58687,8 @@
       <w:r>
         <w:drawing>
           <wp:inline distT="0" distB="0" distL="114300" distR="114300">
-            <wp:extent cx="5264785" cy="1651000"/>
-            <wp:effectExtent l="0" t="0" r="8255" b="10160"/>
+            <wp:extent cx="4887595" cy="1532890"/>
+            <wp:effectExtent l="0" t="0" r="4445" b="6350"/>
             <wp:docPr id="4" name="图片 1"/>
             <wp:cNvGraphicFramePr>
               <a:graphicFrameLocks xmlns:a="http://schemas.openxmlformats.org/drawingml/2006/main" noChangeAspect="1"/>
@@ -58713,7 +58711,7 @@
                   <pic:spPr>
                     <a:xfrm>
                       <a:off x="0" y="0"/>
-                      <a:ext cx="5264785" cy="1651000"/>
+                      <a:ext cx="4887595" cy="1532890"/>
                     </a:xfrm>
                     <a:prstGeom prst="rect">
                       <a:avLst/>
@@ -58749,8 +58747,8 @@
       <w:r>
         <w:drawing>
           <wp:inline distT="0" distB="0" distL="114300" distR="114300">
-            <wp:extent cx="5271135" cy="1212850"/>
-            <wp:effectExtent l="0" t="0" r="1905" b="6350"/>
+            <wp:extent cx="4433570" cy="1020445"/>
+            <wp:effectExtent l="0" t="0" r="1270" b="635"/>
             <wp:docPr id="5" name="图片 2"/>
             <wp:cNvGraphicFramePr>
               <a:graphicFrameLocks xmlns:a="http://schemas.openxmlformats.org/drawingml/2006/main" noChangeAspect="1"/>
@@ -58773,7 +58771,7 @@
                   <pic:spPr>
                     <a:xfrm>
                       <a:off x="0" y="0"/>
-                      <a:ext cx="5271135" cy="1212850"/>
+                      <a:ext cx="4433570" cy="1020445"/>
                     </a:xfrm>
                     <a:prstGeom prst="rect">
                       <a:avLst/>
@@ -58809,8 +58807,8 @@
       <w:r>
         <w:drawing>
           <wp:inline distT="0" distB="0" distL="114300" distR="114300">
-            <wp:extent cx="5269230" cy="3547110"/>
-            <wp:effectExtent l="0" t="0" r="3810" b="3810"/>
+            <wp:extent cx="3773805" cy="2540000"/>
+            <wp:effectExtent l="0" t="0" r="5715" b="5080"/>
             <wp:docPr id="6" name="图片 3"/>
             <wp:cNvGraphicFramePr>
               <a:graphicFrameLocks xmlns:a="http://schemas.openxmlformats.org/drawingml/2006/main" noChangeAspect="1"/>
@@ -58833,7 +58831,7 @@
                   <pic:spPr>
                     <a:xfrm>
                       <a:off x="0" y="0"/>
-                      <a:ext cx="5269230" cy="3547110"/>
+                      <a:ext cx="3773805" cy="2540000"/>
                     </a:xfrm>
                     <a:prstGeom prst="rect">
                       <a:avLst/>
@@ -58869,8 +58867,8 @@
       <w:r>
         <w:drawing>
           <wp:inline distT="0" distB="0" distL="114300" distR="114300">
-            <wp:extent cx="4808855" cy="3285490"/>
-            <wp:effectExtent l="0" t="0" r="6985" b="6350"/>
+            <wp:extent cx="3255645" cy="1477010"/>
+            <wp:effectExtent l="0" t="0" r="5715" b="1270"/>
             <wp:docPr id="7" name="图片 4"/>
             <wp:cNvGraphicFramePr>
               <a:graphicFrameLocks xmlns:a="http://schemas.openxmlformats.org/drawingml/2006/main" noChangeAspect="1"/>
@@ -58893,7 +58891,7 @@
                   <pic:spPr>
                     <a:xfrm>
                       <a:off x="0" y="0"/>
-                      <a:ext cx="4808855" cy="3285490"/>
+                      <a:ext cx="3255645" cy="1477010"/>
                     </a:xfrm>
                     <a:prstGeom prst="rect">
                       <a:avLst/>
@@ -58927,12 +58925,6 @@
       </w:r>
     </w:p>
     <w:p>
-      <w:pPr>
-        <w:rPr>
-          <w:rFonts w:hint="default"/>
-          <w:lang w:val="en-US" w:eastAsia="zh-CN"/>
-        </w:rPr>
-      </w:pPr>
       <w:r>
         <w:drawing>
           <wp:inline distT="0" distB="0" distL="114300" distR="114300">
@@ -58961,6 +58953,335 @@
                     <a:xfrm>
                       <a:off x="0" y="0"/>
                       <a:ext cx="3569970" cy="1244600"/>
+                    </a:xfrm>
+                    <a:prstGeom prst="rect">
+                      <a:avLst/>
+                    </a:prstGeom>
+                    <a:noFill/>
+                    <a:ln>
+                      <a:noFill/>
+                    </a:ln>
+                  </pic:spPr>
+                </pic:pic>
+              </a:graphicData>
+            </a:graphic>
+          </wp:inline>
+        </w:drawing>
+      </w:r>
+    </w:p>
+    <w:p/>
+    <w:p>
+      <w:pPr>
+        <w:pStyle w:val="3"/>
+        <w:bidi w:val="0"/>
+        <w:rPr>
+          <w:rFonts w:hint="eastAsia"/>
+          <w:lang w:val="en-US" w:eastAsia="zh-CN"/>
+        </w:rPr>
+      </w:pPr>
+      <w:r>
+        <w:rPr>
+          <w:rFonts w:hint="eastAsia"/>
+          <w:lang w:val="en-US" w:eastAsia="zh-CN"/>
+        </w:rPr>
+        <w:t>9.添加项目</w:t>
+      </w:r>
+    </w:p>
+    <w:p>
+      <w:pPr>
+        <w:pStyle w:val="5"/>
+        <w:bidi w:val="0"/>
+        <w:rPr>
+          <w:rFonts w:hint="default"/>
+          <w:lang w:val="en-US" w:eastAsia="zh-CN"/>
+        </w:rPr>
+      </w:pPr>
+      <w:r>
+        <w:rPr>
+          <w:rFonts w:hint="eastAsia"/>
+          <w:lang w:val="en-US" w:eastAsia="zh-CN"/>
+        </w:rPr>
+        <w:t>(1)</w:t>
+      </w:r>
+      <w:r>
+        <w:rPr>
+          <w:rFonts w:hint="eastAsia"/>
+          <w:lang w:eastAsia="zh-CN"/>
+        </w:rPr>
+        <w:t>【</w:t>
+      </w:r>
+      <w:r>
+        <w:rPr>
+          <w:rFonts w:hint="eastAsia"/>
+          <w:lang w:val="en-US" w:eastAsia="zh-CN"/>
+        </w:rPr>
+        <w:t>文件</w:t>
+      </w:r>
+      <w:r>
+        <w:rPr>
+          <w:rFonts w:hint="eastAsia"/>
+          <w:lang w:eastAsia="zh-CN"/>
+        </w:rPr>
+        <w:t>】—</w:t>
+      </w:r>
+      <w:r>
+        <w:rPr>
+          <w:rFonts w:hint="eastAsia"/>
+          <w:lang w:val="en-US" w:eastAsia="zh-CN"/>
+        </w:rPr>
+        <w:t>&gt;【将文件夹</w:t>
+      </w:r>
+      <w:bookmarkStart w:id="1510" w:name="_GoBack"/>
+      <w:bookmarkEnd w:id="1510"/>
+      <w:r>
+        <w:rPr>
+          <w:rFonts w:hint="eastAsia"/>
+          <w:lang w:val="en-US" w:eastAsia="zh-CN"/>
+        </w:rPr>
+        <w:t>添加到工作区】</w:t>
+      </w:r>
+    </w:p>
+    <w:p>
+      <w:pPr>
+        <w:pStyle w:val="4"/>
+      </w:pPr>
+      <w:r>
+        <w:drawing>
+          <wp:inline distT="0" distB="0" distL="114300" distR="114300">
+            <wp:extent cx="4319270" cy="2233295"/>
+            <wp:effectExtent l="0" t="0" r="8890" b="6985"/>
+            <wp:docPr id="11" name="图片 1"/>
+            <wp:cNvGraphicFramePr>
+              <a:graphicFrameLocks xmlns:a="http://schemas.openxmlformats.org/drawingml/2006/main" noChangeAspect="1"/>
+            </wp:cNvGraphicFramePr>
+            <a:graphic xmlns:a="http://schemas.openxmlformats.org/drawingml/2006/main">
+              <a:graphicData uri="http://schemas.openxmlformats.org/drawingml/2006/picture">
+                <pic:pic xmlns:pic="http://schemas.openxmlformats.org/drawingml/2006/picture">
+                  <pic:nvPicPr>
+                    <pic:cNvPr id="11" name="图片 1"/>
+                    <pic:cNvPicPr>
+                      <a:picLocks noChangeAspect="1"/>
+                    </pic:cNvPicPr>
+                  </pic:nvPicPr>
+                  <pic:blipFill>
+                    <a:blip r:embed="rId15"/>
+                    <a:stretch>
+                      <a:fillRect/>
+                    </a:stretch>
+                  </pic:blipFill>
+                  <pic:spPr>
+                    <a:xfrm>
+                      <a:off x="0" y="0"/>
+                      <a:ext cx="4319270" cy="2233295"/>
+                    </a:xfrm>
+                    <a:prstGeom prst="rect">
+                      <a:avLst/>
+                    </a:prstGeom>
+                    <a:noFill/>
+                    <a:ln>
+                      <a:noFill/>
+                    </a:ln>
+                  </pic:spPr>
+                </pic:pic>
+              </a:graphicData>
+            </a:graphic>
+          </wp:inline>
+        </w:drawing>
+      </w:r>
+    </w:p>
+    <w:p>
+      <w:pPr>
+        <w:pStyle w:val="4"/>
+      </w:pPr>
+    </w:p>
+    <w:p>
+      <w:pPr>
+        <w:bidi w:val="0"/>
+        <w:outlineLvl w:val="9"/>
+        <w:rPr>
+          <w:rFonts w:hint="eastAsia"/>
+          <w:lang w:val="en-US" w:eastAsia="zh-CN"/>
+        </w:rPr>
+      </w:pPr>
+      <w:r>
+        <w:rPr>
+          <w:rFonts w:hint="eastAsia"/>
+          <w:lang w:val="en-US" w:eastAsia="zh-CN"/>
+        </w:rPr>
+        <w:t>添加成功：</w:t>
+      </w:r>
+    </w:p>
+    <w:p>
+      <w:pPr>
+        <w:pStyle w:val="4"/>
+      </w:pPr>
+      <w:r>
+        <w:drawing>
+          <wp:inline distT="0" distB="0" distL="114300" distR="114300">
+            <wp:extent cx="2936240" cy="1687195"/>
+            <wp:effectExtent l="0" t="0" r="5080" b="4445"/>
+            <wp:docPr id="13" name="图片 2"/>
+            <wp:cNvGraphicFramePr>
+              <a:graphicFrameLocks xmlns:a="http://schemas.openxmlformats.org/drawingml/2006/main" noChangeAspect="1"/>
+            </wp:cNvGraphicFramePr>
+            <a:graphic xmlns:a="http://schemas.openxmlformats.org/drawingml/2006/main">
+              <a:graphicData uri="http://schemas.openxmlformats.org/drawingml/2006/picture">
+                <pic:pic xmlns:pic="http://schemas.openxmlformats.org/drawingml/2006/picture">
+                  <pic:nvPicPr>
+                    <pic:cNvPr id="13" name="图片 2"/>
+                    <pic:cNvPicPr>
+                      <a:picLocks noChangeAspect="1"/>
+                    </pic:cNvPicPr>
+                  </pic:nvPicPr>
+                  <pic:blipFill>
+                    <a:blip r:embed="rId16"/>
+                    <a:stretch>
+                      <a:fillRect/>
+                    </a:stretch>
+                  </pic:blipFill>
+                  <pic:spPr>
+                    <a:xfrm>
+                      <a:off x="0" y="0"/>
+                      <a:ext cx="2936240" cy="1687195"/>
+                    </a:xfrm>
+                    <a:prstGeom prst="rect">
+                      <a:avLst/>
+                    </a:prstGeom>
+                    <a:noFill/>
+                    <a:ln>
+                      <a:noFill/>
+                    </a:ln>
+                  </pic:spPr>
+                </pic:pic>
+              </a:graphicData>
+            </a:graphic>
+          </wp:inline>
+        </w:drawing>
+      </w:r>
+    </w:p>
+    <w:p>
+      <w:pPr>
+        <w:pStyle w:val="5"/>
+        <w:bidi w:val="0"/>
+        <w:rPr>
+          <w:rFonts w:hint="default"/>
+          <w:lang w:val="en-US" w:eastAsia="zh-CN"/>
+        </w:rPr>
+      </w:pPr>
+      <w:r>
+        <w:rPr>
+          <w:rFonts w:hint="eastAsia"/>
+          <w:lang w:val="en-US" w:eastAsia="zh-CN"/>
+        </w:rPr>
+        <w:t>(2)选择对应launch.json文件，</w:t>
+      </w:r>
+    </w:p>
+    <w:p>
+      <w:pPr>
+        <w:pStyle w:val="4"/>
+      </w:pPr>
+      <w:r>
+        <w:drawing>
+          <wp:inline distT="0" distB="0" distL="114300" distR="114300">
+            <wp:extent cx="5268595" cy="2493010"/>
+            <wp:effectExtent l="0" t="0" r="4445" b="6350"/>
+            <wp:docPr id="14" name="图片 3"/>
+            <wp:cNvGraphicFramePr>
+              <a:graphicFrameLocks xmlns:a="http://schemas.openxmlformats.org/drawingml/2006/main" noChangeAspect="1"/>
+            </wp:cNvGraphicFramePr>
+            <a:graphic xmlns:a="http://schemas.openxmlformats.org/drawingml/2006/main">
+              <a:graphicData uri="http://schemas.openxmlformats.org/drawingml/2006/picture">
+                <pic:pic xmlns:pic="http://schemas.openxmlformats.org/drawingml/2006/picture">
+                  <pic:nvPicPr>
+                    <pic:cNvPr id="14" name="图片 3"/>
+                    <pic:cNvPicPr>
+                      <a:picLocks noChangeAspect="1"/>
+                    </pic:cNvPicPr>
+                  </pic:nvPicPr>
+                  <pic:blipFill>
+                    <a:blip r:embed="rId17"/>
+                    <a:stretch>
+                      <a:fillRect/>
+                    </a:stretch>
+                  </pic:blipFill>
+                  <pic:spPr>
+                    <a:xfrm>
+                      <a:off x="0" y="0"/>
+                      <a:ext cx="5268595" cy="2493010"/>
+                    </a:xfrm>
+                    <a:prstGeom prst="rect">
+                      <a:avLst/>
+                    </a:prstGeom>
+                    <a:noFill/>
+                    <a:ln>
+                      <a:noFill/>
+                    </a:ln>
+                  </pic:spPr>
+                </pic:pic>
+              </a:graphicData>
+            </a:graphic>
+          </wp:inline>
+        </w:drawing>
+      </w:r>
+    </w:p>
+    <w:p>
+      <w:pPr>
+        <w:pStyle w:val="4"/>
+      </w:pPr>
+    </w:p>
+    <w:p>
+      <w:pPr>
+        <w:pStyle w:val="5"/>
+        <w:bidi w:val="0"/>
+        <w:rPr>
+          <w:rFonts w:hint="default"/>
+          <w:lang w:val="en-US" w:eastAsia="zh-CN"/>
+        </w:rPr>
+      </w:pPr>
+      <w:r>
+        <w:rPr>
+          <w:rFonts w:hint="eastAsia"/>
+          <w:lang w:val="en-US" w:eastAsia="zh-CN"/>
+        </w:rPr>
+        <w:t>(3)选择解释器</w:t>
+      </w:r>
+    </w:p>
+    <w:p>
+      <w:pPr>
+        <w:pStyle w:val="4"/>
+        <w:rPr>
+          <w:rFonts w:hint="default"/>
+          <w:lang w:val="en-US" w:eastAsia="zh-CN"/>
+        </w:rPr>
+      </w:pPr>
+      <w:r>
+        <w:drawing>
+          <wp:inline distT="0" distB="0" distL="114300" distR="114300">
+            <wp:extent cx="5274310" cy="2027555"/>
+            <wp:effectExtent l="0" t="0" r="13970" b="14605"/>
+            <wp:docPr id="15" name="图片 4"/>
+            <wp:cNvGraphicFramePr>
+              <a:graphicFrameLocks xmlns:a="http://schemas.openxmlformats.org/drawingml/2006/main" noChangeAspect="1"/>
+            </wp:cNvGraphicFramePr>
+            <a:graphic xmlns:a="http://schemas.openxmlformats.org/drawingml/2006/main">
+              <a:graphicData uri="http://schemas.openxmlformats.org/drawingml/2006/picture">
+                <pic:pic xmlns:pic="http://schemas.openxmlformats.org/drawingml/2006/picture">
+                  <pic:nvPicPr>
+                    <pic:cNvPr id="15" name="图片 4"/>
+                    <pic:cNvPicPr>
+                      <a:picLocks noChangeAspect="1"/>
+                    </pic:cNvPicPr>
+                  </pic:nvPicPr>
+                  <pic:blipFill>
+                    <a:blip r:embed="rId18"/>
+                    <a:stretch>
+                      <a:fillRect/>
+                    </a:stretch>
+                  </pic:blipFill>
+                  <pic:spPr>
+                    <a:xfrm>
+                      <a:off x="0" y="0"/>
+                      <a:ext cx="5274310" cy="2027555"/>
                     </a:xfrm>
                     <a:prstGeom prst="rect">
                       <a:avLst/>

--- a/python.docx
+++ b/python.docx
@@ -22513,9 +22513,9 @@
           <w:rFonts w:hint="default"/>
         </w:rPr>
       </w:pPr>
-      <w:bookmarkStart w:id="2" w:name="_Toc22992"/>
-      <w:bookmarkStart w:id="3" w:name="_Toc4565"/>
-      <w:bookmarkStart w:id="4" w:name="_Toc10409"/>
+      <w:bookmarkStart w:id="2" w:name="_Toc10409"/>
+      <w:bookmarkStart w:id="3" w:name="_Toc22992"/>
+      <w:bookmarkStart w:id="4" w:name="_Toc4565"/>
       <w:r>
         <w:rPr>
           <w:rFonts w:hint="default"/>
@@ -22534,9 +22534,9 @@
           <w:rFonts w:hint="default"/>
         </w:rPr>
       </w:pPr>
-      <w:bookmarkStart w:id="5" w:name="_Toc9751"/>
-      <w:bookmarkStart w:id="6" w:name="_Toc20245"/>
-      <w:bookmarkStart w:id="7" w:name="_Toc10537"/>
+      <w:bookmarkStart w:id="5" w:name="_Toc10537"/>
+      <w:bookmarkStart w:id="6" w:name="_Toc9751"/>
+      <w:bookmarkStart w:id="7" w:name="_Toc20245"/>
       <w:r>
         <w:rPr>
           <w:rFonts w:hint="default"/>
@@ -22590,9 +22590,9 @@
           <w:rFonts w:hint="default"/>
         </w:rPr>
       </w:pPr>
-      <w:bookmarkStart w:id="11" w:name="_Toc16159"/>
-      <w:bookmarkStart w:id="12" w:name="_Toc18108"/>
-      <w:bookmarkStart w:id="13" w:name="_Toc9085"/>
+      <w:bookmarkStart w:id="11" w:name="_Toc9085"/>
+      <w:bookmarkStart w:id="12" w:name="_Toc16159"/>
+      <w:bookmarkStart w:id="13" w:name="_Toc18108"/>
       <w:r>
         <w:rPr>
           <w:rFonts w:hint="default"/>
@@ -22763,9 +22763,9 @@
           <w:rFonts w:hint="default"/>
         </w:rPr>
       </w:pPr>
-      <w:bookmarkStart w:id="17" w:name="_Toc13572"/>
-      <w:bookmarkStart w:id="18" w:name="_Toc25616"/>
-      <w:bookmarkStart w:id="19" w:name="_Toc19442"/>
+      <w:bookmarkStart w:id="17" w:name="_Toc25616"/>
+      <w:bookmarkStart w:id="18" w:name="_Toc19442"/>
+      <w:bookmarkStart w:id="19" w:name="_Toc13572"/>
       <w:r>
         <w:rPr>
           <w:rFonts w:hint="default"/>
@@ -22830,9 +22830,9 @@
           <w:rFonts w:hint="default"/>
         </w:rPr>
       </w:pPr>
-      <w:bookmarkStart w:id="20" w:name="_Toc24350"/>
-      <w:bookmarkStart w:id="21" w:name="_Toc30713"/>
-      <w:bookmarkStart w:id="22" w:name="_Toc25277"/>
+      <w:bookmarkStart w:id="20" w:name="_Toc30713"/>
+      <w:bookmarkStart w:id="21" w:name="_Toc25277"/>
+      <w:bookmarkStart w:id="22" w:name="_Toc24350"/>
       <w:r>
         <w:rPr>
           <w:rFonts w:hint="default"/>
@@ -23012,9 +23012,9 @@
           <w:rFonts w:hint="default"/>
         </w:rPr>
       </w:pPr>
-      <w:bookmarkStart w:id="26" w:name="_Toc16757"/>
-      <w:bookmarkStart w:id="27" w:name="_Toc18268"/>
-      <w:bookmarkStart w:id="28" w:name="_Toc7391"/>
+      <w:bookmarkStart w:id="26" w:name="_Toc7391"/>
+      <w:bookmarkStart w:id="27" w:name="_Toc16757"/>
+      <w:bookmarkStart w:id="28" w:name="_Toc18268"/>
       <w:r>
         <w:rPr>
           <w:rFonts w:hint="default"/>
@@ -23062,8 +23062,8 @@
         </w:rPr>
       </w:pPr>
       <w:bookmarkStart w:id="32" w:name="_Toc6699"/>
-      <w:bookmarkStart w:id="33" w:name="_Toc6068"/>
-      <w:bookmarkStart w:id="34" w:name="_Toc29048"/>
+      <w:bookmarkStart w:id="33" w:name="_Toc29048"/>
+      <w:bookmarkStart w:id="34" w:name="_Toc6068"/>
       <w:r>
         <w:rPr>
           <w:rFonts w:hint="default"/>
@@ -23142,8 +23142,8 @@
         </w:rPr>
       </w:pPr>
       <w:bookmarkStart w:id="35" w:name="_Toc23013"/>
-      <w:bookmarkStart w:id="36" w:name="_Toc24175"/>
-      <w:bookmarkStart w:id="37" w:name="_Toc28186"/>
+      <w:bookmarkStart w:id="36" w:name="_Toc28186"/>
+      <w:bookmarkStart w:id="37" w:name="_Toc24175"/>
       <w:r>
         <w:rPr>
           <w:rFonts w:hint="default"/>
@@ -23221,9 +23221,9 @@
           <w:rFonts w:hint="default"/>
         </w:rPr>
       </w:pPr>
-      <w:bookmarkStart w:id="38" w:name="_Toc32470"/>
-      <w:bookmarkStart w:id="39" w:name="_Toc2361"/>
-      <w:bookmarkStart w:id="40" w:name="_Toc496"/>
+      <w:bookmarkStart w:id="38" w:name="_Toc2361"/>
+      <w:bookmarkStart w:id="39" w:name="_Toc496"/>
+      <w:bookmarkStart w:id="40" w:name="_Toc32470"/>
       <w:r>
         <w:rPr>
           <w:rFonts w:hint="default"/>
@@ -23362,9 +23362,9 @@
           <w:rFonts w:hint="default"/>
         </w:rPr>
       </w:pPr>
-      <w:bookmarkStart w:id="44" w:name="_Toc3000"/>
-      <w:bookmarkStart w:id="45" w:name="_Toc1143"/>
-      <w:bookmarkStart w:id="46" w:name="_Toc11528"/>
+      <w:bookmarkStart w:id="44" w:name="_Toc1143"/>
+      <w:bookmarkStart w:id="45" w:name="_Toc11528"/>
+      <w:bookmarkStart w:id="46" w:name="_Toc3000"/>
       <w:r>
         <w:rPr>
           <w:rFonts w:hint="default"/>
@@ -23457,9 +23457,9 @@
           <w:rFonts w:hint="default"/>
         </w:rPr>
       </w:pPr>
-      <w:bookmarkStart w:id="50" w:name="_Toc19766"/>
-      <w:bookmarkStart w:id="51" w:name="_Toc3716"/>
-      <w:bookmarkStart w:id="52" w:name="_Toc10744"/>
+      <w:bookmarkStart w:id="50" w:name="_Toc3716"/>
+      <w:bookmarkStart w:id="51" w:name="_Toc10744"/>
+      <w:bookmarkStart w:id="52" w:name="_Toc19766"/>
       <w:r>
         <w:rPr>
           <w:rFonts w:hint="default"/>
@@ -23511,8 +23511,8 @@
           <w:rFonts w:hint="default"/>
         </w:rPr>
       </w:pPr>
-      <w:bookmarkStart w:id="53" w:name="_Toc880"/>
-      <w:bookmarkStart w:id="54" w:name="_Toc4806"/>
+      <w:bookmarkStart w:id="53" w:name="_Toc4806"/>
+      <w:bookmarkStart w:id="54" w:name="_Toc880"/>
       <w:bookmarkStart w:id="55" w:name="_Toc14252"/>
       <w:r>
         <w:rPr>
@@ -23586,8 +23586,8 @@
         </w:rPr>
       </w:pPr>
       <w:bookmarkStart w:id="56" w:name="_Toc19346"/>
-      <w:bookmarkStart w:id="57" w:name="_Toc7456"/>
-      <w:bookmarkStart w:id="58" w:name="_Toc30340"/>
+      <w:bookmarkStart w:id="57" w:name="_Toc30340"/>
+      <w:bookmarkStart w:id="58" w:name="_Toc7456"/>
       <w:r>
         <w:rPr>
           <w:rFonts w:hint="default"/>
@@ -23626,9 +23626,9 @@
           <w:rFonts w:hint="default"/>
         </w:rPr>
       </w:pPr>
-      <w:bookmarkStart w:id="59" w:name="_Toc14899"/>
+      <w:bookmarkStart w:id="59" w:name="_Toc20105"/>
       <w:bookmarkStart w:id="60" w:name="_Toc23903"/>
-      <w:bookmarkStart w:id="61" w:name="_Toc20105"/>
+      <w:bookmarkStart w:id="61" w:name="_Toc14899"/>
       <w:r>
         <w:rPr>
           <w:rFonts w:hint="default"/>
@@ -23702,9 +23702,9 @@
           <w:rFonts w:hint="default"/>
         </w:rPr>
       </w:pPr>
-      <w:bookmarkStart w:id="65" w:name="_Toc24286"/>
-      <w:bookmarkStart w:id="66" w:name="_Toc9418"/>
-      <w:bookmarkStart w:id="67" w:name="_Toc5777"/>
+      <w:bookmarkStart w:id="65" w:name="_Toc5777"/>
+      <w:bookmarkStart w:id="66" w:name="_Toc24286"/>
+      <w:bookmarkStart w:id="67" w:name="_Toc9418"/>
       <w:r>
         <w:rPr>
           <w:rFonts w:hint="default"/>
@@ -23769,9 +23769,9 @@
           <w:rFonts w:hint="default"/>
         </w:rPr>
       </w:pPr>
-      <w:bookmarkStart w:id="68" w:name="_Toc32715"/>
+      <w:bookmarkStart w:id="68" w:name="_Toc3325"/>
       <w:bookmarkStart w:id="69" w:name="_Toc12909"/>
-      <w:bookmarkStart w:id="70" w:name="_Toc3325"/>
+      <w:bookmarkStart w:id="70" w:name="_Toc32715"/>
       <w:r>
         <w:rPr>
           <w:rFonts w:hint="default"/>
@@ -24029,8 +24029,8 @@
           <w:rFonts w:hint="default"/>
         </w:rPr>
       </w:pPr>
-      <w:bookmarkStart w:id="74" w:name="_Toc27423"/>
-      <w:bookmarkStart w:id="75" w:name="_Toc8750"/>
+      <w:bookmarkStart w:id="74" w:name="_Toc8750"/>
+      <w:bookmarkStart w:id="75" w:name="_Toc27423"/>
       <w:bookmarkStart w:id="76" w:name="_Toc10598"/>
       <w:r>
         <w:rPr>
@@ -24222,8 +24222,8 @@
         </w:rPr>
       </w:pPr>
       <w:bookmarkStart w:id="77" w:name="_Toc14194"/>
-      <w:bookmarkStart w:id="78" w:name="_Toc16108"/>
-      <w:bookmarkStart w:id="79" w:name="_Toc15532"/>
+      <w:bookmarkStart w:id="78" w:name="_Toc15532"/>
+      <w:bookmarkStart w:id="79" w:name="_Toc16108"/>
       <w:r>
         <w:rPr>
           <w:rFonts w:hint="default"/>
@@ -24522,9 +24522,9 @@
           <w:rFonts w:hint="default"/>
         </w:rPr>
       </w:pPr>
-      <w:bookmarkStart w:id="89" w:name="_Toc24461"/>
+      <w:bookmarkStart w:id="89" w:name="_Toc16662"/>
       <w:bookmarkStart w:id="90" w:name="_Toc3931"/>
-      <w:bookmarkStart w:id="91" w:name="_Toc16662"/>
+      <w:bookmarkStart w:id="91" w:name="_Toc24461"/>
       <w:r>
         <w:rPr>
           <w:rFonts w:hint="default"/>
@@ -24632,8 +24632,8 @@
         </w:rPr>
       </w:pPr>
       <w:bookmarkStart w:id="95" w:name="_Toc32471"/>
-      <w:bookmarkStart w:id="96" w:name="_Toc30036"/>
-      <w:bookmarkStart w:id="97" w:name="_Toc4491"/>
+      <w:bookmarkStart w:id="96" w:name="_Toc4491"/>
+      <w:bookmarkStart w:id="97" w:name="_Toc30036"/>
       <w:r>
         <w:rPr>
           <w:rFonts w:hint="default"/>
@@ -24724,8 +24724,8 @@
           <w:rFonts w:hint="default"/>
         </w:rPr>
       </w:pPr>
-      <w:bookmarkStart w:id="98" w:name="_Toc7447"/>
-      <w:bookmarkStart w:id="99" w:name="_Toc30060"/>
+      <w:bookmarkStart w:id="98" w:name="_Toc30060"/>
+      <w:bookmarkStart w:id="99" w:name="_Toc7447"/>
       <w:bookmarkStart w:id="100" w:name="_Toc4361"/>
       <w:r>
         <w:rPr>
@@ -24890,8 +24890,8 @@
           <w:rFonts w:hint="default"/>
         </w:rPr>
       </w:pPr>
-      <w:bookmarkStart w:id="104" w:name="_Toc15268"/>
-      <w:bookmarkStart w:id="105" w:name="_Toc13978"/>
+      <w:bookmarkStart w:id="104" w:name="_Toc13978"/>
+      <w:bookmarkStart w:id="105" w:name="_Toc15268"/>
       <w:bookmarkStart w:id="106" w:name="_Toc13542"/>
       <w:r>
         <w:rPr>
@@ -24944,9 +24944,9 @@
           <w:rFonts w:hint="default"/>
         </w:rPr>
       </w:pPr>
-      <w:bookmarkStart w:id="107" w:name="_Toc28650"/>
+      <w:bookmarkStart w:id="107" w:name="_Toc4145"/>
       <w:bookmarkStart w:id="108" w:name="_Toc15758"/>
-      <w:bookmarkStart w:id="109" w:name="_Toc4145"/>
+      <w:bookmarkStart w:id="109" w:name="_Toc28650"/>
       <w:r>
         <w:rPr>
           <w:rFonts w:hint="default"/>
@@ -24991,12 +24991,12 @@
           <w:rFonts w:hint="default"/>
         </w:rPr>
       </w:pPr>
-      <w:bookmarkStart w:id="110" w:name="_Toc518"/>
-      <w:bookmarkStart w:id="111" w:name="_Toc461"/>
+      <w:bookmarkStart w:id="110" w:name="_Toc461"/>
+      <w:bookmarkStart w:id="111" w:name="_Toc518"/>
       <w:bookmarkStart w:id="112" w:name="_Toc11342"/>
-      <w:bookmarkStart w:id="113" w:name="_Toc21618"/>
+      <w:bookmarkStart w:id="113" w:name="_Toc3747"/>
       <w:bookmarkStart w:id="114" w:name="_Toc18969"/>
-      <w:bookmarkStart w:id="115" w:name="_Toc3747"/>
+      <w:bookmarkStart w:id="115" w:name="_Toc21618"/>
       <w:r>
         <w:rPr>
           <w:rFonts w:hint="default"/>
@@ -25170,9 +25170,9 @@
           <w:rFonts w:hint="default"/>
         </w:rPr>
       </w:pPr>
-      <w:bookmarkStart w:id="122" w:name="_Toc31060"/>
-      <w:bookmarkStart w:id="123" w:name="_Toc26725"/>
-      <w:bookmarkStart w:id="124" w:name="_Toc7951"/>
+      <w:bookmarkStart w:id="122" w:name="_Toc7951"/>
+      <w:bookmarkStart w:id="123" w:name="_Toc31060"/>
+      <w:bookmarkStart w:id="124" w:name="_Toc26725"/>
       <w:r>
         <w:rPr>
           <w:rFonts w:hint="default"/>
@@ -25198,9 +25198,9 @@
           <w:rFonts w:hint="default"/>
         </w:rPr>
       </w:pPr>
-      <w:bookmarkStart w:id="125" w:name="_Toc9881"/>
+      <w:bookmarkStart w:id="125" w:name="_Toc24926"/>
       <w:bookmarkStart w:id="126" w:name="_Toc16019"/>
-      <w:bookmarkStart w:id="127" w:name="_Toc24926"/>
+      <w:bookmarkStart w:id="127" w:name="_Toc9881"/>
       <w:r>
         <w:rPr>
           <w:rFonts w:hint="default"/>
@@ -25239,9 +25239,9 @@
           <w:rFonts w:hint="default"/>
         </w:rPr>
       </w:pPr>
-      <w:bookmarkStart w:id="128" w:name="_Toc278"/>
-      <w:bookmarkStart w:id="129" w:name="_Toc24001"/>
-      <w:bookmarkStart w:id="130" w:name="_Toc2159"/>
+      <w:bookmarkStart w:id="128" w:name="_Toc2159"/>
+      <w:bookmarkStart w:id="129" w:name="_Toc278"/>
+      <w:bookmarkStart w:id="130" w:name="_Toc24001"/>
       <w:r>
         <w:rPr>
           <w:rFonts w:hint="default"/>
@@ -25280,9 +25280,9 @@
           <w:rFonts w:hint="default"/>
         </w:rPr>
       </w:pPr>
-      <w:bookmarkStart w:id="131" w:name="_Toc2502"/>
-      <w:bookmarkStart w:id="132" w:name="_Toc16832"/>
-      <w:bookmarkStart w:id="133" w:name="_Toc88"/>
+      <w:bookmarkStart w:id="131" w:name="_Toc16832"/>
+      <w:bookmarkStart w:id="132" w:name="_Toc88"/>
+      <w:bookmarkStart w:id="133" w:name="_Toc2502"/>
       <w:r>
         <w:rPr>
           <w:rFonts w:hint="default"/>
@@ -25321,9 +25321,9 @@
           <w:rFonts w:hint="default"/>
         </w:rPr>
       </w:pPr>
-      <w:bookmarkStart w:id="134" w:name="_Toc24771"/>
-      <w:bookmarkStart w:id="135" w:name="_Toc9750"/>
-      <w:bookmarkStart w:id="136" w:name="_Toc11365"/>
+      <w:bookmarkStart w:id="134" w:name="_Toc9750"/>
+      <w:bookmarkStart w:id="135" w:name="_Toc11365"/>
+      <w:bookmarkStart w:id="136" w:name="_Toc24771"/>
       <w:r>
         <w:rPr>
           <w:rFonts w:hint="default"/>
@@ -25384,8 +25384,8 @@
         </w:rPr>
       </w:pPr>
       <w:bookmarkStart w:id="140" w:name="_Toc29132"/>
-      <w:bookmarkStart w:id="141" w:name="_Toc15501"/>
-      <w:bookmarkStart w:id="142" w:name="_Toc21516"/>
+      <w:bookmarkStart w:id="141" w:name="_Toc21516"/>
+      <w:bookmarkStart w:id="142" w:name="_Toc15501"/>
       <w:r>
         <w:rPr>
           <w:rFonts w:hint="default"/>
@@ -25509,8 +25509,8 @@
         </w:rPr>
       </w:pPr>
       <w:bookmarkStart w:id="149" w:name="_Toc10867"/>
-      <w:bookmarkStart w:id="150" w:name="_Toc14721"/>
-      <w:bookmarkStart w:id="151" w:name="_Toc25358"/>
+      <w:bookmarkStart w:id="150" w:name="_Toc25358"/>
+      <w:bookmarkStart w:id="151" w:name="_Toc14721"/>
       <w:r>
         <w:rPr>
           <w:rFonts w:hint="default"/>
@@ -25536,9 +25536,9 @@
           <w:rFonts w:hint="default"/>
         </w:rPr>
       </w:pPr>
-      <w:bookmarkStart w:id="152" w:name="_Toc1569"/>
-      <w:bookmarkStart w:id="153" w:name="_Toc24000"/>
-      <w:bookmarkStart w:id="154" w:name="_Toc395"/>
+      <w:bookmarkStart w:id="152" w:name="_Toc24000"/>
+      <w:bookmarkStart w:id="153" w:name="_Toc395"/>
+      <w:bookmarkStart w:id="154" w:name="_Toc1569"/>
       <w:r>
         <w:rPr>
           <w:rFonts w:hint="default"/>
@@ -25757,9 +25757,9 @@
           <w:rFonts w:hint="default"/>
         </w:rPr>
       </w:pPr>
-      <w:bookmarkStart w:id="161" w:name="_Toc12650"/>
+      <w:bookmarkStart w:id="161" w:name="_Toc9266"/>
       <w:bookmarkStart w:id="162" w:name="_Toc14664"/>
-      <w:bookmarkStart w:id="163" w:name="_Toc9266"/>
+      <w:bookmarkStart w:id="163" w:name="_Toc12650"/>
       <w:r>
         <w:rPr>
           <w:rFonts w:hint="default"/>
@@ -26198,9 +26198,9 @@
           <w:rFonts w:hint="default"/>
         </w:rPr>
       </w:pPr>
-      <w:bookmarkStart w:id="164" w:name="_Toc11398"/>
-      <w:bookmarkStart w:id="165" w:name="_Toc30017"/>
-      <w:bookmarkStart w:id="166" w:name="_Toc25035"/>
+      <w:bookmarkStart w:id="164" w:name="_Toc30017"/>
+      <w:bookmarkStart w:id="165" w:name="_Toc25035"/>
+      <w:bookmarkStart w:id="166" w:name="_Toc11398"/>
       <w:r>
         <w:rPr>
           <w:rFonts w:hint="default"/>
@@ -26278,8 +26278,8 @@
           <w:rFonts w:hint="default" w:ascii="Times New Roman" w:hAnsi="Times New Roman" w:cs="Times New Roman"/>
         </w:rPr>
       </w:pPr>
-      <w:bookmarkStart w:id="167" w:name="_Toc8977"/>
-      <w:bookmarkStart w:id="168" w:name="_Toc3891"/>
+      <w:bookmarkStart w:id="167" w:name="_Toc3891"/>
+      <w:bookmarkStart w:id="168" w:name="_Toc8977"/>
       <w:bookmarkStart w:id="169" w:name="_Toc6895"/>
       <w:r>
         <w:rPr>
@@ -26306,9 +26306,9 @@
           <w:rFonts w:hint="default"/>
         </w:rPr>
       </w:pPr>
-      <w:bookmarkStart w:id="170" w:name="_Toc15259"/>
+      <w:bookmarkStart w:id="170" w:name="_Toc17046"/>
       <w:bookmarkStart w:id="171" w:name="_Toc2987"/>
-      <w:bookmarkStart w:id="172" w:name="_Toc17046"/>
+      <w:bookmarkStart w:id="172" w:name="_Toc15259"/>
       <w:r>
         <w:rPr>
           <w:rFonts w:hint="default"/>
@@ -26491,8 +26491,8 @@
           <w:rFonts w:hint="default"/>
         </w:rPr>
       </w:pPr>
-      <w:bookmarkStart w:id="182" w:name="_Toc28772"/>
-      <w:bookmarkStart w:id="183" w:name="_Toc1683"/>
+      <w:bookmarkStart w:id="182" w:name="_Toc1683"/>
+      <w:bookmarkStart w:id="183" w:name="_Toc28772"/>
       <w:bookmarkStart w:id="184" w:name="_Toc18124"/>
       <w:r>
         <w:rPr>
@@ -26519,8 +26519,8 @@
           <w:rFonts w:hint="default"/>
         </w:rPr>
       </w:pPr>
-      <w:bookmarkStart w:id="185" w:name="_Toc21592"/>
-      <w:bookmarkStart w:id="186" w:name="_Toc11429"/>
+      <w:bookmarkStart w:id="185" w:name="_Toc11429"/>
+      <w:bookmarkStart w:id="186" w:name="_Toc21592"/>
       <w:bookmarkStart w:id="187" w:name="_Toc18282"/>
       <w:r>
         <w:rPr>
@@ -27983,8 +27983,8 @@
           <w:rFonts w:hint="default"/>
         </w:rPr>
       </w:pPr>
-      <w:bookmarkStart w:id="188" w:name="_Toc1941"/>
-      <w:bookmarkStart w:id="189" w:name="_Toc4782"/>
+      <w:bookmarkStart w:id="188" w:name="_Toc4782"/>
+      <w:bookmarkStart w:id="189" w:name="_Toc1941"/>
       <w:bookmarkStart w:id="190" w:name="_Toc5053"/>
       <w:r>
         <w:rPr>
@@ -28130,9 +28130,9 @@
           <w:rFonts w:hint="default"/>
         </w:rPr>
       </w:pPr>
-      <w:bookmarkStart w:id="194" w:name="_Toc32761"/>
-      <w:bookmarkStart w:id="195" w:name="_Toc5726"/>
-      <w:bookmarkStart w:id="196" w:name="_Toc32162"/>
+      <w:bookmarkStart w:id="194" w:name="_Toc32162"/>
+      <w:bookmarkStart w:id="195" w:name="_Toc32761"/>
+      <w:bookmarkStart w:id="196" w:name="_Toc5726"/>
       <w:r>
         <w:rPr>
           <w:rFonts w:hint="default"/>
@@ -28158,9 +28158,9 @@
           <w:rFonts w:hint="default"/>
         </w:rPr>
       </w:pPr>
-      <w:bookmarkStart w:id="197" w:name="_Toc2829"/>
-      <w:bookmarkStart w:id="198" w:name="_Toc14161"/>
-      <w:bookmarkStart w:id="199" w:name="_Toc15565"/>
+      <w:bookmarkStart w:id="197" w:name="_Toc14161"/>
+      <w:bookmarkStart w:id="198" w:name="_Toc15565"/>
+      <w:bookmarkStart w:id="199" w:name="_Toc2829"/>
       <w:r>
         <w:rPr>
           <w:rFonts w:hint="default"/>
@@ -28232,8 +28232,8 @@
           <w:rFonts w:hint="default"/>
         </w:rPr>
       </w:pPr>
-      <w:bookmarkStart w:id="200" w:name="_Toc2717"/>
-      <w:bookmarkStart w:id="201" w:name="_Toc9951"/>
+      <w:bookmarkStart w:id="200" w:name="_Toc9951"/>
+      <w:bookmarkStart w:id="201" w:name="_Toc2717"/>
       <w:bookmarkStart w:id="202" w:name="_Toc2000"/>
       <w:r>
         <w:rPr>
@@ -28545,9 +28545,9 @@
           <w:rFonts w:hint="default"/>
         </w:rPr>
       </w:pPr>
-      <w:bookmarkStart w:id="209" w:name="_Toc15946"/>
+      <w:bookmarkStart w:id="209" w:name="_Toc30106"/>
       <w:bookmarkStart w:id="210" w:name="_Toc24408"/>
-      <w:bookmarkStart w:id="211" w:name="_Toc30106"/>
+      <w:bookmarkStart w:id="211" w:name="_Toc15946"/>
       <w:r>
         <w:rPr>
           <w:rFonts w:hint="default"/>
@@ -28586,9 +28586,9 @@
           <w:rFonts w:hint="default"/>
         </w:rPr>
       </w:pPr>
-      <w:bookmarkStart w:id="212" w:name="_Toc15160"/>
-      <w:bookmarkStart w:id="213" w:name="_Toc30888"/>
-      <w:bookmarkStart w:id="214" w:name="_Toc31020"/>
+      <w:bookmarkStart w:id="212" w:name="_Toc31020"/>
+      <w:bookmarkStart w:id="213" w:name="_Toc15160"/>
+      <w:bookmarkStart w:id="214" w:name="_Toc30888"/>
       <w:r>
         <w:rPr>
           <w:rFonts w:hint="default"/>
@@ -28627,9 +28627,9 @@
           <w:rFonts w:hint="default"/>
         </w:rPr>
       </w:pPr>
-      <w:bookmarkStart w:id="215" w:name="_Toc5516"/>
+      <w:bookmarkStart w:id="215" w:name="_Toc22789"/>
       <w:bookmarkStart w:id="216" w:name="_Toc28879"/>
-      <w:bookmarkStart w:id="217" w:name="_Toc22789"/>
+      <w:bookmarkStart w:id="217" w:name="_Toc5516"/>
       <w:r>
         <w:rPr>
           <w:rFonts w:hint="default"/>
@@ -28669,8 +28669,8 @@
         </w:rPr>
       </w:pPr>
       <w:bookmarkStart w:id="218" w:name="_Toc4433"/>
-      <w:bookmarkStart w:id="219" w:name="_Toc25483"/>
-      <w:bookmarkStart w:id="220" w:name="_Toc22084"/>
+      <w:bookmarkStart w:id="219" w:name="_Toc22084"/>
+      <w:bookmarkStart w:id="220" w:name="_Toc25483"/>
       <w:r>
         <w:rPr>
           <w:rFonts w:hint="default"/>
@@ -28709,8 +28709,8 @@
           <w:rFonts w:hint="default"/>
         </w:rPr>
       </w:pPr>
-      <w:bookmarkStart w:id="221" w:name="_Toc13012"/>
-      <w:bookmarkStart w:id="222" w:name="_Toc21474"/>
+      <w:bookmarkStart w:id="221" w:name="_Toc21474"/>
+      <w:bookmarkStart w:id="222" w:name="_Toc13012"/>
       <w:bookmarkStart w:id="223" w:name="_Toc18162"/>
       <w:r>
         <w:rPr>
@@ -28737,9 +28737,9 @@
           <w:rFonts w:hint="default"/>
         </w:rPr>
       </w:pPr>
-      <w:bookmarkStart w:id="224" w:name="_Toc24616"/>
-      <w:bookmarkStart w:id="225" w:name="_Toc16987"/>
-      <w:bookmarkStart w:id="226" w:name="_Toc12055"/>
+      <w:bookmarkStart w:id="224" w:name="_Toc16987"/>
+      <w:bookmarkStart w:id="225" w:name="_Toc12055"/>
+      <w:bookmarkStart w:id="226" w:name="_Toc24616"/>
       <w:r>
         <w:rPr>
           <w:rFonts w:hint="default"/>
@@ -28892,9 +28892,9 @@
           <w:rFonts w:hint="default"/>
         </w:rPr>
       </w:pPr>
-      <w:bookmarkStart w:id="230" w:name="_Toc25999"/>
-      <w:bookmarkStart w:id="231" w:name="_Toc7107"/>
-      <w:bookmarkStart w:id="232" w:name="_Toc12921"/>
+      <w:bookmarkStart w:id="230" w:name="_Toc7107"/>
+      <w:bookmarkStart w:id="231" w:name="_Toc12921"/>
+      <w:bookmarkStart w:id="232" w:name="_Toc25999"/>
       <w:r>
         <w:rPr>
           <w:rFonts w:hint="default"/>
@@ -28946,9 +28946,9 @@
           <w:rFonts w:hint="default"/>
         </w:rPr>
       </w:pPr>
-      <w:bookmarkStart w:id="233" w:name="_Toc10826"/>
+      <w:bookmarkStart w:id="233" w:name="_Toc942"/>
       <w:bookmarkStart w:id="234" w:name="_Toc15836"/>
-      <w:bookmarkStart w:id="235" w:name="_Toc942"/>
+      <w:bookmarkStart w:id="235" w:name="_Toc10826"/>
       <w:r>
         <w:rPr>
           <w:rFonts w:hint="default"/>
@@ -28974,9 +28974,9 @@
           <w:rFonts w:hint="default"/>
         </w:rPr>
       </w:pPr>
-      <w:bookmarkStart w:id="236" w:name="_Toc7728"/>
-      <w:bookmarkStart w:id="237" w:name="_Toc32266"/>
-      <w:bookmarkStart w:id="238" w:name="_Toc15374"/>
+      <w:bookmarkStart w:id="236" w:name="_Toc15374"/>
+      <w:bookmarkStart w:id="237" w:name="_Toc7728"/>
+      <w:bookmarkStart w:id="238" w:name="_Toc32266"/>
       <w:r>
         <w:rPr>
           <w:rFonts w:hint="default"/>
@@ -29181,9 +29181,9 @@
           <w:rFonts w:hint="default"/>
         </w:rPr>
       </w:pPr>
-      <w:bookmarkStart w:id="245" w:name="_Toc21188"/>
-      <w:bookmarkStart w:id="246" w:name="_Toc16122"/>
-      <w:bookmarkStart w:id="247" w:name="_Toc31095"/>
+      <w:bookmarkStart w:id="245" w:name="_Toc16122"/>
+      <w:bookmarkStart w:id="246" w:name="_Toc31095"/>
+      <w:bookmarkStart w:id="247" w:name="_Toc21188"/>
       <w:r>
         <w:rPr>
           <w:rFonts w:hint="default"/>
@@ -29272,8 +29272,8 @@
         </w:rPr>
       </w:pPr>
       <w:bookmarkStart w:id="251" w:name="_Toc9270"/>
-      <w:bookmarkStart w:id="252" w:name="_Toc14655"/>
-      <w:bookmarkStart w:id="253" w:name="_Toc20479"/>
+      <w:bookmarkStart w:id="252" w:name="_Toc20479"/>
+      <w:bookmarkStart w:id="253" w:name="_Toc14655"/>
       <w:r>
         <w:rPr>
           <w:rFonts w:hint="default"/>
@@ -29299,8 +29299,8 @@
           <w:rFonts w:hint="default"/>
         </w:rPr>
       </w:pPr>
-      <w:bookmarkStart w:id="254" w:name="_Toc11409"/>
-      <w:bookmarkStart w:id="255" w:name="_Toc25283"/>
+      <w:bookmarkStart w:id="254" w:name="_Toc25283"/>
+      <w:bookmarkStart w:id="255" w:name="_Toc11409"/>
       <w:bookmarkStart w:id="256" w:name="_Toc42"/>
       <w:r>
         <w:rPr>
@@ -29340,9 +29340,9 @@
           <w:rFonts w:hint="default"/>
         </w:rPr>
       </w:pPr>
-      <w:bookmarkStart w:id="257" w:name="_Toc17678"/>
+      <w:bookmarkStart w:id="257" w:name="_Toc633"/>
       <w:bookmarkStart w:id="258" w:name="_Toc17580"/>
-      <w:bookmarkStart w:id="259" w:name="_Toc633"/>
+      <w:bookmarkStart w:id="259" w:name="_Toc17678"/>
       <w:r>
         <w:rPr>
           <w:rFonts w:hint="default"/>
@@ -29459,9 +29459,9 @@
           <w:rFonts w:hint="default"/>
         </w:rPr>
       </w:pPr>
-      <w:bookmarkStart w:id="260" w:name="_Toc14842"/>
-      <w:bookmarkStart w:id="261" w:name="_Toc32507"/>
-      <w:bookmarkStart w:id="262" w:name="_Toc25026"/>
+      <w:bookmarkStart w:id="260" w:name="_Toc25026"/>
+      <w:bookmarkStart w:id="261" w:name="_Toc14842"/>
+      <w:bookmarkStart w:id="262" w:name="_Toc32507"/>
       <w:r>
         <w:rPr>
           <w:rFonts w:hint="default"/>
@@ -29488,8 +29488,8 @@
         </w:rPr>
       </w:pPr>
       <w:bookmarkStart w:id="263" w:name="_Toc19905"/>
-      <w:bookmarkStart w:id="264" w:name="_Toc5470"/>
-      <w:bookmarkStart w:id="265" w:name="_Toc29625"/>
+      <w:bookmarkStart w:id="264" w:name="_Toc29625"/>
+      <w:bookmarkStart w:id="265" w:name="_Toc5470"/>
       <w:r>
         <w:rPr>
           <w:rFonts w:hint="default"/>
@@ -29575,9 +29575,9 @@
           <w:rFonts w:hint="default"/>
         </w:rPr>
       </w:pPr>
-      <w:bookmarkStart w:id="269" w:name="_Toc7967"/>
-      <w:bookmarkStart w:id="270" w:name="_Toc9863"/>
-      <w:bookmarkStart w:id="271" w:name="_Toc21186"/>
+      <w:bookmarkStart w:id="269" w:name="_Toc9863"/>
+      <w:bookmarkStart w:id="270" w:name="_Toc21186"/>
+      <w:bookmarkStart w:id="271" w:name="_Toc7967"/>
       <w:r>
         <w:rPr>
           <w:rFonts w:hint="default"/>
@@ -29926,9 +29926,9 @@
           <w:rFonts w:hint="default"/>
         </w:rPr>
       </w:pPr>
-      <w:bookmarkStart w:id="276" w:name="_Toc18917"/>
-      <w:bookmarkStart w:id="277" w:name="_Toc31136"/>
-      <w:bookmarkStart w:id="278" w:name="_Toc21621"/>
+      <w:bookmarkStart w:id="276" w:name="_Toc31136"/>
+      <w:bookmarkStart w:id="277" w:name="_Toc21621"/>
+      <w:bookmarkStart w:id="278" w:name="_Toc18917"/>
       <w:r>
         <w:rPr>
           <w:rFonts w:hint="default"/>
@@ -30006,8 +30006,8 @@
           <w:rFonts w:hint="default"/>
         </w:rPr>
       </w:pPr>
-      <w:bookmarkStart w:id="279" w:name="_Toc3274"/>
-      <w:bookmarkStart w:id="280" w:name="_Toc7734"/>
+      <w:bookmarkStart w:id="279" w:name="_Toc7734"/>
+      <w:bookmarkStart w:id="280" w:name="_Toc3274"/>
       <w:bookmarkStart w:id="281" w:name="_Toc28721"/>
       <w:r>
         <w:rPr>
@@ -30117,8 +30117,8 @@
         </w:rPr>
       </w:pPr>
       <w:bookmarkStart w:id="285" w:name="_Toc3916"/>
-      <w:bookmarkStart w:id="286" w:name="_Toc7883"/>
-      <w:bookmarkStart w:id="287" w:name="_Toc8074"/>
+      <w:bookmarkStart w:id="286" w:name="_Toc8074"/>
+      <w:bookmarkStart w:id="287" w:name="_Toc7883"/>
       <w:r>
         <w:rPr>
           <w:rFonts w:hint="default"/>
@@ -30157,9 +30157,9 @@
           <w:rFonts w:hint="default"/>
         </w:rPr>
       </w:pPr>
-      <w:bookmarkStart w:id="288" w:name="_Toc7718"/>
-      <w:bookmarkStart w:id="289" w:name="_Toc11158"/>
-      <w:bookmarkStart w:id="290" w:name="_Toc4364"/>
+      <w:bookmarkStart w:id="288" w:name="_Toc11158"/>
+      <w:bookmarkStart w:id="289" w:name="_Toc4364"/>
+      <w:bookmarkStart w:id="290" w:name="_Toc7718"/>
       <w:r>
         <w:rPr>
           <w:rFonts w:hint="default"/>
@@ -30252,9 +30252,9 @@
           <w:rFonts w:hint="default"/>
         </w:rPr>
       </w:pPr>
-      <w:bookmarkStart w:id="294" w:name="_Toc15776"/>
-      <w:bookmarkStart w:id="295" w:name="_Toc12575"/>
-      <w:bookmarkStart w:id="296" w:name="_Toc23090"/>
+      <w:bookmarkStart w:id="294" w:name="_Toc12575"/>
+      <w:bookmarkStart w:id="295" w:name="_Toc23090"/>
+      <w:bookmarkStart w:id="296" w:name="_Toc15776"/>
       <w:r>
         <w:rPr>
           <w:rFonts w:hint="default"/>
@@ -30516,8 +30516,8 @@
         </w:rPr>
       </w:pPr>
       <w:bookmarkStart w:id="300" w:name="_Toc17005"/>
-      <w:bookmarkStart w:id="301" w:name="_Toc27107"/>
-      <w:bookmarkStart w:id="302" w:name="_Toc12203"/>
+      <w:bookmarkStart w:id="301" w:name="_Toc12203"/>
+      <w:bookmarkStart w:id="302" w:name="_Toc27107"/>
       <w:r>
         <w:rPr>
           <w:rFonts w:hint="default"/>
@@ -30623,9 +30623,9 @@
           <w:rFonts w:hint="default"/>
         </w:rPr>
       </w:pPr>
-      <w:bookmarkStart w:id="306" w:name="_Toc29599"/>
-      <w:bookmarkStart w:id="307" w:name="_Toc2476"/>
-      <w:bookmarkStart w:id="308" w:name="_Toc26035"/>
+      <w:bookmarkStart w:id="306" w:name="_Toc26035"/>
+      <w:bookmarkStart w:id="307" w:name="_Toc29599"/>
+      <w:bookmarkStart w:id="308" w:name="_Toc2476"/>
       <w:r>
         <w:rPr>
           <w:rFonts w:hint="default"/>
@@ -30664,9 +30664,9 @@
           <w:rFonts w:hint="default"/>
         </w:rPr>
       </w:pPr>
-      <w:bookmarkStart w:id="309" w:name="_Toc15569"/>
+      <w:bookmarkStart w:id="309" w:name="_Toc7423"/>
       <w:bookmarkStart w:id="310" w:name="_Toc19858"/>
-      <w:bookmarkStart w:id="311" w:name="_Toc7423"/>
+      <w:bookmarkStart w:id="311" w:name="_Toc15569"/>
       <w:r>
         <w:rPr>
           <w:rFonts w:hint="default"/>
@@ -30772,9 +30772,9 @@
           <w:rFonts w:hint="default"/>
         </w:rPr>
       </w:pPr>
-      <w:bookmarkStart w:id="315" w:name="_Toc30135"/>
+      <w:bookmarkStart w:id="315" w:name="_Toc5323"/>
       <w:bookmarkStart w:id="316" w:name="_Toc14495"/>
-      <w:bookmarkStart w:id="317" w:name="_Toc5323"/>
+      <w:bookmarkStart w:id="317" w:name="_Toc30135"/>
       <w:r>
         <w:rPr>
           <w:rFonts w:hint="default"/>
@@ -30853,8 +30853,8 @@
         </w:rPr>
       </w:pPr>
       <w:bookmarkStart w:id="318" w:name="_Toc21218"/>
-      <w:bookmarkStart w:id="319" w:name="_Toc25257"/>
-      <w:bookmarkStart w:id="320" w:name="_Toc12956"/>
+      <w:bookmarkStart w:id="319" w:name="_Toc12956"/>
+      <w:bookmarkStart w:id="320" w:name="_Toc25257"/>
       <w:r>
         <w:rPr>
           <w:rFonts w:hint="default"/>
@@ -30932,9 +30932,9 @@
           <w:rFonts w:hint="default"/>
         </w:rPr>
       </w:pPr>
-      <w:bookmarkStart w:id="321" w:name="_Toc25292"/>
-      <w:bookmarkStart w:id="322" w:name="_Toc15528"/>
-      <w:bookmarkStart w:id="323" w:name="_Toc9546"/>
+      <w:bookmarkStart w:id="321" w:name="_Toc15528"/>
+      <w:bookmarkStart w:id="322" w:name="_Toc9546"/>
+      <w:bookmarkStart w:id="323" w:name="_Toc25292"/>
       <w:r>
         <w:rPr>
           <w:rFonts w:hint="default"/>
@@ -31014,9 +31014,9 @@
           <w:rFonts w:hint="default"/>
         </w:rPr>
       </w:pPr>
-      <w:bookmarkStart w:id="327" w:name="_Toc1600"/>
+      <w:bookmarkStart w:id="327" w:name="_Toc24611"/>
       <w:bookmarkStart w:id="328" w:name="_Toc31590"/>
-      <w:bookmarkStart w:id="329" w:name="_Toc24611"/>
+      <w:bookmarkStart w:id="329" w:name="_Toc1600"/>
       <w:r>
         <w:rPr>
           <w:rFonts w:hint="default"/>
@@ -31057,8 +31057,8 @@
         </w:rPr>
       </w:pPr>
       <w:bookmarkStart w:id="330" w:name="_Toc11989"/>
-      <w:bookmarkStart w:id="331" w:name="_Toc16659"/>
-      <w:bookmarkStart w:id="332" w:name="_Toc21207"/>
+      <w:bookmarkStart w:id="331" w:name="_Toc21207"/>
+      <w:bookmarkStart w:id="332" w:name="_Toc16659"/>
       <w:r>
         <w:rPr>
           <w:rFonts w:hint="eastAsia"/>
@@ -31377,9 +31377,9 @@
           <w:rFonts w:hint="default"/>
         </w:rPr>
       </w:pPr>
-      <w:bookmarkStart w:id="339" w:name="_Toc749"/>
-      <w:bookmarkStart w:id="340" w:name="_Toc4227"/>
-      <w:bookmarkStart w:id="341" w:name="_Toc20468"/>
+      <w:bookmarkStart w:id="339" w:name="_Toc20468"/>
+      <w:bookmarkStart w:id="340" w:name="_Toc749"/>
+      <w:bookmarkStart w:id="341" w:name="_Toc4227"/>
       <w:r>
         <w:rPr>
           <w:rFonts w:hint="eastAsia"/>
@@ -31484,9 +31484,9 @@
           <w:rFonts w:hint="default"/>
         </w:rPr>
       </w:pPr>
-      <w:bookmarkStart w:id="342" w:name="_Toc226"/>
+      <w:bookmarkStart w:id="342" w:name="_Toc901"/>
       <w:bookmarkStart w:id="343" w:name="_Toc14266"/>
-      <w:bookmarkStart w:id="344" w:name="_Toc901"/>
+      <w:bookmarkStart w:id="344" w:name="_Toc226"/>
       <w:r>
         <w:rPr>
           <w:rFonts w:hint="default"/>
@@ -31742,9 +31742,9 @@
           <w:rFonts w:hint="default"/>
         </w:rPr>
       </w:pPr>
-      <w:bookmarkStart w:id="348" w:name="_Toc28709"/>
-      <w:bookmarkStart w:id="349" w:name="_Toc26181"/>
-      <w:bookmarkStart w:id="350" w:name="_Toc11315"/>
+      <w:bookmarkStart w:id="348" w:name="_Toc26181"/>
+      <w:bookmarkStart w:id="349" w:name="_Toc11315"/>
+      <w:bookmarkStart w:id="350" w:name="_Toc28709"/>
       <w:r>
         <w:rPr>
           <w:rFonts w:hint="default"/>
@@ -31867,9 +31867,9 @@
           <w:rFonts w:hint="default"/>
         </w:rPr>
       </w:pPr>
-      <w:bookmarkStart w:id="351" w:name="_Toc15277"/>
+      <w:bookmarkStart w:id="351" w:name="_Toc14524"/>
       <w:bookmarkStart w:id="352" w:name="_Toc30656"/>
-      <w:bookmarkStart w:id="353" w:name="_Toc14524"/>
+      <w:bookmarkStart w:id="353" w:name="_Toc15277"/>
       <w:r>
         <w:rPr>
           <w:rFonts w:hint="default"/>
@@ -31987,8 +31987,8 @@
         </w:rPr>
       </w:pPr>
       <w:bookmarkStart w:id="354" w:name="_Toc6111"/>
-      <w:bookmarkStart w:id="355" w:name="_Toc10307"/>
-      <w:bookmarkStart w:id="356" w:name="_Toc18188"/>
+      <w:bookmarkStart w:id="355" w:name="_Toc18188"/>
+      <w:bookmarkStart w:id="356" w:name="_Toc10307"/>
       <w:r>
         <w:rPr>
           <w:rFonts w:hint="default"/>
@@ -32014,9 +32014,9 @@
           <w:rFonts w:hint="default"/>
         </w:rPr>
       </w:pPr>
-      <w:bookmarkStart w:id="357" w:name="_Toc23619"/>
-      <w:bookmarkStart w:id="358" w:name="_Toc12375"/>
-      <w:bookmarkStart w:id="359" w:name="_Toc30427"/>
+      <w:bookmarkStart w:id="357" w:name="_Toc12375"/>
+      <w:bookmarkStart w:id="358" w:name="_Toc30427"/>
+      <w:bookmarkStart w:id="359" w:name="_Toc23619"/>
       <w:r>
         <w:rPr>
           <w:rFonts w:hint="default"/>
@@ -32056,8 +32056,8 @@
         </w:rPr>
       </w:pPr>
       <w:bookmarkStart w:id="360" w:name="_Toc25463"/>
-      <w:bookmarkStart w:id="361" w:name="_Toc2171"/>
-      <w:bookmarkStart w:id="362" w:name="_Toc32188"/>
+      <w:bookmarkStart w:id="361" w:name="_Toc32188"/>
+      <w:bookmarkStart w:id="362" w:name="_Toc2171"/>
       <w:r>
         <w:rPr>
           <w:rFonts w:hint="default"/>
@@ -32129,8 +32129,8 @@
         </w:rPr>
       </w:pPr>
       <w:bookmarkStart w:id="363" w:name="_Toc29323"/>
-      <w:bookmarkStart w:id="364" w:name="_Toc8364"/>
-      <w:bookmarkStart w:id="365" w:name="_Toc2414"/>
+      <w:bookmarkStart w:id="364" w:name="_Toc2414"/>
+      <w:bookmarkStart w:id="365" w:name="_Toc8364"/>
       <w:r>
         <w:rPr>
           <w:rFonts w:hint="default"/>
@@ -32195,9 +32195,9 @@
           <w:rFonts w:hint="default"/>
         </w:rPr>
       </w:pPr>
-      <w:bookmarkStart w:id="366" w:name="_Toc31414"/>
+      <w:bookmarkStart w:id="366" w:name="_Toc4982"/>
       <w:bookmarkStart w:id="367" w:name="_Toc8257"/>
-      <w:bookmarkStart w:id="368" w:name="_Toc4982"/>
+      <w:bookmarkStart w:id="368" w:name="_Toc31414"/>
       <w:r>
         <w:rPr>
           <w:rFonts w:hint="default"/>
@@ -32268,9 +32268,9 @@
           <w:rFonts w:hint="default"/>
         </w:rPr>
       </w:pPr>
-      <w:bookmarkStart w:id="369" w:name="_Toc22985"/>
-      <w:bookmarkStart w:id="370" w:name="_Toc11513"/>
-      <w:bookmarkStart w:id="371" w:name="_Toc8098"/>
+      <w:bookmarkStart w:id="369" w:name="_Toc11513"/>
+      <w:bookmarkStart w:id="370" w:name="_Toc8098"/>
+      <w:bookmarkStart w:id="371" w:name="_Toc22985"/>
       <w:r>
         <w:rPr>
           <w:rFonts w:hint="default"/>
@@ -32335,9 +32335,9 @@
           <w:rFonts w:hint="default"/>
         </w:rPr>
       </w:pPr>
-      <w:bookmarkStart w:id="372" w:name="_Toc30874"/>
-      <w:bookmarkStart w:id="373" w:name="_Toc10120"/>
-      <w:bookmarkStart w:id="374" w:name="_Toc20095"/>
+      <w:bookmarkStart w:id="372" w:name="_Toc10120"/>
+      <w:bookmarkStart w:id="373" w:name="_Toc20095"/>
+      <w:bookmarkStart w:id="374" w:name="_Toc30874"/>
       <w:r>
         <w:rPr>
           <w:rFonts w:hint="default"/>
@@ -32402,9 +32402,9 @@
           <w:rFonts w:hint="default"/>
         </w:rPr>
       </w:pPr>
-      <w:bookmarkStart w:id="375" w:name="_Toc17352"/>
+      <w:bookmarkStart w:id="375" w:name="_Toc24326"/>
       <w:bookmarkStart w:id="376" w:name="_Toc31358"/>
-      <w:bookmarkStart w:id="377" w:name="_Toc24326"/>
+      <w:bookmarkStart w:id="377" w:name="_Toc17352"/>
       <w:r>
         <w:rPr>
           <w:rFonts w:hint="default"/>
@@ -32536,9 +32536,9 @@
           <w:rFonts w:hint="default"/>
         </w:rPr>
       </w:pPr>
-      <w:bookmarkStart w:id="381" w:name="_Toc31319"/>
-      <w:bookmarkStart w:id="382" w:name="_Toc19559"/>
-      <w:bookmarkStart w:id="383" w:name="_Toc22774"/>
+      <w:bookmarkStart w:id="381" w:name="_Toc19559"/>
+      <w:bookmarkStart w:id="382" w:name="_Toc22774"/>
+      <w:bookmarkStart w:id="383" w:name="_Toc31319"/>
       <w:r>
         <w:rPr>
           <w:rFonts w:hint="default"/>
@@ -32603,8 +32603,8 @@
           <w:rFonts w:hint="default"/>
         </w:rPr>
       </w:pPr>
-      <w:bookmarkStart w:id="384" w:name="_Toc8887"/>
-      <w:bookmarkStart w:id="385" w:name="_Toc7694"/>
+      <w:bookmarkStart w:id="384" w:name="_Toc7694"/>
+      <w:bookmarkStart w:id="385" w:name="_Toc8887"/>
       <w:bookmarkStart w:id="386" w:name="_Toc2666"/>
       <w:r>
         <w:rPr>
@@ -32671,8 +32671,8 @@
         </w:rPr>
       </w:pPr>
       <w:bookmarkStart w:id="387" w:name="_Toc5584"/>
-      <w:bookmarkStart w:id="388" w:name="_Toc5745"/>
-      <w:bookmarkStart w:id="389" w:name="_Toc5799"/>
+      <w:bookmarkStart w:id="388" w:name="_Toc5799"/>
+      <w:bookmarkStart w:id="389" w:name="_Toc5745"/>
       <w:r>
         <w:rPr>
           <w:rFonts w:hint="default"/>
@@ -32804,9 +32804,9 @@
           <w:rFonts w:hint="default"/>
         </w:rPr>
       </w:pPr>
-      <w:bookmarkStart w:id="393" w:name="_Toc3995"/>
-      <w:bookmarkStart w:id="394" w:name="_Toc4694"/>
-      <w:bookmarkStart w:id="395" w:name="_Toc11108"/>
+      <w:bookmarkStart w:id="393" w:name="_Toc11108"/>
+      <w:bookmarkStart w:id="394" w:name="_Toc3995"/>
+      <w:bookmarkStart w:id="395" w:name="_Toc4694"/>
       <w:r>
         <w:rPr>
           <w:rFonts w:hint="default"/>
@@ -32871,9 +32871,9 @@
           <w:rFonts w:hint="default"/>
         </w:rPr>
       </w:pPr>
-      <w:bookmarkStart w:id="396" w:name="_Toc26824"/>
-      <w:bookmarkStart w:id="397" w:name="_Toc11619"/>
-      <w:bookmarkStart w:id="398" w:name="_Toc10386"/>
+      <w:bookmarkStart w:id="396" w:name="_Toc10386"/>
+      <w:bookmarkStart w:id="397" w:name="_Toc26824"/>
+      <w:bookmarkStart w:id="398" w:name="_Toc11619"/>
       <w:r>
         <w:rPr>
           <w:rFonts w:hint="default"/>
@@ -32946,8 +32946,8 @@
         </w:rPr>
       </w:pPr>
       <w:bookmarkStart w:id="399" w:name="_Toc17961"/>
-      <w:bookmarkStart w:id="400" w:name="_Toc4368"/>
-      <w:bookmarkStart w:id="401" w:name="_Toc9681"/>
+      <w:bookmarkStart w:id="400" w:name="_Toc9681"/>
+      <w:bookmarkStart w:id="401" w:name="_Toc4368"/>
       <w:r>
         <w:rPr>
           <w:rFonts w:hint="eastAsia"/>
@@ -33001,9 +33001,9 @@
           <w:rFonts w:hint="default"/>
         </w:rPr>
       </w:pPr>
-      <w:bookmarkStart w:id="405" w:name="_Toc26003"/>
-      <w:bookmarkStart w:id="406" w:name="_Toc23179"/>
-      <w:bookmarkStart w:id="407" w:name="_Toc784"/>
+      <w:bookmarkStart w:id="405" w:name="_Toc784"/>
+      <w:bookmarkStart w:id="406" w:name="_Toc26003"/>
+      <w:bookmarkStart w:id="407" w:name="_Toc23179"/>
       <w:r>
         <w:rPr>
           <w:rFonts w:hint="default"/>
@@ -33083,9 +33083,9 @@
           <w:rFonts w:hint="default"/>
         </w:rPr>
       </w:pPr>
-      <w:bookmarkStart w:id="411" w:name="_Toc19365"/>
-      <w:bookmarkStart w:id="412" w:name="_Toc2225"/>
-      <w:bookmarkStart w:id="413" w:name="_Toc23134"/>
+      <w:bookmarkStart w:id="411" w:name="_Toc23134"/>
+      <w:bookmarkStart w:id="412" w:name="_Toc19365"/>
+      <w:bookmarkStart w:id="413" w:name="_Toc2225"/>
       <w:r>
         <w:rPr>
           <w:rFonts w:hint="default"/>
@@ -33217,9 +33217,9 @@
           <w:rFonts w:hint="default"/>
         </w:rPr>
       </w:pPr>
-      <w:bookmarkStart w:id="417" w:name="_Toc4023"/>
-      <w:bookmarkStart w:id="418" w:name="_Toc24122"/>
-      <w:bookmarkStart w:id="419" w:name="_Toc13982"/>
+      <w:bookmarkStart w:id="417" w:name="_Toc13982"/>
+      <w:bookmarkStart w:id="418" w:name="_Toc4023"/>
+      <w:bookmarkStart w:id="419" w:name="_Toc24122"/>
       <w:r>
         <w:rPr>
           <w:rFonts w:hint="default"/>
@@ -33285,8 +33285,8 @@
         </w:rPr>
       </w:pPr>
       <w:bookmarkStart w:id="420" w:name="_Toc2458"/>
-      <w:bookmarkStart w:id="421" w:name="_Toc26389"/>
-      <w:bookmarkStart w:id="422" w:name="_Toc2025"/>
+      <w:bookmarkStart w:id="421" w:name="_Toc2025"/>
+      <w:bookmarkStart w:id="422" w:name="_Toc26389"/>
       <w:r>
         <w:rPr>
           <w:rFonts w:hint="default"/>
@@ -33569,9 +33569,9 @@
           <w:rFonts w:hint="default"/>
         </w:rPr>
       </w:pPr>
-      <w:bookmarkStart w:id="429" w:name="_Toc29432"/>
-      <w:bookmarkStart w:id="430" w:name="_Toc17533"/>
-      <w:bookmarkStart w:id="431" w:name="_Toc11777"/>
+      <w:bookmarkStart w:id="429" w:name="_Toc17533"/>
+      <w:bookmarkStart w:id="430" w:name="_Toc11777"/>
+      <w:bookmarkStart w:id="431" w:name="_Toc29432"/>
       <w:r>
         <w:rPr>
           <w:rFonts w:hint="default"/>
@@ -33610,9 +33610,9 @@
           <w:rFonts w:hint="default"/>
         </w:rPr>
       </w:pPr>
-      <w:bookmarkStart w:id="432" w:name="_Toc17018"/>
-      <w:bookmarkStart w:id="433" w:name="_Toc4217"/>
-      <w:bookmarkStart w:id="434" w:name="_Toc25173"/>
+      <w:bookmarkStart w:id="432" w:name="_Toc25173"/>
+      <w:bookmarkStart w:id="433" w:name="_Toc17018"/>
+      <w:bookmarkStart w:id="434" w:name="_Toc4217"/>
       <w:r>
         <w:rPr>
           <w:rFonts w:hint="default"/>
@@ -33703,9 +33703,9 @@
           <w:rFonts w:hint="default"/>
         </w:rPr>
       </w:pPr>
-      <w:bookmarkStart w:id="435" w:name="_Toc19931"/>
-      <w:bookmarkStart w:id="436" w:name="_Toc28149"/>
-      <w:bookmarkStart w:id="437" w:name="_Toc392"/>
+      <w:bookmarkStart w:id="435" w:name="_Toc28149"/>
+      <w:bookmarkStart w:id="436" w:name="_Toc392"/>
+      <w:bookmarkStart w:id="437" w:name="_Toc19931"/>
       <w:r>
         <w:rPr>
           <w:rFonts w:hint="default"/>
@@ -33819,9 +33819,9 @@
           <w:rFonts w:hint="default"/>
         </w:rPr>
       </w:pPr>
-      <w:bookmarkStart w:id="441" w:name="_Toc294"/>
-      <w:bookmarkStart w:id="442" w:name="_Toc31175"/>
-      <w:bookmarkStart w:id="443" w:name="_Toc24931"/>
+      <w:bookmarkStart w:id="441" w:name="_Toc24931"/>
+      <w:bookmarkStart w:id="442" w:name="_Toc294"/>
+      <w:bookmarkStart w:id="443" w:name="_Toc31175"/>
       <w:r>
         <w:rPr>
           <w:rFonts w:hint="default"/>
@@ -33847,9 +33847,9 @@
           <w:rFonts w:hint="default"/>
         </w:rPr>
       </w:pPr>
-      <w:bookmarkStart w:id="444" w:name="_Toc31116"/>
-      <w:bookmarkStart w:id="445" w:name="_Toc3854"/>
-      <w:bookmarkStart w:id="446" w:name="_Toc29741"/>
+      <w:bookmarkStart w:id="444" w:name="_Toc29741"/>
+      <w:bookmarkStart w:id="445" w:name="_Toc31116"/>
+      <w:bookmarkStart w:id="446" w:name="_Toc3854"/>
       <w:r>
         <w:rPr>
           <w:rFonts w:hint="default"/>
@@ -34013,11 +34013,11 @@
         </w:rPr>
       </w:pPr>
       <w:bookmarkStart w:id="447" w:name="_Toc13172"/>
-      <w:bookmarkStart w:id="448" w:name="_Toc14326"/>
-      <w:bookmarkStart w:id="449" w:name="_Toc26877"/>
-      <w:bookmarkStart w:id="450" w:name="_Toc16391"/>
-      <w:bookmarkStart w:id="451" w:name="_Toc21980"/>
-      <w:bookmarkStart w:id="452" w:name="_Toc32745"/>
+      <w:bookmarkStart w:id="448" w:name="_Toc26877"/>
+      <w:bookmarkStart w:id="449" w:name="_Toc14326"/>
+      <w:bookmarkStart w:id="450" w:name="_Toc21980"/>
+      <w:bookmarkStart w:id="451" w:name="_Toc32745"/>
+      <w:bookmarkStart w:id="452" w:name="_Toc16391"/>
       <w:r>
         <w:rPr>
           <w:rFonts w:hint="default"/>
@@ -34186,9 +34186,9 @@
           <w:rFonts w:hint="default"/>
         </w:rPr>
       </w:pPr>
-      <w:bookmarkStart w:id="453" w:name="_Toc26395"/>
-      <w:bookmarkStart w:id="454" w:name="_Toc31196"/>
-      <w:bookmarkStart w:id="455" w:name="_Toc32238"/>
+      <w:bookmarkStart w:id="453" w:name="_Toc31196"/>
+      <w:bookmarkStart w:id="454" w:name="_Toc32238"/>
+      <w:bookmarkStart w:id="455" w:name="_Toc26395"/>
       <w:r>
         <w:rPr>
           <w:rFonts w:hint="default"/>
@@ -34243,8 +34243,8 @@
         </w:rPr>
       </w:pPr>
       <w:bookmarkStart w:id="459" w:name="_Toc10796"/>
-      <w:bookmarkStart w:id="460" w:name="_Toc20930"/>
-      <w:bookmarkStart w:id="461" w:name="_Toc12891"/>
+      <w:bookmarkStart w:id="460" w:name="_Toc12891"/>
+      <w:bookmarkStart w:id="461" w:name="_Toc20930"/>
       <w:r>
         <w:rPr>
           <w:rFonts w:hint="default"/>
@@ -34492,9 +34492,9 @@
           <w:rFonts w:hint="default"/>
         </w:rPr>
       </w:pPr>
-      <w:bookmarkStart w:id="462" w:name="_Toc20014"/>
-      <w:bookmarkStart w:id="463" w:name="_Toc30814"/>
-      <w:bookmarkStart w:id="464" w:name="_Toc26561"/>
+      <w:bookmarkStart w:id="462" w:name="_Toc26561"/>
+      <w:bookmarkStart w:id="463" w:name="_Toc20014"/>
+      <w:bookmarkStart w:id="464" w:name="_Toc30814"/>
       <w:r>
         <w:rPr>
           <w:rFonts w:hint="default"/>
@@ -34520,9 +34520,9 @@
           <w:rFonts w:hint="default"/>
         </w:rPr>
       </w:pPr>
-      <w:bookmarkStart w:id="465" w:name="_Toc7313"/>
+      <w:bookmarkStart w:id="465" w:name="_Toc26076"/>
       <w:bookmarkStart w:id="466" w:name="_Toc3130"/>
-      <w:bookmarkStart w:id="467" w:name="_Toc26076"/>
+      <w:bookmarkStart w:id="467" w:name="_Toc7313"/>
       <w:r>
         <w:rPr>
           <w:rFonts w:hint="default"/>
@@ -34587,9 +34587,9 @@
           <w:rFonts w:hint="default"/>
         </w:rPr>
       </w:pPr>
-      <w:bookmarkStart w:id="468" w:name="_Toc27063"/>
-      <w:bookmarkStart w:id="469" w:name="_Toc21605"/>
-      <w:bookmarkStart w:id="470" w:name="_Toc27921"/>
+      <w:bookmarkStart w:id="468" w:name="_Toc21605"/>
+      <w:bookmarkStart w:id="469" w:name="_Toc27921"/>
+      <w:bookmarkStart w:id="470" w:name="_Toc27063"/>
       <w:r>
         <w:rPr>
           <w:rFonts w:hint="default"/>
@@ -34616,8 +34616,8 @@
         </w:rPr>
       </w:pPr>
       <w:bookmarkStart w:id="471" w:name="_Toc8339"/>
-      <w:bookmarkStart w:id="472" w:name="_Toc26065"/>
-      <w:bookmarkStart w:id="473" w:name="_Toc14864"/>
+      <w:bookmarkStart w:id="472" w:name="_Toc14864"/>
+      <w:bookmarkStart w:id="473" w:name="_Toc26065"/>
       <w:r>
         <w:rPr>
           <w:rFonts w:hint="default"/>
@@ -34689,8 +34689,8 @@
           <w:rFonts w:hint="default"/>
         </w:rPr>
       </w:pPr>
-      <w:bookmarkStart w:id="474" w:name="_Toc24965"/>
-      <w:bookmarkStart w:id="475" w:name="_Toc29131"/>
+      <w:bookmarkStart w:id="474" w:name="_Toc29131"/>
+      <w:bookmarkStart w:id="475" w:name="_Toc24965"/>
       <w:bookmarkStart w:id="476" w:name="_Toc16926"/>
       <w:r>
         <w:rPr>
@@ -34718,8 +34718,8 @@
         </w:rPr>
       </w:pPr>
       <w:bookmarkStart w:id="477" w:name="_Toc8147"/>
-      <w:bookmarkStart w:id="478" w:name="_Toc21846"/>
-      <w:bookmarkStart w:id="479" w:name="_Toc8950"/>
+      <w:bookmarkStart w:id="478" w:name="_Toc8950"/>
+      <w:bookmarkStart w:id="479" w:name="_Toc21846"/>
       <w:r>
         <w:rPr>
           <w:rFonts w:hint="default"/>
@@ -34871,8 +34871,8 @@
           <w:rFonts w:hint="default"/>
         </w:rPr>
       </w:pPr>
-      <w:bookmarkStart w:id="483" w:name="_Toc28526"/>
-      <w:bookmarkStart w:id="484" w:name="_Toc31394"/>
+      <w:bookmarkStart w:id="483" w:name="_Toc31394"/>
+      <w:bookmarkStart w:id="484" w:name="_Toc28526"/>
       <w:bookmarkStart w:id="485" w:name="_Toc25816"/>
       <w:r>
         <w:rPr>
@@ -34925,9 +34925,9 @@
           <w:rFonts w:hint="default"/>
         </w:rPr>
       </w:pPr>
-      <w:bookmarkStart w:id="486" w:name="_Toc28331"/>
+      <w:bookmarkStart w:id="486" w:name="_Toc1668"/>
       <w:bookmarkStart w:id="487" w:name="_Toc20006"/>
-      <w:bookmarkStart w:id="488" w:name="_Toc1668"/>
+      <w:bookmarkStart w:id="488" w:name="_Toc28331"/>
       <w:r>
         <w:rPr>
           <w:rFonts w:hint="default"/>
@@ -35059,9 +35059,9 @@
           <w:rFonts w:hint="default"/>
         </w:rPr>
       </w:pPr>
-      <w:bookmarkStart w:id="492" w:name="_Toc23359"/>
+      <w:bookmarkStart w:id="492" w:name="_Toc17740"/>
       <w:bookmarkStart w:id="493" w:name="_Toc16191"/>
-      <w:bookmarkStart w:id="494" w:name="_Toc17740"/>
+      <w:bookmarkStart w:id="494" w:name="_Toc23359"/>
       <w:r>
         <w:rPr>
           <w:rFonts w:hint="default"/>
@@ -35122,8 +35122,8 @@
           <w:rFonts w:hint="default"/>
         </w:rPr>
       </w:pPr>
-      <w:bookmarkStart w:id="498" w:name="_Toc29023"/>
-      <w:bookmarkStart w:id="499" w:name="_Toc12263"/>
+      <w:bookmarkStart w:id="498" w:name="_Toc12263"/>
+      <w:bookmarkStart w:id="499" w:name="_Toc29023"/>
       <w:bookmarkStart w:id="500" w:name="_Toc17556"/>
       <w:r>
         <w:rPr>
@@ -35176,9 +35176,9 @@
           <w:rFonts w:hint="default"/>
         </w:rPr>
       </w:pPr>
-      <w:bookmarkStart w:id="501" w:name="_Toc1792"/>
-      <w:bookmarkStart w:id="502" w:name="_Toc10919"/>
-      <w:bookmarkStart w:id="503" w:name="_Toc5514"/>
+      <w:bookmarkStart w:id="501" w:name="_Toc10919"/>
+      <w:bookmarkStart w:id="502" w:name="_Toc5514"/>
+      <w:bookmarkStart w:id="503" w:name="_Toc1792"/>
       <w:r>
         <w:rPr>
           <w:rFonts w:hint="default"/>
@@ -35243,8 +35243,8 @@
           <w:rFonts w:hint="default"/>
         </w:rPr>
       </w:pPr>
-      <w:bookmarkStart w:id="504" w:name="_Toc12028"/>
-      <w:bookmarkStart w:id="505" w:name="_Toc26461"/>
+      <w:bookmarkStart w:id="504" w:name="_Toc26461"/>
+      <w:bookmarkStart w:id="505" w:name="_Toc12028"/>
       <w:bookmarkStart w:id="506" w:name="_Toc24862"/>
       <w:r>
         <w:rPr>
@@ -35466,9 +35466,9 @@
           <w:rFonts w:hint="default"/>
         </w:rPr>
       </w:pPr>
-      <w:bookmarkStart w:id="516" w:name="_Toc27724"/>
-      <w:bookmarkStart w:id="517" w:name="_Toc19513"/>
-      <w:bookmarkStart w:id="518" w:name="_Toc11557"/>
+      <w:bookmarkStart w:id="516" w:name="_Toc11557"/>
+      <w:bookmarkStart w:id="517" w:name="_Toc27724"/>
+      <w:bookmarkStart w:id="518" w:name="_Toc19513"/>
       <w:r>
         <w:rPr>
           <w:rFonts w:hint="default"/>
@@ -35704,9 +35704,9 @@
           <w:rFonts w:hint="default"/>
         </w:rPr>
       </w:pPr>
-      <w:bookmarkStart w:id="519" w:name="_Toc2764"/>
-      <w:bookmarkStart w:id="520" w:name="_Toc24019"/>
-      <w:bookmarkStart w:id="521" w:name="_Toc8157"/>
+      <w:bookmarkStart w:id="519" w:name="_Toc8157"/>
+      <w:bookmarkStart w:id="520" w:name="_Toc2764"/>
+      <w:bookmarkStart w:id="521" w:name="_Toc24019"/>
       <w:r>
         <w:rPr>
           <w:rFonts w:hint="default"/>
@@ -35838,8 +35838,8 @@
           <w:rFonts w:hint="default"/>
         </w:rPr>
       </w:pPr>
-      <w:bookmarkStart w:id="525" w:name="_Toc12267"/>
-      <w:bookmarkStart w:id="526" w:name="_Toc10230"/>
+      <w:bookmarkStart w:id="525" w:name="_Toc10230"/>
+      <w:bookmarkStart w:id="526" w:name="_Toc12267"/>
       <w:bookmarkStart w:id="527" w:name="_Toc20787"/>
       <w:r>
         <w:rPr>
@@ -35905,8 +35905,8 @@
           <w:rFonts w:hint="default"/>
         </w:rPr>
       </w:pPr>
-      <w:bookmarkStart w:id="528" w:name="_Toc5924"/>
-      <w:bookmarkStart w:id="529" w:name="_Toc15431"/>
+      <w:bookmarkStart w:id="528" w:name="_Toc15431"/>
+      <w:bookmarkStart w:id="529" w:name="_Toc5924"/>
       <w:bookmarkStart w:id="530" w:name="_Toc1268"/>
       <w:r>
         <w:rPr>
@@ -35972,8 +35972,8 @@
           <w:rFonts w:hint="default"/>
         </w:rPr>
       </w:pPr>
-      <w:bookmarkStart w:id="531" w:name="_Toc29897"/>
-      <w:bookmarkStart w:id="532" w:name="_Toc25720"/>
+      <w:bookmarkStart w:id="531" w:name="_Toc25720"/>
+      <w:bookmarkStart w:id="532" w:name="_Toc29897"/>
       <w:bookmarkStart w:id="533" w:name="_Toc9582"/>
       <w:r>
         <w:rPr>
@@ -36000,9 +36000,9 @@
           <w:rFonts w:hint="default"/>
         </w:rPr>
       </w:pPr>
-      <w:bookmarkStart w:id="534" w:name="_Toc29896"/>
-      <w:bookmarkStart w:id="535" w:name="_Toc18979"/>
-      <w:bookmarkStart w:id="536" w:name="_Toc22737"/>
+      <w:bookmarkStart w:id="534" w:name="_Toc22737"/>
+      <w:bookmarkStart w:id="535" w:name="_Toc29896"/>
+      <w:bookmarkStart w:id="536" w:name="_Toc18979"/>
       <w:r>
         <w:rPr>
           <w:rFonts w:hint="default"/>
@@ -36067,9 +36067,9 @@
           <w:rFonts w:hint="default"/>
         </w:rPr>
       </w:pPr>
-      <w:bookmarkStart w:id="537" w:name="_Toc5920"/>
-      <w:bookmarkStart w:id="538" w:name="_Toc3749"/>
-      <w:bookmarkStart w:id="539" w:name="_Toc18727"/>
+      <w:bookmarkStart w:id="537" w:name="_Toc18727"/>
+      <w:bookmarkStart w:id="538" w:name="_Toc5920"/>
+      <w:bookmarkStart w:id="539" w:name="_Toc3749"/>
       <w:r>
         <w:rPr>
           <w:rFonts w:hint="default"/>
@@ -36279,9 +36279,9 @@
           <w:rFonts w:hint="default"/>
         </w:rPr>
       </w:pPr>
-      <w:bookmarkStart w:id="540" w:name="_Toc12562"/>
-      <w:bookmarkStart w:id="541" w:name="_Toc11375"/>
-      <w:bookmarkStart w:id="542" w:name="_Toc4577"/>
+      <w:bookmarkStart w:id="540" w:name="_Toc11375"/>
+      <w:bookmarkStart w:id="541" w:name="_Toc4577"/>
+      <w:bookmarkStart w:id="542" w:name="_Toc12562"/>
       <w:r>
         <w:rPr>
           <w:rFonts w:hint="default"/>
@@ -36414,8 +36414,8 @@
           <w:rFonts w:hint="default"/>
         </w:rPr>
       </w:pPr>
-      <w:bookmarkStart w:id="546" w:name="_Toc32661"/>
-      <w:bookmarkStart w:id="547" w:name="_Toc18936"/>
+      <w:bookmarkStart w:id="546" w:name="_Toc18936"/>
+      <w:bookmarkStart w:id="547" w:name="_Toc32661"/>
       <w:bookmarkStart w:id="548" w:name="_Toc31884"/>
       <w:r>
         <w:rPr>
@@ -36443,8 +36443,8 @@
         </w:rPr>
       </w:pPr>
       <w:bookmarkStart w:id="549" w:name="_Toc26691"/>
-      <w:bookmarkStart w:id="550" w:name="_Toc29976"/>
-      <w:bookmarkStart w:id="551" w:name="_Toc28601"/>
+      <w:bookmarkStart w:id="550" w:name="_Toc28601"/>
+      <w:bookmarkStart w:id="551" w:name="_Toc29976"/>
       <w:r>
         <w:rPr>
           <w:rFonts w:hint="default"/>
@@ -36720,9 +36720,9 @@
           <w:rFonts w:hint="default"/>
         </w:rPr>
       </w:pPr>
-      <w:bookmarkStart w:id="555" w:name="_Toc3715"/>
+      <w:bookmarkStart w:id="555" w:name="_Toc16199"/>
       <w:bookmarkStart w:id="556" w:name="_Toc12063"/>
-      <w:bookmarkStart w:id="557" w:name="_Toc16199"/>
+      <w:bookmarkStart w:id="557" w:name="_Toc3715"/>
       <w:r>
         <w:rPr>
           <w:rFonts w:hint="default"/>
@@ -36748,9 +36748,9 @@
           <w:rFonts w:hint="default"/>
         </w:rPr>
       </w:pPr>
-      <w:bookmarkStart w:id="558" w:name="_Toc27125"/>
+      <w:bookmarkStart w:id="558" w:name="_Toc28937"/>
       <w:bookmarkStart w:id="559" w:name="_Toc499"/>
-      <w:bookmarkStart w:id="560" w:name="_Toc28937"/>
+      <w:bookmarkStart w:id="560" w:name="_Toc27125"/>
       <w:r>
         <w:rPr>
           <w:rFonts w:hint="default"/>
@@ -36789,8 +36789,8 @@
           <w:rFonts w:hint="default"/>
         </w:rPr>
       </w:pPr>
-      <w:bookmarkStart w:id="561" w:name="_Toc10806"/>
-      <w:bookmarkStart w:id="562" w:name="_Toc3377"/>
+      <w:bookmarkStart w:id="561" w:name="_Toc3377"/>
+      <w:bookmarkStart w:id="562" w:name="_Toc10806"/>
       <w:bookmarkStart w:id="563" w:name="_Toc31214"/>
       <w:r>
         <w:rPr>
@@ -36830,9 +36830,9 @@
           <w:rFonts w:hint="default"/>
         </w:rPr>
       </w:pPr>
-      <w:bookmarkStart w:id="564" w:name="_Toc11747"/>
-      <w:bookmarkStart w:id="565" w:name="_Toc22307"/>
-      <w:bookmarkStart w:id="566" w:name="_Toc23115"/>
+      <w:bookmarkStart w:id="564" w:name="_Toc23115"/>
+      <w:bookmarkStart w:id="565" w:name="_Toc11747"/>
+      <w:bookmarkStart w:id="566" w:name="_Toc22307"/>
       <w:r>
         <w:rPr>
           <w:rFonts w:hint="eastAsia"/>
@@ -36963,9 +36963,9 @@
           <w:rFonts w:hint="default"/>
         </w:rPr>
       </w:pPr>
-      <w:bookmarkStart w:id="570" w:name="_Toc23418"/>
-      <w:bookmarkStart w:id="571" w:name="_Toc32501"/>
-      <w:bookmarkStart w:id="572" w:name="_Toc13149"/>
+      <w:bookmarkStart w:id="570" w:name="_Toc13149"/>
+      <w:bookmarkStart w:id="571" w:name="_Toc23418"/>
+      <w:bookmarkStart w:id="572" w:name="_Toc32501"/>
       <w:r>
         <w:rPr>
           <w:rFonts w:hint="default"/>
@@ -37011,9 +37011,9 @@
           <w:rFonts w:hint="default"/>
         </w:rPr>
       </w:pPr>
-      <w:bookmarkStart w:id="573" w:name="_Toc6650"/>
-      <w:bookmarkStart w:id="574" w:name="_Toc18528"/>
-      <w:bookmarkStart w:id="575" w:name="_Toc23620"/>
+      <w:bookmarkStart w:id="573" w:name="_Toc23620"/>
+      <w:bookmarkStart w:id="574" w:name="_Toc6650"/>
+      <w:bookmarkStart w:id="575" w:name="_Toc18528"/>
       <w:r>
         <w:rPr>
           <w:rFonts w:hint="default"/>
@@ -37052,9 +37052,9 @@
           <w:rFonts w:hint="default"/>
         </w:rPr>
       </w:pPr>
-      <w:bookmarkStart w:id="576" w:name="_Toc8179"/>
+      <w:bookmarkStart w:id="576" w:name="_Toc2288"/>
       <w:bookmarkStart w:id="577" w:name="_Toc14196"/>
-      <w:bookmarkStart w:id="578" w:name="_Toc2288"/>
+      <w:bookmarkStart w:id="578" w:name="_Toc8179"/>
       <w:r>
         <w:rPr>
           <w:rFonts w:hint="default"/>
@@ -37093,9 +37093,9 @@
           <w:rFonts w:hint="default"/>
         </w:rPr>
       </w:pPr>
-      <w:bookmarkStart w:id="579" w:name="_Toc29868"/>
-      <w:bookmarkStart w:id="580" w:name="_Toc9805"/>
-      <w:bookmarkStart w:id="581" w:name="_Toc9650"/>
+      <w:bookmarkStart w:id="579" w:name="_Toc9650"/>
+      <w:bookmarkStart w:id="580" w:name="_Toc29868"/>
+      <w:bookmarkStart w:id="581" w:name="_Toc9805"/>
       <w:r>
         <w:rPr>
           <w:rFonts w:hint="default"/>
@@ -37134,12 +37134,12 @@
           <w:rFonts w:hint="default"/>
         </w:rPr>
       </w:pPr>
-      <w:bookmarkStart w:id="582" w:name="_Toc4662"/>
+      <w:bookmarkStart w:id="582" w:name="_Toc23954"/>
       <w:bookmarkStart w:id="583" w:name="_Toc31039"/>
-      <w:bookmarkStart w:id="584" w:name="_Toc23954"/>
-      <w:bookmarkStart w:id="585" w:name="_Toc2725"/>
-      <w:bookmarkStart w:id="586" w:name="_Toc7948"/>
-      <w:bookmarkStart w:id="587" w:name="_Toc23745"/>
+      <w:bookmarkStart w:id="584" w:name="_Toc4662"/>
+      <w:bookmarkStart w:id="585" w:name="_Toc23745"/>
+      <w:bookmarkStart w:id="586" w:name="_Toc2725"/>
+      <w:bookmarkStart w:id="587" w:name="_Toc7948"/>
       <w:r>
         <w:rPr>
           <w:rFonts w:hint="default"/>
@@ -37216,9 +37216,9 @@
           <w:rFonts w:hint="default"/>
         </w:rPr>
       </w:pPr>
-      <w:bookmarkStart w:id="588" w:name="_Toc17150"/>
+      <w:bookmarkStart w:id="588" w:name="_Toc22798"/>
       <w:bookmarkStart w:id="589" w:name="_Toc14076"/>
-      <w:bookmarkStart w:id="590" w:name="_Toc22798"/>
+      <w:bookmarkStart w:id="590" w:name="_Toc17150"/>
       <w:r>
         <w:rPr>
           <w:rFonts w:hint="default"/>
@@ -37244,9 +37244,9 @@
           <w:rFonts w:hint="default"/>
         </w:rPr>
       </w:pPr>
-      <w:bookmarkStart w:id="591" w:name="_Toc25154"/>
-      <w:bookmarkStart w:id="592" w:name="_Toc20643"/>
-      <w:bookmarkStart w:id="593" w:name="_Toc21228"/>
+      <w:bookmarkStart w:id="591" w:name="_Toc21228"/>
+      <w:bookmarkStart w:id="592" w:name="_Toc25154"/>
+      <w:bookmarkStart w:id="593" w:name="_Toc20643"/>
       <w:r>
         <w:rPr>
           <w:rFonts w:hint="default"/>
@@ -37272,8 +37272,8 @@
           <w:rFonts w:hint="default"/>
         </w:rPr>
       </w:pPr>
-      <w:bookmarkStart w:id="594" w:name="_Toc15256"/>
-      <w:bookmarkStart w:id="595" w:name="_Toc26886"/>
+      <w:bookmarkStart w:id="594" w:name="_Toc26886"/>
+      <w:bookmarkStart w:id="595" w:name="_Toc15256"/>
       <w:bookmarkStart w:id="596" w:name="_Toc20819"/>
       <w:r>
         <w:rPr>
@@ -37371,8 +37371,8 @@
           <w:rFonts w:hint="default"/>
         </w:rPr>
       </w:pPr>
-      <w:bookmarkStart w:id="597" w:name="_Toc45"/>
-      <w:bookmarkStart w:id="598" w:name="_Toc9995"/>
+      <w:bookmarkStart w:id="597" w:name="_Toc9995"/>
+      <w:bookmarkStart w:id="598" w:name="_Toc45"/>
       <w:bookmarkStart w:id="599" w:name="_Toc27073"/>
       <w:r>
         <w:rPr>
@@ -37439,8 +37439,8 @@
         </w:rPr>
       </w:pPr>
       <w:bookmarkStart w:id="600" w:name="_Toc13383"/>
-      <w:bookmarkStart w:id="601" w:name="_Toc23171"/>
-      <w:bookmarkStart w:id="602" w:name="_Toc27791"/>
+      <w:bookmarkStart w:id="601" w:name="_Toc27791"/>
+      <w:bookmarkStart w:id="602" w:name="_Toc23171"/>
       <w:r>
         <w:rPr>
           <w:rFonts w:hint="default"/>
@@ -37505,9 +37505,9 @@
           <w:rFonts w:hint="default"/>
         </w:rPr>
       </w:pPr>
-      <w:bookmarkStart w:id="603" w:name="_Toc23127"/>
-      <w:bookmarkStart w:id="604" w:name="_Toc27119"/>
-      <w:bookmarkStart w:id="605" w:name="_Toc7639"/>
+      <w:bookmarkStart w:id="603" w:name="_Toc27119"/>
+      <w:bookmarkStart w:id="604" w:name="_Toc7639"/>
+      <w:bookmarkStart w:id="605" w:name="_Toc23127"/>
       <w:r>
         <w:rPr>
           <w:rFonts w:hint="default"/>
@@ -37691,9 +37691,9 @@
           <w:rFonts w:hint="default"/>
         </w:rPr>
       </w:pPr>
-      <w:bookmarkStart w:id="606" w:name="_Toc23631"/>
-      <w:bookmarkStart w:id="607" w:name="_Toc24283"/>
-      <w:bookmarkStart w:id="608" w:name="_Toc14351"/>
+      <w:bookmarkStart w:id="606" w:name="_Toc24283"/>
+      <w:bookmarkStart w:id="607" w:name="_Toc14351"/>
+      <w:bookmarkStart w:id="608" w:name="_Toc23631"/>
       <w:r>
         <w:rPr>
           <w:rFonts w:hint="default"/>
@@ -37798,9 +37798,9 @@
           <w:rFonts w:hint="default"/>
         </w:rPr>
       </w:pPr>
-      <w:bookmarkStart w:id="609" w:name="_Toc1185"/>
-      <w:bookmarkStart w:id="610" w:name="_Toc5739"/>
-      <w:bookmarkStart w:id="611" w:name="_Toc28528"/>
+      <w:bookmarkStart w:id="609" w:name="_Toc28528"/>
+      <w:bookmarkStart w:id="610" w:name="_Toc1185"/>
+      <w:bookmarkStart w:id="611" w:name="_Toc5739"/>
       <w:r>
         <w:rPr>
           <w:rFonts w:hint="default"/>
@@ -37833,8 +37833,8 @@
         </w:rPr>
       </w:pPr>
       <w:bookmarkStart w:id="612" w:name="_Toc21588"/>
-      <w:bookmarkStart w:id="613" w:name="_Toc21183"/>
-      <w:bookmarkStart w:id="614" w:name="_Toc11628"/>
+      <w:bookmarkStart w:id="613" w:name="_Toc11628"/>
+      <w:bookmarkStart w:id="614" w:name="_Toc21183"/>
       <w:r>
         <w:rPr>
           <w:rFonts w:hint="default"/>
@@ -38040,9 +38040,9 @@
           <w:rFonts w:hint="default"/>
         </w:rPr>
       </w:pPr>
-      <w:bookmarkStart w:id="624" w:name="_Toc18517"/>
-      <w:bookmarkStart w:id="625" w:name="_Toc20815"/>
-      <w:bookmarkStart w:id="626" w:name="_Toc6421"/>
+      <w:bookmarkStart w:id="624" w:name="_Toc6421"/>
+      <w:bookmarkStart w:id="625" w:name="_Toc18517"/>
+      <w:bookmarkStart w:id="626" w:name="_Toc20815"/>
       <w:r>
         <w:rPr>
           <w:rFonts w:hint="default"/>
@@ -38117,9 +38117,9 @@
           <w:rFonts w:hint="default"/>
         </w:rPr>
       </w:pPr>
-      <w:bookmarkStart w:id="630" w:name="_Toc11079"/>
-      <w:bookmarkStart w:id="631" w:name="_Toc20578"/>
-      <w:bookmarkStart w:id="632" w:name="_Toc30685"/>
+      <w:bookmarkStart w:id="630" w:name="_Toc30685"/>
+      <w:bookmarkStart w:id="631" w:name="_Toc11079"/>
+      <w:bookmarkStart w:id="632" w:name="_Toc20578"/>
       <w:r>
         <w:rPr>
           <w:rFonts w:hint="default"/>
@@ -38198,9 +38198,9 @@
           <w:rFonts w:hint="default"/>
         </w:rPr>
       </w:pPr>
-      <w:bookmarkStart w:id="633" w:name="_Toc6860"/>
+      <w:bookmarkStart w:id="633" w:name="_Toc8133"/>
       <w:bookmarkStart w:id="634" w:name="_Toc11874"/>
-      <w:bookmarkStart w:id="635" w:name="_Toc8133"/>
+      <w:bookmarkStart w:id="635" w:name="_Toc6860"/>
       <w:r>
         <w:rPr>
           <w:rFonts w:hint="default"/>
@@ -38232,9 +38232,9 @@
           <w:rFonts w:hint="default"/>
         </w:rPr>
       </w:pPr>
-      <w:bookmarkStart w:id="636" w:name="_Toc26531"/>
+      <w:bookmarkStart w:id="636" w:name="_Toc26621"/>
       <w:bookmarkStart w:id="637" w:name="_Toc25305"/>
-      <w:bookmarkStart w:id="638" w:name="_Toc26621"/>
+      <w:bookmarkStart w:id="638" w:name="_Toc26531"/>
       <w:r>
         <w:rPr>
           <w:rFonts w:hint="default"/>
@@ -38333,8 +38333,8 @@
         </w:rPr>
       </w:pPr>
       <w:bookmarkStart w:id="639" w:name="_Toc30669"/>
-      <w:bookmarkStart w:id="640" w:name="_Toc12429"/>
-      <w:bookmarkStart w:id="641" w:name="_Toc17270"/>
+      <w:bookmarkStart w:id="640" w:name="_Toc17270"/>
+      <w:bookmarkStart w:id="641" w:name="_Toc12429"/>
       <w:r>
         <w:rPr>
           <w:rFonts w:hint="default"/>
@@ -38399,9 +38399,9 @@
           <w:rFonts w:hint="default"/>
         </w:rPr>
       </w:pPr>
-      <w:bookmarkStart w:id="642" w:name="_Toc7890"/>
-      <w:bookmarkStart w:id="643" w:name="_Toc26146"/>
-      <w:bookmarkStart w:id="644" w:name="_Toc32552"/>
+      <w:bookmarkStart w:id="642" w:name="_Toc26146"/>
+      <w:bookmarkStart w:id="643" w:name="_Toc32552"/>
+      <w:bookmarkStart w:id="644" w:name="_Toc7890"/>
       <w:r>
         <w:rPr>
           <w:rFonts w:hint="default"/>
@@ -38499,9 +38499,9 @@
           <w:rFonts w:hint="default"/>
         </w:rPr>
       </w:pPr>
-      <w:bookmarkStart w:id="645" w:name="_Toc16723"/>
+      <w:bookmarkStart w:id="645" w:name="_Toc30857"/>
       <w:bookmarkStart w:id="646" w:name="_Toc25147"/>
-      <w:bookmarkStart w:id="647" w:name="_Toc30857"/>
+      <w:bookmarkStart w:id="647" w:name="_Toc16723"/>
       <w:r>
         <w:rPr>
           <w:rFonts w:hint="default"/>
@@ -38527,9 +38527,9 @@
           <w:rFonts w:hint="default"/>
         </w:rPr>
       </w:pPr>
-      <w:bookmarkStart w:id="648" w:name="_Toc17681"/>
-      <w:bookmarkStart w:id="649" w:name="_Toc11131"/>
-      <w:bookmarkStart w:id="650" w:name="_Toc30613"/>
+      <w:bookmarkStart w:id="648" w:name="_Toc30613"/>
+      <w:bookmarkStart w:id="649" w:name="_Toc17681"/>
+      <w:bookmarkStart w:id="650" w:name="_Toc11131"/>
       <w:r>
         <w:rPr>
           <w:rFonts w:hint="default"/>
@@ -38929,8 +38929,8 @@
           <w:lang w:val="en-US" w:eastAsia="zh-CN"/>
         </w:rPr>
       </w:pPr>
-      <w:bookmarkStart w:id="654" w:name="_Toc17655"/>
-      <w:bookmarkStart w:id="655" w:name="_Toc20076"/>
+      <w:bookmarkStart w:id="654" w:name="_Toc20076"/>
+      <w:bookmarkStart w:id="655" w:name="_Toc17655"/>
       <w:bookmarkStart w:id="656" w:name="_Toc9771"/>
       <w:r>
         <w:rPr>
@@ -38971,8 +38971,8 @@
         </w:rPr>
       </w:pPr>
       <w:bookmarkStart w:id="657" w:name="_Toc2741"/>
-      <w:bookmarkStart w:id="658" w:name="_Toc29445"/>
-      <w:bookmarkStart w:id="659" w:name="_Toc23884"/>
+      <w:bookmarkStart w:id="658" w:name="_Toc23884"/>
+      <w:bookmarkStart w:id="659" w:name="_Toc29445"/>
       <w:r>
         <w:rPr>
           <w:rFonts w:hint="default"/>
@@ -39064,8 +39064,8 @@
         </w:rPr>
       </w:pPr>
       <w:bookmarkStart w:id="660" w:name="_Toc22983"/>
-      <w:bookmarkStart w:id="661" w:name="_Toc26608"/>
-      <w:bookmarkStart w:id="662" w:name="_Toc5510"/>
+      <w:bookmarkStart w:id="661" w:name="_Toc5510"/>
+      <w:bookmarkStart w:id="662" w:name="_Toc26608"/>
       <w:r>
         <w:rPr>
           <w:rFonts w:hint="default"/>
@@ -39189,9 +39189,9 @@
           <w:rFonts w:hint="default"/>
         </w:rPr>
       </w:pPr>
-      <w:bookmarkStart w:id="663" w:name="_Toc5917"/>
-      <w:bookmarkStart w:id="664" w:name="_Toc8813"/>
-      <w:bookmarkStart w:id="665" w:name="_Toc31878"/>
+      <w:bookmarkStart w:id="663" w:name="_Toc31878"/>
+      <w:bookmarkStart w:id="664" w:name="_Toc5917"/>
+      <w:bookmarkStart w:id="665" w:name="_Toc8813"/>
       <w:r>
         <w:rPr>
           <w:rFonts w:hint="default"/>
@@ -39256,9 +39256,9 @@
           <w:rFonts w:hint="default"/>
         </w:rPr>
       </w:pPr>
-      <w:bookmarkStart w:id="666" w:name="_Toc24299"/>
+      <w:bookmarkStart w:id="666" w:name="_Toc9002"/>
       <w:bookmarkStart w:id="667" w:name="_Toc32041"/>
-      <w:bookmarkStart w:id="668" w:name="_Toc9002"/>
+      <w:bookmarkStart w:id="668" w:name="_Toc24299"/>
       <w:r>
         <w:rPr>
           <w:rFonts w:hint="default"/>
@@ -39284,8 +39284,8 @@
           <w:rFonts w:hint="default"/>
         </w:rPr>
       </w:pPr>
-      <w:bookmarkStart w:id="669" w:name="_Toc10431"/>
-      <w:bookmarkStart w:id="670" w:name="_Toc4614"/>
+      <w:bookmarkStart w:id="669" w:name="_Toc4614"/>
+      <w:bookmarkStart w:id="670" w:name="_Toc10431"/>
       <w:bookmarkStart w:id="671" w:name="_Toc22479"/>
       <w:r>
         <w:rPr>
@@ -39418,8 +39418,8 @@
         </w:rPr>
       </w:pPr>
       <w:bookmarkStart w:id="675" w:name="_Toc7675"/>
-      <w:bookmarkStart w:id="676" w:name="_Toc30592"/>
-      <w:bookmarkStart w:id="677" w:name="_Toc13241"/>
+      <w:bookmarkStart w:id="676" w:name="_Toc13241"/>
+      <w:bookmarkStart w:id="677" w:name="_Toc30592"/>
       <w:r>
         <w:rPr>
           <w:rFonts w:hint="default"/>
@@ -39586,8 +39586,8 @@
           <w:rFonts w:hint="default"/>
         </w:rPr>
       </w:pPr>
-      <w:bookmarkStart w:id="681" w:name="_Toc12195"/>
-      <w:bookmarkStart w:id="682" w:name="_Toc32372"/>
+      <w:bookmarkStart w:id="681" w:name="_Toc32372"/>
+      <w:bookmarkStart w:id="682" w:name="_Toc12195"/>
       <w:bookmarkStart w:id="683" w:name="_Toc28506"/>
       <w:r>
         <w:rPr>
@@ -39614,9 +39614,9 @@
           <w:rFonts w:hint="default"/>
         </w:rPr>
       </w:pPr>
-      <w:bookmarkStart w:id="684" w:name="_Toc20050"/>
-      <w:bookmarkStart w:id="685" w:name="_Toc2512"/>
-      <w:bookmarkStart w:id="686" w:name="_Toc29713"/>
+      <w:bookmarkStart w:id="684" w:name="_Toc29713"/>
+      <w:bookmarkStart w:id="685" w:name="_Toc20050"/>
+      <w:bookmarkStart w:id="686" w:name="_Toc2512"/>
       <w:r>
         <w:rPr>
           <w:rFonts w:hint="default"/>
@@ -39642,9 +39642,9 @@
           <w:rFonts w:hint="default"/>
         </w:rPr>
       </w:pPr>
-      <w:bookmarkStart w:id="687" w:name="_Toc8846"/>
-      <w:bookmarkStart w:id="688" w:name="_Toc3230"/>
-      <w:bookmarkStart w:id="689" w:name="_Toc21968"/>
+      <w:bookmarkStart w:id="687" w:name="_Toc21968"/>
+      <w:bookmarkStart w:id="688" w:name="_Toc8846"/>
+      <w:bookmarkStart w:id="689" w:name="_Toc3230"/>
       <w:r>
         <w:rPr>
           <w:rFonts w:hint="default"/>
@@ -39709,9 +39709,9 @@
           <w:rFonts w:hint="default"/>
         </w:rPr>
       </w:pPr>
-      <w:bookmarkStart w:id="690" w:name="_Toc9634"/>
-      <w:bookmarkStart w:id="691" w:name="_Toc19966"/>
-      <w:bookmarkStart w:id="692" w:name="_Toc11808"/>
+      <w:bookmarkStart w:id="690" w:name="_Toc19966"/>
+      <w:bookmarkStart w:id="691" w:name="_Toc11808"/>
+      <w:bookmarkStart w:id="692" w:name="_Toc9634"/>
       <w:r>
         <w:rPr>
           <w:rFonts w:hint="default"/>
@@ -39776,8 +39776,8 @@
           <w:rFonts w:hint="default"/>
         </w:rPr>
       </w:pPr>
-      <w:bookmarkStart w:id="693" w:name="_Toc13824"/>
-      <w:bookmarkStart w:id="694" w:name="_Toc7590"/>
+      <w:bookmarkStart w:id="693" w:name="_Toc7590"/>
+      <w:bookmarkStart w:id="694" w:name="_Toc13824"/>
       <w:bookmarkStart w:id="695" w:name="_Toc8070"/>
       <w:r>
         <w:rPr>
@@ -39830,9 +39830,9 @@
           <w:rFonts w:hint="default"/>
         </w:rPr>
       </w:pPr>
-      <w:bookmarkStart w:id="696" w:name="_Toc5315"/>
-      <w:bookmarkStart w:id="697" w:name="_Toc18480"/>
-      <w:bookmarkStart w:id="698" w:name="_Toc29588"/>
+      <w:bookmarkStart w:id="696" w:name="_Toc29588"/>
+      <w:bookmarkStart w:id="697" w:name="_Toc5315"/>
+      <w:bookmarkStart w:id="698" w:name="_Toc18480"/>
       <w:r>
         <w:rPr>
           <w:rFonts w:hint="default"/>
@@ -39859,8 +39859,8 @@
         </w:rPr>
       </w:pPr>
       <w:bookmarkStart w:id="699" w:name="_Toc11263"/>
-      <w:bookmarkStart w:id="700" w:name="_Toc4382"/>
-      <w:bookmarkStart w:id="701" w:name="_Toc27666"/>
+      <w:bookmarkStart w:id="700" w:name="_Toc27666"/>
+      <w:bookmarkStart w:id="701" w:name="_Toc4382"/>
       <w:r>
         <w:rPr>
           <w:rFonts w:hint="default"/>
@@ -39887,8 +39887,8 @@
         </w:rPr>
       </w:pPr>
       <w:bookmarkStart w:id="702" w:name="_Toc10617"/>
-      <w:bookmarkStart w:id="703" w:name="_Toc31523"/>
-      <w:bookmarkStart w:id="704" w:name="_Toc14263"/>
+      <w:bookmarkStart w:id="703" w:name="_Toc14263"/>
+      <w:bookmarkStart w:id="704" w:name="_Toc31523"/>
       <w:r>
         <w:rPr>
           <w:rFonts w:hint="default"/>
@@ -39957,9 +39957,9 @@
           <w:rFonts w:hint="default"/>
         </w:rPr>
       </w:pPr>
-      <w:bookmarkStart w:id="705" w:name="_Toc7249"/>
-      <w:bookmarkStart w:id="706" w:name="_Toc11788"/>
-      <w:bookmarkStart w:id="707" w:name="_Toc21315"/>
+      <w:bookmarkStart w:id="705" w:name="_Toc21315"/>
+      <w:bookmarkStart w:id="706" w:name="_Toc7249"/>
+      <w:bookmarkStart w:id="707" w:name="_Toc11788"/>
       <w:r>
         <w:rPr>
           <w:rFonts w:hint="default"/>
@@ -40031,9 +40031,9 @@
           <w:rFonts w:hint="default"/>
         </w:rPr>
       </w:pPr>
-      <w:bookmarkStart w:id="708" w:name="_Toc9005"/>
+      <w:bookmarkStart w:id="708" w:name="_Toc554"/>
       <w:bookmarkStart w:id="709" w:name="_Toc11785"/>
-      <w:bookmarkStart w:id="710" w:name="_Toc554"/>
+      <w:bookmarkStart w:id="710" w:name="_Toc9005"/>
       <w:r>
         <w:rPr>
           <w:rFonts w:hint="default"/>
@@ -40190,8 +40190,8 @@
           <w:rFonts w:hint="default"/>
         </w:rPr>
       </w:pPr>
-      <w:bookmarkStart w:id="720" w:name="_Toc26484"/>
-      <w:bookmarkStart w:id="721" w:name="_Toc4620"/>
+      <w:bookmarkStart w:id="720" w:name="_Toc4620"/>
+      <w:bookmarkStart w:id="721" w:name="_Toc26484"/>
       <w:bookmarkStart w:id="722" w:name="_Toc4038"/>
       <w:r>
         <w:rPr>
@@ -40260,8 +40260,8 @@
         </w:rPr>
       </w:pPr>
       <w:bookmarkStart w:id="726" w:name="_Toc27127"/>
-      <w:bookmarkStart w:id="727" w:name="_Toc25578"/>
-      <w:bookmarkStart w:id="728" w:name="_Toc19723"/>
+      <w:bookmarkStart w:id="727" w:name="_Toc19723"/>
+      <w:bookmarkStart w:id="728" w:name="_Toc25578"/>
       <w:r>
         <w:rPr>
           <w:rFonts w:hint="default"/>
@@ -40468,9 +40468,9 @@
           <w:rFonts w:hint="default"/>
         </w:rPr>
       </w:pPr>
-      <w:bookmarkStart w:id="732" w:name="_Toc10593"/>
-      <w:bookmarkStart w:id="733" w:name="_Toc16044"/>
-      <w:bookmarkStart w:id="734" w:name="_Toc13252"/>
+      <w:bookmarkStart w:id="732" w:name="_Toc13252"/>
+      <w:bookmarkStart w:id="733" w:name="_Toc10593"/>
+      <w:bookmarkStart w:id="734" w:name="_Toc16044"/>
       <w:r>
         <w:rPr>
           <w:rFonts w:hint="default"/>
@@ -40664,9 +40664,9 @@
           <w:rFonts w:hint="default"/>
         </w:rPr>
       </w:pPr>
-      <w:bookmarkStart w:id="744" w:name="_Toc27126"/>
-      <w:bookmarkStart w:id="745" w:name="_Toc28068"/>
-      <w:bookmarkStart w:id="746" w:name="_Toc5513"/>
+      <w:bookmarkStart w:id="744" w:name="_Toc5513"/>
+      <w:bookmarkStart w:id="745" w:name="_Toc27126"/>
+      <w:bookmarkStart w:id="746" w:name="_Toc28068"/>
       <w:r>
         <w:rPr>
           <w:rFonts w:hint="default"/>
@@ -40686,8 +40686,8 @@
         </w:rPr>
       </w:pPr>
       <w:bookmarkStart w:id="747" w:name="_Toc31588"/>
-      <w:bookmarkStart w:id="748" w:name="_Toc19523"/>
-      <w:bookmarkStart w:id="749" w:name="_Toc30812"/>
+      <w:bookmarkStart w:id="748" w:name="_Toc30812"/>
+      <w:bookmarkStart w:id="749" w:name="_Toc19523"/>
       <w:r>
         <w:rPr>
           <w:rFonts w:hint="default"/>
@@ -40727,9 +40727,9 @@
           <w:rFonts w:hint="default"/>
         </w:rPr>
       </w:pPr>
-      <w:bookmarkStart w:id="753" w:name="_Toc1407"/>
-      <w:bookmarkStart w:id="754" w:name="_Toc23510"/>
-      <w:bookmarkStart w:id="755" w:name="_Toc15782"/>
+      <w:bookmarkStart w:id="753" w:name="_Toc15782"/>
+      <w:bookmarkStart w:id="754" w:name="_Toc1407"/>
+      <w:bookmarkStart w:id="755" w:name="_Toc23510"/>
       <w:r>
         <w:rPr>
           <w:rFonts w:hint="default"/>
@@ -40755,9 +40755,9 @@
           <w:rFonts w:hint="default"/>
         </w:rPr>
       </w:pPr>
-      <w:bookmarkStart w:id="756" w:name="_Toc26970"/>
+      <w:bookmarkStart w:id="756" w:name="_Toc1547"/>
       <w:bookmarkStart w:id="757" w:name="_Toc3404"/>
-      <w:bookmarkStart w:id="758" w:name="_Toc1547"/>
+      <w:bookmarkStart w:id="758" w:name="_Toc26970"/>
       <w:r>
         <w:rPr>
           <w:rFonts w:hint="default"/>
@@ -41000,8 +41000,8 @@
           <w:rFonts w:hint="default"/>
         </w:rPr>
       </w:pPr>
-      <w:bookmarkStart w:id="771" w:name="_Toc252"/>
-      <w:bookmarkStart w:id="772" w:name="_Toc21150"/>
+      <w:bookmarkStart w:id="771" w:name="_Toc21150"/>
+      <w:bookmarkStart w:id="772" w:name="_Toc252"/>
       <w:bookmarkStart w:id="773" w:name="_Toc6707"/>
       <w:r>
         <w:rPr>
@@ -41093,9 +41093,9 @@
           <w:rFonts w:hint="default" w:ascii="Times New Roman" w:hAnsi="Times New Roman" w:cs="Times New Roman"/>
         </w:rPr>
       </w:pPr>
-      <w:bookmarkStart w:id="774" w:name="_Toc5524"/>
+      <w:bookmarkStart w:id="774" w:name="_Toc15230"/>
       <w:bookmarkStart w:id="775" w:name="_Toc19295"/>
-      <w:bookmarkStart w:id="776" w:name="_Toc15230"/>
+      <w:bookmarkStart w:id="776" w:name="_Toc5524"/>
       <w:r>
         <w:rPr>
           <w:rFonts w:hint="default"/>
@@ -41338,9 +41338,9 @@
           <w:rFonts w:hint="default"/>
         </w:rPr>
       </w:pPr>
-      <w:bookmarkStart w:id="780" w:name="_Toc3776"/>
-      <w:bookmarkStart w:id="781" w:name="_Toc21982"/>
-      <w:bookmarkStart w:id="782" w:name="_Toc6938"/>
+      <w:bookmarkStart w:id="780" w:name="_Toc6938"/>
+      <w:bookmarkStart w:id="781" w:name="_Toc3776"/>
+      <w:bookmarkStart w:id="782" w:name="_Toc21982"/>
       <w:r>
         <w:rPr>
           <w:rFonts w:hint="default"/>
@@ -41367,9 +41367,9 @@
           <w:lang w:eastAsia="zh-CN"/>
         </w:rPr>
       </w:pPr>
-      <w:bookmarkStart w:id="783" w:name="_Toc19188"/>
-      <w:bookmarkStart w:id="784" w:name="_Toc377"/>
-      <w:bookmarkStart w:id="785" w:name="_Toc26785"/>
+      <w:bookmarkStart w:id="783" w:name="_Toc377"/>
+      <w:bookmarkStart w:id="784" w:name="_Toc26785"/>
+      <w:bookmarkStart w:id="785" w:name="_Toc19188"/>
       <w:r>
         <w:rPr>
           <w:rFonts w:hint="default"/>
@@ -41534,9 +41534,9 @@
           <w:rFonts w:hint="default"/>
         </w:rPr>
       </w:pPr>
-      <w:bookmarkStart w:id="789" w:name="_Toc30806"/>
-      <w:bookmarkStart w:id="790" w:name="_Toc20318"/>
-      <w:bookmarkStart w:id="791" w:name="_Toc11674"/>
+      <w:bookmarkStart w:id="789" w:name="_Toc20318"/>
+      <w:bookmarkStart w:id="790" w:name="_Toc11674"/>
+      <w:bookmarkStart w:id="791" w:name="_Toc30806"/>
       <w:r>
         <w:rPr>
           <w:rFonts w:hint="default"/>
@@ -41562,9 +41562,9 @@
           <w:rFonts w:hint="default"/>
         </w:rPr>
       </w:pPr>
-      <w:bookmarkStart w:id="792" w:name="_Toc3056"/>
-      <w:bookmarkStart w:id="793" w:name="_Toc7933"/>
-      <w:bookmarkStart w:id="794" w:name="_Toc4416"/>
+      <w:bookmarkStart w:id="792" w:name="_Toc4416"/>
+      <w:bookmarkStart w:id="793" w:name="_Toc3056"/>
+      <w:bookmarkStart w:id="794" w:name="_Toc7933"/>
       <w:r>
         <w:rPr>
           <w:rFonts w:hint="default"/>
@@ -41591,8 +41591,8 @@
         </w:rPr>
       </w:pPr>
       <w:bookmarkStart w:id="795" w:name="_Toc2330"/>
-      <w:bookmarkStart w:id="796" w:name="_Toc7230"/>
-      <w:bookmarkStart w:id="797" w:name="_Toc25614"/>
+      <w:bookmarkStart w:id="796" w:name="_Toc25614"/>
+      <w:bookmarkStart w:id="797" w:name="_Toc7230"/>
       <w:r>
         <w:rPr>
           <w:rFonts w:hint="default"/>
@@ -41651,8 +41651,8 @@
           <w:rFonts w:hint="default"/>
         </w:rPr>
       </w:pPr>
-      <w:bookmarkStart w:id="798" w:name="_Toc11873"/>
-      <w:bookmarkStart w:id="799" w:name="_Toc5170"/>
+      <w:bookmarkStart w:id="798" w:name="_Toc5170"/>
+      <w:bookmarkStart w:id="799" w:name="_Toc11873"/>
       <w:bookmarkStart w:id="800" w:name="_Toc25535"/>
       <w:r>
         <w:rPr>
@@ -41751,9 +41751,9 @@
           <w:rFonts w:hint="default"/>
         </w:rPr>
       </w:pPr>
-      <w:bookmarkStart w:id="801" w:name="_Toc23846"/>
-      <w:bookmarkStart w:id="802" w:name="_Toc29972"/>
-      <w:bookmarkStart w:id="803" w:name="_Toc29024"/>
+      <w:bookmarkStart w:id="801" w:name="_Toc29024"/>
+      <w:bookmarkStart w:id="802" w:name="_Toc23846"/>
+      <w:bookmarkStart w:id="803" w:name="_Toc29972"/>
       <w:r>
         <w:rPr>
           <w:rFonts w:hint="default"/>
@@ -41780,8 +41780,8 @@
         </w:rPr>
       </w:pPr>
       <w:bookmarkStart w:id="804" w:name="_Toc9501"/>
-      <w:bookmarkStart w:id="805" w:name="_Toc5859"/>
-      <w:bookmarkStart w:id="806" w:name="_Toc3624"/>
+      <w:bookmarkStart w:id="805" w:name="_Toc3624"/>
+      <w:bookmarkStart w:id="806" w:name="_Toc5859"/>
       <w:r>
         <w:rPr>
           <w:rFonts w:hint="default"/>
@@ -41807,9 +41807,9 @@
           <w:rFonts w:hint="default"/>
         </w:rPr>
       </w:pPr>
-      <w:bookmarkStart w:id="807" w:name="_Toc34"/>
-      <w:bookmarkStart w:id="808" w:name="_Toc23276"/>
-      <w:bookmarkStart w:id="809" w:name="_Toc20617"/>
+      <w:bookmarkStart w:id="807" w:name="_Toc23276"/>
+      <w:bookmarkStart w:id="808" w:name="_Toc20617"/>
+      <w:bookmarkStart w:id="809" w:name="_Toc34"/>
       <w:r>
         <w:rPr>
           <w:rFonts w:hint="default"/>
@@ -41881,8 +41881,8 @@
           <w:rFonts w:hint="default"/>
         </w:rPr>
       </w:pPr>
-      <w:bookmarkStart w:id="810" w:name="_Toc12515"/>
-      <w:bookmarkStart w:id="811" w:name="_Toc24101"/>
+      <w:bookmarkStart w:id="810" w:name="_Toc24101"/>
+      <w:bookmarkStart w:id="811" w:name="_Toc12515"/>
       <w:bookmarkStart w:id="812" w:name="_Toc10248"/>
       <w:r>
         <w:rPr>
@@ -42018,9 +42018,9 @@
           <w:rFonts w:hint="default"/>
         </w:rPr>
       </w:pPr>
-      <w:bookmarkStart w:id="816" w:name="_Toc20022"/>
-      <w:bookmarkStart w:id="817" w:name="_Toc22100"/>
-      <w:bookmarkStart w:id="818" w:name="_Toc19836"/>
+      <w:bookmarkStart w:id="816" w:name="_Toc22100"/>
+      <w:bookmarkStart w:id="817" w:name="_Toc19836"/>
+      <w:bookmarkStart w:id="818" w:name="_Toc20022"/>
       <w:r>
         <w:rPr>
           <w:rFonts w:hint="default"/>
@@ -42046,8 +42046,8 @@
           <w:rFonts w:hint="default"/>
         </w:rPr>
       </w:pPr>
-      <w:bookmarkStart w:id="819" w:name="_Toc27109"/>
-      <w:bookmarkStart w:id="820" w:name="_Toc12982"/>
+      <w:bookmarkStart w:id="819" w:name="_Toc12982"/>
+      <w:bookmarkStart w:id="820" w:name="_Toc27109"/>
       <w:bookmarkStart w:id="821" w:name="_Toc31170"/>
       <w:r>
         <w:rPr>
@@ -42067,9 +42067,9 @@
           <w:rFonts w:hint="default"/>
         </w:rPr>
       </w:pPr>
-      <w:bookmarkStart w:id="822" w:name="_Toc21113"/>
+      <w:bookmarkStart w:id="822" w:name="_Toc6086"/>
       <w:bookmarkStart w:id="823" w:name="_Toc27939"/>
-      <w:bookmarkStart w:id="824" w:name="_Toc6086"/>
+      <w:bookmarkStart w:id="824" w:name="_Toc21113"/>
       <w:r>
         <w:rPr>
           <w:rFonts w:hint="default"/>
@@ -42088,9 +42088,9 @@
           <w:rFonts w:hint="default"/>
         </w:rPr>
       </w:pPr>
-      <w:bookmarkStart w:id="825" w:name="_Toc3224"/>
+      <w:bookmarkStart w:id="825" w:name="_Toc2645"/>
       <w:bookmarkStart w:id="826" w:name="_Toc26392"/>
-      <w:bookmarkStart w:id="827" w:name="_Toc2645"/>
+      <w:bookmarkStart w:id="827" w:name="_Toc3224"/>
       <w:r>
         <w:rPr>
           <w:rFonts w:hint="default"/>
@@ -42144,8 +42144,8 @@
           <w:rFonts w:hint="default"/>
         </w:rPr>
       </w:pPr>
-      <w:bookmarkStart w:id="831" w:name="_Toc1492"/>
-      <w:bookmarkStart w:id="832" w:name="_Toc23991"/>
+      <w:bookmarkStart w:id="831" w:name="_Toc23991"/>
+      <w:bookmarkStart w:id="832" w:name="_Toc1492"/>
       <w:bookmarkStart w:id="833" w:name="_Toc19554"/>
       <w:r>
         <w:rPr>
@@ -42259,9 +42259,9 @@
           <w:rFonts w:hint="default"/>
         </w:rPr>
       </w:pPr>
-      <w:bookmarkStart w:id="837" w:name="_Toc31674"/>
-      <w:bookmarkStart w:id="838" w:name="_Toc30896"/>
-      <w:bookmarkStart w:id="839" w:name="_Toc29895"/>
+      <w:bookmarkStart w:id="837" w:name="_Toc30896"/>
+      <w:bookmarkStart w:id="838" w:name="_Toc29895"/>
+      <w:bookmarkStart w:id="839" w:name="_Toc31674"/>
       <w:r>
         <w:rPr>
           <w:rFonts w:hint="default"/>
@@ -42388,9 +42388,9 @@
           <w:rFonts w:hint="default"/>
         </w:rPr>
       </w:pPr>
-      <w:bookmarkStart w:id="843" w:name="_Toc4869"/>
-      <w:bookmarkStart w:id="844" w:name="_Toc4700"/>
-      <w:bookmarkStart w:id="845" w:name="_Toc14571"/>
+      <w:bookmarkStart w:id="843" w:name="_Toc14571"/>
+      <w:bookmarkStart w:id="844" w:name="_Toc4869"/>
+      <w:bookmarkStart w:id="845" w:name="_Toc4700"/>
       <w:r>
         <w:rPr>
           <w:rFonts w:hint="default"/>
@@ -42511,8 +42511,8 @@
         </w:rPr>
       </w:pPr>
       <w:bookmarkStart w:id="849" w:name="_Toc23062"/>
-      <w:bookmarkStart w:id="850" w:name="_Toc29814"/>
-      <w:bookmarkStart w:id="851" w:name="_Toc20310"/>
+      <w:bookmarkStart w:id="850" w:name="_Toc20310"/>
+      <w:bookmarkStart w:id="851" w:name="_Toc29814"/>
       <w:r>
         <w:rPr>
           <w:rFonts w:hint="default"/>
@@ -42584,9 +42584,9 @@
           <w:rFonts w:hint="default"/>
         </w:rPr>
       </w:pPr>
-      <w:bookmarkStart w:id="852" w:name="_Toc32736"/>
+      <w:bookmarkStart w:id="852" w:name="_Toc239"/>
       <w:bookmarkStart w:id="853" w:name="_Toc30571"/>
-      <w:bookmarkStart w:id="854" w:name="_Toc239"/>
+      <w:bookmarkStart w:id="854" w:name="_Toc32736"/>
       <w:r>
         <w:rPr>
           <w:rFonts w:hint="default"/>
@@ -42612,8 +42612,8 @@
           <w:rFonts w:hint="default"/>
         </w:rPr>
       </w:pPr>
-      <w:bookmarkStart w:id="855" w:name="_Toc21792"/>
-      <w:bookmarkStart w:id="856" w:name="_Toc27890"/>
+      <w:bookmarkStart w:id="855" w:name="_Toc27890"/>
+      <w:bookmarkStart w:id="856" w:name="_Toc21792"/>
       <w:bookmarkStart w:id="857" w:name="_Toc5181"/>
       <w:r>
         <w:rPr>
@@ -42633,9 +42633,9 @@
           <w:rFonts w:hint="default"/>
         </w:rPr>
       </w:pPr>
-      <w:bookmarkStart w:id="858" w:name="_Toc1903"/>
-      <w:bookmarkStart w:id="859" w:name="_Toc30967"/>
-      <w:bookmarkStart w:id="860" w:name="_Toc21723"/>
+      <w:bookmarkStart w:id="858" w:name="_Toc21723"/>
+      <w:bookmarkStart w:id="859" w:name="_Toc1903"/>
+      <w:bookmarkStart w:id="860" w:name="_Toc30967"/>
       <w:r>
         <w:rPr>
           <w:rFonts w:hint="default"/>
@@ -42682,9 +42682,9 @@
           <w:rFonts w:hint="default"/>
         </w:rPr>
       </w:pPr>
-      <w:bookmarkStart w:id="864" w:name="_Toc19770"/>
-      <w:bookmarkStart w:id="865" w:name="_Toc1917"/>
-      <w:bookmarkStart w:id="866" w:name="_Toc16821"/>
+      <w:bookmarkStart w:id="864" w:name="_Toc1917"/>
+      <w:bookmarkStart w:id="865" w:name="_Toc16821"/>
+      <w:bookmarkStart w:id="866" w:name="_Toc19770"/>
       <w:r>
         <w:rPr>
           <w:rFonts w:hint="default"/>
@@ -42738,9 +42738,9 @@
           <w:rFonts w:hint="default"/>
         </w:rPr>
       </w:pPr>
-      <w:bookmarkStart w:id="870" w:name="_Toc27862"/>
-      <w:bookmarkStart w:id="871" w:name="_Toc29874"/>
-      <w:bookmarkStart w:id="872" w:name="_Toc21520"/>
+      <w:bookmarkStart w:id="870" w:name="_Toc21520"/>
+      <w:bookmarkStart w:id="871" w:name="_Toc27862"/>
+      <w:bookmarkStart w:id="872" w:name="_Toc29874"/>
       <w:r>
         <w:rPr>
           <w:rFonts w:hint="default"/>
@@ -42805,9 +42805,9 @@
           <w:rFonts w:hint="default"/>
         </w:rPr>
       </w:pPr>
-      <w:bookmarkStart w:id="873" w:name="_Toc1729"/>
-      <w:bookmarkStart w:id="874" w:name="_Toc2047"/>
-      <w:bookmarkStart w:id="875" w:name="_Toc27300"/>
+      <w:bookmarkStart w:id="873" w:name="_Toc2047"/>
+      <w:bookmarkStart w:id="874" w:name="_Toc27300"/>
+      <w:bookmarkStart w:id="875" w:name="_Toc1729"/>
       <w:r>
         <w:rPr>
           <w:rFonts w:hint="default"/>
@@ -42928,9 +42928,9 @@
           <w:rFonts w:hint="default"/>
         </w:rPr>
       </w:pPr>
-      <w:bookmarkStart w:id="882" w:name="_Toc27637"/>
-      <w:bookmarkStart w:id="883" w:name="_Toc24400"/>
-      <w:bookmarkStart w:id="884" w:name="_Toc1500"/>
+      <w:bookmarkStart w:id="882" w:name="_Toc1500"/>
+      <w:bookmarkStart w:id="883" w:name="_Toc27637"/>
+      <w:bookmarkStart w:id="884" w:name="_Toc24400"/>
       <w:r>
         <w:rPr>
           <w:rFonts w:hint="default"/>
@@ -43168,9 +43168,9 @@
           <w:rFonts w:hint="default"/>
         </w:rPr>
       </w:pPr>
-      <w:bookmarkStart w:id="891" w:name="_Toc809"/>
-      <w:bookmarkStart w:id="892" w:name="_Toc728"/>
-      <w:bookmarkStart w:id="893" w:name="_Toc27207"/>
+      <w:bookmarkStart w:id="891" w:name="_Toc728"/>
+      <w:bookmarkStart w:id="892" w:name="_Toc27207"/>
+      <w:bookmarkStart w:id="893" w:name="_Toc809"/>
       <w:r>
         <w:rPr>
           <w:rFonts w:hint="default"/>
@@ -43196,9 +43196,9 @@
           <w:rFonts w:hint="default"/>
         </w:rPr>
       </w:pPr>
-      <w:bookmarkStart w:id="894" w:name="_Toc31264"/>
+      <w:bookmarkStart w:id="894" w:name="_Toc10167"/>
       <w:bookmarkStart w:id="895" w:name="_Toc2906"/>
-      <w:bookmarkStart w:id="896" w:name="_Toc10167"/>
+      <w:bookmarkStart w:id="896" w:name="_Toc31264"/>
       <w:r>
         <w:rPr>
           <w:rFonts w:hint="default"/>
@@ -43270,9 +43270,9 @@
           <w:rFonts w:hint="default"/>
         </w:rPr>
       </w:pPr>
-      <w:bookmarkStart w:id="897" w:name="_Toc29931"/>
-      <w:bookmarkStart w:id="898" w:name="_Toc11670"/>
-      <w:bookmarkStart w:id="899" w:name="_Toc13180"/>
+      <w:bookmarkStart w:id="897" w:name="_Toc11670"/>
+      <w:bookmarkStart w:id="898" w:name="_Toc13180"/>
+      <w:bookmarkStart w:id="899" w:name="_Toc29931"/>
       <w:r>
         <w:rPr>
           <w:rFonts w:hint="default"/>
@@ -43350,9 +43350,9 @@
           <w:rFonts w:hint="default"/>
         </w:rPr>
       </w:pPr>
-      <w:bookmarkStart w:id="900" w:name="_Toc9271"/>
+      <w:bookmarkStart w:id="900" w:name="_Toc10432"/>
       <w:bookmarkStart w:id="901" w:name="_Toc17443"/>
-      <w:bookmarkStart w:id="902" w:name="_Toc10432"/>
+      <w:bookmarkStart w:id="902" w:name="_Toc9271"/>
       <w:r>
         <w:rPr>
           <w:rFonts w:hint="default"/>
@@ -43417,8 +43417,8 @@
           <w:rFonts w:hint="default"/>
         </w:rPr>
       </w:pPr>
-      <w:bookmarkStart w:id="903" w:name="_Toc10269"/>
-      <w:bookmarkStart w:id="904" w:name="_Toc6989"/>
+      <w:bookmarkStart w:id="903" w:name="_Toc6989"/>
+      <w:bookmarkStart w:id="904" w:name="_Toc10269"/>
       <w:bookmarkStart w:id="905" w:name="_Toc16298"/>
       <w:r>
         <w:rPr>
@@ -43445,8 +43445,8 @@
           <w:rFonts w:hint="default"/>
         </w:rPr>
       </w:pPr>
-      <w:bookmarkStart w:id="906" w:name="_Toc2568"/>
-      <w:bookmarkStart w:id="907" w:name="_Toc17484"/>
+      <w:bookmarkStart w:id="906" w:name="_Toc17484"/>
+      <w:bookmarkStart w:id="907" w:name="_Toc2568"/>
       <w:bookmarkStart w:id="908" w:name="_Toc10944"/>
       <w:r>
         <w:rPr>
@@ -43473,9 +43473,9 @@
           <w:rFonts w:hint="default"/>
         </w:rPr>
       </w:pPr>
-      <w:bookmarkStart w:id="909" w:name="_Toc22804"/>
-      <w:bookmarkStart w:id="910" w:name="_Toc16115"/>
-      <w:bookmarkStart w:id="911" w:name="_Toc13461"/>
+      <w:bookmarkStart w:id="909" w:name="_Toc13461"/>
+      <w:bookmarkStart w:id="910" w:name="_Toc22804"/>
+      <w:bookmarkStart w:id="911" w:name="_Toc16115"/>
       <w:r>
         <w:rPr>
           <w:rFonts w:hint="default"/>
@@ -43702,9 +43702,9 @@
           <w:rFonts w:hint="default"/>
         </w:rPr>
       </w:pPr>
-      <w:bookmarkStart w:id="918" w:name="_Toc6083"/>
-      <w:bookmarkStart w:id="919" w:name="_Toc17950"/>
-      <w:bookmarkStart w:id="920" w:name="_Toc10234"/>
+      <w:bookmarkStart w:id="918" w:name="_Toc17950"/>
+      <w:bookmarkStart w:id="919" w:name="_Toc10234"/>
+      <w:bookmarkStart w:id="920" w:name="_Toc6083"/>
       <w:r>
         <w:rPr>
           <w:rFonts w:hint="default"/>
@@ -43802,8 +43802,8 @@
           <w:rFonts w:hint="default"/>
         </w:rPr>
       </w:pPr>
-      <w:bookmarkStart w:id="921" w:name="_Toc16700"/>
-      <w:bookmarkStart w:id="922" w:name="_Toc28745"/>
+      <w:bookmarkStart w:id="921" w:name="_Toc28745"/>
+      <w:bookmarkStart w:id="922" w:name="_Toc16700"/>
       <w:bookmarkStart w:id="923" w:name="_Toc3826"/>
       <w:r>
         <w:rPr>
@@ -43925,9 +43925,9 @@
           <w:rFonts w:hint="default"/>
         </w:rPr>
       </w:pPr>
-      <w:bookmarkStart w:id="930" w:name="_Toc24024"/>
+      <w:bookmarkStart w:id="930" w:name="_Toc10522"/>
       <w:bookmarkStart w:id="931" w:name="_Toc6596"/>
-      <w:bookmarkStart w:id="932" w:name="_Toc10522"/>
+      <w:bookmarkStart w:id="932" w:name="_Toc24024"/>
       <w:r>
         <w:rPr>
           <w:rFonts w:hint="default"/>
@@ -44049,8 +44049,8 @@
           <w:lang w:val="en-US" w:eastAsia="zh-CN"/>
         </w:rPr>
       </w:pPr>
-      <w:bookmarkStart w:id="939" w:name="_Toc20110"/>
-      <w:bookmarkStart w:id="940" w:name="_Toc9101"/>
+      <w:bookmarkStart w:id="939" w:name="_Toc9101"/>
+      <w:bookmarkStart w:id="940" w:name="_Toc20110"/>
       <w:bookmarkStart w:id="941" w:name="_Toc28119"/>
       <w:r>
         <w:rPr>
@@ -44123,9 +44123,9 @@
           <w:rFonts w:hint="default"/>
         </w:rPr>
       </w:pPr>
-      <w:bookmarkStart w:id="942" w:name="_Toc19731"/>
-      <w:bookmarkStart w:id="943" w:name="_Toc32418"/>
-      <w:bookmarkStart w:id="944" w:name="_Toc2602"/>
+      <w:bookmarkStart w:id="942" w:name="_Toc32418"/>
+      <w:bookmarkStart w:id="943" w:name="_Toc2602"/>
+      <w:bookmarkStart w:id="944" w:name="_Toc19731"/>
       <w:r>
         <w:rPr>
           <w:rFonts w:hint="default"/>
@@ -44151,9 +44151,9 @@
           <w:rFonts w:hint="default"/>
         </w:rPr>
       </w:pPr>
-      <w:bookmarkStart w:id="945" w:name="_Toc8955"/>
-      <w:bookmarkStart w:id="946" w:name="_Toc19822"/>
-      <w:bookmarkStart w:id="947" w:name="_Toc22096"/>
+      <w:bookmarkStart w:id="945" w:name="_Toc19822"/>
+      <w:bookmarkStart w:id="946" w:name="_Toc22096"/>
+      <w:bookmarkStart w:id="947" w:name="_Toc8955"/>
       <w:r>
         <w:rPr>
           <w:rFonts w:hint="default"/>
@@ -44179,9 +44179,9 @@
           <w:rFonts w:hint="default"/>
         </w:rPr>
       </w:pPr>
-      <w:bookmarkStart w:id="948" w:name="_Toc4108"/>
-      <w:bookmarkStart w:id="949" w:name="_Toc15517"/>
-      <w:bookmarkStart w:id="950" w:name="_Toc15537"/>
+      <w:bookmarkStart w:id="948" w:name="_Toc15537"/>
+      <w:bookmarkStart w:id="949" w:name="_Toc4108"/>
+      <w:bookmarkStart w:id="950" w:name="_Toc15517"/>
       <w:r>
         <w:rPr>
           <w:rFonts w:hint="default"/>
@@ -44246,9 +44246,9 @@
           <w:rFonts w:hint="default"/>
         </w:rPr>
       </w:pPr>
-      <w:bookmarkStart w:id="951" w:name="_Toc32358"/>
-      <w:bookmarkStart w:id="952" w:name="_Toc4861"/>
-      <w:bookmarkStart w:id="953" w:name="_Toc2389"/>
+      <w:bookmarkStart w:id="951" w:name="_Toc2389"/>
+      <w:bookmarkStart w:id="952" w:name="_Toc32358"/>
+      <w:bookmarkStart w:id="953" w:name="_Toc4861"/>
       <w:r>
         <w:rPr>
           <w:rFonts w:hint="default"/>
@@ -44274,8 +44274,8 @@
           <w:rFonts w:hint="default"/>
         </w:rPr>
       </w:pPr>
-      <w:bookmarkStart w:id="954" w:name="_Toc25467"/>
-      <w:bookmarkStart w:id="955" w:name="_Toc6576"/>
+      <w:bookmarkStart w:id="954" w:name="_Toc6576"/>
+      <w:bookmarkStart w:id="955" w:name="_Toc25467"/>
       <w:bookmarkStart w:id="956" w:name="_Toc21312"/>
       <w:r>
         <w:rPr>
@@ -44375,9 +44375,9 @@
           <w:rFonts w:hint="default"/>
         </w:rPr>
       </w:pPr>
-      <w:bookmarkStart w:id="960" w:name="_Toc19345"/>
-      <w:bookmarkStart w:id="961" w:name="_Toc14675"/>
-      <w:bookmarkStart w:id="962" w:name="_Toc1633"/>
+      <w:bookmarkStart w:id="960" w:name="_Toc1633"/>
+      <w:bookmarkStart w:id="961" w:name="_Toc19345"/>
+      <w:bookmarkStart w:id="962" w:name="_Toc14675"/>
       <w:r>
         <w:rPr>
           <w:rFonts w:hint="default"/>
@@ -44510,9 +44510,9 @@
           <w:rFonts w:hint="default"/>
         </w:rPr>
       </w:pPr>
-      <w:bookmarkStart w:id="966" w:name="_Toc10335"/>
-      <w:bookmarkStart w:id="967" w:name="_Toc11160"/>
-      <w:bookmarkStart w:id="968" w:name="_Toc3988"/>
+      <w:bookmarkStart w:id="966" w:name="_Toc3988"/>
+      <w:bookmarkStart w:id="967" w:name="_Toc10335"/>
+      <w:bookmarkStart w:id="968" w:name="_Toc11160"/>
       <w:r>
         <w:rPr>
           <w:rFonts w:hint="default"/>
@@ -44631,8 +44631,8 @@
           <w:rFonts w:hint="default"/>
         </w:rPr>
       </w:pPr>
-      <w:bookmarkStart w:id="972" w:name="_Toc19168"/>
-      <w:bookmarkStart w:id="973" w:name="_Toc30097"/>
+      <w:bookmarkStart w:id="972" w:name="_Toc30097"/>
+      <w:bookmarkStart w:id="973" w:name="_Toc19168"/>
       <w:bookmarkStart w:id="974" w:name="_Toc30249"/>
       <w:r>
         <w:rPr>
@@ -44680,8 +44680,8 @@
         </w:rPr>
       </w:pPr>
       <w:bookmarkStart w:id="975" w:name="_Toc29644"/>
-      <w:bookmarkStart w:id="976" w:name="_Toc8752"/>
-      <w:bookmarkStart w:id="977" w:name="_Toc32237"/>
+      <w:bookmarkStart w:id="976" w:name="_Toc32237"/>
+      <w:bookmarkStart w:id="977" w:name="_Toc8752"/>
       <w:r>
         <w:rPr>
           <w:rFonts w:hint="default"/>
@@ -44828,9 +44828,9 @@
           <w:rFonts w:hint="default"/>
         </w:rPr>
       </w:pPr>
-      <w:bookmarkStart w:id="984" w:name="_Toc3350"/>
-      <w:bookmarkStart w:id="985" w:name="_Toc13354"/>
-      <w:bookmarkStart w:id="986" w:name="_Toc2478"/>
+      <w:bookmarkStart w:id="984" w:name="_Toc13354"/>
+      <w:bookmarkStart w:id="985" w:name="_Toc2478"/>
+      <w:bookmarkStart w:id="986" w:name="_Toc3350"/>
       <w:r>
         <w:rPr>
           <w:rFonts w:hint="default"/>
@@ -44894,8 +44894,8 @@
           <w:rFonts w:hint="default"/>
         </w:rPr>
       </w:pPr>
-      <w:bookmarkStart w:id="987" w:name="_Toc201"/>
-      <w:bookmarkStart w:id="988" w:name="_Toc9339"/>
+      <w:bookmarkStart w:id="987" w:name="_Toc9339"/>
+      <w:bookmarkStart w:id="988" w:name="_Toc201"/>
       <w:bookmarkStart w:id="989" w:name="_Toc16521"/>
       <w:r>
         <w:rPr>
@@ -44989,9 +44989,9 @@
           <w:rFonts w:hint="default"/>
         </w:rPr>
       </w:pPr>
-      <w:bookmarkStart w:id="993" w:name="_Toc21564"/>
-      <w:bookmarkStart w:id="994" w:name="_Toc3812"/>
-      <w:bookmarkStart w:id="995" w:name="_Toc4881"/>
+      <w:bookmarkStart w:id="993" w:name="_Toc4881"/>
+      <w:bookmarkStart w:id="994" w:name="_Toc21564"/>
+      <w:bookmarkStart w:id="995" w:name="_Toc3812"/>
       <w:r>
         <w:rPr>
           <w:rFonts w:hint="default"/>
@@ -45082,9 +45082,9 @@
           <w:rFonts w:hint="default"/>
         </w:rPr>
       </w:pPr>
-      <w:bookmarkStart w:id="996" w:name="_Toc7987"/>
-      <w:bookmarkStart w:id="997" w:name="_Toc17762"/>
-      <w:bookmarkStart w:id="998" w:name="_Toc15362"/>
+      <w:bookmarkStart w:id="996" w:name="_Toc17762"/>
+      <w:bookmarkStart w:id="997" w:name="_Toc15362"/>
+      <w:bookmarkStart w:id="998" w:name="_Toc7987"/>
       <w:r>
         <w:rPr>
           <w:rFonts w:hint="eastAsia"/>
@@ -45219,9 +45219,9 @@
           <w:rFonts w:hint="default"/>
         </w:rPr>
       </w:pPr>
-      <w:bookmarkStart w:id="1005" w:name="_Toc30025"/>
+      <w:bookmarkStart w:id="1005" w:name="_Toc13520"/>
       <w:bookmarkStart w:id="1006" w:name="_Toc30872"/>
-      <w:bookmarkStart w:id="1007" w:name="_Toc13520"/>
+      <w:bookmarkStart w:id="1007" w:name="_Toc30025"/>
       <w:r>
         <w:rPr>
           <w:rFonts w:hint="default"/>
@@ -45248,8 +45248,8 @@
         </w:rPr>
       </w:pPr>
       <w:bookmarkStart w:id="1008" w:name="_Toc32177"/>
-      <w:bookmarkStart w:id="1009" w:name="_Toc25131"/>
-      <w:bookmarkStart w:id="1010" w:name="_Toc30238"/>
+      <w:bookmarkStart w:id="1009" w:name="_Toc30238"/>
+      <w:bookmarkStart w:id="1010" w:name="_Toc25131"/>
       <w:r>
         <w:rPr>
           <w:rFonts w:hint="default"/>
@@ -45314,9 +45314,9 @@
           <w:rFonts w:hint="default"/>
         </w:rPr>
       </w:pPr>
-      <w:bookmarkStart w:id="1011" w:name="_Toc22310"/>
-      <w:bookmarkStart w:id="1012" w:name="_Toc22018"/>
-      <w:bookmarkStart w:id="1013" w:name="_Toc31426"/>
+      <w:bookmarkStart w:id="1011" w:name="_Toc22018"/>
+      <w:bookmarkStart w:id="1012" w:name="_Toc31426"/>
+      <w:bookmarkStart w:id="1013" w:name="_Toc22310"/>
       <w:r>
         <w:rPr>
           <w:rFonts w:hint="default"/>
@@ -45517,8 +45517,8 @@
         </w:rPr>
       </w:pPr>
       <w:bookmarkStart w:id="1020" w:name="_Toc2539"/>
-      <w:bookmarkStart w:id="1021" w:name="_Toc2881"/>
-      <w:bookmarkStart w:id="1022" w:name="_Toc22768"/>
+      <w:bookmarkStart w:id="1021" w:name="_Toc22768"/>
+      <w:bookmarkStart w:id="1022" w:name="_Toc2881"/>
       <w:r>
         <w:rPr>
           <w:rFonts w:hint="default"/>
@@ -45612,8 +45612,8 @@
         </w:rPr>
       </w:pPr>
       <w:bookmarkStart w:id="1026" w:name="_Toc4252"/>
-      <w:bookmarkStart w:id="1027" w:name="_Toc25591"/>
-      <w:bookmarkStart w:id="1028" w:name="_Toc7662"/>
+      <w:bookmarkStart w:id="1027" w:name="_Toc7662"/>
+      <w:bookmarkStart w:id="1028" w:name="_Toc25591"/>
       <w:r>
         <w:rPr>
           <w:rFonts w:hint="default"/>
@@ -45632,9 +45632,9 @@
           <w:rFonts w:hint="default"/>
         </w:rPr>
       </w:pPr>
-      <w:bookmarkStart w:id="1029" w:name="_Toc26417"/>
+      <w:bookmarkStart w:id="1029" w:name="_Toc1554"/>
       <w:bookmarkStart w:id="1030" w:name="_Toc23535"/>
-      <w:bookmarkStart w:id="1031" w:name="_Toc1554"/>
+      <w:bookmarkStart w:id="1031" w:name="_Toc26417"/>
       <w:r>
         <w:rPr>
           <w:rFonts w:hint="default"/>
@@ -45699,9 +45699,9 @@
           <w:rFonts w:hint="default"/>
         </w:rPr>
       </w:pPr>
-      <w:bookmarkStart w:id="1032" w:name="_Toc20893"/>
-      <w:bookmarkStart w:id="1033" w:name="_Toc12019"/>
-      <w:bookmarkStart w:id="1034" w:name="_Toc17875"/>
+      <w:bookmarkStart w:id="1032" w:name="_Toc12019"/>
+      <w:bookmarkStart w:id="1033" w:name="_Toc17875"/>
+      <w:bookmarkStart w:id="1034" w:name="_Toc20893"/>
       <w:r>
         <w:rPr>
           <w:rFonts w:hint="default"/>
@@ -45766,9 +45766,9 @@
           <w:rFonts w:hint="default"/>
         </w:rPr>
       </w:pPr>
-      <w:bookmarkStart w:id="1035" w:name="_Toc28013"/>
+      <w:bookmarkStart w:id="1035" w:name="_Toc21128"/>
       <w:bookmarkStart w:id="1036" w:name="_Toc19863"/>
-      <w:bookmarkStart w:id="1037" w:name="_Toc21128"/>
+      <w:bookmarkStart w:id="1037" w:name="_Toc28013"/>
       <w:r>
         <w:rPr>
           <w:rFonts w:hint="default"/>
@@ -45820,9 +45820,9 @@
           <w:rFonts w:hint="default"/>
         </w:rPr>
       </w:pPr>
-      <w:bookmarkStart w:id="1038" w:name="_Toc16290"/>
-      <w:bookmarkStart w:id="1039" w:name="_Toc27053"/>
-      <w:bookmarkStart w:id="1040" w:name="_Toc10982"/>
+      <w:bookmarkStart w:id="1038" w:name="_Toc10982"/>
+      <w:bookmarkStart w:id="1039" w:name="_Toc16290"/>
+      <w:bookmarkStart w:id="1040" w:name="_Toc27053"/>
       <w:r>
         <w:rPr>
           <w:rFonts w:hint="default"/>
@@ -45915,9 +45915,9 @@
           <w:rFonts w:hint="default"/>
         </w:rPr>
       </w:pPr>
-      <w:bookmarkStart w:id="1044" w:name="_Toc17922"/>
-      <w:bookmarkStart w:id="1045" w:name="_Toc2897"/>
-      <w:bookmarkStart w:id="1046" w:name="_Toc22632"/>
+      <w:bookmarkStart w:id="1044" w:name="_Toc22632"/>
+      <w:bookmarkStart w:id="1045" w:name="_Toc17922"/>
+      <w:bookmarkStart w:id="1046" w:name="_Toc2897"/>
       <w:r>
         <w:rPr>
           <w:rFonts w:hint="default"/>
@@ -46038,9 +46038,9 @@
           <w:rFonts w:hint="default"/>
         </w:rPr>
       </w:pPr>
-      <w:bookmarkStart w:id="1053" w:name="_Toc27496"/>
-      <w:bookmarkStart w:id="1054" w:name="_Toc21473"/>
-      <w:bookmarkStart w:id="1055" w:name="_Toc19182"/>
+      <w:bookmarkStart w:id="1053" w:name="_Toc21473"/>
+      <w:bookmarkStart w:id="1054" w:name="_Toc19182"/>
+      <w:bookmarkStart w:id="1055" w:name="_Toc27496"/>
       <w:r>
         <w:rPr>
           <w:rFonts w:hint="default"/>
@@ -46257,8 +46257,8 @@
         </w:rPr>
       </w:pPr>
       <w:bookmarkStart w:id="1068" w:name="_Toc26151"/>
-      <w:bookmarkStart w:id="1069" w:name="_Toc10242"/>
-      <w:bookmarkStart w:id="1070" w:name="_Toc30717"/>
+      <w:bookmarkStart w:id="1069" w:name="_Toc30717"/>
+      <w:bookmarkStart w:id="1070" w:name="_Toc10242"/>
       <w:r>
         <w:rPr>
           <w:rFonts w:hint="default"/>
@@ -46330,9 +46330,9 @@
           <w:rFonts w:hint="default"/>
         </w:rPr>
       </w:pPr>
-      <w:bookmarkStart w:id="1071" w:name="_Toc133"/>
-      <w:bookmarkStart w:id="1072" w:name="_Toc10218"/>
-      <w:bookmarkStart w:id="1073" w:name="_Toc3759"/>
+      <w:bookmarkStart w:id="1071" w:name="_Toc10218"/>
+      <w:bookmarkStart w:id="1072" w:name="_Toc3759"/>
+      <w:bookmarkStart w:id="1073" w:name="_Toc133"/>
       <w:r>
         <w:rPr>
           <w:rFonts w:hint="default"/>
@@ -46386,8 +46386,8 @@
           <w:rFonts w:hint="default"/>
         </w:rPr>
       </w:pPr>
-      <w:bookmarkStart w:id="1077" w:name="_Toc20558"/>
-      <w:bookmarkStart w:id="1078" w:name="_Toc7243"/>
+      <w:bookmarkStart w:id="1077" w:name="_Toc7243"/>
+      <w:bookmarkStart w:id="1078" w:name="_Toc20558"/>
       <w:bookmarkStart w:id="1079" w:name="_Toc12871"/>
       <w:r>
         <w:rPr>
@@ -46520,9 +46520,9 @@
           <w:rFonts w:hint="default"/>
         </w:rPr>
       </w:pPr>
-      <w:bookmarkStart w:id="1083" w:name="_Toc32674"/>
-      <w:bookmarkStart w:id="1084" w:name="_Toc16855"/>
-      <w:bookmarkStart w:id="1085" w:name="_Toc2653"/>
+      <w:bookmarkStart w:id="1083" w:name="_Toc2653"/>
+      <w:bookmarkStart w:id="1084" w:name="_Toc32674"/>
+      <w:bookmarkStart w:id="1085" w:name="_Toc16855"/>
       <w:r>
         <w:rPr>
           <w:rFonts w:hint="default"/>
@@ -46548,9 +46548,9 @@
           <w:rFonts w:hint="default"/>
         </w:rPr>
       </w:pPr>
-      <w:bookmarkStart w:id="1086" w:name="_Toc16894"/>
-      <w:bookmarkStart w:id="1087" w:name="_Toc10681"/>
-      <w:bookmarkStart w:id="1088" w:name="_Toc30804"/>
+      <w:bookmarkStart w:id="1086" w:name="_Toc30804"/>
+      <w:bookmarkStart w:id="1087" w:name="_Toc16894"/>
+      <w:bookmarkStart w:id="1088" w:name="_Toc10681"/>
       <w:r>
         <w:rPr>
           <w:rFonts w:hint="default"/>
@@ -46628,9 +46628,9 @@
           <w:rFonts w:hint="default"/>
         </w:rPr>
       </w:pPr>
-      <w:bookmarkStart w:id="1089" w:name="_Toc21627"/>
-      <w:bookmarkStart w:id="1090" w:name="_Toc13193"/>
-      <w:bookmarkStart w:id="1091" w:name="_Toc1054"/>
+      <w:bookmarkStart w:id="1089" w:name="_Toc1054"/>
+      <w:bookmarkStart w:id="1090" w:name="_Toc21627"/>
+      <w:bookmarkStart w:id="1091" w:name="_Toc13193"/>
       <w:r>
         <w:rPr>
           <w:rFonts w:hint="default"/>
@@ -46677,9 +46677,9 @@
           <w:rFonts w:hint="default"/>
         </w:rPr>
       </w:pPr>
-      <w:bookmarkStart w:id="1095" w:name="_Toc30517"/>
-      <w:bookmarkStart w:id="1096" w:name="_Toc26129"/>
-      <w:bookmarkStart w:id="1097" w:name="_Toc16731"/>
+      <w:bookmarkStart w:id="1095" w:name="_Toc26129"/>
+      <w:bookmarkStart w:id="1096" w:name="_Toc16731"/>
+      <w:bookmarkStart w:id="1097" w:name="_Toc30517"/>
       <w:r>
         <w:rPr>
           <w:rFonts w:hint="default"/>
@@ -46699,8 +46699,8 @@
         </w:rPr>
       </w:pPr>
       <w:bookmarkStart w:id="1098" w:name="_Toc15006"/>
-      <w:bookmarkStart w:id="1099" w:name="_Toc10999"/>
-      <w:bookmarkStart w:id="1100" w:name="_Toc29575"/>
+      <w:bookmarkStart w:id="1099" w:name="_Toc29575"/>
+      <w:bookmarkStart w:id="1100" w:name="_Toc10999"/>
       <w:r>
         <w:rPr>
           <w:rFonts w:hint="default"/>
@@ -46733,9 +46733,9 @@
           <w:rFonts w:hint="default"/>
         </w:rPr>
       </w:pPr>
-      <w:bookmarkStart w:id="1101" w:name="_Toc30939"/>
-      <w:bookmarkStart w:id="1102" w:name="_Toc24451"/>
-      <w:bookmarkStart w:id="1103" w:name="_Toc16137"/>
+      <w:bookmarkStart w:id="1101" w:name="_Toc16137"/>
+      <w:bookmarkStart w:id="1102" w:name="_Toc30939"/>
+      <w:bookmarkStart w:id="1103" w:name="_Toc24451"/>
       <w:r>
         <w:rPr>
           <w:rFonts w:hint="default"/>
@@ -46761,9 +46761,9 @@
           <w:rFonts w:hint="default"/>
         </w:rPr>
       </w:pPr>
-      <w:bookmarkStart w:id="1104" w:name="_Toc6057"/>
-      <w:bookmarkStart w:id="1105" w:name="_Toc25962"/>
-      <w:bookmarkStart w:id="1106" w:name="_Toc16977"/>
+      <w:bookmarkStart w:id="1104" w:name="_Toc25962"/>
+      <w:bookmarkStart w:id="1105" w:name="_Toc16977"/>
+      <w:bookmarkStart w:id="1106" w:name="_Toc6057"/>
       <w:r>
         <w:rPr>
           <w:rFonts w:hint="default"/>
@@ -46790,8 +46790,8 @@
         </w:rPr>
       </w:pPr>
       <w:bookmarkStart w:id="1107" w:name="_Toc3928"/>
-      <w:bookmarkStart w:id="1108" w:name="_Toc9077"/>
-      <w:bookmarkStart w:id="1109" w:name="_Toc10201"/>
+      <w:bookmarkStart w:id="1108" w:name="_Toc10201"/>
+      <w:bookmarkStart w:id="1109" w:name="_Toc9077"/>
       <w:r>
         <w:rPr>
           <w:rFonts w:hint="default"/>
@@ -46857,8 +46857,8 @@
         </w:rPr>
       </w:pPr>
       <w:bookmarkStart w:id="1110" w:name="_Toc705"/>
-      <w:bookmarkStart w:id="1111" w:name="_Toc3688"/>
-      <w:bookmarkStart w:id="1112" w:name="_Toc19095"/>
+      <w:bookmarkStart w:id="1111" w:name="_Toc19095"/>
+      <w:bookmarkStart w:id="1112" w:name="_Toc3688"/>
       <w:r>
         <w:rPr>
           <w:rFonts w:hint="default"/>
@@ -46923,9 +46923,9 @@
           <w:rFonts w:hint="default"/>
         </w:rPr>
       </w:pPr>
-      <w:bookmarkStart w:id="1113" w:name="_Toc16021"/>
-      <w:bookmarkStart w:id="1114" w:name="_Toc27106"/>
-      <w:bookmarkStart w:id="1115" w:name="_Toc20898"/>
+      <w:bookmarkStart w:id="1113" w:name="_Toc20898"/>
+      <w:bookmarkStart w:id="1114" w:name="_Toc16021"/>
+      <w:bookmarkStart w:id="1115" w:name="_Toc27106"/>
       <w:r>
         <w:rPr>
           <w:rFonts w:hint="default"/>
@@ -46951,9 +46951,9 @@
           <w:rFonts w:hint="default"/>
         </w:rPr>
       </w:pPr>
-      <w:bookmarkStart w:id="1116" w:name="_Toc32732"/>
+      <w:bookmarkStart w:id="1116" w:name="_Toc31279"/>
       <w:bookmarkStart w:id="1117" w:name="_Toc12569"/>
-      <w:bookmarkStart w:id="1118" w:name="_Toc31279"/>
+      <w:bookmarkStart w:id="1118" w:name="_Toc32732"/>
       <w:r>
         <w:rPr>
           <w:rFonts w:hint="default"/>
@@ -46979,9 +46979,9 @@
           <w:rFonts w:hint="default"/>
         </w:rPr>
       </w:pPr>
-      <w:bookmarkStart w:id="1119" w:name="_Toc25503"/>
-      <w:bookmarkStart w:id="1120" w:name="_Toc15341"/>
-      <w:bookmarkStart w:id="1121" w:name="_Toc16650"/>
+      <w:bookmarkStart w:id="1119" w:name="_Toc15341"/>
+      <w:bookmarkStart w:id="1120" w:name="_Toc16650"/>
+      <w:bookmarkStart w:id="1121" w:name="_Toc25503"/>
       <w:r>
         <w:rPr>
           <w:rFonts w:hint="default"/>
@@ -47077,8 +47077,8 @@
           <w:rFonts w:hint="default"/>
         </w:rPr>
       </w:pPr>
-      <w:bookmarkStart w:id="1122" w:name="_Toc3388"/>
-      <w:bookmarkStart w:id="1123" w:name="_Toc20032"/>
+      <w:bookmarkStart w:id="1122" w:name="_Toc20032"/>
+      <w:bookmarkStart w:id="1123" w:name="_Toc3388"/>
       <w:bookmarkStart w:id="1124" w:name="_Toc1182"/>
       <w:r>
         <w:rPr>
@@ -47132,9 +47132,9 @@
           <w:lang w:eastAsia="zh-CN"/>
         </w:rPr>
       </w:pPr>
-      <w:bookmarkStart w:id="1125" w:name="_Toc12561"/>
-      <w:bookmarkStart w:id="1126" w:name="_Toc9333"/>
-      <w:bookmarkStart w:id="1127" w:name="_Toc32708"/>
+      <w:bookmarkStart w:id="1125" w:name="_Toc9333"/>
+      <w:bookmarkStart w:id="1126" w:name="_Toc32708"/>
+      <w:bookmarkStart w:id="1127" w:name="_Toc12561"/>
       <w:r>
         <w:rPr>
           <w:rFonts w:hint="default"/>
@@ -47206,8 +47206,8 @@
           <w:rFonts w:hint="default"/>
         </w:rPr>
       </w:pPr>
-      <w:bookmarkStart w:id="1128" w:name="_Toc17771"/>
-      <w:bookmarkStart w:id="1129" w:name="_Toc6645"/>
+      <w:bookmarkStart w:id="1128" w:name="_Toc6645"/>
+      <w:bookmarkStart w:id="1129" w:name="_Toc17771"/>
       <w:bookmarkStart w:id="1130" w:name="_Toc317"/>
       <w:r>
         <w:rPr>
@@ -47274,9 +47274,9 @@
           <w:lang w:eastAsia="zh-CN"/>
         </w:rPr>
       </w:pPr>
-      <w:bookmarkStart w:id="1131" w:name="_Toc15381"/>
+      <w:bookmarkStart w:id="1131" w:name="_Toc20274"/>
       <w:bookmarkStart w:id="1132" w:name="_Toc24716"/>
-      <w:bookmarkStart w:id="1133" w:name="_Toc20274"/>
+      <w:bookmarkStart w:id="1133" w:name="_Toc15381"/>
       <w:r>
         <w:rPr>
           <w:rFonts w:hint="default"/>
@@ -47396,8 +47396,8 @@
           <w:rFonts w:hint="default"/>
         </w:rPr>
       </w:pPr>
-      <w:bookmarkStart w:id="1137" w:name="_Toc3179"/>
-      <w:bookmarkStart w:id="1138" w:name="_Toc15279"/>
+      <w:bookmarkStart w:id="1137" w:name="_Toc15279"/>
+      <w:bookmarkStart w:id="1138" w:name="_Toc3179"/>
       <w:bookmarkStart w:id="1139" w:name="_Toc6169"/>
       <w:r>
         <w:rPr>
@@ -47537,9 +47537,9 @@
           <w:rFonts w:hint="default"/>
         </w:rPr>
       </w:pPr>
-      <w:bookmarkStart w:id="1143" w:name="_Toc775"/>
-      <w:bookmarkStart w:id="1144" w:name="_Toc27558"/>
-      <w:bookmarkStart w:id="1145" w:name="_Toc4754"/>
+      <w:bookmarkStart w:id="1143" w:name="_Toc27558"/>
+      <w:bookmarkStart w:id="1144" w:name="_Toc4754"/>
+      <w:bookmarkStart w:id="1145" w:name="_Toc775"/>
       <w:r>
         <w:rPr>
           <w:rFonts w:hint="default"/>
@@ -47651,9 +47651,9 @@
           <w:rFonts w:hint="default"/>
         </w:rPr>
       </w:pPr>
-      <w:bookmarkStart w:id="1149" w:name="_Toc29906"/>
-      <w:bookmarkStart w:id="1150" w:name="_Toc11936"/>
-      <w:bookmarkStart w:id="1151" w:name="_Toc9565"/>
+      <w:bookmarkStart w:id="1149" w:name="_Toc9565"/>
+      <w:bookmarkStart w:id="1150" w:name="_Toc29906"/>
+      <w:bookmarkStart w:id="1151" w:name="_Toc11936"/>
       <w:r>
         <w:rPr>
           <w:rFonts w:hint="default"/>
@@ -47800,9 +47800,9 @@
           <w:rFonts w:hint="default"/>
         </w:rPr>
       </w:pPr>
-      <w:bookmarkStart w:id="1155" w:name="_Toc30886"/>
-      <w:bookmarkStart w:id="1156" w:name="_Toc31948"/>
-      <w:bookmarkStart w:id="1157" w:name="_Toc20165"/>
+      <w:bookmarkStart w:id="1155" w:name="_Toc20165"/>
+      <w:bookmarkStart w:id="1156" w:name="_Toc30886"/>
+      <w:bookmarkStart w:id="1157" w:name="_Toc31948"/>
       <w:r>
         <w:rPr>
           <w:rFonts w:hint="default"/>
@@ -47880,9 +47880,9 @@
           <w:rFonts w:hint="default"/>
         </w:rPr>
       </w:pPr>
-      <w:bookmarkStart w:id="1158" w:name="_Toc22879"/>
+      <w:bookmarkStart w:id="1158" w:name="_Toc23726"/>
       <w:bookmarkStart w:id="1159" w:name="_Toc22615"/>
-      <w:bookmarkStart w:id="1160" w:name="_Toc23726"/>
+      <w:bookmarkStart w:id="1160" w:name="_Toc22879"/>
       <w:r>
         <w:rPr>
           <w:rFonts w:hint="default"/>
@@ -47937,9 +47937,9 @@
           <w:lang w:eastAsia="zh-CN"/>
         </w:rPr>
       </w:pPr>
-      <w:bookmarkStart w:id="1164" w:name="_Toc14835"/>
-      <w:bookmarkStart w:id="1165" w:name="_Toc21576"/>
-      <w:bookmarkStart w:id="1166" w:name="_Toc12320"/>
+      <w:bookmarkStart w:id="1164" w:name="_Toc12320"/>
+      <w:bookmarkStart w:id="1165" w:name="_Toc14835"/>
+      <w:bookmarkStart w:id="1166" w:name="_Toc21576"/>
       <w:r>
         <w:rPr>
           <w:rFonts w:hint="default"/>
@@ -48011,9 +48011,9 @@
           <w:rFonts w:hint="default"/>
         </w:rPr>
       </w:pPr>
-      <w:bookmarkStart w:id="1167" w:name="_Toc2153"/>
+      <w:bookmarkStart w:id="1167" w:name="_Toc23508"/>
       <w:bookmarkStart w:id="1168" w:name="_Toc7801"/>
-      <w:bookmarkStart w:id="1169" w:name="_Toc23508"/>
+      <w:bookmarkStart w:id="1169" w:name="_Toc2153"/>
       <w:r>
         <w:rPr>
           <w:rFonts w:hint="default"/>
@@ -48078,9 +48078,9 @@
           <w:rFonts w:hint="default"/>
         </w:rPr>
       </w:pPr>
-      <w:bookmarkStart w:id="1170" w:name="_Toc17795"/>
-      <w:bookmarkStart w:id="1171" w:name="_Toc24794"/>
-      <w:bookmarkStart w:id="1172" w:name="_Toc9784"/>
+      <w:bookmarkStart w:id="1170" w:name="_Toc9784"/>
+      <w:bookmarkStart w:id="1171" w:name="_Toc17795"/>
+      <w:bookmarkStart w:id="1172" w:name="_Toc24794"/>
       <w:r>
         <w:rPr>
           <w:rFonts w:hint="default"/>
@@ -48100,8 +48100,8 @@
         </w:rPr>
       </w:pPr>
       <w:bookmarkStart w:id="1173" w:name="_Toc30718"/>
-      <w:bookmarkStart w:id="1174" w:name="_Toc31476"/>
-      <w:bookmarkStart w:id="1175" w:name="_Toc29187"/>
+      <w:bookmarkStart w:id="1174" w:name="_Toc29187"/>
+      <w:bookmarkStart w:id="1175" w:name="_Toc31476"/>
       <w:r>
         <w:rPr>
           <w:rFonts w:hint="default"/>
@@ -48215,8 +48215,8 @@
         </w:rPr>
       </w:pPr>
       <w:bookmarkStart w:id="1179" w:name="_Toc27350"/>
-      <w:bookmarkStart w:id="1180" w:name="_Toc4181"/>
-      <w:bookmarkStart w:id="1181" w:name="_Toc10613"/>
+      <w:bookmarkStart w:id="1180" w:name="_Toc10613"/>
+      <w:bookmarkStart w:id="1181" w:name="_Toc4181"/>
       <w:r>
         <w:rPr>
           <w:rFonts w:hint="default"/>
@@ -48268,8 +48268,8 @@
           <w:rFonts w:hint="default"/>
         </w:rPr>
       </w:pPr>
-      <w:bookmarkStart w:id="1182" w:name="_Toc489"/>
-      <w:bookmarkStart w:id="1183" w:name="_Toc32125"/>
+      <w:bookmarkStart w:id="1182" w:name="_Toc32125"/>
+      <w:bookmarkStart w:id="1183" w:name="_Toc489"/>
       <w:bookmarkStart w:id="1184" w:name="_Toc1511"/>
       <w:r>
         <w:rPr>
@@ -48336,8 +48336,8 @@
           <w:lang w:val="en-US" w:eastAsia="zh-CN"/>
         </w:rPr>
       </w:pPr>
-      <w:bookmarkStart w:id="1185" w:name="_Toc22351"/>
-      <w:bookmarkStart w:id="1186" w:name="_Toc15918"/>
+      <w:bookmarkStart w:id="1185" w:name="_Toc15918"/>
+      <w:bookmarkStart w:id="1186" w:name="_Toc22351"/>
       <w:bookmarkStart w:id="1187" w:name="_Toc4764"/>
       <w:r>
         <w:rPr>
@@ -48423,9 +48423,9 @@
           <w:rFonts w:hint="default"/>
         </w:rPr>
       </w:pPr>
-      <w:bookmarkStart w:id="1188" w:name="_Toc21431"/>
+      <w:bookmarkStart w:id="1188" w:name="_Toc9132"/>
       <w:bookmarkStart w:id="1189" w:name="_Toc26221"/>
-      <w:bookmarkStart w:id="1190" w:name="_Toc9132"/>
+      <w:bookmarkStart w:id="1190" w:name="_Toc21431"/>
       <w:r>
         <w:rPr>
           <w:rFonts w:hint="default"/>
@@ -48549,9 +48549,9 @@
           <w:rFonts w:hint="default"/>
         </w:rPr>
       </w:pPr>
-      <w:bookmarkStart w:id="1191" w:name="_Toc30365"/>
-      <w:bookmarkStart w:id="1192" w:name="_Toc17236"/>
-      <w:bookmarkStart w:id="1193" w:name="_Toc8893"/>
+      <w:bookmarkStart w:id="1191" w:name="_Toc8893"/>
+      <w:bookmarkStart w:id="1192" w:name="_Toc30365"/>
+      <w:bookmarkStart w:id="1193" w:name="_Toc17236"/>
       <w:r>
         <w:rPr>
           <w:rFonts w:hint="default"/>
@@ -48626,8 +48626,8 @@
           <w:lang w:eastAsia="zh-CN"/>
         </w:rPr>
       </w:pPr>
-      <w:bookmarkStart w:id="1197" w:name="_Toc17425"/>
-      <w:bookmarkStart w:id="1198" w:name="_Toc174"/>
+      <w:bookmarkStart w:id="1197" w:name="_Toc174"/>
+      <w:bookmarkStart w:id="1198" w:name="_Toc17425"/>
       <w:bookmarkStart w:id="1199" w:name="_Toc10417"/>
       <w:r>
         <w:rPr>
@@ -48762,9 +48762,9 @@
           <w:rFonts w:hint="default"/>
         </w:rPr>
       </w:pPr>
-      <w:bookmarkStart w:id="1203" w:name="_Toc31008"/>
-      <w:bookmarkStart w:id="1204" w:name="_Toc12845"/>
-      <w:bookmarkStart w:id="1205" w:name="_Toc102"/>
+      <w:bookmarkStart w:id="1203" w:name="_Toc102"/>
+      <w:bookmarkStart w:id="1204" w:name="_Toc31008"/>
+      <w:bookmarkStart w:id="1205" w:name="_Toc12845"/>
       <w:r>
         <w:rPr>
           <w:rFonts w:hint="default"/>
@@ -48836,9 +48836,9 @@
           <w:rFonts w:hint="default"/>
         </w:rPr>
       </w:pPr>
-      <w:bookmarkStart w:id="1206" w:name="_Toc15990"/>
-      <w:bookmarkStart w:id="1207" w:name="_Toc8395"/>
-      <w:bookmarkStart w:id="1208" w:name="_Toc13821"/>
+      <w:bookmarkStart w:id="1206" w:name="_Toc8395"/>
+      <w:bookmarkStart w:id="1207" w:name="_Toc13821"/>
+      <w:bookmarkStart w:id="1208" w:name="_Toc15990"/>
       <w:r>
         <w:rPr>
           <w:rFonts w:hint="default"/>
@@ -48893,8 +48893,8 @@
         </w:rPr>
       </w:pPr>
       <w:bookmarkStart w:id="1212" w:name="_Toc23526"/>
-      <w:bookmarkStart w:id="1213" w:name="_Toc32617"/>
-      <w:bookmarkStart w:id="1214" w:name="_Toc31980"/>
+      <w:bookmarkStart w:id="1213" w:name="_Toc31980"/>
+      <w:bookmarkStart w:id="1214" w:name="_Toc32617"/>
       <w:r>
         <w:rPr>
           <w:rFonts w:hint="default"/>
@@ -48974,9 +48974,9 @@
           <w:rFonts w:hint="default"/>
         </w:rPr>
       </w:pPr>
-      <w:bookmarkStart w:id="1215" w:name="_Toc493"/>
-      <w:bookmarkStart w:id="1216" w:name="_Toc18787"/>
-      <w:bookmarkStart w:id="1217" w:name="_Toc19426"/>
+      <w:bookmarkStart w:id="1215" w:name="_Toc18787"/>
+      <w:bookmarkStart w:id="1216" w:name="_Toc19426"/>
+      <w:bookmarkStart w:id="1217" w:name="_Toc493"/>
       <w:r>
         <w:rPr>
           <w:rFonts w:hint="default"/>
@@ -49049,9 +49049,9 @@
           <w:lang w:eastAsia="zh-CN"/>
         </w:rPr>
       </w:pPr>
-      <w:bookmarkStart w:id="1218" w:name="_Toc308"/>
+      <w:bookmarkStart w:id="1218" w:name="_Toc12440"/>
       <w:bookmarkStart w:id="1219" w:name="_Toc24059"/>
-      <w:bookmarkStart w:id="1220" w:name="_Toc12440"/>
+      <w:bookmarkStart w:id="1220" w:name="_Toc308"/>
       <w:r>
         <w:rPr>
           <w:rFonts w:hint="default"/>
@@ -49212,9 +49212,9 @@
           <w:rFonts w:hint="default"/>
         </w:rPr>
       </w:pPr>
-      <w:bookmarkStart w:id="1224" w:name="_Toc4271"/>
-      <w:bookmarkStart w:id="1225" w:name="_Toc24130"/>
-      <w:bookmarkStart w:id="1226" w:name="_Toc24557"/>
+      <w:bookmarkStart w:id="1224" w:name="_Toc24557"/>
+      <w:bookmarkStart w:id="1225" w:name="_Toc4271"/>
+      <w:bookmarkStart w:id="1226" w:name="_Toc24130"/>
       <w:r>
         <w:rPr>
           <w:rFonts w:hint="default"/>
@@ -49327,9 +49327,9 @@
           <w:rFonts w:hint="default"/>
         </w:rPr>
       </w:pPr>
-      <w:bookmarkStart w:id="1230" w:name="_Toc29110"/>
-      <w:bookmarkStart w:id="1231" w:name="_Toc6599"/>
-      <w:bookmarkStart w:id="1232" w:name="_Toc28934"/>
+      <w:bookmarkStart w:id="1230" w:name="_Toc6599"/>
+      <w:bookmarkStart w:id="1231" w:name="_Toc28934"/>
+      <w:bookmarkStart w:id="1232" w:name="_Toc29110"/>
       <w:r>
         <w:rPr>
           <w:rFonts w:hint="default"/>
@@ -49355,8 +49355,8 @@
           <w:rFonts w:hint="default"/>
         </w:rPr>
       </w:pPr>
-      <w:bookmarkStart w:id="1233" w:name="_Toc24660"/>
-      <w:bookmarkStart w:id="1234" w:name="_Toc966"/>
+      <w:bookmarkStart w:id="1233" w:name="_Toc966"/>
+      <w:bookmarkStart w:id="1234" w:name="_Toc24660"/>
       <w:bookmarkStart w:id="1235" w:name="_Toc5216"/>
       <w:r>
         <w:rPr>
@@ -49458,8 +49458,8 @@
         </w:rPr>
       </w:pPr>
       <w:bookmarkStart w:id="1239" w:name="_Toc18348"/>
-      <w:bookmarkStart w:id="1240" w:name="_Toc12663"/>
-      <w:bookmarkStart w:id="1241" w:name="_Toc15869"/>
+      <w:bookmarkStart w:id="1240" w:name="_Toc15869"/>
+      <w:bookmarkStart w:id="1241" w:name="_Toc12663"/>
       <w:r>
         <w:rPr>
           <w:rFonts w:hint="default"/>
@@ -49552,9 +49552,9 @@
           <w:rFonts w:hint="default"/>
         </w:rPr>
       </w:pPr>
-      <w:bookmarkStart w:id="1245" w:name="_Toc25002"/>
-      <w:bookmarkStart w:id="1246" w:name="_Toc4268"/>
-      <w:bookmarkStart w:id="1247" w:name="_Toc11560"/>
+      <w:bookmarkStart w:id="1245" w:name="_Toc4268"/>
+      <w:bookmarkStart w:id="1246" w:name="_Toc11560"/>
+      <w:bookmarkStart w:id="1247" w:name="_Toc25002"/>
       <w:r>
         <w:rPr>
           <w:rFonts w:hint="default"/>
@@ -49639,8 +49639,8 @@
           <w:rFonts w:hint="default"/>
         </w:rPr>
       </w:pPr>
-      <w:bookmarkStart w:id="1248" w:name="_Toc26380"/>
-      <w:bookmarkStart w:id="1249" w:name="_Toc29410"/>
+      <w:bookmarkStart w:id="1248" w:name="_Toc29410"/>
+      <w:bookmarkStart w:id="1249" w:name="_Toc26380"/>
       <w:bookmarkStart w:id="1250" w:name="_Toc16971"/>
       <w:r>
         <w:rPr>
@@ -49696,8 +49696,8 @@
         </w:rPr>
       </w:pPr>
       <w:bookmarkStart w:id="1254" w:name="_Toc23116"/>
-      <w:bookmarkStart w:id="1255" w:name="_Toc21026"/>
-      <w:bookmarkStart w:id="1256" w:name="_Toc18136"/>
+      <w:bookmarkStart w:id="1255" w:name="_Toc18136"/>
+      <w:bookmarkStart w:id="1256" w:name="_Toc21026"/>
       <w:r>
         <w:rPr>
           <w:rFonts w:hint="default"/>
@@ -49881,9 +49881,9 @@
           <w:rFonts w:hint="default"/>
         </w:rPr>
       </w:pPr>
-      <w:bookmarkStart w:id="1260" w:name="_Toc25620"/>
-      <w:bookmarkStart w:id="1261" w:name="_Toc18326"/>
-      <w:bookmarkStart w:id="1262" w:name="_Toc17224"/>
+      <w:bookmarkStart w:id="1260" w:name="_Toc18326"/>
+      <w:bookmarkStart w:id="1261" w:name="_Toc17224"/>
+      <w:bookmarkStart w:id="1262" w:name="_Toc25620"/>
       <w:r>
         <w:rPr>
           <w:rFonts w:hint="default"/>
@@ -49936,9 +49936,9 @@
           <w:rFonts w:hint="default"/>
         </w:rPr>
       </w:pPr>
-      <w:bookmarkStart w:id="1263" w:name="_Toc7838"/>
-      <w:bookmarkStart w:id="1264" w:name="_Toc8657"/>
-      <w:bookmarkStart w:id="1265" w:name="_Toc31650"/>
+      <w:bookmarkStart w:id="1263" w:name="_Toc8657"/>
+      <w:bookmarkStart w:id="1264" w:name="_Toc31650"/>
+      <w:bookmarkStart w:id="1265" w:name="_Toc7838"/>
       <w:r>
         <w:rPr>
           <w:rFonts w:hint="default"/>
@@ -49984,8 +49984,8 @@
           <w:rFonts w:hint="default"/>
         </w:rPr>
       </w:pPr>
-      <w:bookmarkStart w:id="1266" w:name="_Toc19319"/>
-      <w:bookmarkStart w:id="1267" w:name="_Toc28456"/>
+      <w:bookmarkStart w:id="1266" w:name="_Toc28456"/>
+      <w:bookmarkStart w:id="1267" w:name="_Toc19319"/>
       <w:bookmarkStart w:id="1268" w:name="_Toc18572"/>
       <w:r>
         <w:rPr>
@@ -50064,8 +50064,8 @@
           <w:rFonts w:hint="default"/>
         </w:rPr>
       </w:pPr>
-      <w:bookmarkStart w:id="1269" w:name="_Toc4574"/>
-      <w:bookmarkStart w:id="1270" w:name="_Toc26341"/>
+      <w:bookmarkStart w:id="1269" w:name="_Toc26341"/>
+      <w:bookmarkStart w:id="1270" w:name="_Toc4574"/>
       <w:bookmarkStart w:id="1271" w:name="_Toc5183"/>
       <w:r>
         <w:rPr>
@@ -50092,9 +50092,9 @@
           <w:rFonts w:hint="default"/>
         </w:rPr>
       </w:pPr>
-      <w:bookmarkStart w:id="1272" w:name="_Toc9226"/>
-      <w:bookmarkStart w:id="1273" w:name="_Toc18563"/>
-      <w:bookmarkStart w:id="1274" w:name="_Toc26069"/>
+      <w:bookmarkStart w:id="1272" w:name="_Toc18563"/>
+      <w:bookmarkStart w:id="1273" w:name="_Toc26069"/>
+      <w:bookmarkStart w:id="1274" w:name="_Toc9226"/>
       <w:r>
         <w:rPr>
           <w:rFonts w:hint="default"/>
@@ -50128,9 +50128,9 @@
           <w:lang w:eastAsia="zh-CN"/>
         </w:rPr>
       </w:pPr>
-      <w:bookmarkStart w:id="1275" w:name="_Toc13809"/>
-      <w:bookmarkStart w:id="1276" w:name="_Toc18915"/>
-      <w:bookmarkStart w:id="1277" w:name="_Toc6353"/>
+      <w:bookmarkStart w:id="1275" w:name="_Toc18915"/>
+      <w:bookmarkStart w:id="1276" w:name="_Toc6353"/>
+      <w:bookmarkStart w:id="1277" w:name="_Toc13809"/>
       <w:r>
         <w:rPr>
           <w:rFonts w:hint="default"/>
@@ -50204,8 +50204,8 @@
         </w:rPr>
       </w:pPr>
       <w:bookmarkStart w:id="1278" w:name="_Toc19786"/>
-      <w:bookmarkStart w:id="1279" w:name="_Toc8371"/>
-      <w:bookmarkStart w:id="1280" w:name="_Toc6027"/>
+      <w:bookmarkStart w:id="1279" w:name="_Toc6027"/>
+      <w:bookmarkStart w:id="1280" w:name="_Toc8371"/>
       <w:r>
         <w:rPr>
           <w:rFonts w:hint="default"/>
@@ -50277,8 +50277,8 @@
           <w:rFonts w:hint="default"/>
         </w:rPr>
       </w:pPr>
-      <w:bookmarkStart w:id="1281" w:name="_Toc10080"/>
-      <w:bookmarkStart w:id="1282" w:name="_Toc32244"/>
+      <w:bookmarkStart w:id="1281" w:name="_Toc32244"/>
+      <w:bookmarkStart w:id="1282" w:name="_Toc10080"/>
       <w:bookmarkStart w:id="1283" w:name="_Toc4641"/>
       <w:r>
         <w:rPr>
@@ -50344,9 +50344,9 @@
           <w:rFonts w:hint="default"/>
         </w:rPr>
       </w:pPr>
-      <w:bookmarkStart w:id="1284" w:name="_Toc8170"/>
-      <w:bookmarkStart w:id="1285" w:name="_Toc10825"/>
-      <w:bookmarkStart w:id="1286" w:name="_Toc1800"/>
+      <w:bookmarkStart w:id="1284" w:name="_Toc10825"/>
+      <w:bookmarkStart w:id="1285" w:name="_Toc1800"/>
+      <w:bookmarkStart w:id="1286" w:name="_Toc8170"/>
       <w:r>
         <w:rPr>
           <w:rFonts w:hint="default"/>
@@ -50372,9 +50372,9 @@
           <w:rFonts w:hint="default" w:ascii="Times New Roman" w:hAnsi="Times New Roman" w:cs="Times New Roman"/>
         </w:rPr>
       </w:pPr>
-      <w:bookmarkStart w:id="1287" w:name="_Toc10948"/>
+      <w:bookmarkStart w:id="1287" w:name="_Toc18183"/>
       <w:bookmarkStart w:id="1288" w:name="_Toc30597"/>
-      <w:bookmarkStart w:id="1289" w:name="_Toc18183"/>
+      <w:bookmarkStart w:id="1289" w:name="_Toc10948"/>
       <w:r>
         <w:rPr>
           <w:rFonts w:hint="default"/>
@@ -50555,9 +50555,9 @@
           <w:rFonts w:hint="default"/>
         </w:rPr>
       </w:pPr>
-      <w:bookmarkStart w:id="1296" w:name="_Toc19245"/>
-      <w:bookmarkStart w:id="1297" w:name="_Toc20733"/>
-      <w:bookmarkStart w:id="1298" w:name="_Toc24129"/>
+      <w:bookmarkStart w:id="1296" w:name="_Toc24129"/>
+      <w:bookmarkStart w:id="1297" w:name="_Toc19245"/>
+      <w:bookmarkStart w:id="1298" w:name="_Toc20733"/>
       <w:r>
         <w:rPr>
           <w:rFonts w:hint="default"/>
@@ -50584,8 +50584,8 @@
         </w:rPr>
       </w:pPr>
       <w:bookmarkStart w:id="1299" w:name="_Toc22081"/>
-      <w:bookmarkStart w:id="1300" w:name="_Toc30900"/>
-      <w:bookmarkStart w:id="1301" w:name="_Toc23289"/>
+      <w:bookmarkStart w:id="1300" w:name="_Toc23289"/>
+      <w:bookmarkStart w:id="1301" w:name="_Toc30900"/>
       <w:r>
         <w:rPr>
           <w:rFonts w:hint="default"/>
@@ -50717,9 +50717,9 @@
           <w:rFonts w:hint="default"/>
         </w:rPr>
       </w:pPr>
-      <w:bookmarkStart w:id="1305" w:name="_Toc17128"/>
+      <w:bookmarkStart w:id="1305" w:name="_Toc5258"/>
       <w:bookmarkStart w:id="1306" w:name="_Toc11063"/>
-      <w:bookmarkStart w:id="1307" w:name="_Toc5258"/>
+      <w:bookmarkStart w:id="1307" w:name="_Toc17128"/>
       <w:r>
         <w:rPr>
           <w:rFonts w:hint="default"/>
@@ -50784,9 +50784,9 @@
           <w:rFonts w:hint="default"/>
         </w:rPr>
       </w:pPr>
-      <w:bookmarkStart w:id="1308" w:name="_Toc27430"/>
+      <w:bookmarkStart w:id="1308" w:name="_Toc3610"/>
       <w:bookmarkStart w:id="1309" w:name="_Toc25899"/>
-      <w:bookmarkStart w:id="1310" w:name="_Toc3610"/>
+      <w:bookmarkStart w:id="1310" w:name="_Toc27430"/>
       <w:r>
         <w:rPr>
           <w:rFonts w:hint="default"/>
@@ -50941,9 +50941,9 @@
           <w:rFonts w:hint="default"/>
         </w:rPr>
       </w:pPr>
-      <w:bookmarkStart w:id="1320" w:name="_Toc29750"/>
+      <w:bookmarkStart w:id="1320" w:name="_Toc11306"/>
       <w:bookmarkStart w:id="1321" w:name="_Toc17463"/>
-      <w:bookmarkStart w:id="1322" w:name="_Toc11306"/>
+      <w:bookmarkStart w:id="1322" w:name="_Toc29750"/>
       <w:r>
         <w:rPr>
           <w:rFonts w:hint="default"/>
@@ -50962,9 +50962,9 @@
           <w:rFonts w:hint="default"/>
         </w:rPr>
       </w:pPr>
-      <w:bookmarkStart w:id="1323" w:name="_Toc32100"/>
+      <w:bookmarkStart w:id="1323" w:name="_Toc23525"/>
       <w:bookmarkStart w:id="1324" w:name="_Toc15235"/>
-      <w:bookmarkStart w:id="1325" w:name="_Toc23525"/>
+      <w:bookmarkStart w:id="1325" w:name="_Toc32100"/>
       <w:r>
         <w:rPr>
           <w:rFonts w:hint="default"/>
@@ -50983,9 +50983,9 @@
           <w:rFonts w:hint="default"/>
         </w:rPr>
       </w:pPr>
-      <w:bookmarkStart w:id="1326" w:name="_Toc10383"/>
+      <w:bookmarkStart w:id="1326" w:name="_Toc28400"/>
       <w:bookmarkStart w:id="1327" w:name="_Toc1302"/>
-      <w:bookmarkStart w:id="1328" w:name="_Toc28400"/>
+      <w:bookmarkStart w:id="1328" w:name="_Toc10383"/>
       <w:r>
         <w:rPr>
           <w:rFonts w:hint="default"/>
@@ -51155,9 +51155,9 @@
           <w:rFonts w:hint="default"/>
         </w:rPr>
       </w:pPr>
-      <w:bookmarkStart w:id="1341" w:name="_Toc13705"/>
+      <w:bookmarkStart w:id="1341" w:name="_Toc17694"/>
       <w:bookmarkStart w:id="1342" w:name="_Toc2921"/>
-      <w:bookmarkStart w:id="1343" w:name="_Toc17694"/>
+      <w:bookmarkStart w:id="1343" w:name="_Toc13705"/>
       <w:r>
         <w:rPr>
           <w:rFonts w:hint="default"/>
@@ -51222,9 +51222,9 @@
           <w:rFonts w:hint="default"/>
         </w:rPr>
       </w:pPr>
-      <w:bookmarkStart w:id="1344" w:name="_Toc5008"/>
+      <w:bookmarkStart w:id="1344" w:name="_Toc20602"/>
       <w:bookmarkStart w:id="1345" w:name="_Toc12574"/>
-      <w:bookmarkStart w:id="1346" w:name="_Toc20602"/>
+      <w:bookmarkStart w:id="1346" w:name="_Toc5008"/>
       <w:r>
         <w:rPr>
           <w:rFonts w:hint="default"/>
@@ -51329,8 +51329,8 @@
         </w:rPr>
       </w:pPr>
       <w:bookmarkStart w:id="1347" w:name="_Toc16714"/>
-      <w:bookmarkStart w:id="1348" w:name="_Toc31587"/>
-      <w:bookmarkStart w:id="1349" w:name="_Toc18204"/>
+      <w:bookmarkStart w:id="1348" w:name="_Toc18204"/>
+      <w:bookmarkStart w:id="1349" w:name="_Toc31587"/>
       <w:r>
         <w:rPr>
           <w:rFonts w:hint="default"/>
@@ -51541,8 +51541,8 @@
           <w:rFonts w:hint="default"/>
         </w:rPr>
       </w:pPr>
-      <w:bookmarkStart w:id="1350" w:name="_Toc97"/>
-      <w:bookmarkStart w:id="1351" w:name="_Toc13672"/>
+      <w:bookmarkStart w:id="1350" w:name="_Toc13672"/>
+      <w:bookmarkStart w:id="1351" w:name="_Toc97"/>
       <w:bookmarkStart w:id="1352" w:name="_Toc15412"/>
       <w:r>
         <w:rPr>
@@ -51615,9 +51615,9 @@
           <w:rFonts w:hint="default"/>
         </w:rPr>
       </w:pPr>
-      <w:bookmarkStart w:id="1353" w:name="_Toc18658"/>
-      <w:bookmarkStart w:id="1354" w:name="_Toc28666"/>
-      <w:bookmarkStart w:id="1355" w:name="_Toc22231"/>
+      <w:bookmarkStart w:id="1353" w:name="_Toc22231"/>
+      <w:bookmarkStart w:id="1354" w:name="_Toc18658"/>
+      <w:bookmarkStart w:id="1355" w:name="_Toc28666"/>
       <w:r>
         <w:rPr>
           <w:rFonts w:hint="default"/>
@@ -51643,9 +51643,9 @@
           <w:rFonts w:hint="default"/>
         </w:rPr>
       </w:pPr>
-      <w:bookmarkStart w:id="1356" w:name="_Toc18818"/>
-      <w:bookmarkStart w:id="1357" w:name="_Toc13447"/>
-      <w:bookmarkStart w:id="1358" w:name="_Toc31710"/>
+      <w:bookmarkStart w:id="1356" w:name="_Toc31710"/>
+      <w:bookmarkStart w:id="1357" w:name="_Toc18818"/>
+      <w:bookmarkStart w:id="1358" w:name="_Toc13447"/>
       <w:r>
         <w:rPr>
           <w:rFonts w:hint="default"/>
@@ -51671,9 +51671,9 @@
           <w:rFonts w:hint="default"/>
         </w:rPr>
       </w:pPr>
-      <w:bookmarkStart w:id="1359" w:name="_Toc18791"/>
-      <w:bookmarkStart w:id="1360" w:name="_Toc31690"/>
-      <w:bookmarkStart w:id="1361" w:name="_Toc30497"/>
+      <w:bookmarkStart w:id="1359" w:name="_Toc30497"/>
+      <w:bookmarkStart w:id="1360" w:name="_Toc18791"/>
+      <w:bookmarkStart w:id="1361" w:name="_Toc31690"/>
       <w:r>
         <w:rPr>
           <w:rFonts w:hint="default"/>
@@ -51942,9 +51942,9 @@
           <w:rFonts w:hint="default"/>
         </w:rPr>
       </w:pPr>
-      <w:bookmarkStart w:id="1374" w:name="_Toc25341"/>
-      <w:bookmarkStart w:id="1375" w:name="_Toc18856"/>
-      <w:bookmarkStart w:id="1376" w:name="_Toc6040"/>
+      <w:bookmarkStart w:id="1374" w:name="_Toc18856"/>
+      <w:bookmarkStart w:id="1375" w:name="_Toc6040"/>
+      <w:bookmarkStart w:id="1376" w:name="_Toc25341"/>
       <w:r>
         <w:rPr>
           <w:rFonts w:hint="default"/>
@@ -52009,9 +52009,9 @@
           <w:rFonts w:hint="default"/>
         </w:rPr>
       </w:pPr>
-      <w:bookmarkStart w:id="1377" w:name="_Toc31926"/>
-      <w:bookmarkStart w:id="1378" w:name="_Toc28659"/>
-      <w:bookmarkStart w:id="1379" w:name="_Toc12103"/>
+      <w:bookmarkStart w:id="1377" w:name="_Toc28659"/>
+      <w:bookmarkStart w:id="1378" w:name="_Toc12103"/>
+      <w:bookmarkStart w:id="1379" w:name="_Toc31926"/>
       <w:r>
         <w:rPr>
           <w:rFonts w:hint="default"/>
@@ -52077,9 +52077,9 @@
           <w:lang w:eastAsia="zh-CN"/>
         </w:rPr>
       </w:pPr>
-      <w:bookmarkStart w:id="1380" w:name="_Toc7321"/>
-      <w:bookmarkStart w:id="1381" w:name="_Toc26205"/>
-      <w:bookmarkStart w:id="1382" w:name="_Toc19429"/>
+      <w:bookmarkStart w:id="1380" w:name="_Toc19429"/>
+      <w:bookmarkStart w:id="1381" w:name="_Toc7321"/>
+      <w:bookmarkStart w:id="1382" w:name="_Toc26205"/>
       <w:r>
         <w:rPr>
           <w:rFonts w:hint="default"/>
@@ -52186,8 +52186,8 @@
           <w:rFonts w:hint="default"/>
         </w:rPr>
       </w:pPr>
-      <w:bookmarkStart w:id="1386" w:name="_Toc27235"/>
-      <w:bookmarkStart w:id="1387" w:name="_Toc1195"/>
+      <w:bookmarkStart w:id="1386" w:name="_Toc1195"/>
+      <w:bookmarkStart w:id="1387" w:name="_Toc27235"/>
       <w:bookmarkStart w:id="1388" w:name="_Toc13577"/>
       <w:r>
         <w:rPr>
@@ -52215,8 +52215,8 @@
         </w:rPr>
       </w:pPr>
       <w:bookmarkStart w:id="1389" w:name="_Toc13106"/>
-      <w:bookmarkStart w:id="1390" w:name="_Toc23236"/>
-      <w:bookmarkStart w:id="1391" w:name="_Toc27903"/>
+      <w:bookmarkStart w:id="1390" w:name="_Toc27903"/>
+      <w:bookmarkStart w:id="1391" w:name="_Toc23236"/>
       <w:r>
         <w:rPr>
           <w:rFonts w:hint="default"/>
@@ -52281,8 +52281,8 @@
           <w:rFonts w:hint="default"/>
         </w:rPr>
       </w:pPr>
-      <w:bookmarkStart w:id="1392" w:name="_Toc28662"/>
-      <w:bookmarkStart w:id="1393" w:name="_Toc24984"/>
+      <w:bookmarkStart w:id="1392" w:name="_Toc24984"/>
+      <w:bookmarkStart w:id="1393" w:name="_Toc28662"/>
       <w:bookmarkStart w:id="1394" w:name="_Toc24132"/>
       <w:r>
         <w:rPr>
@@ -52574,8 +52574,8 @@
           <w:rFonts w:hint="default"/>
         </w:rPr>
       </w:pPr>
-      <w:bookmarkStart w:id="1398" w:name="_Toc25310"/>
-      <w:bookmarkStart w:id="1399" w:name="_Toc13752"/>
+      <w:bookmarkStart w:id="1398" w:name="_Toc13752"/>
+      <w:bookmarkStart w:id="1399" w:name="_Toc25310"/>
       <w:bookmarkStart w:id="1400" w:name="_Toc10198"/>
       <w:r>
         <w:rPr>
@@ -52641,9 +52641,9 @@
           <w:rFonts w:hint="default"/>
         </w:rPr>
       </w:pPr>
-      <w:bookmarkStart w:id="1401" w:name="_Toc21119"/>
+      <w:bookmarkStart w:id="1401" w:name="_Toc311"/>
       <w:bookmarkStart w:id="1402" w:name="_Toc486"/>
-      <w:bookmarkStart w:id="1403" w:name="_Toc311"/>
+      <w:bookmarkStart w:id="1403" w:name="_Toc21119"/>
       <w:r>
         <w:rPr>
           <w:rFonts w:hint="default"/>
@@ -52715,9 +52715,9 @@
           <w:rFonts w:hint="default"/>
         </w:rPr>
       </w:pPr>
-      <w:bookmarkStart w:id="1404" w:name="_Toc14554"/>
-      <w:bookmarkStart w:id="1405" w:name="_Toc13279"/>
-      <w:bookmarkStart w:id="1406" w:name="_Toc10740"/>
+      <w:bookmarkStart w:id="1404" w:name="_Toc10740"/>
+      <w:bookmarkStart w:id="1405" w:name="_Toc14554"/>
+      <w:bookmarkStart w:id="1406" w:name="_Toc13279"/>
       <w:r>
         <w:rPr>
           <w:rFonts w:hint="default"/>
@@ -52743,8 +52743,8 @@
           <w:rFonts w:hint="default"/>
         </w:rPr>
       </w:pPr>
-      <w:bookmarkStart w:id="1407" w:name="_Toc17730"/>
-      <w:bookmarkStart w:id="1408" w:name="_Toc18684"/>
+      <w:bookmarkStart w:id="1407" w:name="_Toc18684"/>
+      <w:bookmarkStart w:id="1408" w:name="_Toc17730"/>
       <w:bookmarkStart w:id="1409" w:name="_Toc17848"/>
       <w:r>
         <w:rPr>
@@ -52839,8 +52839,8 @@
         </w:rPr>
       </w:pPr>
       <w:bookmarkStart w:id="1413" w:name="_Toc14137"/>
-      <w:bookmarkStart w:id="1414" w:name="_Toc30417"/>
-      <w:bookmarkStart w:id="1415" w:name="_Toc5215"/>
+      <w:bookmarkStart w:id="1414" w:name="_Toc5215"/>
+      <w:bookmarkStart w:id="1415" w:name="_Toc30417"/>
       <w:r>
         <w:rPr>
           <w:rFonts w:hint="default"/>
@@ -53141,9 +53141,9 @@
           <w:rFonts w:hint="default"/>
         </w:rPr>
       </w:pPr>
-      <w:bookmarkStart w:id="1419" w:name="_Toc16332"/>
-      <w:bookmarkStart w:id="1420" w:name="_Toc25059"/>
-      <w:bookmarkStart w:id="1421" w:name="_Toc5123"/>
+      <w:bookmarkStart w:id="1419" w:name="_Toc25059"/>
+      <w:bookmarkStart w:id="1420" w:name="_Toc5123"/>
+      <w:bookmarkStart w:id="1421" w:name="_Toc16332"/>
       <w:r>
         <w:rPr>
           <w:rFonts w:hint="default"/>
@@ -53169,9 +53169,9 @@
           <w:rFonts w:hint="default"/>
         </w:rPr>
       </w:pPr>
-      <w:bookmarkStart w:id="1422" w:name="_Toc13979"/>
-      <w:bookmarkStart w:id="1423" w:name="_Toc17513"/>
-      <w:bookmarkStart w:id="1424" w:name="_Toc18176"/>
+      <w:bookmarkStart w:id="1422" w:name="_Toc17513"/>
+      <w:bookmarkStart w:id="1423" w:name="_Toc18176"/>
+      <w:bookmarkStart w:id="1424" w:name="_Toc13979"/>
       <w:r>
         <w:rPr>
           <w:rFonts w:hint="default"/>
@@ -53270,8 +53270,8 @@
         </w:rPr>
       </w:pPr>
       <w:bookmarkStart w:id="1425" w:name="_Toc31872"/>
-      <w:bookmarkStart w:id="1426" w:name="_Toc29546"/>
-      <w:bookmarkStart w:id="1427" w:name="_Toc11018"/>
+      <w:bookmarkStart w:id="1426" w:name="_Toc11018"/>
+      <w:bookmarkStart w:id="1427" w:name="_Toc29546"/>
       <w:r>
         <w:rPr>
           <w:rFonts w:hint="default"/>
@@ -53297,9 +53297,9 @@
           <w:rFonts w:hint="default"/>
         </w:rPr>
       </w:pPr>
-      <w:bookmarkStart w:id="1428" w:name="_Toc30186"/>
-      <w:bookmarkStart w:id="1429" w:name="_Toc1091"/>
-      <w:bookmarkStart w:id="1430" w:name="_Toc26127"/>
+      <w:bookmarkStart w:id="1428" w:name="_Toc26127"/>
+      <w:bookmarkStart w:id="1429" w:name="_Toc30186"/>
+      <w:bookmarkStart w:id="1430" w:name="_Toc1091"/>
       <w:r>
         <w:rPr>
           <w:rFonts w:hint="default"/>
@@ -53319,8 +53319,8 @@
         </w:rPr>
       </w:pPr>
       <w:bookmarkStart w:id="1431" w:name="_Toc8860"/>
-      <w:bookmarkStart w:id="1432" w:name="_Toc11414"/>
-      <w:bookmarkStart w:id="1433" w:name="_Toc13179"/>
+      <w:bookmarkStart w:id="1432" w:name="_Toc13179"/>
+      <w:bookmarkStart w:id="1433" w:name="_Toc11414"/>
       <w:r>
         <w:rPr>
           <w:rFonts w:hint="default"/>
@@ -53340,8 +53340,8 @@
         </w:rPr>
       </w:pPr>
       <w:bookmarkStart w:id="1434" w:name="_Toc25934"/>
-      <w:bookmarkStart w:id="1435" w:name="_Toc23968"/>
-      <w:bookmarkStart w:id="1436" w:name="_Toc6623"/>
+      <w:bookmarkStart w:id="1435" w:name="_Toc6623"/>
+      <w:bookmarkStart w:id="1436" w:name="_Toc23968"/>
       <w:r>
         <w:rPr>
           <w:rFonts w:hint="default"/>
@@ -53368,8 +53368,8 @@
         </w:rPr>
       </w:pPr>
       <w:bookmarkStart w:id="1437" w:name="_Toc1402"/>
-      <w:bookmarkStart w:id="1438" w:name="_Toc7983"/>
-      <w:bookmarkStart w:id="1439" w:name="_Toc23678"/>
+      <w:bookmarkStart w:id="1438" w:name="_Toc23678"/>
+      <w:bookmarkStart w:id="1439" w:name="_Toc7983"/>
       <w:r>
         <w:rPr>
           <w:rFonts w:hint="default"/>
@@ -53396,9 +53396,9 @@
           <w:lang w:val="en-US" w:eastAsia="zh-CN"/>
         </w:rPr>
       </w:pPr>
-      <w:bookmarkStart w:id="1440" w:name="_Toc32107"/>
+      <w:bookmarkStart w:id="1440" w:name="_Toc28008"/>
       <w:bookmarkStart w:id="1441" w:name="_Toc28335"/>
-      <w:bookmarkStart w:id="1442" w:name="_Toc28008"/>
+      <w:bookmarkStart w:id="1442" w:name="_Toc32107"/>
       <w:r>
         <w:rPr>
           <w:rFonts w:hint="eastAsia"/>
@@ -54720,9 +54720,9 @@
           <w:rFonts w:hint="default"/>
         </w:rPr>
       </w:pPr>
-      <w:bookmarkStart w:id="1443" w:name="_Toc16824"/>
-      <w:bookmarkStart w:id="1444" w:name="_Toc3700"/>
-      <w:bookmarkStart w:id="1445" w:name="_Toc1120"/>
+      <w:bookmarkStart w:id="1443" w:name="_Toc1120"/>
+      <w:bookmarkStart w:id="1444" w:name="_Toc16824"/>
+      <w:bookmarkStart w:id="1445" w:name="_Toc3700"/>
       <w:r>
         <w:rPr>
           <w:rFonts w:hint="default"/>
@@ -54748,9 +54748,9 @@
           <w:rFonts w:hint="default"/>
         </w:rPr>
       </w:pPr>
-      <w:bookmarkStart w:id="1446" w:name="_Toc25574"/>
-      <w:bookmarkStart w:id="1447" w:name="_Toc13724"/>
-      <w:bookmarkStart w:id="1448" w:name="_Toc6981"/>
+      <w:bookmarkStart w:id="1446" w:name="_Toc6981"/>
+      <w:bookmarkStart w:id="1447" w:name="_Toc25574"/>
+      <w:bookmarkStart w:id="1448" w:name="_Toc13724"/>
       <w:r>
         <w:rPr>
           <w:rFonts w:hint="default"/>
@@ -54776,9 +54776,9 @@
           <w:rFonts w:hint="default"/>
         </w:rPr>
       </w:pPr>
-      <w:bookmarkStart w:id="1449" w:name="_Toc2091"/>
-      <w:bookmarkStart w:id="1450" w:name="_Toc12415"/>
-      <w:bookmarkStart w:id="1451" w:name="_Toc26518"/>
+      <w:bookmarkStart w:id="1449" w:name="_Toc12415"/>
+      <w:bookmarkStart w:id="1450" w:name="_Toc26518"/>
+      <w:bookmarkStart w:id="1451" w:name="_Toc2091"/>
       <w:r>
         <w:rPr>
           <w:rFonts w:hint="default"/>
@@ -55002,8 +55002,8 @@
         </w:rPr>
       </w:pPr>
       <w:bookmarkStart w:id="1455" w:name="_Toc11080"/>
-      <w:bookmarkStart w:id="1456" w:name="_Toc25927"/>
-      <w:bookmarkStart w:id="1457" w:name="_Toc19062"/>
+      <w:bookmarkStart w:id="1456" w:name="_Toc19062"/>
+      <w:bookmarkStart w:id="1457" w:name="_Toc25927"/>
       <w:r>
         <w:rPr>
           <w:rFonts w:hint="default"/>
@@ -55069,8 +55069,8 @@
         </w:rPr>
       </w:pPr>
       <w:bookmarkStart w:id="1458" w:name="_Toc2814"/>
-      <w:bookmarkStart w:id="1459" w:name="_Toc18875"/>
-      <w:bookmarkStart w:id="1460" w:name="_Toc6012"/>
+      <w:bookmarkStart w:id="1459" w:name="_Toc6012"/>
+      <w:bookmarkStart w:id="1460" w:name="_Toc18875"/>
       <w:r>
         <w:rPr>
           <w:rFonts w:hint="default"/>
@@ -55109,9 +55109,9 @@
           <w:rFonts w:hint="default"/>
         </w:rPr>
       </w:pPr>
-      <w:bookmarkStart w:id="1461" w:name="_Toc20992"/>
-      <w:bookmarkStart w:id="1462" w:name="_Toc17308"/>
-      <w:bookmarkStart w:id="1463" w:name="_Toc18713"/>
+      <w:bookmarkStart w:id="1461" w:name="_Toc17308"/>
+      <w:bookmarkStart w:id="1462" w:name="_Toc18713"/>
+      <w:bookmarkStart w:id="1463" w:name="_Toc20992"/>
       <w:r>
         <w:rPr>
           <w:rFonts w:hint="default"/>
@@ -55150,9 +55150,9 @@
           <w:rFonts w:hint="default"/>
         </w:rPr>
       </w:pPr>
-      <w:bookmarkStart w:id="1464" w:name="_Toc23482"/>
-      <w:bookmarkStart w:id="1465" w:name="_Toc4388"/>
-      <w:bookmarkStart w:id="1466" w:name="_Toc11904"/>
+      <w:bookmarkStart w:id="1464" w:name="_Toc11904"/>
+      <w:bookmarkStart w:id="1465" w:name="_Toc23482"/>
+      <w:bookmarkStart w:id="1466" w:name="_Toc4388"/>
       <w:r>
         <w:rPr>
           <w:rFonts w:hint="default"/>
@@ -55344,8 +55344,8 @@
         </w:rPr>
       </w:pPr>
       <w:bookmarkStart w:id="1470" w:name="_Toc25670"/>
-      <w:bookmarkStart w:id="1471" w:name="_Toc18239"/>
-      <w:bookmarkStart w:id="1472" w:name="_Toc25007"/>
+      <w:bookmarkStart w:id="1471" w:name="_Toc25007"/>
+      <w:bookmarkStart w:id="1472" w:name="_Toc18239"/>
       <w:r>
         <w:rPr>
           <w:rFonts w:hint="default"/>
@@ -55371,9 +55371,9 @@
           <w:rFonts w:hint="default"/>
         </w:rPr>
       </w:pPr>
-      <w:bookmarkStart w:id="1473" w:name="_Toc19725"/>
-      <w:bookmarkStart w:id="1474" w:name="_Toc1623"/>
-      <w:bookmarkStart w:id="1475" w:name="_Toc29843"/>
+      <w:bookmarkStart w:id="1473" w:name="_Toc1623"/>
+      <w:bookmarkStart w:id="1474" w:name="_Toc29843"/>
+      <w:bookmarkStart w:id="1475" w:name="_Toc19725"/>
       <w:r>
         <w:rPr>
           <w:rFonts w:hint="default"/>
@@ -55480,9 +55480,9 @@
           <w:rFonts w:hint="default"/>
         </w:rPr>
       </w:pPr>
-      <w:bookmarkStart w:id="1479" w:name="_Toc21960"/>
-      <w:bookmarkStart w:id="1480" w:name="_Toc4248"/>
-      <w:bookmarkStart w:id="1481" w:name="_Toc11942"/>
+      <w:bookmarkStart w:id="1479" w:name="_Toc11942"/>
+      <w:bookmarkStart w:id="1480" w:name="_Toc21960"/>
+      <w:bookmarkStart w:id="1481" w:name="_Toc4248"/>
       <w:r>
         <w:rPr>
           <w:rFonts w:hint="default"/>
@@ -55522,9 +55522,9 @@
           <w:rFonts w:hint="default"/>
         </w:rPr>
       </w:pPr>
-      <w:bookmarkStart w:id="1485" w:name="_Toc26319"/>
+      <w:bookmarkStart w:id="1485" w:name="_Toc262"/>
       <w:bookmarkStart w:id="1486" w:name="_Toc275"/>
-      <w:bookmarkStart w:id="1487" w:name="_Toc262"/>
+      <w:bookmarkStart w:id="1487" w:name="_Toc26319"/>
       <w:r>
         <w:rPr>
           <w:rFonts w:hint="default"/>
@@ -55620,9 +55620,9 @@
           <w:rFonts w:hint="default"/>
         </w:rPr>
       </w:pPr>
-      <w:bookmarkStart w:id="1497" w:name="_Toc15378"/>
+      <w:bookmarkStart w:id="1497" w:name="_Toc494"/>
       <w:bookmarkStart w:id="1498" w:name="_Toc19645"/>
-      <w:bookmarkStart w:id="1499" w:name="_Toc494"/>
+      <w:bookmarkStart w:id="1499" w:name="_Toc15378"/>
       <w:r>
         <w:rPr>
           <w:rFonts w:hint="default"/>
@@ -55641,9 +55641,9 @@
           <w:rFonts w:hint="default"/>
         </w:rPr>
       </w:pPr>
-      <w:bookmarkStart w:id="1500" w:name="_Toc27908"/>
-      <w:bookmarkStart w:id="1501" w:name="_Toc11467"/>
-      <w:bookmarkStart w:id="1502" w:name="_Toc7980"/>
+      <w:bookmarkStart w:id="1500" w:name="_Toc11467"/>
+      <w:bookmarkStart w:id="1501" w:name="_Toc7980"/>
+      <w:bookmarkStart w:id="1502" w:name="_Toc27908"/>
       <w:r>
         <w:rPr>
           <w:rFonts w:hint="default"/>
@@ -55662,9 +55662,9 @@
           <w:rFonts w:hint="default"/>
         </w:rPr>
       </w:pPr>
-      <w:bookmarkStart w:id="1503" w:name="_Toc15519"/>
-      <w:bookmarkStart w:id="1504" w:name="_Toc19635"/>
-      <w:bookmarkStart w:id="1505" w:name="_Toc20366"/>
+      <w:bookmarkStart w:id="1503" w:name="_Toc20366"/>
+      <w:bookmarkStart w:id="1504" w:name="_Toc15519"/>
+      <w:bookmarkStart w:id="1505" w:name="_Toc19635"/>
       <w:bookmarkStart w:id="1506" w:name="_Toc24798"/>
       <w:bookmarkStart w:id="1507" w:name="_Toc14904"/>
       <w:bookmarkStart w:id="1508" w:name="_Toc762"/>
@@ -59029,16 +59029,7 @@
           <w:rFonts w:hint="eastAsia"/>
           <w:lang w:val="en-US" w:eastAsia="zh-CN"/>
         </w:rPr>
-        <w:t>&gt;【将文件夹</w:t>
-      </w:r>
-      <w:bookmarkStart w:id="1510" w:name="_GoBack"/>
-      <w:bookmarkEnd w:id="1510"/>
-      <w:r>
-        <w:rPr>
-          <w:rFonts w:hint="eastAsia"/>
-          <w:lang w:val="en-US" w:eastAsia="zh-CN"/>
-        </w:rPr>
-        <w:t>添加到工作区】</w:t>
+        <w:t>&gt;【将文件夹添加到工作区】</w:t>
       </w:r>
     </w:p>
     <w:p>
@@ -59249,16 +59240,12 @@
     <w:p>
       <w:pPr>
         <w:pStyle w:val="4"/>
-        <w:rPr>
-          <w:rFonts w:hint="default"/>
-          <w:lang w:val="en-US" w:eastAsia="zh-CN"/>
-        </w:rPr>
       </w:pPr>
       <w:r>
         <w:drawing>
           <wp:inline distT="0" distB="0" distL="114300" distR="114300">
-            <wp:extent cx="5274310" cy="2027555"/>
-            <wp:effectExtent l="0" t="0" r="13970" b="14605"/>
+            <wp:extent cx="4318635" cy="1659890"/>
+            <wp:effectExtent l="0" t="0" r="9525" b="1270"/>
             <wp:docPr id="15" name="图片 4"/>
             <wp:cNvGraphicFramePr>
               <a:graphicFrameLocks xmlns:a="http://schemas.openxmlformats.org/drawingml/2006/main" noChangeAspect="1"/>
@@ -59281,7 +59268,7 @@
                   <pic:spPr>
                     <a:xfrm>
                       <a:off x="0" y="0"/>
-                      <a:ext cx="5274310" cy="2027555"/>
+                      <a:ext cx="4318635" cy="1659890"/>
                     </a:xfrm>
                     <a:prstGeom prst="rect">
                       <a:avLst/>
@@ -59297,6 +59284,249 @@
           </wp:inline>
         </w:drawing>
       </w:r>
+    </w:p>
+    <w:p>
+      <w:pPr>
+        <w:pStyle w:val="4"/>
+      </w:pPr>
+    </w:p>
+    <w:p>
+      <w:pPr>
+        <w:pStyle w:val="3"/>
+        <w:bidi w:val="0"/>
+        <w:rPr>
+          <w:rFonts w:hint="eastAsia"/>
+          <w:lang w:val="en-US" w:eastAsia="zh-CN"/>
+        </w:rPr>
+      </w:pPr>
+      <w:r>
+        <w:rPr>
+          <w:rFonts w:hint="eastAsia"/>
+          <w:lang w:val="en-US" w:eastAsia="zh-CN"/>
+        </w:rPr>
+        <w:t>10.安装依赖</w:t>
+      </w:r>
+    </w:p>
+    <w:p>
+      <w:pPr>
+        <w:pStyle w:val="4"/>
+        <w:rPr>
+          <w:rFonts w:hint="eastAsia"/>
+          <w:lang w:val="en-US" w:eastAsia="zh-CN"/>
+        </w:rPr>
+      </w:pPr>
+      <w:r>
+        <w:rPr>
+          <w:rFonts w:hint="eastAsia"/>
+          <w:lang w:val="en-US" w:eastAsia="zh-CN"/>
+        </w:rPr>
+        <w:t>比如：</w:t>
+      </w:r>
+    </w:p>
+    <w:p>
+      <w:pPr>
+        <w:pStyle w:val="4"/>
+        <w:rPr>
+          <w:rFonts w:hint="eastAsia"/>
+          <w:lang w:val="en-US" w:eastAsia="zh-CN"/>
+        </w:rPr>
+      </w:pPr>
+      <w:bookmarkStart w:id="1510" w:name="_GoBack"/>
+      <w:bookmarkEnd w:id="1510"/>
+      <w:r>
+        <w:rPr>
+          <w:rFonts w:hint="eastAsia"/>
+          <w:lang w:val="en-US" w:eastAsia="zh-CN"/>
+        </w:rPr>
+        <w:t>python -m pip install pymysql  --trusted-host mirrors.aliyun.com  -i http://mirrors.aliyun.com/pypi/simple/</w:t>
+      </w:r>
+    </w:p>
+    <w:p>
+      <w:pPr>
+        <w:pStyle w:val="4"/>
+        <w:rPr>
+          <w:rFonts w:hint="eastAsia"/>
+          <w:lang w:val="en-US" w:eastAsia="zh-CN"/>
+        </w:rPr>
+      </w:pPr>
+    </w:p>
+    <w:p>
+      <w:pPr>
+        <w:pStyle w:val="4"/>
+      </w:pPr>
+      <w:r>
+        <w:drawing>
+          <wp:inline distT="0" distB="0" distL="114300" distR="114300">
+            <wp:extent cx="5271135" cy="906145"/>
+            <wp:effectExtent l="0" t="0" r="1905" b="8255"/>
+            <wp:docPr id="16" name="图片 1"/>
+            <wp:cNvGraphicFramePr>
+              <a:graphicFrameLocks xmlns:a="http://schemas.openxmlformats.org/drawingml/2006/main" noChangeAspect="1"/>
+            </wp:cNvGraphicFramePr>
+            <a:graphic xmlns:a="http://schemas.openxmlformats.org/drawingml/2006/main">
+              <a:graphicData uri="http://schemas.openxmlformats.org/drawingml/2006/picture">
+                <pic:pic xmlns:pic="http://schemas.openxmlformats.org/drawingml/2006/picture">
+                  <pic:nvPicPr>
+                    <pic:cNvPr id="16" name="图片 1"/>
+                    <pic:cNvPicPr>
+                      <a:picLocks noChangeAspect="1"/>
+                    </pic:cNvPicPr>
+                  </pic:nvPicPr>
+                  <pic:blipFill>
+                    <a:blip r:embed="rId19"/>
+                    <a:stretch>
+                      <a:fillRect/>
+                    </a:stretch>
+                  </pic:blipFill>
+                  <pic:spPr>
+                    <a:xfrm>
+                      <a:off x="0" y="0"/>
+                      <a:ext cx="5271135" cy="906145"/>
+                    </a:xfrm>
+                    <a:prstGeom prst="rect">
+                      <a:avLst/>
+                    </a:prstGeom>
+                    <a:noFill/>
+                    <a:ln>
+                      <a:noFill/>
+                    </a:ln>
+                  </pic:spPr>
+                </pic:pic>
+              </a:graphicData>
+            </a:graphic>
+          </wp:inline>
+        </w:drawing>
+      </w:r>
+    </w:p>
+    <w:p>
+      <w:pPr>
+        <w:pStyle w:val="4"/>
+      </w:pPr>
+    </w:p>
+    <w:p>
+      <w:pPr>
+        <w:pStyle w:val="4"/>
+        <w:rPr>
+          <w:rFonts w:hint="default"/>
+          <w:lang w:val="en-US" w:eastAsia="zh-CN"/>
+        </w:rPr>
+      </w:pPr>
+      <w:r>
+        <w:rPr>
+          <w:rFonts w:hint="eastAsia"/>
+          <w:lang w:val="en-US" w:eastAsia="zh-CN"/>
+        </w:rPr>
+        <w:t>国内pip源</w:t>
+      </w:r>
+    </w:p>
+    <w:p>
+      <w:pPr>
+        <w:numPr>
+          <w:ilvl w:val="0"/>
+          <w:numId w:val="0"/>
+        </w:numPr>
+        <w:ind w:leftChars="0"/>
+        <w:rPr>
+          <w:rFonts w:hint="default" w:ascii="Times New Roman" w:hAnsi="Times New Roman" w:cs="Times New Roman"/>
+          <w:lang w:val="en-US" w:eastAsia="zh-CN"/>
+        </w:rPr>
+      </w:pPr>
+      <w:r>
+        <w:rPr>
+          <w:rFonts w:hint="default" w:ascii="Times New Roman" w:hAnsi="Times New Roman" w:cs="Times New Roman"/>
+          <w:lang w:val="en-US" w:eastAsia="zh-CN"/>
+        </w:rPr>
+        <w:t xml:space="preserve">阿里云 http://mirrors.aliyun.com/pypi/simple/ </w:t>
+      </w:r>
+    </w:p>
+    <w:p>
+      <w:pPr>
+        <w:numPr>
+          <w:ilvl w:val="0"/>
+          <w:numId w:val="0"/>
+        </w:numPr>
+        <w:ind w:leftChars="0"/>
+        <w:rPr>
+          <w:rFonts w:hint="default" w:ascii="Times New Roman" w:hAnsi="Times New Roman" w:cs="Times New Roman"/>
+          <w:lang w:val="en-US" w:eastAsia="zh-CN"/>
+        </w:rPr>
+      </w:pPr>
+      <w:r>
+        <w:rPr>
+          <w:rFonts w:hint="default" w:ascii="Times New Roman" w:hAnsi="Times New Roman" w:cs="Times New Roman"/>
+          <w:lang w:val="en-US" w:eastAsia="zh-CN"/>
+        </w:rPr>
+        <w:t xml:space="preserve">中国科技大学 https://pypi.mirrors.ustc.edu.cn/simple/ </w:t>
+      </w:r>
+    </w:p>
+    <w:p>
+      <w:pPr>
+        <w:numPr>
+          <w:ilvl w:val="0"/>
+          <w:numId w:val="0"/>
+        </w:numPr>
+        <w:ind w:leftChars="0"/>
+        <w:rPr>
+          <w:rFonts w:hint="default" w:ascii="Times New Roman" w:hAnsi="Times New Roman" w:cs="Times New Roman"/>
+          <w:lang w:val="en-US" w:eastAsia="zh-CN"/>
+        </w:rPr>
+      </w:pPr>
+      <w:r>
+        <w:rPr>
+          <w:rFonts w:hint="default" w:ascii="Times New Roman" w:hAnsi="Times New Roman" w:cs="Times New Roman"/>
+          <w:lang w:val="en-US" w:eastAsia="zh-CN"/>
+        </w:rPr>
+        <w:t xml:space="preserve">豆瓣(douban) http://pypi.douban.com/simple/ </w:t>
+      </w:r>
+    </w:p>
+    <w:p>
+      <w:pPr>
+        <w:numPr>
+          <w:ilvl w:val="0"/>
+          <w:numId w:val="0"/>
+        </w:numPr>
+        <w:ind w:leftChars="0"/>
+        <w:rPr>
+          <w:rFonts w:hint="default" w:ascii="Times New Roman" w:hAnsi="Times New Roman" w:cs="Times New Roman"/>
+          <w:lang w:val="en-US" w:eastAsia="zh-CN"/>
+        </w:rPr>
+      </w:pPr>
+      <w:r>
+        <w:rPr>
+          <w:rFonts w:hint="default" w:ascii="Times New Roman" w:hAnsi="Times New Roman" w:cs="Times New Roman"/>
+          <w:lang w:val="en-US" w:eastAsia="zh-CN"/>
+        </w:rPr>
+        <w:t xml:space="preserve">清华大学 https://pypi.tuna.tsinghua.edu.cn/simple/ </w:t>
+      </w:r>
+    </w:p>
+    <w:p>
+      <w:pPr>
+        <w:numPr>
+          <w:ilvl w:val="0"/>
+          <w:numId w:val="0"/>
+        </w:numPr>
+        <w:ind w:leftChars="0"/>
+        <w:rPr>
+          <w:rFonts w:hint="default" w:ascii="Times New Roman" w:hAnsi="Times New Roman" w:cs="Times New Roman"/>
+          <w:lang w:val="en-US" w:eastAsia="zh-CN"/>
+        </w:rPr>
+      </w:pPr>
+      <w:r>
+        <w:rPr>
+          <w:rFonts w:hint="default" w:ascii="Times New Roman" w:hAnsi="Times New Roman" w:cs="Times New Roman"/>
+          <w:lang w:val="en-US" w:eastAsia="zh-CN"/>
+        </w:rPr>
+        <w:t>中国科学技术大学 http://pypi.mirrors.ustc.edu.cn/simple/</w:t>
+      </w:r>
+    </w:p>
+    <w:p>
+      <w:pPr>
+        <w:pStyle w:val="4"/>
+        <w:rPr>
+          <w:rFonts w:hint="default"/>
+          <w:lang w:val="en-US" w:eastAsia="zh-CN"/>
+        </w:rPr>
+      </w:pPr>
     </w:p>
     <w:sectPr>
       <w:pgSz w:w="11906" w:h="16838"/>

--- a/python.docx
+++ b/python.docx
@@ -12,8 +12,8 @@
           <w:lang w:val="en-US" w:eastAsia="zh-CN"/>
         </w:rPr>
       </w:pPr>
-      <w:bookmarkStart w:id="0" w:name="_Toc27582"/>
-      <w:bookmarkStart w:id="1" w:name="_Toc16379"/>
+      <w:bookmarkStart w:id="0" w:name="_Toc16379"/>
+      <w:bookmarkStart w:id="1" w:name="_Toc27582"/>
       <w:r>
         <w:rPr>
           <w:rFonts w:hint="eastAsia"/>
@@ -22562,9 +22562,9 @@
           <w:rFonts w:hint="default"/>
         </w:rPr>
       </w:pPr>
-      <w:bookmarkStart w:id="8" w:name="_Toc10876"/>
-      <w:bookmarkStart w:id="9" w:name="_Toc32272"/>
-      <w:bookmarkStart w:id="10" w:name="_Toc14719"/>
+      <w:bookmarkStart w:id="8" w:name="_Toc14719"/>
+      <w:bookmarkStart w:id="9" w:name="_Toc10876"/>
+      <w:bookmarkStart w:id="10" w:name="_Toc32272"/>
       <w:r>
         <w:rPr>
           <w:rFonts w:hint="default"/>
@@ -22590,9 +22590,9 @@
           <w:rFonts w:hint="default"/>
         </w:rPr>
       </w:pPr>
-      <w:bookmarkStart w:id="11" w:name="_Toc9085"/>
-      <w:bookmarkStart w:id="12" w:name="_Toc18108"/>
-      <w:bookmarkStart w:id="13" w:name="_Toc16159"/>
+      <w:bookmarkStart w:id="11" w:name="_Toc16159"/>
+      <w:bookmarkStart w:id="12" w:name="_Toc9085"/>
+      <w:bookmarkStart w:id="13" w:name="_Toc18108"/>
       <w:r>
         <w:rPr>
           <w:rFonts w:hint="default"/>
@@ -22657,9 +22657,9 @@
           <w:rFonts w:hint="default"/>
         </w:rPr>
       </w:pPr>
-      <w:bookmarkStart w:id="14" w:name="_Toc22338"/>
-      <w:bookmarkStart w:id="15" w:name="_Toc19299"/>
-      <w:bookmarkStart w:id="16" w:name="_Toc4629"/>
+      <w:bookmarkStart w:id="14" w:name="_Toc19299"/>
+      <w:bookmarkStart w:id="15" w:name="_Toc4629"/>
+      <w:bookmarkStart w:id="16" w:name="_Toc22338"/>
       <w:r>
         <w:rPr>
           <w:rFonts w:hint="default"/>
@@ -22830,9 +22830,9 @@
           <w:rFonts w:hint="default"/>
         </w:rPr>
       </w:pPr>
-      <w:bookmarkStart w:id="20" w:name="_Toc24350"/>
-      <w:bookmarkStart w:id="21" w:name="_Toc30713"/>
-      <w:bookmarkStart w:id="22" w:name="_Toc25277"/>
+      <w:bookmarkStart w:id="20" w:name="_Toc30713"/>
+      <w:bookmarkStart w:id="21" w:name="_Toc25277"/>
+      <w:bookmarkStart w:id="22" w:name="_Toc24350"/>
       <w:r>
         <w:rPr>
           <w:rFonts w:hint="default"/>
@@ -23061,9 +23061,9 @@
           <w:rFonts w:hint="default"/>
         </w:rPr>
       </w:pPr>
-      <w:bookmarkStart w:id="32" w:name="_Toc6068"/>
-      <w:bookmarkStart w:id="33" w:name="_Toc29048"/>
-      <w:bookmarkStart w:id="34" w:name="_Toc6699"/>
+      <w:bookmarkStart w:id="32" w:name="_Toc29048"/>
+      <w:bookmarkStart w:id="33" w:name="_Toc6699"/>
+      <w:bookmarkStart w:id="34" w:name="_Toc6068"/>
       <w:r>
         <w:rPr>
           <w:rFonts w:hint="default"/>
@@ -23141,9 +23141,9 @@
           <w:rFonts w:hint="default"/>
         </w:rPr>
       </w:pPr>
-      <w:bookmarkStart w:id="35" w:name="_Toc28186"/>
-      <w:bookmarkStart w:id="36" w:name="_Toc23013"/>
-      <w:bookmarkStart w:id="37" w:name="_Toc24175"/>
+      <w:bookmarkStart w:id="35" w:name="_Toc24175"/>
+      <w:bookmarkStart w:id="36" w:name="_Toc28186"/>
+      <w:bookmarkStart w:id="37" w:name="_Toc23013"/>
       <w:r>
         <w:rPr>
           <w:rFonts w:hint="default"/>
@@ -23221,9 +23221,9 @@
           <w:rFonts w:hint="default"/>
         </w:rPr>
       </w:pPr>
-      <w:bookmarkStart w:id="38" w:name="_Toc32470"/>
-      <w:bookmarkStart w:id="39" w:name="_Toc496"/>
-      <w:bookmarkStart w:id="40" w:name="_Toc2361"/>
+      <w:bookmarkStart w:id="38" w:name="_Toc496"/>
+      <w:bookmarkStart w:id="39" w:name="_Toc2361"/>
+      <w:bookmarkStart w:id="40" w:name="_Toc32470"/>
       <w:r>
         <w:rPr>
           <w:rFonts w:hint="default"/>
@@ -23363,8 +23363,8 @@
         </w:rPr>
       </w:pPr>
       <w:bookmarkStart w:id="44" w:name="_Toc3000"/>
-      <w:bookmarkStart w:id="45" w:name="_Toc1143"/>
-      <w:bookmarkStart w:id="46" w:name="_Toc11528"/>
+      <w:bookmarkStart w:id="45" w:name="_Toc11528"/>
+      <w:bookmarkStart w:id="46" w:name="_Toc1143"/>
       <w:r>
         <w:rPr>
           <w:rFonts w:hint="default"/>
@@ -23511,9 +23511,9 @@
           <w:rFonts w:hint="default"/>
         </w:rPr>
       </w:pPr>
-      <w:bookmarkStart w:id="53" w:name="_Toc880"/>
+      <w:bookmarkStart w:id="53" w:name="_Toc4806"/>
       <w:bookmarkStart w:id="54" w:name="_Toc14252"/>
-      <w:bookmarkStart w:id="55" w:name="_Toc4806"/>
+      <w:bookmarkStart w:id="55" w:name="_Toc880"/>
       <w:r>
         <w:rPr>
           <w:rFonts w:hint="default"/>
@@ -23585,8 +23585,8 @@
           <w:rFonts w:hint="default"/>
         </w:rPr>
       </w:pPr>
-      <w:bookmarkStart w:id="56" w:name="_Toc7456"/>
-      <w:bookmarkStart w:id="57" w:name="_Toc30340"/>
+      <w:bookmarkStart w:id="56" w:name="_Toc30340"/>
+      <w:bookmarkStart w:id="57" w:name="_Toc7456"/>
       <w:bookmarkStart w:id="58" w:name="_Toc19346"/>
       <w:r>
         <w:rPr>
@@ -23674,9 +23674,9 @@
           <w:rFonts w:hint="default"/>
         </w:rPr>
       </w:pPr>
-      <w:bookmarkStart w:id="62" w:name="_Toc10875"/>
-      <w:bookmarkStart w:id="63" w:name="_Toc15828"/>
-      <w:bookmarkStart w:id="64" w:name="_Toc20654"/>
+      <w:bookmarkStart w:id="62" w:name="_Toc20654"/>
+      <w:bookmarkStart w:id="63" w:name="_Toc10875"/>
+      <w:bookmarkStart w:id="64" w:name="_Toc15828"/>
       <w:r>
         <w:rPr>
           <w:rFonts w:hint="default"/>
@@ -23702,8 +23702,8 @@
           <w:rFonts w:hint="default"/>
         </w:rPr>
       </w:pPr>
-      <w:bookmarkStart w:id="65" w:name="_Toc9418"/>
-      <w:bookmarkStart w:id="66" w:name="_Toc5777"/>
+      <w:bookmarkStart w:id="65" w:name="_Toc5777"/>
+      <w:bookmarkStart w:id="66" w:name="_Toc9418"/>
       <w:bookmarkStart w:id="67" w:name="_Toc24286"/>
       <w:r>
         <w:rPr>
@@ -23769,9 +23769,9 @@
           <w:rFonts w:hint="default"/>
         </w:rPr>
       </w:pPr>
-      <w:bookmarkStart w:id="68" w:name="_Toc12909"/>
-      <w:bookmarkStart w:id="69" w:name="_Toc32715"/>
-      <w:bookmarkStart w:id="70" w:name="_Toc3325"/>
+      <w:bookmarkStart w:id="68" w:name="_Toc3325"/>
+      <w:bookmarkStart w:id="69" w:name="_Toc12909"/>
+      <w:bookmarkStart w:id="70" w:name="_Toc32715"/>
       <w:r>
         <w:rPr>
           <w:rFonts w:hint="default"/>
@@ -24001,9 +24001,9 @@
           <w:rFonts w:hint="default"/>
         </w:rPr>
       </w:pPr>
-      <w:bookmarkStart w:id="71" w:name="_Toc29946"/>
-      <w:bookmarkStart w:id="72" w:name="_Toc14803"/>
-      <w:bookmarkStart w:id="73" w:name="_Toc1151"/>
+      <w:bookmarkStart w:id="71" w:name="_Toc14803"/>
+      <w:bookmarkStart w:id="72" w:name="_Toc1151"/>
+      <w:bookmarkStart w:id="73" w:name="_Toc29946"/>
       <w:r>
         <w:rPr>
           <w:rFonts w:hint="default"/>
@@ -24029,9 +24029,9 @@
           <w:rFonts w:hint="default"/>
         </w:rPr>
       </w:pPr>
-      <w:bookmarkStart w:id="74" w:name="_Toc27423"/>
-      <w:bookmarkStart w:id="75" w:name="_Toc10598"/>
-      <w:bookmarkStart w:id="76" w:name="_Toc8750"/>
+      <w:bookmarkStart w:id="74" w:name="_Toc10598"/>
+      <w:bookmarkStart w:id="75" w:name="_Toc8750"/>
+      <w:bookmarkStart w:id="76" w:name="_Toc27423"/>
       <w:r>
         <w:rPr>
           <w:rFonts w:hint="default"/>
@@ -24328,8 +24328,8 @@
         </w:rPr>
       </w:pPr>
       <w:bookmarkStart w:id="80" w:name="_Toc20521"/>
-      <w:bookmarkStart w:id="81" w:name="_Toc19910"/>
-      <w:bookmarkStart w:id="82" w:name="_Toc23491"/>
+      <w:bookmarkStart w:id="81" w:name="_Toc23491"/>
+      <w:bookmarkStart w:id="82" w:name="_Toc19910"/>
       <w:r>
         <w:rPr>
           <w:rFonts w:hint="default"/>
@@ -24388,9 +24388,9 @@
           <w:rFonts w:hint="default"/>
         </w:rPr>
       </w:pPr>
-      <w:bookmarkStart w:id="83" w:name="_Toc28346"/>
-      <w:bookmarkStart w:id="84" w:name="_Toc20725"/>
-      <w:bookmarkStart w:id="85" w:name="_Toc1297"/>
+      <w:bookmarkStart w:id="83" w:name="_Toc1297"/>
+      <w:bookmarkStart w:id="84" w:name="_Toc28346"/>
+      <w:bookmarkStart w:id="85" w:name="_Toc20725"/>
       <w:r>
         <w:rPr>
           <w:rFonts w:hint="default"/>
@@ -24455,9 +24455,9 @@
           <w:rFonts w:hint="default"/>
         </w:rPr>
       </w:pPr>
-      <w:bookmarkStart w:id="86" w:name="_Toc27592"/>
-      <w:bookmarkStart w:id="87" w:name="_Toc29005"/>
-      <w:bookmarkStart w:id="88" w:name="_Toc29496"/>
+      <w:bookmarkStart w:id="86" w:name="_Toc29005"/>
+      <w:bookmarkStart w:id="87" w:name="_Toc29496"/>
+      <w:bookmarkStart w:id="88" w:name="_Toc27592"/>
       <w:r>
         <w:rPr>
           <w:rFonts w:hint="default"/>
@@ -24522,9 +24522,9 @@
           <w:rFonts w:hint="default"/>
         </w:rPr>
       </w:pPr>
-      <w:bookmarkStart w:id="89" w:name="_Toc24461"/>
-      <w:bookmarkStart w:id="90" w:name="_Toc3931"/>
-      <w:bookmarkStart w:id="91" w:name="_Toc16662"/>
+      <w:bookmarkStart w:id="89" w:name="_Toc3931"/>
+      <w:bookmarkStart w:id="90" w:name="_Toc16662"/>
+      <w:bookmarkStart w:id="91" w:name="_Toc24461"/>
       <w:r>
         <w:rPr>
           <w:rFonts w:hint="default"/>
@@ -24631,9 +24631,9 @@
           <w:rFonts w:hint="default"/>
         </w:rPr>
       </w:pPr>
-      <w:bookmarkStart w:id="95" w:name="_Toc4491"/>
+      <w:bookmarkStart w:id="95" w:name="_Toc32471"/>
       <w:bookmarkStart w:id="96" w:name="_Toc30036"/>
-      <w:bookmarkStart w:id="97" w:name="_Toc32471"/>
+      <w:bookmarkStart w:id="97" w:name="_Toc4491"/>
       <w:r>
         <w:rPr>
           <w:rFonts w:hint="default"/>
@@ -24724,9 +24724,9 @@
           <w:rFonts w:hint="default"/>
         </w:rPr>
       </w:pPr>
-      <w:bookmarkStart w:id="98" w:name="_Toc30060"/>
-      <w:bookmarkStart w:id="99" w:name="_Toc4361"/>
-      <w:bookmarkStart w:id="100" w:name="_Toc7447"/>
+      <w:bookmarkStart w:id="98" w:name="_Toc7447"/>
+      <w:bookmarkStart w:id="99" w:name="_Toc30060"/>
+      <w:bookmarkStart w:id="100" w:name="_Toc4361"/>
       <w:r>
         <w:rPr>
           <w:rFonts w:hint="default"/>
@@ -24798,8 +24798,8 @@
         </w:rPr>
       </w:pPr>
       <w:bookmarkStart w:id="101" w:name="_Toc27443"/>
-      <w:bookmarkStart w:id="102" w:name="_Toc26778"/>
-      <w:bookmarkStart w:id="103" w:name="_Toc30933"/>
+      <w:bookmarkStart w:id="102" w:name="_Toc30933"/>
+      <w:bookmarkStart w:id="103" w:name="_Toc26778"/>
       <w:r>
         <w:rPr>
           <w:rFonts w:hint="default"/>
@@ -24890,9 +24890,9 @@
           <w:rFonts w:hint="default"/>
         </w:rPr>
       </w:pPr>
-      <w:bookmarkStart w:id="104" w:name="_Toc13978"/>
-      <w:bookmarkStart w:id="105" w:name="_Toc15268"/>
-      <w:bookmarkStart w:id="106" w:name="_Toc13542"/>
+      <w:bookmarkStart w:id="104" w:name="_Toc13542"/>
+      <w:bookmarkStart w:id="105" w:name="_Toc13978"/>
+      <w:bookmarkStart w:id="106" w:name="_Toc15268"/>
       <w:r>
         <w:rPr>
           <w:rFonts w:hint="default"/>
@@ -24944,9 +24944,9 @@
           <w:rFonts w:hint="default"/>
         </w:rPr>
       </w:pPr>
-      <w:bookmarkStart w:id="107" w:name="_Toc4145"/>
+      <w:bookmarkStart w:id="107" w:name="_Toc28650"/>
       <w:bookmarkStart w:id="108" w:name="_Toc15758"/>
-      <w:bookmarkStart w:id="109" w:name="_Toc28650"/>
+      <w:bookmarkStart w:id="109" w:name="_Toc4145"/>
       <w:r>
         <w:rPr>
           <w:rFonts w:hint="default"/>
@@ -24994,9 +24994,9 @@
       <w:bookmarkStart w:id="110" w:name="_Toc461"/>
       <w:bookmarkStart w:id="111" w:name="_Toc11342"/>
       <w:bookmarkStart w:id="112" w:name="_Toc518"/>
-      <w:bookmarkStart w:id="113" w:name="_Toc3747"/>
-      <w:bookmarkStart w:id="114" w:name="_Toc18969"/>
-      <w:bookmarkStart w:id="115" w:name="_Toc21618"/>
+      <w:bookmarkStart w:id="113" w:name="_Toc18969"/>
+      <w:bookmarkStart w:id="114" w:name="_Toc21618"/>
+      <w:bookmarkStart w:id="115" w:name="_Toc3747"/>
       <w:r>
         <w:rPr>
           <w:rFonts w:hint="default"/>
@@ -25123,8 +25123,8 @@
         </w:rPr>
       </w:pPr>
       <w:bookmarkStart w:id="119" w:name="_Toc10884"/>
-      <w:bookmarkStart w:id="120" w:name="_Toc27149"/>
-      <w:bookmarkStart w:id="121" w:name="_Toc8651"/>
+      <w:bookmarkStart w:id="120" w:name="_Toc8651"/>
+      <w:bookmarkStart w:id="121" w:name="_Toc27149"/>
       <w:r>
         <w:rPr>
           <w:rFonts w:hint="default"/>
@@ -25198,9 +25198,9 @@
           <w:rFonts w:hint="default"/>
         </w:rPr>
       </w:pPr>
-      <w:bookmarkStart w:id="125" w:name="_Toc24926"/>
-      <w:bookmarkStart w:id="126" w:name="_Toc9881"/>
-      <w:bookmarkStart w:id="127" w:name="_Toc16019"/>
+      <w:bookmarkStart w:id="125" w:name="_Toc16019"/>
+      <w:bookmarkStart w:id="126" w:name="_Toc24926"/>
+      <w:bookmarkStart w:id="127" w:name="_Toc9881"/>
       <w:r>
         <w:rPr>
           <w:rFonts w:hint="default"/>
@@ -25239,9 +25239,9 @@
           <w:rFonts w:hint="default"/>
         </w:rPr>
       </w:pPr>
-      <w:bookmarkStart w:id="128" w:name="_Toc2159"/>
-      <w:bookmarkStart w:id="129" w:name="_Toc278"/>
-      <w:bookmarkStart w:id="130" w:name="_Toc24001"/>
+      <w:bookmarkStart w:id="128" w:name="_Toc278"/>
+      <w:bookmarkStart w:id="129" w:name="_Toc24001"/>
+      <w:bookmarkStart w:id="130" w:name="_Toc2159"/>
       <w:r>
         <w:rPr>
           <w:rFonts w:hint="default"/>
@@ -25280,9 +25280,9 @@
           <w:rFonts w:hint="default"/>
         </w:rPr>
       </w:pPr>
-      <w:bookmarkStart w:id="131" w:name="_Toc16832"/>
-      <w:bookmarkStart w:id="132" w:name="_Toc88"/>
-      <w:bookmarkStart w:id="133" w:name="_Toc2502"/>
+      <w:bookmarkStart w:id="131" w:name="_Toc88"/>
+      <w:bookmarkStart w:id="132" w:name="_Toc2502"/>
+      <w:bookmarkStart w:id="133" w:name="_Toc16832"/>
       <w:r>
         <w:rPr>
           <w:rFonts w:hint="default"/>
@@ -25321,9 +25321,9 @@
           <w:rFonts w:hint="default"/>
         </w:rPr>
       </w:pPr>
-      <w:bookmarkStart w:id="134" w:name="_Toc24771"/>
-      <w:bookmarkStart w:id="135" w:name="_Toc11365"/>
-      <w:bookmarkStart w:id="136" w:name="_Toc9750"/>
+      <w:bookmarkStart w:id="134" w:name="_Toc9750"/>
+      <w:bookmarkStart w:id="135" w:name="_Toc24771"/>
+      <w:bookmarkStart w:id="136" w:name="_Toc11365"/>
       <w:r>
         <w:rPr>
           <w:rFonts w:hint="default"/>
@@ -25342,9 +25342,9 @@
           <w:rFonts w:hint="default"/>
         </w:rPr>
       </w:pPr>
-      <w:bookmarkStart w:id="137" w:name="_Toc28725"/>
-      <w:bookmarkStart w:id="138" w:name="_Toc9272"/>
-      <w:bookmarkStart w:id="139" w:name="_Toc11397"/>
+      <w:bookmarkStart w:id="137" w:name="_Toc11397"/>
+      <w:bookmarkStart w:id="138" w:name="_Toc28725"/>
+      <w:bookmarkStart w:id="139" w:name="_Toc9272"/>
       <w:r>
         <w:rPr>
           <w:rFonts w:hint="default"/>
@@ -25384,8 +25384,8 @@
         </w:rPr>
       </w:pPr>
       <w:bookmarkStart w:id="140" w:name="_Toc21516"/>
-      <w:bookmarkStart w:id="141" w:name="_Toc29132"/>
-      <w:bookmarkStart w:id="142" w:name="_Toc15501"/>
+      <w:bookmarkStart w:id="141" w:name="_Toc15501"/>
+      <w:bookmarkStart w:id="142" w:name="_Toc29132"/>
       <w:r>
         <w:rPr>
           <w:rFonts w:hint="default"/>
@@ -25508,8 +25508,8 @@
           <w:rFonts w:hint="default"/>
         </w:rPr>
       </w:pPr>
-      <w:bookmarkStart w:id="149" w:name="_Toc10867"/>
-      <w:bookmarkStart w:id="150" w:name="_Toc14721"/>
+      <w:bookmarkStart w:id="149" w:name="_Toc14721"/>
+      <w:bookmarkStart w:id="150" w:name="_Toc10867"/>
       <w:bookmarkStart w:id="151" w:name="_Toc25358"/>
       <w:r>
         <w:rPr>
@@ -25537,8 +25537,8 @@
         </w:rPr>
       </w:pPr>
       <w:bookmarkStart w:id="152" w:name="_Toc395"/>
-      <w:bookmarkStart w:id="153" w:name="_Toc24000"/>
-      <w:bookmarkStart w:id="154" w:name="_Toc1569"/>
+      <w:bookmarkStart w:id="153" w:name="_Toc1569"/>
+      <w:bookmarkStart w:id="154" w:name="_Toc24000"/>
       <w:r>
         <w:rPr>
           <w:rFonts w:hint="default"/>
@@ -25577,9 +25577,9 @@
           <w:rFonts w:hint="default"/>
         </w:rPr>
       </w:pPr>
-      <w:bookmarkStart w:id="155" w:name="_Toc16010"/>
-      <w:bookmarkStart w:id="156" w:name="_Toc13886"/>
-      <w:bookmarkStart w:id="157" w:name="_Toc7022"/>
+      <w:bookmarkStart w:id="155" w:name="_Toc7022"/>
+      <w:bookmarkStart w:id="156" w:name="_Toc16010"/>
+      <w:bookmarkStart w:id="157" w:name="_Toc13886"/>
       <w:r>
         <w:rPr>
           <w:rFonts w:hint="default"/>
@@ -25625,9 +25625,9 @@
           <w:rFonts w:hint="default"/>
         </w:rPr>
       </w:pPr>
-      <w:bookmarkStart w:id="158" w:name="_Toc5639"/>
-      <w:bookmarkStart w:id="159" w:name="_Toc30003"/>
-      <w:bookmarkStart w:id="160" w:name="_Toc26136"/>
+      <w:bookmarkStart w:id="158" w:name="_Toc30003"/>
+      <w:bookmarkStart w:id="159" w:name="_Toc26136"/>
+      <w:bookmarkStart w:id="160" w:name="_Toc5639"/>
       <w:r>
         <w:rPr>
           <w:rFonts w:hint="default"/>
@@ -26198,8 +26198,8 @@
           <w:rFonts w:hint="default"/>
         </w:rPr>
       </w:pPr>
-      <w:bookmarkStart w:id="164" w:name="_Toc25035"/>
-      <w:bookmarkStart w:id="165" w:name="_Toc11398"/>
+      <w:bookmarkStart w:id="164" w:name="_Toc11398"/>
+      <w:bookmarkStart w:id="165" w:name="_Toc25035"/>
       <w:bookmarkStart w:id="166" w:name="_Toc30017"/>
       <w:r>
         <w:rPr>
@@ -26278,9 +26278,9 @@
           <w:rFonts w:hint="default" w:ascii="Times New Roman" w:hAnsi="Times New Roman" w:cs="Times New Roman"/>
         </w:rPr>
       </w:pPr>
-      <w:bookmarkStart w:id="167" w:name="_Toc3891"/>
-      <w:bookmarkStart w:id="168" w:name="_Toc6895"/>
-      <w:bookmarkStart w:id="169" w:name="_Toc8977"/>
+      <w:bookmarkStart w:id="167" w:name="_Toc6895"/>
+      <w:bookmarkStart w:id="168" w:name="_Toc8977"/>
+      <w:bookmarkStart w:id="169" w:name="_Toc3891"/>
       <w:r>
         <w:rPr>
           <w:rFonts w:hint="default"/>
@@ -26307,8 +26307,8 @@
         </w:rPr>
       </w:pPr>
       <w:bookmarkStart w:id="170" w:name="_Toc15259"/>
-      <w:bookmarkStart w:id="171" w:name="_Toc2987"/>
-      <w:bookmarkStart w:id="172" w:name="_Toc17046"/>
+      <w:bookmarkStart w:id="171" w:name="_Toc17046"/>
+      <w:bookmarkStart w:id="172" w:name="_Toc2987"/>
       <w:r>
         <w:rPr>
           <w:rFonts w:hint="default"/>
@@ -26373,9 +26373,9 @@
           <w:rFonts w:hint="default"/>
         </w:rPr>
       </w:pPr>
-      <w:bookmarkStart w:id="173" w:name="_Toc9290"/>
-      <w:bookmarkStart w:id="174" w:name="_Toc15678"/>
-      <w:bookmarkStart w:id="175" w:name="_Toc13308"/>
+      <w:bookmarkStart w:id="173" w:name="_Toc13308"/>
+      <w:bookmarkStart w:id="174" w:name="_Toc9290"/>
+      <w:bookmarkStart w:id="175" w:name="_Toc15678"/>
       <w:r>
         <w:rPr>
           <w:rFonts w:hint="default"/>
@@ -26415,8 +26415,8 @@
         </w:rPr>
       </w:pPr>
       <w:bookmarkStart w:id="176" w:name="_Toc771"/>
-      <w:bookmarkStart w:id="177" w:name="_Toc41"/>
-      <w:bookmarkStart w:id="178" w:name="_Toc16263"/>
+      <w:bookmarkStart w:id="177" w:name="_Toc16263"/>
+      <w:bookmarkStart w:id="178" w:name="_Toc41"/>
       <w:r>
         <w:rPr>
           <w:rFonts w:hint="default"/>
@@ -27983,9 +27983,9 @@
           <w:rFonts w:hint="default"/>
         </w:rPr>
       </w:pPr>
-      <w:bookmarkStart w:id="188" w:name="_Toc5053"/>
-      <w:bookmarkStart w:id="189" w:name="_Toc4782"/>
-      <w:bookmarkStart w:id="190" w:name="_Toc1941"/>
+      <w:bookmarkStart w:id="188" w:name="_Toc1941"/>
+      <w:bookmarkStart w:id="189" w:name="_Toc5053"/>
+      <w:bookmarkStart w:id="190" w:name="_Toc4782"/>
       <w:r>
         <w:rPr>
           <w:rFonts w:hint="default"/>
@@ -28130,9 +28130,9 @@
           <w:rFonts w:hint="default"/>
         </w:rPr>
       </w:pPr>
-      <w:bookmarkStart w:id="194" w:name="_Toc32761"/>
-      <w:bookmarkStart w:id="195" w:name="_Toc32162"/>
-      <w:bookmarkStart w:id="196" w:name="_Toc5726"/>
+      <w:bookmarkStart w:id="194" w:name="_Toc5726"/>
+      <w:bookmarkStart w:id="195" w:name="_Toc32761"/>
+      <w:bookmarkStart w:id="196" w:name="_Toc32162"/>
       <w:r>
         <w:rPr>
           <w:rFonts w:hint="default"/>
@@ -28158,9 +28158,9 @@
           <w:rFonts w:hint="default"/>
         </w:rPr>
       </w:pPr>
-      <w:bookmarkStart w:id="197" w:name="_Toc15565"/>
+      <w:bookmarkStart w:id="197" w:name="_Toc14161"/>
       <w:bookmarkStart w:id="198" w:name="_Toc2829"/>
-      <w:bookmarkStart w:id="199" w:name="_Toc14161"/>
+      <w:bookmarkStart w:id="199" w:name="_Toc15565"/>
       <w:r>
         <w:rPr>
           <w:rFonts w:hint="default"/>
@@ -28293,8 +28293,8 @@
           <w:rFonts w:hint="default"/>
         </w:rPr>
       </w:pPr>
-      <w:bookmarkStart w:id="203" w:name="_Toc23656"/>
-      <w:bookmarkStart w:id="204" w:name="_Toc8109"/>
+      <w:bookmarkStart w:id="203" w:name="_Toc8109"/>
+      <w:bookmarkStart w:id="204" w:name="_Toc23656"/>
       <w:bookmarkStart w:id="205" w:name="_Toc28285"/>
       <w:r>
         <w:rPr>
@@ -28545,8 +28545,8 @@
           <w:rFonts w:hint="default"/>
         </w:rPr>
       </w:pPr>
-      <w:bookmarkStart w:id="209" w:name="_Toc24408"/>
-      <w:bookmarkStart w:id="210" w:name="_Toc15946"/>
+      <w:bookmarkStart w:id="209" w:name="_Toc15946"/>
+      <w:bookmarkStart w:id="210" w:name="_Toc24408"/>
       <w:bookmarkStart w:id="211" w:name="_Toc30106"/>
       <w:r>
         <w:rPr>
@@ -28587,8 +28587,8 @@
         </w:rPr>
       </w:pPr>
       <w:bookmarkStart w:id="212" w:name="_Toc30888"/>
-      <w:bookmarkStart w:id="213" w:name="_Toc31020"/>
-      <w:bookmarkStart w:id="214" w:name="_Toc15160"/>
+      <w:bookmarkStart w:id="213" w:name="_Toc15160"/>
+      <w:bookmarkStart w:id="214" w:name="_Toc31020"/>
       <w:r>
         <w:rPr>
           <w:rFonts w:hint="default"/>
@@ -28668,9 +28668,9 @@
           <w:rFonts w:hint="default"/>
         </w:rPr>
       </w:pPr>
-      <w:bookmarkStart w:id="218" w:name="_Toc22084"/>
-      <w:bookmarkStart w:id="219" w:name="_Toc4433"/>
-      <w:bookmarkStart w:id="220" w:name="_Toc25483"/>
+      <w:bookmarkStart w:id="218" w:name="_Toc25483"/>
+      <w:bookmarkStart w:id="219" w:name="_Toc22084"/>
+      <w:bookmarkStart w:id="220" w:name="_Toc4433"/>
       <w:r>
         <w:rPr>
           <w:rFonts w:hint="default"/>
@@ -28709,9 +28709,9 @@
           <w:rFonts w:hint="default"/>
         </w:rPr>
       </w:pPr>
-      <w:bookmarkStart w:id="221" w:name="_Toc18162"/>
+      <w:bookmarkStart w:id="221" w:name="_Toc13012"/>
       <w:bookmarkStart w:id="222" w:name="_Toc21474"/>
-      <w:bookmarkStart w:id="223" w:name="_Toc13012"/>
+      <w:bookmarkStart w:id="223" w:name="_Toc18162"/>
       <w:r>
         <w:rPr>
           <w:rFonts w:hint="default"/>
@@ -28738,8 +28738,8 @@
         </w:rPr>
       </w:pPr>
       <w:bookmarkStart w:id="224" w:name="_Toc16987"/>
-      <w:bookmarkStart w:id="225" w:name="_Toc12055"/>
-      <w:bookmarkStart w:id="226" w:name="_Toc24616"/>
+      <w:bookmarkStart w:id="225" w:name="_Toc24616"/>
+      <w:bookmarkStart w:id="226" w:name="_Toc12055"/>
       <w:r>
         <w:rPr>
           <w:rFonts w:hint="default"/>
@@ -28833,8 +28833,8 @@
           <w:rFonts w:hint="default"/>
         </w:rPr>
       </w:pPr>
-      <w:bookmarkStart w:id="227" w:name="_Toc3925"/>
-      <w:bookmarkStart w:id="228" w:name="_Toc21037"/>
+      <w:bookmarkStart w:id="227" w:name="_Toc21037"/>
+      <w:bookmarkStart w:id="228" w:name="_Toc3925"/>
       <w:bookmarkStart w:id="229" w:name="_Toc5623"/>
       <w:r>
         <w:rPr>
@@ -28901,8 +28901,8 @@
         </w:rPr>
       </w:pPr>
       <w:bookmarkStart w:id="230" w:name="_Toc7107"/>
-      <w:bookmarkStart w:id="231" w:name="_Toc25999"/>
-      <w:bookmarkStart w:id="232" w:name="_Toc12921"/>
+      <w:bookmarkStart w:id="231" w:name="_Toc12921"/>
+      <w:bookmarkStart w:id="232" w:name="_Toc25999"/>
       <w:r>
         <w:rPr>
           <w:rFonts w:hint="default"/>
@@ -28955,8 +28955,8 @@
         </w:rPr>
       </w:pPr>
       <w:bookmarkStart w:id="233" w:name="_Toc15836"/>
-      <w:bookmarkStart w:id="234" w:name="_Toc942"/>
-      <w:bookmarkStart w:id="235" w:name="_Toc10826"/>
+      <w:bookmarkStart w:id="234" w:name="_Toc10826"/>
+      <w:bookmarkStart w:id="235" w:name="_Toc942"/>
       <w:r>
         <w:rPr>
           <w:rFonts w:hint="default"/>
@@ -28982,9 +28982,9 @@
           <w:rFonts w:hint="default"/>
         </w:rPr>
       </w:pPr>
-      <w:bookmarkStart w:id="236" w:name="_Toc32266"/>
+      <w:bookmarkStart w:id="236" w:name="_Toc15374"/>
       <w:bookmarkStart w:id="237" w:name="_Toc7728"/>
-      <w:bookmarkStart w:id="238" w:name="_Toc15374"/>
+      <w:bookmarkStart w:id="238" w:name="_Toc32266"/>
       <w:r>
         <w:rPr>
           <w:rFonts w:hint="default"/>
@@ -29042,9 +29042,9 @@
           <w:rFonts w:hint="default"/>
         </w:rPr>
       </w:pPr>
-      <w:bookmarkStart w:id="239" w:name="_Toc29503"/>
+      <w:bookmarkStart w:id="239" w:name="_Toc24191"/>
       <w:bookmarkStart w:id="240" w:name="_Toc12506"/>
-      <w:bookmarkStart w:id="241" w:name="_Toc24191"/>
+      <w:bookmarkStart w:id="241" w:name="_Toc29503"/>
       <w:r>
         <w:rPr>
           <w:rFonts w:hint="default"/>
@@ -29083,8 +29083,8 @@
           <w:rFonts w:hint="default"/>
         </w:rPr>
       </w:pPr>
-      <w:bookmarkStart w:id="242" w:name="_Toc9589"/>
-      <w:bookmarkStart w:id="243" w:name="_Toc21244"/>
+      <w:bookmarkStart w:id="242" w:name="_Toc21244"/>
+      <w:bookmarkStart w:id="243" w:name="_Toc9589"/>
       <w:bookmarkStart w:id="244" w:name="_Toc29756"/>
       <w:r>
         <w:rPr>
@@ -29244,8 +29244,8 @@
           <w:lang w:val="en-US" w:eastAsia="zh-CN"/>
         </w:rPr>
       </w:pPr>
-      <w:bookmarkStart w:id="248" w:name="_Toc21171"/>
-      <w:bookmarkStart w:id="249" w:name="_Toc30499"/>
+      <w:bookmarkStart w:id="248" w:name="_Toc30499"/>
+      <w:bookmarkStart w:id="249" w:name="_Toc21171"/>
       <w:bookmarkStart w:id="250" w:name="_Toc18438"/>
       <w:r>
         <w:rPr>
@@ -29279,9 +29279,9 @@
           <w:rFonts w:hint="default"/>
         </w:rPr>
       </w:pPr>
-      <w:bookmarkStart w:id="251" w:name="_Toc14655"/>
-      <w:bookmarkStart w:id="252" w:name="_Toc20479"/>
-      <w:bookmarkStart w:id="253" w:name="_Toc9270"/>
+      <w:bookmarkStart w:id="251" w:name="_Toc20479"/>
+      <w:bookmarkStart w:id="252" w:name="_Toc9270"/>
+      <w:bookmarkStart w:id="253" w:name="_Toc14655"/>
       <w:r>
         <w:rPr>
           <w:rFonts w:hint="default"/>
@@ -29307,9 +29307,9 @@
           <w:rFonts w:hint="default"/>
         </w:rPr>
       </w:pPr>
-      <w:bookmarkStart w:id="254" w:name="_Toc25283"/>
-      <w:bookmarkStart w:id="255" w:name="_Toc11409"/>
-      <w:bookmarkStart w:id="256" w:name="_Toc42"/>
+      <w:bookmarkStart w:id="254" w:name="_Toc11409"/>
+      <w:bookmarkStart w:id="255" w:name="_Toc42"/>
+      <w:bookmarkStart w:id="256" w:name="_Toc25283"/>
       <w:r>
         <w:rPr>
           <w:rFonts w:hint="default"/>
@@ -29467,9 +29467,9 @@
           <w:rFonts w:hint="default"/>
         </w:rPr>
       </w:pPr>
-      <w:bookmarkStart w:id="260" w:name="_Toc14842"/>
-      <w:bookmarkStart w:id="261" w:name="_Toc32507"/>
-      <w:bookmarkStart w:id="262" w:name="_Toc25026"/>
+      <w:bookmarkStart w:id="260" w:name="_Toc32507"/>
+      <w:bookmarkStart w:id="261" w:name="_Toc25026"/>
+      <w:bookmarkStart w:id="262" w:name="_Toc14842"/>
       <w:r>
         <w:rPr>
           <w:rFonts w:hint="default"/>
@@ -29495,8 +29495,8 @@
           <w:rFonts w:hint="default"/>
         </w:rPr>
       </w:pPr>
-      <w:bookmarkStart w:id="263" w:name="_Toc19905"/>
-      <w:bookmarkStart w:id="264" w:name="_Toc5470"/>
+      <w:bookmarkStart w:id="263" w:name="_Toc5470"/>
+      <w:bookmarkStart w:id="264" w:name="_Toc19905"/>
       <w:bookmarkStart w:id="265" w:name="_Toc29625"/>
       <w:r>
         <w:rPr>
@@ -29873,9 +29873,9 @@
           <w:rFonts w:hint="default"/>
         </w:rPr>
       </w:pPr>
-      <w:bookmarkStart w:id="273" w:name="_Toc23723"/>
-      <w:bookmarkStart w:id="274" w:name="_Toc3544"/>
-      <w:bookmarkStart w:id="275" w:name="_Toc10539"/>
+      <w:bookmarkStart w:id="273" w:name="_Toc3544"/>
+      <w:bookmarkStart w:id="274" w:name="_Toc10539"/>
+      <w:bookmarkStart w:id="275" w:name="_Toc23723"/>
       <w:r>
         <w:rPr>
           <w:rFonts w:hint="default"/>
@@ -29935,8 +29935,8 @@
         </w:rPr>
       </w:pPr>
       <w:bookmarkStart w:id="276" w:name="_Toc18917"/>
-      <w:bookmarkStart w:id="277" w:name="_Toc31136"/>
-      <w:bookmarkStart w:id="278" w:name="_Toc21621"/>
+      <w:bookmarkStart w:id="277" w:name="_Toc21621"/>
+      <w:bookmarkStart w:id="278" w:name="_Toc31136"/>
       <w:r>
         <w:rPr>
           <w:rFonts w:hint="default"/>
@@ -30043,8 +30043,8 @@
         </w:rPr>
       </w:pPr>
       <w:bookmarkStart w:id="282" w:name="_Toc27399"/>
-      <w:bookmarkStart w:id="283" w:name="_Toc5744"/>
-      <w:bookmarkStart w:id="284" w:name="_Toc25105"/>
+      <w:bookmarkStart w:id="283" w:name="_Toc25105"/>
+      <w:bookmarkStart w:id="284" w:name="_Toc5744"/>
       <w:r>
         <w:rPr>
           <w:rFonts w:hint="default"/>
@@ -30124,9 +30124,9 @@
           <w:rFonts w:hint="default"/>
         </w:rPr>
       </w:pPr>
-      <w:bookmarkStart w:id="285" w:name="_Toc3916"/>
+      <w:bookmarkStart w:id="285" w:name="_Toc7883"/>
       <w:bookmarkStart w:id="286" w:name="_Toc8074"/>
-      <w:bookmarkStart w:id="287" w:name="_Toc7883"/>
+      <w:bookmarkStart w:id="287" w:name="_Toc3916"/>
       <w:r>
         <w:rPr>
           <w:rFonts w:hint="default"/>
@@ -30165,9 +30165,9 @@
           <w:rFonts w:hint="default"/>
         </w:rPr>
       </w:pPr>
-      <w:bookmarkStart w:id="288" w:name="_Toc4364"/>
-      <w:bookmarkStart w:id="289" w:name="_Toc7718"/>
-      <w:bookmarkStart w:id="290" w:name="_Toc11158"/>
+      <w:bookmarkStart w:id="288" w:name="_Toc7718"/>
+      <w:bookmarkStart w:id="289" w:name="_Toc11158"/>
+      <w:bookmarkStart w:id="290" w:name="_Toc4364"/>
       <w:r>
         <w:rPr>
           <w:rFonts w:hint="default"/>
@@ -30232,9 +30232,9 @@
           <w:rFonts w:hint="default"/>
         </w:rPr>
       </w:pPr>
-      <w:bookmarkStart w:id="291" w:name="_Toc12183"/>
-      <w:bookmarkStart w:id="292" w:name="_Toc10547"/>
-      <w:bookmarkStart w:id="293" w:name="_Toc31168"/>
+      <w:bookmarkStart w:id="291" w:name="_Toc10547"/>
+      <w:bookmarkStart w:id="292" w:name="_Toc31168"/>
+      <w:bookmarkStart w:id="293" w:name="_Toc12183"/>
       <w:r>
         <w:rPr>
           <w:rFonts w:hint="default"/>
@@ -30260,8 +30260,8 @@
           <w:rFonts w:hint="default"/>
         </w:rPr>
       </w:pPr>
-      <w:bookmarkStart w:id="294" w:name="_Toc23090"/>
-      <w:bookmarkStart w:id="295" w:name="_Toc12575"/>
+      <w:bookmarkStart w:id="294" w:name="_Toc12575"/>
+      <w:bookmarkStart w:id="295" w:name="_Toc23090"/>
       <w:bookmarkStart w:id="296" w:name="_Toc15776"/>
       <w:r>
         <w:rPr>
@@ -30523,8 +30523,8 @@
           <w:rFonts w:hint="default"/>
         </w:rPr>
       </w:pPr>
-      <w:bookmarkStart w:id="300" w:name="_Toc17005"/>
-      <w:bookmarkStart w:id="301" w:name="_Toc12203"/>
+      <w:bookmarkStart w:id="300" w:name="_Toc12203"/>
+      <w:bookmarkStart w:id="301" w:name="_Toc17005"/>
       <w:bookmarkStart w:id="302" w:name="_Toc27107"/>
       <w:r>
         <w:rPr>
@@ -30551,9 +30551,9 @@
           <w:rFonts w:hint="default"/>
         </w:rPr>
       </w:pPr>
-      <w:bookmarkStart w:id="303" w:name="_Toc24136"/>
-      <w:bookmarkStart w:id="304" w:name="_Toc3444"/>
-      <w:bookmarkStart w:id="305" w:name="_Toc18206"/>
+      <w:bookmarkStart w:id="303" w:name="_Toc18206"/>
+      <w:bookmarkStart w:id="304" w:name="_Toc24136"/>
+      <w:bookmarkStart w:id="305" w:name="_Toc3444"/>
       <w:r>
         <w:rPr>
           <w:rFonts w:hint="default"/>
@@ -30631,9 +30631,9 @@
           <w:rFonts w:hint="default"/>
         </w:rPr>
       </w:pPr>
-      <w:bookmarkStart w:id="306" w:name="_Toc2476"/>
-      <w:bookmarkStart w:id="307" w:name="_Toc26035"/>
-      <w:bookmarkStart w:id="308" w:name="_Toc29599"/>
+      <w:bookmarkStart w:id="306" w:name="_Toc26035"/>
+      <w:bookmarkStart w:id="307" w:name="_Toc29599"/>
+      <w:bookmarkStart w:id="308" w:name="_Toc2476"/>
       <w:r>
         <w:rPr>
           <w:rFonts w:hint="default"/>
@@ -30700,9 +30700,9 @@
           <w:rFonts w:hint="default"/>
         </w:rPr>
       </w:pPr>
-      <w:bookmarkStart w:id="312" w:name="_Toc9957"/>
+      <w:bookmarkStart w:id="312" w:name="_Toc15843"/>
       <w:bookmarkStart w:id="313" w:name="_Toc24029"/>
-      <w:bookmarkStart w:id="314" w:name="_Toc15843"/>
+      <w:bookmarkStart w:id="314" w:name="_Toc9957"/>
       <w:r>
         <w:rPr>
           <w:rFonts w:hint="default"/>
@@ -30780,9 +30780,9 @@
           <w:rFonts w:hint="default"/>
         </w:rPr>
       </w:pPr>
-      <w:bookmarkStart w:id="315" w:name="_Toc5323"/>
-      <w:bookmarkStart w:id="316" w:name="_Toc14495"/>
-      <w:bookmarkStart w:id="317" w:name="_Toc30135"/>
+      <w:bookmarkStart w:id="315" w:name="_Toc14495"/>
+      <w:bookmarkStart w:id="316" w:name="_Toc30135"/>
+      <w:bookmarkStart w:id="317" w:name="_Toc5323"/>
       <w:r>
         <w:rPr>
           <w:rFonts w:hint="default"/>
@@ -30940,9 +30940,9 @@
           <w:rFonts w:hint="default"/>
         </w:rPr>
       </w:pPr>
-      <w:bookmarkStart w:id="321" w:name="_Toc9546"/>
-      <w:bookmarkStart w:id="322" w:name="_Toc25292"/>
-      <w:bookmarkStart w:id="323" w:name="_Toc15528"/>
+      <w:bookmarkStart w:id="321" w:name="_Toc15528"/>
+      <w:bookmarkStart w:id="322" w:name="_Toc9546"/>
+      <w:bookmarkStart w:id="323" w:name="_Toc25292"/>
       <w:r>
         <w:rPr>
           <w:rFonts w:hint="default"/>
@@ -31022,9 +31022,9 @@
           <w:rFonts w:hint="default"/>
         </w:rPr>
       </w:pPr>
-      <w:bookmarkStart w:id="327" w:name="_Toc24611"/>
-      <w:bookmarkStart w:id="328" w:name="_Toc1600"/>
-      <w:bookmarkStart w:id="329" w:name="_Toc31590"/>
+      <w:bookmarkStart w:id="327" w:name="_Toc31590"/>
+      <w:bookmarkStart w:id="328" w:name="_Toc24611"/>
+      <w:bookmarkStart w:id="329" w:name="_Toc1600"/>
       <w:r>
         <w:rPr>
           <w:rFonts w:hint="default"/>
@@ -31064,9 +31064,9 @@
           <w:lang w:val="en-US" w:eastAsia="zh-CN"/>
         </w:rPr>
       </w:pPr>
-      <w:bookmarkStart w:id="330" w:name="_Toc11989"/>
+      <w:bookmarkStart w:id="330" w:name="_Toc21207"/>
       <w:bookmarkStart w:id="331" w:name="_Toc16659"/>
-      <w:bookmarkStart w:id="332" w:name="_Toc21207"/>
+      <w:bookmarkStart w:id="332" w:name="_Toc11989"/>
       <w:r>
         <w:rPr>
           <w:rFonts w:hint="eastAsia"/>
@@ -31329,8 +31329,8 @@
           <w:rFonts w:hint="default"/>
         </w:rPr>
       </w:pPr>
-      <w:bookmarkStart w:id="333" w:name="_Toc24697"/>
-      <w:bookmarkStart w:id="334" w:name="_Toc2808"/>
+      <w:bookmarkStart w:id="333" w:name="_Toc2808"/>
+      <w:bookmarkStart w:id="334" w:name="_Toc24697"/>
       <w:bookmarkStart w:id="335" w:name="_Toc7804"/>
       <w:r>
         <w:rPr>
@@ -31357,9 +31357,9 @@
           <w:rFonts w:hint="default"/>
         </w:rPr>
       </w:pPr>
-      <w:bookmarkStart w:id="336" w:name="_Toc342"/>
-      <w:bookmarkStart w:id="337" w:name="_Toc3947"/>
-      <w:bookmarkStart w:id="338" w:name="_Toc28292"/>
+      <w:bookmarkStart w:id="336" w:name="_Toc28292"/>
+      <w:bookmarkStart w:id="337" w:name="_Toc342"/>
+      <w:bookmarkStart w:id="338" w:name="_Toc3947"/>
       <w:r>
         <w:rPr>
           <w:rFonts w:hint="default"/>
@@ -31385,9 +31385,9 @@
           <w:rFonts w:hint="default"/>
         </w:rPr>
       </w:pPr>
-      <w:bookmarkStart w:id="339" w:name="_Toc4227"/>
-      <w:bookmarkStart w:id="340" w:name="_Toc749"/>
-      <w:bookmarkStart w:id="341" w:name="_Toc20468"/>
+      <w:bookmarkStart w:id="339" w:name="_Toc749"/>
+      <w:bookmarkStart w:id="340" w:name="_Toc20468"/>
+      <w:bookmarkStart w:id="341" w:name="_Toc4227"/>
       <w:r>
         <w:rPr>
           <w:rFonts w:hint="eastAsia"/>
@@ -31493,8 +31493,8 @@
         </w:rPr>
       </w:pPr>
       <w:bookmarkStart w:id="342" w:name="_Toc901"/>
-      <w:bookmarkStart w:id="343" w:name="_Toc14266"/>
-      <w:bookmarkStart w:id="344" w:name="_Toc226"/>
+      <w:bookmarkStart w:id="343" w:name="_Toc226"/>
+      <w:bookmarkStart w:id="344" w:name="_Toc14266"/>
       <w:r>
         <w:rPr>
           <w:rFonts w:hint="default"/>
@@ -31520,8 +31520,8 @@
           <w:rFonts w:hint="default"/>
         </w:rPr>
       </w:pPr>
-      <w:bookmarkStart w:id="345" w:name="_Toc5975"/>
-      <w:bookmarkStart w:id="346" w:name="_Toc15488"/>
+      <w:bookmarkStart w:id="345" w:name="_Toc15488"/>
+      <w:bookmarkStart w:id="346" w:name="_Toc5975"/>
       <w:bookmarkStart w:id="347" w:name="_Toc6676"/>
       <w:r>
         <w:rPr>
@@ -31750,9 +31750,9 @@
           <w:rFonts w:hint="default"/>
         </w:rPr>
       </w:pPr>
-      <w:bookmarkStart w:id="348" w:name="_Toc28709"/>
-      <w:bookmarkStart w:id="349" w:name="_Toc11315"/>
-      <w:bookmarkStart w:id="350" w:name="_Toc26181"/>
+      <w:bookmarkStart w:id="348" w:name="_Toc26181"/>
+      <w:bookmarkStart w:id="349" w:name="_Toc28709"/>
+      <w:bookmarkStart w:id="350" w:name="_Toc11315"/>
       <w:r>
         <w:rPr>
           <w:rFonts w:hint="default"/>
@@ -31875,9 +31875,9 @@
           <w:rFonts w:hint="default"/>
         </w:rPr>
       </w:pPr>
-      <w:bookmarkStart w:id="351" w:name="_Toc14524"/>
-      <w:bookmarkStart w:id="352" w:name="_Toc15277"/>
-      <w:bookmarkStart w:id="353" w:name="_Toc30656"/>
+      <w:bookmarkStart w:id="351" w:name="_Toc30656"/>
+      <w:bookmarkStart w:id="352" w:name="_Toc14524"/>
+      <w:bookmarkStart w:id="353" w:name="_Toc15277"/>
       <w:r>
         <w:rPr>
           <w:rFonts w:hint="default"/>
@@ -32022,8 +32022,8 @@
           <w:rFonts w:hint="default"/>
         </w:rPr>
       </w:pPr>
-      <w:bookmarkStart w:id="357" w:name="_Toc30427"/>
-      <w:bookmarkStart w:id="358" w:name="_Toc12375"/>
+      <w:bookmarkStart w:id="357" w:name="_Toc12375"/>
+      <w:bookmarkStart w:id="358" w:name="_Toc30427"/>
       <w:bookmarkStart w:id="359" w:name="_Toc23619"/>
       <w:r>
         <w:rPr>
@@ -32136,9 +32136,9 @@
           <w:rFonts w:hint="default"/>
         </w:rPr>
       </w:pPr>
-      <w:bookmarkStart w:id="363" w:name="_Toc2414"/>
-      <w:bookmarkStart w:id="364" w:name="_Toc8364"/>
-      <w:bookmarkStart w:id="365" w:name="_Toc29323"/>
+      <w:bookmarkStart w:id="363" w:name="_Toc29323"/>
+      <w:bookmarkStart w:id="364" w:name="_Toc2414"/>
+      <w:bookmarkStart w:id="365" w:name="_Toc8364"/>
       <w:r>
         <w:rPr>
           <w:rFonts w:hint="default"/>
@@ -32203,9 +32203,9 @@
           <w:rFonts w:hint="default"/>
         </w:rPr>
       </w:pPr>
-      <w:bookmarkStart w:id="366" w:name="_Toc31414"/>
-      <w:bookmarkStart w:id="367" w:name="_Toc4982"/>
-      <w:bookmarkStart w:id="368" w:name="_Toc8257"/>
+      <w:bookmarkStart w:id="366" w:name="_Toc4982"/>
+      <w:bookmarkStart w:id="367" w:name="_Toc8257"/>
+      <w:bookmarkStart w:id="368" w:name="_Toc31414"/>
       <w:r>
         <w:rPr>
           <w:rFonts w:hint="default"/>
@@ -32343,8 +32343,8 @@
           <w:rFonts w:hint="default"/>
         </w:rPr>
       </w:pPr>
-      <w:bookmarkStart w:id="372" w:name="_Toc30874"/>
-      <w:bookmarkStart w:id="373" w:name="_Toc10120"/>
+      <w:bookmarkStart w:id="372" w:name="_Toc10120"/>
+      <w:bookmarkStart w:id="373" w:name="_Toc30874"/>
       <w:bookmarkStart w:id="374" w:name="_Toc20095"/>
       <w:r>
         <w:rPr>
@@ -32544,9 +32544,9 @@
           <w:rFonts w:hint="default"/>
         </w:rPr>
       </w:pPr>
-      <w:bookmarkStart w:id="381" w:name="_Toc22774"/>
+      <w:bookmarkStart w:id="381" w:name="_Toc19559"/>
       <w:bookmarkStart w:id="382" w:name="_Toc31319"/>
-      <w:bookmarkStart w:id="383" w:name="_Toc19559"/>
+      <w:bookmarkStart w:id="383" w:name="_Toc22774"/>
       <w:r>
         <w:rPr>
           <w:rFonts w:hint="default"/>
@@ -32611,9 +32611,9 @@
           <w:rFonts w:hint="default"/>
         </w:rPr>
       </w:pPr>
-      <w:bookmarkStart w:id="384" w:name="_Toc2666"/>
+      <w:bookmarkStart w:id="384" w:name="_Toc8887"/>
       <w:bookmarkStart w:id="385" w:name="_Toc7694"/>
-      <w:bookmarkStart w:id="386" w:name="_Toc8887"/>
+      <w:bookmarkStart w:id="386" w:name="_Toc2666"/>
       <w:r>
         <w:rPr>
           <w:rFonts w:hint="default"/>
@@ -32678,9 +32678,9 @@
           <w:rFonts w:hint="default"/>
         </w:rPr>
       </w:pPr>
-      <w:bookmarkStart w:id="387" w:name="_Toc5745"/>
+      <w:bookmarkStart w:id="387" w:name="_Toc5799"/>
       <w:bookmarkStart w:id="388" w:name="_Toc5584"/>
-      <w:bookmarkStart w:id="389" w:name="_Toc5799"/>
+      <w:bookmarkStart w:id="389" w:name="_Toc5745"/>
       <w:r>
         <w:rPr>
           <w:rFonts w:hint="default"/>
@@ -32746,8 +32746,8 @@
         </w:rPr>
       </w:pPr>
       <w:bookmarkStart w:id="390" w:name="_Toc4485"/>
-      <w:bookmarkStart w:id="391" w:name="_Toc8018"/>
-      <w:bookmarkStart w:id="392" w:name="_Toc25073"/>
+      <w:bookmarkStart w:id="391" w:name="_Toc25073"/>
+      <w:bookmarkStart w:id="392" w:name="_Toc8018"/>
       <w:r>
         <w:rPr>
           <w:rFonts w:hint="default"/>
@@ -32812,8 +32812,8 @@
           <w:rFonts w:hint="default"/>
         </w:rPr>
       </w:pPr>
-      <w:bookmarkStart w:id="393" w:name="_Toc3995"/>
-      <w:bookmarkStart w:id="394" w:name="_Toc11108"/>
+      <w:bookmarkStart w:id="393" w:name="_Toc11108"/>
+      <w:bookmarkStart w:id="394" w:name="_Toc3995"/>
       <w:bookmarkStart w:id="395" w:name="_Toc4694"/>
       <w:r>
         <w:rPr>
@@ -32981,9 +32981,9 @@
           <w:rFonts w:hint="default"/>
         </w:rPr>
       </w:pPr>
-      <w:bookmarkStart w:id="402" w:name="_Toc18412"/>
-      <w:bookmarkStart w:id="403" w:name="_Toc539"/>
-      <w:bookmarkStart w:id="404" w:name="_Toc13563"/>
+      <w:bookmarkStart w:id="402" w:name="_Toc13563"/>
+      <w:bookmarkStart w:id="403" w:name="_Toc18412"/>
+      <w:bookmarkStart w:id="404" w:name="_Toc539"/>
       <w:r>
         <w:rPr>
           <w:rFonts w:hint="default"/>
@@ -33010,8 +33010,8 @@
         </w:rPr>
       </w:pPr>
       <w:bookmarkStart w:id="405" w:name="_Toc784"/>
-      <w:bookmarkStart w:id="406" w:name="_Toc23179"/>
-      <w:bookmarkStart w:id="407" w:name="_Toc26003"/>
+      <w:bookmarkStart w:id="406" w:name="_Toc26003"/>
+      <w:bookmarkStart w:id="407" w:name="_Toc23179"/>
       <w:r>
         <w:rPr>
           <w:rFonts w:hint="default"/>
@@ -33037,9 +33037,9 @@
           <w:rFonts w:hint="default"/>
         </w:rPr>
       </w:pPr>
-      <w:bookmarkStart w:id="408" w:name="_Toc14153"/>
-      <w:bookmarkStart w:id="409" w:name="_Toc13557"/>
-      <w:bookmarkStart w:id="410" w:name="_Toc21705"/>
+      <w:bookmarkStart w:id="408" w:name="_Toc13557"/>
+      <w:bookmarkStart w:id="409" w:name="_Toc21705"/>
+      <w:bookmarkStart w:id="410" w:name="_Toc14153"/>
       <w:r>
         <w:rPr>
           <w:rFonts w:hint="default"/>
@@ -33091,8 +33091,8 @@
           <w:rFonts w:hint="default"/>
         </w:rPr>
       </w:pPr>
-      <w:bookmarkStart w:id="411" w:name="_Toc23134"/>
-      <w:bookmarkStart w:id="412" w:name="_Toc19365"/>
+      <w:bookmarkStart w:id="411" w:name="_Toc19365"/>
+      <w:bookmarkStart w:id="412" w:name="_Toc23134"/>
       <w:bookmarkStart w:id="413" w:name="_Toc2225"/>
       <w:r>
         <w:rPr>
@@ -33293,8 +33293,8 @@
         </w:rPr>
       </w:pPr>
       <w:bookmarkStart w:id="420" w:name="_Toc26389"/>
-      <w:bookmarkStart w:id="421" w:name="_Toc2458"/>
-      <w:bookmarkStart w:id="422" w:name="_Toc2025"/>
+      <w:bookmarkStart w:id="421" w:name="_Toc2025"/>
+      <w:bookmarkStart w:id="422" w:name="_Toc2458"/>
       <w:r>
         <w:rPr>
           <w:rFonts w:hint="default"/>
@@ -33359,9 +33359,9 @@
           <w:rFonts w:hint="default"/>
         </w:rPr>
       </w:pPr>
-      <w:bookmarkStart w:id="423" w:name="_Toc24643"/>
+      <w:bookmarkStart w:id="423" w:name="_Toc8464"/>
       <w:bookmarkStart w:id="424" w:name="_Toc20993"/>
-      <w:bookmarkStart w:id="425" w:name="_Toc8464"/>
+      <w:bookmarkStart w:id="425" w:name="_Toc24643"/>
       <w:r>
         <w:rPr>
           <w:rFonts w:hint="default"/>
@@ -33381,8 +33381,8 @@
         </w:rPr>
       </w:pPr>
       <w:bookmarkStart w:id="426" w:name="_Toc1556"/>
-      <w:bookmarkStart w:id="427" w:name="_Toc13552"/>
-      <w:bookmarkStart w:id="428" w:name="_Toc19810"/>
+      <w:bookmarkStart w:id="427" w:name="_Toc19810"/>
+      <w:bookmarkStart w:id="428" w:name="_Toc13552"/>
       <w:r>
         <w:rPr>
           <w:rFonts w:hint="default"/>
@@ -33618,9 +33618,9 @@
           <w:rFonts w:hint="default"/>
         </w:rPr>
       </w:pPr>
-      <w:bookmarkStart w:id="432" w:name="_Toc4217"/>
+      <w:bookmarkStart w:id="432" w:name="_Toc17018"/>
       <w:bookmarkStart w:id="433" w:name="_Toc25173"/>
-      <w:bookmarkStart w:id="434" w:name="_Toc17018"/>
+      <w:bookmarkStart w:id="434" w:name="_Toc4217"/>
       <w:r>
         <w:rPr>
           <w:rFonts w:hint="default"/>
@@ -33711,9 +33711,9 @@
           <w:rFonts w:hint="default"/>
         </w:rPr>
       </w:pPr>
-      <w:bookmarkStart w:id="435" w:name="_Toc392"/>
-      <w:bookmarkStart w:id="436" w:name="_Toc19931"/>
-      <w:bookmarkStart w:id="437" w:name="_Toc28149"/>
+      <w:bookmarkStart w:id="435" w:name="_Toc28149"/>
+      <w:bookmarkStart w:id="436" w:name="_Toc392"/>
+      <w:bookmarkStart w:id="437" w:name="_Toc19931"/>
       <w:r>
         <w:rPr>
           <w:rFonts w:hint="default"/>
@@ -33741,8 +33741,8 @@
         </w:rPr>
       </w:pPr>
       <w:bookmarkStart w:id="438" w:name="_Toc4015"/>
-      <w:bookmarkStart w:id="439" w:name="_Toc19634"/>
-      <w:bookmarkStart w:id="440" w:name="_Toc7289"/>
+      <w:bookmarkStart w:id="439" w:name="_Toc7289"/>
+      <w:bookmarkStart w:id="440" w:name="_Toc19634"/>
       <w:r>
         <w:rPr>
           <w:rFonts w:hint="default"/>
@@ -33855,9 +33855,9 @@
           <w:rFonts w:hint="default"/>
         </w:rPr>
       </w:pPr>
-      <w:bookmarkStart w:id="444" w:name="_Toc3854"/>
+      <w:bookmarkStart w:id="444" w:name="_Toc29741"/>
       <w:bookmarkStart w:id="445" w:name="_Toc31116"/>
-      <w:bookmarkStart w:id="446" w:name="_Toc29741"/>
+      <w:bookmarkStart w:id="446" w:name="_Toc3854"/>
       <w:r>
         <w:rPr>
           <w:rFonts w:hint="default"/>
@@ -34021,11 +34021,11 @@
         </w:rPr>
       </w:pPr>
       <w:bookmarkStart w:id="447" w:name="_Toc26877"/>
-      <w:bookmarkStart w:id="448" w:name="_Toc13172"/>
-      <w:bookmarkStart w:id="449" w:name="_Toc14326"/>
-      <w:bookmarkStart w:id="450" w:name="_Toc16391"/>
-      <w:bookmarkStart w:id="451" w:name="_Toc21980"/>
-      <w:bookmarkStart w:id="452" w:name="_Toc32745"/>
+      <w:bookmarkStart w:id="448" w:name="_Toc14326"/>
+      <w:bookmarkStart w:id="449" w:name="_Toc13172"/>
+      <w:bookmarkStart w:id="450" w:name="_Toc32745"/>
+      <w:bookmarkStart w:id="451" w:name="_Toc16391"/>
+      <w:bookmarkStart w:id="452" w:name="_Toc21980"/>
       <w:r>
         <w:rPr>
           <w:rFonts w:hint="default"/>
@@ -34194,9 +34194,9 @@
           <w:rFonts w:hint="default"/>
         </w:rPr>
       </w:pPr>
-      <w:bookmarkStart w:id="453" w:name="_Toc32238"/>
-      <w:bookmarkStart w:id="454" w:name="_Toc31196"/>
-      <w:bookmarkStart w:id="455" w:name="_Toc26395"/>
+      <w:bookmarkStart w:id="453" w:name="_Toc31196"/>
+      <w:bookmarkStart w:id="454" w:name="_Toc26395"/>
+      <w:bookmarkStart w:id="455" w:name="_Toc32238"/>
       <w:r>
         <w:rPr>
           <w:rFonts w:hint="default"/>
@@ -34222,8 +34222,8 @@
           <w:rFonts w:hint="default"/>
         </w:rPr>
       </w:pPr>
-      <w:bookmarkStart w:id="456" w:name="_Toc22628"/>
-      <w:bookmarkStart w:id="457" w:name="_Toc10359"/>
+      <w:bookmarkStart w:id="456" w:name="_Toc10359"/>
+      <w:bookmarkStart w:id="457" w:name="_Toc22628"/>
       <w:bookmarkStart w:id="458" w:name="_Toc26802"/>
       <w:r>
         <w:rPr>
@@ -34250,9 +34250,9 @@
           <w:rFonts w:hint="default"/>
         </w:rPr>
       </w:pPr>
-      <w:bookmarkStart w:id="459" w:name="_Toc20930"/>
-      <w:bookmarkStart w:id="460" w:name="_Toc12891"/>
-      <w:bookmarkStart w:id="461" w:name="_Toc10796"/>
+      <w:bookmarkStart w:id="459" w:name="_Toc10796"/>
+      <w:bookmarkStart w:id="460" w:name="_Toc20930"/>
+      <w:bookmarkStart w:id="461" w:name="_Toc12891"/>
       <w:r>
         <w:rPr>
           <w:rFonts w:hint="default"/>
@@ -34501,8 +34501,8 @@
         </w:rPr>
       </w:pPr>
       <w:bookmarkStart w:id="462" w:name="_Toc30814"/>
-      <w:bookmarkStart w:id="463" w:name="_Toc20014"/>
-      <w:bookmarkStart w:id="464" w:name="_Toc26561"/>
+      <w:bookmarkStart w:id="463" w:name="_Toc26561"/>
+      <w:bookmarkStart w:id="464" w:name="_Toc20014"/>
       <w:r>
         <w:rPr>
           <w:rFonts w:hint="default"/>
@@ -34528,9 +34528,9 @@
           <w:rFonts w:hint="default"/>
         </w:rPr>
       </w:pPr>
-      <w:bookmarkStart w:id="465" w:name="_Toc3130"/>
-      <w:bookmarkStart w:id="466" w:name="_Toc7313"/>
-      <w:bookmarkStart w:id="467" w:name="_Toc26076"/>
+      <w:bookmarkStart w:id="465" w:name="_Toc26076"/>
+      <w:bookmarkStart w:id="466" w:name="_Toc3130"/>
+      <w:bookmarkStart w:id="467" w:name="_Toc7313"/>
       <w:r>
         <w:rPr>
           <w:rFonts w:hint="default"/>
@@ -34624,8 +34624,8 @@
         </w:rPr>
       </w:pPr>
       <w:bookmarkStart w:id="471" w:name="_Toc26065"/>
-      <w:bookmarkStart w:id="472" w:name="_Toc14864"/>
-      <w:bookmarkStart w:id="473" w:name="_Toc8339"/>
+      <w:bookmarkStart w:id="472" w:name="_Toc8339"/>
+      <w:bookmarkStart w:id="473" w:name="_Toc14864"/>
       <w:r>
         <w:rPr>
           <w:rFonts w:hint="default"/>
@@ -34697,9 +34697,9 @@
           <w:rFonts w:hint="default"/>
         </w:rPr>
       </w:pPr>
-      <w:bookmarkStart w:id="474" w:name="_Toc16926"/>
-      <w:bookmarkStart w:id="475" w:name="_Toc24965"/>
-      <w:bookmarkStart w:id="476" w:name="_Toc29131"/>
+      <w:bookmarkStart w:id="474" w:name="_Toc29131"/>
+      <w:bookmarkStart w:id="475" w:name="_Toc16926"/>
+      <w:bookmarkStart w:id="476" w:name="_Toc24965"/>
       <w:r>
         <w:rPr>
           <w:rFonts w:hint="eastAsia"/>
@@ -34725,8 +34725,8 @@
           <w:rFonts w:hint="default"/>
         </w:rPr>
       </w:pPr>
-      <w:bookmarkStart w:id="477" w:name="_Toc8147"/>
-      <w:bookmarkStart w:id="478" w:name="_Toc8950"/>
+      <w:bookmarkStart w:id="477" w:name="_Toc8950"/>
+      <w:bookmarkStart w:id="478" w:name="_Toc8147"/>
       <w:bookmarkStart w:id="479" w:name="_Toc21846"/>
       <w:r>
         <w:rPr>
@@ -34812,8 +34812,8 @@
           <w:rFonts w:hint="default"/>
         </w:rPr>
       </w:pPr>
-      <w:bookmarkStart w:id="480" w:name="_Toc758"/>
-      <w:bookmarkStart w:id="481" w:name="_Toc10176"/>
+      <w:bookmarkStart w:id="480" w:name="_Toc10176"/>
+      <w:bookmarkStart w:id="481" w:name="_Toc758"/>
       <w:bookmarkStart w:id="482" w:name="_Toc24651"/>
       <w:r>
         <w:rPr>
@@ -34933,9 +34933,9 @@
           <w:rFonts w:hint="default"/>
         </w:rPr>
       </w:pPr>
-      <w:bookmarkStart w:id="486" w:name="_Toc20006"/>
+      <w:bookmarkStart w:id="486" w:name="_Toc1668"/>
       <w:bookmarkStart w:id="487" w:name="_Toc28331"/>
-      <w:bookmarkStart w:id="488" w:name="_Toc1668"/>
+      <w:bookmarkStart w:id="488" w:name="_Toc20006"/>
       <w:r>
         <w:rPr>
           <w:rFonts w:hint="default"/>
@@ -35000,9 +35000,9 @@
           <w:rFonts w:hint="default"/>
         </w:rPr>
       </w:pPr>
-      <w:bookmarkStart w:id="489" w:name="_Toc11089"/>
-      <w:bookmarkStart w:id="490" w:name="_Toc4843"/>
-      <w:bookmarkStart w:id="491" w:name="_Toc1549"/>
+      <w:bookmarkStart w:id="489" w:name="_Toc4843"/>
+      <w:bookmarkStart w:id="490" w:name="_Toc1549"/>
+      <w:bookmarkStart w:id="491" w:name="_Toc11089"/>
       <w:r>
         <w:rPr>
           <w:rFonts w:hint="default"/>
@@ -35068,8 +35068,8 @@
         </w:rPr>
       </w:pPr>
       <w:bookmarkStart w:id="492" w:name="_Toc23359"/>
-      <w:bookmarkStart w:id="493" w:name="_Toc16191"/>
-      <w:bookmarkStart w:id="494" w:name="_Toc17740"/>
+      <w:bookmarkStart w:id="493" w:name="_Toc17740"/>
+      <w:bookmarkStart w:id="494" w:name="_Toc16191"/>
       <w:r>
         <w:rPr>
           <w:rFonts w:hint="default"/>
@@ -35102,9 +35102,9 @@
           <w:rFonts w:hint="default"/>
         </w:rPr>
       </w:pPr>
-      <w:bookmarkStart w:id="495" w:name="_Toc13381"/>
+      <w:bookmarkStart w:id="495" w:name="_Toc30981"/>
       <w:bookmarkStart w:id="496" w:name="_Toc6580"/>
-      <w:bookmarkStart w:id="497" w:name="_Toc30981"/>
+      <w:bookmarkStart w:id="497" w:name="_Toc13381"/>
       <w:r>
         <w:rPr>
           <w:rFonts w:hint="default"/>
@@ -35130,9 +35130,9 @@
           <w:rFonts w:hint="default"/>
         </w:rPr>
       </w:pPr>
-      <w:bookmarkStart w:id="498" w:name="_Toc17556"/>
-      <w:bookmarkStart w:id="499" w:name="_Toc12263"/>
-      <w:bookmarkStart w:id="500" w:name="_Toc29023"/>
+      <w:bookmarkStart w:id="498" w:name="_Toc29023"/>
+      <w:bookmarkStart w:id="499" w:name="_Toc17556"/>
+      <w:bookmarkStart w:id="500" w:name="_Toc12263"/>
       <w:r>
         <w:rPr>
           <w:rFonts w:hint="default"/>
@@ -35185,8 +35185,8 @@
         </w:rPr>
       </w:pPr>
       <w:bookmarkStart w:id="501" w:name="_Toc1792"/>
-      <w:bookmarkStart w:id="502" w:name="_Toc10919"/>
-      <w:bookmarkStart w:id="503" w:name="_Toc5514"/>
+      <w:bookmarkStart w:id="502" w:name="_Toc5514"/>
+      <w:bookmarkStart w:id="503" w:name="_Toc10919"/>
       <w:r>
         <w:rPr>
           <w:rFonts w:hint="default"/>
@@ -35305,9 +35305,9 @@
           <w:rFonts w:hint="default"/>
         </w:rPr>
       </w:pPr>
-      <w:bookmarkStart w:id="507" w:name="_Toc26968"/>
-      <w:bookmarkStart w:id="508" w:name="_Toc19803"/>
-      <w:bookmarkStart w:id="509" w:name="_Toc18656"/>
+      <w:bookmarkStart w:id="507" w:name="_Toc18656"/>
+      <w:bookmarkStart w:id="508" w:name="_Toc26968"/>
+      <w:bookmarkStart w:id="509" w:name="_Toc19803"/>
       <w:r>
         <w:rPr>
           <w:rFonts w:hint="default"/>
@@ -35359,11 +35359,11 @@
           <w:rFonts w:hint="default"/>
         </w:rPr>
       </w:pPr>
-      <w:bookmarkStart w:id="510" w:name="_Toc28696"/>
-      <w:bookmarkStart w:id="511" w:name="_Toc31865"/>
-      <w:bookmarkStart w:id="512" w:name="_Toc11891"/>
-      <w:bookmarkStart w:id="513" w:name="_Toc10683"/>
-      <w:bookmarkStart w:id="514" w:name="_Toc10462"/>
+      <w:bookmarkStart w:id="510" w:name="_Toc31865"/>
+      <w:bookmarkStart w:id="511" w:name="_Toc11891"/>
+      <w:bookmarkStart w:id="512" w:name="_Toc28696"/>
+      <w:bookmarkStart w:id="513" w:name="_Toc10462"/>
+      <w:bookmarkStart w:id="514" w:name="_Toc10683"/>
       <w:bookmarkStart w:id="515" w:name="_Toc7964"/>
       <w:r>
         <w:rPr>
@@ -35779,9 +35779,9 @@
           <w:rFonts w:hint="default"/>
         </w:rPr>
       </w:pPr>
-      <w:bookmarkStart w:id="522" w:name="_Toc18409"/>
-      <w:bookmarkStart w:id="523" w:name="_Toc13629"/>
-      <w:bookmarkStart w:id="524" w:name="_Toc12903"/>
+      <w:bookmarkStart w:id="522" w:name="_Toc13629"/>
+      <w:bookmarkStart w:id="523" w:name="_Toc12903"/>
+      <w:bookmarkStart w:id="524" w:name="_Toc18409"/>
       <w:r>
         <w:rPr>
           <w:rFonts w:hint="default"/>
@@ -35847,8 +35847,8 @@
         </w:rPr>
       </w:pPr>
       <w:bookmarkStart w:id="525" w:name="_Toc10230"/>
-      <w:bookmarkStart w:id="526" w:name="_Toc12267"/>
-      <w:bookmarkStart w:id="527" w:name="_Toc20787"/>
+      <w:bookmarkStart w:id="526" w:name="_Toc20787"/>
+      <w:bookmarkStart w:id="527" w:name="_Toc12267"/>
       <w:r>
         <w:rPr>
           <w:rFonts w:hint="default"/>
@@ -35913,9 +35913,9 @@
           <w:rFonts w:hint="default"/>
         </w:rPr>
       </w:pPr>
-      <w:bookmarkStart w:id="528" w:name="_Toc5924"/>
+      <w:bookmarkStart w:id="528" w:name="_Toc15431"/>
       <w:bookmarkStart w:id="529" w:name="_Toc1268"/>
-      <w:bookmarkStart w:id="530" w:name="_Toc15431"/>
+      <w:bookmarkStart w:id="530" w:name="_Toc5924"/>
       <w:r>
         <w:rPr>
           <w:rFonts w:hint="default"/>
@@ -36287,8 +36287,8 @@
           <w:rFonts w:hint="default"/>
         </w:rPr>
       </w:pPr>
-      <w:bookmarkStart w:id="540" w:name="_Toc11375"/>
-      <w:bookmarkStart w:id="541" w:name="_Toc12562"/>
+      <w:bookmarkStart w:id="540" w:name="_Toc12562"/>
+      <w:bookmarkStart w:id="541" w:name="_Toc11375"/>
       <w:bookmarkStart w:id="542" w:name="_Toc4577"/>
       <w:r>
         <w:rPr>
@@ -36335,9 +36335,9 @@
           <w:rFonts w:hint="default"/>
         </w:rPr>
       </w:pPr>
-      <w:bookmarkStart w:id="543" w:name="_Toc7158"/>
-      <w:bookmarkStart w:id="544" w:name="_Toc21737"/>
-      <w:bookmarkStart w:id="545" w:name="_Toc25563"/>
+      <w:bookmarkStart w:id="543" w:name="_Toc21737"/>
+      <w:bookmarkStart w:id="544" w:name="_Toc25563"/>
+      <w:bookmarkStart w:id="545" w:name="_Toc7158"/>
       <w:r>
         <w:rPr>
           <w:rFonts w:hint="default"/>
@@ -36700,8 +36700,8 @@
           <w:rFonts w:hint="default"/>
         </w:rPr>
       </w:pPr>
-      <w:bookmarkStart w:id="552" w:name="_Toc19368"/>
-      <w:bookmarkStart w:id="553" w:name="_Toc25366"/>
+      <w:bookmarkStart w:id="552" w:name="_Toc25366"/>
+      <w:bookmarkStart w:id="553" w:name="_Toc19368"/>
       <w:bookmarkStart w:id="554" w:name="_Toc31277"/>
       <w:r>
         <w:rPr>
@@ -36729,8 +36729,8 @@
         </w:rPr>
       </w:pPr>
       <w:bookmarkStart w:id="555" w:name="_Toc12063"/>
-      <w:bookmarkStart w:id="556" w:name="_Toc16199"/>
-      <w:bookmarkStart w:id="557" w:name="_Toc3715"/>
+      <w:bookmarkStart w:id="556" w:name="_Toc3715"/>
+      <w:bookmarkStart w:id="557" w:name="_Toc16199"/>
       <w:r>
         <w:rPr>
           <w:rFonts w:hint="default"/>
@@ -36757,8 +36757,8 @@
         </w:rPr>
       </w:pPr>
       <w:bookmarkStart w:id="558" w:name="_Toc28937"/>
-      <w:bookmarkStart w:id="559" w:name="_Toc27125"/>
-      <w:bookmarkStart w:id="560" w:name="_Toc499"/>
+      <w:bookmarkStart w:id="559" w:name="_Toc499"/>
+      <w:bookmarkStart w:id="560" w:name="_Toc27125"/>
       <w:r>
         <w:rPr>
           <w:rFonts w:hint="default"/>
@@ -36797,8 +36797,8 @@
           <w:rFonts w:hint="default"/>
         </w:rPr>
       </w:pPr>
-      <w:bookmarkStart w:id="561" w:name="_Toc31214"/>
-      <w:bookmarkStart w:id="562" w:name="_Toc10806"/>
+      <w:bookmarkStart w:id="561" w:name="_Toc10806"/>
+      <w:bookmarkStart w:id="562" w:name="_Toc31214"/>
       <w:bookmarkStart w:id="563" w:name="_Toc3377"/>
       <w:r>
         <w:rPr>
@@ -36971,9 +36971,9 @@
           <w:rFonts w:hint="default"/>
         </w:rPr>
       </w:pPr>
-      <w:bookmarkStart w:id="570" w:name="_Toc32501"/>
-      <w:bookmarkStart w:id="571" w:name="_Toc13149"/>
-      <w:bookmarkStart w:id="572" w:name="_Toc23418"/>
+      <w:bookmarkStart w:id="570" w:name="_Toc13149"/>
+      <w:bookmarkStart w:id="571" w:name="_Toc23418"/>
+      <w:bookmarkStart w:id="572" w:name="_Toc32501"/>
       <w:r>
         <w:rPr>
           <w:rFonts w:hint="default"/>
@@ -37019,9 +37019,9 @@
           <w:rFonts w:hint="default"/>
         </w:rPr>
       </w:pPr>
-      <w:bookmarkStart w:id="573" w:name="_Toc18528"/>
-      <w:bookmarkStart w:id="574" w:name="_Toc6650"/>
-      <w:bookmarkStart w:id="575" w:name="_Toc23620"/>
+      <w:bookmarkStart w:id="573" w:name="_Toc6650"/>
+      <w:bookmarkStart w:id="574" w:name="_Toc23620"/>
+      <w:bookmarkStart w:id="575" w:name="_Toc18528"/>
       <w:r>
         <w:rPr>
           <w:rFonts w:hint="default"/>
@@ -37060,9 +37060,9 @@
           <w:rFonts w:hint="default"/>
         </w:rPr>
       </w:pPr>
-      <w:bookmarkStart w:id="576" w:name="_Toc14196"/>
-      <w:bookmarkStart w:id="577" w:name="_Toc2288"/>
-      <w:bookmarkStart w:id="578" w:name="_Toc8179"/>
+      <w:bookmarkStart w:id="576" w:name="_Toc2288"/>
+      <w:bookmarkStart w:id="577" w:name="_Toc8179"/>
+      <w:bookmarkStart w:id="578" w:name="_Toc14196"/>
       <w:r>
         <w:rPr>
           <w:rFonts w:hint="default"/>
@@ -37101,9 +37101,9 @@
           <w:rFonts w:hint="default"/>
         </w:rPr>
       </w:pPr>
-      <w:bookmarkStart w:id="579" w:name="_Toc9650"/>
-      <w:bookmarkStart w:id="580" w:name="_Toc9805"/>
-      <w:bookmarkStart w:id="581" w:name="_Toc29868"/>
+      <w:bookmarkStart w:id="579" w:name="_Toc29868"/>
+      <w:bookmarkStart w:id="580" w:name="_Toc9650"/>
+      <w:bookmarkStart w:id="581" w:name="_Toc9805"/>
       <w:r>
         <w:rPr>
           <w:rFonts w:hint="default"/>
@@ -37143,8 +37143,8 @@
         </w:rPr>
       </w:pPr>
       <w:bookmarkStart w:id="582" w:name="_Toc31039"/>
-      <w:bookmarkStart w:id="583" w:name="_Toc4662"/>
-      <w:bookmarkStart w:id="584" w:name="_Toc23954"/>
+      <w:bookmarkStart w:id="583" w:name="_Toc23954"/>
+      <w:bookmarkStart w:id="584" w:name="_Toc4662"/>
       <w:bookmarkStart w:id="585" w:name="_Toc7948"/>
       <w:bookmarkStart w:id="586" w:name="_Toc23745"/>
       <w:bookmarkStart w:id="587" w:name="_Toc2725"/>
@@ -37224,8 +37224,8 @@
           <w:rFonts w:hint="default"/>
         </w:rPr>
       </w:pPr>
-      <w:bookmarkStart w:id="588" w:name="_Toc14076"/>
-      <w:bookmarkStart w:id="589" w:name="_Toc22798"/>
+      <w:bookmarkStart w:id="588" w:name="_Toc22798"/>
+      <w:bookmarkStart w:id="589" w:name="_Toc14076"/>
       <w:bookmarkStart w:id="590" w:name="_Toc17150"/>
       <w:r>
         <w:rPr>
@@ -37252,9 +37252,9 @@
           <w:rFonts w:hint="default"/>
         </w:rPr>
       </w:pPr>
-      <w:bookmarkStart w:id="591" w:name="_Toc20643"/>
-      <w:bookmarkStart w:id="592" w:name="_Toc25154"/>
-      <w:bookmarkStart w:id="593" w:name="_Toc21228"/>
+      <w:bookmarkStart w:id="591" w:name="_Toc21228"/>
+      <w:bookmarkStart w:id="592" w:name="_Toc20643"/>
+      <w:bookmarkStart w:id="593" w:name="_Toc25154"/>
       <w:r>
         <w:rPr>
           <w:rFonts w:hint="default"/>
@@ -37280,9 +37280,9 @@
           <w:rFonts w:hint="default"/>
         </w:rPr>
       </w:pPr>
-      <w:bookmarkStart w:id="594" w:name="_Toc26886"/>
-      <w:bookmarkStart w:id="595" w:name="_Toc15256"/>
-      <w:bookmarkStart w:id="596" w:name="_Toc20819"/>
+      <w:bookmarkStart w:id="594" w:name="_Toc20819"/>
+      <w:bookmarkStart w:id="595" w:name="_Toc26886"/>
+      <w:bookmarkStart w:id="596" w:name="_Toc15256"/>
       <w:r>
         <w:rPr>
           <w:rFonts w:hint="default"/>
@@ -37446,9 +37446,9 @@
           <w:rFonts w:hint="default"/>
         </w:rPr>
       </w:pPr>
-      <w:bookmarkStart w:id="600" w:name="_Toc27791"/>
-      <w:bookmarkStart w:id="601" w:name="_Toc23171"/>
-      <w:bookmarkStart w:id="602" w:name="_Toc13383"/>
+      <w:bookmarkStart w:id="600" w:name="_Toc23171"/>
+      <w:bookmarkStart w:id="601" w:name="_Toc13383"/>
+      <w:bookmarkStart w:id="602" w:name="_Toc27791"/>
       <w:r>
         <w:rPr>
           <w:rFonts w:hint="default"/>
@@ -37699,8 +37699,8 @@
           <w:rFonts w:hint="default"/>
         </w:rPr>
       </w:pPr>
-      <w:bookmarkStart w:id="606" w:name="_Toc14351"/>
-      <w:bookmarkStart w:id="607" w:name="_Toc24283"/>
+      <w:bookmarkStart w:id="606" w:name="_Toc24283"/>
+      <w:bookmarkStart w:id="607" w:name="_Toc14351"/>
       <w:bookmarkStart w:id="608" w:name="_Toc23631"/>
       <w:r>
         <w:rPr>
@@ -37806,8 +37806,8 @@
           <w:rFonts w:hint="default"/>
         </w:rPr>
       </w:pPr>
-      <w:bookmarkStart w:id="609" w:name="_Toc5739"/>
-      <w:bookmarkStart w:id="610" w:name="_Toc28528"/>
+      <w:bookmarkStart w:id="609" w:name="_Toc28528"/>
+      <w:bookmarkStart w:id="610" w:name="_Toc5739"/>
       <w:bookmarkStart w:id="611" w:name="_Toc1185"/>
       <w:r>
         <w:rPr>
@@ -37840,8 +37840,8 @@
           <w:rFonts w:hint="default"/>
         </w:rPr>
       </w:pPr>
-      <w:bookmarkStart w:id="612" w:name="_Toc21588"/>
-      <w:bookmarkStart w:id="613" w:name="_Toc21183"/>
+      <w:bookmarkStart w:id="612" w:name="_Toc21183"/>
+      <w:bookmarkStart w:id="613" w:name="_Toc21588"/>
       <w:bookmarkStart w:id="614" w:name="_Toc11628"/>
       <w:r>
         <w:rPr>
@@ -37913,8 +37913,8 @@
           <w:rFonts w:hint="default"/>
         </w:rPr>
       </w:pPr>
-      <w:bookmarkStart w:id="615" w:name="_Toc9976"/>
-      <w:bookmarkStart w:id="616" w:name="_Toc4345"/>
+      <w:bookmarkStart w:id="615" w:name="_Toc4345"/>
+      <w:bookmarkStart w:id="616" w:name="_Toc9976"/>
       <w:bookmarkStart w:id="617" w:name="_Toc114"/>
       <w:r>
         <w:rPr>
@@ -38078,8 +38078,8 @@
         </w:rPr>
       </w:pPr>
       <w:bookmarkStart w:id="627" w:name="_Toc15955"/>
-      <w:bookmarkStart w:id="628" w:name="_Toc20598"/>
-      <w:bookmarkStart w:id="629" w:name="_Toc13516"/>
+      <w:bookmarkStart w:id="628" w:name="_Toc13516"/>
+      <w:bookmarkStart w:id="629" w:name="_Toc20598"/>
       <w:r>
         <w:rPr>
           <w:rFonts w:hint="default"/>
@@ -38340,9 +38340,9 @@
           <w:rFonts w:hint="default"/>
         </w:rPr>
       </w:pPr>
-      <w:bookmarkStart w:id="639" w:name="_Toc30669"/>
-      <w:bookmarkStart w:id="640" w:name="_Toc17270"/>
-      <w:bookmarkStart w:id="641" w:name="_Toc12429"/>
+      <w:bookmarkStart w:id="639" w:name="_Toc17270"/>
+      <w:bookmarkStart w:id="640" w:name="_Toc12429"/>
+      <w:bookmarkStart w:id="641" w:name="_Toc30669"/>
       <w:r>
         <w:rPr>
           <w:rFonts w:hint="default"/>
@@ -38507,9 +38507,9 @@
           <w:rFonts w:hint="default"/>
         </w:rPr>
       </w:pPr>
-      <w:bookmarkStart w:id="645" w:name="_Toc30857"/>
-      <w:bookmarkStart w:id="646" w:name="_Toc16723"/>
-      <w:bookmarkStart w:id="647" w:name="_Toc25147"/>
+      <w:bookmarkStart w:id="645" w:name="_Toc25147"/>
+      <w:bookmarkStart w:id="646" w:name="_Toc30857"/>
+      <w:bookmarkStart w:id="647" w:name="_Toc16723"/>
       <w:r>
         <w:rPr>
           <w:rFonts w:hint="default"/>
@@ -38536,8 +38536,8 @@
         </w:rPr>
       </w:pPr>
       <w:bookmarkStart w:id="648" w:name="_Toc11131"/>
-      <w:bookmarkStart w:id="649" w:name="_Toc30613"/>
-      <w:bookmarkStart w:id="650" w:name="_Toc17681"/>
+      <w:bookmarkStart w:id="649" w:name="_Toc17681"/>
+      <w:bookmarkStart w:id="650" w:name="_Toc30613"/>
       <w:r>
         <w:rPr>
           <w:rFonts w:hint="default"/>
@@ -38869,9 +38869,9 @@
           <w:rFonts w:hint="default"/>
         </w:rPr>
       </w:pPr>
-      <w:bookmarkStart w:id="651" w:name="_Toc3632"/>
+      <w:bookmarkStart w:id="651" w:name="_Toc15531"/>
       <w:bookmarkStart w:id="652" w:name="_Toc6535"/>
-      <w:bookmarkStart w:id="653" w:name="_Toc15531"/>
+      <w:bookmarkStart w:id="653" w:name="_Toc3632"/>
       <w:r>
         <w:rPr>
           <w:rFonts w:hint="default"/>
@@ -38978,9 +38978,9 @@
           <w:rFonts w:hint="default"/>
         </w:rPr>
       </w:pPr>
-      <w:bookmarkStart w:id="657" w:name="_Toc2741"/>
-      <w:bookmarkStart w:id="658" w:name="_Toc23884"/>
-      <w:bookmarkStart w:id="659" w:name="_Toc29445"/>
+      <w:bookmarkStart w:id="657" w:name="_Toc29445"/>
+      <w:bookmarkStart w:id="658" w:name="_Toc2741"/>
+      <w:bookmarkStart w:id="659" w:name="_Toc23884"/>
       <w:r>
         <w:rPr>
           <w:rFonts w:hint="default"/>
@@ -39071,9 +39071,9 @@
           <w:rFonts w:hint="default"/>
         </w:rPr>
       </w:pPr>
-      <w:bookmarkStart w:id="660" w:name="_Toc22983"/>
+      <w:bookmarkStart w:id="660" w:name="_Toc5510"/>
       <w:bookmarkStart w:id="661" w:name="_Toc26608"/>
-      <w:bookmarkStart w:id="662" w:name="_Toc5510"/>
+      <w:bookmarkStart w:id="662" w:name="_Toc22983"/>
       <w:r>
         <w:rPr>
           <w:rFonts w:hint="default"/>
@@ -39198,8 +39198,8 @@
         </w:rPr>
       </w:pPr>
       <w:bookmarkStart w:id="663" w:name="_Toc31878"/>
-      <w:bookmarkStart w:id="664" w:name="_Toc8813"/>
-      <w:bookmarkStart w:id="665" w:name="_Toc5917"/>
+      <w:bookmarkStart w:id="664" w:name="_Toc5917"/>
+      <w:bookmarkStart w:id="665" w:name="_Toc8813"/>
       <w:r>
         <w:rPr>
           <w:rFonts w:hint="default"/>
@@ -39264,9 +39264,9 @@
           <w:rFonts w:hint="default"/>
         </w:rPr>
       </w:pPr>
-      <w:bookmarkStart w:id="666" w:name="_Toc32041"/>
-      <w:bookmarkStart w:id="667" w:name="_Toc9002"/>
-      <w:bookmarkStart w:id="668" w:name="_Toc24299"/>
+      <w:bookmarkStart w:id="666" w:name="_Toc9002"/>
+      <w:bookmarkStart w:id="667" w:name="_Toc24299"/>
+      <w:bookmarkStart w:id="668" w:name="_Toc32041"/>
       <w:r>
         <w:rPr>
           <w:rFonts w:hint="default"/>
@@ -39292,9 +39292,9 @@
           <w:rFonts w:hint="default"/>
         </w:rPr>
       </w:pPr>
-      <w:bookmarkStart w:id="669" w:name="_Toc4614"/>
-      <w:bookmarkStart w:id="670" w:name="_Toc22479"/>
-      <w:bookmarkStart w:id="671" w:name="_Toc10431"/>
+      <w:bookmarkStart w:id="669" w:name="_Toc10431"/>
+      <w:bookmarkStart w:id="670" w:name="_Toc4614"/>
+      <w:bookmarkStart w:id="671" w:name="_Toc22479"/>
       <w:r>
         <w:rPr>
           <w:rFonts w:hint="default"/>
@@ -39594,9 +39594,9 @@
           <w:rFonts w:hint="default"/>
         </w:rPr>
       </w:pPr>
-      <w:bookmarkStart w:id="681" w:name="_Toc32372"/>
+      <w:bookmarkStart w:id="681" w:name="_Toc28506"/>
       <w:bookmarkStart w:id="682" w:name="_Toc12195"/>
-      <w:bookmarkStart w:id="683" w:name="_Toc28506"/>
+      <w:bookmarkStart w:id="683" w:name="_Toc32372"/>
       <w:r>
         <w:rPr>
           <w:rFonts w:hint="default"/>
@@ -39622,8 +39622,8 @@
           <w:rFonts w:hint="default"/>
         </w:rPr>
       </w:pPr>
-      <w:bookmarkStart w:id="684" w:name="_Toc20050"/>
-      <w:bookmarkStart w:id="685" w:name="_Toc2512"/>
+      <w:bookmarkStart w:id="684" w:name="_Toc2512"/>
+      <w:bookmarkStart w:id="685" w:name="_Toc20050"/>
       <w:bookmarkStart w:id="686" w:name="_Toc29713"/>
       <w:r>
         <w:rPr>
@@ -39718,8 +39718,8 @@
         </w:rPr>
       </w:pPr>
       <w:bookmarkStart w:id="690" w:name="_Toc9634"/>
-      <w:bookmarkStart w:id="691" w:name="_Toc19966"/>
-      <w:bookmarkStart w:id="692" w:name="_Toc11808"/>
+      <w:bookmarkStart w:id="691" w:name="_Toc11808"/>
+      <w:bookmarkStart w:id="692" w:name="_Toc19966"/>
       <w:r>
         <w:rPr>
           <w:rFonts w:hint="default"/>
@@ -39784,9 +39784,9 @@
           <w:rFonts w:hint="default"/>
         </w:rPr>
       </w:pPr>
-      <w:bookmarkStart w:id="693" w:name="_Toc7590"/>
-      <w:bookmarkStart w:id="694" w:name="_Toc8070"/>
-      <w:bookmarkStart w:id="695" w:name="_Toc13824"/>
+      <w:bookmarkStart w:id="693" w:name="_Toc8070"/>
+      <w:bookmarkStart w:id="694" w:name="_Toc13824"/>
+      <w:bookmarkStart w:id="695" w:name="_Toc7590"/>
       <w:r>
         <w:rPr>
           <w:rFonts w:hint="default"/>
@@ -39838,9 +39838,9 @@
           <w:rFonts w:hint="default"/>
         </w:rPr>
       </w:pPr>
-      <w:bookmarkStart w:id="696" w:name="_Toc5315"/>
-      <w:bookmarkStart w:id="697" w:name="_Toc29588"/>
-      <w:bookmarkStart w:id="698" w:name="_Toc18480"/>
+      <w:bookmarkStart w:id="696" w:name="_Toc29588"/>
+      <w:bookmarkStart w:id="697" w:name="_Toc18480"/>
+      <w:bookmarkStart w:id="698" w:name="_Toc5315"/>
       <w:r>
         <w:rPr>
           <w:rFonts w:hint="default"/>
@@ -39867,8 +39867,8 @@
         </w:rPr>
       </w:pPr>
       <w:bookmarkStart w:id="699" w:name="_Toc27666"/>
-      <w:bookmarkStart w:id="700" w:name="_Toc4382"/>
-      <w:bookmarkStart w:id="701" w:name="_Toc11263"/>
+      <w:bookmarkStart w:id="700" w:name="_Toc11263"/>
+      <w:bookmarkStart w:id="701" w:name="_Toc4382"/>
       <w:r>
         <w:rPr>
           <w:rFonts w:hint="default"/>
@@ -39895,8 +39895,8 @@
         </w:rPr>
       </w:pPr>
       <w:bookmarkStart w:id="702" w:name="_Toc31523"/>
-      <w:bookmarkStart w:id="703" w:name="_Toc10617"/>
-      <w:bookmarkStart w:id="704" w:name="_Toc14263"/>
+      <w:bookmarkStart w:id="703" w:name="_Toc14263"/>
+      <w:bookmarkStart w:id="704" w:name="_Toc10617"/>
       <w:r>
         <w:rPr>
           <w:rFonts w:hint="default"/>
@@ -39965,8 +39965,8 @@
           <w:rFonts w:hint="default"/>
         </w:rPr>
       </w:pPr>
-      <w:bookmarkStart w:id="705" w:name="_Toc7249"/>
-      <w:bookmarkStart w:id="706" w:name="_Toc21315"/>
+      <w:bookmarkStart w:id="705" w:name="_Toc21315"/>
+      <w:bookmarkStart w:id="706" w:name="_Toc7249"/>
       <w:bookmarkStart w:id="707" w:name="_Toc11788"/>
       <w:r>
         <w:rPr>
@@ -40039,9 +40039,9 @@
           <w:rFonts w:hint="default"/>
         </w:rPr>
       </w:pPr>
-      <w:bookmarkStart w:id="708" w:name="_Toc554"/>
-      <w:bookmarkStart w:id="709" w:name="_Toc11785"/>
-      <w:bookmarkStart w:id="710" w:name="_Toc9005"/>
+      <w:bookmarkStart w:id="708" w:name="_Toc11785"/>
+      <w:bookmarkStart w:id="709" w:name="_Toc9005"/>
+      <w:bookmarkStart w:id="710" w:name="_Toc554"/>
       <w:r>
         <w:rPr>
           <w:rFonts w:hint="default"/>
@@ -40138,8 +40138,8 @@
           <w:rFonts w:hint="default"/>
         </w:rPr>
       </w:pPr>
-      <w:bookmarkStart w:id="717" w:name="_Toc20500"/>
-      <w:bookmarkStart w:id="718" w:name="_Toc6875"/>
+      <w:bookmarkStart w:id="717" w:name="_Toc6875"/>
+      <w:bookmarkStart w:id="718" w:name="_Toc20500"/>
       <w:bookmarkStart w:id="719" w:name="_Toc6234"/>
       <w:r>
         <w:rPr>
@@ -40198,9 +40198,9 @@
           <w:rFonts w:hint="default"/>
         </w:rPr>
       </w:pPr>
-      <w:bookmarkStart w:id="720" w:name="_Toc4620"/>
-      <w:bookmarkStart w:id="721" w:name="_Toc4038"/>
-      <w:bookmarkStart w:id="722" w:name="_Toc26484"/>
+      <w:bookmarkStart w:id="720" w:name="_Toc4038"/>
+      <w:bookmarkStart w:id="721" w:name="_Toc26484"/>
+      <w:bookmarkStart w:id="722" w:name="_Toc4620"/>
       <w:r>
         <w:rPr>
           <w:rFonts w:hint="default"/>
@@ -40239,8 +40239,8 @@
           <w:rFonts w:hint="default"/>
         </w:rPr>
       </w:pPr>
-      <w:bookmarkStart w:id="723" w:name="_Toc29876"/>
-      <w:bookmarkStart w:id="724" w:name="_Toc31887"/>
+      <w:bookmarkStart w:id="723" w:name="_Toc31887"/>
+      <w:bookmarkStart w:id="724" w:name="_Toc29876"/>
       <w:bookmarkStart w:id="725" w:name="_Toc14837"/>
       <w:r>
         <w:rPr>
@@ -40267,9 +40267,9 @@
           <w:rFonts w:hint="default"/>
         </w:rPr>
       </w:pPr>
-      <w:bookmarkStart w:id="726" w:name="_Toc27127"/>
-      <w:bookmarkStart w:id="727" w:name="_Toc25578"/>
-      <w:bookmarkStart w:id="728" w:name="_Toc19723"/>
+      <w:bookmarkStart w:id="726" w:name="_Toc25578"/>
+      <w:bookmarkStart w:id="727" w:name="_Toc19723"/>
+      <w:bookmarkStart w:id="728" w:name="_Toc27127"/>
       <w:r>
         <w:rPr>
           <w:rFonts w:hint="default"/>
@@ -40409,9 +40409,9 @@
           <w:rFonts w:hint="default"/>
         </w:rPr>
       </w:pPr>
-      <w:bookmarkStart w:id="729" w:name="_Toc30731"/>
+      <w:bookmarkStart w:id="729" w:name="_Toc8259"/>
       <w:bookmarkStart w:id="730" w:name="_Toc7920"/>
-      <w:bookmarkStart w:id="731" w:name="_Toc8259"/>
+      <w:bookmarkStart w:id="731" w:name="_Toc30731"/>
       <w:r>
         <w:rPr>
           <w:rFonts w:hint="default"/>
@@ -40623,9 +40623,9 @@
           <w:rFonts w:hint="default"/>
         </w:rPr>
       </w:pPr>
-      <w:bookmarkStart w:id="738" w:name="_Toc12628"/>
-      <w:bookmarkStart w:id="739" w:name="_Toc18228"/>
-      <w:bookmarkStart w:id="740" w:name="_Toc14669"/>
+      <w:bookmarkStart w:id="738" w:name="_Toc18228"/>
+      <w:bookmarkStart w:id="739" w:name="_Toc14669"/>
+      <w:bookmarkStart w:id="740" w:name="_Toc12628"/>
       <w:r>
         <w:rPr>
           <w:rFonts w:hint="default"/>
@@ -40651,9 +40651,9 @@
           <w:rFonts w:hint="default"/>
         </w:rPr>
       </w:pPr>
-      <w:bookmarkStart w:id="741" w:name="_Toc26830"/>
+      <w:bookmarkStart w:id="741" w:name="_Toc8202"/>
       <w:bookmarkStart w:id="742" w:name="_Toc32583"/>
-      <w:bookmarkStart w:id="743" w:name="_Toc8202"/>
+      <w:bookmarkStart w:id="743" w:name="_Toc26830"/>
       <w:r>
         <w:rPr>
           <w:rFonts w:hint="default"/>
@@ -40715,8 +40715,8 @@
         </w:rPr>
       </w:pPr>
       <w:bookmarkStart w:id="750" w:name="_Toc4680"/>
-      <w:bookmarkStart w:id="751" w:name="_Toc7807"/>
-      <w:bookmarkStart w:id="752" w:name="_Toc1186"/>
+      <w:bookmarkStart w:id="751" w:name="_Toc1186"/>
+      <w:bookmarkStart w:id="752" w:name="_Toc7807"/>
       <w:r>
         <w:rPr>
           <w:rFonts w:hint="default"/>
@@ -40735,9 +40735,9 @@
           <w:rFonts w:hint="default"/>
         </w:rPr>
       </w:pPr>
-      <w:bookmarkStart w:id="753" w:name="_Toc15782"/>
-      <w:bookmarkStart w:id="754" w:name="_Toc23510"/>
-      <w:bookmarkStart w:id="755" w:name="_Toc1407"/>
+      <w:bookmarkStart w:id="753" w:name="_Toc23510"/>
+      <w:bookmarkStart w:id="754" w:name="_Toc1407"/>
+      <w:bookmarkStart w:id="755" w:name="_Toc15782"/>
       <w:r>
         <w:rPr>
           <w:rFonts w:hint="default"/>
@@ -40763,9 +40763,9 @@
           <w:rFonts w:hint="default"/>
         </w:rPr>
       </w:pPr>
-      <w:bookmarkStart w:id="756" w:name="_Toc26970"/>
-      <w:bookmarkStart w:id="757" w:name="_Toc1547"/>
-      <w:bookmarkStart w:id="758" w:name="_Toc3404"/>
+      <w:bookmarkStart w:id="756" w:name="_Toc1547"/>
+      <w:bookmarkStart w:id="757" w:name="_Toc3404"/>
+      <w:bookmarkStart w:id="758" w:name="_Toc26970"/>
       <w:r>
         <w:rPr>
           <w:rFonts w:hint="default"/>
@@ -40865,9 +40865,9 @@
           <w:rFonts w:hint="default"/>
         </w:rPr>
       </w:pPr>
-      <w:bookmarkStart w:id="762" w:name="_Toc23761"/>
+      <w:bookmarkStart w:id="762" w:name="_Toc13828"/>
       <w:bookmarkStart w:id="763" w:name="_Toc14816"/>
-      <w:bookmarkStart w:id="764" w:name="_Toc13828"/>
+      <w:bookmarkStart w:id="764" w:name="_Toc23761"/>
       <w:r>
         <w:rPr>
           <w:rFonts w:hint="default"/>
@@ -40894,8 +40894,8 @@
         </w:rPr>
       </w:pPr>
       <w:bookmarkStart w:id="765" w:name="_Toc30494"/>
-      <w:bookmarkStart w:id="766" w:name="_Toc26511"/>
-      <w:bookmarkStart w:id="767" w:name="_Toc18921"/>
+      <w:bookmarkStart w:id="766" w:name="_Toc18921"/>
+      <w:bookmarkStart w:id="767" w:name="_Toc26511"/>
       <w:r>
         <w:rPr>
           <w:rFonts w:hint="default"/>
@@ -40921,9 +40921,9 @@
           <w:rFonts w:hint="default"/>
         </w:rPr>
       </w:pPr>
-      <w:bookmarkStart w:id="768" w:name="_Toc3372"/>
-      <w:bookmarkStart w:id="769" w:name="_Toc22329"/>
-      <w:bookmarkStart w:id="770" w:name="_Toc22716"/>
+      <w:bookmarkStart w:id="768" w:name="_Toc22716"/>
+      <w:bookmarkStart w:id="769" w:name="_Toc3372"/>
+      <w:bookmarkStart w:id="770" w:name="_Toc22329"/>
       <w:r>
         <w:rPr>
           <w:rFonts w:hint="default"/>
@@ -41008,9 +41008,9 @@
           <w:rFonts w:hint="default"/>
         </w:rPr>
       </w:pPr>
-      <w:bookmarkStart w:id="771" w:name="_Toc6707"/>
-      <w:bookmarkStart w:id="772" w:name="_Toc21150"/>
-      <w:bookmarkStart w:id="773" w:name="_Toc252"/>
+      <w:bookmarkStart w:id="771" w:name="_Toc252"/>
+      <w:bookmarkStart w:id="772" w:name="_Toc6707"/>
+      <w:bookmarkStart w:id="773" w:name="_Toc21150"/>
       <w:r>
         <w:rPr>
           <w:rFonts w:hint="default"/>
@@ -41318,9 +41318,9 @@
           <w:rFonts w:hint="default"/>
         </w:rPr>
       </w:pPr>
-      <w:bookmarkStart w:id="777" w:name="_Toc28087"/>
+      <w:bookmarkStart w:id="777" w:name="_Toc22790"/>
       <w:bookmarkStart w:id="778" w:name="_Toc9506"/>
-      <w:bookmarkStart w:id="779" w:name="_Toc22790"/>
+      <w:bookmarkStart w:id="779" w:name="_Toc28087"/>
       <w:r>
         <w:rPr>
           <w:rFonts w:hint="default"/>
@@ -41375,9 +41375,9 @@
           <w:lang w:eastAsia="zh-CN"/>
         </w:rPr>
       </w:pPr>
-      <w:bookmarkStart w:id="783" w:name="_Toc19188"/>
-      <w:bookmarkStart w:id="784" w:name="_Toc26785"/>
-      <w:bookmarkStart w:id="785" w:name="_Toc377"/>
+      <w:bookmarkStart w:id="783" w:name="_Toc26785"/>
+      <w:bookmarkStart w:id="784" w:name="_Toc377"/>
+      <w:bookmarkStart w:id="785" w:name="_Toc19188"/>
       <w:r>
         <w:rPr>
           <w:rFonts w:hint="default"/>
@@ -41542,9 +41542,9 @@
           <w:rFonts w:hint="default"/>
         </w:rPr>
       </w:pPr>
-      <w:bookmarkStart w:id="789" w:name="_Toc20318"/>
+      <w:bookmarkStart w:id="789" w:name="_Toc30806"/>
       <w:bookmarkStart w:id="790" w:name="_Toc11674"/>
-      <w:bookmarkStart w:id="791" w:name="_Toc30806"/>
+      <w:bookmarkStart w:id="791" w:name="_Toc20318"/>
       <w:r>
         <w:rPr>
           <w:rFonts w:hint="default"/>
@@ -41571,8 +41571,8 @@
         </w:rPr>
       </w:pPr>
       <w:bookmarkStart w:id="792" w:name="_Toc4416"/>
-      <w:bookmarkStart w:id="793" w:name="_Toc7933"/>
-      <w:bookmarkStart w:id="794" w:name="_Toc3056"/>
+      <w:bookmarkStart w:id="793" w:name="_Toc3056"/>
+      <w:bookmarkStart w:id="794" w:name="_Toc7933"/>
       <w:r>
         <w:rPr>
           <w:rFonts w:hint="default"/>
@@ -41659,9 +41659,9 @@
           <w:rFonts w:hint="default"/>
         </w:rPr>
       </w:pPr>
-      <w:bookmarkStart w:id="798" w:name="_Toc5170"/>
-      <w:bookmarkStart w:id="799" w:name="_Toc11873"/>
-      <w:bookmarkStart w:id="800" w:name="_Toc25535"/>
+      <w:bookmarkStart w:id="798" w:name="_Toc25535"/>
+      <w:bookmarkStart w:id="799" w:name="_Toc5170"/>
+      <w:bookmarkStart w:id="800" w:name="_Toc11873"/>
       <w:r>
         <w:rPr>
           <w:rFonts w:hint="default"/>
@@ -41759,8 +41759,8 @@
           <w:rFonts w:hint="default"/>
         </w:rPr>
       </w:pPr>
-      <w:bookmarkStart w:id="801" w:name="_Toc29972"/>
-      <w:bookmarkStart w:id="802" w:name="_Toc23846"/>
+      <w:bookmarkStart w:id="801" w:name="_Toc23846"/>
+      <w:bookmarkStart w:id="802" w:name="_Toc29972"/>
       <w:bookmarkStart w:id="803" w:name="_Toc29024"/>
       <w:r>
         <w:rPr>
@@ -41787,9 +41787,9 @@
           <w:rFonts w:hint="default"/>
         </w:rPr>
       </w:pPr>
-      <w:bookmarkStart w:id="804" w:name="_Toc5859"/>
-      <w:bookmarkStart w:id="805" w:name="_Toc9501"/>
-      <w:bookmarkStart w:id="806" w:name="_Toc3624"/>
+      <w:bookmarkStart w:id="804" w:name="_Toc9501"/>
+      <w:bookmarkStart w:id="805" w:name="_Toc3624"/>
+      <w:bookmarkStart w:id="806" w:name="_Toc5859"/>
       <w:r>
         <w:rPr>
           <w:rFonts w:hint="default"/>
@@ -41816,8 +41816,8 @@
         </w:rPr>
       </w:pPr>
       <w:bookmarkStart w:id="807" w:name="_Toc34"/>
-      <w:bookmarkStart w:id="808" w:name="_Toc23276"/>
-      <w:bookmarkStart w:id="809" w:name="_Toc20617"/>
+      <w:bookmarkStart w:id="808" w:name="_Toc20617"/>
+      <w:bookmarkStart w:id="809" w:name="_Toc23276"/>
       <w:r>
         <w:rPr>
           <w:rFonts w:hint="default"/>
@@ -41918,9 +41918,9 @@
           <w:lang w:val="en-US" w:eastAsia="zh-CN"/>
         </w:rPr>
       </w:pPr>
-      <w:bookmarkStart w:id="813" w:name="_Toc11640"/>
+      <w:bookmarkStart w:id="813" w:name="_Toc20581"/>
       <w:bookmarkStart w:id="814" w:name="_Toc6725"/>
-      <w:bookmarkStart w:id="815" w:name="_Toc20581"/>
+      <w:bookmarkStart w:id="815" w:name="_Toc11640"/>
       <w:r>
         <w:rPr>
           <w:rFonts w:hint="eastAsia"/>
@@ -42026,8 +42026,8 @@
           <w:rFonts w:hint="default"/>
         </w:rPr>
       </w:pPr>
-      <w:bookmarkStart w:id="816" w:name="_Toc20022"/>
-      <w:bookmarkStart w:id="817" w:name="_Toc22100"/>
+      <w:bookmarkStart w:id="816" w:name="_Toc22100"/>
+      <w:bookmarkStart w:id="817" w:name="_Toc20022"/>
       <w:bookmarkStart w:id="818" w:name="_Toc19836"/>
       <w:r>
         <w:rPr>
@@ -42054,8 +42054,8 @@
           <w:rFonts w:hint="default"/>
         </w:rPr>
       </w:pPr>
-      <w:bookmarkStart w:id="819" w:name="_Toc27109"/>
-      <w:bookmarkStart w:id="820" w:name="_Toc12982"/>
+      <w:bookmarkStart w:id="819" w:name="_Toc12982"/>
+      <w:bookmarkStart w:id="820" w:name="_Toc27109"/>
       <w:bookmarkStart w:id="821" w:name="_Toc31170"/>
       <w:r>
         <w:rPr>
@@ -42097,8 +42097,8 @@
         </w:rPr>
       </w:pPr>
       <w:bookmarkStart w:id="825" w:name="_Toc3224"/>
-      <w:bookmarkStart w:id="826" w:name="_Toc26392"/>
-      <w:bookmarkStart w:id="827" w:name="_Toc2645"/>
+      <w:bookmarkStart w:id="826" w:name="_Toc2645"/>
+      <w:bookmarkStart w:id="827" w:name="_Toc26392"/>
       <w:r>
         <w:rPr>
           <w:rFonts w:hint="default"/>
@@ -42152,9 +42152,9 @@
           <w:rFonts w:hint="default"/>
         </w:rPr>
       </w:pPr>
-      <w:bookmarkStart w:id="831" w:name="_Toc23991"/>
-      <w:bookmarkStart w:id="832" w:name="_Toc1492"/>
-      <w:bookmarkStart w:id="833" w:name="_Toc19554"/>
+      <w:bookmarkStart w:id="831" w:name="_Toc1492"/>
+      <w:bookmarkStart w:id="832" w:name="_Toc19554"/>
+      <w:bookmarkStart w:id="833" w:name="_Toc23991"/>
       <w:r>
         <w:rPr>
           <w:rFonts w:hint="default"/>
@@ -42239,8 +42239,8 @@
           <w:rFonts w:hint="default"/>
         </w:rPr>
       </w:pPr>
-      <w:bookmarkStart w:id="834" w:name="_Toc28939"/>
-      <w:bookmarkStart w:id="835" w:name="_Toc25612"/>
+      <w:bookmarkStart w:id="834" w:name="_Toc25612"/>
+      <w:bookmarkStart w:id="835" w:name="_Toc28939"/>
       <w:bookmarkStart w:id="836" w:name="_Toc10173"/>
       <w:r>
         <w:rPr>
@@ -42267,9 +42267,9 @@
           <w:rFonts w:hint="default"/>
         </w:rPr>
       </w:pPr>
-      <w:bookmarkStart w:id="837" w:name="_Toc29895"/>
+      <w:bookmarkStart w:id="837" w:name="_Toc31674"/>
       <w:bookmarkStart w:id="838" w:name="_Toc30896"/>
-      <w:bookmarkStart w:id="839" w:name="_Toc31674"/>
+      <w:bookmarkStart w:id="839" w:name="_Toc29895"/>
       <w:r>
         <w:rPr>
           <w:rFonts w:hint="default"/>
@@ -42369,8 +42369,8 @@
         </w:rPr>
       </w:pPr>
       <w:bookmarkStart w:id="840" w:name="_Toc6593"/>
-      <w:bookmarkStart w:id="841" w:name="_Toc15577"/>
-      <w:bookmarkStart w:id="842" w:name="_Toc12573"/>
+      <w:bookmarkStart w:id="841" w:name="_Toc12573"/>
+      <w:bookmarkStart w:id="842" w:name="_Toc15577"/>
       <w:r>
         <w:rPr>
           <w:rFonts w:hint="default"/>
@@ -42396,9 +42396,9 @@
           <w:rFonts w:hint="default"/>
         </w:rPr>
       </w:pPr>
-      <w:bookmarkStart w:id="843" w:name="_Toc4700"/>
-      <w:bookmarkStart w:id="844" w:name="_Toc4869"/>
-      <w:bookmarkStart w:id="845" w:name="_Toc14571"/>
+      <w:bookmarkStart w:id="843" w:name="_Toc4869"/>
+      <w:bookmarkStart w:id="844" w:name="_Toc14571"/>
+      <w:bookmarkStart w:id="845" w:name="_Toc4700"/>
       <w:r>
         <w:rPr>
           <w:rFonts w:hint="default"/>
@@ -42490,8 +42490,8 @@
           <w:rFonts w:hint="default"/>
         </w:rPr>
       </w:pPr>
-      <w:bookmarkStart w:id="846" w:name="_Toc2372"/>
-      <w:bookmarkStart w:id="847" w:name="_Toc18011"/>
+      <w:bookmarkStart w:id="846" w:name="_Toc18011"/>
+      <w:bookmarkStart w:id="847" w:name="_Toc2372"/>
       <w:bookmarkStart w:id="848" w:name="_Toc26302"/>
       <w:r>
         <w:rPr>
@@ -42519,8 +42519,8 @@
         </w:rPr>
       </w:pPr>
       <w:bookmarkStart w:id="849" w:name="_Toc23062"/>
-      <w:bookmarkStart w:id="850" w:name="_Toc29814"/>
-      <w:bookmarkStart w:id="851" w:name="_Toc20310"/>
+      <w:bookmarkStart w:id="850" w:name="_Toc20310"/>
+      <w:bookmarkStart w:id="851" w:name="_Toc29814"/>
       <w:r>
         <w:rPr>
           <w:rFonts w:hint="default"/>
@@ -42592,9 +42592,9 @@
           <w:rFonts w:hint="default"/>
         </w:rPr>
       </w:pPr>
-      <w:bookmarkStart w:id="852" w:name="_Toc239"/>
-      <w:bookmarkStart w:id="853" w:name="_Toc32736"/>
-      <w:bookmarkStart w:id="854" w:name="_Toc30571"/>
+      <w:bookmarkStart w:id="852" w:name="_Toc32736"/>
+      <w:bookmarkStart w:id="853" w:name="_Toc30571"/>
+      <w:bookmarkStart w:id="854" w:name="_Toc239"/>
       <w:r>
         <w:rPr>
           <w:rFonts w:hint="default"/>
@@ -42620,9 +42620,9 @@
           <w:rFonts w:hint="default"/>
         </w:rPr>
       </w:pPr>
-      <w:bookmarkStart w:id="855" w:name="_Toc21792"/>
-      <w:bookmarkStart w:id="856" w:name="_Toc5181"/>
-      <w:bookmarkStart w:id="857" w:name="_Toc27890"/>
+      <w:bookmarkStart w:id="855" w:name="_Toc27890"/>
+      <w:bookmarkStart w:id="856" w:name="_Toc21792"/>
+      <w:bookmarkStart w:id="857" w:name="_Toc5181"/>
       <w:r>
         <w:rPr>
           <w:rFonts w:hint="default"/>
@@ -42690,9 +42690,9 @@
           <w:rFonts w:hint="default"/>
         </w:rPr>
       </w:pPr>
-      <w:bookmarkStart w:id="864" w:name="_Toc1917"/>
-      <w:bookmarkStart w:id="865" w:name="_Toc19770"/>
-      <w:bookmarkStart w:id="866" w:name="_Toc16821"/>
+      <w:bookmarkStart w:id="864" w:name="_Toc16821"/>
+      <w:bookmarkStart w:id="865" w:name="_Toc1917"/>
+      <w:bookmarkStart w:id="866" w:name="_Toc19770"/>
       <w:r>
         <w:rPr>
           <w:rFonts w:hint="default"/>
@@ -42719,8 +42719,8 @@
         </w:rPr>
       </w:pPr>
       <w:bookmarkStart w:id="867" w:name="_Toc12749"/>
-      <w:bookmarkStart w:id="868" w:name="_Toc18441"/>
-      <w:bookmarkStart w:id="869" w:name="_Toc9407"/>
+      <w:bookmarkStart w:id="868" w:name="_Toc9407"/>
+      <w:bookmarkStart w:id="869" w:name="_Toc18441"/>
       <w:r>
         <w:rPr>
           <w:rFonts w:hint="default"/>
@@ -42746,9 +42746,9 @@
           <w:rFonts w:hint="default"/>
         </w:rPr>
       </w:pPr>
-      <w:bookmarkStart w:id="870" w:name="_Toc21520"/>
-      <w:bookmarkStart w:id="871" w:name="_Toc29874"/>
-      <w:bookmarkStart w:id="872" w:name="_Toc27862"/>
+      <w:bookmarkStart w:id="870" w:name="_Toc29874"/>
+      <w:bookmarkStart w:id="871" w:name="_Toc27862"/>
+      <w:bookmarkStart w:id="872" w:name="_Toc21520"/>
       <w:r>
         <w:rPr>
           <w:rFonts w:hint="default"/>
@@ -42813,9 +42813,9 @@
           <w:rFonts w:hint="default"/>
         </w:rPr>
       </w:pPr>
-      <w:bookmarkStart w:id="873" w:name="_Toc1729"/>
-      <w:bookmarkStart w:id="874" w:name="_Toc27300"/>
-      <w:bookmarkStart w:id="875" w:name="_Toc2047"/>
+      <w:bookmarkStart w:id="873" w:name="_Toc27300"/>
+      <w:bookmarkStart w:id="874" w:name="_Toc2047"/>
+      <w:bookmarkStart w:id="875" w:name="_Toc1729"/>
       <w:r>
         <w:rPr>
           <w:rFonts w:hint="default"/>
@@ -42895,9 +42895,9 @@
           <w:rFonts w:hint="default"/>
         </w:rPr>
       </w:pPr>
-      <w:bookmarkStart w:id="879" w:name="_Toc22405"/>
-      <w:bookmarkStart w:id="880" w:name="_Toc23176"/>
-      <w:bookmarkStart w:id="881" w:name="_Toc21044"/>
+      <w:bookmarkStart w:id="879" w:name="_Toc21044"/>
+      <w:bookmarkStart w:id="880" w:name="_Toc22405"/>
+      <w:bookmarkStart w:id="881" w:name="_Toc23176"/>
       <w:r>
         <w:rPr>
           <w:rFonts w:hint="default"/>
@@ -42936,9 +42936,9 @@
           <w:rFonts w:hint="default"/>
         </w:rPr>
       </w:pPr>
-      <w:bookmarkStart w:id="882" w:name="_Toc27637"/>
+      <w:bookmarkStart w:id="882" w:name="_Toc1500"/>
       <w:bookmarkStart w:id="883" w:name="_Toc24400"/>
-      <w:bookmarkStart w:id="884" w:name="_Toc1500"/>
+      <w:bookmarkStart w:id="884" w:name="_Toc27637"/>
       <w:r>
         <w:rPr>
           <w:rFonts w:hint="default"/>
@@ -43097,8 +43097,8 @@
         </w:rPr>
       </w:pPr>
       <w:bookmarkStart w:id="888" w:name="_Toc25741"/>
-      <w:bookmarkStart w:id="889" w:name="_Toc32374"/>
-      <w:bookmarkStart w:id="890" w:name="_Toc22426"/>
+      <w:bookmarkStart w:id="889" w:name="_Toc22426"/>
+      <w:bookmarkStart w:id="890" w:name="_Toc32374"/>
       <w:r>
         <w:rPr>
           <w:rFonts w:hint="default"/>
@@ -43176,9 +43176,9 @@
           <w:rFonts w:hint="default"/>
         </w:rPr>
       </w:pPr>
-      <w:bookmarkStart w:id="891" w:name="_Toc27207"/>
-      <w:bookmarkStart w:id="892" w:name="_Toc809"/>
-      <w:bookmarkStart w:id="893" w:name="_Toc728"/>
+      <w:bookmarkStart w:id="891" w:name="_Toc809"/>
+      <w:bookmarkStart w:id="892" w:name="_Toc728"/>
+      <w:bookmarkStart w:id="893" w:name="_Toc27207"/>
       <w:r>
         <w:rPr>
           <w:rFonts w:hint="default"/>
@@ -43205,8 +43205,8 @@
         </w:rPr>
       </w:pPr>
       <w:bookmarkStart w:id="894" w:name="_Toc2906"/>
-      <w:bookmarkStart w:id="895" w:name="_Toc10167"/>
-      <w:bookmarkStart w:id="896" w:name="_Toc31264"/>
+      <w:bookmarkStart w:id="895" w:name="_Toc31264"/>
+      <w:bookmarkStart w:id="896" w:name="_Toc10167"/>
       <w:r>
         <w:rPr>
           <w:rFonts w:hint="default"/>
@@ -43359,8 +43359,8 @@
         </w:rPr>
       </w:pPr>
       <w:bookmarkStart w:id="900" w:name="_Toc10432"/>
-      <w:bookmarkStart w:id="901" w:name="_Toc17443"/>
-      <w:bookmarkStart w:id="902" w:name="_Toc9271"/>
+      <w:bookmarkStart w:id="901" w:name="_Toc9271"/>
+      <w:bookmarkStart w:id="902" w:name="_Toc17443"/>
       <w:r>
         <w:rPr>
           <w:rFonts w:hint="default"/>
@@ -43426,8 +43426,8 @@
         </w:rPr>
       </w:pPr>
       <w:bookmarkStart w:id="903" w:name="_Toc6989"/>
-      <w:bookmarkStart w:id="904" w:name="_Toc16298"/>
-      <w:bookmarkStart w:id="905" w:name="_Toc10269"/>
+      <w:bookmarkStart w:id="904" w:name="_Toc10269"/>
+      <w:bookmarkStart w:id="905" w:name="_Toc16298"/>
       <w:r>
         <w:rPr>
           <w:rFonts w:hint="default"/>
@@ -43481,9 +43481,9 @@
           <w:rFonts w:hint="default"/>
         </w:rPr>
       </w:pPr>
-      <w:bookmarkStart w:id="909" w:name="_Toc22804"/>
+      <w:bookmarkStart w:id="909" w:name="_Toc13461"/>
       <w:bookmarkStart w:id="910" w:name="_Toc16115"/>
-      <w:bookmarkStart w:id="911" w:name="_Toc13461"/>
+      <w:bookmarkStart w:id="911" w:name="_Toc22804"/>
       <w:r>
         <w:rPr>
           <w:rFonts w:hint="default"/>
@@ -43615,8 +43615,8 @@
           <w:rFonts w:hint="default"/>
         </w:rPr>
       </w:pPr>
-      <w:bookmarkStart w:id="912" w:name="_Toc5291"/>
-      <w:bookmarkStart w:id="913" w:name="_Toc30378"/>
+      <w:bookmarkStart w:id="912" w:name="_Toc30378"/>
+      <w:bookmarkStart w:id="913" w:name="_Toc5291"/>
       <w:bookmarkStart w:id="914" w:name="_Toc2315"/>
       <w:r>
         <w:rPr>
@@ -43838,9 +43838,9 @@
           <w:rFonts w:hint="default"/>
         </w:rPr>
       </w:pPr>
-      <w:bookmarkStart w:id="924" w:name="_Toc27899"/>
-      <w:bookmarkStart w:id="925" w:name="_Toc19422"/>
-      <w:bookmarkStart w:id="926" w:name="_Toc16404"/>
+      <w:bookmarkStart w:id="924" w:name="_Toc16404"/>
+      <w:bookmarkStart w:id="925" w:name="_Toc27899"/>
+      <w:bookmarkStart w:id="926" w:name="_Toc19422"/>
       <w:r>
         <w:rPr>
           <w:rFonts w:hint="default"/>
@@ -43866,8 +43866,8 @@
           <w:rFonts w:hint="default"/>
         </w:rPr>
       </w:pPr>
-      <w:bookmarkStart w:id="927" w:name="_Toc1664"/>
-      <w:bookmarkStart w:id="928" w:name="_Toc19530"/>
+      <w:bookmarkStart w:id="927" w:name="_Toc19530"/>
+      <w:bookmarkStart w:id="928" w:name="_Toc1664"/>
       <w:bookmarkStart w:id="929" w:name="_Toc13560"/>
       <w:r>
         <w:rPr>
@@ -43933,8 +43933,8 @@
           <w:rFonts w:hint="default"/>
         </w:rPr>
       </w:pPr>
-      <w:bookmarkStart w:id="930" w:name="_Toc6596"/>
-      <w:bookmarkStart w:id="931" w:name="_Toc24024"/>
+      <w:bookmarkStart w:id="930" w:name="_Toc24024"/>
+      <w:bookmarkStart w:id="931" w:name="_Toc6596"/>
       <w:bookmarkStart w:id="932" w:name="_Toc10522"/>
       <w:r>
         <w:rPr>
@@ -44000,9 +44000,9 @@
           <w:rFonts w:hint="default"/>
         </w:rPr>
       </w:pPr>
-      <w:bookmarkStart w:id="933" w:name="_Toc4206"/>
+      <w:bookmarkStart w:id="933" w:name="_Toc10842"/>
       <w:bookmarkStart w:id="934" w:name="_Toc19407"/>
-      <w:bookmarkStart w:id="935" w:name="_Toc10842"/>
+      <w:bookmarkStart w:id="935" w:name="_Toc4206"/>
       <w:r>
         <w:rPr>
           <w:rFonts w:hint="default"/>
@@ -44131,9 +44131,9 @@
           <w:rFonts w:hint="default"/>
         </w:rPr>
       </w:pPr>
-      <w:bookmarkStart w:id="942" w:name="_Toc19731"/>
-      <w:bookmarkStart w:id="943" w:name="_Toc2602"/>
-      <w:bookmarkStart w:id="944" w:name="_Toc32418"/>
+      <w:bookmarkStart w:id="942" w:name="_Toc32418"/>
+      <w:bookmarkStart w:id="943" w:name="_Toc19731"/>
+      <w:bookmarkStart w:id="944" w:name="_Toc2602"/>
       <w:r>
         <w:rPr>
           <w:rFonts w:hint="default"/>
@@ -44160,8 +44160,8 @@
         </w:rPr>
       </w:pPr>
       <w:bookmarkStart w:id="945" w:name="_Toc22096"/>
-      <w:bookmarkStart w:id="946" w:name="_Toc19822"/>
-      <w:bookmarkStart w:id="947" w:name="_Toc8955"/>
+      <w:bookmarkStart w:id="946" w:name="_Toc8955"/>
+      <w:bookmarkStart w:id="947" w:name="_Toc19822"/>
       <w:r>
         <w:rPr>
           <w:rFonts w:hint="default"/>
@@ -44187,9 +44187,9 @@
           <w:rFonts w:hint="default"/>
         </w:rPr>
       </w:pPr>
-      <w:bookmarkStart w:id="948" w:name="_Toc4108"/>
-      <w:bookmarkStart w:id="949" w:name="_Toc15537"/>
-      <w:bookmarkStart w:id="950" w:name="_Toc15517"/>
+      <w:bookmarkStart w:id="948" w:name="_Toc15517"/>
+      <w:bookmarkStart w:id="949" w:name="_Toc4108"/>
+      <w:bookmarkStart w:id="950" w:name="_Toc15537"/>
       <w:r>
         <w:rPr>
           <w:rFonts w:hint="default"/>
@@ -44255,8 +44255,8 @@
         </w:rPr>
       </w:pPr>
       <w:bookmarkStart w:id="951" w:name="_Toc4861"/>
-      <w:bookmarkStart w:id="952" w:name="_Toc2389"/>
-      <w:bookmarkStart w:id="953" w:name="_Toc32358"/>
+      <w:bookmarkStart w:id="952" w:name="_Toc32358"/>
+      <w:bookmarkStart w:id="953" w:name="_Toc2389"/>
       <w:r>
         <w:rPr>
           <w:rFonts w:hint="default"/>
@@ -44282,9 +44282,9 @@
           <w:rFonts w:hint="default"/>
         </w:rPr>
       </w:pPr>
-      <w:bookmarkStart w:id="954" w:name="_Toc21312"/>
+      <w:bookmarkStart w:id="954" w:name="_Toc6576"/>
       <w:bookmarkStart w:id="955" w:name="_Toc25467"/>
-      <w:bookmarkStart w:id="956" w:name="_Toc6576"/>
+      <w:bookmarkStart w:id="956" w:name="_Toc21312"/>
       <w:r>
         <w:rPr>
           <w:rFonts w:hint="default"/>
@@ -44310,9 +44310,9 @@
           <w:rFonts w:hint="default"/>
         </w:rPr>
       </w:pPr>
-      <w:bookmarkStart w:id="957" w:name="_Toc27533"/>
-      <w:bookmarkStart w:id="958" w:name="_Toc6262"/>
-      <w:bookmarkStart w:id="959" w:name="_Toc19761"/>
+      <w:bookmarkStart w:id="957" w:name="_Toc6262"/>
+      <w:bookmarkStart w:id="958" w:name="_Toc19761"/>
+      <w:bookmarkStart w:id="959" w:name="_Toc27533"/>
       <w:r>
         <w:rPr>
           <w:rFonts w:hint="default"/>
@@ -44458,8 +44458,8 @@
         </w:rPr>
       </w:pPr>
       <w:bookmarkStart w:id="963" w:name="_Toc10310"/>
-      <w:bookmarkStart w:id="964" w:name="_Toc2218"/>
-      <w:bookmarkStart w:id="965" w:name="_Toc20652"/>
+      <w:bookmarkStart w:id="964" w:name="_Toc20652"/>
+      <w:bookmarkStart w:id="965" w:name="_Toc2218"/>
       <w:r>
         <w:rPr>
           <w:rFonts w:hint="default"/>
@@ -44518,9 +44518,9 @@
           <w:rFonts w:hint="default"/>
         </w:rPr>
       </w:pPr>
-      <w:bookmarkStart w:id="966" w:name="_Toc3988"/>
-      <w:bookmarkStart w:id="967" w:name="_Toc11160"/>
-      <w:bookmarkStart w:id="968" w:name="_Toc10335"/>
+      <w:bookmarkStart w:id="966" w:name="_Toc11160"/>
+      <w:bookmarkStart w:id="967" w:name="_Toc10335"/>
+      <w:bookmarkStart w:id="968" w:name="_Toc3988"/>
       <w:r>
         <w:rPr>
           <w:rFonts w:hint="default"/>
@@ -44585,8 +44585,8 @@
           <w:rFonts w:hint="default"/>
         </w:rPr>
       </w:pPr>
-      <w:bookmarkStart w:id="969" w:name="_Toc26178"/>
-      <w:bookmarkStart w:id="970" w:name="_Toc1352"/>
+      <w:bookmarkStart w:id="969" w:name="_Toc1352"/>
+      <w:bookmarkStart w:id="970" w:name="_Toc26178"/>
       <w:bookmarkStart w:id="971" w:name="_Toc11192"/>
       <w:r>
         <w:rPr>
@@ -44640,8 +44640,8 @@
         </w:rPr>
       </w:pPr>
       <w:bookmarkStart w:id="972" w:name="_Toc30097"/>
-      <w:bookmarkStart w:id="973" w:name="_Toc19168"/>
-      <w:bookmarkStart w:id="974" w:name="_Toc30249"/>
+      <w:bookmarkStart w:id="973" w:name="_Toc30249"/>
+      <w:bookmarkStart w:id="974" w:name="_Toc19168"/>
       <w:r>
         <w:rPr>
           <w:rFonts w:hint="default"/>
@@ -44687,9 +44687,9 @@
           <w:rFonts w:hint="default"/>
         </w:rPr>
       </w:pPr>
-      <w:bookmarkStart w:id="975" w:name="_Toc29644"/>
+      <w:bookmarkStart w:id="975" w:name="_Toc8752"/>
       <w:bookmarkStart w:id="976" w:name="_Toc32237"/>
-      <w:bookmarkStart w:id="977" w:name="_Toc8752"/>
+      <w:bookmarkStart w:id="977" w:name="_Toc29644"/>
       <w:r>
         <w:rPr>
           <w:rFonts w:hint="default"/>
@@ -44780,9 +44780,9 @@
           <w:rFonts w:hint="default"/>
         </w:rPr>
       </w:pPr>
-      <w:bookmarkStart w:id="978" w:name="_Toc857"/>
+      <w:bookmarkStart w:id="978" w:name="_Toc8155"/>
       <w:bookmarkStart w:id="979" w:name="_Toc9800"/>
-      <w:bookmarkStart w:id="980" w:name="_Toc8155"/>
+      <w:bookmarkStart w:id="980" w:name="_Toc857"/>
       <w:r>
         <w:rPr>
           <w:rFonts w:hint="default"/>
@@ -44836,9 +44836,9 @@
           <w:rFonts w:hint="default"/>
         </w:rPr>
       </w:pPr>
-      <w:bookmarkStart w:id="984" w:name="_Toc2478"/>
-      <w:bookmarkStart w:id="985" w:name="_Toc3350"/>
-      <w:bookmarkStart w:id="986" w:name="_Toc13354"/>
+      <w:bookmarkStart w:id="984" w:name="_Toc13354"/>
+      <w:bookmarkStart w:id="985" w:name="_Toc2478"/>
+      <w:bookmarkStart w:id="986" w:name="_Toc3350"/>
       <w:r>
         <w:rPr>
           <w:rFonts w:hint="default"/>
@@ -44903,8 +44903,8 @@
         </w:rPr>
       </w:pPr>
       <w:bookmarkStart w:id="987" w:name="_Toc201"/>
-      <w:bookmarkStart w:id="988" w:name="_Toc9339"/>
-      <w:bookmarkStart w:id="989" w:name="_Toc16521"/>
+      <w:bookmarkStart w:id="988" w:name="_Toc16521"/>
+      <w:bookmarkStart w:id="989" w:name="_Toc9339"/>
       <w:r>
         <w:rPr>
           <w:rFonts w:hint="default"/>
@@ -44969,9 +44969,9 @@
           <w:rFonts w:hint="default"/>
         </w:rPr>
       </w:pPr>
-      <w:bookmarkStart w:id="990" w:name="_Toc30599"/>
-      <w:bookmarkStart w:id="991" w:name="_Toc27431"/>
-      <w:bookmarkStart w:id="992" w:name="_Toc29479"/>
+      <w:bookmarkStart w:id="990" w:name="_Toc27431"/>
+      <w:bookmarkStart w:id="991" w:name="_Toc29479"/>
+      <w:bookmarkStart w:id="992" w:name="_Toc30599"/>
       <w:r>
         <w:rPr>
           <w:rFonts w:hint="default"/>
@@ -45125,9 +45125,9 @@
           <w:rFonts w:hint="default"/>
         </w:rPr>
       </w:pPr>
-      <w:bookmarkStart w:id="999" w:name="_Toc15754"/>
-      <w:bookmarkStart w:id="1000" w:name="_Toc32438"/>
-      <w:bookmarkStart w:id="1001" w:name="_Toc15771"/>
+      <w:bookmarkStart w:id="999" w:name="_Toc32438"/>
+      <w:bookmarkStart w:id="1000" w:name="_Toc15771"/>
+      <w:bookmarkStart w:id="1001" w:name="_Toc15754"/>
       <w:r>
         <w:rPr>
           <w:rFonts w:hint="default"/>
@@ -45153,8 +45153,8 @@
           <w:rFonts w:hint="default"/>
         </w:rPr>
       </w:pPr>
-      <w:bookmarkStart w:id="1002" w:name="_Toc20853"/>
-      <w:bookmarkStart w:id="1003" w:name="_Toc3711"/>
+      <w:bookmarkStart w:id="1002" w:name="_Toc3711"/>
+      <w:bookmarkStart w:id="1003" w:name="_Toc20853"/>
       <w:bookmarkStart w:id="1004" w:name="_Toc28329"/>
       <w:r>
         <w:rPr>
@@ -45255,9 +45255,9 @@
           <w:rFonts w:hint="default"/>
         </w:rPr>
       </w:pPr>
-      <w:bookmarkStart w:id="1008" w:name="_Toc30238"/>
+      <w:bookmarkStart w:id="1008" w:name="_Toc32177"/>
       <w:bookmarkStart w:id="1009" w:name="_Toc25131"/>
-      <w:bookmarkStart w:id="1010" w:name="_Toc32177"/>
+      <w:bookmarkStart w:id="1010" w:name="_Toc30238"/>
       <w:r>
         <w:rPr>
           <w:rFonts w:hint="default"/>
@@ -45322,9 +45322,9 @@
           <w:rFonts w:hint="default"/>
         </w:rPr>
       </w:pPr>
-      <w:bookmarkStart w:id="1011" w:name="_Toc22310"/>
-      <w:bookmarkStart w:id="1012" w:name="_Toc22018"/>
-      <w:bookmarkStart w:id="1013" w:name="_Toc31426"/>
+      <w:bookmarkStart w:id="1011" w:name="_Toc31426"/>
+      <w:bookmarkStart w:id="1012" w:name="_Toc22310"/>
+      <w:bookmarkStart w:id="1013" w:name="_Toc22018"/>
       <w:r>
         <w:rPr>
           <w:rFonts w:hint="default"/>
@@ -45396,9 +45396,9 @@
           <w:rFonts w:hint="default"/>
         </w:rPr>
       </w:pPr>
-      <w:bookmarkStart w:id="1014" w:name="_Toc25623"/>
-      <w:bookmarkStart w:id="1015" w:name="_Toc23611"/>
-      <w:bookmarkStart w:id="1016" w:name="_Toc22814"/>
+      <w:bookmarkStart w:id="1014" w:name="_Toc23611"/>
+      <w:bookmarkStart w:id="1015" w:name="_Toc22814"/>
+      <w:bookmarkStart w:id="1016" w:name="_Toc25623"/>
       <w:r>
         <w:rPr>
           <w:rFonts w:hint="default"/>
@@ -45525,8 +45525,8 @@
         </w:rPr>
       </w:pPr>
       <w:bookmarkStart w:id="1020" w:name="_Toc2539"/>
-      <w:bookmarkStart w:id="1021" w:name="_Toc2881"/>
-      <w:bookmarkStart w:id="1022" w:name="_Toc22768"/>
+      <w:bookmarkStart w:id="1021" w:name="_Toc22768"/>
+      <w:bookmarkStart w:id="1022" w:name="_Toc2881"/>
       <w:r>
         <w:rPr>
           <w:rFonts w:hint="default"/>
@@ -45640,9 +45640,9 @@
           <w:rFonts w:hint="default"/>
         </w:rPr>
       </w:pPr>
-      <w:bookmarkStart w:id="1029" w:name="_Toc26417"/>
-      <w:bookmarkStart w:id="1030" w:name="_Toc23535"/>
-      <w:bookmarkStart w:id="1031" w:name="_Toc1554"/>
+      <w:bookmarkStart w:id="1029" w:name="_Toc23535"/>
+      <w:bookmarkStart w:id="1030" w:name="_Toc1554"/>
+      <w:bookmarkStart w:id="1031" w:name="_Toc26417"/>
       <w:r>
         <w:rPr>
           <w:rFonts w:hint="default"/>
@@ -45707,8 +45707,8 @@
           <w:rFonts w:hint="default"/>
         </w:rPr>
       </w:pPr>
-      <w:bookmarkStart w:id="1032" w:name="_Toc17875"/>
-      <w:bookmarkStart w:id="1033" w:name="_Toc20893"/>
+      <w:bookmarkStart w:id="1032" w:name="_Toc20893"/>
+      <w:bookmarkStart w:id="1033" w:name="_Toc17875"/>
       <w:bookmarkStart w:id="1034" w:name="_Toc12019"/>
       <w:r>
         <w:rPr>
@@ -45829,8 +45829,8 @@
         </w:rPr>
       </w:pPr>
       <w:bookmarkStart w:id="1038" w:name="_Toc27053"/>
-      <w:bookmarkStart w:id="1039" w:name="_Toc16290"/>
-      <w:bookmarkStart w:id="1040" w:name="_Toc10982"/>
+      <w:bookmarkStart w:id="1039" w:name="_Toc10982"/>
+      <w:bookmarkStart w:id="1040" w:name="_Toc16290"/>
       <w:r>
         <w:rPr>
           <w:rFonts w:hint="default"/>
@@ -45882,9 +45882,9 @@
           <w:rFonts w:hint="default"/>
         </w:rPr>
       </w:pPr>
-      <w:bookmarkStart w:id="1041" w:name="_Toc6164"/>
-      <w:bookmarkStart w:id="1042" w:name="_Toc1862"/>
-      <w:bookmarkStart w:id="1043" w:name="_Toc17285"/>
+      <w:bookmarkStart w:id="1041" w:name="_Toc17285"/>
+      <w:bookmarkStart w:id="1042" w:name="_Toc6164"/>
+      <w:bookmarkStart w:id="1043" w:name="_Toc1862"/>
       <w:r>
         <w:rPr>
           <w:rFonts w:hint="default"/>
@@ -45924,8 +45924,8 @@
         </w:rPr>
       </w:pPr>
       <w:bookmarkStart w:id="1044" w:name="_Toc17922"/>
-      <w:bookmarkStart w:id="1045" w:name="_Toc22632"/>
-      <w:bookmarkStart w:id="1046" w:name="_Toc2897"/>
+      <w:bookmarkStart w:id="1045" w:name="_Toc2897"/>
+      <w:bookmarkStart w:id="1046" w:name="_Toc22632"/>
       <w:r>
         <w:rPr>
           <w:rFonts w:hint="default"/>
@@ -45951,9 +45951,9 @@
           <w:rFonts w:hint="default"/>
         </w:rPr>
       </w:pPr>
-      <w:bookmarkStart w:id="1047" w:name="_Toc31303"/>
+      <w:bookmarkStart w:id="1047" w:name="_Toc5853"/>
       <w:bookmarkStart w:id="1048" w:name="_Toc23310"/>
-      <w:bookmarkStart w:id="1049" w:name="_Toc5853"/>
+      <w:bookmarkStart w:id="1049" w:name="_Toc31303"/>
       <w:r>
         <w:rPr>
           <w:rFonts w:hint="default"/>
@@ -46018,8 +46018,8 @@
           <w:rFonts w:hint="default"/>
         </w:rPr>
       </w:pPr>
-      <w:bookmarkStart w:id="1050" w:name="_Toc12694"/>
-      <w:bookmarkStart w:id="1051" w:name="_Toc15556"/>
+      <w:bookmarkStart w:id="1050" w:name="_Toc15556"/>
+      <w:bookmarkStart w:id="1051" w:name="_Toc12694"/>
       <w:bookmarkStart w:id="1052" w:name="_Toc25245"/>
       <w:r>
         <w:rPr>
@@ -46046,8 +46046,8 @@
           <w:rFonts w:hint="default"/>
         </w:rPr>
       </w:pPr>
-      <w:bookmarkStart w:id="1053" w:name="_Toc19182"/>
-      <w:bookmarkStart w:id="1054" w:name="_Toc21473"/>
+      <w:bookmarkStart w:id="1053" w:name="_Toc21473"/>
+      <w:bookmarkStart w:id="1054" w:name="_Toc19182"/>
       <w:bookmarkStart w:id="1055" w:name="_Toc27496"/>
       <w:r>
         <w:rPr>
@@ -46074,9 +46074,9 @@
           <w:rFonts w:hint="default"/>
         </w:rPr>
       </w:pPr>
-      <w:bookmarkStart w:id="1056" w:name="_Toc10155"/>
+      <w:bookmarkStart w:id="1056" w:name="_Toc19044"/>
       <w:bookmarkStart w:id="1057" w:name="_Toc30143"/>
-      <w:bookmarkStart w:id="1058" w:name="_Toc19044"/>
+      <w:bookmarkStart w:id="1058" w:name="_Toc10155"/>
       <w:r>
         <w:rPr>
           <w:rFonts w:hint="default"/>
@@ -46141,8 +46141,8 @@
           <w:rFonts w:hint="default"/>
         </w:rPr>
       </w:pPr>
-      <w:bookmarkStart w:id="1059" w:name="_Toc27278"/>
-      <w:bookmarkStart w:id="1060" w:name="_Toc13002"/>
+      <w:bookmarkStart w:id="1059" w:name="_Toc13002"/>
+      <w:bookmarkStart w:id="1060" w:name="_Toc27278"/>
       <w:bookmarkStart w:id="1061" w:name="_Toc31238"/>
       <w:r>
         <w:rPr>
@@ -46208,8 +46208,8 @@
           <w:rFonts w:hint="default"/>
         </w:rPr>
       </w:pPr>
-      <w:bookmarkStart w:id="1062" w:name="_Toc31294"/>
-      <w:bookmarkStart w:id="1063" w:name="_Toc28562"/>
+      <w:bookmarkStart w:id="1062" w:name="_Toc28562"/>
+      <w:bookmarkStart w:id="1063" w:name="_Toc31294"/>
       <w:bookmarkStart w:id="1064" w:name="_Toc19167"/>
       <w:r>
         <w:rPr>
@@ -46264,9 +46264,9 @@
           <w:rFonts w:hint="default"/>
         </w:rPr>
       </w:pPr>
-      <w:bookmarkStart w:id="1068" w:name="_Toc26151"/>
-      <w:bookmarkStart w:id="1069" w:name="_Toc10242"/>
-      <w:bookmarkStart w:id="1070" w:name="_Toc30717"/>
+      <w:bookmarkStart w:id="1068" w:name="_Toc10242"/>
+      <w:bookmarkStart w:id="1069" w:name="_Toc30717"/>
+      <w:bookmarkStart w:id="1070" w:name="_Toc26151"/>
       <w:r>
         <w:rPr>
           <w:rFonts w:hint="default"/>
@@ -46367,8 +46367,8 @@
         </w:rPr>
       </w:pPr>
       <w:bookmarkStart w:id="1074" w:name="_Toc99"/>
-      <w:bookmarkStart w:id="1075" w:name="_Toc29926"/>
-      <w:bookmarkStart w:id="1076" w:name="_Toc12697"/>
+      <w:bookmarkStart w:id="1075" w:name="_Toc12697"/>
+      <w:bookmarkStart w:id="1076" w:name="_Toc29926"/>
       <w:r>
         <w:rPr>
           <w:rFonts w:hint="default"/>
@@ -46394,8 +46394,8 @@
           <w:rFonts w:hint="default"/>
         </w:rPr>
       </w:pPr>
-      <w:bookmarkStart w:id="1077" w:name="_Toc12871"/>
-      <w:bookmarkStart w:id="1078" w:name="_Toc7243"/>
+      <w:bookmarkStart w:id="1077" w:name="_Toc7243"/>
+      <w:bookmarkStart w:id="1078" w:name="_Toc12871"/>
       <w:bookmarkStart w:id="1079" w:name="_Toc20558"/>
       <w:r>
         <w:rPr>
@@ -46461,8 +46461,8 @@
           <w:rFonts w:hint="default"/>
         </w:rPr>
       </w:pPr>
-      <w:bookmarkStart w:id="1080" w:name="_Toc31906"/>
-      <w:bookmarkStart w:id="1081" w:name="_Toc24002"/>
+      <w:bookmarkStart w:id="1080" w:name="_Toc24002"/>
+      <w:bookmarkStart w:id="1081" w:name="_Toc31906"/>
       <w:bookmarkStart w:id="1082" w:name="_Toc22700"/>
       <w:r>
         <w:rPr>
@@ -46556,9 +46556,9 @@
           <w:rFonts w:hint="default"/>
         </w:rPr>
       </w:pPr>
-      <w:bookmarkStart w:id="1086" w:name="_Toc16894"/>
-      <w:bookmarkStart w:id="1087" w:name="_Toc10681"/>
-      <w:bookmarkStart w:id="1088" w:name="_Toc30804"/>
+      <w:bookmarkStart w:id="1086" w:name="_Toc10681"/>
+      <w:bookmarkStart w:id="1087" w:name="_Toc30804"/>
+      <w:bookmarkStart w:id="1088" w:name="_Toc16894"/>
       <w:r>
         <w:rPr>
           <w:rFonts w:hint="default"/>
@@ -46637,8 +46637,8 @@
         </w:rPr>
       </w:pPr>
       <w:bookmarkStart w:id="1089" w:name="_Toc13193"/>
-      <w:bookmarkStart w:id="1090" w:name="_Toc21627"/>
-      <w:bookmarkStart w:id="1091" w:name="_Toc1054"/>
+      <w:bookmarkStart w:id="1090" w:name="_Toc1054"/>
+      <w:bookmarkStart w:id="1091" w:name="_Toc21627"/>
       <w:r>
         <w:rPr>
           <w:rFonts w:hint="default"/>
@@ -46664,9 +46664,9 @@
           <w:rFonts w:hint="default"/>
         </w:rPr>
       </w:pPr>
-      <w:bookmarkStart w:id="1092" w:name="_Toc6176"/>
-      <w:bookmarkStart w:id="1093" w:name="_Toc19297"/>
-      <w:bookmarkStart w:id="1094" w:name="_Toc21845"/>
+      <w:bookmarkStart w:id="1092" w:name="_Toc19297"/>
+      <w:bookmarkStart w:id="1093" w:name="_Toc21845"/>
+      <w:bookmarkStart w:id="1094" w:name="_Toc6176"/>
       <w:r>
         <w:rPr>
           <w:rFonts w:hint="default"/>
@@ -46685,9 +46685,9 @@
           <w:rFonts w:hint="default"/>
         </w:rPr>
       </w:pPr>
-      <w:bookmarkStart w:id="1095" w:name="_Toc30517"/>
-      <w:bookmarkStart w:id="1096" w:name="_Toc26129"/>
-      <w:bookmarkStart w:id="1097" w:name="_Toc16731"/>
+      <w:bookmarkStart w:id="1095" w:name="_Toc26129"/>
+      <w:bookmarkStart w:id="1096" w:name="_Toc16731"/>
+      <w:bookmarkStart w:id="1097" w:name="_Toc30517"/>
       <w:r>
         <w:rPr>
           <w:rFonts w:hint="default"/>
@@ -46706,9 +46706,9 @@
           <w:rFonts w:hint="default"/>
         </w:rPr>
       </w:pPr>
-      <w:bookmarkStart w:id="1098" w:name="_Toc29575"/>
-      <w:bookmarkStart w:id="1099" w:name="_Toc10999"/>
-      <w:bookmarkStart w:id="1100" w:name="_Toc15006"/>
+      <w:bookmarkStart w:id="1098" w:name="_Toc15006"/>
+      <w:bookmarkStart w:id="1099" w:name="_Toc29575"/>
+      <w:bookmarkStart w:id="1100" w:name="_Toc10999"/>
       <w:r>
         <w:rPr>
           <w:rFonts w:hint="default"/>
@@ -46741,9 +46741,9 @@
           <w:rFonts w:hint="default"/>
         </w:rPr>
       </w:pPr>
-      <w:bookmarkStart w:id="1101" w:name="_Toc24451"/>
-      <w:bookmarkStart w:id="1102" w:name="_Toc30939"/>
-      <w:bookmarkStart w:id="1103" w:name="_Toc16137"/>
+      <w:bookmarkStart w:id="1101" w:name="_Toc30939"/>
+      <w:bookmarkStart w:id="1102" w:name="_Toc16137"/>
+      <w:bookmarkStart w:id="1103" w:name="_Toc24451"/>
       <w:r>
         <w:rPr>
           <w:rFonts w:hint="default"/>
@@ -46769,9 +46769,9 @@
           <w:rFonts w:hint="default"/>
         </w:rPr>
       </w:pPr>
-      <w:bookmarkStart w:id="1104" w:name="_Toc6057"/>
+      <w:bookmarkStart w:id="1104" w:name="_Toc25962"/>
       <w:bookmarkStart w:id="1105" w:name="_Toc16977"/>
-      <w:bookmarkStart w:id="1106" w:name="_Toc25962"/>
+      <w:bookmarkStart w:id="1106" w:name="_Toc6057"/>
       <w:r>
         <w:rPr>
           <w:rFonts w:hint="default"/>
@@ -46797,9 +46797,9 @@
           <w:rFonts w:hint="default"/>
         </w:rPr>
       </w:pPr>
-      <w:bookmarkStart w:id="1107" w:name="_Toc9077"/>
-      <w:bookmarkStart w:id="1108" w:name="_Toc10201"/>
-      <w:bookmarkStart w:id="1109" w:name="_Toc3928"/>
+      <w:bookmarkStart w:id="1107" w:name="_Toc10201"/>
+      <w:bookmarkStart w:id="1108" w:name="_Toc3928"/>
+      <w:bookmarkStart w:id="1109" w:name="_Toc9077"/>
       <w:r>
         <w:rPr>
           <w:rFonts w:hint="default"/>
@@ -46865,8 +46865,8 @@
         </w:rPr>
       </w:pPr>
       <w:bookmarkStart w:id="1110" w:name="_Toc3688"/>
-      <w:bookmarkStart w:id="1111" w:name="_Toc19095"/>
-      <w:bookmarkStart w:id="1112" w:name="_Toc705"/>
+      <w:bookmarkStart w:id="1111" w:name="_Toc705"/>
+      <w:bookmarkStart w:id="1112" w:name="_Toc19095"/>
       <w:r>
         <w:rPr>
           <w:rFonts w:hint="default"/>
@@ -46931,9 +46931,9 @@
           <w:rFonts w:hint="default"/>
         </w:rPr>
       </w:pPr>
-      <w:bookmarkStart w:id="1113" w:name="_Toc16021"/>
+      <w:bookmarkStart w:id="1113" w:name="_Toc20898"/>
       <w:bookmarkStart w:id="1114" w:name="_Toc27106"/>
-      <w:bookmarkStart w:id="1115" w:name="_Toc20898"/>
+      <w:bookmarkStart w:id="1115" w:name="_Toc16021"/>
       <w:r>
         <w:rPr>
           <w:rFonts w:hint="default"/>
@@ -46988,8 +46988,8 @@
         </w:rPr>
       </w:pPr>
       <w:bookmarkStart w:id="1119" w:name="_Toc25503"/>
-      <w:bookmarkStart w:id="1120" w:name="_Toc15341"/>
-      <w:bookmarkStart w:id="1121" w:name="_Toc16650"/>
+      <w:bookmarkStart w:id="1120" w:name="_Toc16650"/>
+      <w:bookmarkStart w:id="1121" w:name="_Toc15341"/>
       <w:r>
         <w:rPr>
           <w:rFonts w:hint="default"/>
@@ -47085,9 +47085,9 @@
           <w:rFonts w:hint="default"/>
         </w:rPr>
       </w:pPr>
-      <w:bookmarkStart w:id="1122" w:name="_Toc3388"/>
-      <w:bookmarkStart w:id="1123" w:name="_Toc20032"/>
-      <w:bookmarkStart w:id="1124" w:name="_Toc1182"/>
+      <w:bookmarkStart w:id="1122" w:name="_Toc1182"/>
+      <w:bookmarkStart w:id="1123" w:name="_Toc3388"/>
+      <w:bookmarkStart w:id="1124" w:name="_Toc20032"/>
       <w:r>
         <w:rPr>
           <w:rFonts w:hint="default"/>
@@ -47215,8 +47215,8 @@
         </w:rPr>
       </w:pPr>
       <w:bookmarkStart w:id="1128" w:name="_Toc6645"/>
-      <w:bookmarkStart w:id="1129" w:name="_Toc17771"/>
-      <w:bookmarkStart w:id="1130" w:name="_Toc317"/>
+      <w:bookmarkStart w:id="1129" w:name="_Toc317"/>
+      <w:bookmarkStart w:id="1130" w:name="_Toc17771"/>
       <w:r>
         <w:rPr>
           <w:rFonts w:hint="default"/>
@@ -47404,9 +47404,9 @@
           <w:rFonts w:hint="default"/>
         </w:rPr>
       </w:pPr>
-      <w:bookmarkStart w:id="1137" w:name="_Toc3179"/>
-      <w:bookmarkStart w:id="1138" w:name="_Toc6169"/>
-      <w:bookmarkStart w:id="1139" w:name="_Toc15279"/>
+      <w:bookmarkStart w:id="1137" w:name="_Toc6169"/>
+      <w:bookmarkStart w:id="1138" w:name="_Toc15279"/>
+      <w:bookmarkStart w:id="1139" w:name="_Toc3179"/>
       <w:r>
         <w:rPr>
           <w:rFonts w:hint="default"/>
@@ -47545,9 +47545,9 @@
           <w:rFonts w:hint="default"/>
         </w:rPr>
       </w:pPr>
-      <w:bookmarkStart w:id="1143" w:name="_Toc27558"/>
-      <w:bookmarkStart w:id="1144" w:name="_Toc775"/>
-      <w:bookmarkStart w:id="1145" w:name="_Toc4754"/>
+      <w:bookmarkStart w:id="1143" w:name="_Toc775"/>
+      <w:bookmarkStart w:id="1144" w:name="_Toc4754"/>
+      <w:bookmarkStart w:id="1145" w:name="_Toc27558"/>
       <w:r>
         <w:rPr>
           <w:rFonts w:hint="default"/>
@@ -47659,9 +47659,9 @@
           <w:rFonts w:hint="default"/>
         </w:rPr>
       </w:pPr>
-      <w:bookmarkStart w:id="1149" w:name="_Toc29906"/>
+      <w:bookmarkStart w:id="1149" w:name="_Toc9565"/>
       <w:bookmarkStart w:id="1150" w:name="_Toc11936"/>
-      <w:bookmarkStart w:id="1151" w:name="_Toc9565"/>
+      <w:bookmarkStart w:id="1151" w:name="_Toc29906"/>
       <w:r>
         <w:rPr>
           <w:rFonts w:hint="default"/>
@@ -47780,9 +47780,9 @@
           <w:rFonts w:hint="default"/>
         </w:rPr>
       </w:pPr>
-      <w:bookmarkStart w:id="1152" w:name="_Toc4768"/>
+      <w:bookmarkStart w:id="1152" w:name="_Toc31291"/>
       <w:bookmarkStart w:id="1153" w:name="_Toc14581"/>
-      <w:bookmarkStart w:id="1154" w:name="_Toc31291"/>
+      <w:bookmarkStart w:id="1154" w:name="_Toc4768"/>
       <w:r>
         <w:rPr>
           <w:rFonts w:hint="default"/>
@@ -47808,9 +47808,9 @@
           <w:rFonts w:hint="default"/>
         </w:rPr>
       </w:pPr>
-      <w:bookmarkStart w:id="1155" w:name="_Toc30886"/>
-      <w:bookmarkStart w:id="1156" w:name="_Toc20165"/>
-      <w:bookmarkStart w:id="1157" w:name="_Toc31948"/>
+      <w:bookmarkStart w:id="1155" w:name="_Toc31948"/>
+      <w:bookmarkStart w:id="1156" w:name="_Toc30886"/>
+      <w:bookmarkStart w:id="1157" w:name="_Toc20165"/>
       <w:r>
         <w:rPr>
           <w:rFonts w:hint="default"/>
@@ -47888,9 +47888,9 @@
           <w:rFonts w:hint="default"/>
         </w:rPr>
       </w:pPr>
-      <w:bookmarkStart w:id="1158" w:name="_Toc22879"/>
-      <w:bookmarkStart w:id="1159" w:name="_Toc22615"/>
-      <w:bookmarkStart w:id="1160" w:name="_Toc23726"/>
+      <w:bookmarkStart w:id="1158" w:name="_Toc22615"/>
+      <w:bookmarkStart w:id="1159" w:name="_Toc23726"/>
+      <w:bookmarkStart w:id="1160" w:name="_Toc22879"/>
       <w:r>
         <w:rPr>
           <w:rFonts w:hint="default"/>
@@ -47916,9 +47916,9 @@
           <w:rFonts w:hint="default"/>
         </w:rPr>
       </w:pPr>
-      <w:bookmarkStart w:id="1161" w:name="_Toc5641"/>
+      <w:bookmarkStart w:id="1161" w:name="_Toc25650"/>
       <w:bookmarkStart w:id="1162" w:name="_Toc17808"/>
-      <w:bookmarkStart w:id="1163" w:name="_Toc25650"/>
+      <w:bookmarkStart w:id="1163" w:name="_Toc5641"/>
       <w:r>
         <w:rPr>
           <w:rFonts w:hint="default"/>
@@ -48086,9 +48086,9 @@
           <w:rFonts w:hint="default"/>
         </w:rPr>
       </w:pPr>
-      <w:bookmarkStart w:id="1170" w:name="_Toc24794"/>
-      <w:bookmarkStart w:id="1171" w:name="_Toc9784"/>
-      <w:bookmarkStart w:id="1172" w:name="_Toc17795"/>
+      <w:bookmarkStart w:id="1170" w:name="_Toc9784"/>
+      <w:bookmarkStart w:id="1171" w:name="_Toc17795"/>
+      <w:bookmarkStart w:id="1172" w:name="_Toc24794"/>
       <w:r>
         <w:rPr>
           <w:rFonts w:hint="default"/>
@@ -48107,9 +48107,9 @@
           <w:rFonts w:hint="default"/>
         </w:rPr>
       </w:pPr>
-      <w:bookmarkStart w:id="1173" w:name="_Toc29187"/>
+      <w:bookmarkStart w:id="1173" w:name="_Toc30718"/>
       <w:bookmarkStart w:id="1174" w:name="_Toc31476"/>
-      <w:bookmarkStart w:id="1175" w:name="_Toc30718"/>
+      <w:bookmarkStart w:id="1175" w:name="_Toc29187"/>
       <w:r>
         <w:rPr>
           <w:rFonts w:hint="default"/>
@@ -48194,9 +48194,9 @@
           <w:rFonts w:hint="default"/>
         </w:rPr>
       </w:pPr>
-      <w:bookmarkStart w:id="1176" w:name="_Toc5211"/>
-      <w:bookmarkStart w:id="1177" w:name="_Toc24585"/>
-      <w:bookmarkStart w:id="1178" w:name="_Toc21765"/>
+      <w:bookmarkStart w:id="1176" w:name="_Toc24585"/>
+      <w:bookmarkStart w:id="1177" w:name="_Toc21765"/>
+      <w:bookmarkStart w:id="1178" w:name="_Toc5211"/>
       <w:r>
         <w:rPr>
           <w:rFonts w:hint="default"/>
@@ -48344,9 +48344,9 @@
           <w:lang w:val="en-US" w:eastAsia="zh-CN"/>
         </w:rPr>
       </w:pPr>
-      <w:bookmarkStart w:id="1185" w:name="_Toc4764"/>
-      <w:bookmarkStart w:id="1186" w:name="_Toc22351"/>
-      <w:bookmarkStart w:id="1187" w:name="_Toc15918"/>
+      <w:bookmarkStart w:id="1185" w:name="_Toc22351"/>
+      <w:bookmarkStart w:id="1186" w:name="_Toc15918"/>
+      <w:bookmarkStart w:id="1187" w:name="_Toc4764"/>
       <w:r>
         <w:rPr>
           <w:rFonts w:hint="default"/>
@@ -48431,9 +48431,9 @@
           <w:rFonts w:hint="default"/>
         </w:rPr>
       </w:pPr>
-      <w:bookmarkStart w:id="1188" w:name="_Toc21431"/>
-      <w:bookmarkStart w:id="1189" w:name="_Toc9132"/>
-      <w:bookmarkStart w:id="1190" w:name="_Toc26221"/>
+      <w:bookmarkStart w:id="1188" w:name="_Toc9132"/>
+      <w:bookmarkStart w:id="1189" w:name="_Toc26221"/>
+      <w:bookmarkStart w:id="1190" w:name="_Toc21431"/>
       <w:r>
         <w:rPr>
           <w:rFonts w:hint="default"/>
@@ -48558,8 +48558,8 @@
         </w:rPr>
       </w:pPr>
       <w:bookmarkStart w:id="1191" w:name="_Toc30365"/>
-      <w:bookmarkStart w:id="1192" w:name="_Toc8893"/>
-      <w:bookmarkStart w:id="1193" w:name="_Toc17236"/>
+      <w:bookmarkStart w:id="1192" w:name="_Toc17236"/>
+      <w:bookmarkStart w:id="1193" w:name="_Toc8893"/>
       <w:r>
         <w:rPr>
           <w:rFonts w:hint="default"/>
@@ -48585,9 +48585,9 @@
           <w:rFonts w:hint="default"/>
         </w:rPr>
       </w:pPr>
-      <w:bookmarkStart w:id="1194" w:name="_Toc23455"/>
+      <w:bookmarkStart w:id="1194" w:name="_Toc32427"/>
       <w:bookmarkStart w:id="1195" w:name="_Toc30424"/>
-      <w:bookmarkStart w:id="1196" w:name="_Toc32427"/>
+      <w:bookmarkStart w:id="1196" w:name="_Toc23455"/>
       <w:r>
         <w:rPr>
           <w:rFonts w:hint="default"/>
@@ -48709,9 +48709,9 @@
           <w:lang w:val="en-US" w:eastAsia="zh-CN"/>
         </w:rPr>
       </w:pPr>
-      <w:bookmarkStart w:id="1200" w:name="_Toc3024"/>
-      <w:bookmarkStart w:id="1201" w:name="_Toc3218"/>
-      <w:bookmarkStart w:id="1202" w:name="_Toc27830"/>
+      <w:bookmarkStart w:id="1200" w:name="_Toc3218"/>
+      <w:bookmarkStart w:id="1201" w:name="_Toc27830"/>
+      <w:bookmarkStart w:id="1202" w:name="_Toc3024"/>
       <w:r>
         <w:rPr>
           <w:rFonts w:hint="default"/>
@@ -48845,8 +48845,8 @@
         </w:rPr>
       </w:pPr>
       <w:bookmarkStart w:id="1206" w:name="_Toc8395"/>
-      <w:bookmarkStart w:id="1207" w:name="_Toc13821"/>
-      <w:bookmarkStart w:id="1208" w:name="_Toc15990"/>
+      <w:bookmarkStart w:id="1207" w:name="_Toc15990"/>
+      <w:bookmarkStart w:id="1208" w:name="_Toc13821"/>
       <w:r>
         <w:rPr>
           <w:rFonts w:hint="default"/>
@@ -48872,9 +48872,9 @@
           <w:rFonts w:hint="default"/>
         </w:rPr>
       </w:pPr>
-      <w:bookmarkStart w:id="1209" w:name="_Toc32050"/>
+      <w:bookmarkStart w:id="1209" w:name="_Toc23143"/>
       <w:bookmarkStart w:id="1210" w:name="_Toc14023"/>
-      <w:bookmarkStart w:id="1211" w:name="_Toc23143"/>
+      <w:bookmarkStart w:id="1211" w:name="_Toc32050"/>
       <w:r>
         <w:rPr>
           <w:rFonts w:hint="default"/>
@@ -48900,8 +48900,8 @@
           <w:rFonts w:hint="default"/>
         </w:rPr>
       </w:pPr>
-      <w:bookmarkStart w:id="1212" w:name="_Toc32617"/>
-      <w:bookmarkStart w:id="1213" w:name="_Toc31980"/>
+      <w:bookmarkStart w:id="1212" w:name="_Toc31980"/>
+      <w:bookmarkStart w:id="1213" w:name="_Toc32617"/>
       <w:bookmarkStart w:id="1214" w:name="_Toc23526"/>
       <w:r>
         <w:rPr>
@@ -48982,8 +48982,8 @@
           <w:rFonts w:hint="default"/>
         </w:rPr>
       </w:pPr>
-      <w:bookmarkStart w:id="1215" w:name="_Toc18787"/>
-      <w:bookmarkStart w:id="1216" w:name="_Toc493"/>
+      <w:bookmarkStart w:id="1215" w:name="_Toc493"/>
+      <w:bookmarkStart w:id="1216" w:name="_Toc18787"/>
       <w:bookmarkStart w:id="1217" w:name="_Toc19426"/>
       <w:r>
         <w:rPr>
@@ -49057,8 +49057,8 @@
           <w:lang w:eastAsia="zh-CN"/>
         </w:rPr>
       </w:pPr>
-      <w:bookmarkStart w:id="1218" w:name="_Toc24059"/>
-      <w:bookmarkStart w:id="1219" w:name="_Toc12440"/>
+      <w:bookmarkStart w:id="1218" w:name="_Toc12440"/>
+      <w:bookmarkStart w:id="1219" w:name="_Toc24059"/>
       <w:bookmarkStart w:id="1220" w:name="_Toc308"/>
       <w:r>
         <w:rPr>
@@ -49132,9 +49132,9 @@
           <w:lang w:eastAsia="zh-CN"/>
         </w:rPr>
       </w:pPr>
-      <w:bookmarkStart w:id="1221" w:name="_Toc19685"/>
-      <w:bookmarkStart w:id="1222" w:name="_Toc28202"/>
-      <w:bookmarkStart w:id="1223" w:name="_Toc26974"/>
+      <w:bookmarkStart w:id="1221" w:name="_Toc26974"/>
+      <w:bookmarkStart w:id="1222" w:name="_Toc19685"/>
+      <w:bookmarkStart w:id="1223" w:name="_Toc28202"/>
       <w:r>
         <w:rPr>
           <w:rFonts w:hint="default"/>
@@ -49248,8 +49248,8 @@
           <w:rFonts w:hint="default"/>
         </w:rPr>
       </w:pPr>
-      <w:bookmarkStart w:id="1227" w:name="_Toc6603"/>
-      <w:bookmarkStart w:id="1228" w:name="_Toc7735"/>
+      <w:bookmarkStart w:id="1227" w:name="_Toc7735"/>
+      <w:bookmarkStart w:id="1228" w:name="_Toc6603"/>
       <w:bookmarkStart w:id="1229" w:name="_Toc16161"/>
       <w:r>
         <w:rPr>
@@ -49466,8 +49466,8 @@
         </w:rPr>
       </w:pPr>
       <w:bookmarkStart w:id="1239" w:name="_Toc18348"/>
-      <w:bookmarkStart w:id="1240" w:name="_Toc15869"/>
-      <w:bookmarkStart w:id="1241" w:name="_Toc12663"/>
+      <w:bookmarkStart w:id="1240" w:name="_Toc12663"/>
+      <w:bookmarkStart w:id="1241" w:name="_Toc15869"/>
       <w:r>
         <w:rPr>
           <w:rFonts w:hint="default"/>
@@ -49493,9 +49493,9 @@
           <w:rFonts w:hint="default"/>
         </w:rPr>
       </w:pPr>
-      <w:bookmarkStart w:id="1242" w:name="_Toc14698"/>
-      <w:bookmarkStart w:id="1243" w:name="_Toc19455"/>
-      <w:bookmarkStart w:id="1244" w:name="_Toc22846"/>
+      <w:bookmarkStart w:id="1242" w:name="_Toc19455"/>
+      <w:bookmarkStart w:id="1243" w:name="_Toc22846"/>
+      <w:bookmarkStart w:id="1244" w:name="_Toc14698"/>
       <w:r>
         <w:rPr>
           <w:rFonts w:hint="default"/>
@@ -49560,9 +49560,9 @@
           <w:rFonts w:hint="default"/>
         </w:rPr>
       </w:pPr>
-      <w:bookmarkStart w:id="1245" w:name="_Toc4268"/>
-      <w:bookmarkStart w:id="1246" w:name="_Toc11560"/>
-      <w:bookmarkStart w:id="1247" w:name="_Toc25002"/>
+      <w:bookmarkStart w:id="1245" w:name="_Toc11560"/>
+      <w:bookmarkStart w:id="1246" w:name="_Toc25002"/>
+      <w:bookmarkStart w:id="1247" w:name="_Toc4268"/>
       <w:r>
         <w:rPr>
           <w:rFonts w:hint="default"/>
@@ -49647,8 +49647,8 @@
           <w:rFonts w:hint="default"/>
         </w:rPr>
       </w:pPr>
-      <w:bookmarkStart w:id="1248" w:name="_Toc26380"/>
-      <w:bookmarkStart w:id="1249" w:name="_Toc29410"/>
+      <w:bookmarkStart w:id="1248" w:name="_Toc29410"/>
+      <w:bookmarkStart w:id="1249" w:name="_Toc26380"/>
       <w:bookmarkStart w:id="1250" w:name="_Toc16971"/>
       <w:r>
         <w:rPr>
@@ -49675,9 +49675,9 @@
           <w:rFonts w:hint="default"/>
         </w:rPr>
       </w:pPr>
-      <w:bookmarkStart w:id="1251" w:name="_Toc3074"/>
-      <w:bookmarkStart w:id="1252" w:name="_Toc24447"/>
-      <w:bookmarkStart w:id="1253" w:name="_Toc2682"/>
+      <w:bookmarkStart w:id="1251" w:name="_Toc24447"/>
+      <w:bookmarkStart w:id="1252" w:name="_Toc2682"/>
+      <w:bookmarkStart w:id="1253" w:name="_Toc3074"/>
       <w:r>
         <w:rPr>
           <w:rFonts w:hint="default"/>
@@ -49703,9 +49703,9 @@
           <w:rFonts w:hint="default"/>
         </w:rPr>
       </w:pPr>
-      <w:bookmarkStart w:id="1254" w:name="_Toc21026"/>
-      <w:bookmarkStart w:id="1255" w:name="_Toc18136"/>
-      <w:bookmarkStart w:id="1256" w:name="_Toc23116"/>
+      <w:bookmarkStart w:id="1254" w:name="_Toc18136"/>
+      <w:bookmarkStart w:id="1255" w:name="_Toc23116"/>
+      <w:bookmarkStart w:id="1256" w:name="_Toc21026"/>
       <w:r>
         <w:rPr>
           <w:rFonts w:hint="default"/>
@@ -49808,9 +49808,9 @@
           <w:rFonts w:hint="default"/>
         </w:rPr>
       </w:pPr>
-      <w:bookmarkStart w:id="1257" w:name="_Toc4079"/>
+      <w:bookmarkStart w:id="1257" w:name="_Toc4721"/>
       <w:bookmarkStart w:id="1258" w:name="_Toc22427"/>
-      <w:bookmarkStart w:id="1259" w:name="_Toc4721"/>
+      <w:bookmarkStart w:id="1259" w:name="_Toc4079"/>
       <w:r>
         <w:rPr>
           <w:rFonts w:hint="default"/>
@@ -49889,8 +49889,8 @@
           <w:rFonts w:hint="default"/>
         </w:rPr>
       </w:pPr>
-      <w:bookmarkStart w:id="1260" w:name="_Toc25620"/>
-      <w:bookmarkStart w:id="1261" w:name="_Toc17224"/>
+      <w:bookmarkStart w:id="1260" w:name="_Toc17224"/>
+      <w:bookmarkStart w:id="1261" w:name="_Toc25620"/>
       <w:bookmarkStart w:id="1262" w:name="_Toc18326"/>
       <w:r>
         <w:rPr>
@@ -49993,8 +49993,8 @@
         </w:rPr>
       </w:pPr>
       <w:bookmarkStart w:id="1266" w:name="_Toc28456"/>
-      <w:bookmarkStart w:id="1267" w:name="_Toc19319"/>
-      <w:bookmarkStart w:id="1268" w:name="_Toc18572"/>
+      <w:bookmarkStart w:id="1267" w:name="_Toc18572"/>
+      <w:bookmarkStart w:id="1268" w:name="_Toc19319"/>
       <w:r>
         <w:rPr>
           <w:rFonts w:hint="default"/>
@@ -50101,8 +50101,8 @@
         </w:rPr>
       </w:pPr>
       <w:bookmarkStart w:id="1272" w:name="_Toc9226"/>
-      <w:bookmarkStart w:id="1273" w:name="_Toc18563"/>
-      <w:bookmarkStart w:id="1274" w:name="_Toc26069"/>
+      <w:bookmarkStart w:id="1273" w:name="_Toc26069"/>
+      <w:bookmarkStart w:id="1274" w:name="_Toc18563"/>
       <w:r>
         <w:rPr>
           <w:rFonts w:hint="default"/>
@@ -50136,9 +50136,9 @@
           <w:lang w:eastAsia="zh-CN"/>
         </w:rPr>
       </w:pPr>
-      <w:bookmarkStart w:id="1275" w:name="_Toc13809"/>
-      <w:bookmarkStart w:id="1276" w:name="_Toc6353"/>
-      <w:bookmarkStart w:id="1277" w:name="_Toc18915"/>
+      <w:bookmarkStart w:id="1275" w:name="_Toc18915"/>
+      <w:bookmarkStart w:id="1276" w:name="_Toc13809"/>
+      <w:bookmarkStart w:id="1277" w:name="_Toc6353"/>
       <w:r>
         <w:rPr>
           <w:rFonts w:hint="default"/>
@@ -50285,8 +50285,8 @@
           <w:rFonts w:hint="default"/>
         </w:rPr>
       </w:pPr>
-      <w:bookmarkStart w:id="1281" w:name="_Toc10080"/>
-      <w:bookmarkStart w:id="1282" w:name="_Toc4641"/>
+      <w:bookmarkStart w:id="1281" w:name="_Toc4641"/>
+      <w:bookmarkStart w:id="1282" w:name="_Toc10080"/>
       <w:bookmarkStart w:id="1283" w:name="_Toc32244"/>
       <w:r>
         <w:rPr>
@@ -50380,9 +50380,9 @@
           <w:rFonts w:hint="default" w:ascii="Times New Roman" w:hAnsi="Times New Roman" w:cs="Times New Roman"/>
         </w:rPr>
       </w:pPr>
-      <w:bookmarkStart w:id="1287" w:name="_Toc10948"/>
-      <w:bookmarkStart w:id="1288" w:name="_Toc30597"/>
-      <w:bookmarkStart w:id="1289" w:name="_Toc18183"/>
+      <w:bookmarkStart w:id="1287" w:name="_Toc30597"/>
+      <w:bookmarkStart w:id="1288" w:name="_Toc18183"/>
+      <w:bookmarkStart w:id="1289" w:name="_Toc10948"/>
       <w:r>
         <w:rPr>
           <w:rFonts w:hint="default"/>
@@ -50454,8 +50454,8 @@
           <w:rFonts w:hint="default"/>
         </w:rPr>
       </w:pPr>
-      <w:bookmarkStart w:id="1290" w:name="_Toc7752"/>
-      <w:bookmarkStart w:id="1291" w:name="_Toc2639"/>
+      <w:bookmarkStart w:id="1290" w:name="_Toc2639"/>
+      <w:bookmarkStart w:id="1291" w:name="_Toc7752"/>
       <w:bookmarkStart w:id="1292" w:name="_Toc11283"/>
       <w:r>
         <w:rPr>
@@ -50563,9 +50563,9 @@
           <w:rFonts w:hint="default"/>
         </w:rPr>
       </w:pPr>
-      <w:bookmarkStart w:id="1296" w:name="_Toc20733"/>
-      <w:bookmarkStart w:id="1297" w:name="_Toc24129"/>
-      <w:bookmarkStart w:id="1298" w:name="_Toc19245"/>
+      <w:bookmarkStart w:id="1296" w:name="_Toc24129"/>
+      <w:bookmarkStart w:id="1297" w:name="_Toc19245"/>
+      <w:bookmarkStart w:id="1298" w:name="_Toc20733"/>
       <w:r>
         <w:rPr>
           <w:rFonts w:hint="default"/>
@@ -50659,8 +50659,8 @@
         </w:rPr>
       </w:pPr>
       <w:bookmarkStart w:id="1302" w:name="_Toc31292"/>
-      <w:bookmarkStart w:id="1303" w:name="_Toc28053"/>
-      <w:bookmarkStart w:id="1304" w:name="_Toc23338"/>
+      <w:bookmarkStart w:id="1303" w:name="_Toc23338"/>
+      <w:bookmarkStart w:id="1304" w:name="_Toc28053"/>
       <w:r>
         <w:rPr>
           <w:rFonts w:hint="default"/>
@@ -50792,9 +50792,9 @@
           <w:rFonts w:hint="default"/>
         </w:rPr>
       </w:pPr>
-      <w:bookmarkStart w:id="1308" w:name="_Toc3610"/>
-      <w:bookmarkStart w:id="1309" w:name="_Toc25899"/>
-      <w:bookmarkStart w:id="1310" w:name="_Toc27430"/>
+      <w:bookmarkStart w:id="1308" w:name="_Toc27430"/>
+      <w:bookmarkStart w:id="1309" w:name="_Toc3610"/>
+      <w:bookmarkStart w:id="1310" w:name="_Toc25899"/>
       <w:r>
         <w:rPr>
           <w:rFonts w:hint="default"/>
@@ -50846,9 +50846,9 @@
           <w:rFonts w:hint="default"/>
         </w:rPr>
       </w:pPr>
-      <w:bookmarkStart w:id="1311" w:name="_Toc30149"/>
-      <w:bookmarkStart w:id="1312" w:name="_Toc6254"/>
-      <w:bookmarkStart w:id="1313" w:name="_Toc31390"/>
+      <w:bookmarkStart w:id="1311" w:name="_Toc6254"/>
+      <w:bookmarkStart w:id="1312" w:name="_Toc31390"/>
+      <w:bookmarkStart w:id="1313" w:name="_Toc30149"/>
       <w:r>
         <w:rPr>
           <w:rFonts w:hint="default"/>
@@ -50928,8 +50928,8 @@
           <w:rFonts w:hint="default"/>
         </w:rPr>
       </w:pPr>
-      <w:bookmarkStart w:id="1317" w:name="_Toc6684"/>
-      <w:bookmarkStart w:id="1318" w:name="_Toc18775"/>
+      <w:bookmarkStart w:id="1317" w:name="_Toc18775"/>
+      <w:bookmarkStart w:id="1318" w:name="_Toc6684"/>
       <w:bookmarkStart w:id="1319" w:name="_Toc21062"/>
       <w:r>
         <w:rPr>
@@ -50949,9 +50949,9 @@
           <w:rFonts w:hint="default"/>
         </w:rPr>
       </w:pPr>
-      <w:bookmarkStart w:id="1320" w:name="_Toc11306"/>
-      <w:bookmarkStart w:id="1321" w:name="_Toc17463"/>
-      <w:bookmarkStart w:id="1322" w:name="_Toc29750"/>
+      <w:bookmarkStart w:id="1320" w:name="_Toc17463"/>
+      <w:bookmarkStart w:id="1321" w:name="_Toc29750"/>
+      <w:bookmarkStart w:id="1322" w:name="_Toc11306"/>
       <w:r>
         <w:rPr>
           <w:rFonts w:hint="default"/>
@@ -51013,8 +51013,8 @@
         </w:rPr>
       </w:pPr>
       <w:bookmarkStart w:id="1329" w:name="_Toc10561"/>
-      <w:bookmarkStart w:id="1330" w:name="_Toc18013"/>
-      <w:bookmarkStart w:id="1331" w:name="_Toc18739"/>
+      <w:bookmarkStart w:id="1330" w:name="_Toc18739"/>
+      <w:bookmarkStart w:id="1331" w:name="_Toc18013"/>
       <w:r>
         <w:rPr>
           <w:rFonts w:hint="default"/>
@@ -51040,8 +51040,8 @@
           <w:rFonts w:hint="default"/>
         </w:rPr>
       </w:pPr>
-      <w:bookmarkStart w:id="1332" w:name="_Toc17228"/>
-      <w:bookmarkStart w:id="1333" w:name="_Toc29889"/>
+      <w:bookmarkStart w:id="1332" w:name="_Toc29889"/>
+      <w:bookmarkStart w:id="1333" w:name="_Toc17228"/>
       <w:bookmarkStart w:id="1334" w:name="_Toc1564"/>
       <w:r>
         <w:rPr>
@@ -51069,8 +51069,8 @@
         </w:rPr>
       </w:pPr>
       <w:bookmarkStart w:id="1335" w:name="_Toc25110"/>
-      <w:bookmarkStart w:id="1336" w:name="_Toc22682"/>
-      <w:bookmarkStart w:id="1337" w:name="_Toc18147"/>
+      <w:bookmarkStart w:id="1336" w:name="_Toc18147"/>
+      <w:bookmarkStart w:id="1337" w:name="_Toc22682"/>
       <w:r>
         <w:rPr>
           <w:rFonts w:hint="default"/>
@@ -51096,8 +51096,8 @@
           <w:rFonts w:hint="default"/>
         </w:rPr>
       </w:pPr>
-      <w:bookmarkStart w:id="1338" w:name="_Toc22251"/>
-      <w:bookmarkStart w:id="1339" w:name="_Toc29883"/>
+      <w:bookmarkStart w:id="1338" w:name="_Toc29883"/>
+      <w:bookmarkStart w:id="1339" w:name="_Toc22251"/>
       <w:bookmarkStart w:id="1340" w:name="_Toc3251"/>
       <w:r>
         <w:rPr>
@@ -51163,8 +51163,8 @@
           <w:rFonts w:hint="default"/>
         </w:rPr>
       </w:pPr>
-      <w:bookmarkStart w:id="1341" w:name="_Toc13705"/>
-      <w:bookmarkStart w:id="1342" w:name="_Toc2921"/>
+      <w:bookmarkStart w:id="1341" w:name="_Toc2921"/>
+      <w:bookmarkStart w:id="1342" w:name="_Toc13705"/>
       <w:bookmarkStart w:id="1343" w:name="_Toc17694"/>
       <w:r>
         <w:rPr>
@@ -51231,8 +51231,8 @@
         </w:rPr>
       </w:pPr>
       <w:bookmarkStart w:id="1344" w:name="_Toc20602"/>
-      <w:bookmarkStart w:id="1345" w:name="_Toc12574"/>
-      <w:bookmarkStart w:id="1346" w:name="_Toc5008"/>
+      <w:bookmarkStart w:id="1345" w:name="_Toc5008"/>
+      <w:bookmarkStart w:id="1346" w:name="_Toc12574"/>
       <w:r>
         <w:rPr>
           <w:rFonts w:hint="default"/>
@@ -51549,9 +51549,9 @@
           <w:rFonts w:hint="default"/>
         </w:rPr>
       </w:pPr>
-      <w:bookmarkStart w:id="1350" w:name="_Toc15412"/>
-      <w:bookmarkStart w:id="1351" w:name="_Toc97"/>
-      <w:bookmarkStart w:id="1352" w:name="_Toc13672"/>
+      <w:bookmarkStart w:id="1350" w:name="_Toc97"/>
+      <w:bookmarkStart w:id="1351" w:name="_Toc13672"/>
+      <w:bookmarkStart w:id="1352" w:name="_Toc15412"/>
       <w:r>
         <w:rPr>
           <w:rFonts w:hint="default"/>
@@ -51652,8 +51652,8 @@
         </w:rPr>
       </w:pPr>
       <w:bookmarkStart w:id="1356" w:name="_Toc31710"/>
-      <w:bookmarkStart w:id="1357" w:name="_Toc13447"/>
-      <w:bookmarkStart w:id="1358" w:name="_Toc18818"/>
+      <w:bookmarkStart w:id="1357" w:name="_Toc18818"/>
+      <w:bookmarkStart w:id="1358" w:name="_Toc13447"/>
       <w:r>
         <w:rPr>
           <w:rFonts w:hint="default"/>
@@ -51679,9 +51679,9 @@
           <w:rFonts w:hint="default"/>
         </w:rPr>
       </w:pPr>
-      <w:bookmarkStart w:id="1359" w:name="_Toc31690"/>
-      <w:bookmarkStart w:id="1360" w:name="_Toc18791"/>
-      <w:bookmarkStart w:id="1361" w:name="_Toc30497"/>
+      <w:bookmarkStart w:id="1359" w:name="_Toc30497"/>
+      <w:bookmarkStart w:id="1360" w:name="_Toc31690"/>
+      <w:bookmarkStart w:id="1361" w:name="_Toc18791"/>
       <w:r>
         <w:rPr>
           <w:rFonts w:hint="default"/>
@@ -51753,9 +51753,9 @@
           <w:rFonts w:hint="default"/>
         </w:rPr>
       </w:pPr>
-      <w:bookmarkStart w:id="1362" w:name="_Toc21016"/>
+      <w:bookmarkStart w:id="1362" w:name="_Toc6300"/>
       <w:bookmarkStart w:id="1363" w:name="_Toc26128"/>
-      <w:bookmarkStart w:id="1364" w:name="_Toc6300"/>
+      <w:bookmarkStart w:id="1364" w:name="_Toc21016"/>
       <w:r>
         <w:rPr>
           <w:rFonts w:hint="default"/>
@@ -51895,8 +51895,8 @@
         </w:rPr>
       </w:pPr>
       <w:bookmarkStart w:id="1368" w:name="_Toc16792"/>
-      <w:bookmarkStart w:id="1369" w:name="_Toc24342"/>
-      <w:bookmarkStart w:id="1370" w:name="_Toc11717"/>
+      <w:bookmarkStart w:id="1369" w:name="_Toc11717"/>
+      <w:bookmarkStart w:id="1370" w:name="_Toc24342"/>
       <w:r>
         <w:rPr>
           <w:rFonts w:hint="default"/>
@@ -51923,8 +51923,8 @@
         </w:rPr>
       </w:pPr>
       <w:bookmarkStart w:id="1371" w:name="_Toc23776"/>
-      <w:bookmarkStart w:id="1372" w:name="_Toc21639"/>
-      <w:bookmarkStart w:id="1373" w:name="_Toc29088"/>
+      <w:bookmarkStart w:id="1372" w:name="_Toc29088"/>
+      <w:bookmarkStart w:id="1373" w:name="_Toc21639"/>
       <w:r>
         <w:rPr>
           <w:rFonts w:hint="default"/>
@@ -51950,9 +51950,9 @@
           <w:rFonts w:hint="default"/>
         </w:rPr>
       </w:pPr>
-      <w:bookmarkStart w:id="1374" w:name="_Toc6040"/>
+      <w:bookmarkStart w:id="1374" w:name="_Toc18856"/>
       <w:bookmarkStart w:id="1375" w:name="_Toc25341"/>
-      <w:bookmarkStart w:id="1376" w:name="_Toc18856"/>
+      <w:bookmarkStart w:id="1376" w:name="_Toc6040"/>
       <w:r>
         <w:rPr>
           <w:rFonts w:hint="default"/>
@@ -52017,9 +52017,9 @@
           <w:rFonts w:hint="default"/>
         </w:rPr>
       </w:pPr>
-      <w:bookmarkStart w:id="1377" w:name="_Toc28659"/>
-      <w:bookmarkStart w:id="1378" w:name="_Toc12103"/>
-      <w:bookmarkStart w:id="1379" w:name="_Toc31926"/>
+      <w:bookmarkStart w:id="1377" w:name="_Toc31926"/>
+      <w:bookmarkStart w:id="1378" w:name="_Toc28659"/>
+      <w:bookmarkStart w:id="1379" w:name="_Toc12103"/>
       <w:r>
         <w:rPr>
           <w:rFonts w:hint="default"/>
@@ -52085,9 +52085,9 @@
           <w:lang w:eastAsia="zh-CN"/>
         </w:rPr>
       </w:pPr>
-      <w:bookmarkStart w:id="1380" w:name="_Toc19429"/>
-      <w:bookmarkStart w:id="1381" w:name="_Toc7321"/>
-      <w:bookmarkStart w:id="1382" w:name="_Toc26205"/>
+      <w:bookmarkStart w:id="1380" w:name="_Toc7321"/>
+      <w:bookmarkStart w:id="1381" w:name="_Toc26205"/>
+      <w:bookmarkStart w:id="1382" w:name="_Toc19429"/>
       <w:r>
         <w:rPr>
           <w:rFonts w:hint="default"/>
@@ -52223,8 +52223,8 @@
         </w:rPr>
       </w:pPr>
       <w:bookmarkStart w:id="1389" w:name="_Toc27903"/>
-      <w:bookmarkStart w:id="1390" w:name="_Toc13106"/>
-      <w:bookmarkStart w:id="1391" w:name="_Toc23236"/>
+      <w:bookmarkStart w:id="1390" w:name="_Toc23236"/>
+      <w:bookmarkStart w:id="1391" w:name="_Toc13106"/>
       <w:r>
         <w:rPr>
           <w:rFonts w:hint="default"/>
@@ -52494,9 +52494,9 @@
           <w:lang w:eastAsia="zh-CN"/>
         </w:rPr>
       </w:pPr>
-      <w:bookmarkStart w:id="1395" w:name="_Toc14430"/>
+      <w:bookmarkStart w:id="1395" w:name="_Toc10034"/>
       <w:bookmarkStart w:id="1396" w:name="_Toc7832"/>
-      <w:bookmarkStart w:id="1397" w:name="_Toc10034"/>
+      <w:bookmarkStart w:id="1397" w:name="_Toc14430"/>
       <w:r>
         <w:rPr>
           <w:rFonts w:hint="default"/>
@@ -52582,8 +52582,8 @@
           <w:rFonts w:hint="default"/>
         </w:rPr>
       </w:pPr>
-      <w:bookmarkStart w:id="1398" w:name="_Toc25310"/>
-      <w:bookmarkStart w:id="1399" w:name="_Toc10198"/>
+      <w:bookmarkStart w:id="1398" w:name="_Toc10198"/>
+      <w:bookmarkStart w:id="1399" w:name="_Toc25310"/>
       <w:bookmarkStart w:id="1400" w:name="_Toc13752"/>
       <w:r>
         <w:rPr>
@@ -52779,8 +52779,8 @@
           <w:rFonts w:hint="default"/>
         </w:rPr>
       </w:pPr>
-      <w:bookmarkStart w:id="1410" w:name="_Toc9032"/>
-      <w:bookmarkStart w:id="1411" w:name="_Toc23994"/>
+      <w:bookmarkStart w:id="1410" w:name="_Toc23994"/>
+      <w:bookmarkStart w:id="1411" w:name="_Toc9032"/>
       <w:bookmarkStart w:id="1412" w:name="_Toc21172"/>
       <w:r>
         <w:rPr>
@@ -53050,9 +53050,9 @@
           <w:rFonts w:hint="default"/>
         </w:rPr>
       </w:pPr>
-      <w:bookmarkStart w:id="1416" w:name="_Toc11149"/>
-      <w:bookmarkStart w:id="1417" w:name="_Toc2586"/>
-      <w:bookmarkStart w:id="1418" w:name="_Toc9591"/>
+      <w:bookmarkStart w:id="1416" w:name="_Toc9591"/>
+      <w:bookmarkStart w:id="1417" w:name="_Toc11149"/>
+      <w:bookmarkStart w:id="1418" w:name="_Toc2586"/>
       <w:r>
         <w:rPr>
           <w:rFonts w:hint="default"/>
@@ -53278,8 +53278,8 @@
         </w:rPr>
       </w:pPr>
       <w:bookmarkStart w:id="1425" w:name="_Toc11018"/>
-      <w:bookmarkStart w:id="1426" w:name="_Toc31872"/>
-      <w:bookmarkStart w:id="1427" w:name="_Toc29546"/>
+      <w:bookmarkStart w:id="1426" w:name="_Toc29546"/>
+      <w:bookmarkStart w:id="1427" w:name="_Toc31872"/>
       <w:r>
         <w:rPr>
           <w:rFonts w:hint="default"/>
@@ -53305,9 +53305,9 @@
           <w:rFonts w:hint="default"/>
         </w:rPr>
       </w:pPr>
-      <w:bookmarkStart w:id="1428" w:name="_Toc26127"/>
-      <w:bookmarkStart w:id="1429" w:name="_Toc1091"/>
-      <w:bookmarkStart w:id="1430" w:name="_Toc30186"/>
+      <w:bookmarkStart w:id="1428" w:name="_Toc1091"/>
+      <w:bookmarkStart w:id="1429" w:name="_Toc30186"/>
+      <w:bookmarkStart w:id="1430" w:name="_Toc26127"/>
       <w:r>
         <w:rPr>
           <w:rFonts w:hint="default"/>
@@ -53348,8 +53348,8 @@
         </w:rPr>
       </w:pPr>
       <w:bookmarkStart w:id="1434" w:name="_Toc23968"/>
-      <w:bookmarkStart w:id="1435" w:name="_Toc6623"/>
-      <w:bookmarkStart w:id="1436" w:name="_Toc25934"/>
+      <w:bookmarkStart w:id="1435" w:name="_Toc25934"/>
+      <w:bookmarkStart w:id="1436" w:name="_Toc6623"/>
       <w:r>
         <w:rPr>
           <w:rFonts w:hint="default"/>
@@ -53404,9 +53404,9 @@
           <w:lang w:val="en-US" w:eastAsia="zh-CN"/>
         </w:rPr>
       </w:pPr>
-      <w:bookmarkStart w:id="1440" w:name="_Toc28008"/>
-      <w:bookmarkStart w:id="1441" w:name="_Toc32107"/>
-      <w:bookmarkStart w:id="1442" w:name="_Toc28335"/>
+      <w:bookmarkStart w:id="1440" w:name="_Toc28335"/>
+      <w:bookmarkStart w:id="1441" w:name="_Toc28008"/>
+      <w:bookmarkStart w:id="1442" w:name="_Toc32107"/>
       <w:r>
         <w:rPr>
           <w:rFonts w:hint="eastAsia"/>
@@ -54728,8 +54728,8 @@
           <w:rFonts w:hint="default"/>
         </w:rPr>
       </w:pPr>
-      <w:bookmarkStart w:id="1443" w:name="_Toc16824"/>
-      <w:bookmarkStart w:id="1444" w:name="_Toc3700"/>
+      <w:bookmarkStart w:id="1443" w:name="_Toc3700"/>
+      <w:bookmarkStart w:id="1444" w:name="_Toc16824"/>
       <w:bookmarkStart w:id="1445" w:name="_Toc1120"/>
       <w:r>
         <w:rPr>
@@ -54756,9 +54756,9 @@
           <w:rFonts w:hint="default"/>
         </w:rPr>
       </w:pPr>
-      <w:bookmarkStart w:id="1446" w:name="_Toc25574"/>
-      <w:bookmarkStart w:id="1447" w:name="_Toc6981"/>
-      <w:bookmarkStart w:id="1448" w:name="_Toc13724"/>
+      <w:bookmarkStart w:id="1446" w:name="_Toc13724"/>
+      <w:bookmarkStart w:id="1447" w:name="_Toc25574"/>
+      <w:bookmarkStart w:id="1448" w:name="_Toc6981"/>
       <w:r>
         <w:rPr>
           <w:rFonts w:hint="default"/>
@@ -54785,8 +54785,8 @@
         </w:rPr>
       </w:pPr>
       <w:bookmarkStart w:id="1449" w:name="_Toc12415"/>
-      <w:bookmarkStart w:id="1450" w:name="_Toc26518"/>
-      <w:bookmarkStart w:id="1451" w:name="_Toc2091"/>
+      <w:bookmarkStart w:id="1450" w:name="_Toc2091"/>
+      <w:bookmarkStart w:id="1451" w:name="_Toc26518"/>
       <w:r>
         <w:rPr>
           <w:rFonts w:hint="default"/>
@@ -54891,8 +54891,8 @@
         </w:rPr>
       </w:pPr>
       <w:bookmarkStart w:id="1452" w:name="_Toc19973"/>
-      <w:bookmarkStart w:id="1453" w:name="_Toc14132"/>
-      <w:bookmarkStart w:id="1454" w:name="_Toc25181"/>
+      <w:bookmarkStart w:id="1453" w:name="_Toc25181"/>
+      <w:bookmarkStart w:id="1454" w:name="_Toc14132"/>
       <w:r>
         <w:rPr>
           <w:rFonts w:hint="default"/>
@@ -55076,9 +55076,9 @@
           <w:rFonts w:hint="default"/>
         </w:rPr>
       </w:pPr>
-      <w:bookmarkStart w:id="1458" w:name="_Toc18875"/>
-      <w:bookmarkStart w:id="1459" w:name="_Toc6012"/>
-      <w:bookmarkStart w:id="1460" w:name="_Toc2814"/>
+      <w:bookmarkStart w:id="1458" w:name="_Toc6012"/>
+      <w:bookmarkStart w:id="1459" w:name="_Toc2814"/>
+      <w:bookmarkStart w:id="1460" w:name="_Toc18875"/>
       <w:r>
         <w:rPr>
           <w:rFonts w:hint="default"/>
@@ -55117,9 +55117,9 @@
           <w:rFonts w:hint="default"/>
         </w:rPr>
       </w:pPr>
-      <w:bookmarkStart w:id="1461" w:name="_Toc17308"/>
-      <w:bookmarkStart w:id="1462" w:name="_Toc18713"/>
-      <w:bookmarkStart w:id="1463" w:name="_Toc20992"/>
+      <w:bookmarkStart w:id="1461" w:name="_Toc18713"/>
+      <w:bookmarkStart w:id="1462" w:name="_Toc20992"/>
+      <w:bookmarkStart w:id="1463" w:name="_Toc17308"/>
       <w:r>
         <w:rPr>
           <w:rFonts w:hint="default"/>
@@ -55158,9 +55158,9 @@
           <w:rFonts w:hint="default"/>
         </w:rPr>
       </w:pPr>
-      <w:bookmarkStart w:id="1464" w:name="_Toc11904"/>
-      <w:bookmarkStart w:id="1465" w:name="_Toc4388"/>
-      <w:bookmarkStart w:id="1466" w:name="_Toc23482"/>
+      <w:bookmarkStart w:id="1464" w:name="_Toc4388"/>
+      <w:bookmarkStart w:id="1465" w:name="_Toc23482"/>
+      <w:bookmarkStart w:id="1466" w:name="_Toc11904"/>
       <w:r>
         <w:rPr>
           <w:rFonts w:hint="default"/>
@@ -55186,9 +55186,9 @@
           <w:rFonts w:hint="default"/>
         </w:rPr>
       </w:pPr>
-      <w:bookmarkStart w:id="1467" w:name="_Toc28065"/>
-      <w:bookmarkStart w:id="1468" w:name="_Toc19626"/>
-      <w:bookmarkStart w:id="1469" w:name="_Toc7085"/>
+      <w:bookmarkStart w:id="1467" w:name="_Toc7085"/>
+      <w:bookmarkStart w:id="1468" w:name="_Toc28065"/>
+      <w:bookmarkStart w:id="1469" w:name="_Toc19626"/>
       <w:r>
         <w:rPr>
           <w:rFonts w:hint="default"/>
@@ -55379,9 +55379,9 @@
           <w:rFonts w:hint="default"/>
         </w:rPr>
       </w:pPr>
-      <w:bookmarkStart w:id="1473" w:name="_Toc29843"/>
-      <w:bookmarkStart w:id="1474" w:name="_Toc19725"/>
-      <w:bookmarkStart w:id="1475" w:name="_Toc1623"/>
+      <w:bookmarkStart w:id="1473" w:name="_Toc1623"/>
+      <w:bookmarkStart w:id="1474" w:name="_Toc29843"/>
+      <w:bookmarkStart w:id="1475" w:name="_Toc19725"/>
       <w:r>
         <w:rPr>
           <w:rFonts w:hint="default"/>
@@ -55460,9 +55460,9 @@
           <w:rFonts w:hint="default"/>
         </w:rPr>
       </w:pPr>
-      <w:bookmarkStart w:id="1476" w:name="_Toc27064"/>
-      <w:bookmarkStart w:id="1477" w:name="_Toc12856"/>
-      <w:bookmarkStart w:id="1478" w:name="_Toc22953"/>
+      <w:bookmarkStart w:id="1476" w:name="_Toc12856"/>
+      <w:bookmarkStart w:id="1477" w:name="_Toc22953"/>
+      <w:bookmarkStart w:id="1478" w:name="_Toc27064"/>
       <w:r>
         <w:rPr>
           <w:rFonts w:hint="default"/>
@@ -55488,9 +55488,9 @@
           <w:rFonts w:hint="default"/>
         </w:rPr>
       </w:pPr>
-      <w:bookmarkStart w:id="1479" w:name="_Toc4248"/>
-      <w:bookmarkStart w:id="1480" w:name="_Toc11942"/>
-      <w:bookmarkStart w:id="1481" w:name="_Toc21960"/>
+      <w:bookmarkStart w:id="1479" w:name="_Toc11942"/>
+      <w:bookmarkStart w:id="1480" w:name="_Toc21960"/>
+      <w:bookmarkStart w:id="1481" w:name="_Toc4248"/>
       <w:r>
         <w:rPr>
           <w:rFonts w:hint="default"/>
@@ -55579,8 +55579,8 @@
           <w:rFonts w:hint="default"/>
         </w:rPr>
       </w:pPr>
-      <w:bookmarkStart w:id="1491" w:name="_Toc30480"/>
-      <w:bookmarkStart w:id="1492" w:name="_Toc18096"/>
+      <w:bookmarkStart w:id="1491" w:name="_Toc18096"/>
+      <w:bookmarkStart w:id="1492" w:name="_Toc30480"/>
       <w:bookmarkStart w:id="1493" w:name="_Toc27895"/>
       <w:r>
         <w:rPr>
@@ -55607,8 +55607,8 @@
           <w:rFonts w:hint="default"/>
         </w:rPr>
       </w:pPr>
-      <w:bookmarkStart w:id="1494" w:name="_Toc17330"/>
-      <w:bookmarkStart w:id="1495" w:name="_Toc24262"/>
+      <w:bookmarkStart w:id="1494" w:name="_Toc24262"/>
+      <w:bookmarkStart w:id="1495" w:name="_Toc17330"/>
       <w:bookmarkStart w:id="1496" w:name="_Toc26903"/>
       <w:r>
         <w:rPr>
@@ -55628,9 +55628,9 @@
           <w:rFonts w:hint="default"/>
         </w:rPr>
       </w:pPr>
-      <w:bookmarkStart w:id="1497" w:name="_Toc494"/>
-      <w:bookmarkStart w:id="1498" w:name="_Toc15378"/>
-      <w:bookmarkStart w:id="1499" w:name="_Toc19645"/>
+      <w:bookmarkStart w:id="1497" w:name="_Toc15378"/>
+      <w:bookmarkStart w:id="1498" w:name="_Toc19645"/>
+      <w:bookmarkStart w:id="1499" w:name="_Toc494"/>
       <w:r>
         <w:rPr>
           <w:rFonts w:hint="default"/>
@@ -55670,12 +55670,12 @@
           <w:rFonts w:hint="default"/>
         </w:rPr>
       </w:pPr>
-      <w:bookmarkStart w:id="1503" w:name="_Toc19635"/>
-      <w:bookmarkStart w:id="1504" w:name="_Toc20366"/>
-      <w:bookmarkStart w:id="1505" w:name="_Toc15519"/>
-      <w:bookmarkStart w:id="1506" w:name="_Toc24798"/>
-      <w:bookmarkStart w:id="1507" w:name="_Toc14904"/>
-      <w:bookmarkStart w:id="1508" w:name="_Toc762"/>
+      <w:bookmarkStart w:id="1503" w:name="_Toc15519"/>
+      <w:bookmarkStart w:id="1504" w:name="_Toc19635"/>
+      <w:bookmarkStart w:id="1505" w:name="_Toc20366"/>
+      <w:bookmarkStart w:id="1506" w:name="_Toc14904"/>
+      <w:bookmarkStart w:id="1507" w:name="_Toc762"/>
+      <w:bookmarkStart w:id="1508" w:name="_Toc24798"/>
       <w:r>
         <w:rPr>
           <w:rFonts w:hint="default"/>
@@ -66658,6 +66658,7 @@
       <w:pPr>
         <w:pStyle w:val="3"/>
         <w:numPr>
+          <w:ilvl w:val="0"/>
           <w:numId w:val="0"/>
         </w:numPr>
         <w:bidi w:val="0"/>
@@ -66679,6 +66680,7 @@
       <w:pPr>
         <w:pStyle w:val="4"/>
         <w:numPr>
+          <w:ilvl w:val="0"/>
           <w:numId w:val="0"/>
         </w:numPr>
         <w:ind w:leftChars="0"/>
@@ -66699,6 +66701,7 @@
       <w:pPr>
         <w:pStyle w:val="4"/>
         <w:numPr>
+          <w:ilvl w:val="0"/>
           <w:numId w:val="0"/>
         </w:numPr>
         <w:ind w:leftChars="0"/>
@@ -66772,6 +66775,7 @@
       <w:pPr>
         <w:pStyle w:val="4"/>
         <w:numPr>
+          <w:ilvl w:val="0"/>
           <w:numId w:val="0"/>
         </w:numPr>
         <w:rPr>
@@ -66791,6 +66795,7 @@
       <w:pPr>
         <w:pStyle w:val="4"/>
         <w:numPr>
+          <w:ilvl w:val="0"/>
           <w:numId w:val="0"/>
         </w:numPr>
         <w:rPr>
@@ -66803,6 +66808,7 @@
       <w:pPr>
         <w:pStyle w:val="4"/>
         <w:numPr>
+          <w:ilvl w:val="0"/>
           <w:numId w:val="0"/>
         </w:numPr>
         <w:rPr>
@@ -66843,6 +66849,7 @@
       <w:pPr>
         <w:pStyle w:val="4"/>
         <w:numPr>
+          <w:ilvl w:val="0"/>
           <w:numId w:val="0"/>
         </w:numPr>
         <w:rPr>
@@ -66918,6 +66925,7 @@
       <w:pPr>
         <w:pStyle w:val="4"/>
         <w:numPr>
+          <w:ilvl w:val="0"/>
           <w:numId w:val="0"/>
         </w:numPr>
         <w:rPr>
@@ -66930,6 +66938,7 @@
       <w:pPr>
         <w:pStyle w:val="4"/>
         <w:numPr>
+          <w:ilvl w:val="0"/>
           <w:numId w:val="0"/>
         </w:numPr>
         <w:rPr>
@@ -67012,6 +67021,7 @@
       <w:pPr>
         <w:pStyle w:val="4"/>
         <w:numPr>
+          <w:ilvl w:val="0"/>
           <w:numId w:val="0"/>
         </w:numPr>
         <w:rPr>
@@ -67019,8 +67029,82 @@
           <w:lang w:val="en-US" w:eastAsia="zh-CN"/>
         </w:rPr>
       </w:pPr>
-      <w:bookmarkStart w:id="1510" w:name="_GoBack"/>
-      <w:bookmarkEnd w:id="1510"/>
+    </w:p>
+    <w:p>
+      <w:pPr>
+        <w:pStyle w:val="4"/>
+        <w:numPr>
+          <w:ilvl w:val="0"/>
+          <w:numId w:val="0"/>
+        </w:numPr>
+        <w:rPr>
+          <w:rFonts w:hint="default"/>
+          <w:lang w:val="en-US" w:eastAsia="zh-CN"/>
+        </w:rPr>
+      </w:pPr>
+      <w:r>
+        <w:rPr>
+          <w:rFonts w:hint="default"/>
+          <w:lang w:val="en-US" w:eastAsia="zh-CN"/>
+        </w:rPr>
+        <w:t>如果在任何一个命名空间中找到了该变量，解释器就会停止查找并使用该变量。如果在所有的命名空间中都没有找到该变量，则会引发 NameError 异常。</w:t>
+      </w:r>
+    </w:p>
+    <w:p>
+      <w:pPr>
+        <w:pStyle w:val="4"/>
+        <w:numPr>
+          <w:ilvl w:val="0"/>
+          <w:numId w:val="0"/>
+        </w:numPr>
+        <w:rPr>
+          <w:rFonts w:hint="default"/>
+          <w:lang w:val="en-US" w:eastAsia="zh-CN"/>
+        </w:rPr>
+      </w:pPr>
+    </w:p>
+    <w:p>
+      <w:pPr>
+        <w:pStyle w:val="3"/>
+        <w:numPr>
+          <w:ilvl w:val="0"/>
+          <w:numId w:val="6"/>
+        </w:numPr>
+        <w:bidi w:val="0"/>
+        <w:ind w:left="0" w:leftChars="0" w:firstLine="0" w:firstLineChars="0"/>
+        <w:rPr>
+          <w:rFonts w:hint="default"/>
+          <w:lang w:val="en-US" w:eastAsia="zh-CN"/>
+        </w:rPr>
+      </w:pPr>
+      <w:r>
+        <w:rPr>
+          <w:rFonts w:hint="eastAsia"/>
+          <w:lang w:val="en-US" w:eastAsia="zh-CN"/>
+        </w:rPr>
+        <w:t>W</w:t>
+      </w:r>
+      <w:r>
+        <w:rPr>
+          <w:rFonts w:hint="default"/>
+          <w:lang w:val="en-US" w:eastAsia="zh-CN"/>
+        </w:rPr>
+        <w:t>indow下平台编写的Python代码移植</w:t>
+      </w:r>
+      <w:r>
+        <w:rPr>
+          <w:rFonts w:hint="eastAsia"/>
+          <w:lang w:val="en-US" w:eastAsia="zh-CN"/>
+        </w:rPr>
+        <w:t>L</w:t>
+      </w:r>
+      <w:r>
+        <w:rPr>
+          <w:rFonts w:hint="default"/>
+          <w:lang w:val="en-US" w:eastAsia="zh-CN"/>
+        </w:rPr>
+        <w:t>inux平台运行，最大的问题是什么？</w:t>
+      </w:r>
     </w:p>
     <w:p>
       <w:pPr>
@@ -67028,18 +67112,1701 @@
         <w:numPr>
           <w:numId w:val="0"/>
         </w:numPr>
-        <w:rPr>
-          <w:rFonts w:hint="default"/>
-          <w:lang w:val="en-US" w:eastAsia="zh-CN"/>
-        </w:rPr>
-      </w:pPr>
-      <w:r>
-        <w:rPr>
-          <w:rFonts w:hint="default"/>
-          <w:lang w:val="en-US" w:eastAsia="zh-CN"/>
-        </w:rPr>
-        <w:t>如果在任何一个命名空间中找到了该变量，解释器就会停止查找并使用该变量。如果在所有的命名空间中都没有找到该变量，则会引发 NameError 异常。</w:t>
-      </w:r>
+        <w:ind w:leftChars="0"/>
+        <w:rPr>
+          <w:rFonts w:hint="default"/>
+          <w:lang w:val="en-US" w:eastAsia="zh-CN"/>
+        </w:rPr>
+      </w:pPr>
+    </w:p>
+    <w:p>
+      <w:pPr>
+        <w:pStyle w:val="4"/>
+        <w:numPr>
+          <w:numId w:val="0"/>
+        </w:numPr>
+        <w:ind w:leftChars="0"/>
+        <w:rPr>
+          <w:rFonts w:hint="default"/>
+          <w:lang w:val="en-US" w:eastAsia="zh-CN"/>
+        </w:rPr>
+      </w:pPr>
+      <w:r>
+        <w:rPr>
+          <w:rFonts w:hint="default"/>
+          <w:lang w:val="en-US" w:eastAsia="zh-CN"/>
+        </w:rPr>
+        <w:t>在 Windows 平台编写的 Python 代码移植到 Linux 平台运行，最大的问题可能是文件路径和行结束符的不同。</w:t>
+      </w:r>
+    </w:p>
+    <w:p>
+      <w:pPr>
+        <w:pStyle w:val="4"/>
+        <w:numPr>
+          <w:numId w:val="0"/>
+        </w:numPr>
+        <w:ind w:leftChars="0"/>
+        <w:rPr>
+          <w:rFonts w:hint="default"/>
+          <w:lang w:val="en-US" w:eastAsia="zh-CN"/>
+        </w:rPr>
+      </w:pPr>
+    </w:p>
+    <w:p>
+      <w:pPr>
+        <w:pStyle w:val="5"/>
+        <w:numPr>
+          <w:numId w:val="0"/>
+        </w:numPr>
+        <w:bidi w:val="0"/>
+        <w:rPr>
+          <w:rFonts w:hint="default"/>
+          <w:lang w:val="en-US" w:eastAsia="zh-CN"/>
+        </w:rPr>
+      </w:pPr>
+      <w:r>
+        <w:rPr>
+          <w:rFonts w:hint="eastAsia"/>
+          <w:lang w:val="en-US" w:eastAsia="zh-CN"/>
+        </w:rPr>
+        <w:t>1）</w:t>
+      </w:r>
+      <w:r>
+        <w:rPr>
+          <w:rFonts w:hint="default"/>
+          <w:lang w:val="en-US" w:eastAsia="zh-CN"/>
+        </w:rPr>
+        <w:t>文件路径问题：</w:t>
+      </w:r>
+    </w:p>
+    <w:p>
+      <w:pPr>
+        <w:pStyle w:val="4"/>
+        <w:numPr>
+          <w:numId w:val="0"/>
+        </w:numPr>
+        <w:rPr>
+          <w:rFonts w:hint="default"/>
+          <w:b/>
+          <w:bCs/>
+          <w:lang w:val="en-US" w:eastAsia="zh-CN"/>
+        </w:rPr>
+      </w:pPr>
+      <w:r>
+        <w:rPr>
+          <w:rFonts w:hint="default"/>
+          <w:lang w:val="en-US" w:eastAsia="zh-CN"/>
+        </w:rPr>
+        <w:t>在 Windows 平台上，文件路径使用反斜杠 \ 分隔，例如 C:\Users\example\file.txt，而在 Linux 平台上，文件路径使用正斜杠 / 分隔，例如 /home/example/file.txt。因此，如果在代码中使用了硬编码的文件路径，可能需要手动修改这些路径，或者</w:t>
+      </w:r>
+      <w:r>
+        <w:rPr>
+          <w:rFonts w:hint="default"/>
+          <w:b/>
+          <w:bCs/>
+          <w:lang w:val="en-US" w:eastAsia="zh-CN"/>
+        </w:rPr>
+        <w:t>使用 Python 内置的 os.path 模块来处理路径。</w:t>
+      </w:r>
+    </w:p>
+    <w:p>
+      <w:pPr>
+        <w:pStyle w:val="4"/>
+        <w:numPr>
+          <w:numId w:val="0"/>
+        </w:numPr>
+        <w:ind w:leftChars="0"/>
+        <w:rPr>
+          <w:rFonts w:hint="default"/>
+          <w:lang w:val="en-US" w:eastAsia="zh-CN"/>
+        </w:rPr>
+      </w:pPr>
+    </w:p>
+    <w:p>
+      <w:pPr>
+        <w:pStyle w:val="4"/>
+        <w:numPr>
+          <w:numId w:val="0"/>
+        </w:numPr>
+        <w:ind w:leftChars="0"/>
+        <w:rPr>
+          <w:rFonts w:hint="eastAsia"/>
+          <w:lang w:val="en-US" w:eastAsia="zh-CN"/>
+        </w:rPr>
+      </w:pPr>
+      <w:r>
+        <w:rPr>
+          <w:rFonts w:hint="eastAsia"/>
+          <w:lang w:val="en-US" w:eastAsia="zh-CN"/>
+        </w:rPr>
+        <w:t>解决：</w:t>
+      </w:r>
+    </w:p>
+    <w:p>
+      <w:pPr>
+        <w:pStyle w:val="4"/>
+        <w:numPr>
+          <w:ilvl w:val="0"/>
+          <w:numId w:val="0"/>
+        </w:numPr>
+        <w:rPr>
+          <w:rFonts w:hint="default"/>
+          <w:b w:val="0"/>
+          <w:bCs w:val="0"/>
+          <w:lang w:val="en-US" w:eastAsia="zh-CN"/>
+        </w:rPr>
+      </w:pPr>
+      <w:r>
+        <w:rPr>
+          <w:rFonts w:hint="default"/>
+          <w:b w:val="0"/>
+          <w:bCs w:val="0"/>
+          <w:lang w:val="en-US" w:eastAsia="zh-CN"/>
+        </w:rPr>
+        <w:t>使用 Python 内置的 os.path 模块来处理路径。</w:t>
+      </w:r>
+    </w:p>
+    <w:p>
+      <w:pPr>
+        <w:pStyle w:val="4"/>
+        <w:numPr>
+          <w:numId w:val="0"/>
+        </w:numPr>
+        <w:ind w:leftChars="0"/>
+        <w:rPr>
+          <w:rFonts w:hint="eastAsia"/>
+          <w:lang w:val="en-US" w:eastAsia="zh-CN"/>
+        </w:rPr>
+      </w:pPr>
+    </w:p>
+    <w:p>
+      <w:pPr>
+        <w:pStyle w:val="4"/>
+        <w:numPr>
+          <w:numId w:val="0"/>
+        </w:numPr>
+        <w:ind w:leftChars="0"/>
+        <w:rPr>
+          <w:rFonts w:hint="eastAsia"/>
+          <w:lang w:val="en-US" w:eastAsia="zh-CN"/>
+        </w:rPr>
+      </w:pPr>
+      <w:r>
+        <w:rPr>
+          <w:rFonts w:hint="eastAsia"/>
+          <w:lang w:val="en-US" w:eastAsia="zh-CN"/>
+        </w:rPr>
+        <w:t>比如：</w:t>
+      </w:r>
+    </w:p>
+    <w:p>
+      <w:pPr>
+        <w:keepNext w:val="0"/>
+        <w:keepLines w:val="0"/>
+        <w:widowControl/>
+        <w:suppressLineNumbers w:val="0"/>
+        <w:shd w:val="clear" w:fill="1E1E1E"/>
+        <w:spacing w:line="228" w:lineRule="atLeast"/>
+        <w:jc w:val="left"/>
+        <w:rPr>
+          <w:rFonts w:ascii="Consolas" w:hAnsi="Consolas" w:eastAsia="Consolas" w:cs="Consolas"/>
+          <w:b w:val="0"/>
+          <w:bCs w:val="0"/>
+          <w:color w:val="D4D4D4"/>
+          <w:sz w:val="16"/>
+          <w:szCs w:val="16"/>
+        </w:rPr>
+      </w:pPr>
+      <w:r>
+        <w:rPr>
+          <w:rFonts w:hint="default" w:ascii="Consolas" w:hAnsi="Consolas" w:eastAsia="Consolas" w:cs="Consolas"/>
+          <w:b w:val="0"/>
+          <w:bCs w:val="0"/>
+          <w:color w:val="4EC9B0"/>
+          <w:kern w:val="0"/>
+          <w:sz w:val="16"/>
+          <w:szCs w:val="16"/>
+          <w:shd w:val="clear" w:fill="1E1E1E"/>
+          <w:lang w:val="en-US" w:eastAsia="zh-CN" w:bidi="ar"/>
+        </w:rPr>
+        <w:t>sys</w:t>
+      </w:r>
+      <w:r>
+        <w:rPr>
+          <w:rFonts w:hint="default" w:ascii="Consolas" w:hAnsi="Consolas" w:eastAsia="Consolas" w:cs="Consolas"/>
+          <w:b w:val="0"/>
+          <w:bCs w:val="0"/>
+          <w:color w:val="D4D4D4"/>
+          <w:kern w:val="0"/>
+          <w:sz w:val="16"/>
+          <w:szCs w:val="16"/>
+          <w:shd w:val="clear" w:fill="1E1E1E"/>
+          <w:lang w:val="en-US" w:eastAsia="zh-CN" w:bidi="ar"/>
+        </w:rPr>
+        <w:t>.</w:t>
+      </w:r>
+      <w:r>
+        <w:rPr>
+          <w:rFonts w:hint="default" w:ascii="Consolas" w:hAnsi="Consolas" w:eastAsia="Consolas" w:cs="Consolas"/>
+          <w:b w:val="0"/>
+          <w:bCs w:val="0"/>
+          <w:color w:val="9CDCFE"/>
+          <w:kern w:val="0"/>
+          <w:sz w:val="16"/>
+          <w:szCs w:val="16"/>
+          <w:shd w:val="clear" w:fill="1E1E1E"/>
+          <w:lang w:val="en-US" w:eastAsia="zh-CN" w:bidi="ar"/>
+        </w:rPr>
+        <w:t>path</w:t>
+      </w:r>
+      <w:r>
+        <w:rPr>
+          <w:rFonts w:hint="default" w:ascii="Consolas" w:hAnsi="Consolas" w:eastAsia="Consolas" w:cs="Consolas"/>
+          <w:b w:val="0"/>
+          <w:bCs w:val="0"/>
+          <w:color w:val="D4D4D4"/>
+          <w:kern w:val="0"/>
+          <w:sz w:val="16"/>
+          <w:szCs w:val="16"/>
+          <w:shd w:val="clear" w:fill="1E1E1E"/>
+          <w:lang w:val="en-US" w:eastAsia="zh-CN" w:bidi="ar"/>
+        </w:rPr>
+        <w:t xml:space="preserve"> +=[</w:t>
+      </w:r>
+      <w:r>
+        <w:rPr>
+          <w:rFonts w:hint="default" w:ascii="Consolas" w:hAnsi="Consolas" w:eastAsia="Consolas" w:cs="Consolas"/>
+          <w:b w:val="0"/>
+          <w:bCs w:val="0"/>
+          <w:color w:val="CE9178"/>
+          <w:kern w:val="0"/>
+          <w:sz w:val="16"/>
+          <w:szCs w:val="16"/>
+          <w:shd w:val="clear" w:fill="1E1E1E"/>
+          <w:lang w:val="en-US" w:eastAsia="zh-CN" w:bidi="ar"/>
+        </w:rPr>
+        <w:t>'project1\pkg1'</w:t>
+      </w:r>
+      <w:r>
+        <w:rPr>
+          <w:rFonts w:hint="default" w:ascii="Consolas" w:hAnsi="Consolas" w:eastAsia="Consolas" w:cs="Consolas"/>
+          <w:b w:val="0"/>
+          <w:bCs w:val="0"/>
+          <w:color w:val="D4D4D4"/>
+          <w:kern w:val="0"/>
+          <w:sz w:val="16"/>
+          <w:szCs w:val="16"/>
+          <w:shd w:val="clear" w:fill="1E1E1E"/>
+          <w:lang w:val="en-US" w:eastAsia="zh-CN" w:bidi="ar"/>
+        </w:rPr>
+        <w:t>]</w:t>
+      </w:r>
+    </w:p>
+    <w:p>
+      <w:pPr>
+        <w:pStyle w:val="4"/>
+        <w:numPr>
+          <w:numId w:val="0"/>
+        </w:numPr>
+        <w:ind w:leftChars="0"/>
+        <w:rPr>
+          <w:rFonts w:hint="eastAsia"/>
+          <w:lang w:val="en-US" w:eastAsia="zh-CN"/>
+        </w:rPr>
+      </w:pPr>
+      <w:r>
+        <w:rPr>
+          <w:rFonts w:hint="eastAsia"/>
+          <w:lang w:val="en-US" w:eastAsia="zh-CN"/>
+        </w:rPr>
+        <w:t>改为：</w:t>
+      </w:r>
+    </w:p>
+    <w:p>
+      <w:pPr>
+        <w:keepNext w:val="0"/>
+        <w:keepLines w:val="0"/>
+        <w:widowControl/>
+        <w:suppressLineNumbers w:val="0"/>
+        <w:shd w:val="clear" w:fill="1E1E1E"/>
+        <w:spacing w:line="228" w:lineRule="atLeast"/>
+        <w:jc w:val="left"/>
+        <w:rPr>
+          <w:rFonts w:ascii="Consolas" w:hAnsi="Consolas" w:eastAsia="Consolas" w:cs="Consolas"/>
+          <w:b w:val="0"/>
+          <w:bCs w:val="0"/>
+          <w:color w:val="D4D4D4"/>
+          <w:sz w:val="16"/>
+          <w:szCs w:val="16"/>
+        </w:rPr>
+      </w:pPr>
+      <w:r>
+        <w:rPr>
+          <w:rFonts w:hint="default" w:ascii="Consolas" w:hAnsi="Consolas" w:eastAsia="Consolas" w:cs="Consolas"/>
+          <w:b w:val="0"/>
+          <w:bCs w:val="0"/>
+          <w:color w:val="C586C0"/>
+          <w:kern w:val="0"/>
+          <w:sz w:val="16"/>
+          <w:szCs w:val="16"/>
+          <w:shd w:val="clear" w:fill="1E1E1E"/>
+          <w:lang w:val="en-US" w:eastAsia="zh-CN" w:bidi="ar"/>
+        </w:rPr>
+        <w:t>import</w:t>
+      </w:r>
+      <w:r>
+        <w:rPr>
+          <w:rFonts w:hint="default" w:ascii="Consolas" w:hAnsi="Consolas" w:eastAsia="Consolas" w:cs="Consolas"/>
+          <w:b w:val="0"/>
+          <w:bCs w:val="0"/>
+          <w:color w:val="D4D4D4"/>
+          <w:kern w:val="0"/>
+          <w:sz w:val="16"/>
+          <w:szCs w:val="16"/>
+          <w:shd w:val="clear" w:fill="1E1E1E"/>
+          <w:lang w:val="en-US" w:eastAsia="zh-CN" w:bidi="ar"/>
+        </w:rPr>
+        <w:t xml:space="preserve"> </w:t>
+      </w:r>
+      <w:r>
+        <w:rPr>
+          <w:rFonts w:hint="default" w:ascii="Consolas" w:hAnsi="Consolas" w:eastAsia="Consolas" w:cs="Consolas"/>
+          <w:b w:val="0"/>
+          <w:bCs w:val="0"/>
+          <w:color w:val="4EC9B0"/>
+          <w:kern w:val="0"/>
+          <w:sz w:val="16"/>
+          <w:szCs w:val="16"/>
+          <w:shd w:val="clear" w:fill="1E1E1E"/>
+          <w:lang w:val="en-US" w:eastAsia="zh-CN" w:bidi="ar"/>
+        </w:rPr>
+        <w:t>os</w:t>
+      </w:r>
+    </w:p>
+    <w:p>
+      <w:pPr>
+        <w:keepNext w:val="0"/>
+        <w:keepLines w:val="0"/>
+        <w:widowControl/>
+        <w:suppressLineNumbers w:val="0"/>
+        <w:shd w:val="clear" w:fill="1E1E1E"/>
+        <w:spacing w:line="228" w:lineRule="atLeast"/>
+        <w:jc w:val="left"/>
+        <w:rPr>
+          <w:rFonts w:hint="default" w:ascii="Consolas" w:hAnsi="Consolas" w:eastAsia="Consolas" w:cs="Consolas"/>
+          <w:b w:val="0"/>
+          <w:bCs w:val="0"/>
+          <w:color w:val="D4D4D4"/>
+          <w:sz w:val="16"/>
+          <w:szCs w:val="16"/>
+        </w:rPr>
+      </w:pPr>
+      <w:r>
+        <w:rPr>
+          <w:rFonts w:hint="default" w:ascii="Consolas" w:hAnsi="Consolas" w:eastAsia="Consolas" w:cs="Consolas"/>
+          <w:b w:val="0"/>
+          <w:bCs w:val="0"/>
+          <w:color w:val="9CDCFE"/>
+          <w:kern w:val="0"/>
+          <w:sz w:val="16"/>
+          <w:szCs w:val="16"/>
+          <w:shd w:val="clear" w:fill="1E1E1E"/>
+          <w:lang w:val="en-US" w:eastAsia="zh-CN" w:bidi="ar"/>
+        </w:rPr>
+        <w:t>pkg_path</w:t>
+      </w:r>
+      <w:r>
+        <w:rPr>
+          <w:rFonts w:hint="default" w:ascii="Consolas" w:hAnsi="Consolas" w:eastAsia="Consolas" w:cs="Consolas"/>
+          <w:b w:val="0"/>
+          <w:bCs w:val="0"/>
+          <w:color w:val="D4D4D4"/>
+          <w:kern w:val="0"/>
+          <w:sz w:val="16"/>
+          <w:szCs w:val="16"/>
+          <w:shd w:val="clear" w:fill="1E1E1E"/>
+          <w:lang w:val="en-US" w:eastAsia="zh-CN" w:bidi="ar"/>
+        </w:rPr>
+        <w:t xml:space="preserve"> = </w:t>
+      </w:r>
+      <w:r>
+        <w:rPr>
+          <w:rFonts w:hint="default" w:ascii="Consolas" w:hAnsi="Consolas" w:eastAsia="Consolas" w:cs="Consolas"/>
+          <w:b w:val="0"/>
+          <w:bCs w:val="0"/>
+          <w:color w:val="4EC9B0"/>
+          <w:kern w:val="0"/>
+          <w:sz w:val="16"/>
+          <w:szCs w:val="16"/>
+          <w:shd w:val="clear" w:fill="1E1E1E"/>
+          <w:lang w:val="en-US" w:eastAsia="zh-CN" w:bidi="ar"/>
+        </w:rPr>
+        <w:t>os</w:t>
+      </w:r>
+      <w:r>
+        <w:rPr>
+          <w:rFonts w:hint="default" w:ascii="Consolas" w:hAnsi="Consolas" w:eastAsia="Consolas" w:cs="Consolas"/>
+          <w:b w:val="0"/>
+          <w:bCs w:val="0"/>
+          <w:color w:val="D4D4D4"/>
+          <w:kern w:val="0"/>
+          <w:sz w:val="16"/>
+          <w:szCs w:val="16"/>
+          <w:shd w:val="clear" w:fill="1E1E1E"/>
+          <w:lang w:val="en-US" w:eastAsia="zh-CN" w:bidi="ar"/>
+        </w:rPr>
+        <w:t>.</w:t>
+      </w:r>
+      <w:r>
+        <w:rPr>
+          <w:rFonts w:hint="default" w:ascii="Consolas" w:hAnsi="Consolas" w:eastAsia="Consolas" w:cs="Consolas"/>
+          <w:b w:val="0"/>
+          <w:bCs w:val="0"/>
+          <w:color w:val="9CDCFE"/>
+          <w:kern w:val="0"/>
+          <w:sz w:val="16"/>
+          <w:szCs w:val="16"/>
+          <w:shd w:val="clear" w:fill="1E1E1E"/>
+          <w:lang w:val="en-US" w:eastAsia="zh-CN" w:bidi="ar"/>
+        </w:rPr>
+        <w:t>path</w:t>
+      </w:r>
+      <w:r>
+        <w:rPr>
+          <w:rFonts w:hint="default" w:ascii="Consolas" w:hAnsi="Consolas" w:eastAsia="Consolas" w:cs="Consolas"/>
+          <w:b w:val="0"/>
+          <w:bCs w:val="0"/>
+          <w:color w:val="D4D4D4"/>
+          <w:kern w:val="0"/>
+          <w:sz w:val="16"/>
+          <w:szCs w:val="16"/>
+          <w:shd w:val="clear" w:fill="1E1E1E"/>
+          <w:lang w:val="en-US" w:eastAsia="zh-CN" w:bidi="ar"/>
+        </w:rPr>
+        <w:t>.</w:t>
+      </w:r>
+      <w:r>
+        <w:rPr>
+          <w:rFonts w:hint="default" w:ascii="Consolas" w:hAnsi="Consolas" w:eastAsia="Consolas" w:cs="Consolas"/>
+          <w:b w:val="0"/>
+          <w:bCs w:val="0"/>
+          <w:color w:val="DCDCAA"/>
+          <w:kern w:val="0"/>
+          <w:sz w:val="16"/>
+          <w:szCs w:val="16"/>
+          <w:shd w:val="clear" w:fill="1E1E1E"/>
+          <w:lang w:val="en-US" w:eastAsia="zh-CN" w:bidi="ar"/>
+        </w:rPr>
+        <w:t>join</w:t>
+      </w:r>
+      <w:r>
+        <w:rPr>
+          <w:rFonts w:hint="default" w:ascii="Consolas" w:hAnsi="Consolas" w:eastAsia="Consolas" w:cs="Consolas"/>
+          <w:b w:val="0"/>
+          <w:bCs w:val="0"/>
+          <w:color w:val="D4D4D4"/>
+          <w:kern w:val="0"/>
+          <w:sz w:val="16"/>
+          <w:szCs w:val="16"/>
+          <w:shd w:val="clear" w:fill="1E1E1E"/>
+          <w:lang w:val="en-US" w:eastAsia="zh-CN" w:bidi="ar"/>
+        </w:rPr>
+        <w:t>(</w:t>
+      </w:r>
+      <w:r>
+        <w:rPr>
+          <w:rFonts w:hint="default" w:ascii="Consolas" w:hAnsi="Consolas" w:eastAsia="Consolas" w:cs="Consolas"/>
+          <w:b w:val="0"/>
+          <w:bCs w:val="0"/>
+          <w:color w:val="CE9178"/>
+          <w:kern w:val="0"/>
+          <w:sz w:val="16"/>
+          <w:szCs w:val="16"/>
+          <w:shd w:val="clear" w:fill="1E1E1E"/>
+          <w:lang w:val="en-US" w:eastAsia="zh-CN" w:bidi="ar"/>
+        </w:rPr>
+        <w:t>'project1'</w:t>
+      </w:r>
+      <w:r>
+        <w:rPr>
+          <w:rFonts w:hint="default" w:ascii="Consolas" w:hAnsi="Consolas" w:eastAsia="Consolas" w:cs="Consolas"/>
+          <w:b w:val="0"/>
+          <w:bCs w:val="0"/>
+          <w:color w:val="D4D4D4"/>
+          <w:kern w:val="0"/>
+          <w:sz w:val="16"/>
+          <w:szCs w:val="16"/>
+          <w:shd w:val="clear" w:fill="1E1E1E"/>
+          <w:lang w:val="en-US" w:eastAsia="zh-CN" w:bidi="ar"/>
+        </w:rPr>
+        <w:t xml:space="preserve">, </w:t>
+      </w:r>
+      <w:r>
+        <w:rPr>
+          <w:rFonts w:hint="default" w:ascii="Consolas" w:hAnsi="Consolas" w:eastAsia="Consolas" w:cs="Consolas"/>
+          <w:b w:val="0"/>
+          <w:bCs w:val="0"/>
+          <w:color w:val="CE9178"/>
+          <w:kern w:val="0"/>
+          <w:sz w:val="16"/>
+          <w:szCs w:val="16"/>
+          <w:shd w:val="clear" w:fill="1E1E1E"/>
+          <w:lang w:val="en-US" w:eastAsia="zh-CN" w:bidi="ar"/>
+        </w:rPr>
+        <w:t>'pkg1'</w:t>
+      </w:r>
+      <w:r>
+        <w:rPr>
+          <w:rFonts w:hint="default" w:ascii="Consolas" w:hAnsi="Consolas" w:eastAsia="Consolas" w:cs="Consolas"/>
+          <w:b w:val="0"/>
+          <w:bCs w:val="0"/>
+          <w:color w:val="D4D4D4"/>
+          <w:kern w:val="0"/>
+          <w:sz w:val="16"/>
+          <w:szCs w:val="16"/>
+          <w:shd w:val="clear" w:fill="1E1E1E"/>
+          <w:lang w:val="en-US" w:eastAsia="zh-CN" w:bidi="ar"/>
+        </w:rPr>
+        <w:t>)</w:t>
+      </w:r>
+    </w:p>
+    <w:p>
+      <w:pPr>
+        <w:keepNext w:val="0"/>
+        <w:keepLines w:val="0"/>
+        <w:widowControl/>
+        <w:suppressLineNumbers w:val="0"/>
+        <w:shd w:val="clear" w:fill="1E1E1E"/>
+        <w:spacing w:line="228" w:lineRule="atLeast"/>
+        <w:jc w:val="left"/>
+        <w:rPr>
+          <w:rFonts w:hint="default" w:ascii="Consolas" w:hAnsi="Consolas" w:eastAsia="Consolas" w:cs="Consolas"/>
+          <w:b w:val="0"/>
+          <w:bCs w:val="0"/>
+          <w:color w:val="D4D4D4"/>
+          <w:sz w:val="16"/>
+          <w:szCs w:val="16"/>
+        </w:rPr>
+      </w:pPr>
+      <w:r>
+        <w:rPr>
+          <w:rFonts w:hint="default" w:ascii="Consolas" w:hAnsi="Consolas" w:eastAsia="Consolas" w:cs="Consolas"/>
+          <w:b w:val="0"/>
+          <w:bCs w:val="0"/>
+          <w:color w:val="4EC9B0"/>
+          <w:kern w:val="0"/>
+          <w:sz w:val="16"/>
+          <w:szCs w:val="16"/>
+          <w:shd w:val="clear" w:fill="1E1E1E"/>
+          <w:lang w:val="en-US" w:eastAsia="zh-CN" w:bidi="ar"/>
+        </w:rPr>
+        <w:t>sys</w:t>
+      </w:r>
+      <w:r>
+        <w:rPr>
+          <w:rFonts w:hint="default" w:ascii="Consolas" w:hAnsi="Consolas" w:eastAsia="Consolas" w:cs="Consolas"/>
+          <w:b w:val="0"/>
+          <w:bCs w:val="0"/>
+          <w:color w:val="D4D4D4"/>
+          <w:kern w:val="0"/>
+          <w:sz w:val="16"/>
+          <w:szCs w:val="16"/>
+          <w:shd w:val="clear" w:fill="1E1E1E"/>
+          <w:lang w:val="en-US" w:eastAsia="zh-CN" w:bidi="ar"/>
+        </w:rPr>
+        <w:t>.</w:t>
+      </w:r>
+      <w:r>
+        <w:rPr>
+          <w:rFonts w:hint="default" w:ascii="Consolas" w:hAnsi="Consolas" w:eastAsia="Consolas" w:cs="Consolas"/>
+          <w:b w:val="0"/>
+          <w:bCs w:val="0"/>
+          <w:color w:val="9CDCFE"/>
+          <w:kern w:val="0"/>
+          <w:sz w:val="16"/>
+          <w:szCs w:val="16"/>
+          <w:shd w:val="clear" w:fill="1E1E1E"/>
+          <w:lang w:val="en-US" w:eastAsia="zh-CN" w:bidi="ar"/>
+        </w:rPr>
+        <w:t>path</w:t>
+      </w:r>
+      <w:r>
+        <w:rPr>
+          <w:rFonts w:hint="default" w:ascii="Consolas" w:hAnsi="Consolas" w:eastAsia="Consolas" w:cs="Consolas"/>
+          <w:b w:val="0"/>
+          <w:bCs w:val="0"/>
+          <w:color w:val="D4D4D4"/>
+          <w:kern w:val="0"/>
+          <w:sz w:val="16"/>
+          <w:szCs w:val="16"/>
+          <w:shd w:val="clear" w:fill="1E1E1E"/>
+          <w:lang w:val="en-US" w:eastAsia="zh-CN" w:bidi="ar"/>
+        </w:rPr>
+        <w:t>.</w:t>
+      </w:r>
+      <w:r>
+        <w:rPr>
+          <w:rFonts w:hint="default" w:ascii="Consolas" w:hAnsi="Consolas" w:eastAsia="Consolas" w:cs="Consolas"/>
+          <w:b w:val="0"/>
+          <w:bCs w:val="0"/>
+          <w:color w:val="DCDCAA"/>
+          <w:kern w:val="0"/>
+          <w:sz w:val="16"/>
+          <w:szCs w:val="16"/>
+          <w:shd w:val="clear" w:fill="1E1E1E"/>
+          <w:lang w:val="en-US" w:eastAsia="zh-CN" w:bidi="ar"/>
+        </w:rPr>
+        <w:t>append</w:t>
+      </w:r>
+      <w:r>
+        <w:rPr>
+          <w:rFonts w:hint="default" w:ascii="Consolas" w:hAnsi="Consolas" w:eastAsia="Consolas" w:cs="Consolas"/>
+          <w:b w:val="0"/>
+          <w:bCs w:val="0"/>
+          <w:color w:val="D4D4D4"/>
+          <w:kern w:val="0"/>
+          <w:sz w:val="16"/>
+          <w:szCs w:val="16"/>
+          <w:shd w:val="clear" w:fill="1E1E1E"/>
+          <w:lang w:val="en-US" w:eastAsia="zh-CN" w:bidi="ar"/>
+        </w:rPr>
+        <w:t>(</w:t>
+      </w:r>
+      <w:r>
+        <w:rPr>
+          <w:rFonts w:hint="default" w:ascii="Consolas" w:hAnsi="Consolas" w:eastAsia="Consolas" w:cs="Consolas"/>
+          <w:b w:val="0"/>
+          <w:bCs w:val="0"/>
+          <w:color w:val="9CDCFE"/>
+          <w:kern w:val="0"/>
+          <w:sz w:val="16"/>
+          <w:szCs w:val="16"/>
+          <w:shd w:val="clear" w:fill="1E1E1E"/>
+          <w:lang w:val="en-US" w:eastAsia="zh-CN" w:bidi="ar"/>
+        </w:rPr>
+        <w:t>pkg_path</w:t>
+      </w:r>
+      <w:r>
+        <w:rPr>
+          <w:rFonts w:hint="default" w:ascii="Consolas" w:hAnsi="Consolas" w:eastAsia="Consolas" w:cs="Consolas"/>
+          <w:b w:val="0"/>
+          <w:bCs w:val="0"/>
+          <w:color w:val="D4D4D4"/>
+          <w:kern w:val="0"/>
+          <w:sz w:val="16"/>
+          <w:szCs w:val="16"/>
+          <w:shd w:val="clear" w:fill="1E1E1E"/>
+          <w:lang w:val="en-US" w:eastAsia="zh-CN" w:bidi="ar"/>
+        </w:rPr>
+        <w:t>)</w:t>
+      </w:r>
+    </w:p>
+    <w:p>
+      <w:pPr>
+        <w:pStyle w:val="4"/>
+        <w:numPr>
+          <w:numId w:val="0"/>
+        </w:numPr>
+        <w:ind w:leftChars="0"/>
+        <w:rPr>
+          <w:rFonts w:hint="default"/>
+          <w:lang w:val="en-US" w:eastAsia="zh-CN"/>
+        </w:rPr>
+      </w:pPr>
+    </w:p>
+    <w:p>
+      <w:pPr>
+        <w:pStyle w:val="4"/>
+        <w:numPr>
+          <w:numId w:val="0"/>
+        </w:numPr>
+        <w:ind w:leftChars="0"/>
+        <w:rPr>
+          <w:rFonts w:hint="default"/>
+          <w:lang w:val="en-US" w:eastAsia="zh-CN"/>
+        </w:rPr>
+      </w:pPr>
+    </w:p>
+    <w:p>
+      <w:pPr>
+        <w:pStyle w:val="5"/>
+        <w:numPr>
+          <w:numId w:val="0"/>
+        </w:numPr>
+        <w:bidi w:val="0"/>
+        <w:rPr>
+          <w:rFonts w:hint="default"/>
+          <w:lang w:val="en-US" w:eastAsia="zh-CN"/>
+        </w:rPr>
+      </w:pPr>
+      <w:r>
+        <w:rPr>
+          <w:rFonts w:hint="eastAsia"/>
+          <w:lang w:val="en-US" w:eastAsia="zh-CN"/>
+        </w:rPr>
+        <w:t>2）</w:t>
+      </w:r>
+      <w:r>
+        <w:rPr>
+          <w:rFonts w:hint="default"/>
+          <w:lang w:val="en-US" w:eastAsia="zh-CN"/>
+        </w:rPr>
+        <w:t>行结束符问题：</w:t>
+      </w:r>
+    </w:p>
+    <w:p>
+      <w:pPr>
+        <w:pStyle w:val="4"/>
+        <w:numPr>
+          <w:numId w:val="0"/>
+        </w:numPr>
+        <w:ind w:leftChars="0"/>
+        <w:rPr>
+          <w:rFonts w:hint="default"/>
+          <w:lang w:val="en-US" w:eastAsia="zh-CN"/>
+        </w:rPr>
+      </w:pPr>
+      <w:r>
+        <w:rPr>
+          <w:rFonts w:hint="default"/>
+          <w:lang w:val="en-US" w:eastAsia="zh-CN"/>
+        </w:rPr>
+        <w:t>在 Windows 平台上，行结束符是 "\r\n"，而在 Linux 平台上，行结束符是 "\n"。如果在代码中使用了硬编码的行结束符，可能会导致在 Linux 平台上出现意想不到的错误。可以</w:t>
+      </w:r>
+      <w:r>
+        <w:rPr>
+          <w:rFonts w:hint="default"/>
+          <w:b/>
+          <w:bCs/>
+          <w:lang w:val="en-US" w:eastAsia="zh-CN"/>
+        </w:rPr>
+        <w:t>使用 Python 的 open() 函数来打开文件并自动识别行结束符</w:t>
+      </w:r>
+      <w:r>
+        <w:rPr>
+          <w:rFonts w:hint="default"/>
+          <w:lang w:val="en-US" w:eastAsia="zh-CN"/>
+        </w:rPr>
+        <w:t>，或者使用 Python 的 io 模块来处理文件的读写。</w:t>
+      </w:r>
+    </w:p>
+    <w:p>
+      <w:pPr>
+        <w:pStyle w:val="4"/>
+        <w:numPr>
+          <w:numId w:val="0"/>
+        </w:numPr>
+        <w:ind w:leftChars="0"/>
+        <w:rPr>
+          <w:rFonts w:hint="eastAsia"/>
+          <w:lang w:val="en-US" w:eastAsia="zh-CN"/>
+        </w:rPr>
+      </w:pPr>
+    </w:p>
+    <w:p>
+      <w:pPr>
+        <w:pStyle w:val="4"/>
+        <w:numPr>
+          <w:numId w:val="0"/>
+        </w:numPr>
+        <w:ind w:leftChars="0"/>
+        <w:rPr>
+          <w:rFonts w:hint="default"/>
+          <w:lang w:val="en-US" w:eastAsia="zh-CN"/>
+        </w:rPr>
+      </w:pPr>
+      <w:r>
+        <w:rPr>
+          <w:rFonts w:hint="eastAsia"/>
+          <w:lang w:val="en-US" w:eastAsia="zh-CN"/>
+        </w:rPr>
+        <w:t>解决:</w:t>
+      </w:r>
+    </w:p>
+    <w:p>
+      <w:pPr>
+        <w:pStyle w:val="4"/>
+        <w:numPr>
+          <w:numId w:val="0"/>
+        </w:numPr>
+        <w:ind w:leftChars="0"/>
+        <w:rPr>
+          <w:rFonts w:hint="default"/>
+          <w:b w:val="0"/>
+          <w:bCs w:val="0"/>
+          <w:lang w:val="en-US" w:eastAsia="zh-CN"/>
+        </w:rPr>
+      </w:pPr>
+      <w:r>
+        <w:rPr>
+          <w:rFonts w:hint="default"/>
+          <w:b w:val="0"/>
+          <w:bCs w:val="0"/>
+          <w:lang w:val="en-US" w:eastAsia="zh-CN"/>
+        </w:rPr>
+        <w:t>使用 Python 的 open() 函数来打开文件并自动识别行结束符</w:t>
+      </w:r>
+    </w:p>
+    <w:p>
+      <w:pPr>
+        <w:pStyle w:val="4"/>
+        <w:numPr>
+          <w:numId w:val="0"/>
+        </w:numPr>
+        <w:ind w:leftChars="0"/>
+        <w:rPr>
+          <w:rFonts w:hint="default"/>
+          <w:b/>
+          <w:bCs/>
+          <w:lang w:val="en-US" w:eastAsia="zh-CN"/>
+        </w:rPr>
+      </w:pPr>
+    </w:p>
+    <w:p>
+      <w:pPr>
+        <w:pStyle w:val="5"/>
+        <w:bidi w:val="0"/>
+        <w:rPr>
+          <w:rFonts w:hint="default"/>
+          <w:lang w:val="en-US" w:eastAsia="zh-CN"/>
+        </w:rPr>
+      </w:pPr>
+      <w:r>
+        <w:rPr>
+          <w:rFonts w:hint="eastAsia"/>
+          <w:lang w:val="en-US" w:eastAsia="zh-CN"/>
+        </w:rPr>
+        <w:t>3）</w:t>
+      </w:r>
+      <w:r>
+        <w:rPr>
+          <w:rFonts w:hint="default"/>
+          <w:lang w:val="en-US" w:eastAsia="zh-CN"/>
+        </w:rPr>
+        <w:t>第三方库是否在 Linux 平台上可用</w:t>
+      </w:r>
+    </w:p>
+    <w:p>
+      <w:pPr>
+        <w:pStyle w:val="4"/>
+        <w:numPr>
+          <w:numId w:val="0"/>
+        </w:numPr>
+        <w:ind w:leftChars="0"/>
+        <w:rPr>
+          <w:rFonts w:hint="eastAsia"/>
+          <w:lang w:val="en-US" w:eastAsia="zh-CN"/>
+        </w:rPr>
+      </w:pPr>
+    </w:p>
+    <w:p>
+      <w:pPr>
+        <w:pStyle w:val="4"/>
+        <w:numPr>
+          <w:numId w:val="0"/>
+        </w:numPr>
+        <w:ind w:leftChars="0"/>
+        <w:rPr>
+          <w:rFonts w:hint="default"/>
+          <w:lang w:val="en-US" w:eastAsia="zh-CN"/>
+        </w:rPr>
+      </w:pPr>
+      <w:r>
+        <w:rPr>
+          <w:rFonts w:hint="eastAsia"/>
+          <w:lang w:val="en-US" w:eastAsia="zh-CN"/>
+        </w:rPr>
+        <w:t>解决：</w:t>
+      </w:r>
+    </w:p>
+    <w:p>
+      <w:pPr>
+        <w:pStyle w:val="4"/>
+        <w:numPr>
+          <w:ilvl w:val="0"/>
+          <w:numId w:val="9"/>
+        </w:numPr>
+        <w:ind w:left="420" w:leftChars="0" w:hanging="420" w:firstLineChars="0"/>
+        <w:rPr>
+          <w:rFonts w:hint="default"/>
+          <w:lang w:val="en-US" w:eastAsia="zh-CN"/>
+        </w:rPr>
+      </w:pPr>
+      <w:r>
+        <w:rPr>
+          <w:rFonts w:hint="default"/>
+          <w:lang w:val="en-US" w:eastAsia="zh-CN"/>
+        </w:rPr>
+        <w:t>确认第三方库在 Linux 平台上的可用性：在 Linux 上尝试安装和使用这些库，并查看是否存在与 Windows 上不同的问题。</w:t>
+      </w:r>
+    </w:p>
+    <w:p>
+      <w:pPr>
+        <w:pStyle w:val="4"/>
+        <w:numPr>
+          <w:numId w:val="0"/>
+        </w:numPr>
+        <w:ind w:leftChars="0"/>
+        <w:rPr>
+          <w:rFonts w:hint="default"/>
+          <w:lang w:val="en-US" w:eastAsia="zh-CN"/>
+        </w:rPr>
+      </w:pPr>
+    </w:p>
+    <w:p>
+      <w:pPr>
+        <w:pStyle w:val="4"/>
+        <w:numPr>
+          <w:ilvl w:val="0"/>
+          <w:numId w:val="9"/>
+        </w:numPr>
+        <w:ind w:left="420" w:leftChars="0" w:hanging="420" w:firstLineChars="0"/>
+        <w:rPr>
+          <w:rFonts w:hint="default"/>
+          <w:lang w:val="en-US" w:eastAsia="zh-CN"/>
+        </w:rPr>
+      </w:pPr>
+      <w:r>
+        <w:rPr>
+          <w:rFonts w:hint="default"/>
+          <w:lang w:val="en-US" w:eastAsia="zh-CN"/>
+        </w:rPr>
+        <w:t>使用虚拟环境：在 Linux 上创建一个虚拟环境，安装 Python 和依赖包，以便代码在此环境下运行。这样可以避免与系统已安装的库发生冲突。</w:t>
+      </w:r>
+    </w:p>
+    <w:p>
+      <w:pPr>
+        <w:pStyle w:val="4"/>
+        <w:numPr>
+          <w:numId w:val="0"/>
+        </w:numPr>
+        <w:ind w:leftChars="0"/>
+        <w:rPr>
+          <w:rFonts w:hint="default"/>
+          <w:lang w:val="en-US" w:eastAsia="zh-CN"/>
+        </w:rPr>
+      </w:pPr>
+    </w:p>
+    <w:p>
+      <w:pPr>
+        <w:pStyle w:val="4"/>
+        <w:numPr>
+          <w:ilvl w:val="0"/>
+          <w:numId w:val="9"/>
+        </w:numPr>
+        <w:ind w:left="420" w:leftChars="0" w:hanging="420" w:firstLineChars="0"/>
+        <w:rPr>
+          <w:rFonts w:hint="default"/>
+          <w:lang w:val="en-US" w:eastAsia="zh-CN"/>
+        </w:rPr>
+      </w:pPr>
+      <w:r>
+        <w:rPr>
+          <w:rFonts w:hint="default"/>
+          <w:lang w:val="en-US" w:eastAsia="zh-CN"/>
+        </w:rPr>
+        <w:t>使用包管理工具：像 pip 和 conda 这样的包管理工具可以帮助在 Linux 上安装和管理 Python 包，可以方便地安装和更新第三方库。</w:t>
+      </w:r>
+    </w:p>
+    <w:p>
+      <w:pPr>
+        <w:pStyle w:val="4"/>
+        <w:numPr>
+          <w:numId w:val="0"/>
+        </w:numPr>
+        <w:ind w:leftChars="0"/>
+        <w:rPr>
+          <w:rFonts w:hint="default"/>
+          <w:lang w:val="en-US" w:eastAsia="zh-CN"/>
+        </w:rPr>
+      </w:pPr>
+    </w:p>
+    <w:p>
+      <w:pPr>
+        <w:pStyle w:val="4"/>
+        <w:numPr>
+          <w:ilvl w:val="0"/>
+          <w:numId w:val="9"/>
+        </w:numPr>
+        <w:ind w:left="420" w:leftChars="0" w:hanging="420" w:firstLineChars="0"/>
+        <w:rPr>
+          <w:rFonts w:hint="default"/>
+          <w:lang w:val="en-US" w:eastAsia="zh-CN"/>
+        </w:rPr>
+      </w:pPr>
+      <w:r>
+        <w:rPr>
+          <w:rFonts w:hint="default"/>
+          <w:lang w:val="en-US" w:eastAsia="zh-CN"/>
+        </w:rPr>
+        <w:t>手动安装：在 Linux 上手动安装第三方库。可以从官方网站下载源代码或二进制文件，按照安装说明进行安装。</w:t>
+      </w:r>
+    </w:p>
+    <w:p>
+      <w:pPr>
+        <w:pStyle w:val="4"/>
+        <w:numPr>
+          <w:numId w:val="0"/>
+        </w:numPr>
+        <w:ind w:leftChars="0"/>
+        <w:rPr>
+          <w:rFonts w:hint="default"/>
+          <w:lang w:val="en-US" w:eastAsia="zh-CN"/>
+        </w:rPr>
+      </w:pPr>
+    </w:p>
+    <w:p>
+      <w:pPr>
+        <w:pStyle w:val="5"/>
+        <w:bidi w:val="0"/>
+        <w:rPr>
+          <w:rFonts w:hint="default"/>
+          <w:lang w:val="en-US" w:eastAsia="zh-CN"/>
+        </w:rPr>
+      </w:pPr>
+      <w:r>
+        <w:rPr>
+          <w:rFonts w:hint="eastAsia"/>
+          <w:lang w:val="en-US" w:eastAsia="zh-CN"/>
+        </w:rPr>
+        <w:t>4）</w:t>
+      </w:r>
+      <w:r>
+        <w:rPr>
+          <w:rFonts w:hint="default"/>
+          <w:b/>
+          <w:bCs/>
+          <w:lang w:val="en-US" w:eastAsia="zh-CN"/>
+        </w:rPr>
+        <w:t>是否与在 Linux 平台上使用的编码格式</w:t>
+      </w:r>
+      <w:r>
+        <w:rPr>
+          <w:rFonts w:hint="eastAsia"/>
+          <w:b/>
+          <w:bCs/>
+          <w:lang w:val="en-US" w:eastAsia="zh-CN"/>
+        </w:rPr>
+        <w:t>（比如：常用的编码格式有 ASCII、UTF-8、GBK 等）</w:t>
+      </w:r>
+      <w:r>
+        <w:rPr>
+          <w:rFonts w:hint="default"/>
+          <w:b/>
+          <w:bCs/>
+          <w:lang w:val="en-US" w:eastAsia="zh-CN"/>
+        </w:rPr>
+        <w:t>一致</w:t>
+      </w:r>
+    </w:p>
+    <w:p>
+      <w:pPr>
+        <w:pStyle w:val="4"/>
+        <w:numPr>
+          <w:numId w:val="0"/>
+        </w:numPr>
+        <w:ind w:leftChars="0"/>
+        <w:rPr>
+          <w:rFonts w:hint="eastAsia"/>
+          <w:lang w:val="en-US" w:eastAsia="zh-CN"/>
+        </w:rPr>
+      </w:pPr>
+    </w:p>
+    <w:p>
+      <w:pPr>
+        <w:pStyle w:val="4"/>
+        <w:numPr>
+          <w:numId w:val="0"/>
+        </w:numPr>
+        <w:ind w:leftChars="0"/>
+        <w:rPr>
+          <w:rFonts w:hint="default"/>
+          <w:lang w:val="en-US" w:eastAsia="zh-CN"/>
+        </w:rPr>
+      </w:pPr>
+      <w:r>
+        <w:rPr>
+          <w:rFonts w:hint="eastAsia"/>
+          <w:lang w:val="en-US" w:eastAsia="zh-CN"/>
+        </w:rPr>
+        <w:t>解决：</w:t>
+      </w:r>
+    </w:p>
+    <w:p>
+      <w:pPr>
+        <w:pStyle w:val="4"/>
+        <w:numPr>
+          <w:ilvl w:val="0"/>
+          <w:numId w:val="10"/>
+        </w:numPr>
+        <w:ind w:left="420" w:leftChars="0" w:hanging="420" w:firstLineChars="0"/>
+        <w:rPr>
+          <w:rFonts w:hint="default"/>
+          <w:b/>
+          <w:bCs/>
+          <w:lang w:val="en-US" w:eastAsia="zh-CN"/>
+        </w:rPr>
+      </w:pPr>
+      <w:r>
+        <w:rPr>
+          <w:rFonts w:hint="default"/>
+          <w:lang w:val="en-US" w:eastAsia="zh-CN"/>
+        </w:rPr>
+        <w:t>在代码文件中指定编码格式，使用 Python 的编码声明来指定文件的编码格式，例如在文件开头添加如下声明：</w:t>
+      </w:r>
+      <w:r>
+        <w:rPr>
+          <w:rFonts w:hint="eastAsia"/>
+          <w:lang w:val="en-US" w:eastAsia="zh-CN"/>
+        </w:rPr>
+        <w:t>“</w:t>
+      </w:r>
+      <w:r>
+        <w:rPr>
+          <w:rFonts w:hint="default"/>
+          <w:b/>
+          <w:bCs/>
+          <w:lang w:val="en-US" w:eastAsia="zh-CN"/>
+        </w:rPr>
+        <w:t># -*- coding: utf-8 -*-</w:t>
+      </w:r>
+      <w:r>
+        <w:rPr>
+          <w:rFonts w:hint="eastAsia"/>
+          <w:b/>
+          <w:bCs/>
+          <w:lang w:val="en-US" w:eastAsia="zh-CN"/>
+        </w:rPr>
+        <w:t>”</w:t>
+      </w:r>
+    </w:p>
+    <w:p>
+      <w:pPr>
+        <w:pStyle w:val="4"/>
+        <w:numPr>
+          <w:numId w:val="0"/>
+        </w:numPr>
+        <w:ind w:leftChars="0"/>
+        <w:rPr>
+          <w:rFonts w:hint="default"/>
+          <w:lang w:val="en-US" w:eastAsia="zh-CN"/>
+        </w:rPr>
+      </w:pPr>
+    </w:p>
+    <w:p>
+      <w:pPr>
+        <w:pStyle w:val="4"/>
+        <w:numPr>
+          <w:ilvl w:val="0"/>
+          <w:numId w:val="10"/>
+        </w:numPr>
+        <w:ind w:left="420" w:leftChars="0" w:hanging="420" w:firstLineChars="0"/>
+        <w:rPr>
+          <w:rFonts w:hint="default"/>
+          <w:lang w:val="en-US" w:eastAsia="zh-CN"/>
+        </w:rPr>
+      </w:pPr>
+      <w:r>
+        <w:rPr>
+          <w:rFonts w:hint="default"/>
+          <w:lang w:val="en-US" w:eastAsia="zh-CN"/>
+        </w:rPr>
+        <w:t>使用文本编辑器转换编码格式，将 Windows 平台上的代码文件转换为 Linux 平台上的编码格式。在 Windows 平台上，常用的编码格式为 GBK 或者 GB2312，而在 Linux 平台上，常用的编码格式为 UTF-8。可以使用文本编辑器（例如 Notepad++）来转换编码格式。</w:t>
+      </w:r>
+    </w:p>
+    <w:p>
+      <w:pPr>
+        <w:pStyle w:val="4"/>
+        <w:widowControl w:val="0"/>
+        <w:numPr>
+          <w:numId w:val="0"/>
+        </w:numPr>
+        <w:jc w:val="both"/>
+        <w:rPr>
+          <w:rFonts w:hint="default"/>
+          <w:lang w:val="en-US" w:eastAsia="zh-CN"/>
+        </w:rPr>
+      </w:pPr>
+    </w:p>
+    <w:p>
+      <w:pPr>
+        <w:pStyle w:val="3"/>
+        <w:numPr>
+          <w:ilvl w:val="0"/>
+          <w:numId w:val="6"/>
+        </w:numPr>
+        <w:bidi w:val="0"/>
+        <w:ind w:left="0" w:leftChars="0" w:firstLine="0" w:firstLineChars="0"/>
+        <w:rPr>
+          <w:rFonts w:hint="default"/>
+          <w:lang w:val="en-US" w:eastAsia="zh-CN"/>
+        </w:rPr>
+      </w:pPr>
+      <w:r>
+        <w:rPr>
+          <w:rFonts w:hint="eastAsia"/>
+          <w:lang w:val="en-US" w:eastAsia="zh-CN"/>
+        </w:rPr>
+        <w:t xml:space="preserve">Python3 -m </w:t>
+      </w:r>
+      <w:r>
+        <w:rPr>
+          <w:rFonts w:hint="default"/>
+          <w:lang w:val="en-US" w:eastAsia="zh-CN"/>
+        </w:rPr>
+        <w:t>pip install安装的包安装路径在哪？</w:t>
+      </w:r>
+    </w:p>
+    <w:p>
+      <w:pPr>
+        <w:pStyle w:val="4"/>
+        <w:numPr>
+          <w:numId w:val="0"/>
+        </w:numPr>
+        <w:ind w:leftChars="0"/>
+        <w:rPr>
+          <w:rFonts w:hint="default"/>
+          <w:lang w:val="en-US" w:eastAsia="zh-CN"/>
+        </w:rPr>
+      </w:pPr>
+      <w:r>
+        <w:rPr>
+          <w:rFonts w:hint="default"/>
+          <w:b/>
+          <w:bCs/>
+          <w:lang w:val="en-US" w:eastAsia="zh-CN"/>
+        </w:rPr>
+        <w:t>site-packages目录</w:t>
+      </w:r>
+      <w:r>
+        <w:rPr>
+          <w:rFonts w:hint="default"/>
+          <w:lang w:val="en-US" w:eastAsia="zh-CN"/>
+        </w:rPr>
+        <w:t>是Python安装后自动创建的一个目录，用于存储第三方包。</w:t>
+      </w:r>
+    </w:p>
+    <w:p>
+      <w:pPr>
+        <w:pStyle w:val="4"/>
+        <w:numPr>
+          <w:numId w:val="0"/>
+        </w:numPr>
+        <w:ind w:leftChars="0"/>
+        <w:rPr>
+          <w:rFonts w:hint="default"/>
+          <w:lang w:val="en-US" w:eastAsia="zh-CN"/>
+        </w:rPr>
+      </w:pPr>
+    </w:p>
+    <w:p>
+      <w:pPr>
+        <w:pStyle w:val="4"/>
+        <w:numPr>
+          <w:numId w:val="0"/>
+        </w:numPr>
+        <w:ind w:leftChars="0"/>
+        <w:rPr>
+          <w:rFonts w:hint="default"/>
+          <w:lang w:val="en-US" w:eastAsia="zh-CN"/>
+        </w:rPr>
+      </w:pPr>
+    </w:p>
+    <w:p>
+      <w:pPr>
+        <w:pStyle w:val="3"/>
+        <w:numPr>
+          <w:ilvl w:val="0"/>
+          <w:numId w:val="6"/>
+        </w:numPr>
+        <w:bidi w:val="0"/>
+        <w:ind w:left="0" w:leftChars="0" w:firstLine="0" w:firstLineChars="0"/>
+        <w:rPr>
+          <w:rFonts w:hint="default"/>
+          <w:lang w:val="en-US" w:eastAsia="zh-CN"/>
+        </w:rPr>
+      </w:pPr>
+      <w:r>
+        <w:rPr>
+          <w:rFonts w:hint="default"/>
+          <w:lang w:val="en-US" w:eastAsia="zh-CN"/>
+        </w:rPr>
+        <w:t>在导入 Python 模块时，Python 解释器会按照以下顺序查找模块所在的路径：</w:t>
+      </w:r>
+    </w:p>
+    <w:p>
+      <w:pPr>
+        <w:pStyle w:val="4"/>
+        <w:numPr>
+          <w:numId w:val="0"/>
+        </w:numPr>
+        <w:ind w:leftChars="0"/>
+        <w:rPr>
+          <w:rFonts w:hint="default"/>
+          <w:lang w:val="en-US" w:eastAsia="zh-CN"/>
+        </w:rPr>
+      </w:pPr>
+    </w:p>
+    <w:p>
+      <w:pPr>
+        <w:pStyle w:val="4"/>
+        <w:numPr>
+          <w:numId w:val="0"/>
+        </w:numPr>
+        <w:ind w:leftChars="0"/>
+        <w:rPr>
+          <w:rFonts w:hint="default"/>
+          <w:lang w:val="en-US" w:eastAsia="zh-CN"/>
+        </w:rPr>
+      </w:pPr>
+      <w:r>
+        <w:rPr>
+          <w:rFonts w:hint="eastAsia"/>
+          <w:b/>
+          <w:bCs/>
+          <w:lang w:val="en-US" w:eastAsia="zh-CN"/>
+        </w:rPr>
+        <w:t>1）</w:t>
+      </w:r>
+      <w:r>
+        <w:rPr>
+          <w:rFonts w:hint="default"/>
+          <w:b/>
+          <w:bCs/>
+          <w:lang w:val="en-US" w:eastAsia="zh-CN"/>
+        </w:rPr>
+        <w:t>当前目录：</w:t>
+      </w:r>
+      <w:r>
+        <w:rPr>
+          <w:rFonts w:hint="default"/>
+          <w:lang w:val="en-US" w:eastAsia="zh-CN"/>
+        </w:rPr>
+        <w:t>Python 解释器会首先在当前工作目录中查找模块所在的路径。</w:t>
+      </w:r>
+    </w:p>
+    <w:p>
+      <w:pPr>
+        <w:pStyle w:val="4"/>
+        <w:numPr>
+          <w:numId w:val="0"/>
+        </w:numPr>
+        <w:ind w:leftChars="0"/>
+        <w:rPr>
+          <w:rFonts w:hint="default"/>
+          <w:lang w:val="en-US" w:eastAsia="zh-CN"/>
+        </w:rPr>
+      </w:pPr>
+    </w:p>
+    <w:p>
+      <w:pPr>
+        <w:pStyle w:val="4"/>
+        <w:numPr>
+          <w:numId w:val="0"/>
+        </w:numPr>
+        <w:ind w:leftChars="0"/>
+        <w:rPr>
+          <w:rFonts w:hint="default"/>
+          <w:lang w:val="en-US" w:eastAsia="zh-CN"/>
+        </w:rPr>
+      </w:pPr>
+    </w:p>
+    <w:p>
+      <w:pPr>
+        <w:pStyle w:val="4"/>
+        <w:numPr>
+          <w:numId w:val="0"/>
+        </w:numPr>
+        <w:rPr>
+          <w:rFonts w:hint="default"/>
+          <w:lang w:val="en-US" w:eastAsia="zh-CN"/>
+        </w:rPr>
+      </w:pPr>
+      <w:r>
+        <w:rPr>
+          <w:rFonts w:hint="eastAsia"/>
+          <w:b/>
+          <w:bCs/>
+          <w:lang w:val="en-US" w:eastAsia="zh-CN"/>
+        </w:rPr>
+        <w:t>2）</w:t>
+      </w:r>
+      <w:r>
+        <w:rPr>
+          <w:rFonts w:hint="default"/>
+          <w:b/>
+          <w:bCs/>
+          <w:lang w:val="en-US" w:eastAsia="zh-CN"/>
+        </w:rPr>
+        <w:t>环境变量 PYTHONPATH：</w:t>
+      </w:r>
+      <w:r>
+        <w:rPr>
+          <w:rFonts w:hint="default"/>
+          <w:lang w:val="en-US" w:eastAsia="zh-CN"/>
+        </w:rPr>
+        <w:t>如果 Python 解释器没有在当前目录找到该模块，则会从 PYTHONPATH 环境变量所指定的路径中查找。</w:t>
+      </w:r>
+    </w:p>
+    <w:p>
+      <w:pPr>
+        <w:pStyle w:val="4"/>
+        <w:numPr>
+          <w:numId w:val="0"/>
+        </w:numPr>
+        <w:rPr>
+          <w:rFonts w:hint="default"/>
+          <w:lang w:val="en-US" w:eastAsia="zh-CN"/>
+        </w:rPr>
+      </w:pPr>
+    </w:p>
+    <w:p>
+      <w:pPr>
+        <w:pStyle w:val="4"/>
+        <w:numPr>
+          <w:numId w:val="0"/>
+        </w:numPr>
+        <w:rPr>
+          <w:rFonts w:hint="default"/>
+          <w:lang w:val="en-US" w:eastAsia="zh-CN"/>
+        </w:rPr>
+      </w:pPr>
+      <w:r>
+        <w:rPr>
+          <w:rFonts w:hint="eastAsia"/>
+          <w:b/>
+          <w:bCs/>
+          <w:lang w:val="en-US" w:eastAsia="zh-CN"/>
+        </w:rPr>
+        <w:t>3）</w:t>
+      </w:r>
+      <w:r>
+        <w:rPr>
+          <w:rFonts w:hint="default"/>
+          <w:b/>
+          <w:bCs/>
+          <w:lang w:val="en-US" w:eastAsia="zh-CN"/>
+        </w:rPr>
+        <w:t>sys.path中指定的路径</w:t>
+      </w:r>
+      <w:r>
+        <w:rPr>
+          <w:rFonts w:hint="default"/>
+          <w:lang w:val="en-US" w:eastAsia="zh-CN"/>
+        </w:rPr>
+        <w:t>：Python解释器会查找环境变量PYTHONPATH所包含的路径，以及默认路径（如安装Python时默认指定的路径），在这些路径下查找是否有该模块。</w:t>
+      </w:r>
+    </w:p>
+    <w:p>
+      <w:pPr>
+        <w:pStyle w:val="4"/>
+        <w:numPr>
+          <w:numId w:val="0"/>
+        </w:numPr>
+        <w:rPr>
+          <w:rFonts w:hint="default"/>
+          <w:lang w:val="en-US" w:eastAsia="zh-CN"/>
+        </w:rPr>
+      </w:pPr>
+    </w:p>
+    <w:p>
+      <w:pPr>
+        <w:pStyle w:val="4"/>
+        <w:numPr>
+          <w:numId w:val="0"/>
+        </w:numPr>
+        <w:rPr>
+          <w:rFonts w:hint="default"/>
+          <w:lang w:val="en-US" w:eastAsia="zh-CN"/>
+        </w:rPr>
+      </w:pPr>
+      <w:r>
+        <w:rPr>
+          <w:rFonts w:hint="eastAsia"/>
+          <w:b/>
+          <w:bCs/>
+          <w:lang w:val="en-US" w:eastAsia="zh-CN"/>
+        </w:rPr>
+        <w:t>4）</w:t>
+      </w:r>
+      <w:r>
+        <w:rPr>
+          <w:rFonts w:hint="default"/>
+          <w:b/>
+          <w:bCs/>
+          <w:lang w:val="en-US" w:eastAsia="zh-CN"/>
+        </w:rPr>
+        <w:t>site-packages目录：</w:t>
+      </w:r>
+      <w:r>
+        <w:rPr>
+          <w:rFonts w:hint="default"/>
+          <w:lang w:val="en-US" w:eastAsia="zh-CN"/>
+        </w:rPr>
+        <w:t>site-packages是第三方库的安装目录，Python解释器也会在这个目录下查找是否有该模块。</w:t>
+      </w:r>
+    </w:p>
+    <w:p>
+      <w:pPr>
+        <w:pStyle w:val="4"/>
+        <w:widowControl w:val="0"/>
+        <w:numPr>
+          <w:numId w:val="0"/>
+        </w:numPr>
+        <w:jc w:val="both"/>
+        <w:rPr>
+          <w:rFonts w:hint="default"/>
+          <w:lang w:val="en-US" w:eastAsia="zh-CN"/>
+        </w:rPr>
+      </w:pPr>
+    </w:p>
+    <w:p>
+      <w:pPr>
+        <w:pStyle w:val="4"/>
+        <w:widowControl w:val="0"/>
+        <w:numPr>
+          <w:numId w:val="0"/>
+        </w:numPr>
+        <w:ind w:leftChars="0"/>
+        <w:jc w:val="both"/>
+        <w:rPr>
+          <w:rFonts w:hint="default"/>
+          <w:b/>
+          <w:bCs/>
+          <w:lang w:val="en-US" w:eastAsia="zh-CN"/>
+        </w:rPr>
+      </w:pPr>
+      <w:r>
+        <w:rPr>
+          <w:rFonts w:hint="eastAsia"/>
+          <w:b/>
+          <w:bCs/>
+          <w:lang w:val="en-US" w:eastAsia="zh-CN"/>
+        </w:rPr>
+        <w:t>5）</w:t>
+      </w:r>
+      <w:bookmarkStart w:id="1510" w:name="_GoBack"/>
+      <w:bookmarkEnd w:id="1510"/>
+      <w:r>
+        <w:rPr>
+          <w:rFonts w:hint="default"/>
+          <w:b/>
+          <w:bCs/>
+          <w:lang w:val="en-US" w:eastAsia="zh-CN"/>
+        </w:rPr>
+        <w:t>sys.path中自定义添加的路径</w:t>
+      </w:r>
+      <w:r>
+        <w:rPr>
+          <w:rFonts w:hint="eastAsia"/>
+          <w:b/>
+          <w:bCs/>
+          <w:lang w:val="en-US" w:eastAsia="zh-CN"/>
+        </w:rPr>
+        <w:t>。</w:t>
+      </w:r>
+    </w:p>
+    <w:p>
+      <w:pPr>
+        <w:pStyle w:val="4"/>
+        <w:widowControl w:val="0"/>
+        <w:numPr>
+          <w:numId w:val="0"/>
+        </w:numPr>
+        <w:ind w:leftChars="0"/>
+        <w:jc w:val="both"/>
+        <w:rPr>
+          <w:rFonts w:hint="default"/>
+          <w:lang w:val="en-US" w:eastAsia="zh-CN"/>
+        </w:rPr>
+      </w:pPr>
+    </w:p>
+    <w:p>
+      <w:pPr>
+        <w:pStyle w:val="4"/>
+        <w:numPr>
+          <w:numId w:val="0"/>
+        </w:numPr>
+        <w:ind w:leftChars="0"/>
+        <w:rPr>
+          <w:rFonts w:hint="eastAsia"/>
+          <w:lang w:val="en-US" w:eastAsia="zh-CN"/>
+        </w:rPr>
+      </w:pPr>
+      <w:r>
+        <w:rPr>
+          <w:rFonts w:hint="eastAsia"/>
+          <w:b/>
+          <w:bCs/>
+          <w:lang w:val="en-US" w:eastAsia="zh-CN"/>
+        </w:rPr>
+        <w:t>总结：其实路径都在sys.path包含的路径里，执行顺序也一样</w:t>
+      </w:r>
+    </w:p>
+    <w:p>
+      <w:pPr>
+        <w:pStyle w:val="4"/>
+        <w:numPr>
+          <w:numId w:val="0"/>
+        </w:numPr>
+        <w:ind w:leftChars="0"/>
+      </w:pPr>
+      <w:r>
+        <w:drawing>
+          <wp:inline distT="0" distB="0" distL="114300" distR="114300">
+            <wp:extent cx="5273040" cy="2273300"/>
+            <wp:effectExtent l="0" t="0" r="0" b="12700"/>
+            <wp:docPr id="21" name="图片 1"/>
+            <wp:cNvGraphicFramePr>
+              <a:graphicFrameLocks xmlns:a="http://schemas.openxmlformats.org/drawingml/2006/main" noChangeAspect="1"/>
+            </wp:cNvGraphicFramePr>
+            <a:graphic xmlns:a="http://schemas.openxmlformats.org/drawingml/2006/main">
+              <a:graphicData uri="http://schemas.openxmlformats.org/drawingml/2006/picture">
+                <pic:pic xmlns:pic="http://schemas.openxmlformats.org/drawingml/2006/picture">
+                  <pic:nvPicPr>
+                    <pic:cNvPr id="21" name="图片 1"/>
+                    <pic:cNvPicPr>
+                      <a:picLocks noChangeAspect="1"/>
+                    </pic:cNvPicPr>
+                  </pic:nvPicPr>
+                  <pic:blipFill>
+                    <a:blip r:embed="rId24"/>
+                    <a:stretch>
+                      <a:fillRect/>
+                    </a:stretch>
+                  </pic:blipFill>
+                  <pic:spPr>
+                    <a:xfrm>
+                      <a:off x="0" y="0"/>
+                      <a:ext cx="5273040" cy="2273300"/>
+                    </a:xfrm>
+                    <a:prstGeom prst="rect">
+                      <a:avLst/>
+                    </a:prstGeom>
+                    <a:noFill/>
+                    <a:ln>
+                      <a:noFill/>
+                    </a:ln>
+                  </pic:spPr>
+                </pic:pic>
+              </a:graphicData>
+            </a:graphic>
+          </wp:inline>
+        </w:drawing>
+      </w:r>
+    </w:p>
+    <w:p>
+      <w:pPr>
+        <w:pStyle w:val="4"/>
+        <w:numPr>
+          <w:numId w:val="0"/>
+        </w:numPr>
+        <w:ind w:leftChars="0"/>
+        <w:rPr>
+          <w:rFonts w:hint="default"/>
+          <w:lang w:val="en-US" w:eastAsia="zh-CN"/>
+        </w:rPr>
+      </w:pPr>
     </w:p>
     <w:sectPr>
       <w:pgSz w:w="11906" w:h="16838"/>
@@ -67070,6 +68837,23 @@
     </w:lvl>
   </w:abstractNum>
   <w:abstractNum w:abstractNumId="1">
+    <w:nsid w:val="BF8301C1"/>
+    <w:multiLevelType w:val="singleLevel"/>
+    <w:tmpl w:val="BF8301C1"/>
+    <w:lvl w:ilvl="0" w:tentative="0">
+      <w:start w:val="1"/>
+      <w:numFmt w:val="bullet"/>
+      <w:lvlText w:val=""/>
+      <w:lvlJc w:val="left"/>
+      <w:pPr>
+        <w:ind w:left="420" w:hanging="420"/>
+      </w:pPr>
+      <w:rPr>
+        <w:rFonts w:hint="default" w:ascii="Wingdings" w:hAnsi="Wingdings"/>
+      </w:rPr>
+    </w:lvl>
+  </w:abstractNum>
+  <w:abstractNum w:abstractNumId="2">
     <w:nsid w:val="C2567D4D"/>
     <w:multiLevelType w:val="singleLevel"/>
     <w:tmpl w:val="C2567D4D"/>
@@ -67081,7 +68865,7 @@
       <w:lvlJc w:val="left"/>
     </w:lvl>
   </w:abstractNum>
-  <w:abstractNum w:abstractNumId="2">
+  <w:abstractNum w:abstractNumId="3">
     <w:nsid w:val="D6032235"/>
     <w:multiLevelType w:val="singleLevel"/>
     <w:tmpl w:val="D6032235"/>
@@ -67097,7 +68881,7 @@
       </w:pPr>
     </w:lvl>
   </w:abstractNum>
-  <w:abstractNum w:abstractNumId="3">
+  <w:abstractNum w:abstractNumId="4">
     <w:nsid w:val="ECE7AC05"/>
     <w:multiLevelType w:val="singleLevel"/>
     <w:tmpl w:val="ECE7AC05"/>
@@ -67114,7 +68898,7 @@
       </w:pPr>
     </w:lvl>
   </w:abstractNum>
-  <w:abstractNum w:abstractNumId="4">
+  <w:abstractNum w:abstractNumId="5">
     <w:nsid w:val="F935556B"/>
     <w:multiLevelType w:val="singleLevel"/>
     <w:tmpl w:val="F935556B"/>
@@ -67131,7 +68915,24 @@
       </w:rPr>
     </w:lvl>
   </w:abstractNum>
-  <w:abstractNum w:abstractNumId="5">
+  <w:abstractNum w:abstractNumId="6">
+    <w:nsid w:val="0ED921AF"/>
+    <w:multiLevelType w:val="singleLevel"/>
+    <w:tmpl w:val="0ED921AF"/>
+    <w:lvl w:ilvl="0" w:tentative="0">
+      <w:start w:val="1"/>
+      <w:numFmt w:val="bullet"/>
+      <w:lvlText w:val=""/>
+      <w:lvlJc w:val="left"/>
+      <w:pPr>
+        <w:ind w:left="420" w:hanging="420"/>
+      </w:pPr>
+      <w:rPr>
+        <w:rFonts w:hint="default" w:ascii="Wingdings" w:hAnsi="Wingdings"/>
+      </w:rPr>
+    </w:lvl>
+  </w:abstractNum>
+  <w:abstractNum w:abstractNumId="7">
     <w:nsid w:val="148ECAE8"/>
     <w:multiLevelType w:val="singleLevel"/>
     <w:tmpl w:val="148ECAE8"/>
@@ -67147,7 +68948,7 @@
       </w:pPr>
     </w:lvl>
   </w:abstractNum>
-  <w:abstractNum w:abstractNumId="6">
+  <w:abstractNum w:abstractNumId="8">
     <w:nsid w:val="3EB123E9"/>
     <w:multiLevelType w:val="singleLevel"/>
     <w:tmpl w:val="3EB123E9"/>
@@ -67159,7 +68960,7 @@
       <w:lvlJc w:val="left"/>
     </w:lvl>
   </w:abstractNum>
-  <w:abstractNum w:abstractNumId="7">
+  <w:abstractNum w:abstractNumId="9">
     <w:nsid w:val="528256AB"/>
     <w:multiLevelType w:val="singleLevel"/>
     <w:tmpl w:val="528256AB"/>
@@ -67177,28 +68978,34 @@
     </w:lvl>
   </w:abstractNum>
   <w:num w:numId="1">
-    <w:abstractNumId w:val="3"/>
+    <w:abstractNumId w:val="4"/>
   </w:num>
   <w:num w:numId="2">
-    <w:abstractNumId w:val="1"/>
+    <w:abstractNumId w:val="2"/>
   </w:num>
   <w:num w:numId="3">
-    <w:abstractNumId w:val="6"/>
+    <w:abstractNumId w:val="8"/>
   </w:num>
   <w:num w:numId="4">
     <w:abstractNumId w:val="0"/>
   </w:num>
   <w:num w:numId="5">
+    <w:abstractNumId w:val="7"/>
+  </w:num>
+  <w:num w:numId="6">
+    <w:abstractNumId w:val="3"/>
+  </w:num>
+  <w:num w:numId="7">
     <w:abstractNumId w:val="5"/>
   </w:num>
-  <w:num w:numId="6">
-    <w:abstractNumId w:val="2"/>
+  <w:num w:numId="8">
+    <w:abstractNumId w:val="9"/>
   </w:num>
-  <w:num w:numId="7">
-    <w:abstractNumId w:val="4"/>
+  <w:num w:numId="9">
+    <w:abstractNumId w:val="1"/>
   </w:num>
-  <w:num w:numId="8">
-    <w:abstractNumId w:val="7"/>
+  <w:num w:numId="10">
+    <w:abstractNumId w:val="6"/>
   </w:num>
 </w:numbering>
 </file>
